--- a/Rahul_ECE750_Project_template.docx
+++ b/Rahul_ECE750_Project_template.docx
@@ -200,7 +200,52 @@
         <w:rPr>
           <w:rFonts w:ascii="Times New Roman" w:hAnsi="Times New Roman" w:cs="Times New Roman"/>
         </w:rPr>
-        <w:t xml:space="preserve">Solutions to multi-objective optimization problems (MOOPs) often find applications in the real world [], as many real world problems often have multiple conflicting objectives. Examples of such problems can be found in resource management [], manufacturing [], network coverage [], and various other domains []. A popular example of such problems is the multi-objective multiple traveling salesmen problem (MOmTSP), first studied by Frederickson, Hecht, and Kim [] in 1978. The problem can be briefly formulated as minimizing the total distance travelled and balancing the workload for </w:t>
+        <w:t>Solutions to multi-objective optimization problems (MOOPs) often find applications in the real world [], as many real world problems often have multiple conflicting objectives</w:t>
+      </w:r>
+      <w:r>
+        <w:rPr>
+          <w:rFonts w:ascii="Times New Roman" w:hAnsi="Times New Roman" w:cs="Times New Roman"/>
+        </w:rPr>
+        <w:t>. A few of the domains that benefit from research into such solutions are</w:t>
+      </w:r>
+      <w:r>
+        <w:rPr>
+          <w:rFonts w:ascii="Times New Roman" w:hAnsi="Times New Roman" w:cs="Times New Roman"/>
+        </w:rPr>
+        <w:t xml:space="preserve"> resource management [], manufacturing [], network coverage [], and various other domains []. A popular example of such problems is the multi-objective multiple traveling salesmen problem (MOmTSP), first studied by Frederickson, Hecht, and Kim [] in 1978. </w:t>
+      </w:r>
+    </w:p>
+    <w:p>
+      <w:pPr>
+        <w:ind w:firstLine="288"/>
+        <w:jc w:val="both"/>
+        <w:rPr>
+          <w:rFonts w:ascii="Times New Roman" w:hAnsi="Times New Roman" w:cs="Times New Roman"/>
+        </w:rPr>
+      </w:pPr>
+      <w:r>
+        <w:rPr>
+          <w:rFonts w:ascii="Times New Roman" w:hAnsi="Times New Roman" w:cs="Times New Roman"/>
+        </w:rPr>
+        <w:t xml:space="preserve">The </w:t>
+      </w:r>
+      <w:r>
+        <w:rPr>
+          <w:rFonts w:ascii="Times New Roman" w:hAnsi="Times New Roman" w:cs="Times New Roman"/>
+        </w:rPr>
+        <w:t>MOmTSP</w:t>
+      </w:r>
+      <w:r>
+        <w:rPr>
+          <w:rFonts w:ascii="Times New Roman" w:hAnsi="Times New Roman" w:cs="Times New Roman"/>
+        </w:rPr>
+        <w:t>, which is NP-Hard,</w:t>
+      </w:r>
+      <w:r>
+        <w:rPr>
+          <w:rFonts w:ascii="Times New Roman" w:hAnsi="Times New Roman" w:cs="Times New Roman"/>
+        </w:rPr>
+        <w:t xml:space="preserve"> can be briefly formulated as minimizing the total distance travelled and balancing the workload for </w:t>
       </w:r>
       <w:r>
         <w:rPr>
@@ -243,13 +288,13 @@
         <w:rPr>
           <w:rFonts w:ascii="Times New Roman" w:hAnsi="Times New Roman" w:cs="Times New Roman"/>
         </w:rPr>
-        <w:t xml:space="preserve">Evolutionary algorithms have been at the forefront of heuristic algorithms for solving MOCOPs and MOOPs for over a decade [], with the non-dominated sorting genetic algorithm NSGA-II, proposed by Deb [] in 2002, being the most cited and used algorithm in literature for solving problems in this class []. Some salient points which make this algorithm so popular are that it incorporates an explicit diversity preservation </w:t>
-      </w:r>
-      <w:r>
-        <w:rPr>
-          <w:rFonts w:ascii="Times New Roman" w:hAnsi="Times New Roman" w:cs="Times New Roman"/>
-        </w:rPr>
-        <w:t xml:space="preserve">mechanism, as well as implicit elitism [] to retain the best solutions across generations. Due to the mentioned advantages, proven effectiveness [] as well as the open availability of the NSGA-II [], the algorithm has been used as a sort of gold standard for comparing other (novel) algorithms [], especially since similarly (or more) efficient tools used in industry are inaccessible. </w:t>
+        <w:t xml:space="preserve">Evolutionary algorithms have been at the forefront of heuristic algorithms for solving MOCOPs and MOOPs for over a decade [], with the non-dominated sorting genetic algorithm NSGA-II, proposed by Deb [] in 2002, being the most cited and used algorithm in literature for solving problems in this class []. Some salient points </w:t>
+      </w:r>
+      <w:r>
+        <w:rPr>
+          <w:rFonts w:ascii="Times New Roman" w:hAnsi="Times New Roman" w:cs="Times New Roman"/>
+        </w:rPr>
+        <w:t xml:space="preserve">which make this algorithm so popular are that it incorporates an explicit diversity preservation mechanism, as well as implicit elitism [] to retain the best solutions across generations. Due to the mentioned advantages, proven effectiveness [] as well as the open availability of the NSGA-II [], the algorithm has been used as a sort of gold standard for comparing other (novel) algorithms [], especially since similarly (or more) efficient tools used in industry are inaccessible. </w:t>
       </w:r>
     </w:p>
     <w:p>
@@ -264,7 +309,49 @@
         <w:rPr>
           <w:rFonts w:ascii="Times New Roman" w:hAnsi="Times New Roman" w:cs="Times New Roman"/>
         </w:rPr>
-        <w:t>However, the NSGA-II has been criticized  for two failings— its poor search efficiency for many (&gt;10) objective problems [] and the non-universality of its diversity preservation mechanism. Disregarding the former case as only two objectives are considered in this paper, specific to combinatorial optimization, NSGA-II when used with conventional crossover operators devised for permutation-based problems— Partially Mapped Crossover (PMX) [], Cyclic Crossover (CX) [], and Ordered Crossover (OX) [], has been noted to converge prematurely []. Although there is a lack of studies as to why this is the case, it may be intuitively attributed to two reasons: first, a lack of evolvability when using the mentioned operators, as the ‘good’ subsequences or arrangement of genes are not preserved during inheritance; and secondly, because in later generations, the solutions lack diversity (Discussed in more detail in Section 2).</w:t>
+        <w:t xml:space="preserve">However, the NSGA-II has been criticized  for two failings— its poor search efficiency for many (&gt;10) objective problems [] and the non-universality of its diversity preservation mechanism. Disregarding the former case as only two objectives are considered in this paper, specific to combinatorial optimization, NSGA-II when used with conventional crossover operators devised for permutation-based problems— Partially Mapped Crossover (PMX) [], Cyclic Crossover (CX) [], and Ordered Crossover (OX) [], has been noted to converge prematurely []. Although there is a lack of studies as to why this is the case, it may be intuitively attributed to two reasons: first, a lack of evolvability when using the mentioned operators, as the ‘good’ subsequences or arrangement of genes are not preserved during inheritance; and secondly, because in later generations, the </w:t>
+      </w:r>
+      <w:r>
+        <w:rPr>
+          <w:rFonts w:ascii="Times New Roman" w:hAnsi="Times New Roman" w:cs="Times New Roman"/>
+        </w:rPr>
+        <w:t>population</w:t>
+      </w:r>
+      <w:r>
+        <w:rPr>
+          <w:rFonts w:ascii="Times New Roman" w:hAnsi="Times New Roman" w:cs="Times New Roman"/>
+        </w:rPr>
+        <w:t xml:space="preserve"> of </w:t>
+      </w:r>
+      <w:r>
+        <w:rPr>
+          <w:rFonts w:ascii="Times New Roman" w:hAnsi="Times New Roman" w:cs="Times New Roman"/>
+        </w:rPr>
+        <w:t xml:space="preserve">solutions </w:t>
+      </w:r>
+      <w:r>
+        <w:rPr>
+          <w:rFonts w:ascii="Times New Roman" w:hAnsi="Times New Roman" w:cs="Times New Roman"/>
+        </w:rPr>
+        <w:t xml:space="preserve">may </w:t>
+      </w:r>
+      <w:r>
+        <w:rPr>
+          <w:rFonts w:ascii="Times New Roman" w:hAnsi="Times New Roman" w:cs="Times New Roman"/>
+        </w:rPr>
+        <w:t xml:space="preserve">lack </w:t>
+      </w:r>
+      <w:r>
+        <w:rPr>
+          <w:rFonts w:ascii="Times New Roman" w:hAnsi="Times New Roman" w:cs="Times New Roman"/>
+        </w:rPr>
+        <w:t xml:space="preserve">in </w:t>
+      </w:r>
+      <w:r>
+        <w:rPr>
+          <w:rFonts w:ascii="Times New Roman" w:hAnsi="Times New Roman" w:cs="Times New Roman"/>
+        </w:rPr>
+        <w:t>diversity (Discussed in more detail in Section 2).</w:t>
       </w:r>
     </w:p>
     <w:p>
@@ -294,14 +381,20 @@
         <w:rPr>
           <w:rFonts w:ascii="Times New Roman" w:hAnsi="Times New Roman" w:cs="Times New Roman"/>
         </w:rPr>
-        <w:t xml:space="preserve">In literature, the problems of insufficient solution diversity in later generations, and ... faced by the NSGA-II have been bypassed or overcome in a myriad of ways. Some examples of methods that have been shown to improve solution diversity and thus performance of the </w:t>
+        <w:t xml:space="preserve">In literature, the problems of insufficient solution diversity in later generations, and ... faced by the NSGA-II have been bypassed or overcome in a myriad of ways. </w:t>
+      </w:r>
+      <w:r>
+        <w:rPr>
+          <w:rFonts w:ascii="Times New Roman" w:hAnsi="Times New Roman" w:cs="Times New Roman"/>
+        </w:rPr>
+        <w:lastRenderedPageBreak/>
+        <w:t xml:space="preserve">Some examples of methods that have been shown to improve solution diversity and thus performance of the </w:t>
       </w:r>
       <w:r>
         <w:rPr>
           <w:rFonts w:ascii="Times New Roman" w:hAnsi="Times New Roman" w:cs="Times New Roman"/>
           <w:noProof/>
         </w:rPr>
-        <w:lastRenderedPageBreak/>
         <mc:AlternateContent>
           <mc:Choice Requires="wps">
             <w:drawing>
@@ -675,7 +768,34 @@
         <w:rPr>
           <w:rFonts w:ascii="Times New Roman" w:hAnsi="Times New Roman" w:cs="Times New Roman"/>
         </w:rPr>
-        <w:t>The pareto-optimal front is composed of solutions that “dominate” all other solutions but not each other. Here, a solution, say X, is said to dominate another, say Y, if X evaluates to better than Y for at least one objective function, and equal to Y for the rest of the objective functions. Graphically, this can be seen in Figure 1, where the round solutions dominate the square ones for two objectives (obj1 and obj 2). Thus, the round solutions constitute the optimal pareto front. More generally, a pareto front consists of solutions that do not dominate each other. This is the concept of non-dominance which is exploited in the NSGA and NSGA-II</w:t>
+        <w:t xml:space="preserve">The pareto-optimal front is composed of solutions that “dominate” all other solutions but not each other. Here, a solution, say X, is said to dominate another, say Y, if X evaluates to better than Y for at least one objective function, and equal to Y for the rest of the objective functions. Graphically, this can be seen in Figure 1, where the round solutions dominate the square ones for two objectives (obj1 and obj 2). Thus, the round solutions constitute the optimal pareto front. </w:t>
+      </w:r>
+    </w:p>
+    <w:p>
+      <w:pPr>
+        <w:ind w:firstLine="288"/>
+        <w:jc w:val="both"/>
+        <w:rPr>
+          <w:rFonts w:ascii="Times New Roman" w:hAnsi="Times New Roman" w:cs="Times New Roman"/>
+        </w:rPr>
+      </w:pPr>
+      <w:r>
+        <w:rPr>
+          <w:rFonts w:ascii="Times New Roman" w:hAnsi="Times New Roman" w:cs="Times New Roman"/>
+        </w:rPr>
+        <w:t>More generally, a pareto front</w:t>
+      </w:r>
+      <w:r>
+        <w:rPr>
+          <w:rFonts w:ascii="Times New Roman" w:hAnsi="Times New Roman" w:cs="Times New Roman"/>
+        </w:rPr>
+        <w:t xml:space="preserve"> (alternatively pareto frontier)</w:t>
+      </w:r>
+      <w:r>
+        <w:rPr>
+          <w:rFonts w:ascii="Times New Roman" w:hAnsi="Times New Roman" w:cs="Times New Roman"/>
+        </w:rPr>
+        <w:t xml:space="preserve"> consists of solutions that do not dominate each other. This is the concept of non-dominance which is exploited in the NSGA and NSGA-II</w:t>
       </w:r>
       <w:r>
         <w:rPr>
@@ -1073,13 +1193,7 @@
         <w:rPr>
           <w:rFonts w:ascii="Times New Roman" w:eastAsiaTheme="minorEastAsia" w:hAnsi="Times New Roman" w:cs="Times New Roman"/>
         </w:rPr>
-        <w:t>E</w:t>
-      </w:r>
-      <w:r>
-        <w:rPr>
-          <w:rFonts w:ascii="Times New Roman" w:eastAsiaTheme="minorEastAsia" w:hAnsi="Times New Roman" w:cs="Times New Roman"/>
-        </w:rPr>
-        <w:t xml:space="preserve">ach salesman </w:t>
+        <w:t xml:space="preserve">Each salesman </w:t>
       </w:r>
       <m:oMath>
         <m:r>
@@ -1123,13 +1237,7 @@
         <w:rPr>
           <w:rFonts w:ascii="Times New Roman" w:eastAsiaTheme="minorEastAsia" w:hAnsi="Times New Roman" w:cs="Times New Roman"/>
         </w:rPr>
-        <w:t>,</w:t>
-      </w:r>
-      <w:r>
-        <w:rPr>
-          <w:rFonts w:ascii="Times New Roman" w:eastAsiaTheme="minorEastAsia" w:hAnsi="Times New Roman" w:cs="Times New Roman"/>
-        </w:rPr>
-        <w:t xml:space="preserve"> travels from city </w:t>
+        <w:t xml:space="preserve">, travels from city </w:t>
       </w:r>
       <w:r>
         <w:rPr>
@@ -1266,7 +1374,31 @@
         <w:rPr>
           <w:rFonts w:ascii="Times New Roman" w:eastAsiaTheme="minorEastAsia" w:hAnsi="Times New Roman" w:cs="Times New Roman"/>
         </w:rPr>
-        <w:t xml:space="preserve"> (if yes,1; else,0).</w:t>
+        <w:t xml:space="preserve"> (if yes,</w:t>
+      </w:r>
+      <w:r>
+        <w:rPr>
+          <w:rFonts w:ascii="Times New Roman" w:eastAsiaTheme="minorEastAsia" w:hAnsi="Times New Roman" w:cs="Times New Roman"/>
+        </w:rPr>
+        <w:t>=</w:t>
+      </w:r>
+      <w:r>
+        <w:rPr>
+          <w:rFonts w:ascii="Times New Roman" w:eastAsiaTheme="minorEastAsia" w:hAnsi="Times New Roman" w:cs="Times New Roman"/>
+        </w:rPr>
+        <w:t>1; else,</w:t>
+      </w:r>
+      <w:r>
+        <w:rPr>
+          <w:rFonts w:ascii="Times New Roman" w:eastAsiaTheme="minorEastAsia" w:hAnsi="Times New Roman" w:cs="Times New Roman"/>
+        </w:rPr>
+        <w:t>=</w:t>
+      </w:r>
+      <w:r>
+        <w:rPr>
+          <w:rFonts w:ascii="Times New Roman" w:eastAsiaTheme="minorEastAsia" w:hAnsi="Times New Roman" w:cs="Times New Roman"/>
+        </w:rPr>
+        <w:t>0).</w:t>
       </w:r>
       <w:r>
         <w:rPr>
@@ -1666,16 +1798,7 @@
                   <w:rPr>
                     <w:rFonts w:ascii="Cambria Math" w:hAnsi="Cambria Math" w:cs="Times New Roman"/>
                   </w:rPr>
-                  <m:t>∀</m:t>
-                </m:r>
-                <m:r>
-                  <m:rPr>
-                    <m:sty m:val="p"/>
-                  </m:rPr>
-                  <w:rPr>
-                    <w:rFonts w:ascii="Cambria Math" w:hAnsi="Cambria Math" w:cs="Times New Roman"/>
-                  </w:rPr>
-                  <m:t>i</m:t>
+                  <m:t>∀i</m:t>
                 </m:r>
                 <m:r>
                   <w:rPr>
@@ -1872,13 +1995,7 @@
                   <w:rPr>
                     <w:rFonts w:ascii="Cambria Math" w:hAnsi="Cambria Math" w:cs="Times New Roman"/>
                   </w:rPr>
-                  <m:t>=</m:t>
-                </m:r>
-                <m:r>
-                  <w:rPr>
-                    <w:rFonts w:ascii="Cambria Math" w:hAnsi="Cambria Math" w:cs="Times New Roman"/>
-                  </w:rPr>
-                  <m:t>m</m:t>
+                  <m:t>=m</m:t>
                 </m:r>
               </m:oMath>
             </m:oMathPara>
@@ -2045,13 +2162,7 @@
                   <w:rPr>
                     <w:rFonts w:ascii="Cambria Math" w:hAnsi="Cambria Math" w:cs="Times New Roman"/>
                   </w:rPr>
-                  <m:t>=</m:t>
-                </m:r>
-                <m:r>
-                  <w:rPr>
-                    <w:rFonts w:ascii="Cambria Math" w:hAnsi="Cambria Math" w:cs="Times New Roman"/>
-                  </w:rPr>
-                  <m:t>m</m:t>
+                  <m:t>=m</m:t>
                 </m:r>
               </m:oMath>
             </m:oMathPara>
@@ -2117,25 +2228,7 @@
                       <w:rPr>
                         <w:rFonts w:ascii="Cambria Math" w:hAnsi="Cambria Math" w:cs="Times New Roman"/>
                       </w:rPr>
-                      <m:t>i</m:t>
-                    </m:r>
-                    <m:r>
-                      <m:rPr>
-                        <m:sty m:val="p"/>
-                      </m:rPr>
-                      <w:rPr>
-                        <w:rFonts w:ascii="Cambria Math" w:hAnsi="Cambria Math" w:cs="Times New Roman"/>
-                      </w:rPr>
-                      <m:t>∈</m:t>
-                    </m:r>
-                    <m:r>
-                      <m:rPr>
-                        <m:sty m:val="p"/>
-                      </m:rPr>
-                      <w:rPr>
-                        <w:rFonts w:ascii="Cambria Math" w:hAnsi="Cambria Math" w:cs="Times New Roman"/>
-                      </w:rPr>
-                      <m:t>S</m:t>
+                      <m:t>i∈S</m:t>
                     </m:r>
                     <m:ctrlPr>
                       <w:rPr>
@@ -2164,25 +2257,7 @@
                           <w:rPr>
                             <w:rFonts w:ascii="Cambria Math" w:hAnsi="Cambria Math" w:cs="Times New Roman"/>
                           </w:rPr>
-                          <m:t>j</m:t>
-                        </m:r>
-                        <m:r>
-                          <m:rPr>
-                            <m:sty m:val="p"/>
-                          </m:rPr>
-                          <w:rPr>
-                            <w:rFonts w:ascii="Cambria Math" w:hAnsi="Cambria Math" w:cs="Times New Roman"/>
-                          </w:rPr>
-                          <m:t>∉</m:t>
-                        </m:r>
-                        <m:r>
-                          <m:rPr>
-                            <m:sty m:val="p"/>
-                          </m:rPr>
-                          <w:rPr>
-                            <w:rFonts w:ascii="Cambria Math" w:hAnsi="Cambria Math" w:cs="Times New Roman"/>
-                          </w:rPr>
-                          <m:t>S</m:t>
+                          <m:t>j∉S</m:t>
                         </m:r>
                         <m:ctrlPr>
                           <w:rPr>
@@ -2326,6 +2401,7 @@
     </w:tbl>
     <w:p>
       <w:pPr>
+        <w:jc w:val="both"/>
         <w:rPr>
           <w:rFonts w:ascii="Times New Roman" w:eastAsiaTheme="minorEastAsia" w:hAnsi="Times New Roman" w:cs="Times New Roman"/>
         </w:rPr>
@@ -2358,6 +2434,7 @@
     <w:p>
       <w:pPr>
         <w:ind w:firstLine="288"/>
+        <w:jc w:val="both"/>
         <w:rPr>
           <w:rFonts w:ascii="Times New Roman" w:eastAsiaTheme="minorEastAsia" w:hAnsi="Times New Roman" w:cs="Times New Roman"/>
         </w:rPr>
@@ -2380,10 +2457,23 @@
         </w:rPr>
         <w:t xml:space="preserve"> </w:t>
       </w:r>
+      <w:r>
+        <w:rPr>
+          <w:rFonts w:ascii="Times New Roman" w:eastAsiaTheme="minorEastAsia" w:hAnsi="Times New Roman" w:cs="Times New Roman"/>
+        </w:rPr>
+        <w:t>is to ensure that no sub-tour</w:t>
+      </w:r>
+      <w:r>
+        <w:rPr>
+          <w:rFonts w:ascii="Times New Roman" w:eastAsiaTheme="minorEastAsia" w:hAnsi="Times New Roman" w:cs="Times New Roman"/>
+        </w:rPr>
+        <w:t>s excluding the depot are created.</w:t>
+      </w:r>
     </w:p>
     <w:p>
       <w:pPr>
         <w:ind w:firstLine="288"/>
+        <w:jc w:val="both"/>
         <w:rPr>
           <w:rFonts w:ascii="Times New Roman" w:eastAsiaTheme="minorEastAsia" w:hAnsi="Times New Roman" w:cs="Times New Roman"/>
         </w:rPr>
@@ -2416,7 +2506,25 @@
         <w:rPr>
           <w:rFonts w:ascii="Times New Roman" w:eastAsiaTheme="minorEastAsia" w:hAnsi="Times New Roman" w:cs="Times New Roman"/>
         </w:rPr>
-        <w:t>the total distance travelled by all salesmen and the difference between the longest and shortest tours, which can be represented by the equations:</w:t>
+        <w:t>the total distance travelled by all salesmen and the difference between the longest and shortest tours, which can be represented by the equations</w:t>
+      </w:r>
+      <w:r>
+        <w:rPr>
+          <w:rFonts w:ascii="Times New Roman" w:eastAsiaTheme="minorEastAsia" w:hAnsi="Times New Roman" w:cs="Times New Roman"/>
+        </w:rPr>
+        <w:t xml:space="preserve"> (6) and (7) </w:t>
+      </w:r>
+      <w:r>
+        <w:rPr>
+          <w:rFonts w:ascii="Times New Roman" w:eastAsiaTheme="minorEastAsia" w:hAnsi="Times New Roman" w:cs="Times New Roman"/>
+        </w:rPr>
+        <w:t>respectively</w:t>
+      </w:r>
+      <w:r>
+        <w:rPr>
+          <w:rFonts w:ascii="Times New Roman" w:eastAsiaTheme="minorEastAsia" w:hAnsi="Times New Roman" w:cs="Times New Roman"/>
+        </w:rPr>
+        <w:t>:</w:t>
       </w:r>
     </w:p>
     <w:tbl>
@@ -2775,13 +2883,7 @@
                   <w:rPr>
                     <w:rFonts w:ascii="Cambria Math" w:eastAsiaTheme="minorEastAsia" w:hAnsi="Cambria Math" w:cs="Times New Roman"/>
                   </w:rPr>
-                  <m:t>min</m:t>
-                </m:r>
-                <m:r>
-                  <w:rPr>
-                    <w:rFonts w:ascii="Cambria Math" w:eastAsiaTheme="minorEastAsia" w:hAnsi="Cambria Math" w:cs="Times New Roman"/>
-                  </w:rPr>
-                  <m:t xml:space="preserve"> </m:t>
+                  <m:t xml:space="preserve">min </m:t>
                 </m:r>
                 <m:sSub>
                   <m:sSubPr>
@@ -3161,22 +3263,6 @@
     </w:p>
     <w:p>
       <w:pPr>
-        <w:ind w:firstLine="288"/>
-        <w:rPr>
-          <w:rFonts w:ascii="Times New Roman" w:eastAsiaTheme="minorEastAsia" w:hAnsi="Times New Roman" w:cs="Times New Roman"/>
-        </w:rPr>
-      </w:pPr>
-    </w:p>
-    <w:p>
-      <w:pPr>
-        <w:jc w:val="both"/>
-        <w:rPr>
-          <w:rFonts w:ascii="Times New Roman" w:eastAsiaTheme="minorEastAsia" w:hAnsi="Times New Roman" w:cs="Times New Roman"/>
-        </w:rPr>
-      </w:pPr>
-    </w:p>
-    <w:p>
-      <w:pPr>
         <w:jc w:val="both"/>
         <w:rPr>
           <w:rFonts w:ascii="Times New Roman" w:hAnsi="Times New Roman" w:cs="Times New Roman"/>
@@ -3219,7 +3305,255 @@
         <w:rPr>
           <w:rFonts w:ascii="Times New Roman" w:hAnsi="Times New Roman" w:cs="Times New Roman"/>
         </w:rPr>
+        <w:t>The Non-dominated Sorting Genetic Algorithm was proposed by Deb and Agarwal [] in 2002 as an improvement to the older NSGA, with the addition of elitism</w:t>
+      </w:r>
+      <w:r>
+        <w:rPr>
+          <w:rFonts w:ascii="Times New Roman" w:hAnsi="Times New Roman" w:cs="Times New Roman"/>
+        </w:rPr>
+        <w:t xml:space="preserve">. The basic principle behind the titular sorting mechanism is the concept of ‘non-dominance,’ or simply that the solutions in a population be ranked based on their level of non-dominance. </w:t>
+      </w:r>
+    </w:p>
+    <w:p>
+      <w:pPr>
+        <w:ind w:firstLine="288"/>
+        <w:jc w:val="both"/>
+        <w:rPr>
+          <w:rFonts w:ascii="Times New Roman" w:hAnsi="Times New Roman" w:cs="Times New Roman"/>
+        </w:rPr>
+      </w:pPr>
+      <w:r>
+        <w:rPr>
+          <w:rFonts w:ascii="Times New Roman" w:hAnsi="Times New Roman" w:cs="Times New Roman"/>
+        </w:rPr>
+        <w:t xml:space="preserve">In the algorithm, the solutions which are not dominated by any other solutions are ranked first, with solutions that are dominated by a single other solution being ranked second. Naturally, solutions having the same rank constitute a pareto frontier, which is the mechanism exploited by the algorithm to </w:t>
+      </w:r>
+      <w:r>
+        <w:rPr>
+          <w:rFonts w:ascii="Times New Roman" w:hAnsi="Times New Roman" w:cs="Times New Roman"/>
+        </w:rPr>
+        <w:t xml:space="preserve">sort the solution population and </w:t>
+      </w:r>
+      <w:r>
+        <w:rPr>
+          <w:rFonts w:ascii="Times New Roman" w:hAnsi="Times New Roman" w:cs="Times New Roman"/>
+        </w:rPr>
+        <w:t>determine elite solutions</w:t>
+      </w:r>
+      <w:r>
+        <w:rPr>
+          <w:rFonts w:ascii="Times New Roman" w:hAnsi="Times New Roman" w:cs="Times New Roman"/>
+        </w:rPr>
         <w:t>.</w:t>
+      </w:r>
+      <w:r>
+        <w:rPr>
+          <w:rFonts w:ascii="Times New Roman" w:hAnsi="Times New Roman" w:cs="Times New Roman"/>
+        </w:rPr>
+        <w:t xml:space="preserve"> </w:t>
+      </w:r>
+    </w:p>
+    <w:p>
+      <w:pPr>
+        <w:ind w:firstLine="288"/>
+        <w:jc w:val="both"/>
+        <w:rPr>
+          <w:rFonts w:ascii="Times New Roman" w:hAnsi="Times New Roman" w:cs="Times New Roman"/>
+        </w:rPr>
+      </w:pPr>
+      <w:r>
+        <w:rPr>
+          <w:rFonts w:ascii="Times New Roman" w:hAnsi="Times New Roman" w:cs="Times New Roman"/>
+        </w:rPr>
+        <w:t xml:space="preserve">There are two main methods in the NSGA-II: fast non-dominated sorting, and crowding distance assignment, of which the former is described above. </w:t>
+      </w:r>
+      <w:r>
+        <w:rPr>
+          <w:rFonts w:ascii="Times New Roman" w:hAnsi="Times New Roman" w:cs="Times New Roman"/>
+        </w:rPr>
+        <w:t>The c</w:t>
+      </w:r>
+      <w:r>
+        <w:rPr>
+          <w:rFonts w:ascii="Times New Roman" w:hAnsi="Times New Roman" w:cs="Times New Roman"/>
+        </w:rPr>
+        <w:t>rowding distance</w:t>
+      </w:r>
+      <w:r>
+        <w:rPr>
+          <w:rFonts w:ascii="Times New Roman" w:hAnsi="Times New Roman" w:cs="Times New Roman"/>
+        </w:rPr>
+        <w:t xml:space="preserve"> of a solution</w:t>
+      </w:r>
+      <w:r>
+        <w:rPr>
+          <w:rFonts w:ascii="Times New Roman" w:hAnsi="Times New Roman" w:cs="Times New Roman"/>
+        </w:rPr>
+        <w:t>, as described by the author</w:t>
+      </w:r>
+      <w:r>
+        <w:rPr>
+          <w:rFonts w:ascii="Times New Roman" w:hAnsi="Times New Roman" w:cs="Times New Roman"/>
+        </w:rPr>
+        <w:t xml:space="preserve">s, is the sum of the differences between each objective function </w:t>
+      </w:r>
+      <w:r>
+        <w:rPr>
+          <w:rFonts w:ascii="Times New Roman" w:hAnsi="Times New Roman" w:cs="Times New Roman"/>
+        </w:rPr>
+        <w:t>evaluation of the solution and its nearest neighbor. Thus for a bi-objective problem, the crowding distance would be the sum of a long side and short side of the rectangle formed if the function values of the solution and its nearest neighbor were plotted on diagonally opposite vertices.</w:t>
+      </w:r>
+    </w:p>
+    <w:p>
+      <w:pPr>
+        <w:ind w:firstLine="288"/>
+        <w:jc w:val="both"/>
+        <w:rPr>
+          <w:rFonts w:ascii="Times New Roman" w:hAnsi="Times New Roman" w:cs="Times New Roman"/>
+        </w:rPr>
+      </w:pPr>
+      <w:r>
+        <w:rPr>
+          <w:rFonts w:ascii="Times New Roman" w:hAnsi="Times New Roman" w:cs="Times New Roman"/>
+        </w:rPr>
+        <w:t>According to the algorithm, the less crowded solutions, i.e., ones that are farther away from any other would be relatively unique and thus worth preserving more than more crowded solutions in the same non-dominance level. Thus the algorithm discriminates between the solutions first on the basis of non-dominance level, and second (if the solutions are on same rank), on the basis of crowding distance. This is</w:t>
+      </w:r>
+      <w:r>
+        <w:rPr>
+          <w:rFonts w:ascii="Times New Roman" w:hAnsi="Times New Roman" w:cs="Times New Roman"/>
+        </w:rPr>
+        <w:t xml:space="preserve"> the diversity preservation mechanism in the algorithm.</w:t>
+      </w:r>
+    </w:p>
+    <w:p>
+      <w:pPr>
+        <w:ind w:firstLine="288"/>
+        <w:jc w:val="both"/>
+        <w:rPr>
+          <w:rFonts w:ascii="Times New Roman" w:hAnsi="Times New Roman" w:cs="Times New Roman"/>
+        </w:rPr>
+      </w:pPr>
+      <w:r>
+        <w:rPr>
+          <w:rFonts w:ascii="Times New Roman" w:hAnsi="Times New Roman" w:cs="Times New Roman"/>
+        </w:rPr>
+        <w:t>The steps of the algorithm are: 1. Initial population formation (size=</w:t>
+      </w:r>
+      <w:r>
+        <w:rPr>
+          <w:rFonts w:ascii="Times New Roman" w:hAnsi="Times New Roman" w:cs="Times New Roman"/>
+          <w:i/>
+          <w:iCs/>
+        </w:rPr>
+        <w:t>N</w:t>
+      </w:r>
+      <w:r>
+        <w:rPr>
+          <w:rFonts w:ascii="Times New Roman" w:hAnsi="Times New Roman" w:cs="Times New Roman"/>
+        </w:rPr>
+        <w:t>)</w:t>
+      </w:r>
+      <w:r>
+        <w:rPr>
+          <w:rFonts w:ascii="Times New Roman" w:hAnsi="Times New Roman" w:cs="Times New Roman"/>
+        </w:rPr>
+        <w:t>;</w:t>
+      </w:r>
+      <w:r>
+        <w:rPr>
+          <w:rFonts w:ascii="Times New Roman" w:hAnsi="Times New Roman" w:cs="Times New Roman"/>
+        </w:rPr>
+        <w:t xml:space="preserve"> 2. Selection of parents for next generation by binary crowded tournament</w:t>
+      </w:r>
+      <w:r>
+        <w:rPr>
+          <w:rFonts w:ascii="Times New Roman" w:hAnsi="Times New Roman" w:cs="Times New Roman"/>
+        </w:rPr>
+        <w:t>;</w:t>
+      </w:r>
+      <w:r>
+        <w:rPr>
+          <w:rFonts w:ascii="Times New Roman" w:hAnsi="Times New Roman" w:cs="Times New Roman"/>
+        </w:rPr>
+        <w:t xml:space="preserve"> 3. Recombination and mutation to form an offspring population of size </w:t>
+      </w:r>
+      <w:r>
+        <w:rPr>
+          <w:rFonts w:ascii="Times New Roman" w:hAnsi="Times New Roman" w:cs="Times New Roman"/>
+          <w:i/>
+          <w:iCs/>
+        </w:rPr>
+        <w:t>N</w:t>
+      </w:r>
+      <w:r>
+        <w:rPr>
+          <w:rFonts w:ascii="Times New Roman" w:hAnsi="Times New Roman" w:cs="Times New Roman"/>
+        </w:rPr>
+        <w:t>;</w:t>
+      </w:r>
+      <w:r>
+        <w:rPr>
+          <w:rFonts w:ascii="Times New Roman" w:hAnsi="Times New Roman" w:cs="Times New Roman"/>
+        </w:rPr>
+        <w:t xml:space="preserve"> 4. Parents and offspring are clumped together in a population of size </w:t>
+      </w:r>
+      <w:r>
+        <w:rPr>
+          <w:rFonts w:ascii="Times New Roman" w:hAnsi="Times New Roman" w:cs="Times New Roman"/>
+          <w:i/>
+          <w:iCs/>
+        </w:rPr>
+        <w:t>2N</w:t>
+      </w:r>
+      <w:r>
+        <w:rPr>
+          <w:rFonts w:ascii="Times New Roman" w:hAnsi="Times New Roman" w:cs="Times New Roman"/>
+        </w:rPr>
+        <w:t xml:space="preserve"> from which </w:t>
+      </w:r>
+      <w:r>
+        <w:rPr>
+          <w:rFonts w:ascii="Times New Roman" w:hAnsi="Times New Roman" w:cs="Times New Roman"/>
+        </w:rPr>
+        <w:t xml:space="preserve">the top </w:t>
+      </w:r>
+      <w:r>
+        <w:rPr>
+          <w:rFonts w:ascii="Times New Roman" w:hAnsi="Times New Roman" w:cs="Times New Roman"/>
+          <w:i/>
+          <w:iCs/>
+        </w:rPr>
+        <w:t>N</w:t>
+      </w:r>
+      <w:r>
+        <w:rPr>
+          <w:rFonts w:ascii="Times New Roman" w:hAnsi="Times New Roman" w:cs="Times New Roman"/>
+        </w:rPr>
+        <w:t xml:space="preserve"> solutions are selected via non-dominated sorting and comparison of crowding distance</w:t>
+      </w:r>
+      <w:r>
+        <w:rPr>
+          <w:rFonts w:ascii="Times New Roman" w:hAnsi="Times New Roman" w:cs="Times New Roman"/>
+        </w:rPr>
+        <w:t xml:space="preserve"> (elitism);</w:t>
+      </w:r>
+      <w:r>
+        <w:rPr>
+          <w:rFonts w:ascii="Times New Roman" w:hAnsi="Times New Roman" w:cs="Times New Roman"/>
+        </w:rPr>
+        <w:t xml:space="preserve"> and</w:t>
+      </w:r>
+      <w:r>
+        <w:rPr>
+          <w:rFonts w:ascii="Times New Roman" w:hAnsi="Times New Roman" w:cs="Times New Roman"/>
+        </w:rPr>
+        <w:t>,</w:t>
+      </w:r>
+      <w:r>
+        <w:rPr>
+          <w:rFonts w:ascii="Times New Roman" w:hAnsi="Times New Roman" w:cs="Times New Roman"/>
+        </w:rPr>
+        <w:t xml:space="preserve"> 5. The steps 2-5 are repeated until a satisfactory number of iterations or until there is no to little change in the pareto-front (convergence).</w:t>
       </w:r>
     </w:p>
     <w:p>
@@ -3281,158 +3615,158 @@
           <w:i/>
           <w:iCs/>
         </w:rPr>
+        <w:t xml:space="preserve"> NSGA-II</w:t>
+      </w:r>
+    </w:p>
+    <w:p>
+      <w:pPr>
+        <w:ind w:firstLine="288"/>
+        <w:jc w:val="both"/>
+        <w:rPr>
+          <w:rFonts w:ascii="Times New Roman" w:hAnsi="Times New Roman" w:cs="Times New Roman"/>
+        </w:rPr>
+      </w:pPr>
+      <w:r>
+        <w:rPr>
+          <w:rFonts w:ascii="Times New Roman" w:hAnsi="Times New Roman" w:cs="Times New Roman"/>
+        </w:rPr>
+        <w:t>.</w:t>
+      </w:r>
+    </w:p>
+    <w:p>
+      <w:pPr>
+        <w:jc w:val="center"/>
+        <w:rPr>
+          <w:rFonts w:ascii="Times New Roman" w:hAnsi="Times New Roman" w:cs="Times New Roman"/>
+        </w:rPr>
+      </w:pPr>
+      <w:r>
+        <w:rPr>
+          <w:rFonts w:ascii="Times New Roman" w:hAnsi="Times New Roman" w:cs="Times New Roman"/>
+        </w:rPr>
+        <w:t>3</w:t>
+      </w:r>
+      <w:r>
+        <w:rPr>
+          <w:rFonts w:ascii="Times New Roman" w:hAnsi="Times New Roman" w:cs="Times New Roman"/>
+        </w:rPr>
+        <w:t xml:space="preserve">.   </w:t>
+      </w:r>
+      <w:r>
+        <w:rPr>
+          <w:rFonts w:ascii="Times New Roman" w:hAnsi="Times New Roman" w:cs="Times New Roman"/>
+        </w:rPr>
+        <w:t>R</w:t>
+      </w:r>
+      <w:r>
+        <w:rPr>
+          <w:rFonts w:ascii="Times New Roman" w:hAnsi="Times New Roman" w:cs="Times New Roman"/>
+          <w:sz w:val="20"/>
+          <w:szCs w:val="20"/>
+        </w:rPr>
+        <w:t>ELATED</w:t>
+      </w:r>
+      <w:r>
+        <w:rPr>
+          <w:rFonts w:ascii="Times New Roman" w:hAnsi="Times New Roman" w:cs="Times New Roman"/>
+        </w:rPr>
+        <w:t xml:space="preserve"> W</w:t>
+      </w:r>
+      <w:r>
+        <w:rPr>
+          <w:rFonts w:ascii="Times New Roman" w:hAnsi="Times New Roman" w:cs="Times New Roman"/>
+          <w:sz w:val="20"/>
+          <w:szCs w:val="20"/>
+        </w:rPr>
+        <w:t>ORK</w:t>
+      </w:r>
+    </w:p>
+    <w:p>
+      <w:pPr>
+        <w:ind w:firstLine="288"/>
+        <w:jc w:val="both"/>
+        <w:rPr>
+          <w:rFonts w:ascii="Times New Roman" w:hAnsi="Times New Roman" w:cs="Times New Roman"/>
+        </w:rPr>
+      </w:pPr>
+      <w:r>
+        <w:rPr>
+          <w:rFonts w:ascii="Times New Roman" w:hAnsi="Times New Roman" w:cs="Times New Roman"/>
+        </w:rPr>
+        <w:t>The</w:t>
+      </w:r>
+      <w:r>
+        <w:rPr>
+          <w:rFonts w:ascii="Times New Roman" w:hAnsi="Times New Roman" w:cs="Times New Roman"/>
+        </w:rPr>
+        <w:t xml:space="preserve"> A</w:t>
+      </w:r>
+      <w:r>
+        <w:rPr>
+          <w:rFonts w:ascii="Times New Roman" w:hAnsi="Times New Roman" w:cs="Times New Roman"/>
+        </w:rPr>
+        <w:t>.</w:t>
+      </w:r>
+    </w:p>
+    <w:p>
+      <w:pPr>
+        <w:jc w:val="center"/>
+        <w:rPr>
+          <w:rFonts w:ascii="Times New Roman" w:hAnsi="Times New Roman" w:cs="Times New Roman"/>
+        </w:rPr>
+      </w:pPr>
+      <w:r>
+        <w:rPr>
+          <w:rFonts w:ascii="Times New Roman" w:hAnsi="Times New Roman" w:cs="Times New Roman"/>
+        </w:rPr>
+        <w:t>4</w:t>
+      </w:r>
+      <w:r>
+        <w:rPr>
+          <w:rFonts w:ascii="Times New Roman" w:hAnsi="Times New Roman" w:cs="Times New Roman"/>
+        </w:rPr>
+        <w:t xml:space="preserve">. </w:t>
+      </w:r>
+      <w:r>
+        <w:rPr>
+          <w:rFonts w:ascii="Times New Roman" w:hAnsi="Times New Roman" w:cs="Times New Roman"/>
+        </w:rPr>
         <w:t xml:space="preserve"> </w:t>
       </w:r>
       <w:r>
+        <w:rPr>
+          <w:rFonts w:ascii="Times New Roman" w:hAnsi="Times New Roman" w:cs="Times New Roman"/>
+        </w:rPr>
+        <w:t xml:space="preserve"> M</w:t>
+      </w:r>
+      <w:r>
+        <w:rPr>
+          <w:rFonts w:ascii="Times New Roman" w:hAnsi="Times New Roman" w:cs="Times New Roman"/>
+          <w:sz w:val="20"/>
+          <w:szCs w:val="20"/>
+        </w:rPr>
+        <w:t>ETHODOLOGY</w:t>
+      </w:r>
+    </w:p>
+    <w:p>
+      <w:pPr>
+        <w:jc w:val="both"/>
         <w:rPr>
           <w:rFonts w:ascii="Times New Roman" w:hAnsi="Times New Roman" w:cs="Times New Roman"/>
           <w:b/>
           <w:bCs/>
-          <w:i/>
-          <w:iCs/>
-        </w:rPr>
-        <w:t>NSGA-II</w:t>
-      </w:r>
-    </w:p>
-    <w:p>
-      <w:pPr>
-        <w:ind w:firstLine="288"/>
-        <w:jc w:val="both"/>
-        <w:rPr>
-          <w:rFonts w:ascii="Times New Roman" w:hAnsi="Times New Roman" w:cs="Times New Roman"/>
-        </w:rPr>
-      </w:pPr>
-      <w:r>
-        <w:rPr>
-          <w:rFonts w:ascii="Times New Roman" w:hAnsi="Times New Roman" w:cs="Times New Roman"/>
-        </w:rPr>
-        <w:t>.</w:t>
-      </w:r>
-    </w:p>
-    <w:p>
-      <w:pPr>
-        <w:jc w:val="center"/>
-        <w:rPr>
-          <w:rFonts w:ascii="Times New Roman" w:hAnsi="Times New Roman" w:cs="Times New Roman"/>
-        </w:rPr>
-      </w:pPr>
-      <w:r>
-        <w:rPr>
-          <w:rFonts w:ascii="Times New Roman" w:hAnsi="Times New Roman" w:cs="Times New Roman"/>
-        </w:rPr>
-        <w:t>3</w:t>
-      </w:r>
-      <w:r>
-        <w:rPr>
-          <w:rFonts w:ascii="Times New Roman" w:hAnsi="Times New Roman" w:cs="Times New Roman"/>
-        </w:rPr>
-        <w:t xml:space="preserve">.   </w:t>
-      </w:r>
-      <w:r>
-        <w:rPr>
-          <w:rFonts w:ascii="Times New Roman" w:hAnsi="Times New Roman" w:cs="Times New Roman"/>
-        </w:rPr>
-        <w:t>R</w:t>
-      </w:r>
-      <w:r>
-        <w:rPr>
-          <w:rFonts w:ascii="Times New Roman" w:hAnsi="Times New Roman" w:cs="Times New Roman"/>
-          <w:sz w:val="20"/>
-          <w:szCs w:val="20"/>
-        </w:rPr>
-        <w:t>ELATED</w:t>
-      </w:r>
-      <w:r>
-        <w:rPr>
-          <w:rFonts w:ascii="Times New Roman" w:hAnsi="Times New Roman" w:cs="Times New Roman"/>
-        </w:rPr>
-        <w:t xml:space="preserve"> W</w:t>
-      </w:r>
-      <w:r>
-        <w:rPr>
-          <w:rFonts w:ascii="Times New Roman" w:hAnsi="Times New Roman" w:cs="Times New Roman"/>
-          <w:sz w:val="20"/>
-          <w:szCs w:val="20"/>
-        </w:rPr>
-        <w:t>ORK</w:t>
-      </w:r>
-    </w:p>
-    <w:p>
-      <w:pPr>
-        <w:ind w:firstLine="288"/>
-        <w:jc w:val="both"/>
-        <w:rPr>
-          <w:rFonts w:ascii="Times New Roman" w:hAnsi="Times New Roman" w:cs="Times New Roman"/>
-        </w:rPr>
-      </w:pPr>
-      <w:r>
-        <w:rPr>
-          <w:rFonts w:ascii="Times New Roman" w:hAnsi="Times New Roman" w:cs="Times New Roman"/>
-        </w:rPr>
-        <w:t>The</w:t>
-      </w:r>
-      <w:r>
-        <w:rPr>
-          <w:rFonts w:ascii="Times New Roman" w:hAnsi="Times New Roman" w:cs="Times New Roman"/>
-        </w:rPr>
-        <w:t xml:space="preserve"> A</w:t>
-      </w:r>
-      <w:r>
-        <w:rPr>
-          <w:rFonts w:ascii="Times New Roman" w:hAnsi="Times New Roman" w:cs="Times New Roman"/>
-        </w:rPr>
-        <w:t>.</w:t>
-      </w:r>
-    </w:p>
-    <w:p>
-      <w:pPr>
-        <w:jc w:val="center"/>
-        <w:rPr>
-          <w:rFonts w:ascii="Times New Roman" w:hAnsi="Times New Roman" w:cs="Times New Roman"/>
-        </w:rPr>
-      </w:pPr>
-      <w:r>
-        <w:rPr>
-          <w:rFonts w:ascii="Times New Roman" w:hAnsi="Times New Roman" w:cs="Times New Roman"/>
-        </w:rPr>
-        <w:t>4</w:t>
-      </w:r>
-      <w:r>
-        <w:rPr>
-          <w:rFonts w:ascii="Times New Roman" w:hAnsi="Times New Roman" w:cs="Times New Roman"/>
-        </w:rPr>
-        <w:t xml:space="preserve">. </w:t>
-      </w:r>
-      <w:r>
-        <w:rPr>
-          <w:rFonts w:ascii="Times New Roman" w:hAnsi="Times New Roman" w:cs="Times New Roman"/>
-        </w:rPr>
-        <w:t xml:space="preserve"> </w:t>
-      </w:r>
-      <w:r>
-        <w:rPr>
-          <w:rFonts w:ascii="Times New Roman" w:hAnsi="Times New Roman" w:cs="Times New Roman"/>
-        </w:rPr>
-        <w:t xml:space="preserve"> M</w:t>
-      </w:r>
-      <w:r>
-        <w:rPr>
-          <w:rFonts w:ascii="Times New Roman" w:hAnsi="Times New Roman" w:cs="Times New Roman"/>
-          <w:sz w:val="20"/>
-          <w:szCs w:val="20"/>
-        </w:rPr>
-        <w:t>ETHODOLOGY</w:t>
-      </w:r>
-    </w:p>
-    <w:p>
-      <w:pPr>
-        <w:jc w:val="both"/>
+        </w:rPr>
+      </w:pPr>
+      <w:r>
         <w:rPr>
           <w:rFonts w:ascii="Times New Roman" w:hAnsi="Times New Roman" w:cs="Times New Roman"/>
           <w:b/>
           <w:bCs/>
-        </w:rPr>
-      </w:pPr>
+          <w:i/>
+          <w:iCs/>
+        </w:rPr>
+        <w:t xml:space="preserve">4.1. </w:t>
+      </w:r>
       <w:r>
         <w:rPr>
           <w:rFonts w:ascii="Times New Roman" w:hAnsi="Times New Roman" w:cs="Times New Roman"/>
@@ -3441,190 +3775,190 @@
           <w:i/>
           <w:iCs/>
         </w:rPr>
-        <w:t xml:space="preserve">4.1. </w:t>
-      </w:r>
-      <w:r>
+        <w:t>Design</w:t>
+      </w:r>
+    </w:p>
+    <w:p>
+      <w:pPr>
+        <w:jc w:val="both"/>
+        <w:rPr>
+          <w:rFonts w:ascii="Times New Roman" w:hAnsi="Times New Roman" w:cs="Times New Roman"/>
+          <w:i/>
+          <w:iCs/>
+        </w:rPr>
+      </w:pPr>
+      <w:r>
+        <w:rPr>
+          <w:rFonts w:ascii="Times New Roman" w:hAnsi="Times New Roman" w:cs="Times New Roman"/>
+          <w:i/>
+          <w:iCs/>
+        </w:rPr>
+        <w:t xml:space="preserve">4.1.1. </w:t>
+      </w:r>
+    </w:p>
+    <w:p>
+      <w:pPr>
+        <w:ind w:firstLine="288"/>
+        <w:jc w:val="both"/>
+        <w:rPr>
+          <w:rFonts w:ascii="Times New Roman" w:hAnsi="Times New Roman" w:cs="Times New Roman"/>
+        </w:rPr>
+      </w:pPr>
+      <w:r>
+        <w:rPr>
+          <w:rFonts w:ascii="Times New Roman" w:hAnsi="Times New Roman" w:cs="Times New Roman"/>
+        </w:rPr>
+        <w:t>The</w:t>
+      </w:r>
+      <w:r>
+        <w:rPr>
+          <w:rFonts w:ascii="Times New Roman" w:hAnsi="Times New Roman" w:cs="Times New Roman"/>
+        </w:rPr>
+        <w:t>.</w:t>
+      </w:r>
+    </w:p>
+    <w:p>
+      <w:pPr>
+        <w:jc w:val="both"/>
+        <w:rPr>
+          <w:rFonts w:ascii="Times New Roman" w:hAnsi="Times New Roman" w:cs="Times New Roman"/>
+          <w:i/>
+          <w:iCs/>
+        </w:rPr>
+      </w:pPr>
+      <w:r>
+        <w:rPr>
+          <w:rFonts w:ascii="Times New Roman" w:hAnsi="Times New Roman" w:cs="Times New Roman"/>
+          <w:i/>
+          <w:iCs/>
+        </w:rPr>
+        <w:t xml:space="preserve">4.1.2. </w:t>
+      </w:r>
+    </w:p>
+    <w:p>
+      <w:pPr>
+        <w:ind w:firstLine="288"/>
+        <w:jc w:val="both"/>
+        <w:rPr>
+          <w:rFonts w:ascii="Times New Roman" w:hAnsi="Times New Roman" w:cs="Times New Roman"/>
+        </w:rPr>
+      </w:pPr>
+      <w:r>
+        <w:rPr>
+          <w:rFonts w:ascii="Times New Roman" w:hAnsi="Times New Roman" w:cs="Times New Roman"/>
+        </w:rPr>
+        <w:t>The</w:t>
+      </w:r>
+      <w:r>
+        <w:rPr>
+          <w:rFonts w:ascii="Times New Roman" w:hAnsi="Times New Roman" w:cs="Times New Roman"/>
+        </w:rPr>
+        <w:t>.</w:t>
+      </w:r>
+    </w:p>
+    <w:p>
+      <w:pPr>
+        <w:jc w:val="both"/>
+        <w:rPr>
+          <w:rFonts w:ascii="Times New Roman" w:hAnsi="Times New Roman" w:cs="Times New Roman"/>
+          <w:i/>
+          <w:iCs/>
+        </w:rPr>
+      </w:pPr>
+      <w:r>
+        <w:rPr>
+          <w:rFonts w:ascii="Times New Roman" w:hAnsi="Times New Roman" w:cs="Times New Roman"/>
+          <w:i/>
+          <w:iCs/>
+        </w:rPr>
+        <w:t>4.1.3.</w:t>
+      </w:r>
+    </w:p>
+    <w:p>
+      <w:pPr>
+        <w:ind w:firstLine="288"/>
+        <w:jc w:val="both"/>
+        <w:rPr>
+          <w:rFonts w:ascii="Times New Roman" w:eastAsiaTheme="minorEastAsia" w:hAnsi="Times New Roman" w:cs="Times New Roman"/>
+        </w:rPr>
+      </w:pPr>
+      <w:r>
+        <w:rPr>
+          <w:rFonts w:ascii="Times New Roman" w:hAnsi="Times New Roman" w:cs="Times New Roman"/>
+        </w:rPr>
+        <w:t>To</w:t>
+      </w:r>
+      <w:r>
+        <w:rPr>
+          <w:rFonts w:ascii="Times New Roman" w:eastAsiaTheme="minorEastAsia" w:hAnsi="Times New Roman" w:cs="Times New Roman"/>
+        </w:rPr>
+        <w:t>.</w:t>
+      </w:r>
+    </w:p>
+    <w:p>
+      <w:pPr>
+        <w:jc w:val="both"/>
+        <w:rPr>
+          <w:rFonts w:ascii="Times New Roman" w:hAnsi="Times New Roman" w:cs="Times New Roman"/>
+          <w:i/>
+          <w:iCs/>
+        </w:rPr>
+      </w:pPr>
+      <w:r>
+        <w:rPr>
+          <w:rFonts w:ascii="Times New Roman" w:hAnsi="Times New Roman" w:cs="Times New Roman"/>
+          <w:i/>
+          <w:iCs/>
+        </w:rPr>
+        <w:t xml:space="preserve">4.1.4. </w:t>
+      </w:r>
+    </w:p>
+    <w:p>
+      <w:pPr>
+        <w:ind w:firstLine="288"/>
+        <w:jc w:val="both"/>
+        <w:rPr>
+          <w:rFonts w:ascii="Times New Roman" w:hAnsi="Times New Roman" w:cs="Times New Roman"/>
+        </w:rPr>
+      </w:pPr>
+      <w:r>
+        <w:rPr>
+          <w:rFonts w:ascii="Times New Roman" w:hAnsi="Times New Roman" w:cs="Times New Roman"/>
+        </w:rPr>
+        <w:t>If the</w:t>
+      </w:r>
+      <w:r>
+        <w:rPr>
+          <w:rFonts w:ascii="Times New Roman" w:hAnsi="Times New Roman" w:cs="Times New Roman"/>
+        </w:rPr>
+        <w:t xml:space="preserve">. </w:t>
+      </w:r>
+      <w:r>
+        <w:rPr>
+          <w:rFonts w:ascii="Times New Roman" w:hAnsi="Times New Roman" w:cs="Times New Roman"/>
+        </w:rPr>
+        <w:t xml:space="preserve"> </w:t>
+      </w:r>
+    </w:p>
+    <w:p>
+      <w:pPr>
+        <w:jc w:val="both"/>
         <w:rPr>
           <w:rFonts w:ascii="Times New Roman" w:hAnsi="Times New Roman" w:cs="Times New Roman"/>
           <w:b/>
           <w:bCs/>
-          <w:i/>
-          <w:iCs/>
-        </w:rPr>
-        <w:t>Design</w:t>
-      </w:r>
-    </w:p>
-    <w:p>
-      <w:pPr>
-        <w:jc w:val="both"/>
-        <w:rPr>
-          <w:rFonts w:ascii="Times New Roman" w:hAnsi="Times New Roman" w:cs="Times New Roman"/>
-          <w:i/>
-          <w:iCs/>
-        </w:rPr>
-      </w:pPr>
-      <w:r>
-        <w:rPr>
-          <w:rFonts w:ascii="Times New Roman" w:hAnsi="Times New Roman" w:cs="Times New Roman"/>
-          <w:i/>
-          <w:iCs/>
-        </w:rPr>
-        <w:t xml:space="preserve">4.1.1. </w:t>
-      </w:r>
-    </w:p>
-    <w:p>
-      <w:pPr>
-        <w:ind w:firstLine="288"/>
-        <w:jc w:val="both"/>
-        <w:rPr>
-          <w:rFonts w:ascii="Times New Roman" w:hAnsi="Times New Roman" w:cs="Times New Roman"/>
-        </w:rPr>
-      </w:pPr>
-      <w:r>
-        <w:rPr>
-          <w:rFonts w:ascii="Times New Roman" w:hAnsi="Times New Roman" w:cs="Times New Roman"/>
-        </w:rPr>
-        <w:t>The</w:t>
-      </w:r>
-      <w:r>
-        <w:rPr>
-          <w:rFonts w:ascii="Times New Roman" w:hAnsi="Times New Roman" w:cs="Times New Roman"/>
-        </w:rPr>
-        <w:t>.</w:t>
-      </w:r>
-    </w:p>
-    <w:p>
-      <w:pPr>
-        <w:jc w:val="both"/>
-        <w:rPr>
-          <w:rFonts w:ascii="Times New Roman" w:hAnsi="Times New Roman" w:cs="Times New Roman"/>
-          <w:i/>
-          <w:iCs/>
-        </w:rPr>
-      </w:pPr>
-      <w:r>
-        <w:rPr>
-          <w:rFonts w:ascii="Times New Roman" w:hAnsi="Times New Roman" w:cs="Times New Roman"/>
-          <w:i/>
-          <w:iCs/>
-        </w:rPr>
-        <w:t xml:space="preserve">4.1.2. </w:t>
-      </w:r>
-    </w:p>
-    <w:p>
-      <w:pPr>
-        <w:ind w:firstLine="288"/>
-        <w:jc w:val="both"/>
-        <w:rPr>
-          <w:rFonts w:ascii="Times New Roman" w:hAnsi="Times New Roman" w:cs="Times New Roman"/>
-        </w:rPr>
-      </w:pPr>
-      <w:r>
-        <w:rPr>
-          <w:rFonts w:ascii="Times New Roman" w:hAnsi="Times New Roman" w:cs="Times New Roman"/>
-        </w:rPr>
-        <w:t>The</w:t>
-      </w:r>
-      <w:r>
-        <w:rPr>
-          <w:rFonts w:ascii="Times New Roman" w:hAnsi="Times New Roman" w:cs="Times New Roman"/>
-        </w:rPr>
-        <w:t>.</w:t>
-      </w:r>
-    </w:p>
-    <w:p>
-      <w:pPr>
-        <w:jc w:val="both"/>
-        <w:rPr>
-          <w:rFonts w:ascii="Times New Roman" w:hAnsi="Times New Roman" w:cs="Times New Roman"/>
-          <w:i/>
-          <w:iCs/>
-        </w:rPr>
-      </w:pPr>
-      <w:r>
-        <w:rPr>
-          <w:rFonts w:ascii="Times New Roman" w:hAnsi="Times New Roman" w:cs="Times New Roman"/>
-          <w:i/>
-          <w:iCs/>
-        </w:rPr>
-        <w:t>4.1.3.</w:t>
-      </w:r>
-    </w:p>
-    <w:p>
-      <w:pPr>
-        <w:ind w:firstLine="288"/>
-        <w:jc w:val="both"/>
-        <w:rPr>
-          <w:rFonts w:ascii="Times New Roman" w:eastAsiaTheme="minorEastAsia" w:hAnsi="Times New Roman" w:cs="Times New Roman"/>
-        </w:rPr>
-      </w:pPr>
-      <w:r>
-        <w:rPr>
-          <w:rFonts w:ascii="Times New Roman" w:hAnsi="Times New Roman" w:cs="Times New Roman"/>
-        </w:rPr>
-        <w:t>To</w:t>
-      </w:r>
-      <w:r>
-        <w:rPr>
-          <w:rFonts w:ascii="Times New Roman" w:eastAsiaTheme="minorEastAsia" w:hAnsi="Times New Roman" w:cs="Times New Roman"/>
-        </w:rPr>
-        <w:t>.</w:t>
-      </w:r>
-    </w:p>
-    <w:p>
-      <w:pPr>
-        <w:jc w:val="both"/>
-        <w:rPr>
-          <w:rFonts w:ascii="Times New Roman" w:hAnsi="Times New Roman" w:cs="Times New Roman"/>
-          <w:i/>
-          <w:iCs/>
-        </w:rPr>
-      </w:pPr>
-      <w:r>
-        <w:rPr>
-          <w:rFonts w:ascii="Times New Roman" w:hAnsi="Times New Roman" w:cs="Times New Roman"/>
-          <w:i/>
-          <w:iCs/>
-        </w:rPr>
-        <w:t xml:space="preserve">4.1.4. </w:t>
-      </w:r>
-    </w:p>
-    <w:p>
-      <w:pPr>
-        <w:ind w:firstLine="288"/>
-        <w:jc w:val="both"/>
-        <w:rPr>
-          <w:rFonts w:ascii="Times New Roman" w:hAnsi="Times New Roman" w:cs="Times New Roman"/>
-        </w:rPr>
-      </w:pPr>
-      <w:r>
-        <w:rPr>
-          <w:rFonts w:ascii="Times New Roman" w:hAnsi="Times New Roman" w:cs="Times New Roman"/>
-        </w:rPr>
-        <w:t>If the</w:t>
-      </w:r>
-      <w:r>
-        <w:rPr>
-          <w:rFonts w:ascii="Times New Roman" w:hAnsi="Times New Roman" w:cs="Times New Roman"/>
-        </w:rPr>
-        <w:t xml:space="preserve">. </w:t>
-      </w:r>
-      <w:r>
-        <w:rPr>
-          <w:rFonts w:ascii="Times New Roman" w:hAnsi="Times New Roman" w:cs="Times New Roman"/>
-        </w:rPr>
-        <w:t xml:space="preserve"> </w:t>
-      </w:r>
-    </w:p>
-    <w:p>
-      <w:pPr>
-        <w:jc w:val="both"/>
+        </w:rPr>
+      </w:pPr>
+      <w:r>
         <w:rPr>
           <w:rFonts w:ascii="Times New Roman" w:hAnsi="Times New Roman" w:cs="Times New Roman"/>
           <w:b/>
           <w:bCs/>
-        </w:rPr>
-      </w:pPr>
+          <w:i/>
+          <w:iCs/>
+        </w:rPr>
+        <w:t xml:space="preserve">4.2. </w:t>
+      </w:r>
       <w:r>
         <w:rPr>
           <w:rFonts w:ascii="Times New Roman" w:hAnsi="Times New Roman" w:cs="Times New Roman"/>
@@ -3633,23 +3967,13 @@
           <w:i/>
           <w:iCs/>
         </w:rPr>
-        <w:t xml:space="preserve">4.2. </w:t>
+        <w:t>Implementation</w:t>
       </w:r>
       <w:r>
         <w:rPr>
           <w:rFonts w:ascii="Times New Roman" w:hAnsi="Times New Roman" w:cs="Times New Roman"/>
           <w:b/>
           <w:bCs/>
-          <w:i/>
-          <w:iCs/>
-        </w:rPr>
-        <w:t>Implementation</w:t>
-      </w:r>
-      <w:r>
-        <w:rPr>
-          <w:rFonts w:ascii="Times New Roman" w:hAnsi="Times New Roman" w:cs="Times New Roman"/>
-          <w:b/>
-          <w:bCs/>
         </w:rPr>
         <w:t>—</w:t>
       </w:r>
@@ -3705,6 +4029,7 @@
         <w:rPr>
           <w:rFonts w:ascii="Times New Roman" w:hAnsi="Times New Roman" w:cs="Times New Roman"/>
         </w:rPr>
+        <w:lastRenderedPageBreak/>
         <w:t>Two</w:t>
       </w:r>
       <w:r>

--- a/Rahul_ECE750_Project_template.docx
+++ b/Rahul_ECE750_Project_template.docx
@@ -245,7 +245,14 @@
         <w:rPr>
           <w:rFonts w:ascii="Times New Roman" w:hAnsi="Times New Roman" w:cs="Times New Roman"/>
         </w:rPr>
-        <w:t xml:space="preserve"> can be briefly formulated as minimizing the total distance travelled and balancing the workload for </w:t>
+        <w:t xml:space="preserve"> can be briefly formulated as minimizing the total distance travelled and balancing the workload </w:t>
+      </w:r>
+      <w:proofErr w:type="spellStart"/>
+      <w:r>
+        <w:rPr>
+          <w:rFonts w:ascii="Times New Roman" w:hAnsi="Times New Roman" w:cs="Times New Roman"/>
+        </w:rPr>
+        <w:t xml:space="preserve">for </w:t>
       </w:r>
       <w:r>
         <w:rPr>
@@ -255,6 +262,7 @@
         </w:rPr>
         <w:t>m</w:t>
       </w:r>
+      <w:proofErr w:type="spellEnd"/>
       <w:r>
         <w:rPr>
           <w:rFonts w:ascii="Times New Roman" w:hAnsi="Times New Roman" w:cs="Times New Roman"/>
@@ -273,7 +281,19 @@
         <w:rPr>
           <w:rFonts w:ascii="Times New Roman" w:hAnsi="Times New Roman" w:cs="Times New Roman"/>
         </w:rPr>
-        <w:t xml:space="preserve"> cities exactly once, with each salesman originally departing and finally returning to a common origin city or ‘depot’. A particular modern application of the problem that comes to mind would be in the deployment of multiple drones to achieve certain goals (e.g. delivery of packages) at certain locations and return. Due to limitations on battery life, there is a need to ensure all deployed drones are active for similar times so the coverage of locations can be maximized. In addition, many other multi-objective  combinatorial optimization problems (MOCOPs) like the vehicle routing problem [] and job shop scheduling problem [] can be transformed into the MOmTSP and solved, which allows the MOmTSP to act as an adequate test problem for MOCOP solvers.</w:t>
+        <w:t xml:space="preserve"> cities exactly once, with each salesman originally departing and finally returning to a common origin city or ‘depot’. A particular modern application of the problem that comes to mind would be in the deployment of multiple drones to achieve certain goals (e.g. delivery of packages) at certain locations and return. Due to limitations on battery life, there is a need to ensure all deployed drones are active for similar times so the coverage of locations can be maximized</w:t>
+      </w:r>
+      <w:r>
+        <w:rPr>
+          <w:rFonts w:ascii="Times New Roman" w:hAnsi="Times New Roman" w:cs="Times New Roman"/>
+        </w:rPr>
+        <w:t xml:space="preserve"> and all drones allowed to return before the end of their battery life</w:t>
+      </w:r>
+      <w:r>
+        <w:rPr>
+          <w:rFonts w:ascii="Times New Roman" w:hAnsi="Times New Roman" w:cs="Times New Roman"/>
+        </w:rPr>
+        <w:t>. In addition, many other multi-objective  combinatorial optimization problems (MOCOPs) like the vehicle routing problem [] and job shop scheduling problem [] can be transformed into the MOmTSP and solved, which allows the MOmTSP to act as an adequate test problem for MOCOP solvers.</w:t>
       </w:r>
     </w:p>
     <w:p>
@@ -288,13 +308,13 @@
         <w:rPr>
           <w:rFonts w:ascii="Times New Roman" w:hAnsi="Times New Roman" w:cs="Times New Roman"/>
         </w:rPr>
-        <w:t xml:space="preserve">Evolutionary algorithms have been at the forefront of heuristic algorithms for solving MOCOPs and MOOPs for over a decade [], with the non-dominated sorting genetic algorithm NSGA-II, proposed by Deb [] in 2002, being the most cited and used algorithm in literature for solving problems in this class []. Some salient points </w:t>
-      </w:r>
-      <w:r>
-        <w:rPr>
-          <w:rFonts w:ascii="Times New Roman" w:hAnsi="Times New Roman" w:cs="Times New Roman"/>
-        </w:rPr>
-        <w:t xml:space="preserve">which make this algorithm so popular are that it incorporates an explicit diversity preservation mechanism, as well as implicit elitism [] to retain the best solutions across generations. Due to the mentioned advantages, proven effectiveness [] as well as the open availability of the NSGA-II [], the algorithm has been used as a sort of gold standard for comparing other (novel) algorithms [], especially since similarly (or more) efficient tools used in industry are inaccessible. </w:t>
+        <w:t xml:space="preserve">Evolutionary algorithms have been at the forefront of heuristic algorithms for solving MOCOPs and MOOPs for over a decade [], with the non-dominated sorting genetic algorithm NSGA-II, proposed by Deb [] in 2002, being the most cited and used algorithm in literature for </w:t>
+      </w:r>
+      <w:r>
+        <w:rPr>
+          <w:rFonts w:ascii="Times New Roman" w:hAnsi="Times New Roman" w:cs="Times New Roman"/>
+        </w:rPr>
+        <w:t xml:space="preserve">solving problems in this class []. Some salient points which make this algorithm so popular are that it incorporates an explicit diversity preservation mechanism, as well as implicit elitism [] to retain the best solutions across generations. Due to the mentioned advantages, proven effectiveness [] as well as the open availability of the NSGA-II [], the algorithm has been used as a sort of gold standard for comparing other (novel) algorithms [], especially since similarly (or more) efficient tools used in industry are inaccessible. </w:t>
       </w:r>
     </w:p>
     <w:p>
@@ -309,7 +329,19 @@
         <w:rPr>
           <w:rFonts w:ascii="Times New Roman" w:hAnsi="Times New Roman" w:cs="Times New Roman"/>
         </w:rPr>
-        <w:t xml:space="preserve">However, the NSGA-II has been criticized  for two failings— its poor search efficiency for many (&gt;10) objective problems [] and the non-universality of its diversity preservation mechanism. Disregarding the former case as only two objectives are considered in this paper, specific to combinatorial optimization, NSGA-II when used with conventional crossover operators devised for permutation-based problems— Partially Mapped Crossover (PMX) [], Cyclic Crossover (CX) [], and Ordered Crossover (OX) [], has been noted to converge prematurely []. Although there is a lack of studies as to why this is the case, it may be intuitively attributed to two reasons: first, a lack of evolvability when using the mentioned operators, as the ‘good’ subsequences or arrangement of genes are not preserved during inheritance; and secondly, because in later generations, the </w:t>
+        <w:t>However, the NSGA-II when used with conventional crossover operators devised for permutation-based problems</w:t>
+      </w:r>
+      <w:r>
+        <w:rPr>
+          <w:rFonts w:ascii="Times New Roman" w:hAnsi="Times New Roman" w:cs="Times New Roman"/>
+        </w:rPr>
+        <w:t xml:space="preserve"> like the</w:t>
+      </w:r>
+      <w:r>
+        <w:rPr>
+          <w:rFonts w:ascii="Times New Roman" w:hAnsi="Times New Roman" w:cs="Times New Roman"/>
+        </w:rPr>
+        <w:t xml:space="preserve"> Partially Mapped Crossover (PMX) has been noted to converge prematurely []. Although there is a lack of studies as to why this is the case, it may be intuitively attributed to two reasons: first, a lack of evolvability when using the mentioned operators, as the ‘good’ subsequences or arrangement of genes are not preserved during inheritance; and secondly, because in later generations, the </w:t>
       </w:r>
       <w:r>
         <w:rPr>
@@ -351,7 +383,13 @@
         <w:rPr>
           <w:rFonts w:ascii="Times New Roman" w:hAnsi="Times New Roman" w:cs="Times New Roman"/>
         </w:rPr>
-        <w:t>diversity (Discussed in more detail in Section 2).</w:t>
+        <w:t>diversit</w:t>
+      </w:r>
+      <w:r>
+        <w:rPr>
+          <w:rFonts w:ascii="Times New Roman" w:hAnsi="Times New Roman" w:cs="Times New Roman"/>
+        </w:rPr>
+        <w:t xml:space="preserve">y []. </w:t>
       </w:r>
     </w:p>
     <w:p>
@@ -366,7 +404,19 @@
         <w:rPr>
           <w:rFonts w:ascii="Times New Roman" w:hAnsi="Times New Roman" w:cs="Times New Roman"/>
         </w:rPr>
-        <w:t>Other prominent EAs and other (non-evolutionary) algorithms used in this problem domain are SPEA, PSO, ACO... . Comparisons of the other algorithms with the NSGA-II yields that while the ..., the NSGA-II with small modifications [] (‘small’ as described in the cited paper), has been found to perform ...</w:t>
+        <w:t xml:space="preserve"> </w:t>
+      </w:r>
+      <w:r>
+        <w:rPr>
+          <w:rFonts w:ascii="Times New Roman" w:hAnsi="Times New Roman" w:cs="Times New Roman"/>
+        </w:rPr>
+        <w:t xml:space="preserve">On the other hand, studies [] have noted </w:t>
+      </w:r>
+      <w:r>
+        <w:rPr>
+          <w:rFonts w:ascii="Times New Roman" w:hAnsi="Times New Roman" w:cs="Times New Roman"/>
+        </w:rPr>
+        <w:t>that modifications to the NSGA-II, in terms of specialized genetic operators, replacing or supplementing the diversity preservation mechanism, or hybridizing with other algorithms [] can allow the resultant algorithm to be just as good if not better than the benchmark algorithms for the considered problem domain.</w:t>
       </w:r>
     </w:p>
     <w:p>
@@ -381,107 +431,19 @@
         <w:rPr>
           <w:rFonts w:ascii="Times New Roman" w:hAnsi="Times New Roman" w:cs="Times New Roman"/>
         </w:rPr>
-        <w:t xml:space="preserve">In literature, the problems of insufficient solution diversity in later generations, and ... faced by the NSGA-II have been bypassed or overcome in a myriad of ways. </w:t>
-      </w:r>
-      <w:r>
-        <w:rPr>
-          <w:rFonts w:ascii="Times New Roman" w:hAnsi="Times New Roman" w:cs="Times New Roman"/>
-        </w:rPr>
-        <w:lastRenderedPageBreak/>
-        <w:t xml:space="preserve">Some examples of methods that have been shown to improve solution diversity and thus performance of the </w:t>
-      </w:r>
-      <w:r>
-        <w:rPr>
-          <w:rFonts w:ascii="Times New Roman" w:hAnsi="Times New Roman" w:cs="Times New Roman"/>
-          <w:noProof/>
-        </w:rPr>
-        <mc:AlternateContent>
-          <mc:Choice Requires="wps">
-            <w:drawing>
-              <wp:anchor distT="45720" distB="45720" distL="114300" distR="114300" simplePos="0" relativeHeight="251659264" behindDoc="0" locked="0" layoutInCell="1" allowOverlap="0" wp14:anchorId="608F4025" wp14:editId="461BDC3C">
-                <wp:simplePos x="0" y="0"/>
-                <wp:positionH relativeFrom="margin">
-                  <wp:posOffset>3390900</wp:posOffset>
-                </wp:positionH>
-                <wp:positionV relativeFrom="margin">
-                  <wp:posOffset>0</wp:posOffset>
-                </wp:positionV>
-                <wp:extent cx="3172968" cy="1545336"/>
-                <wp:effectExtent l="0" t="0" r="27940" b="17145"/>
-                <wp:wrapTopAndBottom/>
-                <wp:docPr id="217" name="Text Box 2"/>
-                <wp:cNvGraphicFramePr>
-                  <a:graphicFrameLocks xmlns:a="http://schemas.openxmlformats.org/drawingml/2006/main"/>
-                </wp:cNvGraphicFramePr>
-                <a:graphic xmlns:a="http://schemas.openxmlformats.org/drawingml/2006/main">
-                  <a:graphicData uri="http://schemas.microsoft.com/office/word/2010/wordprocessingShape">
-                    <wps:wsp>
-                      <wps:cNvSpPr txBox="1">
-                        <a:spLocks noChangeArrowheads="1"/>
-                      </wps:cNvSpPr>
-                      <wps:spPr bwMode="auto">
-                        <a:xfrm>
-                          <a:off x="0" y="0"/>
-                          <a:ext cx="3172968" cy="1545336"/>
-                        </a:xfrm>
-                        <a:prstGeom prst="rect">
-                          <a:avLst/>
-                        </a:prstGeom>
-                        <a:solidFill>
-                          <a:srgbClr val="FFFFFF"/>
-                        </a:solidFill>
-                        <a:ln w="9525">
-                          <a:solidFill>
-                            <a:srgbClr val="000000"/>
-                          </a:solidFill>
-                          <a:miter lim="800000"/>
-                          <a:headEnd/>
-                          <a:tailEnd/>
-                        </a:ln>
-                      </wps:spPr>
-                      <wps:txbx>
-                        <w:txbxContent>
-                          <w:p/>
-                        </w:txbxContent>
-                      </wps:txbx>
-                      <wps:bodyPr rot="0" vert="horz" wrap="square" lIns="91440" tIns="45720" rIns="91440" bIns="45720" anchor="t" anchorCtr="0">
-                        <a:noAutofit/>
-                      </wps:bodyPr>
-                    </wps:wsp>
-                  </a:graphicData>
-                </a:graphic>
-                <wp14:sizeRelH relativeFrom="margin">
-                  <wp14:pctWidth>0</wp14:pctWidth>
-                </wp14:sizeRelH>
-                <wp14:sizeRelV relativeFrom="margin">
-                  <wp14:pctHeight>0</wp14:pctHeight>
-                </wp14:sizeRelV>
-              </wp:anchor>
-            </w:drawing>
-          </mc:Choice>
-          <mc:Fallback>
-            <w:pict>
-              <v:shapetype w14:anchorId="608F4025" id="_x0000_t202" coordsize="21600,21600" o:spt="202" path="m,l,21600r21600,l21600,xe">
-                <v:stroke joinstyle="miter"/>
-                <v:path gradientshapeok="t" o:connecttype="rect"/>
-              </v:shapetype>
-              <v:shape id="Text Box 2" o:spid="_x0000_s1026" type="#_x0000_t202" style="position:absolute;left:0;text-align:left;margin-left:267pt;margin-top:0;width:249.85pt;height:121.7pt;z-index:251659264;visibility:visible;mso-wrap-style:square;mso-width-percent:0;mso-height-percent:0;mso-wrap-distance-left:9pt;mso-wrap-distance-top:3.6pt;mso-wrap-distance-right:9pt;mso-wrap-distance-bottom:3.6pt;mso-position-horizontal:absolute;mso-position-horizontal-relative:margin;mso-position-vertical:absolute;mso-position-vertical-relative:margin;mso-width-percent:0;mso-height-percent:0;mso-width-relative:margin;mso-height-relative:margin;v-text-anchor:top" o:gfxdata="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" o:allowoverlap="f">
-                <v:textbox>
-                  <w:txbxContent>
-                    <w:p/>
-                  </w:txbxContent>
-                </v:textbox>
-                <w10:wrap type="topAndBottom" anchorx="margin" anchory="margin"/>
-              </v:shape>
-            </w:pict>
-          </mc:Fallback>
-        </mc:AlternateContent>
-      </w:r>
-      <w:r>
-        <w:rPr>
-          <w:rFonts w:ascii="Times New Roman" w:hAnsi="Times New Roman" w:cs="Times New Roman"/>
-        </w:rPr>
-        <w:t>NSGA-II are ... . Contrarily, in [], the authors implemented a hierarchical crossover operator that appears to improve the evolvability of the solutions and thus reach solutions for instances of the MOmTSP from TSPLIB [] comparable to the existing benchmark. Somebody [] proposed .... Some other [] proposed ....</w:t>
+        <w:t xml:space="preserve">In this project, the main objective </w:t>
+      </w:r>
+      <w:r>
+        <w:rPr>
+          <w:rFonts w:ascii="Times New Roman" w:hAnsi="Times New Roman" w:cs="Times New Roman"/>
+        </w:rPr>
+        <w:t>is</w:t>
+      </w:r>
+      <w:r>
+        <w:rPr>
+          <w:rFonts w:ascii="Times New Roman" w:hAnsi="Times New Roman" w:cs="Times New Roman"/>
+        </w:rPr>
+        <w:t xml:space="preserve"> to implement the NSGA-II algorithm to solve the MOmTSP and test a number of crossover operators (PMX, CX, OX, HGAX), and effects of varying population size and mutation probabilities on instances from TSPLIB. </w:t>
       </w:r>
     </w:p>
     <w:p>
@@ -496,109 +458,140 @@
         <w:rPr>
           <w:rFonts w:ascii="Times New Roman" w:hAnsi="Times New Roman" w:cs="Times New Roman"/>
         </w:rPr>
-        <w:t xml:space="preserve">In this project, the main objectives are to implement the NSGA-II algorithm to solve the MOmTSP and test a number of crossover operators (PMX, CX, OX, HGAX), and effects of varying population size and mutation probabilities on instances from TSPLIB. An additional objective is to </w:t>
-      </w:r>
-      <w:r>
-        <w:rPr>
-          <w:rFonts w:ascii="Times New Roman" w:hAnsi="Times New Roman" w:cs="Times New Roman"/>
-        </w:rPr>
-        <w:t>implement</w:t>
-      </w:r>
-      <w:r>
-        <w:rPr>
-          <w:rFonts w:ascii="Times New Roman" w:hAnsi="Times New Roman" w:cs="Times New Roman"/>
-        </w:rPr>
-        <w:t xml:space="preserve"> a parallel GA mechanism to try and avoid premature convergence of the NSGA-II when using PMX and OX operators. The main deliverable is the software written for the implementation in Python</w:t>
-      </w:r>
-      <w:r>
-        <w:rPr>
-          <w:rFonts w:ascii="Times New Roman" w:hAnsi="Times New Roman" w:cs="Times New Roman"/>
-        </w:rPr>
-        <w:t>, submitted alongside the report and also</w:t>
-      </w:r>
-      <w:r>
-        <w:rPr>
-          <w:rFonts w:ascii="Times New Roman" w:hAnsi="Times New Roman" w:cs="Times New Roman"/>
-        </w:rPr>
-        <w:t xml:space="preserve"> made available in a public access GitHub repository</w:t>
-      </w:r>
-      <w:r>
-        <w:rPr>
-          <w:rFonts w:ascii="Times New Roman" w:hAnsi="Times New Roman" w:cs="Times New Roman"/>
-        </w:rPr>
-        <w:t xml:space="preserve">. The </w:t>
-      </w:r>
-      <w:r>
-        <w:rPr>
-          <w:rFonts w:ascii="Times New Roman" w:hAnsi="Times New Roman" w:cs="Times New Roman"/>
-        </w:rPr>
-        <w:t>repository</w:t>
-      </w:r>
-      <w:r>
-        <w:rPr>
-          <w:rFonts w:ascii="Times New Roman" w:hAnsi="Times New Roman" w:cs="Times New Roman"/>
-        </w:rPr>
-        <w:t xml:space="preserve"> contains functions to implement the NSGA-II as well as the various crossover operators mentioned, four mutation operators</w:t>
-      </w:r>
-      <w:r>
-        <w:rPr>
-          <w:rFonts w:ascii="Times New Roman" w:hAnsi="Times New Roman" w:cs="Times New Roman"/>
-        </w:rPr>
-        <w:t>,</w:t>
-      </w:r>
-      <w:r>
-        <w:rPr>
-          <w:rFonts w:ascii="Times New Roman" w:hAnsi="Times New Roman" w:cs="Times New Roman"/>
-        </w:rPr>
-        <w:t xml:space="preserve"> and a selection operator; and also the main code to solve the MOmTSP for </w:t>
-      </w:r>
-      <w:r>
-        <w:rPr>
-          <w:rFonts w:ascii="Times New Roman" w:hAnsi="Times New Roman" w:cs="Times New Roman"/>
-        </w:rPr>
-        <w:t>both</w:t>
-      </w:r>
-      <w:r>
-        <w:rPr>
-          <w:rFonts w:ascii="Times New Roman" w:hAnsi="Times New Roman" w:cs="Times New Roman"/>
-        </w:rPr>
-        <w:t xml:space="preserve"> random instances </w:t>
-      </w:r>
-      <w:r>
-        <w:rPr>
-          <w:rFonts w:ascii="Times New Roman" w:hAnsi="Times New Roman" w:cs="Times New Roman"/>
-        </w:rPr>
-        <w:t>and</w:t>
-      </w:r>
-      <w:r>
-        <w:rPr>
-          <w:rFonts w:ascii="Times New Roman" w:hAnsi="Times New Roman" w:cs="Times New Roman"/>
-        </w:rPr>
-        <w:t xml:space="preserve"> select instances</w:t>
-      </w:r>
-      <w:r>
-        <w:rPr>
-          <w:rFonts w:ascii="Times New Roman" w:hAnsi="Times New Roman" w:cs="Times New Roman"/>
-        </w:rPr>
-        <w:t xml:space="preserve"> (eil51, berlin52, eil76, and rat99)</w:t>
-      </w:r>
-      <w:r>
-        <w:rPr>
-          <w:rFonts w:ascii="Times New Roman" w:hAnsi="Times New Roman" w:cs="Times New Roman"/>
-        </w:rPr>
-        <w:t xml:space="preserve"> from TSPLIB, which are also </w:t>
-      </w:r>
-      <w:r>
-        <w:rPr>
-          <w:rFonts w:ascii="Times New Roman" w:hAnsi="Times New Roman" w:cs="Times New Roman"/>
-        </w:rPr>
-        <w:t>included</w:t>
-      </w:r>
-      <w:r>
-        <w:rPr>
-          <w:rFonts w:ascii="Times New Roman" w:hAnsi="Times New Roman" w:cs="Times New Roman"/>
-        </w:rPr>
-        <w:t xml:space="preserve"> as text files.</w:t>
+        <w:t>Running with the drone application mentioned earlier, two different objective</w:t>
+      </w:r>
+      <w:r>
+        <w:rPr>
+          <w:rFonts w:ascii="Times New Roman" w:hAnsi="Times New Roman" w:cs="Times New Roman"/>
+        </w:rPr>
+        <w:t xml:space="preserve"> functions</w:t>
+      </w:r>
+      <w:r>
+        <w:rPr>
+          <w:rFonts w:ascii="Times New Roman" w:hAnsi="Times New Roman" w:cs="Times New Roman"/>
+        </w:rPr>
+        <w:t xml:space="preserve"> were considered </w:t>
+      </w:r>
+      <w:r>
+        <w:rPr>
+          <w:rFonts w:ascii="Times New Roman" w:hAnsi="Times New Roman" w:cs="Times New Roman"/>
+        </w:rPr>
+        <w:lastRenderedPageBreak/>
+        <w:t xml:space="preserve">separately in addition to minimizing the total distance traveled— </w:t>
+      </w:r>
+      <w:r>
+        <w:rPr>
+          <w:rFonts w:ascii="Times New Roman" w:hAnsi="Times New Roman" w:cs="Times New Roman"/>
+          <w:i/>
+          <w:iCs/>
+        </w:rPr>
+        <w:t>first</w:t>
+      </w:r>
+      <w:r>
+        <w:rPr>
+          <w:rFonts w:ascii="Times New Roman" w:hAnsi="Times New Roman" w:cs="Times New Roman"/>
+        </w:rPr>
+        <w:t xml:space="preserve">, minimizing the difference between the longest and shortest </w:t>
+      </w:r>
+      <w:r>
+        <w:rPr>
+          <w:rFonts w:ascii="Times New Roman" w:hAnsi="Times New Roman" w:cs="Times New Roman"/>
+        </w:rPr>
+        <w:t xml:space="preserve">individual </w:t>
+      </w:r>
+      <w:r>
+        <w:rPr>
+          <w:rFonts w:ascii="Times New Roman" w:hAnsi="Times New Roman" w:cs="Times New Roman"/>
+        </w:rPr>
+        <w:t xml:space="preserve">tours, which would be </w:t>
+      </w:r>
+      <w:r>
+        <w:rPr>
+          <w:rFonts w:ascii="Times New Roman" w:hAnsi="Times New Roman" w:cs="Times New Roman"/>
+        </w:rPr>
+        <w:t xml:space="preserve">representative of the ideal case where all salesmen (or drones) deployed travel at the same speed and without any delays between cities; and the </w:t>
+      </w:r>
+      <w:r>
+        <w:rPr>
+          <w:rFonts w:ascii="Times New Roman" w:hAnsi="Times New Roman" w:cs="Times New Roman"/>
+          <w:i/>
+          <w:iCs/>
+        </w:rPr>
+        <w:t>second</w:t>
+      </w:r>
+      <w:r>
+        <w:rPr>
+          <w:rFonts w:ascii="Times New Roman" w:hAnsi="Times New Roman" w:cs="Times New Roman"/>
+        </w:rPr>
+        <w:t xml:space="preserve">, minimizing the standard deviation of the total travel times of each salesman, assuming that each traversal between two cities </w:t>
+      </w:r>
+      <w:proofErr w:type="spellStart"/>
+      <w:r>
+        <w:rPr>
+          <w:rFonts w:ascii="Times New Roman" w:hAnsi="Times New Roman" w:cs="Times New Roman"/>
+          <w:i/>
+          <w:iCs/>
+        </w:rPr>
+        <w:t>i</w:t>
+      </w:r>
+      <w:proofErr w:type="spellEnd"/>
+      <w:r>
+        <w:rPr>
+          <w:rFonts w:ascii="Times New Roman" w:hAnsi="Times New Roman" w:cs="Times New Roman"/>
+          <w:i/>
+          <w:iCs/>
+        </w:rPr>
+        <w:t xml:space="preserve"> </w:t>
+      </w:r>
+      <w:r>
+        <w:rPr>
+          <w:rFonts w:ascii="Times New Roman" w:hAnsi="Times New Roman" w:cs="Times New Roman"/>
+        </w:rPr>
+        <w:t xml:space="preserve">and </w:t>
+      </w:r>
+      <w:r>
+        <w:rPr>
+          <w:rFonts w:ascii="Times New Roman" w:hAnsi="Times New Roman" w:cs="Times New Roman"/>
+          <w:i/>
+          <w:iCs/>
+        </w:rPr>
+        <w:t>j</w:t>
+      </w:r>
+      <w:r>
+        <w:rPr>
+          <w:rFonts w:ascii="Times New Roman" w:hAnsi="Times New Roman" w:cs="Times New Roman"/>
+        </w:rPr>
+        <w:t xml:space="preserve"> is done at a random speed between a given range. The former formulation has benchmarks for certain instances from TSPLIB in literature</w:t>
+      </w:r>
+      <w:r>
+        <w:rPr>
+          <w:rFonts w:ascii="Times New Roman" w:hAnsi="Times New Roman" w:cs="Times New Roman"/>
+        </w:rPr>
+        <w:t xml:space="preserve"> obtained using the brute force CPLEX []</w:t>
+      </w:r>
+      <w:r>
+        <w:rPr>
+          <w:rFonts w:ascii="Times New Roman" w:hAnsi="Times New Roman" w:cs="Times New Roman"/>
+        </w:rPr>
+        <w:t xml:space="preserve">, while the latter does not. Either ways, the effectiveness of the implementation can be observed </w:t>
+      </w:r>
+      <w:r>
+        <w:rPr>
+          <w:rFonts w:ascii="Times New Roman" w:hAnsi="Times New Roman" w:cs="Times New Roman"/>
+        </w:rPr>
+        <w:t xml:space="preserve">by comparing </w:t>
+      </w:r>
+      <w:r>
+        <w:rPr>
+          <w:rFonts w:ascii="Times New Roman" w:hAnsi="Times New Roman" w:cs="Times New Roman"/>
+        </w:rPr>
+        <w:t>the final range of total traveled distances obtained</w:t>
+      </w:r>
+      <w:r>
+        <w:rPr>
+          <w:rFonts w:ascii="Times New Roman" w:hAnsi="Times New Roman" w:cs="Times New Roman"/>
+        </w:rPr>
+        <w:t xml:space="preserve"> with the benchmarks as well as from [] and [], both of which have tested either of the two cases.</w:t>
       </w:r>
     </w:p>
     <w:p>
@@ -613,7 +606,184 @@
         <w:rPr>
           <w:rFonts w:ascii="Times New Roman" w:hAnsi="Times New Roman" w:cs="Times New Roman"/>
         </w:rPr>
-        <w:t>The project report beyond this introduction is structured as follows: first, the relevant background information needed for the project, such as terms related to multi-objective optimization and the NSGA-II algorithms are introduced along with the mathematical formulation of the MOmTSP; the next section briefly exposits on related work on NSGA-II as well as its (and other GA) application to the TSP and mTSP (and variants) with specially mentioned proposed solutions to the above discussed issues with EAs; thirdly, the implementation of the algorithm and genetic operators is detailed along with the design of the experiments to test the implementation; and lastly, the obtained results are discussed, with some critical analysis connecting the results to the broader issues in EAs and their usage in solving MOCOPs.</w:t>
+        <w:t xml:space="preserve">The main deliverable </w:t>
+      </w:r>
+      <w:r>
+        <w:rPr>
+          <w:rFonts w:ascii="Times New Roman" w:hAnsi="Times New Roman" w:cs="Times New Roman"/>
+        </w:rPr>
+        <w:t xml:space="preserve">for the project </w:t>
+      </w:r>
+      <w:r>
+        <w:rPr>
+          <w:rFonts w:ascii="Times New Roman" w:hAnsi="Times New Roman" w:cs="Times New Roman"/>
+        </w:rPr>
+        <w:t>is the software written for the implementation in Python</w:t>
+      </w:r>
+      <w:r>
+        <w:rPr>
+          <w:rFonts w:ascii="Times New Roman" w:hAnsi="Times New Roman" w:cs="Times New Roman"/>
+        </w:rPr>
+        <w:t>, submitted alongside the report and also</w:t>
+      </w:r>
+      <w:r>
+        <w:rPr>
+          <w:rFonts w:ascii="Times New Roman" w:hAnsi="Times New Roman" w:cs="Times New Roman"/>
+        </w:rPr>
+        <w:t xml:space="preserve"> made available in a public access GitHub repository</w:t>
+      </w:r>
+      <w:r>
+        <w:rPr>
+          <w:rFonts w:ascii="Times New Roman" w:hAnsi="Times New Roman" w:cs="Times New Roman"/>
+        </w:rPr>
+        <w:t xml:space="preserve">. The </w:t>
+      </w:r>
+      <w:r>
+        <w:rPr>
+          <w:rFonts w:ascii="Times New Roman" w:hAnsi="Times New Roman" w:cs="Times New Roman"/>
+        </w:rPr>
+        <w:t>repository</w:t>
+      </w:r>
+      <w:r>
+        <w:rPr>
+          <w:rFonts w:ascii="Times New Roman" w:hAnsi="Times New Roman" w:cs="Times New Roman"/>
+        </w:rPr>
+        <w:t xml:space="preserve"> contains functions to implement the NSGA-II as well as the various crossover operators mentioned, four mutation operators</w:t>
+      </w:r>
+      <w:r>
+        <w:rPr>
+          <w:rFonts w:ascii="Times New Roman" w:hAnsi="Times New Roman" w:cs="Times New Roman"/>
+        </w:rPr>
+        <w:t>,</w:t>
+      </w:r>
+      <w:r>
+        <w:rPr>
+          <w:rFonts w:ascii="Times New Roman" w:hAnsi="Times New Roman" w:cs="Times New Roman"/>
+        </w:rPr>
+        <w:t xml:space="preserve"> and a selection operator; and also the main code to solve the MOmTSP </w:t>
+      </w:r>
+      <w:r>
+        <w:rPr>
+          <w:rFonts w:ascii="Times New Roman" w:hAnsi="Times New Roman" w:cs="Times New Roman"/>
+        </w:rPr>
+        <w:t xml:space="preserve">(both variations) </w:t>
+      </w:r>
+      <w:r>
+        <w:rPr>
+          <w:rFonts w:ascii="Times New Roman" w:hAnsi="Times New Roman" w:cs="Times New Roman"/>
+        </w:rPr>
+        <w:t xml:space="preserve">for </w:t>
+      </w:r>
+      <w:r>
+        <w:rPr>
+          <w:rFonts w:ascii="Times New Roman" w:hAnsi="Times New Roman" w:cs="Times New Roman"/>
+        </w:rPr>
+        <w:t>both</w:t>
+      </w:r>
+      <w:r>
+        <w:rPr>
+          <w:rFonts w:ascii="Times New Roman" w:hAnsi="Times New Roman" w:cs="Times New Roman"/>
+        </w:rPr>
+        <w:t xml:space="preserve"> random instances </w:t>
+      </w:r>
+      <w:r>
+        <w:rPr>
+          <w:rFonts w:ascii="Times New Roman" w:hAnsi="Times New Roman" w:cs="Times New Roman"/>
+        </w:rPr>
+        <w:t>and</w:t>
+      </w:r>
+      <w:r>
+        <w:rPr>
+          <w:rFonts w:ascii="Times New Roman" w:hAnsi="Times New Roman" w:cs="Times New Roman"/>
+        </w:rPr>
+        <w:t xml:space="preserve"> select instances</w:t>
+      </w:r>
+      <w:r>
+        <w:rPr>
+          <w:rFonts w:ascii="Times New Roman" w:hAnsi="Times New Roman" w:cs="Times New Roman"/>
+        </w:rPr>
+        <w:t xml:space="preserve"> (eil51, berlin52, eil76, and rat99)</w:t>
+      </w:r>
+      <w:r>
+        <w:rPr>
+          <w:rFonts w:ascii="Times New Roman" w:hAnsi="Times New Roman" w:cs="Times New Roman"/>
+        </w:rPr>
+        <w:t xml:space="preserve"> from TSPLIB, which are also </w:t>
+      </w:r>
+      <w:r>
+        <w:rPr>
+          <w:rFonts w:ascii="Times New Roman" w:hAnsi="Times New Roman" w:cs="Times New Roman"/>
+        </w:rPr>
+        <w:t>included</w:t>
+      </w:r>
+      <w:r>
+        <w:rPr>
+          <w:rFonts w:ascii="Times New Roman" w:hAnsi="Times New Roman" w:cs="Times New Roman"/>
+        </w:rPr>
+        <w:t xml:space="preserve"> as text files.</w:t>
+      </w:r>
+    </w:p>
+    <w:p>
+      <w:pPr>
+        <w:ind w:firstLine="288"/>
+        <w:jc w:val="both"/>
+        <w:rPr>
+          <w:rFonts w:ascii="Times New Roman" w:hAnsi="Times New Roman" w:cs="Times New Roman"/>
+        </w:rPr>
+      </w:pPr>
+      <w:r>
+        <w:rPr>
+          <w:rFonts w:ascii="Times New Roman" w:hAnsi="Times New Roman" w:cs="Times New Roman"/>
+        </w:rPr>
+        <w:t>The project report beyond this introduction is structured as follows: first, the relevant background information needed for the project, such as terms related to multi-objective optimization and the NSGA-II algorithms are introduced along with the mathematical formulation</w:t>
+      </w:r>
+      <w:r>
+        <w:rPr>
+          <w:rFonts w:ascii="Times New Roman" w:hAnsi="Times New Roman" w:cs="Times New Roman"/>
+        </w:rPr>
+        <w:t>(s)</w:t>
+      </w:r>
+      <w:r>
+        <w:rPr>
+          <w:rFonts w:ascii="Times New Roman" w:hAnsi="Times New Roman" w:cs="Times New Roman"/>
+        </w:rPr>
+        <w:t xml:space="preserve"> of the MOmTSP; the next section briefly </w:t>
+      </w:r>
+      <w:r>
+        <w:rPr>
+          <w:rFonts w:ascii="Times New Roman" w:hAnsi="Times New Roman" w:cs="Times New Roman"/>
+        </w:rPr>
+        <w:t xml:space="preserve">mentions </w:t>
+      </w:r>
+      <w:r>
+        <w:rPr>
+          <w:rFonts w:ascii="Times New Roman" w:hAnsi="Times New Roman" w:cs="Times New Roman"/>
+        </w:rPr>
+        <w:t xml:space="preserve">related work on NSGA-II as well as its (and other GA) application to </w:t>
+      </w:r>
+      <w:r>
+        <w:rPr>
+          <w:rFonts w:ascii="Times New Roman" w:hAnsi="Times New Roman" w:cs="Times New Roman"/>
+        </w:rPr>
+        <w:t xml:space="preserve">variations of </w:t>
+      </w:r>
+      <w:r>
+        <w:rPr>
+          <w:rFonts w:ascii="Times New Roman" w:hAnsi="Times New Roman" w:cs="Times New Roman"/>
+        </w:rPr>
+        <w:t xml:space="preserve">the </w:t>
+      </w:r>
+      <w:r>
+        <w:rPr>
+          <w:rFonts w:ascii="Times New Roman" w:hAnsi="Times New Roman" w:cs="Times New Roman"/>
+        </w:rPr>
+        <w:t>m</w:t>
+      </w:r>
+      <w:r>
+        <w:rPr>
+          <w:rFonts w:ascii="Times New Roman" w:hAnsi="Times New Roman" w:cs="Times New Roman"/>
+        </w:rPr>
+        <w:t>TSP with specially mentioned proposed solutions to the above discussed issues with EAs; thirdly, the implementation of the algorithm and genetic operators is detailed along with the design of the experiments to test the implementation; and lastly, the obtained results are discussed, with some critical analysis connecting the results to the broader issues in EAs and their usage in solving MOCOPs.</w:t>
       </w:r>
     </w:p>
     <w:p>
@@ -741,7 +911,13 @@
         <w:rPr>
           <w:rFonts w:ascii="Times New Roman" w:hAnsi="Times New Roman" w:cs="Times New Roman"/>
         </w:rPr>
-        <w:t xml:space="preserve">, from which appropriate trade-offs can be considered </w:t>
+        <w:t xml:space="preserve">, from which appropriate </w:t>
+      </w:r>
+      <w:r>
+        <w:rPr>
+          <w:rFonts w:ascii="Times New Roman" w:hAnsi="Times New Roman" w:cs="Times New Roman"/>
+        </w:rPr>
+        <w:t xml:space="preserve">trade-offs can be considered </w:t>
       </w:r>
       <w:r>
         <w:rPr>
@@ -919,12 +1095,14 @@
         </w:rPr>
         <w:t xml:space="preserve"> While there are multiple variations that arise from this point, such as multiple origin cities, different </w:t>
       </w:r>
+      <w:proofErr w:type="gramStart"/>
       <w:r>
         <w:rPr>
           <w:rFonts w:ascii="Times New Roman" w:hAnsi="Times New Roman" w:cs="Times New Roman"/>
         </w:rPr>
         <w:t>origin</w:t>
       </w:r>
+      <w:proofErr w:type="gramEnd"/>
       <w:r>
         <w:rPr>
           <w:rFonts w:ascii="Times New Roman" w:hAnsi="Times New Roman" w:cs="Times New Roman"/>
@@ -1161,13 +1339,23 @@
         </w:rPr>
         <w:t xml:space="preserve"> being the distance between </w:t>
       </w:r>
+      <w:proofErr w:type="spellStart"/>
       <w:r>
         <w:rPr>
           <w:rFonts w:ascii="Times New Roman" w:eastAsiaTheme="minorEastAsia" w:hAnsi="Times New Roman" w:cs="Times New Roman"/>
           <w:i/>
           <w:iCs/>
         </w:rPr>
-        <w:t xml:space="preserve">i </w:t>
+        <w:t>i</w:t>
+      </w:r>
+      <w:proofErr w:type="spellEnd"/>
+      <w:r>
+        <w:rPr>
+          <w:rFonts w:ascii="Times New Roman" w:eastAsiaTheme="minorEastAsia" w:hAnsi="Times New Roman" w:cs="Times New Roman"/>
+          <w:i/>
+          <w:iCs/>
+        </w:rPr>
+        <w:t xml:space="preserve"> </w:t>
       </w:r>
       <w:r>
         <w:rPr>
@@ -1239,6 +1427,7 @@
         </w:rPr>
         <w:t xml:space="preserve">, travels from city </w:t>
       </w:r>
+      <w:proofErr w:type="spellStart"/>
       <w:r>
         <w:rPr>
           <w:rFonts w:ascii="Times New Roman" w:eastAsiaTheme="minorEastAsia" w:hAnsi="Times New Roman" w:cs="Times New Roman"/>
@@ -1247,6 +1436,7 @@
         </w:rPr>
         <w:t>i</w:t>
       </w:r>
+      <w:proofErr w:type="spellEnd"/>
       <w:r>
         <w:rPr>
           <w:rFonts w:ascii="Times New Roman" w:eastAsiaTheme="minorEastAsia" w:hAnsi="Times New Roman" w:cs="Times New Roman"/>
@@ -1348,6 +1538,7 @@
         </w:rPr>
         <w:t xml:space="preserve"> travelled the arc between </w:t>
       </w:r>
+      <w:proofErr w:type="spellStart"/>
       <w:r>
         <w:rPr>
           <w:rFonts w:ascii="Times New Roman" w:eastAsiaTheme="minorEastAsia" w:hAnsi="Times New Roman" w:cs="Times New Roman"/>
@@ -1356,6 +1547,7 @@
         </w:rPr>
         <w:t>i</w:t>
       </w:r>
+      <w:proofErr w:type="spellEnd"/>
       <w:r>
         <w:rPr>
           <w:rFonts w:ascii="Times New Roman" w:eastAsiaTheme="minorEastAsia" w:hAnsi="Times New Roman" w:cs="Times New Roman"/>
@@ -2443,6 +2635,7 @@
         <w:rPr>
           <w:rFonts w:ascii="Times New Roman" w:eastAsiaTheme="minorEastAsia" w:hAnsi="Times New Roman" w:cs="Times New Roman"/>
         </w:rPr>
+        <w:lastRenderedPageBreak/>
         <w:t xml:space="preserve">Constraints (1) and (2) limit the traversal of each arc to just one time across all salesmen; constraints (3) and (4) ensure all salesmen start and end their tours at the depot; </w:t>
       </w:r>
       <w:r>
@@ -2482,7 +2675,19 @@
         <w:rPr>
           <w:rFonts w:ascii="Times New Roman" w:eastAsiaTheme="minorEastAsia" w:hAnsi="Times New Roman" w:cs="Times New Roman"/>
         </w:rPr>
-        <w:t>The objective</w:t>
+        <w:t xml:space="preserve">The </w:t>
+      </w:r>
+      <w:r>
+        <w:rPr>
+          <w:rFonts w:ascii="Times New Roman" w:eastAsiaTheme="minorEastAsia" w:hAnsi="Times New Roman" w:cs="Times New Roman"/>
+        </w:rPr>
+        <w:t xml:space="preserve">first combination of </w:t>
+      </w:r>
+      <w:r>
+        <w:rPr>
+          <w:rFonts w:ascii="Times New Roman" w:eastAsiaTheme="minorEastAsia" w:hAnsi="Times New Roman" w:cs="Times New Roman"/>
+        </w:rPr>
+        <w:t>objective</w:t>
       </w:r>
       <w:r>
         <w:rPr>
@@ -2494,7 +2699,19 @@
         <w:rPr>
           <w:rFonts w:ascii="Times New Roman" w:eastAsiaTheme="minorEastAsia" w:hAnsi="Times New Roman" w:cs="Times New Roman"/>
         </w:rPr>
-        <w:t xml:space="preserve"> are </w:t>
+        <w:t xml:space="preserve"> </w:t>
+      </w:r>
+      <w:r>
+        <w:rPr>
+          <w:rFonts w:ascii="Times New Roman" w:eastAsiaTheme="minorEastAsia" w:hAnsi="Times New Roman" w:cs="Times New Roman"/>
+        </w:rPr>
+        <w:t>is</w:t>
+      </w:r>
+      <w:r>
+        <w:rPr>
+          <w:rFonts w:ascii="Times New Roman" w:eastAsiaTheme="minorEastAsia" w:hAnsi="Times New Roman" w:cs="Times New Roman"/>
+        </w:rPr>
+        <w:t xml:space="preserve"> </w:t>
       </w:r>
       <w:r>
         <w:rPr>
@@ -3263,6 +3480,920 @@
     </w:p>
     <w:p>
       <w:pPr>
+        <w:ind w:firstLine="288"/>
+        <w:rPr>
+          <w:rFonts w:ascii="Times New Roman" w:eastAsiaTheme="minorEastAsia" w:hAnsi="Times New Roman" w:cs="Times New Roman"/>
+        </w:rPr>
+      </w:pPr>
+      <w:r>
+        <w:rPr>
+          <w:rFonts w:ascii="Times New Roman" w:eastAsiaTheme="minorEastAsia" w:hAnsi="Times New Roman" w:cs="Times New Roman"/>
+        </w:rPr>
+        <w:t>The second combination of objectives is (6) and also minimizing the standard deviation of the travel times of each salesman, represented by (</w:t>
+      </w:r>
+      <w:r>
+        <w:rPr>
+          <w:rFonts w:ascii="Times New Roman" w:eastAsiaTheme="minorEastAsia" w:hAnsi="Times New Roman" w:cs="Times New Roman"/>
+        </w:rPr>
+        <w:t>8</w:t>
+      </w:r>
+      <w:r>
+        <w:rPr>
+          <w:rFonts w:ascii="Times New Roman" w:eastAsiaTheme="minorEastAsia" w:hAnsi="Times New Roman" w:cs="Times New Roman"/>
+        </w:rPr>
+        <w:t>)</w:t>
+      </w:r>
+      <w:r>
+        <w:rPr>
+          <w:rFonts w:ascii="Times New Roman" w:eastAsiaTheme="minorEastAsia" w:hAnsi="Times New Roman" w:cs="Times New Roman"/>
+        </w:rPr>
+        <w:t xml:space="preserve">. The </w:t>
+      </w:r>
+    </w:p>
+    <w:tbl>
+      <w:tblPr>
+        <w:tblStyle w:val="TableGrid"/>
+        <w:tblW w:w="0" w:type="auto"/>
+        <w:tblBorders>
+          <w:top w:val="none" w:sz="0" w:space="0" w:color="auto"/>
+          <w:left w:val="none" w:sz="0" w:space="0" w:color="auto"/>
+          <w:bottom w:val="none" w:sz="0" w:space="0" w:color="auto"/>
+          <w:right w:val="none" w:sz="0" w:space="0" w:color="auto"/>
+          <w:insideH w:val="none" w:sz="0" w:space="0" w:color="auto"/>
+          <w:insideV w:val="none" w:sz="0" w:space="0" w:color="auto"/>
+        </w:tblBorders>
+        <w:tblLook w:val="04A0" w:firstRow="1" w:lastRow="0" w:firstColumn="1" w:lastColumn="0" w:noHBand="0" w:noVBand="1"/>
+      </w:tblPr>
+      <w:tblGrid>
+        <w:gridCol w:w="4531"/>
+        <w:gridCol w:w="473"/>
+      </w:tblGrid>
+      <w:tr>
+        <w:tc>
+          <w:tcPr>
+            <w:tcW w:w="4757" w:type="dxa"/>
+            <w:vAlign w:val="center"/>
+          </w:tcPr>
+          <w:p>
+            <w:pPr>
+              <w:rPr>
+                <w:rFonts w:ascii="Times New Roman" w:eastAsiaTheme="minorEastAsia" w:hAnsi="Times New Roman" w:cs="Times New Roman"/>
+              </w:rPr>
+            </w:pPr>
+            <m:oMathPara>
+              <m:oMathParaPr>
+                <m:jc m:val="left"/>
+              </m:oMathParaPr>
+              <m:oMath>
+                <m:r>
+                  <w:rPr>
+                    <w:rFonts w:ascii="Cambria Math" w:eastAsiaTheme="minorEastAsia" w:hAnsi="Cambria Math" w:cs="Times New Roman"/>
+                  </w:rPr>
+                  <m:t>min</m:t>
+                </m:r>
+                <m:r>
+                  <w:rPr>
+                    <w:rFonts w:ascii="Cambria Math" w:eastAsiaTheme="minorEastAsia" w:hAnsi="Cambria Math" w:cs="Times New Roman"/>
+                  </w:rPr>
+                  <m:t xml:space="preserve"> </m:t>
+                </m:r>
+                <m:sSub>
+                  <m:sSubPr>
+                    <m:ctrlPr>
+                      <w:rPr>
+                        <w:rFonts w:ascii="Cambria Math" w:eastAsiaTheme="minorEastAsia" w:hAnsi="Cambria Math" w:cs="Times New Roman"/>
+                        <w:i/>
+                      </w:rPr>
+                    </m:ctrlPr>
+                  </m:sSubPr>
+                  <m:e>
+                    <m:r>
+                      <w:rPr>
+                        <w:rFonts w:ascii="Cambria Math" w:eastAsiaTheme="minorEastAsia" w:hAnsi="Cambria Math" w:cs="Times New Roman"/>
+                      </w:rPr>
+                      <m:t>F</m:t>
+                    </m:r>
+                  </m:e>
+                  <m:sub>
+                    <m:r>
+                      <w:rPr>
+                        <w:rFonts w:ascii="Cambria Math" w:eastAsiaTheme="minorEastAsia" w:hAnsi="Cambria Math" w:cs="Times New Roman"/>
+                      </w:rPr>
+                      <m:t>3</m:t>
+                    </m:r>
+                  </m:sub>
+                </m:sSub>
+                <m:r>
+                  <w:rPr>
+                    <w:rFonts w:ascii="Cambria Math" w:eastAsiaTheme="minorEastAsia" w:hAnsi="Cambria Math" w:cs="Times New Roman"/>
+                  </w:rPr>
+                  <m:t>=</m:t>
+                </m:r>
+                <m:rad>
+                  <m:radPr>
+                    <m:degHide m:val="1"/>
+                    <m:ctrlPr>
+                      <w:rPr>
+                        <w:rFonts w:ascii="Cambria Math" w:eastAsiaTheme="minorEastAsia" w:hAnsi="Cambria Math" w:cs="Times New Roman"/>
+                      </w:rPr>
+                    </m:ctrlPr>
+                  </m:radPr>
+                  <m:deg>
+                    <m:ctrlPr>
+                      <w:rPr>
+                        <w:rFonts w:ascii="Cambria Math" w:eastAsiaTheme="minorEastAsia" w:hAnsi="Cambria Math" w:cs="Times New Roman"/>
+                        <w:i/>
+                      </w:rPr>
+                    </m:ctrlPr>
+                  </m:deg>
+                  <m:e>
+                    <m:f>
+                      <m:fPr>
+                        <m:ctrlPr>
+                          <w:rPr>
+                            <w:rFonts w:ascii="Cambria Math" w:eastAsiaTheme="minorEastAsia" w:hAnsi="Cambria Math" w:cs="Times New Roman"/>
+                          </w:rPr>
+                        </m:ctrlPr>
+                      </m:fPr>
+                      <m:num>
+                        <m:r>
+                          <w:rPr>
+                            <w:rFonts w:ascii="Cambria Math" w:eastAsiaTheme="minorEastAsia" w:hAnsi="Cambria Math" w:cs="Times New Roman"/>
+                          </w:rPr>
+                          <m:t>1</m:t>
+                        </m:r>
+                        <m:ctrlPr>
+                          <w:rPr>
+                            <w:rFonts w:ascii="Cambria Math" w:eastAsiaTheme="minorEastAsia" w:hAnsi="Cambria Math" w:cs="Times New Roman"/>
+                            <w:i/>
+                          </w:rPr>
+                        </m:ctrlPr>
+                      </m:num>
+                      <m:den>
+                        <m:r>
+                          <w:rPr>
+                            <w:rFonts w:ascii="Cambria Math" w:eastAsiaTheme="minorEastAsia" w:hAnsi="Cambria Math" w:cs="Times New Roman"/>
+                          </w:rPr>
+                          <m:t>m-1</m:t>
+                        </m:r>
+                        <m:ctrlPr>
+                          <w:rPr>
+                            <w:rFonts w:ascii="Cambria Math" w:eastAsiaTheme="minorEastAsia" w:hAnsi="Cambria Math" w:cs="Times New Roman"/>
+                            <w:i/>
+                          </w:rPr>
+                        </m:ctrlPr>
+                      </m:den>
+                    </m:f>
+                    <m:nary>
+                      <m:naryPr>
+                        <m:chr m:val="∑"/>
+                        <m:ctrlPr>
+                          <w:rPr>
+                            <w:rFonts w:ascii="Cambria Math" w:eastAsiaTheme="minorEastAsia" w:hAnsi="Cambria Math" w:cs="Times New Roman"/>
+                          </w:rPr>
+                        </m:ctrlPr>
+                      </m:naryPr>
+                      <m:sub>
+                        <m:r>
+                          <w:rPr>
+                            <w:rFonts w:ascii="Cambria Math" w:eastAsiaTheme="minorEastAsia" w:hAnsi="Cambria Math" w:cs="Times New Roman"/>
+                          </w:rPr>
+                          <m:t>k=1</m:t>
+                        </m:r>
+                        <m:ctrlPr>
+                          <w:rPr>
+                            <w:rFonts w:ascii="Cambria Math" w:eastAsiaTheme="minorEastAsia" w:hAnsi="Cambria Math" w:cs="Times New Roman"/>
+                            <w:i/>
+                          </w:rPr>
+                        </m:ctrlPr>
+                      </m:sub>
+                      <m:sup>
+                        <m:r>
+                          <w:rPr>
+                            <w:rFonts w:ascii="Cambria Math" w:eastAsiaTheme="minorEastAsia" w:hAnsi="Cambria Math" w:cs="Times New Roman"/>
+                          </w:rPr>
+                          <m:t>m</m:t>
+                        </m:r>
+                        <m:ctrlPr>
+                          <w:rPr>
+                            <w:rFonts w:ascii="Cambria Math" w:eastAsiaTheme="minorEastAsia" w:hAnsi="Cambria Math" w:cs="Times New Roman"/>
+                            <w:i/>
+                          </w:rPr>
+                        </m:ctrlPr>
+                      </m:sup>
+                      <m:e>
+                        <m:sSup>
+                          <m:sSupPr>
+                            <m:ctrlPr>
+                              <w:rPr>
+                                <w:rFonts w:ascii="Cambria Math" w:eastAsiaTheme="minorEastAsia" w:hAnsi="Cambria Math" w:cs="Times New Roman"/>
+                                <w:i/>
+                              </w:rPr>
+                            </m:ctrlPr>
+                          </m:sSupPr>
+                          <m:e>
+                            <m:d>
+                              <m:dPr>
+                                <m:ctrlPr>
+                                  <w:rPr>
+                                    <w:rFonts w:ascii="Cambria Math" w:eastAsiaTheme="minorEastAsia" w:hAnsi="Cambria Math" w:cs="Times New Roman"/>
+                                    <w:i/>
+                                  </w:rPr>
+                                </m:ctrlPr>
+                              </m:dPr>
+                              <m:e>
+                                <m:sSub>
+                                  <m:sSubPr>
+                                    <m:ctrlPr>
+                                      <w:rPr>
+                                        <w:rFonts w:ascii="Cambria Math" w:eastAsiaTheme="minorEastAsia" w:hAnsi="Cambria Math" w:cs="Times New Roman"/>
+                                        <w:i/>
+                                      </w:rPr>
+                                    </m:ctrlPr>
+                                  </m:sSubPr>
+                                  <m:e>
+                                    <m:r>
+                                      <w:rPr>
+                                        <w:rFonts w:ascii="Cambria Math" w:eastAsiaTheme="minorEastAsia" w:hAnsi="Cambria Math" w:cs="Times New Roman"/>
+                                      </w:rPr>
+                                      <m:t>t</m:t>
+                                    </m:r>
+                                  </m:e>
+                                  <m:sub>
+                                    <m:r>
+                                      <w:rPr>
+                                        <w:rFonts w:ascii="Cambria Math" w:eastAsiaTheme="minorEastAsia" w:hAnsi="Cambria Math" w:cs="Times New Roman"/>
+                                      </w:rPr>
+                                      <m:t>avg</m:t>
+                                    </m:r>
+                                  </m:sub>
+                                </m:sSub>
+                                <m:r>
+                                  <w:rPr>
+                                    <w:rFonts w:ascii="Cambria Math" w:eastAsiaTheme="minorEastAsia" w:hAnsi="Cambria Math" w:cs="Times New Roman"/>
+                                  </w:rPr>
+                                  <m:t>-</m:t>
+                                </m:r>
+                                <m:sSub>
+                                  <m:sSubPr>
+                                    <m:ctrlPr>
+                                      <w:rPr>
+                                        <w:rFonts w:ascii="Cambria Math" w:eastAsiaTheme="minorEastAsia" w:hAnsi="Cambria Math" w:cs="Times New Roman"/>
+                                        <w:i/>
+                                      </w:rPr>
+                                    </m:ctrlPr>
+                                  </m:sSubPr>
+                                  <m:e>
+                                    <m:r>
+                                      <w:rPr>
+                                        <w:rFonts w:ascii="Cambria Math" w:eastAsiaTheme="minorEastAsia" w:hAnsi="Cambria Math" w:cs="Times New Roman"/>
+                                      </w:rPr>
+                                      <m:t>t</m:t>
+                                    </m:r>
+                                  </m:e>
+                                  <m:sub>
+                                    <m:r>
+                                      <w:rPr>
+                                        <w:rFonts w:ascii="Cambria Math" w:eastAsiaTheme="minorEastAsia" w:hAnsi="Cambria Math" w:cs="Times New Roman"/>
+                                      </w:rPr>
+                                      <m:t>k</m:t>
+                                    </m:r>
+                                  </m:sub>
+                                </m:sSub>
+                              </m:e>
+                            </m:d>
+                          </m:e>
+                          <m:sup>
+                            <m:r>
+                              <w:rPr>
+                                <w:rFonts w:ascii="Cambria Math" w:eastAsiaTheme="minorEastAsia" w:hAnsi="Cambria Math" w:cs="Times New Roman"/>
+                              </w:rPr>
+                              <m:t>2</m:t>
+                            </m:r>
+                          </m:sup>
+                        </m:sSup>
+                        <m:ctrlPr>
+                          <w:rPr>
+                            <w:rFonts w:ascii="Cambria Math" w:eastAsiaTheme="minorEastAsia" w:hAnsi="Cambria Math" w:cs="Times New Roman"/>
+                            <w:i/>
+                          </w:rPr>
+                        </m:ctrlPr>
+                      </m:e>
+                    </m:nary>
+                  </m:e>
+                </m:rad>
+              </m:oMath>
+            </m:oMathPara>
+          </w:p>
+        </w:tc>
+        <w:tc>
+          <w:tcPr>
+            <w:tcW w:w="237" w:type="dxa"/>
+            <w:vAlign w:val="center"/>
+          </w:tcPr>
+          <w:p>
+            <w:pPr>
+              <w:jc w:val="center"/>
+              <w:rPr>
+                <w:rFonts w:ascii="Times New Roman" w:eastAsiaTheme="minorEastAsia" w:hAnsi="Times New Roman" w:cs="Times New Roman"/>
+              </w:rPr>
+            </w:pPr>
+            <w:r>
+              <w:rPr>
+                <w:rFonts w:ascii="Times New Roman" w:eastAsiaTheme="minorEastAsia" w:hAnsi="Times New Roman" w:cs="Times New Roman"/>
+              </w:rPr>
+              <w:t>(8)</w:t>
+            </w:r>
+          </w:p>
+        </w:tc>
+      </w:tr>
+    </w:tbl>
+    <w:p>
+      <w:pPr>
+        <w:rPr>
+          <w:rFonts w:ascii="Times New Roman" w:eastAsiaTheme="minorEastAsia" w:hAnsi="Times New Roman" w:cs="Times New Roman"/>
+        </w:rPr>
+      </w:pPr>
+      <w:r>
+        <w:rPr>
+          <w:rFonts w:ascii="Times New Roman" w:eastAsiaTheme="minorEastAsia" w:hAnsi="Times New Roman" w:cs="Times New Roman"/>
+        </w:rPr>
+        <w:t xml:space="preserve">where, </w:t>
+      </w:r>
+    </w:p>
+    <w:p>
+      <w:pPr>
+        <w:rPr>
+          <w:rFonts w:ascii="Times New Roman" w:eastAsiaTheme="minorEastAsia" w:hAnsi="Times New Roman" w:cs="Times New Roman"/>
+        </w:rPr>
+      </w:pPr>
+      <m:oMathPara>
+        <m:oMath>
+          <m:sSub>
+            <m:sSubPr>
+              <m:ctrlPr>
+                <w:rPr>
+                  <w:rFonts w:ascii="Cambria Math" w:eastAsiaTheme="minorEastAsia" w:hAnsi="Cambria Math" w:cs="Times New Roman"/>
+                  <w:i/>
+                </w:rPr>
+              </m:ctrlPr>
+            </m:sSubPr>
+            <m:e>
+              <m:r>
+                <w:rPr>
+                  <w:rFonts w:ascii="Cambria Math" w:eastAsiaTheme="minorEastAsia" w:hAnsi="Cambria Math" w:cs="Times New Roman"/>
+                </w:rPr>
+                <m:t>t</m:t>
+              </m:r>
+            </m:e>
+            <m:sub>
+              <m:r>
+                <w:rPr>
+                  <w:rFonts w:ascii="Cambria Math" w:eastAsiaTheme="minorEastAsia" w:hAnsi="Cambria Math" w:cs="Times New Roman"/>
+                </w:rPr>
+                <m:t>avg</m:t>
+              </m:r>
+            </m:sub>
+          </m:sSub>
+          <m:r>
+            <w:rPr>
+              <w:rFonts w:ascii="Cambria Math" w:eastAsiaTheme="minorEastAsia" w:hAnsi="Cambria Math" w:cs="Times New Roman"/>
+            </w:rPr>
+            <m:t>=</m:t>
+          </m:r>
+          <m:f>
+            <m:fPr>
+              <m:ctrlPr>
+                <w:rPr>
+                  <w:rFonts w:ascii="Cambria Math" w:eastAsiaTheme="minorEastAsia" w:hAnsi="Cambria Math" w:cs="Times New Roman"/>
+                </w:rPr>
+              </m:ctrlPr>
+            </m:fPr>
+            <m:num>
+              <m:r>
+                <w:rPr>
+                  <w:rFonts w:ascii="Cambria Math" w:eastAsiaTheme="minorEastAsia" w:hAnsi="Cambria Math" w:cs="Times New Roman"/>
+                </w:rPr>
+                <m:t>1</m:t>
+              </m:r>
+            </m:num>
+            <m:den>
+              <m:r>
+                <m:rPr>
+                  <m:sty m:val="p"/>
+                </m:rPr>
+                <w:rPr>
+                  <w:rFonts w:ascii="Cambria Math" w:eastAsiaTheme="minorEastAsia" w:hAnsi="Cambria Math" w:cs="Times New Roman"/>
+                </w:rPr>
+                <m:t>m</m:t>
+              </m:r>
+            </m:den>
+          </m:f>
+          <m:nary>
+            <m:naryPr>
+              <m:chr m:val="∑"/>
+              <m:ctrlPr>
+                <w:rPr>
+                  <w:rFonts w:ascii="Cambria Math" w:eastAsiaTheme="minorEastAsia" w:hAnsi="Cambria Math" w:cs="Times New Roman"/>
+                </w:rPr>
+              </m:ctrlPr>
+            </m:naryPr>
+            <m:sub>
+              <m:r>
+                <m:rPr>
+                  <m:sty m:val="p"/>
+                </m:rPr>
+                <w:rPr>
+                  <w:rFonts w:ascii="Cambria Math" w:eastAsiaTheme="minorEastAsia" w:hAnsi="Cambria Math" w:cs="Times New Roman"/>
+                </w:rPr>
+                <m:t>k</m:t>
+              </m:r>
+              <m:r>
+                <w:rPr>
+                  <w:rFonts w:ascii="Cambria Math" w:eastAsiaTheme="minorEastAsia" w:hAnsi="Cambria Math" w:cs="Times New Roman"/>
+                </w:rPr>
+                <m:t>=1</m:t>
+              </m:r>
+              <m:ctrlPr>
+                <w:rPr>
+                  <w:rFonts w:ascii="Cambria Math" w:eastAsiaTheme="minorEastAsia" w:hAnsi="Cambria Math" w:cs="Times New Roman"/>
+                  <w:i/>
+                </w:rPr>
+              </m:ctrlPr>
+            </m:sub>
+            <m:sup>
+              <m:r>
+                <m:rPr>
+                  <m:sty m:val="p"/>
+                </m:rPr>
+                <w:rPr>
+                  <w:rFonts w:ascii="Cambria Math" w:eastAsiaTheme="minorEastAsia" w:hAnsi="Cambria Math" w:cs="Times New Roman"/>
+                </w:rPr>
+                <m:t>m</m:t>
+              </m:r>
+              <m:ctrlPr>
+                <w:rPr>
+                  <w:rFonts w:ascii="Cambria Math" w:eastAsiaTheme="minorEastAsia" w:hAnsi="Cambria Math" w:cs="Times New Roman"/>
+                  <w:i/>
+                </w:rPr>
+              </m:ctrlPr>
+            </m:sup>
+            <m:e>
+              <m:nary>
+                <m:naryPr>
+                  <m:chr m:val="∑"/>
+                  <m:ctrlPr>
+                    <w:rPr>
+                      <w:rFonts w:ascii="Cambria Math" w:eastAsiaTheme="minorEastAsia" w:hAnsi="Cambria Math" w:cs="Times New Roman"/>
+                    </w:rPr>
+                  </m:ctrlPr>
+                </m:naryPr>
+                <m:sub>
+                  <m:r>
+                    <m:rPr>
+                      <m:sty m:val="p"/>
+                    </m:rPr>
+                    <w:rPr>
+                      <w:rFonts w:ascii="Cambria Math" w:eastAsiaTheme="minorEastAsia" w:hAnsi="Cambria Math" w:cs="Times New Roman"/>
+                    </w:rPr>
+                    <m:t>i</m:t>
+                  </m:r>
+                  <m:r>
+                    <w:rPr>
+                      <w:rFonts w:ascii="Cambria Math" w:eastAsiaTheme="minorEastAsia" w:hAnsi="Cambria Math" w:cs="Times New Roman"/>
+                    </w:rPr>
+                    <m:t>=1</m:t>
+                  </m:r>
+                  <m:ctrlPr>
+                    <w:rPr>
+                      <w:rFonts w:ascii="Cambria Math" w:eastAsiaTheme="minorEastAsia" w:hAnsi="Cambria Math" w:cs="Times New Roman"/>
+                      <w:i/>
+                    </w:rPr>
+                  </m:ctrlPr>
+                </m:sub>
+                <m:sup>
+                  <m:r>
+                    <m:rPr>
+                      <m:sty m:val="p"/>
+                    </m:rPr>
+                    <w:rPr>
+                      <w:rFonts w:ascii="Cambria Math" w:eastAsiaTheme="minorEastAsia" w:hAnsi="Cambria Math" w:cs="Times New Roman"/>
+                    </w:rPr>
+                    <m:t>n</m:t>
+                  </m:r>
+                  <m:ctrlPr>
+                    <w:rPr>
+                      <w:rFonts w:ascii="Cambria Math" w:eastAsiaTheme="minorEastAsia" w:hAnsi="Cambria Math" w:cs="Times New Roman"/>
+                      <w:i/>
+                    </w:rPr>
+                  </m:ctrlPr>
+                </m:sup>
+                <m:e>
+                  <m:nary>
+                    <m:naryPr>
+                      <m:chr m:val="∑"/>
+                      <m:ctrlPr>
+                        <w:rPr>
+                          <w:rFonts w:ascii="Cambria Math" w:eastAsiaTheme="minorEastAsia" w:hAnsi="Cambria Math" w:cs="Times New Roman"/>
+                        </w:rPr>
+                      </m:ctrlPr>
+                    </m:naryPr>
+                    <m:sub>
+                      <m:r>
+                        <m:rPr>
+                          <m:sty m:val="p"/>
+                        </m:rPr>
+                        <w:rPr>
+                          <w:rFonts w:ascii="Cambria Math" w:eastAsiaTheme="minorEastAsia" w:hAnsi="Cambria Math" w:cs="Times New Roman"/>
+                        </w:rPr>
+                        <m:t>j</m:t>
+                      </m:r>
+                      <m:r>
+                        <w:rPr>
+                          <w:rFonts w:ascii="Cambria Math" w:eastAsiaTheme="minorEastAsia" w:hAnsi="Cambria Math" w:cs="Times New Roman"/>
+                        </w:rPr>
+                        <m:t>=1</m:t>
+                      </m:r>
+                      <m:ctrlPr>
+                        <w:rPr>
+                          <w:rFonts w:ascii="Cambria Math" w:eastAsiaTheme="minorEastAsia" w:hAnsi="Cambria Math" w:cs="Times New Roman"/>
+                          <w:i/>
+                        </w:rPr>
+                      </m:ctrlPr>
+                    </m:sub>
+                    <m:sup>
+                      <m:r>
+                        <m:rPr>
+                          <m:sty m:val="p"/>
+                        </m:rPr>
+                        <w:rPr>
+                          <w:rFonts w:ascii="Cambria Math" w:eastAsiaTheme="minorEastAsia" w:hAnsi="Cambria Math" w:cs="Times New Roman"/>
+                        </w:rPr>
+                        <m:t>n</m:t>
+                      </m:r>
+                      <m:ctrlPr>
+                        <w:rPr>
+                          <w:rFonts w:ascii="Cambria Math" w:eastAsiaTheme="minorEastAsia" w:hAnsi="Cambria Math" w:cs="Times New Roman"/>
+                          <w:i/>
+                        </w:rPr>
+                      </m:ctrlPr>
+                    </m:sup>
+                    <m:e>
+                      <m:sSub>
+                        <m:sSubPr>
+                          <m:ctrlPr>
+                            <w:rPr>
+                              <w:rFonts w:ascii="Cambria Math" w:eastAsiaTheme="minorEastAsia" w:hAnsi="Cambria Math" w:cs="Times New Roman"/>
+                              <w:i/>
+                            </w:rPr>
+                          </m:ctrlPr>
+                        </m:sSubPr>
+                        <m:e>
+                          <m:r>
+                            <m:rPr>
+                              <m:sty m:val="p"/>
+                            </m:rPr>
+                            <w:rPr>
+                              <w:rFonts w:ascii="Cambria Math" w:eastAsiaTheme="minorEastAsia" w:hAnsi="Cambria Math" w:cs="Times New Roman"/>
+                            </w:rPr>
+                            <m:t>t</m:t>
+                          </m:r>
+                        </m:e>
+                        <m:sub>
+                          <m:r>
+                            <m:rPr>
+                              <m:sty m:val="p"/>
+                            </m:rPr>
+                            <w:rPr>
+                              <w:rFonts w:ascii="Cambria Math" w:eastAsiaTheme="minorEastAsia" w:hAnsi="Cambria Math" w:cs="Times New Roman"/>
+                            </w:rPr>
+                            <m:t>ijk</m:t>
+                          </m:r>
+                        </m:sub>
+                      </m:sSub>
+                      <m:sSub>
+                        <m:sSubPr>
+                          <m:ctrlPr>
+                            <w:rPr>
+                              <w:rFonts w:ascii="Cambria Math" w:eastAsiaTheme="minorEastAsia" w:hAnsi="Cambria Math" w:cs="Times New Roman"/>
+                              <w:i/>
+                            </w:rPr>
+                          </m:ctrlPr>
+                        </m:sSubPr>
+                        <m:e>
+                          <m:r>
+                            <m:rPr>
+                              <m:sty m:val="p"/>
+                            </m:rPr>
+                            <w:rPr>
+                              <w:rFonts w:ascii="Cambria Math" w:eastAsiaTheme="minorEastAsia" w:hAnsi="Cambria Math" w:cs="Times New Roman"/>
+                            </w:rPr>
+                            <m:t>x</m:t>
+                          </m:r>
+                          <m:ctrlPr>
+                            <w:rPr>
+                              <w:rFonts w:ascii="Cambria Math" w:eastAsiaTheme="minorEastAsia" w:hAnsi="Cambria Math" w:cs="Times New Roman"/>
+                            </w:rPr>
+                          </m:ctrlPr>
+                        </m:e>
+                        <m:sub>
+                          <m:r>
+                            <m:rPr>
+                              <m:sty m:val="p"/>
+                            </m:rPr>
+                            <w:rPr>
+                              <w:rFonts w:ascii="Cambria Math" w:eastAsiaTheme="minorEastAsia" w:hAnsi="Cambria Math" w:cs="Times New Roman"/>
+                            </w:rPr>
+                            <m:t>ijk</m:t>
+                          </m:r>
+                        </m:sub>
+                      </m:sSub>
+                      <m:ctrlPr>
+                        <w:rPr>
+                          <w:rFonts w:ascii="Cambria Math" w:eastAsiaTheme="minorEastAsia" w:hAnsi="Cambria Math" w:cs="Times New Roman"/>
+                          <w:i/>
+                        </w:rPr>
+                      </m:ctrlPr>
+                    </m:e>
+                  </m:nary>
+                </m:e>
+              </m:nary>
+            </m:e>
+          </m:nary>
+        </m:oMath>
+      </m:oMathPara>
+    </w:p>
+    <w:p>
+      <w:pPr>
+        <w:rPr>
+          <w:rFonts w:ascii="Times New Roman" w:eastAsiaTheme="minorEastAsia" w:hAnsi="Times New Roman" w:cs="Times New Roman"/>
+        </w:rPr>
+      </w:pPr>
+      <w:r>
+        <w:rPr>
+          <w:rFonts w:ascii="Times New Roman" w:eastAsiaTheme="minorEastAsia" w:hAnsi="Times New Roman" w:cs="Times New Roman"/>
+        </w:rPr>
+        <w:t>and,</w:t>
+      </w:r>
+    </w:p>
+    <w:p>
+      <w:pPr>
+        <w:rPr>
+          <w:rFonts w:ascii="Times New Roman" w:eastAsiaTheme="minorEastAsia" w:hAnsi="Times New Roman" w:cs="Times New Roman"/>
+        </w:rPr>
+      </w:pPr>
+      <m:oMathPara>
+        <m:oMath>
+          <m:sSub>
+            <m:sSubPr>
+              <m:ctrlPr>
+                <w:rPr>
+                  <w:rFonts w:ascii="Cambria Math" w:eastAsiaTheme="minorEastAsia" w:hAnsi="Cambria Math" w:cs="Times New Roman"/>
+                  <w:i/>
+                </w:rPr>
+              </m:ctrlPr>
+            </m:sSubPr>
+            <m:e>
+              <m:r>
+                <m:rPr>
+                  <m:sty m:val="p"/>
+                </m:rPr>
+                <w:rPr>
+                  <w:rFonts w:ascii="Cambria Math" w:eastAsiaTheme="minorEastAsia" w:hAnsi="Cambria Math" w:cs="Times New Roman"/>
+                </w:rPr>
+                <m:t>t</m:t>
+              </m:r>
+              <m:ctrlPr>
+                <w:rPr>
+                  <w:rFonts w:ascii="Cambria Math" w:eastAsiaTheme="minorEastAsia" w:hAnsi="Cambria Math" w:cs="Times New Roman"/>
+                </w:rPr>
+              </m:ctrlPr>
+            </m:e>
+            <m:sub>
+              <m:r>
+                <m:rPr>
+                  <m:sty m:val="p"/>
+                </m:rPr>
+                <w:rPr>
+                  <w:rFonts w:ascii="Cambria Math" w:eastAsiaTheme="minorEastAsia" w:hAnsi="Cambria Math" w:cs="Times New Roman"/>
+                </w:rPr>
+                <m:t>k</m:t>
+              </m:r>
+            </m:sub>
+          </m:sSub>
+          <m:r>
+            <w:rPr>
+              <w:rFonts w:ascii="Cambria Math" w:eastAsiaTheme="minorEastAsia" w:hAnsi="Cambria Math" w:cs="Times New Roman"/>
+            </w:rPr>
+            <m:t>=</m:t>
+          </m:r>
+          <m:nary>
+            <m:naryPr>
+              <m:chr m:val="∑"/>
+              <m:ctrlPr>
+                <w:rPr>
+                  <w:rFonts w:ascii="Cambria Math" w:eastAsiaTheme="minorEastAsia" w:hAnsi="Cambria Math" w:cs="Times New Roman"/>
+                </w:rPr>
+              </m:ctrlPr>
+            </m:naryPr>
+            <m:sub>
+              <m:r>
+                <m:rPr>
+                  <m:sty m:val="p"/>
+                </m:rPr>
+                <w:rPr>
+                  <w:rFonts w:ascii="Cambria Math" w:eastAsiaTheme="minorEastAsia" w:hAnsi="Cambria Math" w:cs="Times New Roman"/>
+                </w:rPr>
+                <m:t>i</m:t>
+              </m:r>
+              <m:r>
+                <w:rPr>
+                  <w:rFonts w:ascii="Cambria Math" w:eastAsiaTheme="minorEastAsia" w:hAnsi="Cambria Math" w:cs="Times New Roman"/>
+                </w:rPr>
+                <m:t>=1</m:t>
+              </m:r>
+              <m:ctrlPr>
+                <w:rPr>
+                  <w:rFonts w:ascii="Cambria Math" w:eastAsiaTheme="minorEastAsia" w:hAnsi="Cambria Math" w:cs="Times New Roman"/>
+                  <w:i/>
+                </w:rPr>
+              </m:ctrlPr>
+            </m:sub>
+            <m:sup>
+              <m:r>
+                <m:rPr>
+                  <m:sty m:val="p"/>
+                </m:rPr>
+                <w:rPr>
+                  <w:rFonts w:ascii="Cambria Math" w:eastAsiaTheme="minorEastAsia" w:hAnsi="Cambria Math" w:cs="Times New Roman"/>
+                </w:rPr>
+                <m:t>n</m:t>
+              </m:r>
+              <m:ctrlPr>
+                <w:rPr>
+                  <w:rFonts w:ascii="Cambria Math" w:eastAsiaTheme="minorEastAsia" w:hAnsi="Cambria Math" w:cs="Times New Roman"/>
+                  <w:i/>
+                </w:rPr>
+              </m:ctrlPr>
+            </m:sup>
+            <m:e>
+              <m:nary>
+                <m:naryPr>
+                  <m:chr m:val="∑"/>
+                  <m:ctrlPr>
+                    <w:rPr>
+                      <w:rFonts w:ascii="Cambria Math" w:eastAsiaTheme="minorEastAsia" w:hAnsi="Cambria Math" w:cs="Times New Roman"/>
+                    </w:rPr>
+                  </m:ctrlPr>
+                </m:naryPr>
+                <m:sub>
+                  <m:r>
+                    <m:rPr>
+                      <m:sty m:val="p"/>
+                    </m:rPr>
+                    <w:rPr>
+                      <w:rFonts w:ascii="Cambria Math" w:eastAsiaTheme="minorEastAsia" w:hAnsi="Cambria Math" w:cs="Times New Roman"/>
+                    </w:rPr>
+                    <m:t>j</m:t>
+                  </m:r>
+                  <m:r>
+                    <w:rPr>
+                      <w:rFonts w:ascii="Cambria Math" w:eastAsiaTheme="minorEastAsia" w:hAnsi="Cambria Math" w:cs="Times New Roman"/>
+                    </w:rPr>
+                    <m:t>=1</m:t>
+                  </m:r>
+                  <m:ctrlPr>
+                    <w:rPr>
+                      <w:rFonts w:ascii="Cambria Math" w:eastAsiaTheme="minorEastAsia" w:hAnsi="Cambria Math" w:cs="Times New Roman"/>
+                      <w:i/>
+                    </w:rPr>
+                  </m:ctrlPr>
+                </m:sub>
+                <m:sup>
+                  <m:r>
+                    <m:rPr>
+                      <m:sty m:val="p"/>
+                    </m:rPr>
+                    <w:rPr>
+                      <w:rFonts w:ascii="Cambria Math" w:eastAsiaTheme="minorEastAsia" w:hAnsi="Cambria Math" w:cs="Times New Roman"/>
+                    </w:rPr>
+                    <m:t>n</m:t>
+                  </m:r>
+                  <m:ctrlPr>
+                    <w:rPr>
+                      <w:rFonts w:ascii="Cambria Math" w:eastAsiaTheme="minorEastAsia" w:hAnsi="Cambria Math" w:cs="Times New Roman"/>
+                      <w:i/>
+                    </w:rPr>
+                  </m:ctrlPr>
+                </m:sup>
+                <m:e>
+                  <m:sSub>
+                    <m:sSubPr>
+                      <m:ctrlPr>
+                        <w:rPr>
+                          <w:rFonts w:ascii="Cambria Math" w:eastAsiaTheme="minorEastAsia" w:hAnsi="Cambria Math" w:cs="Times New Roman"/>
+                          <w:i/>
+                        </w:rPr>
+                      </m:ctrlPr>
+                    </m:sSubPr>
+                    <m:e>
+                      <m:r>
+                        <m:rPr>
+                          <m:sty m:val="p"/>
+                        </m:rPr>
+                        <w:rPr>
+                          <w:rFonts w:ascii="Cambria Math" w:eastAsiaTheme="minorEastAsia" w:hAnsi="Cambria Math" w:cs="Times New Roman"/>
+                        </w:rPr>
+                        <m:t>t</m:t>
+                      </m:r>
+                      <m:ctrlPr>
+                        <w:rPr>
+                          <w:rFonts w:ascii="Cambria Math" w:eastAsiaTheme="minorEastAsia" w:hAnsi="Cambria Math" w:cs="Times New Roman"/>
+                        </w:rPr>
+                      </m:ctrlPr>
+                    </m:e>
+                    <m:sub>
+                      <m:r>
+                        <m:rPr>
+                          <m:sty m:val="p"/>
+                        </m:rPr>
+                        <w:rPr>
+                          <w:rFonts w:ascii="Cambria Math" w:eastAsiaTheme="minorEastAsia" w:hAnsi="Cambria Math" w:cs="Times New Roman"/>
+                        </w:rPr>
+                        <m:t>ijk</m:t>
+                      </m:r>
+                    </m:sub>
+                  </m:sSub>
+                </m:e>
+              </m:nary>
+            </m:e>
+          </m:nary>
+          <m:sSub>
+            <m:sSubPr>
+              <m:ctrlPr>
+                <w:rPr>
+                  <w:rFonts w:ascii="Cambria Math" w:eastAsiaTheme="minorEastAsia" w:hAnsi="Cambria Math" w:cs="Times New Roman"/>
+                  <w:i/>
+                </w:rPr>
+              </m:ctrlPr>
+            </m:sSubPr>
+            <m:e>
+              <m:r>
+                <m:rPr>
+                  <m:sty m:val="p"/>
+                </m:rPr>
+                <w:rPr>
+                  <w:rFonts w:ascii="Cambria Math" w:eastAsiaTheme="minorEastAsia" w:hAnsi="Cambria Math" w:cs="Times New Roman"/>
+                </w:rPr>
+                <m:t>x</m:t>
+              </m:r>
+              <m:ctrlPr>
+                <w:rPr>
+                  <w:rFonts w:ascii="Cambria Math" w:eastAsiaTheme="minorEastAsia" w:hAnsi="Cambria Math" w:cs="Times New Roman"/>
+                </w:rPr>
+              </m:ctrlPr>
+            </m:e>
+            <m:sub>
+              <m:r>
+                <m:rPr>
+                  <m:sty m:val="p"/>
+                </m:rPr>
+                <w:rPr>
+                  <w:rFonts w:ascii="Cambria Math" w:eastAsiaTheme="minorEastAsia" w:hAnsi="Cambria Math" w:cs="Times New Roman"/>
+                </w:rPr>
+                <m:t>ijk</m:t>
+              </m:r>
+            </m:sub>
+          </m:sSub>
+          <m:r>
+            <m:rPr>
+              <m:sty m:val="p"/>
+            </m:rPr>
+            <w:rPr>
+              <w:rFonts w:ascii="Cambria Math" w:eastAsiaTheme="minorEastAsia" w:hAnsi="Cambria Math" w:cs="Times New Roman"/>
+            </w:rPr>
+            <m:t xml:space="preserve"> </m:t>
+          </m:r>
+          <m:r>
+            <m:rPr>
+              <m:sty m:val="p"/>
+            </m:rPr>
+            <w:rPr>
+              <w:rFonts w:ascii="Cambria Math" w:eastAsiaTheme="minorEastAsia" w:hAnsi="Cambria Math" w:cs="Times New Roman"/>
+            </w:rPr>
+            <m:t>∀</m:t>
+          </m:r>
+          <m:r>
+            <w:rPr>
+              <w:rFonts w:ascii="Cambria Math" w:eastAsiaTheme="minorEastAsia" w:hAnsi="Cambria Math" w:cs="Times New Roman"/>
+            </w:rPr>
+            <m:t>k=1,…,m</m:t>
+          </m:r>
+        </m:oMath>
+      </m:oMathPara>
+    </w:p>
+    <w:p>
+      <w:pPr>
         <w:jc w:val="both"/>
         <w:rPr>
           <w:rFonts w:ascii="Times New Roman" w:hAnsi="Times New Roman" w:cs="Times New Roman"/>
@@ -3311,7 +4442,19 @@
         <w:rPr>
           <w:rFonts w:ascii="Times New Roman" w:hAnsi="Times New Roman" w:cs="Times New Roman"/>
         </w:rPr>
-        <w:t xml:space="preserve">. The basic principle behind the titular sorting mechanism is the concept of ‘non-dominance,’ or simply that the solutions in a population be ranked based on their level of non-dominance. </w:t>
+        <w:t>. The basic principle behind the titular</w:t>
+      </w:r>
+      <w:r>
+        <w:rPr>
+          <w:rFonts w:ascii="Times New Roman" w:hAnsi="Times New Roman" w:cs="Times New Roman"/>
+        </w:rPr>
+        <w:t xml:space="preserve"> fast</w:t>
+      </w:r>
+      <w:r>
+        <w:rPr>
+          <w:rFonts w:ascii="Times New Roman" w:hAnsi="Times New Roman" w:cs="Times New Roman"/>
+        </w:rPr>
+        <w:t xml:space="preserve"> sorting mechanism is the concept of ‘non-dominance,’ or simply that the solutions in a population be ranked based on their level of non-dominance. </w:t>
       </w:r>
     </w:p>
     <w:p>
@@ -3326,7 +4469,37 @@
         <w:rPr>
           <w:rFonts w:ascii="Times New Roman" w:hAnsi="Times New Roman" w:cs="Times New Roman"/>
         </w:rPr>
-        <w:t xml:space="preserve">In the algorithm, the solutions which are not dominated by any other solutions are ranked first, with solutions that are dominated by a single other solution being ranked second. Naturally, solutions having the same rank constitute a pareto frontier, which is the mechanism exploited by the algorithm to </w:t>
+        <w:t xml:space="preserve">In the algorithm, the solutions which are not dominated by any other solutions are ranked first, with solutions that are dominated by a single other solution being ranked second. Naturally, solutions having the same rank constitute a pareto frontier, </w:t>
+      </w:r>
+      <w:r>
+        <w:rPr>
+          <w:rFonts w:ascii="Times New Roman" w:hAnsi="Times New Roman" w:cs="Times New Roman"/>
+        </w:rPr>
+        <w:t xml:space="preserve">and thus, each </w:t>
+      </w:r>
+      <w:r>
+        <w:rPr>
+          <w:rFonts w:ascii="Times New Roman" w:hAnsi="Times New Roman" w:cs="Times New Roman"/>
+        </w:rPr>
+        <w:t xml:space="preserve">solution only needs </w:t>
+      </w:r>
+      <w:r>
+        <w:rPr>
+          <w:rFonts w:ascii="Times New Roman" w:hAnsi="Times New Roman" w:cs="Times New Roman"/>
+        </w:rPr>
+        <w:t xml:space="preserve">to be compared once with all other solutions in the population, </w:t>
+      </w:r>
+      <w:r>
+        <w:rPr>
+          <w:rFonts w:ascii="Times New Roman" w:hAnsi="Times New Roman" w:cs="Times New Roman"/>
+        </w:rPr>
+        <w:t xml:space="preserve">which is the mechanism exploited by the algorithm to </w:t>
+      </w:r>
+      <w:r>
+        <w:rPr>
+          <w:rFonts w:ascii="Times New Roman" w:hAnsi="Times New Roman" w:cs="Times New Roman"/>
+        </w:rPr>
+        <w:t xml:space="preserve">speedily </w:t>
       </w:r>
       <w:r>
         <w:rPr>
@@ -3345,12 +4518,6 @@
           <w:rFonts w:ascii="Times New Roman" w:hAnsi="Times New Roman" w:cs="Times New Roman"/>
         </w:rPr>
         <w:t>.</w:t>
-      </w:r>
-      <w:r>
-        <w:rPr>
-          <w:rFonts w:ascii="Times New Roman" w:hAnsi="Times New Roman" w:cs="Times New Roman"/>
-        </w:rPr>
-        <w:t xml:space="preserve"> </w:t>
       </w:r>
     </w:p>
     <w:p>
@@ -3395,13 +4562,91 @@
         <w:rPr>
           <w:rFonts w:ascii="Times New Roman" w:hAnsi="Times New Roman" w:cs="Times New Roman"/>
         </w:rPr>
-        <w:t xml:space="preserve">s, is the sum of the differences between each objective function </w:t>
-      </w:r>
-      <w:r>
-        <w:rPr>
-          <w:rFonts w:ascii="Times New Roman" w:hAnsi="Times New Roman" w:cs="Times New Roman"/>
-        </w:rPr>
-        <w:t>evaluation of the solution and its nearest neighbor. Thus for a bi-objective problem, the crowding distance would be the sum of a long side and short side of the rectangle formed if the function values of the solution and its nearest neighbor were plotted on diagonally opposite vertices.</w:t>
+        <w:t>s, is the sum of the differences between each objective function evaluation of the</w:t>
+      </w:r>
+      <w:r>
+        <w:rPr>
+          <w:rFonts w:ascii="Times New Roman" w:hAnsi="Times New Roman" w:cs="Times New Roman"/>
+        </w:rPr>
+        <w:t xml:space="preserve"> nearest neighbors of the solution</w:t>
+      </w:r>
+      <w:r>
+        <w:rPr>
+          <w:rFonts w:ascii="Times New Roman" w:hAnsi="Times New Roman" w:cs="Times New Roman"/>
+        </w:rPr>
+        <w:t>.</w:t>
+      </w:r>
+      <w:r>
+        <w:rPr>
+          <w:rFonts w:ascii="Times New Roman" w:hAnsi="Times New Roman" w:cs="Times New Roman"/>
+        </w:rPr>
+        <w:t xml:space="preserve"> The nearest neighbors are solutions such that they ‘box’ in the solution.</w:t>
+      </w:r>
+      <w:r>
+        <w:rPr>
+          <w:rFonts w:ascii="Times New Roman" w:hAnsi="Times New Roman" w:cs="Times New Roman"/>
+        </w:rPr>
+        <w:t xml:space="preserve"> Thus for a bi-objective problem, the crowding distance </w:t>
+      </w:r>
+      <w:r>
+        <w:rPr>
+          <w:rFonts w:ascii="Times New Roman" w:hAnsi="Times New Roman" w:cs="Times New Roman"/>
+        </w:rPr>
+        <w:t xml:space="preserve">of a solution </w:t>
+      </w:r>
+      <w:r>
+        <w:rPr>
+          <w:rFonts w:ascii="Times New Roman" w:hAnsi="Times New Roman" w:cs="Times New Roman"/>
+        </w:rPr>
+        <w:t>would be</w:t>
+      </w:r>
+      <w:r>
+        <w:rPr>
+          <w:rFonts w:ascii="Times New Roman" w:hAnsi="Times New Roman" w:cs="Times New Roman"/>
+        </w:rPr>
+        <w:t xml:space="preserve"> </w:t>
+      </w:r>
+      <w:r>
+        <w:rPr>
+          <w:rFonts w:ascii="Times New Roman" w:hAnsi="Times New Roman" w:cs="Times New Roman"/>
+        </w:rPr>
+        <w:t xml:space="preserve">the </w:t>
+      </w:r>
+      <w:r>
+        <w:rPr>
+          <w:rFonts w:ascii="Times New Roman" w:hAnsi="Times New Roman" w:cs="Times New Roman"/>
+        </w:rPr>
+        <w:t>perimeter</w:t>
+      </w:r>
+      <w:r>
+        <w:rPr>
+          <w:rFonts w:ascii="Times New Roman" w:hAnsi="Times New Roman" w:cs="Times New Roman"/>
+        </w:rPr>
+        <w:t xml:space="preserve"> of the </w:t>
+      </w:r>
+      <w:r>
+        <w:rPr>
+          <w:rFonts w:ascii="Times New Roman" w:hAnsi="Times New Roman" w:cs="Times New Roman"/>
+        </w:rPr>
+        <w:t>cuboid</w:t>
+      </w:r>
+      <w:r>
+        <w:rPr>
+          <w:rFonts w:ascii="Times New Roman" w:hAnsi="Times New Roman" w:cs="Times New Roman"/>
+        </w:rPr>
+        <w:t xml:space="preserve"> formed if the function values of its nearest neighbor</w:t>
+      </w:r>
+      <w:r>
+        <w:rPr>
+          <w:rFonts w:ascii="Times New Roman" w:hAnsi="Times New Roman" w:cs="Times New Roman"/>
+        </w:rPr>
+        <w:t>s</w:t>
+      </w:r>
+      <w:r>
+        <w:rPr>
+          <w:rFonts w:ascii="Times New Roman" w:hAnsi="Times New Roman" w:cs="Times New Roman"/>
+        </w:rPr>
+        <w:t xml:space="preserve"> were plotted on diagonally opposite vertices.</w:t>
       </w:r>
     </w:p>
     <w:p>
@@ -3437,6 +4682,57 @@
         <w:rPr>
           <w:rFonts w:ascii="Times New Roman" w:hAnsi="Times New Roman" w:cs="Times New Roman"/>
         </w:rPr>
+        <w:t>While the crowding distance operator acts as a comparison function for the binary tournament selection of parents, it also acts as a way to sort the solutions of the same non-dominance lev</w:t>
+      </w:r>
+      <w:r>
+        <w:rPr>
+          <w:rFonts w:ascii="Times New Roman" w:hAnsi="Times New Roman" w:cs="Times New Roman"/>
+        </w:rPr>
+        <w:t>el.</w:t>
+      </w:r>
+      <w:r>
+        <w:rPr>
+          <w:rFonts w:ascii="Times New Roman" w:hAnsi="Times New Roman" w:cs="Times New Roman"/>
+        </w:rPr>
+        <w:t xml:space="preserve"> </w:t>
+      </w:r>
+      <w:r>
+        <w:rPr>
+          <w:rFonts w:ascii="Times New Roman" w:hAnsi="Times New Roman" w:cs="Times New Roman"/>
+        </w:rPr>
+        <w:t xml:space="preserve">In the algorithm, the offspring population is combined with the parent population after recombination and mutation, and the next generation </w:t>
+      </w:r>
+      <w:r>
+        <w:rPr>
+          <w:rFonts w:ascii="Times New Roman" w:hAnsi="Times New Roman" w:cs="Times New Roman"/>
+        </w:rPr>
+        <w:t xml:space="preserve">(same size as parent population) </w:t>
+      </w:r>
+      <w:r>
+        <w:rPr>
+          <w:rFonts w:ascii="Times New Roman" w:hAnsi="Times New Roman" w:cs="Times New Roman"/>
+        </w:rPr>
+        <w:t xml:space="preserve">is chosen from the best of this combined population, first sorting by </w:t>
+      </w:r>
+      <w:r>
+        <w:rPr>
+          <w:rFonts w:ascii="Times New Roman" w:hAnsi="Times New Roman" w:cs="Times New Roman"/>
+        </w:rPr>
+        <w:t xml:space="preserve">non-dominance level, and if there is a front that will have leftover solutions after cutting off the rest, enough solutions in that front are chosen starting from the least crowded. </w:t>
+      </w:r>
+    </w:p>
+    <w:p>
+      <w:pPr>
+        <w:ind w:firstLine="288"/>
+        <w:jc w:val="both"/>
+        <w:rPr>
+          <w:rFonts w:ascii="Times New Roman" w:hAnsi="Times New Roman" w:cs="Times New Roman"/>
+        </w:rPr>
+      </w:pPr>
+      <w:r>
+        <w:rPr>
+          <w:rFonts w:ascii="Times New Roman" w:hAnsi="Times New Roman" w:cs="Times New Roman"/>
+        </w:rPr>
         <w:t>The steps of the algorithm are: 1. Initial population formation (size=</w:t>
       </w:r>
       <w:r>
@@ -3553,12 +4849,150 @@
         <w:rPr>
           <w:rFonts w:ascii="Times New Roman" w:hAnsi="Times New Roman" w:cs="Times New Roman"/>
         </w:rPr>
-        <w:t xml:space="preserve"> 5. The steps 2-5 are repeated until a satisfactory number of iterations or until there is no to little change in the pareto-front (convergence).</w:t>
-      </w:r>
-    </w:p>
-    <w:p>
-      <w:pPr>
+        <w:t xml:space="preserve"> 5. The steps 2-5 are repeated until a satisfactory number of iterations or until there is no to little change in the pareto-front (convergence)</w:t>
+      </w:r>
+      <w:r>
+        <w:rPr>
+          <w:rFonts w:ascii="Times New Roman" w:hAnsi="Times New Roman" w:cs="Times New Roman"/>
+        </w:rPr>
+        <w:t>.</w:t>
+      </w:r>
+    </w:p>
+    <w:p>
+      <w:pPr>
+        <w:jc w:val="center"/>
+        <w:rPr>
+          <w:rFonts w:ascii="Times New Roman" w:hAnsi="Times New Roman" w:cs="Times New Roman"/>
+        </w:rPr>
+      </w:pPr>
+      <w:r>
+        <w:rPr>
+          <w:rFonts w:ascii="Times New Roman" w:hAnsi="Times New Roman" w:cs="Times New Roman"/>
+        </w:rPr>
+        <w:t>3</w:t>
+      </w:r>
+      <w:r>
+        <w:rPr>
+          <w:rFonts w:ascii="Times New Roman" w:hAnsi="Times New Roman" w:cs="Times New Roman"/>
+        </w:rPr>
+        <w:t xml:space="preserve">.   </w:t>
+      </w:r>
+      <w:r>
+        <w:rPr>
+          <w:rFonts w:ascii="Times New Roman" w:hAnsi="Times New Roman" w:cs="Times New Roman"/>
+        </w:rPr>
+        <w:t>R</w:t>
+      </w:r>
+      <w:r>
+        <w:rPr>
+          <w:rFonts w:ascii="Times New Roman" w:hAnsi="Times New Roman" w:cs="Times New Roman"/>
+          <w:sz w:val="20"/>
+          <w:szCs w:val="20"/>
+        </w:rPr>
+        <w:t>ELATED</w:t>
+      </w:r>
+      <w:r>
+        <w:rPr>
+          <w:rFonts w:ascii="Times New Roman" w:hAnsi="Times New Roman" w:cs="Times New Roman"/>
+        </w:rPr>
+        <w:t xml:space="preserve"> W</w:t>
+      </w:r>
+      <w:r>
+        <w:rPr>
+          <w:rFonts w:ascii="Times New Roman" w:hAnsi="Times New Roman" w:cs="Times New Roman"/>
+          <w:sz w:val="20"/>
+          <w:szCs w:val="20"/>
+        </w:rPr>
+        <w:t>ORK</w:t>
+      </w:r>
+    </w:p>
+    <w:p>
+      <w:pPr>
+        <w:ind w:firstLine="288"/>
         <w:jc w:val="both"/>
+        <w:rPr>
+          <w:rFonts w:ascii="Times New Roman" w:hAnsi="Times New Roman" w:cs="Times New Roman"/>
+        </w:rPr>
+      </w:pPr>
+      <w:r>
+        <w:rPr>
+          <w:rFonts w:ascii="Times New Roman" w:hAnsi="Times New Roman" w:cs="Times New Roman"/>
+        </w:rPr>
+        <w:t>The</w:t>
+      </w:r>
+      <w:r>
+        <w:rPr>
+          <w:rFonts w:ascii="Times New Roman" w:hAnsi="Times New Roman" w:cs="Times New Roman"/>
+        </w:rPr>
+        <w:t xml:space="preserve"> A</w:t>
+      </w:r>
+      <w:r>
+        <w:rPr>
+          <w:rFonts w:ascii="Times New Roman" w:hAnsi="Times New Roman" w:cs="Times New Roman"/>
+        </w:rPr>
+        <w:t>.</w:t>
+      </w:r>
+    </w:p>
+    <w:p>
+      <w:pPr>
+        <w:ind w:firstLine="288"/>
+        <w:jc w:val="both"/>
+        <w:rPr>
+          <w:rFonts w:ascii="Times New Roman" w:eastAsiaTheme="minorEastAsia" w:hAnsi="Times New Roman" w:cs="Times New Roman"/>
+        </w:rPr>
+      </w:pPr>
+    </w:p>
+    <w:p>
+      <w:pPr>
+        <w:jc w:val="center"/>
+        <w:rPr>
+          <w:rFonts w:ascii="Times New Roman" w:hAnsi="Times New Roman" w:cs="Times New Roman"/>
+        </w:rPr>
+      </w:pPr>
+      <w:r>
+        <w:rPr>
+          <w:rFonts w:ascii="Times New Roman" w:hAnsi="Times New Roman" w:cs="Times New Roman"/>
+        </w:rPr>
+        <w:lastRenderedPageBreak/>
+        <w:t>4</w:t>
+      </w:r>
+      <w:r>
+        <w:rPr>
+          <w:rFonts w:ascii="Times New Roman" w:hAnsi="Times New Roman" w:cs="Times New Roman"/>
+        </w:rPr>
+        <w:t xml:space="preserve">. </w:t>
+      </w:r>
+      <w:r>
+        <w:rPr>
+          <w:rFonts w:ascii="Times New Roman" w:hAnsi="Times New Roman" w:cs="Times New Roman"/>
+        </w:rPr>
+        <w:t xml:space="preserve"> </w:t>
+      </w:r>
+      <w:r>
+        <w:rPr>
+          <w:rFonts w:ascii="Times New Roman" w:hAnsi="Times New Roman" w:cs="Times New Roman"/>
+        </w:rPr>
+        <w:t xml:space="preserve"> M</w:t>
+      </w:r>
+      <w:r>
+        <w:rPr>
+          <w:rFonts w:ascii="Times New Roman" w:hAnsi="Times New Roman" w:cs="Times New Roman"/>
+          <w:sz w:val="20"/>
+          <w:szCs w:val="20"/>
+        </w:rPr>
+        <w:t>ETHODOLOGY</w:t>
+      </w:r>
+    </w:p>
+    <w:p>
+      <w:pPr>
+        <w:jc w:val="both"/>
+        <w:rPr>
+          <w:rFonts w:ascii="Times New Roman" w:hAnsi="Times New Roman" w:cs="Times New Roman"/>
+          <w:b/>
+          <w:bCs/>
+        </w:rPr>
+      </w:pPr>
+      <w:r>
         <w:rPr>
           <w:rFonts w:ascii="Times New Roman" w:hAnsi="Times New Roman" w:cs="Times New Roman"/>
           <w:b/>
@@ -3566,7 +5000,8 @@
           <w:i/>
           <w:iCs/>
         </w:rPr>
-      </w:pPr>
+        <w:t xml:space="preserve">4.1. </w:t>
+      </w:r>
       <w:r>
         <w:rPr>
           <w:rFonts w:ascii="Times New Roman" w:hAnsi="Times New Roman" w:cs="Times New Roman"/>
@@ -3575,8 +5010,180 @@
           <w:i/>
           <w:iCs/>
         </w:rPr>
-        <w:t>2.</w:t>
-      </w:r>
+        <w:t>Design</w:t>
+      </w:r>
+    </w:p>
+    <w:p>
+      <w:pPr>
+        <w:jc w:val="both"/>
+        <w:rPr>
+          <w:rFonts w:ascii="Times New Roman" w:hAnsi="Times New Roman" w:cs="Times New Roman"/>
+          <w:i/>
+          <w:iCs/>
+        </w:rPr>
+      </w:pPr>
+      <w:r>
+        <w:rPr>
+          <w:rFonts w:ascii="Times New Roman" w:hAnsi="Times New Roman" w:cs="Times New Roman"/>
+          <w:i/>
+          <w:iCs/>
+        </w:rPr>
+        <w:t xml:space="preserve">4.1.1. </w:t>
+      </w:r>
+    </w:p>
+    <w:p>
+      <w:pPr>
+        <w:ind w:firstLine="288"/>
+        <w:jc w:val="both"/>
+        <w:rPr>
+          <w:rFonts w:ascii="Times New Roman" w:hAnsi="Times New Roman" w:cs="Times New Roman"/>
+        </w:rPr>
+      </w:pPr>
+      <w:r>
+        <w:rPr>
+          <w:rFonts w:ascii="Times New Roman" w:hAnsi="Times New Roman" w:cs="Times New Roman"/>
+        </w:rPr>
+        <w:t>The</w:t>
+      </w:r>
+      <w:r>
+        <w:rPr>
+          <w:rFonts w:ascii="Times New Roman" w:hAnsi="Times New Roman" w:cs="Times New Roman"/>
+        </w:rPr>
+        <w:t>.</w:t>
+      </w:r>
+    </w:p>
+    <w:p>
+      <w:pPr>
+        <w:jc w:val="both"/>
+        <w:rPr>
+          <w:rFonts w:ascii="Times New Roman" w:hAnsi="Times New Roman" w:cs="Times New Roman"/>
+          <w:i/>
+          <w:iCs/>
+        </w:rPr>
+      </w:pPr>
+      <w:r>
+        <w:rPr>
+          <w:rFonts w:ascii="Times New Roman" w:hAnsi="Times New Roman" w:cs="Times New Roman"/>
+          <w:i/>
+          <w:iCs/>
+        </w:rPr>
+        <w:t xml:space="preserve">4.1.2. </w:t>
+      </w:r>
+    </w:p>
+    <w:p>
+      <w:pPr>
+        <w:ind w:firstLine="288"/>
+        <w:jc w:val="both"/>
+        <w:rPr>
+          <w:rFonts w:ascii="Times New Roman" w:hAnsi="Times New Roman" w:cs="Times New Roman"/>
+        </w:rPr>
+      </w:pPr>
+      <w:r>
+        <w:rPr>
+          <w:rFonts w:ascii="Times New Roman" w:hAnsi="Times New Roman" w:cs="Times New Roman"/>
+        </w:rPr>
+        <w:t>The</w:t>
+      </w:r>
+      <w:r>
+        <w:rPr>
+          <w:rFonts w:ascii="Times New Roman" w:hAnsi="Times New Roman" w:cs="Times New Roman"/>
+        </w:rPr>
+        <w:t>.</w:t>
+      </w:r>
+    </w:p>
+    <w:p>
+      <w:pPr>
+        <w:jc w:val="both"/>
+        <w:rPr>
+          <w:rFonts w:ascii="Times New Roman" w:hAnsi="Times New Roman" w:cs="Times New Roman"/>
+          <w:i/>
+          <w:iCs/>
+        </w:rPr>
+      </w:pPr>
+      <w:r>
+        <w:rPr>
+          <w:rFonts w:ascii="Times New Roman" w:hAnsi="Times New Roman" w:cs="Times New Roman"/>
+          <w:i/>
+          <w:iCs/>
+        </w:rPr>
+        <w:t>4.1.3.</w:t>
+      </w:r>
+    </w:p>
+    <w:p>
+      <w:pPr>
+        <w:ind w:firstLine="288"/>
+        <w:jc w:val="both"/>
+        <w:rPr>
+          <w:rFonts w:ascii="Times New Roman" w:eastAsiaTheme="minorEastAsia" w:hAnsi="Times New Roman" w:cs="Times New Roman"/>
+        </w:rPr>
+      </w:pPr>
+      <w:r>
+        <w:rPr>
+          <w:rFonts w:ascii="Times New Roman" w:hAnsi="Times New Roman" w:cs="Times New Roman"/>
+        </w:rPr>
+        <w:t>To</w:t>
+      </w:r>
+      <w:r>
+        <w:rPr>
+          <w:rFonts w:ascii="Times New Roman" w:eastAsiaTheme="minorEastAsia" w:hAnsi="Times New Roman" w:cs="Times New Roman"/>
+        </w:rPr>
+        <w:t>.</w:t>
+      </w:r>
+    </w:p>
+    <w:p>
+      <w:pPr>
+        <w:jc w:val="both"/>
+        <w:rPr>
+          <w:rFonts w:ascii="Times New Roman" w:hAnsi="Times New Roman" w:cs="Times New Roman"/>
+          <w:i/>
+          <w:iCs/>
+        </w:rPr>
+      </w:pPr>
+      <w:r>
+        <w:rPr>
+          <w:rFonts w:ascii="Times New Roman" w:hAnsi="Times New Roman" w:cs="Times New Roman"/>
+          <w:i/>
+          <w:iCs/>
+        </w:rPr>
+        <w:t xml:space="preserve">4.1.4. </w:t>
+      </w:r>
+    </w:p>
+    <w:p>
+      <w:pPr>
+        <w:ind w:firstLine="288"/>
+        <w:jc w:val="both"/>
+        <w:rPr>
+          <w:rFonts w:ascii="Times New Roman" w:hAnsi="Times New Roman" w:cs="Times New Roman"/>
+        </w:rPr>
+      </w:pPr>
+      <w:r>
+        <w:rPr>
+          <w:rFonts w:ascii="Times New Roman" w:hAnsi="Times New Roman" w:cs="Times New Roman"/>
+        </w:rPr>
+        <w:t>If the</w:t>
+      </w:r>
+      <w:r>
+        <w:rPr>
+          <w:rFonts w:ascii="Times New Roman" w:hAnsi="Times New Roman" w:cs="Times New Roman"/>
+        </w:rPr>
+        <w:t xml:space="preserve">. </w:t>
+      </w:r>
+      <w:r>
+        <w:rPr>
+          <w:rFonts w:ascii="Times New Roman" w:hAnsi="Times New Roman" w:cs="Times New Roman"/>
+        </w:rPr>
+        <w:t xml:space="preserve"> </w:t>
+      </w:r>
+    </w:p>
+    <w:p>
+      <w:pPr>
+        <w:jc w:val="both"/>
+        <w:rPr>
+          <w:rFonts w:ascii="Times New Roman" w:hAnsi="Times New Roman" w:cs="Times New Roman"/>
+          <w:b/>
+          <w:bCs/>
+        </w:rPr>
+      </w:pPr>
       <w:r>
         <w:rPr>
           <w:rFonts w:ascii="Times New Roman" w:hAnsi="Times New Roman" w:cs="Times New Roman"/>
@@ -3585,7 +5192,7 @@
           <w:i/>
           <w:iCs/>
         </w:rPr>
-        <w:t>4</w:t>
+        <w:t xml:space="preserve">4.2. </w:t>
       </w:r>
       <w:r>
         <w:rPr>
@@ -3595,27 +5202,54 @@
           <w:i/>
           <w:iCs/>
         </w:rPr>
-        <w:t xml:space="preserve">. </w:t>
+        <w:t>Implementation</w:t>
       </w:r>
       <w:r>
         <w:rPr>
           <w:rFonts w:ascii="Times New Roman" w:hAnsi="Times New Roman" w:cs="Times New Roman"/>
           <w:b/>
           <w:bCs/>
+        </w:rPr>
+        <w:t>—</w:t>
+      </w:r>
+    </w:p>
+    <w:p>
+      <w:pPr>
+        <w:ind w:firstLine="288"/>
+        <w:jc w:val="both"/>
+        <w:rPr>
+          <w:rFonts w:ascii="Times New Roman" w:hAnsi="Times New Roman" w:cs="Times New Roman"/>
+        </w:rPr>
+      </w:pPr>
+      <w:r>
+        <w:rPr>
+          <w:rFonts w:ascii="Times New Roman" w:hAnsi="Times New Roman" w:cs="Times New Roman"/>
+        </w:rPr>
+        <w:t>The</w:t>
+      </w:r>
+      <w:r>
+        <w:rPr>
+          <w:rFonts w:ascii="Times New Roman" w:hAnsi="Times New Roman" w:cs="Times New Roman"/>
+        </w:rPr>
+        <w:t>.</w:t>
+      </w:r>
+    </w:p>
+    <w:p>
+      <w:pPr>
+        <w:jc w:val="both"/>
+        <w:rPr>
+          <w:rFonts w:ascii="Times New Roman" w:hAnsi="Times New Roman" w:cs="Times New Roman"/>
           <w:i/>
           <w:iCs/>
         </w:rPr>
-        <w:t>Issue of the crowding distance operator in</w:t>
-      </w:r>
-      <w:r>
-        <w:rPr>
-          <w:rFonts w:ascii="Times New Roman" w:hAnsi="Times New Roman" w:cs="Times New Roman"/>
-          <w:b/>
-          <w:bCs/>
+      </w:pPr>
+      <w:r>
+        <w:rPr>
+          <w:rFonts w:ascii="Times New Roman" w:hAnsi="Times New Roman" w:cs="Times New Roman"/>
           <w:i/>
           <w:iCs/>
         </w:rPr>
-        <w:t xml:space="preserve"> NSGA-II</w:t>
+        <w:t xml:space="preserve">4.2.1. </w:t>
       </w:r>
     </w:p>
     <w:p>
@@ -3630,6 +5264,51 @@
         <w:rPr>
           <w:rFonts w:ascii="Times New Roman" w:hAnsi="Times New Roman" w:cs="Times New Roman"/>
         </w:rPr>
+        <w:t>Two</w:t>
+      </w:r>
+      <w:r>
+        <w:rPr>
+          <w:rFonts w:ascii="Times New Roman" w:hAnsi="Times New Roman" w:cs="Times New Roman"/>
+        </w:rPr>
+        <w:t xml:space="preserve">. </w:t>
+      </w:r>
+    </w:p>
+    <w:p>
+      <w:pPr>
+        <w:jc w:val="both"/>
+        <w:rPr>
+          <w:rFonts w:ascii="Times New Roman" w:hAnsi="Times New Roman" w:cs="Times New Roman"/>
+          <w:i/>
+          <w:iCs/>
+        </w:rPr>
+      </w:pPr>
+      <w:r>
+        <w:rPr>
+          <w:rFonts w:ascii="Times New Roman" w:hAnsi="Times New Roman" w:cs="Times New Roman"/>
+          <w:i/>
+          <w:iCs/>
+        </w:rPr>
+        <w:t xml:space="preserve">4.2.2. </w:t>
+      </w:r>
+    </w:p>
+    <w:p>
+      <w:pPr>
+        <w:ind w:firstLine="288"/>
+        <w:jc w:val="both"/>
+        <w:rPr>
+          <w:rFonts w:ascii="Times New Roman" w:hAnsi="Times New Roman" w:cs="Times New Roman"/>
+        </w:rPr>
+      </w:pPr>
+      <w:r>
+        <w:rPr>
+          <w:rFonts w:ascii="Times New Roman" w:hAnsi="Times New Roman" w:cs="Times New Roman"/>
+        </w:rPr>
+        <w:t>While</w:t>
+      </w:r>
+      <w:r>
+        <w:rPr>
+          <w:rFonts w:ascii="Times New Roman" w:hAnsi="Times New Roman" w:cs="Times New Roman"/>
+        </w:rPr>
         <w:t>.</w:t>
       </w:r>
     </w:p>
@@ -3644,7 +5323,7 @@
         <w:rPr>
           <w:rFonts w:ascii="Times New Roman" w:hAnsi="Times New Roman" w:cs="Times New Roman"/>
         </w:rPr>
-        <w:t>3</w:t>
+        <w:t>5</w:t>
       </w:r>
       <w:r>
         <w:rPr>
@@ -3656,7 +5335,7 @@
         <w:rPr>
           <w:rFonts w:ascii="Times New Roman" w:hAnsi="Times New Roman" w:cs="Times New Roman"/>
         </w:rPr>
-        <w:t>R</w:t>
+        <w:t>E</w:t>
       </w:r>
       <w:r>
         <w:rPr>
@@ -3664,466 +5343,7 @@
           <w:sz w:val="20"/>
           <w:szCs w:val="20"/>
         </w:rPr>
-        <w:t>ELATED</w:t>
-      </w:r>
-      <w:r>
-        <w:rPr>
-          <w:rFonts w:ascii="Times New Roman" w:hAnsi="Times New Roman" w:cs="Times New Roman"/>
-        </w:rPr>
-        <w:t xml:space="preserve"> W</w:t>
-      </w:r>
-      <w:r>
-        <w:rPr>
-          <w:rFonts w:ascii="Times New Roman" w:hAnsi="Times New Roman" w:cs="Times New Roman"/>
-          <w:sz w:val="20"/>
-          <w:szCs w:val="20"/>
-        </w:rPr>
-        <w:t>ORK</w:t>
-      </w:r>
-    </w:p>
-    <w:p>
-      <w:pPr>
-        <w:ind w:firstLine="288"/>
-        <w:jc w:val="both"/>
-        <w:rPr>
-          <w:rFonts w:ascii="Times New Roman" w:hAnsi="Times New Roman" w:cs="Times New Roman"/>
-        </w:rPr>
-      </w:pPr>
-      <w:r>
-        <w:rPr>
-          <w:rFonts w:ascii="Times New Roman" w:hAnsi="Times New Roman" w:cs="Times New Roman"/>
-        </w:rPr>
-        <w:t>The</w:t>
-      </w:r>
-      <w:r>
-        <w:rPr>
-          <w:rFonts w:ascii="Times New Roman" w:hAnsi="Times New Roman" w:cs="Times New Roman"/>
-        </w:rPr>
-        <w:t xml:space="preserve"> A</w:t>
-      </w:r>
-      <w:r>
-        <w:rPr>
-          <w:rFonts w:ascii="Times New Roman" w:hAnsi="Times New Roman" w:cs="Times New Roman"/>
-        </w:rPr>
-        <w:t>.</w:t>
-      </w:r>
-    </w:p>
-    <w:p>
-      <w:pPr>
-        <w:jc w:val="center"/>
-        <w:rPr>
-          <w:rFonts w:ascii="Times New Roman" w:hAnsi="Times New Roman" w:cs="Times New Roman"/>
-        </w:rPr>
-      </w:pPr>
-      <w:r>
-        <w:rPr>
-          <w:rFonts w:ascii="Times New Roman" w:hAnsi="Times New Roman" w:cs="Times New Roman"/>
-        </w:rPr>
-        <w:t>4</w:t>
-      </w:r>
-      <w:r>
-        <w:rPr>
-          <w:rFonts w:ascii="Times New Roman" w:hAnsi="Times New Roman" w:cs="Times New Roman"/>
-        </w:rPr>
-        <w:t xml:space="preserve">. </w:t>
-      </w:r>
-      <w:r>
-        <w:rPr>
-          <w:rFonts w:ascii="Times New Roman" w:hAnsi="Times New Roman" w:cs="Times New Roman"/>
-        </w:rPr>
-        <w:t xml:space="preserve"> </w:t>
-      </w:r>
-      <w:r>
-        <w:rPr>
-          <w:rFonts w:ascii="Times New Roman" w:hAnsi="Times New Roman" w:cs="Times New Roman"/>
-        </w:rPr>
-        <w:t xml:space="preserve"> M</w:t>
-      </w:r>
-      <w:r>
-        <w:rPr>
-          <w:rFonts w:ascii="Times New Roman" w:hAnsi="Times New Roman" w:cs="Times New Roman"/>
-          <w:sz w:val="20"/>
-          <w:szCs w:val="20"/>
-        </w:rPr>
-        <w:t>ETHODOLOGY</w:t>
-      </w:r>
-    </w:p>
-    <w:p>
-      <w:pPr>
-        <w:jc w:val="both"/>
-        <w:rPr>
-          <w:rFonts w:ascii="Times New Roman" w:hAnsi="Times New Roman" w:cs="Times New Roman"/>
-          <w:b/>
-          <w:bCs/>
-        </w:rPr>
-      </w:pPr>
-      <w:r>
-        <w:rPr>
-          <w:rFonts w:ascii="Times New Roman" w:hAnsi="Times New Roman" w:cs="Times New Roman"/>
-          <w:b/>
-          <w:bCs/>
-          <w:i/>
-          <w:iCs/>
-        </w:rPr>
-        <w:t xml:space="preserve">4.1. </w:t>
-      </w:r>
-      <w:r>
-        <w:rPr>
-          <w:rFonts w:ascii="Times New Roman" w:hAnsi="Times New Roman" w:cs="Times New Roman"/>
-          <w:b/>
-          <w:bCs/>
-          <w:i/>
-          <w:iCs/>
-        </w:rPr>
-        <w:t>Design</w:t>
-      </w:r>
-    </w:p>
-    <w:p>
-      <w:pPr>
-        <w:jc w:val="both"/>
-        <w:rPr>
-          <w:rFonts w:ascii="Times New Roman" w:hAnsi="Times New Roman" w:cs="Times New Roman"/>
-          <w:i/>
-          <w:iCs/>
-        </w:rPr>
-      </w:pPr>
-      <w:r>
-        <w:rPr>
-          <w:rFonts w:ascii="Times New Roman" w:hAnsi="Times New Roman" w:cs="Times New Roman"/>
-          <w:i/>
-          <w:iCs/>
-        </w:rPr>
-        <w:t xml:space="preserve">4.1.1. </w:t>
-      </w:r>
-    </w:p>
-    <w:p>
-      <w:pPr>
-        <w:ind w:firstLine="288"/>
-        <w:jc w:val="both"/>
-        <w:rPr>
-          <w:rFonts w:ascii="Times New Roman" w:hAnsi="Times New Roman" w:cs="Times New Roman"/>
-        </w:rPr>
-      </w:pPr>
-      <w:r>
-        <w:rPr>
-          <w:rFonts w:ascii="Times New Roman" w:hAnsi="Times New Roman" w:cs="Times New Roman"/>
-        </w:rPr>
-        <w:t>The</w:t>
-      </w:r>
-      <w:r>
-        <w:rPr>
-          <w:rFonts w:ascii="Times New Roman" w:hAnsi="Times New Roman" w:cs="Times New Roman"/>
-        </w:rPr>
-        <w:t>.</w:t>
-      </w:r>
-    </w:p>
-    <w:p>
-      <w:pPr>
-        <w:jc w:val="both"/>
-        <w:rPr>
-          <w:rFonts w:ascii="Times New Roman" w:hAnsi="Times New Roman" w:cs="Times New Roman"/>
-          <w:i/>
-          <w:iCs/>
-        </w:rPr>
-      </w:pPr>
-      <w:r>
-        <w:rPr>
-          <w:rFonts w:ascii="Times New Roman" w:hAnsi="Times New Roman" w:cs="Times New Roman"/>
-          <w:i/>
-          <w:iCs/>
-        </w:rPr>
-        <w:t xml:space="preserve">4.1.2. </w:t>
-      </w:r>
-    </w:p>
-    <w:p>
-      <w:pPr>
-        <w:ind w:firstLine="288"/>
-        <w:jc w:val="both"/>
-        <w:rPr>
-          <w:rFonts w:ascii="Times New Roman" w:hAnsi="Times New Roman" w:cs="Times New Roman"/>
-        </w:rPr>
-      </w:pPr>
-      <w:r>
-        <w:rPr>
-          <w:rFonts w:ascii="Times New Roman" w:hAnsi="Times New Roman" w:cs="Times New Roman"/>
-        </w:rPr>
-        <w:t>The</w:t>
-      </w:r>
-      <w:r>
-        <w:rPr>
-          <w:rFonts w:ascii="Times New Roman" w:hAnsi="Times New Roman" w:cs="Times New Roman"/>
-        </w:rPr>
-        <w:t>.</w:t>
-      </w:r>
-    </w:p>
-    <w:p>
-      <w:pPr>
-        <w:jc w:val="both"/>
-        <w:rPr>
-          <w:rFonts w:ascii="Times New Roman" w:hAnsi="Times New Roman" w:cs="Times New Roman"/>
-          <w:i/>
-          <w:iCs/>
-        </w:rPr>
-      </w:pPr>
-      <w:r>
-        <w:rPr>
-          <w:rFonts w:ascii="Times New Roman" w:hAnsi="Times New Roman" w:cs="Times New Roman"/>
-          <w:i/>
-          <w:iCs/>
-        </w:rPr>
-        <w:t>4.1.3.</w:t>
-      </w:r>
-    </w:p>
-    <w:p>
-      <w:pPr>
-        <w:ind w:firstLine="288"/>
-        <w:jc w:val="both"/>
-        <w:rPr>
-          <w:rFonts w:ascii="Times New Roman" w:eastAsiaTheme="minorEastAsia" w:hAnsi="Times New Roman" w:cs="Times New Roman"/>
-        </w:rPr>
-      </w:pPr>
-      <w:r>
-        <w:rPr>
-          <w:rFonts w:ascii="Times New Roman" w:hAnsi="Times New Roman" w:cs="Times New Roman"/>
-        </w:rPr>
-        <w:t>To</w:t>
-      </w:r>
-      <w:r>
-        <w:rPr>
-          <w:rFonts w:ascii="Times New Roman" w:eastAsiaTheme="minorEastAsia" w:hAnsi="Times New Roman" w:cs="Times New Roman"/>
-        </w:rPr>
-        <w:t>.</w:t>
-      </w:r>
-    </w:p>
-    <w:p>
-      <w:pPr>
-        <w:jc w:val="both"/>
-        <w:rPr>
-          <w:rFonts w:ascii="Times New Roman" w:hAnsi="Times New Roman" w:cs="Times New Roman"/>
-          <w:i/>
-          <w:iCs/>
-        </w:rPr>
-      </w:pPr>
-      <w:r>
-        <w:rPr>
-          <w:rFonts w:ascii="Times New Roman" w:hAnsi="Times New Roman" w:cs="Times New Roman"/>
-          <w:i/>
-          <w:iCs/>
-        </w:rPr>
-        <w:t xml:space="preserve">4.1.4. </w:t>
-      </w:r>
-    </w:p>
-    <w:p>
-      <w:pPr>
-        <w:ind w:firstLine="288"/>
-        <w:jc w:val="both"/>
-        <w:rPr>
-          <w:rFonts w:ascii="Times New Roman" w:hAnsi="Times New Roman" w:cs="Times New Roman"/>
-        </w:rPr>
-      </w:pPr>
-      <w:r>
-        <w:rPr>
-          <w:rFonts w:ascii="Times New Roman" w:hAnsi="Times New Roman" w:cs="Times New Roman"/>
-        </w:rPr>
-        <w:t>If the</w:t>
-      </w:r>
-      <w:r>
-        <w:rPr>
-          <w:rFonts w:ascii="Times New Roman" w:hAnsi="Times New Roman" w:cs="Times New Roman"/>
-        </w:rPr>
-        <w:t xml:space="preserve">. </w:t>
-      </w:r>
-      <w:r>
-        <w:rPr>
-          <w:rFonts w:ascii="Times New Roman" w:hAnsi="Times New Roman" w:cs="Times New Roman"/>
-        </w:rPr>
-        <w:t xml:space="preserve"> </w:t>
-      </w:r>
-    </w:p>
-    <w:p>
-      <w:pPr>
-        <w:jc w:val="both"/>
-        <w:rPr>
-          <w:rFonts w:ascii="Times New Roman" w:hAnsi="Times New Roman" w:cs="Times New Roman"/>
-          <w:b/>
-          <w:bCs/>
-        </w:rPr>
-      </w:pPr>
-      <w:r>
-        <w:rPr>
-          <w:rFonts w:ascii="Times New Roman" w:hAnsi="Times New Roman" w:cs="Times New Roman"/>
-          <w:b/>
-          <w:bCs/>
-          <w:i/>
-          <w:iCs/>
-        </w:rPr>
-        <w:t xml:space="preserve">4.2. </w:t>
-      </w:r>
-      <w:r>
-        <w:rPr>
-          <w:rFonts w:ascii="Times New Roman" w:hAnsi="Times New Roman" w:cs="Times New Roman"/>
-          <w:b/>
-          <w:bCs/>
-          <w:i/>
-          <w:iCs/>
-        </w:rPr>
-        <w:t>Implementation</w:t>
-      </w:r>
-      <w:r>
-        <w:rPr>
-          <w:rFonts w:ascii="Times New Roman" w:hAnsi="Times New Roman" w:cs="Times New Roman"/>
-          <w:b/>
-          <w:bCs/>
-        </w:rPr>
-        <w:t>—</w:t>
-      </w:r>
-    </w:p>
-    <w:p>
-      <w:pPr>
-        <w:ind w:firstLine="288"/>
-        <w:jc w:val="both"/>
-        <w:rPr>
-          <w:rFonts w:ascii="Times New Roman" w:hAnsi="Times New Roman" w:cs="Times New Roman"/>
-        </w:rPr>
-      </w:pPr>
-      <w:r>
-        <w:rPr>
-          <w:rFonts w:ascii="Times New Roman" w:hAnsi="Times New Roman" w:cs="Times New Roman"/>
-        </w:rPr>
-        <w:t>The</w:t>
-      </w:r>
-      <w:r>
-        <w:rPr>
-          <w:rFonts w:ascii="Times New Roman" w:hAnsi="Times New Roman" w:cs="Times New Roman"/>
-        </w:rPr>
-        <w:t>.</w:t>
-      </w:r>
-    </w:p>
-    <w:p>
-      <w:pPr>
-        <w:jc w:val="both"/>
-        <w:rPr>
-          <w:rFonts w:ascii="Times New Roman" w:hAnsi="Times New Roman" w:cs="Times New Roman"/>
-          <w:i/>
-          <w:iCs/>
-        </w:rPr>
-      </w:pPr>
-      <w:r>
-        <w:rPr>
-          <w:rFonts w:ascii="Times New Roman" w:hAnsi="Times New Roman" w:cs="Times New Roman"/>
-          <w:i/>
-          <w:iCs/>
-        </w:rPr>
-        <w:t xml:space="preserve">4.2.1. </w:t>
-      </w:r>
-    </w:p>
-    <w:p>
-      <w:pPr>
-        <w:ind w:firstLine="288"/>
-        <w:jc w:val="both"/>
-        <w:rPr>
-          <w:rFonts w:ascii="Times New Roman" w:hAnsi="Times New Roman" w:cs="Times New Roman"/>
-        </w:rPr>
-      </w:pPr>
-      <w:r>
-        <w:rPr>
-          <w:rFonts w:ascii="Times New Roman" w:hAnsi="Times New Roman" w:cs="Times New Roman"/>
-        </w:rPr>
-        <w:lastRenderedPageBreak/>
-        <w:t>Two</w:t>
-      </w:r>
-      <w:r>
-        <w:rPr>
-          <w:rFonts w:ascii="Times New Roman" w:hAnsi="Times New Roman" w:cs="Times New Roman"/>
-        </w:rPr>
-        <w:t xml:space="preserve">. </w:t>
-      </w:r>
-    </w:p>
-    <w:p>
-      <w:pPr>
-        <w:jc w:val="both"/>
-        <w:rPr>
-          <w:rFonts w:ascii="Times New Roman" w:hAnsi="Times New Roman" w:cs="Times New Roman"/>
-          <w:i/>
-          <w:iCs/>
-        </w:rPr>
-      </w:pPr>
-      <w:r>
-        <w:rPr>
-          <w:rFonts w:ascii="Times New Roman" w:hAnsi="Times New Roman" w:cs="Times New Roman"/>
-          <w:i/>
-          <w:iCs/>
-        </w:rPr>
-        <w:t xml:space="preserve">4.2.2. </w:t>
-      </w:r>
-    </w:p>
-    <w:p>
-      <w:pPr>
-        <w:ind w:firstLine="288"/>
-        <w:jc w:val="both"/>
-        <w:rPr>
-          <w:rFonts w:ascii="Times New Roman" w:hAnsi="Times New Roman" w:cs="Times New Roman"/>
-        </w:rPr>
-      </w:pPr>
-      <w:r>
-        <w:rPr>
-          <w:rFonts w:ascii="Times New Roman" w:hAnsi="Times New Roman" w:cs="Times New Roman"/>
-        </w:rPr>
-        <w:t>While</w:t>
-      </w:r>
-      <w:r>
-        <w:rPr>
-          <w:rFonts w:ascii="Times New Roman" w:hAnsi="Times New Roman" w:cs="Times New Roman"/>
-        </w:rPr>
-        <w:t>.</w:t>
-      </w:r>
-    </w:p>
-    <w:p>
-      <w:pPr>
-        <w:jc w:val="center"/>
-        <w:rPr>
-          <w:rFonts w:ascii="Times New Roman" w:hAnsi="Times New Roman" w:cs="Times New Roman"/>
-        </w:rPr>
-      </w:pPr>
-      <w:r>
-        <w:rPr>
-          <w:rFonts w:ascii="Times New Roman" w:hAnsi="Times New Roman" w:cs="Times New Roman"/>
-        </w:rPr>
-        <w:t>5</w:t>
-      </w:r>
-      <w:r>
-        <w:rPr>
-          <w:rFonts w:ascii="Times New Roman" w:hAnsi="Times New Roman" w:cs="Times New Roman"/>
-        </w:rPr>
-        <w:t>.   S</w:t>
-      </w:r>
-      <w:r>
-        <w:rPr>
-          <w:rFonts w:ascii="Times New Roman" w:hAnsi="Times New Roman" w:cs="Times New Roman"/>
-          <w:sz w:val="20"/>
-          <w:szCs w:val="20"/>
-        </w:rPr>
-        <w:t>IMULATION</w:t>
-      </w:r>
-      <w:r>
-        <w:rPr>
-          <w:rFonts w:ascii="Times New Roman" w:hAnsi="Times New Roman" w:cs="Times New Roman"/>
-        </w:rPr>
-        <w:t xml:space="preserve"> </w:t>
-      </w:r>
-      <w:r>
-        <w:rPr>
-          <w:rFonts w:ascii="Times New Roman" w:hAnsi="Times New Roman" w:cs="Times New Roman"/>
-        </w:rPr>
-        <w:t>A</w:t>
-      </w:r>
-      <w:r>
-        <w:rPr>
-          <w:rFonts w:ascii="Times New Roman" w:hAnsi="Times New Roman" w:cs="Times New Roman"/>
-          <w:sz w:val="20"/>
-          <w:szCs w:val="20"/>
-        </w:rPr>
-        <w:t>ND</w:t>
+        <w:t>XPERIMENTAL</w:t>
       </w:r>
       <w:r>
         <w:rPr>

--- a/Rahul_ECE750_Project_template.docx
+++ b/Rahul_ECE750_Project_template.docx
@@ -1095,14 +1095,12 @@
         </w:rPr>
         <w:t xml:space="preserve"> While there are multiple variations that arise from this point, such as multiple origin cities, different </w:t>
       </w:r>
-      <w:proofErr w:type="gramStart"/>
       <w:r>
         <w:rPr>
           <w:rFonts w:ascii="Times New Roman" w:hAnsi="Times New Roman" w:cs="Times New Roman"/>
         </w:rPr>
         <w:t>origin</w:t>
       </w:r>
-      <w:proofErr w:type="gramEnd"/>
       <w:r>
         <w:rPr>
           <w:rFonts w:ascii="Times New Roman" w:hAnsi="Times New Roman" w:cs="Times New Roman"/>
@@ -3549,13 +3547,7 @@
                   <w:rPr>
                     <w:rFonts w:ascii="Cambria Math" w:eastAsiaTheme="minorEastAsia" w:hAnsi="Cambria Math" w:cs="Times New Roman"/>
                   </w:rPr>
-                  <m:t>min</m:t>
-                </m:r>
-                <m:r>
-                  <w:rPr>
-                    <w:rFonts w:ascii="Cambria Math" w:eastAsiaTheme="minorEastAsia" w:hAnsi="Cambria Math" w:cs="Times New Roman"/>
-                  </w:rPr>
-                  <m:t xml:space="preserve"> </m:t>
+                  <m:t xml:space="preserve">min </m:t>
                 </m:r>
                 <m:sSub>
                   <m:sSubPr>
@@ -4372,16 +4364,7 @@
             <w:rPr>
               <w:rFonts w:ascii="Cambria Math" w:eastAsiaTheme="minorEastAsia" w:hAnsi="Cambria Math" w:cs="Times New Roman"/>
             </w:rPr>
-            <m:t xml:space="preserve"> </m:t>
-          </m:r>
-          <m:r>
-            <m:rPr>
-              <m:sty m:val="p"/>
-            </m:rPr>
-            <w:rPr>
-              <w:rFonts w:ascii="Cambria Math" w:eastAsiaTheme="minorEastAsia" w:hAnsi="Cambria Math" w:cs="Times New Roman"/>
-            </w:rPr>
-            <m:t>∀</m:t>
+            <m:t xml:space="preserve"> ∀</m:t>
           </m:r>
           <m:r>
             <w:rPr>
@@ -4918,18 +4901,6 @@
         <w:rPr>
           <w:rFonts w:ascii="Times New Roman" w:hAnsi="Times New Roman" w:cs="Times New Roman"/>
         </w:rPr>
-        <w:t>The</w:t>
-      </w:r>
-      <w:r>
-        <w:rPr>
-          <w:rFonts w:ascii="Times New Roman" w:hAnsi="Times New Roman" w:cs="Times New Roman"/>
-        </w:rPr>
-        <w:t xml:space="preserve"> A</w:t>
-      </w:r>
-      <w:r>
-        <w:rPr>
-          <w:rFonts w:ascii="Times New Roman" w:hAnsi="Times New Roman" w:cs="Times New Roman"/>
-        </w:rPr>
         <w:t>.</w:t>
       </w:r>
     </w:p>
@@ -5030,6 +5001,14 @@
         </w:rPr>
         <w:t xml:space="preserve">4.1.1. </w:t>
       </w:r>
+      <w:r>
+        <w:rPr>
+          <w:rFonts w:ascii="Times New Roman" w:hAnsi="Times New Roman" w:cs="Times New Roman"/>
+          <w:i/>
+          <w:iCs/>
+        </w:rPr>
+        <w:t>Chromosome Representation</w:t>
+      </w:r>
     </w:p>
     <w:p>
       <w:pPr>
@@ -5043,12 +5022,6 @@
         <w:rPr>
           <w:rFonts w:ascii="Times New Roman" w:hAnsi="Times New Roman" w:cs="Times New Roman"/>
         </w:rPr>
-        <w:t>The</w:t>
-      </w:r>
-      <w:r>
-        <w:rPr>
-          <w:rFonts w:ascii="Times New Roman" w:hAnsi="Times New Roman" w:cs="Times New Roman"/>
-        </w:rPr>
         <w:t>.</w:t>
       </w:r>
     </w:p>
@@ -5068,6 +5041,14 @@
           <w:iCs/>
         </w:rPr>
         <w:t xml:space="preserve">4.1.2. </w:t>
+      </w:r>
+      <w:r>
+        <w:rPr>
+          <w:rFonts w:ascii="Times New Roman" w:hAnsi="Times New Roman" w:cs="Times New Roman"/>
+          <w:i/>
+          <w:iCs/>
+        </w:rPr>
+        <w:t>Crossover Operators</w:t>
       </w:r>
     </w:p>
     <w:p>
@@ -5082,12 +5063,6 @@
         <w:rPr>
           <w:rFonts w:ascii="Times New Roman" w:hAnsi="Times New Roman" w:cs="Times New Roman"/>
         </w:rPr>
-        <w:t>The</w:t>
-      </w:r>
-      <w:r>
-        <w:rPr>
-          <w:rFonts w:ascii="Times New Roman" w:hAnsi="Times New Roman" w:cs="Times New Roman"/>
-        </w:rPr>
         <w:t>.</w:t>
       </w:r>
     </w:p>
@@ -5107,6 +5082,14 @@
           <w:iCs/>
         </w:rPr>
         <w:t>4.1.3.</w:t>
+      </w:r>
+      <w:r>
+        <w:rPr>
+          <w:rFonts w:ascii="Times New Roman" w:hAnsi="Times New Roman" w:cs="Times New Roman"/>
+          <w:i/>
+          <w:iCs/>
+        </w:rPr>
+        <w:t xml:space="preserve"> Mutation Operators</w:t>
       </w:r>
     </w:p>
     <w:p>
@@ -5119,12 +5102,6 @@
       </w:pPr>
       <w:r>
         <w:rPr>
-          <w:rFonts w:ascii="Times New Roman" w:hAnsi="Times New Roman" w:cs="Times New Roman"/>
-        </w:rPr>
-        <w:t>To</w:t>
-      </w:r>
-      <w:r>
-        <w:rPr>
           <w:rFonts w:ascii="Times New Roman" w:eastAsiaTheme="minorEastAsia" w:hAnsi="Times New Roman" w:cs="Times New Roman"/>
         </w:rPr>
         <w:t>.</w:t>
@@ -5146,6 +5123,14 @@
           <w:iCs/>
         </w:rPr>
         <w:t xml:space="preserve">4.1.4. </w:t>
+      </w:r>
+      <w:r>
+        <w:rPr>
+          <w:rFonts w:ascii="Times New Roman" w:hAnsi="Times New Roman" w:cs="Times New Roman"/>
+          <w:i/>
+          <w:iCs/>
+        </w:rPr>
+        <w:t>Overall Algorithm</w:t>
       </w:r>
     </w:p>
     <w:p>
@@ -5160,12 +5145,6 @@
         <w:rPr>
           <w:rFonts w:ascii="Times New Roman" w:hAnsi="Times New Roman" w:cs="Times New Roman"/>
         </w:rPr>
-        <w:t>If the</w:t>
-      </w:r>
-      <w:r>
-        <w:rPr>
-          <w:rFonts w:ascii="Times New Roman" w:hAnsi="Times New Roman" w:cs="Times New Roman"/>
-        </w:rPr>
         <w:t xml:space="preserve">. </w:t>
       </w:r>
       <w:r>
@@ -5225,12 +5204,6 @@
         <w:rPr>
           <w:rFonts w:ascii="Times New Roman" w:hAnsi="Times New Roman" w:cs="Times New Roman"/>
         </w:rPr>
-        <w:t>The</w:t>
-      </w:r>
-      <w:r>
-        <w:rPr>
-          <w:rFonts w:ascii="Times New Roman" w:hAnsi="Times New Roman" w:cs="Times New Roman"/>
-        </w:rPr>
         <w:t>.</w:t>
       </w:r>
     </w:p>
@@ -5239,17 +5212,57 @@
         <w:jc w:val="both"/>
         <w:rPr>
           <w:rFonts w:ascii="Times New Roman" w:hAnsi="Times New Roman" w:cs="Times New Roman"/>
-          <w:i/>
-          <w:iCs/>
-        </w:rPr>
-      </w:pPr>
-      <w:r>
-        <w:rPr>
-          <w:rFonts w:ascii="Times New Roman" w:hAnsi="Times New Roman" w:cs="Times New Roman"/>
-          <w:i/>
-          <w:iCs/>
-        </w:rPr>
-        <w:t xml:space="preserve">4.2.1. </w:t>
+          <w:b/>
+          <w:bCs/>
+        </w:rPr>
+      </w:pPr>
+      <w:r>
+        <w:rPr>
+          <w:rFonts w:ascii="Times New Roman" w:hAnsi="Times New Roman" w:cs="Times New Roman"/>
+          <w:b/>
+          <w:bCs/>
+          <w:i/>
+          <w:iCs/>
+        </w:rPr>
+        <w:t>4.</w:t>
+      </w:r>
+      <w:r>
+        <w:rPr>
+          <w:rFonts w:ascii="Times New Roman" w:hAnsi="Times New Roman" w:cs="Times New Roman"/>
+          <w:b/>
+          <w:bCs/>
+          <w:i/>
+          <w:iCs/>
+        </w:rPr>
+        <w:t>3</w:t>
+      </w:r>
+      <w:r>
+        <w:rPr>
+          <w:rFonts w:ascii="Times New Roman" w:hAnsi="Times New Roman" w:cs="Times New Roman"/>
+          <w:b/>
+          <w:bCs/>
+          <w:i/>
+          <w:iCs/>
+        </w:rPr>
+        <w:t>.</w:t>
+      </w:r>
+      <w:r>
+        <w:rPr>
+          <w:rFonts w:ascii="Times New Roman" w:hAnsi="Times New Roman" w:cs="Times New Roman"/>
+          <w:b/>
+          <w:bCs/>
+          <w:i/>
+          <w:iCs/>
+        </w:rPr>
+        <w:t>Experimental Design</w:t>
+      </w:r>
+      <w:r>
+        <w:rPr>
+          <w:rFonts w:ascii="Times New Roman" w:hAnsi="Times New Roman" w:cs="Times New Roman"/>
+          <w:b/>
+          <w:bCs/>
+        </w:rPr>
+        <w:t>—</w:t>
       </w:r>
     </w:p>
     <w:p>
@@ -5264,13 +5277,7 @@
         <w:rPr>
           <w:rFonts w:ascii="Times New Roman" w:hAnsi="Times New Roman" w:cs="Times New Roman"/>
         </w:rPr>
-        <w:t>Two</w:t>
-      </w:r>
-      <w:r>
-        <w:rPr>
-          <w:rFonts w:ascii="Times New Roman" w:hAnsi="Times New Roman" w:cs="Times New Roman"/>
-        </w:rPr>
-        <w:t xml:space="preserve">. </w:t>
+        <w:t>.</w:t>
       </w:r>
     </w:p>
     <w:p>
@@ -5288,7 +5295,57 @@
           <w:i/>
           <w:iCs/>
         </w:rPr>
-        <w:t xml:space="preserve">4.2.2. </w:t>
+        <w:t>4.2.1.</w:t>
+      </w:r>
+      <w:r>
+        <w:rPr>
+          <w:rFonts w:ascii="Times New Roman" w:hAnsi="Times New Roman" w:cs="Times New Roman"/>
+          <w:i/>
+          <w:iCs/>
+        </w:rPr>
+        <w:t xml:space="preserve"> min (F</w:t>
+      </w:r>
+      <w:r>
+        <w:rPr>
+          <w:rFonts w:ascii="Times New Roman" w:hAnsi="Times New Roman" w:cs="Times New Roman"/>
+          <w:i/>
+          <w:iCs/>
+          <w:vertAlign w:val="subscript"/>
+        </w:rPr>
+        <w:t>1</w:t>
+      </w:r>
+      <w:r>
+        <w:rPr>
+          <w:rFonts w:ascii="Times New Roman" w:hAnsi="Times New Roman" w:cs="Times New Roman"/>
+          <w:i/>
+          <w:iCs/>
+        </w:rPr>
+        <w:t>,F</w:t>
+      </w:r>
+      <w:r>
+        <w:rPr>
+          <w:rFonts w:ascii="Times New Roman" w:hAnsi="Times New Roman" w:cs="Times New Roman"/>
+          <w:i/>
+          <w:iCs/>
+          <w:vertAlign w:val="subscript"/>
+        </w:rPr>
+        <w:t>2</w:t>
+      </w:r>
+      <w:r>
+        <w:rPr>
+          <w:rFonts w:ascii="Times New Roman" w:hAnsi="Times New Roman" w:cs="Times New Roman"/>
+          <w:i/>
+          <w:iCs/>
+        </w:rPr>
+        <w:t>)</w:t>
+      </w:r>
+      <w:r>
+        <w:rPr>
+          <w:rFonts w:ascii="Times New Roman" w:hAnsi="Times New Roman" w:cs="Times New Roman"/>
+          <w:i/>
+          <w:iCs/>
+        </w:rPr>
+        <w:t xml:space="preserve"> </w:t>
       </w:r>
     </w:p>
     <w:p>
@@ -5303,8 +5360,85 @@
         <w:rPr>
           <w:rFonts w:ascii="Times New Roman" w:hAnsi="Times New Roman" w:cs="Times New Roman"/>
         </w:rPr>
-        <w:t>While</w:t>
-      </w:r>
+        <w:t xml:space="preserve">. </w:t>
+      </w:r>
+    </w:p>
+    <w:p>
+      <w:pPr>
+        <w:jc w:val="both"/>
+        <w:rPr>
+          <w:rFonts w:ascii="Times New Roman" w:hAnsi="Times New Roman" w:cs="Times New Roman"/>
+          <w:i/>
+          <w:iCs/>
+        </w:rPr>
+      </w:pPr>
+      <w:r>
+        <w:rPr>
+          <w:rFonts w:ascii="Times New Roman" w:hAnsi="Times New Roman" w:cs="Times New Roman"/>
+          <w:i/>
+          <w:iCs/>
+        </w:rPr>
+        <w:t xml:space="preserve">4.2.2. </w:t>
+      </w:r>
+      <w:r>
+        <w:rPr>
+          <w:rFonts w:ascii="Times New Roman" w:hAnsi="Times New Roman" w:cs="Times New Roman"/>
+          <w:i/>
+          <w:iCs/>
+        </w:rPr>
+        <w:t xml:space="preserve">min </w:t>
+      </w:r>
+      <w:r>
+        <w:rPr>
+          <w:rFonts w:ascii="Times New Roman" w:hAnsi="Times New Roman" w:cs="Times New Roman"/>
+          <w:i/>
+          <w:iCs/>
+        </w:rPr>
+        <w:t>(F</w:t>
+      </w:r>
+      <w:r>
+        <w:rPr>
+          <w:rFonts w:ascii="Times New Roman" w:hAnsi="Times New Roman" w:cs="Times New Roman"/>
+          <w:i/>
+          <w:iCs/>
+          <w:vertAlign w:val="subscript"/>
+        </w:rPr>
+        <w:t>1</w:t>
+      </w:r>
+      <w:r>
+        <w:rPr>
+          <w:rFonts w:ascii="Times New Roman" w:hAnsi="Times New Roman" w:cs="Times New Roman"/>
+          <w:i/>
+          <w:iCs/>
+        </w:rPr>
+        <w:t>,F</w:t>
+      </w:r>
+      <w:r>
+        <w:rPr>
+          <w:rFonts w:ascii="Times New Roman" w:hAnsi="Times New Roman" w:cs="Times New Roman"/>
+          <w:i/>
+          <w:iCs/>
+          <w:vertAlign w:val="subscript"/>
+        </w:rPr>
+        <w:t>3</w:t>
+      </w:r>
+      <w:r>
+        <w:rPr>
+          <w:rFonts w:ascii="Times New Roman" w:hAnsi="Times New Roman" w:cs="Times New Roman"/>
+          <w:i/>
+          <w:iCs/>
+        </w:rPr>
+        <w:t>)</w:t>
+      </w:r>
+    </w:p>
+    <w:p>
+      <w:pPr>
+        <w:ind w:firstLine="288"/>
+        <w:jc w:val="both"/>
+        <w:rPr>
+          <w:rFonts w:ascii="Times New Roman" w:hAnsi="Times New Roman" w:cs="Times New Roman"/>
+        </w:rPr>
+      </w:pPr>
       <w:r>
         <w:rPr>
           <w:rFonts w:ascii="Times New Roman" w:hAnsi="Times New Roman" w:cs="Times New Roman"/>
@@ -5378,12 +5512,6 @@
         <w:rPr>
           <w:rFonts w:ascii="Times New Roman" w:hAnsi="Times New Roman" w:cs="Times New Roman"/>
         </w:rPr>
-        <w:t>‘results’</w:t>
-      </w:r>
-      <w:r>
-        <w:rPr>
-          <w:rFonts w:ascii="Times New Roman" w:hAnsi="Times New Roman" w:cs="Times New Roman"/>
-        </w:rPr>
         <w:t>.</w:t>
       </w:r>
     </w:p>
@@ -5404,6 +5532,16 @@
         </w:rPr>
         <w:t xml:space="preserve">5.1. </w:t>
       </w:r>
+      <w:r>
+        <w:rPr>
+          <w:rFonts w:ascii="Times New Roman" w:hAnsi="Times New Roman" w:cs="Times New Roman"/>
+          <w:b/>
+          <w:bCs/>
+          <w:i/>
+          <w:iCs/>
+        </w:rPr>
+        <w:t>Parametric tests</w:t>
+      </w:r>
     </w:p>
     <w:p>
       <w:pPr>
@@ -5420,7 +5558,57 @@
           <w:i/>
           <w:iCs/>
         </w:rPr>
-        <w:t xml:space="preserve">5.1.1. </w:t>
+        <w:t>5.1.1.</w:t>
+      </w:r>
+      <w:r>
+        <w:rPr>
+          <w:rFonts w:ascii="Times New Roman" w:hAnsi="Times New Roman" w:cs="Times New Roman"/>
+          <w:i/>
+          <w:iCs/>
+        </w:rPr>
+        <w:t xml:space="preserve"> </w:t>
+      </w:r>
+      <w:r>
+        <w:rPr>
+          <w:rFonts w:ascii="Times New Roman" w:hAnsi="Times New Roman" w:cs="Times New Roman"/>
+          <w:i/>
+          <w:iCs/>
+        </w:rPr>
+        <w:t>min (F</w:t>
+      </w:r>
+      <w:r>
+        <w:rPr>
+          <w:rFonts w:ascii="Times New Roman" w:hAnsi="Times New Roman" w:cs="Times New Roman"/>
+          <w:i/>
+          <w:iCs/>
+          <w:vertAlign w:val="subscript"/>
+        </w:rPr>
+        <w:t>1</w:t>
+      </w:r>
+      <w:r>
+        <w:rPr>
+          <w:rFonts w:ascii="Times New Roman" w:hAnsi="Times New Roman" w:cs="Times New Roman"/>
+          <w:i/>
+          <w:iCs/>
+        </w:rPr>
+        <w:t>,F</w:t>
+      </w:r>
+      <w:r>
+        <w:rPr>
+          <w:rFonts w:ascii="Times New Roman" w:hAnsi="Times New Roman" w:cs="Times New Roman"/>
+          <w:i/>
+          <w:iCs/>
+          <w:vertAlign w:val="subscript"/>
+        </w:rPr>
+        <w:t>2</w:t>
+      </w:r>
+      <w:r>
+        <w:rPr>
+          <w:rFonts w:ascii="Times New Roman" w:hAnsi="Times New Roman" w:cs="Times New Roman"/>
+          <w:i/>
+          <w:iCs/>
+        </w:rPr>
+        <w:t>)</w:t>
       </w:r>
     </w:p>
     <w:p>
@@ -5435,12 +5623,6 @@
         <w:rPr>
           <w:rFonts w:ascii="Times New Roman" w:hAnsi="Times New Roman" w:cs="Times New Roman"/>
         </w:rPr>
-        <w:t>As</w:t>
-      </w:r>
-      <w:r>
-        <w:rPr>
-          <w:rFonts w:ascii="Times New Roman" w:hAnsi="Times New Roman" w:cs="Times New Roman"/>
-        </w:rPr>
         <w:t>.</w:t>
       </w:r>
     </w:p>
@@ -5460,6 +5642,48 @@
           <w:iCs/>
         </w:rPr>
         <w:t xml:space="preserve">5.1.2. </w:t>
+      </w:r>
+      <w:r>
+        <w:rPr>
+          <w:rFonts w:ascii="Times New Roman" w:hAnsi="Times New Roman" w:cs="Times New Roman"/>
+          <w:i/>
+          <w:iCs/>
+        </w:rPr>
+        <w:t>min (F</w:t>
+      </w:r>
+      <w:r>
+        <w:rPr>
+          <w:rFonts w:ascii="Times New Roman" w:hAnsi="Times New Roman" w:cs="Times New Roman"/>
+          <w:i/>
+          <w:iCs/>
+          <w:vertAlign w:val="subscript"/>
+        </w:rPr>
+        <w:t>1</w:t>
+      </w:r>
+      <w:r>
+        <w:rPr>
+          <w:rFonts w:ascii="Times New Roman" w:hAnsi="Times New Roman" w:cs="Times New Roman"/>
+          <w:i/>
+          <w:iCs/>
+        </w:rPr>
+        <w:t>,F</w:t>
+      </w:r>
+      <w:r>
+        <w:rPr>
+          <w:rFonts w:ascii="Times New Roman" w:hAnsi="Times New Roman" w:cs="Times New Roman"/>
+          <w:i/>
+          <w:iCs/>
+          <w:vertAlign w:val="subscript"/>
+        </w:rPr>
+        <w:t>3</w:t>
+      </w:r>
+      <w:r>
+        <w:rPr>
+          <w:rFonts w:ascii="Times New Roman" w:hAnsi="Times New Roman" w:cs="Times New Roman"/>
+          <w:i/>
+          <w:iCs/>
+        </w:rPr>
+        <w:t>)</w:t>
       </w:r>
     </w:p>
     <w:p>
@@ -5474,12 +5698,6 @@
         <w:rPr>
           <w:rFonts w:ascii="Times New Roman" w:hAnsi="Times New Roman" w:cs="Times New Roman"/>
         </w:rPr>
-        <w:t>A</w:t>
-      </w:r>
-      <w:r>
-        <w:rPr>
-          <w:rFonts w:ascii="Times New Roman" w:hAnsi="Times New Roman" w:cs="Times New Roman"/>
-        </w:rPr>
         <w:t>.</w:t>
       </w:r>
     </w:p>
@@ -5500,6 +5718,16 @@
         </w:rPr>
         <w:t xml:space="preserve">5.2. </w:t>
       </w:r>
+      <w:r>
+        <w:rPr>
+          <w:rFonts w:ascii="Times New Roman" w:hAnsi="Times New Roman" w:cs="Times New Roman"/>
+          <w:b/>
+          <w:bCs/>
+          <w:i/>
+          <w:iCs/>
+        </w:rPr>
+        <w:t>Benchmark and literature comparison</w:t>
+      </w:r>
     </w:p>
     <w:p>
       <w:pPr>
@@ -5516,7 +5744,65 @@
           <w:i/>
           <w:iCs/>
         </w:rPr>
-        <w:t xml:space="preserve">5.2.1. </w:t>
+        <w:t>5.2.1.</w:t>
+      </w:r>
+      <w:r>
+        <w:rPr>
+          <w:rFonts w:ascii="Times New Roman" w:hAnsi="Times New Roman" w:cs="Times New Roman"/>
+          <w:i/>
+          <w:iCs/>
+        </w:rPr>
+        <w:t xml:space="preserve"> </w:t>
+      </w:r>
+      <w:r>
+        <w:rPr>
+          <w:rFonts w:ascii="Times New Roman" w:hAnsi="Times New Roman" w:cs="Times New Roman"/>
+          <w:i/>
+          <w:iCs/>
+        </w:rPr>
+        <w:t>min (F</w:t>
+      </w:r>
+      <w:r>
+        <w:rPr>
+          <w:rFonts w:ascii="Times New Roman" w:hAnsi="Times New Roman" w:cs="Times New Roman"/>
+          <w:i/>
+          <w:iCs/>
+          <w:vertAlign w:val="subscript"/>
+        </w:rPr>
+        <w:t>1</w:t>
+      </w:r>
+      <w:r>
+        <w:rPr>
+          <w:rFonts w:ascii="Times New Roman" w:hAnsi="Times New Roman" w:cs="Times New Roman"/>
+          <w:i/>
+          <w:iCs/>
+        </w:rPr>
+        <w:t>,F</w:t>
+      </w:r>
+      <w:r>
+        <w:rPr>
+          <w:rFonts w:ascii="Times New Roman" w:hAnsi="Times New Roman" w:cs="Times New Roman"/>
+          <w:i/>
+          <w:iCs/>
+          <w:vertAlign w:val="subscript"/>
+        </w:rPr>
+        <w:t>2</w:t>
+      </w:r>
+      <w:r>
+        <w:rPr>
+          <w:rFonts w:ascii="Times New Roman" w:hAnsi="Times New Roman" w:cs="Times New Roman"/>
+          <w:i/>
+          <w:iCs/>
+        </w:rPr>
+        <w:t>)</w:t>
+      </w:r>
+      <w:r>
+        <w:rPr>
+          <w:rFonts w:ascii="Times New Roman" w:hAnsi="Times New Roman" w:cs="Times New Roman"/>
+          <w:i/>
+          <w:iCs/>
+        </w:rPr>
+        <w:t xml:space="preserve"> </w:t>
       </w:r>
     </w:p>
     <w:p>
@@ -5531,12 +5817,6 @@
         <w:rPr>
           <w:rFonts w:ascii="Times New Roman" w:hAnsi="Times New Roman" w:cs="Times New Roman"/>
         </w:rPr>
-        <w:t>The</w:t>
-      </w:r>
-      <w:r>
-        <w:rPr>
-          <w:rFonts w:ascii="Times New Roman" w:hAnsi="Times New Roman" w:cs="Times New Roman"/>
-        </w:rPr>
         <w:t>.</w:t>
       </w:r>
     </w:p>
@@ -5555,7 +5835,65 @@
           <w:i/>
           <w:iCs/>
         </w:rPr>
-        <w:t xml:space="preserve">5.2.2. </w:t>
+        <w:t>5.2.2.</w:t>
+      </w:r>
+      <w:r>
+        <w:rPr>
+          <w:rFonts w:ascii="Times New Roman" w:hAnsi="Times New Roman" w:cs="Times New Roman"/>
+          <w:i/>
+          <w:iCs/>
+        </w:rPr>
+        <w:t xml:space="preserve"> </w:t>
+      </w:r>
+      <w:r>
+        <w:rPr>
+          <w:rFonts w:ascii="Times New Roman" w:hAnsi="Times New Roman" w:cs="Times New Roman"/>
+          <w:i/>
+          <w:iCs/>
+        </w:rPr>
+        <w:t>min (F</w:t>
+      </w:r>
+      <w:r>
+        <w:rPr>
+          <w:rFonts w:ascii="Times New Roman" w:hAnsi="Times New Roman" w:cs="Times New Roman"/>
+          <w:i/>
+          <w:iCs/>
+          <w:vertAlign w:val="subscript"/>
+        </w:rPr>
+        <w:t>1</w:t>
+      </w:r>
+      <w:r>
+        <w:rPr>
+          <w:rFonts w:ascii="Times New Roman" w:hAnsi="Times New Roman" w:cs="Times New Roman"/>
+          <w:i/>
+          <w:iCs/>
+        </w:rPr>
+        <w:t>,F</w:t>
+      </w:r>
+      <w:r>
+        <w:rPr>
+          <w:rFonts w:ascii="Times New Roman" w:hAnsi="Times New Roman" w:cs="Times New Roman"/>
+          <w:i/>
+          <w:iCs/>
+          <w:vertAlign w:val="subscript"/>
+        </w:rPr>
+        <w:t>3</w:t>
+      </w:r>
+      <w:r>
+        <w:rPr>
+          <w:rFonts w:ascii="Times New Roman" w:hAnsi="Times New Roman" w:cs="Times New Roman"/>
+          <w:i/>
+          <w:iCs/>
+        </w:rPr>
+        <w:t>)</w:t>
+      </w:r>
+      <w:r>
+        <w:rPr>
+          <w:rFonts w:ascii="Times New Roman" w:hAnsi="Times New Roman" w:cs="Times New Roman"/>
+          <w:i/>
+          <w:iCs/>
+        </w:rPr>
+        <w:t xml:space="preserve"> </w:t>
       </w:r>
     </w:p>
     <w:p>
@@ -5570,12 +5908,6 @@
         <w:rPr>
           <w:rFonts w:ascii="Times New Roman" w:hAnsi="Times New Roman" w:cs="Times New Roman"/>
         </w:rPr>
-        <w:t>The results</w:t>
-      </w:r>
-      <w:r>
-        <w:rPr>
-          <w:rFonts w:ascii="Times New Roman" w:hAnsi="Times New Roman" w:cs="Times New Roman"/>
-        </w:rPr>
         <w:t>.</w:t>
       </w:r>
     </w:p>
@@ -5672,21 +6004,6 @@
           <w:szCs w:val="20"/>
         </w:rPr>
         <w:t>ONCLUSION</w:t>
-      </w:r>
-    </w:p>
-    <w:p>
-      <w:pPr>
-        <w:ind w:firstLine="288"/>
-        <w:jc w:val="both"/>
-        <w:rPr>
-          <w:rFonts w:ascii="Times New Roman" w:hAnsi="Times New Roman" w:cs="Times New Roman"/>
-        </w:rPr>
-      </w:pPr>
-      <w:r>
-        <w:rPr>
-          <w:rFonts w:ascii="Times New Roman" w:hAnsi="Times New Roman" w:cs="Times New Roman"/>
-        </w:rPr>
-        <w:t>The project</w:t>
       </w:r>
     </w:p>
     <w:p>

--- a/Rahul_ECE750_Project_template.docx
+++ b/Rahul_ECE750_Project_template.docx
@@ -245,14 +245,7 @@
         <w:rPr>
           <w:rFonts w:ascii="Times New Roman" w:hAnsi="Times New Roman" w:cs="Times New Roman"/>
         </w:rPr>
-        <w:t xml:space="preserve"> can be briefly formulated as minimizing the total distance travelled and balancing the workload </w:t>
-      </w:r>
-      <w:proofErr w:type="spellStart"/>
-      <w:r>
-        <w:rPr>
-          <w:rFonts w:ascii="Times New Roman" w:hAnsi="Times New Roman" w:cs="Times New Roman"/>
-        </w:rPr>
-        <w:t xml:space="preserve">for </w:t>
+        <w:t xml:space="preserve"> can be briefly formulated as minimizing the total distance travelled and balancing the workload for </w:t>
       </w:r>
       <w:r>
         <w:rPr>
@@ -262,7 +255,6 @@
         </w:rPr>
         <w:t>m</w:t>
       </w:r>
-      <w:proofErr w:type="spellEnd"/>
       <w:r>
         <w:rPr>
           <w:rFonts w:ascii="Times New Roman" w:hAnsi="Times New Roman" w:cs="Times New Roman"/>
@@ -523,7 +515,31 @@
         <w:rPr>
           <w:rFonts w:ascii="Times New Roman" w:hAnsi="Times New Roman" w:cs="Times New Roman"/>
         </w:rPr>
-        <w:t xml:space="preserve">, minimizing the standard deviation of the total travel times of each salesman, assuming that each traversal between two cities </w:t>
+        <w:t xml:space="preserve">, minimizing the </w:t>
+      </w:r>
+      <w:r>
+        <w:rPr>
+          <w:rFonts w:ascii="Times New Roman" w:hAnsi="Times New Roman" w:cs="Times New Roman"/>
+        </w:rPr>
+        <w:t>difference</w:t>
+      </w:r>
+      <w:r>
+        <w:rPr>
+          <w:rFonts w:ascii="Times New Roman" w:hAnsi="Times New Roman" w:cs="Times New Roman"/>
+        </w:rPr>
+        <w:t xml:space="preserve"> of the total travel times of each salesman</w:t>
+      </w:r>
+      <w:r>
+        <w:rPr>
+          <w:rFonts w:ascii="Times New Roman" w:hAnsi="Times New Roman" w:cs="Times New Roman"/>
+        </w:rPr>
+        <w:t xml:space="preserve"> with the average travel time</w:t>
+      </w:r>
+      <w:r>
+        <w:rPr>
+          <w:rFonts w:ascii="Times New Roman" w:hAnsi="Times New Roman" w:cs="Times New Roman"/>
+        </w:rPr>
+        <w:t xml:space="preserve">, assuming that each traversal between two cities </w:t>
       </w:r>
       <w:proofErr w:type="spellStart"/>
       <w:r>
@@ -905,19 +921,19 @@
         <w:rPr>
           <w:rFonts w:ascii="Times New Roman" w:hAnsi="Times New Roman" w:cs="Times New Roman"/>
         </w:rPr>
-        <w:t xml:space="preserve"> (Pareto-Optimal Solutions or POS)</w:t>
-      </w:r>
-      <w:r>
-        <w:rPr>
-          <w:rFonts w:ascii="Times New Roman" w:hAnsi="Times New Roman" w:cs="Times New Roman"/>
-        </w:rPr>
-        <w:t xml:space="preserve">, from which appropriate </w:t>
-      </w:r>
-      <w:r>
-        <w:rPr>
-          <w:rFonts w:ascii="Times New Roman" w:hAnsi="Times New Roman" w:cs="Times New Roman"/>
-        </w:rPr>
-        <w:t xml:space="preserve">trade-offs can be considered </w:t>
+        <w:t xml:space="preserve"> (Pareto-</w:t>
+      </w:r>
+      <w:r>
+        <w:rPr>
+          <w:rFonts w:ascii="Times New Roman" w:hAnsi="Times New Roman" w:cs="Times New Roman"/>
+        </w:rPr>
+        <w:t>Optimal Solutions or POS)</w:t>
+      </w:r>
+      <w:r>
+        <w:rPr>
+          <w:rFonts w:ascii="Times New Roman" w:hAnsi="Times New Roman" w:cs="Times New Roman"/>
+        </w:rPr>
+        <w:t xml:space="preserve">, from which appropriate trade-offs can be considered </w:t>
       </w:r>
       <w:r>
         <w:rPr>
@@ -1095,12 +1111,14 @@
         </w:rPr>
         <w:t xml:space="preserve"> While there are multiple variations that arise from this point, such as multiple origin cities, different </w:t>
       </w:r>
+      <w:proofErr w:type="gramStart"/>
       <w:r>
         <w:rPr>
           <w:rFonts w:ascii="Times New Roman" w:hAnsi="Times New Roman" w:cs="Times New Roman"/>
         </w:rPr>
         <w:t>origin</w:t>
       </w:r>
+      <w:proofErr w:type="gramEnd"/>
       <w:r>
         <w:rPr>
           <w:rFonts w:ascii="Times New Roman" w:hAnsi="Times New Roman" w:cs="Times New Roman"/>
@@ -3168,21 +3186,6 @@
                         </m:r>
                       </m:sub>
                     </m:sSub>
-                    <m:r>
-                      <m:rPr>
-                        <m:sty m:val="p"/>
-                      </m:rPr>
-                      <w:rPr>
-                        <w:rFonts w:ascii="Cambria Math" w:eastAsiaTheme="minorEastAsia" w:hAnsi="Cambria Math" w:cs="Times New Roman"/>
-                      </w:rPr>
-                      <m:t>∀</m:t>
-                    </m:r>
-                    <m:r>
-                      <w:rPr>
-                        <w:rFonts w:ascii="Cambria Math" w:eastAsiaTheme="minorEastAsia" w:hAnsi="Cambria Math" w:cs="Times New Roman"/>
-                      </w:rPr>
-                      <m:t>k=1,…,m</m:t>
-                    </m:r>
                   </m:e>
                 </m:d>
                 <m:r>
@@ -3227,21 +3230,6 @@
                         </m:r>
                       </m:sub>
                     </m:sSub>
-                    <m:r>
-                      <m:rPr>
-                        <m:sty m:val="p"/>
-                      </m:rPr>
-                      <w:rPr>
-                        <w:rFonts w:ascii="Cambria Math" w:eastAsiaTheme="minorEastAsia" w:hAnsi="Cambria Math" w:cs="Times New Roman"/>
-                      </w:rPr>
-                      <m:t>∀</m:t>
-                    </m:r>
-                    <m:r>
-                      <w:rPr>
-                        <w:rFonts w:ascii="Cambria Math" w:eastAsiaTheme="minorEastAsia" w:hAnsi="Cambria Math" w:cs="Times New Roman"/>
-                      </w:rPr>
-                      <m:t>k=1,…,m</m:t>
-                    </m:r>
                   </m:e>
                 </m:d>
               </m:oMath>
@@ -3457,6 +3445,21 @@
                       </m:r>
                     </m:sub>
                   </m:sSub>
+                  <m:r>
+                    <m:rPr>
+                      <m:sty m:val="p"/>
+                    </m:rPr>
+                    <w:rPr>
+                      <w:rFonts w:ascii="Cambria Math" w:eastAsiaTheme="minorEastAsia" w:hAnsi="Cambria Math" w:cs="Times New Roman"/>
+                    </w:rPr>
+                    <m:t xml:space="preserve">  ∀</m:t>
+                  </m:r>
+                  <m:r>
+                    <w:rPr>
+                      <w:rFonts w:ascii="Cambria Math" w:eastAsiaTheme="minorEastAsia" w:hAnsi="Cambria Math" w:cs="Times New Roman"/>
+                    </w:rPr>
+                    <m:t>k=1,…,m</m:t>
+                  </m:r>
                   <m:ctrlPr>
                     <w:rPr>
                       <w:rFonts w:ascii="Cambria Math" w:eastAsiaTheme="minorEastAsia" w:hAnsi="Cambria Math" w:cs="Times New Roman"/>
@@ -3487,7 +3490,31 @@
         <w:rPr>
           <w:rFonts w:ascii="Times New Roman" w:eastAsiaTheme="minorEastAsia" w:hAnsi="Times New Roman" w:cs="Times New Roman"/>
         </w:rPr>
-        <w:t>The second combination of objectives is (6) and also minimizing the standard deviation of the travel times of each salesman, represented by (</w:t>
+        <w:t xml:space="preserve">The second combination of objectives is (6) and also minimizing the </w:t>
+      </w:r>
+      <w:r>
+        <w:rPr>
+          <w:rFonts w:ascii="Times New Roman" w:eastAsiaTheme="minorEastAsia" w:hAnsi="Times New Roman" w:cs="Times New Roman"/>
+        </w:rPr>
+        <w:t>differences</w:t>
+      </w:r>
+      <w:r>
+        <w:rPr>
+          <w:rFonts w:ascii="Times New Roman" w:eastAsiaTheme="minorEastAsia" w:hAnsi="Times New Roman" w:cs="Times New Roman"/>
+        </w:rPr>
+        <w:t xml:space="preserve"> of the travel times of each salesman</w:t>
+      </w:r>
+      <w:r>
+        <w:rPr>
+          <w:rFonts w:ascii="Times New Roman" w:eastAsiaTheme="minorEastAsia" w:hAnsi="Times New Roman" w:cs="Times New Roman"/>
+        </w:rPr>
+        <w:t xml:space="preserve"> with the average</w:t>
+      </w:r>
+      <w:r>
+        <w:rPr>
+          <w:rFonts w:ascii="Times New Roman" w:eastAsiaTheme="minorEastAsia" w:hAnsi="Times New Roman" w:cs="Times New Roman"/>
+        </w:rPr>
+        <w:t>, represented by (</w:t>
       </w:r>
       <w:r>
         <w:rPr>
@@ -3544,10 +3571,19 @@
               </m:oMathParaPr>
               <m:oMath>
                 <m:r>
+                  <m:rPr>
+                    <m:sty m:val="p"/>
+                  </m:rPr>
                   <w:rPr>
                     <w:rFonts w:ascii="Cambria Math" w:eastAsiaTheme="minorEastAsia" w:hAnsi="Cambria Math" w:cs="Times New Roman"/>
                   </w:rPr>
-                  <m:t xml:space="preserve">min </m:t>
+                  <m:t>min</m:t>
+                </m:r>
+                <m:r>
+                  <w:rPr>
+                    <w:rFonts w:ascii="Cambria Math" w:eastAsiaTheme="minorEastAsia" w:hAnsi="Cambria Math" w:cs="Times New Roman"/>
+                  </w:rPr>
+                  <m:t> </m:t>
                 </m:r>
                 <m:sSub>
                   <m:sSubPr>
@@ -3581,189 +3617,118 @@
                   </w:rPr>
                   <m:t>=</m:t>
                 </m:r>
-                <m:rad>
-                  <m:radPr>
-                    <m:degHide m:val="1"/>
+                <m:nary>
+                  <m:naryPr>
+                    <m:chr m:val="∑"/>
                     <m:ctrlPr>
                       <w:rPr>
                         <w:rFonts w:ascii="Cambria Math" w:eastAsiaTheme="minorEastAsia" w:hAnsi="Cambria Math" w:cs="Times New Roman"/>
                       </w:rPr>
                     </m:ctrlPr>
-                  </m:radPr>
-                  <m:deg>
+                  </m:naryPr>
+                  <m:sub>
+                    <m:r>
+                      <w:rPr>
+                        <w:rFonts w:ascii="Cambria Math" w:eastAsiaTheme="minorEastAsia" w:hAnsi="Cambria Math" w:cs="Times New Roman"/>
+                      </w:rPr>
+                      <m:t>k=1</m:t>
+                    </m:r>
                     <m:ctrlPr>
                       <w:rPr>
                         <w:rFonts w:ascii="Cambria Math" w:eastAsiaTheme="minorEastAsia" w:hAnsi="Cambria Math" w:cs="Times New Roman"/>
                         <w:i/>
                       </w:rPr>
                     </m:ctrlPr>
-                  </m:deg>
+                  </m:sub>
+                  <m:sup>
+                    <m:r>
+                      <w:rPr>
+                        <w:rFonts w:ascii="Cambria Math" w:eastAsiaTheme="minorEastAsia" w:hAnsi="Cambria Math" w:cs="Times New Roman"/>
+                      </w:rPr>
+                      <m:t>m</m:t>
+                    </m:r>
+                    <m:ctrlPr>
+                      <w:rPr>
+                        <w:rFonts w:ascii="Cambria Math" w:eastAsiaTheme="minorEastAsia" w:hAnsi="Cambria Math" w:cs="Times New Roman"/>
+                        <w:i/>
+                      </w:rPr>
+                    </m:ctrlPr>
+                  </m:sup>
                   <m:e>
-                    <m:f>
-                      <m:fPr>
+                    <m:d>
+                      <m:dPr>
+                        <m:begChr m:val="|"/>
+                        <m:endChr m:val="|"/>
                         <m:ctrlPr>
                           <w:rPr>
                             <w:rFonts w:ascii="Cambria Math" w:eastAsiaTheme="minorEastAsia" w:hAnsi="Cambria Math" w:cs="Times New Roman"/>
                           </w:rPr>
                         </m:ctrlPr>
-                      </m:fPr>
-                      <m:num>
-                        <m:r>
-                          <w:rPr>
-                            <w:rFonts w:ascii="Cambria Math" w:eastAsiaTheme="minorEastAsia" w:hAnsi="Cambria Math" w:cs="Times New Roman"/>
-                          </w:rPr>
-                          <m:t>1</m:t>
-                        </m:r>
-                        <m:ctrlPr>
-                          <w:rPr>
-                            <w:rFonts w:ascii="Cambria Math" w:eastAsiaTheme="minorEastAsia" w:hAnsi="Cambria Math" w:cs="Times New Roman"/>
-                            <w:i/>
-                          </w:rPr>
-                        </m:ctrlPr>
-                      </m:num>
-                      <m:den>
-                        <m:r>
-                          <w:rPr>
-                            <w:rFonts w:ascii="Cambria Math" w:eastAsiaTheme="minorEastAsia" w:hAnsi="Cambria Math" w:cs="Times New Roman"/>
-                          </w:rPr>
-                          <m:t>m-1</m:t>
-                        </m:r>
-                        <m:ctrlPr>
-                          <w:rPr>
-                            <w:rFonts w:ascii="Cambria Math" w:eastAsiaTheme="minorEastAsia" w:hAnsi="Cambria Math" w:cs="Times New Roman"/>
-                            <w:i/>
-                          </w:rPr>
-                        </m:ctrlPr>
-                      </m:den>
-                    </m:f>
-                    <m:nary>
-                      <m:naryPr>
-                        <m:chr m:val="∑"/>
-                        <m:ctrlPr>
-                          <w:rPr>
-                            <w:rFonts w:ascii="Cambria Math" w:eastAsiaTheme="minorEastAsia" w:hAnsi="Cambria Math" w:cs="Times New Roman"/>
-                          </w:rPr>
-                        </m:ctrlPr>
-                      </m:naryPr>
-                      <m:sub>
-                        <m:r>
-                          <w:rPr>
-                            <w:rFonts w:ascii="Cambria Math" w:eastAsiaTheme="minorEastAsia" w:hAnsi="Cambria Math" w:cs="Times New Roman"/>
-                          </w:rPr>
-                          <m:t>k=1</m:t>
-                        </m:r>
-                        <m:ctrlPr>
-                          <w:rPr>
-                            <w:rFonts w:ascii="Cambria Math" w:eastAsiaTheme="minorEastAsia" w:hAnsi="Cambria Math" w:cs="Times New Roman"/>
-                            <w:i/>
-                          </w:rPr>
-                        </m:ctrlPr>
-                      </m:sub>
-                      <m:sup>
-                        <m:r>
-                          <w:rPr>
-                            <w:rFonts w:ascii="Cambria Math" w:eastAsiaTheme="minorEastAsia" w:hAnsi="Cambria Math" w:cs="Times New Roman"/>
-                          </w:rPr>
-                          <m:t>m</m:t>
-                        </m:r>
-                        <m:ctrlPr>
-                          <w:rPr>
-                            <w:rFonts w:ascii="Cambria Math" w:eastAsiaTheme="minorEastAsia" w:hAnsi="Cambria Math" w:cs="Times New Roman"/>
-                            <w:i/>
-                          </w:rPr>
-                        </m:ctrlPr>
-                      </m:sup>
+                      </m:dPr>
                       <m:e>
-                        <m:sSup>
-                          <m:sSupPr>
+                        <m:sSub>
+                          <m:sSubPr>
                             <m:ctrlPr>
                               <w:rPr>
                                 <w:rFonts w:ascii="Cambria Math" w:eastAsiaTheme="minorEastAsia" w:hAnsi="Cambria Math" w:cs="Times New Roman"/>
                                 <w:i/>
                               </w:rPr>
                             </m:ctrlPr>
-                          </m:sSupPr>
+                          </m:sSubPr>
                           <m:e>
-                            <m:d>
-                              <m:dPr>
-                                <m:ctrlPr>
-                                  <w:rPr>
-                                    <w:rFonts w:ascii="Cambria Math" w:eastAsiaTheme="minorEastAsia" w:hAnsi="Cambria Math" w:cs="Times New Roman"/>
-                                    <w:i/>
-                                  </w:rPr>
-                                </m:ctrlPr>
-                              </m:dPr>
-                              <m:e>
-                                <m:sSub>
-                                  <m:sSubPr>
-                                    <m:ctrlPr>
-                                      <w:rPr>
-                                        <w:rFonts w:ascii="Cambria Math" w:eastAsiaTheme="minorEastAsia" w:hAnsi="Cambria Math" w:cs="Times New Roman"/>
-                                        <w:i/>
-                                      </w:rPr>
-                                    </m:ctrlPr>
-                                  </m:sSubPr>
-                                  <m:e>
-                                    <m:r>
-                                      <w:rPr>
-                                        <w:rFonts w:ascii="Cambria Math" w:eastAsiaTheme="minorEastAsia" w:hAnsi="Cambria Math" w:cs="Times New Roman"/>
-                                      </w:rPr>
-                                      <m:t>t</m:t>
-                                    </m:r>
-                                  </m:e>
-                                  <m:sub>
-                                    <m:r>
-                                      <w:rPr>
-                                        <w:rFonts w:ascii="Cambria Math" w:eastAsiaTheme="minorEastAsia" w:hAnsi="Cambria Math" w:cs="Times New Roman"/>
-                                      </w:rPr>
-                                      <m:t>avg</m:t>
-                                    </m:r>
-                                  </m:sub>
-                                </m:sSub>
-                                <m:r>
-                                  <w:rPr>
-                                    <w:rFonts w:ascii="Cambria Math" w:eastAsiaTheme="minorEastAsia" w:hAnsi="Cambria Math" w:cs="Times New Roman"/>
-                                  </w:rPr>
-                                  <m:t>-</m:t>
-                                </m:r>
-                                <m:sSub>
-                                  <m:sSubPr>
-                                    <m:ctrlPr>
-                                      <w:rPr>
-                                        <w:rFonts w:ascii="Cambria Math" w:eastAsiaTheme="minorEastAsia" w:hAnsi="Cambria Math" w:cs="Times New Roman"/>
-                                        <w:i/>
-                                      </w:rPr>
-                                    </m:ctrlPr>
-                                  </m:sSubPr>
-                                  <m:e>
-                                    <m:r>
-                                      <w:rPr>
-                                        <w:rFonts w:ascii="Cambria Math" w:eastAsiaTheme="minorEastAsia" w:hAnsi="Cambria Math" w:cs="Times New Roman"/>
-                                      </w:rPr>
-                                      <m:t>t</m:t>
-                                    </m:r>
-                                  </m:e>
-                                  <m:sub>
-                                    <m:r>
-                                      <w:rPr>
-                                        <w:rFonts w:ascii="Cambria Math" w:eastAsiaTheme="minorEastAsia" w:hAnsi="Cambria Math" w:cs="Times New Roman"/>
-                                      </w:rPr>
-                                      <m:t>k</m:t>
-                                    </m:r>
-                                  </m:sub>
-                                </m:sSub>
-                              </m:e>
-                            </m:d>
-                          </m:e>
-                          <m:sup>
                             <m:r>
                               <w:rPr>
                                 <w:rFonts w:ascii="Cambria Math" w:eastAsiaTheme="minorEastAsia" w:hAnsi="Cambria Math" w:cs="Times New Roman"/>
                               </w:rPr>
-                              <m:t>2</m:t>
+                              <m:t>t</m:t>
                             </m:r>
-                          </m:sup>
-                        </m:sSup>
+                            <m:ctrlPr>
+                              <w:rPr>
+                                <w:rFonts w:ascii="Cambria Math" w:eastAsiaTheme="minorEastAsia" w:hAnsi="Cambria Math" w:cs="Times New Roman"/>
+                              </w:rPr>
+                            </m:ctrlPr>
+                          </m:e>
+                          <m:sub>
+                            <m:r>
+                              <w:rPr>
+                                <w:rFonts w:ascii="Cambria Math" w:eastAsiaTheme="minorEastAsia" w:hAnsi="Cambria Math" w:cs="Times New Roman"/>
+                              </w:rPr>
+                              <m:t>avg</m:t>
+                            </m:r>
+                          </m:sub>
+                        </m:sSub>
+                        <m:r>
+                          <w:rPr>
+                            <w:rFonts w:ascii="Cambria Math" w:eastAsiaTheme="minorEastAsia" w:hAnsi="Cambria Math" w:cs="Times New Roman"/>
+                          </w:rPr>
+                          <m:t>-</m:t>
+                        </m:r>
+                        <m:sSub>
+                          <m:sSubPr>
+                            <m:ctrlPr>
+                              <w:rPr>
+                                <w:rFonts w:ascii="Cambria Math" w:eastAsiaTheme="minorEastAsia" w:hAnsi="Cambria Math" w:cs="Times New Roman"/>
+                                <w:i/>
+                              </w:rPr>
+                            </m:ctrlPr>
+                          </m:sSubPr>
+                          <m:e>
+                            <m:r>
+                              <w:rPr>
+                                <w:rFonts w:ascii="Cambria Math" w:eastAsiaTheme="minorEastAsia" w:hAnsi="Cambria Math" w:cs="Times New Roman"/>
+                              </w:rPr>
+                              <m:t>t</m:t>
+                            </m:r>
+                          </m:e>
+                          <m:sub>
+                            <m:r>
+                              <w:rPr>
+                                <w:rFonts w:ascii="Cambria Math" w:eastAsiaTheme="minorEastAsia" w:hAnsi="Cambria Math" w:cs="Times New Roman"/>
+                              </w:rPr>
+                              <m:t>k</m:t>
+                            </m:r>
+                          </m:sub>
+                        </m:sSub>
                         <m:ctrlPr>
                           <w:rPr>
                             <w:rFonts w:ascii="Cambria Math" w:eastAsiaTheme="minorEastAsia" w:hAnsi="Cambria Math" w:cs="Times New Roman"/>
@@ -3771,9 +3736,15 @@
                           </w:rPr>
                         </m:ctrlPr>
                       </m:e>
-                    </m:nary>
+                    </m:d>
+                    <m:ctrlPr>
+                      <w:rPr>
+                        <w:rFonts w:ascii="Cambria Math" w:eastAsiaTheme="minorEastAsia" w:hAnsi="Cambria Math" w:cs="Times New Roman"/>
+                        <w:i/>
+                      </w:rPr>
+                    </m:ctrlPr>
                   </m:e>
-                </m:rad>
+                </m:nary>
               </m:oMath>
             </m:oMathPara>
           </w:p>
@@ -4364,13 +4335,37 @@
             <w:rPr>
               <w:rFonts w:ascii="Cambria Math" w:eastAsiaTheme="minorEastAsia" w:hAnsi="Cambria Math" w:cs="Times New Roman"/>
             </w:rPr>
-            <m:t xml:space="preserve"> ∀</m:t>
+            <m:t> ∀</m:t>
           </m:r>
           <m:r>
             <w:rPr>
               <w:rFonts w:ascii="Cambria Math" w:eastAsiaTheme="minorEastAsia" w:hAnsi="Cambria Math" w:cs="Times New Roman"/>
             </w:rPr>
-            <m:t>k=1,…,m</m:t>
+            <m:t>k=1,</m:t>
+          </m:r>
+          <m:r>
+            <m:rPr>
+              <m:sty m:val="p"/>
+            </m:rPr>
+            <w:rPr>
+              <w:rFonts w:ascii="Cambria Math" w:eastAsiaTheme="minorEastAsia" w:hAnsi="Cambria Math" w:cs="Times New Roman"/>
+            </w:rPr>
+            <m:t>…</m:t>
+          </m:r>
+          <m:r>
+            <w:rPr>
+              <w:rFonts w:ascii="Cambria Math" w:eastAsiaTheme="minorEastAsia" w:hAnsi="Cambria Math" w:cs="Times New Roman"/>
+            </w:rPr>
+            <m:t>,</m:t>
+          </m:r>
+          <m:r>
+            <m:rPr>
+              <m:sty m:val="p"/>
+            </m:rPr>
+            <w:rPr>
+              <w:rFonts w:ascii="Cambria Math" w:eastAsiaTheme="minorEastAsia" w:hAnsi="Cambria Math" w:cs="Times New Roman"/>
+            </w:rPr>
+            <m:t>m</m:t>
           </m:r>
         </m:oMath>
       </m:oMathPara>
@@ -4458,13 +4453,7 @@
         <w:rPr>
           <w:rFonts w:ascii="Times New Roman" w:hAnsi="Times New Roman" w:cs="Times New Roman"/>
         </w:rPr>
-        <w:t xml:space="preserve">and thus, each </w:t>
-      </w:r>
-      <w:r>
-        <w:rPr>
-          <w:rFonts w:ascii="Times New Roman" w:hAnsi="Times New Roman" w:cs="Times New Roman"/>
-        </w:rPr>
-        <w:t xml:space="preserve">solution only needs </w:t>
+        <w:t xml:space="preserve">and thus, each solution only needs </w:t>
       </w:r>
       <w:r>
         <w:rPr>
@@ -4476,7 +4465,13 @@
         <w:rPr>
           <w:rFonts w:ascii="Times New Roman" w:hAnsi="Times New Roman" w:cs="Times New Roman"/>
         </w:rPr>
-        <w:t xml:space="preserve">which is the mechanism exploited by the algorithm to </w:t>
+        <w:t xml:space="preserve">which is the mechanism </w:t>
+      </w:r>
+      <w:r>
+        <w:rPr>
+          <w:rFonts w:ascii="Times New Roman" w:hAnsi="Times New Roman" w:cs="Times New Roman"/>
+        </w:rPr>
+        <w:t xml:space="preserve">exploited by the algorithm to </w:t>
       </w:r>
       <w:r>
         <w:rPr>
@@ -4901,7 +4896,144 @@
         <w:rPr>
           <w:rFonts w:ascii="Times New Roman" w:hAnsi="Times New Roman" w:cs="Times New Roman"/>
         </w:rPr>
+        <w:t>Both the mTSP and NSGA-II (and other GAs), separately and in combination, have been extensively studied in literature</w:t>
+      </w:r>
+      <w:r>
+        <w:rPr>
+          <w:rFonts w:ascii="Times New Roman" w:hAnsi="Times New Roman" w:cs="Times New Roman"/>
+        </w:rPr>
         <w:t>.</w:t>
+      </w:r>
+      <w:r>
+        <w:rPr>
+          <w:rFonts w:ascii="Times New Roman" w:hAnsi="Times New Roman" w:cs="Times New Roman"/>
+        </w:rPr>
+        <w:t xml:space="preserve"> In this section, </w:t>
+      </w:r>
+      <w:r>
+        <w:rPr>
+          <w:rFonts w:ascii="Times New Roman" w:hAnsi="Times New Roman" w:cs="Times New Roman"/>
+          <w:i/>
+          <w:iCs/>
+        </w:rPr>
+        <w:t>first</w:t>
+      </w:r>
+      <w:r>
+        <w:rPr>
+          <w:rFonts w:ascii="Times New Roman" w:hAnsi="Times New Roman" w:cs="Times New Roman"/>
+        </w:rPr>
+        <w:t xml:space="preserve">, an overview of EAs and other solvers for MOOPs and MOCOPs is </w:t>
+      </w:r>
+      <w:r>
+        <w:rPr>
+          <w:rFonts w:ascii="Times New Roman" w:hAnsi="Times New Roman" w:cs="Times New Roman"/>
+        </w:rPr>
+        <w:lastRenderedPageBreak/>
+        <w:t>provided</w:t>
+      </w:r>
+      <w:r>
+        <w:rPr>
+          <w:rFonts w:ascii="Times New Roman" w:hAnsi="Times New Roman" w:cs="Times New Roman"/>
+        </w:rPr>
+        <w:t xml:space="preserve">; </w:t>
+      </w:r>
+      <w:r>
+        <w:rPr>
+          <w:rFonts w:ascii="Times New Roman" w:hAnsi="Times New Roman" w:cs="Times New Roman"/>
+          <w:i/>
+          <w:iCs/>
+        </w:rPr>
+        <w:t>s</w:t>
+      </w:r>
+      <w:r>
+        <w:rPr>
+          <w:rFonts w:ascii="Times New Roman" w:hAnsi="Times New Roman" w:cs="Times New Roman"/>
+          <w:i/>
+          <w:iCs/>
+        </w:rPr>
+        <w:t>econdly</w:t>
+      </w:r>
+      <w:r>
+        <w:rPr>
+          <w:rFonts w:ascii="Times New Roman" w:hAnsi="Times New Roman" w:cs="Times New Roman"/>
+        </w:rPr>
+        <w:t xml:space="preserve">, some </w:t>
+      </w:r>
+      <w:r>
+        <w:rPr>
+          <w:rFonts w:ascii="Times New Roman" w:hAnsi="Times New Roman" w:cs="Times New Roman"/>
+        </w:rPr>
+        <w:t xml:space="preserve">significant papers </w:t>
+      </w:r>
+      <w:r>
+        <w:rPr>
+          <w:rFonts w:ascii="Times New Roman" w:hAnsi="Times New Roman" w:cs="Times New Roman"/>
+        </w:rPr>
+        <w:t xml:space="preserve">on the topic </w:t>
+      </w:r>
+      <w:r>
+        <w:rPr>
+          <w:rFonts w:ascii="Times New Roman" w:hAnsi="Times New Roman" w:cs="Times New Roman"/>
+        </w:rPr>
+        <w:t xml:space="preserve">and </w:t>
+      </w:r>
+      <w:r>
+        <w:rPr>
+          <w:rFonts w:ascii="Times New Roman" w:hAnsi="Times New Roman" w:cs="Times New Roman"/>
+        </w:rPr>
+        <w:t xml:space="preserve">other </w:t>
+      </w:r>
+      <w:r>
+        <w:rPr>
+          <w:rFonts w:ascii="Times New Roman" w:hAnsi="Times New Roman" w:cs="Times New Roman"/>
+        </w:rPr>
+        <w:t>recent novel methods of solving mTSP are reported;</w:t>
+      </w:r>
+      <w:r>
+        <w:rPr>
+          <w:rFonts w:ascii="Times New Roman" w:hAnsi="Times New Roman" w:cs="Times New Roman"/>
+        </w:rPr>
+        <w:t xml:space="preserve"> and</w:t>
+      </w:r>
+      <w:r>
+        <w:rPr>
+          <w:rFonts w:ascii="Times New Roman" w:hAnsi="Times New Roman" w:cs="Times New Roman"/>
+        </w:rPr>
+        <w:t xml:space="preserve"> </w:t>
+      </w:r>
+      <w:r>
+        <w:rPr>
+          <w:rFonts w:ascii="Times New Roman" w:hAnsi="Times New Roman" w:cs="Times New Roman"/>
+          <w:i/>
+          <w:iCs/>
+        </w:rPr>
+        <w:t>third</w:t>
+      </w:r>
+      <w:r>
+        <w:rPr>
+          <w:rFonts w:ascii="Times New Roman" w:hAnsi="Times New Roman" w:cs="Times New Roman"/>
+          <w:i/>
+          <w:iCs/>
+        </w:rPr>
+        <w:t>ly</w:t>
+      </w:r>
+      <w:r>
+        <w:rPr>
+          <w:rFonts w:ascii="Times New Roman" w:hAnsi="Times New Roman" w:cs="Times New Roman"/>
+        </w:rPr>
+        <w:t xml:space="preserve">, </w:t>
+      </w:r>
+      <w:r>
+        <w:rPr>
+          <w:rFonts w:ascii="Times New Roman" w:hAnsi="Times New Roman" w:cs="Times New Roman"/>
+        </w:rPr>
+        <w:t>papers that describe the modification, improvement and/or direct implementation of the NSGA-II, both generally and in solving variations of the mTSP</w:t>
+      </w:r>
+      <w:r>
+        <w:rPr>
+          <w:rFonts w:ascii="Times New Roman" w:hAnsi="Times New Roman" w:cs="Times New Roman"/>
+        </w:rPr>
+        <w:t xml:space="preserve"> are described.</w:t>
       </w:r>
     </w:p>
     <w:p>
@@ -4912,6 +5044,92 @@
           <w:rFonts w:ascii="Times New Roman" w:eastAsiaTheme="minorEastAsia" w:hAnsi="Times New Roman" w:cs="Times New Roman"/>
         </w:rPr>
       </w:pPr>
+      <w:r>
+        <w:rPr>
+          <w:rFonts w:ascii="Times New Roman" w:eastAsiaTheme="minorEastAsia" w:hAnsi="Times New Roman" w:cs="Times New Roman"/>
+        </w:rPr>
+        <w:t xml:space="preserve">Verma, Pant, and Snasel. Kumar, </w:t>
+      </w:r>
+      <w:proofErr w:type="gramStart"/>
+      <w:r>
+        <w:rPr>
+          <w:rFonts w:ascii="Times New Roman" w:eastAsiaTheme="minorEastAsia" w:hAnsi="Times New Roman" w:cs="Times New Roman"/>
+        </w:rPr>
+        <w:t>Gopal</w:t>
+      </w:r>
+      <w:proofErr w:type="gramEnd"/>
+      <w:r>
+        <w:rPr>
+          <w:rFonts w:ascii="Times New Roman" w:eastAsiaTheme="minorEastAsia" w:hAnsi="Times New Roman" w:cs="Times New Roman"/>
+        </w:rPr>
+        <w:t xml:space="preserve"> and Kumar. Von Lucken, Baran, and Brizuela. De Buck et al. </w:t>
+      </w:r>
+      <w:r>
+        <w:rPr>
+          <w:rFonts w:ascii="Times New Roman" w:eastAsiaTheme="minorEastAsia" w:hAnsi="Times New Roman" w:cs="Times New Roman"/>
+        </w:rPr>
+        <w:t>Toffolo and Benini. Hassanat et al.</w:t>
+      </w:r>
+    </w:p>
+    <w:p>
+      <w:pPr>
+        <w:ind w:firstLine="288"/>
+        <w:jc w:val="both"/>
+        <w:rPr>
+          <w:rFonts w:ascii="Times New Roman" w:eastAsiaTheme="minorEastAsia" w:hAnsi="Times New Roman" w:cs="Times New Roman"/>
+        </w:rPr>
+      </w:pPr>
+      <w:r>
+        <w:rPr>
+          <w:rFonts w:ascii="Times New Roman" w:eastAsiaTheme="minorEastAsia" w:hAnsi="Times New Roman" w:cs="Times New Roman"/>
+        </w:rPr>
+        <w:t xml:space="preserve">Wang, Fand, Li and Jin. </w:t>
+      </w:r>
+      <w:r>
+        <w:rPr>
+          <w:rFonts w:ascii="Times New Roman" w:eastAsiaTheme="minorEastAsia" w:hAnsi="Times New Roman" w:cs="Times New Roman"/>
+        </w:rPr>
+        <w:t>Y</w:t>
+      </w:r>
+      <w:r>
+        <w:rPr>
+          <w:rFonts w:ascii="Times New Roman" w:eastAsiaTheme="minorEastAsia" w:hAnsi="Times New Roman" w:cs="Times New Roman"/>
+        </w:rPr>
+        <w:t>ousefikhoshbakht</w:t>
+      </w:r>
+      <w:r>
+        <w:rPr>
+          <w:rFonts w:ascii="Times New Roman" w:eastAsiaTheme="minorEastAsia" w:hAnsi="Times New Roman" w:cs="Times New Roman"/>
+        </w:rPr>
+        <w:t xml:space="preserve">, Didehvar, and Rahmati. Pang, Li, Dai, and Yu. </w:t>
+      </w:r>
+    </w:p>
+    <w:p>
+      <w:pPr>
+        <w:ind w:firstLine="288"/>
+        <w:jc w:val="both"/>
+        <w:rPr>
+          <w:rFonts w:ascii="Times New Roman" w:eastAsiaTheme="minorEastAsia" w:hAnsi="Times New Roman" w:cs="Times New Roman"/>
+        </w:rPr>
+      </w:pPr>
+      <w:r>
+        <w:rPr>
+          <w:rFonts w:ascii="Times New Roman" w:eastAsiaTheme="minorEastAsia" w:hAnsi="Times New Roman" w:cs="Times New Roman"/>
+        </w:rPr>
+        <w:t>Shuang, Yunfeng and Kai</w:t>
+      </w:r>
+      <w:r>
+        <w:rPr>
+          <w:rFonts w:ascii="Times New Roman" w:eastAsiaTheme="minorEastAsia" w:hAnsi="Times New Roman" w:cs="Times New Roman"/>
+        </w:rPr>
+        <w:t xml:space="preserve">. Alves and Lopes. Bolanos, Echeverry, and Escobar. Yokoyama and Sato. D’Souza, Sekaran and Kandasamy. </w:t>
+      </w:r>
+      <w:r>
+        <w:rPr>
+          <w:rFonts w:ascii="Times New Roman" w:eastAsiaTheme="minorEastAsia" w:hAnsi="Times New Roman" w:cs="Times New Roman"/>
+        </w:rPr>
+        <w:t xml:space="preserve">Wang et al. (water). </w:t>
+      </w:r>
     </w:p>
     <w:p>
       <w:pPr>
@@ -4924,7 +5142,6 @@
         <w:rPr>
           <w:rFonts w:ascii="Times New Roman" w:hAnsi="Times New Roman" w:cs="Times New Roman"/>
         </w:rPr>
-        <w:lastRenderedPageBreak/>
         <w:t>4</w:t>
       </w:r>
       <w:r>
@@ -5386,15 +5603,7 @@
           <w:i/>
           <w:iCs/>
         </w:rPr>
-        <w:t xml:space="preserve">min </w:t>
-      </w:r>
-      <w:r>
-        <w:rPr>
-          <w:rFonts w:ascii="Times New Roman" w:hAnsi="Times New Roman" w:cs="Times New Roman"/>
-          <w:i/>
-          <w:iCs/>
-        </w:rPr>
-        <w:t>(F</w:t>
+        <w:t>min (F</w:t>
       </w:r>
       <w:r>
         <w:rPr>
@@ -5566,15 +5775,7 @@
           <w:i/>
           <w:iCs/>
         </w:rPr>
-        <w:t xml:space="preserve"> </w:t>
-      </w:r>
-      <w:r>
-        <w:rPr>
-          <w:rFonts w:ascii="Times New Roman" w:hAnsi="Times New Roman" w:cs="Times New Roman"/>
-          <w:i/>
-          <w:iCs/>
-        </w:rPr>
-        <w:t>min (F</w:t>
+        <w:t xml:space="preserve"> min (F</w:t>
       </w:r>
       <w:r>
         <w:rPr>
@@ -5843,15 +6044,7 @@
           <w:i/>
           <w:iCs/>
         </w:rPr>
-        <w:t xml:space="preserve"> </w:t>
-      </w:r>
-      <w:r>
-        <w:rPr>
-          <w:rFonts w:ascii="Times New Roman" w:hAnsi="Times New Roman" w:cs="Times New Roman"/>
-          <w:i/>
-          <w:iCs/>
-        </w:rPr>
-        <w:t>min (F</w:t>
+        <w:t xml:space="preserve"> min (F</w:t>
       </w:r>
       <w:r>
         <w:rPr>

--- a/Rahul_ECE750_Project_template.docx
+++ b/Rahul_ECE750_Project_template.docx
@@ -5021,19 +5021,7 @@
         <w:rPr>
           <w:rFonts w:ascii="Times New Roman" w:hAnsi="Times New Roman" w:cs="Times New Roman"/>
         </w:rPr>
-        <w:t xml:space="preserve">, </w:t>
-      </w:r>
-      <w:r>
-        <w:rPr>
-          <w:rFonts w:ascii="Times New Roman" w:hAnsi="Times New Roman" w:cs="Times New Roman"/>
-        </w:rPr>
-        <w:t>papers that describe the modification, improvement and/or direct implementation of the NSGA-II, both generally and in solving variations of the mTSP</w:t>
-      </w:r>
-      <w:r>
-        <w:rPr>
-          <w:rFonts w:ascii="Times New Roman" w:hAnsi="Times New Roman" w:cs="Times New Roman"/>
-        </w:rPr>
-        <w:t xml:space="preserve"> are described.</w:t>
+        <w:t>, papers that describe the modification, improvement and/or direct implementation of the NSGA-II, both generally and in solving variations of the mTSP are described.</w:t>
       </w:r>
     </w:p>
     <w:p>
@@ -5421,7 +5409,57 @@
         <w:rPr>
           <w:rFonts w:ascii="Times New Roman" w:hAnsi="Times New Roman" w:cs="Times New Roman"/>
         </w:rPr>
+        <w:t>The program to run the algorithm and solve the MOmTSP was written in Python 3 and run on an Intel Core i7-7700HQ CPU (Windows 10 OS)</w:t>
+      </w:r>
+      <w:r>
+        <w:rPr>
+          <w:rFonts w:ascii="Times New Roman" w:hAnsi="Times New Roman" w:cs="Times New Roman"/>
+        </w:rPr>
         <w:t>.</w:t>
+      </w:r>
+      <w:r>
+        <w:rPr>
+          <w:rFonts w:ascii="Times New Roman" w:hAnsi="Times New Roman" w:cs="Times New Roman"/>
+        </w:rPr>
+        <w:t xml:space="preserve"> The code was written from scratch, with </w:t>
+      </w:r>
+      <w:r>
+        <w:rPr>
+          <w:rFonts w:ascii="Times New Roman" w:hAnsi="Times New Roman" w:cs="Times New Roman"/>
+        </w:rPr>
+        <w:t>one code snippet referred</w:t>
+      </w:r>
+      <w:r>
+        <w:rPr>
+          <w:rFonts w:ascii="Times New Roman" w:hAnsi="Times New Roman" w:cs="Times New Roman"/>
+        </w:rPr>
+        <w:t xml:space="preserve"> from [</w:t>
+      </w:r>
+      <w:proofErr w:type="spellStart"/>
+      <w:r>
+        <w:rPr>
+          <w:rFonts w:ascii="Times New Roman" w:hAnsi="Times New Roman" w:cs="Times New Roman"/>
+        </w:rPr>
+        <w:t>wrlwansky</w:t>
+      </w:r>
+      <w:proofErr w:type="spellEnd"/>
+      <w:r>
+        <w:rPr>
+          <w:rFonts w:ascii="Times New Roman" w:hAnsi="Times New Roman" w:cs="Times New Roman"/>
+        </w:rPr>
+        <w:t>]</w:t>
+      </w:r>
+      <w:r>
+        <w:rPr>
+          <w:rFonts w:ascii="Times New Roman" w:hAnsi="Times New Roman" w:cs="Times New Roman"/>
+        </w:rPr>
+        <w:t xml:space="preserve"> (marked in appended code).</w:t>
+      </w:r>
+      <w:r>
+        <w:rPr>
+          <w:rFonts w:ascii="Times New Roman" w:hAnsi="Times New Roman" w:cs="Times New Roman"/>
+        </w:rPr>
+        <w:t xml:space="preserve">  </w:t>
       </w:r>
     </w:p>
     <w:p>
@@ -5471,13 +5509,33 @@
           <w:i/>
           <w:iCs/>
         </w:rPr>
-        <w:t>Experimental Design</w:t>
+        <w:t>Experimen</w:t>
       </w:r>
       <w:r>
         <w:rPr>
           <w:rFonts w:ascii="Times New Roman" w:hAnsi="Times New Roman" w:cs="Times New Roman"/>
           <w:b/>
           <w:bCs/>
+          <w:i/>
+          <w:iCs/>
+        </w:rPr>
+        <w:t>t</w:t>
+      </w:r>
+      <w:r>
+        <w:rPr>
+          <w:rFonts w:ascii="Times New Roman" w:hAnsi="Times New Roman" w:cs="Times New Roman"/>
+          <w:b/>
+          <w:bCs/>
+          <w:i/>
+          <w:iCs/>
+        </w:rPr>
+        <w:t xml:space="preserve"> Design</w:t>
+      </w:r>
+      <w:r>
+        <w:rPr>
+          <w:rFonts w:ascii="Times New Roman" w:hAnsi="Times New Roman" w:cs="Times New Roman"/>
+          <w:b/>
+          <w:bCs/>
         </w:rPr>
         <w:t>—</w:t>
       </w:r>
@@ -5721,7 +5779,25 @@
         <w:rPr>
           <w:rFonts w:ascii="Times New Roman" w:hAnsi="Times New Roman" w:cs="Times New Roman"/>
         </w:rPr>
-        <w:t>.</w:t>
+        <w:t>The results from running the experiments detailed in the previous section are shown and inferenced from in this section</w:t>
+      </w:r>
+      <w:r>
+        <w:rPr>
+          <w:rFonts w:ascii="Times New Roman" w:hAnsi="Times New Roman" w:cs="Times New Roman"/>
+        </w:rPr>
+        <w:t>, which as such is split into two parts— the first detailing the results of the parametric experiments, and the second</w:t>
+      </w:r>
+      <w:r>
+        <w:rPr>
+          <w:rFonts w:ascii="Times New Roman" w:hAnsi="Times New Roman" w:cs="Times New Roman"/>
+        </w:rPr>
+        <w:t xml:space="preserve"> presenting how well the implementation </w:t>
+      </w:r>
+      <w:r>
+        <w:rPr>
+          <w:rFonts w:ascii="Times New Roman" w:hAnsi="Times New Roman" w:cs="Times New Roman"/>
+        </w:rPr>
+        <w:t xml:space="preserve">performed against the benchmark and/or results from literature. </w:t>
       </w:r>
     </w:p>
     <w:p>
@@ -5750,6 +5826,27 @@
           <w:iCs/>
         </w:rPr>
         <w:t>Parametric tests</w:t>
+      </w:r>
+    </w:p>
+    <w:p>
+      <w:pPr>
+        <w:ind w:firstLine="288"/>
+        <w:jc w:val="both"/>
+        <w:rPr>
+          <w:rFonts w:ascii="Times New Roman" w:hAnsi="Times New Roman" w:cs="Times New Roman"/>
+        </w:rPr>
+      </w:pPr>
+      <w:r>
+        <w:rPr>
+          <w:rFonts w:ascii="Times New Roman" w:hAnsi="Times New Roman" w:cs="Times New Roman"/>
+        </w:rPr>
+        <w:t xml:space="preserve">The parameters considered for this half of the experiments are the type of crossover operator, mutation probability, and population size. </w:t>
+      </w:r>
+      <w:r>
+        <w:rPr>
+          <w:rFonts w:ascii="Times New Roman" w:hAnsi="Times New Roman" w:cs="Times New Roman"/>
+        </w:rPr>
+        <w:t>Note that as the obtained pareto fronts are irregular and very different from one another, it is not meaningful to have a metric quantifying how much better one parametric combination is over another. Rather, the results are discussed more subjectively and in the relative terms “slightly”, “moderately”, and “significantly”. More than the level of difference is the observation of which objective function axis the pareto front(s) is oriented towards, and the degree to which that is the case. Such observations provide insight into which objective was emphasized by the combination, which could then be used to hybridize or tune a GA for future problems.</w:t>
       </w:r>
     </w:p>
     <w:p>

--- a/Rahul_ECE750_Project_template.docx
+++ b/Rahul_ECE750_Project_template.docx
@@ -141,15 +141,173 @@
           <w:sz w:val="20"/>
           <w:szCs w:val="20"/>
         </w:rPr>
-        <w:t>as</w:t>
+        <w:t xml:space="preserve">The multi-objective multiple traveling salesmen problem </w:t>
       </w:r>
       <w:r>
         <w:rPr>
           <w:rFonts w:ascii="Times New Roman" w:hAnsi="Times New Roman" w:cs="Times New Roman"/>
           <w:b/>
           <w:bCs/>
+          <w:sz w:val="20"/>
+          <w:szCs w:val="20"/>
+        </w:rPr>
+        <w:t xml:space="preserve">(MOmTSP) </w:t>
+      </w:r>
+      <w:r>
+        <w:rPr>
+          <w:rFonts w:ascii="Times New Roman" w:hAnsi="Times New Roman" w:cs="Times New Roman"/>
+          <w:b/>
+          <w:bCs/>
+          <w:sz w:val="20"/>
+          <w:szCs w:val="20"/>
+        </w:rPr>
+        <w:t xml:space="preserve">is a rather popular </w:t>
+      </w:r>
+      <w:r>
+        <w:rPr>
+          <w:rFonts w:ascii="Times New Roman" w:hAnsi="Times New Roman" w:cs="Times New Roman"/>
+          <w:b/>
+          <w:bCs/>
+          <w:sz w:val="20"/>
+          <w:szCs w:val="20"/>
+        </w:rPr>
+        <w:t xml:space="preserve">multi-objective </w:t>
+      </w:r>
+      <w:r>
+        <w:rPr>
+          <w:rFonts w:ascii="Times New Roman" w:hAnsi="Times New Roman" w:cs="Times New Roman"/>
+          <w:b/>
+          <w:bCs/>
+          <w:sz w:val="20"/>
+          <w:szCs w:val="20"/>
+        </w:rPr>
+        <w:t xml:space="preserve">combinatorial optimization problem </w:t>
+      </w:r>
+      <w:r>
+        <w:rPr>
+          <w:rFonts w:ascii="Times New Roman" w:hAnsi="Times New Roman" w:cs="Times New Roman"/>
+          <w:b/>
+          <w:bCs/>
+          <w:sz w:val="20"/>
+          <w:szCs w:val="20"/>
+        </w:rPr>
+        <w:t xml:space="preserve">(MOCOP) </w:t>
+      </w:r>
+      <w:r>
+        <w:rPr>
+          <w:rFonts w:ascii="Times New Roman" w:hAnsi="Times New Roman" w:cs="Times New Roman"/>
+          <w:b/>
+          <w:bCs/>
+          <w:sz w:val="20"/>
+          <w:szCs w:val="20"/>
+        </w:rPr>
+        <w:t>with many real-world application</w:t>
+      </w:r>
+      <w:r>
+        <w:rPr>
+          <w:rFonts w:ascii="Times New Roman" w:hAnsi="Times New Roman" w:cs="Times New Roman"/>
+          <w:b/>
+          <w:bCs/>
         </w:rPr>
         <w:t>.</w:t>
+      </w:r>
+      <w:r>
+        <w:rPr>
+          <w:rFonts w:ascii="Times New Roman" w:hAnsi="Times New Roman" w:cs="Times New Roman"/>
+          <w:b/>
+          <w:bCs/>
+        </w:rPr>
+        <w:t xml:space="preserve"> </w:t>
+      </w:r>
+      <w:r>
+        <w:rPr>
+          <w:rFonts w:ascii="Times New Roman" w:hAnsi="Times New Roman" w:cs="Times New Roman"/>
+          <w:b/>
+          <w:bCs/>
+          <w:sz w:val="20"/>
+          <w:szCs w:val="20"/>
+        </w:rPr>
+        <w:t xml:space="preserve">The non-dominated sorting genetic algorithm NSGA-II is a fast, elitist genetic algorithm, and has been used to solve </w:t>
+      </w:r>
+      <w:r>
+        <w:rPr>
+          <w:rFonts w:ascii="Times New Roman" w:hAnsi="Times New Roman" w:cs="Times New Roman"/>
+          <w:b/>
+          <w:bCs/>
+          <w:sz w:val="20"/>
+          <w:szCs w:val="20"/>
+        </w:rPr>
+        <w:t xml:space="preserve">the problem and other similar MOCOPs in literature. This project report details the implementation of the NSGA-II algorithm to </w:t>
+      </w:r>
+      <w:r>
+        <w:rPr>
+          <w:rFonts w:ascii="Times New Roman" w:hAnsi="Times New Roman" w:cs="Times New Roman"/>
+          <w:b/>
+          <w:bCs/>
+          <w:sz w:val="20"/>
+          <w:szCs w:val="20"/>
+        </w:rPr>
+        <w:t xml:space="preserve">solve two different formulations of </w:t>
+      </w:r>
+      <w:r>
+        <w:rPr>
+          <w:rFonts w:ascii="Times New Roman" w:hAnsi="Times New Roman" w:cs="Times New Roman"/>
+          <w:b/>
+          <w:bCs/>
+          <w:sz w:val="20"/>
+          <w:szCs w:val="20"/>
+        </w:rPr>
+        <w:t>the MOmTSP</w:t>
+      </w:r>
+      <w:r>
+        <w:rPr>
+          <w:rFonts w:ascii="Times New Roman" w:hAnsi="Times New Roman" w:cs="Times New Roman"/>
+          <w:b/>
+          <w:bCs/>
+          <w:sz w:val="20"/>
+          <w:szCs w:val="20"/>
+        </w:rPr>
+        <w:t>- one, to minimize the difference between the longest and shortest individual tour lengths, and the other, to minimize the sum of the difference between the average tour time and time taken for each individual tour</w:t>
+      </w:r>
+      <w:r>
+        <w:rPr>
+          <w:rFonts w:ascii="Times New Roman" w:hAnsi="Times New Roman" w:cs="Times New Roman"/>
+          <w:b/>
+          <w:bCs/>
+          <w:sz w:val="20"/>
+          <w:szCs w:val="20"/>
+        </w:rPr>
+        <w:t>, both in addition to minimizing the total traveled distance</w:t>
+      </w:r>
+      <w:r>
+        <w:rPr>
+          <w:rFonts w:ascii="Times New Roman" w:hAnsi="Times New Roman" w:cs="Times New Roman"/>
+          <w:b/>
+          <w:bCs/>
+          <w:sz w:val="20"/>
+          <w:szCs w:val="20"/>
+        </w:rPr>
+        <w:t xml:space="preserve">. </w:t>
+      </w:r>
+      <w:r>
+        <w:rPr>
+          <w:rFonts w:ascii="Times New Roman" w:hAnsi="Times New Roman" w:cs="Times New Roman"/>
+          <w:b/>
+          <w:bCs/>
+          <w:sz w:val="20"/>
+          <w:szCs w:val="20"/>
+        </w:rPr>
+        <w:t xml:space="preserve">Four crossover operators, a small range of mutation probabilities, and three population sizes were tested to find the best combination of values among them for both cases. Additionally, the implementation showed better or comparable performance when compared against the benchmark and results in literature. The obtained experimental results are detailed in this report. </w:t>
+      </w:r>
+      <w:r>
+        <w:rPr>
+          <w:rFonts w:ascii="Times New Roman" w:hAnsi="Times New Roman" w:cs="Times New Roman"/>
+          <w:b/>
+          <w:bCs/>
+          <w:sz w:val="20"/>
+          <w:szCs w:val="20"/>
+        </w:rPr>
+        <w:t xml:space="preserve"> </w:t>
       </w:r>
     </w:p>
     <w:p>
@@ -273,7 +431,13 @@
         <w:rPr>
           <w:rFonts w:ascii="Times New Roman" w:hAnsi="Times New Roman" w:cs="Times New Roman"/>
         </w:rPr>
-        <w:t xml:space="preserve"> cities exactly once, with each salesman originally departing and finally returning to a common origin city or ‘depot’. A particular modern application of the problem that comes to mind would be in the deployment of multiple drones to achieve certain goals (e.g. delivery of packages) at certain locations and return. Due to limitations on battery life, there is a need to ensure all deployed drones are active for similar times so the coverage of locations can be maximized</w:t>
+        <w:t xml:space="preserve"> cities exactly once, with each salesman originally departing and finally returning to a common origin city or ‘depot’. A particular modern application of the problem that comes </w:t>
+      </w:r>
+      <w:r>
+        <w:rPr>
+          <w:rFonts w:ascii="Times New Roman" w:hAnsi="Times New Roman" w:cs="Times New Roman"/>
+        </w:rPr>
+        <w:t>to mind would be in the deployment of multiple drones to achieve certain goals (e.g. delivery of packages) at certain locations and return. Due to limitations on battery life, there is a need to ensure all deployed drones are active for similar times so the coverage of locations can be maximized</w:t>
       </w:r>
       <w:r>
         <w:rPr>
@@ -300,13 +464,7 @@
         <w:rPr>
           <w:rFonts w:ascii="Times New Roman" w:hAnsi="Times New Roman" w:cs="Times New Roman"/>
         </w:rPr>
-        <w:t xml:space="preserve">Evolutionary algorithms have been at the forefront of heuristic algorithms for solving MOCOPs and MOOPs for over a decade [], with the non-dominated sorting genetic algorithm NSGA-II, proposed by Deb [] in 2002, being the most cited and used algorithm in literature for </w:t>
-      </w:r>
-      <w:r>
-        <w:rPr>
-          <w:rFonts w:ascii="Times New Roman" w:hAnsi="Times New Roman" w:cs="Times New Roman"/>
-        </w:rPr>
-        <w:t xml:space="preserve">solving problems in this class []. Some salient points which make this algorithm so popular are that it incorporates an explicit diversity preservation mechanism, as well as implicit elitism [] to retain the best solutions across generations. Due to the mentioned advantages, proven effectiveness [] as well as the open availability of the NSGA-II [], the algorithm has been used as a sort of gold standard for comparing other (novel) algorithms [], especially since similarly (or more) efficient tools used in industry are inaccessible. </w:t>
+        <w:t xml:space="preserve">Evolutionary algorithms have been at the forefront of heuristic algorithms for solving MOCOPs and MOOPs for over a decade [], with the non-dominated sorting genetic algorithm NSGA-II, proposed by Deb [] in 2002, being the most cited and used algorithm in literature for solving problems in this class []. Some salient points which make this algorithm so popular are that it incorporates an explicit diversity preservation mechanism, as well as implicit elitism [] to retain the best solutions across generations. Due to the mentioned advantages, proven effectiveness [] as well as the open availability of the NSGA-II [], the algorithm has been used as a sort of gold standard for comparing other (novel) algorithms [], especially since similarly (or more) efficient tools used in industry are inaccessible. </w:t>
       </w:r>
     </w:p>
     <w:p>
@@ -333,7 +491,14 @@
         <w:rPr>
           <w:rFonts w:ascii="Times New Roman" w:hAnsi="Times New Roman" w:cs="Times New Roman"/>
         </w:rPr>
-        <w:t xml:space="preserve"> Partially Mapped Crossover (PMX) has been noted to converge prematurely []. Although there is a lack of studies as to why this is the case, it may be intuitively attributed to two reasons: first, a lack of evolvability when using the mentioned operators, as the ‘good’ subsequences or arrangement of genes are not preserved during inheritance; and secondly, because in later generations, the </w:t>
+        <w:t xml:space="preserve"> Partially Mapped Crossover (PMX) has been noted to converge prematurely []. Although there is a lack of studies as to why this is the case, it may be intuitively attributed to two reasons: first, a lack of evolvability when using the mentioned operators, as the ‘good’ subsequences or arrangement of genes are not preserved during inheritance; and secondly, because in </w:t>
+      </w:r>
+      <w:r>
+        <w:rPr>
+          <w:rFonts w:ascii="Times New Roman" w:hAnsi="Times New Roman" w:cs="Times New Roman"/>
+        </w:rPr>
+        <w:lastRenderedPageBreak/>
+        <w:t xml:space="preserve">later generations, the </w:t>
       </w:r>
       <w:r>
         <w:rPr>
@@ -462,14 +627,7 @@
         <w:rPr>
           <w:rFonts w:ascii="Times New Roman" w:hAnsi="Times New Roman" w:cs="Times New Roman"/>
         </w:rPr>
-        <w:t xml:space="preserve"> were considered </w:t>
-      </w:r>
-      <w:r>
-        <w:rPr>
-          <w:rFonts w:ascii="Times New Roman" w:hAnsi="Times New Roman" w:cs="Times New Roman"/>
-        </w:rPr>
-        <w:lastRenderedPageBreak/>
-        <w:t xml:space="preserve">separately in addition to minimizing the total distance traveled— </w:t>
+        <w:t xml:space="preserve"> were considered separately in addition to minimizing the total distance traveled— </w:t>
       </w:r>
       <w:r>
         <w:rPr>
@@ -541,23 +699,13 @@
         </w:rPr>
         <w:t xml:space="preserve">, assuming that each traversal between two cities </w:t>
       </w:r>
-      <w:proofErr w:type="spellStart"/>
-      <w:r>
-        <w:rPr>
-          <w:rFonts w:ascii="Times New Roman" w:hAnsi="Times New Roman" w:cs="Times New Roman"/>
-          <w:i/>
-          <w:iCs/>
-        </w:rPr>
-        <w:t>i</w:t>
-      </w:r>
-      <w:proofErr w:type="spellEnd"/>
-      <w:r>
-        <w:rPr>
-          <w:rFonts w:ascii="Times New Roman" w:hAnsi="Times New Roman" w:cs="Times New Roman"/>
-          <w:i/>
-          <w:iCs/>
-        </w:rPr>
-        <w:t xml:space="preserve"> </w:t>
+      <w:r>
+        <w:rPr>
+          <w:rFonts w:ascii="Times New Roman" w:hAnsi="Times New Roman" w:cs="Times New Roman"/>
+          <w:i/>
+          <w:iCs/>
+        </w:rPr>
+        <w:t xml:space="preserve">i </w:t>
       </w:r>
       <w:r>
         <w:rPr>
@@ -775,7 +923,13 @@
         <w:rPr>
           <w:rFonts w:ascii="Times New Roman" w:hAnsi="Times New Roman" w:cs="Times New Roman"/>
         </w:rPr>
-        <w:t xml:space="preserve">related work on NSGA-II as well as its (and other GA) application to </w:t>
+        <w:t xml:space="preserve">related work on NSGA-II as well as its (and </w:t>
+      </w:r>
+      <w:r>
+        <w:rPr>
+          <w:rFonts w:ascii="Times New Roman" w:hAnsi="Times New Roman" w:cs="Times New Roman"/>
+        </w:rPr>
+        <w:t xml:space="preserve">other GA) application to </w:t>
       </w:r>
       <w:r>
         <w:rPr>
@@ -921,13 +1075,7 @@
         <w:rPr>
           <w:rFonts w:ascii="Times New Roman" w:hAnsi="Times New Roman" w:cs="Times New Roman"/>
         </w:rPr>
-        <w:t xml:space="preserve"> (Pareto-</w:t>
-      </w:r>
-      <w:r>
-        <w:rPr>
-          <w:rFonts w:ascii="Times New Roman" w:hAnsi="Times New Roman" w:cs="Times New Roman"/>
-        </w:rPr>
-        <w:t>Optimal Solutions or POS)</w:t>
+        <w:t xml:space="preserve"> (Pareto-Optimal Solutions or POS)</w:t>
       </w:r>
       <w:r>
         <w:rPr>
@@ -1111,14 +1259,12 @@
         </w:rPr>
         <w:t xml:space="preserve"> While there are multiple variations that arise from this point, such as multiple origin cities, different </w:t>
       </w:r>
-      <w:proofErr w:type="gramStart"/>
       <w:r>
         <w:rPr>
           <w:rFonts w:ascii="Times New Roman" w:hAnsi="Times New Roman" w:cs="Times New Roman"/>
         </w:rPr>
         <w:t>origin</w:t>
       </w:r>
-      <w:proofErr w:type="gramEnd"/>
       <w:r>
         <w:rPr>
           <w:rFonts w:ascii="Times New Roman" w:hAnsi="Times New Roman" w:cs="Times New Roman"/>
@@ -1355,23 +1501,13 @@
         </w:rPr>
         <w:t xml:space="preserve"> being the distance between </w:t>
       </w:r>
-      <w:proofErr w:type="spellStart"/>
-      <w:r>
-        <w:rPr>
-          <w:rFonts w:ascii="Times New Roman" w:eastAsiaTheme="minorEastAsia" w:hAnsi="Times New Roman" w:cs="Times New Roman"/>
-          <w:i/>
-          <w:iCs/>
-        </w:rPr>
-        <w:t>i</w:t>
-      </w:r>
-      <w:proofErr w:type="spellEnd"/>
-      <w:r>
-        <w:rPr>
-          <w:rFonts w:ascii="Times New Roman" w:eastAsiaTheme="minorEastAsia" w:hAnsi="Times New Roman" w:cs="Times New Roman"/>
-          <w:i/>
-          <w:iCs/>
-        </w:rPr>
-        <w:t xml:space="preserve"> </w:t>
+      <w:r>
+        <w:rPr>
+          <w:rFonts w:ascii="Times New Roman" w:eastAsiaTheme="minorEastAsia" w:hAnsi="Times New Roman" w:cs="Times New Roman"/>
+          <w:i/>
+          <w:iCs/>
+        </w:rPr>
+        <w:t xml:space="preserve">i </w:t>
       </w:r>
       <w:r>
         <w:rPr>
@@ -1443,7 +1579,6 @@
         </w:rPr>
         <w:t xml:space="preserve">, travels from city </w:t>
       </w:r>
-      <w:proofErr w:type="spellStart"/>
       <w:r>
         <w:rPr>
           <w:rFonts w:ascii="Times New Roman" w:eastAsiaTheme="minorEastAsia" w:hAnsi="Times New Roman" w:cs="Times New Roman"/>
@@ -1452,7 +1587,6 @@
         </w:rPr>
         <w:t>i</w:t>
       </w:r>
-      <w:proofErr w:type="spellEnd"/>
       <w:r>
         <w:rPr>
           <w:rFonts w:ascii="Times New Roman" w:eastAsiaTheme="minorEastAsia" w:hAnsi="Times New Roman" w:cs="Times New Roman"/>
@@ -1552,9 +1686,15 @@
         <w:rPr>
           <w:rFonts w:ascii="Times New Roman" w:eastAsiaTheme="minorEastAsia" w:hAnsi="Times New Roman" w:cs="Times New Roman"/>
         </w:rPr>
-        <w:t xml:space="preserve"> travelled the arc between </w:t>
-      </w:r>
-      <w:proofErr w:type="spellStart"/>
+        <w:t xml:space="preserve"> travelled the arc </w:t>
+      </w:r>
+      <w:r>
+        <w:rPr>
+          <w:rFonts w:ascii="Times New Roman" w:eastAsiaTheme="minorEastAsia" w:hAnsi="Times New Roman" w:cs="Times New Roman"/>
+        </w:rPr>
+        <w:lastRenderedPageBreak/>
+        <w:t xml:space="preserve">between </w:t>
+      </w:r>
       <w:r>
         <w:rPr>
           <w:rFonts w:ascii="Times New Roman" w:eastAsiaTheme="minorEastAsia" w:hAnsi="Times New Roman" w:cs="Times New Roman"/>
@@ -1563,7 +1703,6 @@
         </w:rPr>
         <w:t>i</w:t>
       </w:r>
-      <w:proofErr w:type="spellEnd"/>
       <w:r>
         <w:rPr>
           <w:rFonts w:ascii="Times New Roman" w:eastAsiaTheme="minorEastAsia" w:hAnsi="Times New Roman" w:cs="Times New Roman"/>
@@ -2651,7 +2790,6 @@
         <w:rPr>
           <w:rFonts w:ascii="Times New Roman" w:eastAsiaTheme="minorEastAsia" w:hAnsi="Times New Roman" w:cs="Times New Roman"/>
         </w:rPr>
-        <w:lastRenderedPageBreak/>
         <w:t xml:space="preserve">Constraints (1) and (2) limit the traversal of each arc to just one time across all salesmen; constraints (3) and (4) ensure all salesmen start and end their tours at the depot; </w:t>
       </w:r>
       <w:r>
@@ -4465,13 +4603,7 @@
         <w:rPr>
           <w:rFonts w:ascii="Times New Roman" w:hAnsi="Times New Roman" w:cs="Times New Roman"/>
         </w:rPr>
-        <w:t xml:space="preserve">which is the mechanism </w:t>
-      </w:r>
-      <w:r>
-        <w:rPr>
-          <w:rFonts w:ascii="Times New Roman" w:hAnsi="Times New Roman" w:cs="Times New Roman"/>
-        </w:rPr>
-        <w:t xml:space="preserve">exploited by the algorithm to </w:t>
+        <w:t xml:space="preserve">which is the mechanism exploited by the algorithm to </w:t>
       </w:r>
       <w:r>
         <w:rPr>
@@ -4696,11 +4828,19 @@
         <w:rPr>
           <w:rFonts w:ascii="Times New Roman" w:hAnsi="Times New Roman" w:cs="Times New Roman"/>
         </w:rPr>
-        <w:t xml:space="preserve">non-dominance level, and if there is a front that will have leftover solutions after cutting off the rest, enough solutions in that front are chosen starting from the least crowded. </w:t>
-      </w:r>
-    </w:p>
-    <w:p>
-      <w:pPr>
+        <w:t xml:space="preserve">non-dominance level, and if there is a front that will have leftover solutions after cutting off the rest, </w:t>
+      </w:r>
+      <w:r>
+        <w:rPr>
+          <w:rFonts w:ascii="Times New Roman" w:hAnsi="Times New Roman" w:cs="Times New Roman"/>
+        </w:rPr>
+        <w:lastRenderedPageBreak/>
+        <w:t xml:space="preserve">enough solutions in that front are chosen starting from the least crowded. </w:t>
+      </w:r>
+    </w:p>
+    <w:p>
+      <w:pPr>
+        <w:spacing w:before="240"/>
         <w:ind w:firstLine="288"/>
         <w:jc w:val="both"/>
         <w:rPr>
@@ -4711,7 +4851,29 @@
         <w:rPr>
           <w:rFonts w:ascii="Times New Roman" w:hAnsi="Times New Roman" w:cs="Times New Roman"/>
         </w:rPr>
-        <w:t>The steps of the algorithm are: 1. Initial population formation (size=</w:t>
+        <w:t xml:space="preserve">The steps of the algorithm are: </w:t>
+      </w:r>
+      <w:r>
+        <w:rPr>
+          <w:rFonts w:ascii="Times New Roman" w:hAnsi="Times New Roman" w:cs="Times New Roman"/>
+          <w:i/>
+          <w:iCs/>
+        </w:rPr>
+        <w:t>1</w:t>
+      </w:r>
+      <w:r>
+        <w:rPr>
+          <w:rFonts w:ascii="Times New Roman" w:hAnsi="Times New Roman" w:cs="Times New Roman"/>
+          <w:i/>
+          <w:iCs/>
+        </w:rPr>
+        <w:t>)</w:t>
+      </w:r>
+      <w:r>
+        <w:rPr>
+          <w:rFonts w:ascii="Times New Roman" w:hAnsi="Times New Roman" w:cs="Times New Roman"/>
+        </w:rPr>
+        <w:t xml:space="preserve"> Initial population formation (size=</w:t>
       </w:r>
       <w:r>
         <w:rPr>
@@ -4737,7 +4899,29 @@
         <w:rPr>
           <w:rFonts w:ascii="Times New Roman" w:hAnsi="Times New Roman" w:cs="Times New Roman"/>
         </w:rPr>
-        <w:t xml:space="preserve"> 2. Selection of parents for next generation by binary crowded tournament</w:t>
+        <w:t xml:space="preserve"> </w:t>
+      </w:r>
+      <w:r>
+        <w:rPr>
+          <w:rFonts w:ascii="Times New Roman" w:hAnsi="Times New Roman" w:cs="Times New Roman"/>
+          <w:i/>
+          <w:iCs/>
+        </w:rPr>
+        <w:t>2</w:t>
+      </w:r>
+      <w:r>
+        <w:rPr>
+          <w:rFonts w:ascii="Times New Roman" w:hAnsi="Times New Roman" w:cs="Times New Roman"/>
+          <w:i/>
+          <w:iCs/>
+        </w:rPr>
+        <w:t>)</w:t>
+      </w:r>
+      <w:r>
+        <w:rPr>
+          <w:rFonts w:ascii="Times New Roman" w:hAnsi="Times New Roman" w:cs="Times New Roman"/>
+        </w:rPr>
+        <w:t xml:space="preserve"> Selection of parents for next generation by binary crowded tournament</w:t>
       </w:r>
       <w:r>
         <w:rPr>
@@ -4749,7 +4933,29 @@
         <w:rPr>
           <w:rFonts w:ascii="Times New Roman" w:hAnsi="Times New Roman" w:cs="Times New Roman"/>
         </w:rPr>
-        <w:t xml:space="preserve"> 3. Recombination and mutation to form an offspring population of size </w:t>
+        <w:t xml:space="preserve"> </w:t>
+      </w:r>
+      <w:r>
+        <w:rPr>
+          <w:rFonts w:ascii="Times New Roman" w:hAnsi="Times New Roman" w:cs="Times New Roman"/>
+          <w:i/>
+          <w:iCs/>
+        </w:rPr>
+        <w:t>3</w:t>
+      </w:r>
+      <w:r>
+        <w:rPr>
+          <w:rFonts w:ascii="Times New Roman" w:hAnsi="Times New Roman" w:cs="Times New Roman"/>
+          <w:i/>
+          <w:iCs/>
+        </w:rPr>
+        <w:t>)</w:t>
+      </w:r>
+      <w:r>
+        <w:rPr>
+          <w:rFonts w:ascii="Times New Roman" w:hAnsi="Times New Roman" w:cs="Times New Roman"/>
+        </w:rPr>
+        <w:t xml:space="preserve"> Recombination and mutation to form an offspring population of size </w:t>
       </w:r>
       <w:r>
         <w:rPr>
@@ -4769,7 +4975,29 @@
         <w:rPr>
           <w:rFonts w:ascii="Times New Roman" w:hAnsi="Times New Roman" w:cs="Times New Roman"/>
         </w:rPr>
-        <w:t xml:space="preserve"> 4. Parents and offspring are clumped together in a population of size </w:t>
+        <w:t xml:space="preserve"> </w:t>
+      </w:r>
+      <w:r>
+        <w:rPr>
+          <w:rFonts w:ascii="Times New Roman" w:hAnsi="Times New Roman" w:cs="Times New Roman"/>
+          <w:i/>
+          <w:iCs/>
+        </w:rPr>
+        <w:t>4</w:t>
+      </w:r>
+      <w:r>
+        <w:rPr>
+          <w:rFonts w:ascii="Times New Roman" w:hAnsi="Times New Roman" w:cs="Times New Roman"/>
+          <w:i/>
+          <w:iCs/>
+        </w:rPr>
+        <w:t>)</w:t>
+      </w:r>
+      <w:r>
+        <w:rPr>
+          <w:rFonts w:ascii="Times New Roman" w:hAnsi="Times New Roman" w:cs="Times New Roman"/>
+        </w:rPr>
+        <w:t xml:space="preserve"> Parents and offspring are clumped together in a population of size </w:t>
       </w:r>
       <w:r>
         <w:rPr>
@@ -4827,7 +5055,57 @@
         <w:rPr>
           <w:rFonts w:ascii="Times New Roman" w:hAnsi="Times New Roman" w:cs="Times New Roman"/>
         </w:rPr>
-        <w:t xml:space="preserve"> 5. The steps 2-5 are repeated until a satisfactory number of iterations or until there is no to little change in the pareto-front (convergence)</w:t>
+        <w:t xml:space="preserve"> </w:t>
+      </w:r>
+      <w:r>
+        <w:rPr>
+          <w:rFonts w:ascii="Times New Roman" w:hAnsi="Times New Roman" w:cs="Times New Roman"/>
+          <w:i/>
+          <w:iCs/>
+        </w:rPr>
+        <w:t>5</w:t>
+      </w:r>
+      <w:r>
+        <w:rPr>
+          <w:rFonts w:ascii="Times New Roman" w:hAnsi="Times New Roman" w:cs="Times New Roman"/>
+          <w:i/>
+          <w:iCs/>
+        </w:rPr>
+        <w:t>)</w:t>
+      </w:r>
+      <w:r>
+        <w:rPr>
+          <w:rFonts w:ascii="Times New Roman" w:hAnsi="Times New Roman" w:cs="Times New Roman"/>
+        </w:rPr>
+        <w:t xml:space="preserve"> The steps </w:t>
+      </w:r>
+      <w:r>
+        <w:rPr>
+          <w:rFonts w:ascii="Times New Roman" w:hAnsi="Times New Roman" w:cs="Times New Roman"/>
+          <w:i/>
+          <w:iCs/>
+        </w:rPr>
+        <w:t>2</w:t>
+      </w:r>
+      <w:r>
+        <w:rPr>
+          <w:rFonts w:ascii="Times New Roman" w:hAnsi="Times New Roman" w:cs="Times New Roman"/>
+        </w:rPr>
+        <w:t>-</w:t>
+      </w:r>
+      <w:r>
+        <w:rPr>
+          <w:rFonts w:ascii="Times New Roman" w:hAnsi="Times New Roman" w:cs="Times New Roman"/>
+          <w:i/>
+          <w:iCs/>
+        </w:rPr>
+        <w:t>5</w:t>
+      </w:r>
+      <w:r>
+        <w:rPr>
+          <w:rFonts w:ascii="Times New Roman" w:hAnsi="Times New Roman" w:cs="Times New Roman"/>
+        </w:rPr>
+        <w:t xml:space="preserve"> are repeated until a satisfactory number of iterations or until there is no to little change in the pareto-front (convergence)</w:t>
       </w:r>
       <w:r>
         <w:rPr>
@@ -4922,14 +5200,7 @@
         <w:rPr>
           <w:rFonts w:ascii="Times New Roman" w:hAnsi="Times New Roman" w:cs="Times New Roman"/>
         </w:rPr>
-        <w:t xml:space="preserve">, an overview of EAs and other solvers for MOOPs and MOCOPs is </w:t>
-      </w:r>
-      <w:r>
-        <w:rPr>
-          <w:rFonts w:ascii="Times New Roman" w:hAnsi="Times New Roman" w:cs="Times New Roman"/>
-        </w:rPr>
-        <w:lastRenderedPageBreak/>
-        <w:t>provided</w:t>
+        <w:t>, an overview of EAs and other solvers for MOOPs and MOCOPs is provided</w:t>
       </w:r>
       <w:r>
         <w:rPr>
@@ -5036,21 +5307,7 @@
         <w:rPr>
           <w:rFonts w:ascii="Times New Roman" w:eastAsiaTheme="minorEastAsia" w:hAnsi="Times New Roman" w:cs="Times New Roman"/>
         </w:rPr>
-        <w:t xml:space="preserve">Verma, Pant, and Snasel. Kumar, </w:t>
-      </w:r>
-      <w:proofErr w:type="gramStart"/>
-      <w:r>
-        <w:rPr>
-          <w:rFonts w:ascii="Times New Roman" w:eastAsiaTheme="minorEastAsia" w:hAnsi="Times New Roman" w:cs="Times New Roman"/>
-        </w:rPr>
-        <w:t>Gopal</w:t>
-      </w:r>
-      <w:proofErr w:type="gramEnd"/>
-      <w:r>
-        <w:rPr>
-          <w:rFonts w:ascii="Times New Roman" w:eastAsiaTheme="minorEastAsia" w:hAnsi="Times New Roman" w:cs="Times New Roman"/>
-        </w:rPr>
-        <w:t xml:space="preserve"> and Kumar. Von Lucken, Baran, and Brizuela. De Buck et al. </w:t>
+        <w:t xml:space="preserve">Verma, Pant, and Snasel. Kumar, Gopal and Kumar. Von Lucken, Baran, and Brizuela. De Buck et al. </w:t>
       </w:r>
       <w:r>
         <w:rPr>
@@ -5388,13 +5645,126 @@
         </w:rPr>
         <w:t>Implementation</w:t>
       </w:r>
-      <w:r>
+    </w:p>
+    <w:p>
+      <w:pPr>
+        <w:ind w:firstLine="288"/>
+        <w:jc w:val="both"/>
+        <w:rPr>
+          <w:rFonts w:ascii="Times New Roman" w:hAnsi="Times New Roman" w:cs="Times New Roman"/>
+        </w:rPr>
+      </w:pPr>
+      <w:r>
+        <w:rPr>
+          <w:rFonts w:ascii="Times New Roman" w:hAnsi="Times New Roman" w:cs="Times New Roman"/>
+        </w:rPr>
+        <w:t>The program to run the algorithm and solve the MOmTSP was written in Python 3 and run on an Intel Core i7-7700HQ CPU (Windows 10 OS)</w:t>
+      </w:r>
+      <w:r>
+        <w:rPr>
+          <w:rFonts w:ascii="Times New Roman" w:hAnsi="Times New Roman" w:cs="Times New Roman"/>
+        </w:rPr>
+        <w:t>.</w:t>
+      </w:r>
+      <w:r>
+        <w:rPr>
+          <w:rFonts w:ascii="Times New Roman" w:hAnsi="Times New Roman" w:cs="Times New Roman"/>
+        </w:rPr>
+        <w:t xml:space="preserve"> The code was written from scratch, with </w:t>
+      </w:r>
+      <w:r>
+        <w:rPr>
+          <w:rFonts w:ascii="Times New Roman" w:hAnsi="Times New Roman" w:cs="Times New Roman"/>
+        </w:rPr>
+        <w:t>one code snippet referred</w:t>
+      </w:r>
+      <w:r>
+        <w:rPr>
+          <w:rFonts w:ascii="Times New Roman" w:hAnsi="Times New Roman" w:cs="Times New Roman"/>
+        </w:rPr>
+        <w:t xml:space="preserve"> from [wrlwansky]</w:t>
+      </w:r>
+      <w:r>
+        <w:rPr>
+          <w:rFonts w:ascii="Times New Roman" w:hAnsi="Times New Roman" w:cs="Times New Roman"/>
+        </w:rPr>
+        <w:t xml:space="preserve"> (marked in appended code).</w:t>
+      </w:r>
+      <w:r>
+        <w:rPr>
+          <w:rFonts w:ascii="Times New Roman" w:hAnsi="Times New Roman" w:cs="Times New Roman"/>
+        </w:rPr>
+        <w:t xml:space="preserve">  </w:t>
+      </w:r>
+    </w:p>
+    <w:p>
+      <w:pPr>
+        <w:jc w:val="both"/>
         <w:rPr>
           <w:rFonts w:ascii="Times New Roman" w:hAnsi="Times New Roman" w:cs="Times New Roman"/>
           <w:b/>
           <w:bCs/>
         </w:rPr>
-        <w:t>—</w:t>
+      </w:pPr>
+      <w:r>
+        <w:rPr>
+          <w:rFonts w:ascii="Times New Roman" w:hAnsi="Times New Roman" w:cs="Times New Roman"/>
+          <w:b/>
+          <w:bCs/>
+          <w:i/>
+          <w:iCs/>
+        </w:rPr>
+        <w:t>4.</w:t>
+      </w:r>
+      <w:r>
+        <w:rPr>
+          <w:rFonts w:ascii="Times New Roman" w:hAnsi="Times New Roman" w:cs="Times New Roman"/>
+          <w:b/>
+          <w:bCs/>
+          <w:i/>
+          <w:iCs/>
+        </w:rPr>
+        <w:t>3</w:t>
+      </w:r>
+      <w:r>
+        <w:rPr>
+          <w:rFonts w:ascii="Times New Roman" w:hAnsi="Times New Roman" w:cs="Times New Roman"/>
+          <w:b/>
+          <w:bCs/>
+          <w:i/>
+          <w:iCs/>
+        </w:rPr>
+        <w:t>.</w:t>
+      </w:r>
+      <w:r>
+        <w:rPr>
+          <w:rFonts w:ascii="Times New Roman" w:hAnsi="Times New Roman" w:cs="Times New Roman"/>
+          <w:b/>
+          <w:bCs/>
+          <w:i/>
+          <w:iCs/>
+        </w:rPr>
+        <w:t>Experimen</w:t>
+      </w:r>
+      <w:r>
+        <w:rPr>
+          <w:rFonts w:ascii="Times New Roman" w:hAnsi="Times New Roman" w:cs="Times New Roman"/>
+          <w:b/>
+          <w:bCs/>
+          <w:i/>
+          <w:iCs/>
+        </w:rPr>
+        <w:t>t</w:t>
+      </w:r>
+      <w:r>
+        <w:rPr>
+          <w:rFonts w:ascii="Times New Roman" w:hAnsi="Times New Roman" w:cs="Times New Roman"/>
+          <w:b/>
+          <w:bCs/>
+          <w:i/>
+          <w:iCs/>
+        </w:rPr>
+        <w:t xml:space="preserve"> Design</w:t>
       </w:r>
     </w:p>
     <w:p>
@@ -5409,68 +5779,265 @@
         <w:rPr>
           <w:rFonts w:ascii="Times New Roman" w:hAnsi="Times New Roman" w:cs="Times New Roman"/>
         </w:rPr>
-        <w:t>The program to run the algorithm and solve the MOmTSP was written in Python 3 and run on an Intel Core i7-7700HQ CPU (Windows 10 OS)</w:t>
-      </w:r>
-      <w:r>
-        <w:rPr>
-          <w:rFonts w:ascii="Times New Roman" w:hAnsi="Times New Roman" w:cs="Times New Roman"/>
-        </w:rPr>
         <w:t>.</w:t>
       </w:r>
-      <w:r>
-        <w:rPr>
-          <w:rFonts w:ascii="Times New Roman" w:hAnsi="Times New Roman" w:cs="Times New Roman"/>
-        </w:rPr>
-        <w:t xml:space="preserve"> The code was written from scratch, with </w:t>
-      </w:r>
-      <w:r>
-        <w:rPr>
-          <w:rFonts w:ascii="Times New Roman" w:hAnsi="Times New Roman" w:cs="Times New Roman"/>
-        </w:rPr>
-        <w:t>one code snippet referred</w:t>
-      </w:r>
-      <w:r>
-        <w:rPr>
-          <w:rFonts w:ascii="Times New Roman" w:hAnsi="Times New Roman" w:cs="Times New Roman"/>
-        </w:rPr>
-        <w:t xml:space="preserve"> from [</w:t>
-      </w:r>
-      <w:proofErr w:type="spellStart"/>
-      <w:r>
-        <w:rPr>
-          <w:rFonts w:ascii="Times New Roman" w:hAnsi="Times New Roman" w:cs="Times New Roman"/>
-        </w:rPr>
-        <w:t>wrlwansky</w:t>
-      </w:r>
-      <w:proofErr w:type="spellEnd"/>
-      <w:r>
-        <w:rPr>
-          <w:rFonts w:ascii="Times New Roman" w:hAnsi="Times New Roman" w:cs="Times New Roman"/>
-        </w:rPr>
-        <w:t>]</w:t>
-      </w:r>
-      <w:r>
-        <w:rPr>
-          <w:rFonts w:ascii="Times New Roman" w:hAnsi="Times New Roman" w:cs="Times New Roman"/>
-        </w:rPr>
-        <w:t xml:space="preserve"> (marked in appended code).</w:t>
-      </w:r>
-      <w:r>
-        <w:rPr>
-          <w:rFonts w:ascii="Times New Roman" w:hAnsi="Times New Roman" w:cs="Times New Roman"/>
-        </w:rPr>
-        <w:t xml:space="preserve">  </w:t>
-      </w:r>
     </w:p>
     <w:p>
       <w:pPr>
         <w:jc w:val="both"/>
+        <w:rPr>
+          <w:rFonts w:ascii="Times New Roman" w:hAnsi="Times New Roman" w:cs="Times New Roman"/>
+          <w:i/>
+          <w:iCs/>
+        </w:rPr>
+      </w:pPr>
+      <w:r>
+        <w:rPr>
+          <w:rFonts w:ascii="Times New Roman" w:hAnsi="Times New Roman" w:cs="Times New Roman"/>
+          <w:i/>
+          <w:iCs/>
+        </w:rPr>
+        <w:t>4.2.1.</w:t>
+      </w:r>
+      <w:r>
+        <w:rPr>
+          <w:rFonts w:ascii="Times New Roman" w:hAnsi="Times New Roman" w:cs="Times New Roman"/>
+          <w:i/>
+          <w:iCs/>
+        </w:rPr>
+        <w:t xml:space="preserve"> min (F</w:t>
+      </w:r>
+      <w:r>
+        <w:rPr>
+          <w:rFonts w:ascii="Times New Roman" w:hAnsi="Times New Roman" w:cs="Times New Roman"/>
+          <w:i/>
+          <w:iCs/>
+          <w:vertAlign w:val="subscript"/>
+        </w:rPr>
+        <w:t>1</w:t>
+      </w:r>
+      <w:r>
+        <w:rPr>
+          <w:rFonts w:ascii="Times New Roman" w:hAnsi="Times New Roman" w:cs="Times New Roman"/>
+          <w:i/>
+          <w:iCs/>
+        </w:rPr>
+        <w:t>,F</w:t>
+      </w:r>
+      <w:r>
+        <w:rPr>
+          <w:rFonts w:ascii="Times New Roman" w:hAnsi="Times New Roman" w:cs="Times New Roman"/>
+          <w:i/>
+          <w:iCs/>
+          <w:vertAlign w:val="subscript"/>
+        </w:rPr>
+        <w:t>2</w:t>
+      </w:r>
+      <w:r>
+        <w:rPr>
+          <w:rFonts w:ascii="Times New Roman" w:hAnsi="Times New Roman" w:cs="Times New Roman"/>
+          <w:i/>
+          <w:iCs/>
+        </w:rPr>
+        <w:t>)</w:t>
+      </w:r>
+      <w:r>
+        <w:rPr>
+          <w:rFonts w:ascii="Times New Roman" w:hAnsi="Times New Roman" w:cs="Times New Roman"/>
+          <w:i/>
+          <w:iCs/>
+        </w:rPr>
+        <w:t xml:space="preserve"> </w:t>
+      </w:r>
+    </w:p>
+    <w:p>
+      <w:pPr>
+        <w:ind w:firstLine="288"/>
+        <w:jc w:val="both"/>
+        <w:rPr>
+          <w:rFonts w:ascii="Times New Roman" w:hAnsi="Times New Roman" w:cs="Times New Roman"/>
+        </w:rPr>
+      </w:pPr>
+      <w:r>
+        <w:rPr>
+          <w:rFonts w:ascii="Times New Roman" w:hAnsi="Times New Roman" w:cs="Times New Roman"/>
+        </w:rPr>
+        <w:t xml:space="preserve">. </w:t>
+      </w:r>
+    </w:p>
+    <w:p>
+      <w:pPr>
+        <w:jc w:val="both"/>
+        <w:rPr>
+          <w:rFonts w:ascii="Times New Roman" w:hAnsi="Times New Roman" w:cs="Times New Roman"/>
+          <w:i/>
+          <w:iCs/>
+        </w:rPr>
+      </w:pPr>
+      <w:r>
+        <w:rPr>
+          <w:rFonts w:ascii="Times New Roman" w:hAnsi="Times New Roman" w:cs="Times New Roman"/>
+          <w:i/>
+          <w:iCs/>
+        </w:rPr>
+        <w:t xml:space="preserve">4.2.2. </w:t>
+      </w:r>
+      <w:r>
+        <w:rPr>
+          <w:rFonts w:ascii="Times New Roman" w:hAnsi="Times New Roman" w:cs="Times New Roman"/>
+          <w:i/>
+          <w:iCs/>
+        </w:rPr>
+        <w:t>min (F</w:t>
+      </w:r>
+      <w:r>
+        <w:rPr>
+          <w:rFonts w:ascii="Times New Roman" w:hAnsi="Times New Roman" w:cs="Times New Roman"/>
+          <w:i/>
+          <w:iCs/>
+          <w:vertAlign w:val="subscript"/>
+        </w:rPr>
+        <w:t>1</w:t>
+      </w:r>
+      <w:r>
+        <w:rPr>
+          <w:rFonts w:ascii="Times New Roman" w:hAnsi="Times New Roman" w:cs="Times New Roman"/>
+          <w:i/>
+          <w:iCs/>
+        </w:rPr>
+        <w:t>,F</w:t>
+      </w:r>
+      <w:r>
+        <w:rPr>
+          <w:rFonts w:ascii="Times New Roman" w:hAnsi="Times New Roman" w:cs="Times New Roman"/>
+          <w:i/>
+          <w:iCs/>
+          <w:vertAlign w:val="subscript"/>
+        </w:rPr>
+        <w:t>3</w:t>
+      </w:r>
+      <w:r>
+        <w:rPr>
+          <w:rFonts w:ascii="Times New Roman" w:hAnsi="Times New Roman" w:cs="Times New Roman"/>
+          <w:i/>
+          <w:iCs/>
+        </w:rPr>
+        <w:t>)</w:t>
+      </w:r>
+    </w:p>
+    <w:p>
+      <w:pPr>
+        <w:ind w:firstLine="288"/>
+        <w:jc w:val="both"/>
+        <w:rPr>
+          <w:rFonts w:ascii="Times New Roman" w:hAnsi="Times New Roman" w:cs="Times New Roman"/>
+        </w:rPr>
+      </w:pPr>
+      <w:r>
+        <w:rPr>
+          <w:rFonts w:ascii="Times New Roman" w:hAnsi="Times New Roman" w:cs="Times New Roman"/>
+        </w:rPr>
+        <w:t>.</w:t>
+      </w:r>
+    </w:p>
+    <w:p>
+      <w:pPr>
+        <w:jc w:val="center"/>
+        <w:rPr>
+          <w:rFonts w:ascii="Times New Roman" w:hAnsi="Times New Roman" w:cs="Times New Roman"/>
+        </w:rPr>
+      </w:pPr>
+      <w:r>
+        <w:rPr>
+          <w:rFonts w:ascii="Times New Roman" w:hAnsi="Times New Roman" w:cs="Times New Roman"/>
+        </w:rPr>
+        <w:t>5</w:t>
+      </w:r>
+      <w:r>
+        <w:rPr>
+          <w:rFonts w:ascii="Times New Roman" w:hAnsi="Times New Roman" w:cs="Times New Roman"/>
+        </w:rPr>
+        <w:t xml:space="preserve">.   </w:t>
+      </w:r>
+      <w:r>
+        <w:rPr>
+          <w:rFonts w:ascii="Times New Roman" w:hAnsi="Times New Roman" w:cs="Times New Roman"/>
+        </w:rPr>
+        <w:t>E</w:t>
+      </w:r>
+      <w:r>
+        <w:rPr>
+          <w:rFonts w:ascii="Times New Roman" w:hAnsi="Times New Roman" w:cs="Times New Roman"/>
+          <w:sz w:val="20"/>
+          <w:szCs w:val="20"/>
+        </w:rPr>
+        <w:t>XPERIMENTAL</w:t>
+      </w:r>
+      <w:r>
+        <w:rPr>
+          <w:rFonts w:ascii="Times New Roman" w:hAnsi="Times New Roman" w:cs="Times New Roman"/>
+        </w:rPr>
+        <w:t xml:space="preserve"> </w:t>
+      </w:r>
+      <w:r>
+        <w:rPr>
+          <w:rFonts w:ascii="Times New Roman" w:hAnsi="Times New Roman" w:cs="Times New Roman"/>
+        </w:rPr>
+        <w:t>R</w:t>
+      </w:r>
+      <w:r>
+        <w:rPr>
+          <w:rFonts w:ascii="Times New Roman" w:hAnsi="Times New Roman" w:cs="Times New Roman"/>
+          <w:sz w:val="20"/>
+          <w:szCs w:val="20"/>
+        </w:rPr>
+        <w:t>ESULTS</w:t>
+      </w:r>
+    </w:p>
+    <w:p>
+      <w:pPr>
+        <w:ind w:firstLine="288"/>
+        <w:jc w:val="both"/>
+        <w:rPr>
+          <w:rFonts w:ascii="Times New Roman" w:hAnsi="Times New Roman" w:cs="Times New Roman"/>
+        </w:rPr>
+      </w:pPr>
+      <w:r>
+        <w:rPr>
+          <w:rFonts w:ascii="Times New Roman" w:hAnsi="Times New Roman" w:cs="Times New Roman"/>
+        </w:rPr>
+        <w:t>The results from running the experiments detailed in the previous section are shown and inferenced from in this section</w:t>
+      </w:r>
+      <w:r>
+        <w:rPr>
+          <w:rFonts w:ascii="Times New Roman" w:hAnsi="Times New Roman" w:cs="Times New Roman"/>
+        </w:rPr>
+        <w:t>, which as such is split into two parts— the first detailing the results of the parametric experiments, and the second</w:t>
+      </w:r>
+      <w:r>
+        <w:rPr>
+          <w:rFonts w:ascii="Times New Roman" w:hAnsi="Times New Roman" w:cs="Times New Roman"/>
+        </w:rPr>
+        <w:t xml:space="preserve"> presenting how well the implementation performed against the benchmark and/or results from literature. </w:t>
+      </w:r>
+    </w:p>
+    <w:p>
+      <w:pPr>
+        <w:jc w:val="both"/>
+        <w:rPr>
+          <w:rFonts w:ascii="Times New Roman" w:hAnsi="Times New Roman" w:cs="Times New Roman"/>
+        </w:rPr>
+      </w:pPr>
+      <w:r>
         <w:rPr>
           <w:rFonts w:ascii="Times New Roman" w:hAnsi="Times New Roman" w:cs="Times New Roman"/>
           <w:b/>
           <w:bCs/>
-        </w:rPr>
-      </w:pPr>
+          <w:i/>
+          <w:iCs/>
+        </w:rPr>
+        <w:t xml:space="preserve">5.1. </w:t>
+      </w:r>
       <w:r>
         <w:rPr>
           <w:rFonts w:ascii="Times New Roman" w:hAnsi="Times New Roman" w:cs="Times New Roman"/>
@@ -5479,8 +6046,181 @@
           <w:i/>
           <w:iCs/>
         </w:rPr>
-        <w:t>4.</w:t>
-      </w:r>
+        <w:t>Parametric tests</w:t>
+      </w:r>
+    </w:p>
+    <w:p>
+      <w:pPr>
+        <w:ind w:firstLine="288"/>
+        <w:jc w:val="both"/>
+        <w:rPr>
+          <w:rFonts w:ascii="Times New Roman" w:hAnsi="Times New Roman" w:cs="Times New Roman"/>
+        </w:rPr>
+      </w:pPr>
+      <w:r>
+        <w:rPr>
+          <w:rFonts w:ascii="Times New Roman" w:hAnsi="Times New Roman" w:cs="Times New Roman"/>
+        </w:rPr>
+        <w:t>The parameters considered for this half of the experiments are the type of crossover operator, mutation probability, and population size. Note that as the obtained pareto fronts are irregular and very different from one another, it is not meaningful to have a metric quantifying how much better one parametric combination is over another. Rather, the results are discussed more subjectively and in the relative terms “slightly”, “moderately”, and “significantly”. More than the level of difference is the observation of which objective function axis the pareto front(s) is oriented towards, and the degree to which that is the case. Such observations provide insight into which objective was emphasized by the combination, which could then be used to hybridize or tune a GA for future problems.</w:t>
+      </w:r>
+    </w:p>
+    <w:p>
+      <w:pPr>
+        <w:jc w:val="both"/>
+        <w:rPr>
+          <w:rFonts w:ascii="Times New Roman" w:hAnsi="Times New Roman" w:cs="Times New Roman"/>
+          <w:i/>
+          <w:iCs/>
+        </w:rPr>
+      </w:pPr>
+      <w:r>
+        <w:rPr>
+          <w:rFonts w:ascii="Times New Roman" w:hAnsi="Times New Roman" w:cs="Times New Roman"/>
+          <w:i/>
+          <w:iCs/>
+        </w:rPr>
+        <w:t>5.1.1.</w:t>
+      </w:r>
+      <w:r>
+        <w:rPr>
+          <w:rFonts w:ascii="Times New Roman" w:hAnsi="Times New Roman" w:cs="Times New Roman"/>
+          <w:i/>
+          <w:iCs/>
+        </w:rPr>
+        <w:t xml:space="preserve"> min (F</w:t>
+      </w:r>
+      <w:r>
+        <w:rPr>
+          <w:rFonts w:ascii="Times New Roman" w:hAnsi="Times New Roman" w:cs="Times New Roman"/>
+          <w:i/>
+          <w:iCs/>
+          <w:vertAlign w:val="subscript"/>
+        </w:rPr>
+        <w:t>1</w:t>
+      </w:r>
+      <w:r>
+        <w:rPr>
+          <w:rFonts w:ascii="Times New Roman" w:hAnsi="Times New Roman" w:cs="Times New Roman"/>
+          <w:i/>
+          <w:iCs/>
+        </w:rPr>
+        <w:t>,F</w:t>
+      </w:r>
+      <w:r>
+        <w:rPr>
+          <w:rFonts w:ascii="Times New Roman" w:hAnsi="Times New Roman" w:cs="Times New Roman"/>
+          <w:i/>
+          <w:iCs/>
+          <w:vertAlign w:val="subscript"/>
+        </w:rPr>
+        <w:t>2</w:t>
+      </w:r>
+      <w:r>
+        <w:rPr>
+          <w:rFonts w:ascii="Times New Roman" w:hAnsi="Times New Roman" w:cs="Times New Roman"/>
+          <w:i/>
+          <w:iCs/>
+        </w:rPr>
+        <w:t>)</w:t>
+      </w:r>
+    </w:p>
+    <w:p>
+      <w:pPr>
+        <w:ind w:firstLine="288"/>
+        <w:jc w:val="both"/>
+        <w:rPr>
+          <w:rFonts w:ascii="Times New Roman" w:hAnsi="Times New Roman" w:cs="Times New Roman"/>
+        </w:rPr>
+      </w:pPr>
+      <w:r>
+        <w:rPr>
+          <w:rFonts w:ascii="Times New Roman" w:hAnsi="Times New Roman" w:cs="Times New Roman"/>
+        </w:rPr>
+        <w:t>.</w:t>
+      </w:r>
+    </w:p>
+    <w:p>
+      <w:pPr>
+        <w:jc w:val="both"/>
+        <w:rPr>
+          <w:rFonts w:ascii="Times New Roman" w:hAnsi="Times New Roman" w:cs="Times New Roman"/>
+          <w:i/>
+          <w:iCs/>
+        </w:rPr>
+      </w:pPr>
+      <w:r>
+        <w:rPr>
+          <w:rFonts w:ascii="Times New Roman" w:hAnsi="Times New Roman" w:cs="Times New Roman"/>
+          <w:i/>
+          <w:iCs/>
+        </w:rPr>
+        <w:t xml:space="preserve">5.1.2. </w:t>
+      </w:r>
+      <w:r>
+        <w:rPr>
+          <w:rFonts w:ascii="Times New Roman" w:hAnsi="Times New Roman" w:cs="Times New Roman"/>
+          <w:i/>
+          <w:iCs/>
+        </w:rPr>
+        <w:t>min (F</w:t>
+      </w:r>
+      <w:r>
+        <w:rPr>
+          <w:rFonts w:ascii="Times New Roman" w:hAnsi="Times New Roman" w:cs="Times New Roman"/>
+          <w:i/>
+          <w:iCs/>
+          <w:vertAlign w:val="subscript"/>
+        </w:rPr>
+        <w:t>1</w:t>
+      </w:r>
+      <w:r>
+        <w:rPr>
+          <w:rFonts w:ascii="Times New Roman" w:hAnsi="Times New Roman" w:cs="Times New Roman"/>
+          <w:i/>
+          <w:iCs/>
+        </w:rPr>
+        <w:t>,F</w:t>
+      </w:r>
+      <w:r>
+        <w:rPr>
+          <w:rFonts w:ascii="Times New Roman" w:hAnsi="Times New Roman" w:cs="Times New Roman"/>
+          <w:i/>
+          <w:iCs/>
+          <w:vertAlign w:val="subscript"/>
+        </w:rPr>
+        <w:t>3</w:t>
+      </w:r>
+      <w:r>
+        <w:rPr>
+          <w:rFonts w:ascii="Times New Roman" w:hAnsi="Times New Roman" w:cs="Times New Roman"/>
+          <w:i/>
+          <w:iCs/>
+        </w:rPr>
+        <w:t>)</w:t>
+      </w:r>
+    </w:p>
+    <w:p>
+      <w:pPr>
+        <w:ind w:firstLine="288"/>
+        <w:jc w:val="both"/>
+        <w:rPr>
+          <w:rFonts w:ascii="Times New Roman" w:hAnsi="Times New Roman" w:cs="Times New Roman"/>
+        </w:rPr>
+      </w:pPr>
+      <w:r>
+        <w:rPr>
+          <w:rFonts w:ascii="Times New Roman" w:hAnsi="Times New Roman" w:cs="Times New Roman"/>
+        </w:rPr>
+        <w:t>.</w:t>
+      </w:r>
+    </w:p>
+    <w:p>
+      <w:pPr>
+        <w:jc w:val="both"/>
+        <w:rPr>
+          <w:rFonts w:ascii="Times New Roman" w:hAnsi="Times New Roman" w:cs="Times New Roman"/>
+        </w:rPr>
+      </w:pPr>
       <w:r>
         <w:rPr>
           <w:rFonts w:ascii="Times New Roman" w:hAnsi="Times New Roman" w:cs="Times New Roman"/>
@@ -5489,7 +6229,7 @@
           <w:i/>
           <w:iCs/>
         </w:rPr>
-        <w:t>3</w:t>
+        <w:t xml:space="preserve">5.2. </w:t>
       </w:r>
       <w:r>
         <w:rPr>
@@ -5499,9 +6239,186 @@
           <w:i/>
           <w:iCs/>
         </w:rPr>
+        <w:t>Benchmark and literature comparison</w:t>
+      </w:r>
+    </w:p>
+    <w:p>
+      <w:pPr>
+        <w:jc w:val="both"/>
+        <w:rPr>
+          <w:rFonts w:ascii="Times New Roman" w:hAnsi="Times New Roman" w:cs="Times New Roman"/>
+          <w:i/>
+          <w:iCs/>
+        </w:rPr>
+      </w:pPr>
+      <w:r>
+        <w:rPr>
+          <w:rFonts w:ascii="Times New Roman" w:hAnsi="Times New Roman" w:cs="Times New Roman"/>
+          <w:i/>
+          <w:iCs/>
+        </w:rPr>
+        <w:t>5.2.1.</w:t>
+      </w:r>
+      <w:r>
+        <w:rPr>
+          <w:rFonts w:ascii="Times New Roman" w:hAnsi="Times New Roman" w:cs="Times New Roman"/>
+          <w:i/>
+          <w:iCs/>
+        </w:rPr>
+        <w:t xml:space="preserve"> </w:t>
+      </w:r>
+      <w:r>
+        <w:rPr>
+          <w:rFonts w:ascii="Times New Roman" w:hAnsi="Times New Roman" w:cs="Times New Roman"/>
+          <w:i/>
+          <w:iCs/>
+        </w:rPr>
+        <w:t>min (F</w:t>
+      </w:r>
+      <w:r>
+        <w:rPr>
+          <w:rFonts w:ascii="Times New Roman" w:hAnsi="Times New Roman" w:cs="Times New Roman"/>
+          <w:i/>
+          <w:iCs/>
+          <w:vertAlign w:val="subscript"/>
+        </w:rPr>
+        <w:t>1</w:t>
+      </w:r>
+      <w:r>
+        <w:rPr>
+          <w:rFonts w:ascii="Times New Roman" w:hAnsi="Times New Roman" w:cs="Times New Roman"/>
+          <w:i/>
+          <w:iCs/>
+        </w:rPr>
+        <w:t>,F</w:t>
+      </w:r>
+      <w:r>
+        <w:rPr>
+          <w:rFonts w:ascii="Times New Roman" w:hAnsi="Times New Roman" w:cs="Times New Roman"/>
+          <w:i/>
+          <w:iCs/>
+          <w:vertAlign w:val="subscript"/>
+        </w:rPr>
+        <w:t>2</w:t>
+      </w:r>
+      <w:r>
+        <w:rPr>
+          <w:rFonts w:ascii="Times New Roman" w:hAnsi="Times New Roman" w:cs="Times New Roman"/>
+          <w:i/>
+          <w:iCs/>
+        </w:rPr>
+        <w:t>)</w:t>
+      </w:r>
+      <w:r>
+        <w:rPr>
+          <w:rFonts w:ascii="Times New Roman" w:hAnsi="Times New Roman" w:cs="Times New Roman"/>
+          <w:i/>
+          <w:iCs/>
+        </w:rPr>
+        <w:t xml:space="preserve"> </w:t>
+      </w:r>
+    </w:p>
+    <w:p>
+      <w:pPr>
+        <w:ind w:firstLine="288"/>
+        <w:jc w:val="both"/>
+        <w:rPr>
+          <w:rFonts w:ascii="Times New Roman" w:hAnsi="Times New Roman" w:cs="Times New Roman"/>
+        </w:rPr>
+      </w:pPr>
+      <w:r>
+        <w:rPr>
+          <w:rFonts w:ascii="Times New Roman" w:hAnsi="Times New Roman" w:cs="Times New Roman"/>
+        </w:rPr>
         <w:t>.</w:t>
       </w:r>
-      <w:r>
+    </w:p>
+    <w:p>
+      <w:pPr>
+        <w:jc w:val="both"/>
+        <w:rPr>
+          <w:rFonts w:ascii="Times New Roman" w:hAnsi="Times New Roman" w:cs="Times New Roman"/>
+          <w:i/>
+          <w:iCs/>
+        </w:rPr>
+      </w:pPr>
+      <w:r>
+        <w:rPr>
+          <w:rFonts w:ascii="Times New Roman" w:hAnsi="Times New Roman" w:cs="Times New Roman"/>
+          <w:i/>
+          <w:iCs/>
+        </w:rPr>
+        <w:t>5.2.2.</w:t>
+      </w:r>
+      <w:r>
+        <w:rPr>
+          <w:rFonts w:ascii="Times New Roman" w:hAnsi="Times New Roman" w:cs="Times New Roman"/>
+          <w:i/>
+          <w:iCs/>
+        </w:rPr>
+        <w:t xml:space="preserve"> min (F</w:t>
+      </w:r>
+      <w:r>
+        <w:rPr>
+          <w:rFonts w:ascii="Times New Roman" w:hAnsi="Times New Roman" w:cs="Times New Roman"/>
+          <w:i/>
+          <w:iCs/>
+          <w:vertAlign w:val="subscript"/>
+        </w:rPr>
+        <w:t>1</w:t>
+      </w:r>
+      <w:r>
+        <w:rPr>
+          <w:rFonts w:ascii="Times New Roman" w:hAnsi="Times New Roman" w:cs="Times New Roman"/>
+          <w:i/>
+          <w:iCs/>
+        </w:rPr>
+        <w:t>,F</w:t>
+      </w:r>
+      <w:r>
+        <w:rPr>
+          <w:rFonts w:ascii="Times New Roman" w:hAnsi="Times New Roman" w:cs="Times New Roman"/>
+          <w:i/>
+          <w:iCs/>
+          <w:vertAlign w:val="subscript"/>
+        </w:rPr>
+        <w:t>3</w:t>
+      </w:r>
+      <w:r>
+        <w:rPr>
+          <w:rFonts w:ascii="Times New Roman" w:hAnsi="Times New Roman" w:cs="Times New Roman"/>
+          <w:i/>
+          <w:iCs/>
+        </w:rPr>
+        <w:t>)</w:t>
+      </w:r>
+      <w:r>
+        <w:rPr>
+          <w:rFonts w:ascii="Times New Roman" w:hAnsi="Times New Roman" w:cs="Times New Roman"/>
+          <w:i/>
+          <w:iCs/>
+        </w:rPr>
+        <w:t xml:space="preserve"> </w:t>
+      </w:r>
+    </w:p>
+    <w:p>
+      <w:pPr>
+        <w:ind w:firstLine="288"/>
+        <w:jc w:val="both"/>
+        <w:rPr>
+          <w:rFonts w:ascii="Times New Roman" w:hAnsi="Times New Roman" w:cs="Times New Roman"/>
+        </w:rPr>
+      </w:pPr>
+      <w:r>
+        <w:rPr>
+          <w:rFonts w:ascii="Times New Roman" w:hAnsi="Times New Roman" w:cs="Times New Roman"/>
+        </w:rPr>
+        <w:t>.</w:t>
+      </w:r>
+    </w:p>
+    <w:p>
+      <w:pPr>
+        <w:jc w:val="both"/>
         <w:rPr>
           <w:rFonts w:ascii="Times New Roman" w:hAnsi="Times New Roman" w:cs="Times New Roman"/>
           <w:b/>
@@ -5509,8 +6426,7 @@
           <w:i/>
           <w:iCs/>
         </w:rPr>
-        <w:t>Experimen</w:t>
-      </w:r>
+      </w:pPr>
       <w:r>
         <w:rPr>
           <w:rFonts w:ascii="Times New Roman" w:hAnsi="Times New Roman" w:cs="Times New Roman"/>
@@ -5519,707 +6435,7 @@
           <w:i/>
           <w:iCs/>
         </w:rPr>
-        <w:t>t</w:t>
-      </w:r>
-      <w:r>
-        <w:rPr>
-          <w:rFonts w:ascii="Times New Roman" w:hAnsi="Times New Roman" w:cs="Times New Roman"/>
-          <w:b/>
-          <w:bCs/>
-          <w:i/>
-          <w:iCs/>
-        </w:rPr>
-        <w:t xml:space="preserve"> Design</w:t>
-      </w:r>
-      <w:r>
-        <w:rPr>
-          <w:rFonts w:ascii="Times New Roman" w:hAnsi="Times New Roman" w:cs="Times New Roman"/>
-          <w:b/>
-          <w:bCs/>
-        </w:rPr>
-        <w:t>—</w:t>
-      </w:r>
-    </w:p>
-    <w:p>
-      <w:pPr>
-        <w:ind w:firstLine="288"/>
-        <w:jc w:val="both"/>
-        <w:rPr>
-          <w:rFonts w:ascii="Times New Roman" w:hAnsi="Times New Roman" w:cs="Times New Roman"/>
-        </w:rPr>
-      </w:pPr>
-      <w:r>
-        <w:rPr>
-          <w:rFonts w:ascii="Times New Roman" w:hAnsi="Times New Roman" w:cs="Times New Roman"/>
-        </w:rPr>
-        <w:t>.</w:t>
-      </w:r>
-    </w:p>
-    <w:p>
-      <w:pPr>
-        <w:jc w:val="both"/>
-        <w:rPr>
-          <w:rFonts w:ascii="Times New Roman" w:hAnsi="Times New Roman" w:cs="Times New Roman"/>
-          <w:i/>
-          <w:iCs/>
-        </w:rPr>
-      </w:pPr>
-      <w:r>
-        <w:rPr>
-          <w:rFonts w:ascii="Times New Roman" w:hAnsi="Times New Roman" w:cs="Times New Roman"/>
-          <w:i/>
-          <w:iCs/>
-        </w:rPr>
-        <w:t>4.2.1.</w:t>
-      </w:r>
-      <w:r>
-        <w:rPr>
-          <w:rFonts w:ascii="Times New Roman" w:hAnsi="Times New Roman" w:cs="Times New Roman"/>
-          <w:i/>
-          <w:iCs/>
-        </w:rPr>
-        <w:t xml:space="preserve"> min (F</w:t>
-      </w:r>
-      <w:r>
-        <w:rPr>
-          <w:rFonts w:ascii="Times New Roman" w:hAnsi="Times New Roman" w:cs="Times New Roman"/>
-          <w:i/>
-          <w:iCs/>
-          <w:vertAlign w:val="subscript"/>
-        </w:rPr>
-        <w:t>1</w:t>
-      </w:r>
-      <w:r>
-        <w:rPr>
-          <w:rFonts w:ascii="Times New Roman" w:hAnsi="Times New Roman" w:cs="Times New Roman"/>
-          <w:i/>
-          <w:iCs/>
-        </w:rPr>
-        <w:t>,F</w:t>
-      </w:r>
-      <w:r>
-        <w:rPr>
-          <w:rFonts w:ascii="Times New Roman" w:hAnsi="Times New Roman" w:cs="Times New Roman"/>
-          <w:i/>
-          <w:iCs/>
-          <w:vertAlign w:val="subscript"/>
-        </w:rPr>
-        <w:t>2</w:t>
-      </w:r>
-      <w:r>
-        <w:rPr>
-          <w:rFonts w:ascii="Times New Roman" w:hAnsi="Times New Roman" w:cs="Times New Roman"/>
-          <w:i/>
-          <w:iCs/>
-        </w:rPr>
-        <w:t>)</w:t>
-      </w:r>
-      <w:r>
-        <w:rPr>
-          <w:rFonts w:ascii="Times New Roman" w:hAnsi="Times New Roman" w:cs="Times New Roman"/>
-          <w:i/>
-          <w:iCs/>
-        </w:rPr>
-        <w:t xml:space="preserve"> </w:t>
-      </w:r>
-    </w:p>
-    <w:p>
-      <w:pPr>
-        <w:ind w:firstLine="288"/>
-        <w:jc w:val="both"/>
-        <w:rPr>
-          <w:rFonts w:ascii="Times New Roman" w:hAnsi="Times New Roman" w:cs="Times New Roman"/>
-        </w:rPr>
-      </w:pPr>
-      <w:r>
-        <w:rPr>
-          <w:rFonts w:ascii="Times New Roman" w:hAnsi="Times New Roman" w:cs="Times New Roman"/>
-        </w:rPr>
-        <w:t xml:space="preserve">. </w:t>
-      </w:r>
-    </w:p>
-    <w:p>
-      <w:pPr>
-        <w:jc w:val="both"/>
-        <w:rPr>
-          <w:rFonts w:ascii="Times New Roman" w:hAnsi="Times New Roman" w:cs="Times New Roman"/>
-          <w:i/>
-          <w:iCs/>
-        </w:rPr>
-      </w:pPr>
-      <w:r>
-        <w:rPr>
-          <w:rFonts w:ascii="Times New Roman" w:hAnsi="Times New Roman" w:cs="Times New Roman"/>
-          <w:i/>
-          <w:iCs/>
-        </w:rPr>
-        <w:t xml:space="preserve">4.2.2. </w:t>
-      </w:r>
-      <w:r>
-        <w:rPr>
-          <w:rFonts w:ascii="Times New Roman" w:hAnsi="Times New Roman" w:cs="Times New Roman"/>
-          <w:i/>
-          <w:iCs/>
-        </w:rPr>
-        <w:t>min (F</w:t>
-      </w:r>
-      <w:r>
-        <w:rPr>
-          <w:rFonts w:ascii="Times New Roman" w:hAnsi="Times New Roman" w:cs="Times New Roman"/>
-          <w:i/>
-          <w:iCs/>
-          <w:vertAlign w:val="subscript"/>
-        </w:rPr>
-        <w:t>1</w:t>
-      </w:r>
-      <w:r>
-        <w:rPr>
-          <w:rFonts w:ascii="Times New Roman" w:hAnsi="Times New Roman" w:cs="Times New Roman"/>
-          <w:i/>
-          <w:iCs/>
-        </w:rPr>
-        <w:t>,F</w:t>
-      </w:r>
-      <w:r>
-        <w:rPr>
-          <w:rFonts w:ascii="Times New Roman" w:hAnsi="Times New Roman" w:cs="Times New Roman"/>
-          <w:i/>
-          <w:iCs/>
-          <w:vertAlign w:val="subscript"/>
-        </w:rPr>
-        <w:t>3</w:t>
-      </w:r>
-      <w:r>
-        <w:rPr>
-          <w:rFonts w:ascii="Times New Roman" w:hAnsi="Times New Roman" w:cs="Times New Roman"/>
-          <w:i/>
-          <w:iCs/>
-        </w:rPr>
-        <w:t>)</w:t>
-      </w:r>
-    </w:p>
-    <w:p>
-      <w:pPr>
-        <w:ind w:firstLine="288"/>
-        <w:jc w:val="both"/>
-        <w:rPr>
-          <w:rFonts w:ascii="Times New Roman" w:hAnsi="Times New Roman" w:cs="Times New Roman"/>
-        </w:rPr>
-      </w:pPr>
-      <w:r>
-        <w:rPr>
-          <w:rFonts w:ascii="Times New Roman" w:hAnsi="Times New Roman" w:cs="Times New Roman"/>
-        </w:rPr>
-        <w:t>.</w:t>
-      </w:r>
-    </w:p>
-    <w:p>
-      <w:pPr>
-        <w:jc w:val="center"/>
-        <w:rPr>
-          <w:rFonts w:ascii="Times New Roman" w:hAnsi="Times New Roman" w:cs="Times New Roman"/>
-        </w:rPr>
-      </w:pPr>
-      <w:r>
-        <w:rPr>
-          <w:rFonts w:ascii="Times New Roman" w:hAnsi="Times New Roman" w:cs="Times New Roman"/>
-        </w:rPr>
-        <w:t>5</w:t>
-      </w:r>
-      <w:r>
-        <w:rPr>
-          <w:rFonts w:ascii="Times New Roman" w:hAnsi="Times New Roman" w:cs="Times New Roman"/>
-        </w:rPr>
-        <w:t xml:space="preserve">.   </w:t>
-      </w:r>
-      <w:r>
-        <w:rPr>
-          <w:rFonts w:ascii="Times New Roman" w:hAnsi="Times New Roman" w:cs="Times New Roman"/>
-        </w:rPr>
-        <w:t>E</w:t>
-      </w:r>
-      <w:r>
-        <w:rPr>
-          <w:rFonts w:ascii="Times New Roman" w:hAnsi="Times New Roman" w:cs="Times New Roman"/>
-          <w:sz w:val="20"/>
-          <w:szCs w:val="20"/>
-        </w:rPr>
-        <w:t>XPERIMENTAL</w:t>
-      </w:r>
-      <w:r>
-        <w:rPr>
-          <w:rFonts w:ascii="Times New Roman" w:hAnsi="Times New Roman" w:cs="Times New Roman"/>
-        </w:rPr>
-        <w:t xml:space="preserve"> </w:t>
-      </w:r>
-      <w:r>
-        <w:rPr>
-          <w:rFonts w:ascii="Times New Roman" w:hAnsi="Times New Roman" w:cs="Times New Roman"/>
-        </w:rPr>
-        <w:t>R</w:t>
-      </w:r>
-      <w:r>
-        <w:rPr>
-          <w:rFonts w:ascii="Times New Roman" w:hAnsi="Times New Roman" w:cs="Times New Roman"/>
-          <w:sz w:val="20"/>
-          <w:szCs w:val="20"/>
-        </w:rPr>
-        <w:t>ESULTS</w:t>
-      </w:r>
-    </w:p>
-    <w:p>
-      <w:pPr>
-        <w:ind w:firstLine="288"/>
-        <w:jc w:val="both"/>
-        <w:rPr>
-          <w:rFonts w:ascii="Times New Roman" w:hAnsi="Times New Roman" w:cs="Times New Roman"/>
-        </w:rPr>
-      </w:pPr>
-      <w:r>
-        <w:rPr>
-          <w:rFonts w:ascii="Times New Roman" w:hAnsi="Times New Roman" w:cs="Times New Roman"/>
-        </w:rPr>
-        <w:t>The results from running the experiments detailed in the previous section are shown and inferenced from in this section</w:t>
-      </w:r>
-      <w:r>
-        <w:rPr>
-          <w:rFonts w:ascii="Times New Roman" w:hAnsi="Times New Roman" w:cs="Times New Roman"/>
-        </w:rPr>
-        <w:t>, which as such is split into two parts— the first detailing the results of the parametric experiments, and the second</w:t>
-      </w:r>
-      <w:r>
-        <w:rPr>
-          <w:rFonts w:ascii="Times New Roman" w:hAnsi="Times New Roman" w:cs="Times New Roman"/>
-        </w:rPr>
-        <w:t xml:space="preserve"> presenting how well the implementation </w:t>
-      </w:r>
-      <w:r>
-        <w:rPr>
-          <w:rFonts w:ascii="Times New Roman" w:hAnsi="Times New Roman" w:cs="Times New Roman"/>
-        </w:rPr>
-        <w:t xml:space="preserve">performed against the benchmark and/or results from literature. </w:t>
-      </w:r>
-    </w:p>
-    <w:p>
-      <w:pPr>
-        <w:jc w:val="both"/>
-        <w:rPr>
-          <w:rFonts w:ascii="Times New Roman" w:hAnsi="Times New Roman" w:cs="Times New Roman"/>
-        </w:rPr>
-      </w:pPr>
-      <w:r>
-        <w:rPr>
-          <w:rFonts w:ascii="Times New Roman" w:hAnsi="Times New Roman" w:cs="Times New Roman"/>
-          <w:b/>
-          <w:bCs/>
-          <w:i/>
-          <w:iCs/>
-        </w:rPr>
-        <w:t xml:space="preserve">5.1. </w:t>
-      </w:r>
-      <w:r>
-        <w:rPr>
-          <w:rFonts w:ascii="Times New Roman" w:hAnsi="Times New Roman" w:cs="Times New Roman"/>
-          <w:b/>
-          <w:bCs/>
-          <w:i/>
-          <w:iCs/>
-        </w:rPr>
-        <w:t>Parametric tests</w:t>
-      </w:r>
-    </w:p>
-    <w:p>
-      <w:pPr>
-        <w:ind w:firstLine="288"/>
-        <w:jc w:val="both"/>
-        <w:rPr>
-          <w:rFonts w:ascii="Times New Roman" w:hAnsi="Times New Roman" w:cs="Times New Roman"/>
-        </w:rPr>
-      </w:pPr>
-      <w:r>
-        <w:rPr>
-          <w:rFonts w:ascii="Times New Roman" w:hAnsi="Times New Roman" w:cs="Times New Roman"/>
-        </w:rPr>
-        <w:t xml:space="preserve">The parameters considered for this half of the experiments are the type of crossover operator, mutation probability, and population size. </w:t>
-      </w:r>
-      <w:r>
-        <w:rPr>
-          <w:rFonts w:ascii="Times New Roman" w:hAnsi="Times New Roman" w:cs="Times New Roman"/>
-        </w:rPr>
-        <w:t>Note that as the obtained pareto fronts are irregular and very different from one another, it is not meaningful to have a metric quantifying how much better one parametric combination is over another. Rather, the results are discussed more subjectively and in the relative terms “slightly”, “moderately”, and “significantly”. More than the level of difference is the observation of which objective function axis the pareto front(s) is oriented towards, and the degree to which that is the case. Such observations provide insight into which objective was emphasized by the combination, which could then be used to hybridize or tune a GA for future problems.</w:t>
-      </w:r>
-    </w:p>
-    <w:p>
-      <w:pPr>
-        <w:jc w:val="both"/>
-        <w:rPr>
-          <w:rFonts w:ascii="Times New Roman" w:hAnsi="Times New Roman" w:cs="Times New Roman"/>
-          <w:i/>
-          <w:iCs/>
-        </w:rPr>
-      </w:pPr>
-      <w:r>
-        <w:rPr>
-          <w:rFonts w:ascii="Times New Roman" w:hAnsi="Times New Roman" w:cs="Times New Roman"/>
-          <w:i/>
-          <w:iCs/>
-        </w:rPr>
-        <w:t>5.1.1.</w:t>
-      </w:r>
-      <w:r>
-        <w:rPr>
-          <w:rFonts w:ascii="Times New Roman" w:hAnsi="Times New Roman" w:cs="Times New Roman"/>
-          <w:i/>
-          <w:iCs/>
-        </w:rPr>
-        <w:t xml:space="preserve"> min (F</w:t>
-      </w:r>
-      <w:r>
-        <w:rPr>
-          <w:rFonts w:ascii="Times New Roman" w:hAnsi="Times New Roman" w:cs="Times New Roman"/>
-          <w:i/>
-          <w:iCs/>
-          <w:vertAlign w:val="subscript"/>
-        </w:rPr>
-        <w:t>1</w:t>
-      </w:r>
-      <w:r>
-        <w:rPr>
-          <w:rFonts w:ascii="Times New Roman" w:hAnsi="Times New Roman" w:cs="Times New Roman"/>
-          <w:i/>
-          <w:iCs/>
-        </w:rPr>
-        <w:t>,F</w:t>
-      </w:r>
-      <w:r>
-        <w:rPr>
-          <w:rFonts w:ascii="Times New Roman" w:hAnsi="Times New Roman" w:cs="Times New Roman"/>
-          <w:i/>
-          <w:iCs/>
-          <w:vertAlign w:val="subscript"/>
-        </w:rPr>
-        <w:t>2</w:t>
-      </w:r>
-      <w:r>
-        <w:rPr>
-          <w:rFonts w:ascii="Times New Roman" w:hAnsi="Times New Roman" w:cs="Times New Roman"/>
-          <w:i/>
-          <w:iCs/>
-        </w:rPr>
-        <w:t>)</w:t>
-      </w:r>
-    </w:p>
-    <w:p>
-      <w:pPr>
-        <w:ind w:firstLine="288"/>
-        <w:jc w:val="both"/>
-        <w:rPr>
-          <w:rFonts w:ascii="Times New Roman" w:hAnsi="Times New Roman" w:cs="Times New Roman"/>
-        </w:rPr>
-      </w:pPr>
-      <w:r>
-        <w:rPr>
-          <w:rFonts w:ascii="Times New Roman" w:hAnsi="Times New Roman" w:cs="Times New Roman"/>
-        </w:rPr>
-        <w:t>.</w:t>
-      </w:r>
-    </w:p>
-    <w:p>
-      <w:pPr>
-        <w:jc w:val="both"/>
-        <w:rPr>
-          <w:rFonts w:ascii="Times New Roman" w:hAnsi="Times New Roman" w:cs="Times New Roman"/>
-          <w:i/>
-          <w:iCs/>
-        </w:rPr>
-      </w:pPr>
-      <w:r>
-        <w:rPr>
-          <w:rFonts w:ascii="Times New Roman" w:hAnsi="Times New Roman" w:cs="Times New Roman"/>
-          <w:i/>
-          <w:iCs/>
-        </w:rPr>
-        <w:t xml:space="preserve">5.1.2. </w:t>
-      </w:r>
-      <w:r>
-        <w:rPr>
-          <w:rFonts w:ascii="Times New Roman" w:hAnsi="Times New Roman" w:cs="Times New Roman"/>
-          <w:i/>
-          <w:iCs/>
-        </w:rPr>
-        <w:t>min (F</w:t>
-      </w:r>
-      <w:r>
-        <w:rPr>
-          <w:rFonts w:ascii="Times New Roman" w:hAnsi="Times New Roman" w:cs="Times New Roman"/>
-          <w:i/>
-          <w:iCs/>
-          <w:vertAlign w:val="subscript"/>
-        </w:rPr>
-        <w:t>1</w:t>
-      </w:r>
-      <w:r>
-        <w:rPr>
-          <w:rFonts w:ascii="Times New Roman" w:hAnsi="Times New Roman" w:cs="Times New Roman"/>
-          <w:i/>
-          <w:iCs/>
-        </w:rPr>
-        <w:t>,F</w:t>
-      </w:r>
-      <w:r>
-        <w:rPr>
-          <w:rFonts w:ascii="Times New Roman" w:hAnsi="Times New Roman" w:cs="Times New Roman"/>
-          <w:i/>
-          <w:iCs/>
-          <w:vertAlign w:val="subscript"/>
-        </w:rPr>
-        <w:t>3</w:t>
-      </w:r>
-      <w:r>
-        <w:rPr>
-          <w:rFonts w:ascii="Times New Roman" w:hAnsi="Times New Roman" w:cs="Times New Roman"/>
-          <w:i/>
-          <w:iCs/>
-        </w:rPr>
-        <w:t>)</w:t>
-      </w:r>
-    </w:p>
-    <w:p>
-      <w:pPr>
-        <w:ind w:firstLine="288"/>
-        <w:jc w:val="both"/>
-        <w:rPr>
-          <w:rFonts w:ascii="Times New Roman" w:hAnsi="Times New Roman" w:cs="Times New Roman"/>
-        </w:rPr>
-      </w:pPr>
-      <w:r>
-        <w:rPr>
-          <w:rFonts w:ascii="Times New Roman" w:hAnsi="Times New Roman" w:cs="Times New Roman"/>
-        </w:rPr>
-        <w:t>.</w:t>
-      </w:r>
-    </w:p>
-    <w:p>
-      <w:pPr>
-        <w:jc w:val="both"/>
-        <w:rPr>
-          <w:rFonts w:ascii="Times New Roman" w:hAnsi="Times New Roman" w:cs="Times New Roman"/>
-        </w:rPr>
-      </w:pPr>
-      <w:r>
-        <w:rPr>
-          <w:rFonts w:ascii="Times New Roman" w:hAnsi="Times New Roman" w:cs="Times New Roman"/>
-          <w:b/>
-          <w:bCs/>
-          <w:i/>
-          <w:iCs/>
-        </w:rPr>
-        <w:t xml:space="preserve">5.2. </w:t>
-      </w:r>
-      <w:r>
-        <w:rPr>
-          <w:rFonts w:ascii="Times New Roman" w:hAnsi="Times New Roman" w:cs="Times New Roman"/>
-          <w:b/>
-          <w:bCs/>
-          <w:i/>
-          <w:iCs/>
-        </w:rPr>
-        <w:t>Benchmark and literature comparison</w:t>
-      </w:r>
-    </w:p>
-    <w:p>
-      <w:pPr>
-        <w:jc w:val="both"/>
-        <w:rPr>
-          <w:rFonts w:ascii="Times New Roman" w:hAnsi="Times New Roman" w:cs="Times New Roman"/>
-          <w:i/>
-          <w:iCs/>
-        </w:rPr>
-      </w:pPr>
-      <w:r>
-        <w:rPr>
-          <w:rFonts w:ascii="Times New Roman" w:hAnsi="Times New Roman" w:cs="Times New Roman"/>
-          <w:i/>
-          <w:iCs/>
-        </w:rPr>
-        <w:t>5.2.1.</w:t>
-      </w:r>
-      <w:r>
-        <w:rPr>
-          <w:rFonts w:ascii="Times New Roman" w:hAnsi="Times New Roman" w:cs="Times New Roman"/>
-          <w:i/>
-          <w:iCs/>
-        </w:rPr>
-        <w:t xml:space="preserve"> </w:t>
-      </w:r>
-      <w:r>
-        <w:rPr>
-          <w:rFonts w:ascii="Times New Roman" w:hAnsi="Times New Roman" w:cs="Times New Roman"/>
-          <w:i/>
-          <w:iCs/>
-        </w:rPr>
-        <w:t>min (F</w:t>
-      </w:r>
-      <w:r>
-        <w:rPr>
-          <w:rFonts w:ascii="Times New Roman" w:hAnsi="Times New Roman" w:cs="Times New Roman"/>
-          <w:i/>
-          <w:iCs/>
-          <w:vertAlign w:val="subscript"/>
-        </w:rPr>
-        <w:t>1</w:t>
-      </w:r>
-      <w:r>
-        <w:rPr>
-          <w:rFonts w:ascii="Times New Roman" w:hAnsi="Times New Roman" w:cs="Times New Roman"/>
-          <w:i/>
-          <w:iCs/>
-        </w:rPr>
-        <w:t>,F</w:t>
-      </w:r>
-      <w:r>
-        <w:rPr>
-          <w:rFonts w:ascii="Times New Roman" w:hAnsi="Times New Roman" w:cs="Times New Roman"/>
-          <w:i/>
-          <w:iCs/>
-          <w:vertAlign w:val="subscript"/>
-        </w:rPr>
-        <w:t>2</w:t>
-      </w:r>
-      <w:r>
-        <w:rPr>
-          <w:rFonts w:ascii="Times New Roman" w:hAnsi="Times New Roman" w:cs="Times New Roman"/>
-          <w:i/>
-          <w:iCs/>
-        </w:rPr>
-        <w:t>)</w:t>
-      </w:r>
-      <w:r>
-        <w:rPr>
-          <w:rFonts w:ascii="Times New Roman" w:hAnsi="Times New Roman" w:cs="Times New Roman"/>
-          <w:i/>
-          <w:iCs/>
-        </w:rPr>
-        <w:t xml:space="preserve"> </w:t>
-      </w:r>
-    </w:p>
-    <w:p>
-      <w:pPr>
-        <w:ind w:firstLine="288"/>
-        <w:jc w:val="both"/>
-        <w:rPr>
-          <w:rFonts w:ascii="Times New Roman" w:hAnsi="Times New Roman" w:cs="Times New Roman"/>
-        </w:rPr>
-      </w:pPr>
-      <w:r>
-        <w:rPr>
-          <w:rFonts w:ascii="Times New Roman" w:hAnsi="Times New Roman" w:cs="Times New Roman"/>
-        </w:rPr>
-        <w:t>.</w:t>
-      </w:r>
-    </w:p>
-    <w:p>
-      <w:pPr>
-        <w:jc w:val="both"/>
-        <w:rPr>
-          <w:rFonts w:ascii="Times New Roman" w:hAnsi="Times New Roman" w:cs="Times New Roman"/>
-          <w:i/>
-          <w:iCs/>
-        </w:rPr>
-      </w:pPr>
-      <w:r>
-        <w:rPr>
-          <w:rFonts w:ascii="Times New Roman" w:hAnsi="Times New Roman" w:cs="Times New Roman"/>
-          <w:i/>
-          <w:iCs/>
-        </w:rPr>
-        <w:t>5.2.2.</w:t>
-      </w:r>
-      <w:r>
-        <w:rPr>
-          <w:rFonts w:ascii="Times New Roman" w:hAnsi="Times New Roman" w:cs="Times New Roman"/>
-          <w:i/>
-          <w:iCs/>
-        </w:rPr>
-        <w:t xml:space="preserve"> min (F</w:t>
-      </w:r>
-      <w:r>
-        <w:rPr>
-          <w:rFonts w:ascii="Times New Roman" w:hAnsi="Times New Roman" w:cs="Times New Roman"/>
-          <w:i/>
-          <w:iCs/>
-          <w:vertAlign w:val="subscript"/>
-        </w:rPr>
-        <w:t>1</w:t>
-      </w:r>
-      <w:r>
-        <w:rPr>
-          <w:rFonts w:ascii="Times New Roman" w:hAnsi="Times New Roman" w:cs="Times New Roman"/>
-          <w:i/>
-          <w:iCs/>
-        </w:rPr>
-        <w:t>,F</w:t>
-      </w:r>
-      <w:r>
-        <w:rPr>
-          <w:rFonts w:ascii="Times New Roman" w:hAnsi="Times New Roman" w:cs="Times New Roman"/>
-          <w:i/>
-          <w:iCs/>
-          <w:vertAlign w:val="subscript"/>
-        </w:rPr>
-        <w:t>3</w:t>
-      </w:r>
-      <w:r>
-        <w:rPr>
-          <w:rFonts w:ascii="Times New Roman" w:hAnsi="Times New Roman" w:cs="Times New Roman"/>
-          <w:i/>
-          <w:iCs/>
-        </w:rPr>
-        <w:t>)</w:t>
-      </w:r>
-      <w:r>
-        <w:rPr>
-          <w:rFonts w:ascii="Times New Roman" w:hAnsi="Times New Roman" w:cs="Times New Roman"/>
-          <w:i/>
-          <w:iCs/>
-        </w:rPr>
-        <w:t xml:space="preserve"> </w:t>
-      </w:r>
-    </w:p>
-    <w:p>
-      <w:pPr>
-        <w:ind w:firstLine="288"/>
-        <w:jc w:val="both"/>
-        <w:rPr>
-          <w:rFonts w:ascii="Times New Roman" w:hAnsi="Times New Roman" w:cs="Times New Roman"/>
-        </w:rPr>
-      </w:pPr>
-      <w:r>
-        <w:rPr>
-          <w:rFonts w:ascii="Times New Roman" w:hAnsi="Times New Roman" w:cs="Times New Roman"/>
-        </w:rPr>
-        <w:t>.</w:t>
-      </w:r>
-    </w:p>
-    <w:p>
-      <w:pPr>
-        <w:jc w:val="both"/>
-        <w:rPr>
-          <w:rFonts w:ascii="Times New Roman" w:hAnsi="Times New Roman" w:cs="Times New Roman"/>
-          <w:b/>
-          <w:bCs/>
-          <w:i/>
-          <w:iCs/>
-        </w:rPr>
-      </w:pPr>
-      <w:r>
-        <w:rPr>
-          <w:rFonts w:ascii="Times New Roman" w:hAnsi="Times New Roman" w:cs="Times New Roman"/>
-          <w:b/>
-          <w:bCs/>
-          <w:i/>
-          <w:iCs/>
-        </w:rPr>
+        <w:lastRenderedPageBreak/>
         <w:t xml:space="preserve">5.3. </w:t>
       </w:r>
       <w:r>

--- a/Rahul_ECE750_Project_template.docx
+++ b/Rahul_ECE750_Project_template.docx
@@ -151,7 +151,7 @@
           <w:sz w:val="20"/>
           <w:szCs w:val="20"/>
         </w:rPr>
-        <w:t xml:space="preserve">(MOmTSP) </w:t>
+        <w:t>(MO</w:t>
       </w:r>
       <w:r>
         <w:rPr>
@@ -161,7 +161,7 @@
           <w:sz w:val="20"/>
           <w:szCs w:val="20"/>
         </w:rPr>
-        <w:t xml:space="preserve">is a rather popular </w:t>
+        <w:t>MTSP</w:t>
       </w:r>
       <w:r>
         <w:rPr>
@@ -171,7 +171,7 @@
           <w:sz w:val="20"/>
           <w:szCs w:val="20"/>
         </w:rPr>
-        <w:t xml:space="preserve">multi-objective </w:t>
+        <w:t xml:space="preserve">) </w:t>
       </w:r>
       <w:r>
         <w:rPr>
@@ -181,7 +181,7 @@
           <w:sz w:val="20"/>
           <w:szCs w:val="20"/>
         </w:rPr>
-        <w:t xml:space="preserve">combinatorial optimization problem </w:t>
+        <w:t xml:space="preserve">is a rather popular </w:t>
       </w:r>
       <w:r>
         <w:rPr>
@@ -191,7 +191,7 @@
           <w:sz w:val="20"/>
           <w:szCs w:val="20"/>
         </w:rPr>
-        <w:t xml:space="preserve">(MOCOP) </w:t>
+        <w:t xml:space="preserve">multi-objective </w:t>
       </w:r>
       <w:r>
         <w:rPr>
@@ -201,23 +201,7 @@
           <w:sz w:val="20"/>
           <w:szCs w:val="20"/>
         </w:rPr>
-        <w:t>with many real-world application</w:t>
-      </w:r>
-      <w:r>
-        <w:rPr>
-          <w:rFonts w:ascii="Times New Roman" w:hAnsi="Times New Roman" w:cs="Times New Roman"/>
-          <w:b/>
-          <w:bCs/>
-        </w:rPr>
-        <w:t>.</w:t>
-      </w:r>
-      <w:r>
-        <w:rPr>
-          <w:rFonts w:ascii="Times New Roman" w:hAnsi="Times New Roman" w:cs="Times New Roman"/>
-          <w:b/>
-          <w:bCs/>
-        </w:rPr>
-        <w:t xml:space="preserve"> </w:t>
+        <w:t xml:space="preserve">combinatorial optimization problem </w:t>
       </w:r>
       <w:r>
         <w:rPr>
@@ -227,7 +211,7 @@
           <w:sz w:val="20"/>
           <w:szCs w:val="20"/>
         </w:rPr>
-        <w:t xml:space="preserve">The non-dominated sorting genetic algorithm NSGA-II is a fast, elitist genetic algorithm, and has been used to solve </w:t>
+        <w:t xml:space="preserve">(MOCOP) </w:t>
       </w:r>
       <w:r>
         <w:rPr>
@@ -237,7 +221,23 @@
           <w:sz w:val="20"/>
           <w:szCs w:val="20"/>
         </w:rPr>
-        <w:t xml:space="preserve">the problem and other similar MOCOPs in literature. This project report details the implementation of the NSGA-II algorithm to </w:t>
+        <w:t>with many real-world application</w:t>
+      </w:r>
+      <w:r>
+        <w:rPr>
+          <w:rFonts w:ascii="Times New Roman" w:hAnsi="Times New Roman" w:cs="Times New Roman"/>
+          <w:b/>
+          <w:bCs/>
+        </w:rPr>
+        <w:t>.</w:t>
+      </w:r>
+      <w:r>
+        <w:rPr>
+          <w:rFonts w:ascii="Times New Roman" w:hAnsi="Times New Roman" w:cs="Times New Roman"/>
+          <w:b/>
+          <w:bCs/>
+        </w:rPr>
+        <w:t xml:space="preserve"> </w:t>
       </w:r>
       <w:r>
         <w:rPr>
@@ -247,7 +247,7 @@
           <w:sz w:val="20"/>
           <w:szCs w:val="20"/>
         </w:rPr>
-        <w:t xml:space="preserve">solve two different formulations of </w:t>
+        <w:t xml:space="preserve">The non-dominated sorting genetic algorithm NSGA-II is a fast, elitist genetic algorithm, and has been used to solve </w:t>
       </w:r>
       <w:r>
         <w:rPr>
@@ -257,7 +257,7 @@
           <w:sz w:val="20"/>
           <w:szCs w:val="20"/>
         </w:rPr>
-        <w:t>the MOmTSP</w:t>
+        <w:t xml:space="preserve">the problem and other similar MOCOPs in literature. This project report details the implementation of the NSGA-II algorithm to </w:t>
       </w:r>
       <w:r>
         <w:rPr>
@@ -267,7 +267,7 @@
           <w:sz w:val="20"/>
           <w:szCs w:val="20"/>
         </w:rPr>
-        <w:t>- one, to minimize the difference between the longest and shortest individual tour lengths, and the other, to minimize the sum of the difference between the average tour time and time taken for each individual tour</w:t>
+        <w:t xml:space="preserve">solve two different formulations of </w:t>
       </w:r>
       <w:r>
         <w:rPr>
@@ -277,7 +277,7 @@
           <w:sz w:val="20"/>
           <w:szCs w:val="20"/>
         </w:rPr>
-        <w:t>, both in addition to minimizing the total traveled distance</w:t>
+        <w:t>the MO</w:t>
       </w:r>
       <w:r>
         <w:rPr>
@@ -287,7 +287,7 @@
           <w:sz w:val="20"/>
           <w:szCs w:val="20"/>
         </w:rPr>
-        <w:t xml:space="preserve">. </w:t>
+        <w:t>MTSP</w:t>
       </w:r>
       <w:r>
         <w:rPr>
@@ -297,7 +297,7 @@
           <w:sz w:val="20"/>
           <w:szCs w:val="20"/>
         </w:rPr>
-        <w:t xml:space="preserve">Four crossover operators, a small range of mutation probabilities, and three population sizes were tested to find the best combination of values among them for both cases. Additionally, the implementation showed better or comparable performance when compared against the benchmark and results in literature. The obtained experimental results are detailed in this report. </w:t>
+        <w:t>- one, to minimize the difference between the longest and shortest individual tour lengths, and the other, to minimize the sum of the difference between the average tour time and time taken for each individual tour</w:t>
       </w:r>
       <w:r>
         <w:rPr>
@@ -307,6 +307,36 @@
           <w:sz w:val="20"/>
           <w:szCs w:val="20"/>
         </w:rPr>
+        <w:t>, both in addition to minimizing the total traveled distance</w:t>
+      </w:r>
+      <w:r>
+        <w:rPr>
+          <w:rFonts w:ascii="Times New Roman" w:hAnsi="Times New Roman" w:cs="Times New Roman"/>
+          <w:b/>
+          <w:bCs/>
+          <w:sz w:val="20"/>
+          <w:szCs w:val="20"/>
+        </w:rPr>
+        <w:t xml:space="preserve">. </w:t>
+      </w:r>
+      <w:r>
+        <w:rPr>
+          <w:rFonts w:ascii="Times New Roman" w:hAnsi="Times New Roman" w:cs="Times New Roman"/>
+          <w:b/>
+          <w:bCs/>
+          <w:sz w:val="20"/>
+          <w:szCs w:val="20"/>
+        </w:rPr>
+        <w:t xml:space="preserve">Four crossover operators, a small range of mutation probabilities, and three population sizes were tested to find the best combination of values among them for both cases. Additionally, the implementation showed better or comparable performance when compared against the benchmark and results in literature. The obtained experimental results are detailed in this report. </w:t>
+      </w:r>
+      <w:r>
+        <w:rPr>
+          <w:rFonts w:ascii="Times New Roman" w:hAnsi="Times New Roman" w:cs="Times New Roman"/>
+          <w:b/>
+          <w:bCs/>
+          <w:sz w:val="20"/>
+          <w:szCs w:val="20"/>
+        </w:rPr>
         <w:t xml:space="preserve"> </w:t>
       </w:r>
     </w:p>
@@ -370,7 +400,19 @@
         <w:rPr>
           <w:rFonts w:ascii="Times New Roman" w:hAnsi="Times New Roman" w:cs="Times New Roman"/>
         </w:rPr>
-        <w:t xml:space="preserve"> resource management [], manufacturing [], network coverage [], and various other domains []. A popular example of such problems is the multi-objective multiple traveling salesmen problem (MOmTSP), first studied by Frederickson, Hecht, and Kim [] in 1978. </w:t>
+        <w:t xml:space="preserve"> resource management [], manufacturing [], network coverage [], and various other domains []. A popular example of such problems is the multi-objective multiple traveling salesmen problem (MO</w:t>
+      </w:r>
+      <w:r>
+        <w:rPr>
+          <w:rFonts w:ascii="Times New Roman" w:hAnsi="Times New Roman" w:cs="Times New Roman"/>
+        </w:rPr>
+        <w:t>MTSP</w:t>
+      </w:r>
+      <w:r>
+        <w:rPr>
+          <w:rFonts w:ascii="Times New Roman" w:hAnsi="Times New Roman" w:cs="Times New Roman"/>
+        </w:rPr>
+        <w:t xml:space="preserve">), first studied by Frederickson, Hecht, and Kim [] in 1978. </w:t>
       </w:r>
     </w:p>
     <w:p>
@@ -391,7 +433,13 @@
         <w:rPr>
           <w:rFonts w:ascii="Times New Roman" w:hAnsi="Times New Roman" w:cs="Times New Roman"/>
         </w:rPr>
-        <w:t>MOmTSP</w:t>
+        <w:t>MO</w:t>
+      </w:r>
+      <w:r>
+        <w:rPr>
+          <w:rFonts w:ascii="Times New Roman" w:hAnsi="Times New Roman" w:cs="Times New Roman"/>
+        </w:rPr>
+        <w:t>MTSP</w:t>
       </w:r>
       <w:r>
         <w:rPr>
@@ -403,7 +451,14 @@
         <w:rPr>
           <w:rFonts w:ascii="Times New Roman" w:hAnsi="Times New Roman" w:cs="Times New Roman"/>
         </w:rPr>
-        <w:t xml:space="preserve"> can be briefly formulated as minimizing the total distance travelled and balancing the workload for </w:t>
+        <w:t xml:space="preserve"> can be briefly formulated as minimizing the total distance travelled and balancing the workload </w:t>
+      </w:r>
+      <w:proofErr w:type="spellStart"/>
+      <w:r>
+        <w:rPr>
+          <w:rFonts w:ascii="Times New Roman" w:hAnsi="Times New Roman" w:cs="Times New Roman"/>
+        </w:rPr>
+        <w:t xml:space="preserve">for </w:t>
       </w:r>
       <w:r>
         <w:rPr>
@@ -413,6 +468,7 @@
         </w:rPr>
         <w:t>m</w:t>
       </w:r>
+      <w:proofErr w:type="spellEnd"/>
       <w:r>
         <w:rPr>
           <w:rFonts w:ascii="Times New Roman" w:hAnsi="Times New Roman" w:cs="Times New Roman"/>
@@ -449,7 +505,31 @@
         <w:rPr>
           <w:rFonts w:ascii="Times New Roman" w:hAnsi="Times New Roman" w:cs="Times New Roman"/>
         </w:rPr>
-        <w:t>. In addition, many other multi-objective  combinatorial optimization problems (MOCOPs) like the vehicle routing problem [] and job shop scheduling problem [] can be transformed into the MOmTSP and solved, which allows the MOmTSP to act as an adequate test problem for MOCOP solvers.</w:t>
+        <w:t>. In addition, many other multi-objective  combinatorial optimization problems (MOCOPs) like the vehicle routing problem [] and job shop scheduling problem [] can be transformed into the MO</w:t>
+      </w:r>
+      <w:r>
+        <w:rPr>
+          <w:rFonts w:ascii="Times New Roman" w:hAnsi="Times New Roman" w:cs="Times New Roman"/>
+        </w:rPr>
+        <w:t>MTSP</w:t>
+      </w:r>
+      <w:r>
+        <w:rPr>
+          <w:rFonts w:ascii="Times New Roman" w:hAnsi="Times New Roman" w:cs="Times New Roman"/>
+        </w:rPr>
+        <w:t xml:space="preserve"> and solved, which allows the MO</w:t>
+      </w:r>
+      <w:r>
+        <w:rPr>
+          <w:rFonts w:ascii="Times New Roman" w:hAnsi="Times New Roman" w:cs="Times New Roman"/>
+        </w:rPr>
+        <w:t>MTSP</w:t>
+      </w:r>
+      <w:r>
+        <w:rPr>
+          <w:rFonts w:ascii="Times New Roman" w:hAnsi="Times New Roman" w:cs="Times New Roman"/>
+        </w:rPr>
+        <w:t xml:space="preserve"> to act as an adequate test problem for MOCOP solvers.</w:t>
       </w:r>
     </w:p>
     <w:p>
@@ -600,7 +680,19 @@
         <w:rPr>
           <w:rFonts w:ascii="Times New Roman" w:hAnsi="Times New Roman" w:cs="Times New Roman"/>
         </w:rPr>
-        <w:t xml:space="preserve"> to implement the NSGA-II algorithm to solve the MOmTSP and test a number of crossover operators (PMX, CX, OX, HGAX), and effects of varying population size and mutation probabilities on instances from TSPLIB. </w:t>
+        <w:t xml:space="preserve"> to implement the NSGA-II algorithm to solve the MO</w:t>
+      </w:r>
+      <w:r>
+        <w:rPr>
+          <w:rFonts w:ascii="Times New Roman" w:hAnsi="Times New Roman" w:cs="Times New Roman"/>
+        </w:rPr>
+        <w:t>MTSP</w:t>
+      </w:r>
+      <w:r>
+        <w:rPr>
+          <w:rFonts w:ascii="Times New Roman" w:hAnsi="Times New Roman" w:cs="Times New Roman"/>
+        </w:rPr>
+        <w:t xml:space="preserve"> and test a number of crossover operators (PMX, CX, OX, HGAX), and effects of varying population size and mutation probabilities on instances from TSPLIB. </w:t>
       </w:r>
     </w:p>
     <w:p>
@@ -699,13 +791,23 @@
         </w:rPr>
         <w:t xml:space="preserve">, assuming that each traversal between two cities </w:t>
       </w:r>
-      <w:r>
-        <w:rPr>
-          <w:rFonts w:ascii="Times New Roman" w:hAnsi="Times New Roman" w:cs="Times New Roman"/>
-          <w:i/>
-          <w:iCs/>
-        </w:rPr>
-        <w:t xml:space="preserve">i </w:t>
+      <w:proofErr w:type="spellStart"/>
+      <w:r>
+        <w:rPr>
+          <w:rFonts w:ascii="Times New Roman" w:hAnsi="Times New Roman" w:cs="Times New Roman"/>
+          <w:i/>
+          <w:iCs/>
+        </w:rPr>
+        <w:t>i</w:t>
+      </w:r>
+      <w:proofErr w:type="spellEnd"/>
+      <w:r>
+        <w:rPr>
+          <w:rFonts w:ascii="Times New Roman" w:hAnsi="Times New Roman" w:cs="Times New Roman"/>
+          <w:i/>
+          <w:iCs/>
+        </w:rPr>
+        <w:t xml:space="preserve"> </w:t>
       </w:r>
       <w:r>
         <w:rPr>
@@ -824,7 +926,19 @@
         <w:rPr>
           <w:rFonts w:ascii="Times New Roman" w:hAnsi="Times New Roman" w:cs="Times New Roman"/>
         </w:rPr>
-        <w:t xml:space="preserve"> and a selection operator; and also the main code to solve the MOmTSP </w:t>
+        <w:t xml:space="preserve"> and a selection operator; and also the main code to solve the MO</w:t>
+      </w:r>
+      <w:r>
+        <w:rPr>
+          <w:rFonts w:ascii="Times New Roman" w:hAnsi="Times New Roman" w:cs="Times New Roman"/>
+        </w:rPr>
+        <w:t>MTSP</w:t>
+      </w:r>
+      <w:r>
+        <w:rPr>
+          <w:rFonts w:ascii="Times New Roman" w:hAnsi="Times New Roman" w:cs="Times New Roman"/>
+        </w:rPr>
+        <w:t xml:space="preserve"> </w:t>
       </w:r>
       <w:r>
         <w:rPr>
@@ -911,7 +1025,19 @@
         <w:rPr>
           <w:rFonts w:ascii="Times New Roman" w:hAnsi="Times New Roman" w:cs="Times New Roman"/>
         </w:rPr>
-        <w:t xml:space="preserve"> of the MOmTSP; the next section briefly </w:t>
+        <w:t xml:space="preserve"> of the MO</w:t>
+      </w:r>
+      <w:r>
+        <w:rPr>
+          <w:rFonts w:ascii="Times New Roman" w:hAnsi="Times New Roman" w:cs="Times New Roman"/>
+        </w:rPr>
+        <w:t>MTSP</w:t>
+      </w:r>
+      <w:r>
+        <w:rPr>
+          <w:rFonts w:ascii="Times New Roman" w:hAnsi="Times New Roman" w:cs="Times New Roman"/>
+        </w:rPr>
+        <w:t xml:space="preserve">; the next section briefly </w:t>
       </w:r>
       <w:r>
         <w:rPr>
@@ -947,13 +1073,13 @@
         <w:rPr>
           <w:rFonts w:ascii="Times New Roman" w:hAnsi="Times New Roman" w:cs="Times New Roman"/>
         </w:rPr>
-        <w:t>m</w:t>
-      </w:r>
-      <w:r>
-        <w:rPr>
-          <w:rFonts w:ascii="Times New Roman" w:hAnsi="Times New Roman" w:cs="Times New Roman"/>
-        </w:rPr>
-        <w:t>TSP with specially mentioned proposed solutions to the above discussed issues with EAs; thirdly, the implementation of the algorithm and genetic operators is detailed along with the design of the experiments to test the implementation; and lastly, the obtained results are discussed, with some critical analysis connecting the results to the broader issues in EAs and their usage in solving MOCOPs.</w:t>
+        <w:t>MTSP</w:t>
+      </w:r>
+      <w:r>
+        <w:rPr>
+          <w:rFonts w:ascii="Times New Roman" w:hAnsi="Times New Roman" w:cs="Times New Roman"/>
+        </w:rPr>
+        <w:t xml:space="preserve"> with specially mentioned proposed solutions to the above discussed issues with EAs; thirdly, the implementation of the algorithm and genetic operators is detailed along with the design of the experiments to test the implementation; and lastly, the obtained results are discussed, with some critical analysis connecting the results to the broader issues in EAs and their usage in solving MOCOPs.</w:t>
       </w:r>
     </w:p>
     <w:p>
@@ -1217,7 +1343,19 @@
         <w:rPr>
           <w:rFonts w:ascii="Times New Roman" w:hAnsi="Times New Roman" w:cs="Times New Roman"/>
         </w:rPr>
-        <w:t xml:space="preserve">As described earlier, the mTSP involves </w:t>
+        <w:t xml:space="preserve">As described earlier, the </w:t>
+      </w:r>
+      <w:r>
+        <w:rPr>
+          <w:rFonts w:ascii="Times New Roman" w:hAnsi="Times New Roman" w:cs="Times New Roman"/>
+        </w:rPr>
+        <w:t>MTSP</w:t>
+      </w:r>
+      <w:r>
+        <w:rPr>
+          <w:rFonts w:ascii="Times New Roman" w:hAnsi="Times New Roman" w:cs="Times New Roman"/>
+        </w:rPr>
+        <w:t xml:space="preserve"> involves </w:t>
       </w:r>
       <w:r>
         <w:rPr>
@@ -1293,7 +1431,19 @@
         <w:rPr>
           <w:rFonts w:ascii="Times New Roman" w:hAnsi="Times New Roman" w:cs="Times New Roman"/>
         </w:rPr>
-        <w:t>, called the SD-MTSP.</w:t>
+        <w:t>, called the SD-</w:t>
+      </w:r>
+      <w:r>
+        <w:rPr>
+          <w:rFonts w:ascii="Times New Roman" w:hAnsi="Times New Roman" w:cs="Times New Roman"/>
+        </w:rPr>
+        <w:t>MTSP</w:t>
+      </w:r>
+      <w:r>
+        <w:rPr>
+          <w:rFonts w:ascii="Times New Roman" w:hAnsi="Times New Roman" w:cs="Times New Roman"/>
+        </w:rPr>
+        <w:t>.</w:t>
       </w:r>
       <w:r>
         <w:rPr>
@@ -1501,13 +1651,23 @@
         </w:rPr>
         <w:t xml:space="preserve"> being the distance between </w:t>
       </w:r>
-      <w:r>
-        <w:rPr>
-          <w:rFonts w:ascii="Times New Roman" w:eastAsiaTheme="minorEastAsia" w:hAnsi="Times New Roman" w:cs="Times New Roman"/>
-          <w:i/>
-          <w:iCs/>
-        </w:rPr>
-        <w:t xml:space="preserve">i </w:t>
+      <w:proofErr w:type="spellStart"/>
+      <w:r>
+        <w:rPr>
+          <w:rFonts w:ascii="Times New Roman" w:eastAsiaTheme="minorEastAsia" w:hAnsi="Times New Roman" w:cs="Times New Roman"/>
+          <w:i/>
+          <w:iCs/>
+        </w:rPr>
+        <w:t>i</w:t>
+      </w:r>
+      <w:proofErr w:type="spellEnd"/>
+      <w:r>
+        <w:rPr>
+          <w:rFonts w:ascii="Times New Roman" w:eastAsiaTheme="minorEastAsia" w:hAnsi="Times New Roman" w:cs="Times New Roman"/>
+          <w:i/>
+          <w:iCs/>
+        </w:rPr>
+        <w:t xml:space="preserve"> </w:t>
       </w:r>
       <w:r>
         <w:rPr>
@@ -1579,6 +1739,7 @@
         </w:rPr>
         <w:t xml:space="preserve">, travels from city </w:t>
       </w:r>
+      <w:proofErr w:type="spellStart"/>
       <w:r>
         <w:rPr>
           <w:rFonts w:ascii="Times New Roman" w:eastAsiaTheme="minorEastAsia" w:hAnsi="Times New Roman" w:cs="Times New Roman"/>
@@ -1587,6 +1748,7 @@
         </w:rPr>
         <w:t>i</w:t>
       </w:r>
+      <w:proofErr w:type="spellEnd"/>
       <w:r>
         <w:rPr>
           <w:rFonts w:ascii="Times New Roman" w:eastAsiaTheme="minorEastAsia" w:hAnsi="Times New Roman" w:cs="Times New Roman"/>
@@ -1695,6 +1857,7 @@
         <w:lastRenderedPageBreak/>
         <w:t xml:space="preserve">between </w:t>
       </w:r>
+      <w:proofErr w:type="spellStart"/>
       <w:r>
         <w:rPr>
           <w:rFonts w:ascii="Times New Roman" w:eastAsiaTheme="minorEastAsia" w:hAnsi="Times New Roman" w:cs="Times New Roman"/>
@@ -1703,6 +1866,7 @@
         </w:rPr>
         <w:t>i</w:t>
       </w:r>
+      <w:proofErr w:type="spellEnd"/>
       <w:r>
         <w:rPr>
           <w:rFonts w:ascii="Times New Roman" w:eastAsiaTheme="minorEastAsia" w:hAnsi="Times New Roman" w:cs="Times New Roman"/>
@@ -3875,12 +4039,6 @@
                         </m:ctrlPr>
                       </m:e>
                     </m:d>
-                    <m:ctrlPr>
-                      <w:rPr>
-                        <w:rFonts w:ascii="Cambria Math" w:eastAsiaTheme="minorEastAsia" w:hAnsi="Cambria Math" w:cs="Times New Roman"/>
-                        <w:i/>
-                      </w:rPr>
-                    </m:ctrlPr>
                   </m:e>
                 </m:nary>
               </m:oMath>
@@ -4510,6 +4668,224 @@
     </w:p>
     <w:p>
       <w:pPr>
+        <w:ind w:firstLine="288"/>
+        <w:rPr>
+          <w:rFonts w:ascii="Times New Roman" w:eastAsiaTheme="minorEastAsia" w:hAnsi="Times New Roman" w:cs="Times New Roman"/>
+        </w:rPr>
+      </w:pPr>
+      <w:r>
+        <w:rPr>
+          <w:rFonts w:ascii="Times New Roman" w:eastAsiaTheme="minorEastAsia" w:hAnsi="Times New Roman" w:cs="Times New Roman"/>
+        </w:rPr>
+        <w:t xml:space="preserve">The first combination, i.e., </w:t>
+      </w:r>
+      <m:oMath>
+        <m:r>
+          <w:rPr>
+            <w:rFonts w:ascii="Cambria Math" w:eastAsiaTheme="minorEastAsia" w:hAnsi="Cambria Math" w:cs="Times New Roman"/>
+          </w:rPr>
+          <m:t>min</m:t>
+        </m:r>
+        <m:d>
+          <m:dPr>
+            <m:ctrlPr>
+              <w:rPr>
+                <w:rFonts w:ascii="Cambria Math" w:eastAsiaTheme="minorEastAsia" w:hAnsi="Cambria Math" w:cs="Times New Roman"/>
+                <w:i/>
+              </w:rPr>
+            </m:ctrlPr>
+          </m:dPr>
+          <m:e>
+            <m:sSub>
+              <m:sSubPr>
+                <m:ctrlPr>
+                  <w:rPr>
+                    <w:rFonts w:ascii="Cambria Math" w:eastAsiaTheme="minorEastAsia" w:hAnsi="Cambria Math" w:cs="Times New Roman"/>
+                    <w:i/>
+                  </w:rPr>
+                </m:ctrlPr>
+              </m:sSubPr>
+              <m:e>
+                <m:r>
+                  <w:rPr>
+                    <w:rFonts w:ascii="Cambria Math" w:eastAsiaTheme="minorEastAsia" w:hAnsi="Cambria Math" w:cs="Times New Roman"/>
+                  </w:rPr>
+                  <m:t>F</m:t>
+                </m:r>
+              </m:e>
+              <m:sub>
+                <m:r>
+                  <w:rPr>
+                    <w:rFonts w:ascii="Cambria Math" w:eastAsiaTheme="minorEastAsia" w:hAnsi="Cambria Math" w:cs="Times New Roman"/>
+                  </w:rPr>
+                  <m:t>1</m:t>
+                </m:r>
+              </m:sub>
+            </m:sSub>
+            <m:r>
+              <w:rPr>
+                <w:rFonts w:ascii="Cambria Math" w:eastAsiaTheme="minorEastAsia" w:hAnsi="Cambria Math" w:cs="Times New Roman"/>
+              </w:rPr>
+              <m:t>,</m:t>
+            </m:r>
+            <m:sSub>
+              <m:sSubPr>
+                <m:ctrlPr>
+                  <w:rPr>
+                    <w:rFonts w:ascii="Cambria Math" w:eastAsiaTheme="minorEastAsia" w:hAnsi="Cambria Math" w:cs="Times New Roman"/>
+                    <w:i/>
+                  </w:rPr>
+                </m:ctrlPr>
+              </m:sSubPr>
+              <m:e>
+                <m:r>
+                  <w:rPr>
+                    <w:rFonts w:ascii="Cambria Math" w:eastAsiaTheme="minorEastAsia" w:hAnsi="Cambria Math" w:cs="Times New Roman"/>
+                  </w:rPr>
+                  <m:t>F</m:t>
+                </m:r>
+              </m:e>
+              <m:sub>
+                <m:r>
+                  <w:rPr>
+                    <w:rFonts w:ascii="Cambria Math" w:eastAsiaTheme="minorEastAsia" w:hAnsi="Cambria Math" w:cs="Times New Roman"/>
+                  </w:rPr>
+                  <m:t>2</m:t>
+                </m:r>
+              </m:sub>
+            </m:sSub>
+          </m:e>
+        </m:d>
+      </m:oMath>
+      <w:r>
+        <w:rPr>
+          <w:rFonts w:ascii="Times New Roman" w:eastAsiaTheme="minorEastAsia" w:hAnsi="Times New Roman" w:cs="Times New Roman"/>
+        </w:rPr>
+        <w:t xml:space="preserve"> is a well-known SD-</w:t>
+      </w:r>
+      <w:r>
+        <w:rPr>
+          <w:rFonts w:ascii="Times New Roman" w:eastAsiaTheme="minorEastAsia" w:hAnsi="Times New Roman" w:cs="Times New Roman"/>
+        </w:rPr>
+        <w:t>MTSP</w:t>
+      </w:r>
+      <w:r>
+        <w:rPr>
+          <w:rFonts w:ascii="Times New Roman" w:eastAsiaTheme="minorEastAsia" w:hAnsi="Times New Roman" w:cs="Times New Roman"/>
+        </w:rPr>
+        <w:t xml:space="preserve"> called the MinMax SD-</w:t>
+      </w:r>
+      <w:r>
+        <w:rPr>
+          <w:rFonts w:ascii="Times New Roman" w:eastAsiaTheme="minorEastAsia" w:hAnsi="Times New Roman" w:cs="Times New Roman"/>
+        </w:rPr>
+        <w:t>MTSP</w:t>
+      </w:r>
+      <w:r>
+        <w:rPr>
+          <w:rFonts w:ascii="Times New Roman" w:eastAsiaTheme="minorEastAsia" w:hAnsi="Times New Roman" w:cs="Times New Roman"/>
+        </w:rPr>
+        <w:t xml:space="preserve">, while the second </w:t>
+      </w:r>
+      <m:oMath>
+        <m:r>
+          <w:rPr>
+            <w:rFonts w:ascii="Cambria Math" w:eastAsiaTheme="minorEastAsia" w:hAnsi="Cambria Math" w:cs="Times New Roman"/>
+          </w:rPr>
+          <m:t>min</m:t>
+        </m:r>
+        <m:d>
+          <m:dPr>
+            <m:ctrlPr>
+              <w:rPr>
+                <w:rFonts w:ascii="Cambria Math" w:eastAsiaTheme="minorEastAsia" w:hAnsi="Cambria Math" w:cs="Times New Roman"/>
+                <w:i/>
+              </w:rPr>
+            </m:ctrlPr>
+          </m:dPr>
+          <m:e>
+            <m:sSub>
+              <m:sSubPr>
+                <m:ctrlPr>
+                  <w:rPr>
+                    <w:rFonts w:ascii="Cambria Math" w:eastAsiaTheme="minorEastAsia" w:hAnsi="Cambria Math" w:cs="Times New Roman"/>
+                    <w:i/>
+                  </w:rPr>
+                </m:ctrlPr>
+              </m:sSubPr>
+              <m:e>
+                <m:r>
+                  <w:rPr>
+                    <w:rFonts w:ascii="Cambria Math" w:eastAsiaTheme="minorEastAsia" w:hAnsi="Cambria Math" w:cs="Times New Roman"/>
+                  </w:rPr>
+                  <m:t>F</m:t>
+                </m:r>
+              </m:e>
+              <m:sub>
+                <m:r>
+                  <w:rPr>
+                    <w:rFonts w:ascii="Cambria Math" w:eastAsiaTheme="minorEastAsia" w:hAnsi="Cambria Math" w:cs="Times New Roman"/>
+                  </w:rPr>
+                  <m:t>1</m:t>
+                </m:r>
+              </m:sub>
+            </m:sSub>
+            <m:r>
+              <w:rPr>
+                <w:rFonts w:ascii="Cambria Math" w:eastAsiaTheme="minorEastAsia" w:hAnsi="Cambria Math" w:cs="Times New Roman"/>
+              </w:rPr>
+              <m:t>,</m:t>
+            </m:r>
+            <m:sSub>
+              <m:sSubPr>
+                <m:ctrlPr>
+                  <w:rPr>
+                    <w:rFonts w:ascii="Cambria Math" w:eastAsiaTheme="minorEastAsia" w:hAnsi="Cambria Math" w:cs="Times New Roman"/>
+                    <w:i/>
+                  </w:rPr>
+                </m:ctrlPr>
+              </m:sSubPr>
+              <m:e>
+                <m:r>
+                  <w:rPr>
+                    <w:rFonts w:ascii="Cambria Math" w:eastAsiaTheme="minorEastAsia" w:hAnsi="Cambria Math" w:cs="Times New Roman"/>
+                  </w:rPr>
+                  <m:t>F</m:t>
+                </m:r>
+              </m:e>
+              <m:sub>
+                <m:r>
+                  <w:rPr>
+                    <w:rFonts w:ascii="Cambria Math" w:eastAsiaTheme="minorEastAsia" w:hAnsi="Cambria Math" w:cs="Times New Roman"/>
+                  </w:rPr>
+                  <m:t>3</m:t>
+                </m:r>
+              </m:sub>
+            </m:sSub>
+          </m:e>
+        </m:d>
+      </m:oMath>
+      <w:r>
+        <w:rPr>
+          <w:rFonts w:ascii="Times New Roman" w:eastAsiaTheme="minorEastAsia" w:hAnsi="Times New Roman" w:cs="Times New Roman"/>
+        </w:rPr>
+        <w:t xml:space="preserve"> is a much lesser known combination</w:t>
+      </w:r>
+      <w:r>
+        <w:rPr>
+          <w:rFonts w:ascii="Times New Roman" w:eastAsiaTheme="minorEastAsia" w:hAnsi="Times New Roman" w:cs="Times New Roman"/>
+        </w:rPr>
+        <w:t xml:space="preserve"> without much depth of study in literature</w:t>
+      </w:r>
+      <w:r>
+        <w:rPr>
+          <w:rFonts w:ascii="Times New Roman" w:eastAsiaTheme="minorEastAsia" w:hAnsi="Times New Roman" w:cs="Times New Roman"/>
+        </w:rPr>
+        <w:t xml:space="preserve">. </w:t>
+      </w:r>
+    </w:p>
+    <w:p>
+      <w:pPr>
         <w:jc w:val="both"/>
         <w:rPr>
           <w:rFonts w:ascii="Times New Roman" w:hAnsi="Times New Roman" w:cs="Times New Roman"/>
@@ -4810,7 +5186,14 @@
         <w:rPr>
           <w:rFonts w:ascii="Times New Roman" w:hAnsi="Times New Roman" w:cs="Times New Roman"/>
         </w:rPr>
-        <w:t xml:space="preserve">In the algorithm, the offspring population is combined with the parent population after recombination and mutation, and the next generation </w:t>
+        <w:t xml:space="preserve">In the algorithm, the offspring population is combined with the parent population after recombination and mutation, and the </w:t>
+      </w:r>
+      <w:r>
+        <w:rPr>
+          <w:rFonts w:ascii="Times New Roman" w:hAnsi="Times New Roman" w:cs="Times New Roman"/>
+        </w:rPr>
+        <w:lastRenderedPageBreak/>
+        <w:t xml:space="preserve">next generation </w:t>
       </w:r>
       <w:r>
         <w:rPr>
@@ -4828,14 +5211,7 @@
         <w:rPr>
           <w:rFonts w:ascii="Times New Roman" w:hAnsi="Times New Roman" w:cs="Times New Roman"/>
         </w:rPr>
-        <w:t xml:space="preserve">non-dominance level, and if there is a front that will have leftover solutions after cutting off the rest, </w:t>
-      </w:r>
-      <w:r>
-        <w:rPr>
-          <w:rFonts w:ascii="Times New Roman" w:hAnsi="Times New Roman" w:cs="Times New Roman"/>
-        </w:rPr>
-        <w:lastRenderedPageBreak/>
-        <w:t xml:space="preserve">enough solutions in that front are chosen starting from the least crowded. </w:t>
+        <w:t xml:space="preserve">non-dominance level, and if there is a front that will have leftover solutions after cutting off the rest, enough solutions in that front are chosen starting from the least crowded. </w:t>
       </w:r>
     </w:p>
     <w:p>
@@ -5174,7 +5550,19 @@
         <w:rPr>
           <w:rFonts w:ascii="Times New Roman" w:hAnsi="Times New Roman" w:cs="Times New Roman"/>
         </w:rPr>
-        <w:t>Both the mTSP and NSGA-II (and other GAs), separately and in combination, have been extensively studied in literature</w:t>
+        <w:t xml:space="preserve">Both the </w:t>
+      </w:r>
+      <w:r>
+        <w:rPr>
+          <w:rFonts w:ascii="Times New Roman" w:hAnsi="Times New Roman" w:cs="Times New Roman"/>
+        </w:rPr>
+        <w:t>MTSP</w:t>
+      </w:r>
+      <w:r>
+        <w:rPr>
+          <w:rFonts w:ascii="Times New Roman" w:hAnsi="Times New Roman" w:cs="Times New Roman"/>
+        </w:rPr>
+        <w:t xml:space="preserve"> and NSGA-II (and other GAs), separately and in combination, have been extensively studied in literature</w:t>
       </w:r>
       <w:r>
         <w:rPr>
@@ -5234,13 +5622,19 @@
         <w:rPr>
           <w:rFonts w:ascii="Times New Roman" w:hAnsi="Times New Roman" w:cs="Times New Roman"/>
         </w:rPr>
-        <w:t xml:space="preserve">significant papers </w:t>
-      </w:r>
-      <w:r>
-        <w:rPr>
-          <w:rFonts w:ascii="Times New Roman" w:hAnsi="Times New Roman" w:cs="Times New Roman"/>
-        </w:rPr>
-        <w:t xml:space="preserve">on the topic </w:t>
+        <w:t>significant papers</w:t>
+      </w:r>
+      <w:r>
+        <w:rPr>
+          <w:rFonts w:ascii="Times New Roman" w:hAnsi="Times New Roman" w:cs="Times New Roman"/>
+        </w:rPr>
+        <w:t xml:space="preserve"> on the MTSP</w:t>
+      </w:r>
+      <w:r>
+        <w:rPr>
+          <w:rFonts w:ascii="Times New Roman" w:hAnsi="Times New Roman" w:cs="Times New Roman"/>
+        </w:rPr>
+        <w:t xml:space="preserve"> </w:t>
       </w:r>
       <w:r>
         <w:rPr>
@@ -5258,7 +5652,19 @@
         <w:rPr>
           <w:rFonts w:ascii="Times New Roman" w:hAnsi="Times New Roman" w:cs="Times New Roman"/>
         </w:rPr>
-        <w:t>recent novel methods of solving mTSP are reported;</w:t>
+        <w:t xml:space="preserve">recent novel methods of solving </w:t>
+      </w:r>
+      <w:r>
+        <w:rPr>
+          <w:rFonts w:ascii="Times New Roman" w:hAnsi="Times New Roman" w:cs="Times New Roman"/>
+        </w:rPr>
+        <w:t>the problem</w:t>
+      </w:r>
+      <w:r>
+        <w:rPr>
+          <w:rFonts w:ascii="Times New Roman" w:hAnsi="Times New Roman" w:cs="Times New Roman"/>
+        </w:rPr>
+        <w:t xml:space="preserve"> are reported;</w:t>
       </w:r>
       <w:r>
         <w:rPr>
@@ -5292,7 +5698,19 @@
         <w:rPr>
           <w:rFonts w:ascii="Times New Roman" w:hAnsi="Times New Roman" w:cs="Times New Roman"/>
         </w:rPr>
-        <w:t>, papers that describe the modification, improvement and/or direct implementation of the NSGA-II, both generally and in solving variations of the mTSP are described.</w:t>
+        <w:t xml:space="preserve">, papers that describe the modification, improvement and/or direct implementation of the NSGA-II, both generally and in solving variations of the </w:t>
+      </w:r>
+      <w:r>
+        <w:rPr>
+          <w:rFonts w:ascii="Times New Roman" w:hAnsi="Times New Roman" w:cs="Times New Roman"/>
+        </w:rPr>
+        <w:t>MTSP</w:t>
+      </w:r>
+      <w:r>
+        <w:rPr>
+          <w:rFonts w:ascii="Times New Roman" w:hAnsi="Times New Roman" w:cs="Times New Roman"/>
+        </w:rPr>
+        <w:t xml:space="preserve"> are described.</w:t>
       </w:r>
     </w:p>
     <w:p>
@@ -5484,33 +5902,67 @@
         <w:rPr>
           <w:rFonts w:ascii="Times New Roman" w:hAnsi="Times New Roman" w:cs="Times New Roman"/>
         </w:rPr>
+        <w:t>The encoding of the information such that the crossover operations lead to new solutions in the search space effectively is a major consideration in the design of GAs</w:t>
+      </w:r>
+      <w:r>
+        <w:rPr>
+          <w:rFonts w:ascii="Times New Roman" w:hAnsi="Times New Roman" w:cs="Times New Roman"/>
+        </w:rPr>
         <w:t>.</w:t>
       </w:r>
-    </w:p>
-    <w:p>
-      <w:pPr>
-        <w:jc w:val="both"/>
-        <w:rPr>
-          <w:rFonts w:ascii="Times New Roman" w:hAnsi="Times New Roman" w:cs="Times New Roman"/>
-          <w:i/>
-          <w:iCs/>
-        </w:rPr>
-      </w:pPr>
-      <w:r>
-        <w:rPr>
-          <w:rFonts w:ascii="Times New Roman" w:hAnsi="Times New Roman" w:cs="Times New Roman"/>
-          <w:i/>
-          <w:iCs/>
-        </w:rPr>
-        <w:t xml:space="preserve">4.1.2. </w:t>
-      </w:r>
-      <w:r>
-        <w:rPr>
-          <w:rFonts w:ascii="Times New Roman" w:hAnsi="Times New Roman" w:cs="Times New Roman"/>
-          <w:i/>
-          <w:iCs/>
-        </w:rPr>
-        <w:t>Crossover Operators</w:t>
+      <w:r>
+        <w:rPr>
+          <w:rFonts w:ascii="Times New Roman" w:hAnsi="Times New Roman" w:cs="Times New Roman"/>
+        </w:rPr>
+        <w:t xml:space="preserve"> </w:t>
+      </w:r>
+      <w:r>
+        <w:rPr>
+          <w:rFonts w:ascii="Times New Roman" w:hAnsi="Times New Roman" w:cs="Times New Roman"/>
+        </w:rPr>
+        <w:t>Two chromosome representations were considered in the project: a two-string chromosome</w:t>
+      </w:r>
+      <w:r>
+        <w:rPr>
+          <w:rFonts w:ascii="Times New Roman" w:hAnsi="Times New Roman" w:cs="Times New Roman"/>
+        </w:rPr>
+        <w:t xml:space="preserve"> as shown in Fig. []</w:t>
+      </w:r>
+      <w:r>
+        <w:rPr>
+          <w:rFonts w:ascii="Times New Roman" w:hAnsi="Times New Roman" w:cs="Times New Roman"/>
+        </w:rPr>
+        <w:t>, and a single-string chromosome</w:t>
+      </w:r>
+      <w:r>
+        <w:rPr>
+          <w:rFonts w:ascii="Times New Roman" w:hAnsi="Times New Roman" w:cs="Times New Roman"/>
+        </w:rPr>
+        <w:t xml:space="preserve"> as shown in Fig. []</w:t>
+      </w:r>
+      <w:r>
+        <w:rPr>
+          <w:rFonts w:ascii="Times New Roman" w:hAnsi="Times New Roman" w:cs="Times New Roman"/>
+        </w:rPr>
+        <w:t xml:space="preserve">. The former had a real-number string consisting of a permutation of the city IDs, and another string denoting which salesman is assigned to the city. The two strings </w:t>
+      </w:r>
+      <w:r>
+        <w:rPr>
+          <w:rFonts w:ascii="Times New Roman" w:hAnsi="Times New Roman" w:cs="Times New Roman"/>
+        </w:rPr>
+        <w:t>encoded the information about the tours jointly</w:t>
+      </w:r>
+      <w:r>
+        <w:rPr>
+          <w:rFonts w:ascii="Times New Roman" w:hAnsi="Times New Roman" w:cs="Times New Roman"/>
+        </w:rPr>
+        <w:t>, with each city ID and its counterpart salesman ID in the second string forming a single gene</w:t>
+      </w:r>
+      <w:r>
+        <w:rPr>
+          <w:rFonts w:ascii="Times New Roman" w:hAnsi="Times New Roman" w:cs="Times New Roman"/>
+        </w:rPr>
+        <w:t xml:space="preserve">. The second method involved appending a shorter string containing breakpoints to a permutation string (of the city IDs). The breakpoints demarcated each salesman’s individual tours. </w:t>
       </w:r>
     </w:p>
     <w:p>
@@ -5525,7 +5977,13 @@
         <w:rPr>
           <w:rFonts w:ascii="Times New Roman" w:hAnsi="Times New Roman" w:cs="Times New Roman"/>
         </w:rPr>
-        <w:t>.</w:t>
+        <w:t xml:space="preserve">While the two-string method worked for all cases, it had the distinct disadvantage of creating a perpetual link between each city and a salesman, which was carried over during the crossover operations, limiting the effectiveness of finding new solutions in the search space. </w:t>
+      </w:r>
+      <w:r>
+        <w:rPr>
+          <w:rFonts w:ascii="Times New Roman" w:hAnsi="Times New Roman" w:cs="Times New Roman"/>
+        </w:rPr>
+        <w:t>The second was far better at the task, and performed better for all cases, with the optimal pareto fronts obtained always dominating the ones obtained using the first method. Hence, the single-string with breakpoints representation was adopted for the rest of the project.</w:t>
       </w:r>
     </w:p>
     <w:p>
@@ -5543,15 +6001,15 @@
           <w:i/>
           <w:iCs/>
         </w:rPr>
-        <w:t>4.1.3.</w:t>
-      </w:r>
-      <w:r>
-        <w:rPr>
-          <w:rFonts w:ascii="Times New Roman" w:hAnsi="Times New Roman" w:cs="Times New Roman"/>
-          <w:i/>
-          <w:iCs/>
-        </w:rPr>
-        <w:t xml:space="preserve"> Mutation Operators</w:t>
+        <w:t xml:space="preserve">4.1.2. </w:t>
+      </w:r>
+      <w:r>
+        <w:rPr>
+          <w:rFonts w:ascii="Times New Roman" w:hAnsi="Times New Roman" w:cs="Times New Roman"/>
+          <w:i/>
+          <w:iCs/>
+        </w:rPr>
+        <w:t>Crossover Operators</w:t>
       </w:r>
     </w:p>
     <w:p>
@@ -5559,40 +6017,26 @@
         <w:ind w:firstLine="288"/>
         <w:jc w:val="both"/>
         <w:rPr>
-          <w:rFonts w:ascii="Times New Roman" w:eastAsiaTheme="minorEastAsia" w:hAnsi="Times New Roman" w:cs="Times New Roman"/>
-        </w:rPr>
-      </w:pPr>
-      <w:r>
-        <w:rPr>
-          <w:rFonts w:ascii="Times New Roman" w:eastAsiaTheme="minorEastAsia" w:hAnsi="Times New Roman" w:cs="Times New Roman"/>
+          <w:rFonts w:ascii="Times New Roman" w:hAnsi="Times New Roman" w:cs="Times New Roman"/>
+        </w:rPr>
+      </w:pPr>
+      <w:r>
+        <w:rPr>
+          <w:rFonts w:ascii="Times New Roman" w:hAnsi="Times New Roman" w:cs="Times New Roman"/>
+        </w:rPr>
+        <w:t>As mentioned in previous sections, the crossover operators considered in the project are Partially Mapped Crossover, Cyclic Crossover, Ordered Crossover and Hierarchical Crossover</w:t>
+      </w:r>
+      <w:r>
+        <w:rPr>
+          <w:rFonts w:ascii="Times New Roman" w:hAnsi="Times New Roman" w:cs="Times New Roman"/>
         </w:rPr>
         <w:t>.</w:t>
       </w:r>
-    </w:p>
-    <w:p>
-      <w:pPr>
-        <w:jc w:val="both"/>
-        <w:rPr>
-          <w:rFonts w:ascii="Times New Roman" w:hAnsi="Times New Roman" w:cs="Times New Roman"/>
-          <w:i/>
-          <w:iCs/>
-        </w:rPr>
-      </w:pPr>
-      <w:r>
-        <w:rPr>
-          <w:rFonts w:ascii="Times New Roman" w:hAnsi="Times New Roman" w:cs="Times New Roman"/>
-          <w:i/>
-          <w:iCs/>
-        </w:rPr>
-        <w:t xml:space="preserve">4.1.4. </w:t>
-      </w:r>
-      <w:r>
-        <w:rPr>
-          <w:rFonts w:ascii="Times New Roman" w:hAnsi="Times New Roman" w:cs="Times New Roman"/>
-          <w:i/>
-          <w:iCs/>
-        </w:rPr>
-        <w:t>Overall Algorithm</w:t>
+      <w:r>
+        <w:rPr>
+          <w:rFonts w:ascii="Times New Roman" w:hAnsi="Times New Roman" w:cs="Times New Roman"/>
+        </w:rPr>
+        <w:t xml:space="preserve"> </w:t>
       </w:r>
     </w:p>
     <w:p>
@@ -5607,6 +6051,500 @@
         <w:rPr>
           <w:rFonts w:ascii="Times New Roman" w:hAnsi="Times New Roman" w:cs="Times New Roman"/>
         </w:rPr>
+        <w:t>The PMX algorithm involves selecting two random breakpoints</w:t>
+      </w:r>
+      <w:r>
+        <w:rPr>
+          <w:rFonts w:ascii="Times New Roman" w:hAnsi="Times New Roman" w:cs="Times New Roman"/>
+        </w:rPr>
+        <w:t xml:space="preserve"> on a parent chromosome, and exchanging the respective sections contained within the breakpoints between each of the two parents. After the exchange, the resultant offspring are minimally adjusted such that each city appears once in the string, as is required for permutation-based operators. </w:t>
+      </w:r>
+      <w:r>
+        <w:rPr>
+          <w:rFonts w:ascii="Times New Roman" w:hAnsi="Times New Roman" w:cs="Times New Roman"/>
+        </w:rPr>
+        <w:t>A distinct disadvantage of the operator is that sometimes the children turn out to be exactly the same as the parents, which decreases the effectiveness of the algorithm. In addition, this operation leads to breaking up of at least two, but usually more linkages (arrangement of cities).</w:t>
+      </w:r>
+    </w:p>
+    <w:p>
+      <w:pPr>
+        <w:ind w:firstLine="288"/>
+        <w:jc w:val="both"/>
+        <w:rPr>
+          <w:rFonts w:ascii="Times New Roman" w:hAnsi="Times New Roman" w:cs="Times New Roman"/>
+        </w:rPr>
+      </w:pPr>
+      <w:r>
+        <w:rPr>
+          <w:rFonts w:ascii="Times New Roman" w:hAnsi="Times New Roman" w:cs="Times New Roman"/>
+        </w:rPr>
+        <w:t xml:space="preserve">In CX, </w:t>
+      </w:r>
+    </w:p>
+    <w:p>
+      <w:pPr>
+        <w:ind w:firstLine="288"/>
+        <w:jc w:val="both"/>
+        <w:rPr>
+          <w:rFonts w:ascii="Times New Roman" w:hAnsi="Times New Roman" w:cs="Times New Roman"/>
+        </w:rPr>
+      </w:pPr>
+      <w:r>
+        <w:rPr>
+          <w:rFonts w:ascii="Times New Roman" w:hAnsi="Times New Roman" w:cs="Times New Roman"/>
+        </w:rPr>
+        <w:t>In OX,</w:t>
+      </w:r>
+    </w:p>
+    <w:p>
+      <w:pPr>
+        <w:ind w:firstLine="288"/>
+        <w:jc w:val="both"/>
+        <w:rPr>
+          <w:rFonts w:ascii="Times New Roman" w:hAnsi="Times New Roman" w:cs="Times New Roman"/>
+        </w:rPr>
+      </w:pPr>
+      <w:r>
+        <w:rPr>
+          <w:rFonts w:ascii="Times New Roman" w:hAnsi="Times New Roman" w:cs="Times New Roman"/>
+        </w:rPr>
+        <w:t xml:space="preserve">The hierarchical crossover method was adopted from [], where the authors called it </w:t>
+      </w:r>
+      <w:r>
+        <w:rPr>
+          <w:rFonts w:ascii="Times New Roman" w:hAnsi="Times New Roman" w:cs="Times New Roman"/>
+        </w:rPr>
+        <w:t>HGA crossover, and has three variations by itself. The general concept</w:t>
+      </w:r>
+      <w:r>
+        <w:rPr>
+          <w:rFonts w:ascii="Times New Roman" w:hAnsi="Times New Roman" w:cs="Times New Roman"/>
+        </w:rPr>
+        <w:t>, shown in Fig. [],</w:t>
+      </w:r>
+      <w:r>
+        <w:rPr>
+          <w:rFonts w:ascii="Times New Roman" w:hAnsi="Times New Roman" w:cs="Times New Roman"/>
+        </w:rPr>
+        <w:t xml:space="preserve"> is to first choose a city </w:t>
+      </w:r>
+      <w:r>
+        <w:rPr>
+          <w:rFonts w:ascii="Times New Roman" w:hAnsi="Times New Roman" w:cs="Times New Roman"/>
+          <w:i/>
+          <w:iCs/>
+        </w:rPr>
+        <w:t>k</w:t>
+      </w:r>
+      <w:r>
+        <w:rPr>
+          <w:rFonts w:ascii="Times New Roman" w:hAnsi="Times New Roman" w:cs="Times New Roman"/>
+        </w:rPr>
+        <w:t xml:space="preserve"> and add it to an empty list </w:t>
+      </w:r>
+      <w:r>
+        <w:rPr>
+          <w:rFonts w:ascii="Times New Roman" w:hAnsi="Times New Roman" w:cs="Times New Roman"/>
+          <w:i/>
+          <w:iCs/>
+        </w:rPr>
+        <w:t>A</w:t>
+      </w:r>
+      <w:r>
+        <w:rPr>
+          <w:rFonts w:ascii="Times New Roman" w:hAnsi="Times New Roman" w:cs="Times New Roman"/>
+        </w:rPr>
+        <w:t>.</w:t>
+      </w:r>
+      <w:r>
+        <w:rPr>
+          <w:rFonts w:ascii="Times New Roman" w:hAnsi="Times New Roman" w:cs="Times New Roman"/>
+        </w:rPr>
+        <w:t xml:space="preserve"> The city adjacent to </w:t>
+      </w:r>
+      <w:r>
+        <w:rPr>
+          <w:rFonts w:ascii="Times New Roman" w:hAnsi="Times New Roman" w:cs="Times New Roman"/>
+          <w:i/>
+          <w:iCs/>
+        </w:rPr>
+        <w:t>k</w:t>
+      </w:r>
+      <w:r>
+        <w:rPr>
+          <w:rFonts w:ascii="Times New Roman" w:hAnsi="Times New Roman" w:cs="Times New Roman"/>
+        </w:rPr>
+        <w:t xml:space="preserve"> </w:t>
+      </w:r>
+      <w:r>
+        <w:rPr>
+          <w:rFonts w:ascii="Times New Roman" w:hAnsi="Times New Roman" w:cs="Times New Roman"/>
+        </w:rPr>
+        <w:t>(</w:t>
+      </w:r>
+      <w:r>
+        <w:rPr>
+          <w:rFonts w:ascii="Times New Roman" w:hAnsi="Times New Roman" w:cs="Times New Roman"/>
+        </w:rPr>
+        <w:t xml:space="preserve">to </w:t>
+      </w:r>
+      <w:r>
+        <w:rPr>
+          <w:rFonts w:ascii="Times New Roman" w:hAnsi="Times New Roman" w:cs="Times New Roman"/>
+        </w:rPr>
+        <w:t xml:space="preserve">the right of, unless </w:t>
+      </w:r>
+      <w:r>
+        <w:rPr>
+          <w:rFonts w:ascii="Times New Roman" w:hAnsi="Times New Roman" w:cs="Times New Roman"/>
+          <w:i/>
+          <w:iCs/>
+        </w:rPr>
+        <w:t>k</w:t>
+      </w:r>
+      <w:r>
+        <w:rPr>
+          <w:rFonts w:ascii="Times New Roman" w:hAnsi="Times New Roman" w:cs="Times New Roman"/>
+        </w:rPr>
+        <w:t xml:space="preserve"> is at the last position, in which case it is</w:t>
+      </w:r>
+      <w:r>
+        <w:rPr>
+          <w:rFonts w:ascii="Times New Roman" w:hAnsi="Times New Roman" w:cs="Times New Roman"/>
+        </w:rPr>
+        <w:t xml:space="preserve"> to</w:t>
+      </w:r>
+      <w:r>
+        <w:rPr>
+          <w:rFonts w:ascii="Times New Roman" w:hAnsi="Times New Roman" w:cs="Times New Roman"/>
+        </w:rPr>
+        <w:t xml:space="preserve"> the left of) in the two parents</w:t>
+      </w:r>
+      <w:r>
+        <w:rPr>
+          <w:rFonts w:ascii="Times New Roman" w:hAnsi="Times New Roman" w:cs="Times New Roman"/>
+        </w:rPr>
+        <w:t xml:space="preserve"> </w:t>
+      </w:r>
+      <w:r>
+        <w:rPr>
+          <w:rFonts w:ascii="Times New Roman" w:hAnsi="Times New Roman" w:cs="Times New Roman"/>
+        </w:rPr>
+        <w:t xml:space="preserve">are compared to see which of them is closer to </w:t>
+      </w:r>
+      <w:r>
+        <w:rPr>
+          <w:rFonts w:ascii="Times New Roman" w:hAnsi="Times New Roman" w:cs="Times New Roman"/>
+          <w:i/>
+          <w:iCs/>
+        </w:rPr>
+        <w:t>k</w:t>
+      </w:r>
+      <w:r>
+        <w:rPr>
+          <w:rFonts w:ascii="Times New Roman" w:hAnsi="Times New Roman" w:cs="Times New Roman"/>
+        </w:rPr>
+        <w:t xml:space="preserve"> (as in Euclidean distance). </w:t>
+      </w:r>
+      <w:r>
+        <w:rPr>
+          <w:rFonts w:ascii="Times New Roman" w:hAnsi="Times New Roman" w:cs="Times New Roman"/>
+          <w:i/>
+          <w:iCs/>
+        </w:rPr>
+        <w:t>k</w:t>
+      </w:r>
+      <w:r>
+        <w:rPr>
+          <w:rFonts w:ascii="Times New Roman" w:hAnsi="Times New Roman" w:cs="Times New Roman"/>
+        </w:rPr>
+        <w:t xml:space="preserve"> is then deleted from each parent and the closer city is chosen as the next </w:t>
+      </w:r>
+      <w:r>
+        <w:rPr>
+          <w:rFonts w:ascii="Times New Roman" w:hAnsi="Times New Roman" w:cs="Times New Roman"/>
+          <w:i/>
+          <w:iCs/>
+        </w:rPr>
+        <w:t>k</w:t>
+      </w:r>
+      <w:r>
+        <w:rPr>
+          <w:rFonts w:ascii="Times New Roman" w:hAnsi="Times New Roman" w:cs="Times New Roman"/>
+        </w:rPr>
+        <w:t xml:space="preserve">, and </w:t>
+      </w:r>
+      <w:r>
+        <w:rPr>
+          <w:rFonts w:ascii="Times New Roman" w:hAnsi="Times New Roman" w:cs="Times New Roman"/>
+        </w:rPr>
+        <w:t>appended</w:t>
+      </w:r>
+      <w:r>
+        <w:rPr>
+          <w:rFonts w:ascii="Times New Roman" w:hAnsi="Times New Roman" w:cs="Times New Roman"/>
+        </w:rPr>
+        <w:t xml:space="preserve"> </w:t>
+      </w:r>
+      <w:r>
+        <w:rPr>
+          <w:rFonts w:ascii="Times New Roman" w:hAnsi="Times New Roman" w:cs="Times New Roman"/>
+        </w:rPr>
+        <w:t xml:space="preserve">to </w:t>
+      </w:r>
+      <w:r>
+        <w:rPr>
+          <w:rFonts w:ascii="Times New Roman" w:hAnsi="Times New Roman" w:cs="Times New Roman"/>
+          <w:i/>
+          <w:iCs/>
+        </w:rPr>
+        <w:t>A</w:t>
+      </w:r>
+      <w:r>
+        <w:rPr>
+          <w:rFonts w:ascii="Times New Roman" w:hAnsi="Times New Roman" w:cs="Times New Roman"/>
+        </w:rPr>
+        <w:t xml:space="preserve">. The above steps are repeated until the parents are empty, </w:t>
+      </w:r>
+      <w:r>
+        <w:rPr>
+          <w:rFonts w:ascii="Times New Roman" w:hAnsi="Times New Roman" w:cs="Times New Roman"/>
+        </w:rPr>
+        <w:t>with</w:t>
+      </w:r>
+      <w:r>
+        <w:rPr>
+          <w:rFonts w:ascii="Times New Roman" w:hAnsi="Times New Roman" w:cs="Times New Roman"/>
+        </w:rPr>
+        <w:t xml:space="preserve"> the list </w:t>
+      </w:r>
+      <w:r>
+        <w:rPr>
+          <w:rFonts w:ascii="Times New Roman" w:hAnsi="Times New Roman" w:cs="Times New Roman"/>
+          <w:i/>
+          <w:iCs/>
+        </w:rPr>
+        <w:t>A</w:t>
+      </w:r>
+      <w:r>
+        <w:rPr>
+          <w:rFonts w:ascii="Times New Roman" w:hAnsi="Times New Roman" w:cs="Times New Roman"/>
+          <w:i/>
+          <w:iCs/>
+        </w:rPr>
+        <w:t xml:space="preserve"> </w:t>
+      </w:r>
+      <w:r>
+        <w:rPr>
+          <w:rFonts w:ascii="Times New Roman" w:hAnsi="Times New Roman" w:cs="Times New Roman"/>
+        </w:rPr>
+        <w:t>contain</w:t>
+      </w:r>
+      <w:r>
+        <w:rPr>
+          <w:rFonts w:ascii="Times New Roman" w:hAnsi="Times New Roman" w:cs="Times New Roman"/>
+        </w:rPr>
+        <w:t>ing</w:t>
+      </w:r>
+      <w:r>
+        <w:rPr>
+          <w:rFonts w:ascii="Times New Roman" w:hAnsi="Times New Roman" w:cs="Times New Roman"/>
+        </w:rPr>
+        <w:t xml:space="preserve"> the permutation part of the first child. One of the breakpoint part</w:t>
+      </w:r>
+      <w:r>
+        <w:rPr>
+          <w:rFonts w:ascii="Times New Roman" w:hAnsi="Times New Roman" w:cs="Times New Roman"/>
+        </w:rPr>
+        <w:t>s</w:t>
+      </w:r>
+      <w:r>
+        <w:rPr>
+          <w:rFonts w:ascii="Times New Roman" w:hAnsi="Times New Roman" w:cs="Times New Roman"/>
+        </w:rPr>
+        <w:t xml:space="preserve"> of the two parents is copied to the child, thus fully forming the first child. For the second child, the permutation parts of the parents are decoded, adding 0 at </w:t>
+      </w:r>
+      <w:r>
+        <w:rPr>
+          <w:rFonts w:ascii="Times New Roman" w:hAnsi="Times New Roman" w:cs="Times New Roman"/>
+        </w:rPr>
+        <w:lastRenderedPageBreak/>
+        <w:t>the beginning of each individual sub-tour as shown in Fig. []</w:t>
+      </w:r>
+      <w:r>
+        <w:rPr>
+          <w:rFonts w:ascii="Times New Roman" w:hAnsi="Times New Roman" w:cs="Times New Roman"/>
+        </w:rPr>
+        <w:t xml:space="preserve">. The steps of forming the first child are followed to get the list </w:t>
+      </w:r>
+      <w:r>
+        <w:rPr>
+          <w:rFonts w:ascii="Times New Roman" w:hAnsi="Times New Roman" w:cs="Times New Roman"/>
+          <w:i/>
+          <w:iCs/>
+        </w:rPr>
+        <w:t>A</w:t>
+      </w:r>
+      <w:r>
+        <w:rPr>
+          <w:rFonts w:ascii="Times New Roman" w:hAnsi="Times New Roman" w:cs="Times New Roman"/>
+        </w:rPr>
+        <w:t>, from which any zeroes are removed. To the resultant permutation of cities, randomized breakpoints (</w:t>
+      </w:r>
+      <w:r>
+        <w:rPr>
+          <w:rFonts w:ascii="Times New Roman" w:hAnsi="Times New Roman" w:cs="Times New Roman"/>
+          <w:i/>
+          <w:iCs/>
+        </w:rPr>
+        <w:t>m-1</w:t>
+      </w:r>
+      <w:r>
+        <w:rPr>
+          <w:rFonts w:ascii="Times New Roman" w:hAnsi="Times New Roman" w:cs="Times New Roman"/>
+        </w:rPr>
+        <w:t xml:space="preserve">) are added to form the second child. </w:t>
+      </w:r>
+    </w:p>
+    <w:p>
+      <w:pPr>
+        <w:jc w:val="both"/>
+        <w:rPr>
+          <w:rFonts w:ascii="Times New Roman" w:hAnsi="Times New Roman" w:cs="Times New Roman"/>
+          <w:i/>
+          <w:iCs/>
+        </w:rPr>
+      </w:pPr>
+      <w:r>
+        <w:rPr>
+          <w:rFonts w:ascii="Times New Roman" w:hAnsi="Times New Roman" w:cs="Times New Roman"/>
+          <w:i/>
+          <w:iCs/>
+        </w:rPr>
+        <w:t>4.1.3.</w:t>
+      </w:r>
+      <w:r>
+        <w:rPr>
+          <w:rFonts w:ascii="Times New Roman" w:hAnsi="Times New Roman" w:cs="Times New Roman"/>
+          <w:i/>
+          <w:iCs/>
+        </w:rPr>
+        <w:t xml:space="preserve"> Mutation Operators</w:t>
+      </w:r>
+    </w:p>
+    <w:p>
+      <w:pPr>
+        <w:ind w:firstLine="288"/>
+        <w:jc w:val="both"/>
+        <w:rPr>
+          <w:rFonts w:ascii="Times New Roman" w:eastAsiaTheme="minorEastAsia" w:hAnsi="Times New Roman" w:cs="Times New Roman"/>
+        </w:rPr>
+      </w:pPr>
+      <w:r>
+        <w:rPr>
+          <w:rFonts w:ascii="Times New Roman" w:eastAsiaTheme="minorEastAsia" w:hAnsi="Times New Roman" w:cs="Times New Roman"/>
+        </w:rPr>
+        <w:t>Four mutation operators were considered in the project— Insert mutation, Swap mutation, Invert mutation, and Scramble mutation. All four were used, with each having equal probability of being chosen</w:t>
+      </w:r>
+      <w:r>
+        <w:rPr>
+          <w:rFonts w:ascii="Times New Roman" w:eastAsiaTheme="minorEastAsia" w:hAnsi="Times New Roman" w:cs="Times New Roman"/>
+        </w:rPr>
+        <w:t>.</w:t>
+      </w:r>
+    </w:p>
+    <w:p>
+      <w:pPr>
+        <w:ind w:firstLine="288"/>
+        <w:jc w:val="both"/>
+        <w:rPr>
+          <w:rFonts w:ascii="Times New Roman" w:eastAsiaTheme="minorEastAsia" w:hAnsi="Times New Roman" w:cs="Times New Roman"/>
+        </w:rPr>
+      </w:pPr>
+      <w:r>
+        <w:rPr>
+          <w:rFonts w:ascii="Times New Roman" w:eastAsiaTheme="minorEastAsia" w:hAnsi="Times New Roman" w:cs="Times New Roman"/>
+        </w:rPr>
+        <w:t xml:space="preserve"> </w:t>
+      </w:r>
+      <w:r>
+        <w:rPr>
+          <w:rFonts w:ascii="Times New Roman" w:eastAsiaTheme="minorEastAsia" w:hAnsi="Times New Roman" w:cs="Times New Roman"/>
+        </w:rPr>
+        <w:t>Insert mutation involves selecting a random gene in the chromosome and a location to insert. The selected gene is then removed from its current location and placed at selected location. Swap mutation simply swaps the genes at two random locations in the chromosome. Invert mutation involves selection of a range (</w:t>
+      </w:r>
+      <w:r>
+        <w:rPr>
+          <w:rFonts w:ascii="Times New Roman" w:eastAsiaTheme="minorEastAsia" w:hAnsi="Times New Roman" w:cs="Times New Roman"/>
+        </w:rPr>
+        <w:t>two</w:t>
+      </w:r>
+      <w:r>
+        <w:rPr>
+          <w:rFonts w:ascii="Times New Roman" w:eastAsiaTheme="minorEastAsia" w:hAnsi="Times New Roman" w:cs="Times New Roman"/>
+        </w:rPr>
+        <w:t xml:space="preserve"> breakpoints) of genes and inverting the order of their placement. Lastly, Scramble mutation involves, similar to Inversion, selection of a range and scrambling the genes’ positions</w:t>
+      </w:r>
+      <w:r>
+        <w:rPr>
+          <w:rFonts w:ascii="Times New Roman" w:eastAsiaTheme="minorEastAsia" w:hAnsi="Times New Roman" w:cs="Times New Roman"/>
+        </w:rPr>
+        <w:t>.</w:t>
+      </w:r>
+    </w:p>
+    <w:p>
+      <w:pPr>
+        <w:ind w:firstLine="288"/>
+        <w:jc w:val="both"/>
+        <w:rPr>
+          <w:rFonts w:ascii="Times New Roman" w:eastAsiaTheme="minorEastAsia" w:hAnsi="Times New Roman" w:cs="Times New Roman"/>
+        </w:rPr>
+      </w:pPr>
+      <w:r>
+        <w:rPr>
+          <w:rFonts w:ascii="Times New Roman" w:eastAsiaTheme="minorEastAsia" w:hAnsi="Times New Roman" w:cs="Times New Roman"/>
+        </w:rPr>
+        <w:t>Each of the mutation operators involves breaking apart linkages in the chromosome, which is effective in producing mutations for permutation-based problems, and especially problems like TSP, where the order is doubly important.</w:t>
+      </w:r>
+    </w:p>
+    <w:p>
+      <w:pPr>
+        <w:jc w:val="both"/>
+        <w:rPr>
+          <w:rFonts w:ascii="Times New Roman" w:hAnsi="Times New Roman" w:cs="Times New Roman"/>
+          <w:i/>
+          <w:iCs/>
+        </w:rPr>
+      </w:pPr>
+      <w:r>
+        <w:rPr>
+          <w:rFonts w:ascii="Times New Roman" w:hAnsi="Times New Roman" w:cs="Times New Roman"/>
+          <w:i/>
+          <w:iCs/>
+        </w:rPr>
+        <w:t xml:space="preserve">4.1.4. </w:t>
+      </w:r>
+      <w:r>
+        <w:rPr>
+          <w:rFonts w:ascii="Times New Roman" w:hAnsi="Times New Roman" w:cs="Times New Roman"/>
+          <w:i/>
+          <w:iCs/>
+        </w:rPr>
+        <w:t>Overall Algorithm</w:t>
+      </w:r>
+    </w:p>
+    <w:p>
+      <w:pPr>
+        <w:ind w:firstLine="288"/>
+        <w:jc w:val="both"/>
+        <w:rPr>
+          <w:rFonts w:ascii="Times New Roman" w:hAnsi="Times New Roman" w:cs="Times New Roman"/>
+        </w:rPr>
+      </w:pPr>
+      <w:r>
+        <w:rPr>
+          <w:rFonts w:ascii="Times New Roman" w:hAnsi="Times New Roman" w:cs="Times New Roman"/>
+        </w:rPr>
         <w:t xml:space="preserve">. </w:t>
       </w:r>
       <w:r>
@@ -5658,7 +6596,19 @@
         <w:rPr>
           <w:rFonts w:ascii="Times New Roman" w:hAnsi="Times New Roman" w:cs="Times New Roman"/>
         </w:rPr>
-        <w:t>The program to run the algorithm and solve the MOmTSP was written in Python 3 and run on an Intel Core i7-7700HQ CPU (Windows 10 OS)</w:t>
+        <w:t>The program to run the algorithm and solve the MO</w:t>
+      </w:r>
+      <w:r>
+        <w:rPr>
+          <w:rFonts w:ascii="Times New Roman" w:hAnsi="Times New Roman" w:cs="Times New Roman"/>
+        </w:rPr>
+        <w:t>MTSP</w:t>
+      </w:r>
+      <w:r>
+        <w:rPr>
+          <w:rFonts w:ascii="Times New Roman" w:hAnsi="Times New Roman" w:cs="Times New Roman"/>
+        </w:rPr>
+        <w:t xml:space="preserve"> was written in Python 3 and run on an Intel Core i7-7700HQ CPU (Windows 10 OS)</w:t>
       </w:r>
       <w:r>
         <w:rPr>
@@ -5670,31 +6620,19 @@
         <w:rPr>
           <w:rFonts w:ascii="Times New Roman" w:hAnsi="Times New Roman" w:cs="Times New Roman"/>
         </w:rPr>
-        <w:t xml:space="preserve"> The code was written from scratch, with </w:t>
-      </w:r>
-      <w:r>
-        <w:rPr>
-          <w:rFonts w:ascii="Times New Roman" w:hAnsi="Times New Roman" w:cs="Times New Roman"/>
-        </w:rPr>
-        <w:t>one code snippet referred</w:t>
-      </w:r>
-      <w:r>
-        <w:rPr>
-          <w:rFonts w:ascii="Times New Roman" w:hAnsi="Times New Roman" w:cs="Times New Roman"/>
-        </w:rPr>
-        <w:t xml:space="preserve"> from [wrlwansky]</w:t>
-      </w:r>
-      <w:r>
-        <w:rPr>
-          <w:rFonts w:ascii="Times New Roman" w:hAnsi="Times New Roman" w:cs="Times New Roman"/>
-        </w:rPr>
-        <w:t xml:space="preserve"> (marked in appended code).</w:t>
-      </w:r>
-      <w:r>
-        <w:rPr>
-          <w:rFonts w:ascii="Times New Roman" w:hAnsi="Times New Roman" w:cs="Times New Roman"/>
-        </w:rPr>
-        <w:t xml:space="preserve">  </w:t>
+        <w:t xml:space="preserve"> The code was written from scratch, </w:t>
+      </w:r>
+      <w:r>
+        <w:rPr>
+          <w:rFonts w:ascii="Times New Roman" w:hAnsi="Times New Roman" w:cs="Times New Roman"/>
+        </w:rPr>
+        <w:t xml:space="preserve">with </w:t>
+      </w:r>
+      <w:r>
+        <w:rPr>
+          <w:rFonts w:ascii="Times New Roman" w:hAnsi="Times New Roman" w:cs="Times New Roman"/>
+        </w:rPr>
+        <w:t>the rare references to existing code on GitHub, marked clearly in the appended code.</w:t>
       </w:r>
     </w:p>
     <w:p>
@@ -5779,75 +6717,73 @@
         <w:rPr>
           <w:rFonts w:ascii="Times New Roman" w:hAnsi="Times New Roman" w:cs="Times New Roman"/>
         </w:rPr>
-        <w:t>.</w:t>
-      </w:r>
-    </w:p>
-    <w:p>
-      <w:pPr>
-        <w:jc w:val="both"/>
-        <w:rPr>
-          <w:rFonts w:ascii="Times New Roman" w:hAnsi="Times New Roman" w:cs="Times New Roman"/>
-          <w:i/>
-          <w:iCs/>
-        </w:rPr>
-      </w:pPr>
-      <w:r>
-        <w:rPr>
-          <w:rFonts w:ascii="Times New Roman" w:hAnsi="Times New Roman" w:cs="Times New Roman"/>
-          <w:i/>
-          <w:iCs/>
-        </w:rPr>
-        <w:t>4.2.1.</w:t>
-      </w:r>
-      <w:r>
-        <w:rPr>
-          <w:rFonts w:ascii="Times New Roman" w:hAnsi="Times New Roman" w:cs="Times New Roman"/>
-          <w:i/>
-          <w:iCs/>
-        </w:rPr>
-        <w:t xml:space="preserve"> min (F</w:t>
-      </w:r>
-      <w:r>
-        <w:rPr>
-          <w:rFonts w:ascii="Times New Roman" w:hAnsi="Times New Roman" w:cs="Times New Roman"/>
-          <w:i/>
-          <w:iCs/>
-          <w:vertAlign w:val="subscript"/>
-        </w:rPr>
-        <w:t>1</w:t>
-      </w:r>
-      <w:r>
-        <w:rPr>
-          <w:rFonts w:ascii="Times New Roman" w:hAnsi="Times New Roman" w:cs="Times New Roman"/>
-          <w:i/>
-          <w:iCs/>
-        </w:rPr>
-        <w:t>,F</w:t>
-      </w:r>
-      <w:r>
-        <w:rPr>
-          <w:rFonts w:ascii="Times New Roman" w:hAnsi="Times New Roman" w:cs="Times New Roman"/>
-          <w:i/>
-          <w:iCs/>
-          <w:vertAlign w:val="subscript"/>
-        </w:rPr>
-        <w:t>2</w:t>
-      </w:r>
-      <w:r>
-        <w:rPr>
-          <w:rFonts w:ascii="Times New Roman" w:hAnsi="Times New Roman" w:cs="Times New Roman"/>
-          <w:i/>
-          <w:iCs/>
-        </w:rPr>
-        <w:t>)</w:t>
-      </w:r>
-      <w:r>
-        <w:rPr>
-          <w:rFonts w:ascii="Times New Roman" w:hAnsi="Times New Roman" w:cs="Times New Roman"/>
-          <w:i/>
-          <w:iCs/>
-        </w:rPr>
-        <w:t xml:space="preserve"> </w:t>
+        <w:t>There were three</w:t>
+      </w:r>
+      <w:r>
+        <w:rPr>
+          <w:rFonts w:ascii="Times New Roman" w:hAnsi="Times New Roman" w:cs="Times New Roman"/>
+        </w:rPr>
+        <w:t xml:space="preserve"> questions involved in the design of the solver that were interesting enough to design the experiments aroun</w:t>
+      </w:r>
+      <w:r>
+        <w:rPr>
+          <w:rFonts w:ascii="Times New Roman" w:hAnsi="Times New Roman" w:cs="Times New Roman"/>
+        </w:rPr>
+        <w:t>d</w:t>
+      </w:r>
+      <w:r>
+        <w:rPr>
+          <w:rFonts w:ascii="Times New Roman" w:hAnsi="Times New Roman" w:cs="Times New Roman"/>
+        </w:rPr>
+        <w:t>: How important is the population size to the performance of the NSGA-II, and does this importance change for different crossover operators? Which crossover operator(s)</w:t>
+      </w:r>
+      <w:r>
+        <w:rPr>
+          <w:rFonts w:ascii="Times New Roman" w:hAnsi="Times New Roman" w:cs="Times New Roman"/>
+        </w:rPr>
+        <w:t xml:space="preserve"> and mutation probability</w:t>
+      </w:r>
+      <w:r>
+        <w:rPr>
+          <w:rFonts w:ascii="Times New Roman" w:hAnsi="Times New Roman" w:cs="Times New Roman"/>
+        </w:rPr>
+        <w:t xml:space="preserve"> allow the NSGA-II to converge properly when solving the problems (comparing performance)</w:t>
+      </w:r>
+      <w:r>
+        <w:rPr>
+          <w:rFonts w:ascii="Times New Roman" w:hAnsi="Times New Roman" w:cs="Times New Roman"/>
+        </w:rPr>
+        <w:t xml:space="preserve">? How does the implementation, considering the best parameters, compare against </w:t>
+      </w:r>
+      <w:r>
+        <w:rPr>
+          <w:rFonts w:ascii="Times New Roman" w:hAnsi="Times New Roman" w:cs="Times New Roman"/>
+        </w:rPr>
+        <w:t xml:space="preserve">solutions in literature and the benchmark, if such exists? </w:t>
+      </w:r>
+      <w:r>
+        <w:rPr>
+          <w:rFonts w:ascii="Times New Roman" w:hAnsi="Times New Roman" w:cs="Times New Roman"/>
+        </w:rPr>
+        <w:t>To answer the question</w:t>
+      </w:r>
+      <w:r>
+        <w:rPr>
+          <w:rFonts w:ascii="Times New Roman" w:hAnsi="Times New Roman" w:cs="Times New Roman"/>
+        </w:rPr>
+        <w:t>s</w:t>
+      </w:r>
+      <w:r>
+        <w:rPr>
+          <w:rFonts w:ascii="Times New Roman" w:hAnsi="Times New Roman" w:cs="Times New Roman"/>
+        </w:rPr>
+        <w:t xml:space="preserve">, three separate experiments were </w:t>
+      </w:r>
+      <w:r>
+        <w:rPr>
+          <w:rFonts w:ascii="Times New Roman" w:hAnsi="Times New Roman" w:cs="Times New Roman"/>
+        </w:rPr>
+        <w:t xml:space="preserve">designed: </w:t>
       </w:r>
     </w:p>
     <w:p>
@@ -5862,67 +6798,13 @@
         <w:rPr>
           <w:rFonts w:ascii="Times New Roman" w:hAnsi="Times New Roman" w:cs="Times New Roman"/>
         </w:rPr>
-        <w:t xml:space="preserve">. </w:t>
-      </w:r>
-    </w:p>
-    <w:p>
-      <w:pPr>
-        <w:jc w:val="both"/>
-        <w:rPr>
-          <w:rFonts w:ascii="Times New Roman" w:hAnsi="Times New Roman" w:cs="Times New Roman"/>
-          <w:i/>
-          <w:iCs/>
-        </w:rPr>
-      </w:pPr>
-      <w:r>
-        <w:rPr>
-          <w:rFonts w:ascii="Times New Roman" w:hAnsi="Times New Roman" w:cs="Times New Roman"/>
-          <w:i/>
-          <w:iCs/>
-        </w:rPr>
-        <w:t xml:space="preserve">4.2.2. </w:t>
-      </w:r>
-      <w:r>
-        <w:rPr>
-          <w:rFonts w:ascii="Times New Roman" w:hAnsi="Times New Roman" w:cs="Times New Roman"/>
-          <w:i/>
-          <w:iCs/>
-        </w:rPr>
-        <w:t>min (F</w:t>
-      </w:r>
-      <w:r>
-        <w:rPr>
-          <w:rFonts w:ascii="Times New Roman" w:hAnsi="Times New Roman" w:cs="Times New Roman"/>
-          <w:i/>
-          <w:iCs/>
-          <w:vertAlign w:val="subscript"/>
-        </w:rPr>
-        <w:t>1</w:t>
-      </w:r>
-      <w:r>
-        <w:rPr>
-          <w:rFonts w:ascii="Times New Roman" w:hAnsi="Times New Roman" w:cs="Times New Roman"/>
-          <w:i/>
-          <w:iCs/>
-        </w:rPr>
-        <w:t>,F</w:t>
-      </w:r>
-      <w:r>
-        <w:rPr>
-          <w:rFonts w:ascii="Times New Roman" w:hAnsi="Times New Roman" w:cs="Times New Roman"/>
-          <w:i/>
-          <w:iCs/>
-          <w:vertAlign w:val="subscript"/>
-        </w:rPr>
-        <w:t>3</w:t>
-      </w:r>
-      <w:r>
-        <w:rPr>
-          <w:rFonts w:ascii="Times New Roman" w:hAnsi="Times New Roman" w:cs="Times New Roman"/>
-          <w:i/>
-          <w:iCs/>
-        </w:rPr>
-        <w:t>)</w:t>
+        <w:t xml:space="preserve">The first, to gauge the importance of the population size, involved checking the obtained optimal pareto front </w:t>
+      </w:r>
+      <w:r>
+        <w:rPr>
+          <w:rFonts w:ascii="Times New Roman" w:hAnsi="Times New Roman" w:cs="Times New Roman"/>
+        </w:rPr>
+        <w:t>after 1000 iterations of the algorithm, for each crossover operator, keeping the mutation probability at 0.05.</w:t>
       </w:r>
     </w:p>
     <w:p>
@@ -5937,7 +6819,322 @@
         <w:rPr>
           <w:rFonts w:ascii="Times New Roman" w:hAnsi="Times New Roman" w:cs="Times New Roman"/>
         </w:rPr>
-        <w:t>.</w:t>
+        <w:t>Second, with the population size decided from the first experiment, vary the crossover operators and mutation probability values {0.01,0.05,0.08} to select best combination of crossover and mutation.</w:t>
+      </w:r>
+    </w:p>
+    <w:p>
+      <w:pPr>
+        <w:ind w:firstLine="288"/>
+        <w:jc w:val="both"/>
+        <w:rPr>
+          <w:rFonts w:ascii="Times New Roman" w:eastAsiaTheme="minorEastAsia" w:hAnsi="Times New Roman" w:cs="Times New Roman"/>
+        </w:rPr>
+      </w:pPr>
+      <w:r>
+        <w:rPr>
+          <w:rFonts w:ascii="Times New Roman" w:hAnsi="Times New Roman" w:cs="Times New Roman"/>
+        </w:rPr>
+        <w:t>L</w:t>
+      </w:r>
+      <w:r>
+        <w:rPr>
+          <w:rFonts w:ascii="Times New Roman" w:hAnsi="Times New Roman" w:cs="Times New Roman"/>
+        </w:rPr>
+        <w:t xml:space="preserve">astly, with the parameters decided from the previous two experiments, </w:t>
+      </w:r>
+      <w:r>
+        <w:rPr>
+          <w:rFonts w:ascii="Times New Roman" w:hAnsi="Times New Roman" w:cs="Times New Roman"/>
+        </w:rPr>
+        <w:t>solve the eil51</w:t>
+      </w:r>
+      <w:r>
+        <w:rPr>
+          <w:rFonts w:ascii="Times New Roman" w:hAnsi="Times New Roman" w:cs="Times New Roman"/>
+        </w:rPr>
+        <w:t xml:space="preserve"> []</w:t>
+      </w:r>
+      <w:r>
+        <w:rPr>
+          <w:rFonts w:ascii="Times New Roman" w:hAnsi="Times New Roman" w:cs="Times New Roman"/>
+        </w:rPr>
+        <w:t>, berlin52</w:t>
+      </w:r>
+      <w:r>
+        <w:rPr>
+          <w:rFonts w:ascii="Times New Roman" w:hAnsi="Times New Roman" w:cs="Times New Roman"/>
+        </w:rPr>
+        <w:t xml:space="preserve"> []</w:t>
+      </w:r>
+      <w:r>
+        <w:rPr>
+          <w:rFonts w:ascii="Times New Roman" w:hAnsi="Times New Roman" w:cs="Times New Roman"/>
+        </w:rPr>
+        <w:t>, eil76</w:t>
+      </w:r>
+      <w:r>
+        <w:rPr>
+          <w:rFonts w:ascii="Times New Roman" w:hAnsi="Times New Roman" w:cs="Times New Roman"/>
+        </w:rPr>
+        <w:t xml:space="preserve"> []</w:t>
+      </w:r>
+      <w:r>
+        <w:rPr>
+          <w:rFonts w:ascii="Times New Roman" w:hAnsi="Times New Roman" w:cs="Times New Roman"/>
+        </w:rPr>
+        <w:t>, and rat99</w:t>
+      </w:r>
+      <w:r>
+        <w:rPr>
+          <w:rFonts w:ascii="Times New Roman" w:hAnsi="Times New Roman" w:cs="Times New Roman"/>
+        </w:rPr>
+        <w:t xml:space="preserve"> [] </w:t>
+      </w:r>
+      <w:r>
+        <w:rPr>
+          <w:rFonts w:ascii="Times New Roman" w:hAnsi="Times New Roman" w:cs="Times New Roman"/>
+        </w:rPr>
+        <w:t>instances</w:t>
+      </w:r>
+      <w:r>
+        <w:rPr>
+          <w:rFonts w:ascii="Times New Roman" w:hAnsi="Times New Roman" w:cs="Times New Roman"/>
+        </w:rPr>
+        <w:t xml:space="preserve"> from TSPLIB</w:t>
+      </w:r>
+      <w:r>
+        <w:rPr>
+          <w:rFonts w:ascii="Times New Roman" w:hAnsi="Times New Roman" w:cs="Times New Roman"/>
+        </w:rPr>
+        <w:t xml:space="preserve"> for </w:t>
+      </w:r>
+      <w:r>
+        <w:rPr>
+          <w:rFonts w:ascii="Times New Roman" w:hAnsi="Times New Roman" w:cs="Times New Roman"/>
+        </w:rPr>
+        <w:t>MinMax SD-MTSP</w:t>
+      </w:r>
+      <w:r>
+        <w:rPr>
+          <w:rFonts w:ascii="Times New Roman" w:eastAsiaTheme="minorEastAsia" w:hAnsi="Times New Roman" w:cs="Times New Roman"/>
+        </w:rPr>
+        <w:t xml:space="preserve">, i.e., </w:t>
+      </w:r>
+      <m:oMath>
+        <m:r>
+          <w:rPr>
+            <w:rFonts w:ascii="Cambria Math" w:hAnsi="Cambria Math" w:cs="Times New Roman"/>
+          </w:rPr>
+          <m:t>min</m:t>
+        </m:r>
+        <m:d>
+          <m:dPr>
+            <m:ctrlPr>
+              <w:rPr>
+                <w:rFonts w:ascii="Cambria Math" w:hAnsi="Cambria Math" w:cs="Times New Roman"/>
+                <w:i/>
+              </w:rPr>
+            </m:ctrlPr>
+          </m:dPr>
+          <m:e>
+            <m:sSub>
+              <m:sSubPr>
+                <m:ctrlPr>
+                  <w:rPr>
+                    <w:rFonts w:ascii="Cambria Math" w:hAnsi="Cambria Math" w:cs="Times New Roman"/>
+                    <w:i/>
+                  </w:rPr>
+                </m:ctrlPr>
+              </m:sSubPr>
+              <m:e>
+                <m:r>
+                  <w:rPr>
+                    <w:rFonts w:ascii="Cambria Math" w:hAnsi="Cambria Math" w:cs="Times New Roman"/>
+                  </w:rPr>
+                  <m:t>F</m:t>
+                </m:r>
+              </m:e>
+              <m:sub>
+                <m:r>
+                  <w:rPr>
+                    <w:rFonts w:ascii="Cambria Math" w:hAnsi="Cambria Math" w:cs="Times New Roman"/>
+                  </w:rPr>
+                  <m:t>1</m:t>
+                </m:r>
+              </m:sub>
+            </m:sSub>
+            <m:r>
+              <w:rPr>
+                <w:rFonts w:ascii="Cambria Math" w:hAnsi="Cambria Math" w:cs="Times New Roman"/>
+              </w:rPr>
+              <m:t>,</m:t>
+            </m:r>
+            <m:sSub>
+              <m:sSubPr>
+                <m:ctrlPr>
+                  <w:rPr>
+                    <w:rFonts w:ascii="Cambria Math" w:hAnsi="Cambria Math" w:cs="Times New Roman"/>
+                    <w:i/>
+                  </w:rPr>
+                </m:ctrlPr>
+              </m:sSubPr>
+              <m:e>
+                <m:r>
+                  <w:rPr>
+                    <w:rFonts w:ascii="Cambria Math" w:hAnsi="Cambria Math" w:cs="Times New Roman"/>
+                  </w:rPr>
+                  <m:t>F</m:t>
+                </m:r>
+              </m:e>
+              <m:sub>
+                <m:r>
+                  <w:rPr>
+                    <w:rFonts w:ascii="Cambria Math" w:hAnsi="Cambria Math" w:cs="Times New Roman"/>
+                  </w:rPr>
+                  <m:t>2</m:t>
+                </m:r>
+              </m:sub>
+            </m:sSub>
+          </m:e>
+        </m:d>
+      </m:oMath>
+      <w:r>
+        <w:rPr>
+          <w:rFonts w:ascii="Times New Roman" w:eastAsiaTheme="minorEastAsia" w:hAnsi="Times New Roman" w:cs="Times New Roman"/>
+        </w:rPr>
+        <w:t xml:space="preserve">; </w:t>
+      </w:r>
+      <w:r>
+        <w:rPr>
+          <w:rFonts w:ascii="Times New Roman" w:eastAsiaTheme="minorEastAsia" w:hAnsi="Times New Roman" w:cs="Times New Roman"/>
+        </w:rPr>
+        <w:t>and the pr76</w:t>
+      </w:r>
+      <w:r>
+        <w:rPr>
+          <w:rFonts w:ascii="Times New Roman" w:eastAsiaTheme="minorEastAsia" w:hAnsi="Times New Roman" w:cs="Times New Roman"/>
+        </w:rPr>
+        <w:t xml:space="preserve"> []</w:t>
+      </w:r>
+      <w:r>
+        <w:rPr>
+          <w:rFonts w:ascii="Times New Roman" w:eastAsiaTheme="minorEastAsia" w:hAnsi="Times New Roman" w:cs="Times New Roman"/>
+        </w:rPr>
+        <w:t xml:space="preserve"> instance for </w:t>
+      </w:r>
+      <m:oMath>
+        <m:r>
+          <w:rPr>
+            <w:rFonts w:ascii="Cambria Math" w:eastAsiaTheme="minorEastAsia" w:hAnsi="Cambria Math" w:cs="Times New Roman"/>
+          </w:rPr>
+          <m:t>min</m:t>
+        </m:r>
+        <m:d>
+          <m:dPr>
+            <m:ctrlPr>
+              <w:rPr>
+                <w:rFonts w:ascii="Cambria Math" w:eastAsiaTheme="minorEastAsia" w:hAnsi="Cambria Math" w:cs="Times New Roman"/>
+                <w:i/>
+              </w:rPr>
+            </m:ctrlPr>
+          </m:dPr>
+          <m:e>
+            <m:sSub>
+              <m:sSubPr>
+                <m:ctrlPr>
+                  <w:rPr>
+                    <w:rFonts w:ascii="Cambria Math" w:eastAsiaTheme="minorEastAsia" w:hAnsi="Cambria Math" w:cs="Times New Roman"/>
+                    <w:i/>
+                  </w:rPr>
+                </m:ctrlPr>
+              </m:sSubPr>
+              <m:e>
+                <m:r>
+                  <w:rPr>
+                    <w:rFonts w:ascii="Cambria Math" w:eastAsiaTheme="minorEastAsia" w:hAnsi="Cambria Math" w:cs="Times New Roman"/>
+                  </w:rPr>
+                  <m:t>F</m:t>
+                </m:r>
+              </m:e>
+              <m:sub>
+                <m:r>
+                  <w:rPr>
+                    <w:rFonts w:ascii="Cambria Math" w:eastAsiaTheme="minorEastAsia" w:hAnsi="Cambria Math" w:cs="Times New Roman"/>
+                  </w:rPr>
+                  <m:t>1</m:t>
+                </m:r>
+              </m:sub>
+            </m:sSub>
+            <m:r>
+              <w:rPr>
+                <w:rFonts w:ascii="Cambria Math" w:eastAsiaTheme="minorEastAsia" w:hAnsi="Cambria Math" w:cs="Times New Roman"/>
+              </w:rPr>
+              <m:t>,</m:t>
+            </m:r>
+            <m:sSub>
+              <m:sSubPr>
+                <m:ctrlPr>
+                  <w:rPr>
+                    <w:rFonts w:ascii="Cambria Math" w:eastAsiaTheme="minorEastAsia" w:hAnsi="Cambria Math" w:cs="Times New Roman"/>
+                    <w:i/>
+                  </w:rPr>
+                </m:ctrlPr>
+              </m:sSubPr>
+              <m:e>
+                <m:r>
+                  <w:rPr>
+                    <w:rFonts w:ascii="Cambria Math" w:eastAsiaTheme="minorEastAsia" w:hAnsi="Cambria Math" w:cs="Times New Roman"/>
+                  </w:rPr>
+                  <m:t>F</m:t>
+                </m:r>
+              </m:e>
+              <m:sub>
+                <m:r>
+                  <w:rPr>
+                    <w:rFonts w:ascii="Cambria Math" w:eastAsiaTheme="minorEastAsia" w:hAnsi="Cambria Math" w:cs="Times New Roman"/>
+                  </w:rPr>
+                  <m:t>3</m:t>
+                </m:r>
+              </m:sub>
+            </m:sSub>
+          </m:e>
+        </m:d>
+      </m:oMath>
+      <w:r>
+        <w:rPr>
+          <w:rFonts w:ascii="Times New Roman" w:eastAsiaTheme="minorEastAsia" w:hAnsi="Times New Roman" w:cs="Times New Roman"/>
+        </w:rPr>
+        <w:t xml:space="preserve">. </w:t>
+      </w:r>
+      <w:r>
+        <w:rPr>
+          <w:rFonts w:ascii="Times New Roman" w:eastAsiaTheme="minorEastAsia" w:hAnsi="Times New Roman" w:cs="Times New Roman"/>
+        </w:rPr>
+        <w:t xml:space="preserve">For the eil51 and berlin52 instances, the number of iterations was set to 1500, while for the other instance, it was set to 2500. </w:t>
+      </w:r>
+      <w:r>
+        <w:rPr>
+          <w:rFonts w:ascii="Times New Roman" w:eastAsiaTheme="minorEastAsia" w:hAnsi="Times New Roman" w:cs="Times New Roman"/>
+        </w:rPr>
+        <w:t>The former set of results</w:t>
+      </w:r>
+      <w:r>
+        <w:rPr>
+          <w:rFonts w:ascii="Times New Roman" w:eastAsiaTheme="minorEastAsia" w:hAnsi="Times New Roman" w:cs="Times New Roman"/>
+        </w:rPr>
+        <w:t xml:space="preserve"> (for the </w:t>
+      </w:r>
+      <w:r>
+        <w:rPr>
+          <w:rFonts w:ascii="Times New Roman" w:eastAsiaTheme="minorEastAsia" w:hAnsi="Times New Roman" w:cs="Times New Roman"/>
+        </w:rPr>
+        <w:t xml:space="preserve"> was compared with the benchmark values presented in [] obtained using the CPLEX method as well as the implementations in [] and []; and the latter compared with the lone implementation in [].  </w:t>
+      </w:r>
+      <w:r>
+        <w:rPr>
+          <w:rFonts w:ascii="Times New Roman" w:hAnsi="Times New Roman" w:cs="Times New Roman"/>
+        </w:rPr>
+        <w:t xml:space="preserve">  </w:t>
       </w:r>
     </w:p>
     <w:p>
@@ -5957,13 +7154,7 @@
         <w:rPr>
           <w:rFonts w:ascii="Times New Roman" w:hAnsi="Times New Roman" w:cs="Times New Roman"/>
         </w:rPr>
-        <w:t xml:space="preserve">.   </w:t>
-      </w:r>
-      <w:r>
-        <w:rPr>
-          <w:rFonts w:ascii="Times New Roman" w:hAnsi="Times New Roman" w:cs="Times New Roman"/>
-        </w:rPr>
-        <w:t>E</w:t>
+        <w:t>.   R</w:t>
       </w:r>
       <w:r>
         <w:rPr>
@@ -5971,26 +7162,6 @@
           <w:sz w:val="20"/>
           <w:szCs w:val="20"/>
         </w:rPr>
-        <w:t>XPERIMENTAL</w:t>
-      </w:r>
-      <w:r>
-        <w:rPr>
-          <w:rFonts w:ascii="Times New Roman" w:hAnsi="Times New Roman" w:cs="Times New Roman"/>
-        </w:rPr>
-        <w:t xml:space="preserve"> </w:t>
-      </w:r>
-      <w:r>
-        <w:rPr>
-          <w:rFonts w:ascii="Times New Roman" w:hAnsi="Times New Roman" w:cs="Times New Roman"/>
-        </w:rPr>
-        <w:t>R</w:t>
-      </w:r>
-      <w:r>
-        <w:rPr>
-          <w:rFonts w:ascii="Times New Roman" w:hAnsi="Times New Roman" w:cs="Times New Roman"/>
-          <w:sz w:val="20"/>
-          <w:szCs w:val="20"/>
-        </w:rPr>
         <w:t>ESULTS</w:t>
       </w:r>
     </w:p>
@@ -6330,6 +7501,7 @@
         <w:rPr>
           <w:rFonts w:ascii="Times New Roman" w:hAnsi="Times New Roman" w:cs="Times New Roman"/>
         </w:rPr>
+        <w:lastRenderedPageBreak/>
         <w:t>.</w:t>
       </w:r>
     </w:p>
@@ -6435,7 +7607,6 @@
           <w:i/>
           <w:iCs/>
         </w:rPr>
-        <w:lastRenderedPageBreak/>
         <w:t xml:space="preserve">5.3. </w:t>
       </w:r>
       <w:r>
@@ -6446,7 +7617,7 @@
           <w:i/>
           <w:iCs/>
         </w:rPr>
-        <w:t>Discussion</w:t>
+        <w:t>Further di</w:t>
       </w:r>
       <w:r>
         <w:rPr>
@@ -6456,7 +7627,7 @@
           <w:i/>
           <w:iCs/>
         </w:rPr>
-        <w:t xml:space="preserve"> on the </w:t>
+        <w:t>s</w:t>
       </w:r>
       <w:r>
         <w:rPr>
@@ -6466,7 +7637,7 @@
           <w:i/>
           <w:iCs/>
         </w:rPr>
-        <w:t>experiment and results</w:t>
+        <w:t>cussion</w:t>
       </w:r>
     </w:p>
     <w:p>
@@ -6481,7 +7652,385 @@
         <w:rPr>
           <w:rFonts w:ascii="Times New Roman" w:hAnsi="Times New Roman" w:cs="Times New Roman"/>
         </w:rPr>
-        <w:t>.</w:t>
+        <w:t>While the implementation was successful at getting solutions in the neighborhood of the benchmark</w:t>
+      </w:r>
+      <w:r>
+        <w:rPr>
+          <w:rFonts w:ascii="Times New Roman" w:hAnsi="Times New Roman" w:cs="Times New Roman"/>
+        </w:rPr>
+        <w:t xml:space="preserve"> most of the time</w:t>
+      </w:r>
+      <w:r>
+        <w:rPr>
+          <w:rFonts w:ascii="Times New Roman" w:hAnsi="Times New Roman" w:cs="Times New Roman"/>
+        </w:rPr>
+        <w:t xml:space="preserve">, there is a need for a more focused and in-depth parametric study of NSGA-II (with HX) being used to solve the MTSP. This may allow some hitherto unknown relationships between the parameters to come to light, besides being able to see if selecting better parameters </w:t>
+      </w:r>
+      <w:r>
+        <w:rPr>
+          <w:rFonts w:ascii="Times New Roman" w:hAnsi="Times New Roman" w:cs="Times New Roman"/>
+        </w:rPr>
+        <w:t xml:space="preserve">could </w:t>
+      </w:r>
+      <w:r>
+        <w:rPr>
+          <w:rFonts w:ascii="Times New Roman" w:hAnsi="Times New Roman" w:cs="Times New Roman"/>
+        </w:rPr>
+        <w:t>vastly affect the performance of the solver. From the limited experiments done in this project, such a thing could not be identified</w:t>
+      </w:r>
+      <w:r>
+        <w:rPr>
+          <w:rFonts w:ascii="Times New Roman" w:hAnsi="Times New Roman" w:cs="Times New Roman"/>
+        </w:rPr>
+        <w:t xml:space="preserve"> beyond the fact that changes in the parameters had little to no effect on the program with HX operator and there was some perceivable effect with the other operators. However, [] shows that such studies are not meaningless and could result in improvements.  </w:t>
+      </w:r>
+    </w:p>
+    <w:p>
+      <w:pPr>
+        <w:ind w:firstLine="288"/>
+        <w:jc w:val="both"/>
+        <w:rPr>
+          <w:rFonts w:ascii="Times New Roman" w:hAnsi="Times New Roman" w:cs="Times New Roman"/>
+        </w:rPr>
+      </w:pPr>
+      <w:r>
+        <w:rPr>
+          <w:rFonts w:ascii="Times New Roman" w:hAnsi="Times New Roman" w:cs="Times New Roman"/>
+        </w:rPr>
+        <w:t xml:space="preserve">In the NSGA-II, the </w:t>
+      </w:r>
+      <w:r>
+        <w:rPr>
+          <w:rFonts w:ascii="Times New Roman" w:hAnsi="Times New Roman" w:cs="Times New Roman"/>
+        </w:rPr>
+        <w:t xml:space="preserve">crowding distance is sometimes </w:t>
+      </w:r>
+      <w:r>
+        <w:rPr>
+          <w:rFonts w:ascii="Times New Roman" w:hAnsi="Times New Roman" w:cs="Times New Roman"/>
+        </w:rPr>
+        <w:t>believed to be an in</w:t>
+      </w:r>
+      <w:r>
+        <w:rPr>
+          <w:rFonts w:ascii="Times New Roman" w:hAnsi="Times New Roman" w:cs="Times New Roman"/>
+        </w:rPr>
+        <w:t>sufficient diversity preservation method</w:t>
+      </w:r>
+      <w:r>
+        <w:rPr>
+          <w:rFonts w:ascii="Times New Roman" w:hAnsi="Times New Roman" w:cs="Times New Roman"/>
+        </w:rPr>
+        <w:t xml:space="preserve"> []</w:t>
+      </w:r>
+      <w:r>
+        <w:rPr>
+          <w:rFonts w:ascii="Times New Roman" w:hAnsi="Times New Roman" w:cs="Times New Roman"/>
+        </w:rPr>
+        <w:t xml:space="preserve">. </w:t>
+      </w:r>
+      <w:r>
+        <w:rPr>
+          <w:rFonts w:ascii="Times New Roman" w:hAnsi="Times New Roman" w:cs="Times New Roman"/>
+        </w:rPr>
+        <w:t xml:space="preserve">By </w:t>
+      </w:r>
+      <w:r>
+        <w:rPr>
+          <w:rFonts w:ascii="Times New Roman" w:hAnsi="Times New Roman" w:cs="Times New Roman"/>
+        </w:rPr>
+        <w:t>replacing the mechanism with other diversity preservation methods such as a neighborhood attractor schema [], i</w:t>
+      </w:r>
+      <w:r>
+        <w:rPr>
+          <w:rFonts w:ascii="Times New Roman" w:hAnsi="Times New Roman" w:cs="Times New Roman"/>
+        </w:rPr>
+        <w:t xml:space="preserve">t may be possible to find out if that is the reason why the program, in all runs with PMX, CX, and to a lesser extent OX, converged prematurely. If that is disproven, then it can be </w:t>
+      </w:r>
+      <w:r>
+        <w:rPr>
+          <w:rFonts w:ascii="Times New Roman" w:hAnsi="Times New Roman" w:cs="Times New Roman"/>
+        </w:rPr>
+        <w:t xml:space="preserve">finally </w:t>
+      </w:r>
+      <w:r>
+        <w:rPr>
+          <w:rFonts w:ascii="Times New Roman" w:hAnsi="Times New Roman" w:cs="Times New Roman"/>
+        </w:rPr>
+        <w:t>concluded that the three crossover operators were after all, unsuitable for the problem</w:t>
+      </w:r>
+      <w:r>
+        <w:rPr>
+          <w:rFonts w:ascii="Times New Roman" w:hAnsi="Times New Roman" w:cs="Times New Roman"/>
+        </w:rPr>
+        <w:t>, and not due to the failings of the NSGA-II.</w:t>
+      </w:r>
+      <w:r>
+        <w:rPr>
+          <w:rFonts w:ascii="Times New Roman" w:hAnsi="Times New Roman" w:cs="Times New Roman"/>
+        </w:rPr>
+        <w:t xml:space="preserve"> This is one of the things that could not be done due to lack of time in this project.</w:t>
+      </w:r>
+      <w:r>
+        <w:rPr>
+          <w:rFonts w:ascii="Times New Roman" w:hAnsi="Times New Roman" w:cs="Times New Roman"/>
+        </w:rPr>
+        <w:t xml:space="preserve"> </w:t>
+      </w:r>
+    </w:p>
+    <w:p>
+      <w:pPr>
+        <w:ind w:firstLine="288"/>
+        <w:jc w:val="both"/>
+        <w:rPr>
+          <w:rFonts w:ascii="Times New Roman" w:hAnsi="Times New Roman" w:cs="Times New Roman"/>
+        </w:rPr>
+      </w:pPr>
+      <w:r>
+        <w:rPr>
+          <w:rFonts w:ascii="Times New Roman" w:hAnsi="Times New Roman" w:cs="Times New Roman"/>
+        </w:rPr>
+        <w:t>On the other hand, a</w:t>
+      </w:r>
+      <w:r>
+        <w:rPr>
+          <w:rFonts w:ascii="Times New Roman" w:hAnsi="Times New Roman" w:cs="Times New Roman"/>
+        </w:rPr>
+        <w:t xml:space="preserve"> commentary on GAs [] </w:t>
+      </w:r>
+      <w:r>
+        <w:rPr>
+          <w:rFonts w:ascii="Times New Roman" w:hAnsi="Times New Roman" w:cs="Times New Roman"/>
+        </w:rPr>
+        <w:t>remarks</w:t>
+      </w:r>
+      <w:r>
+        <w:rPr>
+          <w:rFonts w:ascii="Times New Roman" w:hAnsi="Times New Roman" w:cs="Times New Roman"/>
+        </w:rPr>
+        <w:t xml:space="preserve"> that checking if the envisioned crossover operator is suitable for the problem at hand is probably the more important question to ask rather than if a GA is suitable for the problem. </w:t>
+      </w:r>
+      <w:r>
+        <w:rPr>
+          <w:rFonts w:ascii="Times New Roman" w:hAnsi="Times New Roman" w:cs="Times New Roman"/>
+        </w:rPr>
+        <w:t>T</w:t>
+      </w:r>
+      <w:r>
+        <w:rPr>
+          <w:rFonts w:ascii="Times New Roman" w:hAnsi="Times New Roman" w:cs="Times New Roman"/>
+        </w:rPr>
+        <w:t>he author states</w:t>
+      </w:r>
+      <w:r>
+        <w:rPr>
+          <w:rFonts w:ascii="Times New Roman" w:hAnsi="Times New Roman" w:cs="Times New Roman"/>
+        </w:rPr>
+        <w:t xml:space="preserve"> that</w:t>
+      </w:r>
+      <w:r>
+        <w:rPr>
+          <w:rFonts w:ascii="Times New Roman" w:hAnsi="Times New Roman" w:cs="Times New Roman"/>
+        </w:rPr>
+        <w:t xml:space="preserve"> the crossover operator is the only mechanism in the GA that “by chance bring(s) together good ingredients of a solution to produce something better because they co-occur.” Thus,</w:t>
+      </w:r>
+      <w:r>
+        <w:rPr>
+          <w:rFonts w:ascii="Times New Roman" w:hAnsi="Times New Roman" w:cs="Times New Roman"/>
+        </w:rPr>
+        <w:t xml:space="preserve"> regardless of the algorithm, the blame for poor performance can be placed on the crossover operators. Indeed, w</w:t>
+      </w:r>
+      <w:r>
+        <w:rPr>
+          <w:rFonts w:ascii="Times New Roman" w:hAnsi="Times New Roman" w:cs="Times New Roman"/>
+        </w:rPr>
+        <w:t xml:space="preserve">hen comparing the HX to the other operators used in the project, it is clear that HX </w:t>
+      </w:r>
+      <w:r>
+        <w:rPr>
+          <w:rFonts w:ascii="Times New Roman" w:hAnsi="Times New Roman" w:cs="Times New Roman"/>
+        </w:rPr>
+        <w:t xml:space="preserve">manages to </w:t>
+      </w:r>
+      <w:r>
+        <w:rPr>
+          <w:rFonts w:ascii="Times New Roman" w:hAnsi="Times New Roman" w:cs="Times New Roman"/>
+        </w:rPr>
+        <w:t>overcome</w:t>
+      </w:r>
+      <w:r>
+        <w:rPr>
+          <w:rFonts w:ascii="Times New Roman" w:hAnsi="Times New Roman" w:cs="Times New Roman"/>
+        </w:rPr>
+        <w:t xml:space="preserve"> all </w:t>
+      </w:r>
+      <w:r>
+        <w:rPr>
+          <w:rFonts w:ascii="Times New Roman" w:hAnsi="Times New Roman" w:cs="Times New Roman"/>
+        </w:rPr>
+        <w:t xml:space="preserve">(if any) </w:t>
+      </w:r>
+      <w:r>
+        <w:rPr>
+          <w:rFonts w:ascii="Times New Roman" w:hAnsi="Times New Roman" w:cs="Times New Roman"/>
+        </w:rPr>
+        <w:t xml:space="preserve">other factors to have a performance comparable to the </w:t>
+      </w:r>
+      <w:r>
+        <w:rPr>
+          <w:rFonts w:ascii="Times New Roman" w:hAnsi="Times New Roman" w:cs="Times New Roman"/>
+        </w:rPr>
+        <w:t xml:space="preserve">benchmark. </w:t>
+      </w:r>
+    </w:p>
+    <w:p>
+      <w:pPr>
+        <w:ind w:firstLine="288"/>
+        <w:jc w:val="both"/>
+        <w:rPr>
+          <w:rFonts w:ascii="Times New Roman" w:hAnsi="Times New Roman" w:cs="Times New Roman"/>
+        </w:rPr>
+      </w:pPr>
+      <w:r>
+        <w:rPr>
+          <w:rFonts w:ascii="Times New Roman" w:hAnsi="Times New Roman" w:cs="Times New Roman"/>
+        </w:rPr>
+        <w:t>As an aside, while discussing why a particular GA worked or failed, it has to b</w:t>
+      </w:r>
+      <w:r>
+        <w:rPr>
+          <w:rFonts w:ascii="Times New Roman" w:hAnsi="Times New Roman" w:cs="Times New Roman"/>
+        </w:rPr>
+        <w:t>e acknowledged</w:t>
+      </w:r>
+      <w:r>
+        <w:rPr>
+          <w:rFonts w:ascii="Times New Roman" w:hAnsi="Times New Roman" w:cs="Times New Roman"/>
+        </w:rPr>
+        <w:t xml:space="preserve"> that although</w:t>
+      </w:r>
+      <w:r>
+        <w:rPr>
+          <w:rFonts w:ascii="Times New Roman" w:hAnsi="Times New Roman" w:cs="Times New Roman"/>
+        </w:rPr>
+        <w:t xml:space="preserve"> GAs are widespread in their use,</w:t>
+      </w:r>
+      <w:r>
+        <w:rPr>
+          <w:rFonts w:ascii="Times New Roman" w:hAnsi="Times New Roman" w:cs="Times New Roman"/>
+        </w:rPr>
+        <w:t xml:space="preserve"> </w:t>
+      </w:r>
+      <w:r>
+        <w:rPr>
+          <w:rFonts w:ascii="Times New Roman" w:hAnsi="Times New Roman" w:cs="Times New Roman"/>
+        </w:rPr>
+        <w:t xml:space="preserve">their effectiveness at somehow identifying characteristics and exploring the search space to find a somewhat optimal solution is mysterious at best. </w:t>
+      </w:r>
+      <w:r>
+        <w:rPr>
+          <w:rFonts w:ascii="Times New Roman" w:hAnsi="Times New Roman" w:cs="Times New Roman"/>
+        </w:rPr>
+        <w:t>In</w:t>
+      </w:r>
+      <w:r>
+        <w:rPr>
+          <w:rFonts w:ascii="Times New Roman" w:hAnsi="Times New Roman" w:cs="Times New Roman"/>
+        </w:rPr>
+        <w:t xml:space="preserve"> addition</w:t>
+      </w:r>
+      <w:r>
+        <w:rPr>
+          <w:rFonts w:ascii="Times New Roman" w:hAnsi="Times New Roman" w:cs="Times New Roman"/>
+        </w:rPr>
+        <w:t xml:space="preserve">, even when GAs are shown </w:t>
+      </w:r>
+      <w:r>
+        <w:rPr>
+          <w:rFonts w:ascii="Times New Roman" w:hAnsi="Times New Roman" w:cs="Times New Roman"/>
+        </w:rPr>
+        <w:t>to work for some problem</w:t>
+      </w:r>
+      <w:r>
+        <w:rPr>
+          <w:rFonts w:ascii="Times New Roman" w:hAnsi="Times New Roman" w:cs="Times New Roman"/>
+        </w:rPr>
+        <w:t xml:space="preserve">, having a number of runs and combining the results from them to get at the possibly most optimal pareto front is </w:t>
+      </w:r>
+      <w:r>
+        <w:rPr>
+          <w:rFonts w:ascii="Times New Roman" w:hAnsi="Times New Roman" w:cs="Times New Roman"/>
+        </w:rPr>
+        <w:t>necessary to mitigate</w:t>
+      </w:r>
+      <w:r>
+        <w:rPr>
+          <w:rFonts w:ascii="Times New Roman" w:hAnsi="Times New Roman" w:cs="Times New Roman"/>
+        </w:rPr>
+        <w:t xml:space="preserve"> the randomness of GAs. This was rather acutely observed in the project, and as such the results shown in this report and appended</w:t>
+      </w:r>
+      <w:r>
+        <w:rPr>
+          <w:rFonts w:ascii="Times New Roman" w:hAnsi="Times New Roman" w:cs="Times New Roman"/>
+        </w:rPr>
+        <w:t xml:space="preserve"> are some of the best obtained</w:t>
+      </w:r>
+      <w:r>
+        <w:rPr>
+          <w:rFonts w:ascii="Times New Roman" w:hAnsi="Times New Roman" w:cs="Times New Roman"/>
+        </w:rPr>
+        <w:t xml:space="preserve">, and not repeatable. </w:t>
+      </w:r>
+      <w:r>
+        <w:rPr>
+          <w:rFonts w:ascii="Times New Roman" w:hAnsi="Times New Roman" w:cs="Times New Roman"/>
+        </w:rPr>
+        <w:t>It is possible to use a seed and an update mechanism to make the whole program pseudo-random as it were, but that would mean achieving a set of god results would be dependent on what seed is chosen, which seems untenable. It may be better to leave things to chance, which is the basis of GAs.</w:t>
+      </w:r>
+      <w:r>
+        <w:rPr>
+          <w:rFonts w:ascii="Times New Roman" w:hAnsi="Times New Roman" w:cs="Times New Roman"/>
+        </w:rPr>
+        <w:t xml:space="preserve"> </w:t>
+      </w:r>
+    </w:p>
+    <w:p>
+      <w:pPr>
+        <w:ind w:firstLine="288"/>
+        <w:jc w:val="both"/>
+        <w:rPr>
+          <w:rFonts w:ascii="Times New Roman" w:hAnsi="Times New Roman" w:cs="Times New Roman"/>
+        </w:rPr>
+      </w:pPr>
+      <w:r>
+        <w:rPr>
+          <w:rFonts w:ascii="Times New Roman" w:hAnsi="Times New Roman" w:cs="Times New Roman"/>
+        </w:rPr>
+        <w:t>While the implementation proved that the MinMax SD-MTSP can be optimized satisfactorily using the NSGA-II, the problem itself is a bit simple to be of direct use in the real world. Again considering the drone application, there are at least t</w:t>
+      </w:r>
+      <w:r>
+        <w:rPr>
+          <w:rFonts w:ascii="Times New Roman" w:hAnsi="Times New Roman" w:cs="Times New Roman"/>
+        </w:rPr>
+        <w:t>wo</w:t>
+      </w:r>
+      <w:r>
+        <w:rPr>
+          <w:rFonts w:ascii="Times New Roman" w:hAnsi="Times New Roman" w:cs="Times New Roman"/>
+        </w:rPr>
+        <w:t xml:space="preserve"> possible additional constraints— maximum flying time of each drone, certain locations to be visited compulsorily as recharging spots, </w:t>
+      </w:r>
+      <w:r>
+        <w:rPr>
+          <w:rFonts w:ascii="Times New Roman" w:hAnsi="Times New Roman" w:cs="Times New Roman"/>
+        </w:rPr>
+        <w:t xml:space="preserve">of which the first is necessary. Adding such constraints to the implementation would necessitate a reworking of quite a few of the functions, and a re-tuning of the entire algorithm. On the other hand, modern SAT/SMT solvers are much easier to use when considering ease of adding or changing constraints. Indeed, as the complexity of the constraints grows and to meet changing demands, GAs are probably not the best solvers to use. </w:t>
+      </w:r>
+      <w:r>
+        <w:rPr>
+          <w:rFonts w:ascii="Times New Roman" w:hAnsi="Times New Roman" w:cs="Times New Roman"/>
+        </w:rPr>
+        <w:t xml:space="preserve"> </w:t>
       </w:r>
     </w:p>
     <w:p>
@@ -7036,28 +8585,6 @@
         </w:rPr>
         <w:t xml:space="preserve"> </w:t>
       </w:r>
-    </w:p>
-    <w:p>
-      <w:pPr>
-        <w:spacing w:after="0"/>
-        <w:ind w:left="288" w:hanging="288"/>
-        <w:jc w:val="both"/>
-        <w:rPr>
-          <w:rFonts w:ascii="Times New Roman" w:hAnsi="Times New Roman" w:cs="Times New Roman"/>
-          <w:sz w:val="20"/>
-          <w:szCs w:val="20"/>
-        </w:rPr>
-      </w:pPr>
-    </w:p>
-    <w:p>
-      <w:pPr>
-        <w:jc w:val="both"/>
-        <w:rPr>
-          <w:rFonts w:ascii="Times New Roman" w:hAnsi="Times New Roman" w:cs="Times New Roman"/>
-          <w:sz w:val="20"/>
-          <w:szCs w:val="20"/>
-        </w:rPr>
-      </w:pPr>
     </w:p>
     <w:sectPr>
       <w:type w:val="continuous"/>

--- a/Rahul_ECE750_Project_template.docx
+++ b/Rahul_ECE750_Project_template.docx
@@ -336,7 +336,7 @@
           <w:sz w:val="20"/>
           <w:szCs w:val="20"/>
         </w:rPr>
-        <w:t xml:space="preserve">with a common objective </w:t>
+        <w:t>with a common objective to minimize the total traveled distance</w:t>
       </w:r>
       <w:r>
         <w:rPr>
@@ -346,7 +346,7 @@
           <w:sz w:val="20"/>
           <w:szCs w:val="20"/>
         </w:rPr>
-        <w:t>to minimi</w:t>
+        <w:t xml:space="preserve">, </w:t>
       </w:r>
       <w:r>
         <w:rPr>
@@ -356,7 +356,7 @@
           <w:sz w:val="20"/>
           <w:szCs w:val="20"/>
         </w:rPr>
-        <w:t>ze</w:t>
+        <w:t xml:space="preserve">one with objective </w:t>
       </w:r>
       <w:r>
         <w:rPr>
@@ -366,7 +366,7 @@
           <w:sz w:val="20"/>
           <w:szCs w:val="20"/>
         </w:rPr>
-        <w:t xml:space="preserve"> the total traveled distance</w:t>
+        <w:t>to minimize the difference between the longest and shortest individual tour lengths</w:t>
       </w:r>
       <w:r>
         <w:rPr>
@@ -376,7 +376,7 @@
           <w:sz w:val="20"/>
           <w:szCs w:val="20"/>
         </w:rPr>
-        <w:t xml:space="preserve">, </w:t>
+        <w:t xml:space="preserve"> (MinMax SD-MTSP)</w:t>
       </w:r>
       <w:r>
         <w:rPr>
@@ -386,7 +386,7 @@
           <w:sz w:val="20"/>
           <w:szCs w:val="20"/>
         </w:rPr>
-        <w:t xml:space="preserve">one with objective </w:t>
+        <w:t xml:space="preserve">, and the other, to minimize the sum of the difference between the average tour time and time taken for each individual tour. </w:t>
       </w:r>
       <w:r>
         <w:rPr>
@@ -396,7 +396,7 @@
           <w:sz w:val="20"/>
           <w:szCs w:val="20"/>
         </w:rPr>
-        <w:t>to minimize the difference between the longest and shortest individual tour lengths</w:t>
+        <w:t xml:space="preserve">Four crossover operators, a small range of mutation probabilities, and three population sizes were tested to find the best combination of values among them for both cases. Additionally, the implementation showed better or </w:t>
       </w:r>
       <w:r>
         <w:rPr>
@@ -406,7 +406,7 @@
           <w:sz w:val="20"/>
           <w:szCs w:val="20"/>
         </w:rPr>
-        <w:t xml:space="preserve"> (MinMax SD-MTSP)</w:t>
+        <w:t>similar</w:t>
       </w:r>
       <w:r>
         <w:rPr>
@@ -416,7 +416,7 @@
           <w:sz w:val="20"/>
           <w:szCs w:val="20"/>
         </w:rPr>
-        <w:t xml:space="preserve">, and the other, to minimize the sum of the difference between the average tour time and time taken for each individual tour. </w:t>
+        <w:t xml:space="preserve"> performance </w:t>
       </w:r>
       <w:r>
         <w:rPr>
@@ -426,7 +426,7 @@
           <w:sz w:val="20"/>
           <w:szCs w:val="20"/>
         </w:rPr>
-        <w:t xml:space="preserve">Four crossover operators, a small range of mutation probabilities, and three population sizes were tested to find the best combination of values among them for both cases. Additionally, the implementation showed better or </w:t>
+        <w:t xml:space="preserve">when compared </w:t>
       </w:r>
       <w:r>
         <w:rPr>
@@ -436,7 +436,7 @@
           <w:sz w:val="20"/>
           <w:szCs w:val="20"/>
         </w:rPr>
-        <w:t>similar</w:t>
+        <w:t xml:space="preserve">against the benchmark and results in literature. The obtained experimental results are detailed in this report. </w:t>
       </w:r>
       <w:r>
         <w:rPr>
@@ -446,36 +446,6 @@
           <w:sz w:val="20"/>
           <w:szCs w:val="20"/>
         </w:rPr>
-        <w:t xml:space="preserve"> performance </w:t>
-      </w:r>
-      <w:r>
-        <w:rPr>
-          <w:rFonts w:ascii="Times New Roman" w:hAnsi="Times New Roman" w:cs="Times New Roman"/>
-          <w:b/>
-          <w:bCs/>
-          <w:sz w:val="20"/>
-          <w:szCs w:val="20"/>
-        </w:rPr>
-        <w:t xml:space="preserve">when compared </w:t>
-      </w:r>
-      <w:r>
-        <w:rPr>
-          <w:rFonts w:ascii="Times New Roman" w:hAnsi="Times New Roman" w:cs="Times New Roman"/>
-          <w:b/>
-          <w:bCs/>
-          <w:sz w:val="20"/>
-          <w:szCs w:val="20"/>
-        </w:rPr>
-        <w:t xml:space="preserve">against the benchmark and results in literature. The obtained experimental results are detailed in this report. </w:t>
-      </w:r>
-      <w:r>
-        <w:rPr>
-          <w:rFonts w:ascii="Times New Roman" w:hAnsi="Times New Roman" w:cs="Times New Roman"/>
-          <w:b/>
-          <w:bCs/>
-          <w:sz w:val="20"/>
-          <w:szCs w:val="20"/>
-        </w:rPr>
         <w:t xml:space="preserve"> </w:t>
       </w:r>
     </w:p>
@@ -620,16 +590,7 @@
           <w:sz w:val="20"/>
           <w:szCs w:val="20"/>
         </w:rPr>
-        <w:t xml:space="preserve"> can be briefly formulated as minimizing the total distance travelled and balancing the workload </w:t>
-      </w:r>
-      <w:proofErr w:type="spellStart"/>
-      <w:r>
-        <w:rPr>
-          <w:rFonts w:ascii="Times New Roman" w:hAnsi="Times New Roman" w:cs="Times New Roman"/>
-          <w:sz w:val="20"/>
-          <w:szCs w:val="20"/>
-        </w:rPr>
-        <w:t xml:space="preserve">for </w:t>
+        <w:t xml:space="preserve"> can be briefly formulated as minimizing the total distance travelled and balancing the workload for </w:t>
       </w:r>
       <w:r>
         <w:rPr>
@@ -641,7 +602,6 @@
         </w:rPr>
         <w:t>m</w:t>
       </w:r>
-      <w:proofErr w:type="spellEnd"/>
       <w:r>
         <w:rPr>
           <w:rFonts w:ascii="Times New Roman" w:hAnsi="Times New Roman" w:cs="Times New Roman"/>
@@ -1073,61 +1033,39 @@
                                 <w:sz w:val="16"/>
                                 <w:szCs w:val="16"/>
                               </w:rPr>
-                              <w:t xml:space="preserve">Fig. 1: Plot showing two convex pareto fronts that could be obtained while optimizing an arbitrary bi-objective problem with objective function obj </w:t>
+                              <w:t>Fig. 1: Plot showing two convex pareto fronts that could be obtained while optimizing an arbitrary bi-objective problem with objective function</w:t>
                             </w:r>
-                            <w:proofErr w:type="spellStart"/>
                             <w:r>
                               <w:rPr>
                                 <w:rFonts w:ascii="Times New Roman" w:hAnsi="Times New Roman" w:cs="Times New Roman"/>
                                 <w:sz w:val="16"/>
                                 <w:szCs w:val="16"/>
                               </w:rPr>
-                              <w:t>fn</w:t>
+                              <w:t>s</w:t>
                             </w:r>
-                            <w:proofErr w:type="spellEnd"/>
                             <w:r>
                               <w:rPr>
                                 <w:rFonts w:ascii="Times New Roman" w:hAnsi="Times New Roman" w:cs="Times New Roman"/>
                                 <w:sz w:val="16"/>
                                 <w:szCs w:val="16"/>
                               </w:rPr>
-                              <w:t xml:space="preserve"> 1 and obj </w:t>
+                              <w:t xml:space="preserve"> obj fn 1 and obj fn 2. The blue front dominates the red front. Other pareto fronts could be concave or irregularly shaped (neither concave </w:t>
                             </w:r>
-                            <w:proofErr w:type="spellStart"/>
                             <w:r>
                               <w:rPr>
                                 <w:rFonts w:ascii="Times New Roman" w:hAnsi="Times New Roman" w:cs="Times New Roman"/>
                                 <w:sz w:val="16"/>
                                 <w:szCs w:val="16"/>
                               </w:rPr>
-                              <w:t>fn</w:t>
+                              <w:t>n</w:t>
                             </w:r>
-                            <w:proofErr w:type="spellEnd"/>
                             <w:r>
                               <w:rPr>
                                 <w:rFonts w:ascii="Times New Roman" w:hAnsi="Times New Roman" w:cs="Times New Roman"/>
                                 <w:sz w:val="16"/>
                                 <w:szCs w:val="16"/>
                               </w:rPr>
-                              <w:t xml:space="preserve"> 2. The blue front dominates the red front. Other pareto fronts could be concave or irregularly shaped (neither concave </w:t>
-                            </w:r>
-                            <w:proofErr w:type="gramStart"/>
-                            <w:r>
-                              <w:rPr>
-                                <w:rFonts w:ascii="Times New Roman" w:hAnsi="Times New Roman" w:cs="Times New Roman"/>
-                                <w:sz w:val="16"/>
-                                <w:szCs w:val="16"/>
-                              </w:rPr>
-                              <w:t>or</w:t>
-                            </w:r>
-                            <w:proofErr w:type="gramEnd"/>
-                            <w:r>
-                              <w:rPr>
-                                <w:rFonts w:ascii="Times New Roman" w:hAnsi="Times New Roman" w:cs="Times New Roman"/>
-                                <w:sz w:val="16"/>
-                                <w:szCs w:val="16"/>
-                              </w:rPr>
-                              <w:t xml:space="preserve"> convex).</w:t>
+                              <w:t>or convex).</w:t>
                             </w:r>
                           </w:p>
                         </w:txbxContent>
@@ -1214,61 +1152,39 @@
                           <w:sz w:val="16"/>
                           <w:szCs w:val="16"/>
                         </w:rPr>
-                        <w:t xml:space="preserve">Fig. 1: Plot showing two convex pareto fronts that could be obtained while optimizing an arbitrary bi-objective problem with objective function obj </w:t>
+                        <w:t>Fig. 1: Plot showing two convex pareto fronts that could be obtained while optimizing an arbitrary bi-objective problem with objective function</w:t>
                       </w:r>
-                      <w:proofErr w:type="spellStart"/>
                       <w:r>
                         <w:rPr>
                           <w:rFonts w:ascii="Times New Roman" w:hAnsi="Times New Roman" w:cs="Times New Roman"/>
                           <w:sz w:val="16"/>
                           <w:szCs w:val="16"/>
                         </w:rPr>
-                        <w:t>fn</w:t>
+                        <w:t>s</w:t>
                       </w:r>
-                      <w:proofErr w:type="spellEnd"/>
                       <w:r>
                         <w:rPr>
                           <w:rFonts w:ascii="Times New Roman" w:hAnsi="Times New Roman" w:cs="Times New Roman"/>
                           <w:sz w:val="16"/>
                           <w:szCs w:val="16"/>
                         </w:rPr>
-                        <w:t xml:space="preserve"> 1 and obj </w:t>
+                        <w:t xml:space="preserve"> obj fn 1 and obj fn 2. The blue front dominates the red front. Other pareto fronts could be concave or irregularly shaped (neither concave </w:t>
                       </w:r>
-                      <w:proofErr w:type="spellStart"/>
                       <w:r>
                         <w:rPr>
                           <w:rFonts w:ascii="Times New Roman" w:hAnsi="Times New Roman" w:cs="Times New Roman"/>
                           <w:sz w:val="16"/>
                           <w:szCs w:val="16"/>
                         </w:rPr>
-                        <w:t>fn</w:t>
+                        <w:t>n</w:t>
                       </w:r>
-                      <w:proofErr w:type="spellEnd"/>
                       <w:r>
                         <w:rPr>
                           <w:rFonts w:ascii="Times New Roman" w:hAnsi="Times New Roman" w:cs="Times New Roman"/>
                           <w:sz w:val="16"/>
                           <w:szCs w:val="16"/>
                         </w:rPr>
-                        <w:t xml:space="preserve"> 2. The blue front dominates the red front. Other pareto fronts could be concave or irregularly shaped (neither concave </w:t>
-                      </w:r>
-                      <w:proofErr w:type="gramStart"/>
-                      <w:r>
-                        <w:rPr>
-                          <w:rFonts w:ascii="Times New Roman" w:hAnsi="Times New Roman" w:cs="Times New Roman"/>
-                          <w:sz w:val="16"/>
-                          <w:szCs w:val="16"/>
-                        </w:rPr>
-                        <w:t>or</w:t>
-                      </w:r>
-                      <w:proofErr w:type="gramEnd"/>
-                      <w:r>
-                        <w:rPr>
-                          <w:rFonts w:ascii="Times New Roman" w:hAnsi="Times New Roman" w:cs="Times New Roman"/>
-                          <w:sz w:val="16"/>
-                          <w:szCs w:val="16"/>
-                        </w:rPr>
-                        <w:t xml:space="preserve"> convex).</w:t>
+                        <w:t>or convex).</w:t>
                       </w:r>
                     </w:p>
                   </w:txbxContent>
@@ -1379,7 +1295,6 @@
         </w:rPr>
         <w:t xml:space="preserve">, assuming that each traversal between two cities </w:t>
       </w:r>
-      <w:proofErr w:type="spellStart"/>
       <w:r>
         <w:rPr>
           <w:rFonts w:ascii="Times New Roman" w:hAnsi="Times New Roman" w:cs="Times New Roman"/>
@@ -1388,18 +1303,7 @@
           <w:sz w:val="20"/>
           <w:szCs w:val="20"/>
         </w:rPr>
-        <w:t>i</w:t>
-      </w:r>
-      <w:proofErr w:type="spellEnd"/>
-      <w:r>
-        <w:rPr>
-          <w:rFonts w:ascii="Times New Roman" w:hAnsi="Times New Roman" w:cs="Times New Roman"/>
-          <w:i/>
-          <w:iCs/>
-          <w:sz w:val="20"/>
-          <w:szCs w:val="20"/>
-        </w:rPr>
-        <w:t xml:space="preserve"> </w:t>
+        <w:t xml:space="preserve">i </w:t>
       </w:r>
       <w:r>
         <w:rPr>
@@ -2145,7 +2049,6 @@
         </w:rPr>
         <w:t xml:space="preserve"> While there are multiple variations that arise from this point, such as multiple origin cities, different </w:t>
       </w:r>
-      <w:proofErr w:type="gramStart"/>
       <w:r>
         <w:rPr>
           <w:rFonts w:ascii="Times New Roman" w:hAnsi="Times New Roman" w:cs="Times New Roman"/>
@@ -2154,7 +2057,6 @@
         </w:rPr>
         <w:t>origin</w:t>
       </w:r>
-      <w:proofErr w:type="gramEnd"/>
       <w:r>
         <w:rPr>
           <w:rFonts w:ascii="Times New Roman" w:hAnsi="Times New Roman" w:cs="Times New Roman"/>
@@ -2463,7 +2365,6 @@
         </w:rPr>
         <w:t xml:space="preserve"> being the distance between </w:t>
       </w:r>
-      <w:proofErr w:type="spellStart"/>
       <w:r>
         <w:rPr>
           <w:rFonts w:ascii="Times New Roman" w:eastAsiaTheme="minorEastAsia" w:hAnsi="Times New Roman" w:cs="Times New Roman"/>
@@ -2472,18 +2373,7 @@
           <w:sz w:val="20"/>
           <w:szCs w:val="20"/>
         </w:rPr>
-        <w:t>i</w:t>
-      </w:r>
-      <w:proofErr w:type="spellEnd"/>
-      <w:r>
-        <w:rPr>
-          <w:rFonts w:ascii="Times New Roman" w:eastAsiaTheme="minorEastAsia" w:hAnsi="Times New Roman" w:cs="Times New Roman"/>
-          <w:i/>
-          <w:iCs/>
-          <w:sz w:val="20"/>
-          <w:szCs w:val="20"/>
-        </w:rPr>
-        <w:t xml:space="preserve"> </w:t>
+        <w:t xml:space="preserve">i </w:t>
       </w:r>
       <w:r>
         <w:rPr>
@@ -2575,7 +2465,6 @@
         </w:rPr>
         <w:t xml:space="preserve">, travels from city </w:t>
       </w:r>
-      <w:proofErr w:type="spellStart"/>
       <w:r>
         <w:rPr>
           <w:rFonts w:ascii="Times New Roman" w:eastAsiaTheme="minorEastAsia" w:hAnsi="Times New Roman" w:cs="Times New Roman"/>
@@ -2586,7 +2475,6 @@
         </w:rPr>
         <w:t>i</w:t>
       </w:r>
-      <w:proofErr w:type="spellEnd"/>
       <w:r>
         <w:rPr>
           <w:rFonts w:ascii="Times New Roman" w:eastAsiaTheme="minorEastAsia" w:hAnsi="Times New Roman" w:cs="Times New Roman"/>
@@ -2714,7 +2602,6 @@
         </w:rPr>
         <w:t xml:space="preserve"> travelled the arc between </w:t>
       </w:r>
-      <w:proofErr w:type="spellStart"/>
       <w:r>
         <w:rPr>
           <w:rFonts w:ascii="Times New Roman" w:eastAsiaTheme="minorEastAsia" w:hAnsi="Times New Roman" w:cs="Times New Roman"/>
@@ -2725,7 +2612,6 @@
         </w:rPr>
         <w:t>i</w:t>
       </w:r>
-      <w:proofErr w:type="spellEnd"/>
       <w:r>
         <w:rPr>
           <w:rFonts w:ascii="Times New Roman" w:eastAsiaTheme="minorEastAsia" w:hAnsi="Times New Roman" w:cs="Times New Roman"/>
@@ -7536,7 +7422,23 @@
           <w:sz w:val="20"/>
           <w:szCs w:val="20"/>
         </w:rPr>
-        <w:t xml:space="preserve">Verma, Pan &amp; Snasel [] reviewed the usage of NSGA-II </w:t>
+        <w:t>Verma, Pan</w:t>
+      </w:r>
+      <w:r>
+        <w:rPr>
+          <w:rFonts w:ascii="Times New Roman" w:eastAsiaTheme="minorEastAsia" w:hAnsi="Times New Roman" w:cs="Times New Roman"/>
+          <w:sz w:val="20"/>
+          <w:szCs w:val="20"/>
+        </w:rPr>
+        <w:t>t</w:t>
+      </w:r>
+      <w:r>
+        <w:rPr>
+          <w:rFonts w:ascii="Times New Roman" w:eastAsiaTheme="minorEastAsia" w:hAnsi="Times New Roman" w:cs="Times New Roman"/>
+          <w:sz w:val="20"/>
+          <w:szCs w:val="20"/>
+        </w:rPr>
+        <w:t xml:space="preserve"> &amp; Snasel [] reviewed the usage of NSGA-II </w:t>
       </w:r>
       <w:r>
         <w:rPr>
@@ -7628,9 +7530,8 @@
           <w:sz w:val="20"/>
           <w:szCs w:val="20"/>
         </w:rPr>
-        <w:t xml:space="preserve">Verma, Pant, and Snasel. Kumar, </w:t>
-      </w:r>
-      <w:proofErr w:type="gramStart"/>
+        <w:t xml:space="preserve">Kumar, </w:t>
+      </w:r>
       <w:r>
         <w:rPr>
           <w:rFonts w:ascii="Times New Roman" w:eastAsiaTheme="minorEastAsia" w:hAnsi="Times New Roman" w:cs="Times New Roman"/>
@@ -7639,22 +7540,61 @@
         </w:rPr>
         <w:t>Gopal</w:t>
       </w:r>
-      <w:proofErr w:type="gramEnd"/>
-      <w:r>
-        <w:rPr>
-          <w:rFonts w:ascii="Times New Roman" w:eastAsiaTheme="minorEastAsia" w:hAnsi="Times New Roman" w:cs="Times New Roman"/>
-          <w:sz w:val="20"/>
-          <w:szCs w:val="20"/>
-        </w:rPr>
-        <w:t xml:space="preserve"> and Kumar. Von Lucken, Baran, and Brizuela. De Buck et al. </w:t>
-      </w:r>
-      <w:r>
-        <w:rPr>
-          <w:rFonts w:ascii="Times New Roman" w:eastAsiaTheme="minorEastAsia" w:hAnsi="Times New Roman" w:cs="Times New Roman"/>
-          <w:sz w:val="20"/>
-          <w:szCs w:val="20"/>
-        </w:rPr>
-        <w:t>Toffolo and Benini. Hassanat et al.</w:t>
+      <w:r>
+        <w:rPr>
+          <w:rFonts w:ascii="Times New Roman" w:eastAsiaTheme="minorEastAsia" w:hAnsi="Times New Roman" w:cs="Times New Roman"/>
+          <w:sz w:val="20"/>
+          <w:szCs w:val="20"/>
+        </w:rPr>
+        <w:t xml:space="preserve"> &amp;</w:t>
+      </w:r>
+      <w:r>
+        <w:rPr>
+          <w:rFonts w:ascii="Times New Roman" w:eastAsiaTheme="minorEastAsia" w:hAnsi="Times New Roman" w:cs="Times New Roman"/>
+          <w:sz w:val="20"/>
+          <w:szCs w:val="20"/>
+        </w:rPr>
+        <w:t xml:space="preserve"> Kumar. Von Lucken, Baran</w:t>
+      </w:r>
+      <w:r>
+        <w:rPr>
+          <w:rFonts w:ascii="Times New Roman" w:eastAsiaTheme="minorEastAsia" w:hAnsi="Times New Roman" w:cs="Times New Roman"/>
+          <w:sz w:val="20"/>
+          <w:szCs w:val="20"/>
+        </w:rPr>
+        <w:t xml:space="preserve"> &amp;</w:t>
+      </w:r>
+      <w:r>
+        <w:rPr>
+          <w:rFonts w:ascii="Times New Roman" w:eastAsiaTheme="minorEastAsia" w:hAnsi="Times New Roman" w:cs="Times New Roman"/>
+          <w:sz w:val="20"/>
+          <w:szCs w:val="20"/>
+        </w:rPr>
+        <w:t xml:space="preserve"> Brizuela. De Buck et al. </w:t>
+      </w:r>
+      <w:r>
+        <w:rPr>
+          <w:rFonts w:ascii="Times New Roman" w:eastAsiaTheme="minorEastAsia" w:hAnsi="Times New Roman" w:cs="Times New Roman"/>
+          <w:sz w:val="20"/>
+          <w:szCs w:val="20"/>
+        </w:rPr>
+        <w:t xml:space="preserve">Toffolo </w:t>
+      </w:r>
+      <w:r>
+        <w:rPr>
+          <w:rFonts w:ascii="Times New Roman" w:eastAsiaTheme="minorEastAsia" w:hAnsi="Times New Roman" w:cs="Times New Roman"/>
+          <w:sz w:val="20"/>
+          <w:szCs w:val="20"/>
+        </w:rPr>
+        <w:t>&amp;</w:t>
+      </w:r>
+      <w:r>
+        <w:rPr>
+          <w:rFonts w:ascii="Times New Roman" w:eastAsiaTheme="minorEastAsia" w:hAnsi="Times New Roman" w:cs="Times New Roman"/>
+          <w:sz w:val="20"/>
+          <w:szCs w:val="20"/>
+        </w:rPr>
+        <w:t xml:space="preserve"> Benini. Hassanat et al.</w:t>
       </w:r>
     </w:p>
     <w:p>
@@ -7673,15 +7613,63 @@
           <w:sz w:val="20"/>
           <w:szCs w:val="20"/>
         </w:rPr>
-        <w:t>Wang, Fand, Li and Jin. Y</w:t>
-      </w:r>
-      <w:r>
-        <w:rPr>
-          <w:rFonts w:ascii="Times New Roman" w:eastAsiaTheme="minorEastAsia" w:hAnsi="Times New Roman" w:cs="Times New Roman"/>
-          <w:sz w:val="20"/>
-          <w:szCs w:val="20"/>
-        </w:rPr>
-        <w:t xml:space="preserve">ousefikhoshbakht, Didehvar, and Rahmati. Pang, Li, Dai, and Yu. </w:t>
+        <w:t xml:space="preserve">Wang, Fan, Li </w:t>
+      </w:r>
+      <w:r>
+        <w:rPr>
+          <w:rFonts w:ascii="Times New Roman" w:eastAsiaTheme="minorEastAsia" w:hAnsi="Times New Roman" w:cs="Times New Roman"/>
+          <w:sz w:val="20"/>
+          <w:szCs w:val="20"/>
+        </w:rPr>
+        <w:t>&amp;</w:t>
+      </w:r>
+      <w:r>
+        <w:rPr>
+          <w:rFonts w:ascii="Times New Roman" w:eastAsiaTheme="minorEastAsia" w:hAnsi="Times New Roman" w:cs="Times New Roman"/>
+          <w:sz w:val="20"/>
+          <w:szCs w:val="20"/>
+        </w:rPr>
+        <w:t xml:space="preserve"> Jin. Y</w:t>
+      </w:r>
+      <w:r>
+        <w:rPr>
+          <w:rFonts w:ascii="Times New Roman" w:eastAsiaTheme="minorEastAsia" w:hAnsi="Times New Roman" w:cs="Times New Roman"/>
+          <w:sz w:val="20"/>
+          <w:szCs w:val="20"/>
+        </w:rPr>
+        <w:t>ousefikhoshbakht, Didehvar</w:t>
+      </w:r>
+      <w:r>
+        <w:rPr>
+          <w:rFonts w:ascii="Times New Roman" w:eastAsiaTheme="minorEastAsia" w:hAnsi="Times New Roman" w:cs="Times New Roman"/>
+          <w:sz w:val="20"/>
+          <w:szCs w:val="20"/>
+        </w:rPr>
+        <w:t xml:space="preserve"> &amp; </w:t>
+      </w:r>
+      <w:r>
+        <w:rPr>
+          <w:rFonts w:ascii="Times New Roman" w:eastAsiaTheme="minorEastAsia" w:hAnsi="Times New Roman" w:cs="Times New Roman"/>
+          <w:sz w:val="20"/>
+          <w:szCs w:val="20"/>
+        </w:rPr>
+        <w:t>Rahmati. Pang, Li, Dai</w:t>
+      </w:r>
+      <w:r>
+        <w:rPr>
+          <w:rFonts w:ascii="Times New Roman" w:eastAsiaTheme="minorEastAsia" w:hAnsi="Times New Roman" w:cs="Times New Roman"/>
+          <w:sz w:val="20"/>
+          <w:szCs w:val="20"/>
+        </w:rPr>
+        <w:t xml:space="preserve"> &amp;</w:t>
+      </w:r>
+      <w:r>
+        <w:rPr>
+          <w:rFonts w:ascii="Times New Roman" w:eastAsiaTheme="minorEastAsia" w:hAnsi="Times New Roman" w:cs="Times New Roman"/>
+          <w:sz w:val="20"/>
+          <w:szCs w:val="20"/>
+        </w:rPr>
+        <w:t xml:space="preserve"> Yu. </w:t>
       </w:r>
     </w:p>
     <w:p>
@@ -7700,15 +7688,95 @@
           <w:sz w:val="20"/>
           <w:szCs w:val="20"/>
         </w:rPr>
-        <w:t>Shuang, Yunfeng and Kai</w:t>
-      </w:r>
-      <w:r>
-        <w:rPr>
-          <w:rFonts w:ascii="Times New Roman" w:eastAsiaTheme="minorEastAsia" w:hAnsi="Times New Roman" w:cs="Times New Roman"/>
-          <w:sz w:val="20"/>
-          <w:szCs w:val="20"/>
-        </w:rPr>
-        <w:t xml:space="preserve">. Alves and Lopes. Bolanos, Echeverry, and Escobar. Yokoyama and Sato. D’Souza, Sekaran and Kandasamy. </w:t>
+        <w:t xml:space="preserve">Shuang, Yunfeng </w:t>
+      </w:r>
+      <w:r>
+        <w:rPr>
+          <w:rFonts w:ascii="Times New Roman" w:eastAsiaTheme="minorEastAsia" w:hAnsi="Times New Roman" w:cs="Times New Roman"/>
+          <w:sz w:val="20"/>
+          <w:szCs w:val="20"/>
+        </w:rPr>
+        <w:t>&amp;</w:t>
+      </w:r>
+      <w:r>
+        <w:rPr>
+          <w:rFonts w:ascii="Times New Roman" w:eastAsiaTheme="minorEastAsia" w:hAnsi="Times New Roman" w:cs="Times New Roman"/>
+          <w:sz w:val="20"/>
+          <w:szCs w:val="20"/>
+        </w:rPr>
+        <w:t xml:space="preserve"> Kai</w:t>
+      </w:r>
+      <w:r>
+        <w:rPr>
+          <w:rFonts w:ascii="Times New Roman" w:eastAsiaTheme="minorEastAsia" w:hAnsi="Times New Roman" w:cs="Times New Roman"/>
+          <w:sz w:val="20"/>
+          <w:szCs w:val="20"/>
+        </w:rPr>
+        <w:t xml:space="preserve">. Alves </w:t>
+      </w:r>
+      <w:r>
+        <w:rPr>
+          <w:rFonts w:ascii="Times New Roman" w:eastAsiaTheme="minorEastAsia" w:hAnsi="Times New Roman" w:cs="Times New Roman"/>
+          <w:sz w:val="20"/>
+          <w:szCs w:val="20"/>
+        </w:rPr>
+        <w:t>&amp;</w:t>
+      </w:r>
+      <w:r>
+        <w:rPr>
+          <w:rFonts w:ascii="Times New Roman" w:eastAsiaTheme="minorEastAsia" w:hAnsi="Times New Roman" w:cs="Times New Roman"/>
+          <w:sz w:val="20"/>
+          <w:szCs w:val="20"/>
+        </w:rPr>
+        <w:t xml:space="preserve"> Lopes. Bolanos, Echeverry</w:t>
+      </w:r>
+      <w:r>
+        <w:rPr>
+          <w:rFonts w:ascii="Times New Roman" w:eastAsiaTheme="minorEastAsia" w:hAnsi="Times New Roman" w:cs="Times New Roman"/>
+          <w:sz w:val="20"/>
+          <w:szCs w:val="20"/>
+        </w:rPr>
+        <w:t xml:space="preserve"> &amp;</w:t>
+      </w:r>
+      <w:r>
+        <w:rPr>
+          <w:rFonts w:ascii="Times New Roman" w:eastAsiaTheme="minorEastAsia" w:hAnsi="Times New Roman" w:cs="Times New Roman"/>
+          <w:sz w:val="20"/>
+          <w:szCs w:val="20"/>
+        </w:rPr>
+        <w:t xml:space="preserve"> Escobar. Yokoyama </w:t>
+      </w:r>
+      <w:r>
+        <w:rPr>
+          <w:rFonts w:ascii="Times New Roman" w:eastAsiaTheme="minorEastAsia" w:hAnsi="Times New Roman" w:cs="Times New Roman"/>
+          <w:sz w:val="20"/>
+          <w:szCs w:val="20"/>
+        </w:rPr>
+        <w:t>&amp;</w:t>
+      </w:r>
+      <w:r>
+        <w:rPr>
+          <w:rFonts w:ascii="Times New Roman" w:eastAsiaTheme="minorEastAsia" w:hAnsi="Times New Roman" w:cs="Times New Roman"/>
+          <w:sz w:val="20"/>
+          <w:szCs w:val="20"/>
+        </w:rPr>
+        <w:t xml:space="preserve"> Sato. D’Souza, Sekaran </w:t>
+      </w:r>
+      <w:r>
+        <w:rPr>
+          <w:rFonts w:ascii="Times New Roman" w:eastAsiaTheme="minorEastAsia" w:hAnsi="Times New Roman" w:cs="Times New Roman"/>
+          <w:sz w:val="20"/>
+          <w:szCs w:val="20"/>
+        </w:rPr>
+        <w:t>&amp;</w:t>
+      </w:r>
+      <w:r>
+        <w:rPr>
+          <w:rFonts w:ascii="Times New Roman" w:eastAsiaTheme="minorEastAsia" w:hAnsi="Times New Roman" w:cs="Times New Roman"/>
+          <w:sz w:val="20"/>
+          <w:szCs w:val="20"/>
+        </w:rPr>
+        <w:t xml:space="preserve"> Kandasamy. </w:t>
       </w:r>
       <w:r>
         <w:rPr>
@@ -8110,15 +8178,15 @@
           <w:sz w:val="20"/>
           <w:szCs w:val="20"/>
         </w:rPr>
-        <w:t xml:space="preserve">A distinct disadvantage of the operator is that sometimes the children turn out to be exactly the same as the </w:t>
-      </w:r>
-      <w:r>
-        <w:rPr>
-          <w:rFonts w:ascii="Times New Roman" w:hAnsi="Times New Roman" w:cs="Times New Roman"/>
-          <w:sz w:val="20"/>
-          <w:szCs w:val="20"/>
-        </w:rPr>
-        <w:t>parents, which decreases the effectiveness of the algorithm. In addition, this operation leads to breaking up of at least two, but usually more linkages (arrangement of cities).</w:t>
+        <w:t xml:space="preserve">A distinct disadvantage of the operator is that sometimes the children turn out to be exactly the same as the parents, which decreases the effectiveness of the algorithm. In </w:t>
+      </w:r>
+      <w:r>
+        <w:rPr>
+          <w:rFonts w:ascii="Times New Roman" w:hAnsi="Times New Roman" w:cs="Times New Roman"/>
+          <w:sz w:val="20"/>
+          <w:szCs w:val="20"/>
+        </w:rPr>
+        <w:t>addition, this operation leads to breaking up of at least two, but usually more linkages (arrangement of cities).</w:t>
       </w:r>
     </w:p>
     <w:p>
@@ -8741,17 +8809,6 @@
         </w:rPr>
         <w:t>Overall Algorithm</w:t>
       </w:r>
-    </w:p>
-    <w:p>
-      <w:pPr>
-        <w:ind w:firstLine="288"/>
-        <w:jc w:val="both"/>
-        <w:rPr>
-          <w:rFonts w:ascii="Times New Roman" w:hAnsi="Times New Roman" w:cs="Times New Roman"/>
-          <w:sz w:val="20"/>
-          <w:szCs w:val="20"/>
-        </w:rPr>
-      </w:pPr>
     </w:p>
     <w:p>
       <w:pPr>
@@ -8890,6 +8947,109 @@
         </w:rPr>
         <w:t>the rare references to existing code on GitHub, marked clearly in the appended code.</w:t>
       </w:r>
+      <w:r>
+        <w:rPr>
+          <w:rFonts w:ascii="Times New Roman" w:hAnsi="Times New Roman" w:cs="Times New Roman"/>
+          <w:sz w:val="20"/>
+          <w:szCs w:val="20"/>
+        </w:rPr>
+        <w:t xml:space="preserve"> The only external libraries used are NumPy, Matplotlib, and Tkinter.</w:t>
+      </w:r>
+      <w:r>
+        <w:rPr>
+          <w:rFonts w:ascii="Times New Roman" w:hAnsi="Times New Roman" w:cs="Times New Roman"/>
+          <w:sz w:val="20"/>
+          <w:szCs w:val="20"/>
+        </w:rPr>
+        <w:t xml:space="preserve"> </w:t>
+      </w:r>
+    </w:p>
+    <w:p>
+      <w:pPr>
+        <w:ind w:firstLine="288"/>
+        <w:jc w:val="both"/>
+        <w:rPr>
+          <w:rFonts w:ascii="Times New Roman" w:hAnsi="Times New Roman" w:cs="Times New Roman"/>
+          <w:sz w:val="20"/>
+          <w:szCs w:val="20"/>
+        </w:rPr>
+      </w:pPr>
+      <w:r>
+        <w:rPr>
+          <w:rFonts w:ascii="Times New Roman" w:hAnsi="Times New Roman" w:cs="Times New Roman"/>
+          <w:sz w:val="20"/>
+          <w:szCs w:val="20"/>
+        </w:rPr>
+        <w:t xml:space="preserve">A point to note is that while the chromosome is a single string, it was implemented as a class object with the permutation and breakpoint parts as separate attributes. Its other attributes </w:t>
+      </w:r>
+      <w:r>
+        <w:rPr>
+          <w:rFonts w:ascii="Times New Roman" w:hAnsi="Times New Roman" w:cs="Times New Roman"/>
+          <w:sz w:val="20"/>
+          <w:szCs w:val="20"/>
+        </w:rPr>
+        <w:lastRenderedPageBreak/>
+        <w:t>included rank (non-domination level), a list of dominated solutions, and crowding distance.</w:t>
+      </w:r>
+    </w:p>
+    <w:p>
+      <w:pPr>
+        <w:ind w:firstLine="288"/>
+        <w:jc w:val="both"/>
+        <w:rPr>
+          <w:rFonts w:ascii="Times New Roman" w:hAnsi="Times New Roman" w:cs="Times New Roman"/>
+          <w:sz w:val="20"/>
+          <w:szCs w:val="20"/>
+        </w:rPr>
+      </w:pPr>
+      <w:r>
+        <w:rPr>
+          <w:rFonts w:ascii="Times New Roman" w:hAnsi="Times New Roman" w:cs="Times New Roman"/>
+          <w:sz w:val="20"/>
+          <w:szCs w:val="20"/>
+        </w:rPr>
+        <w:t xml:space="preserve">The other chromosome type was also </w:t>
+      </w:r>
+      <w:r>
+        <w:rPr>
+          <w:rFonts w:ascii="Times New Roman" w:hAnsi="Times New Roman" w:cs="Times New Roman"/>
+          <w:sz w:val="20"/>
+          <w:szCs w:val="20"/>
+        </w:rPr>
+        <w:t>implemented and</w:t>
+      </w:r>
+      <w:r>
+        <w:rPr>
+          <w:rFonts w:ascii="Times New Roman" w:hAnsi="Times New Roman" w:cs="Times New Roman"/>
+          <w:sz w:val="20"/>
+          <w:szCs w:val="20"/>
+        </w:rPr>
+        <w:t xml:space="preserve"> can be used by setting the relevant option.</w:t>
+      </w:r>
+      <w:r>
+        <w:rPr>
+          <w:rFonts w:ascii="Times New Roman" w:hAnsi="Times New Roman" w:cs="Times New Roman"/>
+          <w:sz w:val="20"/>
+          <w:szCs w:val="20"/>
+        </w:rPr>
+        <w:t xml:space="preserve"> </w:t>
+      </w:r>
+      <w:r>
+        <w:rPr>
+          <w:rFonts w:ascii="Times New Roman" w:hAnsi="Times New Roman" w:cs="Times New Roman"/>
+          <w:sz w:val="20"/>
+          <w:szCs w:val="20"/>
+        </w:rPr>
+        <w:t xml:space="preserve">This was because, to compare the effect of using each chromosome type, all functions that manipulated the object had to be adapted to both types, and it would be a waste to simply discard </w:t>
+      </w:r>
+      <w:r>
+        <w:rPr>
+          <w:rFonts w:ascii="Times New Roman" w:hAnsi="Times New Roman" w:cs="Times New Roman"/>
+          <w:sz w:val="20"/>
+          <w:szCs w:val="20"/>
+        </w:rPr>
+        <w:t>half of each function.</w:t>
+      </w:r>
     </w:p>
     <w:p>
       <w:pPr>
@@ -8955,7 +9115,6 @@
           <w:sz w:val="20"/>
           <w:szCs w:val="20"/>
         </w:rPr>
-        <w:lastRenderedPageBreak/>
         <w:t>There were three</w:t>
       </w:r>
       <w:r>
@@ -9071,47 +9230,7 @@
           <w:sz w:val="20"/>
           <w:szCs w:val="20"/>
         </w:rPr>
-        <w:t xml:space="preserve">vary the crossover operators </w:t>
-      </w:r>
-      <w:r>
-        <w:rPr>
-          <w:rFonts w:ascii="Times New Roman" w:hAnsi="Times New Roman" w:cs="Times New Roman"/>
-          <w:sz w:val="20"/>
-          <w:szCs w:val="20"/>
-        </w:rPr>
-        <w:t xml:space="preserve">{PMX,CX,OX,HX} </w:t>
-      </w:r>
-      <w:r>
-        <w:rPr>
-          <w:rFonts w:ascii="Times New Roman" w:hAnsi="Times New Roman" w:cs="Times New Roman"/>
-          <w:sz w:val="20"/>
-          <w:szCs w:val="20"/>
-        </w:rPr>
-        <w:t>and mutation probability values {0.01,0.05,0.08} to select best combination</w:t>
-      </w:r>
-      <w:r>
-        <w:rPr>
-          <w:rFonts w:ascii="Times New Roman" w:hAnsi="Times New Roman" w:cs="Times New Roman"/>
-          <w:sz w:val="20"/>
-          <w:szCs w:val="20"/>
-        </w:rPr>
-        <w:t>, keeping population size at 100</w:t>
-      </w:r>
-      <w:r>
-        <w:rPr>
-          <w:rFonts w:ascii="Times New Roman" w:hAnsi="Times New Roman" w:cs="Times New Roman"/>
-          <w:sz w:val="20"/>
-          <w:szCs w:val="20"/>
-        </w:rPr>
-        <w:t>.</w:t>
-      </w:r>
-      <w:r>
-        <w:rPr>
-          <w:rFonts w:ascii="Times New Roman" w:hAnsi="Times New Roman" w:cs="Times New Roman"/>
-          <w:sz w:val="20"/>
-          <w:szCs w:val="20"/>
-        </w:rPr>
-        <w:t xml:space="preserve"> This experiment was performed using random instances, multiple times to ensure inferences </w:t>
+        <w:t xml:space="preserve">vary the crossover operators {PMX,CX,OX,HX} and mutation probability values {0.01,0.05,0.08} to select best combination, keeping population size at 100. This experiment was performed using random instances, multiple times to ensure inferences </w:t>
       </w:r>
       <w:r>
         <w:rPr>
@@ -9703,41 +9822,15 @@
           <w:sz w:val="20"/>
           <w:szCs w:val="20"/>
         </w:rPr>
-        <w:t xml:space="preserve"> the level of difference is the observation of which objective function axis the pareto front(s) is oriented towards, </w:t>
-      </w:r>
-      <w:r>
-        <w:rPr>
-          <w:rFonts w:ascii="Times New Roman" w:hAnsi="Times New Roman" w:cs="Times New Roman"/>
-          <w:sz w:val="20"/>
-          <w:szCs w:val="20"/>
-        </w:rPr>
-        <w:t>and the degree to which that is the case. Such observations provide insight into which objective was emphasized by the combination, which could then be used to hybridize or tune a GA for future problems.</w:t>
-      </w:r>
-      <w:r>
-        <w:rPr>
-          <w:rFonts w:ascii="Times New Roman" w:hAnsi="Times New Roman" w:cs="Times New Roman"/>
-          <w:sz w:val="20"/>
-          <w:szCs w:val="20"/>
-        </w:rPr>
-        <w:t xml:space="preserve"> NOTE: Since the results for this section of the experiments came out similarly for </w:t>
-      </w:r>
-      <w:proofErr w:type="gramStart"/>
-      <w:r>
-        <w:rPr>
-          <w:rFonts w:ascii="Times New Roman" w:hAnsi="Times New Roman" w:cs="Times New Roman"/>
-          <w:sz w:val="20"/>
-          <w:szCs w:val="20"/>
-        </w:rPr>
-        <w:t>both MTSP</w:t>
-      </w:r>
-      <w:proofErr w:type="gramEnd"/>
-      <w:r>
-        <w:rPr>
-          <w:rFonts w:ascii="Times New Roman" w:hAnsi="Times New Roman" w:cs="Times New Roman"/>
-          <w:sz w:val="20"/>
-          <w:szCs w:val="20"/>
-        </w:rPr>
-        <w:t xml:space="preserve"> variations, the plots in the report are only for the MinMax SD-MTSP cases.</w:t>
+        <w:t xml:space="preserve"> the level of difference is the observation of which objective function axis the pareto front(s) is oriented towards, and the degree to which that is the case. Such observations provide insight into which objective was emphasized by the combination, which could then be used to hybridize or tune a GA for future problems.</w:t>
+      </w:r>
+      <w:r>
+        <w:rPr>
+          <w:rFonts w:ascii="Times New Roman" w:hAnsi="Times New Roman" w:cs="Times New Roman"/>
+          <w:sz w:val="20"/>
+          <w:szCs w:val="20"/>
+        </w:rPr>
+        <w:t xml:space="preserve"> NOTE: Since the results for this section of the experiments came out similarly for both MTSP variations, the plots in the report are only for the MinMax SD-MTSP cases.</w:t>
       </w:r>
     </w:p>
     <w:p>
@@ -10422,7 +10515,16 @@
           <w:sz w:val="20"/>
           <w:szCs w:val="20"/>
         </w:rPr>
-        <w:t xml:space="preserve"> beyond the fact that changes in the parameters had little to no effect on the program with HX operator and there was some perceivable effect with the other operators. However, [] shows that such studies are not meaningless and could result in improvements.  </w:t>
+        <w:t xml:space="preserve"> beyond the fact that changes </w:t>
+      </w:r>
+      <w:r>
+        <w:rPr>
+          <w:rFonts w:ascii="Times New Roman" w:hAnsi="Times New Roman" w:cs="Times New Roman"/>
+          <w:sz w:val="20"/>
+          <w:szCs w:val="20"/>
+        </w:rPr>
+        <w:lastRenderedPageBreak/>
+        <w:t xml:space="preserve">in the parameters had little to no effect on the program with HX operator and there was some perceivable effect with the other operators. However, [] shows that such studies are not meaningless and could result in improvements.  </w:t>
       </w:r>
     </w:p>
     <w:p>
@@ -10505,16 +10607,7 @@
           <w:sz w:val="20"/>
           <w:szCs w:val="20"/>
         </w:rPr>
-        <w:t xml:space="preserve">t may be possible to find out if that is the reason why the program, in all runs with PMX, CX, and to a lesser extent OX, converged </w:t>
-      </w:r>
-      <w:r>
-        <w:rPr>
-          <w:rFonts w:ascii="Times New Roman" w:hAnsi="Times New Roman" w:cs="Times New Roman"/>
-          <w:sz w:val="20"/>
-          <w:szCs w:val="20"/>
-        </w:rPr>
-        <w:lastRenderedPageBreak/>
-        <w:t xml:space="preserve">prematurely. If that is disproven, then it can be </w:t>
+        <w:t xml:space="preserve">t may be possible to find out if that is the reason why the program, in all runs with PMX, CX, and to a lesser extent OX, converged prematurely. If that is disproven, then it can be </w:t>
       </w:r>
       <w:r>
         <w:rPr>
@@ -10835,7 +10928,15 @@
           <w:sz w:val="20"/>
           <w:szCs w:val="20"/>
         </w:rPr>
-        <w:t xml:space="preserve">On the other hand, modern SAT/SMT solvers are much easier to use when considering ease of adding or changing constraints. Indeed, as the complexity of the constraints grows and to meet changing demands, GAs are probably not the best solvers to use. </w:t>
+        <w:t xml:space="preserve">On the other hand, modern SAT/SMT solvers are much easier to use when considering ease of adding or changing constraints. Indeed, as the complexity of the </w:t>
+      </w:r>
+      <w:r>
+        <w:rPr>
+          <w:rFonts w:ascii="Times New Roman" w:hAnsi="Times New Roman" w:cs="Times New Roman"/>
+          <w:sz w:val="20"/>
+          <w:szCs w:val="20"/>
+        </w:rPr>
+        <w:t xml:space="preserve">constraints grows and to meet changing demands, GAs are probably not the best solvers to use. </w:t>
       </w:r>
       <w:r>
         <w:rPr>

--- a/Rahul_ECE750_Project_template.docx
+++ b/Rahul_ECE750_Project_template.docx
@@ -97,6 +97,7 @@
     </w:p>
     <w:p>
       <w:pPr>
+        <w:spacing w:line="228" w:lineRule="auto"/>
         <w:jc w:val="both"/>
         <w:rPr>
           <w:rFonts w:ascii="Times New Roman" w:hAnsi="Times New Roman" w:cs="Times New Roman"/>
@@ -451,6 +452,7 @@
     </w:p>
     <w:p>
       <w:pPr>
+        <w:spacing w:line="228" w:lineRule="auto"/>
         <w:jc w:val="center"/>
         <w:rPr>
           <w:rFonts w:ascii="Times New Roman" w:hAnsi="Times New Roman" w:cs="Times New Roman"/>
@@ -493,6 +495,7 @@
     </w:p>
     <w:p>
       <w:pPr>
+        <w:spacing w:line="228" w:lineRule="auto"/>
         <w:ind w:firstLine="288"/>
         <w:jc w:val="both"/>
         <w:rPr>
@@ -544,6 +547,7 @@
     </w:p>
     <w:p>
       <w:pPr>
+        <w:spacing w:line="228" w:lineRule="auto"/>
         <w:ind w:firstLine="288"/>
         <w:jc w:val="both"/>
         <w:rPr>
@@ -590,7 +594,16 @@
           <w:sz w:val="20"/>
           <w:szCs w:val="20"/>
         </w:rPr>
-        <w:t xml:space="preserve"> can be briefly formulated as minimizing the total distance travelled and balancing the workload for </w:t>
+        <w:t xml:space="preserve"> can be briefly formulated as minimizing the total distance travelled and balancing the workload </w:t>
+      </w:r>
+      <w:proofErr w:type="spellStart"/>
+      <w:r>
+        <w:rPr>
+          <w:rFonts w:ascii="Times New Roman" w:hAnsi="Times New Roman" w:cs="Times New Roman"/>
+          <w:sz w:val="20"/>
+          <w:szCs w:val="20"/>
+        </w:rPr>
+        <w:t xml:space="preserve">for </w:t>
       </w:r>
       <w:r>
         <w:rPr>
@@ -602,6 +615,7 @@
         </w:rPr>
         <w:t>m</w:t>
       </w:r>
+      <w:proofErr w:type="spellEnd"/>
       <w:r>
         <w:rPr>
           <w:rFonts w:ascii="Times New Roman" w:hAnsi="Times New Roman" w:cs="Times New Roman"/>
@@ -642,15 +656,7 @@
           <w:sz w:val="20"/>
           <w:szCs w:val="20"/>
         </w:rPr>
-        <w:t xml:space="preserve">. In addition, many other multi-objective  </w:t>
-      </w:r>
-      <w:r>
-        <w:rPr>
-          <w:rFonts w:ascii="Times New Roman" w:hAnsi="Times New Roman" w:cs="Times New Roman"/>
-          <w:sz w:val="20"/>
-          <w:szCs w:val="20"/>
-        </w:rPr>
-        <w:t>combinatorial optimization problems (MOCOPs) like the vehicle routing problem [] and job shop scheduling problem [] can be transformed into the MO</w:t>
+        <w:t>. In addition, many other multi-objective  combinatorial optimization problems (MOCOPs) like the vehicle routing problem [] and job shop scheduling problem [] can be transformed into the MO</w:t>
       </w:r>
       <w:r>
         <w:rPr>
@@ -666,7 +672,15 @@
           <w:sz w:val="20"/>
           <w:szCs w:val="20"/>
         </w:rPr>
-        <w:t xml:space="preserve"> and solved, which allows the MO</w:t>
+        <w:t xml:space="preserve"> and solved, which allows </w:t>
+      </w:r>
+      <w:r>
+        <w:rPr>
+          <w:rFonts w:ascii="Times New Roman" w:hAnsi="Times New Roman" w:cs="Times New Roman"/>
+          <w:sz w:val="20"/>
+          <w:szCs w:val="20"/>
+        </w:rPr>
+        <w:t>the MO</w:t>
       </w:r>
       <w:r>
         <w:rPr>
@@ -687,6 +701,7 @@
     </w:p>
     <w:p>
       <w:pPr>
+        <w:spacing w:line="228" w:lineRule="auto"/>
         <w:ind w:firstLine="288"/>
         <w:jc w:val="both"/>
         <w:rPr>
@@ -706,6 +721,7 @@
     </w:p>
     <w:p>
       <w:pPr>
+        <w:spacing w:line="228" w:lineRule="auto"/>
         <w:ind w:firstLine="288"/>
         <w:jc w:val="both"/>
         <w:rPr>
@@ -805,6 +821,7 @@
     </w:p>
     <w:p>
       <w:pPr>
+        <w:spacing w:line="228" w:lineRule="auto"/>
         <w:ind w:firstLine="288"/>
         <w:jc w:val="both"/>
         <w:rPr>
@@ -840,6 +857,7 @@
     </w:p>
     <w:p>
       <w:pPr>
+        <w:spacing w:line="228" w:lineRule="auto"/>
         <w:ind w:firstLine="288"/>
         <w:jc w:val="both"/>
         <w:rPr>
@@ -886,11 +904,36 @@
           <w:sz w:val="20"/>
           <w:szCs w:val="20"/>
         </w:rPr>
-        <w:t xml:space="preserve"> and test a number of crossover operators (PMX, CX, OX, HGAX), and effects of varying population size and mutation probabilities on instances from TSPLIB. </w:t>
+        <w:t xml:space="preserve"> and test a number of crossover operato</w:t>
+      </w:r>
+      <w:r>
+        <w:rPr>
+          <w:rFonts w:ascii="Times New Roman" w:hAnsi="Times New Roman" w:cs="Times New Roman"/>
+          <w:sz w:val="20"/>
+          <w:szCs w:val="20"/>
+        </w:rPr>
+        <w:t>rs</w:t>
+      </w:r>
+      <w:r>
+        <w:rPr>
+          <w:rFonts w:ascii="Times New Roman" w:hAnsi="Times New Roman" w:cs="Times New Roman"/>
+          <w:sz w:val="20"/>
+          <w:szCs w:val="20"/>
+        </w:rPr>
+        <w:t>, and effects of varying population size and mutation probabilities on instances from TSPLIB</w:t>
+      </w:r>
+      <w:r>
+        <w:rPr>
+          <w:rFonts w:ascii="Times New Roman" w:hAnsi="Times New Roman" w:cs="Times New Roman"/>
+          <w:sz w:val="20"/>
+          <w:szCs w:val="20"/>
+        </w:rPr>
+        <w:t>, comparing the results with results from literature and benchmarks (where available).</w:t>
       </w:r>
     </w:p>
     <w:p>
       <w:pPr>
+        <w:spacing w:line="228" w:lineRule="auto"/>
         <w:ind w:firstLine="288"/>
         <w:jc w:val="both"/>
         <w:rPr>
@@ -921,287 +964,7 @@
           <w:sz w:val="20"/>
           <w:szCs w:val="20"/>
         </w:rPr>
-        <w:t xml:space="preserve"> were considered separately in </w:t>
-      </w:r>
-      <w:r>
-        <w:rPr>
-          <w:noProof/>
-        </w:rPr>
-        <w:lastRenderedPageBreak/>
-        <mc:AlternateContent>
-          <mc:Choice Requires="wps">
-            <w:drawing>
-              <wp:anchor distT="0" distB="0" distL="114300" distR="114300" simplePos="0" relativeHeight="251658240" behindDoc="0" locked="0" layoutInCell="1" allowOverlap="1" wp14:anchorId="6D46C848" wp14:editId="470A1D73">
-                <wp:simplePos x="0" y="0"/>
-                <wp:positionH relativeFrom="margin">
-                  <wp:posOffset>3349625</wp:posOffset>
-                </wp:positionH>
-                <wp:positionV relativeFrom="margin">
-                  <wp:posOffset>0</wp:posOffset>
-                </wp:positionV>
-                <wp:extent cx="3352800" cy="2697480"/>
-                <wp:effectExtent l="0" t="0" r="0" b="7620"/>
-                <wp:wrapSquare wrapText="bothSides"/>
-                <wp:docPr id="2" name="Text Box 2"/>
-                <wp:cNvGraphicFramePr>
-                  <a:graphicFrameLocks xmlns:a="http://schemas.openxmlformats.org/drawingml/2006/main"/>
-                </wp:cNvGraphicFramePr>
-                <a:graphic xmlns:a="http://schemas.openxmlformats.org/drawingml/2006/main">
-                  <a:graphicData uri="http://schemas.microsoft.com/office/word/2010/wordprocessingShape">
-                    <wps:wsp>
-                      <wps:cNvSpPr txBox="1">
-                        <a:spLocks noChangeArrowheads="1"/>
-                      </wps:cNvSpPr>
-                      <wps:spPr bwMode="auto">
-                        <a:xfrm>
-                          <a:off x="0" y="0"/>
-                          <a:ext cx="3352800" cy="2697480"/>
-                        </a:xfrm>
-                        <a:prstGeom prst="rect">
-                          <a:avLst/>
-                        </a:prstGeom>
-                        <a:solidFill>
-                          <a:srgbClr val="FFFFFF"/>
-                        </a:solidFill>
-                        <a:ln w="9525">
-                          <a:noFill/>
-                          <a:miter lim="800000"/>
-                          <a:headEnd/>
-                          <a:tailEnd/>
-                        </a:ln>
-                      </wps:spPr>
-                      <wps:txbx>
-                        <w:txbxContent>
-                          <w:p>
-                            <w:pPr>
-                              <w:spacing w:after="0"/>
-                              <w:jc w:val="center"/>
-                            </w:pPr>
-                            <w:r>
-                              <w:rPr>
-                                <w:noProof/>
-                              </w:rPr>
-                              <w:drawing>
-                                <wp:inline distT="0" distB="0" distL="0" distR="0" wp14:anchorId="658F0B5F" wp14:editId="3BB42B75">
-                                  <wp:extent cx="3104939" cy="2095500"/>
-                                  <wp:effectExtent l="0" t="0" r="635" b="0"/>
-                                  <wp:docPr id="5" name="Picture 5" descr="Chart, line chart&#10;&#10;Description automatically generated"/>
-                                  <wp:cNvGraphicFramePr>
-                                    <a:graphicFrameLocks xmlns:a="http://schemas.openxmlformats.org/drawingml/2006/main" noChangeAspect="1"/>
-                                  </wp:cNvGraphicFramePr>
-                                  <a:graphic xmlns:a="http://schemas.openxmlformats.org/drawingml/2006/main">
-                                    <a:graphicData uri="http://schemas.openxmlformats.org/drawingml/2006/picture">
-                                      <pic:pic xmlns:pic="http://schemas.openxmlformats.org/drawingml/2006/picture">
-                                        <pic:nvPicPr>
-                                          <pic:cNvPr id="5" name="Picture 5" descr="Chart, line chart&#10;&#10;Description automatically generated"/>
-                                          <pic:cNvPicPr/>
-                                        </pic:nvPicPr>
-                                        <pic:blipFill>
-                                          <a:blip r:embed="rId9"/>
-                                          <a:stretch>
-                                            <a:fillRect/>
-                                          </a:stretch>
-                                        </pic:blipFill>
-                                        <pic:spPr>
-                                          <a:xfrm>
-                                            <a:off x="0" y="0"/>
-                                            <a:ext cx="3127199" cy="2110523"/>
-                                          </a:xfrm>
-                                          <a:prstGeom prst="rect">
-                                            <a:avLst/>
-                                          </a:prstGeom>
-                                        </pic:spPr>
-                                      </pic:pic>
-                                    </a:graphicData>
-                                  </a:graphic>
-                                </wp:inline>
-                              </w:drawing>
-                            </w:r>
-                          </w:p>
-                          <w:p>
-                            <w:pPr>
-                              <w:jc w:val="both"/>
-                              <w:rPr>
-                                <w:rFonts w:ascii="Times New Roman" w:hAnsi="Times New Roman" w:cs="Times New Roman"/>
-                                <w:sz w:val="16"/>
-                                <w:szCs w:val="16"/>
-                              </w:rPr>
-                            </w:pPr>
-                            <w:r>
-                              <w:rPr>
-                                <w:rFonts w:ascii="Times New Roman" w:hAnsi="Times New Roman" w:cs="Times New Roman"/>
-                                <w:sz w:val="16"/>
-                                <w:szCs w:val="16"/>
-                              </w:rPr>
-                              <w:t>Fig. 1: Plot showing two convex pareto fronts that could be obtained while optimizing an arbitrary bi-objective problem with objective function</w:t>
-                            </w:r>
-                            <w:r>
-                              <w:rPr>
-                                <w:rFonts w:ascii="Times New Roman" w:hAnsi="Times New Roman" w:cs="Times New Roman"/>
-                                <w:sz w:val="16"/>
-                                <w:szCs w:val="16"/>
-                              </w:rPr>
-                              <w:t>s</w:t>
-                            </w:r>
-                            <w:r>
-                              <w:rPr>
-                                <w:rFonts w:ascii="Times New Roman" w:hAnsi="Times New Roman" w:cs="Times New Roman"/>
-                                <w:sz w:val="16"/>
-                                <w:szCs w:val="16"/>
-                              </w:rPr>
-                              <w:t xml:space="preserve"> obj fn 1 and obj fn 2. The blue front dominates the red front. Other pareto fronts could be concave or irregularly shaped (neither concave </w:t>
-                            </w:r>
-                            <w:r>
-                              <w:rPr>
-                                <w:rFonts w:ascii="Times New Roman" w:hAnsi="Times New Roman" w:cs="Times New Roman"/>
-                                <w:sz w:val="16"/>
-                                <w:szCs w:val="16"/>
-                              </w:rPr>
-                              <w:t>n</w:t>
-                            </w:r>
-                            <w:r>
-                              <w:rPr>
-                                <w:rFonts w:ascii="Times New Roman" w:hAnsi="Times New Roman" w:cs="Times New Roman"/>
-                                <w:sz w:val="16"/>
-                                <w:szCs w:val="16"/>
-                              </w:rPr>
-                              <w:t>or convex).</w:t>
-                            </w:r>
-                          </w:p>
-                        </w:txbxContent>
-                      </wps:txbx>
-                      <wps:bodyPr rot="0" vert="horz" wrap="square" lIns="91440" tIns="45720" rIns="91440" bIns="45720" anchor="t" anchorCtr="0">
-                        <a:noAutofit/>
-                      </wps:bodyPr>
-                    </wps:wsp>
-                  </a:graphicData>
-                </a:graphic>
-                <wp14:sizeRelH relativeFrom="margin">
-                  <wp14:pctWidth>0</wp14:pctWidth>
-                </wp14:sizeRelH>
-              </wp:anchor>
-            </w:drawing>
-          </mc:Choice>
-          <mc:Fallback>
-            <w:pict>
-              <v:shapetype w14:anchorId="6D46C848" id="_x0000_t202" coordsize="21600,21600" o:spt="202" path="m,l,21600r21600,l21600,xe">
-                <v:stroke joinstyle="miter"/>
-                <v:path gradientshapeok="t" o:connecttype="rect"/>
-              </v:shapetype>
-              <v:shape id="Text Box 2" o:spid="_x0000_s1026" type="#_x0000_t202" style="position:absolute;left:0;text-align:left;margin-left:263.75pt;margin-top:0;width:264pt;height:212.4pt;z-index:251658240;visibility:visible;mso-wrap-style:square;mso-width-percent:0;mso-wrap-distance-left:9pt;mso-wrap-distance-top:0;mso-wrap-distance-right:9pt;mso-wrap-distance-bottom:0;mso-position-horizontal:absolute;mso-position-horizontal-relative:margin;mso-position-vertical:absolute;mso-position-vertical-relative:margin;mso-width-percent:0;mso-width-relative:margin;v-text-anchor:top" o:gfxdata="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" stroked="f">
-                <v:textbox>
-                  <w:txbxContent>
-                    <w:p>
-                      <w:pPr>
-                        <w:spacing w:after="0"/>
-                        <w:jc w:val="center"/>
-                      </w:pPr>
-                      <w:r>
-                        <w:rPr>
-                          <w:noProof/>
-                        </w:rPr>
-                        <w:drawing>
-                          <wp:inline distT="0" distB="0" distL="0" distR="0" wp14:anchorId="658F0B5F" wp14:editId="3BB42B75">
-                            <wp:extent cx="3104939" cy="2095500"/>
-                            <wp:effectExtent l="0" t="0" r="635" b="0"/>
-                            <wp:docPr id="5" name="Picture 5" descr="Chart, line chart&#10;&#10;Description automatically generated"/>
-                            <wp:cNvGraphicFramePr>
-                              <a:graphicFrameLocks xmlns:a="http://schemas.openxmlformats.org/drawingml/2006/main" noChangeAspect="1"/>
-                            </wp:cNvGraphicFramePr>
-                            <a:graphic xmlns:a="http://schemas.openxmlformats.org/drawingml/2006/main">
-                              <a:graphicData uri="http://schemas.openxmlformats.org/drawingml/2006/picture">
-                                <pic:pic xmlns:pic="http://schemas.openxmlformats.org/drawingml/2006/picture">
-                                  <pic:nvPicPr>
-                                    <pic:cNvPr id="5" name="Picture 5" descr="Chart, line chart&#10;&#10;Description automatically generated"/>
-                                    <pic:cNvPicPr/>
-                                  </pic:nvPicPr>
-                                  <pic:blipFill>
-                                    <a:blip r:embed="rId9"/>
-                                    <a:stretch>
-                                      <a:fillRect/>
-                                    </a:stretch>
-                                  </pic:blipFill>
-                                  <pic:spPr>
-                                    <a:xfrm>
-                                      <a:off x="0" y="0"/>
-                                      <a:ext cx="3127199" cy="2110523"/>
-                                    </a:xfrm>
-                                    <a:prstGeom prst="rect">
-                                      <a:avLst/>
-                                    </a:prstGeom>
-                                  </pic:spPr>
-                                </pic:pic>
-                              </a:graphicData>
-                            </a:graphic>
-                          </wp:inline>
-                        </w:drawing>
-                      </w:r>
-                    </w:p>
-                    <w:p>
-                      <w:pPr>
-                        <w:jc w:val="both"/>
-                        <w:rPr>
-                          <w:rFonts w:ascii="Times New Roman" w:hAnsi="Times New Roman" w:cs="Times New Roman"/>
-                          <w:sz w:val="16"/>
-                          <w:szCs w:val="16"/>
-                        </w:rPr>
-                      </w:pPr>
-                      <w:r>
-                        <w:rPr>
-                          <w:rFonts w:ascii="Times New Roman" w:hAnsi="Times New Roman" w:cs="Times New Roman"/>
-                          <w:sz w:val="16"/>
-                          <w:szCs w:val="16"/>
-                        </w:rPr>
-                        <w:t>Fig. 1: Plot showing two convex pareto fronts that could be obtained while optimizing an arbitrary bi-objective problem with objective function</w:t>
-                      </w:r>
-                      <w:r>
-                        <w:rPr>
-                          <w:rFonts w:ascii="Times New Roman" w:hAnsi="Times New Roman" w:cs="Times New Roman"/>
-                          <w:sz w:val="16"/>
-                          <w:szCs w:val="16"/>
-                        </w:rPr>
-                        <w:t>s</w:t>
-                      </w:r>
-                      <w:r>
-                        <w:rPr>
-                          <w:rFonts w:ascii="Times New Roman" w:hAnsi="Times New Roman" w:cs="Times New Roman"/>
-                          <w:sz w:val="16"/>
-                          <w:szCs w:val="16"/>
-                        </w:rPr>
-                        <w:t xml:space="preserve"> obj fn 1 and obj fn 2. The blue front dominates the red front. Other pareto fronts could be concave or irregularly shaped (neither concave </w:t>
-                      </w:r>
-                      <w:r>
-                        <w:rPr>
-                          <w:rFonts w:ascii="Times New Roman" w:hAnsi="Times New Roman" w:cs="Times New Roman"/>
-                          <w:sz w:val="16"/>
-                          <w:szCs w:val="16"/>
-                        </w:rPr>
-                        <w:t>n</w:t>
-                      </w:r>
-                      <w:r>
-                        <w:rPr>
-                          <w:rFonts w:ascii="Times New Roman" w:hAnsi="Times New Roman" w:cs="Times New Roman"/>
-                          <w:sz w:val="16"/>
-                          <w:szCs w:val="16"/>
-                        </w:rPr>
-                        <w:t>or convex).</w:t>
-                      </w:r>
-                    </w:p>
-                  </w:txbxContent>
-                </v:textbox>
-                <w10:wrap type="square" anchorx="margin" anchory="margin"/>
-              </v:shape>
-            </w:pict>
-          </mc:Fallback>
-        </mc:AlternateContent>
-      </w:r>
-      <w:r>
-        <w:rPr>
-          <w:rFonts w:ascii="Times New Roman" w:hAnsi="Times New Roman" w:cs="Times New Roman"/>
-          <w:sz w:val="20"/>
-          <w:szCs w:val="20"/>
-        </w:rPr>
-        <w:t xml:space="preserve">addition to minimizing the total distance traveled— </w:t>
+        <w:t xml:space="preserve"> were considered separately in addition to minimizing the total distance traveled— </w:t>
       </w:r>
       <w:r>
         <w:rPr>
@@ -1261,7 +1024,16 @@
           <w:sz w:val="20"/>
           <w:szCs w:val="20"/>
         </w:rPr>
-        <w:t xml:space="preserve">, minimizing the </w:t>
+        <w:t xml:space="preserve">, </w:t>
+      </w:r>
+      <w:r>
+        <w:rPr>
+          <w:rFonts w:ascii="Times New Roman" w:hAnsi="Times New Roman" w:cs="Times New Roman"/>
+          <w:sz w:val="20"/>
+          <w:szCs w:val="20"/>
+        </w:rPr>
+        <w:lastRenderedPageBreak/>
+        <w:t xml:space="preserve">minimizing the </w:t>
       </w:r>
       <w:r>
         <w:rPr>
@@ -1295,6 +1067,7 @@
         </w:rPr>
         <w:t xml:space="preserve">, assuming that each traversal between two cities </w:t>
       </w:r>
+      <w:proofErr w:type="spellStart"/>
       <w:r>
         <w:rPr>
           <w:rFonts w:ascii="Times New Roman" w:hAnsi="Times New Roman" w:cs="Times New Roman"/>
@@ -1303,16 +1076,9 @@
           <w:sz w:val="20"/>
           <w:szCs w:val="20"/>
         </w:rPr>
-        <w:t xml:space="preserve">i </w:t>
-      </w:r>
-      <w:r>
-        <w:rPr>
-          <w:rFonts w:ascii="Times New Roman" w:hAnsi="Times New Roman" w:cs="Times New Roman"/>
-          <w:sz w:val="20"/>
-          <w:szCs w:val="20"/>
-        </w:rPr>
-        <w:t xml:space="preserve">and </w:t>
-      </w:r>
+        <w:t>i</w:t>
+      </w:r>
+      <w:proofErr w:type="spellEnd"/>
       <w:r>
         <w:rPr>
           <w:rFonts w:ascii="Times New Roman" w:hAnsi="Times New Roman" w:cs="Times New Roman"/>
@@ -1321,6 +1087,24 @@
           <w:sz w:val="20"/>
           <w:szCs w:val="20"/>
         </w:rPr>
+        <w:t xml:space="preserve"> </w:t>
+      </w:r>
+      <w:r>
+        <w:rPr>
+          <w:rFonts w:ascii="Times New Roman" w:hAnsi="Times New Roman" w:cs="Times New Roman"/>
+          <w:sz w:val="20"/>
+          <w:szCs w:val="20"/>
+        </w:rPr>
+        <w:t xml:space="preserve">and </w:t>
+      </w:r>
+      <w:r>
+        <w:rPr>
+          <w:rFonts w:ascii="Times New Roman" w:hAnsi="Times New Roman" w:cs="Times New Roman"/>
+          <w:i/>
+          <w:iCs/>
+          <w:sz w:val="20"/>
+          <w:szCs w:val="20"/>
+        </w:rPr>
         <w:t>j</w:t>
       </w:r>
       <w:r>
@@ -1329,7 +1113,23 @@
           <w:sz w:val="20"/>
           <w:szCs w:val="20"/>
         </w:rPr>
-        <w:t xml:space="preserve"> is done at a random speed between a given range. The former formulation has benchmarks for certain instances from TSPLIB in literature</w:t>
+        <w:t xml:space="preserve"> is done at a random speed between a given range. The former</w:t>
+      </w:r>
+      <w:r>
+        <w:rPr>
+          <w:rFonts w:ascii="Times New Roman" w:hAnsi="Times New Roman" w:cs="Times New Roman"/>
+          <w:sz w:val="20"/>
+          <w:szCs w:val="20"/>
+        </w:rPr>
+        <w:t xml:space="preserve"> MTSP problem is known as the MinMax SD-MTSP and</w:t>
+      </w:r>
+      <w:r>
+        <w:rPr>
+          <w:rFonts w:ascii="Times New Roman" w:hAnsi="Times New Roman" w:cs="Times New Roman"/>
+          <w:sz w:val="20"/>
+          <w:szCs w:val="20"/>
+        </w:rPr>
+        <w:t xml:space="preserve"> has benchmarks for certain instances from TSPLIB in literature</w:t>
       </w:r>
       <w:r>
         <w:rPr>
@@ -1345,7 +1145,39 @@
           <w:sz w:val="20"/>
           <w:szCs w:val="20"/>
         </w:rPr>
-        <w:t xml:space="preserve">, while the latter does not. Either ways, the effectiveness of the implementation can be observed </w:t>
+        <w:t xml:space="preserve">, while the latter </w:t>
+      </w:r>
+      <w:r>
+        <w:rPr>
+          <w:rFonts w:ascii="Times New Roman" w:hAnsi="Times New Roman" w:cs="Times New Roman"/>
+          <w:sz w:val="20"/>
+          <w:szCs w:val="20"/>
+        </w:rPr>
+        <w:t xml:space="preserve">has not been studied much and </w:t>
+      </w:r>
+      <w:r>
+        <w:rPr>
+          <w:rFonts w:ascii="Times New Roman" w:hAnsi="Times New Roman" w:cs="Times New Roman"/>
+          <w:sz w:val="20"/>
+          <w:szCs w:val="20"/>
+        </w:rPr>
+        <w:t>does not</w:t>
+      </w:r>
+      <w:r>
+        <w:rPr>
+          <w:rFonts w:ascii="Times New Roman" w:hAnsi="Times New Roman" w:cs="Times New Roman"/>
+          <w:sz w:val="20"/>
+          <w:szCs w:val="20"/>
+        </w:rPr>
+        <w:t xml:space="preserve"> have a benchmark</w:t>
+      </w:r>
+      <w:r>
+        <w:rPr>
+          <w:rFonts w:ascii="Times New Roman" w:hAnsi="Times New Roman" w:cs="Times New Roman"/>
+          <w:sz w:val="20"/>
+          <w:szCs w:val="20"/>
+        </w:rPr>
+        <w:t xml:space="preserve">. Either ways, the effectiveness of the implementation can be observed </w:t>
       </w:r>
       <w:r>
         <w:rPr>
@@ -1374,6 +1206,7 @@
     </w:p>
     <w:p>
       <w:pPr>
+        <w:spacing w:line="228" w:lineRule="auto"/>
         <w:ind w:firstLine="288"/>
         <w:jc w:val="both"/>
         <w:rPr>
@@ -1561,6 +1394,7 @@
     </w:p>
     <w:p>
       <w:pPr>
+        <w:spacing w:line="228" w:lineRule="auto"/>
         <w:ind w:firstLine="288"/>
         <w:jc w:val="both"/>
         <w:rPr>
@@ -1658,6 +1492,7 @@
     </w:p>
     <w:p>
       <w:pPr>
+        <w:spacing w:line="228" w:lineRule="auto"/>
         <w:jc w:val="center"/>
         <w:rPr>
           <w:rFonts w:ascii="Times New Roman" w:hAnsi="Times New Roman" w:cs="Times New Roman"/>
@@ -1706,6 +1541,7 @@
     </w:p>
     <w:p>
       <w:pPr>
+        <w:spacing w:line="228" w:lineRule="auto"/>
         <w:rPr>
           <w:rFonts w:ascii="Times New Roman" w:hAnsi="Times New Roman" w:cs="Times New Roman"/>
           <w:b/>
@@ -1779,6 +1615,7 @@
     </w:p>
     <w:p>
       <w:pPr>
+        <w:spacing w:line="228" w:lineRule="auto"/>
         <w:ind w:firstLine="288"/>
         <w:jc w:val="both"/>
         <w:rPr>
@@ -1814,6 +1651,7 @@
     </w:p>
     <w:p>
       <w:pPr>
+        <w:spacing w:line="228" w:lineRule="auto"/>
         <w:ind w:firstLine="288"/>
         <w:jc w:val="both"/>
         <w:rPr>
@@ -1849,6 +1687,7 @@
     </w:p>
     <w:p>
       <w:pPr>
+        <w:spacing w:line="228" w:lineRule="auto"/>
         <w:ind w:firstLine="288"/>
         <w:jc w:val="both"/>
         <w:rPr>
@@ -1892,6 +1731,7 @@
     </w:p>
     <w:p>
       <w:pPr>
+        <w:spacing w:line="228" w:lineRule="auto"/>
         <w:rPr>
           <w:rFonts w:ascii="Times New Roman" w:hAnsi="Times New Roman" w:cs="Times New Roman"/>
           <w:b/>
@@ -1965,6 +1805,7 @@
     </w:p>
     <w:p>
       <w:pPr>
+        <w:spacing w:line="228" w:lineRule="auto"/>
         <w:ind w:firstLine="288"/>
         <w:jc w:val="both"/>
         <w:rPr>
@@ -2049,6 +1890,7 @@
         </w:rPr>
         <w:t xml:space="preserve"> While there are multiple variations that arise from this point, such as multiple origin cities, different </w:t>
       </w:r>
+      <w:proofErr w:type="gramStart"/>
       <w:r>
         <w:rPr>
           <w:rFonts w:ascii="Times New Roman" w:hAnsi="Times New Roman" w:cs="Times New Roman"/>
@@ -2057,6 +1899,7 @@
         </w:rPr>
         <w:t>origin</w:t>
       </w:r>
+      <w:proofErr w:type="gramEnd"/>
       <w:r>
         <w:rPr>
           <w:rFonts w:ascii="Times New Roman" w:hAnsi="Times New Roman" w:cs="Times New Roman"/>
@@ -2124,6 +1967,7 @@
     </w:p>
     <w:p>
       <w:pPr>
+        <w:spacing w:line="228" w:lineRule="auto"/>
         <w:ind w:firstLine="288"/>
         <w:jc w:val="both"/>
         <w:rPr>
@@ -2365,6 +2209,7 @@
         </w:rPr>
         <w:t xml:space="preserve"> being the distance between </w:t>
       </w:r>
+      <w:proofErr w:type="spellStart"/>
       <w:r>
         <w:rPr>
           <w:rFonts w:ascii="Times New Roman" w:eastAsiaTheme="minorEastAsia" w:hAnsi="Times New Roman" w:cs="Times New Roman"/>
@@ -2373,7 +2218,18 @@
           <w:sz w:val="20"/>
           <w:szCs w:val="20"/>
         </w:rPr>
-        <w:t xml:space="preserve">i </w:t>
+        <w:t>i</w:t>
+      </w:r>
+      <w:proofErr w:type="spellEnd"/>
+      <w:r>
+        <w:rPr>
+          <w:rFonts w:ascii="Times New Roman" w:eastAsiaTheme="minorEastAsia" w:hAnsi="Times New Roman" w:cs="Times New Roman"/>
+          <w:i/>
+          <w:iCs/>
+          <w:sz w:val="20"/>
+          <w:szCs w:val="20"/>
+        </w:rPr>
+        <w:t xml:space="preserve"> </w:t>
       </w:r>
       <w:r>
         <w:rPr>
@@ -2465,6 +2321,7 @@
         </w:rPr>
         <w:t xml:space="preserve">, travels from city </w:t>
       </w:r>
+      <w:proofErr w:type="spellStart"/>
       <w:r>
         <w:rPr>
           <w:rFonts w:ascii="Times New Roman" w:eastAsiaTheme="minorEastAsia" w:hAnsi="Times New Roman" w:cs="Times New Roman"/>
@@ -2475,6 +2332,7 @@
         </w:rPr>
         <w:t>i</w:t>
       </w:r>
+      <w:proofErr w:type="spellEnd"/>
       <w:r>
         <w:rPr>
           <w:rFonts w:ascii="Times New Roman" w:eastAsiaTheme="minorEastAsia" w:hAnsi="Times New Roman" w:cs="Times New Roman"/>
@@ -2602,6 +2460,7 @@
         </w:rPr>
         <w:t xml:space="preserve"> travelled the arc between </w:t>
       </w:r>
+      <w:proofErr w:type="spellStart"/>
       <w:r>
         <w:rPr>
           <w:rFonts w:ascii="Times New Roman" w:eastAsiaTheme="minorEastAsia" w:hAnsi="Times New Roman" w:cs="Times New Roman"/>
@@ -2612,6 +2471,7 @@
         </w:rPr>
         <w:t>i</w:t>
       </w:r>
+      <w:proofErr w:type="spellEnd"/>
       <w:r>
         <w:rPr>
           <w:rFonts w:ascii="Times New Roman" w:eastAsiaTheme="minorEastAsia" w:hAnsi="Times New Roman" w:cs="Times New Roman"/>
@@ -2732,6 +2592,7 @@
           </w:tcPr>
           <w:p>
             <w:pPr>
+              <w:spacing w:line="228" w:lineRule="auto"/>
               <w:jc w:val="center"/>
               <w:rPr>
                 <w:rFonts w:ascii="Times New Roman" w:eastAsiaTheme="minorEastAsia" w:hAnsi="Times New Roman" w:cs="Times New Roman"/>
@@ -2955,6 +2816,7 @@
           </w:tcPr>
           <w:p>
             <w:pPr>
+              <w:spacing w:line="228" w:lineRule="auto"/>
               <w:jc w:val="center"/>
               <w:rPr>
                 <w:rFonts w:ascii="Times New Roman" w:eastAsiaTheme="minorEastAsia" w:hAnsi="Times New Roman" w:cs="Times New Roman"/>
@@ -2984,6 +2846,7 @@
           </w:tcPr>
           <w:p>
             <w:pPr>
+              <w:spacing w:line="228" w:lineRule="auto"/>
               <w:jc w:val="center"/>
               <w:rPr>
                 <w:rFonts w:ascii="Times New Roman" w:eastAsia="Calibri" w:hAnsi="Times New Roman" w:cs="Times New Roman"/>
@@ -3207,6 +3070,7 @@
           </w:tcPr>
           <w:p>
             <w:pPr>
+              <w:spacing w:line="228" w:lineRule="auto"/>
               <w:jc w:val="center"/>
               <w:rPr>
                 <w:rFonts w:ascii="Times New Roman" w:eastAsiaTheme="minorEastAsia" w:hAnsi="Times New Roman" w:cs="Times New Roman"/>
@@ -3236,6 +3100,7 @@
           </w:tcPr>
           <w:p>
             <w:pPr>
+              <w:spacing w:line="228" w:lineRule="auto"/>
               <w:jc w:val="center"/>
               <w:rPr>
                 <w:rFonts w:ascii="Times New Roman" w:eastAsia="Calibri" w:hAnsi="Times New Roman" w:cs="Times New Roman"/>
@@ -3410,6 +3275,7 @@
           </w:tcPr>
           <w:p>
             <w:pPr>
+              <w:spacing w:line="228" w:lineRule="auto"/>
               <w:jc w:val="center"/>
               <w:rPr>
                 <w:rFonts w:ascii="Times New Roman" w:eastAsiaTheme="minorEastAsia" w:hAnsi="Times New Roman" w:cs="Times New Roman"/>
@@ -3439,6 +3305,7 @@
           </w:tcPr>
           <w:p>
             <w:pPr>
+              <w:spacing w:line="228" w:lineRule="auto"/>
               <w:jc w:val="center"/>
               <w:rPr>
                 <w:rFonts w:ascii="Times New Roman" w:eastAsia="Calibri" w:hAnsi="Times New Roman" w:cs="Times New Roman"/>
@@ -3613,6 +3480,7 @@
           </w:tcPr>
           <w:p>
             <w:pPr>
+              <w:spacing w:line="228" w:lineRule="auto"/>
               <w:jc w:val="center"/>
               <w:rPr>
                 <w:rFonts w:ascii="Times New Roman" w:eastAsiaTheme="minorEastAsia" w:hAnsi="Times New Roman" w:cs="Times New Roman"/>
@@ -3642,6 +3510,7 @@
           </w:tcPr>
           <w:p>
             <w:pPr>
+              <w:spacing w:line="228" w:lineRule="auto"/>
               <w:jc w:val="center"/>
               <w:rPr>
                 <w:rFonts w:ascii="Times New Roman" w:eastAsiaTheme="minorEastAsia" w:hAnsi="Times New Roman" w:cs="Times New Roman"/>
@@ -3850,6 +3719,7 @@
           </w:p>
           <w:p>
             <w:pPr>
+              <w:spacing w:line="228" w:lineRule="auto"/>
               <w:jc w:val="center"/>
               <w:rPr>
                 <w:rFonts w:ascii="Times New Roman" w:eastAsia="Calibri" w:hAnsi="Times New Roman" w:cs="Times New Roman"/>
@@ -3866,6 +3736,7 @@
           </w:tcPr>
           <w:p>
             <w:pPr>
+              <w:spacing w:line="228" w:lineRule="auto"/>
               <w:jc w:val="center"/>
               <w:rPr>
                 <w:rFonts w:ascii="Times New Roman" w:eastAsiaTheme="minorEastAsia" w:hAnsi="Times New Roman" w:cs="Times New Roman"/>
@@ -3887,6 +3758,7 @@
     </w:tbl>
     <w:p>
       <w:pPr>
+        <w:spacing w:line="228" w:lineRule="auto"/>
         <w:jc w:val="both"/>
         <w:rPr>
           <w:rFonts w:ascii="Times New Roman" w:eastAsiaTheme="minorEastAsia" w:hAnsi="Times New Roman" w:cs="Times New Roman"/>
@@ -3929,6 +3801,7 @@
     </w:p>
     <w:p>
       <w:pPr>
+        <w:spacing w:line="228" w:lineRule="auto"/>
         <w:ind w:firstLine="288"/>
         <w:jc w:val="both"/>
         <w:rPr>
@@ -3943,7 +3816,6 @@
           <w:sz w:val="20"/>
           <w:szCs w:val="20"/>
         </w:rPr>
-        <w:lastRenderedPageBreak/>
         <w:t xml:space="preserve">Constraints (1) and (2) limit the traversal of each arc to just one time across all salesmen; constraints (3) and (4) ensure all salesmen start and end their tours at the depot; </w:t>
       </w:r>
       <w:r>
@@ -3981,6 +3853,7 @@
     </w:p>
     <w:p>
       <w:pPr>
+        <w:spacing w:line="228" w:lineRule="auto"/>
         <w:ind w:firstLine="288"/>
         <w:jc w:val="both"/>
         <w:rPr>
@@ -4108,6 +3981,7 @@
           </w:tcPr>
           <w:p>
             <w:pPr>
+              <w:spacing w:line="228" w:lineRule="auto"/>
               <w:jc w:val="center"/>
               <w:rPr>
                 <w:rFonts w:ascii="Times New Roman" w:eastAsiaTheme="minorEastAsia" w:hAnsi="Times New Roman" w:cs="Times New Roman"/>
@@ -4421,6 +4295,7 @@
           </w:tcPr>
           <w:p>
             <w:pPr>
+              <w:spacing w:line="228" w:lineRule="auto"/>
               <w:jc w:val="center"/>
               <w:rPr>
                 <w:rFonts w:ascii="Times New Roman" w:eastAsiaTheme="minorEastAsia" w:hAnsi="Times New Roman" w:cs="Times New Roman"/>
@@ -4442,6 +4317,7 @@
     </w:tbl>
     <w:p>
       <w:pPr>
+        <w:spacing w:line="228" w:lineRule="auto"/>
         <w:rPr>
           <w:rFonts w:ascii="Times New Roman" w:eastAsiaTheme="minorEastAsia" w:hAnsi="Times New Roman" w:cs="Times New Roman"/>
           <w:sz w:val="20"/>
@@ -4494,6 +4370,7 @@
           </w:tcPr>
           <w:p>
             <w:pPr>
+              <w:spacing w:line="228" w:lineRule="auto"/>
               <w:jc w:val="center"/>
               <w:rPr>
                 <w:rFonts w:ascii="Times New Roman" w:eastAsiaTheme="minorEastAsia" w:hAnsi="Times New Roman" w:cs="Times New Roman"/>
@@ -4663,6 +4540,7 @@
           </w:tcPr>
           <w:p>
             <w:pPr>
+              <w:spacing w:line="228" w:lineRule="auto"/>
               <w:jc w:val="center"/>
               <w:rPr>
                 <w:rFonts w:ascii="Times New Roman" w:eastAsiaTheme="minorEastAsia" w:hAnsi="Times New Roman" w:cs="Times New Roman"/>
@@ -4684,6 +4562,7 @@
     </w:tbl>
     <w:p>
       <w:pPr>
+        <w:spacing w:line="228" w:lineRule="auto"/>
         <w:rPr>
           <w:rFonts w:ascii="Times New Roman" w:eastAsiaTheme="minorEastAsia" w:hAnsi="Times New Roman" w:cs="Times New Roman"/>
           <w:sz w:val="20"/>
@@ -4709,6 +4588,7 @@
     </w:p>
     <w:p>
       <w:pPr>
+        <w:spacing w:line="228" w:lineRule="auto"/>
         <w:rPr>
           <w:rFonts w:ascii="Times New Roman" w:eastAsiaTheme="minorEastAsia" w:hAnsi="Times New Roman" w:cs="Times New Roman"/>
           <w:sz w:val="20"/>
@@ -4961,6 +4841,7 @@
     </w:p>
     <w:p>
       <w:pPr>
+        <w:spacing w:line="228" w:lineRule="auto"/>
         <w:ind w:firstLine="288"/>
         <w:rPr>
           <w:rFonts w:ascii="Cambria Math" w:eastAsiaTheme="minorEastAsia" w:hAnsi="Cambria Math" w:cs="Times New Roman"/>
@@ -5058,6 +4939,7 @@
           </w:tcPr>
           <w:p>
             <w:pPr>
+              <w:spacing w:line="228" w:lineRule="auto"/>
               <w:rPr>
                 <w:rFonts w:ascii="Times New Roman" w:eastAsiaTheme="minorEastAsia" w:hAnsi="Times New Roman" w:cs="Times New Roman"/>
                 <w:sz w:val="20"/>
@@ -5078,6 +4960,7 @@
                     <w:sz w:val="20"/>
                     <w:szCs w:val="20"/>
                   </w:rPr>
+                  <w:lastRenderedPageBreak/>
                   <m:t>min</m:t>
                 </m:r>
                 <m:r>
@@ -5291,6 +5174,7 @@
           </w:tcPr>
           <w:p>
             <w:pPr>
+              <w:spacing w:line="228" w:lineRule="auto"/>
               <w:jc w:val="center"/>
               <w:rPr>
                 <w:rFonts w:ascii="Times New Roman" w:eastAsiaTheme="minorEastAsia" w:hAnsi="Times New Roman" w:cs="Times New Roman"/>
@@ -5312,6 +5196,7 @@
     </w:tbl>
     <w:p>
       <w:pPr>
+        <w:spacing w:line="228" w:lineRule="auto"/>
         <w:rPr>
           <w:rFonts w:ascii="Times New Roman" w:eastAsiaTheme="minorEastAsia" w:hAnsi="Times New Roman" w:cs="Times New Roman"/>
           <w:sz w:val="20"/>
@@ -5329,6 +5214,7 @@
     </w:p>
     <w:p>
       <w:pPr>
+        <w:spacing w:line="228" w:lineRule="auto"/>
         <w:rPr>
           <w:rFonts w:ascii="Times New Roman" w:eastAsiaTheme="minorEastAsia" w:hAnsi="Times New Roman" w:cs="Times New Roman"/>
           <w:sz w:val="20"/>
@@ -5699,6 +5585,7 @@
     </w:p>
     <w:p>
       <w:pPr>
+        <w:spacing w:line="228" w:lineRule="auto"/>
         <w:rPr>
           <w:rFonts w:ascii="Times New Roman" w:eastAsiaTheme="minorEastAsia" w:hAnsi="Times New Roman" w:cs="Times New Roman"/>
           <w:sz w:val="20"/>
@@ -5716,6 +5603,7 @@
     </w:p>
     <w:p>
       <w:pPr>
+        <w:spacing w:line="228" w:lineRule="auto"/>
         <w:rPr>
           <w:rFonts w:ascii="Times New Roman" w:eastAsiaTheme="minorEastAsia" w:hAnsi="Times New Roman" w:cs="Times New Roman"/>
           <w:sz w:val="20"/>
@@ -6049,6 +5937,7 @@
     </w:p>
     <w:p>
       <w:pPr>
+        <w:spacing w:line="228" w:lineRule="auto"/>
         <w:ind w:firstLine="288"/>
         <w:rPr>
           <w:rFonts w:ascii="Times New Roman" w:eastAsiaTheme="minorEastAsia" w:hAnsi="Times New Roman" w:cs="Times New Roman"/>
@@ -6327,6 +6216,7 @@
     </w:p>
     <w:p>
       <w:pPr>
+        <w:spacing w:line="228" w:lineRule="auto"/>
         <w:jc w:val="both"/>
         <w:rPr>
           <w:rFonts w:ascii="Times New Roman" w:hAnsi="Times New Roman" w:cs="Times New Roman"/>
@@ -6365,6 +6255,7 @@
     </w:p>
     <w:p>
       <w:pPr>
+        <w:spacing w:line="228" w:lineRule="auto"/>
         <w:ind w:firstLine="288"/>
         <w:jc w:val="both"/>
         <w:rPr>
@@ -6408,6 +6299,7 @@
     </w:p>
     <w:p>
       <w:pPr>
+        <w:spacing w:line="228" w:lineRule="auto"/>
         <w:ind w:firstLine="288"/>
         <w:jc w:val="both"/>
         <w:rPr>
@@ -6446,15 +6338,7 @@
           <w:sz w:val="20"/>
           <w:szCs w:val="20"/>
         </w:rPr>
-        <w:t xml:space="preserve">which is the </w:t>
-      </w:r>
-      <w:r>
-        <w:rPr>
-          <w:rFonts w:ascii="Times New Roman" w:hAnsi="Times New Roman" w:cs="Times New Roman"/>
-          <w:sz w:val="20"/>
-          <w:szCs w:val="20"/>
-        </w:rPr>
-        <w:t xml:space="preserve">mechanism exploited by the algorithm to </w:t>
+        <w:t xml:space="preserve">which is the mechanism exploited by the algorithm to </w:t>
       </w:r>
       <w:r>
         <w:rPr>
@@ -6491,6 +6375,7 @@
     </w:p>
     <w:p>
       <w:pPr>
+        <w:spacing w:line="228" w:lineRule="auto"/>
         <w:ind w:firstLine="288"/>
         <w:jc w:val="both"/>
         <w:rPr>
@@ -6662,6 +6547,7 @@
     </w:p>
     <w:p>
       <w:pPr>
+        <w:spacing w:line="228" w:lineRule="auto"/>
         <w:ind w:firstLine="288"/>
         <w:jc w:val="both"/>
         <w:rPr>
@@ -6676,19 +6562,68 @@
           <w:sz w:val="20"/>
           <w:szCs w:val="20"/>
         </w:rPr>
-        <w:t>According to the algorithm, the less crowded solutions, i.e., ones that are farther away from any other would be relatively unique and thus worth preserving more than more crowded solutions in the same non-dominance level. Thus the algorithm discriminates between the solutions first on the basis of non-dominance level, and second (if the solutions are on same rank), on the basis of crowding distance. This is</w:t>
-      </w:r>
-      <w:r>
-        <w:rPr>
-          <w:rFonts w:ascii="Times New Roman" w:hAnsi="Times New Roman" w:cs="Times New Roman"/>
-          <w:sz w:val="20"/>
-          <w:szCs w:val="20"/>
-        </w:rPr>
-        <w:t xml:space="preserve"> the diversity preservation mechanism in the algorithm.</w:t>
+        <w:t>According to the algorithm, the less crowded solutions, i.e., ones that are farther away from any other would be relatively unique and thus worth preserving more than more crowded solutions in the same non-dominance level. Thus the algorithm discriminates between the solutions first on the basis of non-dominance level, and second (</w:t>
+      </w:r>
+      <w:r>
+        <w:rPr>
+          <w:rFonts w:ascii="Times New Roman" w:hAnsi="Times New Roman" w:cs="Times New Roman"/>
+          <w:sz w:val="20"/>
+          <w:szCs w:val="20"/>
+        </w:rPr>
+        <w:t>for</w:t>
+      </w:r>
+      <w:r>
+        <w:rPr>
+          <w:rFonts w:ascii="Times New Roman" w:hAnsi="Times New Roman" w:cs="Times New Roman"/>
+          <w:sz w:val="20"/>
+          <w:szCs w:val="20"/>
+        </w:rPr>
+        <w:t xml:space="preserve"> solutions </w:t>
+      </w:r>
+      <w:r>
+        <w:rPr>
+          <w:rFonts w:ascii="Times New Roman" w:hAnsi="Times New Roman" w:cs="Times New Roman"/>
+          <w:sz w:val="20"/>
+          <w:szCs w:val="20"/>
+        </w:rPr>
+        <w:t>of</w:t>
+      </w:r>
+      <w:r>
+        <w:rPr>
+          <w:rFonts w:ascii="Times New Roman" w:hAnsi="Times New Roman" w:cs="Times New Roman"/>
+          <w:sz w:val="20"/>
+          <w:szCs w:val="20"/>
+        </w:rPr>
+        <w:t xml:space="preserve"> same rank), on the basis of crowding distance. This is</w:t>
+      </w:r>
+      <w:r>
+        <w:rPr>
+          <w:rFonts w:ascii="Times New Roman" w:hAnsi="Times New Roman" w:cs="Times New Roman"/>
+          <w:sz w:val="20"/>
+          <w:szCs w:val="20"/>
+        </w:rPr>
+        <w:t xml:space="preserve"> the diversity preservation</w:t>
+      </w:r>
+      <w:r>
+        <w:rPr>
+          <w:rFonts w:ascii="Times New Roman" w:hAnsi="Times New Roman" w:cs="Times New Roman"/>
+          <w:sz w:val="20"/>
+          <w:szCs w:val="20"/>
+        </w:rPr>
+        <w:t xml:space="preserve"> and selection</w:t>
+      </w:r>
+      <w:r>
+        <w:rPr>
+          <w:rFonts w:ascii="Times New Roman" w:hAnsi="Times New Roman" w:cs="Times New Roman"/>
+          <w:sz w:val="20"/>
+          <w:szCs w:val="20"/>
+        </w:rPr>
+        <w:t xml:space="preserve"> mechanism in the algorithm.</w:t>
       </w:r>
     </w:p>
     <w:p>
       <w:pPr>
+        <w:spacing w:line="228" w:lineRule="auto"/>
         <w:ind w:firstLine="288"/>
         <w:jc w:val="both"/>
         <w:rPr>
@@ -6743,7 +6678,15 @@
           <w:sz w:val="20"/>
           <w:szCs w:val="20"/>
         </w:rPr>
-        <w:t xml:space="preserve">is chosen from the best of this combined population, first sorting by </w:t>
+        <w:t xml:space="preserve">is chosen from the best of this combined population, first sorting </w:t>
+      </w:r>
+      <w:r>
+        <w:rPr>
+          <w:rFonts w:ascii="Times New Roman" w:hAnsi="Times New Roman" w:cs="Times New Roman"/>
+          <w:sz w:val="20"/>
+          <w:szCs w:val="20"/>
+        </w:rPr>
+        <w:t xml:space="preserve">by </w:t>
       </w:r>
       <w:r>
         <w:rPr>
@@ -6756,7 +6699,7 @@
     </w:p>
     <w:p>
       <w:pPr>
-        <w:spacing w:before="240"/>
+        <w:spacing w:before="240" w:line="228" w:lineRule="auto"/>
         <w:ind w:firstLine="288"/>
         <w:jc w:val="both"/>
         <w:rPr>
@@ -7110,6 +7053,7 @@
     </w:p>
     <w:p>
       <w:pPr>
+        <w:spacing w:line="228" w:lineRule="auto"/>
         <w:jc w:val="center"/>
         <w:rPr>
           <w:rFonts w:ascii="Times New Roman" w:hAnsi="Times New Roman" w:cs="Times New Roman"/>
@@ -7168,6 +7112,7 @@
     </w:p>
     <w:p>
       <w:pPr>
+        <w:spacing w:line="228" w:lineRule="auto"/>
         <w:ind w:firstLine="288"/>
         <w:jc w:val="both"/>
         <w:rPr>
@@ -7397,6 +7342,7 @@
     </w:p>
     <w:p>
       <w:pPr>
+        <w:spacing w:line="228" w:lineRule="auto"/>
         <w:ind w:firstLine="288"/>
         <w:jc w:val="both"/>
         <w:rPr>
@@ -7408,6 +7354,7 @@
     </w:p>
     <w:p>
       <w:pPr>
+        <w:spacing w:line="228" w:lineRule="auto"/>
         <w:ind w:firstLine="288"/>
         <w:jc w:val="both"/>
         <w:rPr>
@@ -7478,16 +7425,7 @@
           <w:sz w:val="20"/>
           <w:szCs w:val="20"/>
         </w:rPr>
-        <w:t xml:space="preserve">selecting papers published  </w:t>
-      </w:r>
-      <w:r>
-        <w:rPr>
-          <w:rFonts w:ascii="Times New Roman" w:eastAsiaTheme="minorEastAsia" w:hAnsi="Times New Roman" w:cs="Times New Roman"/>
-          <w:sz w:val="20"/>
-          <w:szCs w:val="20"/>
-        </w:rPr>
-        <w:lastRenderedPageBreak/>
-        <w:t>up to 2020 from a multitude of journals with high impact factor</w:t>
+        <w:t>selecting papers published  up to 2020 from a multitude of journals with high impact factor</w:t>
       </w:r>
       <w:r>
         <w:rPr>
@@ -7516,6 +7454,7 @@
     </w:p>
     <w:p>
       <w:pPr>
+        <w:spacing w:line="228" w:lineRule="auto"/>
         <w:ind w:firstLine="288"/>
         <w:jc w:val="both"/>
         <w:rPr>
@@ -7599,6 +7538,7 @@
     </w:p>
     <w:p>
       <w:pPr>
+        <w:spacing w:line="228" w:lineRule="auto"/>
         <w:ind w:firstLine="288"/>
         <w:jc w:val="both"/>
         <w:rPr>
@@ -7674,6 +7614,7 @@
     </w:p>
     <w:p>
       <w:pPr>
+        <w:spacing w:line="228" w:lineRule="auto"/>
         <w:ind w:firstLine="288"/>
         <w:jc w:val="both"/>
         <w:rPr>
@@ -7789,6 +7730,7 @@
     </w:p>
     <w:p>
       <w:pPr>
+        <w:spacing w:line="228" w:lineRule="auto"/>
         <w:jc w:val="center"/>
         <w:rPr>
           <w:rFonts w:ascii="Times New Roman" w:hAnsi="Times New Roman" w:cs="Times New Roman"/>
@@ -7839,6 +7781,7 @@
     </w:p>
     <w:p>
       <w:pPr>
+        <w:spacing w:line="228" w:lineRule="auto"/>
         <w:jc w:val="both"/>
         <w:rPr>
           <w:rFonts w:ascii="Times New Roman" w:hAnsi="Times New Roman" w:cs="Times New Roman"/>
@@ -7875,6 +7818,7 @@
     </w:p>
     <w:p>
       <w:pPr>
+        <w:spacing w:line="228" w:lineRule="auto"/>
         <w:jc w:val="both"/>
         <w:rPr>
           <w:rFonts w:ascii="Times New Roman" w:hAnsi="Times New Roman" w:cs="Times New Roman"/>
@@ -7907,6 +7851,7 @@
     </w:p>
     <w:p>
       <w:pPr>
+        <w:spacing w:line="228" w:lineRule="auto"/>
         <w:ind w:firstLine="288"/>
         <w:jc w:val="both"/>
         <w:rPr>
@@ -7993,11 +7938,21 @@
           <w:sz w:val="20"/>
           <w:szCs w:val="20"/>
         </w:rPr>
-        <w:t xml:space="preserve">. The second method involved appending a shorter string containing breakpoints to a permutation string (of the city IDs). The breakpoints demarcated each salesman’s individual tours. </w:t>
+        <w:t xml:space="preserve">. The second method involved appending a shorter string containing breakpoints to a permutation string </w:t>
+      </w:r>
+      <w:r>
+        <w:rPr>
+          <w:rFonts w:ascii="Times New Roman" w:hAnsi="Times New Roman" w:cs="Times New Roman"/>
+          <w:sz w:val="20"/>
+          <w:szCs w:val="20"/>
+        </w:rPr>
+        <w:lastRenderedPageBreak/>
+        <w:t xml:space="preserve">(of the city IDs). The breakpoints demarcated each salesman’s individual tours. </w:t>
       </w:r>
     </w:p>
     <w:p>
       <w:pPr>
+        <w:spacing w:line="228" w:lineRule="auto"/>
         <w:ind w:firstLine="288"/>
         <w:jc w:val="both"/>
         <w:rPr>
@@ -8025,6 +7980,7 @@
     </w:p>
     <w:p>
       <w:pPr>
+        <w:spacing w:line="228" w:lineRule="auto"/>
         <w:jc w:val="both"/>
         <w:rPr>
           <w:rFonts w:ascii="Times New Roman" w:hAnsi="Times New Roman" w:cs="Times New Roman"/>
@@ -8057,6 +8013,7 @@
     </w:p>
     <w:p>
       <w:pPr>
+        <w:spacing w:line="228" w:lineRule="auto"/>
         <w:ind w:firstLine="288"/>
         <w:jc w:val="both"/>
         <w:rPr>
@@ -8103,7 +8060,7 @@
           <w:sz w:val="20"/>
           <w:szCs w:val="20"/>
         </w:rPr>
-        <w:t xml:space="preserve">, Ordered Crossover </w:t>
+        <w:t xml:space="preserve">, Order Crossover </w:t>
       </w:r>
       <w:r>
         <w:rPr>
@@ -8148,6 +8105,7 @@
     </w:p>
     <w:p>
       <w:pPr>
+        <w:spacing w:line="228" w:lineRule="auto"/>
         <w:ind w:firstLine="288"/>
         <w:jc w:val="both"/>
         <w:rPr>
@@ -8178,19 +8136,12 @@
           <w:sz w:val="20"/>
           <w:szCs w:val="20"/>
         </w:rPr>
-        <w:t xml:space="preserve">A distinct disadvantage of the operator is that sometimes the children turn out to be exactly the same as the parents, which decreases the effectiveness of the algorithm. In </w:t>
-      </w:r>
-      <w:r>
-        <w:rPr>
-          <w:rFonts w:ascii="Times New Roman" w:hAnsi="Times New Roman" w:cs="Times New Roman"/>
-          <w:sz w:val="20"/>
-          <w:szCs w:val="20"/>
-        </w:rPr>
-        <w:t>addition, this operation leads to breaking up of at least two, but usually more linkages (arrangement of cities).</w:t>
+        <w:t>A distinct disadvantage of the operator is that sometimes the children turn out to be exactly the same as the parents, which decreases the effectiveness of the algorithm. In addition, this operation leads to breaking up of at least two, but usually more linkages (arrangement of cities).</w:t>
       </w:r>
     </w:p>
     <w:p>
       <w:pPr>
+        <w:spacing w:line="228" w:lineRule="auto"/>
         <w:ind w:firstLine="288"/>
         <w:jc w:val="both"/>
         <w:rPr>
@@ -8205,11 +8156,154 @@
           <w:sz w:val="20"/>
           <w:szCs w:val="20"/>
         </w:rPr>
-        <w:t xml:space="preserve">In CX, </w:t>
+        <w:t>The CX operator is based on the principle of finding subsets of cities that are present in both parents</w:t>
+      </w:r>
+      <w:r>
+        <w:rPr>
+          <w:rFonts w:ascii="Times New Roman" w:hAnsi="Times New Roman" w:cs="Times New Roman"/>
+          <w:sz w:val="20"/>
+          <w:szCs w:val="20"/>
+        </w:rPr>
+        <w:t xml:space="preserve"> by cycling through</w:t>
+      </w:r>
+      <w:r>
+        <w:rPr>
+          <w:rFonts w:ascii="Times New Roman" w:hAnsi="Times New Roman" w:cs="Times New Roman"/>
+          <w:sz w:val="20"/>
+          <w:szCs w:val="20"/>
+        </w:rPr>
+        <w:t xml:space="preserve"> the parents</w:t>
+      </w:r>
+      <w:r>
+        <w:rPr>
+          <w:rFonts w:ascii="Times New Roman" w:hAnsi="Times New Roman" w:cs="Times New Roman"/>
+          <w:sz w:val="20"/>
+          <w:szCs w:val="20"/>
+        </w:rPr>
+        <w:t xml:space="preserve">. </w:t>
+      </w:r>
+      <w:r>
+        <w:rPr>
+          <w:rFonts w:ascii="Times New Roman" w:hAnsi="Times New Roman" w:cs="Times New Roman"/>
+          <w:sz w:val="20"/>
+          <w:szCs w:val="20"/>
+        </w:rPr>
+        <w:t xml:space="preserve">In </w:t>
+      </w:r>
+      <w:r>
+        <w:rPr>
+          <w:rFonts w:ascii="Times New Roman" w:hAnsi="Times New Roman" w:cs="Times New Roman"/>
+          <w:sz w:val="20"/>
+          <w:szCs w:val="20"/>
+        </w:rPr>
+        <w:t>the method</w:t>
+      </w:r>
+      <w:r>
+        <w:rPr>
+          <w:rFonts w:ascii="Times New Roman" w:hAnsi="Times New Roman" w:cs="Times New Roman"/>
+          <w:sz w:val="20"/>
+          <w:szCs w:val="20"/>
+        </w:rPr>
+        <w:t xml:space="preserve">, </w:t>
+      </w:r>
+      <w:r>
+        <w:rPr>
+          <w:rFonts w:ascii="Times New Roman" w:hAnsi="Times New Roman" w:cs="Times New Roman"/>
+          <w:sz w:val="20"/>
+          <w:szCs w:val="20"/>
+        </w:rPr>
+        <w:t xml:space="preserve">first a starting point (here, the first gene) </w:t>
+      </w:r>
+      <w:r>
+        <w:rPr>
+          <w:rFonts w:ascii="Times New Roman" w:hAnsi="Times New Roman" w:cs="Times New Roman"/>
+          <w:i/>
+          <w:iCs/>
+          <w:sz w:val="20"/>
+          <w:szCs w:val="20"/>
+        </w:rPr>
+        <w:t xml:space="preserve">a </w:t>
+      </w:r>
+      <w:r>
+        <w:rPr>
+          <w:rFonts w:ascii="Times New Roman" w:hAnsi="Times New Roman" w:cs="Times New Roman"/>
+          <w:sz w:val="20"/>
+          <w:szCs w:val="20"/>
+        </w:rPr>
+        <w:t>is chosen on the first parent</w:t>
+      </w:r>
+      <w:r>
+        <w:rPr>
+          <w:rFonts w:ascii="Times New Roman" w:hAnsi="Times New Roman" w:cs="Times New Roman"/>
+          <w:sz w:val="20"/>
+          <w:szCs w:val="20"/>
+        </w:rPr>
+        <w:t xml:space="preserve"> and pushed into the first child (treating the child as a stack)</w:t>
+      </w:r>
+      <w:r>
+        <w:rPr>
+          <w:rFonts w:ascii="Times New Roman" w:hAnsi="Times New Roman" w:cs="Times New Roman"/>
+          <w:sz w:val="20"/>
+          <w:szCs w:val="20"/>
+        </w:rPr>
+        <w:t xml:space="preserve">. The gene </w:t>
+      </w:r>
+      <w:r>
+        <w:rPr>
+          <w:rFonts w:ascii="Times New Roman" w:hAnsi="Times New Roman" w:cs="Times New Roman"/>
+          <w:i/>
+          <w:iCs/>
+          <w:sz w:val="20"/>
+          <w:szCs w:val="20"/>
+        </w:rPr>
+        <w:t>b</w:t>
+      </w:r>
+      <w:r>
+        <w:rPr>
+          <w:rFonts w:ascii="Times New Roman" w:hAnsi="Times New Roman" w:cs="Times New Roman"/>
+          <w:sz w:val="20"/>
+          <w:szCs w:val="20"/>
+        </w:rPr>
+        <w:t xml:space="preserve"> in the corresponding position on the second parent</w:t>
+      </w:r>
+      <w:r>
+        <w:rPr>
+          <w:rFonts w:ascii="Times New Roman" w:hAnsi="Times New Roman" w:cs="Times New Roman"/>
+          <w:sz w:val="20"/>
+          <w:szCs w:val="20"/>
+        </w:rPr>
+        <w:t xml:space="preserve"> is located on the first parent. Now, the gene in the corresponding position on the second parent in pushed into the first child. The process is repeated until a cycle is complete, i.e., the gene found on the second parent is the same as </w:t>
+      </w:r>
+      <w:r>
+        <w:rPr>
+          <w:rFonts w:ascii="Times New Roman" w:hAnsi="Times New Roman" w:cs="Times New Roman"/>
+          <w:i/>
+          <w:iCs/>
+          <w:sz w:val="20"/>
+          <w:szCs w:val="20"/>
+        </w:rPr>
+        <w:t>a</w:t>
+      </w:r>
+      <w:r>
+        <w:rPr>
+          <w:rFonts w:ascii="Times New Roman" w:hAnsi="Times New Roman" w:cs="Times New Roman"/>
+          <w:sz w:val="20"/>
+          <w:szCs w:val="20"/>
+        </w:rPr>
+        <w:t xml:space="preserve">. The rest of the genes in the first child are filled with the genes of the first parent which are not already present in the child. The second child is formed </w:t>
+      </w:r>
+      <w:r>
+        <w:rPr>
+          <w:rFonts w:ascii="Times New Roman" w:hAnsi="Times New Roman" w:cs="Times New Roman"/>
+          <w:sz w:val="20"/>
+          <w:szCs w:val="20"/>
+        </w:rPr>
+        <w:t>similarly but starting from the second parent. Like PMX, this crossover operator also results in some of the children being copies of the parents.</w:t>
       </w:r>
     </w:p>
     <w:p>
       <w:pPr>
+        <w:spacing w:line="228" w:lineRule="auto"/>
         <w:ind w:firstLine="288"/>
         <w:jc w:val="both"/>
         <w:rPr>
@@ -8224,11 +8318,28 @@
           <w:sz w:val="20"/>
           <w:szCs w:val="20"/>
         </w:rPr>
-        <w:t>In OX,</w:t>
+        <w:t>The OX algorithm</w:t>
+      </w:r>
+      <w:r>
+        <w:rPr>
+          <w:rFonts w:ascii="Times New Roman" w:hAnsi="Times New Roman" w:cs="Times New Roman"/>
+          <w:sz w:val="20"/>
+          <w:szCs w:val="20"/>
+        </w:rPr>
+        <w:t xml:space="preserve">, like PMX, first </w:t>
+      </w:r>
+      <w:r>
+        <w:rPr>
+          <w:rFonts w:ascii="Times New Roman" w:hAnsi="Times New Roman" w:cs="Times New Roman"/>
+          <w:sz w:val="20"/>
+          <w:szCs w:val="20"/>
+        </w:rPr>
+        <w:t>involves choosing two random cut-points on the first parent, with the portion in between to be copied onto the first child (in the same positions). Then, the remaining positions are filled by the genes in the second parent that are not yet present in the first child, by iterating from the second cut-point to the end and back from the starting to the first cut-point. The process is similarly repeated for the second child, starting from the second parent with the same cut-points.</w:t>
       </w:r>
     </w:p>
     <w:p>
       <w:pPr>
+        <w:spacing w:line="228" w:lineRule="auto"/>
         <w:ind w:firstLine="288"/>
         <w:jc w:val="both"/>
         <w:rPr>
@@ -8479,7 +8590,15 @@
           <w:sz w:val="20"/>
           <w:szCs w:val="20"/>
         </w:rPr>
-        <w:t xml:space="preserve"> is then deleted from each parent and the closer city is chosen as the next </w:t>
+        <w:t xml:space="preserve"> is then deleted from each parent and the closer city </w:t>
+      </w:r>
+      <w:r>
+        <w:rPr>
+          <w:rFonts w:ascii="Times New Roman" w:hAnsi="Times New Roman" w:cs="Times New Roman"/>
+          <w:sz w:val="20"/>
+          <w:szCs w:val="20"/>
+        </w:rPr>
+        <w:t xml:space="preserve">is chosen as the next </w:t>
       </w:r>
       <w:r>
         <w:rPr>
@@ -8654,6 +8773,7 @@
     </w:p>
     <w:p>
       <w:pPr>
+        <w:spacing w:line="228" w:lineRule="auto"/>
         <w:jc w:val="both"/>
         <w:rPr>
           <w:rFonts w:ascii="Times New Roman" w:hAnsi="Times New Roman" w:cs="Times New Roman"/>
@@ -8686,6 +8806,7 @@
     </w:p>
     <w:p>
       <w:pPr>
+        <w:spacing w:line="228" w:lineRule="auto"/>
         <w:ind w:firstLine="288"/>
         <w:jc w:val="both"/>
         <w:rPr>
@@ -8713,6 +8834,7 @@
     </w:p>
     <w:p>
       <w:pPr>
+        <w:spacing w:line="228" w:lineRule="auto"/>
         <w:ind w:firstLine="288"/>
         <w:jc w:val="both"/>
         <w:rPr>
@@ -8780,6 +8902,7 @@
     </w:p>
     <w:p>
       <w:pPr>
+        <w:spacing w:line="228" w:lineRule="auto"/>
         <w:jc w:val="both"/>
         <w:rPr>
           <w:rFonts w:ascii="Times New Roman" w:hAnsi="Times New Roman" w:cs="Times New Roman"/>
@@ -8812,6 +8935,7 @@
     </w:p>
     <w:p>
       <w:pPr>
+        <w:spacing w:line="228" w:lineRule="auto"/>
         <w:ind w:firstLine="288"/>
         <w:jc w:val="both"/>
         <w:rPr>
@@ -8847,6 +8971,7 @@
     </w:p>
     <w:p>
       <w:pPr>
+        <w:spacing w:line="228" w:lineRule="auto"/>
         <w:jc w:val="both"/>
         <w:rPr>
           <w:rFonts w:ascii="Times New Roman" w:hAnsi="Times New Roman" w:cs="Times New Roman"/>
@@ -8883,6 +9008,7 @@
     </w:p>
     <w:p>
       <w:pPr>
+        <w:spacing w:line="228" w:lineRule="auto"/>
         <w:ind w:firstLine="288"/>
         <w:jc w:val="both"/>
         <w:rPr>
@@ -8966,6 +9092,7 @@
     </w:p>
     <w:p>
       <w:pPr>
+        <w:spacing w:line="228" w:lineRule="auto"/>
         <w:ind w:firstLine="288"/>
         <w:jc w:val="both"/>
         <w:rPr>
@@ -8980,20 +9107,38 @@
           <w:sz w:val="20"/>
           <w:szCs w:val="20"/>
         </w:rPr>
-        <w:t xml:space="preserve">A point to note is that while the chromosome is a single string, it was implemented as a class object with the permutation and breakpoint parts as separate attributes. Its other attributes </w:t>
-      </w:r>
-      <w:r>
-        <w:rPr>
-          <w:rFonts w:ascii="Times New Roman" w:hAnsi="Times New Roman" w:cs="Times New Roman"/>
-          <w:sz w:val="20"/>
-          <w:szCs w:val="20"/>
-        </w:rPr>
-        <w:lastRenderedPageBreak/>
-        <w:t>included rank (non-domination level), a list of dominated solutions, and crowding distance.</w:t>
+        <w:t xml:space="preserve">The functions written were grouped in a few modules for ease of use, each group based on their overarching purpose. All functions to read user input, configuration file, save and plot data, and other utility functions went into the ‘utils’ module. </w:t>
+      </w:r>
+      <w:r>
+        <w:rPr>
+          <w:rFonts w:ascii="Times New Roman" w:hAnsi="Times New Roman" w:cs="Times New Roman"/>
+          <w:sz w:val="20"/>
+          <w:szCs w:val="20"/>
+        </w:rPr>
+        <w:t xml:space="preserve">Also contained in the module was a function to generate random instances for the MTSP., which returned </w:t>
+      </w:r>
+      <w:proofErr w:type="spellStart"/>
+      <w:r>
+        <w:rPr>
+          <w:rFonts w:ascii="Times New Roman" w:hAnsi="Times New Roman" w:cs="Times New Roman"/>
+          <w:sz w:val="20"/>
+          <w:szCs w:val="20"/>
+        </w:rPr>
+        <w:t>a</w:t>
+      </w:r>
+      <w:proofErr w:type="spellEnd"/>
+      <w:r>
+        <w:rPr>
+          <w:rFonts w:ascii="Times New Roman" w:hAnsi="Times New Roman" w:cs="Times New Roman"/>
+          <w:sz w:val="20"/>
+          <w:szCs w:val="20"/>
+        </w:rPr>
+        <w:t xml:space="preserve"> distance matrix when input with the number of cities, map size,  and depot city location (at (0,0) or center of map).</w:t>
       </w:r>
     </w:p>
     <w:p>
       <w:pPr>
+        <w:spacing w:line="228" w:lineRule="auto"/>
         <w:ind w:firstLine="288"/>
         <w:jc w:val="both"/>
         <w:rPr>
@@ -9008,51 +9153,259 @@
           <w:sz w:val="20"/>
           <w:szCs w:val="20"/>
         </w:rPr>
-        <w:t xml:space="preserve">The other chromosome type was also </w:t>
-      </w:r>
-      <w:r>
-        <w:rPr>
-          <w:rFonts w:ascii="Times New Roman" w:hAnsi="Times New Roman" w:cs="Times New Roman"/>
-          <w:sz w:val="20"/>
-          <w:szCs w:val="20"/>
-        </w:rPr>
-        <w:t>implemented and</w:t>
-      </w:r>
-      <w:r>
-        <w:rPr>
-          <w:rFonts w:ascii="Times New Roman" w:hAnsi="Times New Roman" w:cs="Times New Roman"/>
-          <w:sz w:val="20"/>
-          <w:szCs w:val="20"/>
-        </w:rPr>
-        <w:t xml:space="preserve"> can be used by setting the relevant option.</w:t>
-      </w:r>
-      <w:r>
-        <w:rPr>
-          <w:rFonts w:ascii="Times New Roman" w:hAnsi="Times New Roman" w:cs="Times New Roman"/>
-          <w:sz w:val="20"/>
-          <w:szCs w:val="20"/>
-        </w:rPr>
-        <w:t xml:space="preserve"> </w:t>
-      </w:r>
-      <w:r>
-        <w:rPr>
-          <w:rFonts w:ascii="Times New Roman" w:hAnsi="Times New Roman" w:cs="Times New Roman"/>
-          <w:sz w:val="20"/>
-          <w:szCs w:val="20"/>
-        </w:rPr>
-        <w:t xml:space="preserve">This was because, to compare the effect of using each chromosome type, all functions that manipulated the object had to be adapted to both types, and it would be a waste to simply discard </w:t>
-      </w:r>
-      <w:r>
-        <w:rPr>
-          <w:rFonts w:ascii="Times New Roman" w:hAnsi="Times New Roman" w:cs="Times New Roman"/>
-          <w:sz w:val="20"/>
-          <w:szCs w:val="20"/>
-        </w:rPr>
-        <w:t>half of each function.</w:t>
+        <w:t>The</w:t>
+      </w:r>
+      <w:r>
+        <w:rPr>
+          <w:rFonts w:ascii="Times New Roman" w:hAnsi="Times New Roman" w:cs="Times New Roman"/>
+          <w:sz w:val="20"/>
+          <w:szCs w:val="20"/>
+        </w:rPr>
+        <w:t xml:space="preserve"> genetic operators</w:t>
+      </w:r>
+      <w:r>
+        <w:rPr>
+          <w:rFonts w:ascii="Times New Roman" w:hAnsi="Times New Roman" w:cs="Times New Roman"/>
+          <w:sz w:val="20"/>
+          <w:szCs w:val="20"/>
+        </w:rPr>
+        <w:t xml:space="preserve"> (crossover, mutation, selection)</w:t>
+      </w:r>
+      <w:r>
+        <w:rPr>
+          <w:rFonts w:ascii="Times New Roman" w:hAnsi="Times New Roman" w:cs="Times New Roman"/>
+          <w:sz w:val="20"/>
+          <w:szCs w:val="20"/>
+        </w:rPr>
+        <w:t xml:space="preserve"> went into ‘</w:t>
+      </w:r>
+      <w:proofErr w:type="spellStart"/>
+      <w:r>
+        <w:rPr>
+          <w:rFonts w:ascii="Times New Roman" w:hAnsi="Times New Roman" w:cs="Times New Roman"/>
+          <w:sz w:val="20"/>
+          <w:szCs w:val="20"/>
+        </w:rPr>
+        <w:t>genops</w:t>
+      </w:r>
+      <w:proofErr w:type="spellEnd"/>
+      <w:r>
+        <w:rPr>
+          <w:rFonts w:ascii="Times New Roman" w:hAnsi="Times New Roman" w:cs="Times New Roman"/>
+          <w:sz w:val="20"/>
+          <w:szCs w:val="20"/>
+        </w:rPr>
+        <w:t xml:space="preserve">’, and </w:t>
+      </w:r>
+      <w:r>
+        <w:rPr>
+          <w:rFonts w:ascii="Times New Roman" w:hAnsi="Times New Roman" w:cs="Times New Roman"/>
+          <w:sz w:val="20"/>
+          <w:szCs w:val="20"/>
+        </w:rPr>
+        <w:t>the functions for offspring generation and overall evolution that called the operators went into ‘evolution’. Similarly, the NSGA-II functions (e.g. non-dominated sorting) and MTSP objective functions each got their own modules. The chromosome(s) were implemented as class objects in a separate module.</w:t>
       </w:r>
     </w:p>
     <w:p>
       <w:pPr>
+        <w:spacing w:line="228" w:lineRule="auto"/>
+        <w:ind w:firstLine="288"/>
+        <w:jc w:val="both"/>
+        <w:rPr>
+          <w:rFonts w:ascii="Times New Roman" w:hAnsi="Times New Roman" w:cs="Times New Roman"/>
+          <w:sz w:val="20"/>
+          <w:szCs w:val="20"/>
+        </w:rPr>
+      </w:pPr>
+      <w:r>
+        <w:rPr>
+          <w:rFonts w:ascii="Times New Roman" w:hAnsi="Times New Roman" w:cs="Times New Roman"/>
+          <w:sz w:val="20"/>
+          <w:szCs w:val="20"/>
+        </w:rPr>
+        <w:t>Regarding the chromosome, a</w:t>
+      </w:r>
+      <w:r>
+        <w:rPr>
+          <w:rFonts w:ascii="Times New Roman" w:hAnsi="Times New Roman" w:cs="Times New Roman"/>
+          <w:sz w:val="20"/>
+          <w:szCs w:val="20"/>
+        </w:rPr>
+        <w:t xml:space="preserve"> point to note is that while </w:t>
+      </w:r>
+      <w:r>
+        <w:rPr>
+          <w:rFonts w:ascii="Times New Roman" w:hAnsi="Times New Roman" w:cs="Times New Roman"/>
+          <w:sz w:val="20"/>
+          <w:szCs w:val="20"/>
+        </w:rPr>
+        <w:t>it</w:t>
+      </w:r>
+      <w:r>
+        <w:rPr>
+          <w:rFonts w:ascii="Times New Roman" w:hAnsi="Times New Roman" w:cs="Times New Roman"/>
+          <w:sz w:val="20"/>
+          <w:szCs w:val="20"/>
+        </w:rPr>
+        <w:t xml:space="preserve"> is a single string, it was implemented as a class object with the permutation and breakpoint parts as separate attributes. Its other </w:t>
+      </w:r>
+      <w:r>
+        <w:rPr>
+          <w:rFonts w:ascii="Times New Roman" w:hAnsi="Times New Roman" w:cs="Times New Roman"/>
+          <w:sz w:val="20"/>
+          <w:szCs w:val="20"/>
+        </w:rPr>
+        <w:lastRenderedPageBreak/>
+        <w:t>attributes included rank (non-domination level), a list of dominated solutions, and crowding distance.</w:t>
+      </w:r>
+    </w:p>
+    <w:p>
+      <w:pPr>
+        <w:spacing w:line="228" w:lineRule="auto"/>
+        <w:ind w:firstLine="288"/>
+        <w:jc w:val="both"/>
+        <w:rPr>
+          <w:rFonts w:ascii="Times New Roman" w:hAnsi="Times New Roman" w:cs="Times New Roman"/>
+          <w:sz w:val="20"/>
+          <w:szCs w:val="20"/>
+        </w:rPr>
+      </w:pPr>
+      <w:r>
+        <w:rPr>
+          <w:rFonts w:ascii="Times New Roman" w:hAnsi="Times New Roman" w:cs="Times New Roman"/>
+          <w:sz w:val="20"/>
+          <w:szCs w:val="20"/>
+        </w:rPr>
+        <w:t xml:space="preserve">The other chromosome type was also </w:t>
+      </w:r>
+      <w:r>
+        <w:rPr>
+          <w:rFonts w:ascii="Times New Roman" w:hAnsi="Times New Roman" w:cs="Times New Roman"/>
+          <w:sz w:val="20"/>
+          <w:szCs w:val="20"/>
+        </w:rPr>
+        <w:t>implemented and</w:t>
+      </w:r>
+      <w:r>
+        <w:rPr>
+          <w:rFonts w:ascii="Times New Roman" w:hAnsi="Times New Roman" w:cs="Times New Roman"/>
+          <w:sz w:val="20"/>
+          <w:szCs w:val="20"/>
+        </w:rPr>
+        <w:t xml:space="preserve"> can be used by setting the relevant option.</w:t>
+      </w:r>
+      <w:r>
+        <w:rPr>
+          <w:rFonts w:ascii="Times New Roman" w:hAnsi="Times New Roman" w:cs="Times New Roman"/>
+          <w:sz w:val="20"/>
+          <w:szCs w:val="20"/>
+        </w:rPr>
+        <w:t xml:space="preserve"> </w:t>
+      </w:r>
+      <w:r>
+        <w:rPr>
+          <w:rFonts w:ascii="Times New Roman" w:hAnsi="Times New Roman" w:cs="Times New Roman"/>
+          <w:sz w:val="20"/>
+          <w:szCs w:val="20"/>
+        </w:rPr>
+        <w:t xml:space="preserve">This was because, to compare the effect of using each chromosome type, all functions that manipulated the object had to be adapted to both types, and it would be a waste to simply discard </w:t>
+      </w:r>
+      <w:r>
+        <w:rPr>
+          <w:rFonts w:ascii="Times New Roman" w:hAnsi="Times New Roman" w:cs="Times New Roman"/>
+          <w:sz w:val="20"/>
+          <w:szCs w:val="20"/>
+        </w:rPr>
+        <w:t>half of each function.</w:t>
+      </w:r>
+    </w:p>
+    <w:p>
+      <w:pPr>
+        <w:spacing w:line="228" w:lineRule="auto"/>
+        <w:ind w:firstLine="288"/>
+        <w:jc w:val="both"/>
+        <w:rPr>
+          <w:rFonts w:ascii="Times New Roman" w:hAnsi="Times New Roman" w:cs="Times New Roman"/>
+          <w:sz w:val="20"/>
+          <w:szCs w:val="20"/>
+        </w:rPr>
+      </w:pPr>
+      <w:r>
+        <w:rPr>
+          <w:rFonts w:ascii="Times New Roman" w:hAnsi="Times New Roman" w:cs="Times New Roman"/>
+          <w:sz w:val="20"/>
+          <w:szCs w:val="20"/>
+        </w:rPr>
+        <w:t>The overall control of the program was written in a ‘main.py’ script, which return</w:t>
+      </w:r>
+      <w:r>
+        <w:rPr>
+          <w:rFonts w:ascii="Times New Roman" w:hAnsi="Times New Roman" w:cs="Times New Roman"/>
+          <w:sz w:val="20"/>
+          <w:szCs w:val="20"/>
+        </w:rPr>
+        <w:t>s</w:t>
+      </w:r>
+      <w:r>
+        <w:rPr>
+          <w:rFonts w:ascii="Times New Roman" w:hAnsi="Times New Roman" w:cs="Times New Roman"/>
+          <w:sz w:val="20"/>
+          <w:szCs w:val="20"/>
+        </w:rPr>
+        <w:t xml:space="preserve"> an optimal pareto front </w:t>
+      </w:r>
+      <w:r>
+        <w:rPr>
+          <w:rFonts w:ascii="Times New Roman" w:hAnsi="Times New Roman" w:cs="Times New Roman"/>
+          <w:sz w:val="20"/>
+          <w:szCs w:val="20"/>
+        </w:rPr>
+        <w:t xml:space="preserve">and </w:t>
+      </w:r>
+      <w:r>
+        <w:rPr>
+          <w:rFonts w:ascii="Times New Roman" w:hAnsi="Times New Roman" w:cs="Times New Roman"/>
+          <w:sz w:val="20"/>
+          <w:szCs w:val="20"/>
+        </w:rPr>
+        <w:t>a scatter-plot showing the distribution of the cities</w:t>
+      </w:r>
+      <w:r>
+        <w:rPr>
+          <w:rFonts w:ascii="Times New Roman" w:hAnsi="Times New Roman" w:cs="Times New Roman"/>
+          <w:sz w:val="20"/>
+          <w:szCs w:val="20"/>
+        </w:rPr>
+        <w:t xml:space="preserve">. If the save option is selected by </w:t>
+      </w:r>
+      <w:r>
+        <w:rPr>
+          <w:rFonts w:ascii="Times New Roman" w:hAnsi="Times New Roman" w:cs="Times New Roman"/>
+          <w:sz w:val="20"/>
+          <w:szCs w:val="20"/>
+        </w:rPr>
+        <w:t>a</w:t>
+      </w:r>
+      <w:r>
+        <w:rPr>
+          <w:rFonts w:ascii="Times New Roman" w:hAnsi="Times New Roman" w:cs="Times New Roman"/>
+          <w:sz w:val="20"/>
+          <w:szCs w:val="20"/>
+        </w:rPr>
+        <w:t xml:space="preserve"> user when prompted, the finally obtained fronts are saved in .json format, so any particular solution can be investigated later if needed. A note regarding the use of the saved fronts— the chromosome class objects should be included in any scripts </w:t>
+      </w:r>
+      <w:r>
+        <w:rPr>
+          <w:rFonts w:ascii="Times New Roman" w:hAnsi="Times New Roman" w:cs="Times New Roman"/>
+          <w:sz w:val="20"/>
+          <w:szCs w:val="20"/>
+        </w:rPr>
+        <w:t>that make use of the saved data.</w:t>
+      </w:r>
+    </w:p>
+    <w:p>
+      <w:pPr>
+        <w:spacing w:line="228" w:lineRule="auto"/>
         <w:jc w:val="both"/>
         <w:rPr>
           <w:rFonts w:ascii="Times New Roman" w:hAnsi="Times New Roman" w:cs="Times New Roman"/>
@@ -9101,6 +9454,7 @@
     </w:p>
     <w:p>
       <w:pPr>
+        <w:spacing w:line="228" w:lineRule="auto"/>
         <w:ind w:firstLine="288"/>
         <w:jc w:val="both"/>
         <w:rPr>
@@ -9208,6 +9562,7 @@
     </w:p>
     <w:p>
       <w:pPr>
+        <w:spacing w:line="228" w:lineRule="auto"/>
         <w:ind w:firstLine="288"/>
         <w:jc w:val="both"/>
         <w:rPr>
@@ -9283,6 +9638,7 @@
     </w:p>
     <w:p>
       <w:pPr>
+        <w:spacing w:line="228" w:lineRule="auto"/>
         <w:ind w:firstLine="288"/>
         <w:jc w:val="both"/>
         <w:rPr>
@@ -9350,6 +9706,7 @@
     </w:p>
     <w:p>
       <w:pPr>
+        <w:spacing w:line="228" w:lineRule="auto"/>
         <w:ind w:firstLine="288"/>
         <w:jc w:val="both"/>
         <w:rPr>
@@ -9691,6 +10048,7 @@
     </w:p>
     <w:p>
       <w:pPr>
+        <w:spacing w:line="228" w:lineRule="auto"/>
         <w:jc w:val="center"/>
         <w:rPr>
           <w:rFonts w:ascii="Times New Roman" w:hAnsi="Times New Roman" w:cs="Times New Roman"/>
@@ -9723,6 +10081,7 @@
     </w:p>
     <w:p>
       <w:pPr>
+        <w:spacing w:line="228" w:lineRule="auto"/>
         <w:ind w:firstLine="288"/>
         <w:jc w:val="both"/>
         <w:rPr>
@@ -9745,7 +10104,15 @@
           <w:sz w:val="20"/>
           <w:szCs w:val="20"/>
         </w:rPr>
-        <w:t>, which as such is split into two parts— the first detailing the results of the parametric experiments, and the second</w:t>
+        <w:t xml:space="preserve">, which as such is split into two parts— the first detailing the </w:t>
+      </w:r>
+      <w:r>
+        <w:rPr>
+          <w:rFonts w:ascii="Times New Roman" w:hAnsi="Times New Roman" w:cs="Times New Roman"/>
+          <w:sz w:val="20"/>
+          <w:szCs w:val="20"/>
+        </w:rPr>
+        <w:t>results of the parametric experiments, and the second</w:t>
       </w:r>
       <w:r>
         <w:rPr>
@@ -9758,6 +10125,7 @@
     </w:p>
     <w:p>
       <w:pPr>
+        <w:spacing w:line="228" w:lineRule="auto"/>
         <w:jc w:val="both"/>
         <w:rPr>
           <w:rFonts w:ascii="Times New Roman" w:hAnsi="Times New Roman" w:cs="Times New Roman"/>
@@ -9792,6 +10160,7 @@
     </w:p>
     <w:p>
       <w:pPr>
+        <w:spacing w:line="228" w:lineRule="auto"/>
         <w:ind w:firstLine="288"/>
         <w:jc w:val="both"/>
         <w:rPr>
@@ -9835,6 +10204,7 @@
     </w:p>
     <w:p>
       <w:pPr>
+        <w:spacing w:line="228" w:lineRule="auto"/>
         <w:jc w:val="both"/>
         <w:rPr>
           <w:rFonts w:ascii="Times New Roman" w:hAnsi="Times New Roman" w:cs="Times New Roman"/>
@@ -9877,6 +10247,7 @@
     </w:p>
     <w:p>
       <w:pPr>
+        <w:spacing w:line="228" w:lineRule="auto"/>
         <w:ind w:firstLine="288"/>
         <w:jc w:val="both"/>
         <w:rPr>
@@ -9904,6 +10275,7 @@
     </w:p>
     <w:p>
       <w:pPr>
+        <w:spacing w:line="228" w:lineRule="auto"/>
         <w:jc w:val="both"/>
         <w:rPr>
           <w:rFonts w:ascii="Times New Roman" w:hAnsi="Times New Roman" w:cs="Times New Roman"/>
@@ -9936,6 +10308,7 @@
     </w:p>
     <w:p>
       <w:pPr>
+        <w:spacing w:line="228" w:lineRule="auto"/>
         <w:ind w:firstLine="288"/>
         <w:jc w:val="both"/>
         <w:rPr>
@@ -10051,6 +10424,7 @@
     </w:p>
     <w:p>
       <w:pPr>
+        <w:spacing w:line="228" w:lineRule="auto"/>
         <w:ind w:firstLine="288"/>
         <w:jc w:val="both"/>
         <w:rPr>
@@ -10159,6 +10533,7 @@
     </w:p>
     <w:p>
       <w:pPr>
+        <w:spacing w:line="228" w:lineRule="auto"/>
         <w:jc w:val="both"/>
         <w:rPr>
           <w:rFonts w:ascii="Times New Roman" w:hAnsi="Times New Roman" w:cs="Times New Roman"/>
@@ -10193,6 +10568,7 @@
     </w:p>
     <w:p>
       <w:pPr>
+        <w:spacing w:line="228" w:lineRule="auto"/>
         <w:jc w:val="both"/>
         <w:rPr>
           <w:rFonts w:ascii="Times New Roman" w:hAnsi="Times New Roman" w:cs="Times New Roman"/>
@@ -10277,6 +10653,7 @@
     </w:p>
     <w:p>
       <w:pPr>
+        <w:spacing w:line="228" w:lineRule="auto"/>
         <w:ind w:firstLine="288"/>
         <w:jc w:val="both"/>
         <w:rPr>
@@ -10296,6 +10673,7 @@
     </w:p>
     <w:p>
       <w:pPr>
+        <w:spacing w:line="228" w:lineRule="auto"/>
         <w:jc w:val="both"/>
         <w:rPr>
           <w:rFonts w:ascii="Times New Roman" w:hAnsi="Times New Roman" w:cs="Times New Roman"/>
@@ -10380,6 +10758,7 @@
     </w:p>
     <w:p>
       <w:pPr>
+        <w:spacing w:line="228" w:lineRule="auto"/>
         <w:ind w:firstLine="288"/>
         <w:jc w:val="both"/>
         <w:rPr>
@@ -10399,6 +10778,7 @@
     </w:p>
     <w:p>
       <w:pPr>
+        <w:spacing w:line="228" w:lineRule="auto"/>
         <w:jc w:val="both"/>
         <w:rPr>
           <w:rFonts w:ascii="Times New Roman" w:hAnsi="Times New Roman" w:cs="Times New Roman"/>
@@ -10461,6 +10841,7 @@
     </w:p>
     <w:p>
       <w:pPr>
+        <w:spacing w:line="228" w:lineRule="auto"/>
         <w:ind w:firstLine="288"/>
         <w:jc w:val="both"/>
         <w:rPr>
@@ -10507,15 +10888,7 @@
           <w:sz w:val="20"/>
           <w:szCs w:val="20"/>
         </w:rPr>
-        <w:t>vastly affect the performance of the solver. From the limited experiments done in this project, such a thing could not be identified</w:t>
-      </w:r>
-      <w:r>
-        <w:rPr>
-          <w:rFonts w:ascii="Times New Roman" w:hAnsi="Times New Roman" w:cs="Times New Roman"/>
-          <w:sz w:val="20"/>
-          <w:szCs w:val="20"/>
-        </w:rPr>
-        <w:t xml:space="preserve"> beyond the fact that changes </w:t>
+        <w:t xml:space="preserve">vastly affect the performance </w:t>
       </w:r>
       <w:r>
         <w:rPr>
@@ -10524,11 +10897,20 @@
           <w:szCs w:val="20"/>
         </w:rPr>
         <w:lastRenderedPageBreak/>
-        <w:t xml:space="preserve">in the parameters had little to no effect on the program with HX operator and there was some perceivable effect with the other operators. However, [] shows that such studies are not meaningless and could result in improvements.  </w:t>
+        <w:t>of the solver. From the limited experiments done in this project, such a thing could not be identified</w:t>
+      </w:r>
+      <w:r>
+        <w:rPr>
+          <w:rFonts w:ascii="Times New Roman" w:hAnsi="Times New Roman" w:cs="Times New Roman"/>
+          <w:sz w:val="20"/>
+          <w:szCs w:val="20"/>
+        </w:rPr>
+        <w:t xml:space="preserve"> beyond the fact that changes in the parameters had little to no effect on the program with HX operator and there was some perceivable effect with the other operators. However, [] shows that such studies are not meaningless and could result in improvements.  </w:t>
       </w:r>
     </w:p>
     <w:p>
       <w:pPr>
+        <w:spacing w:line="228" w:lineRule="auto"/>
         <w:ind w:firstLine="288"/>
         <w:jc w:val="both"/>
         <w:rPr>
@@ -10652,6 +11034,7 @@
     </w:p>
     <w:p>
       <w:pPr>
+        <w:spacing w:line="228" w:lineRule="auto"/>
         <w:ind w:firstLine="288"/>
         <w:jc w:val="both"/>
         <w:rPr>
@@ -10711,6 +11094,7 @@
     </w:p>
     <w:p>
       <w:pPr>
+        <w:spacing w:line="228" w:lineRule="auto"/>
         <w:ind w:firstLine="288"/>
         <w:jc w:val="both"/>
         <w:rPr>
@@ -10850,6 +11234,7 @@
     </w:p>
     <w:p>
       <w:pPr>
+        <w:spacing w:line="228" w:lineRule="auto"/>
         <w:ind w:firstLine="288"/>
         <w:jc w:val="both"/>
         <w:rPr>
@@ -10864,7 +11249,25 @@
           <w:sz w:val="20"/>
           <w:szCs w:val="20"/>
         </w:rPr>
-        <w:t>While the implementation proved that the MinMax SD-MTSP can be optimized satisfactorily using the NSGA-II, the problem itself is a bit simple to be of direct use in the real world. Again considering the drone application, there are at least t</w:t>
+        <w:t xml:space="preserve">While the implementation proved that the MinMax SD-MTSP can be optimized satisfactorily using the NSGA-II, the problem itself is a bit simple to be of direct use in the real world. </w:t>
+      </w:r>
+      <w:proofErr w:type="gramStart"/>
+      <w:r>
+        <w:rPr>
+          <w:rFonts w:ascii="Times New Roman" w:hAnsi="Times New Roman" w:cs="Times New Roman"/>
+          <w:sz w:val="20"/>
+          <w:szCs w:val="20"/>
+        </w:rPr>
+        <w:t>Again considering the drone application, there</w:t>
+      </w:r>
+      <w:proofErr w:type="gramEnd"/>
+      <w:r>
+        <w:rPr>
+          <w:rFonts w:ascii="Times New Roman" w:hAnsi="Times New Roman" w:cs="Times New Roman"/>
+          <w:sz w:val="20"/>
+          <w:szCs w:val="20"/>
+        </w:rPr>
+        <w:t xml:space="preserve"> are at least t</w:t>
       </w:r>
       <w:r>
         <w:rPr>
@@ -10880,15 +11283,31 @@
           <w:sz w:val="20"/>
           <w:szCs w:val="20"/>
         </w:rPr>
-        <w:t xml:space="preserve"> possible additional constraints— maximum flying time of each drone, certain locations to be visited compulsorily as recharging spots, </w:t>
-      </w:r>
-      <w:r>
-        <w:rPr>
-          <w:rFonts w:ascii="Times New Roman" w:hAnsi="Times New Roman" w:cs="Times New Roman"/>
-          <w:sz w:val="20"/>
-          <w:szCs w:val="20"/>
-        </w:rPr>
-        <w:t xml:space="preserve">of which the first is necessary. Adding such constraints to the </w:t>
+        <w:t xml:space="preserve"> possible additional constraints— maximum flying time of each drone, certain locations to be visited compulsorily as recharging spots</w:t>
+      </w:r>
+      <w:r>
+        <w:rPr>
+          <w:rFonts w:ascii="Times New Roman" w:hAnsi="Times New Roman" w:cs="Times New Roman"/>
+          <w:sz w:val="20"/>
+          <w:szCs w:val="20"/>
+        </w:rPr>
+        <w:t xml:space="preserve">. Adding such </w:t>
+      </w:r>
+      <w:r>
+        <w:rPr>
+          <w:rFonts w:ascii="Times New Roman" w:hAnsi="Times New Roman" w:cs="Times New Roman"/>
+          <w:sz w:val="20"/>
+          <w:szCs w:val="20"/>
+        </w:rPr>
+        <w:t xml:space="preserve">realistic </w:t>
+      </w:r>
+      <w:r>
+        <w:rPr>
+          <w:rFonts w:ascii="Times New Roman" w:hAnsi="Times New Roman" w:cs="Times New Roman"/>
+          <w:sz w:val="20"/>
+          <w:szCs w:val="20"/>
+        </w:rPr>
+        <w:t xml:space="preserve">constraints to the </w:t>
       </w:r>
       <w:r>
         <w:rPr>
@@ -10928,15 +11347,63 @@
           <w:sz w:val="20"/>
           <w:szCs w:val="20"/>
         </w:rPr>
-        <w:t xml:space="preserve">On the other hand, modern SAT/SMT solvers are much easier to use when considering ease of adding or changing constraints. Indeed, as the complexity of the </w:t>
-      </w:r>
-      <w:r>
-        <w:rPr>
-          <w:rFonts w:ascii="Times New Roman" w:hAnsi="Times New Roman" w:cs="Times New Roman"/>
-          <w:sz w:val="20"/>
-          <w:szCs w:val="20"/>
-        </w:rPr>
-        <w:t xml:space="preserve">constraints grows and to meet changing demands, GAs are probably not the best solvers to use. </w:t>
+        <w:t>It may be wiser to look into methods such as restating the problem as a bunch of TSP</w:t>
+      </w:r>
+      <w:r>
+        <w:rPr>
+          <w:rFonts w:ascii="Times New Roman" w:hAnsi="Times New Roman" w:cs="Times New Roman"/>
+          <w:sz w:val="20"/>
+          <w:szCs w:val="20"/>
+        </w:rPr>
+        <w:t xml:space="preserve">s with each salesman’s tour considered one TSP (i.e., go from NP-Hard to NP-Complete), transform the problem into the Boolean SAT problem and solve using modern SAT/SMT solvers (adding/modifying constraints is </w:t>
+      </w:r>
+      <w:r>
+        <w:rPr>
+          <w:rFonts w:ascii="Times New Roman" w:hAnsi="Times New Roman" w:cs="Times New Roman"/>
+          <w:sz w:val="20"/>
+          <w:szCs w:val="20"/>
+        </w:rPr>
+        <w:t>significantly easier in SAT solvers</w:t>
+      </w:r>
+      <w:r>
+        <w:rPr>
+          <w:rFonts w:ascii="Times New Roman" w:hAnsi="Times New Roman" w:cs="Times New Roman"/>
+          <w:sz w:val="20"/>
+          <w:szCs w:val="20"/>
+        </w:rPr>
+        <w:t xml:space="preserve"> with no need for modifying the program</w:t>
+      </w:r>
+      <w:r>
+        <w:rPr>
+          <w:rFonts w:ascii="Times New Roman" w:hAnsi="Times New Roman" w:cs="Times New Roman"/>
+          <w:sz w:val="20"/>
+          <w:szCs w:val="20"/>
+        </w:rPr>
+        <w:t>)</w:t>
+      </w:r>
+      <w:r>
+        <w:rPr>
+          <w:rFonts w:ascii="Times New Roman" w:hAnsi="Times New Roman" w:cs="Times New Roman"/>
+          <w:sz w:val="20"/>
+          <w:szCs w:val="20"/>
+        </w:rPr>
+        <w:t xml:space="preserve">. </w:t>
+      </w:r>
+      <w:r>
+        <w:rPr>
+          <w:rFonts w:ascii="Times New Roman" w:hAnsi="Times New Roman" w:cs="Times New Roman"/>
+          <w:sz w:val="20"/>
+          <w:szCs w:val="20"/>
+        </w:rPr>
+        <w:t>Although such transformations may incur a significant computational cost, the process could potentially be simpler than modifying an entire program to include the constraints (like in the case of GAs).</w:t>
+      </w:r>
+      <w:r>
+        <w:rPr>
+          <w:rFonts w:ascii="Times New Roman" w:hAnsi="Times New Roman" w:cs="Times New Roman"/>
+          <w:sz w:val="20"/>
+          <w:szCs w:val="20"/>
+        </w:rPr>
+        <w:t xml:space="preserve"> </w:t>
       </w:r>
       <w:r>
         <w:rPr>
@@ -10949,6 +11416,7 @@
     </w:p>
     <w:p>
       <w:pPr>
+        <w:spacing w:line="228" w:lineRule="auto"/>
         <w:jc w:val="center"/>
         <w:rPr>
           <w:rFonts w:ascii="Times New Roman" w:hAnsi="Times New Roman" w:cs="Times New Roman"/>
@@ -10981,6 +11449,7 @@
     </w:p>
     <w:p>
       <w:pPr>
+        <w:spacing w:line="228" w:lineRule="auto"/>
         <w:ind w:firstLine="288"/>
         <w:jc w:val="both"/>
         <w:rPr>
@@ -10996,6 +11465,7 @@
     </w:p>
     <w:p>
       <w:pPr>
+        <w:spacing w:line="228" w:lineRule="auto"/>
         <w:jc w:val="center"/>
         <w:rPr>
           <w:rFonts w:ascii="Times New Roman" w:hAnsi="Times New Roman" w:cs="Times New Roman"/>
@@ -11022,7 +11492,7 @@
     </w:p>
     <w:p>
       <w:pPr>
-        <w:spacing w:after="0"/>
+        <w:spacing w:after="0" w:line="228" w:lineRule="auto"/>
         <w:ind w:left="288" w:hanging="288"/>
         <w:jc w:val="both"/>
         <w:rPr>
@@ -11058,7 +11528,7 @@
     </w:p>
     <w:p>
       <w:pPr>
-        <w:spacing w:after="0"/>
+        <w:spacing w:after="0" w:line="228" w:lineRule="auto"/>
         <w:ind w:left="288" w:hanging="288"/>
         <w:jc w:val="both"/>
         <w:rPr>
@@ -11086,7 +11556,7 @@
     </w:p>
     <w:p>
       <w:pPr>
-        <w:spacing w:after="0"/>
+        <w:spacing w:after="0" w:line="228" w:lineRule="auto"/>
         <w:ind w:left="288" w:hanging="288"/>
         <w:jc w:val="both"/>
         <w:rPr>
@@ -11114,7 +11584,7 @@
     </w:p>
     <w:p>
       <w:pPr>
-        <w:spacing w:after="0"/>
+        <w:spacing w:after="0" w:line="228" w:lineRule="auto"/>
         <w:ind w:left="288" w:hanging="288"/>
         <w:jc w:val="both"/>
         <w:rPr>
@@ -11142,7 +11612,7 @@
     </w:p>
     <w:p>
       <w:pPr>
-        <w:spacing w:after="0"/>
+        <w:spacing w:after="0" w:line="228" w:lineRule="auto"/>
         <w:ind w:left="288" w:hanging="288"/>
         <w:jc w:val="both"/>
         <w:rPr>
@@ -11186,7 +11656,7 @@
     </w:p>
     <w:p>
       <w:pPr>
-        <w:spacing w:after="0"/>
+        <w:spacing w:after="0" w:line="228" w:lineRule="auto"/>
         <w:ind w:left="288" w:hanging="288"/>
         <w:jc w:val="both"/>
         <w:rPr>
@@ -11230,7 +11700,7 @@
     </w:p>
     <w:p>
       <w:pPr>
-        <w:spacing w:after="0"/>
+        <w:spacing w:after="0" w:line="228" w:lineRule="auto"/>
         <w:ind w:left="288" w:hanging="288"/>
         <w:jc w:val="both"/>
         <w:rPr>
@@ -11274,7 +11744,7 @@
     </w:p>
     <w:p>
       <w:pPr>
-        <w:spacing w:after="0"/>
+        <w:spacing w:after="0" w:line="228" w:lineRule="auto"/>
         <w:ind w:left="288" w:hanging="288"/>
         <w:jc w:val="both"/>
         <w:rPr>
@@ -11318,7 +11788,7 @@
     </w:p>
     <w:p>
       <w:pPr>
-        <w:spacing w:after="0"/>
+        <w:spacing w:after="0" w:line="228" w:lineRule="auto"/>
         <w:ind w:left="288" w:hanging="288"/>
         <w:jc w:val="both"/>
         <w:rPr>
@@ -11362,7 +11832,7 @@
     </w:p>
     <w:p>
       <w:pPr>
-        <w:spacing w:after="0"/>
+        <w:spacing w:after="0" w:line="228" w:lineRule="auto"/>
         <w:ind w:left="288" w:hanging="288"/>
         <w:jc w:val="both"/>
         <w:rPr>
@@ -11406,7 +11876,7 @@
     </w:p>
     <w:p>
       <w:pPr>
-        <w:spacing w:after="0"/>
+        <w:spacing w:after="0" w:line="228" w:lineRule="auto"/>
         <w:ind w:left="288" w:hanging="288"/>
         <w:jc w:val="both"/>
         <w:rPr>
@@ -11458,7 +11928,7 @@
     </w:p>
     <w:p>
       <w:pPr>
-        <w:spacing w:after="0"/>
+        <w:spacing w:after="0" w:line="228" w:lineRule="auto"/>
         <w:ind w:left="288" w:hanging="288"/>
         <w:jc w:val="both"/>
         <w:rPr>

--- a/Rahul_ECE750_Project_template.docx
+++ b/Rahul_ECE750_Project_template.docx
@@ -716,7 +716,7 @@
           <w:sz w:val="20"/>
           <w:szCs w:val="20"/>
         </w:rPr>
-        <w:t xml:space="preserve">Evolutionary algorithms have been at the forefront of heuristic algorithms for solving MOCOPs and MOOPs for over a decade [], with the non-dominated sorting genetic algorithm NSGA-II, proposed by Deb [] in 2002, being the most cited and used algorithm in literature for solving problems in this class []. Some salient points which make this algorithm so popular are that it incorporates an explicit diversity preservation mechanism, as well as implicit elitism [] to retain the best solutions across generations. Due to the mentioned advantages, proven effectiveness [] as well as the open availability of the NSGA-II [], the algorithm has been used as a sort of gold standard for comparing other (novel) algorithms [], especially since similarly (or more) efficient tools used in industry are inaccessible. </w:t>
+        <w:t xml:space="preserve">Evolutionary algorithms have been at the forefront of heuristic algorithms for solving MOCOPs and MOOPs for over a decade [], with the non-dominated sorting genetic algorithm NSGA-II, proposed by Deb [] in 2002, being the most cited and used algorithm in literature for solving problems in this class []. Some salient points which make this algorithm so popular are that it incorporates an explicit diversity preservation mechanism, as well as implicit elitism [] to retain the best solutions across generations. Due to the mentioned advantages, proven effectiveness [] as well as the availability of the NSGA-II, the algorithm has been used as a sort of gold standard for comparing other (novel) algorithms [], especially since similarly (or more) efficient tools used in industry are inaccessible. </w:t>
       </w:r>
     </w:p>
     <w:p>
@@ -752,7 +752,23 @@
           <w:sz w:val="20"/>
           <w:szCs w:val="20"/>
         </w:rPr>
-        <w:t xml:space="preserve"> Partially Mapped Crossover (PMX) has been noted to converge prematurely []. Although there is a lack of studies as to why this is the case, it may be intuitively attributed to two reasons: first, a lack of evolvability when using the mentioned operators, as the ‘good’ subsequences or arrangement of genes are not preserved during inheritance; and secondly, because in later generations, the </w:t>
+        <w:t xml:space="preserve"> Partially Mapped Crossover (PMX) has been noted to converge prematurely</w:t>
+      </w:r>
+      <w:r>
+        <w:rPr>
+          <w:rFonts w:ascii="Times New Roman" w:hAnsi="Times New Roman" w:cs="Times New Roman"/>
+          <w:sz w:val="20"/>
+          <w:szCs w:val="20"/>
+        </w:rPr>
+        <w:t xml:space="preserve"> for combinatorial problems</w:t>
+      </w:r>
+      <w:r>
+        <w:rPr>
+          <w:rFonts w:ascii="Times New Roman" w:hAnsi="Times New Roman" w:cs="Times New Roman"/>
+          <w:sz w:val="20"/>
+          <w:szCs w:val="20"/>
+        </w:rPr>
+        <w:t xml:space="preserve"> []. Although there is a lack of studies as to why this is the case, it may be intuitively attributed to two reasons: first, a lack of evolvability when using the mentioned operators, as the ‘good’ subsequences or arrangement of genes are not preserved during inheritance; and secondly, because in later generations, the </w:t>
       </w:r>
       <w:r>
         <w:rPr>
@@ -817,6 +833,14 @@
           <w:szCs w:val="20"/>
         </w:rPr>
         <w:t xml:space="preserve">y []. </w:t>
+      </w:r>
+      <w:r>
+        <w:rPr>
+          <w:rFonts w:ascii="Times New Roman" w:hAnsi="Times New Roman" w:cs="Times New Roman"/>
+          <w:sz w:val="20"/>
+          <w:szCs w:val="20"/>
+        </w:rPr>
+        <w:t>Hence, as [] notes, most applications of the NSGA-II for MOCOPs involves some level of modifications.</w:t>
       </w:r>
     </w:p>
     <w:p>
@@ -844,15 +868,47 @@
           <w:sz w:val="20"/>
           <w:szCs w:val="20"/>
         </w:rPr>
-        <w:t xml:space="preserve">On the other hand, studies [] have noted </w:t>
-      </w:r>
-      <w:r>
-        <w:rPr>
-          <w:rFonts w:ascii="Times New Roman" w:hAnsi="Times New Roman" w:cs="Times New Roman"/>
-          <w:sz w:val="20"/>
-          <w:szCs w:val="20"/>
-        </w:rPr>
-        <w:t>that modifications to the NSGA-II, in terms of specialized genetic operators, replacing or supplementing the diversity preservation mechanism, or hybridizing with other algorithms [] can allow the resultant algorithm to be just as good if not better than the benchmark algorithms for the considered problem domain.</w:t>
+        <w:t xml:space="preserve">On the other hand, [] have </w:t>
+      </w:r>
+      <w:r>
+        <w:rPr>
+          <w:rFonts w:ascii="Times New Roman" w:hAnsi="Times New Roman" w:cs="Times New Roman"/>
+          <w:sz w:val="20"/>
+          <w:szCs w:val="20"/>
+        </w:rPr>
+        <w:t>noted</w:t>
+      </w:r>
+      <w:r>
+        <w:rPr>
+          <w:rFonts w:ascii="Times New Roman" w:hAnsi="Times New Roman" w:cs="Times New Roman"/>
+          <w:sz w:val="20"/>
+          <w:szCs w:val="20"/>
+        </w:rPr>
+        <w:t xml:space="preserve"> </w:t>
+      </w:r>
+      <w:r>
+        <w:rPr>
+          <w:rFonts w:ascii="Times New Roman" w:hAnsi="Times New Roman" w:cs="Times New Roman"/>
+          <w:sz w:val="20"/>
+          <w:szCs w:val="20"/>
+        </w:rPr>
+        <w:t>that</w:t>
+      </w:r>
+      <w:r>
+        <w:rPr>
+          <w:rFonts w:ascii="Times New Roman" w:hAnsi="Times New Roman" w:cs="Times New Roman"/>
+          <w:sz w:val="20"/>
+          <w:szCs w:val="20"/>
+        </w:rPr>
+        <w:t xml:space="preserve"> small</w:t>
+      </w:r>
+      <w:r>
+        <w:rPr>
+          <w:rFonts w:ascii="Times New Roman" w:hAnsi="Times New Roman" w:cs="Times New Roman"/>
+          <w:sz w:val="20"/>
+          <w:szCs w:val="20"/>
+        </w:rPr>
+        <w:t xml:space="preserve"> modifications to the NSGA-II, in terms of specialized genetic operators, replacing or supplementing the diversity preservation mechanism, or hybridizing with other algorithms [] can allow the resultant algorithm to be just as good if not better than the benchmark algorithms for the considered problem domain.</w:t>
       </w:r>
     </w:p>
     <w:p>
@@ -1006,7 +1062,295 @@
           <w:sz w:val="20"/>
           <w:szCs w:val="20"/>
         </w:rPr>
-        <w:t xml:space="preserve">representative of the ideal case where all salesmen (or drones) deployed travel at the same speed and without any delays between cities; and the </w:t>
+        <w:t xml:space="preserve">representative of the ideal case where all salesmen (or drones) deployed travel at the same speed </w:t>
+      </w:r>
+      <w:r>
+        <w:rPr>
+          <w:noProof/>
+        </w:rPr>
+        <w:lastRenderedPageBreak/>
+        <mc:AlternateContent>
+          <mc:Choice Requires="wps">
+            <w:drawing>
+              <wp:anchor distT="0" distB="0" distL="114300" distR="114300" simplePos="0" relativeHeight="251658240" behindDoc="0" locked="0" layoutInCell="1" allowOverlap="1" wp14:anchorId="17FDFEDE" wp14:editId="4D9FE384">
+                <wp:simplePos x="0" y="0"/>
+                <wp:positionH relativeFrom="margin">
+                  <wp:posOffset>3344545</wp:posOffset>
+                </wp:positionH>
+                <wp:positionV relativeFrom="margin">
+                  <wp:posOffset>-74930</wp:posOffset>
+                </wp:positionV>
+                <wp:extent cx="3314700" cy="2673350"/>
+                <wp:effectExtent l="0" t="0" r="0" b="0"/>
+                <wp:wrapSquare wrapText="bothSides"/>
+                <wp:docPr id="10" name="Text Box 10"/>
+                <wp:cNvGraphicFramePr>
+                  <a:graphicFrameLocks xmlns:a="http://schemas.openxmlformats.org/drawingml/2006/main"/>
+                </wp:cNvGraphicFramePr>
+                <a:graphic xmlns:a="http://schemas.openxmlformats.org/drawingml/2006/main">
+                  <a:graphicData uri="http://schemas.microsoft.com/office/word/2010/wordprocessingShape">
+                    <wps:wsp>
+                      <wps:cNvSpPr txBox="1">
+                        <a:spLocks noChangeArrowheads="1"/>
+                      </wps:cNvSpPr>
+                      <wps:spPr bwMode="auto">
+                        <a:xfrm>
+                          <a:off x="0" y="0"/>
+                          <a:ext cx="3314700" cy="2673350"/>
+                        </a:xfrm>
+                        <a:prstGeom prst="rect">
+                          <a:avLst/>
+                        </a:prstGeom>
+                        <a:solidFill>
+                          <a:srgbClr val="FFFFFF"/>
+                        </a:solidFill>
+                        <a:ln w="9525">
+                          <a:noFill/>
+                          <a:miter lim="800000"/>
+                          <a:headEnd/>
+                          <a:tailEnd/>
+                        </a:ln>
+                      </wps:spPr>
+                      <wps:txbx>
+                        <w:txbxContent>
+                          <w:p>
+                            <w:pPr>
+                              <w:spacing w:after="0"/>
+                              <w:jc w:val="center"/>
+                            </w:pPr>
+                            <w:r>
+                              <w:rPr>
+                                <w:noProof/>
+                              </w:rPr>
+                              <w:drawing>
+                                <wp:inline distT="0" distB="0" distL="0" distR="0" wp14:anchorId="6744F097" wp14:editId="5ACEC751">
+                                  <wp:extent cx="3104939" cy="2095500"/>
+                                  <wp:effectExtent l="0" t="0" r="635" b="0"/>
+                                  <wp:docPr id="11" name="Picture 11" descr="Chart, line chart&#10;&#10;Description automatically generated"/>
+                                  <wp:cNvGraphicFramePr>
+                                    <a:graphicFrameLocks xmlns:a="http://schemas.openxmlformats.org/drawingml/2006/main" noChangeAspect="1"/>
+                                  </wp:cNvGraphicFramePr>
+                                  <a:graphic xmlns:a="http://schemas.openxmlformats.org/drawingml/2006/main">
+                                    <a:graphicData uri="http://schemas.openxmlformats.org/drawingml/2006/picture">
+                                      <pic:pic xmlns:pic="http://schemas.openxmlformats.org/drawingml/2006/picture">
+                                        <pic:nvPicPr>
+                                          <pic:cNvPr id="5" name="Picture 5" descr="Chart, line chart&#10;&#10;Description automatically generated"/>
+                                          <pic:cNvPicPr/>
+                                        </pic:nvPicPr>
+                                        <pic:blipFill>
+                                          <a:blip r:embed="rId9"/>
+                                          <a:stretch>
+                                            <a:fillRect/>
+                                          </a:stretch>
+                                        </pic:blipFill>
+                                        <pic:spPr>
+                                          <a:xfrm>
+                                            <a:off x="0" y="0"/>
+                                            <a:ext cx="3127199" cy="2110523"/>
+                                          </a:xfrm>
+                                          <a:prstGeom prst="rect">
+                                            <a:avLst/>
+                                          </a:prstGeom>
+                                        </pic:spPr>
+                                      </pic:pic>
+                                    </a:graphicData>
+                                  </a:graphic>
+                                </wp:inline>
+                              </w:drawing>
+                            </w:r>
+                          </w:p>
+                          <w:p>
+                            <w:pPr>
+                              <w:jc w:val="both"/>
+                              <w:rPr>
+                                <w:rFonts w:ascii="Times New Roman" w:hAnsi="Times New Roman" w:cs="Times New Roman"/>
+                                <w:sz w:val="16"/>
+                                <w:szCs w:val="16"/>
+                              </w:rPr>
+                            </w:pPr>
+                            <w:r>
+                              <w:rPr>
+                                <w:rFonts w:ascii="Times New Roman" w:hAnsi="Times New Roman" w:cs="Times New Roman"/>
+                                <w:sz w:val="16"/>
+                                <w:szCs w:val="16"/>
+                              </w:rPr>
+                              <w:t xml:space="preserve">Fig. 1: Plot showing two convex pareto fronts that could be obtained while optimizing an arbitrary bi-objective problem with objective functions obj </w:t>
+                            </w:r>
+                            <w:proofErr w:type="spellStart"/>
+                            <w:r>
+                              <w:rPr>
+                                <w:rFonts w:ascii="Times New Roman" w:hAnsi="Times New Roman" w:cs="Times New Roman"/>
+                                <w:sz w:val="16"/>
+                                <w:szCs w:val="16"/>
+                              </w:rPr>
+                              <w:t>fn</w:t>
+                            </w:r>
+                            <w:proofErr w:type="spellEnd"/>
+                            <w:r>
+                              <w:rPr>
+                                <w:rFonts w:ascii="Times New Roman" w:hAnsi="Times New Roman" w:cs="Times New Roman"/>
+                                <w:sz w:val="16"/>
+                                <w:szCs w:val="16"/>
+                              </w:rPr>
+                              <w:t xml:space="preserve"> 1 and obj </w:t>
+                            </w:r>
+                            <w:proofErr w:type="spellStart"/>
+                            <w:r>
+                              <w:rPr>
+                                <w:rFonts w:ascii="Times New Roman" w:hAnsi="Times New Roman" w:cs="Times New Roman"/>
+                                <w:sz w:val="16"/>
+                                <w:szCs w:val="16"/>
+                              </w:rPr>
+                              <w:t>fn</w:t>
+                            </w:r>
+                            <w:proofErr w:type="spellEnd"/>
+                            <w:r>
+                              <w:rPr>
+                                <w:rFonts w:ascii="Times New Roman" w:hAnsi="Times New Roman" w:cs="Times New Roman"/>
+                                <w:sz w:val="16"/>
+                                <w:szCs w:val="16"/>
+                              </w:rPr>
+                              <w:t xml:space="preserve"> 2. The blue front dominates the red front. Other pareto fronts could be concave or irregularly shaped (neither concave nor convex).</w:t>
+                            </w:r>
+                          </w:p>
+                        </w:txbxContent>
+                      </wps:txbx>
+                      <wps:bodyPr rot="0" vert="horz" wrap="square" lIns="91440" tIns="45720" rIns="91440" bIns="45720" anchor="t" anchorCtr="0">
+                        <a:noAutofit/>
+                      </wps:bodyPr>
+                    </wps:wsp>
+                  </a:graphicData>
+                </a:graphic>
+                <wp14:sizeRelH relativeFrom="margin">
+                  <wp14:pctWidth>0</wp14:pctWidth>
+                </wp14:sizeRelH>
+              </wp:anchor>
+            </w:drawing>
+          </mc:Choice>
+          <mc:Fallback>
+            <w:pict>
+              <v:shapetype w14:anchorId="17FDFEDE" id="_x0000_t202" coordsize="21600,21600" o:spt="202" path="m,l,21600r21600,l21600,xe">
+                <v:stroke joinstyle="miter"/>
+                <v:path gradientshapeok="t" o:connecttype="rect"/>
+              </v:shapetype>
+              <v:shape id="Text Box 10" o:spid="_x0000_s1026" type="#_x0000_t202" style="position:absolute;left:0;text-align:left;margin-left:263.35pt;margin-top:-5.9pt;width:261pt;height:210.5pt;z-index:251658240;visibility:visible;mso-wrap-style:square;mso-width-percent:0;mso-wrap-distance-left:9pt;mso-wrap-distance-top:0;mso-wrap-distance-right:9pt;mso-wrap-distance-bottom:0;mso-position-horizontal:absolute;mso-position-horizontal-relative:margin;mso-position-vertical:absolute;mso-position-vertical-relative:margin;mso-width-percent:0;mso-width-relative:margin;v-text-anchor:top" o:gfxdata="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" stroked="f">
+                <v:textbox>
+                  <w:txbxContent>
+                    <w:p>
+                      <w:pPr>
+                        <w:spacing w:after="0"/>
+                        <w:jc w:val="center"/>
+                      </w:pPr>
+                      <w:r>
+                        <w:rPr>
+                          <w:noProof/>
+                        </w:rPr>
+                        <w:drawing>
+                          <wp:inline distT="0" distB="0" distL="0" distR="0" wp14:anchorId="6744F097" wp14:editId="5ACEC751">
+                            <wp:extent cx="3104939" cy="2095500"/>
+                            <wp:effectExtent l="0" t="0" r="635" b="0"/>
+                            <wp:docPr id="11" name="Picture 11" descr="Chart, line chart&#10;&#10;Description automatically generated"/>
+                            <wp:cNvGraphicFramePr>
+                              <a:graphicFrameLocks xmlns:a="http://schemas.openxmlformats.org/drawingml/2006/main" noChangeAspect="1"/>
+                            </wp:cNvGraphicFramePr>
+                            <a:graphic xmlns:a="http://schemas.openxmlformats.org/drawingml/2006/main">
+                              <a:graphicData uri="http://schemas.openxmlformats.org/drawingml/2006/picture">
+                                <pic:pic xmlns:pic="http://schemas.openxmlformats.org/drawingml/2006/picture">
+                                  <pic:nvPicPr>
+                                    <pic:cNvPr id="5" name="Picture 5" descr="Chart, line chart&#10;&#10;Description automatically generated"/>
+                                    <pic:cNvPicPr/>
+                                  </pic:nvPicPr>
+                                  <pic:blipFill>
+                                    <a:blip r:embed="rId9"/>
+                                    <a:stretch>
+                                      <a:fillRect/>
+                                    </a:stretch>
+                                  </pic:blipFill>
+                                  <pic:spPr>
+                                    <a:xfrm>
+                                      <a:off x="0" y="0"/>
+                                      <a:ext cx="3127199" cy="2110523"/>
+                                    </a:xfrm>
+                                    <a:prstGeom prst="rect">
+                                      <a:avLst/>
+                                    </a:prstGeom>
+                                  </pic:spPr>
+                                </pic:pic>
+                              </a:graphicData>
+                            </a:graphic>
+                          </wp:inline>
+                        </w:drawing>
+                      </w:r>
+                    </w:p>
+                    <w:p>
+                      <w:pPr>
+                        <w:jc w:val="both"/>
+                        <w:rPr>
+                          <w:rFonts w:ascii="Times New Roman" w:hAnsi="Times New Roman" w:cs="Times New Roman"/>
+                          <w:sz w:val="16"/>
+                          <w:szCs w:val="16"/>
+                        </w:rPr>
+                      </w:pPr>
+                      <w:r>
+                        <w:rPr>
+                          <w:rFonts w:ascii="Times New Roman" w:hAnsi="Times New Roman" w:cs="Times New Roman"/>
+                          <w:sz w:val="16"/>
+                          <w:szCs w:val="16"/>
+                        </w:rPr>
+                        <w:t xml:space="preserve">Fig. 1: Plot showing two convex pareto fronts that could be obtained while optimizing an arbitrary bi-objective problem with objective functions obj </w:t>
+                      </w:r>
+                      <w:proofErr w:type="spellStart"/>
+                      <w:r>
+                        <w:rPr>
+                          <w:rFonts w:ascii="Times New Roman" w:hAnsi="Times New Roman" w:cs="Times New Roman"/>
+                          <w:sz w:val="16"/>
+                          <w:szCs w:val="16"/>
+                        </w:rPr>
+                        <w:t>fn</w:t>
+                      </w:r>
+                      <w:proofErr w:type="spellEnd"/>
+                      <w:r>
+                        <w:rPr>
+                          <w:rFonts w:ascii="Times New Roman" w:hAnsi="Times New Roman" w:cs="Times New Roman"/>
+                          <w:sz w:val="16"/>
+                          <w:szCs w:val="16"/>
+                        </w:rPr>
+                        <w:t xml:space="preserve"> 1 and obj </w:t>
+                      </w:r>
+                      <w:proofErr w:type="spellStart"/>
+                      <w:r>
+                        <w:rPr>
+                          <w:rFonts w:ascii="Times New Roman" w:hAnsi="Times New Roman" w:cs="Times New Roman"/>
+                          <w:sz w:val="16"/>
+                          <w:szCs w:val="16"/>
+                        </w:rPr>
+                        <w:t>fn</w:t>
+                      </w:r>
+                      <w:proofErr w:type="spellEnd"/>
+                      <w:r>
+                        <w:rPr>
+                          <w:rFonts w:ascii="Times New Roman" w:hAnsi="Times New Roman" w:cs="Times New Roman"/>
+                          <w:sz w:val="16"/>
+                          <w:szCs w:val="16"/>
+                        </w:rPr>
+                        <w:t xml:space="preserve"> 2. The blue front dominates the red front. Other pareto fronts could be concave or irregularly shaped (neither concave nor convex).</w:t>
+                      </w:r>
+                    </w:p>
+                  </w:txbxContent>
+                </v:textbox>
+                <w10:wrap type="square" anchorx="margin" anchory="margin"/>
+              </v:shape>
+            </w:pict>
+          </mc:Fallback>
+        </mc:AlternateContent>
+      </w:r>
+      <w:r>
+        <w:rPr>
+          <w:rFonts w:ascii="Times New Roman" w:hAnsi="Times New Roman" w:cs="Times New Roman"/>
+          <w:sz w:val="20"/>
+          <w:szCs w:val="20"/>
+        </w:rPr>
+        <w:t xml:space="preserve">and without any delays between cities; and the </w:t>
       </w:r>
       <w:r>
         <w:rPr>
@@ -1024,16 +1368,7 @@
           <w:sz w:val="20"/>
           <w:szCs w:val="20"/>
         </w:rPr>
-        <w:t xml:space="preserve">, </w:t>
-      </w:r>
-      <w:r>
-        <w:rPr>
-          <w:rFonts w:ascii="Times New Roman" w:hAnsi="Times New Roman" w:cs="Times New Roman"/>
-          <w:sz w:val="20"/>
-          <w:szCs w:val="20"/>
-        </w:rPr>
-        <w:lastRenderedPageBreak/>
-        <w:t xml:space="preserve">minimizing the </w:t>
+        <w:t xml:space="preserve">, minimizing the </w:t>
       </w:r>
       <w:r>
         <w:rPr>
@@ -1121,23 +1456,63 @@
           <w:sz w:val="20"/>
           <w:szCs w:val="20"/>
         </w:rPr>
-        <w:t xml:space="preserve"> MTSP problem is known as the MinMax SD-MTSP and</w:t>
-      </w:r>
-      <w:r>
-        <w:rPr>
-          <w:rFonts w:ascii="Times New Roman" w:hAnsi="Times New Roman" w:cs="Times New Roman"/>
-          <w:sz w:val="20"/>
-          <w:szCs w:val="20"/>
-        </w:rPr>
-        <w:t xml:space="preserve"> has benchmarks for certain instances from TSPLIB in literature</w:t>
-      </w:r>
-      <w:r>
-        <w:rPr>
-          <w:rFonts w:ascii="Times New Roman" w:hAnsi="Times New Roman" w:cs="Times New Roman"/>
-          <w:sz w:val="20"/>
-          <w:szCs w:val="20"/>
-        </w:rPr>
-        <w:t xml:space="preserve"> obtained using the brute force CPLEX []</w:t>
+        <w:t xml:space="preserve"> MTSP problem is known </w:t>
+      </w:r>
+      <w:r>
+        <w:rPr>
+          <w:rFonts w:ascii="Times New Roman" w:hAnsi="Times New Roman" w:cs="Times New Roman"/>
+          <w:sz w:val="20"/>
+          <w:szCs w:val="20"/>
+        </w:rPr>
+        <w:t xml:space="preserve">in literature </w:t>
+      </w:r>
+      <w:r>
+        <w:rPr>
+          <w:rFonts w:ascii="Times New Roman" w:hAnsi="Times New Roman" w:cs="Times New Roman"/>
+          <w:sz w:val="20"/>
+          <w:szCs w:val="20"/>
+        </w:rPr>
+        <w:t>as the MinMax SD-MTSP and</w:t>
+      </w:r>
+      <w:r>
+        <w:rPr>
+          <w:rFonts w:ascii="Times New Roman" w:hAnsi="Times New Roman" w:cs="Times New Roman"/>
+          <w:sz w:val="20"/>
+          <w:szCs w:val="20"/>
+        </w:rPr>
+        <w:t xml:space="preserve"> has benchmarks </w:t>
+      </w:r>
+      <w:r>
+        <w:rPr>
+          <w:rFonts w:ascii="Times New Roman" w:hAnsi="Times New Roman" w:cs="Times New Roman"/>
+          <w:sz w:val="20"/>
+          <w:szCs w:val="20"/>
+        </w:rPr>
+        <w:t xml:space="preserve">[] </w:t>
+      </w:r>
+      <w:r>
+        <w:rPr>
+          <w:rFonts w:ascii="Times New Roman" w:hAnsi="Times New Roman" w:cs="Times New Roman"/>
+          <w:sz w:val="20"/>
+          <w:szCs w:val="20"/>
+        </w:rPr>
+        <w:t>for certain instances from TSPLIB in literature</w:t>
+      </w:r>
+      <w:r>
+        <w:rPr>
+          <w:rFonts w:ascii="Times New Roman" w:hAnsi="Times New Roman" w:cs="Times New Roman"/>
+          <w:sz w:val="20"/>
+          <w:szCs w:val="20"/>
+        </w:rPr>
+        <w:t xml:space="preserve"> obtained using the brute force CPLEX</w:t>
+      </w:r>
+      <w:r>
+        <w:rPr>
+          <w:rFonts w:ascii="Times New Roman" w:hAnsi="Times New Roman" w:cs="Times New Roman"/>
+          <w:sz w:val="20"/>
+          <w:szCs w:val="20"/>
+        </w:rPr>
+        <w:t xml:space="preserve"> method</w:t>
       </w:r>
       <w:r>
         <w:rPr>
@@ -1153,7 +1528,23 @@
           <w:sz w:val="20"/>
           <w:szCs w:val="20"/>
         </w:rPr>
-        <w:t xml:space="preserve">has not been studied much and </w:t>
+        <w:t>has not been studied much</w:t>
+      </w:r>
+      <w:r>
+        <w:rPr>
+          <w:rFonts w:ascii="Times New Roman" w:hAnsi="Times New Roman" w:cs="Times New Roman"/>
+          <w:sz w:val="20"/>
+          <w:szCs w:val="20"/>
+        </w:rPr>
+        <w:t xml:space="preserve"> []</w:t>
+      </w:r>
+      <w:r>
+        <w:rPr>
+          <w:rFonts w:ascii="Times New Roman" w:hAnsi="Times New Roman" w:cs="Times New Roman"/>
+          <w:sz w:val="20"/>
+          <w:szCs w:val="20"/>
+        </w:rPr>
+        <w:t xml:space="preserve"> and </w:t>
       </w:r>
       <w:r>
         <w:rPr>
@@ -1201,7 +1592,23 @@
           <w:sz w:val="20"/>
           <w:szCs w:val="20"/>
         </w:rPr>
-        <w:t xml:space="preserve"> with the benchmarks as well as from [] and [], both of which have tested either of the two cases.</w:t>
+        <w:t xml:space="preserve"> with the benchmarks as well as from [] and</w:t>
+      </w:r>
+      <w:r>
+        <w:rPr>
+          <w:rFonts w:ascii="Times New Roman" w:hAnsi="Times New Roman" w:cs="Times New Roman"/>
+          <w:sz w:val="20"/>
+          <w:szCs w:val="20"/>
+        </w:rPr>
+        <w:t xml:space="preserve"> []</w:t>
+      </w:r>
+      <w:r>
+        <w:rPr>
+          <w:rFonts w:ascii="Times New Roman" w:hAnsi="Times New Roman" w:cs="Times New Roman"/>
+          <w:sz w:val="20"/>
+          <w:szCs w:val="20"/>
+        </w:rPr>
+        <w:t>.</w:t>
       </w:r>
     </w:p>
     <w:p>
@@ -1890,7 +2297,6 @@
         </w:rPr>
         <w:t xml:space="preserve"> While there are multiple variations that arise from this point, such as multiple origin cities, different </w:t>
       </w:r>
-      <w:proofErr w:type="gramStart"/>
       <w:r>
         <w:rPr>
           <w:rFonts w:ascii="Times New Roman" w:hAnsi="Times New Roman" w:cs="Times New Roman"/>
@@ -1899,7 +2305,6 @@
         </w:rPr>
         <w:t>origin</w:t>
       </w:r>
-      <w:proofErr w:type="gramEnd"/>
       <w:r>
         <w:rPr>
           <w:rFonts w:ascii="Times New Roman" w:hAnsi="Times New Roman" w:cs="Times New Roman"/>
@@ -3866,6 +4271,7 @@
           <w:sz w:val="20"/>
           <w:szCs w:val="20"/>
         </w:rPr>
+        <w:lastRenderedPageBreak/>
         <w:t xml:space="preserve">The </w:t>
       </w:r>
       <w:r>
@@ -4960,7 +5366,6 @@
                     <w:sz w:val="20"/>
                     <w:szCs w:val="20"/>
                   </w:rPr>
-                  <w:lastRenderedPageBreak/>
                   <m:t>min</m:t>
                 </m:r>
                 <m:r>
@@ -6270,7 +6675,25 @@
           <w:sz w:val="20"/>
           <w:szCs w:val="20"/>
         </w:rPr>
-        <w:t>The Non-dominated Sorting Genetic Algorithm was proposed by Deb and Agarwal [] in 2002 as an improvement to the older NSGA, with the addition of elitism</w:t>
+        <w:t xml:space="preserve">The Non-dominated Sorting Genetic Algorithm was proposed by Deb </w:t>
+      </w:r>
+      <w:r>
+        <w:rPr>
+          <w:rFonts w:ascii="Times New Roman" w:hAnsi="Times New Roman" w:cs="Times New Roman"/>
+          <w:i/>
+          <w:iCs/>
+          <w:sz w:val="20"/>
+          <w:szCs w:val="20"/>
+        </w:rPr>
+        <w:t>et al.</w:t>
+      </w:r>
+      <w:r>
+        <w:rPr>
+          <w:rFonts w:ascii="Times New Roman" w:hAnsi="Times New Roman" w:cs="Times New Roman"/>
+          <w:sz w:val="20"/>
+          <w:szCs w:val="20"/>
+        </w:rPr>
+        <w:t xml:space="preserve"> [] in 2002 as an improvement to the older NSGA, with the addition of elitism</w:t>
       </w:r>
       <w:r>
         <w:rPr>
@@ -6454,7 +6877,15 @@
           <w:sz w:val="20"/>
           <w:szCs w:val="20"/>
         </w:rPr>
-        <w:t xml:space="preserve"> The nearest neighbors are solutions such that they ‘box’ in the solution.</w:t>
+        <w:t xml:space="preserve"> The nearest neighbors are </w:t>
+      </w:r>
+      <w:r>
+        <w:rPr>
+          <w:rFonts w:ascii="Times New Roman" w:hAnsi="Times New Roman" w:cs="Times New Roman"/>
+          <w:sz w:val="20"/>
+          <w:szCs w:val="20"/>
+        </w:rPr>
+        <w:t>solutions such that they ‘box’ in the solution.</w:t>
       </w:r>
       <w:r>
         <w:rPr>
@@ -6678,15 +7109,7 @@
           <w:sz w:val="20"/>
           <w:szCs w:val="20"/>
         </w:rPr>
-        <w:t xml:space="preserve">is chosen from the best of this combined population, first sorting </w:t>
-      </w:r>
-      <w:r>
-        <w:rPr>
-          <w:rFonts w:ascii="Times New Roman" w:hAnsi="Times New Roman" w:cs="Times New Roman"/>
-          <w:sz w:val="20"/>
-          <w:szCs w:val="20"/>
-        </w:rPr>
-        <w:t xml:space="preserve">by </w:t>
+        <w:t xml:space="preserve">is chosen from the best of this combined population, first sorting by </w:t>
       </w:r>
       <w:r>
         <w:rPr>
@@ -7123,169 +7546,574 @@
       </w:pPr>
       <w:r>
         <w:rPr>
-          <w:rFonts w:ascii="Times New Roman" w:hAnsi="Times New Roman" w:cs="Times New Roman"/>
-          <w:sz w:val="20"/>
-          <w:szCs w:val="20"/>
-        </w:rPr>
-        <w:t xml:space="preserve">Both the </w:t>
-      </w:r>
-      <w:r>
-        <w:rPr>
-          <w:rFonts w:ascii="Times New Roman" w:hAnsi="Times New Roman" w:cs="Times New Roman"/>
-          <w:sz w:val="20"/>
-          <w:szCs w:val="20"/>
-        </w:rPr>
-        <w:t>MTSP</w:t>
-      </w:r>
-      <w:r>
-        <w:rPr>
-          <w:rFonts w:ascii="Times New Roman" w:hAnsi="Times New Roman" w:cs="Times New Roman"/>
-          <w:sz w:val="20"/>
-          <w:szCs w:val="20"/>
-        </w:rPr>
-        <w:t xml:space="preserve"> and NSGA-II (and other GAs), separately and in combination, have been extensively studied in literature</w:t>
-      </w:r>
-      <w:r>
-        <w:rPr>
-          <w:rFonts w:ascii="Times New Roman" w:hAnsi="Times New Roman" w:cs="Times New Roman"/>
-          <w:sz w:val="20"/>
-          <w:szCs w:val="20"/>
-        </w:rPr>
-        <w:t>.</w:t>
-      </w:r>
-      <w:r>
-        <w:rPr>
-          <w:rFonts w:ascii="Times New Roman" w:hAnsi="Times New Roman" w:cs="Times New Roman"/>
-          <w:sz w:val="20"/>
-          <w:szCs w:val="20"/>
-        </w:rPr>
-        <w:t xml:space="preserve"> In this section, </w:t>
-      </w:r>
-      <w:r>
-        <w:rPr>
-          <w:rFonts w:ascii="Times New Roman" w:hAnsi="Times New Roman" w:cs="Times New Roman"/>
+          <w:rFonts w:ascii="Times New Roman" w:eastAsiaTheme="minorEastAsia" w:hAnsi="Times New Roman" w:cs="Times New Roman"/>
+          <w:sz w:val="20"/>
+          <w:szCs w:val="20"/>
+        </w:rPr>
+        <w:t>Verma, Pan</w:t>
+      </w:r>
+      <w:r>
+        <w:rPr>
+          <w:rFonts w:ascii="Times New Roman" w:eastAsiaTheme="minorEastAsia" w:hAnsi="Times New Roman" w:cs="Times New Roman"/>
+          <w:sz w:val="20"/>
+          <w:szCs w:val="20"/>
+        </w:rPr>
+        <w:t>t</w:t>
+      </w:r>
+      <w:r>
+        <w:rPr>
+          <w:rFonts w:ascii="Times New Roman" w:eastAsiaTheme="minorEastAsia" w:hAnsi="Times New Roman" w:cs="Times New Roman"/>
+          <w:sz w:val="20"/>
+          <w:szCs w:val="20"/>
+        </w:rPr>
+        <w:t xml:space="preserve"> &amp; Snasel [] reviewed the usage of NSGA-II </w:t>
+      </w:r>
+      <w:r>
+        <w:rPr>
+          <w:rFonts w:ascii="Times New Roman" w:eastAsiaTheme="minorEastAsia" w:hAnsi="Times New Roman" w:cs="Times New Roman"/>
+          <w:sz w:val="20"/>
+          <w:szCs w:val="20"/>
+        </w:rPr>
+        <w:t>in</w:t>
+      </w:r>
+      <w:r>
+        <w:rPr>
+          <w:rFonts w:ascii="Times New Roman" w:eastAsiaTheme="minorEastAsia" w:hAnsi="Times New Roman" w:cs="Times New Roman"/>
+          <w:sz w:val="20"/>
+          <w:szCs w:val="20"/>
+        </w:rPr>
+        <w:t xml:space="preserve"> solv</w:t>
+      </w:r>
+      <w:r>
+        <w:rPr>
+          <w:rFonts w:ascii="Times New Roman" w:eastAsiaTheme="minorEastAsia" w:hAnsi="Times New Roman" w:cs="Times New Roman"/>
+          <w:sz w:val="20"/>
+          <w:szCs w:val="20"/>
+        </w:rPr>
+        <w:t>ing</w:t>
+      </w:r>
+      <w:r>
+        <w:rPr>
+          <w:rFonts w:ascii="Times New Roman" w:eastAsiaTheme="minorEastAsia" w:hAnsi="Times New Roman" w:cs="Times New Roman"/>
+          <w:sz w:val="20"/>
+          <w:szCs w:val="20"/>
+        </w:rPr>
+        <w:t xml:space="preserve"> MOCOPs rather thoroughly</w:t>
+      </w:r>
+      <w:r>
+        <w:rPr>
+          <w:rFonts w:ascii="Times New Roman" w:eastAsiaTheme="minorEastAsia" w:hAnsi="Times New Roman" w:cs="Times New Roman"/>
+          <w:sz w:val="20"/>
+          <w:szCs w:val="20"/>
+        </w:rPr>
+        <w:t xml:space="preserve"> in </w:t>
+      </w:r>
+      <w:r>
+        <w:rPr>
+          <w:rFonts w:ascii="Times New Roman" w:eastAsiaTheme="minorEastAsia" w:hAnsi="Times New Roman" w:cs="Times New Roman"/>
+          <w:sz w:val="20"/>
+          <w:szCs w:val="20"/>
+        </w:rPr>
+        <w:t>their</w:t>
+      </w:r>
+      <w:r>
+        <w:rPr>
+          <w:rFonts w:ascii="Times New Roman" w:eastAsiaTheme="minorEastAsia" w:hAnsi="Times New Roman" w:cs="Times New Roman"/>
+          <w:sz w:val="20"/>
+          <w:szCs w:val="20"/>
+        </w:rPr>
+        <w:t xml:space="preserve"> </w:t>
+      </w:r>
+      <w:r>
+        <w:rPr>
+          <w:rFonts w:ascii="Times New Roman" w:eastAsiaTheme="minorEastAsia" w:hAnsi="Times New Roman" w:cs="Times New Roman"/>
+          <w:sz w:val="20"/>
+          <w:szCs w:val="20"/>
+        </w:rPr>
+        <w:t>article</w:t>
+      </w:r>
+      <w:r>
+        <w:rPr>
+          <w:rFonts w:ascii="Times New Roman" w:eastAsiaTheme="minorEastAsia" w:hAnsi="Times New Roman" w:cs="Times New Roman"/>
+          <w:sz w:val="20"/>
+          <w:szCs w:val="20"/>
+        </w:rPr>
+        <w:t xml:space="preserve">, </w:t>
+      </w:r>
+      <w:r>
+        <w:rPr>
+          <w:rFonts w:ascii="Times New Roman" w:eastAsiaTheme="minorEastAsia" w:hAnsi="Times New Roman" w:cs="Times New Roman"/>
+          <w:sz w:val="20"/>
+          <w:szCs w:val="20"/>
+        </w:rPr>
+        <w:t>selecting papers published up to 2020 from journals with high impact factor</w:t>
+      </w:r>
+      <w:r>
+        <w:rPr>
+          <w:rFonts w:ascii="Times New Roman" w:eastAsiaTheme="minorEastAsia" w:hAnsi="Times New Roman" w:cs="Times New Roman"/>
+          <w:sz w:val="20"/>
+          <w:szCs w:val="20"/>
+        </w:rPr>
+        <w:t xml:space="preserve">. The </w:t>
+      </w:r>
+      <w:r>
+        <w:rPr>
+          <w:rFonts w:ascii="Times New Roman" w:eastAsiaTheme="minorEastAsia" w:hAnsi="Times New Roman" w:cs="Times New Roman"/>
+          <w:sz w:val="20"/>
+          <w:szCs w:val="20"/>
+        </w:rPr>
+        <w:t>authors categorized the papers based on the level of modification done to the NSGA-II and on the problem solved</w:t>
+      </w:r>
+      <w:r>
+        <w:rPr>
+          <w:rFonts w:ascii="Times New Roman" w:eastAsiaTheme="minorEastAsia" w:hAnsi="Times New Roman" w:cs="Times New Roman"/>
+          <w:sz w:val="20"/>
+          <w:szCs w:val="20"/>
+        </w:rPr>
+        <w:t xml:space="preserve"> (Table 4 in []), from which it could be seen that most papers on the MTSP used hybrid NSGA-II</w:t>
+      </w:r>
+      <w:r>
+        <w:rPr>
+          <w:rFonts w:ascii="Times New Roman" w:eastAsiaTheme="minorEastAsia" w:hAnsi="Times New Roman" w:cs="Times New Roman"/>
+          <w:sz w:val="20"/>
+          <w:szCs w:val="20"/>
+        </w:rPr>
+        <w:t xml:space="preserve">, with others using modified NSGA-II. None used the </w:t>
+      </w:r>
+      <w:r>
+        <w:rPr>
+          <w:rFonts w:ascii="Times New Roman" w:eastAsiaTheme="minorEastAsia" w:hAnsi="Times New Roman" w:cs="Times New Roman"/>
+          <w:sz w:val="20"/>
+          <w:szCs w:val="20"/>
+        </w:rPr>
+        <w:t xml:space="preserve">conventional </w:t>
+      </w:r>
+      <w:r>
+        <w:rPr>
+          <w:rFonts w:ascii="Times New Roman" w:eastAsiaTheme="minorEastAsia" w:hAnsi="Times New Roman" w:cs="Times New Roman"/>
+          <w:sz w:val="20"/>
+          <w:szCs w:val="20"/>
+        </w:rPr>
+        <w:t>algorithm as is.</w:t>
+      </w:r>
+      <w:r>
+        <w:rPr>
+          <w:rFonts w:ascii="Times New Roman" w:eastAsiaTheme="minorEastAsia" w:hAnsi="Times New Roman" w:cs="Times New Roman"/>
+          <w:sz w:val="20"/>
+          <w:szCs w:val="20"/>
+        </w:rPr>
+        <w:t xml:space="preserve"> In the review, the authors compared the results of using modified/hybrid NSGA-II for the MTSP against other evolutionary and non-evolutionary algorithms, namely Ant Colony Optimization (ACO) and variants</w:t>
+      </w:r>
+      <w:r>
+        <w:rPr>
+          <w:rFonts w:ascii="Times New Roman" w:eastAsiaTheme="minorEastAsia" w:hAnsi="Times New Roman" w:cs="Times New Roman"/>
+          <w:sz w:val="20"/>
+          <w:szCs w:val="20"/>
+        </w:rPr>
+        <w:t>, Strength Pareto Evolutionary Algorithm (SPEA-II), Decomposition-based Multi-Objective Evolutionary Algorithms (MOEA/D), and the benchmark setting method CPLEX.</w:t>
+      </w:r>
+      <w:r>
+        <w:rPr>
+          <w:rFonts w:ascii="Times New Roman" w:eastAsiaTheme="minorEastAsia" w:hAnsi="Times New Roman" w:cs="Times New Roman"/>
+          <w:sz w:val="20"/>
+          <w:szCs w:val="20"/>
+        </w:rPr>
+        <w:t xml:space="preserve"> The authors concluded from their review that the use of NSGA-II has been increasing over the years, proving the versatility </w:t>
+      </w:r>
+      <w:r>
+        <w:rPr>
+          <w:rFonts w:ascii="Times New Roman" w:eastAsiaTheme="minorEastAsia" w:hAnsi="Times New Roman" w:cs="Times New Roman"/>
+          <w:sz w:val="20"/>
+          <w:szCs w:val="20"/>
+        </w:rPr>
+        <w:t xml:space="preserve">and adaptability of the algorithm, or alternatively, its ease of modification. They also concluded that very few papers included case studies, parametric analysis, and further analysis after obtaining pareto-optimal fronts; and that the vast majority of papers used the NSGA-II for solving bi-objective problems. </w:t>
+      </w:r>
+    </w:p>
+    <w:p>
+      <w:pPr>
+        <w:pStyle w:val="Default"/>
+        <w:spacing w:after="120" w:line="228" w:lineRule="auto"/>
+        <w:ind w:firstLine="288"/>
+        <w:jc w:val="both"/>
+        <w:rPr>
+          <w:sz w:val="20"/>
+          <w:szCs w:val="20"/>
+        </w:rPr>
+      </w:pPr>
+      <w:r>
+        <w:rPr>
+          <w:rFonts w:eastAsiaTheme="minorEastAsia"/>
+          <w:sz w:val="20"/>
+          <w:szCs w:val="20"/>
+        </w:rPr>
+        <w:t>Bola</w:t>
+      </w:r>
+      <w:r>
+        <w:rPr>
+          <w:sz w:val="20"/>
+          <w:szCs w:val="20"/>
+        </w:rPr>
+        <w:t>ñ</w:t>
+      </w:r>
+      <w:r>
+        <w:rPr>
+          <w:sz w:val="20"/>
+          <w:szCs w:val="20"/>
+        </w:rPr>
+        <w:t xml:space="preserve">os </w:t>
+      </w:r>
+      <w:r>
+        <w:rPr>
           <w:i/>
           <w:iCs/>
           <w:sz w:val="20"/>
           <w:szCs w:val="20"/>
         </w:rPr>
-        <w:t>first</w:t>
-      </w:r>
-      <w:r>
-        <w:rPr>
-          <w:rFonts w:ascii="Times New Roman" w:hAnsi="Times New Roman" w:cs="Times New Roman"/>
-          <w:sz w:val="20"/>
-          <w:szCs w:val="20"/>
-        </w:rPr>
-        <w:t>, an overview of EAs and other solvers for MOOPs and MOCOPs is provided</w:t>
-      </w:r>
-      <w:r>
-        <w:rPr>
-          <w:rFonts w:ascii="Times New Roman" w:hAnsi="Times New Roman" w:cs="Times New Roman"/>
-          <w:sz w:val="20"/>
-          <w:szCs w:val="20"/>
-        </w:rPr>
-        <w:t xml:space="preserve">; </w:t>
-      </w:r>
-      <w:r>
-        <w:rPr>
-          <w:rFonts w:ascii="Times New Roman" w:hAnsi="Times New Roman" w:cs="Times New Roman"/>
+        <w:t>et al.</w:t>
+      </w:r>
+      <w:r>
+        <w:rPr>
+          <w:sz w:val="20"/>
+          <w:szCs w:val="20"/>
+        </w:rPr>
+        <w:t xml:space="preserve"> [] use the NSGA-II to solve the </w:t>
+      </w:r>
+      <m:oMath>
+        <m:r>
+          <w:rPr>
+            <w:rFonts w:ascii="Cambria Math" w:eastAsiaTheme="minorEastAsia" w:hAnsi="Cambria Math"/>
+            <w:sz w:val="20"/>
+            <w:szCs w:val="20"/>
+          </w:rPr>
+          <m:t>min</m:t>
+        </m:r>
+        <m:d>
+          <m:dPr>
+            <m:ctrlPr>
+              <w:rPr>
+                <w:rFonts w:ascii="Cambria Math" w:eastAsiaTheme="minorEastAsia" w:hAnsi="Cambria Math"/>
+                <w:i/>
+                <w:sz w:val="20"/>
+                <w:szCs w:val="20"/>
+              </w:rPr>
+            </m:ctrlPr>
+          </m:dPr>
+          <m:e>
+            <m:sSub>
+              <m:sSubPr>
+                <m:ctrlPr>
+                  <w:rPr>
+                    <w:rFonts w:ascii="Cambria Math" w:eastAsiaTheme="minorEastAsia" w:hAnsi="Cambria Math"/>
+                    <w:i/>
+                    <w:sz w:val="20"/>
+                    <w:szCs w:val="20"/>
+                  </w:rPr>
+                </m:ctrlPr>
+              </m:sSubPr>
+              <m:e>
+                <m:r>
+                  <w:rPr>
+                    <w:rFonts w:ascii="Cambria Math" w:eastAsiaTheme="minorEastAsia" w:hAnsi="Cambria Math"/>
+                    <w:sz w:val="20"/>
+                    <w:szCs w:val="20"/>
+                  </w:rPr>
+                  <m:t>F</m:t>
+                </m:r>
+              </m:e>
+              <m:sub>
+                <m:r>
+                  <w:rPr>
+                    <w:rFonts w:ascii="Cambria Math" w:eastAsiaTheme="minorEastAsia" w:hAnsi="Cambria Math"/>
+                    <w:sz w:val="20"/>
+                    <w:szCs w:val="20"/>
+                  </w:rPr>
+                  <m:t>1</m:t>
+                </m:r>
+              </m:sub>
+            </m:sSub>
+            <m:r>
+              <w:rPr>
+                <w:rFonts w:ascii="Cambria Math" w:eastAsiaTheme="minorEastAsia" w:hAnsi="Cambria Math"/>
+                <w:sz w:val="20"/>
+                <w:szCs w:val="20"/>
+              </w:rPr>
+              <m:t>,</m:t>
+            </m:r>
+            <m:sSub>
+              <m:sSubPr>
+                <m:ctrlPr>
+                  <w:rPr>
+                    <w:rFonts w:ascii="Cambria Math" w:eastAsiaTheme="minorEastAsia" w:hAnsi="Cambria Math"/>
+                    <w:i/>
+                    <w:sz w:val="20"/>
+                    <w:szCs w:val="20"/>
+                  </w:rPr>
+                </m:ctrlPr>
+              </m:sSubPr>
+              <m:e>
+                <m:r>
+                  <w:rPr>
+                    <w:rFonts w:ascii="Cambria Math" w:eastAsiaTheme="minorEastAsia" w:hAnsi="Cambria Math"/>
+                    <w:sz w:val="20"/>
+                    <w:szCs w:val="20"/>
+                  </w:rPr>
+                  <m:t>F</m:t>
+                </m:r>
+              </m:e>
+              <m:sub>
+                <m:r>
+                  <w:rPr>
+                    <w:rFonts w:ascii="Cambria Math" w:eastAsiaTheme="minorEastAsia" w:hAnsi="Cambria Math"/>
+                    <w:sz w:val="20"/>
+                    <w:szCs w:val="20"/>
+                  </w:rPr>
+                  <m:t>3</m:t>
+                </m:r>
+              </m:sub>
+            </m:sSub>
+          </m:e>
+        </m:d>
+      </m:oMath>
+      <w:r>
+        <w:rPr>
+          <w:rFonts w:eastAsiaTheme="minorEastAsia"/>
+          <w:sz w:val="20"/>
+          <w:szCs w:val="20"/>
+        </w:rPr>
+        <w:t xml:space="preserve"> </w:t>
+      </w:r>
+      <w:r>
+        <w:rPr>
+          <w:rFonts w:eastAsiaTheme="minorEastAsia"/>
+          <w:sz w:val="20"/>
+          <w:szCs w:val="20"/>
+        </w:rPr>
+        <w:t>version of the</w:t>
+      </w:r>
+      <w:r>
+        <w:rPr>
+          <w:sz w:val="20"/>
+          <w:szCs w:val="20"/>
+        </w:rPr>
+        <w:t xml:space="preserve"> MTSP, with a novel stacking selection scheme</w:t>
+      </w:r>
+      <w:r>
+        <w:rPr>
+          <w:sz w:val="20"/>
+          <w:szCs w:val="20"/>
+        </w:rPr>
+        <w:t xml:space="preserve"> </w:t>
+      </w:r>
+      <w:r>
+        <w:rPr>
+          <w:sz w:val="20"/>
+          <w:szCs w:val="20"/>
+        </w:rPr>
+        <w:lastRenderedPageBreak/>
+        <w:t>that was different from the regular algorithm</w:t>
+      </w:r>
+      <w:r>
+        <w:rPr>
+          <w:sz w:val="20"/>
+          <w:szCs w:val="20"/>
+        </w:rPr>
+        <w:t xml:space="preserve">, and use different neighborhood structures as local search strategies, which the authors integrated with the conventional NSGA-II. </w:t>
+      </w:r>
+      <w:r>
+        <w:rPr>
+          <w:sz w:val="20"/>
+          <w:szCs w:val="20"/>
+        </w:rPr>
+        <w:t xml:space="preserve">They tested the novel algorithm on a real-world transportation problem case and the pr75 </w:t>
+      </w:r>
+      <w:r>
+        <w:rPr>
+          <w:sz w:val="20"/>
+          <w:szCs w:val="20"/>
+        </w:rPr>
+        <w:t>instance and</w:t>
+      </w:r>
+      <w:r>
+        <w:rPr>
+          <w:sz w:val="20"/>
+          <w:szCs w:val="20"/>
+        </w:rPr>
+        <w:t xml:space="preserve"> found that the combination of strategies to be effective.</w:t>
+      </w:r>
+    </w:p>
+    <w:p>
+      <w:pPr>
+        <w:pStyle w:val="Default"/>
+        <w:spacing w:after="120" w:line="228" w:lineRule="auto"/>
+        <w:ind w:firstLine="288"/>
+        <w:jc w:val="both"/>
+        <w:rPr>
+          <w:sz w:val="20"/>
+          <w:szCs w:val="20"/>
+        </w:rPr>
+      </w:pPr>
+      <w:r>
+        <w:rPr>
+          <w:sz w:val="20"/>
+          <w:szCs w:val="20"/>
+        </w:rPr>
+        <w:t xml:space="preserve">Shuai, Yunfeng &amp; Kai [] proposed the use of the NSGA-II algorithm with a hierarchical crossover operator, the combined-HGA crossover to solve the MinMax SD-MTSP. The authors tested the algorithm on a variety of instances from TSPLIB and compared with results from [] and the benchmark. The HX operator implemented in this project was adapted from this paper. Where the implementation differs from [] is the mutation operators and </w:t>
+      </w:r>
+      <w:r>
+        <w:rPr>
+          <w:sz w:val="20"/>
+          <w:szCs w:val="20"/>
+        </w:rPr>
+        <w:t>the focus of the project, which is the comparison of crossover operators, and testing the effects of varying the parameters.</w:t>
+      </w:r>
+      <w:r>
+        <w:rPr>
+          <w:sz w:val="20"/>
+          <w:szCs w:val="20"/>
+        </w:rPr>
+        <w:t xml:space="preserve"> It can be seen from the results in Section 5 that despite the similarities between the implementation in this project and [], significant differences exist for the same instances, population size and number of iterations.</w:t>
+      </w:r>
+    </w:p>
+    <w:p>
+      <w:pPr>
+        <w:pStyle w:val="Default"/>
+        <w:spacing w:after="120" w:line="228" w:lineRule="auto"/>
+        <w:ind w:firstLine="288"/>
+        <w:jc w:val="both"/>
+        <w:rPr>
+          <w:rFonts w:eastAsiaTheme="minorEastAsia"/>
+          <w:sz w:val="20"/>
+          <w:szCs w:val="20"/>
+        </w:rPr>
+      </w:pPr>
+      <w:proofErr w:type="spellStart"/>
+      <w:r>
+        <w:rPr>
+          <w:sz w:val="20"/>
+          <w:szCs w:val="20"/>
+        </w:rPr>
+        <w:t>Sofge</w:t>
+      </w:r>
+      <w:proofErr w:type="spellEnd"/>
+      <w:r>
+        <w:rPr>
+          <w:sz w:val="20"/>
+          <w:szCs w:val="20"/>
+        </w:rPr>
+        <w:t xml:space="preserve"> [] described a range of evolutionary computational approaches to solving the MTSP and proposed the use of a neighborhood attractor schema. Alves &amp; Lopes [] investigated the use of GAs in solving mono-objective and multi-objective formulations of the MTSP. [] proposed a partheno-genetic algorithm for the MTSP. </w:t>
+      </w:r>
+      <w:r>
+        <w:rPr>
+          <w:rFonts w:eastAsiaTheme="minorEastAsia"/>
+          <w:sz w:val="20"/>
+          <w:szCs w:val="20"/>
+        </w:rPr>
+        <w:t>Yousefikhoshbakht</w:t>
+      </w:r>
+      <w:r>
+        <w:rPr>
+          <w:rFonts w:eastAsiaTheme="minorEastAsia"/>
+          <w:sz w:val="20"/>
+          <w:szCs w:val="20"/>
+        </w:rPr>
+        <w:t xml:space="preserve"> </w:t>
+      </w:r>
+      <w:r>
+        <w:rPr>
+          <w:rFonts w:eastAsiaTheme="minorEastAsia"/>
           <w:i/>
           <w:iCs/>
           <w:sz w:val="20"/>
           <w:szCs w:val="20"/>
         </w:rPr>
-        <w:t>s</w:t>
-      </w:r>
-      <w:r>
-        <w:rPr>
-          <w:rFonts w:ascii="Times New Roman" w:hAnsi="Times New Roman" w:cs="Times New Roman"/>
+        <w:t>et al</w:t>
+      </w:r>
+      <w:r>
+        <w:rPr>
+          <w:rFonts w:eastAsiaTheme="minorEastAsia"/>
+          <w:sz w:val="20"/>
+          <w:szCs w:val="20"/>
+        </w:rPr>
+        <w:t>. [] modified the ACO for solving the MTSP</w:t>
+      </w:r>
+      <w:r>
+        <w:rPr>
+          <w:rFonts w:eastAsiaTheme="minorEastAsia"/>
+          <w:sz w:val="20"/>
+          <w:szCs w:val="20"/>
+        </w:rPr>
+        <w:t xml:space="preserve">. [] proposed a Particle Swarm Optimization (PSO) algorithm for the MTSP with added time and capacity constraints. </w:t>
+      </w:r>
+      <w:proofErr w:type="spellStart"/>
+      <w:r>
+        <w:rPr>
+          <w:rFonts w:eastAsiaTheme="minorEastAsia"/>
+          <w:sz w:val="20"/>
+          <w:szCs w:val="20"/>
+        </w:rPr>
+        <w:t>Necula</w:t>
+      </w:r>
+      <w:proofErr w:type="spellEnd"/>
+      <w:r>
+        <w:rPr>
+          <w:rFonts w:eastAsiaTheme="minorEastAsia"/>
+          <w:sz w:val="20"/>
+          <w:szCs w:val="20"/>
+        </w:rPr>
+        <w:t xml:space="preserve"> </w:t>
+      </w:r>
+      <w:r>
+        <w:rPr>
+          <w:rFonts w:eastAsiaTheme="minorEastAsia"/>
           <w:i/>
           <w:iCs/>
           <w:sz w:val="20"/>
           <w:szCs w:val="20"/>
         </w:rPr>
-        <w:t>econdly</w:t>
-      </w:r>
-      <w:r>
-        <w:rPr>
-          <w:rFonts w:ascii="Times New Roman" w:hAnsi="Times New Roman" w:cs="Times New Roman"/>
-          <w:sz w:val="20"/>
-          <w:szCs w:val="20"/>
-        </w:rPr>
-        <w:t xml:space="preserve">, some </w:t>
-      </w:r>
-      <w:r>
-        <w:rPr>
-          <w:rFonts w:ascii="Times New Roman" w:hAnsi="Times New Roman" w:cs="Times New Roman"/>
-          <w:sz w:val="20"/>
-          <w:szCs w:val="20"/>
-        </w:rPr>
-        <w:t>significant papers</w:t>
-      </w:r>
-      <w:r>
-        <w:rPr>
-          <w:rFonts w:ascii="Times New Roman" w:hAnsi="Times New Roman" w:cs="Times New Roman"/>
-          <w:sz w:val="20"/>
-          <w:szCs w:val="20"/>
-        </w:rPr>
-        <w:t xml:space="preserve"> on the MTSP</w:t>
-      </w:r>
-      <w:r>
-        <w:rPr>
-          <w:rFonts w:ascii="Times New Roman" w:hAnsi="Times New Roman" w:cs="Times New Roman"/>
+        <w:t>et al.</w:t>
+      </w:r>
+      <w:r>
+        <w:rPr>
+          <w:rFonts w:eastAsiaTheme="minorEastAsia"/>
+          <w:sz w:val="20"/>
+          <w:szCs w:val="20"/>
+        </w:rPr>
+        <w:t xml:space="preserve"> [] also use an Ant Colony System to solve the MinMax SD-MTSP, and they also provide the benchmark results for a few instances of the problem from TSPLIB using the CPLEX method in []. These results are the ones used to compare the implementation in this project.</w:t>
+      </w:r>
+      <w:r>
+        <w:rPr>
+          <w:rFonts w:eastAsiaTheme="minorEastAsia"/>
           <w:sz w:val="20"/>
           <w:szCs w:val="20"/>
         </w:rPr>
         <w:t xml:space="preserve"> </w:t>
       </w:r>
-      <w:r>
-        <w:rPr>
-          <w:rFonts w:ascii="Times New Roman" w:hAnsi="Times New Roman" w:cs="Times New Roman"/>
-          <w:sz w:val="20"/>
-          <w:szCs w:val="20"/>
-        </w:rPr>
-        <w:t xml:space="preserve">and </w:t>
-      </w:r>
-      <w:r>
-        <w:rPr>
-          <w:rFonts w:ascii="Times New Roman" w:hAnsi="Times New Roman" w:cs="Times New Roman"/>
-          <w:sz w:val="20"/>
-          <w:szCs w:val="20"/>
-        </w:rPr>
-        <w:t xml:space="preserve">other </w:t>
-      </w:r>
-      <w:r>
-        <w:rPr>
-          <w:rFonts w:ascii="Times New Roman" w:hAnsi="Times New Roman" w:cs="Times New Roman"/>
-          <w:sz w:val="20"/>
-          <w:szCs w:val="20"/>
-        </w:rPr>
-        <w:t xml:space="preserve">recent novel methods of solving </w:t>
-      </w:r>
-      <w:r>
-        <w:rPr>
-          <w:rFonts w:ascii="Times New Roman" w:hAnsi="Times New Roman" w:cs="Times New Roman"/>
-          <w:sz w:val="20"/>
-          <w:szCs w:val="20"/>
-        </w:rPr>
-        <w:t>the problem</w:t>
-      </w:r>
-      <w:r>
-        <w:rPr>
-          <w:rFonts w:ascii="Times New Roman" w:hAnsi="Times New Roman" w:cs="Times New Roman"/>
-          <w:sz w:val="20"/>
-          <w:szCs w:val="20"/>
-        </w:rPr>
-        <w:t xml:space="preserve"> are reported;</w:t>
-      </w:r>
-      <w:r>
-        <w:rPr>
-          <w:rFonts w:ascii="Times New Roman" w:hAnsi="Times New Roman" w:cs="Times New Roman"/>
-          <w:sz w:val="20"/>
-          <w:szCs w:val="20"/>
-        </w:rPr>
-        <w:t xml:space="preserve"> and</w:t>
+    </w:p>
+    <w:p>
+      <w:pPr>
+        <w:spacing w:line="228" w:lineRule="auto"/>
+        <w:jc w:val="center"/>
+        <w:rPr>
+          <w:rFonts w:ascii="Times New Roman" w:hAnsi="Times New Roman" w:cs="Times New Roman"/>
+          <w:sz w:val="20"/>
+          <w:szCs w:val="20"/>
+        </w:rPr>
+      </w:pPr>
+      <w:r>
+        <w:rPr>
+          <w:rFonts w:ascii="Times New Roman" w:hAnsi="Times New Roman" w:cs="Times New Roman"/>
+          <w:sz w:val="20"/>
+          <w:szCs w:val="20"/>
+        </w:rPr>
+        <w:t>4</w:t>
+      </w:r>
+      <w:r>
+        <w:rPr>
+          <w:rFonts w:ascii="Times New Roman" w:hAnsi="Times New Roman" w:cs="Times New Roman"/>
+          <w:sz w:val="20"/>
+          <w:szCs w:val="20"/>
+        </w:rPr>
+        <w:t xml:space="preserve">. </w:t>
       </w:r>
       <w:r>
         <w:rPr>
@@ -7298,46 +8126,88 @@
       <w:r>
         <w:rPr>
           <w:rFonts w:ascii="Times New Roman" w:hAnsi="Times New Roman" w:cs="Times New Roman"/>
+          <w:sz w:val="20"/>
+          <w:szCs w:val="20"/>
+        </w:rPr>
+        <w:t xml:space="preserve"> M</w:t>
+      </w:r>
+      <w:r>
+        <w:rPr>
+          <w:rFonts w:ascii="Times New Roman" w:hAnsi="Times New Roman" w:cs="Times New Roman"/>
+          <w:sz w:val="18"/>
+          <w:szCs w:val="18"/>
+        </w:rPr>
+        <w:t>ETHODOLOGY</w:t>
+      </w:r>
+    </w:p>
+    <w:p>
+      <w:pPr>
+        <w:spacing w:line="228" w:lineRule="auto"/>
+        <w:jc w:val="both"/>
+        <w:rPr>
+          <w:rFonts w:ascii="Times New Roman" w:hAnsi="Times New Roman" w:cs="Times New Roman"/>
+          <w:b/>
+          <w:bCs/>
+          <w:sz w:val="20"/>
+          <w:szCs w:val="20"/>
+        </w:rPr>
+      </w:pPr>
+      <w:r>
+        <w:rPr>
+          <w:rFonts w:ascii="Times New Roman" w:hAnsi="Times New Roman" w:cs="Times New Roman"/>
+          <w:b/>
+          <w:bCs/>
           <w:i/>
           <w:iCs/>
           <w:sz w:val="20"/>
           <w:szCs w:val="20"/>
         </w:rPr>
-        <w:t>third</w:t>
-      </w:r>
-      <w:r>
-        <w:rPr>
-          <w:rFonts w:ascii="Times New Roman" w:hAnsi="Times New Roman" w:cs="Times New Roman"/>
+        <w:t xml:space="preserve">4.1. </w:t>
+      </w:r>
+      <w:r>
+        <w:rPr>
+          <w:rFonts w:ascii="Times New Roman" w:hAnsi="Times New Roman" w:cs="Times New Roman"/>
+          <w:b/>
+          <w:bCs/>
           <w:i/>
           <w:iCs/>
           <w:sz w:val="20"/>
           <w:szCs w:val="20"/>
         </w:rPr>
-        <w:t>ly</w:t>
-      </w:r>
-      <w:r>
-        <w:rPr>
-          <w:rFonts w:ascii="Times New Roman" w:hAnsi="Times New Roman" w:cs="Times New Roman"/>
-          <w:sz w:val="20"/>
-          <w:szCs w:val="20"/>
-        </w:rPr>
-        <w:t xml:space="preserve">, papers that describe the modification, improvement and/or direct implementation of the NSGA-II, both generally and in solving variations of the </w:t>
-      </w:r>
-      <w:r>
-        <w:rPr>
-          <w:rFonts w:ascii="Times New Roman" w:hAnsi="Times New Roman" w:cs="Times New Roman"/>
-          <w:sz w:val="20"/>
-          <w:szCs w:val="20"/>
-        </w:rPr>
-        <w:t>MTSP</w:t>
-      </w:r>
-      <w:r>
-        <w:rPr>
-          <w:rFonts w:ascii="Times New Roman" w:hAnsi="Times New Roman" w:cs="Times New Roman"/>
-          <w:sz w:val="20"/>
-          <w:szCs w:val="20"/>
-        </w:rPr>
-        <w:t xml:space="preserve"> are described.</w:t>
+        <w:t>Design</w:t>
+      </w:r>
+    </w:p>
+    <w:p>
+      <w:pPr>
+        <w:spacing w:line="228" w:lineRule="auto"/>
+        <w:jc w:val="both"/>
+        <w:rPr>
+          <w:rFonts w:ascii="Times New Roman" w:hAnsi="Times New Roman" w:cs="Times New Roman"/>
+          <w:i/>
+          <w:iCs/>
+          <w:sz w:val="20"/>
+          <w:szCs w:val="20"/>
+        </w:rPr>
+      </w:pPr>
+      <w:r>
+        <w:rPr>
+          <w:rFonts w:ascii="Times New Roman" w:hAnsi="Times New Roman" w:cs="Times New Roman"/>
+          <w:i/>
+          <w:iCs/>
+          <w:sz w:val="20"/>
+          <w:szCs w:val="20"/>
+        </w:rPr>
+        <w:t xml:space="preserve">4.1.1. </w:t>
+      </w:r>
+      <w:r>
+        <w:rPr>
+          <w:rFonts w:ascii="Times New Roman" w:hAnsi="Times New Roman" w:cs="Times New Roman"/>
+          <w:i/>
+          <w:iCs/>
+          <w:sz w:val="20"/>
+          <w:szCs w:val="20"/>
+        </w:rPr>
+        <w:t>Chromosome Representation</w:t>
       </w:r>
     </w:p>
     <w:p>
@@ -7346,11 +8216,91 @@
         <w:ind w:firstLine="288"/>
         <w:jc w:val="both"/>
         <w:rPr>
-          <w:rFonts w:ascii="Times New Roman" w:eastAsiaTheme="minorEastAsia" w:hAnsi="Times New Roman" w:cs="Times New Roman"/>
+          <w:rFonts w:ascii="Times New Roman" w:hAnsi="Times New Roman" w:cs="Times New Roman"/>
           <w:sz w:val="20"/>
           <w:szCs w:val="20"/>
         </w:rPr>
       </w:pPr>
+      <w:r>
+        <w:rPr>
+          <w:rFonts w:ascii="Times New Roman" w:hAnsi="Times New Roman" w:cs="Times New Roman"/>
+          <w:sz w:val="20"/>
+          <w:szCs w:val="20"/>
+        </w:rPr>
+        <w:t>The encoding of the information such that the crossover operations lead to new solutions in the search space effectively is a major consideration in the design of GAs</w:t>
+      </w:r>
+      <w:r>
+        <w:rPr>
+          <w:rFonts w:ascii="Times New Roman" w:hAnsi="Times New Roman" w:cs="Times New Roman"/>
+          <w:sz w:val="20"/>
+          <w:szCs w:val="20"/>
+        </w:rPr>
+        <w:t>.</w:t>
+      </w:r>
+      <w:r>
+        <w:rPr>
+          <w:rFonts w:ascii="Times New Roman" w:hAnsi="Times New Roman" w:cs="Times New Roman"/>
+          <w:sz w:val="20"/>
+          <w:szCs w:val="20"/>
+        </w:rPr>
+        <w:t xml:space="preserve"> </w:t>
+      </w:r>
+      <w:r>
+        <w:rPr>
+          <w:rFonts w:ascii="Times New Roman" w:hAnsi="Times New Roman" w:cs="Times New Roman"/>
+          <w:sz w:val="20"/>
+          <w:szCs w:val="20"/>
+        </w:rPr>
+        <w:t>Two chromosome representations were considered in the project: a two-string chromosome</w:t>
+      </w:r>
+      <w:r>
+        <w:rPr>
+          <w:rFonts w:ascii="Times New Roman" w:hAnsi="Times New Roman" w:cs="Times New Roman"/>
+          <w:sz w:val="20"/>
+          <w:szCs w:val="20"/>
+        </w:rPr>
+        <w:t xml:space="preserve"> as shown in Fig. []</w:t>
+      </w:r>
+      <w:r>
+        <w:rPr>
+          <w:rFonts w:ascii="Times New Roman" w:hAnsi="Times New Roman" w:cs="Times New Roman"/>
+          <w:sz w:val="20"/>
+          <w:szCs w:val="20"/>
+        </w:rPr>
+        <w:t>, and a single-string chromosome</w:t>
+      </w:r>
+      <w:r>
+        <w:rPr>
+          <w:rFonts w:ascii="Times New Roman" w:hAnsi="Times New Roman" w:cs="Times New Roman"/>
+          <w:sz w:val="20"/>
+          <w:szCs w:val="20"/>
+        </w:rPr>
+        <w:t xml:space="preserve"> as shown in Fig. []</w:t>
+      </w:r>
+      <w:r>
+        <w:rPr>
+          <w:rFonts w:ascii="Times New Roman" w:hAnsi="Times New Roman" w:cs="Times New Roman"/>
+          <w:sz w:val="20"/>
+          <w:szCs w:val="20"/>
+        </w:rPr>
+        <w:t>. The former had a real-number string consisting of a permutation of the city IDs, and another string denoting which salesman is assigned to the city. The two strings encoded the information about the tours jointly</w:t>
+      </w:r>
+      <w:r>
+        <w:rPr>
+          <w:rFonts w:ascii="Times New Roman" w:hAnsi="Times New Roman" w:cs="Times New Roman"/>
+          <w:sz w:val="20"/>
+          <w:szCs w:val="20"/>
+        </w:rPr>
+        <w:t>, with each city ID and its counterpart salesman ID in the second string forming a single gene</w:t>
+      </w:r>
+      <w:r>
+        <w:rPr>
+          <w:rFonts w:ascii="Times New Roman" w:hAnsi="Times New Roman" w:cs="Times New Roman"/>
+          <w:sz w:val="20"/>
+          <w:szCs w:val="20"/>
+        </w:rPr>
+        <w:t xml:space="preserve">. The second method involved appending a shorter string containing breakpoints to a permutation string (of the city IDs). The breakpoints demarcated each salesman’s individual tours. </w:t>
+      </w:r>
     </w:p>
     <w:p>
       <w:pPr>
@@ -7358,98 +8308,67 @@
         <w:ind w:firstLine="288"/>
         <w:jc w:val="both"/>
         <w:rPr>
-          <w:rFonts w:ascii="Times New Roman" w:eastAsiaTheme="minorEastAsia" w:hAnsi="Times New Roman" w:cs="Times New Roman"/>
+          <w:rFonts w:ascii="Times New Roman" w:hAnsi="Times New Roman" w:cs="Times New Roman"/>
           <w:sz w:val="20"/>
           <w:szCs w:val="20"/>
         </w:rPr>
       </w:pPr>
       <w:r>
         <w:rPr>
-          <w:rFonts w:ascii="Times New Roman" w:eastAsiaTheme="minorEastAsia" w:hAnsi="Times New Roman" w:cs="Times New Roman"/>
-          <w:sz w:val="20"/>
-          <w:szCs w:val="20"/>
-        </w:rPr>
-        <w:t>Verma, Pan</w:t>
-      </w:r>
-      <w:r>
-        <w:rPr>
-          <w:rFonts w:ascii="Times New Roman" w:eastAsiaTheme="minorEastAsia" w:hAnsi="Times New Roman" w:cs="Times New Roman"/>
-          <w:sz w:val="20"/>
-          <w:szCs w:val="20"/>
-        </w:rPr>
-        <w:t>t</w:t>
-      </w:r>
-      <w:r>
-        <w:rPr>
-          <w:rFonts w:ascii="Times New Roman" w:eastAsiaTheme="minorEastAsia" w:hAnsi="Times New Roman" w:cs="Times New Roman"/>
-          <w:sz w:val="20"/>
-          <w:szCs w:val="20"/>
-        </w:rPr>
-        <w:t xml:space="preserve"> &amp; Snasel [] reviewed the usage of NSGA-II </w:t>
-      </w:r>
-      <w:r>
-        <w:rPr>
-          <w:rFonts w:ascii="Times New Roman" w:eastAsiaTheme="minorEastAsia" w:hAnsi="Times New Roman" w:cs="Times New Roman"/>
-          <w:sz w:val="20"/>
-          <w:szCs w:val="20"/>
-        </w:rPr>
-        <w:t>in</w:t>
-      </w:r>
-      <w:r>
-        <w:rPr>
-          <w:rFonts w:ascii="Times New Roman" w:eastAsiaTheme="minorEastAsia" w:hAnsi="Times New Roman" w:cs="Times New Roman"/>
-          <w:sz w:val="20"/>
-          <w:szCs w:val="20"/>
-        </w:rPr>
-        <w:t xml:space="preserve"> solv</w:t>
-      </w:r>
-      <w:r>
-        <w:rPr>
-          <w:rFonts w:ascii="Times New Roman" w:eastAsiaTheme="minorEastAsia" w:hAnsi="Times New Roman" w:cs="Times New Roman"/>
-          <w:sz w:val="20"/>
-          <w:szCs w:val="20"/>
-        </w:rPr>
-        <w:t>ing</w:t>
-      </w:r>
-      <w:r>
-        <w:rPr>
-          <w:rFonts w:ascii="Times New Roman" w:eastAsiaTheme="minorEastAsia" w:hAnsi="Times New Roman" w:cs="Times New Roman"/>
-          <w:sz w:val="20"/>
-          <w:szCs w:val="20"/>
-        </w:rPr>
-        <w:t xml:space="preserve"> MOCOPs rather thoroughly, </w:t>
-      </w:r>
-      <w:r>
-        <w:rPr>
-          <w:rFonts w:ascii="Times New Roman" w:eastAsiaTheme="minorEastAsia" w:hAnsi="Times New Roman" w:cs="Times New Roman"/>
-          <w:sz w:val="20"/>
-          <w:szCs w:val="20"/>
-        </w:rPr>
-        <w:t>selecting papers published  up to 2020 from a multitude of journals with high impact factor</w:t>
-      </w:r>
-      <w:r>
-        <w:rPr>
-          <w:rFonts w:ascii="Times New Roman" w:eastAsiaTheme="minorEastAsia" w:hAnsi="Times New Roman" w:cs="Times New Roman"/>
-          <w:sz w:val="20"/>
-          <w:szCs w:val="20"/>
-        </w:rPr>
-        <w:t xml:space="preserve">. The </w:t>
-      </w:r>
-      <w:r>
-        <w:rPr>
-          <w:rFonts w:ascii="Times New Roman" w:eastAsiaTheme="minorEastAsia" w:hAnsi="Times New Roman" w:cs="Times New Roman"/>
-          <w:sz w:val="20"/>
-          <w:szCs w:val="20"/>
-        </w:rPr>
-        <w:t>authors categorized the papers based on the level of modification done to the NSGA-II and on the problem solved</w:t>
-      </w:r>
-      <w:r>
-        <w:rPr>
-          <w:rFonts w:ascii="Times New Roman" w:eastAsiaTheme="minorEastAsia" w:hAnsi="Times New Roman" w:cs="Times New Roman"/>
-          <w:sz w:val="20"/>
-          <w:szCs w:val="20"/>
-        </w:rPr>
-        <w:t xml:space="preserve"> (Table 4 in []), from which it could be seen that most papers on the MTSP used hybrid NSGA-II. The common </w:t>
+          <w:rFonts w:ascii="Times New Roman" w:hAnsi="Times New Roman" w:cs="Times New Roman"/>
+          <w:sz w:val="20"/>
+          <w:szCs w:val="20"/>
+        </w:rPr>
+        <w:t xml:space="preserve">While the two-string method worked for all cases, it had the distinct disadvantage of creating a perpetual link between each city and a salesman, which was carried over during the crossover operations, limiting the effectiveness of finding new solutions in the search space. </w:t>
+      </w:r>
+      <w:r>
+        <w:rPr>
+          <w:rFonts w:ascii="Times New Roman" w:hAnsi="Times New Roman" w:cs="Times New Roman"/>
+          <w:sz w:val="20"/>
+          <w:szCs w:val="20"/>
+        </w:rPr>
+        <w:t xml:space="preserve">The second was far better at the task, and performed better for all cases, with the optimal pareto fronts obtained always dominating the ones obtained using the first </w:t>
+      </w:r>
+      <w:r>
+        <w:rPr>
+          <w:rFonts w:ascii="Times New Roman" w:hAnsi="Times New Roman" w:cs="Times New Roman"/>
+          <w:sz w:val="20"/>
+          <w:szCs w:val="20"/>
+        </w:rPr>
+        <w:t>method. Hence, the single-string with breakpoints representation was adopted for the rest of the project.</w:t>
+      </w:r>
+    </w:p>
+    <w:p>
+      <w:pPr>
+        <w:spacing w:line="228" w:lineRule="auto"/>
+        <w:jc w:val="both"/>
+        <w:rPr>
+          <w:rFonts w:ascii="Times New Roman" w:hAnsi="Times New Roman" w:cs="Times New Roman"/>
+          <w:i/>
+          <w:iCs/>
+          <w:sz w:val="20"/>
+          <w:szCs w:val="20"/>
+        </w:rPr>
+      </w:pPr>
+      <w:r>
+        <w:rPr>
+          <w:rFonts w:ascii="Times New Roman" w:hAnsi="Times New Roman" w:cs="Times New Roman"/>
+          <w:i/>
+          <w:iCs/>
+          <w:sz w:val="20"/>
+          <w:szCs w:val="20"/>
+        </w:rPr>
+        <w:t xml:space="preserve">4.1.2. </w:t>
+      </w:r>
+      <w:r>
+        <w:rPr>
+          <w:rFonts w:ascii="Times New Roman" w:hAnsi="Times New Roman" w:cs="Times New Roman"/>
+          <w:i/>
+          <w:iCs/>
+          <w:sz w:val="20"/>
+          <w:szCs w:val="20"/>
+        </w:rPr>
+        <w:t>Crossover Operators</w:t>
       </w:r>
     </w:p>
     <w:p>
@@ -7458,82 +8377,90 @@
         <w:ind w:firstLine="288"/>
         <w:jc w:val="both"/>
         <w:rPr>
-          <w:rFonts w:ascii="Times New Roman" w:eastAsiaTheme="minorEastAsia" w:hAnsi="Times New Roman" w:cs="Times New Roman"/>
+          <w:rFonts w:ascii="Times New Roman" w:hAnsi="Times New Roman" w:cs="Times New Roman"/>
           <w:sz w:val="20"/>
           <w:szCs w:val="20"/>
         </w:rPr>
       </w:pPr>
       <w:r>
         <w:rPr>
-          <w:rFonts w:ascii="Times New Roman" w:eastAsiaTheme="minorEastAsia" w:hAnsi="Times New Roman" w:cs="Times New Roman"/>
-          <w:sz w:val="20"/>
-          <w:szCs w:val="20"/>
-        </w:rPr>
-        <w:t xml:space="preserve">Kumar, </w:t>
-      </w:r>
-      <w:r>
-        <w:rPr>
-          <w:rFonts w:ascii="Times New Roman" w:eastAsiaTheme="minorEastAsia" w:hAnsi="Times New Roman" w:cs="Times New Roman"/>
-          <w:sz w:val="20"/>
-          <w:szCs w:val="20"/>
-        </w:rPr>
-        <w:t>Gopal</w:t>
-      </w:r>
-      <w:r>
-        <w:rPr>
-          <w:rFonts w:ascii="Times New Roman" w:eastAsiaTheme="minorEastAsia" w:hAnsi="Times New Roman" w:cs="Times New Roman"/>
-          <w:sz w:val="20"/>
-          <w:szCs w:val="20"/>
-        </w:rPr>
-        <w:t xml:space="preserve"> &amp;</w:t>
-      </w:r>
-      <w:r>
-        <w:rPr>
-          <w:rFonts w:ascii="Times New Roman" w:eastAsiaTheme="minorEastAsia" w:hAnsi="Times New Roman" w:cs="Times New Roman"/>
-          <w:sz w:val="20"/>
-          <w:szCs w:val="20"/>
-        </w:rPr>
-        <w:t xml:space="preserve"> Kumar. Von Lucken, Baran</w:t>
-      </w:r>
-      <w:r>
-        <w:rPr>
-          <w:rFonts w:ascii="Times New Roman" w:eastAsiaTheme="minorEastAsia" w:hAnsi="Times New Roman" w:cs="Times New Roman"/>
-          <w:sz w:val="20"/>
-          <w:szCs w:val="20"/>
-        </w:rPr>
-        <w:t xml:space="preserve"> &amp;</w:t>
-      </w:r>
-      <w:r>
-        <w:rPr>
-          <w:rFonts w:ascii="Times New Roman" w:eastAsiaTheme="minorEastAsia" w:hAnsi="Times New Roman" w:cs="Times New Roman"/>
-          <w:sz w:val="20"/>
-          <w:szCs w:val="20"/>
-        </w:rPr>
-        <w:t xml:space="preserve"> Brizuela. De Buck et al. </w:t>
-      </w:r>
-      <w:r>
-        <w:rPr>
-          <w:rFonts w:ascii="Times New Roman" w:eastAsiaTheme="minorEastAsia" w:hAnsi="Times New Roman" w:cs="Times New Roman"/>
-          <w:sz w:val="20"/>
-          <w:szCs w:val="20"/>
-        </w:rPr>
-        <w:t xml:space="preserve">Toffolo </w:t>
-      </w:r>
-      <w:r>
-        <w:rPr>
-          <w:rFonts w:ascii="Times New Roman" w:eastAsiaTheme="minorEastAsia" w:hAnsi="Times New Roman" w:cs="Times New Roman"/>
-          <w:sz w:val="20"/>
-          <w:szCs w:val="20"/>
-        </w:rPr>
-        <w:t>&amp;</w:t>
-      </w:r>
-      <w:r>
-        <w:rPr>
-          <w:rFonts w:ascii="Times New Roman" w:eastAsiaTheme="minorEastAsia" w:hAnsi="Times New Roman" w:cs="Times New Roman"/>
-          <w:sz w:val="20"/>
-          <w:szCs w:val="20"/>
-        </w:rPr>
-        <w:t xml:space="preserve"> Benini. Hassanat et al.</w:t>
+          <w:rFonts w:ascii="Times New Roman" w:hAnsi="Times New Roman" w:cs="Times New Roman"/>
+          <w:sz w:val="20"/>
+          <w:szCs w:val="20"/>
+        </w:rPr>
+        <w:t>As mentioned in previous sections, the crossover operators considered in the project are Partially Mapped Crossover</w:t>
+      </w:r>
+      <w:r>
+        <w:rPr>
+          <w:rFonts w:ascii="Times New Roman" w:hAnsi="Times New Roman" w:cs="Times New Roman"/>
+          <w:sz w:val="20"/>
+          <w:szCs w:val="20"/>
+        </w:rPr>
+        <w:t xml:space="preserve"> (PMX)</w:t>
+      </w:r>
+      <w:r>
+        <w:rPr>
+          <w:rFonts w:ascii="Times New Roman" w:hAnsi="Times New Roman" w:cs="Times New Roman"/>
+          <w:sz w:val="20"/>
+          <w:szCs w:val="20"/>
+        </w:rPr>
+        <w:t>, Cyclic Crossover</w:t>
+      </w:r>
+      <w:r>
+        <w:rPr>
+          <w:rFonts w:ascii="Times New Roman" w:hAnsi="Times New Roman" w:cs="Times New Roman"/>
+          <w:sz w:val="20"/>
+          <w:szCs w:val="20"/>
+        </w:rPr>
+        <w:t xml:space="preserve"> (CX)</w:t>
+      </w:r>
+      <w:r>
+        <w:rPr>
+          <w:rFonts w:ascii="Times New Roman" w:hAnsi="Times New Roman" w:cs="Times New Roman"/>
+          <w:sz w:val="20"/>
+          <w:szCs w:val="20"/>
+        </w:rPr>
+        <w:t xml:space="preserve">, Order Crossover </w:t>
+      </w:r>
+      <w:r>
+        <w:rPr>
+          <w:rFonts w:ascii="Times New Roman" w:hAnsi="Times New Roman" w:cs="Times New Roman"/>
+          <w:sz w:val="20"/>
+          <w:szCs w:val="20"/>
+        </w:rPr>
+        <w:t xml:space="preserve">(OX) </w:t>
+      </w:r>
+      <w:r>
+        <w:rPr>
+          <w:rFonts w:ascii="Times New Roman" w:hAnsi="Times New Roman" w:cs="Times New Roman"/>
+          <w:sz w:val="20"/>
+          <w:szCs w:val="20"/>
+        </w:rPr>
+        <w:t>and Hierarchical Crossover</w:t>
+      </w:r>
+      <w:r>
+        <w:rPr>
+          <w:rFonts w:ascii="Times New Roman" w:hAnsi="Times New Roman" w:cs="Times New Roman"/>
+          <w:sz w:val="20"/>
+          <w:szCs w:val="20"/>
+        </w:rPr>
+        <w:t xml:space="preserve"> (HX)</w:t>
+      </w:r>
+      <w:r>
+        <w:rPr>
+          <w:rFonts w:ascii="Times New Roman" w:hAnsi="Times New Roman" w:cs="Times New Roman"/>
+          <w:sz w:val="20"/>
+          <w:szCs w:val="20"/>
+        </w:rPr>
+        <w:t>.</w:t>
+      </w:r>
+      <w:r>
+        <w:rPr>
+          <w:rFonts w:ascii="Times New Roman" w:hAnsi="Times New Roman" w:cs="Times New Roman"/>
+          <w:sz w:val="20"/>
+          <w:szCs w:val="20"/>
+        </w:rPr>
+        <w:t xml:space="preserve"> </w:t>
       </w:r>
     </w:p>
     <w:p>
@@ -7542,74 +8469,34 @@
         <w:ind w:firstLine="288"/>
         <w:jc w:val="both"/>
         <w:rPr>
-          <w:rFonts w:ascii="Times New Roman" w:eastAsiaTheme="minorEastAsia" w:hAnsi="Times New Roman" w:cs="Times New Roman"/>
+          <w:rFonts w:ascii="Times New Roman" w:hAnsi="Times New Roman" w:cs="Times New Roman"/>
           <w:sz w:val="20"/>
           <w:szCs w:val="20"/>
         </w:rPr>
       </w:pPr>
       <w:r>
         <w:rPr>
-          <w:rFonts w:ascii="Times New Roman" w:eastAsiaTheme="minorEastAsia" w:hAnsi="Times New Roman" w:cs="Times New Roman"/>
-          <w:sz w:val="20"/>
-          <w:szCs w:val="20"/>
-        </w:rPr>
-        <w:t xml:space="preserve">Wang, Fan, Li </w:t>
-      </w:r>
-      <w:r>
-        <w:rPr>
-          <w:rFonts w:ascii="Times New Roman" w:eastAsiaTheme="minorEastAsia" w:hAnsi="Times New Roman" w:cs="Times New Roman"/>
-          <w:sz w:val="20"/>
-          <w:szCs w:val="20"/>
-        </w:rPr>
-        <w:t>&amp;</w:t>
-      </w:r>
-      <w:r>
-        <w:rPr>
-          <w:rFonts w:ascii="Times New Roman" w:eastAsiaTheme="minorEastAsia" w:hAnsi="Times New Roman" w:cs="Times New Roman"/>
-          <w:sz w:val="20"/>
-          <w:szCs w:val="20"/>
-        </w:rPr>
-        <w:t xml:space="preserve"> Jin. Y</w:t>
-      </w:r>
-      <w:r>
-        <w:rPr>
-          <w:rFonts w:ascii="Times New Roman" w:eastAsiaTheme="minorEastAsia" w:hAnsi="Times New Roman" w:cs="Times New Roman"/>
-          <w:sz w:val="20"/>
-          <w:szCs w:val="20"/>
-        </w:rPr>
-        <w:t>ousefikhoshbakht, Didehvar</w:t>
-      </w:r>
-      <w:r>
-        <w:rPr>
-          <w:rFonts w:ascii="Times New Roman" w:eastAsiaTheme="minorEastAsia" w:hAnsi="Times New Roman" w:cs="Times New Roman"/>
-          <w:sz w:val="20"/>
-          <w:szCs w:val="20"/>
-        </w:rPr>
-        <w:t xml:space="preserve"> &amp; </w:t>
-      </w:r>
-      <w:r>
-        <w:rPr>
-          <w:rFonts w:ascii="Times New Roman" w:eastAsiaTheme="minorEastAsia" w:hAnsi="Times New Roman" w:cs="Times New Roman"/>
-          <w:sz w:val="20"/>
-          <w:szCs w:val="20"/>
-        </w:rPr>
-        <w:t>Rahmati. Pang, Li, Dai</w:t>
-      </w:r>
-      <w:r>
-        <w:rPr>
-          <w:rFonts w:ascii="Times New Roman" w:eastAsiaTheme="minorEastAsia" w:hAnsi="Times New Roman" w:cs="Times New Roman"/>
-          <w:sz w:val="20"/>
-          <w:szCs w:val="20"/>
-        </w:rPr>
-        <w:t xml:space="preserve"> &amp;</w:t>
-      </w:r>
-      <w:r>
-        <w:rPr>
-          <w:rFonts w:ascii="Times New Roman" w:eastAsiaTheme="minorEastAsia" w:hAnsi="Times New Roman" w:cs="Times New Roman"/>
-          <w:sz w:val="20"/>
-          <w:szCs w:val="20"/>
-        </w:rPr>
-        <w:t xml:space="preserve"> Yu. </w:t>
+          <w:rFonts w:ascii="Times New Roman" w:hAnsi="Times New Roman" w:cs="Times New Roman"/>
+          <w:sz w:val="20"/>
+          <w:szCs w:val="20"/>
+        </w:rPr>
+        <w:t>The PMX algorithm involves selecting two random breakpoints</w:t>
+      </w:r>
+      <w:r>
+        <w:rPr>
+          <w:rFonts w:ascii="Times New Roman" w:hAnsi="Times New Roman" w:cs="Times New Roman"/>
+          <w:sz w:val="20"/>
+          <w:szCs w:val="20"/>
+        </w:rPr>
+        <w:t xml:space="preserve"> on a parent chromosome, and exchanging the respective sections contained within the breakpoints between each of the two parents. After the exchange, the resultant offspring are minimally adjusted such that each city appears once in the string, as is required for permutation-based operators. </w:t>
+      </w:r>
+      <w:r>
+        <w:rPr>
+          <w:rFonts w:ascii="Times New Roman" w:hAnsi="Times New Roman" w:cs="Times New Roman"/>
+          <w:sz w:val="20"/>
+          <w:szCs w:val="20"/>
+        </w:rPr>
+        <w:t>A distinct disadvantage of the operator is that sometimes the children turn out to be exactly the same as the parents, which decreases the effectiveness of the algorithm. In addition, this operation leads to breaking up of at least two, but usually more linkages (arrangement of cities).</w:t>
       </w:r>
     </w:p>
     <w:p>
@@ -7618,133 +8505,34 @@
         <w:ind w:firstLine="288"/>
         <w:jc w:val="both"/>
         <w:rPr>
-          <w:rFonts w:ascii="Times New Roman" w:eastAsiaTheme="minorEastAsia" w:hAnsi="Times New Roman" w:cs="Times New Roman"/>
+          <w:rFonts w:ascii="Times New Roman" w:hAnsi="Times New Roman" w:cs="Times New Roman"/>
           <w:sz w:val="20"/>
           <w:szCs w:val="20"/>
         </w:rPr>
       </w:pPr>
       <w:r>
         <w:rPr>
-          <w:rFonts w:ascii="Times New Roman" w:eastAsiaTheme="minorEastAsia" w:hAnsi="Times New Roman" w:cs="Times New Roman"/>
-          <w:sz w:val="20"/>
-          <w:szCs w:val="20"/>
-        </w:rPr>
-        <w:t xml:space="preserve">Shuang, Yunfeng </w:t>
-      </w:r>
-      <w:r>
-        <w:rPr>
-          <w:rFonts w:ascii="Times New Roman" w:eastAsiaTheme="minorEastAsia" w:hAnsi="Times New Roman" w:cs="Times New Roman"/>
-          <w:sz w:val="20"/>
-          <w:szCs w:val="20"/>
-        </w:rPr>
-        <w:t>&amp;</w:t>
-      </w:r>
-      <w:r>
-        <w:rPr>
-          <w:rFonts w:ascii="Times New Roman" w:eastAsiaTheme="minorEastAsia" w:hAnsi="Times New Roman" w:cs="Times New Roman"/>
-          <w:sz w:val="20"/>
-          <w:szCs w:val="20"/>
-        </w:rPr>
-        <w:t xml:space="preserve"> Kai</w:t>
-      </w:r>
-      <w:r>
-        <w:rPr>
-          <w:rFonts w:ascii="Times New Roman" w:eastAsiaTheme="minorEastAsia" w:hAnsi="Times New Roman" w:cs="Times New Roman"/>
-          <w:sz w:val="20"/>
-          <w:szCs w:val="20"/>
-        </w:rPr>
-        <w:t xml:space="preserve">. Alves </w:t>
-      </w:r>
-      <w:r>
-        <w:rPr>
-          <w:rFonts w:ascii="Times New Roman" w:eastAsiaTheme="minorEastAsia" w:hAnsi="Times New Roman" w:cs="Times New Roman"/>
-          <w:sz w:val="20"/>
-          <w:szCs w:val="20"/>
-        </w:rPr>
-        <w:t>&amp;</w:t>
-      </w:r>
-      <w:r>
-        <w:rPr>
-          <w:rFonts w:ascii="Times New Roman" w:eastAsiaTheme="minorEastAsia" w:hAnsi="Times New Roman" w:cs="Times New Roman"/>
-          <w:sz w:val="20"/>
-          <w:szCs w:val="20"/>
-        </w:rPr>
-        <w:t xml:space="preserve"> Lopes. Bolanos, Echeverry</w:t>
-      </w:r>
-      <w:r>
-        <w:rPr>
-          <w:rFonts w:ascii="Times New Roman" w:eastAsiaTheme="minorEastAsia" w:hAnsi="Times New Roman" w:cs="Times New Roman"/>
-          <w:sz w:val="20"/>
-          <w:szCs w:val="20"/>
-        </w:rPr>
-        <w:t xml:space="preserve"> &amp;</w:t>
-      </w:r>
-      <w:r>
-        <w:rPr>
-          <w:rFonts w:ascii="Times New Roman" w:eastAsiaTheme="minorEastAsia" w:hAnsi="Times New Roman" w:cs="Times New Roman"/>
-          <w:sz w:val="20"/>
-          <w:szCs w:val="20"/>
-        </w:rPr>
-        <w:t xml:space="preserve"> Escobar. Yokoyama </w:t>
-      </w:r>
-      <w:r>
-        <w:rPr>
-          <w:rFonts w:ascii="Times New Roman" w:eastAsiaTheme="minorEastAsia" w:hAnsi="Times New Roman" w:cs="Times New Roman"/>
-          <w:sz w:val="20"/>
-          <w:szCs w:val="20"/>
-        </w:rPr>
-        <w:t>&amp;</w:t>
-      </w:r>
-      <w:r>
-        <w:rPr>
-          <w:rFonts w:ascii="Times New Roman" w:eastAsiaTheme="minorEastAsia" w:hAnsi="Times New Roman" w:cs="Times New Roman"/>
-          <w:sz w:val="20"/>
-          <w:szCs w:val="20"/>
-        </w:rPr>
-        <w:t xml:space="preserve"> Sato. D’Souza, Sekaran </w:t>
-      </w:r>
-      <w:r>
-        <w:rPr>
-          <w:rFonts w:ascii="Times New Roman" w:eastAsiaTheme="minorEastAsia" w:hAnsi="Times New Roman" w:cs="Times New Roman"/>
-          <w:sz w:val="20"/>
-          <w:szCs w:val="20"/>
-        </w:rPr>
-        <w:t>&amp;</w:t>
-      </w:r>
-      <w:r>
-        <w:rPr>
-          <w:rFonts w:ascii="Times New Roman" w:eastAsiaTheme="minorEastAsia" w:hAnsi="Times New Roman" w:cs="Times New Roman"/>
-          <w:sz w:val="20"/>
-          <w:szCs w:val="20"/>
-        </w:rPr>
-        <w:t xml:space="preserve"> Kandasamy. </w:t>
-      </w:r>
-      <w:r>
-        <w:rPr>
-          <w:rFonts w:ascii="Times New Roman" w:eastAsiaTheme="minorEastAsia" w:hAnsi="Times New Roman" w:cs="Times New Roman"/>
-          <w:sz w:val="20"/>
-          <w:szCs w:val="20"/>
-        </w:rPr>
-        <w:t xml:space="preserve">Wang et al. (water). </w:t>
-      </w:r>
-    </w:p>
-    <w:p>
-      <w:pPr>
-        <w:spacing w:line="228" w:lineRule="auto"/>
-        <w:jc w:val="center"/>
-        <w:rPr>
-          <w:rFonts w:ascii="Times New Roman" w:hAnsi="Times New Roman" w:cs="Times New Roman"/>
-          <w:sz w:val="20"/>
-          <w:szCs w:val="20"/>
-        </w:rPr>
-      </w:pPr>
-      <w:r>
-        <w:rPr>
-          <w:rFonts w:ascii="Times New Roman" w:hAnsi="Times New Roman" w:cs="Times New Roman"/>
-          <w:sz w:val="20"/>
-          <w:szCs w:val="20"/>
-        </w:rPr>
-        <w:t>4</w:t>
+          <w:rFonts w:ascii="Times New Roman" w:hAnsi="Times New Roman" w:cs="Times New Roman"/>
+          <w:sz w:val="20"/>
+          <w:szCs w:val="20"/>
+        </w:rPr>
+        <w:t>The CX operator is based on the principle of finding subsets of cities that are present in both parents</w:t>
+      </w:r>
+      <w:r>
+        <w:rPr>
+          <w:rFonts w:ascii="Times New Roman" w:hAnsi="Times New Roman" w:cs="Times New Roman"/>
+          <w:sz w:val="20"/>
+          <w:szCs w:val="20"/>
+        </w:rPr>
+        <w:t xml:space="preserve"> by cycling through</w:t>
+      </w:r>
+      <w:r>
+        <w:rPr>
+          <w:rFonts w:ascii="Times New Roman" w:hAnsi="Times New Roman" w:cs="Times New Roman"/>
+          <w:sz w:val="20"/>
+          <w:szCs w:val="20"/>
+        </w:rPr>
+        <w:t xml:space="preserve"> the parents</w:t>
       </w:r>
       <w:r>
         <w:rPr>
@@ -7760,66 +8548,93 @@
           <w:sz w:val="20"/>
           <w:szCs w:val="20"/>
         </w:rPr>
-        <w:t xml:space="preserve"> </w:t>
-      </w:r>
-      <w:r>
-        <w:rPr>
-          <w:rFonts w:ascii="Times New Roman" w:hAnsi="Times New Roman" w:cs="Times New Roman"/>
-          <w:sz w:val="20"/>
-          <w:szCs w:val="20"/>
-        </w:rPr>
-        <w:t xml:space="preserve"> M</w:t>
-      </w:r>
-      <w:r>
-        <w:rPr>
-          <w:rFonts w:ascii="Times New Roman" w:hAnsi="Times New Roman" w:cs="Times New Roman"/>
-          <w:sz w:val="18"/>
-          <w:szCs w:val="18"/>
-        </w:rPr>
-        <w:t>ETHODOLOGY</w:t>
-      </w:r>
-    </w:p>
-    <w:p>
-      <w:pPr>
-        <w:spacing w:line="228" w:lineRule="auto"/>
-        <w:jc w:val="both"/>
-        <w:rPr>
-          <w:rFonts w:ascii="Times New Roman" w:hAnsi="Times New Roman" w:cs="Times New Roman"/>
-          <w:b/>
-          <w:bCs/>
-          <w:sz w:val="20"/>
-          <w:szCs w:val="20"/>
-        </w:rPr>
-      </w:pPr>
-      <w:r>
-        <w:rPr>
-          <w:rFonts w:ascii="Times New Roman" w:hAnsi="Times New Roman" w:cs="Times New Roman"/>
-          <w:b/>
-          <w:bCs/>
+        <w:t xml:space="preserve">In </w:t>
+      </w:r>
+      <w:r>
+        <w:rPr>
+          <w:rFonts w:ascii="Times New Roman" w:hAnsi="Times New Roman" w:cs="Times New Roman"/>
+          <w:sz w:val="20"/>
+          <w:szCs w:val="20"/>
+        </w:rPr>
+        <w:t>the method</w:t>
+      </w:r>
+      <w:r>
+        <w:rPr>
+          <w:rFonts w:ascii="Times New Roman" w:hAnsi="Times New Roman" w:cs="Times New Roman"/>
+          <w:sz w:val="20"/>
+          <w:szCs w:val="20"/>
+        </w:rPr>
+        <w:t xml:space="preserve">, </w:t>
+      </w:r>
+      <w:r>
+        <w:rPr>
+          <w:rFonts w:ascii="Times New Roman" w:hAnsi="Times New Roman" w:cs="Times New Roman"/>
+          <w:sz w:val="20"/>
+          <w:szCs w:val="20"/>
+        </w:rPr>
+        <w:t xml:space="preserve">first a starting point (here, the first gene) </w:t>
+      </w:r>
+      <w:r>
+        <w:rPr>
+          <w:rFonts w:ascii="Times New Roman" w:hAnsi="Times New Roman" w:cs="Times New Roman"/>
           <w:i/>
           <w:iCs/>
           <w:sz w:val="20"/>
           <w:szCs w:val="20"/>
         </w:rPr>
-        <w:t xml:space="preserve">4.1. </w:t>
-      </w:r>
-      <w:r>
-        <w:rPr>
-          <w:rFonts w:ascii="Times New Roman" w:hAnsi="Times New Roman" w:cs="Times New Roman"/>
-          <w:b/>
-          <w:bCs/>
+        <w:t xml:space="preserve">a </w:t>
+      </w:r>
+      <w:r>
+        <w:rPr>
+          <w:rFonts w:ascii="Times New Roman" w:hAnsi="Times New Roman" w:cs="Times New Roman"/>
+          <w:sz w:val="20"/>
+          <w:szCs w:val="20"/>
+        </w:rPr>
+        <w:t>is chosen on the first parent</w:t>
+      </w:r>
+      <w:r>
+        <w:rPr>
+          <w:rFonts w:ascii="Times New Roman" w:hAnsi="Times New Roman" w:cs="Times New Roman"/>
+          <w:sz w:val="20"/>
+          <w:szCs w:val="20"/>
+        </w:rPr>
+        <w:t xml:space="preserve"> and pushed into the first child (treating the child as a stack)</w:t>
+      </w:r>
+      <w:r>
+        <w:rPr>
+          <w:rFonts w:ascii="Times New Roman" w:hAnsi="Times New Roman" w:cs="Times New Roman"/>
+          <w:sz w:val="20"/>
+          <w:szCs w:val="20"/>
+        </w:rPr>
+        <w:t xml:space="preserve">. The gene </w:t>
+      </w:r>
+      <w:r>
+        <w:rPr>
+          <w:rFonts w:ascii="Times New Roman" w:hAnsi="Times New Roman" w:cs="Times New Roman"/>
           <w:i/>
           <w:iCs/>
           <w:sz w:val="20"/>
           <w:szCs w:val="20"/>
         </w:rPr>
-        <w:t>Design</w:t>
-      </w:r>
-    </w:p>
-    <w:p>
-      <w:pPr>
-        <w:spacing w:line="228" w:lineRule="auto"/>
-        <w:jc w:val="both"/>
+        <w:t>b</w:t>
+      </w:r>
+      <w:r>
+        <w:rPr>
+          <w:rFonts w:ascii="Times New Roman" w:hAnsi="Times New Roman" w:cs="Times New Roman"/>
+          <w:sz w:val="20"/>
+          <w:szCs w:val="20"/>
+        </w:rPr>
+        <w:t xml:space="preserve"> in the corresponding position on the second parent</w:t>
+      </w:r>
+      <w:r>
+        <w:rPr>
+          <w:rFonts w:ascii="Times New Roman" w:hAnsi="Times New Roman" w:cs="Times New Roman"/>
+          <w:sz w:val="20"/>
+          <w:szCs w:val="20"/>
+        </w:rPr>
+        <w:t xml:space="preserve"> is located on the first parent. Now, the gene in the corresponding position on the second parent in pushed into the first child. The process is repeated until a cycle is complete, i.e., the gene found on the second parent is the same as </w:t>
+      </w:r>
+      <w:r>
         <w:rPr>
           <w:rFonts w:ascii="Times New Roman" w:hAnsi="Times New Roman" w:cs="Times New Roman"/>
           <w:i/>
@@ -7827,26 +8642,23 @@
           <w:sz w:val="20"/>
           <w:szCs w:val="20"/>
         </w:rPr>
-      </w:pPr>
-      <w:r>
-        <w:rPr>
-          <w:rFonts w:ascii="Times New Roman" w:hAnsi="Times New Roman" w:cs="Times New Roman"/>
-          <w:i/>
-          <w:iCs/>
-          <w:sz w:val="20"/>
-          <w:szCs w:val="20"/>
-        </w:rPr>
-        <w:t xml:space="preserve">4.1.1. </w:t>
-      </w:r>
-      <w:r>
-        <w:rPr>
-          <w:rFonts w:ascii="Times New Roman" w:hAnsi="Times New Roman" w:cs="Times New Roman"/>
-          <w:i/>
-          <w:iCs/>
-          <w:sz w:val="20"/>
-          <w:szCs w:val="20"/>
-        </w:rPr>
-        <w:t>Chromosome Representation</w:t>
+        <w:t>a</w:t>
+      </w:r>
+      <w:r>
+        <w:rPr>
+          <w:rFonts w:ascii="Times New Roman" w:hAnsi="Times New Roman" w:cs="Times New Roman"/>
+          <w:sz w:val="20"/>
+          <w:szCs w:val="20"/>
+        </w:rPr>
+        <w:t xml:space="preserve">. The rest of the genes in the first child are filled with the genes of the first parent which are not already present in the child. The second child is formed </w:t>
+      </w:r>
+      <w:r>
+        <w:rPr>
+          <w:rFonts w:ascii="Times New Roman" w:hAnsi="Times New Roman" w:cs="Times New Roman"/>
+          <w:sz w:val="20"/>
+          <w:szCs w:val="20"/>
+        </w:rPr>
+        <w:t>similarly but starting from the second parent. Like PMX, this crossover operator also results in some of the children being copies of the parents.</w:t>
       </w:r>
     </w:p>
     <w:p>
@@ -7866,88 +8678,23 @@
           <w:sz w:val="20"/>
           <w:szCs w:val="20"/>
         </w:rPr>
-        <w:t>The encoding of the information such that the crossover operations lead to new solutions in the search space effectively is a major consideration in the design of GAs</w:t>
-      </w:r>
-      <w:r>
-        <w:rPr>
-          <w:rFonts w:ascii="Times New Roman" w:hAnsi="Times New Roman" w:cs="Times New Roman"/>
-          <w:sz w:val="20"/>
-          <w:szCs w:val="20"/>
-        </w:rPr>
-        <w:t>.</w:t>
-      </w:r>
-      <w:r>
-        <w:rPr>
-          <w:rFonts w:ascii="Times New Roman" w:hAnsi="Times New Roman" w:cs="Times New Roman"/>
-          <w:sz w:val="20"/>
-          <w:szCs w:val="20"/>
-        </w:rPr>
-        <w:t xml:space="preserve"> </w:t>
-      </w:r>
-      <w:r>
-        <w:rPr>
-          <w:rFonts w:ascii="Times New Roman" w:hAnsi="Times New Roman" w:cs="Times New Roman"/>
-          <w:sz w:val="20"/>
-          <w:szCs w:val="20"/>
-        </w:rPr>
-        <w:t>Two chromosome representations were considered in the project: a two-string chromosome</w:t>
-      </w:r>
-      <w:r>
-        <w:rPr>
-          <w:rFonts w:ascii="Times New Roman" w:hAnsi="Times New Roman" w:cs="Times New Roman"/>
-          <w:sz w:val="20"/>
-          <w:szCs w:val="20"/>
-        </w:rPr>
-        <w:t xml:space="preserve"> as shown in Fig. []</w:t>
-      </w:r>
-      <w:r>
-        <w:rPr>
-          <w:rFonts w:ascii="Times New Roman" w:hAnsi="Times New Roman" w:cs="Times New Roman"/>
-          <w:sz w:val="20"/>
-          <w:szCs w:val="20"/>
-        </w:rPr>
-        <w:t>, and a single-string chromosome</w:t>
-      </w:r>
-      <w:r>
-        <w:rPr>
-          <w:rFonts w:ascii="Times New Roman" w:hAnsi="Times New Roman" w:cs="Times New Roman"/>
-          <w:sz w:val="20"/>
-          <w:szCs w:val="20"/>
-        </w:rPr>
-        <w:t xml:space="preserve"> as shown in Fig. []</w:t>
-      </w:r>
-      <w:r>
-        <w:rPr>
-          <w:rFonts w:ascii="Times New Roman" w:hAnsi="Times New Roman" w:cs="Times New Roman"/>
-          <w:sz w:val="20"/>
-          <w:szCs w:val="20"/>
-        </w:rPr>
-        <w:t>. The former had a real-number string consisting of a permutation of the city IDs, and another string denoting which salesman is assigned to the city. The two strings encoded the information about the tours jointly</w:t>
-      </w:r>
-      <w:r>
-        <w:rPr>
-          <w:rFonts w:ascii="Times New Roman" w:hAnsi="Times New Roman" w:cs="Times New Roman"/>
-          <w:sz w:val="20"/>
-          <w:szCs w:val="20"/>
-        </w:rPr>
-        <w:t>, with each city ID and its counterpart salesman ID in the second string forming a single gene</w:t>
-      </w:r>
-      <w:r>
-        <w:rPr>
-          <w:rFonts w:ascii="Times New Roman" w:hAnsi="Times New Roman" w:cs="Times New Roman"/>
-          <w:sz w:val="20"/>
-          <w:szCs w:val="20"/>
-        </w:rPr>
-        <w:t xml:space="preserve">. The second method involved appending a shorter string containing breakpoints to a permutation string </w:t>
-      </w:r>
-      <w:r>
-        <w:rPr>
-          <w:rFonts w:ascii="Times New Roman" w:hAnsi="Times New Roman" w:cs="Times New Roman"/>
-          <w:sz w:val="20"/>
-          <w:szCs w:val="20"/>
-        </w:rPr>
-        <w:lastRenderedPageBreak/>
-        <w:t xml:space="preserve">(of the city IDs). The breakpoints demarcated each salesman’s individual tours. </w:t>
+        <w:t>The OX algorithm</w:t>
+      </w:r>
+      <w:r>
+        <w:rPr>
+          <w:rFonts w:ascii="Times New Roman" w:hAnsi="Times New Roman" w:cs="Times New Roman"/>
+          <w:sz w:val="20"/>
+          <w:szCs w:val="20"/>
+        </w:rPr>
+        <w:t xml:space="preserve">, like PMX, first </w:t>
+      </w:r>
+      <w:r>
+        <w:rPr>
+          <w:rFonts w:ascii="Times New Roman" w:hAnsi="Times New Roman" w:cs="Times New Roman"/>
+          <w:sz w:val="20"/>
+          <w:szCs w:val="20"/>
+        </w:rPr>
+        <w:t>involves choosing two random cut-points on the first parent, with the portion in between to be copied onto the first child (in the same positions). Then, the remaining positions are filled by the genes in the second parent that are not yet present in the first child, by iterating from the second cut-point to the end and back from the starting to the first cut-point. The process is similarly repeated for the second child, starting from the second parent with the same cut-points.</w:t>
       </w:r>
     </w:p>
     <w:p>
@@ -7967,15 +8714,413 @@
           <w:sz w:val="20"/>
           <w:szCs w:val="20"/>
         </w:rPr>
-        <w:t xml:space="preserve">While the two-string method worked for all cases, it had the distinct disadvantage of creating a perpetual link between each city and a salesman, which was carried over during the crossover operations, limiting the effectiveness of finding new solutions in the search space. </w:t>
-      </w:r>
-      <w:r>
-        <w:rPr>
-          <w:rFonts w:ascii="Times New Roman" w:hAnsi="Times New Roman" w:cs="Times New Roman"/>
-          <w:sz w:val="20"/>
-          <w:szCs w:val="20"/>
-        </w:rPr>
-        <w:t>The second was far better at the task, and performed better for all cases, with the optimal pareto fronts obtained always dominating the ones obtained using the first method. Hence, the single-string with breakpoints representation was adopted for the rest of the project.</w:t>
+        <w:t xml:space="preserve">The </w:t>
+      </w:r>
+      <w:r>
+        <w:rPr>
+          <w:rFonts w:ascii="Times New Roman" w:hAnsi="Times New Roman" w:cs="Times New Roman"/>
+          <w:sz w:val="20"/>
+          <w:szCs w:val="20"/>
+        </w:rPr>
+        <w:t>HX</w:t>
+      </w:r>
+      <w:r>
+        <w:rPr>
+          <w:rFonts w:ascii="Times New Roman" w:hAnsi="Times New Roman" w:cs="Times New Roman"/>
+          <w:sz w:val="20"/>
+          <w:szCs w:val="20"/>
+        </w:rPr>
+        <w:t xml:space="preserve"> method was adopted from [], where the authors called it </w:t>
+      </w:r>
+      <w:r>
+        <w:rPr>
+          <w:rFonts w:ascii="Times New Roman" w:hAnsi="Times New Roman" w:cs="Times New Roman"/>
+          <w:sz w:val="20"/>
+          <w:szCs w:val="20"/>
+        </w:rPr>
+        <w:t xml:space="preserve">the ‘combined </w:t>
+      </w:r>
+      <w:r>
+        <w:rPr>
+          <w:rFonts w:ascii="Times New Roman" w:hAnsi="Times New Roman" w:cs="Times New Roman"/>
+          <w:sz w:val="20"/>
+          <w:szCs w:val="20"/>
+        </w:rPr>
+        <w:t>HGA</w:t>
+      </w:r>
+      <w:r>
+        <w:rPr>
+          <w:rFonts w:ascii="Times New Roman" w:hAnsi="Times New Roman" w:cs="Times New Roman"/>
+          <w:sz w:val="20"/>
+          <w:szCs w:val="20"/>
+        </w:rPr>
+        <w:t>’</w:t>
+      </w:r>
+      <w:r>
+        <w:rPr>
+          <w:rFonts w:ascii="Times New Roman" w:hAnsi="Times New Roman" w:cs="Times New Roman"/>
+          <w:sz w:val="20"/>
+          <w:szCs w:val="20"/>
+        </w:rPr>
+        <w:t xml:space="preserve"> crossover. The general concept</w:t>
+      </w:r>
+      <w:r>
+        <w:rPr>
+          <w:rFonts w:ascii="Times New Roman" w:hAnsi="Times New Roman" w:cs="Times New Roman"/>
+          <w:sz w:val="20"/>
+          <w:szCs w:val="20"/>
+        </w:rPr>
+        <w:t>, shown in Fig. [],</w:t>
+      </w:r>
+      <w:r>
+        <w:rPr>
+          <w:rFonts w:ascii="Times New Roman" w:hAnsi="Times New Roman" w:cs="Times New Roman"/>
+          <w:sz w:val="20"/>
+          <w:szCs w:val="20"/>
+        </w:rPr>
+        <w:t xml:space="preserve"> is to first choose a city </w:t>
+      </w:r>
+      <w:r>
+        <w:rPr>
+          <w:rFonts w:ascii="Times New Roman" w:hAnsi="Times New Roman" w:cs="Times New Roman"/>
+          <w:i/>
+          <w:iCs/>
+          <w:sz w:val="20"/>
+          <w:szCs w:val="20"/>
+        </w:rPr>
+        <w:t>k</w:t>
+      </w:r>
+      <w:r>
+        <w:rPr>
+          <w:rFonts w:ascii="Times New Roman" w:hAnsi="Times New Roman" w:cs="Times New Roman"/>
+          <w:sz w:val="20"/>
+          <w:szCs w:val="20"/>
+        </w:rPr>
+        <w:t xml:space="preserve"> and add it to an empty list </w:t>
+      </w:r>
+      <w:r>
+        <w:rPr>
+          <w:rFonts w:ascii="Times New Roman" w:hAnsi="Times New Roman" w:cs="Times New Roman"/>
+          <w:i/>
+          <w:iCs/>
+          <w:sz w:val="20"/>
+          <w:szCs w:val="20"/>
+        </w:rPr>
+        <w:t>A</w:t>
+      </w:r>
+      <w:r>
+        <w:rPr>
+          <w:rFonts w:ascii="Times New Roman" w:hAnsi="Times New Roman" w:cs="Times New Roman"/>
+          <w:sz w:val="20"/>
+          <w:szCs w:val="20"/>
+        </w:rPr>
+        <w:t>.</w:t>
+      </w:r>
+      <w:r>
+        <w:rPr>
+          <w:rFonts w:ascii="Times New Roman" w:hAnsi="Times New Roman" w:cs="Times New Roman"/>
+          <w:sz w:val="20"/>
+          <w:szCs w:val="20"/>
+        </w:rPr>
+        <w:t xml:space="preserve"> The city adjacent to </w:t>
+      </w:r>
+      <w:r>
+        <w:rPr>
+          <w:rFonts w:ascii="Times New Roman" w:hAnsi="Times New Roman" w:cs="Times New Roman"/>
+          <w:i/>
+          <w:iCs/>
+          <w:sz w:val="20"/>
+          <w:szCs w:val="20"/>
+        </w:rPr>
+        <w:t>k</w:t>
+      </w:r>
+      <w:r>
+        <w:rPr>
+          <w:rFonts w:ascii="Times New Roman" w:hAnsi="Times New Roman" w:cs="Times New Roman"/>
+          <w:sz w:val="20"/>
+          <w:szCs w:val="20"/>
+        </w:rPr>
+        <w:t xml:space="preserve"> </w:t>
+      </w:r>
+      <w:r>
+        <w:rPr>
+          <w:rFonts w:ascii="Times New Roman" w:hAnsi="Times New Roman" w:cs="Times New Roman"/>
+          <w:sz w:val="20"/>
+          <w:szCs w:val="20"/>
+        </w:rPr>
+        <w:t>(</w:t>
+      </w:r>
+      <w:r>
+        <w:rPr>
+          <w:rFonts w:ascii="Times New Roman" w:hAnsi="Times New Roman" w:cs="Times New Roman"/>
+          <w:sz w:val="20"/>
+          <w:szCs w:val="20"/>
+        </w:rPr>
+        <w:t xml:space="preserve">to </w:t>
+      </w:r>
+      <w:r>
+        <w:rPr>
+          <w:rFonts w:ascii="Times New Roman" w:hAnsi="Times New Roman" w:cs="Times New Roman"/>
+          <w:sz w:val="20"/>
+          <w:szCs w:val="20"/>
+        </w:rPr>
+        <w:t xml:space="preserve">the right of, unless </w:t>
+      </w:r>
+      <w:r>
+        <w:rPr>
+          <w:rFonts w:ascii="Times New Roman" w:hAnsi="Times New Roman" w:cs="Times New Roman"/>
+          <w:i/>
+          <w:iCs/>
+          <w:sz w:val="20"/>
+          <w:szCs w:val="20"/>
+        </w:rPr>
+        <w:t>k</w:t>
+      </w:r>
+      <w:r>
+        <w:rPr>
+          <w:rFonts w:ascii="Times New Roman" w:hAnsi="Times New Roman" w:cs="Times New Roman"/>
+          <w:sz w:val="20"/>
+          <w:szCs w:val="20"/>
+        </w:rPr>
+        <w:t xml:space="preserve"> is at the last position, in which case it is</w:t>
+      </w:r>
+      <w:r>
+        <w:rPr>
+          <w:rFonts w:ascii="Times New Roman" w:hAnsi="Times New Roman" w:cs="Times New Roman"/>
+          <w:sz w:val="20"/>
+          <w:szCs w:val="20"/>
+        </w:rPr>
+        <w:t xml:space="preserve"> to</w:t>
+      </w:r>
+      <w:r>
+        <w:rPr>
+          <w:rFonts w:ascii="Times New Roman" w:hAnsi="Times New Roman" w:cs="Times New Roman"/>
+          <w:sz w:val="20"/>
+          <w:szCs w:val="20"/>
+        </w:rPr>
+        <w:t xml:space="preserve"> the left of) in the two parents</w:t>
+      </w:r>
+      <w:r>
+        <w:rPr>
+          <w:rFonts w:ascii="Times New Roman" w:hAnsi="Times New Roman" w:cs="Times New Roman"/>
+          <w:sz w:val="20"/>
+          <w:szCs w:val="20"/>
+        </w:rPr>
+        <w:t xml:space="preserve"> </w:t>
+      </w:r>
+      <w:r>
+        <w:rPr>
+          <w:rFonts w:ascii="Times New Roman" w:hAnsi="Times New Roman" w:cs="Times New Roman"/>
+          <w:sz w:val="20"/>
+          <w:szCs w:val="20"/>
+        </w:rPr>
+        <w:t xml:space="preserve">are compared to see which of them is closer to </w:t>
+      </w:r>
+      <w:r>
+        <w:rPr>
+          <w:rFonts w:ascii="Times New Roman" w:hAnsi="Times New Roman" w:cs="Times New Roman"/>
+          <w:i/>
+          <w:iCs/>
+          <w:sz w:val="20"/>
+          <w:szCs w:val="20"/>
+        </w:rPr>
+        <w:t>k</w:t>
+      </w:r>
+      <w:r>
+        <w:rPr>
+          <w:rFonts w:ascii="Times New Roman" w:hAnsi="Times New Roman" w:cs="Times New Roman"/>
+          <w:sz w:val="20"/>
+          <w:szCs w:val="20"/>
+        </w:rPr>
+        <w:t xml:space="preserve"> (as in Euclidean distance). </w:t>
+      </w:r>
+      <w:r>
+        <w:rPr>
+          <w:rFonts w:ascii="Times New Roman" w:hAnsi="Times New Roman" w:cs="Times New Roman"/>
+          <w:i/>
+          <w:iCs/>
+          <w:sz w:val="20"/>
+          <w:szCs w:val="20"/>
+        </w:rPr>
+        <w:t>k</w:t>
+      </w:r>
+      <w:r>
+        <w:rPr>
+          <w:rFonts w:ascii="Times New Roman" w:hAnsi="Times New Roman" w:cs="Times New Roman"/>
+          <w:sz w:val="20"/>
+          <w:szCs w:val="20"/>
+        </w:rPr>
+        <w:t xml:space="preserve"> is then deleted from each parent and the closer city is chosen as the next </w:t>
+      </w:r>
+      <w:r>
+        <w:rPr>
+          <w:rFonts w:ascii="Times New Roman" w:hAnsi="Times New Roman" w:cs="Times New Roman"/>
+          <w:i/>
+          <w:iCs/>
+          <w:sz w:val="20"/>
+          <w:szCs w:val="20"/>
+        </w:rPr>
+        <w:t>k</w:t>
+      </w:r>
+      <w:r>
+        <w:rPr>
+          <w:rFonts w:ascii="Times New Roman" w:hAnsi="Times New Roman" w:cs="Times New Roman"/>
+          <w:sz w:val="20"/>
+          <w:szCs w:val="20"/>
+        </w:rPr>
+        <w:t xml:space="preserve">, and </w:t>
+      </w:r>
+      <w:r>
+        <w:rPr>
+          <w:rFonts w:ascii="Times New Roman" w:hAnsi="Times New Roman" w:cs="Times New Roman"/>
+          <w:sz w:val="20"/>
+          <w:szCs w:val="20"/>
+        </w:rPr>
+        <w:t>appended</w:t>
+      </w:r>
+      <w:r>
+        <w:rPr>
+          <w:rFonts w:ascii="Times New Roman" w:hAnsi="Times New Roman" w:cs="Times New Roman"/>
+          <w:sz w:val="20"/>
+          <w:szCs w:val="20"/>
+        </w:rPr>
+        <w:t xml:space="preserve"> </w:t>
+      </w:r>
+      <w:r>
+        <w:rPr>
+          <w:rFonts w:ascii="Times New Roman" w:hAnsi="Times New Roman" w:cs="Times New Roman"/>
+          <w:sz w:val="20"/>
+          <w:szCs w:val="20"/>
+        </w:rPr>
+        <w:t xml:space="preserve">to </w:t>
+      </w:r>
+      <w:r>
+        <w:rPr>
+          <w:rFonts w:ascii="Times New Roman" w:hAnsi="Times New Roman" w:cs="Times New Roman"/>
+          <w:i/>
+          <w:iCs/>
+          <w:sz w:val="20"/>
+          <w:szCs w:val="20"/>
+        </w:rPr>
+        <w:t>A</w:t>
+      </w:r>
+      <w:r>
+        <w:rPr>
+          <w:rFonts w:ascii="Times New Roman" w:hAnsi="Times New Roman" w:cs="Times New Roman"/>
+          <w:sz w:val="20"/>
+          <w:szCs w:val="20"/>
+        </w:rPr>
+        <w:t xml:space="preserve">. The above steps are repeated until the parents are empty, </w:t>
+      </w:r>
+      <w:r>
+        <w:rPr>
+          <w:rFonts w:ascii="Times New Roman" w:hAnsi="Times New Roman" w:cs="Times New Roman"/>
+          <w:sz w:val="20"/>
+          <w:szCs w:val="20"/>
+        </w:rPr>
+        <w:t>with</w:t>
+      </w:r>
+      <w:r>
+        <w:rPr>
+          <w:rFonts w:ascii="Times New Roman" w:hAnsi="Times New Roman" w:cs="Times New Roman"/>
+          <w:sz w:val="20"/>
+          <w:szCs w:val="20"/>
+        </w:rPr>
+        <w:t xml:space="preserve"> the list </w:t>
+      </w:r>
+      <w:r>
+        <w:rPr>
+          <w:rFonts w:ascii="Times New Roman" w:hAnsi="Times New Roman" w:cs="Times New Roman"/>
+          <w:i/>
+          <w:iCs/>
+          <w:sz w:val="20"/>
+          <w:szCs w:val="20"/>
+        </w:rPr>
+        <w:t xml:space="preserve">A </w:t>
+      </w:r>
+      <w:r>
+        <w:rPr>
+          <w:rFonts w:ascii="Times New Roman" w:hAnsi="Times New Roman" w:cs="Times New Roman"/>
+          <w:sz w:val="20"/>
+          <w:szCs w:val="20"/>
+        </w:rPr>
+        <w:t>contain</w:t>
+      </w:r>
+      <w:r>
+        <w:rPr>
+          <w:rFonts w:ascii="Times New Roman" w:hAnsi="Times New Roman" w:cs="Times New Roman"/>
+          <w:sz w:val="20"/>
+          <w:szCs w:val="20"/>
+        </w:rPr>
+        <w:t>ing</w:t>
+      </w:r>
+      <w:r>
+        <w:rPr>
+          <w:rFonts w:ascii="Times New Roman" w:hAnsi="Times New Roman" w:cs="Times New Roman"/>
+          <w:sz w:val="20"/>
+          <w:szCs w:val="20"/>
+        </w:rPr>
+        <w:t xml:space="preserve"> the permutation part of the first child. One of the breakpoint part</w:t>
+      </w:r>
+      <w:r>
+        <w:rPr>
+          <w:rFonts w:ascii="Times New Roman" w:hAnsi="Times New Roman" w:cs="Times New Roman"/>
+          <w:sz w:val="20"/>
+          <w:szCs w:val="20"/>
+        </w:rPr>
+        <w:t>s</w:t>
+      </w:r>
+      <w:r>
+        <w:rPr>
+          <w:rFonts w:ascii="Times New Roman" w:hAnsi="Times New Roman" w:cs="Times New Roman"/>
+          <w:sz w:val="20"/>
+          <w:szCs w:val="20"/>
+        </w:rPr>
+        <w:t xml:space="preserve"> of the two parents is copied to the child, thus fully forming the first child. For the second child, the permutation parts of the parents are decoded, adding 0 at the beginning of each individual sub-tour as shown in Fig. []</w:t>
+      </w:r>
+      <w:r>
+        <w:rPr>
+          <w:rFonts w:ascii="Times New Roman" w:hAnsi="Times New Roman" w:cs="Times New Roman"/>
+          <w:sz w:val="20"/>
+          <w:szCs w:val="20"/>
+        </w:rPr>
+        <w:t xml:space="preserve">. The steps of forming the first child are followed to get the list </w:t>
+      </w:r>
+      <w:r>
+        <w:rPr>
+          <w:rFonts w:ascii="Times New Roman" w:hAnsi="Times New Roman" w:cs="Times New Roman"/>
+          <w:i/>
+          <w:iCs/>
+          <w:sz w:val="20"/>
+          <w:szCs w:val="20"/>
+        </w:rPr>
+        <w:t>A</w:t>
+      </w:r>
+      <w:r>
+        <w:rPr>
+          <w:rFonts w:ascii="Times New Roman" w:hAnsi="Times New Roman" w:cs="Times New Roman"/>
+          <w:sz w:val="20"/>
+          <w:szCs w:val="20"/>
+        </w:rPr>
+        <w:t>, from which any zeroes are removed. To the resultant permutation of cities, randomized breakpoints (</w:t>
+      </w:r>
+      <w:r>
+        <w:rPr>
+          <w:rFonts w:ascii="Times New Roman" w:hAnsi="Times New Roman" w:cs="Times New Roman"/>
+          <w:i/>
+          <w:iCs/>
+          <w:sz w:val="20"/>
+          <w:szCs w:val="20"/>
+        </w:rPr>
+        <w:t>m-1</w:t>
+      </w:r>
+      <w:r>
+        <w:rPr>
+          <w:rFonts w:ascii="Times New Roman" w:hAnsi="Times New Roman" w:cs="Times New Roman"/>
+          <w:sz w:val="20"/>
+          <w:szCs w:val="20"/>
+        </w:rPr>
+        <w:t xml:space="preserve">) are added to form the second child. </w:t>
       </w:r>
     </w:p>
     <w:p>
@@ -7998,7 +9143,8 @@
           <w:sz w:val="20"/>
           <w:szCs w:val="20"/>
         </w:rPr>
-        <w:t xml:space="preserve">4.1.2. </w:t>
+        <w:lastRenderedPageBreak/>
+        <w:t>4.1.3.</w:t>
       </w:r>
       <w:r>
         <w:rPr>
@@ -8008,7 +9154,7 @@
           <w:sz w:val="20"/>
           <w:szCs w:val="20"/>
         </w:rPr>
-        <w:t>Crossover Operators</w:t>
+        <w:t xml:space="preserve"> Mutation Operators</w:t>
       </w:r>
     </w:p>
     <w:p>
@@ -8017,90 +9163,26 @@
         <w:ind w:firstLine="288"/>
         <w:jc w:val="both"/>
         <w:rPr>
-          <w:rFonts w:ascii="Times New Roman" w:hAnsi="Times New Roman" w:cs="Times New Roman"/>
+          <w:rFonts w:ascii="Times New Roman" w:eastAsiaTheme="minorEastAsia" w:hAnsi="Times New Roman" w:cs="Times New Roman"/>
           <w:sz w:val="20"/>
           <w:szCs w:val="20"/>
         </w:rPr>
       </w:pPr>
       <w:r>
         <w:rPr>
-          <w:rFonts w:ascii="Times New Roman" w:hAnsi="Times New Roman" w:cs="Times New Roman"/>
-          <w:sz w:val="20"/>
-          <w:szCs w:val="20"/>
-        </w:rPr>
-        <w:t>As mentioned in previous sections, the crossover operators considered in the project are Partially Mapped Crossover</w:t>
-      </w:r>
-      <w:r>
-        <w:rPr>
-          <w:rFonts w:ascii="Times New Roman" w:hAnsi="Times New Roman" w:cs="Times New Roman"/>
-          <w:sz w:val="20"/>
-          <w:szCs w:val="20"/>
-        </w:rPr>
-        <w:t xml:space="preserve"> (PMX)</w:t>
-      </w:r>
-      <w:r>
-        <w:rPr>
-          <w:rFonts w:ascii="Times New Roman" w:hAnsi="Times New Roman" w:cs="Times New Roman"/>
-          <w:sz w:val="20"/>
-          <w:szCs w:val="20"/>
-        </w:rPr>
-        <w:t>, Cyclic Crossover</w:t>
-      </w:r>
-      <w:r>
-        <w:rPr>
-          <w:rFonts w:ascii="Times New Roman" w:hAnsi="Times New Roman" w:cs="Times New Roman"/>
-          <w:sz w:val="20"/>
-          <w:szCs w:val="20"/>
-        </w:rPr>
-        <w:t xml:space="preserve"> (CX)</w:t>
-      </w:r>
-      <w:r>
-        <w:rPr>
-          <w:rFonts w:ascii="Times New Roman" w:hAnsi="Times New Roman" w:cs="Times New Roman"/>
-          <w:sz w:val="20"/>
-          <w:szCs w:val="20"/>
-        </w:rPr>
-        <w:t xml:space="preserve">, Order Crossover </w:t>
-      </w:r>
-      <w:r>
-        <w:rPr>
-          <w:rFonts w:ascii="Times New Roman" w:hAnsi="Times New Roman" w:cs="Times New Roman"/>
-          <w:sz w:val="20"/>
-          <w:szCs w:val="20"/>
-        </w:rPr>
-        <w:t xml:space="preserve">(OX) </w:t>
-      </w:r>
-      <w:r>
-        <w:rPr>
-          <w:rFonts w:ascii="Times New Roman" w:hAnsi="Times New Roman" w:cs="Times New Roman"/>
-          <w:sz w:val="20"/>
-          <w:szCs w:val="20"/>
-        </w:rPr>
-        <w:t>and Hierarchical Crossover</w:t>
-      </w:r>
-      <w:r>
-        <w:rPr>
-          <w:rFonts w:ascii="Times New Roman" w:hAnsi="Times New Roman" w:cs="Times New Roman"/>
-          <w:sz w:val="20"/>
-          <w:szCs w:val="20"/>
-        </w:rPr>
-        <w:t xml:space="preserve"> (HX)</w:t>
-      </w:r>
-      <w:r>
-        <w:rPr>
-          <w:rFonts w:ascii="Times New Roman" w:hAnsi="Times New Roman" w:cs="Times New Roman"/>
+          <w:rFonts w:ascii="Times New Roman" w:eastAsiaTheme="minorEastAsia" w:hAnsi="Times New Roman" w:cs="Times New Roman"/>
+          <w:sz w:val="20"/>
+          <w:szCs w:val="20"/>
+        </w:rPr>
+        <w:t>Four mutation operators were considered in the project— Insert mutation, Swap mutation, Invert mutation, and Scramble mutation. All four were used, with each having equal probability of being chosen</w:t>
+      </w:r>
+      <w:r>
+        <w:rPr>
+          <w:rFonts w:ascii="Times New Roman" w:eastAsiaTheme="minorEastAsia" w:hAnsi="Times New Roman" w:cs="Times New Roman"/>
           <w:sz w:val="20"/>
           <w:szCs w:val="20"/>
         </w:rPr>
         <w:t>.</w:t>
-      </w:r>
-      <w:r>
-        <w:rPr>
-          <w:rFonts w:ascii="Times New Roman" w:hAnsi="Times New Roman" w:cs="Times New Roman"/>
-          <w:sz w:val="20"/>
-          <w:szCs w:val="20"/>
-        </w:rPr>
-        <w:t xml:space="preserve"> </w:t>
       </w:r>
     </w:p>
     <w:p>
@@ -8109,34 +9191,99 @@
         <w:ind w:firstLine="288"/>
         <w:jc w:val="both"/>
         <w:rPr>
-          <w:rFonts w:ascii="Times New Roman" w:hAnsi="Times New Roman" w:cs="Times New Roman"/>
+          <w:rFonts w:ascii="Times New Roman" w:eastAsiaTheme="minorEastAsia" w:hAnsi="Times New Roman" w:cs="Times New Roman"/>
           <w:sz w:val="20"/>
           <w:szCs w:val="20"/>
         </w:rPr>
       </w:pPr>
       <w:r>
         <w:rPr>
-          <w:rFonts w:ascii="Times New Roman" w:hAnsi="Times New Roman" w:cs="Times New Roman"/>
-          <w:sz w:val="20"/>
-          <w:szCs w:val="20"/>
-        </w:rPr>
-        <w:t>The PMX algorithm involves selecting two random breakpoints</w:t>
-      </w:r>
-      <w:r>
-        <w:rPr>
-          <w:rFonts w:ascii="Times New Roman" w:hAnsi="Times New Roman" w:cs="Times New Roman"/>
-          <w:sz w:val="20"/>
-          <w:szCs w:val="20"/>
-        </w:rPr>
-        <w:t xml:space="preserve"> on a parent chromosome, and exchanging the respective sections contained within the breakpoints between each of the two parents. After the exchange, the resultant offspring are minimally adjusted such that each city appears once in the string, as is required for permutation-based operators. </w:t>
-      </w:r>
-      <w:r>
-        <w:rPr>
-          <w:rFonts w:ascii="Times New Roman" w:hAnsi="Times New Roman" w:cs="Times New Roman"/>
-          <w:sz w:val="20"/>
-          <w:szCs w:val="20"/>
-        </w:rPr>
-        <w:t>A distinct disadvantage of the operator is that sometimes the children turn out to be exactly the same as the parents, which decreases the effectiveness of the algorithm. In addition, this operation leads to breaking up of at least two, but usually more linkages (arrangement of cities).</w:t>
+          <w:rFonts w:ascii="Times New Roman" w:eastAsiaTheme="minorEastAsia" w:hAnsi="Times New Roman" w:cs="Times New Roman"/>
+          <w:sz w:val="20"/>
+          <w:szCs w:val="20"/>
+        </w:rPr>
+        <w:t xml:space="preserve"> </w:t>
+      </w:r>
+      <w:r>
+        <w:rPr>
+          <w:rFonts w:ascii="Times New Roman" w:eastAsiaTheme="minorEastAsia" w:hAnsi="Times New Roman" w:cs="Times New Roman"/>
+          <w:sz w:val="20"/>
+          <w:szCs w:val="20"/>
+        </w:rPr>
+        <w:t>Insert mutation involves selecting a random gene in the chromosome and a location to insert. The selected gene is then removed from its current location and placed at selected location. Swap mutation simply swaps the genes at two random locations in the chromosome. Invert mutation involves selection of a range (</w:t>
+      </w:r>
+      <w:r>
+        <w:rPr>
+          <w:rFonts w:ascii="Times New Roman" w:eastAsiaTheme="minorEastAsia" w:hAnsi="Times New Roman" w:cs="Times New Roman"/>
+          <w:sz w:val="20"/>
+          <w:szCs w:val="20"/>
+        </w:rPr>
+        <w:t>two</w:t>
+      </w:r>
+      <w:r>
+        <w:rPr>
+          <w:rFonts w:ascii="Times New Roman" w:eastAsiaTheme="minorEastAsia" w:hAnsi="Times New Roman" w:cs="Times New Roman"/>
+          <w:sz w:val="20"/>
+          <w:szCs w:val="20"/>
+        </w:rPr>
+        <w:t xml:space="preserve"> breakpoints) of genes and inverting the order of their placement. Lastly, Scramble mutation involves, similar to Inversion, selection of a range and scrambling the genes’ positions</w:t>
+      </w:r>
+      <w:r>
+        <w:rPr>
+          <w:rFonts w:ascii="Times New Roman" w:eastAsiaTheme="minorEastAsia" w:hAnsi="Times New Roman" w:cs="Times New Roman"/>
+          <w:sz w:val="20"/>
+          <w:szCs w:val="20"/>
+        </w:rPr>
+        <w:t>.</w:t>
+      </w:r>
+      <w:r>
+        <w:rPr>
+          <w:rFonts w:ascii="Times New Roman" w:eastAsiaTheme="minorEastAsia" w:hAnsi="Times New Roman" w:cs="Times New Roman"/>
+          <w:sz w:val="20"/>
+          <w:szCs w:val="20"/>
+        </w:rPr>
+        <w:t xml:space="preserve"> </w:t>
+      </w:r>
+      <w:r>
+        <w:rPr>
+          <w:rFonts w:ascii="Times New Roman" w:eastAsiaTheme="minorEastAsia" w:hAnsi="Times New Roman" w:cs="Times New Roman"/>
+          <w:sz w:val="20"/>
+          <w:szCs w:val="20"/>
+        </w:rPr>
+        <w:t>Each of the mutation operators involves breaking apart linkages in the chromosome, which is effective in producing mutations for permutation-based problems, and especially problems like TSP, where the order is doubly important.</w:t>
+      </w:r>
+    </w:p>
+    <w:p>
+      <w:pPr>
+        <w:spacing w:line="228" w:lineRule="auto"/>
+        <w:jc w:val="both"/>
+        <w:rPr>
+          <w:rFonts w:ascii="Times New Roman" w:hAnsi="Times New Roman" w:cs="Times New Roman"/>
+          <w:i/>
+          <w:iCs/>
+          <w:sz w:val="20"/>
+          <w:szCs w:val="20"/>
+        </w:rPr>
+      </w:pPr>
+      <w:r>
+        <w:rPr>
+          <w:rFonts w:ascii="Times New Roman" w:hAnsi="Times New Roman" w:cs="Times New Roman"/>
+          <w:i/>
+          <w:iCs/>
+          <w:sz w:val="20"/>
+          <w:szCs w:val="20"/>
+        </w:rPr>
+        <w:t xml:space="preserve">4.1.4. </w:t>
+      </w:r>
+      <w:r>
+        <w:rPr>
+          <w:rFonts w:ascii="Times New Roman" w:hAnsi="Times New Roman" w:cs="Times New Roman"/>
+          <w:i/>
+          <w:iCs/>
+          <w:sz w:val="20"/>
+          <w:szCs w:val="20"/>
+        </w:rPr>
+        <w:t>Overall Algorithm</w:t>
       </w:r>
     </w:p>
     <w:p>
@@ -8156,23 +9303,7 @@
           <w:sz w:val="20"/>
           <w:szCs w:val="20"/>
         </w:rPr>
-        <w:t>The CX operator is based on the principle of finding subsets of cities that are present in both parents</w:t>
-      </w:r>
-      <w:r>
-        <w:rPr>
-          <w:rFonts w:ascii="Times New Roman" w:hAnsi="Times New Roman" w:cs="Times New Roman"/>
-          <w:sz w:val="20"/>
-          <w:szCs w:val="20"/>
-        </w:rPr>
-        <w:t xml:space="preserve"> by cycling through</w:t>
-      </w:r>
-      <w:r>
-        <w:rPr>
-          <w:rFonts w:ascii="Times New Roman" w:hAnsi="Times New Roman" w:cs="Times New Roman"/>
-          <w:sz w:val="20"/>
-          <w:szCs w:val="20"/>
-        </w:rPr>
-        <w:t xml:space="preserve"> the parents</w:t>
+        <w:t>The overall algorithm is given in Listing 1 and is mostly self-explanatory</w:t>
       </w:r>
       <w:r>
         <w:rPr>
@@ -8188,117 +9319,4169 @@
           <w:sz w:val="20"/>
           <w:szCs w:val="20"/>
         </w:rPr>
-        <w:t xml:space="preserve">In </w:t>
-      </w:r>
-      <w:r>
-        <w:rPr>
-          <w:rFonts w:ascii="Times New Roman" w:hAnsi="Times New Roman" w:cs="Times New Roman"/>
-          <w:sz w:val="20"/>
-          <w:szCs w:val="20"/>
-        </w:rPr>
-        <w:t>the method</w:t>
-      </w:r>
-      <w:r>
-        <w:rPr>
-          <w:rFonts w:ascii="Times New Roman" w:hAnsi="Times New Roman" w:cs="Times New Roman"/>
-          <w:sz w:val="20"/>
-          <w:szCs w:val="20"/>
-        </w:rPr>
-        <w:t xml:space="preserve">, </w:t>
-      </w:r>
-      <w:r>
-        <w:rPr>
-          <w:rFonts w:ascii="Times New Roman" w:hAnsi="Times New Roman" w:cs="Times New Roman"/>
-          <w:sz w:val="20"/>
-          <w:szCs w:val="20"/>
-        </w:rPr>
-        <w:t xml:space="preserve">first a starting point (here, the first gene) </w:t>
-      </w:r>
-      <w:r>
-        <w:rPr>
-          <w:rFonts w:ascii="Times New Roman" w:hAnsi="Times New Roman" w:cs="Times New Roman"/>
+        <w:t>Lines 7 to 11 describe  the initial population creation and the first offspring formation. Lines 12 to 2</w:t>
+      </w:r>
+      <w:r>
+        <w:rPr>
+          <w:rFonts w:ascii="Times New Roman" w:hAnsi="Times New Roman" w:cs="Times New Roman"/>
+          <w:sz w:val="20"/>
+          <w:szCs w:val="20"/>
+        </w:rPr>
+        <w:t>7</w:t>
+      </w:r>
+      <w:r>
+        <w:rPr>
+          <w:rFonts w:ascii="Times New Roman" w:hAnsi="Times New Roman" w:cs="Times New Roman"/>
+          <w:sz w:val="20"/>
+          <w:szCs w:val="20"/>
+        </w:rPr>
+        <w:t xml:space="preserve"> describe the full evolutionary loop which runs for the set number of iterations. Inside the loop, </w:t>
+      </w:r>
+      <w:r>
+        <w:rPr>
+          <w:rFonts w:ascii="Times New Roman" w:hAnsi="Times New Roman" w:cs="Times New Roman"/>
+          <w:sz w:val="20"/>
+          <w:szCs w:val="20"/>
+        </w:rPr>
+        <w:t>the combined population of parents and children is sorted (non-dominated sort) and the best added to the next generation in lines 15 to 23. The process repeats after that</w:t>
+      </w:r>
+      <w:r>
+        <w:rPr>
+          <w:rFonts w:ascii="Times New Roman" w:hAnsi="Times New Roman" w:cs="Times New Roman"/>
+          <w:sz w:val="20"/>
+          <w:szCs w:val="20"/>
+        </w:rPr>
+        <w:t xml:space="preserve"> until the end of the evolutionary process. The optimal pareto </w:t>
+      </w:r>
+      <w:r>
+        <w:rPr>
+          <w:rFonts w:ascii="Times New Roman" w:hAnsi="Times New Roman" w:cs="Times New Roman"/>
+          <w:sz w:val="20"/>
+          <w:szCs w:val="20"/>
+        </w:rPr>
+        <w:t xml:space="preserve">fronts obtained from running the program </w:t>
+      </w:r>
+      <w:r>
+        <w:rPr>
+          <w:rFonts w:ascii="Times New Roman" w:hAnsi="Times New Roman" w:cs="Times New Roman"/>
+          <w:sz w:val="20"/>
+          <w:szCs w:val="20"/>
+        </w:rPr>
+        <w:t>multiple</w:t>
+      </w:r>
+      <w:r>
+        <w:rPr>
+          <w:rFonts w:ascii="Times New Roman" w:hAnsi="Times New Roman" w:cs="Times New Roman"/>
+          <w:sz w:val="20"/>
+          <w:szCs w:val="20"/>
+        </w:rPr>
+        <w:t xml:space="preserve"> times </w:t>
+      </w:r>
+      <w:r>
+        <w:rPr>
+          <w:rFonts w:ascii="Times New Roman" w:hAnsi="Times New Roman" w:cs="Times New Roman"/>
+          <w:sz w:val="20"/>
+          <w:szCs w:val="20"/>
+        </w:rPr>
+        <w:t>can be</w:t>
+      </w:r>
+      <w:r>
+        <w:rPr>
+          <w:rFonts w:ascii="Times New Roman" w:hAnsi="Times New Roman" w:cs="Times New Roman"/>
+          <w:sz w:val="20"/>
+          <w:szCs w:val="20"/>
+        </w:rPr>
+        <w:t xml:space="preserve"> combined, sorted and the best (size of population) of the lot used as the result for that instance.</w:t>
+      </w:r>
+      <w:r>
+        <w:rPr>
+          <w:rFonts w:ascii="Times New Roman" w:hAnsi="Times New Roman" w:cs="Times New Roman"/>
+          <w:sz w:val="20"/>
+          <w:szCs w:val="20"/>
+        </w:rPr>
+        <w:t xml:space="preserve"> This is a sort of parallel </w:t>
+      </w:r>
+      <w:r>
+        <w:rPr>
+          <w:rFonts w:ascii="Times New Roman" w:hAnsi="Times New Roman" w:cs="Times New Roman"/>
+          <w:sz w:val="20"/>
+          <w:szCs w:val="20"/>
+        </w:rPr>
+        <w:t xml:space="preserve">island </w:t>
+      </w:r>
+      <w:r>
+        <w:rPr>
+          <w:rFonts w:ascii="Times New Roman" w:hAnsi="Times New Roman" w:cs="Times New Roman"/>
+          <w:sz w:val="20"/>
+          <w:szCs w:val="20"/>
+        </w:rPr>
+        <w:t xml:space="preserve">GA </w:t>
+      </w:r>
+      <w:r>
+        <w:rPr>
+          <w:rFonts w:ascii="Times New Roman" w:hAnsi="Times New Roman" w:cs="Times New Roman"/>
+          <w:sz w:val="20"/>
+          <w:szCs w:val="20"/>
+        </w:rPr>
+        <w:t xml:space="preserve">[] </w:t>
+      </w:r>
+      <w:r>
+        <w:rPr>
+          <w:rFonts w:ascii="Times New Roman" w:hAnsi="Times New Roman" w:cs="Times New Roman"/>
+          <w:sz w:val="20"/>
+          <w:szCs w:val="20"/>
+        </w:rPr>
+        <w:t>strategy to exploit the non-deterministic behavior of the GA.</w:t>
+      </w:r>
+      <w:r>
+        <w:rPr>
+          <w:rFonts w:ascii="Times New Roman" w:hAnsi="Times New Roman" w:cs="Times New Roman"/>
+          <w:sz w:val="20"/>
+          <w:szCs w:val="20"/>
+        </w:rPr>
+        <w:t xml:space="preserve"> </w:t>
+      </w:r>
+      <w:r>
+        <w:rPr>
+          <w:rFonts w:ascii="Times New Roman" w:hAnsi="Times New Roman" w:cs="Times New Roman"/>
+          <w:sz w:val="20"/>
+          <w:szCs w:val="20"/>
+        </w:rPr>
+        <w:t>Th</w:t>
+      </w:r>
+      <w:r>
+        <w:rPr>
+          <w:rFonts w:ascii="Times New Roman" w:hAnsi="Times New Roman" w:cs="Times New Roman"/>
+          <w:sz w:val="20"/>
+          <w:szCs w:val="20"/>
+        </w:rPr>
+        <w:t>us, although the number of times the program is to run is set to 1 (default), it can be set to any number of times</w:t>
+      </w:r>
+      <w:r>
+        <w:rPr>
+          <w:rFonts w:ascii="Times New Roman" w:hAnsi="Times New Roman" w:cs="Times New Roman"/>
+          <w:sz w:val="20"/>
+          <w:szCs w:val="20"/>
+        </w:rPr>
+        <w:t>.</w:t>
+      </w:r>
+      <w:r>
+        <w:rPr>
+          <w:rFonts w:ascii="Times New Roman" w:hAnsi="Times New Roman" w:cs="Times New Roman"/>
+          <w:sz w:val="20"/>
+          <w:szCs w:val="20"/>
+        </w:rPr>
+        <w:t xml:space="preserve"> The results were obtained by running the program 10 times</w:t>
+      </w:r>
+      <w:r>
+        <w:rPr>
+          <w:rFonts w:ascii="Times New Roman" w:hAnsi="Times New Roman" w:cs="Times New Roman"/>
+          <w:sz w:val="20"/>
+          <w:szCs w:val="20"/>
+        </w:rPr>
+        <w:t xml:space="preserve"> </w:t>
+      </w:r>
+      <w:r>
+        <w:rPr>
+          <w:rFonts w:ascii="Times New Roman" w:hAnsi="Times New Roman" w:cs="Times New Roman"/>
+          <w:sz w:val="20"/>
+          <w:szCs w:val="20"/>
+        </w:rPr>
+        <w:t>for each instance.</w:t>
+      </w:r>
+    </w:p>
+    <w:p>
+      <w:pPr>
+        <w:spacing w:line="228" w:lineRule="auto"/>
+        <w:jc w:val="both"/>
+        <w:rPr>
+          <w:rFonts w:ascii="Times New Roman" w:hAnsi="Times New Roman" w:cs="Times New Roman"/>
+          <w:b/>
+          <w:bCs/>
+          <w:sz w:val="20"/>
+          <w:szCs w:val="20"/>
+        </w:rPr>
+      </w:pPr>
+      <w:r>
+        <w:rPr>
+          <w:rFonts w:ascii="Times New Roman" w:hAnsi="Times New Roman" w:cs="Times New Roman"/>
+          <w:noProof/>
+          <w:sz w:val="20"/>
+          <w:szCs w:val="20"/>
+        </w:rPr>
+        <mc:AlternateContent>
+          <mc:Choice Requires="wps">
+            <w:drawing>
+              <wp:anchor distT="0" distB="0" distL="114300" distR="114300" simplePos="0" relativeHeight="251659264" behindDoc="0" locked="0" layoutInCell="1" allowOverlap="1" wp14:anchorId="7524ADDA" wp14:editId="33AE6431">
+                <wp:simplePos x="0" y="0"/>
+                <wp:positionH relativeFrom="margin">
+                  <wp:posOffset>-122555</wp:posOffset>
+                </wp:positionH>
+                <wp:positionV relativeFrom="margin">
+                  <wp:posOffset>4185920</wp:posOffset>
+                </wp:positionV>
+                <wp:extent cx="3348355" cy="4311650"/>
+                <wp:effectExtent l="0" t="0" r="4445" b="0"/>
+                <wp:wrapSquare wrapText="bothSides"/>
+                <wp:docPr id="217" name="Text Box 2"/>
+                <wp:cNvGraphicFramePr>
+                  <a:graphicFrameLocks xmlns:a="http://schemas.openxmlformats.org/drawingml/2006/main"/>
+                </wp:cNvGraphicFramePr>
+                <a:graphic xmlns:a="http://schemas.openxmlformats.org/drawingml/2006/main">
+                  <a:graphicData uri="http://schemas.microsoft.com/office/word/2010/wordprocessingShape">
+                    <wps:wsp>
+                      <wps:cNvSpPr txBox="1">
+                        <a:spLocks noChangeArrowheads="1"/>
+                      </wps:cNvSpPr>
+                      <wps:spPr bwMode="auto">
+                        <a:xfrm>
+                          <a:off x="0" y="0"/>
+                          <a:ext cx="3348355" cy="4311650"/>
+                        </a:xfrm>
+                        <a:prstGeom prst="rect">
+                          <a:avLst/>
+                        </a:prstGeom>
+                        <a:solidFill>
+                          <a:srgbClr val="FFFFFF"/>
+                        </a:solidFill>
+                        <a:ln w="9525">
+                          <a:noFill/>
+                          <a:miter lim="800000"/>
+                          <a:headEnd/>
+                          <a:tailEnd/>
+                        </a:ln>
+                      </wps:spPr>
+                      <wps:txbx>
+                        <w:txbxContent>
+                          <w:p>
+                            <w:pPr>
+                              <w:spacing w:after="0"/>
+                              <w:jc w:val="center"/>
+                              <w:rPr>
+                                <w:rFonts w:ascii="Times New Roman" w:hAnsi="Times New Roman" w:cs="Times New Roman"/>
+                                <w:sz w:val="16"/>
+                                <w:szCs w:val="16"/>
+                              </w:rPr>
+                            </w:pPr>
+                            <w:r>
+                              <w:rPr>
+                                <w:rFonts w:ascii="Times New Roman" w:hAnsi="Times New Roman" w:cs="Times New Roman"/>
+                                <w:sz w:val="18"/>
+                                <w:szCs w:val="18"/>
+                              </w:rPr>
+                              <w:t>L</w:t>
+                            </w:r>
+                            <w:r>
+                              <w:rPr>
+                                <w:rFonts w:ascii="Times New Roman" w:hAnsi="Times New Roman" w:cs="Times New Roman"/>
+                                <w:sz w:val="16"/>
+                                <w:szCs w:val="16"/>
+                              </w:rPr>
+                              <w:t>ISTING 1:</w:t>
+                            </w:r>
+                          </w:p>
+                          <w:p>
+                            <w:pPr>
+                              <w:spacing w:after="0"/>
+                              <w:jc w:val="center"/>
+                              <w:rPr>
+                                <w:rFonts w:ascii="Times New Roman" w:hAnsi="Times New Roman" w:cs="Times New Roman"/>
+                                <w:sz w:val="16"/>
+                                <w:szCs w:val="16"/>
+                              </w:rPr>
+                            </w:pPr>
+                            <w:r>
+                              <w:rPr>
+                                <w:rFonts w:ascii="Times New Roman" w:hAnsi="Times New Roman" w:cs="Times New Roman"/>
+                                <w:sz w:val="18"/>
+                                <w:szCs w:val="18"/>
+                              </w:rPr>
+                              <w:t>O</w:t>
+                            </w:r>
+                            <w:r>
+                              <w:rPr>
+                                <w:rFonts w:ascii="Times New Roman" w:hAnsi="Times New Roman" w:cs="Times New Roman"/>
+                                <w:sz w:val="16"/>
+                                <w:szCs w:val="16"/>
+                              </w:rPr>
+                              <w:t xml:space="preserve">VERALL </w:t>
+                            </w:r>
+                            <w:r>
+                              <w:rPr>
+                                <w:rFonts w:ascii="Times New Roman" w:hAnsi="Times New Roman" w:cs="Times New Roman"/>
+                                <w:sz w:val="18"/>
+                                <w:szCs w:val="18"/>
+                              </w:rPr>
+                              <w:t>A</w:t>
+                            </w:r>
+                            <w:r>
+                              <w:rPr>
+                                <w:rFonts w:ascii="Times New Roman" w:hAnsi="Times New Roman" w:cs="Times New Roman"/>
+                                <w:sz w:val="16"/>
+                                <w:szCs w:val="16"/>
+                              </w:rPr>
+                              <w:t xml:space="preserve">LGORITHM </w:t>
+                            </w:r>
+                            <w:r>
+                              <w:rPr>
+                                <w:rFonts w:ascii="Times New Roman" w:hAnsi="Times New Roman" w:cs="Times New Roman"/>
+                                <w:sz w:val="18"/>
+                                <w:szCs w:val="18"/>
+                              </w:rPr>
+                              <w:t>F</w:t>
+                            </w:r>
+                            <w:r>
+                              <w:rPr>
+                                <w:rFonts w:ascii="Times New Roman" w:hAnsi="Times New Roman" w:cs="Times New Roman"/>
+                                <w:sz w:val="16"/>
+                                <w:szCs w:val="16"/>
+                              </w:rPr>
+                              <w:t xml:space="preserve">OR </w:t>
+                            </w:r>
+                            <w:r>
+                              <w:rPr>
+                                <w:rFonts w:ascii="Times New Roman" w:hAnsi="Times New Roman" w:cs="Times New Roman"/>
+                                <w:sz w:val="18"/>
+                                <w:szCs w:val="18"/>
+                              </w:rPr>
+                              <w:t>T</w:t>
+                            </w:r>
+                            <w:r>
+                              <w:rPr>
+                                <w:rFonts w:ascii="Times New Roman" w:hAnsi="Times New Roman" w:cs="Times New Roman"/>
+                                <w:sz w:val="16"/>
+                                <w:szCs w:val="16"/>
+                              </w:rPr>
+                              <w:t xml:space="preserve">HE </w:t>
+                            </w:r>
+                            <w:r>
+                              <w:rPr>
+                                <w:rFonts w:ascii="Times New Roman" w:hAnsi="Times New Roman" w:cs="Times New Roman"/>
+                                <w:sz w:val="18"/>
+                                <w:szCs w:val="18"/>
+                              </w:rPr>
+                              <w:t>P</w:t>
+                            </w:r>
+                            <w:r>
+                              <w:rPr>
+                                <w:rFonts w:ascii="Times New Roman" w:hAnsi="Times New Roman" w:cs="Times New Roman"/>
+                                <w:sz w:val="16"/>
+                                <w:szCs w:val="16"/>
+                              </w:rPr>
+                              <w:t>ROGRAM</w:t>
+                            </w:r>
+                          </w:p>
+                          <w:tbl>
+                            <w:tblPr>
+                              <w:tblStyle w:val="TableGrid"/>
+                              <w:tblW w:w="0" w:type="auto"/>
+                              <w:tblInd w:w="175" w:type="dxa"/>
+                              <w:tblCellMar>
+                                <w:right w:w="0" w:type="dxa"/>
+                              </w:tblCellMar>
+                              <w:tblLook w:val="04A0" w:firstRow="1" w:lastRow="0" w:firstColumn="1" w:lastColumn="0" w:noHBand="0" w:noVBand="1"/>
+                            </w:tblPr>
+                            <w:tblGrid>
+                              <w:gridCol w:w="339"/>
+                              <w:gridCol w:w="4431"/>
+                            </w:tblGrid>
+                            <w:tr>
+                              <w:tc>
+                                <w:tcPr>
+                                  <w:tcW w:w="164" w:type="dxa"/>
+                                  <w:vAlign w:val="center"/>
+                                </w:tcPr>
+                                <w:p>
+                                  <w:pPr>
+                                    <w:jc w:val="right"/>
+                                    <w:rPr>
+                                      <w:rFonts w:ascii="Times New Roman" w:hAnsi="Times New Roman" w:cs="Times New Roman"/>
+                                      <w:sz w:val="18"/>
+                                      <w:szCs w:val="18"/>
+                                    </w:rPr>
+                                  </w:pPr>
+                                  <w:r>
+                                    <w:rPr>
+                                      <w:rFonts w:ascii="Times New Roman" w:hAnsi="Times New Roman" w:cs="Times New Roman"/>
+                                      <w:sz w:val="18"/>
+                                      <w:szCs w:val="18"/>
+                                    </w:rPr>
+                                    <w:t>1:</w:t>
+                                  </w:r>
+                                </w:p>
+                              </w:tc>
+                              <w:tc>
+                                <w:tcPr>
+                                  <w:tcW w:w="4431" w:type="dxa"/>
+                                </w:tcPr>
+                                <w:p>
+                                  <w:pPr>
+                                    <w:rPr>
+                                      <w:rFonts w:ascii="Times New Roman" w:hAnsi="Times New Roman" w:cs="Times New Roman"/>
+                                      <w:sz w:val="18"/>
+                                      <w:szCs w:val="18"/>
+                                    </w:rPr>
+                                  </w:pPr>
+                                  <w:r>
+                                    <w:rPr>
+                                      <w:rFonts w:ascii="Times New Roman" w:hAnsi="Times New Roman" w:cs="Times New Roman"/>
+                                      <w:sz w:val="18"/>
+                                      <w:szCs w:val="18"/>
+                                    </w:rPr>
+                                    <w:t xml:space="preserve">START PROGRAM [input: </w:t>
+                                  </w:r>
+                                  <w:r>
+                                    <w:rPr>
+                                      <w:rFonts w:ascii="Times New Roman" w:hAnsi="Times New Roman" w:cs="Times New Roman"/>
+                                      <w:i/>
+                                      <w:iCs/>
+                                      <w:sz w:val="18"/>
+                                      <w:szCs w:val="18"/>
+                                    </w:rPr>
+                                    <w:t>pop_size</w:t>
+                                  </w:r>
+                                  <w:r>
+                                    <w:rPr>
+                                      <w:rFonts w:ascii="Times New Roman" w:hAnsi="Times New Roman" w:cs="Times New Roman"/>
+                                      <w:sz w:val="18"/>
+                                      <w:szCs w:val="18"/>
+                                    </w:rPr>
+                                    <w:t>,</w:t>
+                                  </w:r>
+                                  <w:r>
+                                    <w:rPr>
+                                      <w:rFonts w:ascii="Times New Roman" w:hAnsi="Times New Roman" w:cs="Times New Roman"/>
+                                      <w:i/>
+                                      <w:iCs/>
+                                      <w:sz w:val="18"/>
+                                      <w:szCs w:val="18"/>
+                                    </w:rPr>
+                                    <w:t>n_iter</w:t>
+                                  </w:r>
+                                  <w:r>
+                                    <w:rPr>
+                                      <w:rFonts w:ascii="Times New Roman" w:hAnsi="Times New Roman" w:cs="Times New Roman"/>
+                                      <w:sz w:val="18"/>
+                                      <w:szCs w:val="18"/>
+                                    </w:rPr>
+                                    <w:t>,</w:t>
+                                  </w:r>
+                                  <w:r>
+                                    <w:rPr>
+                                      <w:rFonts w:ascii="Times New Roman" w:hAnsi="Times New Roman" w:cs="Times New Roman"/>
+                                      <w:sz w:val="18"/>
+                                      <w:szCs w:val="18"/>
+                                    </w:rPr>
+                                    <w:t>cx,mut_prob</w:t>
+                                  </w:r>
+                                  <w:r>
+                                    <w:rPr>
+                                      <w:rFonts w:ascii="Times New Roman" w:hAnsi="Times New Roman" w:cs="Times New Roman"/>
+                                      <w:sz w:val="18"/>
+                                      <w:szCs w:val="18"/>
+                                    </w:rPr>
+                                    <w:t>]</w:t>
+                                  </w:r>
+                                </w:p>
+                              </w:tc>
+                            </w:tr>
+                            <w:tr>
+                              <w:tc>
+                                <w:tcPr>
+                                  <w:tcW w:w="164" w:type="dxa"/>
+                                  <w:vAlign w:val="center"/>
+                                </w:tcPr>
+                                <w:p>
+                                  <w:pPr>
+                                    <w:jc w:val="right"/>
+                                    <w:rPr>
+                                      <w:rFonts w:ascii="Times New Roman" w:hAnsi="Times New Roman" w:cs="Times New Roman"/>
+                                      <w:sz w:val="18"/>
+                                      <w:szCs w:val="18"/>
+                                    </w:rPr>
+                                  </w:pPr>
+                                  <w:r>
+                                    <w:rPr>
+                                      <w:rFonts w:ascii="Times New Roman" w:hAnsi="Times New Roman" w:cs="Times New Roman"/>
+                                      <w:sz w:val="18"/>
+                                      <w:szCs w:val="18"/>
+                                    </w:rPr>
+                                    <w:t>2:</w:t>
+                                  </w:r>
+                                </w:p>
+                              </w:tc>
+                              <w:tc>
+                                <w:tcPr>
+                                  <w:tcW w:w="4431" w:type="dxa"/>
+                                </w:tcPr>
+                                <w:p>
+                                  <w:pPr>
+                                    <w:rPr>
+                                      <w:rFonts w:ascii="Times New Roman" w:hAnsi="Times New Roman" w:cs="Times New Roman"/>
+                                      <w:sz w:val="18"/>
+                                      <w:szCs w:val="18"/>
+                                    </w:rPr>
+                                  </w:pPr>
+                                  <w:r>
+                                    <w:rPr>
+                                      <w:rFonts w:ascii="Times New Roman" w:hAnsi="Times New Roman" w:cs="Times New Roman"/>
+                                      <w:sz w:val="18"/>
+                                      <w:szCs w:val="18"/>
+                                    </w:rPr>
+                                    <w:t>Instance←getUserInput()</w:t>
+                                  </w:r>
+                                </w:p>
+                              </w:tc>
+                            </w:tr>
+                            <w:tr>
+                              <w:tc>
+                                <w:tcPr>
+                                  <w:tcW w:w="164" w:type="dxa"/>
+                                  <w:vAlign w:val="center"/>
+                                </w:tcPr>
+                                <w:p>
+                                  <w:pPr>
+                                    <w:jc w:val="right"/>
+                                    <w:rPr>
+                                      <w:rFonts w:ascii="Times New Roman" w:hAnsi="Times New Roman" w:cs="Times New Roman"/>
+                                      <w:sz w:val="18"/>
+                                      <w:szCs w:val="18"/>
+                                    </w:rPr>
+                                  </w:pPr>
+                                  <w:r>
+                                    <w:rPr>
+                                      <w:rFonts w:ascii="Times New Roman" w:hAnsi="Times New Roman" w:cs="Times New Roman"/>
+                                      <w:sz w:val="18"/>
+                                      <w:szCs w:val="18"/>
+                                    </w:rPr>
+                                    <w:t>3:</w:t>
+                                  </w:r>
+                                </w:p>
+                              </w:tc>
+                              <w:tc>
+                                <w:tcPr>
+                                  <w:tcW w:w="4431" w:type="dxa"/>
+                                </w:tcPr>
+                                <w:p>
+                                  <w:pPr>
+                                    <w:rPr>
+                                      <w:rFonts w:ascii="Times New Roman" w:hAnsi="Times New Roman" w:cs="Times New Roman"/>
+                                      <w:sz w:val="18"/>
+                                      <w:szCs w:val="18"/>
+                                    </w:rPr>
+                                  </w:pPr>
+                                  <w:r>
+                                    <w:rPr>
+                                      <w:rFonts w:ascii="Times New Roman" w:hAnsi="Times New Roman" w:cs="Times New Roman"/>
+                                      <w:sz w:val="18"/>
+                                      <w:szCs w:val="18"/>
+                                    </w:rPr>
+                                    <w:t>If Instance</w:t>
+                                  </w:r>
+                                  <w:r>
+                                    <w:rPr>
+                                      <w:rFonts w:ascii="Times New Roman" w:hAnsi="Times New Roman" w:cs="Times New Roman"/>
+                                      <w:sz w:val="18"/>
+                                      <w:szCs w:val="18"/>
+                                    </w:rPr>
+                                    <w:t xml:space="preserve"> </w:t>
+                                  </w:r>
+                                  <w:r>
+                                    <w:rPr>
+                                      <w:rFonts w:ascii="Times New Roman" w:hAnsi="Times New Roman" w:cs="Times New Roman"/>
+                                      <w:sz w:val="18"/>
+                                      <w:szCs w:val="18"/>
+                                    </w:rPr>
+                                    <w:t>==</w:t>
+                                  </w:r>
+                                  <w:r>
+                                    <w:rPr>
+                                      <w:rFonts w:ascii="Times New Roman" w:hAnsi="Times New Roman" w:cs="Times New Roman"/>
+                                      <w:sz w:val="18"/>
+                                      <w:szCs w:val="18"/>
+                                    </w:rPr>
+                                    <w:t xml:space="preserve"> </w:t>
+                                  </w:r>
+                                  <w:r>
+                                    <w:rPr>
+                                      <w:rFonts w:ascii="Times New Roman" w:hAnsi="Times New Roman" w:cs="Times New Roman"/>
+                                      <w:sz w:val="18"/>
+                                      <w:szCs w:val="18"/>
+                                    </w:rPr>
+                                    <w:t>random:</w:t>
+                                  </w:r>
+                                </w:p>
+                              </w:tc>
+                            </w:tr>
+                            <w:tr>
+                              <w:tc>
+                                <w:tcPr>
+                                  <w:tcW w:w="164" w:type="dxa"/>
+                                  <w:vAlign w:val="center"/>
+                                </w:tcPr>
+                                <w:p>
+                                  <w:pPr>
+                                    <w:jc w:val="right"/>
+                                    <w:rPr>
+                                      <w:rFonts w:ascii="Times New Roman" w:hAnsi="Times New Roman" w:cs="Times New Roman"/>
+                                      <w:sz w:val="18"/>
+                                      <w:szCs w:val="18"/>
+                                    </w:rPr>
+                                  </w:pPr>
+                                  <w:r>
+                                    <w:rPr>
+                                      <w:rFonts w:ascii="Times New Roman" w:hAnsi="Times New Roman" w:cs="Times New Roman"/>
+                                      <w:sz w:val="18"/>
+                                      <w:szCs w:val="18"/>
+                                    </w:rPr>
+                                    <w:t>4:</w:t>
+                                  </w:r>
+                                </w:p>
+                              </w:tc>
+                              <w:tc>
+                                <w:tcPr>
+                                  <w:tcW w:w="4431" w:type="dxa"/>
+                                </w:tcPr>
+                                <w:p>
+                                  <w:pPr>
+                                    <w:rPr>
+                                      <w:rFonts w:ascii="Times New Roman" w:hAnsi="Times New Roman" w:cs="Times New Roman"/>
+                                      <w:sz w:val="18"/>
+                                      <w:szCs w:val="18"/>
+                                    </w:rPr>
+                                  </w:pPr>
+                                  <w:r>
+                                    <w:rPr>
+                                      <w:rFonts w:ascii="Times New Roman" w:hAnsi="Times New Roman" w:cs="Times New Roman"/>
+                                      <w:sz w:val="18"/>
+                                      <w:szCs w:val="18"/>
+                                    </w:rPr>
+                                    <w:t xml:space="preserve">      generateRandomInstance()</w:t>
+                                  </w:r>
+                                </w:p>
+                              </w:tc>
+                            </w:tr>
+                            <w:tr>
+                              <w:tc>
+                                <w:tcPr>
+                                  <w:tcW w:w="164" w:type="dxa"/>
+                                  <w:vAlign w:val="center"/>
+                                </w:tcPr>
+                                <w:p>
+                                  <w:pPr>
+                                    <w:jc w:val="right"/>
+                                    <w:rPr>
+                                      <w:rFonts w:ascii="Times New Roman" w:hAnsi="Times New Roman" w:cs="Times New Roman"/>
+                                      <w:sz w:val="18"/>
+                                      <w:szCs w:val="18"/>
+                                    </w:rPr>
+                                  </w:pPr>
+                                  <w:r>
+                                    <w:rPr>
+                                      <w:rFonts w:ascii="Times New Roman" w:hAnsi="Times New Roman" w:cs="Times New Roman"/>
+                                      <w:sz w:val="18"/>
+                                      <w:szCs w:val="18"/>
+                                    </w:rPr>
+                                    <w:t>5:</w:t>
+                                  </w:r>
+                                </w:p>
+                              </w:tc>
+                              <w:tc>
+                                <w:tcPr>
+                                  <w:tcW w:w="4431" w:type="dxa"/>
+                                </w:tcPr>
+                                <w:p>
+                                  <w:pPr>
+                                    <w:rPr>
+                                      <w:rFonts w:ascii="Times New Roman" w:hAnsi="Times New Roman" w:cs="Times New Roman"/>
+                                      <w:sz w:val="18"/>
+                                      <w:szCs w:val="18"/>
+                                    </w:rPr>
+                                  </w:pPr>
+                                  <w:r>
+                                    <w:rPr>
+                                      <w:rFonts w:ascii="Times New Roman" w:hAnsi="Times New Roman" w:cs="Times New Roman"/>
+                                      <w:sz w:val="18"/>
+                                      <w:szCs w:val="18"/>
+                                    </w:rPr>
+                                    <w:t>Else:</w:t>
+                                  </w:r>
+                                </w:p>
+                              </w:tc>
+                            </w:tr>
+                            <w:tr>
+                              <w:tc>
+                                <w:tcPr>
+                                  <w:tcW w:w="164" w:type="dxa"/>
+                                  <w:vAlign w:val="center"/>
+                                </w:tcPr>
+                                <w:p>
+                                  <w:pPr>
+                                    <w:jc w:val="right"/>
+                                    <w:rPr>
+                                      <w:rFonts w:ascii="Times New Roman" w:hAnsi="Times New Roman" w:cs="Times New Roman"/>
+                                      <w:sz w:val="18"/>
+                                      <w:szCs w:val="18"/>
+                                    </w:rPr>
+                                  </w:pPr>
+                                  <w:r>
+                                    <w:rPr>
+                                      <w:rFonts w:ascii="Times New Roman" w:hAnsi="Times New Roman" w:cs="Times New Roman"/>
+                                      <w:sz w:val="18"/>
+                                      <w:szCs w:val="18"/>
+                                    </w:rPr>
+                                    <w:t>6:</w:t>
+                                  </w:r>
+                                </w:p>
+                              </w:tc>
+                              <w:tc>
+                                <w:tcPr>
+                                  <w:tcW w:w="4431" w:type="dxa"/>
+                                </w:tcPr>
+                                <w:p>
+                                  <w:pPr>
+                                    <w:rPr>
+                                      <w:rFonts w:ascii="Times New Roman" w:hAnsi="Times New Roman" w:cs="Times New Roman"/>
+                                      <w:sz w:val="18"/>
+                                      <w:szCs w:val="18"/>
+                                    </w:rPr>
+                                  </w:pPr>
+                                  <w:r>
+                                    <w:rPr>
+                                      <w:rFonts w:ascii="Times New Roman" w:hAnsi="Times New Roman" w:cs="Times New Roman"/>
+                                      <w:sz w:val="18"/>
+                                      <w:szCs w:val="18"/>
+                                    </w:rPr>
+                                    <w:t xml:space="preserve">      readInstanceFromFile()</w:t>
+                                  </w:r>
+                                </w:p>
+                              </w:tc>
+                            </w:tr>
+                            <w:tr>
+                              <w:tc>
+                                <w:tcPr>
+                                  <w:tcW w:w="164" w:type="dxa"/>
+                                  <w:vAlign w:val="center"/>
+                                </w:tcPr>
+                                <w:p>
+                                  <w:pPr>
+                                    <w:jc w:val="right"/>
+                                    <w:rPr>
+                                      <w:rFonts w:ascii="Times New Roman" w:hAnsi="Times New Roman" w:cs="Times New Roman"/>
+                                      <w:sz w:val="18"/>
+                                      <w:szCs w:val="18"/>
+                                    </w:rPr>
+                                  </w:pPr>
+                                  <w:r>
+                                    <w:rPr>
+                                      <w:rFonts w:ascii="Times New Roman" w:hAnsi="Times New Roman" w:cs="Times New Roman"/>
+                                      <w:sz w:val="18"/>
+                                      <w:szCs w:val="18"/>
+                                    </w:rPr>
+                                    <w:t>7:</w:t>
+                                  </w:r>
+                                </w:p>
+                              </w:tc>
+                              <w:tc>
+                                <w:tcPr>
+                                  <w:tcW w:w="4431" w:type="dxa"/>
+                                </w:tcPr>
+                                <w:p>
+                                  <w:pPr>
+                                    <w:rPr>
+                                      <w:rFonts w:ascii="Times New Roman" w:hAnsi="Times New Roman" w:cs="Times New Roman"/>
+                                      <w:sz w:val="18"/>
+                                      <w:szCs w:val="18"/>
+                                    </w:rPr>
+                                  </w:pPr>
+                                  <w:r>
+                                    <w:rPr>
+                                      <w:rFonts w:ascii="Times New Roman" w:hAnsi="Times New Roman" w:cs="Times New Roman"/>
+                                      <w:sz w:val="18"/>
+                                      <w:szCs w:val="18"/>
+                                    </w:rPr>
+                                    <w:t>Population = createInitialPopulation(</w:t>
+                                  </w:r>
+                                  <w:r>
+                                    <w:rPr>
+                                      <w:rFonts w:ascii="Times New Roman" w:hAnsi="Times New Roman" w:cs="Times New Roman"/>
+                                      <w:i/>
+                                      <w:iCs/>
+                                      <w:sz w:val="18"/>
+                                      <w:szCs w:val="18"/>
+                                    </w:rPr>
+                                    <w:t>pop_size</w:t>
+                                  </w:r>
+                                  <w:r>
+                                    <w:rPr>
+                                      <w:rFonts w:ascii="Times New Roman" w:hAnsi="Times New Roman" w:cs="Times New Roman"/>
+                                      <w:sz w:val="18"/>
+                                      <w:szCs w:val="18"/>
+                                    </w:rPr>
+                                    <w:t>=</w:t>
+                                  </w:r>
+                                  <w:r>
+                                    <w:rPr>
+                                      <w:rFonts w:ascii="Times New Roman" w:hAnsi="Times New Roman" w:cs="Times New Roman"/>
+                                      <w:i/>
+                                      <w:iCs/>
+                                      <w:sz w:val="18"/>
+                                      <w:szCs w:val="18"/>
+                                    </w:rPr>
+                                    <w:t>N</w:t>
+                                  </w:r>
+                                  <w:r>
+                                    <w:rPr>
+                                      <w:rFonts w:ascii="Times New Roman" w:hAnsi="Times New Roman" w:cs="Times New Roman"/>
+                                      <w:sz w:val="18"/>
+                                      <w:szCs w:val="18"/>
+                                    </w:rPr>
+                                    <w:t>)</w:t>
+                                  </w:r>
+                                </w:p>
+                              </w:tc>
+                            </w:tr>
+                            <w:tr>
+                              <w:tc>
+                                <w:tcPr>
+                                  <w:tcW w:w="164" w:type="dxa"/>
+                                  <w:vAlign w:val="center"/>
+                                </w:tcPr>
+                                <w:p>
+                                  <w:pPr>
+                                    <w:jc w:val="right"/>
+                                    <w:rPr>
+                                      <w:rFonts w:ascii="Times New Roman" w:hAnsi="Times New Roman" w:cs="Times New Roman"/>
+                                      <w:sz w:val="18"/>
+                                      <w:szCs w:val="18"/>
+                                    </w:rPr>
+                                  </w:pPr>
+                                  <w:r>
+                                    <w:rPr>
+                                      <w:rFonts w:ascii="Times New Roman" w:hAnsi="Times New Roman" w:cs="Times New Roman"/>
+                                      <w:sz w:val="18"/>
+                                      <w:szCs w:val="18"/>
+                                    </w:rPr>
+                                    <w:t>8:</w:t>
+                                  </w:r>
+                                </w:p>
+                              </w:tc>
+                              <w:tc>
+                                <w:tcPr>
+                                  <w:tcW w:w="4431" w:type="dxa"/>
+                                </w:tcPr>
+                                <w:p>
+                                  <w:pPr>
+                                    <w:rPr>
+                                      <w:rFonts w:ascii="Times New Roman" w:hAnsi="Times New Roman" w:cs="Times New Roman"/>
+                                      <w:sz w:val="18"/>
+                                      <w:szCs w:val="18"/>
+                                    </w:rPr>
+                                  </w:pPr>
+                                  <w:r>
+                                    <w:rPr>
+                                      <w:rFonts w:ascii="Times New Roman" w:hAnsi="Times New Roman" w:cs="Times New Roman"/>
+                                      <w:sz w:val="18"/>
+                                      <w:szCs w:val="18"/>
+                                    </w:rPr>
+                                    <w:t>assignCrowdingDistance(Population)</w:t>
+                                  </w:r>
+                                </w:p>
+                              </w:tc>
+                            </w:tr>
+                            <w:tr>
+                              <w:tc>
+                                <w:tcPr>
+                                  <w:tcW w:w="164" w:type="dxa"/>
+                                  <w:vAlign w:val="center"/>
+                                </w:tcPr>
+                                <w:p>
+                                  <w:pPr>
+                                    <w:jc w:val="right"/>
+                                    <w:rPr>
+                                      <w:rFonts w:ascii="Times New Roman" w:hAnsi="Times New Roman" w:cs="Times New Roman"/>
+                                      <w:sz w:val="18"/>
+                                      <w:szCs w:val="18"/>
+                                    </w:rPr>
+                                  </w:pPr>
+                                  <w:r>
+                                    <w:rPr>
+                                      <w:rFonts w:ascii="Times New Roman" w:hAnsi="Times New Roman" w:cs="Times New Roman"/>
+                                      <w:sz w:val="18"/>
+                                      <w:szCs w:val="18"/>
+                                    </w:rPr>
+                                    <w:t>9:</w:t>
+                                  </w:r>
+                                </w:p>
+                              </w:tc>
+                              <w:tc>
+                                <w:tcPr>
+                                  <w:tcW w:w="4431" w:type="dxa"/>
+                                </w:tcPr>
+                                <w:p>
+                                  <w:pPr>
+                                    <w:rPr>
+                                      <w:rFonts w:ascii="Times New Roman" w:hAnsi="Times New Roman" w:cs="Times New Roman"/>
+                                      <w:sz w:val="18"/>
+                                      <w:szCs w:val="18"/>
+                                    </w:rPr>
+                                  </w:pPr>
+                                  <w:r>
+                                    <w:rPr>
+                                      <w:rFonts w:ascii="Times New Roman" w:hAnsi="Times New Roman" w:cs="Times New Roman"/>
+                                      <w:sz w:val="18"/>
+                                      <w:szCs w:val="18"/>
+                                    </w:rPr>
+                                    <w:t>Parents = tournamentSelection(Population)</w:t>
+                                  </w:r>
+                                </w:p>
+                              </w:tc>
+                            </w:tr>
+                            <w:tr>
+                              <w:tc>
+                                <w:tcPr>
+                                  <w:tcW w:w="164" w:type="dxa"/>
+                                  <w:vAlign w:val="center"/>
+                                </w:tcPr>
+                                <w:p>
+                                  <w:pPr>
+                                    <w:jc w:val="right"/>
+                                    <w:rPr>
+                                      <w:rFonts w:ascii="Times New Roman" w:hAnsi="Times New Roman" w:cs="Times New Roman"/>
+                                      <w:sz w:val="18"/>
+                                      <w:szCs w:val="18"/>
+                                    </w:rPr>
+                                  </w:pPr>
+                                  <w:r>
+                                    <w:rPr>
+                                      <w:rFonts w:ascii="Times New Roman" w:hAnsi="Times New Roman" w:cs="Times New Roman"/>
+                                      <w:sz w:val="18"/>
+                                      <w:szCs w:val="18"/>
+                                    </w:rPr>
+                                    <w:t>10:</w:t>
+                                  </w:r>
+                                </w:p>
+                              </w:tc>
+                              <w:tc>
+                                <w:tcPr>
+                                  <w:tcW w:w="4431" w:type="dxa"/>
+                                </w:tcPr>
+                                <w:p>
+                                  <w:pPr>
+                                    <w:rPr>
+                                      <w:rFonts w:ascii="Times New Roman" w:hAnsi="Times New Roman" w:cs="Times New Roman"/>
+                                      <w:sz w:val="18"/>
+                                      <w:szCs w:val="18"/>
+                                    </w:rPr>
+                                  </w:pPr>
+                                  <w:r>
+                                    <w:rPr>
+                                      <w:rFonts w:ascii="Times New Roman" w:hAnsi="Times New Roman" w:cs="Times New Roman"/>
+                                      <w:sz w:val="18"/>
+                                      <w:szCs w:val="18"/>
+                                    </w:rPr>
+                                    <w:t>Children = crossover(pairs of Parents)</w:t>
+                                  </w:r>
+                                </w:p>
+                              </w:tc>
+                            </w:tr>
+                            <w:tr>
+                              <w:tc>
+                                <w:tcPr>
+                                  <w:tcW w:w="164" w:type="dxa"/>
+                                  <w:vAlign w:val="center"/>
+                                </w:tcPr>
+                                <w:p>
+                                  <w:pPr>
+                                    <w:jc w:val="right"/>
+                                    <w:rPr>
+                                      <w:rFonts w:ascii="Times New Roman" w:hAnsi="Times New Roman" w:cs="Times New Roman"/>
+                                      <w:sz w:val="18"/>
+                                      <w:szCs w:val="18"/>
+                                    </w:rPr>
+                                  </w:pPr>
+                                  <w:r>
+                                    <w:rPr>
+                                      <w:rFonts w:ascii="Times New Roman" w:hAnsi="Times New Roman" w:cs="Times New Roman"/>
+                                      <w:sz w:val="18"/>
+                                      <w:szCs w:val="18"/>
+                                    </w:rPr>
+                                    <w:t>11:</w:t>
+                                  </w:r>
+                                </w:p>
+                              </w:tc>
+                              <w:tc>
+                                <w:tcPr>
+                                  <w:tcW w:w="4431" w:type="dxa"/>
+                                </w:tcPr>
+                                <w:p>
+                                  <w:pPr>
+                                    <w:rPr>
+                                      <w:rFonts w:ascii="Times New Roman" w:hAnsi="Times New Roman" w:cs="Times New Roman"/>
+                                      <w:sz w:val="18"/>
+                                      <w:szCs w:val="18"/>
+                                    </w:rPr>
+                                  </w:pPr>
+                                  <w:r>
+                                    <w:rPr>
+                                      <w:rFonts w:ascii="Times New Roman" w:hAnsi="Times New Roman" w:cs="Times New Roman"/>
+                                      <w:sz w:val="18"/>
+                                      <w:szCs w:val="18"/>
+                                    </w:rPr>
+                                    <w:t>mutate(Children, mutation_probability)</w:t>
+                                  </w:r>
+                                </w:p>
+                              </w:tc>
+                            </w:tr>
+                            <w:tr>
+                              <w:tc>
+                                <w:tcPr>
+                                  <w:tcW w:w="164" w:type="dxa"/>
+                                  <w:vAlign w:val="center"/>
+                                </w:tcPr>
+                                <w:p>
+                                  <w:pPr>
+                                    <w:jc w:val="right"/>
+                                    <w:rPr>
+                                      <w:rFonts w:ascii="Times New Roman" w:hAnsi="Times New Roman" w:cs="Times New Roman"/>
+                                      <w:sz w:val="18"/>
+                                      <w:szCs w:val="18"/>
+                                    </w:rPr>
+                                  </w:pPr>
+                                  <w:r>
+                                    <w:rPr>
+                                      <w:rFonts w:ascii="Times New Roman" w:hAnsi="Times New Roman" w:cs="Times New Roman"/>
+                                      <w:sz w:val="18"/>
+                                      <w:szCs w:val="18"/>
+                                    </w:rPr>
+                                    <w:t>12:</w:t>
+                                  </w:r>
+                                </w:p>
+                              </w:tc>
+                              <w:tc>
+                                <w:tcPr>
+                                  <w:tcW w:w="4431" w:type="dxa"/>
+                                </w:tcPr>
+                                <w:p>
+                                  <w:pPr>
+                                    <w:rPr>
+                                      <w:rFonts w:ascii="Times New Roman" w:hAnsi="Times New Roman" w:cs="Times New Roman"/>
+                                      <w:sz w:val="18"/>
+                                      <w:szCs w:val="18"/>
+                                    </w:rPr>
+                                  </w:pPr>
+                                  <w:r>
+                                    <w:rPr>
+                                      <w:rFonts w:ascii="Times New Roman" w:hAnsi="Times New Roman" w:cs="Times New Roman"/>
+                                      <w:sz w:val="18"/>
+                                      <w:szCs w:val="18"/>
+                                    </w:rPr>
+                                    <w:t xml:space="preserve">For </w:t>
+                                  </w:r>
+                                  <w:r>
+                                    <w:rPr>
+                                      <w:rFonts w:ascii="Times New Roman" w:hAnsi="Times New Roman" w:cs="Times New Roman"/>
+                                      <w:i/>
+                                      <w:iCs/>
+                                      <w:sz w:val="18"/>
+                                      <w:szCs w:val="18"/>
+                                    </w:rPr>
+                                    <w:t>n_iter</w:t>
+                                  </w:r>
+                                  <w:r>
+                                    <w:rPr>
+                                      <w:rFonts w:ascii="Times New Roman" w:hAnsi="Times New Roman" w:cs="Times New Roman"/>
+                                      <w:sz w:val="18"/>
+                                      <w:szCs w:val="18"/>
+                                    </w:rPr>
+                                    <w:t xml:space="preserve"> iterations, do:</w:t>
+                                  </w:r>
+                                </w:p>
+                              </w:tc>
+                            </w:tr>
+                            <w:tr>
+                              <w:tc>
+                                <w:tcPr>
+                                  <w:tcW w:w="164" w:type="dxa"/>
+                                  <w:vAlign w:val="center"/>
+                                </w:tcPr>
+                                <w:p>
+                                  <w:pPr>
+                                    <w:jc w:val="right"/>
+                                    <w:rPr>
+                                      <w:rFonts w:ascii="Times New Roman" w:hAnsi="Times New Roman" w:cs="Times New Roman"/>
+                                      <w:sz w:val="18"/>
+                                      <w:szCs w:val="18"/>
+                                    </w:rPr>
+                                  </w:pPr>
+                                  <w:r>
+                                    <w:rPr>
+                                      <w:rFonts w:ascii="Times New Roman" w:hAnsi="Times New Roman" w:cs="Times New Roman"/>
+                                      <w:sz w:val="18"/>
+                                      <w:szCs w:val="18"/>
+                                    </w:rPr>
+                                    <w:t>13:</w:t>
+                                  </w:r>
+                                </w:p>
+                              </w:tc>
+                              <w:tc>
+                                <w:tcPr>
+                                  <w:tcW w:w="4431" w:type="dxa"/>
+                                </w:tcPr>
+                                <w:p>
+                                  <w:pPr>
+                                    <w:rPr>
+                                      <w:rFonts w:ascii="Times New Roman" w:hAnsi="Times New Roman" w:cs="Times New Roman"/>
+                                      <w:sz w:val="18"/>
+                                      <w:szCs w:val="18"/>
+                                    </w:rPr>
+                                  </w:pPr>
+                                  <w:r>
+                                    <w:rPr>
+                                      <w:rFonts w:ascii="Times New Roman" w:hAnsi="Times New Roman" w:cs="Times New Roman"/>
+                                      <w:sz w:val="18"/>
+                                      <w:szCs w:val="18"/>
+                                    </w:rPr>
+                                    <w:t xml:space="preserve">      Combined_population = Parents U Children</w:t>
+                                  </w:r>
+                                </w:p>
+                              </w:tc>
+                            </w:tr>
+                            <w:tr>
+                              <w:tc>
+                                <w:tcPr>
+                                  <w:tcW w:w="164" w:type="dxa"/>
+                                  <w:vAlign w:val="center"/>
+                                </w:tcPr>
+                                <w:p>
+                                  <w:pPr>
+                                    <w:jc w:val="right"/>
+                                    <w:rPr>
+                                      <w:rFonts w:ascii="Times New Roman" w:hAnsi="Times New Roman" w:cs="Times New Roman"/>
+                                      <w:sz w:val="18"/>
+                                      <w:szCs w:val="18"/>
+                                    </w:rPr>
+                                  </w:pPr>
+                                  <w:r>
+                                    <w:rPr>
+                                      <w:rFonts w:ascii="Times New Roman" w:hAnsi="Times New Roman" w:cs="Times New Roman"/>
+                                      <w:sz w:val="18"/>
+                                      <w:szCs w:val="18"/>
+                                    </w:rPr>
+                                    <w:t>14:</w:t>
+                                  </w:r>
+                                </w:p>
+                              </w:tc>
+                              <w:tc>
+                                <w:tcPr>
+                                  <w:tcW w:w="4431" w:type="dxa"/>
+                                </w:tcPr>
+                                <w:p>
+                                  <w:pPr>
+                                    <w:rPr>
+                                      <w:rFonts w:ascii="Times New Roman" w:hAnsi="Times New Roman" w:cs="Times New Roman"/>
+                                      <w:sz w:val="18"/>
+                                      <w:szCs w:val="18"/>
+                                    </w:rPr>
+                                  </w:pPr>
+                                  <w:r>
+                                    <w:rPr>
+                                      <w:rFonts w:ascii="Times New Roman" w:hAnsi="Times New Roman" w:cs="Times New Roman"/>
+                                      <w:sz w:val="18"/>
+                                      <w:szCs w:val="18"/>
+                                    </w:rPr>
+                                    <w:t xml:space="preserve">      Fronts = nondominatedSort(Combined_population)</w:t>
+                                  </w:r>
+                                </w:p>
+                              </w:tc>
+                            </w:tr>
+                            <w:tr>
+                              <w:tc>
+                                <w:tcPr>
+                                  <w:tcW w:w="164" w:type="dxa"/>
+                                  <w:vAlign w:val="center"/>
+                                </w:tcPr>
+                                <w:p>
+                                  <w:pPr>
+                                    <w:jc w:val="right"/>
+                                    <w:rPr>
+                                      <w:rFonts w:ascii="Times New Roman" w:hAnsi="Times New Roman" w:cs="Times New Roman"/>
+                                      <w:sz w:val="18"/>
+                                      <w:szCs w:val="18"/>
+                                    </w:rPr>
+                                  </w:pPr>
+                                  <w:r>
+                                    <w:rPr>
+                                      <w:rFonts w:ascii="Times New Roman" w:hAnsi="Times New Roman" w:cs="Times New Roman"/>
+                                      <w:sz w:val="18"/>
+                                      <w:szCs w:val="18"/>
+                                    </w:rPr>
+                                    <w:t>15:</w:t>
+                                  </w:r>
+                                </w:p>
+                              </w:tc>
+                              <w:tc>
+                                <w:tcPr>
+                                  <w:tcW w:w="4431" w:type="dxa"/>
+                                </w:tcPr>
+                                <w:p>
+                                  <w:pPr>
+                                    <w:rPr>
+                                      <w:rFonts w:ascii="Times New Roman" w:hAnsi="Times New Roman" w:cs="Times New Roman"/>
+                                      <w:sz w:val="18"/>
+                                      <w:szCs w:val="18"/>
+                                    </w:rPr>
+                                  </w:pPr>
+                                  <w:r>
+                                    <w:rPr>
+                                      <w:rFonts w:ascii="Times New Roman" w:hAnsi="Times New Roman" w:cs="Times New Roman"/>
+                                      <w:sz w:val="18"/>
+                                      <w:szCs w:val="18"/>
+                                    </w:rPr>
+                                    <w:t xml:space="preserve">      Next_gen_parents = None, </w:t>
+                                  </w:r>
+                                  <w:proofErr w:type="spellStart"/>
+                                  <w:r>
+                                    <w:rPr>
+                                      <w:rFonts w:ascii="Times New Roman" w:hAnsi="Times New Roman" w:cs="Times New Roman"/>
+                                      <w:sz w:val="18"/>
+                                      <w:szCs w:val="18"/>
+                                    </w:rPr>
+                                    <w:t>i</w:t>
+                                  </w:r>
+                                  <w:proofErr w:type="spellEnd"/>
+                                  <w:r>
+                                    <w:rPr>
+                                      <w:rFonts w:ascii="Times New Roman" w:hAnsi="Times New Roman" w:cs="Times New Roman"/>
+                                      <w:sz w:val="18"/>
+                                      <w:szCs w:val="18"/>
+                                    </w:rPr>
+                                    <w:t xml:space="preserve"> = 1</w:t>
+                                  </w:r>
+                                </w:p>
+                              </w:tc>
+                            </w:tr>
+                            <w:tr>
+                              <w:tc>
+                                <w:tcPr>
+                                  <w:tcW w:w="164" w:type="dxa"/>
+                                  <w:vAlign w:val="center"/>
+                                </w:tcPr>
+                                <w:p>
+                                  <w:pPr>
+                                    <w:jc w:val="right"/>
+                                    <w:rPr>
+                                      <w:rFonts w:ascii="Times New Roman" w:hAnsi="Times New Roman" w:cs="Times New Roman"/>
+                                      <w:sz w:val="18"/>
+                                      <w:szCs w:val="18"/>
+                                    </w:rPr>
+                                  </w:pPr>
+                                  <w:r>
+                                    <w:rPr>
+                                      <w:rFonts w:ascii="Times New Roman" w:hAnsi="Times New Roman" w:cs="Times New Roman"/>
+                                      <w:sz w:val="18"/>
+                                      <w:szCs w:val="18"/>
+                                    </w:rPr>
+                                    <w:t>16:</w:t>
+                                  </w:r>
+                                </w:p>
+                              </w:tc>
+                              <w:tc>
+                                <w:tcPr>
+                                  <w:tcW w:w="4431" w:type="dxa"/>
+                                </w:tcPr>
+                                <w:p>
+                                  <w:pPr>
+                                    <w:rPr>
+                                      <w:rFonts w:ascii="Times New Roman" w:hAnsi="Times New Roman" w:cs="Times New Roman"/>
+                                      <w:sz w:val="18"/>
+                                      <w:szCs w:val="18"/>
+                                    </w:rPr>
+                                  </w:pPr>
+                                  <w:r>
+                                    <w:rPr>
+                                      <w:rFonts w:ascii="Times New Roman" w:hAnsi="Times New Roman" w:cs="Times New Roman"/>
+                                      <w:sz w:val="18"/>
+                                      <w:szCs w:val="18"/>
+                                    </w:rPr>
+                                    <w:t xml:space="preserve">      While len(Next_gen</w:t>
+                                  </w:r>
+                                  <w:r>
+                                    <w:rPr>
+                                      <w:rFonts w:ascii="Times New Roman" w:hAnsi="Times New Roman" w:cs="Times New Roman"/>
+                                      <w:sz w:val="18"/>
+                                      <w:szCs w:val="18"/>
+                                    </w:rPr>
+                                    <w:t>_parents</w:t>
+                                  </w:r>
+                                  <w:r>
+                                    <w:rPr>
+                                      <w:rFonts w:ascii="Times New Roman" w:hAnsi="Times New Roman" w:cs="Times New Roman"/>
+                                      <w:sz w:val="18"/>
+                                      <w:szCs w:val="18"/>
+                                    </w:rPr>
+                                    <w:t>)+len(Fronts[</w:t>
+                                  </w:r>
+                                  <w:proofErr w:type="spellStart"/>
+                                  <w:r>
+                                    <w:rPr>
+                                      <w:rFonts w:ascii="Times New Roman" w:hAnsi="Times New Roman" w:cs="Times New Roman"/>
+                                      <w:sz w:val="18"/>
+                                      <w:szCs w:val="18"/>
+                                    </w:rPr>
+                                    <w:t>i</w:t>
+                                  </w:r>
+                                  <w:proofErr w:type="spellEnd"/>
+                                  <w:r>
+                                    <w:rPr>
+                                      <w:rFonts w:ascii="Times New Roman" w:hAnsi="Times New Roman" w:cs="Times New Roman"/>
+                                      <w:sz w:val="18"/>
+                                      <w:szCs w:val="18"/>
+                                    </w:rPr>
+                                    <w:t>])&lt;N, do:</w:t>
+                                  </w:r>
+                                </w:p>
+                              </w:tc>
+                            </w:tr>
+                            <w:tr>
+                              <w:tc>
+                                <w:tcPr>
+                                  <w:tcW w:w="164" w:type="dxa"/>
+                                  <w:vAlign w:val="center"/>
+                                </w:tcPr>
+                                <w:p>
+                                  <w:pPr>
+                                    <w:jc w:val="right"/>
+                                    <w:rPr>
+                                      <w:rFonts w:ascii="Times New Roman" w:hAnsi="Times New Roman" w:cs="Times New Roman"/>
+                                      <w:sz w:val="18"/>
+                                      <w:szCs w:val="18"/>
+                                    </w:rPr>
+                                  </w:pPr>
+                                  <w:r>
+                                    <w:rPr>
+                                      <w:rFonts w:ascii="Times New Roman" w:hAnsi="Times New Roman" w:cs="Times New Roman"/>
+                                      <w:sz w:val="18"/>
+                                      <w:szCs w:val="18"/>
+                                    </w:rPr>
+                                    <w:t>17:</w:t>
+                                  </w:r>
+                                </w:p>
+                              </w:tc>
+                              <w:tc>
+                                <w:tcPr>
+                                  <w:tcW w:w="4431" w:type="dxa"/>
+                                </w:tcPr>
+                                <w:p>
+                                  <w:pPr>
+                                    <w:rPr>
+                                      <w:rFonts w:ascii="Times New Roman" w:hAnsi="Times New Roman" w:cs="Times New Roman"/>
+                                      <w:sz w:val="18"/>
+                                      <w:szCs w:val="18"/>
+                                    </w:rPr>
+                                  </w:pPr>
+                                  <w:r>
+                                    <w:rPr>
+                                      <w:rFonts w:ascii="Times New Roman" w:hAnsi="Times New Roman" w:cs="Times New Roman"/>
+                                      <w:sz w:val="18"/>
+                                      <w:szCs w:val="18"/>
+                                    </w:rPr>
+                                    <w:t xml:space="preserve">            assignCrowdingDistance(Fronts[</w:t>
+                                  </w:r>
+                                  <w:proofErr w:type="spellStart"/>
+                                  <w:r>
+                                    <w:rPr>
+                                      <w:rFonts w:ascii="Times New Roman" w:hAnsi="Times New Roman" w:cs="Times New Roman"/>
+                                      <w:sz w:val="18"/>
+                                      <w:szCs w:val="18"/>
+                                    </w:rPr>
+                                    <w:t>i</w:t>
+                                  </w:r>
+                                  <w:proofErr w:type="spellEnd"/>
+                                  <w:r>
+                                    <w:rPr>
+                                      <w:rFonts w:ascii="Times New Roman" w:hAnsi="Times New Roman" w:cs="Times New Roman"/>
+                                      <w:sz w:val="18"/>
+                                      <w:szCs w:val="18"/>
+                                    </w:rPr>
+                                    <w:t>])</w:t>
+                                  </w:r>
+                                </w:p>
+                              </w:tc>
+                            </w:tr>
+                            <w:tr>
+                              <w:tc>
+                                <w:tcPr>
+                                  <w:tcW w:w="164" w:type="dxa"/>
+                                  <w:vAlign w:val="center"/>
+                                </w:tcPr>
+                                <w:p>
+                                  <w:pPr>
+                                    <w:jc w:val="right"/>
+                                    <w:rPr>
+                                      <w:rFonts w:ascii="Times New Roman" w:hAnsi="Times New Roman" w:cs="Times New Roman"/>
+                                      <w:sz w:val="18"/>
+                                      <w:szCs w:val="18"/>
+                                    </w:rPr>
+                                  </w:pPr>
+                                  <w:r>
+                                    <w:rPr>
+                                      <w:rFonts w:ascii="Times New Roman" w:hAnsi="Times New Roman" w:cs="Times New Roman"/>
+                                      <w:sz w:val="18"/>
+                                      <w:szCs w:val="18"/>
+                                    </w:rPr>
+                                    <w:t>18:</w:t>
+                                  </w:r>
+                                </w:p>
+                              </w:tc>
+                              <w:tc>
+                                <w:tcPr>
+                                  <w:tcW w:w="4431" w:type="dxa"/>
+                                </w:tcPr>
+                                <w:p>
+                                  <w:pPr>
+                                    <w:rPr>
+                                      <w:rFonts w:ascii="Times New Roman" w:hAnsi="Times New Roman" w:cs="Times New Roman"/>
+                                      <w:sz w:val="18"/>
+                                      <w:szCs w:val="18"/>
+                                    </w:rPr>
+                                  </w:pPr>
+                                  <w:r>
+                                    <w:rPr>
+                                      <w:rFonts w:ascii="Times New Roman" w:hAnsi="Times New Roman" w:cs="Times New Roman"/>
+                                      <w:sz w:val="18"/>
+                                      <w:szCs w:val="18"/>
+                                    </w:rPr>
+                                    <w:t xml:space="preserve">            Next_gen_parents = Next_gen_parents U Fronts[</w:t>
+                                  </w:r>
+                                  <w:proofErr w:type="spellStart"/>
+                                  <w:r>
+                                    <w:rPr>
+                                      <w:rFonts w:ascii="Times New Roman" w:hAnsi="Times New Roman" w:cs="Times New Roman"/>
+                                      <w:sz w:val="18"/>
+                                      <w:szCs w:val="18"/>
+                                    </w:rPr>
+                                    <w:t>i</w:t>
+                                  </w:r>
+                                  <w:proofErr w:type="spellEnd"/>
+                                  <w:r>
+                                    <w:rPr>
+                                      <w:rFonts w:ascii="Times New Roman" w:hAnsi="Times New Roman" w:cs="Times New Roman"/>
+                                      <w:sz w:val="18"/>
+                                      <w:szCs w:val="18"/>
+                                    </w:rPr>
+                                    <w:t>]</w:t>
+                                  </w:r>
+                                </w:p>
+                              </w:tc>
+                            </w:tr>
+                            <w:tr>
+                              <w:tc>
+                                <w:tcPr>
+                                  <w:tcW w:w="164" w:type="dxa"/>
+                                  <w:vAlign w:val="center"/>
+                                </w:tcPr>
+                                <w:p>
+                                  <w:pPr>
+                                    <w:jc w:val="right"/>
+                                    <w:rPr>
+                                      <w:rFonts w:ascii="Times New Roman" w:hAnsi="Times New Roman" w:cs="Times New Roman"/>
+                                      <w:sz w:val="18"/>
+                                      <w:szCs w:val="18"/>
+                                    </w:rPr>
+                                  </w:pPr>
+                                  <w:r>
+                                    <w:rPr>
+                                      <w:rFonts w:ascii="Times New Roman" w:hAnsi="Times New Roman" w:cs="Times New Roman"/>
+                                      <w:sz w:val="18"/>
+                                      <w:szCs w:val="18"/>
+                                    </w:rPr>
+                                    <w:t>19:</w:t>
+                                  </w:r>
+                                </w:p>
+                              </w:tc>
+                              <w:tc>
+                                <w:tcPr>
+                                  <w:tcW w:w="4431" w:type="dxa"/>
+                                </w:tcPr>
+                                <w:p>
+                                  <w:pPr>
+                                    <w:rPr>
+                                      <w:rFonts w:ascii="Times New Roman" w:hAnsi="Times New Roman" w:cs="Times New Roman"/>
+                                      <w:sz w:val="18"/>
+                                      <w:szCs w:val="18"/>
+                                    </w:rPr>
+                                  </w:pPr>
+                                  <w:r>
+                                    <w:rPr>
+                                      <w:rFonts w:ascii="Times New Roman" w:hAnsi="Times New Roman" w:cs="Times New Roman"/>
+                                      <w:sz w:val="18"/>
+                                      <w:szCs w:val="18"/>
+                                    </w:rPr>
+                                    <w:t xml:space="preserve">            </w:t>
+                                  </w:r>
+                                  <w:proofErr w:type="spellStart"/>
+                                  <w:r>
+                                    <w:rPr>
+                                      <w:rFonts w:ascii="Times New Roman" w:hAnsi="Times New Roman" w:cs="Times New Roman"/>
+                                      <w:sz w:val="18"/>
+                                      <w:szCs w:val="18"/>
+                                    </w:rPr>
+                                    <w:t>i</w:t>
+                                  </w:r>
+                                  <w:proofErr w:type="spellEnd"/>
+                                  <w:r>
+                                    <w:rPr>
+                                      <w:rFonts w:ascii="Times New Roman" w:hAnsi="Times New Roman" w:cs="Times New Roman"/>
+                                      <w:sz w:val="18"/>
+                                      <w:szCs w:val="18"/>
+                                    </w:rPr>
+                                    <w:t xml:space="preserve"> = </w:t>
+                                  </w:r>
+                                  <w:proofErr w:type="spellStart"/>
+                                  <w:r>
+                                    <w:rPr>
+                                      <w:rFonts w:ascii="Times New Roman" w:hAnsi="Times New Roman" w:cs="Times New Roman"/>
+                                      <w:sz w:val="18"/>
+                                      <w:szCs w:val="18"/>
+                                    </w:rPr>
+                                    <w:t>i</w:t>
+                                  </w:r>
+                                  <w:proofErr w:type="spellEnd"/>
+                                  <w:r>
+                                    <w:rPr>
+                                      <w:rFonts w:ascii="Times New Roman" w:hAnsi="Times New Roman" w:cs="Times New Roman"/>
+                                      <w:sz w:val="18"/>
+                                      <w:szCs w:val="18"/>
+                                    </w:rPr>
+                                    <w:t xml:space="preserve"> +1</w:t>
+                                  </w:r>
+                                </w:p>
+                              </w:tc>
+                            </w:tr>
+                            <w:tr>
+                              <w:tc>
+                                <w:tcPr>
+                                  <w:tcW w:w="164" w:type="dxa"/>
+                                  <w:vAlign w:val="center"/>
+                                </w:tcPr>
+                                <w:p>
+                                  <w:pPr>
+                                    <w:jc w:val="right"/>
+                                    <w:rPr>
+                                      <w:rFonts w:ascii="Times New Roman" w:hAnsi="Times New Roman" w:cs="Times New Roman"/>
+                                      <w:sz w:val="18"/>
+                                      <w:szCs w:val="18"/>
+                                    </w:rPr>
+                                  </w:pPr>
+                                  <w:r>
+                                    <w:rPr>
+                                      <w:rFonts w:ascii="Times New Roman" w:hAnsi="Times New Roman" w:cs="Times New Roman"/>
+                                      <w:sz w:val="18"/>
+                                      <w:szCs w:val="18"/>
+                                    </w:rPr>
+                                    <w:t>20</w:t>
+                                  </w:r>
+                                  <w:r>
+                                    <w:rPr>
+                                      <w:rFonts w:ascii="Times New Roman" w:hAnsi="Times New Roman" w:cs="Times New Roman"/>
+                                      <w:sz w:val="18"/>
+                                      <w:szCs w:val="18"/>
+                                    </w:rPr>
+                                    <w:t>:</w:t>
+                                  </w:r>
+                                </w:p>
+                              </w:tc>
+                              <w:tc>
+                                <w:tcPr>
+                                  <w:tcW w:w="4431" w:type="dxa"/>
+                                </w:tcPr>
+                                <w:p>
+                                  <w:pPr>
+                                    <w:rPr>
+                                      <w:rFonts w:ascii="Times New Roman" w:hAnsi="Times New Roman" w:cs="Times New Roman"/>
+                                      <w:sz w:val="18"/>
+                                      <w:szCs w:val="18"/>
+                                    </w:rPr>
+                                  </w:pPr>
+                                  <w:r>
+                                    <w:rPr>
+                                      <w:rFonts w:ascii="Times New Roman" w:hAnsi="Times New Roman" w:cs="Times New Roman"/>
+                                      <w:sz w:val="18"/>
+                                      <w:szCs w:val="18"/>
+                                    </w:rPr>
+                                    <w:t xml:space="preserve">      End While.</w:t>
+                                  </w:r>
+                                </w:p>
+                              </w:tc>
+                            </w:tr>
+                            <w:tr>
+                              <w:tc>
+                                <w:tcPr>
+                                  <w:tcW w:w="164" w:type="dxa"/>
+                                  <w:vAlign w:val="center"/>
+                                </w:tcPr>
+                                <w:p>
+                                  <w:pPr>
+                                    <w:jc w:val="right"/>
+                                    <w:rPr>
+                                      <w:rFonts w:ascii="Times New Roman" w:hAnsi="Times New Roman" w:cs="Times New Roman"/>
+                                      <w:sz w:val="18"/>
+                                      <w:szCs w:val="18"/>
+                                    </w:rPr>
+                                  </w:pPr>
+                                  <w:r>
+                                    <w:rPr>
+                                      <w:rFonts w:ascii="Times New Roman" w:hAnsi="Times New Roman" w:cs="Times New Roman"/>
+                                      <w:sz w:val="18"/>
+                                      <w:szCs w:val="18"/>
+                                    </w:rPr>
+                                    <w:t>2</w:t>
+                                  </w:r>
+                                  <w:r>
+                                    <w:rPr>
+                                      <w:rFonts w:ascii="Times New Roman" w:hAnsi="Times New Roman" w:cs="Times New Roman"/>
+                                      <w:sz w:val="18"/>
+                                      <w:szCs w:val="18"/>
+                                    </w:rPr>
+                                    <w:t>1</w:t>
+                                  </w:r>
+                                  <w:r>
+                                    <w:rPr>
+                                      <w:rFonts w:ascii="Times New Roman" w:hAnsi="Times New Roman" w:cs="Times New Roman"/>
+                                      <w:sz w:val="18"/>
+                                      <w:szCs w:val="18"/>
+                                    </w:rPr>
+                                    <w:t>:</w:t>
+                                  </w:r>
+                                </w:p>
+                              </w:tc>
+                              <w:tc>
+                                <w:tcPr>
+                                  <w:tcW w:w="4431" w:type="dxa"/>
+                                </w:tcPr>
+                                <w:p>
+                                  <w:pPr>
+                                    <w:rPr>
+                                      <w:rFonts w:ascii="Times New Roman" w:hAnsi="Times New Roman" w:cs="Times New Roman"/>
+                                      <w:sz w:val="18"/>
+                                      <w:szCs w:val="18"/>
+                                    </w:rPr>
+                                  </w:pPr>
+                                  <w:r>
+                                    <w:rPr>
+                                      <w:rFonts w:ascii="Times New Roman" w:hAnsi="Times New Roman" w:cs="Times New Roman"/>
+                                      <w:sz w:val="18"/>
+                                      <w:szCs w:val="18"/>
+                                    </w:rPr>
+                                    <w:t xml:space="preserve">      crowdedSort(Fronts[</w:t>
+                                  </w:r>
+                                  <w:proofErr w:type="spellStart"/>
+                                  <w:r>
+                                    <w:rPr>
+                                      <w:rFonts w:ascii="Times New Roman" w:hAnsi="Times New Roman" w:cs="Times New Roman"/>
+                                      <w:sz w:val="18"/>
+                                      <w:szCs w:val="18"/>
+                                    </w:rPr>
+                                    <w:t>i</w:t>
+                                  </w:r>
+                                  <w:proofErr w:type="spellEnd"/>
+                                  <w:r>
+                                    <w:rPr>
+                                      <w:rFonts w:ascii="Times New Roman" w:hAnsi="Times New Roman" w:cs="Times New Roman"/>
+                                      <w:sz w:val="18"/>
+                                      <w:szCs w:val="18"/>
+                                    </w:rPr>
+                                    <w:t>])</w:t>
+                                  </w:r>
+                                </w:p>
+                              </w:tc>
+                            </w:tr>
+                            <w:tr>
+                              <w:tc>
+                                <w:tcPr>
+                                  <w:tcW w:w="164" w:type="dxa"/>
+                                  <w:vAlign w:val="center"/>
+                                </w:tcPr>
+                                <w:p>
+                                  <w:pPr>
+                                    <w:jc w:val="right"/>
+                                    <w:rPr>
+                                      <w:rFonts w:ascii="Times New Roman" w:hAnsi="Times New Roman" w:cs="Times New Roman"/>
+                                      <w:sz w:val="18"/>
+                                      <w:szCs w:val="18"/>
+                                    </w:rPr>
+                                  </w:pPr>
+                                  <w:r>
+                                    <w:rPr>
+                                      <w:rFonts w:ascii="Times New Roman" w:hAnsi="Times New Roman" w:cs="Times New Roman"/>
+                                      <w:sz w:val="18"/>
+                                      <w:szCs w:val="18"/>
+                                    </w:rPr>
+                                    <w:t>2</w:t>
+                                  </w:r>
+                                  <w:r>
+                                    <w:rPr>
+                                      <w:rFonts w:ascii="Times New Roman" w:hAnsi="Times New Roman" w:cs="Times New Roman"/>
+                                      <w:sz w:val="18"/>
+                                      <w:szCs w:val="18"/>
+                                    </w:rPr>
+                                    <w:t>2</w:t>
+                                  </w:r>
+                                  <w:r>
+                                    <w:rPr>
+                                      <w:rFonts w:ascii="Times New Roman" w:hAnsi="Times New Roman" w:cs="Times New Roman"/>
+                                      <w:sz w:val="18"/>
+                                      <w:szCs w:val="18"/>
+                                    </w:rPr>
+                                    <w:t>:</w:t>
+                                  </w:r>
+                                </w:p>
+                              </w:tc>
+                              <w:tc>
+                                <w:tcPr>
+                                  <w:tcW w:w="4431" w:type="dxa"/>
+                                </w:tcPr>
+                                <w:p>
+                                  <w:pPr>
+                                    <w:rPr>
+                                      <w:rFonts w:ascii="Times New Roman" w:hAnsi="Times New Roman" w:cs="Times New Roman"/>
+                                      <w:sz w:val="18"/>
+                                      <w:szCs w:val="18"/>
+                                    </w:rPr>
+                                  </w:pPr>
+                                  <w:r>
+                                    <w:rPr>
+                                      <w:rFonts w:ascii="Times New Roman" w:hAnsi="Times New Roman" w:cs="Times New Roman"/>
+                                      <w:sz w:val="18"/>
+                                      <w:szCs w:val="18"/>
+                                    </w:rPr>
+                                    <w:t xml:space="preserve">      Remnant = Fronts[</w:t>
+                                  </w:r>
+                                  <w:proofErr w:type="spellStart"/>
+                                  <w:r>
+                                    <w:rPr>
+                                      <w:rFonts w:ascii="Times New Roman" w:hAnsi="Times New Roman" w:cs="Times New Roman"/>
+                                      <w:sz w:val="18"/>
+                                      <w:szCs w:val="18"/>
+                                    </w:rPr>
+                                    <w:t>i</w:t>
+                                  </w:r>
+                                  <w:proofErr w:type="spellEnd"/>
+                                  <w:r>
+                                    <w:rPr>
+                                      <w:rFonts w:ascii="Times New Roman" w:hAnsi="Times New Roman" w:cs="Times New Roman"/>
+                                      <w:sz w:val="18"/>
+                                      <w:szCs w:val="18"/>
+                                    </w:rPr>
+                                    <w:t>][1:</w:t>
+                                  </w:r>
+                                  <w:r>
+                                    <w:rPr>
+                                      <w:rFonts w:ascii="Times New Roman" w:hAnsi="Times New Roman" w:cs="Times New Roman"/>
+                                      <w:i/>
+                                      <w:iCs/>
+                                      <w:sz w:val="18"/>
+                                      <w:szCs w:val="18"/>
+                                    </w:rPr>
+                                    <w:t>N</w:t>
+                                  </w:r>
+                                  <w:r>
+                                    <w:rPr>
+                                      <w:rFonts w:ascii="Times New Roman" w:hAnsi="Times New Roman" w:cs="Times New Roman"/>
+                                      <w:sz w:val="18"/>
+                                      <w:szCs w:val="18"/>
+                                    </w:rPr>
+                                    <w:t>-len(Next_gen_parents)]</w:t>
+                                  </w:r>
+                                </w:p>
+                              </w:tc>
+                            </w:tr>
+                            <w:tr>
+                              <w:tc>
+                                <w:tcPr>
+                                  <w:tcW w:w="164" w:type="dxa"/>
+                                  <w:vAlign w:val="center"/>
+                                </w:tcPr>
+                                <w:p>
+                                  <w:pPr>
+                                    <w:jc w:val="right"/>
+                                    <w:rPr>
+                                      <w:rFonts w:ascii="Times New Roman" w:hAnsi="Times New Roman" w:cs="Times New Roman"/>
+                                      <w:sz w:val="18"/>
+                                      <w:szCs w:val="18"/>
+                                    </w:rPr>
+                                  </w:pPr>
+                                  <w:r>
+                                    <w:rPr>
+                                      <w:rFonts w:ascii="Times New Roman" w:hAnsi="Times New Roman" w:cs="Times New Roman"/>
+                                      <w:sz w:val="18"/>
+                                      <w:szCs w:val="18"/>
+                                    </w:rPr>
+                                    <w:t>2</w:t>
+                                  </w:r>
+                                  <w:r>
+                                    <w:rPr>
+                                      <w:rFonts w:ascii="Times New Roman" w:hAnsi="Times New Roman" w:cs="Times New Roman"/>
+                                      <w:sz w:val="18"/>
+                                      <w:szCs w:val="18"/>
+                                    </w:rPr>
+                                    <w:t>3</w:t>
+                                  </w:r>
+                                  <w:r>
+                                    <w:rPr>
+                                      <w:rFonts w:ascii="Times New Roman" w:hAnsi="Times New Roman" w:cs="Times New Roman"/>
+                                      <w:sz w:val="18"/>
+                                      <w:szCs w:val="18"/>
+                                    </w:rPr>
+                                    <w:t>:</w:t>
+                                  </w:r>
+                                </w:p>
+                              </w:tc>
+                              <w:tc>
+                                <w:tcPr>
+                                  <w:tcW w:w="4431" w:type="dxa"/>
+                                </w:tcPr>
+                                <w:p>
+                                  <w:pPr>
+                                    <w:rPr>
+                                      <w:rFonts w:ascii="Times New Roman" w:hAnsi="Times New Roman" w:cs="Times New Roman"/>
+                                      <w:sz w:val="18"/>
+                                      <w:szCs w:val="18"/>
+                                    </w:rPr>
+                                  </w:pPr>
+                                  <w:r>
+                                    <w:rPr>
+                                      <w:rFonts w:ascii="Times New Roman" w:hAnsi="Times New Roman" w:cs="Times New Roman"/>
+                                      <w:sz w:val="18"/>
+                                      <w:szCs w:val="18"/>
+                                    </w:rPr>
+                                    <w:t xml:space="preserve">      Next_gen_parents = Next_gen_parents U Remnant</w:t>
+                                  </w:r>
+                                </w:p>
+                              </w:tc>
+                            </w:tr>
+                            <w:tr>
+                              <w:tc>
+                                <w:tcPr>
+                                  <w:tcW w:w="164" w:type="dxa"/>
+                                  <w:vAlign w:val="center"/>
+                                </w:tcPr>
+                                <w:p>
+                                  <w:pPr>
+                                    <w:jc w:val="right"/>
+                                    <w:rPr>
+                                      <w:rFonts w:ascii="Times New Roman" w:hAnsi="Times New Roman" w:cs="Times New Roman"/>
+                                      <w:sz w:val="18"/>
+                                      <w:szCs w:val="18"/>
+                                    </w:rPr>
+                                  </w:pPr>
+                                  <w:r>
+                                    <w:rPr>
+                                      <w:rFonts w:ascii="Times New Roman" w:hAnsi="Times New Roman" w:cs="Times New Roman"/>
+                                      <w:sz w:val="18"/>
+                                      <w:szCs w:val="18"/>
+                                    </w:rPr>
+                                    <w:t>2</w:t>
+                                  </w:r>
+                                  <w:r>
+                                    <w:rPr>
+                                      <w:rFonts w:ascii="Times New Roman" w:hAnsi="Times New Roman" w:cs="Times New Roman"/>
+                                      <w:sz w:val="18"/>
+                                      <w:szCs w:val="18"/>
+                                    </w:rPr>
+                                    <w:t>4</w:t>
+                                  </w:r>
+                                  <w:r>
+                                    <w:rPr>
+                                      <w:rFonts w:ascii="Times New Roman" w:hAnsi="Times New Roman" w:cs="Times New Roman"/>
+                                      <w:sz w:val="18"/>
+                                      <w:szCs w:val="18"/>
+                                    </w:rPr>
+                                    <w:t>:</w:t>
+                                  </w:r>
+                                </w:p>
+                              </w:tc>
+                              <w:tc>
+                                <w:tcPr>
+                                  <w:tcW w:w="4431" w:type="dxa"/>
+                                </w:tcPr>
+                                <w:p>
+                                  <w:pPr>
+                                    <w:rPr>
+                                      <w:rFonts w:ascii="Times New Roman" w:hAnsi="Times New Roman" w:cs="Times New Roman"/>
+                                      <w:sz w:val="18"/>
+                                      <w:szCs w:val="18"/>
+                                    </w:rPr>
+                                  </w:pPr>
+                                  <w:r>
+                                    <w:rPr>
+                                      <w:rFonts w:ascii="Times New Roman" w:hAnsi="Times New Roman" w:cs="Times New Roman"/>
+                                      <w:sz w:val="18"/>
+                                      <w:szCs w:val="18"/>
+                                    </w:rPr>
+                                    <w:t xml:space="preserve">      Parents = tournamentSelection(Next_gen_parents)</w:t>
+                                  </w:r>
+                                </w:p>
+                              </w:tc>
+                            </w:tr>
+                            <w:tr>
+                              <w:tc>
+                                <w:tcPr>
+                                  <w:tcW w:w="164" w:type="dxa"/>
+                                  <w:vAlign w:val="center"/>
+                                </w:tcPr>
+                                <w:p>
+                                  <w:pPr>
+                                    <w:jc w:val="right"/>
+                                    <w:rPr>
+                                      <w:rFonts w:ascii="Times New Roman" w:hAnsi="Times New Roman" w:cs="Times New Roman"/>
+                                      <w:sz w:val="18"/>
+                                      <w:szCs w:val="18"/>
+                                    </w:rPr>
+                                  </w:pPr>
+                                  <w:r>
+                                    <w:rPr>
+                                      <w:rFonts w:ascii="Times New Roman" w:hAnsi="Times New Roman" w:cs="Times New Roman"/>
+                                      <w:sz w:val="18"/>
+                                      <w:szCs w:val="18"/>
+                                    </w:rPr>
+                                    <w:t>2</w:t>
+                                  </w:r>
+                                  <w:r>
+                                    <w:rPr>
+                                      <w:rFonts w:ascii="Times New Roman" w:hAnsi="Times New Roman" w:cs="Times New Roman"/>
+                                      <w:sz w:val="18"/>
+                                      <w:szCs w:val="18"/>
+                                    </w:rPr>
+                                    <w:t>5</w:t>
+                                  </w:r>
+                                  <w:r>
+                                    <w:rPr>
+                                      <w:rFonts w:ascii="Times New Roman" w:hAnsi="Times New Roman" w:cs="Times New Roman"/>
+                                      <w:sz w:val="18"/>
+                                      <w:szCs w:val="18"/>
+                                    </w:rPr>
+                                    <w:t>:</w:t>
+                                  </w:r>
+                                </w:p>
+                              </w:tc>
+                              <w:tc>
+                                <w:tcPr>
+                                  <w:tcW w:w="4431" w:type="dxa"/>
+                                </w:tcPr>
+                                <w:p>
+                                  <w:pPr>
+                                    <w:rPr>
+                                      <w:rFonts w:ascii="Times New Roman" w:hAnsi="Times New Roman" w:cs="Times New Roman"/>
+                                      <w:sz w:val="18"/>
+                                      <w:szCs w:val="18"/>
+                                    </w:rPr>
+                                  </w:pPr>
+                                  <w:r>
+                                    <w:rPr>
+                                      <w:rFonts w:ascii="Times New Roman" w:hAnsi="Times New Roman" w:cs="Times New Roman"/>
+                                      <w:sz w:val="18"/>
+                                      <w:szCs w:val="18"/>
+                                    </w:rPr>
+                                    <w:t xml:space="preserve">      Children = crossover(pairs of Parents)</w:t>
+                                  </w:r>
+                                </w:p>
+                              </w:tc>
+                            </w:tr>
+                            <w:tr>
+                              <w:tc>
+                                <w:tcPr>
+                                  <w:tcW w:w="164" w:type="dxa"/>
+                                  <w:vAlign w:val="center"/>
+                                </w:tcPr>
+                                <w:p>
+                                  <w:pPr>
+                                    <w:jc w:val="right"/>
+                                    <w:rPr>
+                                      <w:rFonts w:ascii="Times New Roman" w:hAnsi="Times New Roman" w:cs="Times New Roman"/>
+                                      <w:sz w:val="18"/>
+                                      <w:szCs w:val="18"/>
+                                    </w:rPr>
+                                  </w:pPr>
+                                  <w:r>
+                                    <w:rPr>
+                                      <w:rFonts w:ascii="Times New Roman" w:hAnsi="Times New Roman" w:cs="Times New Roman"/>
+                                      <w:sz w:val="18"/>
+                                      <w:szCs w:val="18"/>
+                                    </w:rPr>
+                                    <w:t>2</w:t>
+                                  </w:r>
+                                  <w:r>
+                                    <w:rPr>
+                                      <w:rFonts w:ascii="Times New Roman" w:hAnsi="Times New Roman" w:cs="Times New Roman"/>
+                                      <w:sz w:val="18"/>
+                                      <w:szCs w:val="18"/>
+                                    </w:rPr>
+                                    <w:t>6</w:t>
+                                  </w:r>
+                                  <w:r>
+                                    <w:rPr>
+                                      <w:rFonts w:ascii="Times New Roman" w:hAnsi="Times New Roman" w:cs="Times New Roman"/>
+                                      <w:sz w:val="18"/>
+                                      <w:szCs w:val="18"/>
+                                    </w:rPr>
+                                    <w:t>:</w:t>
+                                  </w:r>
+                                </w:p>
+                              </w:tc>
+                              <w:tc>
+                                <w:tcPr>
+                                  <w:tcW w:w="4431" w:type="dxa"/>
+                                </w:tcPr>
+                                <w:p>
+                                  <w:pPr>
+                                    <w:rPr>
+                                      <w:rFonts w:ascii="Times New Roman" w:hAnsi="Times New Roman" w:cs="Times New Roman"/>
+                                      <w:sz w:val="18"/>
+                                      <w:szCs w:val="18"/>
+                                    </w:rPr>
+                                  </w:pPr>
+                                  <w:r>
+                                    <w:rPr>
+                                      <w:rFonts w:ascii="Times New Roman" w:hAnsi="Times New Roman" w:cs="Times New Roman"/>
+                                      <w:sz w:val="18"/>
+                                      <w:szCs w:val="18"/>
+                                    </w:rPr>
+                                    <w:t xml:space="preserve">      mutate(Children, mutation_probability)</w:t>
+                                  </w:r>
+                                </w:p>
+                              </w:tc>
+                            </w:tr>
+                            <w:tr>
+                              <w:tc>
+                                <w:tcPr>
+                                  <w:tcW w:w="164" w:type="dxa"/>
+                                  <w:vAlign w:val="center"/>
+                                </w:tcPr>
+                                <w:p>
+                                  <w:pPr>
+                                    <w:jc w:val="right"/>
+                                    <w:rPr>
+                                      <w:rFonts w:ascii="Times New Roman" w:hAnsi="Times New Roman" w:cs="Times New Roman"/>
+                                      <w:sz w:val="18"/>
+                                      <w:szCs w:val="18"/>
+                                    </w:rPr>
+                                  </w:pPr>
+                                  <w:r>
+                                    <w:rPr>
+                                      <w:rFonts w:ascii="Times New Roman" w:hAnsi="Times New Roman" w:cs="Times New Roman"/>
+                                      <w:sz w:val="18"/>
+                                      <w:szCs w:val="18"/>
+                                    </w:rPr>
+                                    <w:t>2</w:t>
+                                  </w:r>
+                                  <w:r>
+                                    <w:rPr>
+                                      <w:rFonts w:ascii="Times New Roman" w:hAnsi="Times New Roman" w:cs="Times New Roman"/>
+                                      <w:sz w:val="18"/>
+                                      <w:szCs w:val="18"/>
+                                    </w:rPr>
+                                    <w:t>7</w:t>
+                                  </w:r>
+                                  <w:r>
+                                    <w:rPr>
+                                      <w:rFonts w:ascii="Times New Roman" w:hAnsi="Times New Roman" w:cs="Times New Roman"/>
+                                      <w:sz w:val="18"/>
+                                      <w:szCs w:val="18"/>
+                                    </w:rPr>
+                                    <w:t>:</w:t>
+                                  </w:r>
+                                </w:p>
+                              </w:tc>
+                              <w:tc>
+                                <w:tcPr>
+                                  <w:tcW w:w="4431" w:type="dxa"/>
+                                </w:tcPr>
+                                <w:p>
+                                  <w:pPr>
+                                    <w:rPr>
+                                      <w:rFonts w:ascii="Times New Roman" w:hAnsi="Times New Roman" w:cs="Times New Roman"/>
+                                      <w:sz w:val="18"/>
+                                      <w:szCs w:val="18"/>
+                                    </w:rPr>
+                                  </w:pPr>
+                                  <w:r>
+                                    <w:rPr>
+                                      <w:rFonts w:ascii="Times New Roman" w:hAnsi="Times New Roman" w:cs="Times New Roman"/>
+                                      <w:sz w:val="18"/>
+                                      <w:szCs w:val="18"/>
+                                    </w:rPr>
+                                    <w:t>End For.</w:t>
+                                  </w:r>
+                                </w:p>
+                              </w:tc>
+                            </w:tr>
+                            <w:tr>
+                              <w:tc>
+                                <w:tcPr>
+                                  <w:tcW w:w="164" w:type="dxa"/>
+                                  <w:vAlign w:val="center"/>
+                                </w:tcPr>
+                                <w:p>
+                                  <w:pPr>
+                                    <w:jc w:val="right"/>
+                                    <w:rPr>
+                                      <w:rFonts w:ascii="Times New Roman" w:hAnsi="Times New Roman" w:cs="Times New Roman"/>
+                                      <w:sz w:val="18"/>
+                                      <w:szCs w:val="18"/>
+                                    </w:rPr>
+                                  </w:pPr>
+                                  <w:r>
+                                    <w:rPr>
+                                      <w:rFonts w:ascii="Times New Roman" w:hAnsi="Times New Roman" w:cs="Times New Roman"/>
+                                      <w:sz w:val="18"/>
+                                      <w:szCs w:val="18"/>
+                                    </w:rPr>
+                                    <w:t>2</w:t>
+                                  </w:r>
+                                  <w:r>
+                                    <w:rPr>
+                                      <w:rFonts w:ascii="Times New Roman" w:hAnsi="Times New Roman" w:cs="Times New Roman"/>
+                                      <w:sz w:val="18"/>
+                                      <w:szCs w:val="18"/>
+                                    </w:rPr>
+                                    <w:t>8</w:t>
+                                  </w:r>
+                                  <w:r>
+                                    <w:rPr>
+                                      <w:rFonts w:ascii="Times New Roman" w:hAnsi="Times New Roman" w:cs="Times New Roman"/>
+                                      <w:sz w:val="18"/>
+                                      <w:szCs w:val="18"/>
+                                    </w:rPr>
+                                    <w:t>:</w:t>
+                                  </w:r>
+                                </w:p>
+                              </w:tc>
+                              <w:tc>
+                                <w:tcPr>
+                                  <w:tcW w:w="4431" w:type="dxa"/>
+                                </w:tcPr>
+                                <w:p>
+                                  <w:pPr>
+                                    <w:rPr>
+                                      <w:rFonts w:ascii="Times New Roman" w:hAnsi="Times New Roman" w:cs="Times New Roman"/>
+                                      <w:sz w:val="18"/>
+                                      <w:szCs w:val="18"/>
+                                    </w:rPr>
+                                  </w:pPr>
+                                  <w:r>
+                                    <w:rPr>
+                                      <w:rFonts w:ascii="Times New Roman" w:hAnsi="Times New Roman" w:cs="Times New Roman"/>
+                                      <w:sz w:val="18"/>
+                                      <w:szCs w:val="18"/>
+                                    </w:rPr>
+                                    <w:t>END PROGRAM</w:t>
+                                  </w:r>
+                                  <w:r>
+                                    <w:rPr>
+                                      <w:rFonts w:ascii="Times New Roman" w:hAnsi="Times New Roman" w:cs="Times New Roman"/>
+                                      <w:sz w:val="18"/>
+                                      <w:szCs w:val="18"/>
+                                    </w:rPr>
+                                    <w:t xml:space="preserve"> [output: optimal pareto front]</w:t>
+                                  </w:r>
+                                </w:p>
+                              </w:tc>
+                            </w:tr>
+                          </w:tbl>
+                          <w:p/>
+                        </w:txbxContent>
+                      </wps:txbx>
+                      <wps:bodyPr rot="0" vert="horz" wrap="square" lIns="91440" tIns="45720" rIns="91440" bIns="45720" anchor="t" anchorCtr="0">
+                        <a:noAutofit/>
+                      </wps:bodyPr>
+                    </wps:wsp>
+                  </a:graphicData>
+                </a:graphic>
+                <wp14:sizeRelH relativeFrom="margin">
+                  <wp14:pctWidth>0</wp14:pctWidth>
+                </wp14:sizeRelH>
+                <wp14:sizeRelV relativeFrom="margin">
+                  <wp14:pctHeight>0</wp14:pctHeight>
+                </wp14:sizeRelV>
+              </wp:anchor>
+            </w:drawing>
+          </mc:Choice>
+          <mc:Fallback>
+            <w:pict>
+              <v:shape w14:anchorId="7524ADDA" id="Text Box 2" o:spid="_x0000_s1027" type="#_x0000_t202" style="position:absolute;left:0;text-align:left;margin-left:-9.65pt;margin-top:329.6pt;width:263.65pt;height:339.5pt;z-index:251659264;visibility:visible;mso-wrap-style:square;mso-width-percent:0;mso-height-percent:0;mso-wrap-distance-left:9pt;mso-wrap-distance-top:0;mso-wrap-distance-right:9pt;mso-wrap-distance-bottom:0;mso-position-horizontal:absolute;mso-position-horizontal-relative:margin;mso-position-vertical:absolute;mso-position-vertical-relative:margin;mso-width-percent:0;mso-height-percent:0;mso-width-relative:margin;mso-height-relative:margin;v-text-anchor:top" o:gfxdata="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" stroked="f">
+                <v:textbox>
+                  <w:txbxContent>
+                    <w:p>
+                      <w:pPr>
+                        <w:spacing w:after="0"/>
+                        <w:jc w:val="center"/>
+                        <w:rPr>
+                          <w:rFonts w:ascii="Times New Roman" w:hAnsi="Times New Roman" w:cs="Times New Roman"/>
+                          <w:sz w:val="16"/>
+                          <w:szCs w:val="16"/>
+                        </w:rPr>
+                      </w:pPr>
+                      <w:r>
+                        <w:rPr>
+                          <w:rFonts w:ascii="Times New Roman" w:hAnsi="Times New Roman" w:cs="Times New Roman"/>
+                          <w:sz w:val="18"/>
+                          <w:szCs w:val="18"/>
+                        </w:rPr>
+                        <w:t>L</w:t>
+                      </w:r>
+                      <w:r>
+                        <w:rPr>
+                          <w:rFonts w:ascii="Times New Roman" w:hAnsi="Times New Roman" w:cs="Times New Roman"/>
+                          <w:sz w:val="16"/>
+                          <w:szCs w:val="16"/>
+                        </w:rPr>
+                        <w:t>ISTING 1:</w:t>
+                      </w:r>
+                    </w:p>
+                    <w:p>
+                      <w:pPr>
+                        <w:spacing w:after="0"/>
+                        <w:jc w:val="center"/>
+                        <w:rPr>
+                          <w:rFonts w:ascii="Times New Roman" w:hAnsi="Times New Roman" w:cs="Times New Roman"/>
+                          <w:sz w:val="16"/>
+                          <w:szCs w:val="16"/>
+                        </w:rPr>
+                      </w:pPr>
+                      <w:r>
+                        <w:rPr>
+                          <w:rFonts w:ascii="Times New Roman" w:hAnsi="Times New Roman" w:cs="Times New Roman"/>
+                          <w:sz w:val="18"/>
+                          <w:szCs w:val="18"/>
+                        </w:rPr>
+                        <w:t>O</w:t>
+                      </w:r>
+                      <w:r>
+                        <w:rPr>
+                          <w:rFonts w:ascii="Times New Roman" w:hAnsi="Times New Roman" w:cs="Times New Roman"/>
+                          <w:sz w:val="16"/>
+                          <w:szCs w:val="16"/>
+                        </w:rPr>
+                        <w:t xml:space="preserve">VERALL </w:t>
+                      </w:r>
+                      <w:r>
+                        <w:rPr>
+                          <w:rFonts w:ascii="Times New Roman" w:hAnsi="Times New Roman" w:cs="Times New Roman"/>
+                          <w:sz w:val="18"/>
+                          <w:szCs w:val="18"/>
+                        </w:rPr>
+                        <w:t>A</w:t>
+                      </w:r>
+                      <w:r>
+                        <w:rPr>
+                          <w:rFonts w:ascii="Times New Roman" w:hAnsi="Times New Roman" w:cs="Times New Roman"/>
+                          <w:sz w:val="16"/>
+                          <w:szCs w:val="16"/>
+                        </w:rPr>
+                        <w:t xml:space="preserve">LGORITHM </w:t>
+                      </w:r>
+                      <w:r>
+                        <w:rPr>
+                          <w:rFonts w:ascii="Times New Roman" w:hAnsi="Times New Roman" w:cs="Times New Roman"/>
+                          <w:sz w:val="18"/>
+                          <w:szCs w:val="18"/>
+                        </w:rPr>
+                        <w:t>F</w:t>
+                      </w:r>
+                      <w:r>
+                        <w:rPr>
+                          <w:rFonts w:ascii="Times New Roman" w:hAnsi="Times New Roman" w:cs="Times New Roman"/>
+                          <w:sz w:val="16"/>
+                          <w:szCs w:val="16"/>
+                        </w:rPr>
+                        <w:t xml:space="preserve">OR </w:t>
+                      </w:r>
+                      <w:r>
+                        <w:rPr>
+                          <w:rFonts w:ascii="Times New Roman" w:hAnsi="Times New Roman" w:cs="Times New Roman"/>
+                          <w:sz w:val="18"/>
+                          <w:szCs w:val="18"/>
+                        </w:rPr>
+                        <w:t>T</w:t>
+                      </w:r>
+                      <w:r>
+                        <w:rPr>
+                          <w:rFonts w:ascii="Times New Roman" w:hAnsi="Times New Roman" w:cs="Times New Roman"/>
+                          <w:sz w:val="16"/>
+                          <w:szCs w:val="16"/>
+                        </w:rPr>
+                        <w:t xml:space="preserve">HE </w:t>
+                      </w:r>
+                      <w:r>
+                        <w:rPr>
+                          <w:rFonts w:ascii="Times New Roman" w:hAnsi="Times New Roman" w:cs="Times New Roman"/>
+                          <w:sz w:val="18"/>
+                          <w:szCs w:val="18"/>
+                        </w:rPr>
+                        <w:t>P</w:t>
+                      </w:r>
+                      <w:r>
+                        <w:rPr>
+                          <w:rFonts w:ascii="Times New Roman" w:hAnsi="Times New Roman" w:cs="Times New Roman"/>
+                          <w:sz w:val="16"/>
+                          <w:szCs w:val="16"/>
+                        </w:rPr>
+                        <w:t>ROGRAM</w:t>
+                      </w:r>
+                    </w:p>
+                    <w:tbl>
+                      <w:tblPr>
+                        <w:tblStyle w:val="TableGrid"/>
+                        <w:tblW w:w="0" w:type="auto"/>
+                        <w:tblInd w:w="175" w:type="dxa"/>
+                        <w:tblCellMar>
+                          <w:right w:w="0" w:type="dxa"/>
+                        </w:tblCellMar>
+                        <w:tblLook w:val="04A0" w:firstRow="1" w:lastRow="0" w:firstColumn="1" w:lastColumn="0" w:noHBand="0" w:noVBand="1"/>
+                      </w:tblPr>
+                      <w:tblGrid>
+                        <w:gridCol w:w="339"/>
+                        <w:gridCol w:w="4431"/>
+                      </w:tblGrid>
+                      <w:tr>
+                        <w:tc>
+                          <w:tcPr>
+                            <w:tcW w:w="164" w:type="dxa"/>
+                            <w:vAlign w:val="center"/>
+                          </w:tcPr>
+                          <w:p>
+                            <w:pPr>
+                              <w:jc w:val="right"/>
+                              <w:rPr>
+                                <w:rFonts w:ascii="Times New Roman" w:hAnsi="Times New Roman" w:cs="Times New Roman"/>
+                                <w:sz w:val="18"/>
+                                <w:szCs w:val="18"/>
+                              </w:rPr>
+                            </w:pPr>
+                            <w:r>
+                              <w:rPr>
+                                <w:rFonts w:ascii="Times New Roman" w:hAnsi="Times New Roman" w:cs="Times New Roman"/>
+                                <w:sz w:val="18"/>
+                                <w:szCs w:val="18"/>
+                              </w:rPr>
+                              <w:t>1:</w:t>
+                            </w:r>
+                          </w:p>
+                        </w:tc>
+                        <w:tc>
+                          <w:tcPr>
+                            <w:tcW w:w="4431" w:type="dxa"/>
+                          </w:tcPr>
+                          <w:p>
+                            <w:pPr>
+                              <w:rPr>
+                                <w:rFonts w:ascii="Times New Roman" w:hAnsi="Times New Roman" w:cs="Times New Roman"/>
+                                <w:sz w:val="18"/>
+                                <w:szCs w:val="18"/>
+                              </w:rPr>
+                            </w:pPr>
+                            <w:r>
+                              <w:rPr>
+                                <w:rFonts w:ascii="Times New Roman" w:hAnsi="Times New Roman" w:cs="Times New Roman"/>
+                                <w:sz w:val="18"/>
+                                <w:szCs w:val="18"/>
+                              </w:rPr>
+                              <w:t xml:space="preserve">START PROGRAM [input: </w:t>
+                            </w:r>
+                            <w:r>
+                              <w:rPr>
+                                <w:rFonts w:ascii="Times New Roman" w:hAnsi="Times New Roman" w:cs="Times New Roman"/>
+                                <w:i/>
+                                <w:iCs/>
+                                <w:sz w:val="18"/>
+                                <w:szCs w:val="18"/>
+                              </w:rPr>
+                              <w:t>pop_size</w:t>
+                            </w:r>
+                            <w:r>
+                              <w:rPr>
+                                <w:rFonts w:ascii="Times New Roman" w:hAnsi="Times New Roman" w:cs="Times New Roman"/>
+                                <w:sz w:val="18"/>
+                                <w:szCs w:val="18"/>
+                              </w:rPr>
+                              <w:t>,</w:t>
+                            </w:r>
+                            <w:r>
+                              <w:rPr>
+                                <w:rFonts w:ascii="Times New Roman" w:hAnsi="Times New Roman" w:cs="Times New Roman"/>
+                                <w:i/>
+                                <w:iCs/>
+                                <w:sz w:val="18"/>
+                                <w:szCs w:val="18"/>
+                              </w:rPr>
+                              <w:t>n_iter</w:t>
+                            </w:r>
+                            <w:r>
+                              <w:rPr>
+                                <w:rFonts w:ascii="Times New Roman" w:hAnsi="Times New Roman" w:cs="Times New Roman"/>
+                                <w:sz w:val="18"/>
+                                <w:szCs w:val="18"/>
+                              </w:rPr>
+                              <w:t>,</w:t>
+                            </w:r>
+                            <w:r>
+                              <w:rPr>
+                                <w:rFonts w:ascii="Times New Roman" w:hAnsi="Times New Roman" w:cs="Times New Roman"/>
+                                <w:sz w:val="18"/>
+                                <w:szCs w:val="18"/>
+                              </w:rPr>
+                              <w:t>cx,mut_prob</w:t>
+                            </w:r>
+                            <w:r>
+                              <w:rPr>
+                                <w:rFonts w:ascii="Times New Roman" w:hAnsi="Times New Roman" w:cs="Times New Roman"/>
+                                <w:sz w:val="18"/>
+                                <w:szCs w:val="18"/>
+                              </w:rPr>
+                              <w:t>]</w:t>
+                            </w:r>
+                          </w:p>
+                        </w:tc>
+                      </w:tr>
+                      <w:tr>
+                        <w:tc>
+                          <w:tcPr>
+                            <w:tcW w:w="164" w:type="dxa"/>
+                            <w:vAlign w:val="center"/>
+                          </w:tcPr>
+                          <w:p>
+                            <w:pPr>
+                              <w:jc w:val="right"/>
+                              <w:rPr>
+                                <w:rFonts w:ascii="Times New Roman" w:hAnsi="Times New Roman" w:cs="Times New Roman"/>
+                                <w:sz w:val="18"/>
+                                <w:szCs w:val="18"/>
+                              </w:rPr>
+                            </w:pPr>
+                            <w:r>
+                              <w:rPr>
+                                <w:rFonts w:ascii="Times New Roman" w:hAnsi="Times New Roman" w:cs="Times New Roman"/>
+                                <w:sz w:val="18"/>
+                                <w:szCs w:val="18"/>
+                              </w:rPr>
+                              <w:t>2:</w:t>
+                            </w:r>
+                          </w:p>
+                        </w:tc>
+                        <w:tc>
+                          <w:tcPr>
+                            <w:tcW w:w="4431" w:type="dxa"/>
+                          </w:tcPr>
+                          <w:p>
+                            <w:pPr>
+                              <w:rPr>
+                                <w:rFonts w:ascii="Times New Roman" w:hAnsi="Times New Roman" w:cs="Times New Roman"/>
+                                <w:sz w:val="18"/>
+                                <w:szCs w:val="18"/>
+                              </w:rPr>
+                            </w:pPr>
+                            <w:r>
+                              <w:rPr>
+                                <w:rFonts w:ascii="Times New Roman" w:hAnsi="Times New Roman" w:cs="Times New Roman"/>
+                                <w:sz w:val="18"/>
+                                <w:szCs w:val="18"/>
+                              </w:rPr>
+                              <w:t>Instance←getUserInput()</w:t>
+                            </w:r>
+                          </w:p>
+                        </w:tc>
+                      </w:tr>
+                      <w:tr>
+                        <w:tc>
+                          <w:tcPr>
+                            <w:tcW w:w="164" w:type="dxa"/>
+                            <w:vAlign w:val="center"/>
+                          </w:tcPr>
+                          <w:p>
+                            <w:pPr>
+                              <w:jc w:val="right"/>
+                              <w:rPr>
+                                <w:rFonts w:ascii="Times New Roman" w:hAnsi="Times New Roman" w:cs="Times New Roman"/>
+                                <w:sz w:val="18"/>
+                                <w:szCs w:val="18"/>
+                              </w:rPr>
+                            </w:pPr>
+                            <w:r>
+                              <w:rPr>
+                                <w:rFonts w:ascii="Times New Roman" w:hAnsi="Times New Roman" w:cs="Times New Roman"/>
+                                <w:sz w:val="18"/>
+                                <w:szCs w:val="18"/>
+                              </w:rPr>
+                              <w:t>3:</w:t>
+                            </w:r>
+                          </w:p>
+                        </w:tc>
+                        <w:tc>
+                          <w:tcPr>
+                            <w:tcW w:w="4431" w:type="dxa"/>
+                          </w:tcPr>
+                          <w:p>
+                            <w:pPr>
+                              <w:rPr>
+                                <w:rFonts w:ascii="Times New Roman" w:hAnsi="Times New Roman" w:cs="Times New Roman"/>
+                                <w:sz w:val="18"/>
+                                <w:szCs w:val="18"/>
+                              </w:rPr>
+                            </w:pPr>
+                            <w:r>
+                              <w:rPr>
+                                <w:rFonts w:ascii="Times New Roman" w:hAnsi="Times New Roman" w:cs="Times New Roman"/>
+                                <w:sz w:val="18"/>
+                                <w:szCs w:val="18"/>
+                              </w:rPr>
+                              <w:t>If Instance</w:t>
+                            </w:r>
+                            <w:r>
+                              <w:rPr>
+                                <w:rFonts w:ascii="Times New Roman" w:hAnsi="Times New Roman" w:cs="Times New Roman"/>
+                                <w:sz w:val="18"/>
+                                <w:szCs w:val="18"/>
+                              </w:rPr>
+                              <w:t xml:space="preserve"> </w:t>
+                            </w:r>
+                            <w:r>
+                              <w:rPr>
+                                <w:rFonts w:ascii="Times New Roman" w:hAnsi="Times New Roman" w:cs="Times New Roman"/>
+                                <w:sz w:val="18"/>
+                                <w:szCs w:val="18"/>
+                              </w:rPr>
+                              <w:t>==</w:t>
+                            </w:r>
+                            <w:r>
+                              <w:rPr>
+                                <w:rFonts w:ascii="Times New Roman" w:hAnsi="Times New Roman" w:cs="Times New Roman"/>
+                                <w:sz w:val="18"/>
+                                <w:szCs w:val="18"/>
+                              </w:rPr>
+                              <w:t xml:space="preserve"> </w:t>
+                            </w:r>
+                            <w:r>
+                              <w:rPr>
+                                <w:rFonts w:ascii="Times New Roman" w:hAnsi="Times New Roman" w:cs="Times New Roman"/>
+                                <w:sz w:val="18"/>
+                                <w:szCs w:val="18"/>
+                              </w:rPr>
+                              <w:t>random:</w:t>
+                            </w:r>
+                          </w:p>
+                        </w:tc>
+                      </w:tr>
+                      <w:tr>
+                        <w:tc>
+                          <w:tcPr>
+                            <w:tcW w:w="164" w:type="dxa"/>
+                            <w:vAlign w:val="center"/>
+                          </w:tcPr>
+                          <w:p>
+                            <w:pPr>
+                              <w:jc w:val="right"/>
+                              <w:rPr>
+                                <w:rFonts w:ascii="Times New Roman" w:hAnsi="Times New Roman" w:cs="Times New Roman"/>
+                                <w:sz w:val="18"/>
+                                <w:szCs w:val="18"/>
+                              </w:rPr>
+                            </w:pPr>
+                            <w:r>
+                              <w:rPr>
+                                <w:rFonts w:ascii="Times New Roman" w:hAnsi="Times New Roman" w:cs="Times New Roman"/>
+                                <w:sz w:val="18"/>
+                                <w:szCs w:val="18"/>
+                              </w:rPr>
+                              <w:t>4:</w:t>
+                            </w:r>
+                          </w:p>
+                        </w:tc>
+                        <w:tc>
+                          <w:tcPr>
+                            <w:tcW w:w="4431" w:type="dxa"/>
+                          </w:tcPr>
+                          <w:p>
+                            <w:pPr>
+                              <w:rPr>
+                                <w:rFonts w:ascii="Times New Roman" w:hAnsi="Times New Roman" w:cs="Times New Roman"/>
+                                <w:sz w:val="18"/>
+                                <w:szCs w:val="18"/>
+                              </w:rPr>
+                            </w:pPr>
+                            <w:r>
+                              <w:rPr>
+                                <w:rFonts w:ascii="Times New Roman" w:hAnsi="Times New Roman" w:cs="Times New Roman"/>
+                                <w:sz w:val="18"/>
+                                <w:szCs w:val="18"/>
+                              </w:rPr>
+                              <w:t xml:space="preserve">      generateRandomInstance()</w:t>
+                            </w:r>
+                          </w:p>
+                        </w:tc>
+                      </w:tr>
+                      <w:tr>
+                        <w:tc>
+                          <w:tcPr>
+                            <w:tcW w:w="164" w:type="dxa"/>
+                            <w:vAlign w:val="center"/>
+                          </w:tcPr>
+                          <w:p>
+                            <w:pPr>
+                              <w:jc w:val="right"/>
+                              <w:rPr>
+                                <w:rFonts w:ascii="Times New Roman" w:hAnsi="Times New Roman" w:cs="Times New Roman"/>
+                                <w:sz w:val="18"/>
+                                <w:szCs w:val="18"/>
+                              </w:rPr>
+                            </w:pPr>
+                            <w:r>
+                              <w:rPr>
+                                <w:rFonts w:ascii="Times New Roman" w:hAnsi="Times New Roman" w:cs="Times New Roman"/>
+                                <w:sz w:val="18"/>
+                                <w:szCs w:val="18"/>
+                              </w:rPr>
+                              <w:t>5:</w:t>
+                            </w:r>
+                          </w:p>
+                        </w:tc>
+                        <w:tc>
+                          <w:tcPr>
+                            <w:tcW w:w="4431" w:type="dxa"/>
+                          </w:tcPr>
+                          <w:p>
+                            <w:pPr>
+                              <w:rPr>
+                                <w:rFonts w:ascii="Times New Roman" w:hAnsi="Times New Roman" w:cs="Times New Roman"/>
+                                <w:sz w:val="18"/>
+                                <w:szCs w:val="18"/>
+                              </w:rPr>
+                            </w:pPr>
+                            <w:r>
+                              <w:rPr>
+                                <w:rFonts w:ascii="Times New Roman" w:hAnsi="Times New Roman" w:cs="Times New Roman"/>
+                                <w:sz w:val="18"/>
+                                <w:szCs w:val="18"/>
+                              </w:rPr>
+                              <w:t>Else:</w:t>
+                            </w:r>
+                          </w:p>
+                        </w:tc>
+                      </w:tr>
+                      <w:tr>
+                        <w:tc>
+                          <w:tcPr>
+                            <w:tcW w:w="164" w:type="dxa"/>
+                            <w:vAlign w:val="center"/>
+                          </w:tcPr>
+                          <w:p>
+                            <w:pPr>
+                              <w:jc w:val="right"/>
+                              <w:rPr>
+                                <w:rFonts w:ascii="Times New Roman" w:hAnsi="Times New Roman" w:cs="Times New Roman"/>
+                                <w:sz w:val="18"/>
+                                <w:szCs w:val="18"/>
+                              </w:rPr>
+                            </w:pPr>
+                            <w:r>
+                              <w:rPr>
+                                <w:rFonts w:ascii="Times New Roman" w:hAnsi="Times New Roman" w:cs="Times New Roman"/>
+                                <w:sz w:val="18"/>
+                                <w:szCs w:val="18"/>
+                              </w:rPr>
+                              <w:t>6:</w:t>
+                            </w:r>
+                          </w:p>
+                        </w:tc>
+                        <w:tc>
+                          <w:tcPr>
+                            <w:tcW w:w="4431" w:type="dxa"/>
+                          </w:tcPr>
+                          <w:p>
+                            <w:pPr>
+                              <w:rPr>
+                                <w:rFonts w:ascii="Times New Roman" w:hAnsi="Times New Roman" w:cs="Times New Roman"/>
+                                <w:sz w:val="18"/>
+                                <w:szCs w:val="18"/>
+                              </w:rPr>
+                            </w:pPr>
+                            <w:r>
+                              <w:rPr>
+                                <w:rFonts w:ascii="Times New Roman" w:hAnsi="Times New Roman" w:cs="Times New Roman"/>
+                                <w:sz w:val="18"/>
+                                <w:szCs w:val="18"/>
+                              </w:rPr>
+                              <w:t xml:space="preserve">      readInstanceFromFile()</w:t>
+                            </w:r>
+                          </w:p>
+                        </w:tc>
+                      </w:tr>
+                      <w:tr>
+                        <w:tc>
+                          <w:tcPr>
+                            <w:tcW w:w="164" w:type="dxa"/>
+                            <w:vAlign w:val="center"/>
+                          </w:tcPr>
+                          <w:p>
+                            <w:pPr>
+                              <w:jc w:val="right"/>
+                              <w:rPr>
+                                <w:rFonts w:ascii="Times New Roman" w:hAnsi="Times New Roman" w:cs="Times New Roman"/>
+                                <w:sz w:val="18"/>
+                                <w:szCs w:val="18"/>
+                              </w:rPr>
+                            </w:pPr>
+                            <w:r>
+                              <w:rPr>
+                                <w:rFonts w:ascii="Times New Roman" w:hAnsi="Times New Roman" w:cs="Times New Roman"/>
+                                <w:sz w:val="18"/>
+                                <w:szCs w:val="18"/>
+                              </w:rPr>
+                              <w:t>7:</w:t>
+                            </w:r>
+                          </w:p>
+                        </w:tc>
+                        <w:tc>
+                          <w:tcPr>
+                            <w:tcW w:w="4431" w:type="dxa"/>
+                          </w:tcPr>
+                          <w:p>
+                            <w:pPr>
+                              <w:rPr>
+                                <w:rFonts w:ascii="Times New Roman" w:hAnsi="Times New Roman" w:cs="Times New Roman"/>
+                                <w:sz w:val="18"/>
+                                <w:szCs w:val="18"/>
+                              </w:rPr>
+                            </w:pPr>
+                            <w:r>
+                              <w:rPr>
+                                <w:rFonts w:ascii="Times New Roman" w:hAnsi="Times New Roman" w:cs="Times New Roman"/>
+                                <w:sz w:val="18"/>
+                                <w:szCs w:val="18"/>
+                              </w:rPr>
+                              <w:t>Population = createInitialPopulation(</w:t>
+                            </w:r>
+                            <w:r>
+                              <w:rPr>
+                                <w:rFonts w:ascii="Times New Roman" w:hAnsi="Times New Roman" w:cs="Times New Roman"/>
+                                <w:i/>
+                                <w:iCs/>
+                                <w:sz w:val="18"/>
+                                <w:szCs w:val="18"/>
+                              </w:rPr>
+                              <w:t>pop_size</w:t>
+                            </w:r>
+                            <w:r>
+                              <w:rPr>
+                                <w:rFonts w:ascii="Times New Roman" w:hAnsi="Times New Roman" w:cs="Times New Roman"/>
+                                <w:sz w:val="18"/>
+                                <w:szCs w:val="18"/>
+                              </w:rPr>
+                              <w:t>=</w:t>
+                            </w:r>
+                            <w:r>
+                              <w:rPr>
+                                <w:rFonts w:ascii="Times New Roman" w:hAnsi="Times New Roman" w:cs="Times New Roman"/>
+                                <w:i/>
+                                <w:iCs/>
+                                <w:sz w:val="18"/>
+                                <w:szCs w:val="18"/>
+                              </w:rPr>
+                              <w:t>N</w:t>
+                            </w:r>
+                            <w:r>
+                              <w:rPr>
+                                <w:rFonts w:ascii="Times New Roman" w:hAnsi="Times New Roman" w:cs="Times New Roman"/>
+                                <w:sz w:val="18"/>
+                                <w:szCs w:val="18"/>
+                              </w:rPr>
+                              <w:t>)</w:t>
+                            </w:r>
+                          </w:p>
+                        </w:tc>
+                      </w:tr>
+                      <w:tr>
+                        <w:tc>
+                          <w:tcPr>
+                            <w:tcW w:w="164" w:type="dxa"/>
+                            <w:vAlign w:val="center"/>
+                          </w:tcPr>
+                          <w:p>
+                            <w:pPr>
+                              <w:jc w:val="right"/>
+                              <w:rPr>
+                                <w:rFonts w:ascii="Times New Roman" w:hAnsi="Times New Roman" w:cs="Times New Roman"/>
+                                <w:sz w:val="18"/>
+                                <w:szCs w:val="18"/>
+                              </w:rPr>
+                            </w:pPr>
+                            <w:r>
+                              <w:rPr>
+                                <w:rFonts w:ascii="Times New Roman" w:hAnsi="Times New Roman" w:cs="Times New Roman"/>
+                                <w:sz w:val="18"/>
+                                <w:szCs w:val="18"/>
+                              </w:rPr>
+                              <w:t>8:</w:t>
+                            </w:r>
+                          </w:p>
+                        </w:tc>
+                        <w:tc>
+                          <w:tcPr>
+                            <w:tcW w:w="4431" w:type="dxa"/>
+                          </w:tcPr>
+                          <w:p>
+                            <w:pPr>
+                              <w:rPr>
+                                <w:rFonts w:ascii="Times New Roman" w:hAnsi="Times New Roman" w:cs="Times New Roman"/>
+                                <w:sz w:val="18"/>
+                                <w:szCs w:val="18"/>
+                              </w:rPr>
+                            </w:pPr>
+                            <w:r>
+                              <w:rPr>
+                                <w:rFonts w:ascii="Times New Roman" w:hAnsi="Times New Roman" w:cs="Times New Roman"/>
+                                <w:sz w:val="18"/>
+                                <w:szCs w:val="18"/>
+                              </w:rPr>
+                              <w:t>assignCrowdingDistance(Population)</w:t>
+                            </w:r>
+                          </w:p>
+                        </w:tc>
+                      </w:tr>
+                      <w:tr>
+                        <w:tc>
+                          <w:tcPr>
+                            <w:tcW w:w="164" w:type="dxa"/>
+                            <w:vAlign w:val="center"/>
+                          </w:tcPr>
+                          <w:p>
+                            <w:pPr>
+                              <w:jc w:val="right"/>
+                              <w:rPr>
+                                <w:rFonts w:ascii="Times New Roman" w:hAnsi="Times New Roman" w:cs="Times New Roman"/>
+                                <w:sz w:val="18"/>
+                                <w:szCs w:val="18"/>
+                              </w:rPr>
+                            </w:pPr>
+                            <w:r>
+                              <w:rPr>
+                                <w:rFonts w:ascii="Times New Roman" w:hAnsi="Times New Roman" w:cs="Times New Roman"/>
+                                <w:sz w:val="18"/>
+                                <w:szCs w:val="18"/>
+                              </w:rPr>
+                              <w:t>9:</w:t>
+                            </w:r>
+                          </w:p>
+                        </w:tc>
+                        <w:tc>
+                          <w:tcPr>
+                            <w:tcW w:w="4431" w:type="dxa"/>
+                          </w:tcPr>
+                          <w:p>
+                            <w:pPr>
+                              <w:rPr>
+                                <w:rFonts w:ascii="Times New Roman" w:hAnsi="Times New Roman" w:cs="Times New Roman"/>
+                                <w:sz w:val="18"/>
+                                <w:szCs w:val="18"/>
+                              </w:rPr>
+                            </w:pPr>
+                            <w:r>
+                              <w:rPr>
+                                <w:rFonts w:ascii="Times New Roman" w:hAnsi="Times New Roman" w:cs="Times New Roman"/>
+                                <w:sz w:val="18"/>
+                                <w:szCs w:val="18"/>
+                              </w:rPr>
+                              <w:t>Parents = tournamentSelection(Population)</w:t>
+                            </w:r>
+                          </w:p>
+                        </w:tc>
+                      </w:tr>
+                      <w:tr>
+                        <w:tc>
+                          <w:tcPr>
+                            <w:tcW w:w="164" w:type="dxa"/>
+                            <w:vAlign w:val="center"/>
+                          </w:tcPr>
+                          <w:p>
+                            <w:pPr>
+                              <w:jc w:val="right"/>
+                              <w:rPr>
+                                <w:rFonts w:ascii="Times New Roman" w:hAnsi="Times New Roman" w:cs="Times New Roman"/>
+                                <w:sz w:val="18"/>
+                                <w:szCs w:val="18"/>
+                              </w:rPr>
+                            </w:pPr>
+                            <w:r>
+                              <w:rPr>
+                                <w:rFonts w:ascii="Times New Roman" w:hAnsi="Times New Roman" w:cs="Times New Roman"/>
+                                <w:sz w:val="18"/>
+                                <w:szCs w:val="18"/>
+                              </w:rPr>
+                              <w:t>10:</w:t>
+                            </w:r>
+                          </w:p>
+                        </w:tc>
+                        <w:tc>
+                          <w:tcPr>
+                            <w:tcW w:w="4431" w:type="dxa"/>
+                          </w:tcPr>
+                          <w:p>
+                            <w:pPr>
+                              <w:rPr>
+                                <w:rFonts w:ascii="Times New Roman" w:hAnsi="Times New Roman" w:cs="Times New Roman"/>
+                                <w:sz w:val="18"/>
+                                <w:szCs w:val="18"/>
+                              </w:rPr>
+                            </w:pPr>
+                            <w:r>
+                              <w:rPr>
+                                <w:rFonts w:ascii="Times New Roman" w:hAnsi="Times New Roman" w:cs="Times New Roman"/>
+                                <w:sz w:val="18"/>
+                                <w:szCs w:val="18"/>
+                              </w:rPr>
+                              <w:t>Children = crossover(pairs of Parents)</w:t>
+                            </w:r>
+                          </w:p>
+                        </w:tc>
+                      </w:tr>
+                      <w:tr>
+                        <w:tc>
+                          <w:tcPr>
+                            <w:tcW w:w="164" w:type="dxa"/>
+                            <w:vAlign w:val="center"/>
+                          </w:tcPr>
+                          <w:p>
+                            <w:pPr>
+                              <w:jc w:val="right"/>
+                              <w:rPr>
+                                <w:rFonts w:ascii="Times New Roman" w:hAnsi="Times New Roman" w:cs="Times New Roman"/>
+                                <w:sz w:val="18"/>
+                                <w:szCs w:val="18"/>
+                              </w:rPr>
+                            </w:pPr>
+                            <w:r>
+                              <w:rPr>
+                                <w:rFonts w:ascii="Times New Roman" w:hAnsi="Times New Roman" w:cs="Times New Roman"/>
+                                <w:sz w:val="18"/>
+                                <w:szCs w:val="18"/>
+                              </w:rPr>
+                              <w:t>11:</w:t>
+                            </w:r>
+                          </w:p>
+                        </w:tc>
+                        <w:tc>
+                          <w:tcPr>
+                            <w:tcW w:w="4431" w:type="dxa"/>
+                          </w:tcPr>
+                          <w:p>
+                            <w:pPr>
+                              <w:rPr>
+                                <w:rFonts w:ascii="Times New Roman" w:hAnsi="Times New Roman" w:cs="Times New Roman"/>
+                                <w:sz w:val="18"/>
+                                <w:szCs w:val="18"/>
+                              </w:rPr>
+                            </w:pPr>
+                            <w:r>
+                              <w:rPr>
+                                <w:rFonts w:ascii="Times New Roman" w:hAnsi="Times New Roman" w:cs="Times New Roman"/>
+                                <w:sz w:val="18"/>
+                                <w:szCs w:val="18"/>
+                              </w:rPr>
+                              <w:t>mutate(Children, mutation_probability)</w:t>
+                            </w:r>
+                          </w:p>
+                        </w:tc>
+                      </w:tr>
+                      <w:tr>
+                        <w:tc>
+                          <w:tcPr>
+                            <w:tcW w:w="164" w:type="dxa"/>
+                            <w:vAlign w:val="center"/>
+                          </w:tcPr>
+                          <w:p>
+                            <w:pPr>
+                              <w:jc w:val="right"/>
+                              <w:rPr>
+                                <w:rFonts w:ascii="Times New Roman" w:hAnsi="Times New Roman" w:cs="Times New Roman"/>
+                                <w:sz w:val="18"/>
+                                <w:szCs w:val="18"/>
+                              </w:rPr>
+                            </w:pPr>
+                            <w:r>
+                              <w:rPr>
+                                <w:rFonts w:ascii="Times New Roman" w:hAnsi="Times New Roman" w:cs="Times New Roman"/>
+                                <w:sz w:val="18"/>
+                                <w:szCs w:val="18"/>
+                              </w:rPr>
+                              <w:t>12:</w:t>
+                            </w:r>
+                          </w:p>
+                        </w:tc>
+                        <w:tc>
+                          <w:tcPr>
+                            <w:tcW w:w="4431" w:type="dxa"/>
+                          </w:tcPr>
+                          <w:p>
+                            <w:pPr>
+                              <w:rPr>
+                                <w:rFonts w:ascii="Times New Roman" w:hAnsi="Times New Roman" w:cs="Times New Roman"/>
+                                <w:sz w:val="18"/>
+                                <w:szCs w:val="18"/>
+                              </w:rPr>
+                            </w:pPr>
+                            <w:r>
+                              <w:rPr>
+                                <w:rFonts w:ascii="Times New Roman" w:hAnsi="Times New Roman" w:cs="Times New Roman"/>
+                                <w:sz w:val="18"/>
+                                <w:szCs w:val="18"/>
+                              </w:rPr>
+                              <w:t xml:space="preserve">For </w:t>
+                            </w:r>
+                            <w:r>
+                              <w:rPr>
+                                <w:rFonts w:ascii="Times New Roman" w:hAnsi="Times New Roman" w:cs="Times New Roman"/>
+                                <w:i/>
+                                <w:iCs/>
+                                <w:sz w:val="18"/>
+                                <w:szCs w:val="18"/>
+                              </w:rPr>
+                              <w:t>n_iter</w:t>
+                            </w:r>
+                            <w:r>
+                              <w:rPr>
+                                <w:rFonts w:ascii="Times New Roman" w:hAnsi="Times New Roman" w:cs="Times New Roman"/>
+                                <w:sz w:val="18"/>
+                                <w:szCs w:val="18"/>
+                              </w:rPr>
+                              <w:t xml:space="preserve"> iterations, do:</w:t>
+                            </w:r>
+                          </w:p>
+                        </w:tc>
+                      </w:tr>
+                      <w:tr>
+                        <w:tc>
+                          <w:tcPr>
+                            <w:tcW w:w="164" w:type="dxa"/>
+                            <w:vAlign w:val="center"/>
+                          </w:tcPr>
+                          <w:p>
+                            <w:pPr>
+                              <w:jc w:val="right"/>
+                              <w:rPr>
+                                <w:rFonts w:ascii="Times New Roman" w:hAnsi="Times New Roman" w:cs="Times New Roman"/>
+                                <w:sz w:val="18"/>
+                                <w:szCs w:val="18"/>
+                              </w:rPr>
+                            </w:pPr>
+                            <w:r>
+                              <w:rPr>
+                                <w:rFonts w:ascii="Times New Roman" w:hAnsi="Times New Roman" w:cs="Times New Roman"/>
+                                <w:sz w:val="18"/>
+                                <w:szCs w:val="18"/>
+                              </w:rPr>
+                              <w:t>13:</w:t>
+                            </w:r>
+                          </w:p>
+                        </w:tc>
+                        <w:tc>
+                          <w:tcPr>
+                            <w:tcW w:w="4431" w:type="dxa"/>
+                          </w:tcPr>
+                          <w:p>
+                            <w:pPr>
+                              <w:rPr>
+                                <w:rFonts w:ascii="Times New Roman" w:hAnsi="Times New Roman" w:cs="Times New Roman"/>
+                                <w:sz w:val="18"/>
+                                <w:szCs w:val="18"/>
+                              </w:rPr>
+                            </w:pPr>
+                            <w:r>
+                              <w:rPr>
+                                <w:rFonts w:ascii="Times New Roman" w:hAnsi="Times New Roman" w:cs="Times New Roman"/>
+                                <w:sz w:val="18"/>
+                                <w:szCs w:val="18"/>
+                              </w:rPr>
+                              <w:t xml:space="preserve">      Combined_population = Parents U Children</w:t>
+                            </w:r>
+                          </w:p>
+                        </w:tc>
+                      </w:tr>
+                      <w:tr>
+                        <w:tc>
+                          <w:tcPr>
+                            <w:tcW w:w="164" w:type="dxa"/>
+                            <w:vAlign w:val="center"/>
+                          </w:tcPr>
+                          <w:p>
+                            <w:pPr>
+                              <w:jc w:val="right"/>
+                              <w:rPr>
+                                <w:rFonts w:ascii="Times New Roman" w:hAnsi="Times New Roman" w:cs="Times New Roman"/>
+                                <w:sz w:val="18"/>
+                                <w:szCs w:val="18"/>
+                              </w:rPr>
+                            </w:pPr>
+                            <w:r>
+                              <w:rPr>
+                                <w:rFonts w:ascii="Times New Roman" w:hAnsi="Times New Roman" w:cs="Times New Roman"/>
+                                <w:sz w:val="18"/>
+                                <w:szCs w:val="18"/>
+                              </w:rPr>
+                              <w:t>14:</w:t>
+                            </w:r>
+                          </w:p>
+                        </w:tc>
+                        <w:tc>
+                          <w:tcPr>
+                            <w:tcW w:w="4431" w:type="dxa"/>
+                          </w:tcPr>
+                          <w:p>
+                            <w:pPr>
+                              <w:rPr>
+                                <w:rFonts w:ascii="Times New Roman" w:hAnsi="Times New Roman" w:cs="Times New Roman"/>
+                                <w:sz w:val="18"/>
+                                <w:szCs w:val="18"/>
+                              </w:rPr>
+                            </w:pPr>
+                            <w:r>
+                              <w:rPr>
+                                <w:rFonts w:ascii="Times New Roman" w:hAnsi="Times New Roman" w:cs="Times New Roman"/>
+                                <w:sz w:val="18"/>
+                                <w:szCs w:val="18"/>
+                              </w:rPr>
+                              <w:t xml:space="preserve">      Fronts = nondominatedSort(Combined_population)</w:t>
+                            </w:r>
+                          </w:p>
+                        </w:tc>
+                      </w:tr>
+                      <w:tr>
+                        <w:tc>
+                          <w:tcPr>
+                            <w:tcW w:w="164" w:type="dxa"/>
+                            <w:vAlign w:val="center"/>
+                          </w:tcPr>
+                          <w:p>
+                            <w:pPr>
+                              <w:jc w:val="right"/>
+                              <w:rPr>
+                                <w:rFonts w:ascii="Times New Roman" w:hAnsi="Times New Roman" w:cs="Times New Roman"/>
+                                <w:sz w:val="18"/>
+                                <w:szCs w:val="18"/>
+                              </w:rPr>
+                            </w:pPr>
+                            <w:r>
+                              <w:rPr>
+                                <w:rFonts w:ascii="Times New Roman" w:hAnsi="Times New Roman" w:cs="Times New Roman"/>
+                                <w:sz w:val="18"/>
+                                <w:szCs w:val="18"/>
+                              </w:rPr>
+                              <w:t>15:</w:t>
+                            </w:r>
+                          </w:p>
+                        </w:tc>
+                        <w:tc>
+                          <w:tcPr>
+                            <w:tcW w:w="4431" w:type="dxa"/>
+                          </w:tcPr>
+                          <w:p>
+                            <w:pPr>
+                              <w:rPr>
+                                <w:rFonts w:ascii="Times New Roman" w:hAnsi="Times New Roman" w:cs="Times New Roman"/>
+                                <w:sz w:val="18"/>
+                                <w:szCs w:val="18"/>
+                              </w:rPr>
+                            </w:pPr>
+                            <w:r>
+                              <w:rPr>
+                                <w:rFonts w:ascii="Times New Roman" w:hAnsi="Times New Roman" w:cs="Times New Roman"/>
+                                <w:sz w:val="18"/>
+                                <w:szCs w:val="18"/>
+                              </w:rPr>
+                              <w:t xml:space="preserve">      Next_gen_parents = None, </w:t>
+                            </w:r>
+                            <w:proofErr w:type="spellStart"/>
+                            <w:r>
+                              <w:rPr>
+                                <w:rFonts w:ascii="Times New Roman" w:hAnsi="Times New Roman" w:cs="Times New Roman"/>
+                                <w:sz w:val="18"/>
+                                <w:szCs w:val="18"/>
+                              </w:rPr>
+                              <w:t>i</w:t>
+                            </w:r>
+                            <w:proofErr w:type="spellEnd"/>
+                            <w:r>
+                              <w:rPr>
+                                <w:rFonts w:ascii="Times New Roman" w:hAnsi="Times New Roman" w:cs="Times New Roman"/>
+                                <w:sz w:val="18"/>
+                                <w:szCs w:val="18"/>
+                              </w:rPr>
+                              <w:t xml:space="preserve"> = 1</w:t>
+                            </w:r>
+                          </w:p>
+                        </w:tc>
+                      </w:tr>
+                      <w:tr>
+                        <w:tc>
+                          <w:tcPr>
+                            <w:tcW w:w="164" w:type="dxa"/>
+                            <w:vAlign w:val="center"/>
+                          </w:tcPr>
+                          <w:p>
+                            <w:pPr>
+                              <w:jc w:val="right"/>
+                              <w:rPr>
+                                <w:rFonts w:ascii="Times New Roman" w:hAnsi="Times New Roman" w:cs="Times New Roman"/>
+                                <w:sz w:val="18"/>
+                                <w:szCs w:val="18"/>
+                              </w:rPr>
+                            </w:pPr>
+                            <w:r>
+                              <w:rPr>
+                                <w:rFonts w:ascii="Times New Roman" w:hAnsi="Times New Roman" w:cs="Times New Roman"/>
+                                <w:sz w:val="18"/>
+                                <w:szCs w:val="18"/>
+                              </w:rPr>
+                              <w:t>16:</w:t>
+                            </w:r>
+                          </w:p>
+                        </w:tc>
+                        <w:tc>
+                          <w:tcPr>
+                            <w:tcW w:w="4431" w:type="dxa"/>
+                          </w:tcPr>
+                          <w:p>
+                            <w:pPr>
+                              <w:rPr>
+                                <w:rFonts w:ascii="Times New Roman" w:hAnsi="Times New Roman" w:cs="Times New Roman"/>
+                                <w:sz w:val="18"/>
+                                <w:szCs w:val="18"/>
+                              </w:rPr>
+                            </w:pPr>
+                            <w:r>
+                              <w:rPr>
+                                <w:rFonts w:ascii="Times New Roman" w:hAnsi="Times New Roman" w:cs="Times New Roman"/>
+                                <w:sz w:val="18"/>
+                                <w:szCs w:val="18"/>
+                              </w:rPr>
+                              <w:t xml:space="preserve">      While len(Next_gen</w:t>
+                            </w:r>
+                            <w:r>
+                              <w:rPr>
+                                <w:rFonts w:ascii="Times New Roman" w:hAnsi="Times New Roman" w:cs="Times New Roman"/>
+                                <w:sz w:val="18"/>
+                                <w:szCs w:val="18"/>
+                              </w:rPr>
+                              <w:t>_parents</w:t>
+                            </w:r>
+                            <w:r>
+                              <w:rPr>
+                                <w:rFonts w:ascii="Times New Roman" w:hAnsi="Times New Roman" w:cs="Times New Roman"/>
+                                <w:sz w:val="18"/>
+                                <w:szCs w:val="18"/>
+                              </w:rPr>
+                              <w:t>)+len(Fronts[</w:t>
+                            </w:r>
+                            <w:proofErr w:type="spellStart"/>
+                            <w:r>
+                              <w:rPr>
+                                <w:rFonts w:ascii="Times New Roman" w:hAnsi="Times New Roman" w:cs="Times New Roman"/>
+                                <w:sz w:val="18"/>
+                                <w:szCs w:val="18"/>
+                              </w:rPr>
+                              <w:t>i</w:t>
+                            </w:r>
+                            <w:proofErr w:type="spellEnd"/>
+                            <w:r>
+                              <w:rPr>
+                                <w:rFonts w:ascii="Times New Roman" w:hAnsi="Times New Roman" w:cs="Times New Roman"/>
+                                <w:sz w:val="18"/>
+                                <w:szCs w:val="18"/>
+                              </w:rPr>
+                              <w:t>])&lt;N, do:</w:t>
+                            </w:r>
+                          </w:p>
+                        </w:tc>
+                      </w:tr>
+                      <w:tr>
+                        <w:tc>
+                          <w:tcPr>
+                            <w:tcW w:w="164" w:type="dxa"/>
+                            <w:vAlign w:val="center"/>
+                          </w:tcPr>
+                          <w:p>
+                            <w:pPr>
+                              <w:jc w:val="right"/>
+                              <w:rPr>
+                                <w:rFonts w:ascii="Times New Roman" w:hAnsi="Times New Roman" w:cs="Times New Roman"/>
+                                <w:sz w:val="18"/>
+                                <w:szCs w:val="18"/>
+                              </w:rPr>
+                            </w:pPr>
+                            <w:r>
+                              <w:rPr>
+                                <w:rFonts w:ascii="Times New Roman" w:hAnsi="Times New Roman" w:cs="Times New Roman"/>
+                                <w:sz w:val="18"/>
+                                <w:szCs w:val="18"/>
+                              </w:rPr>
+                              <w:t>17:</w:t>
+                            </w:r>
+                          </w:p>
+                        </w:tc>
+                        <w:tc>
+                          <w:tcPr>
+                            <w:tcW w:w="4431" w:type="dxa"/>
+                          </w:tcPr>
+                          <w:p>
+                            <w:pPr>
+                              <w:rPr>
+                                <w:rFonts w:ascii="Times New Roman" w:hAnsi="Times New Roman" w:cs="Times New Roman"/>
+                                <w:sz w:val="18"/>
+                                <w:szCs w:val="18"/>
+                              </w:rPr>
+                            </w:pPr>
+                            <w:r>
+                              <w:rPr>
+                                <w:rFonts w:ascii="Times New Roman" w:hAnsi="Times New Roman" w:cs="Times New Roman"/>
+                                <w:sz w:val="18"/>
+                                <w:szCs w:val="18"/>
+                              </w:rPr>
+                              <w:t xml:space="preserve">            assignCrowdingDistance(Fronts[</w:t>
+                            </w:r>
+                            <w:proofErr w:type="spellStart"/>
+                            <w:r>
+                              <w:rPr>
+                                <w:rFonts w:ascii="Times New Roman" w:hAnsi="Times New Roman" w:cs="Times New Roman"/>
+                                <w:sz w:val="18"/>
+                                <w:szCs w:val="18"/>
+                              </w:rPr>
+                              <w:t>i</w:t>
+                            </w:r>
+                            <w:proofErr w:type="spellEnd"/>
+                            <w:r>
+                              <w:rPr>
+                                <w:rFonts w:ascii="Times New Roman" w:hAnsi="Times New Roman" w:cs="Times New Roman"/>
+                                <w:sz w:val="18"/>
+                                <w:szCs w:val="18"/>
+                              </w:rPr>
+                              <w:t>])</w:t>
+                            </w:r>
+                          </w:p>
+                        </w:tc>
+                      </w:tr>
+                      <w:tr>
+                        <w:tc>
+                          <w:tcPr>
+                            <w:tcW w:w="164" w:type="dxa"/>
+                            <w:vAlign w:val="center"/>
+                          </w:tcPr>
+                          <w:p>
+                            <w:pPr>
+                              <w:jc w:val="right"/>
+                              <w:rPr>
+                                <w:rFonts w:ascii="Times New Roman" w:hAnsi="Times New Roman" w:cs="Times New Roman"/>
+                                <w:sz w:val="18"/>
+                                <w:szCs w:val="18"/>
+                              </w:rPr>
+                            </w:pPr>
+                            <w:r>
+                              <w:rPr>
+                                <w:rFonts w:ascii="Times New Roman" w:hAnsi="Times New Roman" w:cs="Times New Roman"/>
+                                <w:sz w:val="18"/>
+                                <w:szCs w:val="18"/>
+                              </w:rPr>
+                              <w:t>18:</w:t>
+                            </w:r>
+                          </w:p>
+                        </w:tc>
+                        <w:tc>
+                          <w:tcPr>
+                            <w:tcW w:w="4431" w:type="dxa"/>
+                          </w:tcPr>
+                          <w:p>
+                            <w:pPr>
+                              <w:rPr>
+                                <w:rFonts w:ascii="Times New Roman" w:hAnsi="Times New Roman" w:cs="Times New Roman"/>
+                                <w:sz w:val="18"/>
+                                <w:szCs w:val="18"/>
+                              </w:rPr>
+                            </w:pPr>
+                            <w:r>
+                              <w:rPr>
+                                <w:rFonts w:ascii="Times New Roman" w:hAnsi="Times New Roman" w:cs="Times New Roman"/>
+                                <w:sz w:val="18"/>
+                                <w:szCs w:val="18"/>
+                              </w:rPr>
+                              <w:t xml:space="preserve">            Next_gen_parents = Next_gen_parents U Fronts[</w:t>
+                            </w:r>
+                            <w:proofErr w:type="spellStart"/>
+                            <w:r>
+                              <w:rPr>
+                                <w:rFonts w:ascii="Times New Roman" w:hAnsi="Times New Roman" w:cs="Times New Roman"/>
+                                <w:sz w:val="18"/>
+                                <w:szCs w:val="18"/>
+                              </w:rPr>
+                              <w:t>i</w:t>
+                            </w:r>
+                            <w:proofErr w:type="spellEnd"/>
+                            <w:r>
+                              <w:rPr>
+                                <w:rFonts w:ascii="Times New Roman" w:hAnsi="Times New Roman" w:cs="Times New Roman"/>
+                                <w:sz w:val="18"/>
+                                <w:szCs w:val="18"/>
+                              </w:rPr>
+                              <w:t>]</w:t>
+                            </w:r>
+                          </w:p>
+                        </w:tc>
+                      </w:tr>
+                      <w:tr>
+                        <w:tc>
+                          <w:tcPr>
+                            <w:tcW w:w="164" w:type="dxa"/>
+                            <w:vAlign w:val="center"/>
+                          </w:tcPr>
+                          <w:p>
+                            <w:pPr>
+                              <w:jc w:val="right"/>
+                              <w:rPr>
+                                <w:rFonts w:ascii="Times New Roman" w:hAnsi="Times New Roman" w:cs="Times New Roman"/>
+                                <w:sz w:val="18"/>
+                                <w:szCs w:val="18"/>
+                              </w:rPr>
+                            </w:pPr>
+                            <w:r>
+                              <w:rPr>
+                                <w:rFonts w:ascii="Times New Roman" w:hAnsi="Times New Roman" w:cs="Times New Roman"/>
+                                <w:sz w:val="18"/>
+                                <w:szCs w:val="18"/>
+                              </w:rPr>
+                              <w:t>19:</w:t>
+                            </w:r>
+                          </w:p>
+                        </w:tc>
+                        <w:tc>
+                          <w:tcPr>
+                            <w:tcW w:w="4431" w:type="dxa"/>
+                          </w:tcPr>
+                          <w:p>
+                            <w:pPr>
+                              <w:rPr>
+                                <w:rFonts w:ascii="Times New Roman" w:hAnsi="Times New Roman" w:cs="Times New Roman"/>
+                                <w:sz w:val="18"/>
+                                <w:szCs w:val="18"/>
+                              </w:rPr>
+                            </w:pPr>
+                            <w:r>
+                              <w:rPr>
+                                <w:rFonts w:ascii="Times New Roman" w:hAnsi="Times New Roman" w:cs="Times New Roman"/>
+                                <w:sz w:val="18"/>
+                                <w:szCs w:val="18"/>
+                              </w:rPr>
+                              <w:t xml:space="preserve">            </w:t>
+                            </w:r>
+                            <w:proofErr w:type="spellStart"/>
+                            <w:r>
+                              <w:rPr>
+                                <w:rFonts w:ascii="Times New Roman" w:hAnsi="Times New Roman" w:cs="Times New Roman"/>
+                                <w:sz w:val="18"/>
+                                <w:szCs w:val="18"/>
+                              </w:rPr>
+                              <w:t>i</w:t>
+                            </w:r>
+                            <w:proofErr w:type="spellEnd"/>
+                            <w:r>
+                              <w:rPr>
+                                <w:rFonts w:ascii="Times New Roman" w:hAnsi="Times New Roman" w:cs="Times New Roman"/>
+                                <w:sz w:val="18"/>
+                                <w:szCs w:val="18"/>
+                              </w:rPr>
+                              <w:t xml:space="preserve"> = </w:t>
+                            </w:r>
+                            <w:proofErr w:type="spellStart"/>
+                            <w:r>
+                              <w:rPr>
+                                <w:rFonts w:ascii="Times New Roman" w:hAnsi="Times New Roman" w:cs="Times New Roman"/>
+                                <w:sz w:val="18"/>
+                                <w:szCs w:val="18"/>
+                              </w:rPr>
+                              <w:t>i</w:t>
+                            </w:r>
+                            <w:proofErr w:type="spellEnd"/>
+                            <w:r>
+                              <w:rPr>
+                                <w:rFonts w:ascii="Times New Roman" w:hAnsi="Times New Roman" w:cs="Times New Roman"/>
+                                <w:sz w:val="18"/>
+                                <w:szCs w:val="18"/>
+                              </w:rPr>
+                              <w:t xml:space="preserve"> +1</w:t>
+                            </w:r>
+                          </w:p>
+                        </w:tc>
+                      </w:tr>
+                      <w:tr>
+                        <w:tc>
+                          <w:tcPr>
+                            <w:tcW w:w="164" w:type="dxa"/>
+                            <w:vAlign w:val="center"/>
+                          </w:tcPr>
+                          <w:p>
+                            <w:pPr>
+                              <w:jc w:val="right"/>
+                              <w:rPr>
+                                <w:rFonts w:ascii="Times New Roman" w:hAnsi="Times New Roman" w:cs="Times New Roman"/>
+                                <w:sz w:val="18"/>
+                                <w:szCs w:val="18"/>
+                              </w:rPr>
+                            </w:pPr>
+                            <w:r>
+                              <w:rPr>
+                                <w:rFonts w:ascii="Times New Roman" w:hAnsi="Times New Roman" w:cs="Times New Roman"/>
+                                <w:sz w:val="18"/>
+                                <w:szCs w:val="18"/>
+                              </w:rPr>
+                              <w:t>20</w:t>
+                            </w:r>
+                            <w:r>
+                              <w:rPr>
+                                <w:rFonts w:ascii="Times New Roman" w:hAnsi="Times New Roman" w:cs="Times New Roman"/>
+                                <w:sz w:val="18"/>
+                                <w:szCs w:val="18"/>
+                              </w:rPr>
+                              <w:t>:</w:t>
+                            </w:r>
+                          </w:p>
+                        </w:tc>
+                        <w:tc>
+                          <w:tcPr>
+                            <w:tcW w:w="4431" w:type="dxa"/>
+                          </w:tcPr>
+                          <w:p>
+                            <w:pPr>
+                              <w:rPr>
+                                <w:rFonts w:ascii="Times New Roman" w:hAnsi="Times New Roman" w:cs="Times New Roman"/>
+                                <w:sz w:val="18"/>
+                                <w:szCs w:val="18"/>
+                              </w:rPr>
+                            </w:pPr>
+                            <w:r>
+                              <w:rPr>
+                                <w:rFonts w:ascii="Times New Roman" w:hAnsi="Times New Roman" w:cs="Times New Roman"/>
+                                <w:sz w:val="18"/>
+                                <w:szCs w:val="18"/>
+                              </w:rPr>
+                              <w:t xml:space="preserve">      End While.</w:t>
+                            </w:r>
+                          </w:p>
+                        </w:tc>
+                      </w:tr>
+                      <w:tr>
+                        <w:tc>
+                          <w:tcPr>
+                            <w:tcW w:w="164" w:type="dxa"/>
+                            <w:vAlign w:val="center"/>
+                          </w:tcPr>
+                          <w:p>
+                            <w:pPr>
+                              <w:jc w:val="right"/>
+                              <w:rPr>
+                                <w:rFonts w:ascii="Times New Roman" w:hAnsi="Times New Roman" w:cs="Times New Roman"/>
+                                <w:sz w:val="18"/>
+                                <w:szCs w:val="18"/>
+                              </w:rPr>
+                            </w:pPr>
+                            <w:r>
+                              <w:rPr>
+                                <w:rFonts w:ascii="Times New Roman" w:hAnsi="Times New Roman" w:cs="Times New Roman"/>
+                                <w:sz w:val="18"/>
+                                <w:szCs w:val="18"/>
+                              </w:rPr>
+                              <w:t>2</w:t>
+                            </w:r>
+                            <w:r>
+                              <w:rPr>
+                                <w:rFonts w:ascii="Times New Roman" w:hAnsi="Times New Roman" w:cs="Times New Roman"/>
+                                <w:sz w:val="18"/>
+                                <w:szCs w:val="18"/>
+                              </w:rPr>
+                              <w:t>1</w:t>
+                            </w:r>
+                            <w:r>
+                              <w:rPr>
+                                <w:rFonts w:ascii="Times New Roman" w:hAnsi="Times New Roman" w:cs="Times New Roman"/>
+                                <w:sz w:val="18"/>
+                                <w:szCs w:val="18"/>
+                              </w:rPr>
+                              <w:t>:</w:t>
+                            </w:r>
+                          </w:p>
+                        </w:tc>
+                        <w:tc>
+                          <w:tcPr>
+                            <w:tcW w:w="4431" w:type="dxa"/>
+                          </w:tcPr>
+                          <w:p>
+                            <w:pPr>
+                              <w:rPr>
+                                <w:rFonts w:ascii="Times New Roman" w:hAnsi="Times New Roman" w:cs="Times New Roman"/>
+                                <w:sz w:val="18"/>
+                                <w:szCs w:val="18"/>
+                              </w:rPr>
+                            </w:pPr>
+                            <w:r>
+                              <w:rPr>
+                                <w:rFonts w:ascii="Times New Roman" w:hAnsi="Times New Roman" w:cs="Times New Roman"/>
+                                <w:sz w:val="18"/>
+                                <w:szCs w:val="18"/>
+                              </w:rPr>
+                              <w:t xml:space="preserve">      crowdedSort(Fronts[</w:t>
+                            </w:r>
+                            <w:proofErr w:type="spellStart"/>
+                            <w:r>
+                              <w:rPr>
+                                <w:rFonts w:ascii="Times New Roman" w:hAnsi="Times New Roman" w:cs="Times New Roman"/>
+                                <w:sz w:val="18"/>
+                                <w:szCs w:val="18"/>
+                              </w:rPr>
+                              <w:t>i</w:t>
+                            </w:r>
+                            <w:proofErr w:type="spellEnd"/>
+                            <w:r>
+                              <w:rPr>
+                                <w:rFonts w:ascii="Times New Roman" w:hAnsi="Times New Roman" w:cs="Times New Roman"/>
+                                <w:sz w:val="18"/>
+                                <w:szCs w:val="18"/>
+                              </w:rPr>
+                              <w:t>])</w:t>
+                            </w:r>
+                          </w:p>
+                        </w:tc>
+                      </w:tr>
+                      <w:tr>
+                        <w:tc>
+                          <w:tcPr>
+                            <w:tcW w:w="164" w:type="dxa"/>
+                            <w:vAlign w:val="center"/>
+                          </w:tcPr>
+                          <w:p>
+                            <w:pPr>
+                              <w:jc w:val="right"/>
+                              <w:rPr>
+                                <w:rFonts w:ascii="Times New Roman" w:hAnsi="Times New Roman" w:cs="Times New Roman"/>
+                                <w:sz w:val="18"/>
+                                <w:szCs w:val="18"/>
+                              </w:rPr>
+                            </w:pPr>
+                            <w:r>
+                              <w:rPr>
+                                <w:rFonts w:ascii="Times New Roman" w:hAnsi="Times New Roman" w:cs="Times New Roman"/>
+                                <w:sz w:val="18"/>
+                                <w:szCs w:val="18"/>
+                              </w:rPr>
+                              <w:t>2</w:t>
+                            </w:r>
+                            <w:r>
+                              <w:rPr>
+                                <w:rFonts w:ascii="Times New Roman" w:hAnsi="Times New Roman" w:cs="Times New Roman"/>
+                                <w:sz w:val="18"/>
+                                <w:szCs w:val="18"/>
+                              </w:rPr>
+                              <w:t>2</w:t>
+                            </w:r>
+                            <w:r>
+                              <w:rPr>
+                                <w:rFonts w:ascii="Times New Roman" w:hAnsi="Times New Roman" w:cs="Times New Roman"/>
+                                <w:sz w:val="18"/>
+                                <w:szCs w:val="18"/>
+                              </w:rPr>
+                              <w:t>:</w:t>
+                            </w:r>
+                          </w:p>
+                        </w:tc>
+                        <w:tc>
+                          <w:tcPr>
+                            <w:tcW w:w="4431" w:type="dxa"/>
+                          </w:tcPr>
+                          <w:p>
+                            <w:pPr>
+                              <w:rPr>
+                                <w:rFonts w:ascii="Times New Roman" w:hAnsi="Times New Roman" w:cs="Times New Roman"/>
+                                <w:sz w:val="18"/>
+                                <w:szCs w:val="18"/>
+                              </w:rPr>
+                            </w:pPr>
+                            <w:r>
+                              <w:rPr>
+                                <w:rFonts w:ascii="Times New Roman" w:hAnsi="Times New Roman" w:cs="Times New Roman"/>
+                                <w:sz w:val="18"/>
+                                <w:szCs w:val="18"/>
+                              </w:rPr>
+                              <w:t xml:space="preserve">      Remnant = Fronts[</w:t>
+                            </w:r>
+                            <w:proofErr w:type="spellStart"/>
+                            <w:r>
+                              <w:rPr>
+                                <w:rFonts w:ascii="Times New Roman" w:hAnsi="Times New Roman" w:cs="Times New Roman"/>
+                                <w:sz w:val="18"/>
+                                <w:szCs w:val="18"/>
+                              </w:rPr>
+                              <w:t>i</w:t>
+                            </w:r>
+                            <w:proofErr w:type="spellEnd"/>
+                            <w:r>
+                              <w:rPr>
+                                <w:rFonts w:ascii="Times New Roman" w:hAnsi="Times New Roman" w:cs="Times New Roman"/>
+                                <w:sz w:val="18"/>
+                                <w:szCs w:val="18"/>
+                              </w:rPr>
+                              <w:t>][1:</w:t>
+                            </w:r>
+                            <w:r>
+                              <w:rPr>
+                                <w:rFonts w:ascii="Times New Roman" w:hAnsi="Times New Roman" w:cs="Times New Roman"/>
+                                <w:i/>
+                                <w:iCs/>
+                                <w:sz w:val="18"/>
+                                <w:szCs w:val="18"/>
+                              </w:rPr>
+                              <w:t>N</w:t>
+                            </w:r>
+                            <w:r>
+                              <w:rPr>
+                                <w:rFonts w:ascii="Times New Roman" w:hAnsi="Times New Roman" w:cs="Times New Roman"/>
+                                <w:sz w:val="18"/>
+                                <w:szCs w:val="18"/>
+                              </w:rPr>
+                              <w:t>-len(Next_gen_parents)]</w:t>
+                            </w:r>
+                          </w:p>
+                        </w:tc>
+                      </w:tr>
+                      <w:tr>
+                        <w:tc>
+                          <w:tcPr>
+                            <w:tcW w:w="164" w:type="dxa"/>
+                            <w:vAlign w:val="center"/>
+                          </w:tcPr>
+                          <w:p>
+                            <w:pPr>
+                              <w:jc w:val="right"/>
+                              <w:rPr>
+                                <w:rFonts w:ascii="Times New Roman" w:hAnsi="Times New Roman" w:cs="Times New Roman"/>
+                                <w:sz w:val="18"/>
+                                <w:szCs w:val="18"/>
+                              </w:rPr>
+                            </w:pPr>
+                            <w:r>
+                              <w:rPr>
+                                <w:rFonts w:ascii="Times New Roman" w:hAnsi="Times New Roman" w:cs="Times New Roman"/>
+                                <w:sz w:val="18"/>
+                                <w:szCs w:val="18"/>
+                              </w:rPr>
+                              <w:t>2</w:t>
+                            </w:r>
+                            <w:r>
+                              <w:rPr>
+                                <w:rFonts w:ascii="Times New Roman" w:hAnsi="Times New Roman" w:cs="Times New Roman"/>
+                                <w:sz w:val="18"/>
+                                <w:szCs w:val="18"/>
+                              </w:rPr>
+                              <w:t>3</w:t>
+                            </w:r>
+                            <w:r>
+                              <w:rPr>
+                                <w:rFonts w:ascii="Times New Roman" w:hAnsi="Times New Roman" w:cs="Times New Roman"/>
+                                <w:sz w:val="18"/>
+                                <w:szCs w:val="18"/>
+                              </w:rPr>
+                              <w:t>:</w:t>
+                            </w:r>
+                          </w:p>
+                        </w:tc>
+                        <w:tc>
+                          <w:tcPr>
+                            <w:tcW w:w="4431" w:type="dxa"/>
+                          </w:tcPr>
+                          <w:p>
+                            <w:pPr>
+                              <w:rPr>
+                                <w:rFonts w:ascii="Times New Roman" w:hAnsi="Times New Roman" w:cs="Times New Roman"/>
+                                <w:sz w:val="18"/>
+                                <w:szCs w:val="18"/>
+                              </w:rPr>
+                            </w:pPr>
+                            <w:r>
+                              <w:rPr>
+                                <w:rFonts w:ascii="Times New Roman" w:hAnsi="Times New Roman" w:cs="Times New Roman"/>
+                                <w:sz w:val="18"/>
+                                <w:szCs w:val="18"/>
+                              </w:rPr>
+                              <w:t xml:space="preserve">      Next_gen_parents = Next_gen_parents U Remnant</w:t>
+                            </w:r>
+                          </w:p>
+                        </w:tc>
+                      </w:tr>
+                      <w:tr>
+                        <w:tc>
+                          <w:tcPr>
+                            <w:tcW w:w="164" w:type="dxa"/>
+                            <w:vAlign w:val="center"/>
+                          </w:tcPr>
+                          <w:p>
+                            <w:pPr>
+                              <w:jc w:val="right"/>
+                              <w:rPr>
+                                <w:rFonts w:ascii="Times New Roman" w:hAnsi="Times New Roman" w:cs="Times New Roman"/>
+                                <w:sz w:val="18"/>
+                                <w:szCs w:val="18"/>
+                              </w:rPr>
+                            </w:pPr>
+                            <w:r>
+                              <w:rPr>
+                                <w:rFonts w:ascii="Times New Roman" w:hAnsi="Times New Roman" w:cs="Times New Roman"/>
+                                <w:sz w:val="18"/>
+                                <w:szCs w:val="18"/>
+                              </w:rPr>
+                              <w:t>2</w:t>
+                            </w:r>
+                            <w:r>
+                              <w:rPr>
+                                <w:rFonts w:ascii="Times New Roman" w:hAnsi="Times New Roman" w:cs="Times New Roman"/>
+                                <w:sz w:val="18"/>
+                                <w:szCs w:val="18"/>
+                              </w:rPr>
+                              <w:t>4</w:t>
+                            </w:r>
+                            <w:r>
+                              <w:rPr>
+                                <w:rFonts w:ascii="Times New Roman" w:hAnsi="Times New Roman" w:cs="Times New Roman"/>
+                                <w:sz w:val="18"/>
+                                <w:szCs w:val="18"/>
+                              </w:rPr>
+                              <w:t>:</w:t>
+                            </w:r>
+                          </w:p>
+                        </w:tc>
+                        <w:tc>
+                          <w:tcPr>
+                            <w:tcW w:w="4431" w:type="dxa"/>
+                          </w:tcPr>
+                          <w:p>
+                            <w:pPr>
+                              <w:rPr>
+                                <w:rFonts w:ascii="Times New Roman" w:hAnsi="Times New Roman" w:cs="Times New Roman"/>
+                                <w:sz w:val="18"/>
+                                <w:szCs w:val="18"/>
+                              </w:rPr>
+                            </w:pPr>
+                            <w:r>
+                              <w:rPr>
+                                <w:rFonts w:ascii="Times New Roman" w:hAnsi="Times New Roman" w:cs="Times New Roman"/>
+                                <w:sz w:val="18"/>
+                                <w:szCs w:val="18"/>
+                              </w:rPr>
+                              <w:t xml:space="preserve">      Parents = tournamentSelection(Next_gen_parents)</w:t>
+                            </w:r>
+                          </w:p>
+                        </w:tc>
+                      </w:tr>
+                      <w:tr>
+                        <w:tc>
+                          <w:tcPr>
+                            <w:tcW w:w="164" w:type="dxa"/>
+                            <w:vAlign w:val="center"/>
+                          </w:tcPr>
+                          <w:p>
+                            <w:pPr>
+                              <w:jc w:val="right"/>
+                              <w:rPr>
+                                <w:rFonts w:ascii="Times New Roman" w:hAnsi="Times New Roman" w:cs="Times New Roman"/>
+                                <w:sz w:val="18"/>
+                                <w:szCs w:val="18"/>
+                              </w:rPr>
+                            </w:pPr>
+                            <w:r>
+                              <w:rPr>
+                                <w:rFonts w:ascii="Times New Roman" w:hAnsi="Times New Roman" w:cs="Times New Roman"/>
+                                <w:sz w:val="18"/>
+                                <w:szCs w:val="18"/>
+                              </w:rPr>
+                              <w:t>2</w:t>
+                            </w:r>
+                            <w:r>
+                              <w:rPr>
+                                <w:rFonts w:ascii="Times New Roman" w:hAnsi="Times New Roman" w:cs="Times New Roman"/>
+                                <w:sz w:val="18"/>
+                                <w:szCs w:val="18"/>
+                              </w:rPr>
+                              <w:t>5</w:t>
+                            </w:r>
+                            <w:r>
+                              <w:rPr>
+                                <w:rFonts w:ascii="Times New Roman" w:hAnsi="Times New Roman" w:cs="Times New Roman"/>
+                                <w:sz w:val="18"/>
+                                <w:szCs w:val="18"/>
+                              </w:rPr>
+                              <w:t>:</w:t>
+                            </w:r>
+                          </w:p>
+                        </w:tc>
+                        <w:tc>
+                          <w:tcPr>
+                            <w:tcW w:w="4431" w:type="dxa"/>
+                          </w:tcPr>
+                          <w:p>
+                            <w:pPr>
+                              <w:rPr>
+                                <w:rFonts w:ascii="Times New Roman" w:hAnsi="Times New Roman" w:cs="Times New Roman"/>
+                                <w:sz w:val="18"/>
+                                <w:szCs w:val="18"/>
+                              </w:rPr>
+                            </w:pPr>
+                            <w:r>
+                              <w:rPr>
+                                <w:rFonts w:ascii="Times New Roman" w:hAnsi="Times New Roman" w:cs="Times New Roman"/>
+                                <w:sz w:val="18"/>
+                                <w:szCs w:val="18"/>
+                              </w:rPr>
+                              <w:t xml:space="preserve">      Children = crossover(pairs of Parents)</w:t>
+                            </w:r>
+                          </w:p>
+                        </w:tc>
+                      </w:tr>
+                      <w:tr>
+                        <w:tc>
+                          <w:tcPr>
+                            <w:tcW w:w="164" w:type="dxa"/>
+                            <w:vAlign w:val="center"/>
+                          </w:tcPr>
+                          <w:p>
+                            <w:pPr>
+                              <w:jc w:val="right"/>
+                              <w:rPr>
+                                <w:rFonts w:ascii="Times New Roman" w:hAnsi="Times New Roman" w:cs="Times New Roman"/>
+                                <w:sz w:val="18"/>
+                                <w:szCs w:val="18"/>
+                              </w:rPr>
+                            </w:pPr>
+                            <w:r>
+                              <w:rPr>
+                                <w:rFonts w:ascii="Times New Roman" w:hAnsi="Times New Roman" w:cs="Times New Roman"/>
+                                <w:sz w:val="18"/>
+                                <w:szCs w:val="18"/>
+                              </w:rPr>
+                              <w:t>2</w:t>
+                            </w:r>
+                            <w:r>
+                              <w:rPr>
+                                <w:rFonts w:ascii="Times New Roman" w:hAnsi="Times New Roman" w:cs="Times New Roman"/>
+                                <w:sz w:val="18"/>
+                                <w:szCs w:val="18"/>
+                              </w:rPr>
+                              <w:t>6</w:t>
+                            </w:r>
+                            <w:r>
+                              <w:rPr>
+                                <w:rFonts w:ascii="Times New Roman" w:hAnsi="Times New Roman" w:cs="Times New Roman"/>
+                                <w:sz w:val="18"/>
+                                <w:szCs w:val="18"/>
+                              </w:rPr>
+                              <w:t>:</w:t>
+                            </w:r>
+                          </w:p>
+                        </w:tc>
+                        <w:tc>
+                          <w:tcPr>
+                            <w:tcW w:w="4431" w:type="dxa"/>
+                          </w:tcPr>
+                          <w:p>
+                            <w:pPr>
+                              <w:rPr>
+                                <w:rFonts w:ascii="Times New Roman" w:hAnsi="Times New Roman" w:cs="Times New Roman"/>
+                                <w:sz w:val="18"/>
+                                <w:szCs w:val="18"/>
+                              </w:rPr>
+                            </w:pPr>
+                            <w:r>
+                              <w:rPr>
+                                <w:rFonts w:ascii="Times New Roman" w:hAnsi="Times New Roman" w:cs="Times New Roman"/>
+                                <w:sz w:val="18"/>
+                                <w:szCs w:val="18"/>
+                              </w:rPr>
+                              <w:t xml:space="preserve">      mutate(Children, mutation_probability)</w:t>
+                            </w:r>
+                          </w:p>
+                        </w:tc>
+                      </w:tr>
+                      <w:tr>
+                        <w:tc>
+                          <w:tcPr>
+                            <w:tcW w:w="164" w:type="dxa"/>
+                            <w:vAlign w:val="center"/>
+                          </w:tcPr>
+                          <w:p>
+                            <w:pPr>
+                              <w:jc w:val="right"/>
+                              <w:rPr>
+                                <w:rFonts w:ascii="Times New Roman" w:hAnsi="Times New Roman" w:cs="Times New Roman"/>
+                                <w:sz w:val="18"/>
+                                <w:szCs w:val="18"/>
+                              </w:rPr>
+                            </w:pPr>
+                            <w:r>
+                              <w:rPr>
+                                <w:rFonts w:ascii="Times New Roman" w:hAnsi="Times New Roman" w:cs="Times New Roman"/>
+                                <w:sz w:val="18"/>
+                                <w:szCs w:val="18"/>
+                              </w:rPr>
+                              <w:t>2</w:t>
+                            </w:r>
+                            <w:r>
+                              <w:rPr>
+                                <w:rFonts w:ascii="Times New Roman" w:hAnsi="Times New Roman" w:cs="Times New Roman"/>
+                                <w:sz w:val="18"/>
+                                <w:szCs w:val="18"/>
+                              </w:rPr>
+                              <w:t>7</w:t>
+                            </w:r>
+                            <w:r>
+                              <w:rPr>
+                                <w:rFonts w:ascii="Times New Roman" w:hAnsi="Times New Roman" w:cs="Times New Roman"/>
+                                <w:sz w:val="18"/>
+                                <w:szCs w:val="18"/>
+                              </w:rPr>
+                              <w:t>:</w:t>
+                            </w:r>
+                          </w:p>
+                        </w:tc>
+                        <w:tc>
+                          <w:tcPr>
+                            <w:tcW w:w="4431" w:type="dxa"/>
+                          </w:tcPr>
+                          <w:p>
+                            <w:pPr>
+                              <w:rPr>
+                                <w:rFonts w:ascii="Times New Roman" w:hAnsi="Times New Roman" w:cs="Times New Roman"/>
+                                <w:sz w:val="18"/>
+                                <w:szCs w:val="18"/>
+                              </w:rPr>
+                            </w:pPr>
+                            <w:r>
+                              <w:rPr>
+                                <w:rFonts w:ascii="Times New Roman" w:hAnsi="Times New Roman" w:cs="Times New Roman"/>
+                                <w:sz w:val="18"/>
+                                <w:szCs w:val="18"/>
+                              </w:rPr>
+                              <w:t>End For.</w:t>
+                            </w:r>
+                          </w:p>
+                        </w:tc>
+                      </w:tr>
+                      <w:tr>
+                        <w:tc>
+                          <w:tcPr>
+                            <w:tcW w:w="164" w:type="dxa"/>
+                            <w:vAlign w:val="center"/>
+                          </w:tcPr>
+                          <w:p>
+                            <w:pPr>
+                              <w:jc w:val="right"/>
+                              <w:rPr>
+                                <w:rFonts w:ascii="Times New Roman" w:hAnsi="Times New Roman" w:cs="Times New Roman"/>
+                                <w:sz w:val="18"/>
+                                <w:szCs w:val="18"/>
+                              </w:rPr>
+                            </w:pPr>
+                            <w:r>
+                              <w:rPr>
+                                <w:rFonts w:ascii="Times New Roman" w:hAnsi="Times New Roman" w:cs="Times New Roman"/>
+                                <w:sz w:val="18"/>
+                                <w:szCs w:val="18"/>
+                              </w:rPr>
+                              <w:t>2</w:t>
+                            </w:r>
+                            <w:r>
+                              <w:rPr>
+                                <w:rFonts w:ascii="Times New Roman" w:hAnsi="Times New Roman" w:cs="Times New Roman"/>
+                                <w:sz w:val="18"/>
+                                <w:szCs w:val="18"/>
+                              </w:rPr>
+                              <w:t>8</w:t>
+                            </w:r>
+                            <w:r>
+                              <w:rPr>
+                                <w:rFonts w:ascii="Times New Roman" w:hAnsi="Times New Roman" w:cs="Times New Roman"/>
+                                <w:sz w:val="18"/>
+                                <w:szCs w:val="18"/>
+                              </w:rPr>
+                              <w:t>:</w:t>
+                            </w:r>
+                          </w:p>
+                        </w:tc>
+                        <w:tc>
+                          <w:tcPr>
+                            <w:tcW w:w="4431" w:type="dxa"/>
+                          </w:tcPr>
+                          <w:p>
+                            <w:pPr>
+                              <w:rPr>
+                                <w:rFonts w:ascii="Times New Roman" w:hAnsi="Times New Roman" w:cs="Times New Roman"/>
+                                <w:sz w:val="18"/>
+                                <w:szCs w:val="18"/>
+                              </w:rPr>
+                            </w:pPr>
+                            <w:r>
+                              <w:rPr>
+                                <w:rFonts w:ascii="Times New Roman" w:hAnsi="Times New Roman" w:cs="Times New Roman"/>
+                                <w:sz w:val="18"/>
+                                <w:szCs w:val="18"/>
+                              </w:rPr>
+                              <w:t>END PROGRAM</w:t>
+                            </w:r>
+                            <w:r>
+                              <w:rPr>
+                                <w:rFonts w:ascii="Times New Roman" w:hAnsi="Times New Roman" w:cs="Times New Roman"/>
+                                <w:sz w:val="18"/>
+                                <w:szCs w:val="18"/>
+                              </w:rPr>
+                              <w:t xml:space="preserve"> [output: optimal pareto front]</w:t>
+                            </w:r>
+                          </w:p>
+                        </w:tc>
+                      </w:tr>
+                    </w:tbl>
+                    <w:p/>
+                  </w:txbxContent>
+                </v:textbox>
+                <w10:wrap type="square" anchorx="margin" anchory="margin"/>
+              </v:shape>
+            </w:pict>
+          </mc:Fallback>
+        </mc:AlternateContent>
+      </w:r>
+      <w:r>
+        <w:rPr>
+          <w:rFonts w:ascii="Times New Roman" w:hAnsi="Times New Roman" w:cs="Times New Roman"/>
+          <w:b/>
+          <w:bCs/>
           <w:i/>
           <w:iCs/>
           <w:sz w:val="20"/>
           <w:szCs w:val="20"/>
         </w:rPr>
-        <w:t xml:space="preserve">a </w:t>
-      </w:r>
-      <w:r>
-        <w:rPr>
-          <w:rFonts w:ascii="Times New Roman" w:hAnsi="Times New Roman" w:cs="Times New Roman"/>
-          <w:sz w:val="20"/>
-          <w:szCs w:val="20"/>
-        </w:rPr>
-        <w:t>is chosen on the first parent</w:t>
-      </w:r>
-      <w:r>
-        <w:rPr>
-          <w:rFonts w:ascii="Times New Roman" w:hAnsi="Times New Roman" w:cs="Times New Roman"/>
-          <w:sz w:val="20"/>
-          <w:szCs w:val="20"/>
-        </w:rPr>
-        <w:t xml:space="preserve"> and pushed into the first child (treating the child as a stack)</w:t>
-      </w:r>
-      <w:r>
-        <w:rPr>
-          <w:rFonts w:ascii="Times New Roman" w:hAnsi="Times New Roman" w:cs="Times New Roman"/>
-          <w:sz w:val="20"/>
-          <w:szCs w:val="20"/>
-        </w:rPr>
-        <w:t xml:space="preserve">. The gene </w:t>
-      </w:r>
-      <w:r>
-        <w:rPr>
-          <w:rFonts w:ascii="Times New Roman" w:hAnsi="Times New Roman" w:cs="Times New Roman"/>
+        <w:t xml:space="preserve">4.2. </w:t>
+      </w:r>
+      <w:r>
+        <w:rPr>
+          <w:rFonts w:ascii="Times New Roman" w:hAnsi="Times New Roman" w:cs="Times New Roman"/>
+          <w:b/>
+          <w:bCs/>
           <w:i/>
           <w:iCs/>
           <w:sz w:val="20"/>
           <w:szCs w:val="20"/>
         </w:rPr>
-        <w:t>b</w:t>
-      </w:r>
-      <w:r>
-        <w:rPr>
-          <w:rFonts w:ascii="Times New Roman" w:hAnsi="Times New Roman" w:cs="Times New Roman"/>
-          <w:sz w:val="20"/>
-          <w:szCs w:val="20"/>
-        </w:rPr>
-        <w:t xml:space="preserve"> in the corresponding position on the second parent</w:t>
-      </w:r>
-      <w:r>
-        <w:rPr>
-          <w:rFonts w:ascii="Times New Roman" w:hAnsi="Times New Roman" w:cs="Times New Roman"/>
-          <w:sz w:val="20"/>
-          <w:szCs w:val="20"/>
-        </w:rPr>
-        <w:t xml:space="preserve"> is located on the first parent. Now, the gene in the corresponding position on the second parent in pushed into the first child. The process is repeated until a cycle is complete, i.e., the gene found on the second parent is the same as </w:t>
-      </w:r>
-      <w:r>
-        <w:rPr>
-          <w:rFonts w:ascii="Times New Roman" w:hAnsi="Times New Roman" w:cs="Times New Roman"/>
-          <w:i/>
-          <w:iCs/>
-          <w:sz w:val="20"/>
-          <w:szCs w:val="20"/>
-        </w:rPr>
-        <w:t>a</w:t>
-      </w:r>
-      <w:r>
-        <w:rPr>
-          <w:rFonts w:ascii="Times New Roman" w:hAnsi="Times New Roman" w:cs="Times New Roman"/>
-          <w:sz w:val="20"/>
-          <w:szCs w:val="20"/>
-        </w:rPr>
-        <w:t xml:space="preserve">. The rest of the genes in the first child are filled with the genes of the first parent which are not already present in the child. The second child is formed </w:t>
-      </w:r>
-      <w:r>
-        <w:rPr>
-          <w:rFonts w:ascii="Times New Roman" w:hAnsi="Times New Roman" w:cs="Times New Roman"/>
-          <w:sz w:val="20"/>
-          <w:szCs w:val="20"/>
-        </w:rPr>
-        <w:t>similarly but starting from the second parent. Like PMX, this crossover operator also results in some of the children being copies of the parents.</w:t>
+        <w:t>Implementation</w:t>
       </w:r>
     </w:p>
     <w:p>
@@ -8318,23 +13501,87 @@
           <w:sz w:val="20"/>
           <w:szCs w:val="20"/>
         </w:rPr>
-        <w:t>The OX algorithm</w:t>
-      </w:r>
-      <w:r>
-        <w:rPr>
-          <w:rFonts w:ascii="Times New Roman" w:hAnsi="Times New Roman" w:cs="Times New Roman"/>
-          <w:sz w:val="20"/>
-          <w:szCs w:val="20"/>
-        </w:rPr>
-        <w:t xml:space="preserve">, like PMX, first </w:t>
-      </w:r>
-      <w:r>
-        <w:rPr>
-          <w:rFonts w:ascii="Times New Roman" w:hAnsi="Times New Roman" w:cs="Times New Roman"/>
-          <w:sz w:val="20"/>
-          <w:szCs w:val="20"/>
-        </w:rPr>
-        <w:t>involves choosing two random cut-points on the first parent, with the portion in between to be copied onto the first child (in the same positions). Then, the remaining positions are filled by the genes in the second parent that are not yet present in the first child, by iterating from the second cut-point to the end and back from the starting to the first cut-point. The process is similarly repeated for the second child, starting from the second parent with the same cut-points.</w:t>
+        <w:t>The program to run the algorithm and solve the MO</w:t>
+      </w:r>
+      <w:r>
+        <w:rPr>
+          <w:rFonts w:ascii="Times New Roman" w:hAnsi="Times New Roman" w:cs="Times New Roman"/>
+          <w:sz w:val="20"/>
+          <w:szCs w:val="20"/>
+        </w:rPr>
+        <w:t>MTSP</w:t>
+      </w:r>
+      <w:r>
+        <w:rPr>
+          <w:rFonts w:ascii="Times New Roman" w:hAnsi="Times New Roman" w:cs="Times New Roman"/>
+          <w:sz w:val="20"/>
+          <w:szCs w:val="20"/>
+        </w:rPr>
+        <w:t xml:space="preserve"> was written in Python 3 and run on an Intel Core i7-7700HQ CPU (Windows 10 OS)</w:t>
+      </w:r>
+      <w:r>
+        <w:rPr>
+          <w:rFonts w:ascii="Times New Roman" w:hAnsi="Times New Roman" w:cs="Times New Roman"/>
+          <w:sz w:val="20"/>
+          <w:szCs w:val="20"/>
+        </w:rPr>
+        <w:t>.</w:t>
+      </w:r>
+      <w:r>
+        <w:rPr>
+          <w:rFonts w:ascii="Times New Roman" w:hAnsi="Times New Roman" w:cs="Times New Roman"/>
+          <w:sz w:val="20"/>
+          <w:szCs w:val="20"/>
+        </w:rPr>
+        <w:t xml:space="preserve"> The code was written from scratch, </w:t>
+      </w:r>
+      <w:r>
+        <w:rPr>
+          <w:rFonts w:ascii="Times New Roman" w:hAnsi="Times New Roman" w:cs="Times New Roman"/>
+          <w:sz w:val="20"/>
+          <w:szCs w:val="20"/>
+        </w:rPr>
+        <w:t xml:space="preserve">with </w:t>
+      </w:r>
+      <w:r>
+        <w:rPr>
+          <w:rFonts w:ascii="Times New Roman" w:hAnsi="Times New Roman" w:cs="Times New Roman"/>
+          <w:sz w:val="20"/>
+          <w:szCs w:val="20"/>
+        </w:rPr>
+        <w:t>the rare references to existing code on GitHub, marked clearly in the appended code.</w:t>
+      </w:r>
+      <w:r>
+        <w:rPr>
+          <w:rFonts w:ascii="Times New Roman" w:hAnsi="Times New Roman" w:cs="Times New Roman"/>
+          <w:sz w:val="20"/>
+          <w:szCs w:val="20"/>
+        </w:rPr>
+        <w:t xml:space="preserve"> The only external libraries used are NumPy, Matplotlib, </w:t>
+      </w:r>
+      <w:r>
+        <w:rPr>
+          <w:rFonts w:ascii="Times New Roman" w:hAnsi="Times New Roman" w:cs="Times New Roman"/>
+          <w:sz w:val="20"/>
+          <w:szCs w:val="20"/>
+        </w:rPr>
+        <w:t xml:space="preserve">Pickle, and </w:t>
+      </w:r>
+      <w:r>
+        <w:rPr>
+          <w:rFonts w:ascii="Times New Roman" w:hAnsi="Times New Roman" w:cs="Times New Roman"/>
+          <w:sz w:val="20"/>
+          <w:szCs w:val="20"/>
+        </w:rPr>
+        <w:t>Tkinter.</w:t>
+      </w:r>
+      <w:r>
+        <w:rPr>
+          <w:rFonts w:ascii="Times New Roman" w:hAnsi="Times New Roman" w:cs="Times New Roman"/>
+          <w:sz w:val="20"/>
+          <w:szCs w:val="20"/>
+        </w:rPr>
+        <w:t xml:space="preserve"> </w:t>
       </w:r>
     </w:p>
     <w:p>
@@ -8354,454 +13601,15 @@
           <w:sz w:val="20"/>
           <w:szCs w:val="20"/>
         </w:rPr>
-        <w:t xml:space="preserve">The </w:t>
-      </w:r>
-      <w:r>
-        <w:rPr>
-          <w:rFonts w:ascii="Times New Roman" w:hAnsi="Times New Roman" w:cs="Times New Roman"/>
-          <w:sz w:val="20"/>
-          <w:szCs w:val="20"/>
-        </w:rPr>
-        <w:t>HX</w:t>
-      </w:r>
-      <w:r>
-        <w:rPr>
-          <w:rFonts w:ascii="Times New Roman" w:hAnsi="Times New Roman" w:cs="Times New Roman"/>
-          <w:sz w:val="20"/>
-          <w:szCs w:val="20"/>
-        </w:rPr>
-        <w:t xml:space="preserve"> method was adopted from [], where the authors called it </w:t>
-      </w:r>
-      <w:r>
-        <w:rPr>
-          <w:rFonts w:ascii="Times New Roman" w:hAnsi="Times New Roman" w:cs="Times New Roman"/>
-          <w:sz w:val="20"/>
-          <w:szCs w:val="20"/>
-        </w:rPr>
-        <w:t xml:space="preserve">the ‘combined </w:t>
-      </w:r>
-      <w:r>
-        <w:rPr>
-          <w:rFonts w:ascii="Times New Roman" w:hAnsi="Times New Roman" w:cs="Times New Roman"/>
-          <w:sz w:val="20"/>
-          <w:szCs w:val="20"/>
-        </w:rPr>
-        <w:t>HGA</w:t>
-      </w:r>
-      <w:r>
-        <w:rPr>
-          <w:rFonts w:ascii="Times New Roman" w:hAnsi="Times New Roman" w:cs="Times New Roman"/>
-          <w:sz w:val="20"/>
-          <w:szCs w:val="20"/>
-        </w:rPr>
-        <w:t>’</w:t>
-      </w:r>
-      <w:r>
-        <w:rPr>
-          <w:rFonts w:ascii="Times New Roman" w:hAnsi="Times New Roman" w:cs="Times New Roman"/>
-          <w:sz w:val="20"/>
-          <w:szCs w:val="20"/>
-        </w:rPr>
-        <w:t xml:space="preserve"> crossover. The general concept</w:t>
-      </w:r>
-      <w:r>
-        <w:rPr>
-          <w:rFonts w:ascii="Times New Roman" w:hAnsi="Times New Roman" w:cs="Times New Roman"/>
-          <w:sz w:val="20"/>
-          <w:szCs w:val="20"/>
-        </w:rPr>
-        <w:t>, shown in Fig. [],</w:t>
-      </w:r>
-      <w:r>
-        <w:rPr>
-          <w:rFonts w:ascii="Times New Roman" w:hAnsi="Times New Roman" w:cs="Times New Roman"/>
-          <w:sz w:val="20"/>
-          <w:szCs w:val="20"/>
-        </w:rPr>
-        <w:t xml:space="preserve"> is to first choose a city </w:t>
-      </w:r>
-      <w:r>
-        <w:rPr>
-          <w:rFonts w:ascii="Times New Roman" w:hAnsi="Times New Roman" w:cs="Times New Roman"/>
-          <w:i/>
-          <w:iCs/>
-          <w:sz w:val="20"/>
-          <w:szCs w:val="20"/>
-        </w:rPr>
-        <w:t>k</w:t>
-      </w:r>
-      <w:r>
-        <w:rPr>
-          <w:rFonts w:ascii="Times New Roman" w:hAnsi="Times New Roman" w:cs="Times New Roman"/>
-          <w:sz w:val="20"/>
-          <w:szCs w:val="20"/>
-        </w:rPr>
-        <w:t xml:space="preserve"> and add it to an empty list </w:t>
-      </w:r>
-      <w:r>
-        <w:rPr>
-          <w:rFonts w:ascii="Times New Roman" w:hAnsi="Times New Roman" w:cs="Times New Roman"/>
-          <w:i/>
-          <w:iCs/>
-          <w:sz w:val="20"/>
-          <w:szCs w:val="20"/>
-        </w:rPr>
-        <w:t>A</w:t>
-      </w:r>
-      <w:r>
-        <w:rPr>
-          <w:rFonts w:ascii="Times New Roman" w:hAnsi="Times New Roman" w:cs="Times New Roman"/>
-          <w:sz w:val="20"/>
-          <w:szCs w:val="20"/>
-        </w:rPr>
-        <w:t>.</w:t>
-      </w:r>
-      <w:r>
-        <w:rPr>
-          <w:rFonts w:ascii="Times New Roman" w:hAnsi="Times New Roman" w:cs="Times New Roman"/>
-          <w:sz w:val="20"/>
-          <w:szCs w:val="20"/>
-        </w:rPr>
-        <w:t xml:space="preserve"> The city adjacent to </w:t>
-      </w:r>
-      <w:r>
-        <w:rPr>
-          <w:rFonts w:ascii="Times New Roman" w:hAnsi="Times New Roman" w:cs="Times New Roman"/>
-          <w:i/>
-          <w:iCs/>
-          <w:sz w:val="20"/>
-          <w:szCs w:val="20"/>
-        </w:rPr>
-        <w:t>k</w:t>
-      </w:r>
-      <w:r>
-        <w:rPr>
-          <w:rFonts w:ascii="Times New Roman" w:hAnsi="Times New Roman" w:cs="Times New Roman"/>
-          <w:sz w:val="20"/>
-          <w:szCs w:val="20"/>
-        </w:rPr>
-        <w:t xml:space="preserve"> </w:t>
-      </w:r>
-      <w:r>
-        <w:rPr>
-          <w:rFonts w:ascii="Times New Roman" w:hAnsi="Times New Roman" w:cs="Times New Roman"/>
-          <w:sz w:val="20"/>
-          <w:szCs w:val="20"/>
-        </w:rPr>
-        <w:t>(</w:t>
-      </w:r>
-      <w:r>
-        <w:rPr>
-          <w:rFonts w:ascii="Times New Roman" w:hAnsi="Times New Roman" w:cs="Times New Roman"/>
-          <w:sz w:val="20"/>
-          <w:szCs w:val="20"/>
-        </w:rPr>
-        <w:t xml:space="preserve">to </w:t>
-      </w:r>
-      <w:r>
-        <w:rPr>
-          <w:rFonts w:ascii="Times New Roman" w:hAnsi="Times New Roman" w:cs="Times New Roman"/>
-          <w:sz w:val="20"/>
-          <w:szCs w:val="20"/>
-        </w:rPr>
-        <w:t xml:space="preserve">the right of, unless </w:t>
-      </w:r>
-      <w:r>
-        <w:rPr>
-          <w:rFonts w:ascii="Times New Roman" w:hAnsi="Times New Roman" w:cs="Times New Roman"/>
-          <w:i/>
-          <w:iCs/>
-          <w:sz w:val="20"/>
-          <w:szCs w:val="20"/>
-        </w:rPr>
-        <w:t>k</w:t>
-      </w:r>
-      <w:r>
-        <w:rPr>
-          <w:rFonts w:ascii="Times New Roman" w:hAnsi="Times New Roman" w:cs="Times New Roman"/>
-          <w:sz w:val="20"/>
-          <w:szCs w:val="20"/>
-        </w:rPr>
-        <w:t xml:space="preserve"> is at the last position, in which case it is</w:t>
-      </w:r>
-      <w:r>
-        <w:rPr>
-          <w:rFonts w:ascii="Times New Roman" w:hAnsi="Times New Roman" w:cs="Times New Roman"/>
-          <w:sz w:val="20"/>
-          <w:szCs w:val="20"/>
-        </w:rPr>
-        <w:t xml:space="preserve"> to</w:t>
-      </w:r>
-      <w:r>
-        <w:rPr>
-          <w:rFonts w:ascii="Times New Roman" w:hAnsi="Times New Roman" w:cs="Times New Roman"/>
-          <w:sz w:val="20"/>
-          <w:szCs w:val="20"/>
-        </w:rPr>
-        <w:t xml:space="preserve"> the left of) in the two parents</w:t>
-      </w:r>
-      <w:r>
-        <w:rPr>
-          <w:rFonts w:ascii="Times New Roman" w:hAnsi="Times New Roman" w:cs="Times New Roman"/>
-          <w:sz w:val="20"/>
-          <w:szCs w:val="20"/>
-        </w:rPr>
-        <w:t xml:space="preserve"> </w:t>
-      </w:r>
-      <w:r>
-        <w:rPr>
-          <w:rFonts w:ascii="Times New Roman" w:hAnsi="Times New Roman" w:cs="Times New Roman"/>
-          <w:sz w:val="20"/>
-          <w:szCs w:val="20"/>
-        </w:rPr>
-        <w:t xml:space="preserve">are compared to see which of them is closer to </w:t>
-      </w:r>
-      <w:r>
-        <w:rPr>
-          <w:rFonts w:ascii="Times New Roman" w:hAnsi="Times New Roman" w:cs="Times New Roman"/>
-          <w:i/>
-          <w:iCs/>
-          <w:sz w:val="20"/>
-          <w:szCs w:val="20"/>
-        </w:rPr>
-        <w:t>k</w:t>
-      </w:r>
-      <w:r>
-        <w:rPr>
-          <w:rFonts w:ascii="Times New Roman" w:hAnsi="Times New Roman" w:cs="Times New Roman"/>
-          <w:sz w:val="20"/>
-          <w:szCs w:val="20"/>
-        </w:rPr>
-        <w:t xml:space="preserve"> (as in Euclidean distance). </w:t>
-      </w:r>
-      <w:r>
-        <w:rPr>
-          <w:rFonts w:ascii="Times New Roman" w:hAnsi="Times New Roman" w:cs="Times New Roman"/>
-          <w:i/>
-          <w:iCs/>
-          <w:sz w:val="20"/>
-          <w:szCs w:val="20"/>
-        </w:rPr>
-        <w:t>k</w:t>
-      </w:r>
-      <w:r>
-        <w:rPr>
-          <w:rFonts w:ascii="Times New Roman" w:hAnsi="Times New Roman" w:cs="Times New Roman"/>
-          <w:sz w:val="20"/>
-          <w:szCs w:val="20"/>
-        </w:rPr>
-        <w:t xml:space="preserve"> is then deleted from each parent and the closer city </w:t>
-      </w:r>
-      <w:r>
-        <w:rPr>
-          <w:rFonts w:ascii="Times New Roman" w:hAnsi="Times New Roman" w:cs="Times New Roman"/>
-          <w:sz w:val="20"/>
-          <w:szCs w:val="20"/>
-        </w:rPr>
-        <w:t xml:space="preserve">is chosen as the next </w:t>
-      </w:r>
-      <w:r>
-        <w:rPr>
-          <w:rFonts w:ascii="Times New Roman" w:hAnsi="Times New Roman" w:cs="Times New Roman"/>
-          <w:i/>
-          <w:iCs/>
-          <w:sz w:val="20"/>
-          <w:szCs w:val="20"/>
-        </w:rPr>
-        <w:t>k</w:t>
-      </w:r>
-      <w:r>
-        <w:rPr>
-          <w:rFonts w:ascii="Times New Roman" w:hAnsi="Times New Roman" w:cs="Times New Roman"/>
-          <w:sz w:val="20"/>
-          <w:szCs w:val="20"/>
-        </w:rPr>
-        <w:t xml:space="preserve">, and </w:t>
-      </w:r>
-      <w:r>
-        <w:rPr>
-          <w:rFonts w:ascii="Times New Roman" w:hAnsi="Times New Roman" w:cs="Times New Roman"/>
-          <w:sz w:val="20"/>
-          <w:szCs w:val="20"/>
-        </w:rPr>
-        <w:t>appended</w:t>
-      </w:r>
-      <w:r>
-        <w:rPr>
-          <w:rFonts w:ascii="Times New Roman" w:hAnsi="Times New Roman" w:cs="Times New Roman"/>
-          <w:sz w:val="20"/>
-          <w:szCs w:val="20"/>
-        </w:rPr>
-        <w:t xml:space="preserve"> </w:t>
-      </w:r>
-      <w:r>
-        <w:rPr>
-          <w:rFonts w:ascii="Times New Roman" w:hAnsi="Times New Roman" w:cs="Times New Roman"/>
-          <w:sz w:val="20"/>
-          <w:szCs w:val="20"/>
-        </w:rPr>
-        <w:t xml:space="preserve">to </w:t>
-      </w:r>
-      <w:r>
-        <w:rPr>
-          <w:rFonts w:ascii="Times New Roman" w:hAnsi="Times New Roman" w:cs="Times New Roman"/>
-          <w:i/>
-          <w:iCs/>
-          <w:sz w:val="20"/>
-          <w:szCs w:val="20"/>
-        </w:rPr>
-        <w:t>A</w:t>
-      </w:r>
-      <w:r>
-        <w:rPr>
-          <w:rFonts w:ascii="Times New Roman" w:hAnsi="Times New Roman" w:cs="Times New Roman"/>
-          <w:sz w:val="20"/>
-          <w:szCs w:val="20"/>
-        </w:rPr>
-        <w:t xml:space="preserve">. The above steps are repeated until the parents are empty, </w:t>
-      </w:r>
-      <w:r>
-        <w:rPr>
-          <w:rFonts w:ascii="Times New Roman" w:hAnsi="Times New Roman" w:cs="Times New Roman"/>
-          <w:sz w:val="20"/>
-          <w:szCs w:val="20"/>
-        </w:rPr>
-        <w:t>with</w:t>
-      </w:r>
-      <w:r>
-        <w:rPr>
-          <w:rFonts w:ascii="Times New Roman" w:hAnsi="Times New Roman" w:cs="Times New Roman"/>
-          <w:sz w:val="20"/>
-          <w:szCs w:val="20"/>
-        </w:rPr>
-        <w:t xml:space="preserve"> the list </w:t>
-      </w:r>
-      <w:r>
-        <w:rPr>
-          <w:rFonts w:ascii="Times New Roman" w:hAnsi="Times New Roman" w:cs="Times New Roman"/>
-          <w:i/>
-          <w:iCs/>
-          <w:sz w:val="20"/>
-          <w:szCs w:val="20"/>
-        </w:rPr>
-        <w:t xml:space="preserve">A </w:t>
-      </w:r>
-      <w:r>
-        <w:rPr>
-          <w:rFonts w:ascii="Times New Roman" w:hAnsi="Times New Roman" w:cs="Times New Roman"/>
-          <w:sz w:val="20"/>
-          <w:szCs w:val="20"/>
-        </w:rPr>
-        <w:t>contain</w:t>
-      </w:r>
-      <w:r>
-        <w:rPr>
-          <w:rFonts w:ascii="Times New Roman" w:hAnsi="Times New Roman" w:cs="Times New Roman"/>
-          <w:sz w:val="20"/>
-          <w:szCs w:val="20"/>
-        </w:rPr>
-        <w:t>ing</w:t>
-      </w:r>
-      <w:r>
-        <w:rPr>
-          <w:rFonts w:ascii="Times New Roman" w:hAnsi="Times New Roman" w:cs="Times New Roman"/>
-          <w:sz w:val="20"/>
-          <w:szCs w:val="20"/>
-        </w:rPr>
-        <w:t xml:space="preserve"> the permutation part of the first child. One of the breakpoint part</w:t>
-      </w:r>
-      <w:r>
-        <w:rPr>
-          <w:rFonts w:ascii="Times New Roman" w:hAnsi="Times New Roman" w:cs="Times New Roman"/>
-          <w:sz w:val="20"/>
-          <w:szCs w:val="20"/>
-        </w:rPr>
-        <w:t>s</w:t>
-      </w:r>
-      <w:r>
-        <w:rPr>
-          <w:rFonts w:ascii="Times New Roman" w:hAnsi="Times New Roman" w:cs="Times New Roman"/>
-          <w:sz w:val="20"/>
-          <w:szCs w:val="20"/>
-        </w:rPr>
-        <w:t xml:space="preserve"> of the two parents is copied to the child, thus fully forming the first child. For the second child, the permutation parts of the parents are decoded, adding 0 at the beginning of each individual sub-tour as shown in Fig. []</w:t>
-      </w:r>
-      <w:r>
-        <w:rPr>
-          <w:rFonts w:ascii="Times New Roman" w:hAnsi="Times New Roman" w:cs="Times New Roman"/>
-          <w:sz w:val="20"/>
-          <w:szCs w:val="20"/>
-        </w:rPr>
-        <w:t xml:space="preserve">. The steps of forming the first child are followed to get the list </w:t>
-      </w:r>
-      <w:r>
-        <w:rPr>
-          <w:rFonts w:ascii="Times New Roman" w:hAnsi="Times New Roman" w:cs="Times New Roman"/>
-          <w:i/>
-          <w:iCs/>
-          <w:sz w:val="20"/>
-          <w:szCs w:val="20"/>
-        </w:rPr>
-        <w:t>A</w:t>
-      </w:r>
-      <w:r>
-        <w:rPr>
-          <w:rFonts w:ascii="Times New Roman" w:hAnsi="Times New Roman" w:cs="Times New Roman"/>
-          <w:sz w:val="20"/>
-          <w:szCs w:val="20"/>
-        </w:rPr>
-        <w:t>, from which any zeroes are removed. To the resultant permutation of cities, randomized breakpoints (</w:t>
-      </w:r>
-      <w:r>
-        <w:rPr>
-          <w:rFonts w:ascii="Times New Roman" w:hAnsi="Times New Roman" w:cs="Times New Roman"/>
-          <w:i/>
-          <w:iCs/>
-          <w:sz w:val="20"/>
-          <w:szCs w:val="20"/>
-        </w:rPr>
-        <w:t>m-1</w:t>
-      </w:r>
-      <w:r>
-        <w:rPr>
-          <w:rFonts w:ascii="Times New Roman" w:hAnsi="Times New Roman" w:cs="Times New Roman"/>
-          <w:sz w:val="20"/>
-          <w:szCs w:val="20"/>
-        </w:rPr>
-        <w:t xml:space="preserve">) are added to form the second child. </w:t>
-      </w:r>
-    </w:p>
-    <w:p>
-      <w:pPr>
-        <w:spacing w:line="228" w:lineRule="auto"/>
-        <w:jc w:val="both"/>
-        <w:rPr>
-          <w:rFonts w:ascii="Times New Roman" w:hAnsi="Times New Roman" w:cs="Times New Roman"/>
-          <w:i/>
-          <w:iCs/>
-          <w:sz w:val="20"/>
-          <w:szCs w:val="20"/>
-        </w:rPr>
-      </w:pPr>
-      <w:r>
-        <w:rPr>
-          <w:rFonts w:ascii="Times New Roman" w:hAnsi="Times New Roman" w:cs="Times New Roman"/>
-          <w:i/>
-          <w:iCs/>
-          <w:sz w:val="20"/>
-          <w:szCs w:val="20"/>
-        </w:rPr>
-        <w:t>4.1.3.</w:t>
-      </w:r>
-      <w:r>
-        <w:rPr>
-          <w:rFonts w:ascii="Times New Roman" w:hAnsi="Times New Roman" w:cs="Times New Roman"/>
-          <w:i/>
-          <w:iCs/>
-          <w:sz w:val="20"/>
-          <w:szCs w:val="20"/>
-        </w:rPr>
-        <w:t xml:space="preserve"> Mutation Operators</w:t>
+        <w:t xml:space="preserve">The functions written were grouped in a few modules for ease of use, each group based on their overarching purpose. All functions to read user input, configuration file, save and plot data, and other utility functions went into the ‘utils’ module. </w:t>
+      </w:r>
+      <w:r>
+        <w:rPr>
+          <w:rFonts w:ascii="Times New Roman" w:hAnsi="Times New Roman" w:cs="Times New Roman"/>
+          <w:sz w:val="20"/>
+          <w:szCs w:val="20"/>
+        </w:rPr>
+        <w:t>Also contained in the module was a function to generate random instances for the MTSP., which returned a distance matrix when input with the number of cities, map size,  and depot city location (at (0,0) or center of map).</w:t>
       </w:r>
     </w:p>
     <w:p>
@@ -8810,26 +13618,68 @@
         <w:ind w:firstLine="288"/>
         <w:jc w:val="both"/>
         <w:rPr>
-          <w:rFonts w:ascii="Times New Roman" w:eastAsiaTheme="minorEastAsia" w:hAnsi="Times New Roman" w:cs="Times New Roman"/>
+          <w:rFonts w:ascii="Times New Roman" w:hAnsi="Times New Roman" w:cs="Times New Roman"/>
           <w:sz w:val="20"/>
           <w:szCs w:val="20"/>
         </w:rPr>
       </w:pPr>
       <w:r>
         <w:rPr>
-          <w:rFonts w:ascii="Times New Roman" w:eastAsiaTheme="minorEastAsia" w:hAnsi="Times New Roman" w:cs="Times New Roman"/>
-          <w:sz w:val="20"/>
-          <w:szCs w:val="20"/>
-        </w:rPr>
-        <w:t>Four mutation operators were considered in the project— Insert mutation, Swap mutation, Invert mutation, and Scramble mutation. All four were used, with each having equal probability of being chosen</w:t>
-      </w:r>
-      <w:r>
-        <w:rPr>
-          <w:rFonts w:ascii="Times New Roman" w:eastAsiaTheme="minorEastAsia" w:hAnsi="Times New Roman" w:cs="Times New Roman"/>
-          <w:sz w:val="20"/>
-          <w:szCs w:val="20"/>
-        </w:rPr>
-        <w:t>.</w:t>
+          <w:rFonts w:ascii="Times New Roman" w:hAnsi="Times New Roman" w:cs="Times New Roman"/>
+          <w:sz w:val="20"/>
+          <w:szCs w:val="20"/>
+        </w:rPr>
+        <w:t>The</w:t>
+      </w:r>
+      <w:r>
+        <w:rPr>
+          <w:rFonts w:ascii="Times New Roman" w:hAnsi="Times New Roman" w:cs="Times New Roman"/>
+          <w:sz w:val="20"/>
+          <w:szCs w:val="20"/>
+        </w:rPr>
+        <w:t xml:space="preserve"> genetic operators</w:t>
+      </w:r>
+      <w:r>
+        <w:rPr>
+          <w:rFonts w:ascii="Times New Roman" w:hAnsi="Times New Roman" w:cs="Times New Roman"/>
+          <w:sz w:val="20"/>
+          <w:szCs w:val="20"/>
+        </w:rPr>
+        <w:t xml:space="preserve"> (crossover, mutation, selection)</w:t>
+      </w:r>
+      <w:r>
+        <w:rPr>
+          <w:rFonts w:ascii="Times New Roman" w:hAnsi="Times New Roman" w:cs="Times New Roman"/>
+          <w:sz w:val="20"/>
+          <w:szCs w:val="20"/>
+        </w:rPr>
+        <w:t xml:space="preserve"> went into ‘</w:t>
+      </w:r>
+      <w:proofErr w:type="spellStart"/>
+      <w:r>
+        <w:rPr>
+          <w:rFonts w:ascii="Times New Roman" w:hAnsi="Times New Roman" w:cs="Times New Roman"/>
+          <w:sz w:val="20"/>
+          <w:szCs w:val="20"/>
+        </w:rPr>
+        <w:t>genops</w:t>
+      </w:r>
+      <w:proofErr w:type="spellEnd"/>
+      <w:r>
+        <w:rPr>
+          <w:rFonts w:ascii="Times New Roman" w:hAnsi="Times New Roman" w:cs="Times New Roman"/>
+          <w:sz w:val="20"/>
+          <w:szCs w:val="20"/>
+        </w:rPr>
+        <w:t xml:space="preserve">’, and </w:t>
+      </w:r>
+      <w:r>
+        <w:rPr>
+          <w:rFonts w:ascii="Times New Roman" w:hAnsi="Times New Roman" w:cs="Times New Roman"/>
+          <w:sz w:val="20"/>
+          <w:szCs w:val="20"/>
+        </w:rPr>
+        <w:t>the functions for offspring generation and overall evolution that called the operators went into ‘evolution’. Similarly, the NSGA-II functions (e.g. non-dominated sorting) and MTSP objective functions each got their own modules. The chromosome(s) were implemented as class objects in a separate module.</w:t>
       </w:r>
     </w:p>
     <w:p>
@@ -8838,99 +13688,42 @@
         <w:ind w:firstLine="288"/>
         <w:jc w:val="both"/>
         <w:rPr>
-          <w:rFonts w:ascii="Times New Roman" w:eastAsiaTheme="minorEastAsia" w:hAnsi="Times New Roman" w:cs="Times New Roman"/>
+          <w:rFonts w:ascii="Times New Roman" w:hAnsi="Times New Roman" w:cs="Times New Roman"/>
           <w:sz w:val="20"/>
           <w:szCs w:val="20"/>
         </w:rPr>
       </w:pPr>
       <w:r>
         <w:rPr>
-          <w:rFonts w:ascii="Times New Roman" w:eastAsiaTheme="minorEastAsia" w:hAnsi="Times New Roman" w:cs="Times New Roman"/>
-          <w:sz w:val="20"/>
-          <w:szCs w:val="20"/>
-        </w:rPr>
-        <w:t xml:space="preserve"> </w:t>
-      </w:r>
-      <w:r>
-        <w:rPr>
-          <w:rFonts w:ascii="Times New Roman" w:eastAsiaTheme="minorEastAsia" w:hAnsi="Times New Roman" w:cs="Times New Roman"/>
-          <w:sz w:val="20"/>
-          <w:szCs w:val="20"/>
-        </w:rPr>
-        <w:t>Insert mutation involves selecting a random gene in the chromosome and a location to insert. The selected gene is then removed from its current location and placed at selected location. Swap mutation simply swaps the genes at two random locations in the chromosome. Invert mutation involves selection of a range (</w:t>
-      </w:r>
-      <w:r>
-        <w:rPr>
-          <w:rFonts w:ascii="Times New Roman" w:eastAsiaTheme="minorEastAsia" w:hAnsi="Times New Roman" w:cs="Times New Roman"/>
-          <w:sz w:val="20"/>
-          <w:szCs w:val="20"/>
-        </w:rPr>
-        <w:t>two</w:t>
-      </w:r>
-      <w:r>
-        <w:rPr>
-          <w:rFonts w:ascii="Times New Roman" w:eastAsiaTheme="minorEastAsia" w:hAnsi="Times New Roman" w:cs="Times New Roman"/>
-          <w:sz w:val="20"/>
-          <w:szCs w:val="20"/>
-        </w:rPr>
-        <w:t xml:space="preserve"> breakpoints) of genes and inverting the order of their placement. Lastly, Scramble mutation involves, similar to Inversion, selection of a range and scrambling the genes’ positions</w:t>
-      </w:r>
-      <w:r>
-        <w:rPr>
-          <w:rFonts w:ascii="Times New Roman" w:eastAsiaTheme="minorEastAsia" w:hAnsi="Times New Roman" w:cs="Times New Roman"/>
-          <w:sz w:val="20"/>
-          <w:szCs w:val="20"/>
-        </w:rPr>
-        <w:t>.</w:t>
-      </w:r>
-      <w:r>
-        <w:rPr>
-          <w:rFonts w:ascii="Times New Roman" w:eastAsiaTheme="minorEastAsia" w:hAnsi="Times New Roman" w:cs="Times New Roman"/>
-          <w:sz w:val="20"/>
-          <w:szCs w:val="20"/>
-        </w:rPr>
-        <w:t xml:space="preserve"> </w:t>
-      </w:r>
-      <w:r>
-        <w:rPr>
-          <w:rFonts w:ascii="Times New Roman" w:eastAsiaTheme="minorEastAsia" w:hAnsi="Times New Roman" w:cs="Times New Roman"/>
-          <w:sz w:val="20"/>
-          <w:szCs w:val="20"/>
-        </w:rPr>
-        <w:t>Each of the mutation operators involves breaking apart linkages in the chromosome, which is effective in producing mutations for permutation-based problems, and especially problems like TSP, where the order is doubly important.</w:t>
-      </w:r>
-    </w:p>
-    <w:p>
-      <w:pPr>
-        <w:spacing w:line="228" w:lineRule="auto"/>
-        <w:jc w:val="both"/>
-        <w:rPr>
-          <w:rFonts w:ascii="Times New Roman" w:hAnsi="Times New Roman" w:cs="Times New Roman"/>
-          <w:i/>
-          <w:iCs/>
-          <w:sz w:val="20"/>
-          <w:szCs w:val="20"/>
-        </w:rPr>
-      </w:pPr>
-      <w:r>
-        <w:rPr>
-          <w:rFonts w:ascii="Times New Roman" w:hAnsi="Times New Roman" w:cs="Times New Roman"/>
-          <w:i/>
-          <w:iCs/>
-          <w:sz w:val="20"/>
-          <w:szCs w:val="20"/>
-        </w:rPr>
-        <w:t xml:space="preserve">4.1.4. </w:t>
-      </w:r>
-      <w:r>
-        <w:rPr>
-          <w:rFonts w:ascii="Times New Roman" w:hAnsi="Times New Roman" w:cs="Times New Roman"/>
-          <w:i/>
-          <w:iCs/>
-          <w:sz w:val="20"/>
-          <w:szCs w:val="20"/>
-        </w:rPr>
-        <w:t>Overall Algorithm</w:t>
+          <w:rFonts w:ascii="Times New Roman" w:hAnsi="Times New Roman" w:cs="Times New Roman"/>
+          <w:sz w:val="20"/>
+          <w:szCs w:val="20"/>
+        </w:rPr>
+        <w:t>Regarding the chromosome, a</w:t>
+      </w:r>
+      <w:r>
+        <w:rPr>
+          <w:rFonts w:ascii="Times New Roman" w:hAnsi="Times New Roman" w:cs="Times New Roman"/>
+          <w:sz w:val="20"/>
+          <w:szCs w:val="20"/>
+        </w:rPr>
+        <w:t xml:space="preserve"> point to note is that while </w:t>
+      </w:r>
+      <w:r>
+        <w:rPr>
+          <w:rFonts w:ascii="Times New Roman" w:hAnsi="Times New Roman" w:cs="Times New Roman"/>
+          <w:sz w:val="20"/>
+          <w:szCs w:val="20"/>
+        </w:rPr>
+        <w:t>it</w:t>
+      </w:r>
+      <w:r>
+        <w:rPr>
+          <w:rFonts w:ascii="Times New Roman" w:hAnsi="Times New Roman" w:cs="Times New Roman"/>
+          <w:sz w:val="20"/>
+          <w:szCs w:val="20"/>
+        </w:rPr>
+        <w:t xml:space="preserve"> is a single string, it was implemented as a class object with the permutation and breakpoint parts as separate attributes. Its other attributes included rank (non-domination level), a list of dominated solutions, and crowding distance.</w:t>
       </w:r>
     </w:p>
     <w:p>
@@ -8950,15 +13743,23 @@
           <w:sz w:val="20"/>
           <w:szCs w:val="20"/>
         </w:rPr>
-        <w:t>a</w:t>
-      </w:r>
-      <w:r>
-        <w:rPr>
-          <w:rFonts w:ascii="Times New Roman" w:hAnsi="Times New Roman" w:cs="Times New Roman"/>
-          <w:sz w:val="20"/>
-          <w:szCs w:val="20"/>
-        </w:rPr>
-        <w:t xml:space="preserve">. </w:t>
+        <w:t xml:space="preserve">The other chromosome type was also </w:t>
+      </w:r>
+      <w:r>
+        <w:rPr>
+          <w:rFonts w:ascii="Times New Roman" w:hAnsi="Times New Roman" w:cs="Times New Roman"/>
+          <w:sz w:val="20"/>
+          <w:szCs w:val="20"/>
+        </w:rPr>
+        <w:t>implemented and</w:t>
+      </w:r>
+      <w:r>
+        <w:rPr>
+          <w:rFonts w:ascii="Times New Roman" w:hAnsi="Times New Roman" w:cs="Times New Roman"/>
+          <w:sz w:val="20"/>
+          <w:szCs w:val="20"/>
+        </w:rPr>
+        <w:t xml:space="preserve"> can be used by setting the relevant option.</w:t>
       </w:r>
       <w:r>
         <w:rPr>
@@ -8968,42 +13769,21 @@
         </w:rPr>
         <w:t xml:space="preserve"> </w:t>
       </w:r>
-    </w:p>
-    <w:p>
-      <w:pPr>
-        <w:spacing w:line="228" w:lineRule="auto"/>
-        <w:jc w:val="both"/>
-        <w:rPr>
-          <w:rFonts w:ascii="Times New Roman" w:hAnsi="Times New Roman" w:cs="Times New Roman"/>
-          <w:b/>
-          <w:bCs/>
-          <w:sz w:val="20"/>
-          <w:szCs w:val="20"/>
-        </w:rPr>
-      </w:pPr>
-      <w:r>
-        <w:rPr>
-          <w:rFonts w:ascii="Times New Roman" w:hAnsi="Times New Roman" w:cs="Times New Roman"/>
-          <w:b/>
-          <w:bCs/>
-          <w:i/>
-          <w:iCs/>
-          <w:sz w:val="20"/>
-          <w:szCs w:val="20"/>
-        </w:rPr>
-        <w:t xml:space="preserve">4.2. </w:t>
-      </w:r>
-      <w:r>
-        <w:rPr>
-          <w:rFonts w:ascii="Times New Roman" w:hAnsi="Times New Roman" w:cs="Times New Roman"/>
-          <w:b/>
-          <w:bCs/>
-          <w:i/>
-          <w:iCs/>
-          <w:sz w:val="20"/>
-          <w:szCs w:val="20"/>
-        </w:rPr>
-        <w:t>Implementation</w:t>
+      <w:r>
+        <w:rPr>
+          <w:rFonts w:ascii="Times New Roman" w:hAnsi="Times New Roman" w:cs="Times New Roman"/>
+          <w:sz w:val="20"/>
+          <w:szCs w:val="20"/>
+        </w:rPr>
+        <w:t xml:space="preserve">This was because, to compare the effect of using each chromosome type, all functions that manipulated the object had to be adapted to both types, and it would be a waste to simply discard </w:t>
+      </w:r>
+      <w:r>
+        <w:rPr>
+          <w:rFonts w:ascii="Times New Roman" w:hAnsi="Times New Roman" w:cs="Times New Roman"/>
+          <w:sz w:val="20"/>
+          <w:szCs w:val="20"/>
+        </w:rPr>
+        <w:t>half of each function.</w:t>
       </w:r>
     </w:p>
     <w:p>
@@ -9023,64 +13803,98 @@
           <w:sz w:val="20"/>
           <w:szCs w:val="20"/>
         </w:rPr>
-        <w:t>The program to run the algorithm and solve the MO</w:t>
-      </w:r>
-      <w:r>
-        <w:rPr>
-          <w:rFonts w:ascii="Times New Roman" w:hAnsi="Times New Roman" w:cs="Times New Roman"/>
-          <w:sz w:val="20"/>
-          <w:szCs w:val="20"/>
-        </w:rPr>
-        <w:t>MTSP</w:t>
-      </w:r>
-      <w:r>
-        <w:rPr>
-          <w:rFonts w:ascii="Times New Roman" w:hAnsi="Times New Roman" w:cs="Times New Roman"/>
-          <w:sz w:val="20"/>
-          <w:szCs w:val="20"/>
-        </w:rPr>
-        <w:t xml:space="preserve"> was written in Python 3 and run on an Intel Core i7-7700HQ CPU (Windows 10 OS)</w:t>
-      </w:r>
-      <w:r>
-        <w:rPr>
-          <w:rFonts w:ascii="Times New Roman" w:hAnsi="Times New Roman" w:cs="Times New Roman"/>
-          <w:sz w:val="20"/>
-          <w:szCs w:val="20"/>
-        </w:rPr>
-        <w:t>.</w:t>
-      </w:r>
-      <w:r>
-        <w:rPr>
-          <w:rFonts w:ascii="Times New Roman" w:hAnsi="Times New Roman" w:cs="Times New Roman"/>
-          <w:sz w:val="20"/>
-          <w:szCs w:val="20"/>
-        </w:rPr>
-        <w:t xml:space="preserve"> The code was written from scratch, </w:t>
-      </w:r>
-      <w:r>
-        <w:rPr>
-          <w:rFonts w:ascii="Times New Roman" w:hAnsi="Times New Roman" w:cs="Times New Roman"/>
-          <w:sz w:val="20"/>
-          <w:szCs w:val="20"/>
-        </w:rPr>
-        <w:t xml:space="preserve">with </w:t>
-      </w:r>
-      <w:r>
-        <w:rPr>
-          <w:rFonts w:ascii="Times New Roman" w:hAnsi="Times New Roman" w:cs="Times New Roman"/>
-          <w:sz w:val="20"/>
-          <w:szCs w:val="20"/>
-        </w:rPr>
-        <w:t>the rare references to existing code on GitHub, marked clearly in the appended code.</w:t>
-      </w:r>
-      <w:r>
-        <w:rPr>
-          <w:rFonts w:ascii="Times New Roman" w:hAnsi="Times New Roman" w:cs="Times New Roman"/>
-          <w:sz w:val="20"/>
-          <w:szCs w:val="20"/>
-        </w:rPr>
-        <w:t xml:space="preserve"> The only external libraries used are NumPy, Matplotlib, and Tkinter.</w:t>
-      </w:r>
+        <w:t>The overall control of the program i</w:t>
+      </w:r>
+      <w:r>
+        <w:rPr>
+          <w:rFonts w:ascii="Times New Roman" w:hAnsi="Times New Roman" w:cs="Times New Roman"/>
+          <w:sz w:val="20"/>
+          <w:szCs w:val="20"/>
+        </w:rPr>
+        <w:t>s handled by</w:t>
+      </w:r>
+      <w:r>
+        <w:rPr>
+          <w:rFonts w:ascii="Times New Roman" w:hAnsi="Times New Roman" w:cs="Times New Roman"/>
+          <w:sz w:val="20"/>
+          <w:szCs w:val="20"/>
+        </w:rPr>
+        <w:t xml:space="preserve"> a ‘main.py’ script, which return</w:t>
+      </w:r>
+      <w:r>
+        <w:rPr>
+          <w:rFonts w:ascii="Times New Roman" w:hAnsi="Times New Roman" w:cs="Times New Roman"/>
+          <w:sz w:val="20"/>
+          <w:szCs w:val="20"/>
+        </w:rPr>
+        <w:t>s</w:t>
+      </w:r>
+      <w:r>
+        <w:rPr>
+          <w:rFonts w:ascii="Times New Roman" w:hAnsi="Times New Roman" w:cs="Times New Roman"/>
+          <w:sz w:val="20"/>
+          <w:szCs w:val="20"/>
+        </w:rPr>
+        <w:t xml:space="preserve"> an optimal pareto front </w:t>
+      </w:r>
+      <w:r>
+        <w:rPr>
+          <w:rFonts w:ascii="Times New Roman" w:hAnsi="Times New Roman" w:cs="Times New Roman"/>
+          <w:sz w:val="20"/>
+          <w:szCs w:val="20"/>
+        </w:rPr>
+        <w:t xml:space="preserve">and </w:t>
+      </w:r>
+      <w:r>
+        <w:rPr>
+          <w:rFonts w:ascii="Times New Roman" w:hAnsi="Times New Roman" w:cs="Times New Roman"/>
+          <w:sz w:val="20"/>
+          <w:szCs w:val="20"/>
+        </w:rPr>
+        <w:t>a scatter-plot showing the distribution of the cities</w:t>
+      </w:r>
+      <w:r>
+        <w:rPr>
+          <w:rFonts w:ascii="Times New Roman" w:hAnsi="Times New Roman" w:cs="Times New Roman"/>
+          <w:sz w:val="20"/>
+          <w:szCs w:val="20"/>
+        </w:rPr>
+        <w:t xml:space="preserve"> when run</w:t>
+      </w:r>
+      <w:r>
+        <w:rPr>
+          <w:rFonts w:ascii="Times New Roman" w:hAnsi="Times New Roman" w:cs="Times New Roman"/>
+          <w:sz w:val="20"/>
+          <w:szCs w:val="20"/>
+        </w:rPr>
+        <w:t xml:space="preserve">. If the save option is selected by </w:t>
+      </w:r>
+      <w:r>
+        <w:rPr>
+          <w:rFonts w:ascii="Times New Roman" w:hAnsi="Times New Roman" w:cs="Times New Roman"/>
+          <w:sz w:val="20"/>
+          <w:szCs w:val="20"/>
+        </w:rPr>
+        <w:t>a</w:t>
+      </w:r>
+      <w:r>
+        <w:rPr>
+          <w:rFonts w:ascii="Times New Roman" w:hAnsi="Times New Roman" w:cs="Times New Roman"/>
+          <w:sz w:val="20"/>
+          <w:szCs w:val="20"/>
+        </w:rPr>
+        <w:t xml:space="preserve"> user when prompted, the finally obtained fronts are saved in .</w:t>
+      </w:r>
+      <w:proofErr w:type="spellStart"/>
+      <w:r>
+        <w:rPr>
+          <w:rFonts w:ascii="Times New Roman" w:hAnsi="Times New Roman" w:cs="Times New Roman"/>
+          <w:sz w:val="20"/>
+          <w:szCs w:val="20"/>
+        </w:rPr>
+        <w:t>pkl</w:t>
+      </w:r>
+      <w:proofErr w:type="spellEnd"/>
       <w:r>
         <w:rPr>
           <w:rFonts w:ascii="Times New Roman" w:hAnsi="Times New Roman" w:cs="Times New Roman"/>
@@ -9088,6 +13902,113 @@
           <w:szCs w:val="20"/>
         </w:rPr>
         <w:t xml:space="preserve"> </w:t>
+      </w:r>
+      <w:r>
+        <w:rPr>
+          <w:rFonts w:ascii="Times New Roman" w:hAnsi="Times New Roman" w:cs="Times New Roman"/>
+          <w:sz w:val="20"/>
+          <w:szCs w:val="20"/>
+        </w:rPr>
+        <w:t xml:space="preserve">(pickle) </w:t>
+      </w:r>
+      <w:r>
+        <w:rPr>
+          <w:rFonts w:ascii="Times New Roman" w:hAnsi="Times New Roman" w:cs="Times New Roman"/>
+          <w:sz w:val="20"/>
+          <w:szCs w:val="20"/>
+        </w:rPr>
+        <w:t xml:space="preserve">format, so any particular solution can be investigated later if needed. A note regarding the use of the saved fronts— the chromosome class objects </w:t>
+      </w:r>
+      <w:r>
+        <w:rPr>
+          <w:rFonts w:ascii="Times New Roman" w:hAnsi="Times New Roman" w:cs="Times New Roman"/>
+          <w:sz w:val="20"/>
+          <w:szCs w:val="20"/>
+        </w:rPr>
+        <w:t>from ‘chromosome.py’ in the ‘</w:t>
+      </w:r>
+      <w:proofErr w:type="spellStart"/>
+      <w:r>
+        <w:rPr>
+          <w:rFonts w:ascii="Times New Roman" w:hAnsi="Times New Roman" w:cs="Times New Roman"/>
+          <w:sz w:val="20"/>
+          <w:szCs w:val="20"/>
+        </w:rPr>
+        <w:t>src</w:t>
+      </w:r>
+      <w:proofErr w:type="spellEnd"/>
+      <w:r>
+        <w:rPr>
+          <w:rFonts w:ascii="Times New Roman" w:hAnsi="Times New Roman" w:cs="Times New Roman"/>
+          <w:sz w:val="20"/>
+          <w:szCs w:val="20"/>
+        </w:rPr>
+        <w:t xml:space="preserve">’ folder </w:t>
+      </w:r>
+      <w:r>
+        <w:rPr>
+          <w:rFonts w:ascii="Times New Roman" w:hAnsi="Times New Roman" w:cs="Times New Roman"/>
+          <w:sz w:val="20"/>
+          <w:szCs w:val="20"/>
+        </w:rPr>
+        <w:t xml:space="preserve">should be included in any scripts </w:t>
+      </w:r>
+      <w:r>
+        <w:rPr>
+          <w:rFonts w:ascii="Times New Roman" w:hAnsi="Times New Roman" w:cs="Times New Roman"/>
+          <w:sz w:val="20"/>
+          <w:szCs w:val="20"/>
+        </w:rPr>
+        <w:t>that make use of the saved data.</w:t>
+      </w:r>
+    </w:p>
+    <w:p>
+      <w:pPr>
+        <w:spacing w:line="228" w:lineRule="auto"/>
+        <w:jc w:val="both"/>
+        <w:rPr>
+          <w:rFonts w:ascii="Times New Roman" w:hAnsi="Times New Roman" w:cs="Times New Roman"/>
+          <w:b/>
+          <w:bCs/>
+          <w:sz w:val="20"/>
+          <w:szCs w:val="20"/>
+        </w:rPr>
+      </w:pPr>
+      <w:r>
+        <w:rPr>
+          <w:rFonts w:ascii="Times New Roman" w:hAnsi="Times New Roman" w:cs="Times New Roman"/>
+          <w:b/>
+          <w:bCs/>
+          <w:i/>
+          <w:iCs/>
+          <w:sz w:val="20"/>
+          <w:szCs w:val="20"/>
+        </w:rPr>
+        <w:t>4.3.Experimen</w:t>
+      </w:r>
+      <w:r>
+        <w:rPr>
+          <w:rFonts w:ascii="Times New Roman" w:hAnsi="Times New Roman" w:cs="Times New Roman"/>
+          <w:b/>
+          <w:bCs/>
+          <w:i/>
+          <w:iCs/>
+          <w:sz w:val="20"/>
+          <w:szCs w:val="20"/>
+        </w:rPr>
+        <w:t>t</w:t>
+      </w:r>
+      <w:r>
+        <w:rPr>
+          <w:rFonts w:ascii="Times New Roman" w:hAnsi="Times New Roman" w:cs="Times New Roman"/>
+          <w:b/>
+          <w:bCs/>
+          <w:i/>
+          <w:iCs/>
+          <w:sz w:val="20"/>
+          <w:szCs w:val="20"/>
+        </w:rPr>
+        <w:t xml:space="preserve"> Design</w:t>
       </w:r>
     </w:p>
     <w:p>
@@ -9107,147 +14028,47 @@
           <w:sz w:val="20"/>
           <w:szCs w:val="20"/>
         </w:rPr>
-        <w:t xml:space="preserve">The functions written were grouped in a few modules for ease of use, each group based on their overarching purpose. All functions to read user input, configuration file, save and plot data, and other utility functions went into the ‘utils’ module. </w:t>
-      </w:r>
-      <w:r>
-        <w:rPr>
-          <w:rFonts w:ascii="Times New Roman" w:hAnsi="Times New Roman" w:cs="Times New Roman"/>
-          <w:sz w:val="20"/>
-          <w:szCs w:val="20"/>
-        </w:rPr>
-        <w:t xml:space="preserve">Also contained in the module was a function to generate random instances for the MTSP., which returned </w:t>
-      </w:r>
-      <w:proofErr w:type="spellStart"/>
-      <w:r>
-        <w:rPr>
-          <w:rFonts w:ascii="Times New Roman" w:hAnsi="Times New Roman" w:cs="Times New Roman"/>
-          <w:sz w:val="20"/>
-          <w:szCs w:val="20"/>
-        </w:rPr>
-        <w:t>a</w:t>
-      </w:r>
-      <w:proofErr w:type="spellEnd"/>
-      <w:r>
-        <w:rPr>
-          <w:rFonts w:ascii="Times New Roman" w:hAnsi="Times New Roman" w:cs="Times New Roman"/>
-          <w:sz w:val="20"/>
-          <w:szCs w:val="20"/>
-        </w:rPr>
-        <w:t xml:space="preserve"> distance matrix when input with the number of cities, map size,  and depot city location (at (0,0) or center of map).</w:t>
-      </w:r>
-    </w:p>
-    <w:p>
-      <w:pPr>
-        <w:spacing w:line="228" w:lineRule="auto"/>
-        <w:ind w:firstLine="288"/>
-        <w:jc w:val="both"/>
-        <w:rPr>
-          <w:rFonts w:ascii="Times New Roman" w:hAnsi="Times New Roman" w:cs="Times New Roman"/>
-          <w:sz w:val="20"/>
-          <w:szCs w:val="20"/>
-        </w:rPr>
-      </w:pPr>
-      <w:r>
-        <w:rPr>
-          <w:rFonts w:ascii="Times New Roman" w:hAnsi="Times New Roman" w:cs="Times New Roman"/>
-          <w:sz w:val="20"/>
-          <w:szCs w:val="20"/>
-        </w:rPr>
-        <w:t>The</w:t>
-      </w:r>
-      <w:r>
-        <w:rPr>
-          <w:rFonts w:ascii="Times New Roman" w:hAnsi="Times New Roman" w:cs="Times New Roman"/>
-          <w:sz w:val="20"/>
-          <w:szCs w:val="20"/>
-        </w:rPr>
-        <w:t xml:space="preserve"> genetic operators</w:t>
-      </w:r>
-      <w:r>
-        <w:rPr>
-          <w:rFonts w:ascii="Times New Roman" w:hAnsi="Times New Roman" w:cs="Times New Roman"/>
-          <w:sz w:val="20"/>
-          <w:szCs w:val="20"/>
-        </w:rPr>
-        <w:t xml:space="preserve"> (crossover, mutation, selection)</w:t>
-      </w:r>
-      <w:r>
-        <w:rPr>
-          <w:rFonts w:ascii="Times New Roman" w:hAnsi="Times New Roman" w:cs="Times New Roman"/>
-          <w:sz w:val="20"/>
-          <w:szCs w:val="20"/>
-        </w:rPr>
-        <w:t xml:space="preserve"> went into ‘</w:t>
-      </w:r>
-      <w:proofErr w:type="spellStart"/>
-      <w:r>
-        <w:rPr>
-          <w:rFonts w:ascii="Times New Roman" w:hAnsi="Times New Roman" w:cs="Times New Roman"/>
-          <w:sz w:val="20"/>
-          <w:szCs w:val="20"/>
-        </w:rPr>
-        <w:t>genops</w:t>
-      </w:r>
-      <w:proofErr w:type="spellEnd"/>
-      <w:r>
-        <w:rPr>
-          <w:rFonts w:ascii="Times New Roman" w:hAnsi="Times New Roman" w:cs="Times New Roman"/>
-          <w:sz w:val="20"/>
-          <w:szCs w:val="20"/>
-        </w:rPr>
-        <w:t xml:space="preserve">’, and </w:t>
-      </w:r>
-      <w:r>
-        <w:rPr>
-          <w:rFonts w:ascii="Times New Roman" w:hAnsi="Times New Roman" w:cs="Times New Roman"/>
-          <w:sz w:val="20"/>
-          <w:szCs w:val="20"/>
-        </w:rPr>
-        <w:t>the functions for offspring generation and overall evolution that called the operators went into ‘evolution’. Similarly, the NSGA-II functions (e.g. non-dominated sorting) and MTSP objective functions each got their own modules. The chromosome(s) were implemented as class objects in a separate module.</w:t>
-      </w:r>
-    </w:p>
-    <w:p>
-      <w:pPr>
-        <w:spacing w:line="228" w:lineRule="auto"/>
-        <w:ind w:firstLine="288"/>
-        <w:jc w:val="both"/>
-        <w:rPr>
-          <w:rFonts w:ascii="Times New Roman" w:hAnsi="Times New Roman" w:cs="Times New Roman"/>
-          <w:sz w:val="20"/>
-          <w:szCs w:val="20"/>
-        </w:rPr>
-      </w:pPr>
-      <w:r>
-        <w:rPr>
-          <w:rFonts w:ascii="Times New Roman" w:hAnsi="Times New Roman" w:cs="Times New Roman"/>
-          <w:sz w:val="20"/>
-          <w:szCs w:val="20"/>
-        </w:rPr>
-        <w:t>Regarding the chromosome, a</w:t>
-      </w:r>
-      <w:r>
-        <w:rPr>
-          <w:rFonts w:ascii="Times New Roman" w:hAnsi="Times New Roman" w:cs="Times New Roman"/>
-          <w:sz w:val="20"/>
-          <w:szCs w:val="20"/>
-        </w:rPr>
-        <w:t xml:space="preserve"> point to note is that while </w:t>
-      </w:r>
-      <w:r>
-        <w:rPr>
-          <w:rFonts w:ascii="Times New Roman" w:hAnsi="Times New Roman" w:cs="Times New Roman"/>
-          <w:sz w:val="20"/>
-          <w:szCs w:val="20"/>
-        </w:rPr>
-        <w:t>it</w:t>
-      </w:r>
-      <w:r>
-        <w:rPr>
-          <w:rFonts w:ascii="Times New Roman" w:hAnsi="Times New Roman" w:cs="Times New Roman"/>
-          <w:sz w:val="20"/>
-          <w:szCs w:val="20"/>
-        </w:rPr>
-        <w:t xml:space="preserve"> is a single string, it was implemented as a class object with the permutation and breakpoint parts as separate attributes. Its other </w:t>
+        <w:t>There were three</w:t>
+      </w:r>
+      <w:r>
+        <w:rPr>
+          <w:rFonts w:ascii="Times New Roman" w:hAnsi="Times New Roman" w:cs="Times New Roman"/>
+          <w:sz w:val="20"/>
+          <w:szCs w:val="20"/>
+        </w:rPr>
+        <w:t xml:space="preserve"> questions involved in the design of the solver that were interesting enough to design the experiments aroun</w:t>
+      </w:r>
+      <w:r>
+        <w:rPr>
+          <w:rFonts w:ascii="Times New Roman" w:hAnsi="Times New Roman" w:cs="Times New Roman"/>
+          <w:sz w:val="20"/>
+          <w:szCs w:val="20"/>
+        </w:rPr>
+        <w:t>d</w:t>
+      </w:r>
+      <w:r>
+        <w:rPr>
+          <w:rFonts w:ascii="Times New Roman" w:hAnsi="Times New Roman" w:cs="Times New Roman"/>
+          <w:sz w:val="20"/>
+          <w:szCs w:val="20"/>
+        </w:rPr>
+        <w:t xml:space="preserve">: </w:t>
+      </w:r>
+      <w:r>
+        <w:rPr>
+          <w:rFonts w:ascii="Times New Roman" w:hAnsi="Times New Roman" w:cs="Times New Roman"/>
+          <w:sz w:val="20"/>
+          <w:szCs w:val="20"/>
+        </w:rPr>
+        <w:t xml:space="preserve">Which crossover operator(s) and mutation probability allow the NSGA-II to converge properly when solving the problems (comparing performance)? </w:t>
+      </w:r>
+      <w:r>
+        <w:rPr>
+          <w:rFonts w:ascii="Times New Roman" w:hAnsi="Times New Roman" w:cs="Times New Roman"/>
+          <w:sz w:val="20"/>
+          <w:szCs w:val="20"/>
+        </w:rPr>
+        <w:t xml:space="preserve">How important is the population size to the performance of the NSGA-II, and does </w:t>
       </w:r>
       <w:r>
         <w:rPr>
@@ -9256,260 +14077,7 @@
           <w:szCs w:val="20"/>
         </w:rPr>
         <w:lastRenderedPageBreak/>
-        <w:t>attributes included rank (non-domination level), a list of dominated solutions, and crowding distance.</w:t>
-      </w:r>
-    </w:p>
-    <w:p>
-      <w:pPr>
-        <w:spacing w:line="228" w:lineRule="auto"/>
-        <w:ind w:firstLine="288"/>
-        <w:jc w:val="both"/>
-        <w:rPr>
-          <w:rFonts w:ascii="Times New Roman" w:hAnsi="Times New Roman" w:cs="Times New Roman"/>
-          <w:sz w:val="20"/>
-          <w:szCs w:val="20"/>
-        </w:rPr>
-      </w:pPr>
-      <w:r>
-        <w:rPr>
-          <w:rFonts w:ascii="Times New Roman" w:hAnsi="Times New Roman" w:cs="Times New Roman"/>
-          <w:sz w:val="20"/>
-          <w:szCs w:val="20"/>
-        </w:rPr>
-        <w:t xml:space="preserve">The other chromosome type was also </w:t>
-      </w:r>
-      <w:r>
-        <w:rPr>
-          <w:rFonts w:ascii="Times New Roman" w:hAnsi="Times New Roman" w:cs="Times New Roman"/>
-          <w:sz w:val="20"/>
-          <w:szCs w:val="20"/>
-        </w:rPr>
-        <w:t>implemented and</w:t>
-      </w:r>
-      <w:r>
-        <w:rPr>
-          <w:rFonts w:ascii="Times New Roman" w:hAnsi="Times New Roman" w:cs="Times New Roman"/>
-          <w:sz w:val="20"/>
-          <w:szCs w:val="20"/>
-        </w:rPr>
-        <w:t xml:space="preserve"> can be used by setting the relevant option.</w:t>
-      </w:r>
-      <w:r>
-        <w:rPr>
-          <w:rFonts w:ascii="Times New Roman" w:hAnsi="Times New Roman" w:cs="Times New Roman"/>
-          <w:sz w:val="20"/>
-          <w:szCs w:val="20"/>
-        </w:rPr>
-        <w:t xml:space="preserve"> </w:t>
-      </w:r>
-      <w:r>
-        <w:rPr>
-          <w:rFonts w:ascii="Times New Roman" w:hAnsi="Times New Roman" w:cs="Times New Roman"/>
-          <w:sz w:val="20"/>
-          <w:szCs w:val="20"/>
-        </w:rPr>
-        <w:t xml:space="preserve">This was because, to compare the effect of using each chromosome type, all functions that manipulated the object had to be adapted to both types, and it would be a waste to simply discard </w:t>
-      </w:r>
-      <w:r>
-        <w:rPr>
-          <w:rFonts w:ascii="Times New Roman" w:hAnsi="Times New Roman" w:cs="Times New Roman"/>
-          <w:sz w:val="20"/>
-          <w:szCs w:val="20"/>
-        </w:rPr>
-        <w:t>half of each function.</w:t>
-      </w:r>
-    </w:p>
-    <w:p>
-      <w:pPr>
-        <w:spacing w:line="228" w:lineRule="auto"/>
-        <w:ind w:firstLine="288"/>
-        <w:jc w:val="both"/>
-        <w:rPr>
-          <w:rFonts w:ascii="Times New Roman" w:hAnsi="Times New Roman" w:cs="Times New Roman"/>
-          <w:sz w:val="20"/>
-          <w:szCs w:val="20"/>
-        </w:rPr>
-      </w:pPr>
-      <w:r>
-        <w:rPr>
-          <w:rFonts w:ascii="Times New Roman" w:hAnsi="Times New Roman" w:cs="Times New Roman"/>
-          <w:sz w:val="20"/>
-          <w:szCs w:val="20"/>
-        </w:rPr>
-        <w:t>The overall control of the program was written in a ‘main.py’ script, which return</w:t>
-      </w:r>
-      <w:r>
-        <w:rPr>
-          <w:rFonts w:ascii="Times New Roman" w:hAnsi="Times New Roman" w:cs="Times New Roman"/>
-          <w:sz w:val="20"/>
-          <w:szCs w:val="20"/>
-        </w:rPr>
-        <w:t>s</w:t>
-      </w:r>
-      <w:r>
-        <w:rPr>
-          <w:rFonts w:ascii="Times New Roman" w:hAnsi="Times New Roman" w:cs="Times New Roman"/>
-          <w:sz w:val="20"/>
-          <w:szCs w:val="20"/>
-        </w:rPr>
-        <w:t xml:space="preserve"> an optimal pareto front </w:t>
-      </w:r>
-      <w:r>
-        <w:rPr>
-          <w:rFonts w:ascii="Times New Roman" w:hAnsi="Times New Roman" w:cs="Times New Roman"/>
-          <w:sz w:val="20"/>
-          <w:szCs w:val="20"/>
-        </w:rPr>
-        <w:t xml:space="preserve">and </w:t>
-      </w:r>
-      <w:r>
-        <w:rPr>
-          <w:rFonts w:ascii="Times New Roman" w:hAnsi="Times New Roman" w:cs="Times New Roman"/>
-          <w:sz w:val="20"/>
-          <w:szCs w:val="20"/>
-        </w:rPr>
-        <w:t>a scatter-plot showing the distribution of the cities</w:t>
-      </w:r>
-      <w:r>
-        <w:rPr>
-          <w:rFonts w:ascii="Times New Roman" w:hAnsi="Times New Roman" w:cs="Times New Roman"/>
-          <w:sz w:val="20"/>
-          <w:szCs w:val="20"/>
-        </w:rPr>
-        <w:t xml:space="preserve">. If the save option is selected by </w:t>
-      </w:r>
-      <w:r>
-        <w:rPr>
-          <w:rFonts w:ascii="Times New Roman" w:hAnsi="Times New Roman" w:cs="Times New Roman"/>
-          <w:sz w:val="20"/>
-          <w:szCs w:val="20"/>
-        </w:rPr>
-        <w:t>a</w:t>
-      </w:r>
-      <w:r>
-        <w:rPr>
-          <w:rFonts w:ascii="Times New Roman" w:hAnsi="Times New Roman" w:cs="Times New Roman"/>
-          <w:sz w:val="20"/>
-          <w:szCs w:val="20"/>
-        </w:rPr>
-        <w:t xml:space="preserve"> user when prompted, the finally obtained fronts are saved in .json format, so any particular solution can be investigated later if needed. A note regarding the use of the saved fronts— the chromosome class objects should be included in any scripts </w:t>
-      </w:r>
-      <w:r>
-        <w:rPr>
-          <w:rFonts w:ascii="Times New Roman" w:hAnsi="Times New Roman" w:cs="Times New Roman"/>
-          <w:sz w:val="20"/>
-          <w:szCs w:val="20"/>
-        </w:rPr>
-        <w:t>that make use of the saved data.</w:t>
-      </w:r>
-    </w:p>
-    <w:p>
-      <w:pPr>
-        <w:spacing w:line="228" w:lineRule="auto"/>
-        <w:jc w:val="both"/>
-        <w:rPr>
-          <w:rFonts w:ascii="Times New Roman" w:hAnsi="Times New Roman" w:cs="Times New Roman"/>
-          <w:b/>
-          <w:bCs/>
-          <w:sz w:val="20"/>
-          <w:szCs w:val="20"/>
-        </w:rPr>
-      </w:pPr>
-      <w:r>
-        <w:rPr>
-          <w:rFonts w:ascii="Times New Roman" w:hAnsi="Times New Roman" w:cs="Times New Roman"/>
-          <w:b/>
-          <w:bCs/>
-          <w:i/>
-          <w:iCs/>
-          <w:sz w:val="20"/>
-          <w:szCs w:val="20"/>
-        </w:rPr>
-        <w:t>4.3.Experimen</w:t>
-      </w:r>
-      <w:r>
-        <w:rPr>
-          <w:rFonts w:ascii="Times New Roman" w:hAnsi="Times New Roman" w:cs="Times New Roman"/>
-          <w:b/>
-          <w:bCs/>
-          <w:i/>
-          <w:iCs/>
-          <w:sz w:val="20"/>
-          <w:szCs w:val="20"/>
-        </w:rPr>
-        <w:t>t</w:t>
-      </w:r>
-      <w:r>
-        <w:rPr>
-          <w:rFonts w:ascii="Times New Roman" w:hAnsi="Times New Roman" w:cs="Times New Roman"/>
-          <w:b/>
-          <w:bCs/>
-          <w:i/>
-          <w:iCs/>
-          <w:sz w:val="20"/>
-          <w:szCs w:val="20"/>
-        </w:rPr>
-        <w:t xml:space="preserve"> Design</w:t>
-      </w:r>
-    </w:p>
-    <w:p>
-      <w:pPr>
-        <w:spacing w:line="228" w:lineRule="auto"/>
-        <w:ind w:firstLine="288"/>
-        <w:jc w:val="both"/>
-        <w:rPr>
-          <w:rFonts w:ascii="Times New Roman" w:hAnsi="Times New Roman" w:cs="Times New Roman"/>
-          <w:sz w:val="20"/>
-          <w:szCs w:val="20"/>
-        </w:rPr>
-      </w:pPr>
-      <w:r>
-        <w:rPr>
-          <w:rFonts w:ascii="Times New Roman" w:hAnsi="Times New Roman" w:cs="Times New Roman"/>
-          <w:sz w:val="20"/>
-          <w:szCs w:val="20"/>
-        </w:rPr>
-        <w:t>There were three</w:t>
-      </w:r>
-      <w:r>
-        <w:rPr>
-          <w:rFonts w:ascii="Times New Roman" w:hAnsi="Times New Roman" w:cs="Times New Roman"/>
-          <w:sz w:val="20"/>
-          <w:szCs w:val="20"/>
-        </w:rPr>
-        <w:t xml:space="preserve"> questions involved in the design of the solver that were interesting enough to design the experiments aroun</w:t>
-      </w:r>
-      <w:r>
-        <w:rPr>
-          <w:rFonts w:ascii="Times New Roman" w:hAnsi="Times New Roman" w:cs="Times New Roman"/>
-          <w:sz w:val="20"/>
-          <w:szCs w:val="20"/>
-        </w:rPr>
-        <w:t>d</w:t>
-      </w:r>
-      <w:r>
-        <w:rPr>
-          <w:rFonts w:ascii="Times New Roman" w:hAnsi="Times New Roman" w:cs="Times New Roman"/>
-          <w:sz w:val="20"/>
-          <w:szCs w:val="20"/>
-        </w:rPr>
-        <w:t xml:space="preserve">: </w:t>
-      </w:r>
-      <w:r>
-        <w:rPr>
-          <w:rFonts w:ascii="Times New Roman" w:hAnsi="Times New Roman" w:cs="Times New Roman"/>
-          <w:sz w:val="20"/>
-          <w:szCs w:val="20"/>
-        </w:rPr>
-        <w:t xml:space="preserve">Which crossover operator(s) and mutation probability allow the NSGA-II to converge properly when solving the problems (comparing performance)? </w:t>
-      </w:r>
-      <w:r>
-        <w:rPr>
-          <w:rFonts w:ascii="Times New Roman" w:hAnsi="Times New Roman" w:cs="Times New Roman"/>
-          <w:sz w:val="20"/>
-          <w:szCs w:val="20"/>
-        </w:rPr>
-        <w:t xml:space="preserve">How important is the population size to the performance of the NSGA-II, and does this importance change for different crossover operators? </w:t>
+        <w:t xml:space="preserve">this importance change for different crossover operators? </w:t>
       </w:r>
       <w:r>
         <w:rPr>
@@ -10031,7 +14599,7 @@
           <w:sz w:val="20"/>
           <w:szCs w:val="20"/>
         </w:rPr>
-        <w:t xml:space="preserve"> was compared with the benchmark values presented in [] obtained using the CPLEX method as well as the implementations in [] and []; and the latter compared with the lone implementation in []. </w:t>
+        <w:t xml:space="preserve"> was compared with the benchmark values presented in [] as well as the implementations in [] and []; and the latter compared with the lone implementation in []. </w:t>
       </w:r>
       <w:r>
         <w:rPr>
@@ -10104,15 +14672,7 @@
           <w:sz w:val="20"/>
           <w:szCs w:val="20"/>
         </w:rPr>
-        <w:t xml:space="preserve">, which as such is split into two parts— the first detailing the </w:t>
-      </w:r>
-      <w:r>
-        <w:rPr>
-          <w:rFonts w:ascii="Times New Roman" w:hAnsi="Times New Roman" w:cs="Times New Roman"/>
-          <w:sz w:val="20"/>
-          <w:szCs w:val="20"/>
-        </w:rPr>
-        <w:t>results of the parametric experiments, and the second</w:t>
+        <w:t>, which as such is split into two parts— the first detailing the results of the parametric experiments, and the second</w:t>
       </w:r>
       <w:r>
         <w:rPr>
@@ -10888,16 +15448,7 @@
           <w:sz w:val="20"/>
           <w:szCs w:val="20"/>
         </w:rPr>
-        <w:t xml:space="preserve">vastly affect the performance </w:t>
-      </w:r>
-      <w:r>
-        <w:rPr>
-          <w:rFonts w:ascii="Times New Roman" w:hAnsi="Times New Roman" w:cs="Times New Roman"/>
-          <w:sz w:val="20"/>
-          <w:szCs w:val="20"/>
-        </w:rPr>
-        <w:lastRenderedPageBreak/>
-        <w:t>of the solver. From the limited experiments done in this project, such a thing could not be identified</w:t>
+        <w:t>vastly affect the performance of the solver. From the limited experiments done in this project, such a thing could not be identified</w:t>
       </w:r>
       <w:r>
         <w:rPr>
@@ -11049,7 +15600,16 @@
           <w:sz w:val="20"/>
           <w:szCs w:val="20"/>
         </w:rPr>
-        <w:t xml:space="preserve">On the other hand, a commentary on GAs [] remarks that checking if the envisioned crossover operator is suitable for the problem at hand is probably the more important question to ask rather than if a GA is suitable for the problem. The author states that the crossover operator is the only mechanism in the GA that “by chance bring(s) together good ingredients of a solution to produce something better because they co-occur.” Thus, regardless of the algorithm, the blame for poor performance can be placed on the crossover operators. Indeed, when comparing the HX to the other operators used in the project, it is clear that HX manages to </w:t>
+        <w:t xml:space="preserve">On the other hand, a commentary on GAs [] remarks that checking if the envisioned crossover operator is suitable for the problem at hand is probably the more important question to ask rather than if a GA is suitable for the problem. The author states that the crossover operator is the only mechanism in the GA that “by chance bring(s) together good ingredients of a solution to produce something better because they co-occur.” Thus, </w:t>
+      </w:r>
+      <w:r>
+        <w:rPr>
+          <w:rFonts w:ascii="Times New Roman" w:hAnsi="Times New Roman" w:cs="Times New Roman"/>
+          <w:sz w:val="20"/>
+          <w:szCs w:val="20"/>
+        </w:rPr>
+        <w:lastRenderedPageBreak/>
+        <w:t xml:space="preserve">regardless of the algorithm, the blame for poor performance can be placed on the crossover operators. Indeed, when comparing the HX to the other operators used in the project, it is clear that HX manages to </w:t>
       </w:r>
       <w:r>
         <w:rPr>
@@ -11249,25 +15809,7 @@
           <w:sz w:val="20"/>
           <w:szCs w:val="20"/>
         </w:rPr>
-        <w:t xml:space="preserve">While the implementation proved that the MinMax SD-MTSP can be optimized satisfactorily using the NSGA-II, the problem itself is a bit simple to be of direct use in the real world. </w:t>
-      </w:r>
-      <w:proofErr w:type="gramStart"/>
-      <w:r>
-        <w:rPr>
-          <w:rFonts w:ascii="Times New Roman" w:hAnsi="Times New Roman" w:cs="Times New Roman"/>
-          <w:sz w:val="20"/>
-          <w:szCs w:val="20"/>
-        </w:rPr>
-        <w:t>Again considering the drone application, there</w:t>
-      </w:r>
-      <w:proofErr w:type="gramEnd"/>
-      <w:r>
-        <w:rPr>
-          <w:rFonts w:ascii="Times New Roman" w:hAnsi="Times New Roman" w:cs="Times New Roman"/>
-          <w:sz w:val="20"/>
-          <w:szCs w:val="20"/>
-        </w:rPr>
-        <w:t xml:space="preserve"> are at least t</w:t>
+        <w:t>While the implementation proved that the MinMax SD-MTSP can be optimized satisfactorily using the NSGA-II, the problem itself is a bit simple to be of direct use in the real world. Again considering the drone application, there are at least t</w:t>
       </w:r>
       <w:r>
         <w:rPr>
@@ -11355,15 +15897,7 @@
           <w:sz w:val="20"/>
           <w:szCs w:val="20"/>
         </w:rPr>
-        <w:t xml:space="preserve">s with each salesman’s tour considered one TSP (i.e., go from NP-Hard to NP-Complete), transform the problem into the Boolean SAT problem and solve using modern SAT/SMT solvers (adding/modifying constraints is </w:t>
-      </w:r>
-      <w:r>
-        <w:rPr>
-          <w:rFonts w:ascii="Times New Roman" w:hAnsi="Times New Roman" w:cs="Times New Roman"/>
-          <w:sz w:val="20"/>
-          <w:szCs w:val="20"/>
-        </w:rPr>
-        <w:t>significantly easier in SAT solvers</w:t>
+        <w:t>s with each salesman’s tour considered one TSP (i.e., go from NP-Hard to NP-Complete), transform the problem into the Boolean SAT problem and solve using modern SAT/SMT solvers (adding/modifying constraints is significantly easier in SAT solvers</w:t>
       </w:r>
       <w:r>
         <w:rPr>
@@ -12734,6 +17268,22 @@
       </w:tblBorders>
     </w:tblPr>
   </w:style>
+  <w:style w:type="paragraph" w:customStyle="1" w:styleId="Default">
+    <w:name w:val="Default"/>
+    <w:rsid w:val="005C2A0F"/>
+    <w:pPr>
+      <w:autoSpaceDE w:val="0"/>
+      <w:autoSpaceDN w:val="0"/>
+      <w:adjustRightInd w:val="0"/>
+      <w:spacing w:after="0"/>
+    </w:pPr>
+    <w:rPr>
+      <w:rFonts w:ascii="Times New Roman" w:hAnsi="Times New Roman" w:cs="Times New Roman"/>
+      <w:color w:val="000000"/>
+      <w:sz w:val="24"/>
+      <w:szCs w:val="24"/>
+    </w:rPr>
+  </w:style>
 </w:styles>
 </file>
 

--- a/Rahul_ECE750_Project_template.docx
+++ b/Rahul_ECE750_Project_template.docx
@@ -4,7 +4,7 @@
   <w:body>
     <w:p>
       <w:pPr>
-        <w:spacing w:after="0"/>
+        <w:spacing w:after="100"/>
         <w:jc w:val="center"/>
         <w:rPr>
           <w:rFonts w:ascii="Times New Roman" w:hAnsi="Times New Roman" w:cs="Times New Roman"/>
@@ -13,7 +13,7 @@
     </w:p>
     <w:p>
       <w:pPr>
-        <w:spacing w:after="0"/>
+        <w:spacing w:after="100"/>
         <w:jc w:val="center"/>
         <w:rPr>
           <w:rFonts w:ascii="Times New Roman" w:hAnsi="Times New Roman" w:cs="Times New Roman"/>
@@ -22,6 +22,7 @@
     </w:p>
     <w:p>
       <w:pPr>
+        <w:spacing w:after="100"/>
         <w:jc w:val="center"/>
         <w:rPr>
           <w:rFonts w:ascii="Times New Roman" w:hAnsi="Times New Roman" w:cs="Times New Roman"/>
@@ -40,7 +41,7 @@
     </w:p>
     <w:p>
       <w:pPr>
-        <w:spacing w:after="0"/>
+        <w:spacing w:after="100"/>
         <w:jc w:val="center"/>
         <w:rPr>
           <w:rFonts w:ascii="Times New Roman" w:hAnsi="Times New Roman" w:cs="Times New Roman"/>
@@ -49,7 +50,7 @@
     </w:p>
     <w:p>
       <w:pPr>
-        <w:spacing w:after="0"/>
+        <w:spacing w:after="100"/>
         <w:jc w:val="center"/>
         <w:rPr>
           <w:rFonts w:ascii="Times New Roman" w:hAnsi="Times New Roman" w:cs="Times New Roman"/>
@@ -64,7 +65,7 @@
     </w:p>
     <w:p>
       <w:pPr>
-        <w:spacing w:after="0"/>
+        <w:spacing w:after="100"/>
         <w:jc w:val="both"/>
         <w:rPr>
           <w:rFonts w:ascii="Times New Roman" w:hAnsi="Times New Roman" w:cs="Times New Roman"/>
@@ -73,15 +74,7 @@
     </w:p>
     <w:p>
       <w:pPr>
-        <w:jc w:val="both"/>
-        <w:rPr>
-          <w:rFonts w:ascii="Times New Roman" w:hAnsi="Times New Roman" w:cs="Times New Roman"/>
-        </w:rPr>
-      </w:pPr>
-    </w:p>
-    <w:p>
-      <w:pPr>
-        <w:spacing w:after="0"/>
+        <w:spacing w:after="100"/>
         <w:jc w:val="both"/>
         <w:rPr>
           <w:rFonts w:ascii="Times New Roman" w:hAnsi="Times New Roman" w:cs="Times New Roman"/>
@@ -89,7 +82,7 @@
         <w:sectPr>
           <w:footerReference w:type="default" r:id="rId8"/>
           <w:pgSz w:w="12240" w:h="15840"/>
-          <w:pgMar w:top="720" w:right="720" w:bottom="720" w:left="864" w:header="720" w:footer="720" w:gutter="0"/>
+          <w:pgMar w:top="1080" w:right="864" w:bottom="1440" w:left="864" w:header="720" w:footer="720" w:gutter="0"/>
           <w:cols w:space="360"/>
           <w:docGrid w:linePitch="360"/>
         </w:sectPr>
@@ -97,7 +90,7 @@
     </w:p>
     <w:p>
       <w:pPr>
-        <w:spacing w:line="228" w:lineRule="auto"/>
+        <w:spacing w:after="100" w:line="228" w:lineRule="auto"/>
         <w:jc w:val="both"/>
         <w:rPr>
           <w:rFonts w:ascii="Times New Roman" w:hAnsi="Times New Roman" w:cs="Times New Roman"/>
@@ -452,7 +445,7 @@
     </w:p>
     <w:p>
       <w:pPr>
-        <w:spacing w:line="228" w:lineRule="auto"/>
+        <w:spacing w:after="100" w:line="228" w:lineRule="auto"/>
         <w:jc w:val="center"/>
         <w:rPr>
           <w:rFonts w:ascii="Times New Roman" w:hAnsi="Times New Roman" w:cs="Times New Roman"/>
@@ -495,7 +488,7 @@
     </w:p>
     <w:p>
       <w:pPr>
-        <w:spacing w:line="228" w:lineRule="auto"/>
+        <w:spacing w:after="100" w:line="228" w:lineRule="auto"/>
         <w:ind w:firstLine="288"/>
         <w:jc w:val="both"/>
         <w:rPr>
@@ -547,7 +540,7 @@
     </w:p>
     <w:p>
       <w:pPr>
-        <w:spacing w:line="228" w:lineRule="auto"/>
+        <w:spacing w:after="100" w:line="228" w:lineRule="auto"/>
         <w:ind w:firstLine="288"/>
         <w:jc w:val="both"/>
         <w:rPr>
@@ -656,7 +649,15 @@
           <w:sz w:val="20"/>
           <w:szCs w:val="20"/>
         </w:rPr>
-        <w:t>. In addition, many other multi-objective  combinatorial optimization problems (MOCOPs) like the vehicle routing problem [] and job shop scheduling problem [] can be transformed into the MO</w:t>
+        <w:t xml:space="preserve">. In addition, many other multi-objective  </w:t>
+      </w:r>
+      <w:r>
+        <w:rPr>
+          <w:rFonts w:ascii="Times New Roman" w:hAnsi="Times New Roman" w:cs="Times New Roman"/>
+          <w:sz w:val="20"/>
+          <w:szCs w:val="20"/>
+        </w:rPr>
+        <w:t>combinatorial optimization problems (MOCOPs) like the vehicle routing problem [] and job shop scheduling problem [] can be transformed into the MO</w:t>
       </w:r>
       <w:r>
         <w:rPr>
@@ -672,15 +673,7 @@
           <w:sz w:val="20"/>
           <w:szCs w:val="20"/>
         </w:rPr>
-        <w:t xml:space="preserve"> and solved, which allows </w:t>
-      </w:r>
-      <w:r>
-        <w:rPr>
-          <w:rFonts w:ascii="Times New Roman" w:hAnsi="Times New Roman" w:cs="Times New Roman"/>
-          <w:sz w:val="20"/>
-          <w:szCs w:val="20"/>
-        </w:rPr>
-        <w:t>the MO</w:t>
+        <w:t xml:space="preserve"> and solved, which allows the MO</w:t>
       </w:r>
       <w:r>
         <w:rPr>
@@ -701,7 +694,7 @@
     </w:p>
     <w:p>
       <w:pPr>
-        <w:spacing w:line="228" w:lineRule="auto"/>
+        <w:spacing w:after="100" w:line="228" w:lineRule="auto"/>
         <w:ind w:firstLine="288"/>
         <w:jc w:val="both"/>
         <w:rPr>
@@ -721,7 +714,7 @@
     </w:p>
     <w:p>
       <w:pPr>
-        <w:spacing w:line="228" w:lineRule="auto"/>
+        <w:spacing w:after="100" w:line="228" w:lineRule="auto"/>
         <w:ind w:firstLine="288"/>
         <w:jc w:val="both"/>
         <w:rPr>
@@ -845,7 +838,7 @@
     </w:p>
     <w:p>
       <w:pPr>
-        <w:spacing w:line="228" w:lineRule="auto"/>
+        <w:spacing w:after="100" w:line="228" w:lineRule="auto"/>
         <w:ind w:firstLine="288"/>
         <w:jc w:val="both"/>
         <w:rPr>
@@ -868,7 +861,23 @@
           <w:sz w:val="20"/>
           <w:szCs w:val="20"/>
         </w:rPr>
-        <w:t xml:space="preserve">On the other hand, [] have </w:t>
+        <w:t>On the other hand, []</w:t>
+      </w:r>
+      <w:r>
+        <w:rPr>
+          <w:rFonts w:ascii="Times New Roman" w:hAnsi="Times New Roman" w:cs="Times New Roman"/>
+          <w:sz w:val="20"/>
+          <w:szCs w:val="20"/>
+        </w:rPr>
+        <w:t>, a comprehensive review,</w:t>
+      </w:r>
+      <w:r>
+        <w:rPr>
+          <w:rFonts w:ascii="Times New Roman" w:hAnsi="Times New Roman" w:cs="Times New Roman"/>
+          <w:sz w:val="20"/>
+          <w:szCs w:val="20"/>
+        </w:rPr>
+        <w:t xml:space="preserve"> </w:t>
       </w:r>
       <w:r>
         <w:rPr>
@@ -913,7 +922,7 @@
     </w:p>
     <w:p>
       <w:pPr>
-        <w:spacing w:line="228" w:lineRule="auto"/>
+        <w:spacing w:after="100" w:line="228" w:lineRule="auto"/>
         <w:ind w:firstLine="288"/>
         <w:jc w:val="both"/>
         <w:rPr>
@@ -989,7 +998,7 @@
     </w:p>
     <w:p>
       <w:pPr>
-        <w:spacing w:line="228" w:lineRule="auto"/>
+        <w:spacing w:after="100" w:line="228" w:lineRule="auto"/>
         <w:ind w:firstLine="288"/>
         <w:jc w:val="both"/>
         <w:rPr>
@@ -1004,6 +1013,7 @@
           <w:sz w:val="20"/>
           <w:szCs w:val="20"/>
         </w:rPr>
+        <w:lastRenderedPageBreak/>
         <w:t>Running with the drone application mentioned earlier, two different objective</w:t>
       </w:r>
       <w:r>
@@ -1068,7 +1078,6 @@
         <w:rPr>
           <w:noProof/>
         </w:rPr>
-        <w:lastRenderedPageBreak/>
         <mc:AlternateContent>
           <mc:Choice Requires="wps">
             <w:drawing>
@@ -1613,7 +1622,7 @@
     </w:p>
     <w:p>
       <w:pPr>
-        <w:spacing w:line="228" w:lineRule="auto"/>
+        <w:spacing w:after="100" w:line="228" w:lineRule="auto"/>
         <w:ind w:firstLine="288"/>
         <w:jc w:val="both"/>
         <w:rPr>
@@ -1801,7 +1810,7 @@
     </w:p>
     <w:p>
       <w:pPr>
-        <w:spacing w:line="228" w:lineRule="auto"/>
+        <w:spacing w:after="100" w:line="228" w:lineRule="auto"/>
         <w:ind w:firstLine="288"/>
         <w:jc w:val="both"/>
         <w:rPr>
@@ -1899,7 +1908,7 @@
     </w:p>
     <w:p>
       <w:pPr>
-        <w:spacing w:line="228" w:lineRule="auto"/>
+        <w:spacing w:after="100" w:line="228" w:lineRule="auto"/>
         <w:jc w:val="center"/>
         <w:rPr>
           <w:rFonts w:ascii="Times New Roman" w:hAnsi="Times New Roman" w:cs="Times New Roman"/>
@@ -1948,7 +1957,7 @@
     </w:p>
     <w:p>
       <w:pPr>
-        <w:spacing w:line="228" w:lineRule="auto"/>
+        <w:spacing w:after="100" w:line="228" w:lineRule="auto"/>
         <w:rPr>
           <w:rFonts w:ascii="Times New Roman" w:hAnsi="Times New Roman" w:cs="Times New Roman"/>
           <w:b/>
@@ -2022,7 +2031,7 @@
     </w:p>
     <w:p>
       <w:pPr>
-        <w:spacing w:line="228" w:lineRule="auto"/>
+        <w:spacing w:after="100" w:line="228" w:lineRule="auto"/>
         <w:ind w:firstLine="288"/>
         <w:jc w:val="both"/>
         <w:rPr>
@@ -2058,7 +2067,7 @@
     </w:p>
     <w:p>
       <w:pPr>
-        <w:spacing w:line="228" w:lineRule="auto"/>
+        <w:spacing w:after="100" w:line="228" w:lineRule="auto"/>
         <w:ind w:firstLine="288"/>
         <w:jc w:val="both"/>
         <w:rPr>
@@ -2094,7 +2103,7 @@
     </w:p>
     <w:p>
       <w:pPr>
-        <w:spacing w:line="228" w:lineRule="auto"/>
+        <w:spacing w:after="100" w:line="228" w:lineRule="auto"/>
         <w:ind w:firstLine="288"/>
         <w:jc w:val="both"/>
         <w:rPr>
@@ -2138,7 +2147,7 @@
     </w:p>
     <w:p>
       <w:pPr>
-        <w:spacing w:line="228" w:lineRule="auto"/>
+        <w:spacing w:after="100" w:line="228" w:lineRule="auto"/>
         <w:rPr>
           <w:rFonts w:ascii="Times New Roman" w:hAnsi="Times New Roman" w:cs="Times New Roman"/>
           <w:b/>
@@ -2212,7 +2221,7 @@
     </w:p>
     <w:p>
       <w:pPr>
-        <w:spacing w:line="228" w:lineRule="auto"/>
+        <w:spacing w:after="100" w:line="228" w:lineRule="auto"/>
         <w:ind w:firstLine="288"/>
         <w:jc w:val="both"/>
         <w:rPr>
@@ -2297,6 +2306,7 @@
         </w:rPr>
         <w:t xml:space="preserve"> While there are multiple variations that arise from this point, such as multiple origin cities, different </w:t>
       </w:r>
+      <w:proofErr w:type="gramStart"/>
       <w:r>
         <w:rPr>
           <w:rFonts w:ascii="Times New Roman" w:hAnsi="Times New Roman" w:cs="Times New Roman"/>
@@ -2305,6 +2315,7 @@
         </w:rPr>
         <w:t>origin</w:t>
       </w:r>
+      <w:proofErr w:type="gramEnd"/>
       <w:r>
         <w:rPr>
           <w:rFonts w:ascii="Times New Roman" w:hAnsi="Times New Roman" w:cs="Times New Roman"/>
@@ -2372,7 +2383,7 @@
     </w:p>
     <w:p>
       <w:pPr>
-        <w:spacing w:line="228" w:lineRule="auto"/>
+        <w:spacing w:after="100" w:line="228" w:lineRule="auto"/>
         <w:ind w:firstLine="288"/>
         <w:jc w:val="both"/>
         <w:rPr>
@@ -2983,7 +2994,7 @@
         <w:tblLook w:val="04A0" w:firstRow="1" w:lastRow="0" w:firstColumn="1" w:lastColumn="0" w:noHBand="0" w:noVBand="1"/>
       </w:tblPr>
       <w:tblGrid>
-        <w:gridCol w:w="4633"/>
+        <w:gridCol w:w="4662"/>
         <w:gridCol w:w="450"/>
       </w:tblGrid>
       <w:tr>
@@ -2997,7 +3008,7 @@
           </w:tcPr>
           <w:p>
             <w:pPr>
-              <w:spacing w:line="228" w:lineRule="auto"/>
+              <w:spacing w:after="100" w:line="228" w:lineRule="auto"/>
               <w:jc w:val="center"/>
               <w:rPr>
                 <w:rFonts w:ascii="Times New Roman" w:eastAsiaTheme="minorEastAsia" w:hAnsi="Times New Roman" w:cs="Times New Roman"/>
@@ -3221,7 +3232,7 @@
           </w:tcPr>
           <w:p>
             <w:pPr>
-              <w:spacing w:line="228" w:lineRule="auto"/>
+              <w:spacing w:after="100" w:line="228" w:lineRule="auto"/>
               <w:jc w:val="center"/>
               <w:rPr>
                 <w:rFonts w:ascii="Times New Roman" w:eastAsiaTheme="minorEastAsia" w:hAnsi="Times New Roman" w:cs="Times New Roman"/>
@@ -3251,7 +3262,7 @@
           </w:tcPr>
           <w:p>
             <w:pPr>
-              <w:spacing w:line="228" w:lineRule="auto"/>
+              <w:spacing w:after="100" w:line="228" w:lineRule="auto"/>
               <w:jc w:val="center"/>
               <w:rPr>
                 <w:rFonts w:ascii="Times New Roman" w:eastAsia="Calibri" w:hAnsi="Times New Roman" w:cs="Times New Roman"/>
@@ -3475,7 +3486,7 @@
           </w:tcPr>
           <w:p>
             <w:pPr>
-              <w:spacing w:line="228" w:lineRule="auto"/>
+              <w:spacing w:after="100" w:line="228" w:lineRule="auto"/>
               <w:jc w:val="center"/>
               <w:rPr>
                 <w:rFonts w:ascii="Times New Roman" w:eastAsiaTheme="minorEastAsia" w:hAnsi="Times New Roman" w:cs="Times New Roman"/>
@@ -3505,7 +3516,7 @@
           </w:tcPr>
           <w:p>
             <w:pPr>
-              <w:spacing w:line="228" w:lineRule="auto"/>
+              <w:spacing w:after="100" w:line="228" w:lineRule="auto"/>
               <w:jc w:val="center"/>
               <w:rPr>
                 <w:rFonts w:ascii="Times New Roman" w:eastAsia="Calibri" w:hAnsi="Times New Roman" w:cs="Times New Roman"/>
@@ -3680,7 +3691,7 @@
           </w:tcPr>
           <w:p>
             <w:pPr>
-              <w:spacing w:line="228" w:lineRule="auto"/>
+              <w:spacing w:after="100" w:line="228" w:lineRule="auto"/>
               <w:jc w:val="center"/>
               <w:rPr>
                 <w:rFonts w:ascii="Times New Roman" w:eastAsiaTheme="minorEastAsia" w:hAnsi="Times New Roman" w:cs="Times New Roman"/>
@@ -3710,7 +3721,7 @@
           </w:tcPr>
           <w:p>
             <w:pPr>
-              <w:spacing w:line="228" w:lineRule="auto"/>
+              <w:spacing w:after="100" w:line="228" w:lineRule="auto"/>
               <w:jc w:val="center"/>
               <w:rPr>
                 <w:rFonts w:ascii="Times New Roman" w:eastAsia="Calibri" w:hAnsi="Times New Roman" w:cs="Times New Roman"/>
@@ -3885,7 +3896,7 @@
           </w:tcPr>
           <w:p>
             <w:pPr>
-              <w:spacing w:line="228" w:lineRule="auto"/>
+              <w:spacing w:after="100" w:line="228" w:lineRule="auto"/>
               <w:jc w:val="center"/>
               <w:rPr>
                 <w:rFonts w:ascii="Times New Roman" w:eastAsiaTheme="minorEastAsia" w:hAnsi="Times New Roman" w:cs="Times New Roman"/>
@@ -3915,7 +3926,7 @@
           </w:tcPr>
           <w:p>
             <w:pPr>
-              <w:spacing w:line="228" w:lineRule="auto"/>
+              <w:spacing w:after="100" w:line="228" w:lineRule="auto"/>
               <w:jc w:val="center"/>
               <w:rPr>
                 <w:rFonts w:ascii="Times New Roman" w:eastAsiaTheme="minorEastAsia" w:hAnsi="Times New Roman" w:cs="Times New Roman"/>
@@ -4124,7 +4135,7 @@
           </w:p>
           <w:p>
             <w:pPr>
-              <w:spacing w:line="228" w:lineRule="auto"/>
+              <w:spacing w:after="100" w:line="228" w:lineRule="auto"/>
               <w:jc w:val="center"/>
               <w:rPr>
                 <w:rFonts w:ascii="Times New Roman" w:eastAsia="Calibri" w:hAnsi="Times New Roman" w:cs="Times New Roman"/>
@@ -4141,7 +4152,7 @@
           </w:tcPr>
           <w:p>
             <w:pPr>
-              <w:spacing w:line="228" w:lineRule="auto"/>
+              <w:spacing w:after="100" w:line="228" w:lineRule="auto"/>
               <w:jc w:val="center"/>
               <w:rPr>
                 <w:rFonts w:ascii="Times New Roman" w:eastAsiaTheme="minorEastAsia" w:hAnsi="Times New Roman" w:cs="Times New Roman"/>
@@ -4163,7 +4174,7 @@
     </w:tbl>
     <w:p>
       <w:pPr>
-        <w:spacing w:line="228" w:lineRule="auto"/>
+        <w:spacing w:after="100" w:line="228" w:lineRule="auto"/>
         <w:jc w:val="both"/>
         <w:rPr>
           <w:rFonts w:ascii="Times New Roman" w:eastAsiaTheme="minorEastAsia" w:hAnsi="Times New Roman" w:cs="Times New Roman"/>
@@ -4177,6 +4188,7 @@
           <w:sz w:val="20"/>
           <w:szCs w:val="20"/>
         </w:rPr>
+        <w:lastRenderedPageBreak/>
         <w:t>w</w:t>
       </w:r>
       <w:r>
@@ -4206,7 +4218,7 @@
     </w:p>
     <w:p>
       <w:pPr>
-        <w:spacing w:line="228" w:lineRule="auto"/>
+        <w:spacing w:after="100" w:line="228" w:lineRule="auto"/>
         <w:ind w:firstLine="288"/>
         <w:jc w:val="both"/>
         <w:rPr>
@@ -4258,7 +4270,7 @@
     </w:p>
     <w:p>
       <w:pPr>
-        <w:spacing w:line="228" w:lineRule="auto"/>
+        <w:spacing w:after="100" w:line="228" w:lineRule="auto"/>
         <w:ind w:firstLine="288"/>
         <w:jc w:val="both"/>
         <w:rPr>
@@ -4271,7 +4283,6 @@
           <w:sz w:val="20"/>
           <w:szCs w:val="20"/>
         </w:rPr>
-        <w:lastRenderedPageBreak/>
         <w:t xml:space="preserve">The </w:t>
       </w:r>
       <w:r>
@@ -4370,7 +4381,7 @@
         <w:tblLook w:val="04A0" w:firstRow="1" w:lastRow="0" w:firstColumn="1" w:lastColumn="0" w:noHBand="0" w:noVBand="1"/>
       </w:tblPr>
       <w:tblGrid>
-        <w:gridCol w:w="4633"/>
+        <w:gridCol w:w="4662"/>
         <w:gridCol w:w="450"/>
       </w:tblGrid>
       <w:tr>
@@ -4387,7 +4398,7 @@
           </w:tcPr>
           <w:p>
             <w:pPr>
-              <w:spacing w:line="228" w:lineRule="auto"/>
+              <w:spacing w:after="100" w:line="228" w:lineRule="auto"/>
               <w:jc w:val="center"/>
               <w:rPr>
                 <w:rFonts w:ascii="Times New Roman" w:eastAsiaTheme="minorEastAsia" w:hAnsi="Times New Roman" w:cs="Times New Roman"/>
@@ -4701,7 +4712,7 @@
           </w:tcPr>
           <w:p>
             <w:pPr>
-              <w:spacing w:line="228" w:lineRule="auto"/>
+              <w:spacing w:after="100" w:line="228" w:lineRule="auto"/>
               <w:jc w:val="center"/>
               <w:rPr>
                 <w:rFonts w:ascii="Times New Roman" w:eastAsiaTheme="minorEastAsia" w:hAnsi="Times New Roman" w:cs="Times New Roman"/>
@@ -4723,7 +4734,7 @@
     </w:tbl>
     <w:p>
       <w:pPr>
-        <w:spacing w:line="228" w:lineRule="auto"/>
+        <w:spacing w:after="100" w:line="228" w:lineRule="auto"/>
         <w:rPr>
           <w:rFonts w:ascii="Times New Roman" w:eastAsiaTheme="minorEastAsia" w:hAnsi="Times New Roman" w:cs="Times New Roman"/>
           <w:sz w:val="20"/>
@@ -4762,7 +4773,7 @@
         <w:tblLook w:val="04A0" w:firstRow="1" w:lastRow="0" w:firstColumn="1" w:lastColumn="0" w:noHBand="0" w:noVBand="1"/>
       </w:tblPr>
       <w:tblGrid>
-        <w:gridCol w:w="4633"/>
+        <w:gridCol w:w="4662"/>
         <w:gridCol w:w="450"/>
       </w:tblGrid>
       <w:tr>
@@ -4776,7 +4787,7 @@
           </w:tcPr>
           <w:p>
             <w:pPr>
-              <w:spacing w:line="228" w:lineRule="auto"/>
+              <w:spacing w:after="100" w:line="228" w:lineRule="auto"/>
               <w:jc w:val="center"/>
               <w:rPr>
                 <w:rFonts w:ascii="Times New Roman" w:eastAsiaTheme="minorEastAsia" w:hAnsi="Times New Roman" w:cs="Times New Roman"/>
@@ -4946,7 +4957,7 @@
           </w:tcPr>
           <w:p>
             <w:pPr>
-              <w:spacing w:line="228" w:lineRule="auto"/>
+              <w:spacing w:after="100" w:line="228" w:lineRule="auto"/>
               <w:jc w:val="center"/>
               <w:rPr>
                 <w:rFonts w:ascii="Times New Roman" w:eastAsiaTheme="minorEastAsia" w:hAnsi="Times New Roman" w:cs="Times New Roman"/>
@@ -4968,7 +4979,7 @@
     </w:tbl>
     <w:p>
       <w:pPr>
-        <w:spacing w:line="228" w:lineRule="auto"/>
+        <w:spacing w:after="100" w:line="228" w:lineRule="auto"/>
         <w:rPr>
           <w:rFonts w:ascii="Times New Roman" w:eastAsiaTheme="minorEastAsia" w:hAnsi="Times New Roman" w:cs="Times New Roman"/>
           <w:sz w:val="20"/>
@@ -4994,7 +5005,7 @@
     </w:p>
     <w:p>
       <w:pPr>
-        <w:spacing w:line="228" w:lineRule="auto"/>
+        <w:spacing w:after="100" w:line="228" w:lineRule="auto"/>
         <w:rPr>
           <w:rFonts w:ascii="Times New Roman" w:eastAsiaTheme="minorEastAsia" w:hAnsi="Times New Roman" w:cs="Times New Roman"/>
           <w:sz w:val="20"/>
@@ -5247,7 +5258,7 @@
     </w:p>
     <w:p>
       <w:pPr>
-        <w:spacing w:line="228" w:lineRule="auto"/>
+        <w:spacing w:after="100" w:line="228" w:lineRule="auto"/>
         <w:ind w:firstLine="288"/>
         <w:rPr>
           <w:rFonts w:ascii="Cambria Math" w:eastAsiaTheme="minorEastAsia" w:hAnsi="Cambria Math" w:cs="Times New Roman"/>
@@ -5334,7 +5345,7 @@
         <w:tblLook w:val="04A0" w:firstRow="1" w:lastRow="0" w:firstColumn="1" w:lastColumn="0" w:noHBand="0" w:noVBand="1"/>
       </w:tblPr>
       <w:tblGrid>
-        <w:gridCol w:w="4633"/>
+        <w:gridCol w:w="4662"/>
         <w:gridCol w:w="450"/>
       </w:tblGrid>
       <w:tr>
@@ -5345,7 +5356,7 @@
           </w:tcPr>
           <w:p>
             <w:pPr>
-              <w:spacing w:line="228" w:lineRule="auto"/>
+              <w:spacing w:after="100" w:line="228" w:lineRule="auto"/>
               <w:rPr>
                 <w:rFonts w:ascii="Times New Roman" w:eastAsiaTheme="minorEastAsia" w:hAnsi="Times New Roman" w:cs="Times New Roman"/>
                 <w:sz w:val="20"/>
@@ -5579,7 +5590,7 @@
           </w:tcPr>
           <w:p>
             <w:pPr>
-              <w:spacing w:line="228" w:lineRule="auto"/>
+              <w:spacing w:after="100" w:line="228" w:lineRule="auto"/>
               <w:jc w:val="center"/>
               <w:rPr>
                 <w:rFonts w:ascii="Times New Roman" w:eastAsiaTheme="minorEastAsia" w:hAnsi="Times New Roman" w:cs="Times New Roman"/>
@@ -5601,7 +5612,7 @@
     </w:tbl>
     <w:p>
       <w:pPr>
-        <w:spacing w:line="228" w:lineRule="auto"/>
+        <w:spacing w:after="100" w:line="228" w:lineRule="auto"/>
         <w:rPr>
           <w:rFonts w:ascii="Times New Roman" w:eastAsiaTheme="minorEastAsia" w:hAnsi="Times New Roman" w:cs="Times New Roman"/>
           <w:sz w:val="20"/>
@@ -5619,7 +5630,7 @@
     </w:p>
     <w:p>
       <w:pPr>
-        <w:spacing w:line="228" w:lineRule="auto"/>
+        <w:spacing w:after="100" w:line="228" w:lineRule="auto"/>
         <w:rPr>
           <w:rFonts w:ascii="Times New Roman" w:eastAsiaTheme="minorEastAsia" w:hAnsi="Times New Roman" w:cs="Times New Roman"/>
           <w:sz w:val="20"/>
@@ -5990,7 +6001,7 @@
     </w:p>
     <w:p>
       <w:pPr>
-        <w:spacing w:line="228" w:lineRule="auto"/>
+        <w:spacing w:after="100" w:line="228" w:lineRule="auto"/>
         <w:rPr>
           <w:rFonts w:ascii="Times New Roman" w:eastAsiaTheme="minorEastAsia" w:hAnsi="Times New Roman" w:cs="Times New Roman"/>
           <w:sz w:val="20"/>
@@ -6008,7 +6019,7 @@
     </w:p>
     <w:p>
       <w:pPr>
-        <w:spacing w:line="228" w:lineRule="auto"/>
+        <w:spacing w:after="100" w:line="228" w:lineRule="auto"/>
         <w:rPr>
           <w:rFonts w:ascii="Times New Roman" w:eastAsiaTheme="minorEastAsia" w:hAnsi="Times New Roman" w:cs="Times New Roman"/>
           <w:sz w:val="20"/>
@@ -6342,7 +6353,7 @@
     </w:p>
     <w:p>
       <w:pPr>
-        <w:spacing w:line="228" w:lineRule="auto"/>
+        <w:spacing w:after="100" w:line="228" w:lineRule="auto"/>
         <w:ind w:firstLine="288"/>
         <w:rPr>
           <w:rFonts w:ascii="Times New Roman" w:eastAsiaTheme="minorEastAsia" w:hAnsi="Times New Roman" w:cs="Times New Roman"/>
@@ -6621,7 +6632,7 @@
     </w:p>
     <w:p>
       <w:pPr>
-        <w:spacing w:line="228" w:lineRule="auto"/>
+        <w:spacing w:after="100" w:line="228" w:lineRule="auto"/>
         <w:jc w:val="both"/>
         <w:rPr>
           <w:rFonts w:ascii="Times New Roman" w:hAnsi="Times New Roman" w:cs="Times New Roman"/>
@@ -6660,7 +6671,7 @@
     </w:p>
     <w:p>
       <w:pPr>
-        <w:spacing w:line="228" w:lineRule="auto"/>
+        <w:spacing w:after="100" w:line="228" w:lineRule="auto"/>
         <w:ind w:firstLine="288"/>
         <w:jc w:val="both"/>
         <w:rPr>
@@ -6722,7 +6733,7 @@
     </w:p>
     <w:p>
       <w:pPr>
-        <w:spacing w:line="228" w:lineRule="auto"/>
+        <w:spacing w:after="100" w:line="228" w:lineRule="auto"/>
         <w:ind w:firstLine="288"/>
         <w:jc w:val="both"/>
         <w:rPr>
@@ -6798,7 +6809,7 @@
     </w:p>
     <w:p>
       <w:pPr>
-        <w:spacing w:line="228" w:lineRule="auto"/>
+        <w:spacing w:after="100" w:line="228" w:lineRule="auto"/>
         <w:ind w:firstLine="288"/>
         <w:jc w:val="both"/>
         <w:rPr>
@@ -6877,15 +6888,7 @@
           <w:sz w:val="20"/>
           <w:szCs w:val="20"/>
         </w:rPr>
-        <w:t xml:space="preserve"> The nearest neighbors are </w:t>
-      </w:r>
-      <w:r>
-        <w:rPr>
-          <w:rFonts w:ascii="Times New Roman" w:hAnsi="Times New Roman" w:cs="Times New Roman"/>
-          <w:sz w:val="20"/>
-          <w:szCs w:val="20"/>
-        </w:rPr>
-        <w:t>solutions such that they ‘box’ in the solution.</w:t>
+        <w:t xml:space="preserve"> The nearest neighbors are solutions such that they ‘box’ in the solution.</w:t>
       </w:r>
       <w:r>
         <w:rPr>
@@ -6978,7 +6981,7 @@
     </w:p>
     <w:p>
       <w:pPr>
-        <w:spacing w:line="228" w:lineRule="auto"/>
+        <w:spacing w:after="100" w:line="228" w:lineRule="auto"/>
         <w:ind w:firstLine="288"/>
         <w:jc w:val="both"/>
         <w:rPr>
@@ -7054,7 +7057,7 @@
     </w:p>
     <w:p>
       <w:pPr>
-        <w:spacing w:line="228" w:lineRule="auto"/>
+        <w:spacing w:after="100" w:line="228" w:lineRule="auto"/>
         <w:ind w:firstLine="288"/>
         <w:jc w:val="both"/>
         <w:rPr>
@@ -7122,7 +7125,7 @@
     </w:p>
     <w:p>
       <w:pPr>
-        <w:spacing w:before="240" w:line="228" w:lineRule="auto"/>
+        <w:spacing w:before="240" w:after="100" w:line="228" w:lineRule="auto"/>
         <w:ind w:firstLine="288"/>
         <w:jc w:val="both"/>
         <w:rPr>
@@ -7476,7 +7479,7 @@
     </w:p>
     <w:p>
       <w:pPr>
-        <w:spacing w:line="228" w:lineRule="auto"/>
+        <w:spacing w:after="100" w:line="228" w:lineRule="auto"/>
         <w:jc w:val="center"/>
         <w:rPr>
           <w:rFonts w:ascii="Times New Roman" w:hAnsi="Times New Roman" w:cs="Times New Roman"/>
@@ -7535,7 +7538,7 @@
     </w:p>
     <w:p>
       <w:pPr>
-        <w:spacing w:line="228" w:lineRule="auto"/>
+        <w:spacing w:after="100" w:line="228" w:lineRule="auto"/>
         <w:ind w:firstLine="288"/>
         <w:jc w:val="both"/>
         <w:rPr>
@@ -7726,13 +7729,22 @@
           <w:sz w:val="20"/>
           <w:szCs w:val="20"/>
         </w:rPr>
-        <w:t xml:space="preserve">and adaptability of the algorithm, or alternatively, its ease of modification. They also concluded that very few papers included case studies, parametric analysis, and further analysis after obtaining pareto-optimal fronts; and that the vast majority of papers used the NSGA-II for solving bi-objective problems. </w:t>
+        <w:t xml:space="preserve">and adaptability of the algorithm, or alternatively, its ease of modification. They also concluded that very few papers included case studies, parametric analysis, and further analysis after obtaining pareto-optimal </w:t>
+      </w:r>
+      <w:r>
+        <w:rPr>
+          <w:rFonts w:ascii="Times New Roman" w:eastAsiaTheme="minorEastAsia" w:hAnsi="Times New Roman" w:cs="Times New Roman"/>
+          <w:sz w:val="20"/>
+          <w:szCs w:val="20"/>
+        </w:rPr>
+        <w:lastRenderedPageBreak/>
+        <w:t xml:space="preserve">fronts; and that the vast majority of papers used the NSGA-II for solving bi-objective problems. </w:t>
       </w:r>
     </w:p>
     <w:p>
       <w:pPr>
         <w:pStyle w:val="Default"/>
-        <w:spacing w:after="120" w:line="228" w:lineRule="auto"/>
+        <w:spacing w:after="100" w:line="228" w:lineRule="auto"/>
         <w:ind w:firstLine="288"/>
         <w:jc w:val="both"/>
         <w:rPr>
@@ -7902,15 +7914,7 @@
           <w:sz w:val="20"/>
           <w:szCs w:val="20"/>
         </w:rPr>
-        <w:t xml:space="preserve"> </w:t>
-      </w:r>
-      <w:r>
-        <w:rPr>
-          <w:sz w:val="20"/>
-          <w:szCs w:val="20"/>
-        </w:rPr>
-        <w:lastRenderedPageBreak/>
-        <w:t>that was different from the regular algorithm</w:t>
+        <w:t xml:space="preserve"> that was different from the regular algorithm</w:t>
       </w:r>
       <w:r>
         <w:rPr>
@@ -7944,7 +7948,7 @@
     <w:p>
       <w:pPr>
         <w:pStyle w:val="Default"/>
-        <w:spacing w:after="120" w:line="228" w:lineRule="auto"/>
+        <w:spacing w:after="100" w:line="228" w:lineRule="auto"/>
         <w:ind w:firstLine="288"/>
         <w:jc w:val="both"/>
         <w:rPr>
@@ -7964,7 +7968,21 @@
           <w:sz w:val="20"/>
           <w:szCs w:val="20"/>
         </w:rPr>
-        <w:t>the focus of the project, which is the comparison of crossover operators, and testing the effects of varying the parameters.</w:t>
+        <w:t xml:space="preserve">the </w:t>
+      </w:r>
+      <w:r>
+        <w:rPr>
+          <w:sz w:val="20"/>
+          <w:szCs w:val="20"/>
+        </w:rPr>
+        <w:t xml:space="preserve">additional </w:t>
+      </w:r>
+      <w:r>
+        <w:rPr>
+          <w:sz w:val="20"/>
+          <w:szCs w:val="20"/>
+        </w:rPr>
+        <w:t>focus of the project, which is the comparison of crossover operators, and testing the effects of varying the parameters.</w:t>
       </w:r>
       <w:r>
         <w:rPr>
@@ -7977,7 +7995,7 @@
     <w:p>
       <w:pPr>
         <w:pStyle w:val="Default"/>
-        <w:spacing w:after="120" w:line="228" w:lineRule="auto"/>
+        <w:spacing w:after="100" w:line="228" w:lineRule="auto"/>
         <w:ind w:firstLine="288"/>
         <w:jc w:val="both"/>
         <w:rPr>
@@ -8091,7 +8109,7 @@
     </w:p>
     <w:p>
       <w:pPr>
-        <w:spacing w:line="228" w:lineRule="auto"/>
+        <w:spacing w:after="100" w:line="228" w:lineRule="auto"/>
         <w:jc w:val="center"/>
         <w:rPr>
           <w:rFonts w:ascii="Times New Roman" w:hAnsi="Times New Roman" w:cs="Times New Roman"/>
@@ -8142,7 +8160,7 @@
     </w:p>
     <w:p>
       <w:pPr>
-        <w:spacing w:line="228" w:lineRule="auto"/>
+        <w:spacing w:after="100" w:line="228" w:lineRule="auto"/>
         <w:jc w:val="both"/>
         <w:rPr>
           <w:rFonts w:ascii="Times New Roman" w:hAnsi="Times New Roman" w:cs="Times New Roman"/>
@@ -8179,7 +8197,7 @@
     </w:p>
     <w:p>
       <w:pPr>
-        <w:spacing w:line="228" w:lineRule="auto"/>
+        <w:spacing w:after="100" w:line="228" w:lineRule="auto"/>
         <w:jc w:val="both"/>
         <w:rPr>
           <w:rFonts w:ascii="Times New Roman" w:hAnsi="Times New Roman" w:cs="Times New Roman"/>
@@ -8212,7 +8230,7 @@
     </w:p>
     <w:p>
       <w:pPr>
-        <w:spacing w:line="228" w:lineRule="auto"/>
+        <w:spacing w:after="100" w:line="228" w:lineRule="auto"/>
         <w:ind w:firstLine="288"/>
         <w:jc w:val="both"/>
         <w:rPr>
@@ -8304,7 +8322,7 @@
     </w:p>
     <w:p>
       <w:pPr>
-        <w:spacing w:line="228" w:lineRule="auto"/>
+        <w:spacing w:after="100" w:line="228" w:lineRule="auto"/>
         <w:ind w:firstLine="288"/>
         <w:jc w:val="both"/>
         <w:rPr>
@@ -8319,28 +8337,28 @@
           <w:sz w:val="20"/>
           <w:szCs w:val="20"/>
         </w:rPr>
-        <w:t xml:space="preserve">While the two-string method worked for all cases, it had the distinct disadvantage of creating a perpetual link between each city and a salesman, which was carried over during the crossover operations, limiting the effectiveness of finding new solutions in the search space. </w:t>
-      </w:r>
-      <w:r>
-        <w:rPr>
-          <w:rFonts w:ascii="Times New Roman" w:hAnsi="Times New Roman" w:cs="Times New Roman"/>
-          <w:sz w:val="20"/>
-          <w:szCs w:val="20"/>
-        </w:rPr>
-        <w:t xml:space="preserve">The second was far better at the task, and performed better for all cases, with the optimal pareto fronts obtained always dominating the ones obtained using the first </w:t>
-      </w:r>
-      <w:r>
-        <w:rPr>
-          <w:rFonts w:ascii="Times New Roman" w:hAnsi="Times New Roman" w:cs="Times New Roman"/>
-          <w:sz w:val="20"/>
-          <w:szCs w:val="20"/>
-        </w:rPr>
-        <w:t>method. Hence, the single-string with breakpoints representation was adopted for the rest of the project.</w:t>
+        <w:t xml:space="preserve">While the two-string method worked for all cases, it had the distinct disadvantage of creating a perpetual link between each city and a salesman, which was carried over during the crossover operations, limiting the effectiveness of finding new solutions in </w:t>
+      </w:r>
+      <w:r>
+        <w:rPr>
+          <w:rFonts w:ascii="Times New Roman" w:hAnsi="Times New Roman" w:cs="Times New Roman"/>
+          <w:sz w:val="20"/>
+          <w:szCs w:val="20"/>
+        </w:rPr>
+        <w:t xml:space="preserve">the search space. </w:t>
+      </w:r>
+      <w:r>
+        <w:rPr>
+          <w:rFonts w:ascii="Times New Roman" w:hAnsi="Times New Roman" w:cs="Times New Roman"/>
+          <w:sz w:val="20"/>
+          <w:szCs w:val="20"/>
+        </w:rPr>
+        <w:t>The second was far better at the task, and performed better for all cases, with the optimal pareto fronts obtained always dominating the ones obtained using the first method. Hence, the single-string with breakpoints representation was adopted for the rest of the project.</w:t>
       </w:r>
     </w:p>
     <w:p>
       <w:pPr>
-        <w:spacing w:line="228" w:lineRule="auto"/>
+        <w:spacing w:after="100" w:line="228" w:lineRule="auto"/>
         <w:jc w:val="both"/>
         <w:rPr>
           <w:rFonts w:ascii="Times New Roman" w:hAnsi="Times New Roman" w:cs="Times New Roman"/>
@@ -8373,7 +8391,7 @@
     </w:p>
     <w:p>
       <w:pPr>
-        <w:spacing w:line="228" w:lineRule="auto"/>
+        <w:spacing w:after="100" w:line="228" w:lineRule="auto"/>
         <w:ind w:firstLine="288"/>
         <w:jc w:val="both"/>
         <w:rPr>
@@ -8465,7 +8483,7 @@
     </w:p>
     <w:p>
       <w:pPr>
-        <w:spacing w:line="228" w:lineRule="auto"/>
+        <w:spacing w:after="100" w:line="228" w:lineRule="auto"/>
         <w:ind w:firstLine="288"/>
         <w:jc w:val="both"/>
         <w:rPr>
@@ -8501,7 +8519,7 @@
     </w:p>
     <w:p>
       <w:pPr>
-        <w:spacing w:line="228" w:lineRule="auto"/>
+        <w:spacing w:after="100" w:line="228" w:lineRule="auto"/>
         <w:ind w:firstLine="288"/>
         <w:jc w:val="both"/>
         <w:rPr>
@@ -8663,7 +8681,7 @@
     </w:p>
     <w:p>
       <w:pPr>
-        <w:spacing w:line="228" w:lineRule="auto"/>
+        <w:spacing w:after="100" w:line="228" w:lineRule="auto"/>
         <w:ind w:firstLine="288"/>
         <w:jc w:val="both"/>
         <w:rPr>
@@ -8699,7 +8717,7 @@
     </w:p>
     <w:p>
       <w:pPr>
-        <w:spacing w:line="228" w:lineRule="auto"/>
+        <w:spacing w:after="100" w:line="228" w:lineRule="auto"/>
         <w:ind w:firstLine="288"/>
         <w:jc w:val="both"/>
         <w:rPr>
@@ -9102,7 +9120,16 @@
           <w:sz w:val="20"/>
           <w:szCs w:val="20"/>
         </w:rPr>
-        <w:t>, from which any zeroes are removed. To the resultant permutation of cities, randomized breakpoints (</w:t>
+        <w:t xml:space="preserve">, from which any zeroes are </w:t>
+      </w:r>
+      <w:r>
+        <w:rPr>
+          <w:rFonts w:ascii="Times New Roman" w:hAnsi="Times New Roman" w:cs="Times New Roman"/>
+          <w:sz w:val="20"/>
+          <w:szCs w:val="20"/>
+        </w:rPr>
+        <w:lastRenderedPageBreak/>
+        <w:t>removed. To the resultant permutation of cities, randomized breakpoints (</w:t>
       </w:r>
       <w:r>
         <w:rPr>
@@ -9125,7 +9152,7 @@
     </w:p>
     <w:p>
       <w:pPr>
-        <w:spacing w:line="228" w:lineRule="auto"/>
+        <w:spacing w:after="100" w:line="228" w:lineRule="auto"/>
         <w:jc w:val="both"/>
         <w:rPr>
           <w:rFonts w:ascii="Times New Roman" w:hAnsi="Times New Roman" w:cs="Times New Roman"/>
@@ -9143,7 +9170,6 @@
           <w:sz w:val="20"/>
           <w:szCs w:val="20"/>
         </w:rPr>
-        <w:lastRenderedPageBreak/>
         <w:t>4.1.3.</w:t>
       </w:r>
       <w:r>
@@ -9159,7 +9185,7 @@
     </w:p>
     <w:p>
       <w:pPr>
-        <w:spacing w:line="228" w:lineRule="auto"/>
+        <w:spacing w:after="100" w:line="228" w:lineRule="auto"/>
         <w:ind w:firstLine="288"/>
         <w:jc w:val="both"/>
         <w:rPr>
@@ -9187,7 +9213,7 @@
     </w:p>
     <w:p>
       <w:pPr>
-        <w:spacing w:line="228" w:lineRule="auto"/>
+        <w:spacing w:after="100" w:line="228" w:lineRule="auto"/>
         <w:ind w:firstLine="288"/>
         <w:jc w:val="both"/>
         <w:rPr>
@@ -9255,7 +9281,7 @@
     </w:p>
     <w:p>
       <w:pPr>
-        <w:spacing w:line="228" w:lineRule="auto"/>
+        <w:spacing w:after="100" w:line="228" w:lineRule="auto"/>
         <w:jc w:val="both"/>
         <w:rPr>
           <w:rFonts w:ascii="Times New Roman" w:hAnsi="Times New Roman" w:cs="Times New Roman"/>
@@ -9288,7 +9314,7 @@
     </w:p>
     <w:p>
       <w:pPr>
-        <w:spacing w:line="228" w:lineRule="auto"/>
+        <w:spacing w:after="100" w:line="228" w:lineRule="auto"/>
         <w:ind w:firstLine="288"/>
         <w:jc w:val="both"/>
         <w:rPr>
@@ -9343,23 +9369,23 @@
           <w:sz w:val="20"/>
           <w:szCs w:val="20"/>
         </w:rPr>
-        <w:t>the combined population of parents and children is sorted (non-dominated sort) and the best added to the next generation in lines 15 to 23. The process repeats after that</w:t>
-      </w:r>
-      <w:r>
-        <w:rPr>
-          <w:rFonts w:ascii="Times New Roman" w:hAnsi="Times New Roman" w:cs="Times New Roman"/>
-          <w:sz w:val="20"/>
-          <w:szCs w:val="20"/>
-        </w:rPr>
-        <w:t xml:space="preserve"> until the end of the evolutionary process. The optimal pareto </w:t>
-      </w:r>
-      <w:r>
-        <w:rPr>
-          <w:rFonts w:ascii="Times New Roman" w:hAnsi="Times New Roman" w:cs="Times New Roman"/>
-          <w:sz w:val="20"/>
-          <w:szCs w:val="20"/>
-        </w:rPr>
-        <w:t xml:space="preserve">fronts obtained from running the program </w:t>
+        <w:t xml:space="preserve">the combined population of parents and children is sorted (non-dominated sort) and the best added </w:t>
+      </w:r>
+      <w:r>
+        <w:rPr>
+          <w:rFonts w:ascii="Times New Roman" w:hAnsi="Times New Roman" w:cs="Times New Roman"/>
+          <w:sz w:val="20"/>
+          <w:szCs w:val="20"/>
+        </w:rPr>
+        <w:t>to the next generation in lines 15 to 23. The process repeats after that</w:t>
+      </w:r>
+      <w:r>
+        <w:rPr>
+          <w:rFonts w:ascii="Times New Roman" w:hAnsi="Times New Roman" w:cs="Times New Roman"/>
+          <w:sz w:val="20"/>
+          <w:szCs w:val="20"/>
+        </w:rPr>
+        <w:t xml:space="preserve"> until the end of the evolutionary process. The optimal pareto fronts obtained from running the program </w:t>
       </w:r>
       <w:r>
         <w:rPr>
@@ -9492,7 +9518,7 @@
     </w:p>
     <w:p>
       <w:pPr>
-        <w:spacing w:line="228" w:lineRule="auto"/>
+        <w:spacing w:after="100" w:line="228" w:lineRule="auto"/>
         <w:jc w:val="both"/>
         <w:rPr>
           <w:rFonts w:ascii="Times New Roman" w:hAnsi="Times New Roman" w:cs="Times New Roman"/>
@@ -13486,7 +13512,7 @@
     </w:p>
     <w:p>
       <w:pPr>
-        <w:spacing w:line="228" w:lineRule="auto"/>
+        <w:spacing w:after="100" w:line="228" w:lineRule="auto"/>
         <w:ind w:firstLine="288"/>
         <w:jc w:val="both"/>
         <w:rPr>
@@ -13586,7 +13612,7 @@
     </w:p>
     <w:p>
       <w:pPr>
-        <w:spacing w:line="228" w:lineRule="auto"/>
+        <w:spacing w:after="100" w:line="228" w:lineRule="auto"/>
         <w:ind w:firstLine="288"/>
         <w:jc w:val="both"/>
         <w:rPr>
@@ -13614,7 +13640,7 @@
     </w:p>
     <w:p>
       <w:pPr>
-        <w:spacing w:line="228" w:lineRule="auto"/>
+        <w:spacing w:after="100" w:line="228" w:lineRule="auto"/>
         <w:ind w:firstLine="288"/>
         <w:jc w:val="both"/>
         <w:rPr>
@@ -13684,7 +13710,7 @@
     </w:p>
     <w:p>
       <w:pPr>
-        <w:spacing w:line="228" w:lineRule="auto"/>
+        <w:spacing w:after="100" w:line="228" w:lineRule="auto"/>
         <w:ind w:firstLine="288"/>
         <w:jc w:val="both"/>
         <w:rPr>
@@ -13728,7 +13754,7 @@
     </w:p>
     <w:p>
       <w:pPr>
-        <w:spacing w:line="228" w:lineRule="auto"/>
+        <w:spacing w:after="100" w:line="228" w:lineRule="auto"/>
         <w:ind w:firstLine="288"/>
         <w:jc w:val="both"/>
         <w:rPr>
@@ -13788,7 +13814,7 @@
     </w:p>
     <w:p>
       <w:pPr>
-        <w:spacing w:line="228" w:lineRule="auto"/>
+        <w:spacing w:after="100" w:line="228" w:lineRule="auto"/>
         <w:ind w:firstLine="288"/>
         <w:jc w:val="both"/>
         <w:rPr>
@@ -13964,7 +13990,7 @@
     </w:p>
     <w:p>
       <w:pPr>
-        <w:spacing w:line="228" w:lineRule="auto"/>
+        <w:spacing w:after="100" w:line="228" w:lineRule="auto"/>
         <w:jc w:val="both"/>
         <w:rPr>
           <w:rFonts w:ascii="Times New Roman" w:hAnsi="Times New Roman" w:cs="Times New Roman"/>
@@ -14013,7 +14039,7 @@
     </w:p>
     <w:p>
       <w:pPr>
-        <w:spacing w:line="228" w:lineRule="auto"/>
+        <w:spacing w:after="100" w:line="228" w:lineRule="auto"/>
         <w:ind w:firstLine="288"/>
         <w:jc w:val="both"/>
         <w:rPr>
@@ -14060,15 +14086,7 @@
           <w:sz w:val="20"/>
           <w:szCs w:val="20"/>
         </w:rPr>
-        <w:t xml:space="preserve">Which crossover operator(s) and mutation probability allow the NSGA-II to converge properly when solving the problems (comparing performance)? </w:t>
-      </w:r>
-      <w:r>
-        <w:rPr>
-          <w:rFonts w:ascii="Times New Roman" w:hAnsi="Times New Roman" w:cs="Times New Roman"/>
-          <w:sz w:val="20"/>
-          <w:szCs w:val="20"/>
-        </w:rPr>
-        <w:t xml:space="preserve">How important is the population size to the performance of the NSGA-II, and does </w:t>
+        <w:t xml:space="preserve">Which crossover operator(s) and mutation probability allow the NSGA-II to converge properly when solving the </w:t>
       </w:r>
       <w:r>
         <w:rPr>
@@ -14077,7 +14095,15 @@
           <w:szCs w:val="20"/>
         </w:rPr>
         <w:lastRenderedPageBreak/>
-        <w:t xml:space="preserve">this importance change for different crossover operators? </w:t>
+        <w:t xml:space="preserve">problems (comparing performance)? </w:t>
+      </w:r>
+      <w:r>
+        <w:rPr>
+          <w:rFonts w:ascii="Times New Roman" w:hAnsi="Times New Roman" w:cs="Times New Roman"/>
+          <w:sz w:val="20"/>
+          <w:szCs w:val="20"/>
+        </w:rPr>
+        <w:t xml:space="preserve">How important is the population size to the performance of the NSGA-II, and does this importance change for different crossover operators? </w:t>
       </w:r>
       <w:r>
         <w:rPr>
@@ -14125,12 +14151,12 @@
           <w:sz w:val="20"/>
           <w:szCs w:val="20"/>
         </w:rPr>
-        <w:t xml:space="preserve">designed: </w:t>
+        <w:t>designed:</w:t>
       </w:r>
     </w:p>
     <w:p>
       <w:pPr>
-        <w:spacing w:line="228" w:lineRule="auto"/>
+        <w:spacing w:after="100" w:line="228" w:lineRule="auto"/>
         <w:ind w:firstLine="288"/>
         <w:jc w:val="both"/>
         <w:rPr>
@@ -14153,7 +14179,87 @@
           <w:sz w:val="20"/>
           <w:szCs w:val="20"/>
         </w:rPr>
-        <w:t xml:space="preserve">vary the crossover operators {PMX,CX,OX,HX} and mutation probability values {0.01,0.05,0.08} to select best combination, keeping population size at 100. This experiment was performed using random instances, multiple times to ensure inferences </w:t>
+        <w:t>vary the crossover operators {PMX,</w:t>
+      </w:r>
+      <w:r>
+        <w:rPr>
+          <w:rFonts w:ascii="Times New Roman" w:hAnsi="Times New Roman" w:cs="Times New Roman"/>
+          <w:sz w:val="20"/>
+          <w:szCs w:val="20"/>
+        </w:rPr>
+        <w:t xml:space="preserve"> </w:t>
+      </w:r>
+      <w:r>
+        <w:rPr>
+          <w:rFonts w:ascii="Times New Roman" w:hAnsi="Times New Roman" w:cs="Times New Roman"/>
+          <w:sz w:val="20"/>
+          <w:szCs w:val="20"/>
+        </w:rPr>
+        <w:t>CX,</w:t>
+      </w:r>
+      <w:r>
+        <w:rPr>
+          <w:rFonts w:ascii="Times New Roman" w:hAnsi="Times New Roman" w:cs="Times New Roman"/>
+          <w:sz w:val="20"/>
+          <w:szCs w:val="20"/>
+        </w:rPr>
+        <w:t xml:space="preserve"> </w:t>
+      </w:r>
+      <w:r>
+        <w:rPr>
+          <w:rFonts w:ascii="Times New Roman" w:hAnsi="Times New Roman" w:cs="Times New Roman"/>
+          <w:sz w:val="20"/>
+          <w:szCs w:val="20"/>
+        </w:rPr>
+        <w:t>OX,</w:t>
+      </w:r>
+      <w:r>
+        <w:rPr>
+          <w:rFonts w:ascii="Times New Roman" w:hAnsi="Times New Roman" w:cs="Times New Roman"/>
+          <w:sz w:val="20"/>
+          <w:szCs w:val="20"/>
+        </w:rPr>
+        <w:t xml:space="preserve"> </w:t>
+      </w:r>
+      <w:r>
+        <w:rPr>
+          <w:rFonts w:ascii="Times New Roman" w:hAnsi="Times New Roman" w:cs="Times New Roman"/>
+          <w:sz w:val="20"/>
+          <w:szCs w:val="20"/>
+        </w:rPr>
+        <w:t>HX} and mutation probability values {0.01,</w:t>
+      </w:r>
+      <w:r>
+        <w:rPr>
+          <w:rFonts w:ascii="Times New Roman" w:hAnsi="Times New Roman" w:cs="Times New Roman"/>
+          <w:sz w:val="20"/>
+          <w:szCs w:val="20"/>
+        </w:rPr>
+        <w:t xml:space="preserve"> </w:t>
+      </w:r>
+      <w:r>
+        <w:rPr>
+          <w:rFonts w:ascii="Times New Roman" w:hAnsi="Times New Roman" w:cs="Times New Roman"/>
+          <w:sz w:val="20"/>
+          <w:szCs w:val="20"/>
+        </w:rPr>
+        <w:t>0.05,</w:t>
+      </w:r>
+      <w:r>
+        <w:rPr>
+          <w:rFonts w:ascii="Times New Roman" w:hAnsi="Times New Roman" w:cs="Times New Roman"/>
+          <w:sz w:val="20"/>
+          <w:szCs w:val="20"/>
+        </w:rPr>
+        <w:t xml:space="preserve"> </w:t>
+      </w:r>
+      <w:r>
+        <w:rPr>
+          <w:rFonts w:ascii="Times New Roman" w:hAnsi="Times New Roman" w:cs="Times New Roman"/>
+          <w:sz w:val="20"/>
+          <w:szCs w:val="20"/>
+        </w:rPr>
+        <w:t xml:space="preserve">0.08} to select best combination, keeping population size at 100. This experiment was performed using random instances, multiple times to ensure inferences </w:t>
       </w:r>
       <w:r>
         <w:rPr>
@@ -14206,7 +14312,7 @@
     </w:p>
     <w:p>
       <w:pPr>
-        <w:spacing w:line="228" w:lineRule="auto"/>
+        <w:spacing w:after="100" w:line="228" w:lineRule="auto"/>
         <w:ind w:firstLine="288"/>
         <w:jc w:val="both"/>
         <w:rPr>
@@ -14274,7 +14380,7 @@
     </w:p>
     <w:p>
       <w:pPr>
-        <w:spacing w:line="228" w:lineRule="auto"/>
+        <w:spacing w:after="100" w:line="228" w:lineRule="auto"/>
         <w:ind w:firstLine="288"/>
         <w:jc w:val="both"/>
         <w:rPr>
@@ -14463,7 +14569,23 @@
           <w:sz w:val="20"/>
           <w:szCs w:val="20"/>
         </w:rPr>
-        <w:t xml:space="preserve">and the pr76 instance for </w:t>
+        <w:t>and the pr7</w:t>
+      </w:r>
+      <w:r>
+        <w:rPr>
+          <w:rFonts w:ascii="Times New Roman" w:eastAsiaTheme="minorEastAsia" w:hAnsi="Times New Roman" w:cs="Times New Roman"/>
+          <w:sz w:val="20"/>
+          <w:szCs w:val="20"/>
+        </w:rPr>
+        <w:t>5</w:t>
+      </w:r>
+      <w:r>
+        <w:rPr>
+          <w:rFonts w:ascii="Times New Roman" w:eastAsiaTheme="minorEastAsia" w:hAnsi="Times New Roman" w:cs="Times New Roman"/>
+          <w:sz w:val="20"/>
+          <w:szCs w:val="20"/>
+        </w:rPr>
+        <w:t xml:space="preserve"> instance for </w:t>
       </w:r>
       <m:oMath>
         <m:r>
@@ -14599,7 +14721,31 @@
           <w:sz w:val="20"/>
           <w:szCs w:val="20"/>
         </w:rPr>
-        <w:t xml:space="preserve"> was compared with the benchmark values presented in [] as well as the implementations in [] and []; and the latter compared with the lone implementation in []. </w:t>
+        <w:t xml:space="preserve"> was compared with the benchmark values presented in [] as well as the implementations in </w:t>
+      </w:r>
+      <w:r>
+        <w:rPr>
+          <w:rFonts w:ascii="Times New Roman" w:eastAsiaTheme="minorEastAsia" w:hAnsi="Times New Roman" w:cs="Times New Roman"/>
+          <w:sz w:val="20"/>
+          <w:szCs w:val="20"/>
+        </w:rPr>
+        <w:t>[]</w:t>
+      </w:r>
+      <w:r>
+        <w:rPr>
+          <w:rFonts w:ascii="Times New Roman" w:eastAsiaTheme="minorEastAsia" w:hAnsi="Times New Roman" w:cs="Times New Roman"/>
+          <w:sz w:val="20"/>
+          <w:szCs w:val="20"/>
+        </w:rPr>
+        <w:t xml:space="preserve">; and the latter compared with the lone implementation in []. </w:t>
+      </w:r>
+      <w:r>
+        <w:rPr>
+          <w:rFonts w:ascii="Times New Roman" w:eastAsiaTheme="minorEastAsia" w:hAnsi="Times New Roman" w:cs="Times New Roman"/>
+          <w:sz w:val="20"/>
+          <w:szCs w:val="20"/>
+        </w:rPr>
+        <w:t>Note that the results in [] can actually be treated as a benchmark for most other EAs for the chosen problem instances, as it is significantly better than other algorithms.</w:t>
       </w:r>
       <w:r>
         <w:rPr>
@@ -14616,7 +14762,7 @@
     </w:p>
     <w:p>
       <w:pPr>
-        <w:spacing w:line="228" w:lineRule="auto"/>
+        <w:spacing w:after="100" w:line="228" w:lineRule="auto"/>
         <w:jc w:val="center"/>
         <w:rPr>
           <w:rFonts w:ascii="Times New Roman" w:hAnsi="Times New Roman" w:cs="Times New Roman"/>
@@ -14649,7 +14795,7 @@
     </w:p>
     <w:p>
       <w:pPr>
-        <w:spacing w:line="228" w:lineRule="auto"/>
+        <w:spacing w:after="100" w:line="228" w:lineRule="auto"/>
         <w:ind w:firstLine="288"/>
         <w:jc w:val="both"/>
         <w:rPr>
@@ -14685,7 +14831,7 @@
     </w:p>
     <w:p>
       <w:pPr>
-        <w:spacing w:line="228" w:lineRule="auto"/>
+        <w:spacing w:after="100" w:line="228" w:lineRule="auto"/>
         <w:jc w:val="both"/>
         <w:rPr>
           <w:rFonts w:ascii="Times New Roman" w:hAnsi="Times New Roman" w:cs="Times New Roman"/>
@@ -14720,7 +14866,7 @@
     </w:p>
     <w:p>
       <w:pPr>
-        <w:spacing w:line="228" w:lineRule="auto"/>
+        <w:spacing w:after="100" w:line="228" w:lineRule="auto"/>
         <w:ind w:firstLine="288"/>
         <w:jc w:val="both"/>
         <w:rPr>
@@ -14759,12 +14905,20 @@
           <w:sz w:val="20"/>
           <w:szCs w:val="20"/>
         </w:rPr>
-        <w:t xml:space="preserve"> NOTE: Since the results for this section of the experiments came out similarly for both MTSP variations, the plots in the report are only for the MinMax SD-MTSP cases.</w:t>
+        <w:t xml:space="preserve"> NOTE: Since the results for this section of </w:t>
+      </w:r>
+      <w:r>
+        <w:rPr>
+          <w:rFonts w:ascii="Times New Roman" w:hAnsi="Times New Roman" w:cs="Times New Roman"/>
+          <w:sz w:val="20"/>
+          <w:szCs w:val="20"/>
+        </w:rPr>
+        <w:t>the experiments came out similarly for both MTSP variations, the plots in the report are only for the MinMax SD-MTSP cases.</w:t>
       </w:r>
     </w:p>
     <w:p>
       <w:pPr>
-        <w:spacing w:line="228" w:lineRule="auto"/>
+        <w:spacing w:after="100" w:line="228" w:lineRule="auto"/>
         <w:jc w:val="both"/>
         <w:rPr>
           <w:rFonts w:ascii="Times New Roman" w:hAnsi="Times New Roman" w:cs="Times New Roman"/>
@@ -14807,7 +14961,7 @@
     </w:p>
     <w:p>
       <w:pPr>
-        <w:spacing w:line="228" w:lineRule="auto"/>
+        <w:spacing w:after="100" w:line="228" w:lineRule="auto"/>
         <w:ind w:firstLine="288"/>
         <w:jc w:val="both"/>
         <w:rPr>
@@ -14835,7 +14989,7 @@
     </w:p>
     <w:p>
       <w:pPr>
-        <w:spacing w:line="228" w:lineRule="auto"/>
+        <w:spacing w:after="100" w:line="228" w:lineRule="auto"/>
         <w:jc w:val="both"/>
         <w:rPr>
           <w:rFonts w:ascii="Times New Roman" w:hAnsi="Times New Roman" w:cs="Times New Roman"/>
@@ -14868,7 +15022,7 @@
     </w:p>
     <w:p>
       <w:pPr>
-        <w:spacing w:line="228" w:lineRule="auto"/>
+        <w:spacing w:after="100" w:line="228" w:lineRule="auto"/>
         <w:ind w:firstLine="288"/>
         <w:jc w:val="both"/>
         <w:rPr>
@@ -14984,7 +15138,7 @@
     </w:p>
     <w:p>
       <w:pPr>
-        <w:spacing w:line="228" w:lineRule="auto"/>
+        <w:spacing w:after="100" w:line="228" w:lineRule="auto"/>
         <w:ind w:firstLine="288"/>
         <w:jc w:val="both"/>
         <w:rPr>
@@ -15093,7 +15247,7 @@
     </w:p>
     <w:p>
       <w:pPr>
-        <w:spacing w:line="228" w:lineRule="auto"/>
+        <w:spacing w:after="100" w:line="228" w:lineRule="auto"/>
         <w:jc w:val="both"/>
         <w:rPr>
           <w:rFonts w:ascii="Times New Roman" w:hAnsi="Times New Roman" w:cs="Times New Roman"/>
@@ -15128,12 +15282,11 @@
     </w:p>
     <w:p>
       <w:pPr>
-        <w:spacing w:line="228" w:lineRule="auto"/>
+        <w:spacing w:after="100" w:line="228" w:lineRule="auto"/>
+        <w:ind w:firstLine="288"/>
         <w:jc w:val="both"/>
         <w:rPr>
           <w:rFonts w:ascii="Times New Roman" w:hAnsi="Times New Roman" w:cs="Times New Roman"/>
-          <w:i/>
-          <w:iCs/>
           <w:sz w:val="20"/>
           <w:szCs w:val="20"/>
         </w:rPr>
@@ -15141,83 +15294,20 @@
       <w:r>
         <w:rPr>
           <w:rFonts w:ascii="Times New Roman" w:hAnsi="Times New Roman" w:cs="Times New Roman"/>
-          <w:i/>
-          <w:iCs/>
-          <w:sz w:val="20"/>
-          <w:szCs w:val="20"/>
-        </w:rPr>
-        <w:t>5.2.1.</w:t>
-      </w:r>
-      <w:r>
-        <w:rPr>
-          <w:rFonts w:ascii="Times New Roman" w:hAnsi="Times New Roman" w:cs="Times New Roman"/>
-          <w:i/>
-          <w:iCs/>
-          <w:sz w:val="20"/>
-          <w:szCs w:val="20"/>
-        </w:rPr>
-        <w:t xml:space="preserve"> min (F</w:t>
-      </w:r>
-      <w:r>
-        <w:rPr>
-          <w:rFonts w:ascii="Times New Roman" w:hAnsi="Times New Roman" w:cs="Times New Roman"/>
-          <w:i/>
-          <w:iCs/>
-          <w:sz w:val="20"/>
-          <w:szCs w:val="20"/>
-          <w:vertAlign w:val="subscript"/>
-        </w:rPr>
-        <w:t>1</w:t>
-      </w:r>
-      <w:r>
-        <w:rPr>
-          <w:rFonts w:ascii="Times New Roman" w:hAnsi="Times New Roman" w:cs="Times New Roman"/>
-          <w:i/>
-          <w:iCs/>
-          <w:sz w:val="20"/>
-          <w:szCs w:val="20"/>
-        </w:rPr>
-        <w:t>,F</w:t>
-      </w:r>
-      <w:r>
-        <w:rPr>
-          <w:rFonts w:ascii="Times New Roman" w:hAnsi="Times New Roman" w:cs="Times New Roman"/>
-          <w:i/>
-          <w:iCs/>
-          <w:sz w:val="20"/>
-          <w:szCs w:val="20"/>
-          <w:vertAlign w:val="subscript"/>
-        </w:rPr>
-        <w:t>2</w:t>
-      </w:r>
-      <w:r>
-        <w:rPr>
-          <w:rFonts w:ascii="Times New Roman" w:hAnsi="Times New Roman" w:cs="Times New Roman"/>
-          <w:i/>
-          <w:iCs/>
-          <w:sz w:val="20"/>
-          <w:szCs w:val="20"/>
-        </w:rPr>
-        <w:t>)</w:t>
-      </w:r>
-      <w:r>
-        <w:rPr>
-          <w:rFonts w:ascii="Times New Roman" w:hAnsi="Times New Roman" w:cs="Times New Roman"/>
-          <w:i/>
-          <w:iCs/>
-          <w:sz w:val="20"/>
-          <w:szCs w:val="20"/>
-        </w:rPr>
-        <w:t xml:space="preserve"> </w:t>
+          <w:sz w:val="20"/>
+          <w:szCs w:val="20"/>
+        </w:rPr>
+        <w:t xml:space="preserve">Due to space constraints, not all the results are shown in the report, with the remainder available in the appendix. The results shown and discussed here are those that are representative of the rest or deviating from the norm. </w:t>
       </w:r>
     </w:p>
     <w:p>
       <w:pPr>
-        <w:spacing w:line="228" w:lineRule="auto"/>
-        <w:ind w:firstLine="288"/>
+        <w:spacing w:after="100" w:line="228" w:lineRule="auto"/>
         <w:jc w:val="both"/>
         <w:rPr>
           <w:rFonts w:ascii="Times New Roman" w:hAnsi="Times New Roman" w:cs="Times New Roman"/>
+          <w:i/>
+          <w:iCs/>
           <w:sz w:val="20"/>
           <w:szCs w:val="20"/>
         </w:rPr>
@@ -15225,20 +15315,83 @@
       <w:r>
         <w:rPr>
           <w:rFonts w:ascii="Times New Roman" w:hAnsi="Times New Roman" w:cs="Times New Roman"/>
-          <w:sz w:val="20"/>
-          <w:szCs w:val="20"/>
-        </w:rPr>
-        <w:t>.</w:t>
+          <w:i/>
+          <w:iCs/>
+          <w:sz w:val="20"/>
+          <w:szCs w:val="20"/>
+        </w:rPr>
+        <w:t>5.2.1.</w:t>
+      </w:r>
+      <w:r>
+        <w:rPr>
+          <w:rFonts w:ascii="Times New Roman" w:hAnsi="Times New Roman" w:cs="Times New Roman"/>
+          <w:i/>
+          <w:iCs/>
+          <w:sz w:val="20"/>
+          <w:szCs w:val="20"/>
+        </w:rPr>
+        <w:t xml:space="preserve"> min (F</w:t>
+      </w:r>
+      <w:r>
+        <w:rPr>
+          <w:rFonts w:ascii="Times New Roman" w:hAnsi="Times New Roman" w:cs="Times New Roman"/>
+          <w:i/>
+          <w:iCs/>
+          <w:sz w:val="20"/>
+          <w:szCs w:val="20"/>
+          <w:vertAlign w:val="subscript"/>
+        </w:rPr>
+        <w:t>1</w:t>
+      </w:r>
+      <w:r>
+        <w:rPr>
+          <w:rFonts w:ascii="Times New Roman" w:hAnsi="Times New Roman" w:cs="Times New Roman"/>
+          <w:i/>
+          <w:iCs/>
+          <w:sz w:val="20"/>
+          <w:szCs w:val="20"/>
+        </w:rPr>
+        <w:t>,F</w:t>
+      </w:r>
+      <w:r>
+        <w:rPr>
+          <w:rFonts w:ascii="Times New Roman" w:hAnsi="Times New Roman" w:cs="Times New Roman"/>
+          <w:i/>
+          <w:iCs/>
+          <w:sz w:val="20"/>
+          <w:szCs w:val="20"/>
+          <w:vertAlign w:val="subscript"/>
+        </w:rPr>
+        <w:t>2</w:t>
+      </w:r>
+      <w:r>
+        <w:rPr>
+          <w:rFonts w:ascii="Times New Roman" w:hAnsi="Times New Roman" w:cs="Times New Roman"/>
+          <w:i/>
+          <w:iCs/>
+          <w:sz w:val="20"/>
+          <w:szCs w:val="20"/>
+        </w:rPr>
+        <w:t>)</w:t>
+      </w:r>
+      <w:r>
+        <w:rPr>
+          <w:rFonts w:ascii="Times New Roman" w:hAnsi="Times New Roman" w:cs="Times New Roman"/>
+          <w:i/>
+          <w:iCs/>
+          <w:sz w:val="20"/>
+          <w:szCs w:val="20"/>
+        </w:rPr>
+        <w:t xml:space="preserve"> </w:t>
       </w:r>
     </w:p>
     <w:p>
       <w:pPr>
-        <w:spacing w:line="228" w:lineRule="auto"/>
+        <w:spacing w:after="100" w:line="228" w:lineRule="auto"/>
+        <w:ind w:firstLine="288"/>
         <w:jc w:val="both"/>
         <w:rPr>
           <w:rFonts w:ascii="Times New Roman" w:hAnsi="Times New Roman" w:cs="Times New Roman"/>
-          <w:i/>
-          <w:iCs/>
           <w:sz w:val="20"/>
           <w:szCs w:val="20"/>
         </w:rPr>
@@ -15246,83 +15399,20 @@
       <w:r>
         <w:rPr>
           <w:rFonts w:ascii="Times New Roman" w:hAnsi="Times New Roman" w:cs="Times New Roman"/>
-          <w:i/>
-          <w:iCs/>
-          <w:sz w:val="20"/>
-          <w:szCs w:val="20"/>
-        </w:rPr>
-        <w:t>5.2.2.</w:t>
-      </w:r>
-      <w:r>
-        <w:rPr>
-          <w:rFonts w:ascii="Times New Roman" w:hAnsi="Times New Roman" w:cs="Times New Roman"/>
-          <w:i/>
-          <w:iCs/>
-          <w:sz w:val="20"/>
-          <w:szCs w:val="20"/>
-        </w:rPr>
-        <w:t xml:space="preserve"> min (F</w:t>
-      </w:r>
-      <w:r>
-        <w:rPr>
-          <w:rFonts w:ascii="Times New Roman" w:hAnsi="Times New Roman" w:cs="Times New Roman"/>
-          <w:i/>
-          <w:iCs/>
-          <w:sz w:val="20"/>
-          <w:szCs w:val="20"/>
-          <w:vertAlign w:val="subscript"/>
-        </w:rPr>
-        <w:t>1</w:t>
-      </w:r>
-      <w:r>
-        <w:rPr>
-          <w:rFonts w:ascii="Times New Roman" w:hAnsi="Times New Roman" w:cs="Times New Roman"/>
-          <w:i/>
-          <w:iCs/>
-          <w:sz w:val="20"/>
-          <w:szCs w:val="20"/>
-        </w:rPr>
-        <w:t>,F</w:t>
-      </w:r>
-      <w:r>
-        <w:rPr>
-          <w:rFonts w:ascii="Times New Roman" w:hAnsi="Times New Roman" w:cs="Times New Roman"/>
-          <w:i/>
-          <w:iCs/>
-          <w:sz w:val="20"/>
-          <w:szCs w:val="20"/>
-          <w:vertAlign w:val="subscript"/>
-        </w:rPr>
-        <w:t>3</w:t>
-      </w:r>
-      <w:r>
-        <w:rPr>
-          <w:rFonts w:ascii="Times New Roman" w:hAnsi="Times New Roman" w:cs="Times New Roman"/>
-          <w:i/>
-          <w:iCs/>
-          <w:sz w:val="20"/>
-          <w:szCs w:val="20"/>
-        </w:rPr>
-        <w:t>)</w:t>
-      </w:r>
-      <w:r>
-        <w:rPr>
-          <w:rFonts w:ascii="Times New Roman" w:hAnsi="Times New Roman" w:cs="Times New Roman"/>
-          <w:i/>
-          <w:iCs/>
-          <w:sz w:val="20"/>
-          <w:szCs w:val="20"/>
-        </w:rPr>
-        <w:t xml:space="preserve"> </w:t>
+          <w:sz w:val="20"/>
+          <w:szCs w:val="20"/>
+        </w:rPr>
+        <w:t>.</w:t>
       </w:r>
     </w:p>
     <w:p>
       <w:pPr>
-        <w:spacing w:line="228" w:lineRule="auto"/>
-        <w:ind w:firstLine="288"/>
+        <w:spacing w:after="100" w:line="228" w:lineRule="auto"/>
         <w:jc w:val="both"/>
         <w:rPr>
           <w:rFonts w:ascii="Times New Roman" w:hAnsi="Times New Roman" w:cs="Times New Roman"/>
+          <w:i/>
+          <w:iCs/>
           <w:sz w:val="20"/>
           <w:szCs w:val="20"/>
         </w:rPr>
@@ -15330,15 +15420,99 @@
       <w:r>
         <w:rPr>
           <w:rFonts w:ascii="Times New Roman" w:hAnsi="Times New Roman" w:cs="Times New Roman"/>
-          <w:sz w:val="20"/>
-          <w:szCs w:val="20"/>
-        </w:rPr>
-        <w:t>.</w:t>
+          <w:i/>
+          <w:iCs/>
+          <w:sz w:val="20"/>
+          <w:szCs w:val="20"/>
+        </w:rPr>
+        <w:t>5.2.2.</w:t>
+      </w:r>
+      <w:r>
+        <w:rPr>
+          <w:rFonts w:ascii="Times New Roman" w:hAnsi="Times New Roman" w:cs="Times New Roman"/>
+          <w:i/>
+          <w:iCs/>
+          <w:sz w:val="20"/>
+          <w:szCs w:val="20"/>
+        </w:rPr>
+        <w:t xml:space="preserve"> min (F</w:t>
+      </w:r>
+      <w:r>
+        <w:rPr>
+          <w:rFonts w:ascii="Times New Roman" w:hAnsi="Times New Roman" w:cs="Times New Roman"/>
+          <w:i/>
+          <w:iCs/>
+          <w:sz w:val="20"/>
+          <w:szCs w:val="20"/>
+          <w:vertAlign w:val="subscript"/>
+        </w:rPr>
+        <w:t>1</w:t>
+      </w:r>
+      <w:r>
+        <w:rPr>
+          <w:rFonts w:ascii="Times New Roman" w:hAnsi="Times New Roman" w:cs="Times New Roman"/>
+          <w:i/>
+          <w:iCs/>
+          <w:sz w:val="20"/>
+          <w:szCs w:val="20"/>
+        </w:rPr>
+        <w:t>,F</w:t>
+      </w:r>
+      <w:r>
+        <w:rPr>
+          <w:rFonts w:ascii="Times New Roman" w:hAnsi="Times New Roman" w:cs="Times New Roman"/>
+          <w:i/>
+          <w:iCs/>
+          <w:sz w:val="20"/>
+          <w:szCs w:val="20"/>
+          <w:vertAlign w:val="subscript"/>
+        </w:rPr>
+        <w:t>3</w:t>
+      </w:r>
+      <w:r>
+        <w:rPr>
+          <w:rFonts w:ascii="Times New Roman" w:hAnsi="Times New Roman" w:cs="Times New Roman"/>
+          <w:i/>
+          <w:iCs/>
+          <w:sz w:val="20"/>
+          <w:szCs w:val="20"/>
+        </w:rPr>
+        <w:t>)</w:t>
+      </w:r>
+      <w:r>
+        <w:rPr>
+          <w:rFonts w:ascii="Times New Roman" w:hAnsi="Times New Roman" w:cs="Times New Roman"/>
+          <w:i/>
+          <w:iCs/>
+          <w:sz w:val="20"/>
+          <w:szCs w:val="20"/>
+        </w:rPr>
+        <w:t xml:space="preserve"> </w:t>
       </w:r>
     </w:p>
     <w:p>
       <w:pPr>
-        <w:spacing w:line="228" w:lineRule="auto"/>
+        <w:spacing w:after="100" w:line="228" w:lineRule="auto"/>
+        <w:ind w:firstLine="288"/>
+        <w:jc w:val="both"/>
+        <w:rPr>
+          <w:rFonts w:ascii="Times New Roman" w:hAnsi="Times New Roman" w:cs="Times New Roman"/>
+          <w:sz w:val="20"/>
+          <w:szCs w:val="20"/>
+        </w:rPr>
+      </w:pPr>
+      <w:r>
+        <w:rPr>
+          <w:rFonts w:ascii="Times New Roman" w:hAnsi="Times New Roman" w:cs="Times New Roman"/>
+          <w:sz w:val="20"/>
+          <w:szCs w:val="20"/>
+        </w:rPr>
+        <w:t>.</w:t>
+      </w:r>
+    </w:p>
+    <w:p>
+      <w:pPr>
+        <w:spacing w:after="100" w:line="228" w:lineRule="auto"/>
         <w:jc w:val="both"/>
         <w:rPr>
           <w:rFonts w:ascii="Times New Roman" w:hAnsi="Times New Roman" w:cs="Times New Roman"/>
@@ -15401,7 +15575,7 @@
     </w:p>
     <w:p>
       <w:pPr>
-        <w:spacing w:line="228" w:lineRule="auto"/>
+        <w:spacing w:after="100" w:line="228" w:lineRule="auto"/>
         <w:ind w:firstLine="288"/>
         <w:jc w:val="both"/>
         <w:rPr>
@@ -15461,7 +15635,7 @@
     </w:p>
     <w:p>
       <w:pPr>
-        <w:spacing w:line="228" w:lineRule="auto"/>
+        <w:spacing w:after="100" w:line="228" w:lineRule="auto"/>
         <w:ind w:firstLine="288"/>
         <w:jc w:val="both"/>
         <w:rPr>
@@ -15572,7 +15746,16 @@
           <w:sz w:val="20"/>
           <w:szCs w:val="20"/>
         </w:rPr>
-        <w:t xml:space="preserve"> This is one of the things that could not be done due to lack of time in this project.</w:t>
+        <w:t xml:space="preserve"> This is </w:t>
+      </w:r>
+      <w:r>
+        <w:rPr>
+          <w:rFonts w:ascii="Times New Roman" w:hAnsi="Times New Roman" w:cs="Times New Roman"/>
+          <w:sz w:val="20"/>
+          <w:szCs w:val="20"/>
+        </w:rPr>
+        <w:lastRenderedPageBreak/>
+        <w:t>one of the things that could not be done due to lack of time in this project.</w:t>
       </w:r>
       <w:r>
         <w:rPr>
@@ -15585,7 +15768,7 @@
     </w:p>
     <w:p>
       <w:pPr>
-        <w:spacing w:line="228" w:lineRule="auto"/>
+        <w:spacing w:after="100" w:line="228" w:lineRule="auto"/>
         <w:ind w:firstLine="288"/>
         <w:jc w:val="both"/>
         <w:rPr>
@@ -15600,16 +15783,7 @@
           <w:sz w:val="20"/>
           <w:szCs w:val="20"/>
         </w:rPr>
-        <w:t xml:space="preserve">On the other hand, a commentary on GAs [] remarks that checking if the envisioned crossover operator is suitable for the problem at hand is probably the more important question to ask rather than if a GA is suitable for the problem. The author states that the crossover operator is the only mechanism in the GA that “by chance bring(s) together good ingredients of a solution to produce something better because they co-occur.” Thus, </w:t>
-      </w:r>
-      <w:r>
-        <w:rPr>
-          <w:rFonts w:ascii="Times New Roman" w:hAnsi="Times New Roman" w:cs="Times New Roman"/>
-          <w:sz w:val="20"/>
-          <w:szCs w:val="20"/>
-        </w:rPr>
-        <w:lastRenderedPageBreak/>
-        <w:t xml:space="preserve">regardless of the algorithm, the blame for poor performance can be placed on the crossover operators. Indeed, when comparing the HX to the other operators used in the project, it is clear that HX manages to </w:t>
+        <w:t xml:space="preserve">On the other hand, a commentary on GAs [] remarks that checking if the envisioned crossover operator is suitable for the problem at hand is probably the more important question to ask rather than if a GA is suitable for the problem. The author states that the crossover operator is the only mechanism in the GA that “by chance bring(s) together good ingredients of a solution to produce something better because they co-occur.” Thus, regardless of the algorithm, the blame for poor performance can be placed on the crossover operators. Indeed, when comparing the HX to the other operators used in the project, it is clear that HX manages to </w:t>
       </w:r>
       <w:r>
         <w:rPr>
@@ -15654,7 +15828,7 @@
     </w:p>
     <w:p>
       <w:pPr>
-        <w:spacing w:line="228" w:lineRule="auto"/>
+        <w:spacing w:after="100" w:line="228" w:lineRule="auto"/>
         <w:ind w:firstLine="288"/>
         <w:jc w:val="both"/>
         <w:rPr>
@@ -15794,7 +15968,7 @@
     </w:p>
     <w:p>
       <w:pPr>
-        <w:spacing w:line="228" w:lineRule="auto"/>
+        <w:spacing w:after="100" w:line="228" w:lineRule="auto"/>
         <w:ind w:firstLine="288"/>
         <w:jc w:val="both"/>
         <w:rPr>
@@ -15809,7 +15983,25 @@
           <w:sz w:val="20"/>
           <w:szCs w:val="20"/>
         </w:rPr>
-        <w:t>While the implementation proved that the MinMax SD-MTSP can be optimized satisfactorily using the NSGA-II, the problem itself is a bit simple to be of direct use in the real world. Again considering the drone application, there are at least t</w:t>
+        <w:t xml:space="preserve">While the implementation proved that the MinMax SD-MTSP can be optimized satisfactorily using the NSGA-II, the problem itself is a bit simple to be of direct use in the real world. </w:t>
+      </w:r>
+      <w:proofErr w:type="gramStart"/>
+      <w:r>
+        <w:rPr>
+          <w:rFonts w:ascii="Times New Roman" w:hAnsi="Times New Roman" w:cs="Times New Roman"/>
+          <w:sz w:val="20"/>
+          <w:szCs w:val="20"/>
+        </w:rPr>
+        <w:t>Again considering the drone application, there</w:t>
+      </w:r>
+      <w:proofErr w:type="gramEnd"/>
+      <w:r>
+        <w:rPr>
+          <w:rFonts w:ascii="Times New Roman" w:hAnsi="Times New Roman" w:cs="Times New Roman"/>
+          <w:sz w:val="20"/>
+          <w:szCs w:val="20"/>
+        </w:rPr>
+        <w:t xml:space="preserve"> are at least t</w:t>
       </w:r>
       <w:r>
         <w:rPr>
@@ -15950,7 +16142,7 @@
     </w:p>
     <w:p>
       <w:pPr>
-        <w:spacing w:line="228" w:lineRule="auto"/>
+        <w:spacing w:after="100" w:line="228" w:lineRule="auto"/>
         <w:jc w:val="center"/>
         <w:rPr>
           <w:rFonts w:ascii="Times New Roman" w:hAnsi="Times New Roman" w:cs="Times New Roman"/>
@@ -15983,7 +16175,7 @@
     </w:p>
     <w:p>
       <w:pPr>
-        <w:spacing w:line="228" w:lineRule="auto"/>
+        <w:spacing w:after="100" w:line="228" w:lineRule="auto"/>
         <w:ind w:firstLine="288"/>
         <w:jc w:val="both"/>
         <w:rPr>
@@ -15999,7 +16191,7 @@
     </w:p>
     <w:p>
       <w:pPr>
-        <w:spacing w:line="228" w:lineRule="auto"/>
+        <w:spacing w:after="100" w:line="228" w:lineRule="auto"/>
         <w:jc w:val="center"/>
         <w:rPr>
           <w:rFonts w:ascii="Times New Roman" w:hAnsi="Times New Roman" w:cs="Times New Roman"/>
@@ -16026,488 +16218,480 @@
     </w:p>
     <w:p>
       <w:pPr>
-        <w:spacing w:after="0" w:line="228" w:lineRule="auto"/>
+        <w:spacing w:after="100" w:line="228" w:lineRule="auto"/>
         <w:ind w:left="288" w:hanging="288"/>
         <w:jc w:val="both"/>
         <w:rPr>
           <w:rFonts w:ascii="Times New Roman" w:hAnsi="Times New Roman" w:cs="Times New Roman"/>
-          <w:sz w:val="20"/>
-          <w:szCs w:val="20"/>
+          <w:sz w:val="16"/>
+          <w:szCs w:val="16"/>
         </w:rPr>
       </w:pPr>
       <w:r>
         <w:rPr>
           <w:rFonts w:ascii="Times New Roman" w:hAnsi="Times New Roman" w:cs="Times New Roman"/>
-          <w:sz w:val="20"/>
-          <w:szCs w:val="20"/>
+          <w:sz w:val="16"/>
+          <w:szCs w:val="16"/>
         </w:rPr>
         <w:t>[1]</w:t>
       </w:r>
       <w:r>
         <w:rPr>
           <w:rFonts w:ascii="Times New Roman" w:hAnsi="Times New Roman" w:cs="Times New Roman"/>
-          <w:sz w:val="20"/>
-          <w:szCs w:val="20"/>
+          <w:sz w:val="16"/>
+          <w:szCs w:val="16"/>
         </w:rPr>
         <w:t>.</w:t>
       </w:r>
       <w:r>
         <w:rPr>
           <w:rFonts w:ascii="Times New Roman" w:hAnsi="Times New Roman" w:cs="Times New Roman"/>
-          <w:sz w:val="20"/>
-          <w:szCs w:val="20"/>
+          <w:sz w:val="16"/>
+          <w:szCs w:val="16"/>
         </w:rPr>
         <w:t xml:space="preserve"> </w:t>
       </w:r>
     </w:p>
     <w:p>
       <w:pPr>
-        <w:spacing w:after="0" w:line="228" w:lineRule="auto"/>
+        <w:spacing w:after="100" w:line="228" w:lineRule="auto"/>
         <w:ind w:left="288" w:hanging="288"/>
         <w:jc w:val="both"/>
         <w:rPr>
           <w:rFonts w:ascii="Times New Roman" w:hAnsi="Times New Roman" w:cs="Times New Roman"/>
-          <w:sz w:val="20"/>
-          <w:szCs w:val="20"/>
+          <w:sz w:val="16"/>
+          <w:szCs w:val="16"/>
         </w:rPr>
       </w:pPr>
       <w:r>
         <w:rPr>
           <w:rFonts w:ascii="Times New Roman" w:hAnsi="Times New Roman" w:cs="Times New Roman"/>
-          <w:sz w:val="20"/>
-          <w:szCs w:val="20"/>
+          <w:sz w:val="16"/>
+          <w:szCs w:val="16"/>
         </w:rPr>
         <w:t>[2]</w:t>
       </w:r>
       <w:r>
         <w:rPr>
           <w:rFonts w:ascii="Times New Roman" w:hAnsi="Times New Roman" w:cs="Times New Roman"/>
-          <w:sz w:val="20"/>
-          <w:szCs w:val="20"/>
+          <w:sz w:val="16"/>
+          <w:szCs w:val="16"/>
         </w:rPr>
         <w:t>.</w:t>
       </w:r>
     </w:p>
     <w:p>
       <w:pPr>
-        <w:spacing w:after="0" w:line="228" w:lineRule="auto"/>
+        <w:spacing w:after="100" w:line="228" w:lineRule="auto"/>
         <w:ind w:left="288" w:hanging="288"/>
         <w:jc w:val="both"/>
         <w:rPr>
           <w:rFonts w:ascii="Times New Roman" w:hAnsi="Times New Roman" w:cs="Times New Roman"/>
-          <w:sz w:val="20"/>
-          <w:szCs w:val="20"/>
+          <w:sz w:val="16"/>
+          <w:szCs w:val="16"/>
         </w:rPr>
       </w:pPr>
       <w:r>
         <w:rPr>
           <w:rFonts w:ascii="Times New Roman" w:hAnsi="Times New Roman" w:cs="Times New Roman"/>
-          <w:sz w:val="20"/>
-          <w:szCs w:val="20"/>
+          <w:sz w:val="16"/>
+          <w:szCs w:val="16"/>
         </w:rPr>
         <w:t>[3]</w:t>
       </w:r>
       <w:r>
         <w:rPr>
           <w:rFonts w:ascii="Times New Roman" w:hAnsi="Times New Roman" w:cs="Times New Roman"/>
-          <w:sz w:val="20"/>
-          <w:szCs w:val="20"/>
+          <w:sz w:val="16"/>
+          <w:szCs w:val="16"/>
         </w:rPr>
         <w:t>.</w:t>
       </w:r>
     </w:p>
     <w:p>
       <w:pPr>
-        <w:spacing w:after="0" w:line="228" w:lineRule="auto"/>
+        <w:spacing w:after="100" w:line="228" w:lineRule="auto"/>
         <w:ind w:left="288" w:hanging="288"/>
         <w:jc w:val="both"/>
         <w:rPr>
           <w:rFonts w:ascii="Times New Roman" w:hAnsi="Times New Roman" w:cs="Times New Roman"/>
-          <w:sz w:val="20"/>
-          <w:szCs w:val="20"/>
+          <w:sz w:val="16"/>
+          <w:szCs w:val="16"/>
         </w:rPr>
       </w:pPr>
       <w:r>
         <w:rPr>
           <w:rFonts w:ascii="Times New Roman" w:hAnsi="Times New Roman" w:cs="Times New Roman"/>
-          <w:sz w:val="20"/>
-          <w:szCs w:val="20"/>
-        </w:rPr>
-        <w:t>[4]</w:t>
-      </w:r>
-      <w:r>
-        <w:rPr>
-          <w:rFonts w:ascii="Times New Roman" w:hAnsi="Times New Roman" w:cs="Times New Roman"/>
-          <w:sz w:val="20"/>
-          <w:szCs w:val="20"/>
-        </w:rPr>
-        <w:t>.</w:t>
+          <w:sz w:val="16"/>
+          <w:szCs w:val="16"/>
+        </w:rPr>
+        <w:t>[4].</w:t>
       </w:r>
     </w:p>
     <w:p>
       <w:pPr>
-        <w:spacing w:after="0" w:line="228" w:lineRule="auto"/>
+        <w:spacing w:after="100" w:line="228" w:lineRule="auto"/>
         <w:ind w:left="288" w:hanging="288"/>
         <w:jc w:val="both"/>
         <w:rPr>
           <w:rFonts w:ascii="Times New Roman" w:hAnsi="Times New Roman" w:cs="Times New Roman"/>
-          <w:sz w:val="20"/>
-          <w:szCs w:val="20"/>
+          <w:sz w:val="16"/>
+          <w:szCs w:val="16"/>
         </w:rPr>
       </w:pPr>
       <w:r>
         <w:rPr>
           <w:rFonts w:ascii="Times New Roman" w:hAnsi="Times New Roman" w:cs="Times New Roman"/>
-          <w:sz w:val="20"/>
-          <w:szCs w:val="20"/>
+          <w:sz w:val="16"/>
+          <w:szCs w:val="16"/>
         </w:rPr>
         <w:t>[</w:t>
       </w:r>
       <w:r>
         <w:rPr>
           <w:rFonts w:ascii="Times New Roman" w:hAnsi="Times New Roman" w:cs="Times New Roman"/>
-          <w:sz w:val="20"/>
-          <w:szCs w:val="20"/>
+          <w:sz w:val="16"/>
+          <w:szCs w:val="16"/>
         </w:rPr>
         <w:t>5</w:t>
       </w:r>
       <w:r>
         <w:rPr>
           <w:rFonts w:ascii="Times New Roman" w:hAnsi="Times New Roman" w:cs="Times New Roman"/>
-          <w:sz w:val="20"/>
-          <w:szCs w:val="20"/>
+          <w:sz w:val="16"/>
+          <w:szCs w:val="16"/>
         </w:rPr>
         <w:t>]</w:t>
       </w:r>
       <w:r>
         <w:rPr>
           <w:rFonts w:ascii="Times New Roman" w:hAnsi="Times New Roman" w:cs="Times New Roman"/>
-          <w:sz w:val="20"/>
-          <w:szCs w:val="20"/>
+          <w:sz w:val="16"/>
+          <w:szCs w:val="16"/>
         </w:rPr>
         <w:t>.</w:t>
       </w:r>
     </w:p>
     <w:p>
       <w:pPr>
-        <w:spacing w:after="0" w:line="228" w:lineRule="auto"/>
+        <w:spacing w:after="100" w:line="228" w:lineRule="auto"/>
         <w:ind w:left="288" w:hanging="288"/>
         <w:jc w:val="both"/>
         <w:rPr>
           <w:rFonts w:ascii="Times New Roman" w:hAnsi="Times New Roman" w:cs="Times New Roman"/>
-          <w:sz w:val="20"/>
-          <w:szCs w:val="20"/>
+          <w:sz w:val="16"/>
+          <w:szCs w:val="16"/>
         </w:rPr>
       </w:pPr>
       <w:r>
         <w:rPr>
           <w:rFonts w:ascii="Times New Roman" w:hAnsi="Times New Roman" w:cs="Times New Roman"/>
-          <w:sz w:val="20"/>
-          <w:szCs w:val="20"/>
+          <w:sz w:val="16"/>
+          <w:szCs w:val="16"/>
         </w:rPr>
         <w:t>[</w:t>
       </w:r>
       <w:r>
         <w:rPr>
           <w:rFonts w:ascii="Times New Roman" w:hAnsi="Times New Roman" w:cs="Times New Roman"/>
-          <w:sz w:val="20"/>
-          <w:szCs w:val="20"/>
+          <w:sz w:val="16"/>
+          <w:szCs w:val="16"/>
         </w:rPr>
         <w:t>6</w:t>
       </w:r>
       <w:r>
         <w:rPr>
           <w:rFonts w:ascii="Times New Roman" w:hAnsi="Times New Roman" w:cs="Times New Roman"/>
-          <w:sz w:val="20"/>
-          <w:szCs w:val="20"/>
+          <w:sz w:val="16"/>
+          <w:szCs w:val="16"/>
         </w:rPr>
         <w:t>]</w:t>
       </w:r>
       <w:r>
         <w:rPr>
           <w:rFonts w:ascii="Times New Roman" w:hAnsi="Times New Roman" w:cs="Times New Roman"/>
-          <w:sz w:val="20"/>
-          <w:szCs w:val="20"/>
+          <w:sz w:val="16"/>
+          <w:szCs w:val="16"/>
         </w:rPr>
         <w:t>.</w:t>
       </w:r>
     </w:p>
     <w:p>
       <w:pPr>
-        <w:spacing w:after="0" w:line="228" w:lineRule="auto"/>
+        <w:spacing w:after="100" w:line="228" w:lineRule="auto"/>
         <w:ind w:left="288" w:hanging="288"/>
         <w:jc w:val="both"/>
         <w:rPr>
           <w:rFonts w:ascii="Times New Roman" w:hAnsi="Times New Roman" w:cs="Times New Roman"/>
-          <w:sz w:val="20"/>
-          <w:szCs w:val="20"/>
+          <w:sz w:val="16"/>
+          <w:szCs w:val="16"/>
         </w:rPr>
       </w:pPr>
       <w:r>
         <w:rPr>
           <w:rFonts w:ascii="Times New Roman" w:hAnsi="Times New Roman" w:cs="Times New Roman"/>
-          <w:sz w:val="20"/>
-          <w:szCs w:val="20"/>
+          <w:sz w:val="16"/>
+          <w:szCs w:val="16"/>
         </w:rPr>
         <w:t>[</w:t>
       </w:r>
       <w:r>
         <w:rPr>
           <w:rFonts w:ascii="Times New Roman" w:hAnsi="Times New Roman" w:cs="Times New Roman"/>
-          <w:sz w:val="20"/>
-          <w:szCs w:val="20"/>
+          <w:sz w:val="16"/>
+          <w:szCs w:val="16"/>
         </w:rPr>
         <w:t>7</w:t>
       </w:r>
       <w:r>
         <w:rPr>
           <w:rFonts w:ascii="Times New Roman" w:hAnsi="Times New Roman" w:cs="Times New Roman"/>
-          <w:sz w:val="20"/>
-          <w:szCs w:val="20"/>
+          <w:sz w:val="16"/>
+          <w:szCs w:val="16"/>
         </w:rPr>
         <w:t>]</w:t>
       </w:r>
       <w:r>
         <w:rPr>
           <w:rFonts w:ascii="Times New Roman" w:hAnsi="Times New Roman" w:cs="Times New Roman"/>
-          <w:sz w:val="20"/>
-          <w:szCs w:val="20"/>
+          <w:sz w:val="16"/>
+          <w:szCs w:val="16"/>
         </w:rPr>
         <w:t>.</w:t>
       </w:r>
     </w:p>
     <w:p>
       <w:pPr>
-        <w:spacing w:after="0" w:line="228" w:lineRule="auto"/>
+        <w:spacing w:after="100" w:line="228" w:lineRule="auto"/>
         <w:ind w:left="288" w:hanging="288"/>
         <w:jc w:val="both"/>
         <w:rPr>
           <w:rFonts w:ascii="Times New Roman" w:hAnsi="Times New Roman" w:cs="Times New Roman"/>
-          <w:sz w:val="20"/>
-          <w:szCs w:val="20"/>
+          <w:sz w:val="16"/>
+          <w:szCs w:val="16"/>
         </w:rPr>
       </w:pPr>
       <w:r>
         <w:rPr>
           <w:rFonts w:ascii="Times New Roman" w:hAnsi="Times New Roman" w:cs="Times New Roman"/>
-          <w:sz w:val="20"/>
-          <w:szCs w:val="20"/>
+          <w:sz w:val="16"/>
+          <w:szCs w:val="16"/>
         </w:rPr>
         <w:t>[</w:t>
       </w:r>
       <w:r>
         <w:rPr>
           <w:rFonts w:ascii="Times New Roman" w:hAnsi="Times New Roman" w:cs="Times New Roman"/>
-          <w:sz w:val="20"/>
-          <w:szCs w:val="20"/>
+          <w:sz w:val="16"/>
+          <w:szCs w:val="16"/>
         </w:rPr>
         <w:t>8</w:t>
       </w:r>
       <w:r>
         <w:rPr>
           <w:rFonts w:ascii="Times New Roman" w:hAnsi="Times New Roman" w:cs="Times New Roman"/>
-          <w:sz w:val="20"/>
-          <w:szCs w:val="20"/>
+          <w:sz w:val="16"/>
+          <w:szCs w:val="16"/>
         </w:rPr>
         <w:t>]</w:t>
       </w:r>
       <w:r>
         <w:rPr>
           <w:rFonts w:ascii="Times New Roman" w:hAnsi="Times New Roman" w:cs="Times New Roman"/>
-          <w:sz w:val="20"/>
-          <w:szCs w:val="20"/>
+          <w:sz w:val="16"/>
+          <w:szCs w:val="16"/>
         </w:rPr>
         <w:t>.</w:t>
       </w:r>
     </w:p>
     <w:p>
       <w:pPr>
-        <w:spacing w:after="0" w:line="228" w:lineRule="auto"/>
+        <w:spacing w:after="100" w:line="228" w:lineRule="auto"/>
         <w:ind w:left="288" w:hanging="288"/>
         <w:jc w:val="both"/>
         <w:rPr>
           <w:rFonts w:ascii="Times New Roman" w:hAnsi="Times New Roman" w:cs="Times New Roman"/>
-          <w:sz w:val="20"/>
-          <w:szCs w:val="20"/>
+          <w:sz w:val="16"/>
+          <w:szCs w:val="16"/>
         </w:rPr>
       </w:pPr>
       <w:r>
         <w:rPr>
           <w:rFonts w:ascii="Times New Roman" w:hAnsi="Times New Roman" w:cs="Times New Roman"/>
-          <w:sz w:val="20"/>
-          <w:szCs w:val="20"/>
+          <w:sz w:val="16"/>
+          <w:szCs w:val="16"/>
         </w:rPr>
         <w:t>[</w:t>
       </w:r>
       <w:r>
         <w:rPr>
           <w:rFonts w:ascii="Times New Roman" w:hAnsi="Times New Roman" w:cs="Times New Roman"/>
-          <w:sz w:val="20"/>
-          <w:szCs w:val="20"/>
+          <w:sz w:val="16"/>
+          <w:szCs w:val="16"/>
         </w:rPr>
         <w:t>9</w:t>
       </w:r>
       <w:r>
         <w:rPr>
           <w:rFonts w:ascii="Times New Roman" w:hAnsi="Times New Roman" w:cs="Times New Roman"/>
-          <w:sz w:val="20"/>
-          <w:szCs w:val="20"/>
+          <w:sz w:val="16"/>
+          <w:szCs w:val="16"/>
         </w:rPr>
         <w:t>]</w:t>
       </w:r>
       <w:r>
         <w:rPr>
           <w:rFonts w:ascii="Times New Roman" w:hAnsi="Times New Roman" w:cs="Times New Roman"/>
-          <w:sz w:val="20"/>
-          <w:szCs w:val="20"/>
+          <w:sz w:val="16"/>
+          <w:szCs w:val="16"/>
         </w:rPr>
         <w:t>.</w:t>
       </w:r>
     </w:p>
     <w:p>
       <w:pPr>
-        <w:spacing w:after="0" w:line="228" w:lineRule="auto"/>
+        <w:spacing w:after="100" w:line="228" w:lineRule="auto"/>
         <w:ind w:left="288" w:hanging="288"/>
         <w:jc w:val="both"/>
         <w:rPr>
           <w:rFonts w:ascii="Times New Roman" w:hAnsi="Times New Roman" w:cs="Times New Roman"/>
-          <w:sz w:val="20"/>
-          <w:szCs w:val="20"/>
+          <w:sz w:val="16"/>
+          <w:szCs w:val="16"/>
         </w:rPr>
       </w:pPr>
       <w:r>
         <w:rPr>
           <w:rFonts w:ascii="Times New Roman" w:hAnsi="Times New Roman" w:cs="Times New Roman"/>
-          <w:sz w:val="20"/>
-          <w:szCs w:val="20"/>
+          <w:sz w:val="16"/>
+          <w:szCs w:val="16"/>
         </w:rPr>
         <w:t>[1</w:t>
       </w:r>
       <w:r>
         <w:rPr>
           <w:rFonts w:ascii="Times New Roman" w:hAnsi="Times New Roman" w:cs="Times New Roman"/>
-          <w:sz w:val="20"/>
-          <w:szCs w:val="20"/>
+          <w:sz w:val="16"/>
+          <w:szCs w:val="16"/>
         </w:rPr>
         <w:t>0</w:t>
       </w:r>
       <w:r>
         <w:rPr>
           <w:rFonts w:ascii="Times New Roman" w:hAnsi="Times New Roman" w:cs="Times New Roman"/>
-          <w:sz w:val="20"/>
-          <w:szCs w:val="20"/>
+          <w:sz w:val="16"/>
+          <w:szCs w:val="16"/>
         </w:rPr>
         <w:t>]</w:t>
       </w:r>
       <w:r>
         <w:rPr>
           <w:rFonts w:ascii="Times New Roman" w:hAnsi="Times New Roman" w:cs="Times New Roman"/>
-          <w:sz w:val="20"/>
-          <w:szCs w:val="20"/>
+          <w:sz w:val="16"/>
+          <w:szCs w:val="16"/>
         </w:rPr>
         <w:t>.</w:t>
       </w:r>
     </w:p>
     <w:p>
       <w:pPr>
-        <w:spacing w:after="0" w:line="228" w:lineRule="auto"/>
+        <w:spacing w:after="100" w:line="228" w:lineRule="auto"/>
         <w:ind w:left="288" w:hanging="288"/>
         <w:jc w:val="both"/>
         <w:rPr>
           <w:rFonts w:ascii="Times New Roman" w:hAnsi="Times New Roman" w:cs="Times New Roman"/>
-          <w:sz w:val="20"/>
-          <w:szCs w:val="20"/>
+          <w:sz w:val="16"/>
+          <w:szCs w:val="16"/>
         </w:rPr>
       </w:pPr>
       <w:r>
         <w:rPr>
           <w:rFonts w:ascii="Times New Roman" w:hAnsi="Times New Roman" w:cs="Times New Roman"/>
-          <w:sz w:val="20"/>
-          <w:szCs w:val="20"/>
+          <w:sz w:val="16"/>
+          <w:szCs w:val="16"/>
         </w:rPr>
         <w:t>[1</w:t>
       </w:r>
       <w:r>
         <w:rPr>
           <w:rFonts w:ascii="Times New Roman" w:hAnsi="Times New Roman" w:cs="Times New Roman"/>
-          <w:sz w:val="20"/>
-          <w:szCs w:val="20"/>
+          <w:sz w:val="16"/>
+          <w:szCs w:val="16"/>
         </w:rPr>
         <w:t>1</w:t>
       </w:r>
       <w:r>
         <w:rPr>
           <w:rFonts w:ascii="Times New Roman" w:hAnsi="Times New Roman" w:cs="Times New Roman"/>
-          <w:sz w:val="20"/>
-          <w:szCs w:val="20"/>
+          <w:sz w:val="16"/>
+          <w:szCs w:val="16"/>
         </w:rPr>
         <w:t>]</w:t>
       </w:r>
       <w:r>
         <w:rPr>
           <w:rFonts w:ascii="Times New Roman" w:hAnsi="Times New Roman" w:cs="Times New Roman"/>
-          <w:sz w:val="20"/>
-          <w:szCs w:val="20"/>
+          <w:sz w:val="16"/>
+          <w:szCs w:val="16"/>
         </w:rPr>
         <w:t>.</w:t>
       </w:r>
       <w:r>
         <w:rPr>
           <w:rFonts w:ascii="Times New Roman" w:hAnsi="Times New Roman" w:cs="Times New Roman"/>
-          <w:sz w:val="20"/>
-          <w:szCs w:val="20"/>
+          <w:sz w:val="16"/>
+          <w:szCs w:val="16"/>
         </w:rPr>
         <w:t xml:space="preserve"> </w:t>
       </w:r>
     </w:p>
     <w:p>
       <w:pPr>
-        <w:spacing w:after="0" w:line="228" w:lineRule="auto"/>
+        <w:spacing w:after="100" w:line="228" w:lineRule="auto"/>
         <w:ind w:left="288" w:hanging="288"/>
         <w:jc w:val="both"/>
         <w:rPr>
           <w:rFonts w:ascii="Times New Roman" w:hAnsi="Times New Roman" w:cs="Times New Roman"/>
-          <w:sz w:val="20"/>
-          <w:szCs w:val="20"/>
+          <w:sz w:val="16"/>
+          <w:szCs w:val="16"/>
         </w:rPr>
       </w:pPr>
       <w:r>
         <w:rPr>
           <w:rFonts w:ascii="Times New Roman" w:hAnsi="Times New Roman" w:cs="Times New Roman"/>
-          <w:sz w:val="20"/>
-          <w:szCs w:val="20"/>
+          <w:sz w:val="16"/>
+          <w:szCs w:val="16"/>
         </w:rPr>
         <w:t>[1</w:t>
       </w:r>
       <w:r>
         <w:rPr>
           <w:rFonts w:ascii="Times New Roman" w:hAnsi="Times New Roman" w:cs="Times New Roman"/>
-          <w:sz w:val="20"/>
-          <w:szCs w:val="20"/>
+          <w:sz w:val="16"/>
+          <w:szCs w:val="16"/>
         </w:rPr>
         <w:t>2</w:t>
       </w:r>
       <w:r>
         <w:rPr>
           <w:rFonts w:ascii="Times New Roman" w:hAnsi="Times New Roman" w:cs="Times New Roman"/>
-          <w:sz w:val="20"/>
-          <w:szCs w:val="20"/>
+          <w:sz w:val="16"/>
+          <w:szCs w:val="16"/>
         </w:rPr>
         <w:t>]</w:t>
       </w:r>
       <w:r>
         <w:rPr>
           <w:rFonts w:ascii="Times New Roman" w:hAnsi="Times New Roman" w:cs="Times New Roman"/>
-          <w:sz w:val="20"/>
-          <w:szCs w:val="20"/>
+          <w:sz w:val="16"/>
+          <w:szCs w:val="16"/>
         </w:rPr>
         <w:t>.</w:t>
       </w:r>
       <w:r>
         <w:rPr>
           <w:rFonts w:ascii="Times New Roman" w:hAnsi="Times New Roman" w:cs="Times New Roman"/>
-          <w:sz w:val="20"/>
-          <w:szCs w:val="20"/>
+          <w:sz w:val="16"/>
+          <w:szCs w:val="16"/>
         </w:rPr>
         <w:t xml:space="preserve"> </w:t>
       </w:r>
@@ -16515,7 +16699,7 @@
     <w:sectPr>
       <w:type w:val="continuous"/>
       <w:pgSz w:w="12240" w:h="15840"/>
-      <w:pgMar w:top="1008" w:right="893" w:bottom="1440" w:left="893" w:header="720" w:footer="720" w:gutter="0"/>
+      <w:pgMar w:top="1080" w:right="864" w:bottom="1440" w:left="864" w:header="720" w:footer="720" w:gutter="0"/>
       <w:cols w:num="2" w:space="288"/>
       <w:docGrid w:linePitch="360"/>
     </w:sectPr>
@@ -16552,7 +16736,7 @@
 <w:ftr xmlns:wpc="http://schemas.microsoft.com/office/word/2010/wordprocessingCanvas" xmlns:cx="http://schemas.microsoft.com/office/drawing/2014/chartex" xmlns:cx1="http://schemas.microsoft.com/office/drawing/2015/9/8/chartex" xmlns:cx2="http://schemas.microsoft.com/office/drawing/2015/10/21/chartex" xmlns:cx3="http://schemas.microsoft.com/office/drawing/2016/5/9/chartex" xmlns:cx4="http://schemas.microsoft.com/office/drawing/2016/5/10/chartex" xmlns:cx5="http://schemas.microsoft.com/office/drawing/2016/5/11/chartex" xmlns:cx6="http://schemas.microsoft.com/office/drawing/2016/5/12/chartex" xmlns:cx7="http://schemas.microsoft.com/office/drawing/2016/5/13/chartex" xmlns:cx8="http://schemas.microsoft.com/office/drawing/2016/5/14/chartex" xmlns:mc="http://schemas.openxmlformats.org/markup-compatibility/2006" xmlns:aink="http://schemas.microsoft.com/office/drawing/2016/ink" xmlns:am3d="http://schemas.microsoft.com/office/drawing/2017/model3d" xmlns:o="urn:schemas-microsoft-com:office:office" xmlns:r="http://schemas.openxmlformats.org/officeDocument/2006/relationships" xmlns:m="http://schemas.openxmlformats.org/officeDocument/2006/math" xmlns:v="urn:schemas-microsoft-com:vml" xmlns:wp14="http://schemas.microsoft.com/office/word/2010/wordprocessingDrawing" xmlns:wp="http://schemas.openxmlformats.org/drawingml/2006/wordprocessingDrawing" xmlns:w10="urn:schemas-microsoft-com:office:word" xmlns:w="http://schemas.openxmlformats.org/wordprocessingml/2006/main" xmlns:w14="http://schemas.microsoft.com/office/word/2010/wordml" xmlns:w15="http://schemas.microsoft.com/office/word/2012/wordml" xmlns:w16cex="http://schemas.microsoft.com/office/word/2018/wordml/cex" xmlns:w16cid="http://schemas.microsoft.com/office/word/2016/wordml/cid" xmlns:w16="http://schemas.microsoft.com/office/word/2018/wordml" xmlns:w16sdtdh="http://schemas.microsoft.com/office/word/2020/wordml/sdtdatahash" xmlns:w16se="http://schemas.microsoft.com/office/word/2015/wordml/symex" xmlns:wpg="http://schemas.microsoft.com/office/word/2010/wordprocessingGroup" xmlns:wpi="http://schemas.microsoft.com/office/word/2010/wordprocessingInk" xmlns:wne="http://schemas.microsoft.com/office/word/2006/wordml" xmlns:wps="http://schemas.microsoft.com/office/word/2010/wordprocessingShape" mc:Ignorable="w14 w15 w16se w16cid w16 w16cex w16sdtdh wp14">
   <w:sdt>
     <w:sdtPr>
-      <w:id w:val="931869743"/>
+      <w:id w:val="641698230"/>
       <w:docPartObj>
         <w:docPartGallery w:val="Page Numbers (Bottom of Page)"/>
         <w:docPartUnique/>
@@ -16567,7 +16751,7 @@
       <w:p>
         <w:pPr>
           <w:pStyle w:val="Footer"/>
-          <w:jc w:val="right"/>
+          <w:jc w:val="center"/>
         </w:pPr>
         <w:r>
           <w:fldChar w:fldCharType="begin"/>

--- a/Rahul_ECE750_Project_template.docx
+++ b/Rahul_ECE750_Project_template.docx
@@ -1781,7 +1781,7 @@
           <w:sz w:val="20"/>
           <w:szCs w:val="20"/>
         </w:rPr>
-        <w:t xml:space="preserve"> (eil51, berlin52, eil76, and rat99)</w:t>
+        <w:t xml:space="preserve"> (eil51, berlin52, and rat99)</w:t>
       </w:r>
       <w:r>
         <w:rPr>
@@ -2306,7 +2306,6 @@
         </w:rPr>
         <w:t xml:space="preserve"> While there are multiple variations that arise from this point, such as multiple origin cities, different </w:t>
       </w:r>
-      <w:proofErr w:type="gramStart"/>
       <w:r>
         <w:rPr>
           <w:rFonts w:ascii="Times New Roman" w:hAnsi="Times New Roman" w:cs="Times New Roman"/>
@@ -2315,7 +2314,6 @@
         </w:rPr>
         <w:t>origin</w:t>
       </w:r>
-      <w:proofErr w:type="gramEnd"/>
       <w:r>
         <w:rPr>
           <w:rFonts w:ascii="Times New Roman" w:hAnsi="Times New Roman" w:cs="Times New Roman"/>
@@ -7928,7 +7926,21 @@
           <w:sz w:val="20"/>
           <w:szCs w:val="20"/>
         </w:rPr>
-        <w:t xml:space="preserve">They tested the novel algorithm on a real-world transportation problem case and the pr75 </w:t>
+        <w:t xml:space="preserve">They tested the novel algorithm on a real-world transportation problem case and the </w:t>
+      </w:r>
+      <w:r>
+        <w:rPr>
+          <w:sz w:val="20"/>
+          <w:szCs w:val="20"/>
+        </w:rPr>
+        <w:t>pr76</w:t>
+      </w:r>
+      <w:r>
+        <w:rPr>
+          <w:sz w:val="20"/>
+          <w:szCs w:val="20"/>
+        </w:rPr>
+        <w:t xml:space="preserve"> </w:t>
       </w:r>
       <w:r>
         <w:rPr>
@@ -8004,1533 +8016,8 @@
           <w:szCs w:val="20"/>
         </w:rPr>
       </w:pPr>
-      <w:proofErr w:type="spellStart"/>
-      <w:r>
-        <w:rPr>
-          <w:sz w:val="20"/>
-          <w:szCs w:val="20"/>
-        </w:rPr>
-        <w:t>Sofge</w:t>
-      </w:r>
-      <w:proofErr w:type="spellEnd"/>
-      <w:r>
-        <w:rPr>
-          <w:sz w:val="20"/>
-          <w:szCs w:val="20"/>
-        </w:rPr>
-        <w:t xml:space="preserve"> [] described a range of evolutionary computational approaches to solving the MTSP and proposed the use of a neighborhood attractor schema. Alves &amp; Lopes [] investigated the use of GAs in solving mono-objective and multi-objective formulations of the MTSP. [] proposed a partheno-genetic algorithm for the MTSP. </w:t>
-      </w:r>
-      <w:r>
-        <w:rPr>
-          <w:rFonts w:eastAsiaTheme="minorEastAsia"/>
-          <w:sz w:val="20"/>
-          <w:szCs w:val="20"/>
-        </w:rPr>
-        <w:t>Yousefikhoshbakht</w:t>
-      </w:r>
-      <w:r>
-        <w:rPr>
-          <w:rFonts w:eastAsiaTheme="minorEastAsia"/>
-          <w:sz w:val="20"/>
-          <w:szCs w:val="20"/>
-        </w:rPr>
-        <w:t xml:space="preserve"> </w:t>
-      </w:r>
-      <w:r>
-        <w:rPr>
-          <w:rFonts w:eastAsiaTheme="minorEastAsia"/>
-          <w:i/>
-          <w:iCs/>
-          <w:sz w:val="20"/>
-          <w:szCs w:val="20"/>
-        </w:rPr>
-        <w:t>et al</w:t>
-      </w:r>
-      <w:r>
-        <w:rPr>
-          <w:rFonts w:eastAsiaTheme="minorEastAsia"/>
-          <w:sz w:val="20"/>
-          <w:szCs w:val="20"/>
-        </w:rPr>
-        <w:t>. [] modified the ACO for solving the MTSP</w:t>
-      </w:r>
-      <w:r>
-        <w:rPr>
-          <w:rFonts w:eastAsiaTheme="minorEastAsia"/>
-          <w:sz w:val="20"/>
-          <w:szCs w:val="20"/>
-        </w:rPr>
-        <w:t xml:space="preserve">. [] proposed a Particle Swarm Optimization (PSO) algorithm for the MTSP with added time and capacity constraints. </w:t>
-      </w:r>
-      <w:proofErr w:type="spellStart"/>
-      <w:r>
-        <w:rPr>
-          <w:rFonts w:eastAsiaTheme="minorEastAsia"/>
-          <w:sz w:val="20"/>
-          <w:szCs w:val="20"/>
-        </w:rPr>
-        <w:t>Necula</w:t>
-      </w:r>
-      <w:proofErr w:type="spellEnd"/>
-      <w:r>
-        <w:rPr>
-          <w:rFonts w:eastAsiaTheme="minorEastAsia"/>
-          <w:sz w:val="20"/>
-          <w:szCs w:val="20"/>
-        </w:rPr>
-        <w:t xml:space="preserve"> </w:t>
-      </w:r>
-      <w:r>
-        <w:rPr>
-          <w:rFonts w:eastAsiaTheme="minorEastAsia"/>
-          <w:i/>
-          <w:iCs/>
-          <w:sz w:val="20"/>
-          <w:szCs w:val="20"/>
-        </w:rPr>
-        <w:t>et al.</w:t>
-      </w:r>
-      <w:r>
-        <w:rPr>
-          <w:rFonts w:eastAsiaTheme="minorEastAsia"/>
-          <w:sz w:val="20"/>
-          <w:szCs w:val="20"/>
-        </w:rPr>
-        <w:t xml:space="preserve"> [] also use an Ant Colony System to solve the MinMax SD-MTSP, and they also provide the benchmark results for a few instances of the problem from TSPLIB using the CPLEX method in []. These results are the ones used to compare the implementation in this project.</w:t>
-      </w:r>
-      <w:r>
-        <w:rPr>
-          <w:rFonts w:eastAsiaTheme="minorEastAsia"/>
-          <w:sz w:val="20"/>
-          <w:szCs w:val="20"/>
-        </w:rPr>
-        <w:t xml:space="preserve"> </w:t>
-      </w:r>
-    </w:p>
-    <w:p>
-      <w:pPr>
-        <w:spacing w:after="100" w:line="228" w:lineRule="auto"/>
-        <w:jc w:val="center"/>
-        <w:rPr>
-          <w:rFonts w:ascii="Times New Roman" w:hAnsi="Times New Roman" w:cs="Times New Roman"/>
-          <w:sz w:val="20"/>
-          <w:szCs w:val="20"/>
-        </w:rPr>
-      </w:pPr>
-      <w:r>
-        <w:rPr>
-          <w:rFonts w:ascii="Times New Roman" w:hAnsi="Times New Roman" w:cs="Times New Roman"/>
-          <w:sz w:val="20"/>
-          <w:szCs w:val="20"/>
-        </w:rPr>
-        <w:t>4</w:t>
-      </w:r>
-      <w:r>
-        <w:rPr>
-          <w:rFonts w:ascii="Times New Roman" w:hAnsi="Times New Roman" w:cs="Times New Roman"/>
-          <w:sz w:val="20"/>
-          <w:szCs w:val="20"/>
-        </w:rPr>
-        <w:t xml:space="preserve">. </w:t>
-      </w:r>
-      <w:r>
-        <w:rPr>
-          <w:rFonts w:ascii="Times New Roman" w:hAnsi="Times New Roman" w:cs="Times New Roman"/>
-          <w:sz w:val="20"/>
-          <w:szCs w:val="20"/>
-        </w:rPr>
-        <w:t xml:space="preserve"> </w:t>
-      </w:r>
-      <w:r>
-        <w:rPr>
-          <w:rFonts w:ascii="Times New Roman" w:hAnsi="Times New Roman" w:cs="Times New Roman"/>
-          <w:sz w:val="20"/>
-          <w:szCs w:val="20"/>
-        </w:rPr>
-        <w:t xml:space="preserve"> M</w:t>
-      </w:r>
-      <w:r>
-        <w:rPr>
-          <w:rFonts w:ascii="Times New Roman" w:hAnsi="Times New Roman" w:cs="Times New Roman"/>
-          <w:sz w:val="18"/>
-          <w:szCs w:val="18"/>
-        </w:rPr>
-        <w:t>ETHODOLOGY</w:t>
-      </w:r>
-    </w:p>
-    <w:p>
-      <w:pPr>
-        <w:spacing w:after="100" w:line="228" w:lineRule="auto"/>
-        <w:jc w:val="both"/>
-        <w:rPr>
-          <w:rFonts w:ascii="Times New Roman" w:hAnsi="Times New Roman" w:cs="Times New Roman"/>
-          <w:b/>
-          <w:bCs/>
-          <w:sz w:val="20"/>
-          <w:szCs w:val="20"/>
-        </w:rPr>
-      </w:pPr>
-      <w:r>
-        <w:rPr>
-          <w:rFonts w:ascii="Times New Roman" w:hAnsi="Times New Roman" w:cs="Times New Roman"/>
-          <w:b/>
-          <w:bCs/>
-          <w:i/>
-          <w:iCs/>
-          <w:sz w:val="20"/>
-          <w:szCs w:val="20"/>
-        </w:rPr>
-        <w:t xml:space="preserve">4.1. </w:t>
-      </w:r>
-      <w:r>
-        <w:rPr>
-          <w:rFonts w:ascii="Times New Roman" w:hAnsi="Times New Roman" w:cs="Times New Roman"/>
-          <w:b/>
-          <w:bCs/>
-          <w:i/>
-          <w:iCs/>
-          <w:sz w:val="20"/>
-          <w:szCs w:val="20"/>
-        </w:rPr>
-        <w:t>Design</w:t>
-      </w:r>
-    </w:p>
-    <w:p>
-      <w:pPr>
-        <w:spacing w:after="100" w:line="228" w:lineRule="auto"/>
-        <w:jc w:val="both"/>
-        <w:rPr>
-          <w:rFonts w:ascii="Times New Roman" w:hAnsi="Times New Roman" w:cs="Times New Roman"/>
-          <w:i/>
-          <w:iCs/>
-          <w:sz w:val="20"/>
-          <w:szCs w:val="20"/>
-        </w:rPr>
-      </w:pPr>
-      <w:r>
-        <w:rPr>
-          <w:rFonts w:ascii="Times New Roman" w:hAnsi="Times New Roman" w:cs="Times New Roman"/>
-          <w:i/>
-          <w:iCs/>
-          <w:sz w:val="20"/>
-          <w:szCs w:val="20"/>
-        </w:rPr>
-        <w:t xml:space="preserve">4.1.1. </w:t>
-      </w:r>
-      <w:r>
-        <w:rPr>
-          <w:rFonts w:ascii="Times New Roman" w:hAnsi="Times New Roman" w:cs="Times New Roman"/>
-          <w:i/>
-          <w:iCs/>
-          <w:sz w:val="20"/>
-          <w:szCs w:val="20"/>
-        </w:rPr>
-        <w:t>Chromosome Representation</w:t>
-      </w:r>
-    </w:p>
-    <w:p>
-      <w:pPr>
-        <w:spacing w:after="100" w:line="228" w:lineRule="auto"/>
-        <w:ind w:firstLine="288"/>
-        <w:jc w:val="both"/>
-        <w:rPr>
-          <w:rFonts w:ascii="Times New Roman" w:hAnsi="Times New Roman" w:cs="Times New Roman"/>
-          <w:sz w:val="20"/>
-          <w:szCs w:val="20"/>
-        </w:rPr>
-      </w:pPr>
-      <w:r>
-        <w:rPr>
-          <w:rFonts w:ascii="Times New Roman" w:hAnsi="Times New Roman" w:cs="Times New Roman"/>
-          <w:sz w:val="20"/>
-          <w:szCs w:val="20"/>
-        </w:rPr>
-        <w:t>The encoding of the information such that the crossover operations lead to new solutions in the search space effectively is a major consideration in the design of GAs</w:t>
-      </w:r>
-      <w:r>
-        <w:rPr>
-          <w:rFonts w:ascii="Times New Roman" w:hAnsi="Times New Roman" w:cs="Times New Roman"/>
-          <w:sz w:val="20"/>
-          <w:szCs w:val="20"/>
-        </w:rPr>
-        <w:t>.</w:t>
-      </w:r>
-      <w:r>
-        <w:rPr>
-          <w:rFonts w:ascii="Times New Roman" w:hAnsi="Times New Roman" w:cs="Times New Roman"/>
-          <w:sz w:val="20"/>
-          <w:szCs w:val="20"/>
-        </w:rPr>
-        <w:t xml:space="preserve"> </w:t>
-      </w:r>
-      <w:r>
-        <w:rPr>
-          <w:rFonts w:ascii="Times New Roman" w:hAnsi="Times New Roman" w:cs="Times New Roman"/>
-          <w:sz w:val="20"/>
-          <w:szCs w:val="20"/>
-        </w:rPr>
-        <w:t>Two chromosome representations were considered in the project: a two-string chromosome</w:t>
-      </w:r>
-      <w:r>
-        <w:rPr>
-          <w:rFonts w:ascii="Times New Roman" w:hAnsi="Times New Roman" w:cs="Times New Roman"/>
-          <w:sz w:val="20"/>
-          <w:szCs w:val="20"/>
-        </w:rPr>
-        <w:t xml:space="preserve"> as shown in Fig. []</w:t>
-      </w:r>
-      <w:r>
-        <w:rPr>
-          <w:rFonts w:ascii="Times New Roman" w:hAnsi="Times New Roman" w:cs="Times New Roman"/>
-          <w:sz w:val="20"/>
-          <w:szCs w:val="20"/>
-        </w:rPr>
-        <w:t>, and a single-string chromosome</w:t>
-      </w:r>
-      <w:r>
-        <w:rPr>
-          <w:rFonts w:ascii="Times New Roman" w:hAnsi="Times New Roman" w:cs="Times New Roman"/>
-          <w:sz w:val="20"/>
-          <w:szCs w:val="20"/>
-        </w:rPr>
-        <w:t xml:space="preserve"> as shown in Fig. []</w:t>
-      </w:r>
-      <w:r>
-        <w:rPr>
-          <w:rFonts w:ascii="Times New Roman" w:hAnsi="Times New Roman" w:cs="Times New Roman"/>
-          <w:sz w:val="20"/>
-          <w:szCs w:val="20"/>
-        </w:rPr>
-        <w:t>. The former had a real-number string consisting of a permutation of the city IDs, and another string denoting which salesman is assigned to the city. The two strings encoded the information about the tours jointly</w:t>
-      </w:r>
-      <w:r>
-        <w:rPr>
-          <w:rFonts w:ascii="Times New Roman" w:hAnsi="Times New Roman" w:cs="Times New Roman"/>
-          <w:sz w:val="20"/>
-          <w:szCs w:val="20"/>
-        </w:rPr>
-        <w:t>, with each city ID and its counterpart salesman ID in the second string forming a single gene</w:t>
-      </w:r>
-      <w:r>
-        <w:rPr>
-          <w:rFonts w:ascii="Times New Roman" w:hAnsi="Times New Roman" w:cs="Times New Roman"/>
-          <w:sz w:val="20"/>
-          <w:szCs w:val="20"/>
-        </w:rPr>
-        <w:t xml:space="preserve">. The second method involved appending a shorter string containing breakpoints to a permutation string (of the city IDs). The breakpoints demarcated each salesman’s individual tours. </w:t>
-      </w:r>
-    </w:p>
-    <w:p>
-      <w:pPr>
-        <w:spacing w:after="100" w:line="228" w:lineRule="auto"/>
-        <w:ind w:firstLine="288"/>
-        <w:jc w:val="both"/>
-        <w:rPr>
-          <w:rFonts w:ascii="Times New Roman" w:hAnsi="Times New Roman" w:cs="Times New Roman"/>
-          <w:sz w:val="20"/>
-          <w:szCs w:val="20"/>
-        </w:rPr>
-      </w:pPr>
-      <w:r>
-        <w:rPr>
-          <w:rFonts w:ascii="Times New Roman" w:hAnsi="Times New Roman" w:cs="Times New Roman"/>
-          <w:sz w:val="20"/>
-          <w:szCs w:val="20"/>
-        </w:rPr>
-        <w:t xml:space="preserve">While the two-string method worked for all cases, it had the distinct disadvantage of creating a perpetual link between each city and a salesman, which was carried over during the crossover operations, limiting the effectiveness of finding new solutions in </w:t>
-      </w:r>
-      <w:r>
-        <w:rPr>
-          <w:rFonts w:ascii="Times New Roman" w:hAnsi="Times New Roman" w:cs="Times New Roman"/>
-          <w:sz w:val="20"/>
-          <w:szCs w:val="20"/>
-        </w:rPr>
-        <w:t xml:space="preserve">the search space. </w:t>
-      </w:r>
-      <w:r>
-        <w:rPr>
-          <w:rFonts w:ascii="Times New Roman" w:hAnsi="Times New Roman" w:cs="Times New Roman"/>
-          <w:sz w:val="20"/>
-          <w:szCs w:val="20"/>
-        </w:rPr>
-        <w:t>The second was far better at the task, and performed better for all cases, with the optimal pareto fronts obtained always dominating the ones obtained using the first method. Hence, the single-string with breakpoints representation was adopted for the rest of the project.</w:t>
-      </w:r>
-    </w:p>
-    <w:p>
-      <w:pPr>
-        <w:spacing w:after="100" w:line="228" w:lineRule="auto"/>
-        <w:jc w:val="both"/>
-        <w:rPr>
-          <w:rFonts w:ascii="Times New Roman" w:hAnsi="Times New Roman" w:cs="Times New Roman"/>
-          <w:i/>
-          <w:iCs/>
-          <w:sz w:val="20"/>
-          <w:szCs w:val="20"/>
-        </w:rPr>
-      </w:pPr>
-      <w:r>
-        <w:rPr>
-          <w:rFonts w:ascii="Times New Roman" w:hAnsi="Times New Roman" w:cs="Times New Roman"/>
-          <w:i/>
-          <w:iCs/>
-          <w:sz w:val="20"/>
-          <w:szCs w:val="20"/>
-        </w:rPr>
-        <w:t xml:space="preserve">4.1.2. </w:t>
-      </w:r>
-      <w:r>
-        <w:rPr>
-          <w:rFonts w:ascii="Times New Roman" w:hAnsi="Times New Roman" w:cs="Times New Roman"/>
-          <w:i/>
-          <w:iCs/>
-          <w:sz w:val="20"/>
-          <w:szCs w:val="20"/>
-        </w:rPr>
-        <w:t>Crossover Operators</w:t>
-      </w:r>
-    </w:p>
-    <w:p>
-      <w:pPr>
-        <w:spacing w:after="100" w:line="228" w:lineRule="auto"/>
-        <w:ind w:firstLine="288"/>
-        <w:jc w:val="both"/>
-        <w:rPr>
-          <w:rFonts w:ascii="Times New Roman" w:hAnsi="Times New Roman" w:cs="Times New Roman"/>
-          <w:sz w:val="20"/>
-          <w:szCs w:val="20"/>
-        </w:rPr>
-      </w:pPr>
-      <w:r>
-        <w:rPr>
-          <w:rFonts w:ascii="Times New Roman" w:hAnsi="Times New Roman" w:cs="Times New Roman"/>
-          <w:sz w:val="20"/>
-          <w:szCs w:val="20"/>
-        </w:rPr>
-        <w:t>As mentioned in previous sections, the crossover operators considered in the project are Partially Mapped Crossover</w:t>
-      </w:r>
-      <w:r>
-        <w:rPr>
-          <w:rFonts w:ascii="Times New Roman" w:hAnsi="Times New Roman" w:cs="Times New Roman"/>
-          <w:sz w:val="20"/>
-          <w:szCs w:val="20"/>
-        </w:rPr>
-        <w:t xml:space="preserve"> (PMX)</w:t>
-      </w:r>
-      <w:r>
-        <w:rPr>
-          <w:rFonts w:ascii="Times New Roman" w:hAnsi="Times New Roman" w:cs="Times New Roman"/>
-          <w:sz w:val="20"/>
-          <w:szCs w:val="20"/>
-        </w:rPr>
-        <w:t>, Cyclic Crossover</w:t>
-      </w:r>
-      <w:r>
-        <w:rPr>
-          <w:rFonts w:ascii="Times New Roman" w:hAnsi="Times New Roman" w:cs="Times New Roman"/>
-          <w:sz w:val="20"/>
-          <w:szCs w:val="20"/>
-        </w:rPr>
-        <w:t xml:space="preserve"> (CX)</w:t>
-      </w:r>
-      <w:r>
-        <w:rPr>
-          <w:rFonts w:ascii="Times New Roman" w:hAnsi="Times New Roman" w:cs="Times New Roman"/>
-          <w:sz w:val="20"/>
-          <w:szCs w:val="20"/>
-        </w:rPr>
-        <w:t xml:space="preserve">, Order Crossover </w:t>
-      </w:r>
-      <w:r>
-        <w:rPr>
-          <w:rFonts w:ascii="Times New Roman" w:hAnsi="Times New Roman" w:cs="Times New Roman"/>
-          <w:sz w:val="20"/>
-          <w:szCs w:val="20"/>
-        </w:rPr>
-        <w:t xml:space="preserve">(OX) </w:t>
-      </w:r>
-      <w:r>
-        <w:rPr>
-          <w:rFonts w:ascii="Times New Roman" w:hAnsi="Times New Roman" w:cs="Times New Roman"/>
-          <w:sz w:val="20"/>
-          <w:szCs w:val="20"/>
-        </w:rPr>
-        <w:t>and Hierarchical Crossover</w:t>
-      </w:r>
-      <w:r>
-        <w:rPr>
-          <w:rFonts w:ascii="Times New Roman" w:hAnsi="Times New Roman" w:cs="Times New Roman"/>
-          <w:sz w:val="20"/>
-          <w:szCs w:val="20"/>
-        </w:rPr>
-        <w:t xml:space="preserve"> (HX)</w:t>
-      </w:r>
-      <w:r>
-        <w:rPr>
-          <w:rFonts w:ascii="Times New Roman" w:hAnsi="Times New Roman" w:cs="Times New Roman"/>
-          <w:sz w:val="20"/>
-          <w:szCs w:val="20"/>
-        </w:rPr>
-        <w:t>.</w:t>
-      </w:r>
-      <w:r>
-        <w:rPr>
-          <w:rFonts w:ascii="Times New Roman" w:hAnsi="Times New Roman" w:cs="Times New Roman"/>
-          <w:sz w:val="20"/>
-          <w:szCs w:val="20"/>
-        </w:rPr>
-        <w:t xml:space="preserve"> </w:t>
-      </w:r>
-    </w:p>
-    <w:p>
-      <w:pPr>
-        <w:spacing w:after="100" w:line="228" w:lineRule="auto"/>
-        <w:ind w:firstLine="288"/>
-        <w:jc w:val="both"/>
-        <w:rPr>
-          <w:rFonts w:ascii="Times New Roman" w:hAnsi="Times New Roman" w:cs="Times New Roman"/>
-          <w:sz w:val="20"/>
-          <w:szCs w:val="20"/>
-        </w:rPr>
-      </w:pPr>
-      <w:r>
-        <w:rPr>
-          <w:rFonts w:ascii="Times New Roman" w:hAnsi="Times New Roman" w:cs="Times New Roman"/>
-          <w:sz w:val="20"/>
-          <w:szCs w:val="20"/>
-        </w:rPr>
-        <w:t>The PMX algorithm involves selecting two random breakpoints</w:t>
-      </w:r>
-      <w:r>
-        <w:rPr>
-          <w:rFonts w:ascii="Times New Roman" w:hAnsi="Times New Roman" w:cs="Times New Roman"/>
-          <w:sz w:val="20"/>
-          <w:szCs w:val="20"/>
-        </w:rPr>
-        <w:t xml:space="preserve"> on a parent chromosome, and exchanging the respective sections contained within the breakpoints between each of the two parents. After the exchange, the resultant offspring are minimally adjusted such that each city appears once in the string, as is required for permutation-based operators. </w:t>
-      </w:r>
-      <w:r>
-        <w:rPr>
-          <w:rFonts w:ascii="Times New Roman" w:hAnsi="Times New Roman" w:cs="Times New Roman"/>
-          <w:sz w:val="20"/>
-          <w:szCs w:val="20"/>
-        </w:rPr>
-        <w:t>A distinct disadvantage of the operator is that sometimes the children turn out to be exactly the same as the parents, which decreases the effectiveness of the algorithm. In addition, this operation leads to breaking up of at least two, but usually more linkages (arrangement of cities).</w:t>
-      </w:r>
-    </w:p>
-    <w:p>
-      <w:pPr>
-        <w:spacing w:after="100" w:line="228" w:lineRule="auto"/>
-        <w:ind w:firstLine="288"/>
-        <w:jc w:val="both"/>
-        <w:rPr>
-          <w:rFonts w:ascii="Times New Roman" w:hAnsi="Times New Roman" w:cs="Times New Roman"/>
-          <w:sz w:val="20"/>
-          <w:szCs w:val="20"/>
-        </w:rPr>
-      </w:pPr>
-      <w:r>
-        <w:rPr>
-          <w:rFonts w:ascii="Times New Roman" w:hAnsi="Times New Roman" w:cs="Times New Roman"/>
-          <w:sz w:val="20"/>
-          <w:szCs w:val="20"/>
-        </w:rPr>
-        <w:t>The CX operator is based on the principle of finding subsets of cities that are present in both parents</w:t>
-      </w:r>
-      <w:r>
-        <w:rPr>
-          <w:rFonts w:ascii="Times New Roman" w:hAnsi="Times New Roman" w:cs="Times New Roman"/>
-          <w:sz w:val="20"/>
-          <w:szCs w:val="20"/>
-        </w:rPr>
-        <w:t xml:space="preserve"> by cycling through</w:t>
-      </w:r>
-      <w:r>
-        <w:rPr>
-          <w:rFonts w:ascii="Times New Roman" w:hAnsi="Times New Roman" w:cs="Times New Roman"/>
-          <w:sz w:val="20"/>
-          <w:szCs w:val="20"/>
-        </w:rPr>
-        <w:t xml:space="preserve"> the parents</w:t>
-      </w:r>
-      <w:r>
-        <w:rPr>
-          <w:rFonts w:ascii="Times New Roman" w:hAnsi="Times New Roman" w:cs="Times New Roman"/>
-          <w:sz w:val="20"/>
-          <w:szCs w:val="20"/>
-        </w:rPr>
-        <w:t xml:space="preserve">. </w:t>
-      </w:r>
-      <w:r>
-        <w:rPr>
-          <w:rFonts w:ascii="Times New Roman" w:hAnsi="Times New Roman" w:cs="Times New Roman"/>
-          <w:sz w:val="20"/>
-          <w:szCs w:val="20"/>
-        </w:rPr>
-        <w:t xml:space="preserve">In </w:t>
-      </w:r>
-      <w:r>
-        <w:rPr>
-          <w:rFonts w:ascii="Times New Roman" w:hAnsi="Times New Roman" w:cs="Times New Roman"/>
-          <w:sz w:val="20"/>
-          <w:szCs w:val="20"/>
-        </w:rPr>
-        <w:t>the method</w:t>
-      </w:r>
-      <w:r>
-        <w:rPr>
-          <w:rFonts w:ascii="Times New Roman" w:hAnsi="Times New Roman" w:cs="Times New Roman"/>
-          <w:sz w:val="20"/>
-          <w:szCs w:val="20"/>
-        </w:rPr>
-        <w:t xml:space="preserve">, </w:t>
-      </w:r>
-      <w:r>
-        <w:rPr>
-          <w:rFonts w:ascii="Times New Roman" w:hAnsi="Times New Roman" w:cs="Times New Roman"/>
-          <w:sz w:val="20"/>
-          <w:szCs w:val="20"/>
-        </w:rPr>
-        <w:t xml:space="preserve">first a starting point (here, the first gene) </w:t>
-      </w:r>
-      <w:r>
-        <w:rPr>
-          <w:rFonts w:ascii="Times New Roman" w:hAnsi="Times New Roman" w:cs="Times New Roman"/>
-          <w:i/>
-          <w:iCs/>
-          <w:sz w:val="20"/>
-          <w:szCs w:val="20"/>
-        </w:rPr>
-        <w:t xml:space="preserve">a </w:t>
-      </w:r>
-      <w:r>
-        <w:rPr>
-          <w:rFonts w:ascii="Times New Roman" w:hAnsi="Times New Roman" w:cs="Times New Roman"/>
-          <w:sz w:val="20"/>
-          <w:szCs w:val="20"/>
-        </w:rPr>
-        <w:t>is chosen on the first parent</w:t>
-      </w:r>
-      <w:r>
-        <w:rPr>
-          <w:rFonts w:ascii="Times New Roman" w:hAnsi="Times New Roman" w:cs="Times New Roman"/>
-          <w:sz w:val="20"/>
-          <w:szCs w:val="20"/>
-        </w:rPr>
-        <w:t xml:space="preserve"> and pushed into the first child (treating the child as a stack)</w:t>
-      </w:r>
-      <w:r>
-        <w:rPr>
-          <w:rFonts w:ascii="Times New Roman" w:hAnsi="Times New Roman" w:cs="Times New Roman"/>
-          <w:sz w:val="20"/>
-          <w:szCs w:val="20"/>
-        </w:rPr>
-        <w:t xml:space="preserve">. The gene </w:t>
-      </w:r>
-      <w:r>
-        <w:rPr>
-          <w:rFonts w:ascii="Times New Roman" w:hAnsi="Times New Roman" w:cs="Times New Roman"/>
-          <w:i/>
-          <w:iCs/>
-          <w:sz w:val="20"/>
-          <w:szCs w:val="20"/>
-        </w:rPr>
-        <w:t>b</w:t>
-      </w:r>
-      <w:r>
-        <w:rPr>
-          <w:rFonts w:ascii="Times New Roman" w:hAnsi="Times New Roman" w:cs="Times New Roman"/>
-          <w:sz w:val="20"/>
-          <w:szCs w:val="20"/>
-        </w:rPr>
-        <w:t xml:space="preserve"> in the corresponding position on the second parent</w:t>
-      </w:r>
-      <w:r>
-        <w:rPr>
-          <w:rFonts w:ascii="Times New Roman" w:hAnsi="Times New Roman" w:cs="Times New Roman"/>
-          <w:sz w:val="20"/>
-          <w:szCs w:val="20"/>
-        </w:rPr>
-        <w:t xml:space="preserve"> is located on the first parent. Now, the gene in the corresponding position on the second parent in pushed into the first child. The process is repeated until a cycle is complete, i.e., the gene found on the second parent is the same as </w:t>
-      </w:r>
-      <w:r>
-        <w:rPr>
-          <w:rFonts w:ascii="Times New Roman" w:hAnsi="Times New Roman" w:cs="Times New Roman"/>
-          <w:i/>
-          <w:iCs/>
-          <w:sz w:val="20"/>
-          <w:szCs w:val="20"/>
-        </w:rPr>
-        <w:t>a</w:t>
-      </w:r>
-      <w:r>
-        <w:rPr>
-          <w:rFonts w:ascii="Times New Roman" w:hAnsi="Times New Roman" w:cs="Times New Roman"/>
-          <w:sz w:val="20"/>
-          <w:szCs w:val="20"/>
-        </w:rPr>
-        <w:t xml:space="preserve">. The rest of the genes in the first child are filled with the genes of the first parent which are not already present in the child. The second child is formed </w:t>
-      </w:r>
-      <w:r>
-        <w:rPr>
-          <w:rFonts w:ascii="Times New Roman" w:hAnsi="Times New Roman" w:cs="Times New Roman"/>
-          <w:sz w:val="20"/>
-          <w:szCs w:val="20"/>
-        </w:rPr>
-        <w:t>similarly but starting from the second parent. Like PMX, this crossover operator also results in some of the children being copies of the parents.</w:t>
-      </w:r>
-    </w:p>
-    <w:p>
-      <w:pPr>
-        <w:spacing w:after="100" w:line="228" w:lineRule="auto"/>
-        <w:ind w:firstLine="288"/>
-        <w:jc w:val="both"/>
-        <w:rPr>
-          <w:rFonts w:ascii="Times New Roman" w:hAnsi="Times New Roman" w:cs="Times New Roman"/>
-          <w:sz w:val="20"/>
-          <w:szCs w:val="20"/>
-        </w:rPr>
-      </w:pPr>
-      <w:r>
-        <w:rPr>
-          <w:rFonts w:ascii="Times New Roman" w:hAnsi="Times New Roman" w:cs="Times New Roman"/>
-          <w:sz w:val="20"/>
-          <w:szCs w:val="20"/>
-        </w:rPr>
-        <w:t>The OX algorithm</w:t>
-      </w:r>
-      <w:r>
-        <w:rPr>
-          <w:rFonts w:ascii="Times New Roman" w:hAnsi="Times New Roman" w:cs="Times New Roman"/>
-          <w:sz w:val="20"/>
-          <w:szCs w:val="20"/>
-        </w:rPr>
-        <w:t xml:space="preserve">, like PMX, first </w:t>
-      </w:r>
-      <w:r>
-        <w:rPr>
-          <w:rFonts w:ascii="Times New Roman" w:hAnsi="Times New Roman" w:cs="Times New Roman"/>
-          <w:sz w:val="20"/>
-          <w:szCs w:val="20"/>
-        </w:rPr>
-        <w:t>involves choosing two random cut-points on the first parent, with the portion in between to be copied onto the first child (in the same positions). Then, the remaining positions are filled by the genes in the second parent that are not yet present in the first child, by iterating from the second cut-point to the end and back from the starting to the first cut-point. The process is similarly repeated for the second child, starting from the second parent with the same cut-points.</w:t>
-      </w:r>
-    </w:p>
-    <w:p>
-      <w:pPr>
-        <w:spacing w:after="100" w:line="228" w:lineRule="auto"/>
-        <w:ind w:firstLine="288"/>
-        <w:jc w:val="both"/>
-        <w:rPr>
-          <w:rFonts w:ascii="Times New Roman" w:hAnsi="Times New Roman" w:cs="Times New Roman"/>
-          <w:sz w:val="20"/>
-          <w:szCs w:val="20"/>
-        </w:rPr>
-      </w:pPr>
-      <w:r>
-        <w:rPr>
-          <w:rFonts w:ascii="Times New Roman" w:hAnsi="Times New Roman" w:cs="Times New Roman"/>
-          <w:sz w:val="20"/>
-          <w:szCs w:val="20"/>
-        </w:rPr>
-        <w:t xml:space="preserve">The </w:t>
-      </w:r>
-      <w:r>
-        <w:rPr>
-          <w:rFonts w:ascii="Times New Roman" w:hAnsi="Times New Roman" w:cs="Times New Roman"/>
-          <w:sz w:val="20"/>
-          <w:szCs w:val="20"/>
-        </w:rPr>
-        <w:t>HX</w:t>
-      </w:r>
-      <w:r>
-        <w:rPr>
-          <w:rFonts w:ascii="Times New Roman" w:hAnsi="Times New Roman" w:cs="Times New Roman"/>
-          <w:sz w:val="20"/>
-          <w:szCs w:val="20"/>
-        </w:rPr>
-        <w:t xml:space="preserve"> method was adopted from [], where the authors called it </w:t>
-      </w:r>
-      <w:r>
-        <w:rPr>
-          <w:rFonts w:ascii="Times New Roman" w:hAnsi="Times New Roman" w:cs="Times New Roman"/>
-          <w:sz w:val="20"/>
-          <w:szCs w:val="20"/>
-        </w:rPr>
-        <w:t xml:space="preserve">the ‘combined </w:t>
-      </w:r>
-      <w:r>
-        <w:rPr>
-          <w:rFonts w:ascii="Times New Roman" w:hAnsi="Times New Roman" w:cs="Times New Roman"/>
-          <w:sz w:val="20"/>
-          <w:szCs w:val="20"/>
-        </w:rPr>
-        <w:t>HGA</w:t>
-      </w:r>
-      <w:r>
-        <w:rPr>
-          <w:rFonts w:ascii="Times New Roman" w:hAnsi="Times New Roman" w:cs="Times New Roman"/>
-          <w:sz w:val="20"/>
-          <w:szCs w:val="20"/>
-        </w:rPr>
-        <w:t>’</w:t>
-      </w:r>
-      <w:r>
-        <w:rPr>
-          <w:rFonts w:ascii="Times New Roman" w:hAnsi="Times New Roman" w:cs="Times New Roman"/>
-          <w:sz w:val="20"/>
-          <w:szCs w:val="20"/>
-        </w:rPr>
-        <w:t xml:space="preserve"> crossover. The general concept</w:t>
-      </w:r>
-      <w:r>
-        <w:rPr>
-          <w:rFonts w:ascii="Times New Roman" w:hAnsi="Times New Roman" w:cs="Times New Roman"/>
-          <w:sz w:val="20"/>
-          <w:szCs w:val="20"/>
-        </w:rPr>
-        <w:t>, shown in Fig. [],</w:t>
-      </w:r>
-      <w:r>
-        <w:rPr>
-          <w:rFonts w:ascii="Times New Roman" w:hAnsi="Times New Roman" w:cs="Times New Roman"/>
-          <w:sz w:val="20"/>
-          <w:szCs w:val="20"/>
-        </w:rPr>
-        <w:t xml:space="preserve"> is to first choose a city </w:t>
-      </w:r>
-      <w:r>
-        <w:rPr>
-          <w:rFonts w:ascii="Times New Roman" w:hAnsi="Times New Roman" w:cs="Times New Roman"/>
-          <w:i/>
-          <w:iCs/>
-          <w:sz w:val="20"/>
-          <w:szCs w:val="20"/>
-        </w:rPr>
-        <w:t>k</w:t>
-      </w:r>
-      <w:r>
-        <w:rPr>
-          <w:rFonts w:ascii="Times New Roman" w:hAnsi="Times New Roman" w:cs="Times New Roman"/>
-          <w:sz w:val="20"/>
-          <w:szCs w:val="20"/>
-        </w:rPr>
-        <w:t xml:space="preserve"> and add it to an empty list </w:t>
-      </w:r>
-      <w:r>
-        <w:rPr>
-          <w:rFonts w:ascii="Times New Roman" w:hAnsi="Times New Roman" w:cs="Times New Roman"/>
-          <w:i/>
-          <w:iCs/>
-          <w:sz w:val="20"/>
-          <w:szCs w:val="20"/>
-        </w:rPr>
-        <w:t>A</w:t>
-      </w:r>
-      <w:r>
-        <w:rPr>
-          <w:rFonts w:ascii="Times New Roman" w:hAnsi="Times New Roman" w:cs="Times New Roman"/>
-          <w:sz w:val="20"/>
-          <w:szCs w:val="20"/>
-        </w:rPr>
-        <w:t>.</w:t>
-      </w:r>
-      <w:r>
-        <w:rPr>
-          <w:rFonts w:ascii="Times New Roman" w:hAnsi="Times New Roman" w:cs="Times New Roman"/>
-          <w:sz w:val="20"/>
-          <w:szCs w:val="20"/>
-        </w:rPr>
-        <w:t xml:space="preserve"> The city adjacent to </w:t>
-      </w:r>
-      <w:r>
-        <w:rPr>
-          <w:rFonts w:ascii="Times New Roman" w:hAnsi="Times New Roman" w:cs="Times New Roman"/>
-          <w:i/>
-          <w:iCs/>
-          <w:sz w:val="20"/>
-          <w:szCs w:val="20"/>
-        </w:rPr>
-        <w:t>k</w:t>
-      </w:r>
-      <w:r>
-        <w:rPr>
-          <w:rFonts w:ascii="Times New Roman" w:hAnsi="Times New Roman" w:cs="Times New Roman"/>
-          <w:sz w:val="20"/>
-          <w:szCs w:val="20"/>
-        </w:rPr>
-        <w:t xml:space="preserve"> </w:t>
-      </w:r>
-      <w:r>
-        <w:rPr>
-          <w:rFonts w:ascii="Times New Roman" w:hAnsi="Times New Roman" w:cs="Times New Roman"/>
-          <w:sz w:val="20"/>
-          <w:szCs w:val="20"/>
-        </w:rPr>
-        <w:t>(</w:t>
-      </w:r>
-      <w:r>
-        <w:rPr>
-          <w:rFonts w:ascii="Times New Roman" w:hAnsi="Times New Roman" w:cs="Times New Roman"/>
-          <w:sz w:val="20"/>
-          <w:szCs w:val="20"/>
-        </w:rPr>
-        <w:t xml:space="preserve">to </w:t>
-      </w:r>
-      <w:r>
-        <w:rPr>
-          <w:rFonts w:ascii="Times New Roman" w:hAnsi="Times New Roman" w:cs="Times New Roman"/>
-          <w:sz w:val="20"/>
-          <w:szCs w:val="20"/>
-        </w:rPr>
-        <w:t xml:space="preserve">the right of, unless </w:t>
-      </w:r>
-      <w:r>
-        <w:rPr>
-          <w:rFonts w:ascii="Times New Roman" w:hAnsi="Times New Roman" w:cs="Times New Roman"/>
-          <w:i/>
-          <w:iCs/>
-          <w:sz w:val="20"/>
-          <w:szCs w:val="20"/>
-        </w:rPr>
-        <w:t>k</w:t>
-      </w:r>
-      <w:r>
-        <w:rPr>
-          <w:rFonts w:ascii="Times New Roman" w:hAnsi="Times New Roman" w:cs="Times New Roman"/>
-          <w:sz w:val="20"/>
-          <w:szCs w:val="20"/>
-        </w:rPr>
-        <w:t xml:space="preserve"> is at the last position, in which case it is</w:t>
-      </w:r>
-      <w:r>
-        <w:rPr>
-          <w:rFonts w:ascii="Times New Roman" w:hAnsi="Times New Roman" w:cs="Times New Roman"/>
-          <w:sz w:val="20"/>
-          <w:szCs w:val="20"/>
-        </w:rPr>
-        <w:t xml:space="preserve"> to</w:t>
-      </w:r>
-      <w:r>
-        <w:rPr>
-          <w:rFonts w:ascii="Times New Roman" w:hAnsi="Times New Roman" w:cs="Times New Roman"/>
-          <w:sz w:val="20"/>
-          <w:szCs w:val="20"/>
-        </w:rPr>
-        <w:t xml:space="preserve"> the left of) in the two parents</w:t>
-      </w:r>
-      <w:r>
-        <w:rPr>
-          <w:rFonts w:ascii="Times New Roman" w:hAnsi="Times New Roman" w:cs="Times New Roman"/>
-          <w:sz w:val="20"/>
-          <w:szCs w:val="20"/>
-        </w:rPr>
-        <w:t xml:space="preserve"> </w:t>
-      </w:r>
-      <w:r>
-        <w:rPr>
-          <w:rFonts w:ascii="Times New Roman" w:hAnsi="Times New Roman" w:cs="Times New Roman"/>
-          <w:sz w:val="20"/>
-          <w:szCs w:val="20"/>
-        </w:rPr>
-        <w:t xml:space="preserve">are compared to see which of them is closer to </w:t>
-      </w:r>
-      <w:r>
-        <w:rPr>
-          <w:rFonts w:ascii="Times New Roman" w:hAnsi="Times New Roman" w:cs="Times New Roman"/>
-          <w:i/>
-          <w:iCs/>
-          <w:sz w:val="20"/>
-          <w:szCs w:val="20"/>
-        </w:rPr>
-        <w:t>k</w:t>
-      </w:r>
-      <w:r>
-        <w:rPr>
-          <w:rFonts w:ascii="Times New Roman" w:hAnsi="Times New Roman" w:cs="Times New Roman"/>
-          <w:sz w:val="20"/>
-          <w:szCs w:val="20"/>
-        </w:rPr>
-        <w:t xml:space="preserve"> (as in Euclidean distance). </w:t>
-      </w:r>
-      <w:r>
-        <w:rPr>
-          <w:rFonts w:ascii="Times New Roman" w:hAnsi="Times New Roman" w:cs="Times New Roman"/>
-          <w:i/>
-          <w:iCs/>
-          <w:sz w:val="20"/>
-          <w:szCs w:val="20"/>
-        </w:rPr>
-        <w:t>k</w:t>
-      </w:r>
-      <w:r>
-        <w:rPr>
-          <w:rFonts w:ascii="Times New Roman" w:hAnsi="Times New Roman" w:cs="Times New Roman"/>
-          <w:sz w:val="20"/>
-          <w:szCs w:val="20"/>
-        </w:rPr>
-        <w:t xml:space="preserve"> is then deleted from each parent and the closer city is chosen as the next </w:t>
-      </w:r>
-      <w:r>
-        <w:rPr>
-          <w:rFonts w:ascii="Times New Roman" w:hAnsi="Times New Roman" w:cs="Times New Roman"/>
-          <w:i/>
-          <w:iCs/>
-          <w:sz w:val="20"/>
-          <w:szCs w:val="20"/>
-        </w:rPr>
-        <w:t>k</w:t>
-      </w:r>
-      <w:r>
-        <w:rPr>
-          <w:rFonts w:ascii="Times New Roman" w:hAnsi="Times New Roman" w:cs="Times New Roman"/>
-          <w:sz w:val="20"/>
-          <w:szCs w:val="20"/>
-        </w:rPr>
-        <w:t xml:space="preserve">, and </w:t>
-      </w:r>
-      <w:r>
-        <w:rPr>
-          <w:rFonts w:ascii="Times New Roman" w:hAnsi="Times New Roman" w:cs="Times New Roman"/>
-          <w:sz w:val="20"/>
-          <w:szCs w:val="20"/>
-        </w:rPr>
-        <w:t>appended</w:t>
-      </w:r>
-      <w:r>
-        <w:rPr>
-          <w:rFonts w:ascii="Times New Roman" w:hAnsi="Times New Roman" w:cs="Times New Roman"/>
-          <w:sz w:val="20"/>
-          <w:szCs w:val="20"/>
-        </w:rPr>
-        <w:t xml:space="preserve"> </w:t>
-      </w:r>
-      <w:r>
-        <w:rPr>
-          <w:rFonts w:ascii="Times New Roman" w:hAnsi="Times New Roman" w:cs="Times New Roman"/>
-          <w:sz w:val="20"/>
-          <w:szCs w:val="20"/>
-        </w:rPr>
-        <w:t xml:space="preserve">to </w:t>
-      </w:r>
-      <w:r>
-        <w:rPr>
-          <w:rFonts w:ascii="Times New Roman" w:hAnsi="Times New Roman" w:cs="Times New Roman"/>
-          <w:i/>
-          <w:iCs/>
-          <w:sz w:val="20"/>
-          <w:szCs w:val="20"/>
-        </w:rPr>
-        <w:t>A</w:t>
-      </w:r>
-      <w:r>
-        <w:rPr>
-          <w:rFonts w:ascii="Times New Roman" w:hAnsi="Times New Roman" w:cs="Times New Roman"/>
-          <w:sz w:val="20"/>
-          <w:szCs w:val="20"/>
-        </w:rPr>
-        <w:t xml:space="preserve">. The above steps are repeated until the parents are empty, </w:t>
-      </w:r>
-      <w:r>
-        <w:rPr>
-          <w:rFonts w:ascii="Times New Roman" w:hAnsi="Times New Roman" w:cs="Times New Roman"/>
-          <w:sz w:val="20"/>
-          <w:szCs w:val="20"/>
-        </w:rPr>
-        <w:t>with</w:t>
-      </w:r>
-      <w:r>
-        <w:rPr>
-          <w:rFonts w:ascii="Times New Roman" w:hAnsi="Times New Roman" w:cs="Times New Roman"/>
-          <w:sz w:val="20"/>
-          <w:szCs w:val="20"/>
-        </w:rPr>
-        <w:t xml:space="preserve"> the list </w:t>
-      </w:r>
-      <w:r>
-        <w:rPr>
-          <w:rFonts w:ascii="Times New Roman" w:hAnsi="Times New Roman" w:cs="Times New Roman"/>
-          <w:i/>
-          <w:iCs/>
-          <w:sz w:val="20"/>
-          <w:szCs w:val="20"/>
-        </w:rPr>
-        <w:t xml:space="preserve">A </w:t>
-      </w:r>
-      <w:r>
-        <w:rPr>
-          <w:rFonts w:ascii="Times New Roman" w:hAnsi="Times New Roman" w:cs="Times New Roman"/>
-          <w:sz w:val="20"/>
-          <w:szCs w:val="20"/>
-        </w:rPr>
-        <w:t>contain</w:t>
-      </w:r>
-      <w:r>
-        <w:rPr>
-          <w:rFonts w:ascii="Times New Roman" w:hAnsi="Times New Roman" w:cs="Times New Roman"/>
-          <w:sz w:val="20"/>
-          <w:szCs w:val="20"/>
-        </w:rPr>
-        <w:t>ing</w:t>
-      </w:r>
-      <w:r>
-        <w:rPr>
-          <w:rFonts w:ascii="Times New Roman" w:hAnsi="Times New Roman" w:cs="Times New Roman"/>
-          <w:sz w:val="20"/>
-          <w:szCs w:val="20"/>
-        </w:rPr>
-        <w:t xml:space="preserve"> the permutation part of the first child. One of the breakpoint part</w:t>
-      </w:r>
-      <w:r>
-        <w:rPr>
-          <w:rFonts w:ascii="Times New Roman" w:hAnsi="Times New Roman" w:cs="Times New Roman"/>
-          <w:sz w:val="20"/>
-          <w:szCs w:val="20"/>
-        </w:rPr>
-        <w:t>s</w:t>
-      </w:r>
-      <w:r>
-        <w:rPr>
-          <w:rFonts w:ascii="Times New Roman" w:hAnsi="Times New Roman" w:cs="Times New Roman"/>
-          <w:sz w:val="20"/>
-          <w:szCs w:val="20"/>
-        </w:rPr>
-        <w:t xml:space="preserve"> of the two parents is copied to the child, thus fully forming the first child. For the second child, the permutation parts of the parents are decoded, adding 0 at the beginning of each individual sub-tour as shown in Fig. []</w:t>
-      </w:r>
-      <w:r>
-        <w:rPr>
-          <w:rFonts w:ascii="Times New Roman" w:hAnsi="Times New Roman" w:cs="Times New Roman"/>
-          <w:sz w:val="20"/>
-          <w:szCs w:val="20"/>
-        </w:rPr>
-        <w:t xml:space="preserve">. The steps of forming the first child are followed to get the list </w:t>
-      </w:r>
-      <w:r>
-        <w:rPr>
-          <w:rFonts w:ascii="Times New Roman" w:hAnsi="Times New Roman" w:cs="Times New Roman"/>
-          <w:i/>
-          <w:iCs/>
-          <w:sz w:val="20"/>
-          <w:szCs w:val="20"/>
-        </w:rPr>
-        <w:t>A</w:t>
-      </w:r>
-      <w:r>
-        <w:rPr>
-          <w:rFonts w:ascii="Times New Roman" w:hAnsi="Times New Roman" w:cs="Times New Roman"/>
-          <w:sz w:val="20"/>
-          <w:szCs w:val="20"/>
-        </w:rPr>
-        <w:t xml:space="preserve">, from which any zeroes are </w:t>
-      </w:r>
-      <w:r>
-        <w:rPr>
-          <w:rFonts w:ascii="Times New Roman" w:hAnsi="Times New Roman" w:cs="Times New Roman"/>
-          <w:sz w:val="20"/>
-          <w:szCs w:val="20"/>
-        </w:rPr>
-        <w:lastRenderedPageBreak/>
-        <w:t>removed. To the resultant permutation of cities, randomized breakpoints (</w:t>
-      </w:r>
-      <w:r>
-        <w:rPr>
-          <w:rFonts w:ascii="Times New Roman" w:hAnsi="Times New Roman" w:cs="Times New Roman"/>
-          <w:i/>
-          <w:iCs/>
-          <w:sz w:val="20"/>
-          <w:szCs w:val="20"/>
-        </w:rPr>
-        <w:t>m-1</w:t>
-      </w:r>
-      <w:r>
-        <w:rPr>
-          <w:rFonts w:ascii="Times New Roman" w:hAnsi="Times New Roman" w:cs="Times New Roman"/>
-          <w:sz w:val="20"/>
-          <w:szCs w:val="20"/>
-        </w:rPr>
-        <w:t xml:space="preserve">) are added to form the second child. </w:t>
-      </w:r>
-    </w:p>
-    <w:p>
-      <w:pPr>
-        <w:spacing w:after="100" w:line="228" w:lineRule="auto"/>
-        <w:jc w:val="both"/>
-        <w:rPr>
-          <w:rFonts w:ascii="Times New Roman" w:hAnsi="Times New Roman" w:cs="Times New Roman"/>
-          <w:i/>
-          <w:iCs/>
-          <w:sz w:val="20"/>
-          <w:szCs w:val="20"/>
-        </w:rPr>
-      </w:pPr>
-      <w:r>
-        <w:rPr>
-          <w:rFonts w:ascii="Times New Roman" w:hAnsi="Times New Roman" w:cs="Times New Roman"/>
-          <w:i/>
-          <w:iCs/>
-          <w:sz w:val="20"/>
-          <w:szCs w:val="20"/>
-        </w:rPr>
-        <w:t>4.1.3.</w:t>
-      </w:r>
-      <w:r>
-        <w:rPr>
-          <w:rFonts w:ascii="Times New Roman" w:hAnsi="Times New Roman" w:cs="Times New Roman"/>
-          <w:i/>
-          <w:iCs/>
-          <w:sz w:val="20"/>
-          <w:szCs w:val="20"/>
-        </w:rPr>
-        <w:t xml:space="preserve"> Mutation Operators</w:t>
-      </w:r>
-    </w:p>
-    <w:p>
-      <w:pPr>
-        <w:spacing w:after="100" w:line="228" w:lineRule="auto"/>
-        <w:ind w:firstLine="288"/>
-        <w:jc w:val="both"/>
-        <w:rPr>
-          <w:rFonts w:ascii="Times New Roman" w:eastAsiaTheme="minorEastAsia" w:hAnsi="Times New Roman" w:cs="Times New Roman"/>
-          <w:sz w:val="20"/>
-          <w:szCs w:val="20"/>
-        </w:rPr>
-      </w:pPr>
-      <w:r>
-        <w:rPr>
-          <w:rFonts w:ascii="Times New Roman" w:eastAsiaTheme="minorEastAsia" w:hAnsi="Times New Roman" w:cs="Times New Roman"/>
-          <w:sz w:val="20"/>
-          <w:szCs w:val="20"/>
-        </w:rPr>
-        <w:t>Four mutation operators were considered in the project— Insert mutation, Swap mutation, Invert mutation, and Scramble mutation. All four were used, with each having equal probability of being chosen</w:t>
-      </w:r>
-      <w:r>
-        <w:rPr>
-          <w:rFonts w:ascii="Times New Roman" w:eastAsiaTheme="minorEastAsia" w:hAnsi="Times New Roman" w:cs="Times New Roman"/>
-          <w:sz w:val="20"/>
-          <w:szCs w:val="20"/>
-        </w:rPr>
-        <w:t>.</w:t>
-      </w:r>
-    </w:p>
-    <w:p>
-      <w:pPr>
-        <w:spacing w:after="100" w:line="228" w:lineRule="auto"/>
-        <w:ind w:firstLine="288"/>
-        <w:jc w:val="both"/>
-        <w:rPr>
-          <w:rFonts w:ascii="Times New Roman" w:eastAsiaTheme="minorEastAsia" w:hAnsi="Times New Roman" w:cs="Times New Roman"/>
-          <w:sz w:val="20"/>
-          <w:szCs w:val="20"/>
-        </w:rPr>
-      </w:pPr>
-      <w:r>
-        <w:rPr>
-          <w:rFonts w:ascii="Times New Roman" w:eastAsiaTheme="minorEastAsia" w:hAnsi="Times New Roman" w:cs="Times New Roman"/>
-          <w:sz w:val="20"/>
-          <w:szCs w:val="20"/>
-        </w:rPr>
-        <w:t xml:space="preserve"> </w:t>
-      </w:r>
-      <w:r>
-        <w:rPr>
-          <w:rFonts w:ascii="Times New Roman" w:eastAsiaTheme="minorEastAsia" w:hAnsi="Times New Roman" w:cs="Times New Roman"/>
-          <w:sz w:val="20"/>
-          <w:szCs w:val="20"/>
-        </w:rPr>
-        <w:t>Insert mutation involves selecting a random gene in the chromosome and a location to insert. The selected gene is then removed from its current location and placed at selected location. Swap mutation simply swaps the genes at two random locations in the chromosome. Invert mutation involves selection of a range (</w:t>
-      </w:r>
-      <w:r>
-        <w:rPr>
-          <w:rFonts w:ascii="Times New Roman" w:eastAsiaTheme="minorEastAsia" w:hAnsi="Times New Roman" w:cs="Times New Roman"/>
-          <w:sz w:val="20"/>
-          <w:szCs w:val="20"/>
-        </w:rPr>
-        <w:t>two</w:t>
-      </w:r>
-      <w:r>
-        <w:rPr>
-          <w:rFonts w:ascii="Times New Roman" w:eastAsiaTheme="minorEastAsia" w:hAnsi="Times New Roman" w:cs="Times New Roman"/>
-          <w:sz w:val="20"/>
-          <w:szCs w:val="20"/>
-        </w:rPr>
-        <w:t xml:space="preserve"> breakpoints) of genes and inverting the order of their placement. Lastly, Scramble mutation involves, similar to Inversion, selection of a range and scrambling the genes’ positions</w:t>
-      </w:r>
-      <w:r>
-        <w:rPr>
-          <w:rFonts w:ascii="Times New Roman" w:eastAsiaTheme="minorEastAsia" w:hAnsi="Times New Roman" w:cs="Times New Roman"/>
-          <w:sz w:val="20"/>
-          <w:szCs w:val="20"/>
-        </w:rPr>
-        <w:t>.</w:t>
-      </w:r>
-      <w:r>
-        <w:rPr>
-          <w:rFonts w:ascii="Times New Roman" w:eastAsiaTheme="minorEastAsia" w:hAnsi="Times New Roman" w:cs="Times New Roman"/>
-          <w:sz w:val="20"/>
-          <w:szCs w:val="20"/>
-        </w:rPr>
-        <w:t xml:space="preserve"> </w:t>
-      </w:r>
-      <w:r>
-        <w:rPr>
-          <w:rFonts w:ascii="Times New Roman" w:eastAsiaTheme="minorEastAsia" w:hAnsi="Times New Roman" w:cs="Times New Roman"/>
-          <w:sz w:val="20"/>
-          <w:szCs w:val="20"/>
-        </w:rPr>
-        <w:t>Each of the mutation operators involves breaking apart linkages in the chromosome, which is effective in producing mutations for permutation-based problems, and especially problems like TSP, where the order is doubly important.</w:t>
-      </w:r>
-    </w:p>
-    <w:p>
-      <w:pPr>
-        <w:spacing w:after="100" w:line="228" w:lineRule="auto"/>
-        <w:jc w:val="both"/>
-        <w:rPr>
-          <w:rFonts w:ascii="Times New Roman" w:hAnsi="Times New Roman" w:cs="Times New Roman"/>
-          <w:i/>
-          <w:iCs/>
-          <w:sz w:val="20"/>
-          <w:szCs w:val="20"/>
-        </w:rPr>
-      </w:pPr>
-      <w:r>
-        <w:rPr>
-          <w:rFonts w:ascii="Times New Roman" w:hAnsi="Times New Roman" w:cs="Times New Roman"/>
-          <w:i/>
-          <w:iCs/>
-          <w:sz w:val="20"/>
-          <w:szCs w:val="20"/>
-        </w:rPr>
-        <w:t xml:space="preserve">4.1.4. </w:t>
-      </w:r>
-      <w:r>
-        <w:rPr>
-          <w:rFonts w:ascii="Times New Roman" w:hAnsi="Times New Roman" w:cs="Times New Roman"/>
-          <w:i/>
-          <w:iCs/>
-          <w:sz w:val="20"/>
-          <w:szCs w:val="20"/>
-        </w:rPr>
-        <w:t>Overall Algorithm</w:t>
-      </w:r>
-    </w:p>
-    <w:p>
-      <w:pPr>
-        <w:spacing w:after="100" w:line="228" w:lineRule="auto"/>
-        <w:ind w:firstLine="288"/>
-        <w:jc w:val="both"/>
-        <w:rPr>
-          <w:rFonts w:ascii="Times New Roman" w:hAnsi="Times New Roman" w:cs="Times New Roman"/>
-          <w:sz w:val="20"/>
-          <w:szCs w:val="20"/>
-        </w:rPr>
-      </w:pPr>
-      <w:r>
-        <w:rPr>
-          <w:rFonts w:ascii="Times New Roman" w:hAnsi="Times New Roman" w:cs="Times New Roman"/>
-          <w:sz w:val="20"/>
-          <w:szCs w:val="20"/>
-        </w:rPr>
-        <w:t>The overall algorithm is given in Listing 1 and is mostly self-explanatory</w:t>
-      </w:r>
-      <w:r>
-        <w:rPr>
-          <w:rFonts w:ascii="Times New Roman" w:hAnsi="Times New Roman" w:cs="Times New Roman"/>
-          <w:sz w:val="20"/>
-          <w:szCs w:val="20"/>
-        </w:rPr>
-        <w:t xml:space="preserve">. </w:t>
-      </w:r>
-      <w:r>
-        <w:rPr>
-          <w:rFonts w:ascii="Times New Roman" w:hAnsi="Times New Roman" w:cs="Times New Roman"/>
-          <w:sz w:val="20"/>
-          <w:szCs w:val="20"/>
-        </w:rPr>
-        <w:t>Lines 7 to 11 describe  the initial population creation and the first offspring formation. Lines 12 to 2</w:t>
-      </w:r>
-      <w:r>
-        <w:rPr>
-          <w:rFonts w:ascii="Times New Roman" w:hAnsi="Times New Roman" w:cs="Times New Roman"/>
-          <w:sz w:val="20"/>
-          <w:szCs w:val="20"/>
-        </w:rPr>
-        <w:t>7</w:t>
-      </w:r>
-      <w:r>
-        <w:rPr>
-          <w:rFonts w:ascii="Times New Roman" w:hAnsi="Times New Roman" w:cs="Times New Roman"/>
-          <w:sz w:val="20"/>
-          <w:szCs w:val="20"/>
-        </w:rPr>
-        <w:t xml:space="preserve"> describe the full evolutionary loop which runs for the set number of iterations. Inside the loop, </w:t>
-      </w:r>
-      <w:r>
-        <w:rPr>
-          <w:rFonts w:ascii="Times New Roman" w:hAnsi="Times New Roman" w:cs="Times New Roman"/>
-          <w:sz w:val="20"/>
-          <w:szCs w:val="20"/>
-        </w:rPr>
-        <w:t xml:space="preserve">the combined population of parents and children is sorted (non-dominated sort) and the best added </w:t>
-      </w:r>
-      <w:r>
-        <w:rPr>
-          <w:rFonts w:ascii="Times New Roman" w:hAnsi="Times New Roman" w:cs="Times New Roman"/>
-          <w:sz w:val="20"/>
-          <w:szCs w:val="20"/>
-        </w:rPr>
-        <w:t>to the next generation in lines 15 to 23. The process repeats after that</w:t>
-      </w:r>
-      <w:r>
-        <w:rPr>
-          <w:rFonts w:ascii="Times New Roman" w:hAnsi="Times New Roman" w:cs="Times New Roman"/>
-          <w:sz w:val="20"/>
-          <w:szCs w:val="20"/>
-        </w:rPr>
-        <w:t xml:space="preserve"> until the end of the evolutionary process. The optimal pareto fronts obtained from running the program </w:t>
-      </w:r>
-      <w:r>
-        <w:rPr>
-          <w:rFonts w:ascii="Times New Roman" w:hAnsi="Times New Roman" w:cs="Times New Roman"/>
-          <w:sz w:val="20"/>
-          <w:szCs w:val="20"/>
-        </w:rPr>
-        <w:t>multiple</w:t>
-      </w:r>
-      <w:r>
-        <w:rPr>
-          <w:rFonts w:ascii="Times New Roman" w:hAnsi="Times New Roman" w:cs="Times New Roman"/>
-          <w:sz w:val="20"/>
-          <w:szCs w:val="20"/>
-        </w:rPr>
-        <w:t xml:space="preserve"> times </w:t>
-      </w:r>
-      <w:r>
-        <w:rPr>
-          <w:rFonts w:ascii="Times New Roman" w:hAnsi="Times New Roman" w:cs="Times New Roman"/>
-          <w:sz w:val="20"/>
-          <w:szCs w:val="20"/>
-        </w:rPr>
-        <w:t>can be</w:t>
-      </w:r>
-      <w:r>
-        <w:rPr>
-          <w:rFonts w:ascii="Times New Roman" w:hAnsi="Times New Roman" w:cs="Times New Roman"/>
-          <w:sz w:val="20"/>
-          <w:szCs w:val="20"/>
-        </w:rPr>
-        <w:t xml:space="preserve"> combined, sorted and the best (size of population) of the lot used as the result for that instance.</w:t>
-      </w:r>
-      <w:r>
-        <w:rPr>
-          <w:rFonts w:ascii="Times New Roman" w:hAnsi="Times New Roman" w:cs="Times New Roman"/>
-          <w:sz w:val="20"/>
-          <w:szCs w:val="20"/>
-        </w:rPr>
-        <w:t xml:space="preserve"> This is a sort of parallel </w:t>
-      </w:r>
-      <w:r>
-        <w:rPr>
-          <w:rFonts w:ascii="Times New Roman" w:hAnsi="Times New Roman" w:cs="Times New Roman"/>
-          <w:sz w:val="20"/>
-          <w:szCs w:val="20"/>
-        </w:rPr>
-        <w:t xml:space="preserve">island </w:t>
-      </w:r>
-      <w:r>
-        <w:rPr>
-          <w:rFonts w:ascii="Times New Roman" w:hAnsi="Times New Roman" w:cs="Times New Roman"/>
-          <w:sz w:val="20"/>
-          <w:szCs w:val="20"/>
-        </w:rPr>
-        <w:t xml:space="preserve">GA </w:t>
-      </w:r>
-      <w:r>
-        <w:rPr>
-          <w:rFonts w:ascii="Times New Roman" w:hAnsi="Times New Roman" w:cs="Times New Roman"/>
-          <w:sz w:val="20"/>
-          <w:szCs w:val="20"/>
-        </w:rPr>
-        <w:t xml:space="preserve">[] </w:t>
-      </w:r>
-      <w:r>
-        <w:rPr>
-          <w:rFonts w:ascii="Times New Roman" w:hAnsi="Times New Roman" w:cs="Times New Roman"/>
-          <w:sz w:val="20"/>
-          <w:szCs w:val="20"/>
-        </w:rPr>
-        <w:t>strategy to exploit the non-deterministic behavior of the GA.</w:t>
-      </w:r>
-      <w:r>
-        <w:rPr>
-          <w:rFonts w:ascii="Times New Roman" w:hAnsi="Times New Roman" w:cs="Times New Roman"/>
-          <w:sz w:val="20"/>
-          <w:szCs w:val="20"/>
-        </w:rPr>
-        <w:t xml:space="preserve"> </w:t>
-      </w:r>
-      <w:r>
-        <w:rPr>
-          <w:rFonts w:ascii="Times New Roman" w:hAnsi="Times New Roman" w:cs="Times New Roman"/>
-          <w:sz w:val="20"/>
-          <w:szCs w:val="20"/>
-        </w:rPr>
-        <w:t>Th</w:t>
-      </w:r>
-      <w:r>
-        <w:rPr>
-          <w:rFonts w:ascii="Times New Roman" w:hAnsi="Times New Roman" w:cs="Times New Roman"/>
-          <w:sz w:val="20"/>
-          <w:szCs w:val="20"/>
-        </w:rPr>
-        <w:t>us, although the number of times the program is to run is set to 1 (default), it can be set to any number of times</w:t>
-      </w:r>
-      <w:r>
-        <w:rPr>
-          <w:rFonts w:ascii="Times New Roman" w:hAnsi="Times New Roman" w:cs="Times New Roman"/>
-          <w:sz w:val="20"/>
-          <w:szCs w:val="20"/>
-        </w:rPr>
-        <w:t>.</w:t>
-      </w:r>
-      <w:r>
-        <w:rPr>
-          <w:rFonts w:ascii="Times New Roman" w:hAnsi="Times New Roman" w:cs="Times New Roman"/>
-          <w:sz w:val="20"/>
-          <w:szCs w:val="20"/>
-        </w:rPr>
-        <w:t xml:space="preserve"> The results were obtained by running the program 10 times</w:t>
-      </w:r>
-      <w:r>
-        <w:rPr>
-          <w:rFonts w:ascii="Times New Roman" w:hAnsi="Times New Roman" w:cs="Times New Roman"/>
-          <w:sz w:val="20"/>
-          <w:szCs w:val="20"/>
-        </w:rPr>
-        <w:t xml:space="preserve"> </w:t>
-      </w:r>
-      <w:r>
-        <w:rPr>
-          <w:rFonts w:ascii="Times New Roman" w:hAnsi="Times New Roman" w:cs="Times New Roman"/>
-          <w:sz w:val="20"/>
-          <w:szCs w:val="20"/>
-        </w:rPr>
-        <w:t>for each instance.</w:t>
-      </w:r>
-    </w:p>
-    <w:p>
-      <w:pPr>
-        <w:spacing w:after="100" w:line="228" w:lineRule="auto"/>
-        <w:jc w:val="both"/>
-        <w:rPr>
-          <w:rFonts w:ascii="Times New Roman" w:hAnsi="Times New Roman" w:cs="Times New Roman"/>
-          <w:b/>
-          <w:bCs/>
-          <w:sz w:val="20"/>
-          <w:szCs w:val="20"/>
-        </w:rPr>
-      </w:pPr>
-      <w:r>
-        <w:rPr>
-          <w:rFonts w:ascii="Times New Roman" w:hAnsi="Times New Roman" w:cs="Times New Roman"/>
+      <w:r>
+        <w:rPr>
           <w:noProof/>
           <w:sz w:val="20"/>
           <w:szCs w:val="20"/>
@@ -9538,13 +8025,13 @@
         <mc:AlternateContent>
           <mc:Choice Requires="wps">
             <w:drawing>
-              <wp:anchor distT="0" distB="0" distL="114300" distR="114300" simplePos="0" relativeHeight="251659264" behindDoc="0" locked="0" layoutInCell="1" allowOverlap="1" wp14:anchorId="7524ADDA" wp14:editId="33AE6431">
+              <wp:anchor distT="0" distB="0" distL="114300" distR="114300" simplePos="0" relativeHeight="251660288" behindDoc="0" locked="0" layoutInCell="1" allowOverlap="1" wp14:anchorId="3B6B9CD8" wp14:editId="317BFDB3">
                 <wp:simplePos x="0" y="0"/>
                 <wp:positionH relativeFrom="margin">
-                  <wp:posOffset>-122555</wp:posOffset>
+                  <wp:posOffset>-107950</wp:posOffset>
                 </wp:positionH>
                 <wp:positionV relativeFrom="margin">
-                  <wp:posOffset>4185920</wp:posOffset>
+                  <wp:posOffset>4146550</wp:posOffset>
                 </wp:positionV>
                 <wp:extent cx="3348355" cy="4311650"/>
                 <wp:effectExtent l="0" t="0" r="4445" b="0"/>
@@ -9790,23 +8277,7 @@
                                       <w:sz w:val="18"/>
                                       <w:szCs w:val="18"/>
                                     </w:rPr>
-                                    <w:t>,</w:t>
-                                  </w:r>
-                                  <w:r>
-                                    <w:rPr>
-                                      <w:rFonts w:ascii="Times New Roman" w:hAnsi="Times New Roman" w:cs="Times New Roman"/>
-                                      <w:sz w:val="18"/>
-                                      <w:szCs w:val="18"/>
-                                    </w:rPr>
-                                    <w:t>cx,mut_prob</w:t>
-                                  </w:r>
-                                  <w:r>
-                                    <w:rPr>
-                                      <w:rFonts w:ascii="Times New Roman" w:hAnsi="Times New Roman" w:cs="Times New Roman"/>
-                                      <w:sz w:val="18"/>
-                                      <w:szCs w:val="18"/>
-                                    </w:rPr>
-                                    <w:t>]</w:t>
+                                    <w:t>,cx,mut_prob]</w:t>
                                   </w:r>
                                 </w:p>
                               </w:tc>
@@ -11536,7 +10007,7 @@
           </mc:Choice>
           <mc:Fallback>
             <w:pict>
-              <v:shape w14:anchorId="7524ADDA" id="Text Box 2" o:spid="_x0000_s1027" type="#_x0000_t202" style="position:absolute;left:0;text-align:left;margin-left:-9.65pt;margin-top:329.6pt;width:263.65pt;height:339.5pt;z-index:251659264;visibility:visible;mso-wrap-style:square;mso-width-percent:0;mso-height-percent:0;mso-wrap-distance-left:9pt;mso-wrap-distance-top:0;mso-wrap-distance-right:9pt;mso-wrap-distance-bottom:0;mso-position-horizontal:absolute;mso-position-horizontal-relative:margin;mso-position-vertical:absolute;mso-position-vertical-relative:margin;mso-width-percent:0;mso-height-percent:0;mso-width-relative:margin;mso-height-relative:margin;v-text-anchor:top" o:gfxdata="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" stroked="f">
+              <v:shape w14:anchorId="3B6B9CD8" id="Text Box 2" o:spid="_x0000_s1027" type="#_x0000_t202" style="position:absolute;left:0;text-align:left;margin-left:-8.5pt;margin-top:326.5pt;width:263.65pt;height:339.5pt;z-index:251660288;visibility:visible;mso-wrap-style:square;mso-width-percent:0;mso-height-percent:0;mso-wrap-distance-left:9pt;mso-wrap-distance-top:0;mso-wrap-distance-right:9pt;mso-wrap-distance-bottom:0;mso-position-horizontal:absolute;mso-position-horizontal-relative:margin;mso-position-vertical:absolute;mso-position-vertical-relative:margin;mso-width-percent:0;mso-height-percent:0;mso-width-relative:margin;mso-height-relative:margin;v-text-anchor:top" o:gfxdata="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" stroked="f">
                 <v:textbox>
                   <w:txbxContent>
                     <w:p>
@@ -11750,7 +10221,103 @@
                                 <w:sz w:val="18"/>
                                 <w:szCs w:val="18"/>
                               </w:rPr>
-                              <w:t>,</w:t>
+                              <w:t>,cx,mut_prob]</w:t>
+                            </w:r>
+                          </w:p>
+                        </w:tc>
+                      </w:tr>
+                      <w:tr>
+                        <w:tc>
+                          <w:tcPr>
+                            <w:tcW w:w="164" w:type="dxa"/>
+                            <w:vAlign w:val="center"/>
+                          </w:tcPr>
+                          <w:p>
+                            <w:pPr>
+                              <w:jc w:val="right"/>
+                              <w:rPr>
+                                <w:rFonts w:ascii="Times New Roman" w:hAnsi="Times New Roman" w:cs="Times New Roman"/>
+                                <w:sz w:val="18"/>
+                                <w:szCs w:val="18"/>
+                              </w:rPr>
+                            </w:pPr>
+                            <w:r>
+                              <w:rPr>
+                                <w:rFonts w:ascii="Times New Roman" w:hAnsi="Times New Roman" w:cs="Times New Roman"/>
+                                <w:sz w:val="18"/>
+                                <w:szCs w:val="18"/>
+                              </w:rPr>
+                              <w:t>2:</w:t>
+                            </w:r>
+                          </w:p>
+                        </w:tc>
+                        <w:tc>
+                          <w:tcPr>
+                            <w:tcW w:w="4431" w:type="dxa"/>
+                          </w:tcPr>
+                          <w:p>
+                            <w:pPr>
+                              <w:rPr>
+                                <w:rFonts w:ascii="Times New Roman" w:hAnsi="Times New Roman" w:cs="Times New Roman"/>
+                                <w:sz w:val="18"/>
+                                <w:szCs w:val="18"/>
+                              </w:rPr>
+                            </w:pPr>
+                            <w:r>
+                              <w:rPr>
+                                <w:rFonts w:ascii="Times New Roman" w:hAnsi="Times New Roman" w:cs="Times New Roman"/>
+                                <w:sz w:val="18"/>
+                                <w:szCs w:val="18"/>
+                              </w:rPr>
+                              <w:t>Instance←getUserInput()</w:t>
+                            </w:r>
+                          </w:p>
+                        </w:tc>
+                      </w:tr>
+                      <w:tr>
+                        <w:tc>
+                          <w:tcPr>
+                            <w:tcW w:w="164" w:type="dxa"/>
+                            <w:vAlign w:val="center"/>
+                          </w:tcPr>
+                          <w:p>
+                            <w:pPr>
+                              <w:jc w:val="right"/>
+                              <w:rPr>
+                                <w:rFonts w:ascii="Times New Roman" w:hAnsi="Times New Roman" w:cs="Times New Roman"/>
+                                <w:sz w:val="18"/>
+                                <w:szCs w:val="18"/>
+                              </w:rPr>
+                            </w:pPr>
+                            <w:r>
+                              <w:rPr>
+                                <w:rFonts w:ascii="Times New Roman" w:hAnsi="Times New Roman" w:cs="Times New Roman"/>
+                                <w:sz w:val="18"/>
+                                <w:szCs w:val="18"/>
+                              </w:rPr>
+                              <w:t>3:</w:t>
+                            </w:r>
+                          </w:p>
+                        </w:tc>
+                        <w:tc>
+                          <w:tcPr>
+                            <w:tcW w:w="4431" w:type="dxa"/>
+                          </w:tcPr>
+                          <w:p>
+                            <w:pPr>
+                              <w:rPr>
+                                <w:rFonts w:ascii="Times New Roman" w:hAnsi="Times New Roman" w:cs="Times New Roman"/>
+                                <w:sz w:val="18"/>
+                                <w:szCs w:val="18"/>
+                              </w:rPr>
+                            </w:pPr>
+                            <w:r>
+                              <w:rPr>
+                                <w:rFonts w:ascii="Times New Roman" w:hAnsi="Times New Roman" w:cs="Times New Roman"/>
+                                <w:sz w:val="18"/>
+                                <w:szCs w:val="18"/>
+                              </w:rPr>
+                              <w:t>If Instance</w:t>
                             </w:r>
                             <w:r>
                               <w:rPr>
@@ -11758,8 +10325,886 @@
                                 <w:sz w:val="18"/>
                                 <w:szCs w:val="18"/>
                               </w:rPr>
-                              <w:t>cx,mut_prob</w:t>
+                              <w:t xml:space="preserve"> </w:t>
                             </w:r>
+                            <w:r>
+                              <w:rPr>
+                                <w:rFonts w:ascii="Times New Roman" w:hAnsi="Times New Roman" w:cs="Times New Roman"/>
+                                <w:sz w:val="18"/>
+                                <w:szCs w:val="18"/>
+                              </w:rPr>
+                              <w:t>==</w:t>
+                            </w:r>
+                            <w:r>
+                              <w:rPr>
+                                <w:rFonts w:ascii="Times New Roman" w:hAnsi="Times New Roman" w:cs="Times New Roman"/>
+                                <w:sz w:val="18"/>
+                                <w:szCs w:val="18"/>
+                              </w:rPr>
+                              <w:t xml:space="preserve"> </w:t>
+                            </w:r>
+                            <w:r>
+                              <w:rPr>
+                                <w:rFonts w:ascii="Times New Roman" w:hAnsi="Times New Roman" w:cs="Times New Roman"/>
+                                <w:sz w:val="18"/>
+                                <w:szCs w:val="18"/>
+                              </w:rPr>
+                              <w:t>random:</w:t>
+                            </w:r>
+                          </w:p>
+                        </w:tc>
+                      </w:tr>
+                      <w:tr>
+                        <w:tc>
+                          <w:tcPr>
+                            <w:tcW w:w="164" w:type="dxa"/>
+                            <w:vAlign w:val="center"/>
+                          </w:tcPr>
+                          <w:p>
+                            <w:pPr>
+                              <w:jc w:val="right"/>
+                              <w:rPr>
+                                <w:rFonts w:ascii="Times New Roman" w:hAnsi="Times New Roman" w:cs="Times New Roman"/>
+                                <w:sz w:val="18"/>
+                                <w:szCs w:val="18"/>
+                              </w:rPr>
+                            </w:pPr>
+                            <w:r>
+                              <w:rPr>
+                                <w:rFonts w:ascii="Times New Roman" w:hAnsi="Times New Roman" w:cs="Times New Roman"/>
+                                <w:sz w:val="18"/>
+                                <w:szCs w:val="18"/>
+                              </w:rPr>
+                              <w:t>4:</w:t>
+                            </w:r>
+                          </w:p>
+                        </w:tc>
+                        <w:tc>
+                          <w:tcPr>
+                            <w:tcW w:w="4431" w:type="dxa"/>
+                          </w:tcPr>
+                          <w:p>
+                            <w:pPr>
+                              <w:rPr>
+                                <w:rFonts w:ascii="Times New Roman" w:hAnsi="Times New Roman" w:cs="Times New Roman"/>
+                                <w:sz w:val="18"/>
+                                <w:szCs w:val="18"/>
+                              </w:rPr>
+                            </w:pPr>
+                            <w:r>
+                              <w:rPr>
+                                <w:rFonts w:ascii="Times New Roman" w:hAnsi="Times New Roman" w:cs="Times New Roman"/>
+                                <w:sz w:val="18"/>
+                                <w:szCs w:val="18"/>
+                              </w:rPr>
+                              <w:t xml:space="preserve">      generateRandomInstance()</w:t>
+                            </w:r>
+                          </w:p>
+                        </w:tc>
+                      </w:tr>
+                      <w:tr>
+                        <w:tc>
+                          <w:tcPr>
+                            <w:tcW w:w="164" w:type="dxa"/>
+                            <w:vAlign w:val="center"/>
+                          </w:tcPr>
+                          <w:p>
+                            <w:pPr>
+                              <w:jc w:val="right"/>
+                              <w:rPr>
+                                <w:rFonts w:ascii="Times New Roman" w:hAnsi="Times New Roman" w:cs="Times New Roman"/>
+                                <w:sz w:val="18"/>
+                                <w:szCs w:val="18"/>
+                              </w:rPr>
+                            </w:pPr>
+                            <w:r>
+                              <w:rPr>
+                                <w:rFonts w:ascii="Times New Roman" w:hAnsi="Times New Roman" w:cs="Times New Roman"/>
+                                <w:sz w:val="18"/>
+                                <w:szCs w:val="18"/>
+                              </w:rPr>
+                              <w:t>5:</w:t>
+                            </w:r>
+                          </w:p>
+                        </w:tc>
+                        <w:tc>
+                          <w:tcPr>
+                            <w:tcW w:w="4431" w:type="dxa"/>
+                          </w:tcPr>
+                          <w:p>
+                            <w:pPr>
+                              <w:rPr>
+                                <w:rFonts w:ascii="Times New Roman" w:hAnsi="Times New Roman" w:cs="Times New Roman"/>
+                                <w:sz w:val="18"/>
+                                <w:szCs w:val="18"/>
+                              </w:rPr>
+                            </w:pPr>
+                            <w:r>
+                              <w:rPr>
+                                <w:rFonts w:ascii="Times New Roman" w:hAnsi="Times New Roman" w:cs="Times New Roman"/>
+                                <w:sz w:val="18"/>
+                                <w:szCs w:val="18"/>
+                              </w:rPr>
+                              <w:t>Else:</w:t>
+                            </w:r>
+                          </w:p>
+                        </w:tc>
+                      </w:tr>
+                      <w:tr>
+                        <w:tc>
+                          <w:tcPr>
+                            <w:tcW w:w="164" w:type="dxa"/>
+                            <w:vAlign w:val="center"/>
+                          </w:tcPr>
+                          <w:p>
+                            <w:pPr>
+                              <w:jc w:val="right"/>
+                              <w:rPr>
+                                <w:rFonts w:ascii="Times New Roman" w:hAnsi="Times New Roman" w:cs="Times New Roman"/>
+                                <w:sz w:val="18"/>
+                                <w:szCs w:val="18"/>
+                              </w:rPr>
+                            </w:pPr>
+                            <w:r>
+                              <w:rPr>
+                                <w:rFonts w:ascii="Times New Roman" w:hAnsi="Times New Roman" w:cs="Times New Roman"/>
+                                <w:sz w:val="18"/>
+                                <w:szCs w:val="18"/>
+                              </w:rPr>
+                              <w:t>6:</w:t>
+                            </w:r>
+                          </w:p>
+                        </w:tc>
+                        <w:tc>
+                          <w:tcPr>
+                            <w:tcW w:w="4431" w:type="dxa"/>
+                          </w:tcPr>
+                          <w:p>
+                            <w:pPr>
+                              <w:rPr>
+                                <w:rFonts w:ascii="Times New Roman" w:hAnsi="Times New Roman" w:cs="Times New Roman"/>
+                                <w:sz w:val="18"/>
+                                <w:szCs w:val="18"/>
+                              </w:rPr>
+                            </w:pPr>
+                            <w:r>
+                              <w:rPr>
+                                <w:rFonts w:ascii="Times New Roman" w:hAnsi="Times New Roman" w:cs="Times New Roman"/>
+                                <w:sz w:val="18"/>
+                                <w:szCs w:val="18"/>
+                              </w:rPr>
+                              <w:t xml:space="preserve">      readInstanceFromFile()</w:t>
+                            </w:r>
+                          </w:p>
+                        </w:tc>
+                      </w:tr>
+                      <w:tr>
+                        <w:tc>
+                          <w:tcPr>
+                            <w:tcW w:w="164" w:type="dxa"/>
+                            <w:vAlign w:val="center"/>
+                          </w:tcPr>
+                          <w:p>
+                            <w:pPr>
+                              <w:jc w:val="right"/>
+                              <w:rPr>
+                                <w:rFonts w:ascii="Times New Roman" w:hAnsi="Times New Roman" w:cs="Times New Roman"/>
+                                <w:sz w:val="18"/>
+                                <w:szCs w:val="18"/>
+                              </w:rPr>
+                            </w:pPr>
+                            <w:r>
+                              <w:rPr>
+                                <w:rFonts w:ascii="Times New Roman" w:hAnsi="Times New Roman" w:cs="Times New Roman"/>
+                                <w:sz w:val="18"/>
+                                <w:szCs w:val="18"/>
+                              </w:rPr>
+                              <w:t>7:</w:t>
+                            </w:r>
+                          </w:p>
+                        </w:tc>
+                        <w:tc>
+                          <w:tcPr>
+                            <w:tcW w:w="4431" w:type="dxa"/>
+                          </w:tcPr>
+                          <w:p>
+                            <w:pPr>
+                              <w:rPr>
+                                <w:rFonts w:ascii="Times New Roman" w:hAnsi="Times New Roman" w:cs="Times New Roman"/>
+                                <w:sz w:val="18"/>
+                                <w:szCs w:val="18"/>
+                              </w:rPr>
+                            </w:pPr>
+                            <w:r>
+                              <w:rPr>
+                                <w:rFonts w:ascii="Times New Roman" w:hAnsi="Times New Roman" w:cs="Times New Roman"/>
+                                <w:sz w:val="18"/>
+                                <w:szCs w:val="18"/>
+                              </w:rPr>
+                              <w:t>Population = createInitialPopulation(</w:t>
+                            </w:r>
+                            <w:r>
+                              <w:rPr>
+                                <w:rFonts w:ascii="Times New Roman" w:hAnsi="Times New Roman" w:cs="Times New Roman"/>
+                                <w:i/>
+                                <w:iCs/>
+                                <w:sz w:val="18"/>
+                                <w:szCs w:val="18"/>
+                              </w:rPr>
+                              <w:t>pop_size</w:t>
+                            </w:r>
+                            <w:r>
+                              <w:rPr>
+                                <w:rFonts w:ascii="Times New Roman" w:hAnsi="Times New Roman" w:cs="Times New Roman"/>
+                                <w:sz w:val="18"/>
+                                <w:szCs w:val="18"/>
+                              </w:rPr>
+                              <w:t>=</w:t>
+                            </w:r>
+                            <w:r>
+                              <w:rPr>
+                                <w:rFonts w:ascii="Times New Roman" w:hAnsi="Times New Roman" w:cs="Times New Roman"/>
+                                <w:i/>
+                                <w:iCs/>
+                                <w:sz w:val="18"/>
+                                <w:szCs w:val="18"/>
+                              </w:rPr>
+                              <w:t>N</w:t>
+                            </w:r>
+                            <w:r>
+                              <w:rPr>
+                                <w:rFonts w:ascii="Times New Roman" w:hAnsi="Times New Roman" w:cs="Times New Roman"/>
+                                <w:sz w:val="18"/>
+                                <w:szCs w:val="18"/>
+                              </w:rPr>
+                              <w:t>)</w:t>
+                            </w:r>
+                          </w:p>
+                        </w:tc>
+                      </w:tr>
+                      <w:tr>
+                        <w:tc>
+                          <w:tcPr>
+                            <w:tcW w:w="164" w:type="dxa"/>
+                            <w:vAlign w:val="center"/>
+                          </w:tcPr>
+                          <w:p>
+                            <w:pPr>
+                              <w:jc w:val="right"/>
+                              <w:rPr>
+                                <w:rFonts w:ascii="Times New Roman" w:hAnsi="Times New Roman" w:cs="Times New Roman"/>
+                                <w:sz w:val="18"/>
+                                <w:szCs w:val="18"/>
+                              </w:rPr>
+                            </w:pPr>
+                            <w:r>
+                              <w:rPr>
+                                <w:rFonts w:ascii="Times New Roman" w:hAnsi="Times New Roman" w:cs="Times New Roman"/>
+                                <w:sz w:val="18"/>
+                                <w:szCs w:val="18"/>
+                              </w:rPr>
+                              <w:t>8:</w:t>
+                            </w:r>
+                          </w:p>
+                        </w:tc>
+                        <w:tc>
+                          <w:tcPr>
+                            <w:tcW w:w="4431" w:type="dxa"/>
+                          </w:tcPr>
+                          <w:p>
+                            <w:pPr>
+                              <w:rPr>
+                                <w:rFonts w:ascii="Times New Roman" w:hAnsi="Times New Roman" w:cs="Times New Roman"/>
+                                <w:sz w:val="18"/>
+                                <w:szCs w:val="18"/>
+                              </w:rPr>
+                            </w:pPr>
+                            <w:r>
+                              <w:rPr>
+                                <w:rFonts w:ascii="Times New Roman" w:hAnsi="Times New Roman" w:cs="Times New Roman"/>
+                                <w:sz w:val="18"/>
+                                <w:szCs w:val="18"/>
+                              </w:rPr>
+                              <w:t>assignCrowdingDistance(Population)</w:t>
+                            </w:r>
+                          </w:p>
+                        </w:tc>
+                      </w:tr>
+                      <w:tr>
+                        <w:tc>
+                          <w:tcPr>
+                            <w:tcW w:w="164" w:type="dxa"/>
+                            <w:vAlign w:val="center"/>
+                          </w:tcPr>
+                          <w:p>
+                            <w:pPr>
+                              <w:jc w:val="right"/>
+                              <w:rPr>
+                                <w:rFonts w:ascii="Times New Roman" w:hAnsi="Times New Roman" w:cs="Times New Roman"/>
+                                <w:sz w:val="18"/>
+                                <w:szCs w:val="18"/>
+                              </w:rPr>
+                            </w:pPr>
+                            <w:r>
+                              <w:rPr>
+                                <w:rFonts w:ascii="Times New Roman" w:hAnsi="Times New Roman" w:cs="Times New Roman"/>
+                                <w:sz w:val="18"/>
+                                <w:szCs w:val="18"/>
+                              </w:rPr>
+                              <w:t>9:</w:t>
+                            </w:r>
+                          </w:p>
+                        </w:tc>
+                        <w:tc>
+                          <w:tcPr>
+                            <w:tcW w:w="4431" w:type="dxa"/>
+                          </w:tcPr>
+                          <w:p>
+                            <w:pPr>
+                              <w:rPr>
+                                <w:rFonts w:ascii="Times New Roman" w:hAnsi="Times New Roman" w:cs="Times New Roman"/>
+                                <w:sz w:val="18"/>
+                                <w:szCs w:val="18"/>
+                              </w:rPr>
+                            </w:pPr>
+                            <w:r>
+                              <w:rPr>
+                                <w:rFonts w:ascii="Times New Roman" w:hAnsi="Times New Roman" w:cs="Times New Roman"/>
+                                <w:sz w:val="18"/>
+                                <w:szCs w:val="18"/>
+                              </w:rPr>
+                              <w:t>Parents = tournamentSelection(Population)</w:t>
+                            </w:r>
+                          </w:p>
+                        </w:tc>
+                      </w:tr>
+                      <w:tr>
+                        <w:tc>
+                          <w:tcPr>
+                            <w:tcW w:w="164" w:type="dxa"/>
+                            <w:vAlign w:val="center"/>
+                          </w:tcPr>
+                          <w:p>
+                            <w:pPr>
+                              <w:jc w:val="right"/>
+                              <w:rPr>
+                                <w:rFonts w:ascii="Times New Roman" w:hAnsi="Times New Roman" w:cs="Times New Roman"/>
+                                <w:sz w:val="18"/>
+                                <w:szCs w:val="18"/>
+                              </w:rPr>
+                            </w:pPr>
+                            <w:r>
+                              <w:rPr>
+                                <w:rFonts w:ascii="Times New Roman" w:hAnsi="Times New Roman" w:cs="Times New Roman"/>
+                                <w:sz w:val="18"/>
+                                <w:szCs w:val="18"/>
+                              </w:rPr>
+                              <w:t>10:</w:t>
+                            </w:r>
+                          </w:p>
+                        </w:tc>
+                        <w:tc>
+                          <w:tcPr>
+                            <w:tcW w:w="4431" w:type="dxa"/>
+                          </w:tcPr>
+                          <w:p>
+                            <w:pPr>
+                              <w:rPr>
+                                <w:rFonts w:ascii="Times New Roman" w:hAnsi="Times New Roman" w:cs="Times New Roman"/>
+                                <w:sz w:val="18"/>
+                                <w:szCs w:val="18"/>
+                              </w:rPr>
+                            </w:pPr>
+                            <w:r>
+                              <w:rPr>
+                                <w:rFonts w:ascii="Times New Roman" w:hAnsi="Times New Roman" w:cs="Times New Roman"/>
+                                <w:sz w:val="18"/>
+                                <w:szCs w:val="18"/>
+                              </w:rPr>
+                              <w:t>Children = crossover(pairs of Parents)</w:t>
+                            </w:r>
+                          </w:p>
+                        </w:tc>
+                      </w:tr>
+                      <w:tr>
+                        <w:tc>
+                          <w:tcPr>
+                            <w:tcW w:w="164" w:type="dxa"/>
+                            <w:vAlign w:val="center"/>
+                          </w:tcPr>
+                          <w:p>
+                            <w:pPr>
+                              <w:jc w:val="right"/>
+                              <w:rPr>
+                                <w:rFonts w:ascii="Times New Roman" w:hAnsi="Times New Roman" w:cs="Times New Roman"/>
+                                <w:sz w:val="18"/>
+                                <w:szCs w:val="18"/>
+                              </w:rPr>
+                            </w:pPr>
+                            <w:r>
+                              <w:rPr>
+                                <w:rFonts w:ascii="Times New Roman" w:hAnsi="Times New Roman" w:cs="Times New Roman"/>
+                                <w:sz w:val="18"/>
+                                <w:szCs w:val="18"/>
+                              </w:rPr>
+                              <w:t>11:</w:t>
+                            </w:r>
+                          </w:p>
+                        </w:tc>
+                        <w:tc>
+                          <w:tcPr>
+                            <w:tcW w:w="4431" w:type="dxa"/>
+                          </w:tcPr>
+                          <w:p>
+                            <w:pPr>
+                              <w:rPr>
+                                <w:rFonts w:ascii="Times New Roman" w:hAnsi="Times New Roman" w:cs="Times New Roman"/>
+                                <w:sz w:val="18"/>
+                                <w:szCs w:val="18"/>
+                              </w:rPr>
+                            </w:pPr>
+                            <w:r>
+                              <w:rPr>
+                                <w:rFonts w:ascii="Times New Roman" w:hAnsi="Times New Roman" w:cs="Times New Roman"/>
+                                <w:sz w:val="18"/>
+                                <w:szCs w:val="18"/>
+                              </w:rPr>
+                              <w:t>mutate(Children, mutation_probability)</w:t>
+                            </w:r>
+                          </w:p>
+                        </w:tc>
+                      </w:tr>
+                      <w:tr>
+                        <w:tc>
+                          <w:tcPr>
+                            <w:tcW w:w="164" w:type="dxa"/>
+                            <w:vAlign w:val="center"/>
+                          </w:tcPr>
+                          <w:p>
+                            <w:pPr>
+                              <w:jc w:val="right"/>
+                              <w:rPr>
+                                <w:rFonts w:ascii="Times New Roman" w:hAnsi="Times New Roman" w:cs="Times New Roman"/>
+                                <w:sz w:val="18"/>
+                                <w:szCs w:val="18"/>
+                              </w:rPr>
+                            </w:pPr>
+                            <w:r>
+                              <w:rPr>
+                                <w:rFonts w:ascii="Times New Roman" w:hAnsi="Times New Roman" w:cs="Times New Roman"/>
+                                <w:sz w:val="18"/>
+                                <w:szCs w:val="18"/>
+                              </w:rPr>
+                              <w:t>12:</w:t>
+                            </w:r>
+                          </w:p>
+                        </w:tc>
+                        <w:tc>
+                          <w:tcPr>
+                            <w:tcW w:w="4431" w:type="dxa"/>
+                          </w:tcPr>
+                          <w:p>
+                            <w:pPr>
+                              <w:rPr>
+                                <w:rFonts w:ascii="Times New Roman" w:hAnsi="Times New Roman" w:cs="Times New Roman"/>
+                                <w:sz w:val="18"/>
+                                <w:szCs w:val="18"/>
+                              </w:rPr>
+                            </w:pPr>
+                            <w:r>
+                              <w:rPr>
+                                <w:rFonts w:ascii="Times New Roman" w:hAnsi="Times New Roman" w:cs="Times New Roman"/>
+                                <w:sz w:val="18"/>
+                                <w:szCs w:val="18"/>
+                              </w:rPr>
+                              <w:t xml:space="preserve">For </w:t>
+                            </w:r>
+                            <w:r>
+                              <w:rPr>
+                                <w:rFonts w:ascii="Times New Roman" w:hAnsi="Times New Roman" w:cs="Times New Roman"/>
+                                <w:i/>
+                                <w:iCs/>
+                                <w:sz w:val="18"/>
+                                <w:szCs w:val="18"/>
+                              </w:rPr>
+                              <w:t>n_iter</w:t>
+                            </w:r>
+                            <w:r>
+                              <w:rPr>
+                                <w:rFonts w:ascii="Times New Roman" w:hAnsi="Times New Roman" w:cs="Times New Roman"/>
+                                <w:sz w:val="18"/>
+                                <w:szCs w:val="18"/>
+                              </w:rPr>
+                              <w:t xml:space="preserve"> iterations, do:</w:t>
+                            </w:r>
+                          </w:p>
+                        </w:tc>
+                      </w:tr>
+                      <w:tr>
+                        <w:tc>
+                          <w:tcPr>
+                            <w:tcW w:w="164" w:type="dxa"/>
+                            <w:vAlign w:val="center"/>
+                          </w:tcPr>
+                          <w:p>
+                            <w:pPr>
+                              <w:jc w:val="right"/>
+                              <w:rPr>
+                                <w:rFonts w:ascii="Times New Roman" w:hAnsi="Times New Roman" w:cs="Times New Roman"/>
+                                <w:sz w:val="18"/>
+                                <w:szCs w:val="18"/>
+                              </w:rPr>
+                            </w:pPr>
+                            <w:r>
+                              <w:rPr>
+                                <w:rFonts w:ascii="Times New Roman" w:hAnsi="Times New Roman" w:cs="Times New Roman"/>
+                                <w:sz w:val="18"/>
+                                <w:szCs w:val="18"/>
+                              </w:rPr>
+                              <w:t>13:</w:t>
+                            </w:r>
+                          </w:p>
+                        </w:tc>
+                        <w:tc>
+                          <w:tcPr>
+                            <w:tcW w:w="4431" w:type="dxa"/>
+                          </w:tcPr>
+                          <w:p>
+                            <w:pPr>
+                              <w:rPr>
+                                <w:rFonts w:ascii="Times New Roman" w:hAnsi="Times New Roman" w:cs="Times New Roman"/>
+                                <w:sz w:val="18"/>
+                                <w:szCs w:val="18"/>
+                              </w:rPr>
+                            </w:pPr>
+                            <w:r>
+                              <w:rPr>
+                                <w:rFonts w:ascii="Times New Roman" w:hAnsi="Times New Roman" w:cs="Times New Roman"/>
+                                <w:sz w:val="18"/>
+                                <w:szCs w:val="18"/>
+                              </w:rPr>
+                              <w:t xml:space="preserve">      Combined_population = Parents U Children</w:t>
+                            </w:r>
+                          </w:p>
+                        </w:tc>
+                      </w:tr>
+                      <w:tr>
+                        <w:tc>
+                          <w:tcPr>
+                            <w:tcW w:w="164" w:type="dxa"/>
+                            <w:vAlign w:val="center"/>
+                          </w:tcPr>
+                          <w:p>
+                            <w:pPr>
+                              <w:jc w:val="right"/>
+                              <w:rPr>
+                                <w:rFonts w:ascii="Times New Roman" w:hAnsi="Times New Roman" w:cs="Times New Roman"/>
+                                <w:sz w:val="18"/>
+                                <w:szCs w:val="18"/>
+                              </w:rPr>
+                            </w:pPr>
+                            <w:r>
+                              <w:rPr>
+                                <w:rFonts w:ascii="Times New Roman" w:hAnsi="Times New Roman" w:cs="Times New Roman"/>
+                                <w:sz w:val="18"/>
+                                <w:szCs w:val="18"/>
+                              </w:rPr>
+                              <w:t>14:</w:t>
+                            </w:r>
+                          </w:p>
+                        </w:tc>
+                        <w:tc>
+                          <w:tcPr>
+                            <w:tcW w:w="4431" w:type="dxa"/>
+                          </w:tcPr>
+                          <w:p>
+                            <w:pPr>
+                              <w:rPr>
+                                <w:rFonts w:ascii="Times New Roman" w:hAnsi="Times New Roman" w:cs="Times New Roman"/>
+                                <w:sz w:val="18"/>
+                                <w:szCs w:val="18"/>
+                              </w:rPr>
+                            </w:pPr>
+                            <w:r>
+                              <w:rPr>
+                                <w:rFonts w:ascii="Times New Roman" w:hAnsi="Times New Roman" w:cs="Times New Roman"/>
+                                <w:sz w:val="18"/>
+                                <w:szCs w:val="18"/>
+                              </w:rPr>
+                              <w:t xml:space="preserve">      Fronts = nondominatedSort(Combined_population)</w:t>
+                            </w:r>
+                          </w:p>
+                        </w:tc>
+                      </w:tr>
+                      <w:tr>
+                        <w:tc>
+                          <w:tcPr>
+                            <w:tcW w:w="164" w:type="dxa"/>
+                            <w:vAlign w:val="center"/>
+                          </w:tcPr>
+                          <w:p>
+                            <w:pPr>
+                              <w:jc w:val="right"/>
+                              <w:rPr>
+                                <w:rFonts w:ascii="Times New Roman" w:hAnsi="Times New Roman" w:cs="Times New Roman"/>
+                                <w:sz w:val="18"/>
+                                <w:szCs w:val="18"/>
+                              </w:rPr>
+                            </w:pPr>
+                            <w:r>
+                              <w:rPr>
+                                <w:rFonts w:ascii="Times New Roman" w:hAnsi="Times New Roman" w:cs="Times New Roman"/>
+                                <w:sz w:val="18"/>
+                                <w:szCs w:val="18"/>
+                              </w:rPr>
+                              <w:t>15:</w:t>
+                            </w:r>
+                          </w:p>
+                        </w:tc>
+                        <w:tc>
+                          <w:tcPr>
+                            <w:tcW w:w="4431" w:type="dxa"/>
+                          </w:tcPr>
+                          <w:p>
+                            <w:pPr>
+                              <w:rPr>
+                                <w:rFonts w:ascii="Times New Roman" w:hAnsi="Times New Roman" w:cs="Times New Roman"/>
+                                <w:sz w:val="18"/>
+                                <w:szCs w:val="18"/>
+                              </w:rPr>
+                            </w:pPr>
+                            <w:r>
+                              <w:rPr>
+                                <w:rFonts w:ascii="Times New Roman" w:hAnsi="Times New Roman" w:cs="Times New Roman"/>
+                                <w:sz w:val="18"/>
+                                <w:szCs w:val="18"/>
+                              </w:rPr>
+                              <w:t xml:space="preserve">      Next_gen_parents = None, </w:t>
+                            </w:r>
+                            <w:proofErr w:type="spellStart"/>
+                            <w:r>
+                              <w:rPr>
+                                <w:rFonts w:ascii="Times New Roman" w:hAnsi="Times New Roman" w:cs="Times New Roman"/>
+                                <w:sz w:val="18"/>
+                                <w:szCs w:val="18"/>
+                              </w:rPr>
+                              <w:t>i</w:t>
+                            </w:r>
+                            <w:proofErr w:type="spellEnd"/>
+                            <w:r>
+                              <w:rPr>
+                                <w:rFonts w:ascii="Times New Roman" w:hAnsi="Times New Roman" w:cs="Times New Roman"/>
+                                <w:sz w:val="18"/>
+                                <w:szCs w:val="18"/>
+                              </w:rPr>
+                              <w:t xml:space="preserve"> = 1</w:t>
+                            </w:r>
+                          </w:p>
+                        </w:tc>
+                      </w:tr>
+                      <w:tr>
+                        <w:tc>
+                          <w:tcPr>
+                            <w:tcW w:w="164" w:type="dxa"/>
+                            <w:vAlign w:val="center"/>
+                          </w:tcPr>
+                          <w:p>
+                            <w:pPr>
+                              <w:jc w:val="right"/>
+                              <w:rPr>
+                                <w:rFonts w:ascii="Times New Roman" w:hAnsi="Times New Roman" w:cs="Times New Roman"/>
+                                <w:sz w:val="18"/>
+                                <w:szCs w:val="18"/>
+                              </w:rPr>
+                            </w:pPr>
+                            <w:r>
+                              <w:rPr>
+                                <w:rFonts w:ascii="Times New Roman" w:hAnsi="Times New Roman" w:cs="Times New Roman"/>
+                                <w:sz w:val="18"/>
+                                <w:szCs w:val="18"/>
+                              </w:rPr>
+                              <w:t>16:</w:t>
+                            </w:r>
+                          </w:p>
+                        </w:tc>
+                        <w:tc>
+                          <w:tcPr>
+                            <w:tcW w:w="4431" w:type="dxa"/>
+                          </w:tcPr>
+                          <w:p>
+                            <w:pPr>
+                              <w:rPr>
+                                <w:rFonts w:ascii="Times New Roman" w:hAnsi="Times New Roman" w:cs="Times New Roman"/>
+                                <w:sz w:val="18"/>
+                                <w:szCs w:val="18"/>
+                              </w:rPr>
+                            </w:pPr>
+                            <w:r>
+                              <w:rPr>
+                                <w:rFonts w:ascii="Times New Roman" w:hAnsi="Times New Roman" w:cs="Times New Roman"/>
+                                <w:sz w:val="18"/>
+                                <w:szCs w:val="18"/>
+                              </w:rPr>
+                              <w:t xml:space="preserve">      While len(Next_gen</w:t>
+                            </w:r>
+                            <w:r>
+                              <w:rPr>
+                                <w:rFonts w:ascii="Times New Roman" w:hAnsi="Times New Roman" w:cs="Times New Roman"/>
+                                <w:sz w:val="18"/>
+                                <w:szCs w:val="18"/>
+                              </w:rPr>
+                              <w:t>_parents</w:t>
+                            </w:r>
+                            <w:r>
+                              <w:rPr>
+                                <w:rFonts w:ascii="Times New Roman" w:hAnsi="Times New Roman" w:cs="Times New Roman"/>
+                                <w:sz w:val="18"/>
+                                <w:szCs w:val="18"/>
+                              </w:rPr>
+                              <w:t>)+len(Fronts[</w:t>
+                            </w:r>
+                            <w:proofErr w:type="spellStart"/>
+                            <w:r>
+                              <w:rPr>
+                                <w:rFonts w:ascii="Times New Roman" w:hAnsi="Times New Roman" w:cs="Times New Roman"/>
+                                <w:sz w:val="18"/>
+                                <w:szCs w:val="18"/>
+                              </w:rPr>
+                              <w:t>i</w:t>
+                            </w:r>
+                            <w:proofErr w:type="spellEnd"/>
+                            <w:r>
+                              <w:rPr>
+                                <w:rFonts w:ascii="Times New Roman" w:hAnsi="Times New Roman" w:cs="Times New Roman"/>
+                                <w:sz w:val="18"/>
+                                <w:szCs w:val="18"/>
+                              </w:rPr>
+                              <w:t>])&lt;N, do:</w:t>
+                            </w:r>
+                          </w:p>
+                        </w:tc>
+                      </w:tr>
+                      <w:tr>
+                        <w:tc>
+                          <w:tcPr>
+                            <w:tcW w:w="164" w:type="dxa"/>
+                            <w:vAlign w:val="center"/>
+                          </w:tcPr>
+                          <w:p>
+                            <w:pPr>
+                              <w:jc w:val="right"/>
+                              <w:rPr>
+                                <w:rFonts w:ascii="Times New Roman" w:hAnsi="Times New Roman" w:cs="Times New Roman"/>
+                                <w:sz w:val="18"/>
+                                <w:szCs w:val="18"/>
+                              </w:rPr>
+                            </w:pPr>
+                            <w:r>
+                              <w:rPr>
+                                <w:rFonts w:ascii="Times New Roman" w:hAnsi="Times New Roman" w:cs="Times New Roman"/>
+                                <w:sz w:val="18"/>
+                                <w:szCs w:val="18"/>
+                              </w:rPr>
+                              <w:t>17:</w:t>
+                            </w:r>
+                          </w:p>
+                        </w:tc>
+                        <w:tc>
+                          <w:tcPr>
+                            <w:tcW w:w="4431" w:type="dxa"/>
+                          </w:tcPr>
+                          <w:p>
+                            <w:pPr>
+                              <w:rPr>
+                                <w:rFonts w:ascii="Times New Roman" w:hAnsi="Times New Roman" w:cs="Times New Roman"/>
+                                <w:sz w:val="18"/>
+                                <w:szCs w:val="18"/>
+                              </w:rPr>
+                            </w:pPr>
+                            <w:r>
+                              <w:rPr>
+                                <w:rFonts w:ascii="Times New Roman" w:hAnsi="Times New Roman" w:cs="Times New Roman"/>
+                                <w:sz w:val="18"/>
+                                <w:szCs w:val="18"/>
+                              </w:rPr>
+                              <w:t xml:space="preserve">            assignCrowdingDistance(Fronts[</w:t>
+                            </w:r>
+                            <w:proofErr w:type="spellStart"/>
+                            <w:r>
+                              <w:rPr>
+                                <w:rFonts w:ascii="Times New Roman" w:hAnsi="Times New Roman" w:cs="Times New Roman"/>
+                                <w:sz w:val="18"/>
+                                <w:szCs w:val="18"/>
+                              </w:rPr>
+                              <w:t>i</w:t>
+                            </w:r>
+                            <w:proofErr w:type="spellEnd"/>
+                            <w:r>
+                              <w:rPr>
+                                <w:rFonts w:ascii="Times New Roman" w:hAnsi="Times New Roman" w:cs="Times New Roman"/>
+                                <w:sz w:val="18"/>
+                                <w:szCs w:val="18"/>
+                              </w:rPr>
+                              <w:t>])</w:t>
+                            </w:r>
+                          </w:p>
+                        </w:tc>
+                      </w:tr>
+                      <w:tr>
+                        <w:tc>
+                          <w:tcPr>
+                            <w:tcW w:w="164" w:type="dxa"/>
+                            <w:vAlign w:val="center"/>
+                          </w:tcPr>
+                          <w:p>
+                            <w:pPr>
+                              <w:jc w:val="right"/>
+                              <w:rPr>
+                                <w:rFonts w:ascii="Times New Roman" w:hAnsi="Times New Roman" w:cs="Times New Roman"/>
+                                <w:sz w:val="18"/>
+                                <w:szCs w:val="18"/>
+                              </w:rPr>
+                            </w:pPr>
+                            <w:r>
+                              <w:rPr>
+                                <w:rFonts w:ascii="Times New Roman" w:hAnsi="Times New Roman" w:cs="Times New Roman"/>
+                                <w:sz w:val="18"/>
+                                <w:szCs w:val="18"/>
+                              </w:rPr>
+                              <w:t>18:</w:t>
+                            </w:r>
+                          </w:p>
+                        </w:tc>
+                        <w:tc>
+                          <w:tcPr>
+                            <w:tcW w:w="4431" w:type="dxa"/>
+                          </w:tcPr>
+                          <w:p>
+                            <w:pPr>
+                              <w:rPr>
+                                <w:rFonts w:ascii="Times New Roman" w:hAnsi="Times New Roman" w:cs="Times New Roman"/>
+                                <w:sz w:val="18"/>
+                                <w:szCs w:val="18"/>
+                              </w:rPr>
+                            </w:pPr>
+                            <w:r>
+                              <w:rPr>
+                                <w:rFonts w:ascii="Times New Roman" w:hAnsi="Times New Roman" w:cs="Times New Roman"/>
+                                <w:sz w:val="18"/>
+                                <w:szCs w:val="18"/>
+                              </w:rPr>
+                              <w:t xml:space="preserve">            Next_gen_parents = Next_gen_parents U Fronts[</w:t>
+                            </w:r>
+                            <w:proofErr w:type="spellStart"/>
+                            <w:r>
+                              <w:rPr>
+                                <w:rFonts w:ascii="Times New Roman" w:hAnsi="Times New Roman" w:cs="Times New Roman"/>
+                                <w:sz w:val="18"/>
+                                <w:szCs w:val="18"/>
+                              </w:rPr>
+                              <w:t>i</w:t>
+                            </w:r>
+                            <w:proofErr w:type="spellEnd"/>
                             <w:r>
                               <w:rPr>
                                 <w:rFonts w:ascii="Times New Roman" w:hAnsi="Times New Roman" w:cs="Times New Roman"/>
@@ -11792,7 +11237,7 @@
                                 <w:sz w:val="18"/>
                                 <w:szCs w:val="18"/>
                               </w:rPr>
-                              <w:t>2:</w:t>
+                              <w:t>19:</w:t>
                             </w:r>
                           </w:p>
                         </w:tc>
@@ -11814,7 +11259,43 @@
                                 <w:sz w:val="18"/>
                                 <w:szCs w:val="18"/>
                               </w:rPr>
-                              <w:t>Instance←getUserInput()</w:t>
+                              <w:t xml:space="preserve">            </w:t>
+                            </w:r>
+                            <w:proofErr w:type="spellStart"/>
+                            <w:r>
+                              <w:rPr>
+                                <w:rFonts w:ascii="Times New Roman" w:hAnsi="Times New Roman" w:cs="Times New Roman"/>
+                                <w:sz w:val="18"/>
+                                <w:szCs w:val="18"/>
+                              </w:rPr>
+                              <w:t>i</w:t>
+                            </w:r>
+                            <w:proofErr w:type="spellEnd"/>
+                            <w:r>
+                              <w:rPr>
+                                <w:rFonts w:ascii="Times New Roman" w:hAnsi="Times New Roman" w:cs="Times New Roman"/>
+                                <w:sz w:val="18"/>
+                                <w:szCs w:val="18"/>
+                              </w:rPr>
+                              <w:t xml:space="preserve"> = </w:t>
+                            </w:r>
+                            <w:proofErr w:type="spellStart"/>
+                            <w:r>
+                              <w:rPr>
+                                <w:rFonts w:ascii="Times New Roman" w:hAnsi="Times New Roman" w:cs="Times New Roman"/>
+                                <w:sz w:val="18"/>
+                                <w:szCs w:val="18"/>
+                              </w:rPr>
+                              <w:t>i</w:t>
+                            </w:r>
+                            <w:proofErr w:type="spellEnd"/>
+                            <w:r>
+                              <w:rPr>
+                                <w:rFonts w:ascii="Times New Roman" w:hAnsi="Times New Roman" w:cs="Times New Roman"/>
+                                <w:sz w:val="18"/>
+                                <w:szCs w:val="18"/>
+                              </w:rPr>
+                              <w:t xml:space="preserve"> +1</w:t>
                             </w:r>
                           </w:p>
                         </w:tc>
@@ -11840,7 +11321,15 @@
                                 <w:sz w:val="18"/>
                                 <w:szCs w:val="18"/>
                               </w:rPr>
-                              <w:t>3:</w:t>
+                              <w:t>20</w:t>
+                            </w:r>
+                            <w:r>
+                              <w:rPr>
+                                <w:rFonts w:ascii="Times New Roman" w:hAnsi="Times New Roman" w:cs="Times New Roman"/>
+                                <w:sz w:val="18"/>
+                                <w:szCs w:val="18"/>
+                              </w:rPr>
+                              <w:t>:</w:t>
                             </w:r>
                           </w:p>
                         </w:tc>
@@ -11862,39 +11351,7 @@
                                 <w:sz w:val="18"/>
                                 <w:szCs w:val="18"/>
                               </w:rPr>
-                              <w:t>If Instance</w:t>
-                            </w:r>
-                            <w:r>
-                              <w:rPr>
-                                <w:rFonts w:ascii="Times New Roman" w:hAnsi="Times New Roman" w:cs="Times New Roman"/>
-                                <w:sz w:val="18"/>
-                                <w:szCs w:val="18"/>
-                              </w:rPr>
-                              <w:t xml:space="preserve"> </w:t>
-                            </w:r>
-                            <w:r>
-                              <w:rPr>
-                                <w:rFonts w:ascii="Times New Roman" w:hAnsi="Times New Roman" w:cs="Times New Roman"/>
-                                <w:sz w:val="18"/>
-                                <w:szCs w:val="18"/>
-                              </w:rPr>
-                              <w:t>==</w:t>
-                            </w:r>
-                            <w:r>
-                              <w:rPr>
-                                <w:rFonts w:ascii="Times New Roman" w:hAnsi="Times New Roman" w:cs="Times New Roman"/>
-                                <w:sz w:val="18"/>
-                                <w:szCs w:val="18"/>
-                              </w:rPr>
-                              <w:t xml:space="preserve"> </w:t>
-                            </w:r>
-                            <w:r>
-                              <w:rPr>
-                                <w:rFonts w:ascii="Times New Roman" w:hAnsi="Times New Roman" w:cs="Times New Roman"/>
-                                <w:sz w:val="18"/>
-                                <w:szCs w:val="18"/>
-                              </w:rPr>
-                              <w:t>random:</w:t>
+                              <w:t xml:space="preserve">      End While.</w:t>
                             </w:r>
                           </w:p>
                         </w:tc>
@@ -11920,7 +11377,23 @@
                                 <w:sz w:val="18"/>
                                 <w:szCs w:val="18"/>
                               </w:rPr>
-                              <w:t>4:</w:t>
+                              <w:t>2</w:t>
+                            </w:r>
+                            <w:r>
+                              <w:rPr>
+                                <w:rFonts w:ascii="Times New Roman" w:hAnsi="Times New Roman" w:cs="Times New Roman"/>
+                                <w:sz w:val="18"/>
+                                <w:szCs w:val="18"/>
+                              </w:rPr>
+                              <w:t>1</w:t>
+                            </w:r>
+                            <w:r>
+                              <w:rPr>
+                                <w:rFonts w:ascii="Times New Roman" w:hAnsi="Times New Roman" w:cs="Times New Roman"/>
+                                <w:sz w:val="18"/>
+                                <w:szCs w:val="18"/>
+                              </w:rPr>
+                              <w:t>:</w:t>
                             </w:r>
                           </w:p>
                         </w:tc>
@@ -11942,737 +11415,7 @@
                                 <w:sz w:val="18"/>
                                 <w:szCs w:val="18"/>
                               </w:rPr>
-                              <w:t xml:space="preserve">      generateRandomInstance()</w:t>
-                            </w:r>
-                          </w:p>
-                        </w:tc>
-                      </w:tr>
-                      <w:tr>
-                        <w:tc>
-                          <w:tcPr>
-                            <w:tcW w:w="164" w:type="dxa"/>
-                            <w:vAlign w:val="center"/>
-                          </w:tcPr>
-                          <w:p>
-                            <w:pPr>
-                              <w:jc w:val="right"/>
-                              <w:rPr>
-                                <w:rFonts w:ascii="Times New Roman" w:hAnsi="Times New Roman" w:cs="Times New Roman"/>
-                                <w:sz w:val="18"/>
-                                <w:szCs w:val="18"/>
-                              </w:rPr>
-                            </w:pPr>
-                            <w:r>
-                              <w:rPr>
-                                <w:rFonts w:ascii="Times New Roman" w:hAnsi="Times New Roman" w:cs="Times New Roman"/>
-                                <w:sz w:val="18"/>
-                                <w:szCs w:val="18"/>
-                              </w:rPr>
-                              <w:t>5:</w:t>
-                            </w:r>
-                          </w:p>
-                        </w:tc>
-                        <w:tc>
-                          <w:tcPr>
-                            <w:tcW w:w="4431" w:type="dxa"/>
-                          </w:tcPr>
-                          <w:p>
-                            <w:pPr>
-                              <w:rPr>
-                                <w:rFonts w:ascii="Times New Roman" w:hAnsi="Times New Roman" w:cs="Times New Roman"/>
-                                <w:sz w:val="18"/>
-                                <w:szCs w:val="18"/>
-                              </w:rPr>
-                            </w:pPr>
-                            <w:r>
-                              <w:rPr>
-                                <w:rFonts w:ascii="Times New Roman" w:hAnsi="Times New Roman" w:cs="Times New Roman"/>
-                                <w:sz w:val="18"/>
-                                <w:szCs w:val="18"/>
-                              </w:rPr>
-                              <w:t>Else:</w:t>
-                            </w:r>
-                          </w:p>
-                        </w:tc>
-                      </w:tr>
-                      <w:tr>
-                        <w:tc>
-                          <w:tcPr>
-                            <w:tcW w:w="164" w:type="dxa"/>
-                            <w:vAlign w:val="center"/>
-                          </w:tcPr>
-                          <w:p>
-                            <w:pPr>
-                              <w:jc w:val="right"/>
-                              <w:rPr>
-                                <w:rFonts w:ascii="Times New Roman" w:hAnsi="Times New Roman" w:cs="Times New Roman"/>
-                                <w:sz w:val="18"/>
-                                <w:szCs w:val="18"/>
-                              </w:rPr>
-                            </w:pPr>
-                            <w:r>
-                              <w:rPr>
-                                <w:rFonts w:ascii="Times New Roman" w:hAnsi="Times New Roman" w:cs="Times New Roman"/>
-                                <w:sz w:val="18"/>
-                                <w:szCs w:val="18"/>
-                              </w:rPr>
-                              <w:t>6:</w:t>
-                            </w:r>
-                          </w:p>
-                        </w:tc>
-                        <w:tc>
-                          <w:tcPr>
-                            <w:tcW w:w="4431" w:type="dxa"/>
-                          </w:tcPr>
-                          <w:p>
-                            <w:pPr>
-                              <w:rPr>
-                                <w:rFonts w:ascii="Times New Roman" w:hAnsi="Times New Roman" w:cs="Times New Roman"/>
-                                <w:sz w:val="18"/>
-                                <w:szCs w:val="18"/>
-                              </w:rPr>
-                            </w:pPr>
-                            <w:r>
-                              <w:rPr>
-                                <w:rFonts w:ascii="Times New Roman" w:hAnsi="Times New Roman" w:cs="Times New Roman"/>
-                                <w:sz w:val="18"/>
-                                <w:szCs w:val="18"/>
-                              </w:rPr>
-                              <w:t xml:space="preserve">      readInstanceFromFile()</w:t>
-                            </w:r>
-                          </w:p>
-                        </w:tc>
-                      </w:tr>
-                      <w:tr>
-                        <w:tc>
-                          <w:tcPr>
-                            <w:tcW w:w="164" w:type="dxa"/>
-                            <w:vAlign w:val="center"/>
-                          </w:tcPr>
-                          <w:p>
-                            <w:pPr>
-                              <w:jc w:val="right"/>
-                              <w:rPr>
-                                <w:rFonts w:ascii="Times New Roman" w:hAnsi="Times New Roman" w:cs="Times New Roman"/>
-                                <w:sz w:val="18"/>
-                                <w:szCs w:val="18"/>
-                              </w:rPr>
-                            </w:pPr>
-                            <w:r>
-                              <w:rPr>
-                                <w:rFonts w:ascii="Times New Roman" w:hAnsi="Times New Roman" w:cs="Times New Roman"/>
-                                <w:sz w:val="18"/>
-                                <w:szCs w:val="18"/>
-                              </w:rPr>
-                              <w:t>7:</w:t>
-                            </w:r>
-                          </w:p>
-                        </w:tc>
-                        <w:tc>
-                          <w:tcPr>
-                            <w:tcW w:w="4431" w:type="dxa"/>
-                          </w:tcPr>
-                          <w:p>
-                            <w:pPr>
-                              <w:rPr>
-                                <w:rFonts w:ascii="Times New Roman" w:hAnsi="Times New Roman" w:cs="Times New Roman"/>
-                                <w:sz w:val="18"/>
-                                <w:szCs w:val="18"/>
-                              </w:rPr>
-                            </w:pPr>
-                            <w:r>
-                              <w:rPr>
-                                <w:rFonts w:ascii="Times New Roman" w:hAnsi="Times New Roman" w:cs="Times New Roman"/>
-                                <w:sz w:val="18"/>
-                                <w:szCs w:val="18"/>
-                              </w:rPr>
-                              <w:t>Population = createInitialPopulation(</w:t>
-                            </w:r>
-                            <w:r>
-                              <w:rPr>
-                                <w:rFonts w:ascii="Times New Roman" w:hAnsi="Times New Roman" w:cs="Times New Roman"/>
-                                <w:i/>
-                                <w:iCs/>
-                                <w:sz w:val="18"/>
-                                <w:szCs w:val="18"/>
-                              </w:rPr>
-                              <w:t>pop_size</w:t>
-                            </w:r>
-                            <w:r>
-                              <w:rPr>
-                                <w:rFonts w:ascii="Times New Roman" w:hAnsi="Times New Roman" w:cs="Times New Roman"/>
-                                <w:sz w:val="18"/>
-                                <w:szCs w:val="18"/>
-                              </w:rPr>
-                              <w:t>=</w:t>
-                            </w:r>
-                            <w:r>
-                              <w:rPr>
-                                <w:rFonts w:ascii="Times New Roman" w:hAnsi="Times New Roman" w:cs="Times New Roman"/>
-                                <w:i/>
-                                <w:iCs/>
-                                <w:sz w:val="18"/>
-                                <w:szCs w:val="18"/>
-                              </w:rPr>
-                              <w:t>N</w:t>
-                            </w:r>
-                            <w:r>
-                              <w:rPr>
-                                <w:rFonts w:ascii="Times New Roman" w:hAnsi="Times New Roman" w:cs="Times New Roman"/>
-                                <w:sz w:val="18"/>
-                                <w:szCs w:val="18"/>
-                              </w:rPr>
-                              <w:t>)</w:t>
-                            </w:r>
-                          </w:p>
-                        </w:tc>
-                      </w:tr>
-                      <w:tr>
-                        <w:tc>
-                          <w:tcPr>
-                            <w:tcW w:w="164" w:type="dxa"/>
-                            <w:vAlign w:val="center"/>
-                          </w:tcPr>
-                          <w:p>
-                            <w:pPr>
-                              <w:jc w:val="right"/>
-                              <w:rPr>
-                                <w:rFonts w:ascii="Times New Roman" w:hAnsi="Times New Roman" w:cs="Times New Roman"/>
-                                <w:sz w:val="18"/>
-                                <w:szCs w:val="18"/>
-                              </w:rPr>
-                            </w:pPr>
-                            <w:r>
-                              <w:rPr>
-                                <w:rFonts w:ascii="Times New Roman" w:hAnsi="Times New Roman" w:cs="Times New Roman"/>
-                                <w:sz w:val="18"/>
-                                <w:szCs w:val="18"/>
-                              </w:rPr>
-                              <w:t>8:</w:t>
-                            </w:r>
-                          </w:p>
-                        </w:tc>
-                        <w:tc>
-                          <w:tcPr>
-                            <w:tcW w:w="4431" w:type="dxa"/>
-                          </w:tcPr>
-                          <w:p>
-                            <w:pPr>
-                              <w:rPr>
-                                <w:rFonts w:ascii="Times New Roman" w:hAnsi="Times New Roman" w:cs="Times New Roman"/>
-                                <w:sz w:val="18"/>
-                                <w:szCs w:val="18"/>
-                              </w:rPr>
-                            </w:pPr>
-                            <w:r>
-                              <w:rPr>
-                                <w:rFonts w:ascii="Times New Roman" w:hAnsi="Times New Roman" w:cs="Times New Roman"/>
-                                <w:sz w:val="18"/>
-                                <w:szCs w:val="18"/>
-                              </w:rPr>
-                              <w:t>assignCrowdingDistance(Population)</w:t>
-                            </w:r>
-                          </w:p>
-                        </w:tc>
-                      </w:tr>
-                      <w:tr>
-                        <w:tc>
-                          <w:tcPr>
-                            <w:tcW w:w="164" w:type="dxa"/>
-                            <w:vAlign w:val="center"/>
-                          </w:tcPr>
-                          <w:p>
-                            <w:pPr>
-                              <w:jc w:val="right"/>
-                              <w:rPr>
-                                <w:rFonts w:ascii="Times New Roman" w:hAnsi="Times New Roman" w:cs="Times New Roman"/>
-                                <w:sz w:val="18"/>
-                                <w:szCs w:val="18"/>
-                              </w:rPr>
-                            </w:pPr>
-                            <w:r>
-                              <w:rPr>
-                                <w:rFonts w:ascii="Times New Roman" w:hAnsi="Times New Roman" w:cs="Times New Roman"/>
-                                <w:sz w:val="18"/>
-                                <w:szCs w:val="18"/>
-                              </w:rPr>
-                              <w:t>9:</w:t>
-                            </w:r>
-                          </w:p>
-                        </w:tc>
-                        <w:tc>
-                          <w:tcPr>
-                            <w:tcW w:w="4431" w:type="dxa"/>
-                          </w:tcPr>
-                          <w:p>
-                            <w:pPr>
-                              <w:rPr>
-                                <w:rFonts w:ascii="Times New Roman" w:hAnsi="Times New Roman" w:cs="Times New Roman"/>
-                                <w:sz w:val="18"/>
-                                <w:szCs w:val="18"/>
-                              </w:rPr>
-                            </w:pPr>
-                            <w:r>
-                              <w:rPr>
-                                <w:rFonts w:ascii="Times New Roman" w:hAnsi="Times New Roman" w:cs="Times New Roman"/>
-                                <w:sz w:val="18"/>
-                                <w:szCs w:val="18"/>
-                              </w:rPr>
-                              <w:t>Parents = tournamentSelection(Population)</w:t>
-                            </w:r>
-                          </w:p>
-                        </w:tc>
-                      </w:tr>
-                      <w:tr>
-                        <w:tc>
-                          <w:tcPr>
-                            <w:tcW w:w="164" w:type="dxa"/>
-                            <w:vAlign w:val="center"/>
-                          </w:tcPr>
-                          <w:p>
-                            <w:pPr>
-                              <w:jc w:val="right"/>
-                              <w:rPr>
-                                <w:rFonts w:ascii="Times New Roman" w:hAnsi="Times New Roman" w:cs="Times New Roman"/>
-                                <w:sz w:val="18"/>
-                                <w:szCs w:val="18"/>
-                              </w:rPr>
-                            </w:pPr>
-                            <w:r>
-                              <w:rPr>
-                                <w:rFonts w:ascii="Times New Roman" w:hAnsi="Times New Roman" w:cs="Times New Roman"/>
-                                <w:sz w:val="18"/>
-                                <w:szCs w:val="18"/>
-                              </w:rPr>
-                              <w:t>10:</w:t>
-                            </w:r>
-                          </w:p>
-                        </w:tc>
-                        <w:tc>
-                          <w:tcPr>
-                            <w:tcW w:w="4431" w:type="dxa"/>
-                          </w:tcPr>
-                          <w:p>
-                            <w:pPr>
-                              <w:rPr>
-                                <w:rFonts w:ascii="Times New Roman" w:hAnsi="Times New Roman" w:cs="Times New Roman"/>
-                                <w:sz w:val="18"/>
-                                <w:szCs w:val="18"/>
-                              </w:rPr>
-                            </w:pPr>
-                            <w:r>
-                              <w:rPr>
-                                <w:rFonts w:ascii="Times New Roman" w:hAnsi="Times New Roman" w:cs="Times New Roman"/>
-                                <w:sz w:val="18"/>
-                                <w:szCs w:val="18"/>
-                              </w:rPr>
-                              <w:t>Children = crossover(pairs of Parents)</w:t>
-                            </w:r>
-                          </w:p>
-                        </w:tc>
-                      </w:tr>
-                      <w:tr>
-                        <w:tc>
-                          <w:tcPr>
-                            <w:tcW w:w="164" w:type="dxa"/>
-                            <w:vAlign w:val="center"/>
-                          </w:tcPr>
-                          <w:p>
-                            <w:pPr>
-                              <w:jc w:val="right"/>
-                              <w:rPr>
-                                <w:rFonts w:ascii="Times New Roman" w:hAnsi="Times New Roman" w:cs="Times New Roman"/>
-                                <w:sz w:val="18"/>
-                                <w:szCs w:val="18"/>
-                              </w:rPr>
-                            </w:pPr>
-                            <w:r>
-                              <w:rPr>
-                                <w:rFonts w:ascii="Times New Roman" w:hAnsi="Times New Roman" w:cs="Times New Roman"/>
-                                <w:sz w:val="18"/>
-                                <w:szCs w:val="18"/>
-                              </w:rPr>
-                              <w:t>11:</w:t>
-                            </w:r>
-                          </w:p>
-                        </w:tc>
-                        <w:tc>
-                          <w:tcPr>
-                            <w:tcW w:w="4431" w:type="dxa"/>
-                          </w:tcPr>
-                          <w:p>
-                            <w:pPr>
-                              <w:rPr>
-                                <w:rFonts w:ascii="Times New Roman" w:hAnsi="Times New Roman" w:cs="Times New Roman"/>
-                                <w:sz w:val="18"/>
-                                <w:szCs w:val="18"/>
-                              </w:rPr>
-                            </w:pPr>
-                            <w:r>
-                              <w:rPr>
-                                <w:rFonts w:ascii="Times New Roman" w:hAnsi="Times New Roman" w:cs="Times New Roman"/>
-                                <w:sz w:val="18"/>
-                                <w:szCs w:val="18"/>
-                              </w:rPr>
-                              <w:t>mutate(Children, mutation_probability)</w:t>
-                            </w:r>
-                          </w:p>
-                        </w:tc>
-                      </w:tr>
-                      <w:tr>
-                        <w:tc>
-                          <w:tcPr>
-                            <w:tcW w:w="164" w:type="dxa"/>
-                            <w:vAlign w:val="center"/>
-                          </w:tcPr>
-                          <w:p>
-                            <w:pPr>
-                              <w:jc w:val="right"/>
-                              <w:rPr>
-                                <w:rFonts w:ascii="Times New Roman" w:hAnsi="Times New Roman" w:cs="Times New Roman"/>
-                                <w:sz w:val="18"/>
-                                <w:szCs w:val="18"/>
-                              </w:rPr>
-                            </w:pPr>
-                            <w:r>
-                              <w:rPr>
-                                <w:rFonts w:ascii="Times New Roman" w:hAnsi="Times New Roman" w:cs="Times New Roman"/>
-                                <w:sz w:val="18"/>
-                                <w:szCs w:val="18"/>
-                              </w:rPr>
-                              <w:t>12:</w:t>
-                            </w:r>
-                          </w:p>
-                        </w:tc>
-                        <w:tc>
-                          <w:tcPr>
-                            <w:tcW w:w="4431" w:type="dxa"/>
-                          </w:tcPr>
-                          <w:p>
-                            <w:pPr>
-                              <w:rPr>
-                                <w:rFonts w:ascii="Times New Roman" w:hAnsi="Times New Roman" w:cs="Times New Roman"/>
-                                <w:sz w:val="18"/>
-                                <w:szCs w:val="18"/>
-                              </w:rPr>
-                            </w:pPr>
-                            <w:r>
-                              <w:rPr>
-                                <w:rFonts w:ascii="Times New Roman" w:hAnsi="Times New Roman" w:cs="Times New Roman"/>
-                                <w:sz w:val="18"/>
-                                <w:szCs w:val="18"/>
-                              </w:rPr>
-                              <w:t xml:space="preserve">For </w:t>
-                            </w:r>
-                            <w:r>
-                              <w:rPr>
-                                <w:rFonts w:ascii="Times New Roman" w:hAnsi="Times New Roman" w:cs="Times New Roman"/>
-                                <w:i/>
-                                <w:iCs/>
-                                <w:sz w:val="18"/>
-                                <w:szCs w:val="18"/>
-                              </w:rPr>
-                              <w:t>n_iter</w:t>
-                            </w:r>
-                            <w:r>
-                              <w:rPr>
-                                <w:rFonts w:ascii="Times New Roman" w:hAnsi="Times New Roman" w:cs="Times New Roman"/>
-                                <w:sz w:val="18"/>
-                                <w:szCs w:val="18"/>
-                              </w:rPr>
-                              <w:t xml:space="preserve"> iterations, do:</w:t>
-                            </w:r>
-                          </w:p>
-                        </w:tc>
-                      </w:tr>
-                      <w:tr>
-                        <w:tc>
-                          <w:tcPr>
-                            <w:tcW w:w="164" w:type="dxa"/>
-                            <w:vAlign w:val="center"/>
-                          </w:tcPr>
-                          <w:p>
-                            <w:pPr>
-                              <w:jc w:val="right"/>
-                              <w:rPr>
-                                <w:rFonts w:ascii="Times New Roman" w:hAnsi="Times New Roman" w:cs="Times New Roman"/>
-                                <w:sz w:val="18"/>
-                                <w:szCs w:val="18"/>
-                              </w:rPr>
-                            </w:pPr>
-                            <w:r>
-                              <w:rPr>
-                                <w:rFonts w:ascii="Times New Roman" w:hAnsi="Times New Roman" w:cs="Times New Roman"/>
-                                <w:sz w:val="18"/>
-                                <w:szCs w:val="18"/>
-                              </w:rPr>
-                              <w:t>13:</w:t>
-                            </w:r>
-                          </w:p>
-                        </w:tc>
-                        <w:tc>
-                          <w:tcPr>
-                            <w:tcW w:w="4431" w:type="dxa"/>
-                          </w:tcPr>
-                          <w:p>
-                            <w:pPr>
-                              <w:rPr>
-                                <w:rFonts w:ascii="Times New Roman" w:hAnsi="Times New Roman" w:cs="Times New Roman"/>
-                                <w:sz w:val="18"/>
-                                <w:szCs w:val="18"/>
-                              </w:rPr>
-                            </w:pPr>
-                            <w:r>
-                              <w:rPr>
-                                <w:rFonts w:ascii="Times New Roman" w:hAnsi="Times New Roman" w:cs="Times New Roman"/>
-                                <w:sz w:val="18"/>
-                                <w:szCs w:val="18"/>
-                              </w:rPr>
-                              <w:t xml:space="preserve">      Combined_population = Parents U Children</w:t>
-                            </w:r>
-                          </w:p>
-                        </w:tc>
-                      </w:tr>
-                      <w:tr>
-                        <w:tc>
-                          <w:tcPr>
-                            <w:tcW w:w="164" w:type="dxa"/>
-                            <w:vAlign w:val="center"/>
-                          </w:tcPr>
-                          <w:p>
-                            <w:pPr>
-                              <w:jc w:val="right"/>
-                              <w:rPr>
-                                <w:rFonts w:ascii="Times New Roman" w:hAnsi="Times New Roman" w:cs="Times New Roman"/>
-                                <w:sz w:val="18"/>
-                                <w:szCs w:val="18"/>
-                              </w:rPr>
-                            </w:pPr>
-                            <w:r>
-                              <w:rPr>
-                                <w:rFonts w:ascii="Times New Roman" w:hAnsi="Times New Roman" w:cs="Times New Roman"/>
-                                <w:sz w:val="18"/>
-                                <w:szCs w:val="18"/>
-                              </w:rPr>
-                              <w:t>14:</w:t>
-                            </w:r>
-                          </w:p>
-                        </w:tc>
-                        <w:tc>
-                          <w:tcPr>
-                            <w:tcW w:w="4431" w:type="dxa"/>
-                          </w:tcPr>
-                          <w:p>
-                            <w:pPr>
-                              <w:rPr>
-                                <w:rFonts w:ascii="Times New Roman" w:hAnsi="Times New Roman" w:cs="Times New Roman"/>
-                                <w:sz w:val="18"/>
-                                <w:szCs w:val="18"/>
-                              </w:rPr>
-                            </w:pPr>
-                            <w:r>
-                              <w:rPr>
-                                <w:rFonts w:ascii="Times New Roman" w:hAnsi="Times New Roman" w:cs="Times New Roman"/>
-                                <w:sz w:val="18"/>
-                                <w:szCs w:val="18"/>
-                              </w:rPr>
-                              <w:t xml:space="preserve">      Fronts = nondominatedSort(Combined_population)</w:t>
-                            </w:r>
-                          </w:p>
-                        </w:tc>
-                      </w:tr>
-                      <w:tr>
-                        <w:tc>
-                          <w:tcPr>
-                            <w:tcW w:w="164" w:type="dxa"/>
-                            <w:vAlign w:val="center"/>
-                          </w:tcPr>
-                          <w:p>
-                            <w:pPr>
-                              <w:jc w:val="right"/>
-                              <w:rPr>
-                                <w:rFonts w:ascii="Times New Roman" w:hAnsi="Times New Roman" w:cs="Times New Roman"/>
-                                <w:sz w:val="18"/>
-                                <w:szCs w:val="18"/>
-                              </w:rPr>
-                            </w:pPr>
-                            <w:r>
-                              <w:rPr>
-                                <w:rFonts w:ascii="Times New Roman" w:hAnsi="Times New Roman" w:cs="Times New Roman"/>
-                                <w:sz w:val="18"/>
-                                <w:szCs w:val="18"/>
-                              </w:rPr>
-                              <w:t>15:</w:t>
-                            </w:r>
-                          </w:p>
-                        </w:tc>
-                        <w:tc>
-                          <w:tcPr>
-                            <w:tcW w:w="4431" w:type="dxa"/>
-                          </w:tcPr>
-                          <w:p>
-                            <w:pPr>
-                              <w:rPr>
-                                <w:rFonts w:ascii="Times New Roman" w:hAnsi="Times New Roman" w:cs="Times New Roman"/>
-                                <w:sz w:val="18"/>
-                                <w:szCs w:val="18"/>
-                              </w:rPr>
-                            </w:pPr>
-                            <w:r>
-                              <w:rPr>
-                                <w:rFonts w:ascii="Times New Roman" w:hAnsi="Times New Roman" w:cs="Times New Roman"/>
-                                <w:sz w:val="18"/>
-                                <w:szCs w:val="18"/>
-                              </w:rPr>
-                              <w:t xml:space="preserve">      Next_gen_parents = None, </w:t>
-                            </w:r>
-                            <w:proofErr w:type="spellStart"/>
-                            <w:r>
-                              <w:rPr>
-                                <w:rFonts w:ascii="Times New Roman" w:hAnsi="Times New Roman" w:cs="Times New Roman"/>
-                                <w:sz w:val="18"/>
-                                <w:szCs w:val="18"/>
-                              </w:rPr>
-                              <w:t>i</w:t>
-                            </w:r>
-                            <w:proofErr w:type="spellEnd"/>
-                            <w:r>
-                              <w:rPr>
-                                <w:rFonts w:ascii="Times New Roman" w:hAnsi="Times New Roman" w:cs="Times New Roman"/>
-                                <w:sz w:val="18"/>
-                                <w:szCs w:val="18"/>
-                              </w:rPr>
-                              <w:t xml:space="preserve"> = 1</w:t>
-                            </w:r>
-                          </w:p>
-                        </w:tc>
-                      </w:tr>
-                      <w:tr>
-                        <w:tc>
-                          <w:tcPr>
-                            <w:tcW w:w="164" w:type="dxa"/>
-                            <w:vAlign w:val="center"/>
-                          </w:tcPr>
-                          <w:p>
-                            <w:pPr>
-                              <w:jc w:val="right"/>
-                              <w:rPr>
-                                <w:rFonts w:ascii="Times New Roman" w:hAnsi="Times New Roman" w:cs="Times New Roman"/>
-                                <w:sz w:val="18"/>
-                                <w:szCs w:val="18"/>
-                              </w:rPr>
-                            </w:pPr>
-                            <w:r>
-                              <w:rPr>
-                                <w:rFonts w:ascii="Times New Roman" w:hAnsi="Times New Roman" w:cs="Times New Roman"/>
-                                <w:sz w:val="18"/>
-                                <w:szCs w:val="18"/>
-                              </w:rPr>
-                              <w:t>16:</w:t>
-                            </w:r>
-                          </w:p>
-                        </w:tc>
-                        <w:tc>
-                          <w:tcPr>
-                            <w:tcW w:w="4431" w:type="dxa"/>
-                          </w:tcPr>
-                          <w:p>
-                            <w:pPr>
-                              <w:rPr>
-                                <w:rFonts w:ascii="Times New Roman" w:hAnsi="Times New Roman" w:cs="Times New Roman"/>
-                                <w:sz w:val="18"/>
-                                <w:szCs w:val="18"/>
-                              </w:rPr>
-                            </w:pPr>
-                            <w:r>
-                              <w:rPr>
-                                <w:rFonts w:ascii="Times New Roman" w:hAnsi="Times New Roman" w:cs="Times New Roman"/>
-                                <w:sz w:val="18"/>
-                                <w:szCs w:val="18"/>
-                              </w:rPr>
-                              <w:t xml:space="preserve">      While len(Next_gen</w:t>
-                            </w:r>
-                            <w:r>
-                              <w:rPr>
-                                <w:rFonts w:ascii="Times New Roman" w:hAnsi="Times New Roman" w:cs="Times New Roman"/>
-                                <w:sz w:val="18"/>
-                                <w:szCs w:val="18"/>
-                              </w:rPr>
-                              <w:t>_parents</w:t>
-                            </w:r>
-                            <w:r>
-                              <w:rPr>
-                                <w:rFonts w:ascii="Times New Roman" w:hAnsi="Times New Roman" w:cs="Times New Roman"/>
-                                <w:sz w:val="18"/>
-                                <w:szCs w:val="18"/>
-                              </w:rPr>
-                              <w:t>)+len(Fronts[</w:t>
-                            </w:r>
-                            <w:proofErr w:type="spellStart"/>
-                            <w:r>
-                              <w:rPr>
-                                <w:rFonts w:ascii="Times New Roman" w:hAnsi="Times New Roman" w:cs="Times New Roman"/>
-                                <w:sz w:val="18"/>
-                                <w:szCs w:val="18"/>
-                              </w:rPr>
-                              <w:t>i</w:t>
-                            </w:r>
-                            <w:proofErr w:type="spellEnd"/>
-                            <w:r>
-                              <w:rPr>
-                                <w:rFonts w:ascii="Times New Roman" w:hAnsi="Times New Roman" w:cs="Times New Roman"/>
-                                <w:sz w:val="18"/>
-                                <w:szCs w:val="18"/>
-                              </w:rPr>
-                              <w:t>])&lt;N, do:</w:t>
-                            </w:r>
-                          </w:p>
-                        </w:tc>
-                      </w:tr>
-                      <w:tr>
-                        <w:tc>
-                          <w:tcPr>
-                            <w:tcW w:w="164" w:type="dxa"/>
-                            <w:vAlign w:val="center"/>
-                          </w:tcPr>
-                          <w:p>
-                            <w:pPr>
-                              <w:jc w:val="right"/>
-                              <w:rPr>
-                                <w:rFonts w:ascii="Times New Roman" w:hAnsi="Times New Roman" w:cs="Times New Roman"/>
-                                <w:sz w:val="18"/>
-                                <w:szCs w:val="18"/>
-                              </w:rPr>
-                            </w:pPr>
-                            <w:r>
-                              <w:rPr>
-                                <w:rFonts w:ascii="Times New Roman" w:hAnsi="Times New Roman" w:cs="Times New Roman"/>
-                                <w:sz w:val="18"/>
-                                <w:szCs w:val="18"/>
-                              </w:rPr>
-                              <w:t>17:</w:t>
-                            </w:r>
-                          </w:p>
-                        </w:tc>
-                        <w:tc>
-                          <w:tcPr>
-                            <w:tcW w:w="4431" w:type="dxa"/>
-                          </w:tcPr>
-                          <w:p>
-                            <w:pPr>
-                              <w:rPr>
-                                <w:rFonts w:ascii="Times New Roman" w:hAnsi="Times New Roman" w:cs="Times New Roman"/>
-                                <w:sz w:val="18"/>
-                                <w:szCs w:val="18"/>
-                              </w:rPr>
-                            </w:pPr>
-                            <w:r>
-                              <w:rPr>
-                                <w:rFonts w:ascii="Times New Roman" w:hAnsi="Times New Roman" w:cs="Times New Roman"/>
-                                <w:sz w:val="18"/>
-                                <w:szCs w:val="18"/>
-                              </w:rPr>
-                              <w:t xml:space="preserve">            assignCrowdingDistance(Fronts[</w:t>
+                              <w:t xml:space="preserve">      crowdedSort(Fronts[</w:t>
                             </w:r>
                             <w:proofErr w:type="spellStart"/>
                             <w:r>
@@ -12716,294 +11459,6 @@
                                 <w:sz w:val="18"/>
                                 <w:szCs w:val="18"/>
                               </w:rPr>
-                              <w:t>18:</w:t>
-                            </w:r>
-                          </w:p>
-                        </w:tc>
-                        <w:tc>
-                          <w:tcPr>
-                            <w:tcW w:w="4431" w:type="dxa"/>
-                          </w:tcPr>
-                          <w:p>
-                            <w:pPr>
-                              <w:rPr>
-                                <w:rFonts w:ascii="Times New Roman" w:hAnsi="Times New Roman" w:cs="Times New Roman"/>
-                                <w:sz w:val="18"/>
-                                <w:szCs w:val="18"/>
-                              </w:rPr>
-                            </w:pPr>
-                            <w:r>
-                              <w:rPr>
-                                <w:rFonts w:ascii="Times New Roman" w:hAnsi="Times New Roman" w:cs="Times New Roman"/>
-                                <w:sz w:val="18"/>
-                                <w:szCs w:val="18"/>
-                              </w:rPr>
-                              <w:t xml:space="preserve">            Next_gen_parents = Next_gen_parents U Fronts[</w:t>
-                            </w:r>
-                            <w:proofErr w:type="spellStart"/>
-                            <w:r>
-                              <w:rPr>
-                                <w:rFonts w:ascii="Times New Roman" w:hAnsi="Times New Roman" w:cs="Times New Roman"/>
-                                <w:sz w:val="18"/>
-                                <w:szCs w:val="18"/>
-                              </w:rPr>
-                              <w:t>i</w:t>
-                            </w:r>
-                            <w:proofErr w:type="spellEnd"/>
-                            <w:r>
-                              <w:rPr>
-                                <w:rFonts w:ascii="Times New Roman" w:hAnsi="Times New Roman" w:cs="Times New Roman"/>
-                                <w:sz w:val="18"/>
-                                <w:szCs w:val="18"/>
-                              </w:rPr>
-                              <w:t>]</w:t>
-                            </w:r>
-                          </w:p>
-                        </w:tc>
-                      </w:tr>
-                      <w:tr>
-                        <w:tc>
-                          <w:tcPr>
-                            <w:tcW w:w="164" w:type="dxa"/>
-                            <w:vAlign w:val="center"/>
-                          </w:tcPr>
-                          <w:p>
-                            <w:pPr>
-                              <w:jc w:val="right"/>
-                              <w:rPr>
-                                <w:rFonts w:ascii="Times New Roman" w:hAnsi="Times New Roman" w:cs="Times New Roman"/>
-                                <w:sz w:val="18"/>
-                                <w:szCs w:val="18"/>
-                              </w:rPr>
-                            </w:pPr>
-                            <w:r>
-                              <w:rPr>
-                                <w:rFonts w:ascii="Times New Roman" w:hAnsi="Times New Roman" w:cs="Times New Roman"/>
-                                <w:sz w:val="18"/>
-                                <w:szCs w:val="18"/>
-                              </w:rPr>
-                              <w:t>19:</w:t>
-                            </w:r>
-                          </w:p>
-                        </w:tc>
-                        <w:tc>
-                          <w:tcPr>
-                            <w:tcW w:w="4431" w:type="dxa"/>
-                          </w:tcPr>
-                          <w:p>
-                            <w:pPr>
-                              <w:rPr>
-                                <w:rFonts w:ascii="Times New Roman" w:hAnsi="Times New Roman" w:cs="Times New Roman"/>
-                                <w:sz w:val="18"/>
-                                <w:szCs w:val="18"/>
-                              </w:rPr>
-                            </w:pPr>
-                            <w:r>
-                              <w:rPr>
-                                <w:rFonts w:ascii="Times New Roman" w:hAnsi="Times New Roman" w:cs="Times New Roman"/>
-                                <w:sz w:val="18"/>
-                                <w:szCs w:val="18"/>
-                              </w:rPr>
-                              <w:t xml:space="preserve">            </w:t>
-                            </w:r>
-                            <w:proofErr w:type="spellStart"/>
-                            <w:r>
-                              <w:rPr>
-                                <w:rFonts w:ascii="Times New Roman" w:hAnsi="Times New Roman" w:cs="Times New Roman"/>
-                                <w:sz w:val="18"/>
-                                <w:szCs w:val="18"/>
-                              </w:rPr>
-                              <w:t>i</w:t>
-                            </w:r>
-                            <w:proofErr w:type="spellEnd"/>
-                            <w:r>
-                              <w:rPr>
-                                <w:rFonts w:ascii="Times New Roman" w:hAnsi="Times New Roman" w:cs="Times New Roman"/>
-                                <w:sz w:val="18"/>
-                                <w:szCs w:val="18"/>
-                              </w:rPr>
-                              <w:t xml:space="preserve"> = </w:t>
-                            </w:r>
-                            <w:proofErr w:type="spellStart"/>
-                            <w:r>
-                              <w:rPr>
-                                <w:rFonts w:ascii="Times New Roman" w:hAnsi="Times New Roman" w:cs="Times New Roman"/>
-                                <w:sz w:val="18"/>
-                                <w:szCs w:val="18"/>
-                              </w:rPr>
-                              <w:t>i</w:t>
-                            </w:r>
-                            <w:proofErr w:type="spellEnd"/>
-                            <w:r>
-                              <w:rPr>
-                                <w:rFonts w:ascii="Times New Roman" w:hAnsi="Times New Roman" w:cs="Times New Roman"/>
-                                <w:sz w:val="18"/>
-                                <w:szCs w:val="18"/>
-                              </w:rPr>
-                              <w:t xml:space="preserve"> +1</w:t>
-                            </w:r>
-                          </w:p>
-                        </w:tc>
-                      </w:tr>
-                      <w:tr>
-                        <w:tc>
-                          <w:tcPr>
-                            <w:tcW w:w="164" w:type="dxa"/>
-                            <w:vAlign w:val="center"/>
-                          </w:tcPr>
-                          <w:p>
-                            <w:pPr>
-                              <w:jc w:val="right"/>
-                              <w:rPr>
-                                <w:rFonts w:ascii="Times New Roman" w:hAnsi="Times New Roman" w:cs="Times New Roman"/>
-                                <w:sz w:val="18"/>
-                                <w:szCs w:val="18"/>
-                              </w:rPr>
-                            </w:pPr>
-                            <w:r>
-                              <w:rPr>
-                                <w:rFonts w:ascii="Times New Roman" w:hAnsi="Times New Roman" w:cs="Times New Roman"/>
-                                <w:sz w:val="18"/>
-                                <w:szCs w:val="18"/>
-                              </w:rPr>
-                              <w:t>20</w:t>
-                            </w:r>
-                            <w:r>
-                              <w:rPr>
-                                <w:rFonts w:ascii="Times New Roman" w:hAnsi="Times New Roman" w:cs="Times New Roman"/>
-                                <w:sz w:val="18"/>
-                                <w:szCs w:val="18"/>
-                              </w:rPr>
-                              <w:t>:</w:t>
-                            </w:r>
-                          </w:p>
-                        </w:tc>
-                        <w:tc>
-                          <w:tcPr>
-                            <w:tcW w:w="4431" w:type="dxa"/>
-                          </w:tcPr>
-                          <w:p>
-                            <w:pPr>
-                              <w:rPr>
-                                <w:rFonts w:ascii="Times New Roman" w:hAnsi="Times New Roman" w:cs="Times New Roman"/>
-                                <w:sz w:val="18"/>
-                                <w:szCs w:val="18"/>
-                              </w:rPr>
-                            </w:pPr>
-                            <w:r>
-                              <w:rPr>
-                                <w:rFonts w:ascii="Times New Roman" w:hAnsi="Times New Roman" w:cs="Times New Roman"/>
-                                <w:sz w:val="18"/>
-                                <w:szCs w:val="18"/>
-                              </w:rPr>
-                              <w:t xml:space="preserve">      End While.</w:t>
-                            </w:r>
-                          </w:p>
-                        </w:tc>
-                      </w:tr>
-                      <w:tr>
-                        <w:tc>
-                          <w:tcPr>
-                            <w:tcW w:w="164" w:type="dxa"/>
-                            <w:vAlign w:val="center"/>
-                          </w:tcPr>
-                          <w:p>
-                            <w:pPr>
-                              <w:jc w:val="right"/>
-                              <w:rPr>
-                                <w:rFonts w:ascii="Times New Roman" w:hAnsi="Times New Roman" w:cs="Times New Roman"/>
-                                <w:sz w:val="18"/>
-                                <w:szCs w:val="18"/>
-                              </w:rPr>
-                            </w:pPr>
-                            <w:r>
-                              <w:rPr>
-                                <w:rFonts w:ascii="Times New Roman" w:hAnsi="Times New Roman" w:cs="Times New Roman"/>
-                                <w:sz w:val="18"/>
-                                <w:szCs w:val="18"/>
-                              </w:rPr>
-                              <w:t>2</w:t>
-                            </w:r>
-                            <w:r>
-                              <w:rPr>
-                                <w:rFonts w:ascii="Times New Roman" w:hAnsi="Times New Roman" w:cs="Times New Roman"/>
-                                <w:sz w:val="18"/>
-                                <w:szCs w:val="18"/>
-                              </w:rPr>
-                              <w:t>1</w:t>
-                            </w:r>
-                            <w:r>
-                              <w:rPr>
-                                <w:rFonts w:ascii="Times New Roman" w:hAnsi="Times New Roman" w:cs="Times New Roman"/>
-                                <w:sz w:val="18"/>
-                                <w:szCs w:val="18"/>
-                              </w:rPr>
-                              <w:t>:</w:t>
-                            </w:r>
-                          </w:p>
-                        </w:tc>
-                        <w:tc>
-                          <w:tcPr>
-                            <w:tcW w:w="4431" w:type="dxa"/>
-                          </w:tcPr>
-                          <w:p>
-                            <w:pPr>
-                              <w:rPr>
-                                <w:rFonts w:ascii="Times New Roman" w:hAnsi="Times New Roman" w:cs="Times New Roman"/>
-                                <w:sz w:val="18"/>
-                                <w:szCs w:val="18"/>
-                              </w:rPr>
-                            </w:pPr>
-                            <w:r>
-                              <w:rPr>
-                                <w:rFonts w:ascii="Times New Roman" w:hAnsi="Times New Roman" w:cs="Times New Roman"/>
-                                <w:sz w:val="18"/>
-                                <w:szCs w:val="18"/>
-                              </w:rPr>
-                              <w:t xml:space="preserve">      crowdedSort(Fronts[</w:t>
-                            </w:r>
-                            <w:proofErr w:type="spellStart"/>
-                            <w:r>
-                              <w:rPr>
-                                <w:rFonts w:ascii="Times New Roman" w:hAnsi="Times New Roman" w:cs="Times New Roman"/>
-                                <w:sz w:val="18"/>
-                                <w:szCs w:val="18"/>
-                              </w:rPr>
-                              <w:t>i</w:t>
-                            </w:r>
-                            <w:proofErr w:type="spellEnd"/>
-                            <w:r>
-                              <w:rPr>
-                                <w:rFonts w:ascii="Times New Roman" w:hAnsi="Times New Roman" w:cs="Times New Roman"/>
-                                <w:sz w:val="18"/>
-                                <w:szCs w:val="18"/>
-                              </w:rPr>
-                              <w:t>])</w:t>
-                            </w:r>
-                          </w:p>
-                        </w:tc>
-                      </w:tr>
-                      <w:tr>
-                        <w:tc>
-                          <w:tcPr>
-                            <w:tcW w:w="164" w:type="dxa"/>
-                            <w:vAlign w:val="center"/>
-                          </w:tcPr>
-                          <w:p>
-                            <w:pPr>
-                              <w:jc w:val="right"/>
-                              <w:rPr>
-                                <w:rFonts w:ascii="Times New Roman" w:hAnsi="Times New Roman" w:cs="Times New Roman"/>
-                                <w:sz w:val="18"/>
-                                <w:szCs w:val="18"/>
-                              </w:rPr>
-                            </w:pPr>
-                            <w:r>
-                              <w:rPr>
-                                <w:rFonts w:ascii="Times New Roman" w:hAnsi="Times New Roman" w:cs="Times New Roman"/>
-                                <w:sz w:val="18"/>
-                                <w:szCs w:val="18"/>
-                              </w:rPr>
                               <w:t>2</w:t>
                             </w:r>
                             <w:r>
@@ -13485,6 +11940,179 @@
           </mc:Fallback>
         </mc:AlternateContent>
       </w:r>
+      <w:proofErr w:type="spellStart"/>
+      <w:r>
+        <w:rPr>
+          <w:sz w:val="20"/>
+          <w:szCs w:val="20"/>
+        </w:rPr>
+        <w:t>Sofge</w:t>
+      </w:r>
+      <w:proofErr w:type="spellEnd"/>
+      <w:r>
+        <w:rPr>
+          <w:sz w:val="20"/>
+          <w:szCs w:val="20"/>
+        </w:rPr>
+        <w:t xml:space="preserve"> [] described a range of evolutionary computational approaches to solving the MTSP and proposed the use of a neighborhood attractor schema. Alves &amp; Lopes [] investigated the use of GAs in solving mono-objective and multi-objective formulations of the MTSP. [] proposed a partheno-genetic </w:t>
+      </w:r>
+      <w:r>
+        <w:rPr>
+          <w:sz w:val="20"/>
+          <w:szCs w:val="20"/>
+        </w:rPr>
+        <w:t xml:space="preserve">algorithm for the MTSP. </w:t>
+      </w:r>
+      <w:r>
+        <w:rPr>
+          <w:rFonts w:eastAsiaTheme="minorEastAsia"/>
+          <w:sz w:val="20"/>
+          <w:szCs w:val="20"/>
+        </w:rPr>
+        <w:t>Yousefikhoshbakht</w:t>
+      </w:r>
+      <w:r>
+        <w:rPr>
+          <w:rFonts w:eastAsiaTheme="minorEastAsia"/>
+          <w:sz w:val="20"/>
+          <w:szCs w:val="20"/>
+        </w:rPr>
+        <w:t xml:space="preserve"> </w:t>
+      </w:r>
+      <w:r>
+        <w:rPr>
+          <w:rFonts w:eastAsiaTheme="minorEastAsia"/>
+          <w:i/>
+          <w:iCs/>
+          <w:sz w:val="20"/>
+          <w:szCs w:val="20"/>
+        </w:rPr>
+        <w:t>et al</w:t>
+      </w:r>
+      <w:r>
+        <w:rPr>
+          <w:rFonts w:eastAsiaTheme="minorEastAsia"/>
+          <w:sz w:val="20"/>
+          <w:szCs w:val="20"/>
+        </w:rPr>
+        <w:t>. [] modified the ACO for solving the MTSP</w:t>
+      </w:r>
+      <w:r>
+        <w:rPr>
+          <w:rFonts w:eastAsiaTheme="minorEastAsia"/>
+          <w:sz w:val="20"/>
+          <w:szCs w:val="20"/>
+        </w:rPr>
+        <w:t xml:space="preserve">. [] proposed a Particle Swarm Optimization (PSO) algorithm for the MTSP with added time and capacity constraints. </w:t>
+      </w:r>
+      <w:proofErr w:type="spellStart"/>
+      <w:r>
+        <w:rPr>
+          <w:rFonts w:eastAsiaTheme="minorEastAsia"/>
+          <w:sz w:val="20"/>
+          <w:szCs w:val="20"/>
+        </w:rPr>
+        <w:t>Necula</w:t>
+      </w:r>
+      <w:proofErr w:type="spellEnd"/>
+      <w:r>
+        <w:rPr>
+          <w:rFonts w:eastAsiaTheme="minorEastAsia"/>
+          <w:sz w:val="20"/>
+          <w:szCs w:val="20"/>
+        </w:rPr>
+        <w:t xml:space="preserve"> </w:t>
+      </w:r>
+      <w:r>
+        <w:rPr>
+          <w:rFonts w:eastAsiaTheme="minorEastAsia"/>
+          <w:i/>
+          <w:iCs/>
+          <w:sz w:val="20"/>
+          <w:szCs w:val="20"/>
+        </w:rPr>
+        <w:t>et al.</w:t>
+      </w:r>
+      <w:r>
+        <w:rPr>
+          <w:rFonts w:eastAsiaTheme="minorEastAsia"/>
+          <w:sz w:val="20"/>
+          <w:szCs w:val="20"/>
+        </w:rPr>
+        <w:t xml:space="preserve"> [] also use an Ant Colony System to solve the MinMax SD-MTSP, and they also provide the benchmark results for a few instances of the problem from TSPLIB using the CPLEX method in []. These results are the ones used to compare the implementation in this project.</w:t>
+      </w:r>
+      <w:r>
+        <w:rPr>
+          <w:rFonts w:eastAsiaTheme="minorEastAsia"/>
+          <w:sz w:val="20"/>
+          <w:szCs w:val="20"/>
+        </w:rPr>
+        <w:t xml:space="preserve"> </w:t>
+      </w:r>
+    </w:p>
+    <w:p>
+      <w:pPr>
+        <w:spacing w:after="100" w:line="228" w:lineRule="auto"/>
+        <w:jc w:val="center"/>
+        <w:rPr>
+          <w:rFonts w:ascii="Times New Roman" w:hAnsi="Times New Roman" w:cs="Times New Roman"/>
+          <w:sz w:val="20"/>
+          <w:szCs w:val="20"/>
+        </w:rPr>
+      </w:pPr>
+      <w:r>
+        <w:rPr>
+          <w:rFonts w:ascii="Times New Roman" w:hAnsi="Times New Roman" w:cs="Times New Roman"/>
+          <w:sz w:val="20"/>
+          <w:szCs w:val="20"/>
+        </w:rPr>
+        <w:t>4</w:t>
+      </w:r>
+      <w:r>
+        <w:rPr>
+          <w:rFonts w:ascii="Times New Roman" w:hAnsi="Times New Roman" w:cs="Times New Roman"/>
+          <w:sz w:val="20"/>
+          <w:szCs w:val="20"/>
+        </w:rPr>
+        <w:t xml:space="preserve">. </w:t>
+      </w:r>
+      <w:r>
+        <w:rPr>
+          <w:rFonts w:ascii="Times New Roman" w:hAnsi="Times New Roman" w:cs="Times New Roman"/>
+          <w:sz w:val="20"/>
+          <w:szCs w:val="20"/>
+        </w:rPr>
+        <w:t xml:space="preserve"> </w:t>
+      </w:r>
+      <w:r>
+        <w:rPr>
+          <w:rFonts w:ascii="Times New Roman" w:hAnsi="Times New Roman" w:cs="Times New Roman"/>
+          <w:sz w:val="20"/>
+          <w:szCs w:val="20"/>
+        </w:rPr>
+        <w:t xml:space="preserve"> M</w:t>
+      </w:r>
+      <w:r>
+        <w:rPr>
+          <w:rFonts w:ascii="Times New Roman" w:hAnsi="Times New Roman" w:cs="Times New Roman"/>
+          <w:sz w:val="18"/>
+          <w:szCs w:val="18"/>
+        </w:rPr>
+        <w:t>ETHODOLOGY</w:t>
+      </w:r>
+    </w:p>
+    <w:p>
+      <w:pPr>
+        <w:spacing w:after="100" w:line="228" w:lineRule="auto"/>
+        <w:jc w:val="both"/>
+        <w:rPr>
+          <w:rFonts w:ascii="Times New Roman" w:hAnsi="Times New Roman" w:cs="Times New Roman"/>
+          <w:b/>
+          <w:bCs/>
+          <w:sz w:val="20"/>
+          <w:szCs w:val="20"/>
+        </w:rPr>
+      </w:pPr>
       <w:r>
         <w:rPr>
           <w:rFonts w:ascii="Times New Roman" w:hAnsi="Times New Roman" w:cs="Times New Roman"/>
@@ -13495,7 +12123,7 @@
           <w:sz w:val="20"/>
           <w:szCs w:val="20"/>
         </w:rPr>
-        <w:t xml:space="preserve">4.2. </w:t>
+        <w:t xml:space="preserve">4.1. </w:t>
       </w:r>
       <w:r>
         <w:rPr>
@@ -13507,7 +12135,40 @@
           <w:sz w:val="20"/>
           <w:szCs w:val="20"/>
         </w:rPr>
-        <w:t>Implementation</w:t>
+        <w:t>Design</w:t>
+      </w:r>
+    </w:p>
+    <w:p>
+      <w:pPr>
+        <w:spacing w:after="100" w:line="228" w:lineRule="auto"/>
+        <w:jc w:val="both"/>
+        <w:rPr>
+          <w:rFonts w:ascii="Times New Roman" w:hAnsi="Times New Roman" w:cs="Times New Roman"/>
+          <w:i/>
+          <w:iCs/>
+          <w:sz w:val="20"/>
+          <w:szCs w:val="20"/>
+        </w:rPr>
+      </w:pPr>
+      <w:r>
+        <w:rPr>
+          <w:rFonts w:ascii="Times New Roman" w:hAnsi="Times New Roman" w:cs="Times New Roman"/>
+          <w:i/>
+          <w:iCs/>
+          <w:sz w:val="20"/>
+          <w:szCs w:val="20"/>
+        </w:rPr>
+        <w:t xml:space="preserve">4.1.1. </w:t>
+      </w:r>
+      <w:r>
+        <w:rPr>
+          <w:rFonts w:ascii="Times New Roman" w:hAnsi="Times New Roman" w:cs="Times New Roman"/>
+          <w:i/>
+          <w:iCs/>
+          <w:sz w:val="20"/>
+          <w:szCs w:val="20"/>
+        </w:rPr>
+        <w:t>Chromosome Representation</w:t>
       </w:r>
     </w:p>
     <w:p>
@@ -13527,23 +12188,7 @@
           <w:sz w:val="20"/>
           <w:szCs w:val="20"/>
         </w:rPr>
-        <w:t>The program to run the algorithm and solve the MO</w:t>
-      </w:r>
-      <w:r>
-        <w:rPr>
-          <w:rFonts w:ascii="Times New Roman" w:hAnsi="Times New Roman" w:cs="Times New Roman"/>
-          <w:sz w:val="20"/>
-          <w:szCs w:val="20"/>
-        </w:rPr>
-        <w:t>MTSP</w:t>
-      </w:r>
-      <w:r>
-        <w:rPr>
-          <w:rFonts w:ascii="Times New Roman" w:hAnsi="Times New Roman" w:cs="Times New Roman"/>
-          <w:sz w:val="20"/>
-          <w:szCs w:val="20"/>
-        </w:rPr>
-        <w:t xml:space="preserve"> was written in Python 3 and run on an Intel Core i7-7700HQ CPU (Windows 10 OS)</w:t>
+        <w:t>The encoding of the information such that the crossover operations lead to new solutions in the search space effectively is a major consideration in the design of GAs</w:t>
       </w:r>
       <w:r>
         <w:rPr>
@@ -13559,55 +12204,63 @@
           <w:sz w:val="20"/>
           <w:szCs w:val="20"/>
         </w:rPr>
-        <w:t xml:space="preserve"> The code was written from scratch, </w:t>
-      </w:r>
-      <w:r>
-        <w:rPr>
-          <w:rFonts w:ascii="Times New Roman" w:hAnsi="Times New Roman" w:cs="Times New Roman"/>
-          <w:sz w:val="20"/>
-          <w:szCs w:val="20"/>
-        </w:rPr>
-        <w:t xml:space="preserve">with </w:t>
-      </w:r>
-      <w:r>
-        <w:rPr>
-          <w:rFonts w:ascii="Times New Roman" w:hAnsi="Times New Roman" w:cs="Times New Roman"/>
-          <w:sz w:val="20"/>
-          <w:szCs w:val="20"/>
-        </w:rPr>
-        <w:t>the rare references to existing code on GitHub, marked clearly in the appended code.</w:t>
-      </w:r>
-      <w:r>
-        <w:rPr>
-          <w:rFonts w:ascii="Times New Roman" w:hAnsi="Times New Roman" w:cs="Times New Roman"/>
-          <w:sz w:val="20"/>
-          <w:szCs w:val="20"/>
-        </w:rPr>
-        <w:t xml:space="preserve"> The only external libraries used are NumPy, Matplotlib, </w:t>
-      </w:r>
-      <w:r>
-        <w:rPr>
-          <w:rFonts w:ascii="Times New Roman" w:hAnsi="Times New Roman" w:cs="Times New Roman"/>
-          <w:sz w:val="20"/>
-          <w:szCs w:val="20"/>
-        </w:rPr>
-        <w:t xml:space="preserve">Pickle, and </w:t>
-      </w:r>
-      <w:r>
-        <w:rPr>
-          <w:rFonts w:ascii="Times New Roman" w:hAnsi="Times New Roman" w:cs="Times New Roman"/>
-          <w:sz w:val="20"/>
-          <w:szCs w:val="20"/>
-        </w:rPr>
-        <w:t>Tkinter.</w:t>
-      </w:r>
-      <w:r>
-        <w:rPr>
-          <w:rFonts w:ascii="Times New Roman" w:hAnsi="Times New Roman" w:cs="Times New Roman"/>
-          <w:sz w:val="20"/>
-          <w:szCs w:val="20"/>
-        </w:rPr>
         <w:t xml:space="preserve"> </w:t>
+      </w:r>
+      <w:r>
+        <w:rPr>
+          <w:rFonts w:ascii="Times New Roman" w:hAnsi="Times New Roman" w:cs="Times New Roman"/>
+          <w:sz w:val="20"/>
+          <w:szCs w:val="20"/>
+        </w:rPr>
+        <w:t>Two chromosome representations were considered in the project: a two-string chromosome</w:t>
+      </w:r>
+      <w:r>
+        <w:rPr>
+          <w:rFonts w:ascii="Times New Roman" w:hAnsi="Times New Roman" w:cs="Times New Roman"/>
+          <w:sz w:val="20"/>
+          <w:szCs w:val="20"/>
+        </w:rPr>
+        <w:t xml:space="preserve"> as shown in Fig. []</w:t>
+      </w:r>
+      <w:r>
+        <w:rPr>
+          <w:rFonts w:ascii="Times New Roman" w:hAnsi="Times New Roman" w:cs="Times New Roman"/>
+          <w:sz w:val="20"/>
+          <w:szCs w:val="20"/>
+        </w:rPr>
+        <w:t>, and a single-string chromosome</w:t>
+      </w:r>
+      <w:r>
+        <w:rPr>
+          <w:rFonts w:ascii="Times New Roman" w:hAnsi="Times New Roman" w:cs="Times New Roman"/>
+          <w:sz w:val="20"/>
+          <w:szCs w:val="20"/>
+        </w:rPr>
+        <w:t xml:space="preserve"> as shown in Fig. []</w:t>
+      </w:r>
+      <w:r>
+        <w:rPr>
+          <w:rFonts w:ascii="Times New Roman" w:hAnsi="Times New Roman" w:cs="Times New Roman"/>
+          <w:sz w:val="20"/>
+          <w:szCs w:val="20"/>
+        </w:rPr>
+        <w:t>. The former had a real-number string consisting of a permutation of the city IDs, and another string denoting which salesman is assigned to the city. The two strings encoded the information about the tours jointly</w:t>
+      </w:r>
+      <w:r>
+        <w:rPr>
+          <w:rFonts w:ascii="Times New Roman" w:hAnsi="Times New Roman" w:cs="Times New Roman"/>
+          <w:sz w:val="20"/>
+          <w:szCs w:val="20"/>
+        </w:rPr>
+        <w:t>, with each city ID and its counterpart salesman ID in the second string forming a single gene</w:t>
+      </w:r>
+      <w:r>
+        <w:rPr>
+          <w:rFonts w:ascii="Times New Roman" w:hAnsi="Times New Roman" w:cs="Times New Roman"/>
+          <w:sz w:val="20"/>
+          <w:szCs w:val="20"/>
+        </w:rPr>
+        <w:t xml:space="preserve">. The second method involved appending a shorter string containing breakpoints to a permutation string (of the city IDs). The breakpoints demarcated each salesman’s individual tours. </w:t>
       </w:r>
     </w:p>
     <w:p>
@@ -13627,15 +12280,48 @@
           <w:sz w:val="20"/>
           <w:szCs w:val="20"/>
         </w:rPr>
-        <w:t xml:space="preserve">The functions written were grouped in a few modules for ease of use, each group based on their overarching purpose. All functions to read user input, configuration file, save and plot data, and other utility functions went into the ‘utils’ module. </w:t>
-      </w:r>
-      <w:r>
-        <w:rPr>
-          <w:rFonts w:ascii="Times New Roman" w:hAnsi="Times New Roman" w:cs="Times New Roman"/>
-          <w:sz w:val="20"/>
-          <w:szCs w:val="20"/>
-        </w:rPr>
-        <w:t>Also contained in the module was a function to generate random instances for the MTSP., which returned a distance matrix when input with the number of cities, map size,  and depot city location (at (0,0) or center of map).</w:t>
+        <w:t xml:space="preserve">While the two-string method worked for all cases, it had the distinct disadvantage of creating a perpetual link between each city and a salesman, which was carried over during the crossover operations, limiting the effectiveness of finding new solutions in the search space. </w:t>
+      </w:r>
+      <w:r>
+        <w:rPr>
+          <w:rFonts w:ascii="Times New Roman" w:hAnsi="Times New Roman" w:cs="Times New Roman"/>
+          <w:sz w:val="20"/>
+          <w:szCs w:val="20"/>
+        </w:rPr>
+        <w:t>The second was far better at the task, and performed better for all cases, with the optimal pareto fronts obtained always dominating the ones obtained using the first method. Hence, the single-string with breakpoints representation was adopted for the rest of the project.</w:t>
+      </w:r>
+    </w:p>
+    <w:p>
+      <w:pPr>
+        <w:spacing w:after="100" w:line="228" w:lineRule="auto"/>
+        <w:jc w:val="both"/>
+        <w:rPr>
+          <w:rFonts w:ascii="Times New Roman" w:hAnsi="Times New Roman" w:cs="Times New Roman"/>
+          <w:i/>
+          <w:iCs/>
+          <w:sz w:val="20"/>
+          <w:szCs w:val="20"/>
+        </w:rPr>
+      </w:pPr>
+      <w:r>
+        <w:rPr>
+          <w:rFonts w:ascii="Times New Roman" w:hAnsi="Times New Roman" w:cs="Times New Roman"/>
+          <w:i/>
+          <w:iCs/>
+          <w:sz w:val="20"/>
+          <w:szCs w:val="20"/>
+        </w:rPr>
+        <w:t xml:space="preserve">4.1.2. </w:t>
+      </w:r>
+      <w:r>
+        <w:rPr>
+          <w:rFonts w:ascii="Times New Roman" w:hAnsi="Times New Roman" w:cs="Times New Roman"/>
+          <w:i/>
+          <w:iCs/>
+          <w:sz w:val="20"/>
+          <w:szCs w:val="20"/>
+        </w:rPr>
+        <w:t>Crossover Operators</w:t>
       </w:r>
     </w:p>
     <w:p>
@@ -13655,57 +12341,79 @@
           <w:sz w:val="20"/>
           <w:szCs w:val="20"/>
         </w:rPr>
-        <w:t>The</w:t>
-      </w:r>
-      <w:r>
-        <w:rPr>
-          <w:rFonts w:ascii="Times New Roman" w:hAnsi="Times New Roman" w:cs="Times New Roman"/>
-          <w:sz w:val="20"/>
-          <w:szCs w:val="20"/>
-        </w:rPr>
-        <w:t xml:space="preserve"> genetic operators</w:t>
-      </w:r>
-      <w:r>
-        <w:rPr>
-          <w:rFonts w:ascii="Times New Roman" w:hAnsi="Times New Roman" w:cs="Times New Roman"/>
-          <w:sz w:val="20"/>
-          <w:szCs w:val="20"/>
-        </w:rPr>
-        <w:t xml:space="preserve"> (crossover, mutation, selection)</w:t>
-      </w:r>
-      <w:r>
-        <w:rPr>
-          <w:rFonts w:ascii="Times New Roman" w:hAnsi="Times New Roman" w:cs="Times New Roman"/>
-          <w:sz w:val="20"/>
-          <w:szCs w:val="20"/>
-        </w:rPr>
-        <w:t xml:space="preserve"> went into ‘</w:t>
-      </w:r>
-      <w:proofErr w:type="spellStart"/>
-      <w:r>
-        <w:rPr>
-          <w:rFonts w:ascii="Times New Roman" w:hAnsi="Times New Roman" w:cs="Times New Roman"/>
-          <w:sz w:val="20"/>
-          <w:szCs w:val="20"/>
-        </w:rPr>
-        <w:t>genops</w:t>
-      </w:r>
-      <w:proofErr w:type="spellEnd"/>
-      <w:r>
-        <w:rPr>
-          <w:rFonts w:ascii="Times New Roman" w:hAnsi="Times New Roman" w:cs="Times New Roman"/>
-          <w:sz w:val="20"/>
-          <w:szCs w:val="20"/>
-        </w:rPr>
-        <w:t xml:space="preserve">’, and </w:t>
-      </w:r>
-      <w:r>
-        <w:rPr>
-          <w:rFonts w:ascii="Times New Roman" w:hAnsi="Times New Roman" w:cs="Times New Roman"/>
-          <w:sz w:val="20"/>
-          <w:szCs w:val="20"/>
-        </w:rPr>
-        <w:t>the functions for offspring generation and overall evolution that called the operators went into ‘evolution’. Similarly, the NSGA-II functions (e.g. non-dominated sorting) and MTSP objective functions each got their own modules. The chromosome(s) were implemented as class objects in a separate module.</w:t>
+        <w:t>As mentioned in previous sections, the crossover operators considered in the project are Partially Mapped Crossover</w:t>
+      </w:r>
+      <w:r>
+        <w:rPr>
+          <w:rFonts w:ascii="Times New Roman" w:hAnsi="Times New Roman" w:cs="Times New Roman"/>
+          <w:sz w:val="20"/>
+          <w:szCs w:val="20"/>
+        </w:rPr>
+        <w:t xml:space="preserve"> (PMX)</w:t>
+      </w:r>
+      <w:r>
+        <w:rPr>
+          <w:rFonts w:ascii="Times New Roman" w:hAnsi="Times New Roman" w:cs="Times New Roman"/>
+          <w:sz w:val="20"/>
+          <w:szCs w:val="20"/>
+        </w:rPr>
+        <w:t>, Cyclic Crossover</w:t>
+      </w:r>
+      <w:r>
+        <w:rPr>
+          <w:rFonts w:ascii="Times New Roman" w:hAnsi="Times New Roman" w:cs="Times New Roman"/>
+          <w:sz w:val="20"/>
+          <w:szCs w:val="20"/>
+        </w:rPr>
+        <w:t xml:space="preserve"> (CX)</w:t>
+      </w:r>
+      <w:r>
+        <w:rPr>
+          <w:rFonts w:ascii="Times New Roman" w:hAnsi="Times New Roman" w:cs="Times New Roman"/>
+          <w:sz w:val="20"/>
+          <w:szCs w:val="20"/>
+        </w:rPr>
+        <w:t xml:space="preserve">, Order Crossover </w:t>
+      </w:r>
+      <w:r>
+        <w:rPr>
+          <w:rFonts w:ascii="Times New Roman" w:hAnsi="Times New Roman" w:cs="Times New Roman"/>
+          <w:sz w:val="20"/>
+          <w:szCs w:val="20"/>
+        </w:rPr>
+        <w:t xml:space="preserve">(OX) </w:t>
+      </w:r>
+      <w:r>
+        <w:rPr>
+          <w:rFonts w:ascii="Times New Roman" w:hAnsi="Times New Roman" w:cs="Times New Roman"/>
+          <w:sz w:val="20"/>
+          <w:szCs w:val="20"/>
+        </w:rPr>
+        <w:t>and Hierarchical Crossover</w:t>
+      </w:r>
+      <w:r>
+        <w:rPr>
+          <w:rFonts w:ascii="Times New Roman" w:hAnsi="Times New Roman" w:cs="Times New Roman"/>
+          <w:sz w:val="20"/>
+          <w:szCs w:val="20"/>
+        </w:rPr>
+        <w:t xml:space="preserve"> (HX)</w:t>
+      </w:r>
+      <w:r>
+        <w:rPr>
+          <w:rFonts w:ascii="Times New Roman" w:hAnsi="Times New Roman" w:cs="Times New Roman"/>
+          <w:sz w:val="20"/>
+          <w:szCs w:val="20"/>
+        </w:rPr>
+        <w:t>.</w:t>
+      </w:r>
+      <w:r>
+        <w:rPr>
+          <w:rFonts w:ascii="Times New Roman" w:hAnsi="Times New Roman" w:cs="Times New Roman"/>
+          <w:sz w:val="20"/>
+          <w:szCs w:val="20"/>
+        </w:rPr>
+        <w:t xml:space="preserve"> </w:t>
       </w:r>
     </w:p>
     <w:p>
@@ -13725,31 +12433,23 @@
           <w:sz w:val="20"/>
           <w:szCs w:val="20"/>
         </w:rPr>
-        <w:t>Regarding the chromosome, a</w:t>
-      </w:r>
-      <w:r>
-        <w:rPr>
-          <w:rFonts w:ascii="Times New Roman" w:hAnsi="Times New Roman" w:cs="Times New Roman"/>
-          <w:sz w:val="20"/>
-          <w:szCs w:val="20"/>
-        </w:rPr>
-        <w:t xml:space="preserve"> point to note is that while </w:t>
-      </w:r>
-      <w:r>
-        <w:rPr>
-          <w:rFonts w:ascii="Times New Roman" w:hAnsi="Times New Roman" w:cs="Times New Roman"/>
-          <w:sz w:val="20"/>
-          <w:szCs w:val="20"/>
-        </w:rPr>
-        <w:t>it</w:t>
-      </w:r>
-      <w:r>
-        <w:rPr>
-          <w:rFonts w:ascii="Times New Roman" w:hAnsi="Times New Roman" w:cs="Times New Roman"/>
-          <w:sz w:val="20"/>
-          <w:szCs w:val="20"/>
-        </w:rPr>
-        <w:t xml:space="preserve"> is a single string, it was implemented as a class object with the permutation and breakpoint parts as separate attributes. Its other attributes included rank (non-domination level), a list of dominated solutions, and crowding distance.</w:t>
+        <w:t>The PMX algorithm involves selecting two random breakpoints</w:t>
+      </w:r>
+      <w:r>
+        <w:rPr>
+          <w:rFonts w:ascii="Times New Roman" w:hAnsi="Times New Roman" w:cs="Times New Roman"/>
+          <w:sz w:val="20"/>
+          <w:szCs w:val="20"/>
+        </w:rPr>
+        <w:t xml:space="preserve"> on a parent chromosome, and exchanging the respective sections contained within the breakpoints between each of the two parents. After the exchange, the resultant offspring are minimally adjusted such that each city appears once in the string, as is required for permutation-based operators. </w:t>
+      </w:r>
+      <w:r>
+        <w:rPr>
+          <w:rFonts w:ascii="Times New Roman" w:hAnsi="Times New Roman" w:cs="Times New Roman"/>
+          <w:sz w:val="20"/>
+          <w:szCs w:val="20"/>
+        </w:rPr>
+        <w:t>A distinct disadvantage of the operator is that sometimes the children turn out to be exactly the same as the parents, which decreases the effectiveness of the algorithm. In addition, this operation leads to breaking up of at least two, but usually more linkages (arrangement of cities).</w:t>
       </w:r>
     </w:p>
     <w:p>
@@ -13769,47 +12469,643 @@
           <w:sz w:val="20"/>
           <w:szCs w:val="20"/>
         </w:rPr>
-        <w:t xml:space="preserve">The other chromosome type was also </w:t>
-      </w:r>
-      <w:r>
-        <w:rPr>
-          <w:rFonts w:ascii="Times New Roman" w:hAnsi="Times New Roman" w:cs="Times New Roman"/>
-          <w:sz w:val="20"/>
-          <w:szCs w:val="20"/>
-        </w:rPr>
-        <w:t>implemented and</w:t>
-      </w:r>
-      <w:r>
-        <w:rPr>
-          <w:rFonts w:ascii="Times New Roman" w:hAnsi="Times New Roman" w:cs="Times New Roman"/>
-          <w:sz w:val="20"/>
-          <w:szCs w:val="20"/>
-        </w:rPr>
-        <w:t xml:space="preserve"> can be used by setting the relevant option.</w:t>
-      </w:r>
-      <w:r>
-        <w:rPr>
-          <w:rFonts w:ascii="Times New Roman" w:hAnsi="Times New Roman" w:cs="Times New Roman"/>
-          <w:sz w:val="20"/>
-          <w:szCs w:val="20"/>
+        <w:t>The CX operator is based on the principle of finding subsets of cities that are present in both parents</w:t>
+      </w:r>
+      <w:r>
+        <w:rPr>
+          <w:rFonts w:ascii="Times New Roman" w:hAnsi="Times New Roman" w:cs="Times New Roman"/>
+          <w:sz w:val="20"/>
+          <w:szCs w:val="20"/>
+        </w:rPr>
+        <w:t xml:space="preserve"> by cycling through</w:t>
+      </w:r>
+      <w:r>
+        <w:rPr>
+          <w:rFonts w:ascii="Times New Roman" w:hAnsi="Times New Roman" w:cs="Times New Roman"/>
+          <w:sz w:val="20"/>
+          <w:szCs w:val="20"/>
+        </w:rPr>
+        <w:t xml:space="preserve"> the parents</w:t>
+      </w:r>
+      <w:r>
+        <w:rPr>
+          <w:rFonts w:ascii="Times New Roman" w:hAnsi="Times New Roman" w:cs="Times New Roman"/>
+          <w:sz w:val="20"/>
+          <w:szCs w:val="20"/>
+        </w:rPr>
+        <w:t xml:space="preserve">. </w:t>
+      </w:r>
+      <w:r>
+        <w:rPr>
+          <w:rFonts w:ascii="Times New Roman" w:hAnsi="Times New Roman" w:cs="Times New Roman"/>
+          <w:sz w:val="20"/>
+          <w:szCs w:val="20"/>
+        </w:rPr>
+        <w:t xml:space="preserve">In </w:t>
+      </w:r>
+      <w:r>
+        <w:rPr>
+          <w:rFonts w:ascii="Times New Roman" w:hAnsi="Times New Roman" w:cs="Times New Roman"/>
+          <w:sz w:val="20"/>
+          <w:szCs w:val="20"/>
+        </w:rPr>
+        <w:t>the method</w:t>
+      </w:r>
+      <w:r>
+        <w:rPr>
+          <w:rFonts w:ascii="Times New Roman" w:hAnsi="Times New Roman" w:cs="Times New Roman"/>
+          <w:sz w:val="20"/>
+          <w:szCs w:val="20"/>
+        </w:rPr>
+        <w:t xml:space="preserve">, </w:t>
+      </w:r>
+      <w:r>
+        <w:rPr>
+          <w:rFonts w:ascii="Times New Roman" w:hAnsi="Times New Roman" w:cs="Times New Roman"/>
+          <w:sz w:val="20"/>
+          <w:szCs w:val="20"/>
+        </w:rPr>
+        <w:t xml:space="preserve">first a starting point (here, the first gene) </w:t>
+      </w:r>
+      <w:r>
+        <w:rPr>
+          <w:rFonts w:ascii="Times New Roman" w:hAnsi="Times New Roman" w:cs="Times New Roman"/>
+          <w:i/>
+          <w:iCs/>
+          <w:sz w:val="20"/>
+          <w:szCs w:val="20"/>
+        </w:rPr>
+        <w:t xml:space="preserve">a </w:t>
+      </w:r>
+      <w:r>
+        <w:rPr>
+          <w:rFonts w:ascii="Times New Roman" w:hAnsi="Times New Roman" w:cs="Times New Roman"/>
+          <w:sz w:val="20"/>
+          <w:szCs w:val="20"/>
+        </w:rPr>
+        <w:t>is chosen on the first parent</w:t>
+      </w:r>
+      <w:r>
+        <w:rPr>
+          <w:rFonts w:ascii="Times New Roman" w:hAnsi="Times New Roman" w:cs="Times New Roman"/>
+          <w:sz w:val="20"/>
+          <w:szCs w:val="20"/>
+        </w:rPr>
+        <w:t xml:space="preserve"> and pushed into the first child (treating the child as a stack)</w:t>
+      </w:r>
+      <w:r>
+        <w:rPr>
+          <w:rFonts w:ascii="Times New Roman" w:hAnsi="Times New Roman" w:cs="Times New Roman"/>
+          <w:sz w:val="20"/>
+          <w:szCs w:val="20"/>
+        </w:rPr>
+        <w:t xml:space="preserve">. The gene </w:t>
+      </w:r>
+      <w:r>
+        <w:rPr>
+          <w:rFonts w:ascii="Times New Roman" w:hAnsi="Times New Roman" w:cs="Times New Roman"/>
+          <w:i/>
+          <w:iCs/>
+          <w:sz w:val="20"/>
+          <w:szCs w:val="20"/>
+        </w:rPr>
+        <w:t>b</w:t>
+      </w:r>
+      <w:r>
+        <w:rPr>
+          <w:rFonts w:ascii="Times New Roman" w:hAnsi="Times New Roman" w:cs="Times New Roman"/>
+          <w:sz w:val="20"/>
+          <w:szCs w:val="20"/>
+        </w:rPr>
+        <w:t xml:space="preserve"> in the corresponding position on the second parent</w:t>
+      </w:r>
+      <w:r>
+        <w:rPr>
+          <w:rFonts w:ascii="Times New Roman" w:hAnsi="Times New Roman" w:cs="Times New Roman"/>
+          <w:sz w:val="20"/>
+          <w:szCs w:val="20"/>
+        </w:rPr>
+        <w:t xml:space="preserve"> is located on the first parent. Now, </w:t>
+      </w:r>
+      <w:r>
+        <w:rPr>
+          <w:rFonts w:ascii="Times New Roman" w:hAnsi="Times New Roman" w:cs="Times New Roman"/>
+          <w:noProof/>
+        </w:rPr>
+        <w:lastRenderedPageBreak/>
+        <mc:AlternateContent>
+          <mc:Choice Requires="wps">
+            <w:drawing>
+              <wp:anchor distT="0" distB="0" distL="114300" distR="114300" simplePos="0" relativeHeight="251662336" behindDoc="0" locked="0" layoutInCell="1" allowOverlap="1" wp14:anchorId="1C264553" wp14:editId="23655D75">
+                <wp:simplePos x="0" y="0"/>
+                <wp:positionH relativeFrom="margin">
+                  <wp:posOffset>3324860</wp:posOffset>
+                </wp:positionH>
+                <wp:positionV relativeFrom="margin">
+                  <wp:posOffset>0</wp:posOffset>
+                </wp:positionV>
+                <wp:extent cx="3397250" cy="3136900"/>
+                <wp:effectExtent l="0" t="0" r="0" b="6350"/>
+                <wp:wrapSquare wrapText="bothSides"/>
+                <wp:docPr id="12" name="Text Box 2"/>
+                <wp:cNvGraphicFramePr>
+                  <a:graphicFrameLocks xmlns:a="http://schemas.openxmlformats.org/drawingml/2006/main"/>
+                </wp:cNvGraphicFramePr>
+                <a:graphic xmlns:a="http://schemas.openxmlformats.org/drawingml/2006/main">
+                  <a:graphicData uri="http://schemas.microsoft.com/office/word/2010/wordprocessingShape">
+                    <wps:wsp>
+                      <wps:cNvSpPr txBox="1">
+                        <a:spLocks noChangeArrowheads="1"/>
+                      </wps:cNvSpPr>
+                      <wps:spPr bwMode="auto">
+                        <a:xfrm>
+                          <a:off x="0" y="0"/>
+                          <a:ext cx="3397250" cy="3136900"/>
+                        </a:xfrm>
+                        <a:prstGeom prst="rect">
+                          <a:avLst/>
+                        </a:prstGeom>
+                        <a:solidFill>
+                          <a:srgbClr val="FFFFFF"/>
+                        </a:solidFill>
+                        <a:ln w="9525">
+                          <a:noFill/>
+                          <a:miter lim="800000"/>
+                          <a:headEnd/>
+                          <a:tailEnd/>
+                        </a:ln>
+                      </wps:spPr>
+                      <wps:txbx>
+                        <w:txbxContent>
+                          <w:p>
+                            <w:pPr>
+                              <w:spacing w:after="0"/>
+                              <w:jc w:val="center"/>
+                            </w:pPr>
+                            <w:r>
+                              <w:rPr>
+                                <w:noProof/>
+                              </w:rPr>
+                              <w:drawing>
+                                <wp:inline distT="0" distB="0" distL="0" distR="0" wp14:anchorId="69BF47AC" wp14:editId="6A2D89F8">
+                                  <wp:extent cx="3198830" cy="2082800"/>
+                                  <wp:effectExtent l="0" t="0" r="1905" b="0"/>
+                                  <wp:docPr id="13" name="Picture 13" descr="Chart, scatter chart&#10;&#10;Description automatically generated"/>
+                                  <wp:cNvGraphicFramePr>
+                                    <a:graphicFrameLocks xmlns:a="http://schemas.openxmlformats.org/drawingml/2006/main" noChangeAspect="1"/>
+                                  </wp:cNvGraphicFramePr>
+                                  <a:graphic xmlns:a="http://schemas.openxmlformats.org/drawingml/2006/main">
+                                    <a:graphicData uri="http://schemas.openxmlformats.org/drawingml/2006/picture">
+                                      <pic:pic xmlns:pic="http://schemas.openxmlformats.org/drawingml/2006/picture">
+                                        <pic:nvPicPr>
+                                          <pic:cNvPr id="9" name="Picture 9" descr="Chart, scatter chart&#10;&#10;Description automatically generated"/>
+                                          <pic:cNvPicPr/>
+                                        </pic:nvPicPr>
+                                        <pic:blipFill>
+                                          <a:blip r:embed="rId10"/>
+                                          <a:stretch>
+                                            <a:fillRect/>
+                                          </a:stretch>
+                                        </pic:blipFill>
+                                        <pic:spPr>
+                                          <a:xfrm>
+                                            <a:off x="0" y="0"/>
+                                            <a:ext cx="3228822" cy="2102328"/>
+                                          </a:xfrm>
+                                          <a:prstGeom prst="rect">
+                                            <a:avLst/>
+                                          </a:prstGeom>
+                                        </pic:spPr>
+                                      </pic:pic>
+                                    </a:graphicData>
+                                  </a:graphic>
+                                </wp:inline>
+                              </w:drawing>
+                            </w:r>
+                          </w:p>
+                          <w:p>
+                            <w:pPr>
+                              <w:jc w:val="both"/>
+                              <w:rPr>
+                                <w:rFonts w:ascii="Times New Roman" w:hAnsi="Times New Roman" w:cs="Times New Roman"/>
+                                <w:sz w:val="16"/>
+                                <w:szCs w:val="16"/>
+                              </w:rPr>
+                            </w:pPr>
+                            <w:r>
+                              <w:rPr>
+                                <w:rFonts w:ascii="Times New Roman" w:hAnsi="Times New Roman" w:cs="Times New Roman"/>
+                                <w:sz w:val="16"/>
+                                <w:szCs w:val="16"/>
+                              </w:rPr>
+                              <w:t xml:space="preserve">Fig. </w:t>
+                            </w:r>
+                            <w:r>
+                              <w:rPr>
+                                <w:rFonts w:ascii="Times New Roman" w:hAnsi="Times New Roman" w:cs="Times New Roman"/>
+                                <w:sz w:val="16"/>
+                                <w:szCs w:val="16"/>
+                              </w:rPr>
+                              <w:t>3</w:t>
+                            </w:r>
+                            <w:r>
+                              <w:rPr>
+                                <w:rFonts w:ascii="Times New Roman" w:hAnsi="Times New Roman" w:cs="Times New Roman"/>
+                                <w:sz w:val="16"/>
+                                <w:szCs w:val="16"/>
+                              </w:rPr>
+                              <w:t xml:space="preserve">: Optimal pareto fronts obtained by varying population size for a different randomly generated instance (again with 51 cities, 7 salesmen) of the MinMax SD-MTSP, keeping mutation probability = 0.05 and the HX operator. Pop=100 performs somewhat better at balancing the tours, while pop=200 is better at minimizing total cost (distance). However, pop=300 has better performance at optimizing both objectives together. Since there is not much difference, the slight differences in performances can be ignored. </w:t>
+                            </w:r>
+                          </w:p>
+                        </w:txbxContent>
+                      </wps:txbx>
+                      <wps:bodyPr rot="0" vert="horz" wrap="square" lIns="91440" tIns="45720" rIns="91440" bIns="45720" anchor="t" anchorCtr="0">
+                        <a:noAutofit/>
+                      </wps:bodyPr>
+                    </wps:wsp>
+                  </a:graphicData>
+                </a:graphic>
+                <wp14:sizeRelH relativeFrom="margin">
+                  <wp14:pctWidth>0</wp14:pctWidth>
+                </wp14:sizeRelH>
+                <wp14:sizeRelV relativeFrom="margin">
+                  <wp14:pctHeight>0</wp14:pctHeight>
+                </wp14:sizeRelV>
+              </wp:anchor>
+            </w:drawing>
+          </mc:Choice>
+          <mc:Fallback>
+            <w:pict>
+              <v:shape w14:anchorId="1C264553" id="_x0000_s1028" type="#_x0000_t202" style="position:absolute;left:0;text-align:left;margin-left:261.8pt;margin-top:0;width:267.5pt;height:247pt;z-index:251662336;visibility:visible;mso-wrap-style:square;mso-width-percent:0;mso-height-percent:0;mso-wrap-distance-left:9pt;mso-wrap-distance-top:0;mso-wrap-distance-right:9pt;mso-wrap-distance-bottom:0;mso-position-horizontal:absolute;mso-position-horizontal-relative:margin;mso-position-vertical:absolute;mso-position-vertical-relative:margin;mso-width-percent:0;mso-height-percent:0;mso-width-relative:margin;mso-height-relative:margin;v-text-anchor:top" o:gfxdata="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" stroked="f">
+                <v:textbox>
+                  <w:txbxContent>
+                    <w:p>
+                      <w:pPr>
+                        <w:spacing w:after="0"/>
+                        <w:jc w:val="center"/>
+                      </w:pPr>
+                      <w:r>
+                        <w:rPr>
+                          <w:noProof/>
+                        </w:rPr>
+                        <w:drawing>
+                          <wp:inline distT="0" distB="0" distL="0" distR="0" wp14:anchorId="69BF47AC" wp14:editId="6A2D89F8">
+                            <wp:extent cx="3198830" cy="2082800"/>
+                            <wp:effectExtent l="0" t="0" r="1905" b="0"/>
+                            <wp:docPr id="13" name="Picture 13" descr="Chart, scatter chart&#10;&#10;Description automatically generated"/>
+                            <wp:cNvGraphicFramePr>
+                              <a:graphicFrameLocks xmlns:a="http://schemas.openxmlformats.org/drawingml/2006/main" noChangeAspect="1"/>
+                            </wp:cNvGraphicFramePr>
+                            <a:graphic xmlns:a="http://schemas.openxmlformats.org/drawingml/2006/main">
+                              <a:graphicData uri="http://schemas.openxmlformats.org/drawingml/2006/picture">
+                                <pic:pic xmlns:pic="http://schemas.openxmlformats.org/drawingml/2006/picture">
+                                  <pic:nvPicPr>
+                                    <pic:cNvPr id="9" name="Picture 9" descr="Chart, scatter chart&#10;&#10;Description automatically generated"/>
+                                    <pic:cNvPicPr/>
+                                  </pic:nvPicPr>
+                                  <pic:blipFill>
+                                    <a:blip r:embed="rId10"/>
+                                    <a:stretch>
+                                      <a:fillRect/>
+                                    </a:stretch>
+                                  </pic:blipFill>
+                                  <pic:spPr>
+                                    <a:xfrm>
+                                      <a:off x="0" y="0"/>
+                                      <a:ext cx="3228822" cy="2102328"/>
+                                    </a:xfrm>
+                                    <a:prstGeom prst="rect">
+                                      <a:avLst/>
+                                    </a:prstGeom>
+                                  </pic:spPr>
+                                </pic:pic>
+                              </a:graphicData>
+                            </a:graphic>
+                          </wp:inline>
+                        </w:drawing>
+                      </w:r>
+                    </w:p>
+                    <w:p>
+                      <w:pPr>
+                        <w:jc w:val="both"/>
+                        <w:rPr>
+                          <w:rFonts w:ascii="Times New Roman" w:hAnsi="Times New Roman" w:cs="Times New Roman"/>
+                          <w:sz w:val="16"/>
+                          <w:szCs w:val="16"/>
+                        </w:rPr>
+                      </w:pPr>
+                      <w:r>
+                        <w:rPr>
+                          <w:rFonts w:ascii="Times New Roman" w:hAnsi="Times New Roman" w:cs="Times New Roman"/>
+                          <w:sz w:val="16"/>
+                          <w:szCs w:val="16"/>
+                        </w:rPr>
+                        <w:t xml:space="preserve">Fig. </w:t>
+                      </w:r>
+                      <w:r>
+                        <w:rPr>
+                          <w:rFonts w:ascii="Times New Roman" w:hAnsi="Times New Roman" w:cs="Times New Roman"/>
+                          <w:sz w:val="16"/>
+                          <w:szCs w:val="16"/>
+                        </w:rPr>
+                        <w:t>3</w:t>
+                      </w:r>
+                      <w:r>
+                        <w:rPr>
+                          <w:rFonts w:ascii="Times New Roman" w:hAnsi="Times New Roman" w:cs="Times New Roman"/>
+                          <w:sz w:val="16"/>
+                          <w:szCs w:val="16"/>
+                        </w:rPr>
+                        <w:t xml:space="preserve">: Optimal pareto fronts obtained by varying population size for a different randomly generated instance (again with 51 cities, 7 salesmen) of the MinMax SD-MTSP, keeping mutation probability = 0.05 and the HX operator. Pop=100 performs somewhat better at balancing the tours, while pop=200 is better at minimizing total cost (distance). However, pop=300 has better performance at optimizing both objectives together. Since there is not much difference, the slight differences in performances can be ignored. </w:t>
+                      </w:r>
+                    </w:p>
+                  </w:txbxContent>
+                </v:textbox>
+                <w10:wrap type="square" anchorx="margin" anchory="margin"/>
+              </v:shape>
+            </w:pict>
+          </mc:Fallback>
+        </mc:AlternateContent>
+      </w:r>
+      <w:r>
+        <w:rPr>
+          <w:rFonts w:ascii="Times New Roman" w:hAnsi="Times New Roman" w:cs="Times New Roman"/>
+          <w:noProof/>
+        </w:rPr>
+        <mc:AlternateContent>
+          <mc:Choice Requires="wps">
+            <w:drawing>
+              <wp:anchor distT="0" distB="0" distL="114300" distR="114300" simplePos="0" relativeHeight="251661312" behindDoc="0" locked="0" layoutInCell="1" allowOverlap="1" wp14:anchorId="24C409B2" wp14:editId="521BC3DC">
+                <wp:simplePos x="0" y="0"/>
+                <wp:positionH relativeFrom="margin">
+                  <wp:posOffset>-123190</wp:posOffset>
+                </wp:positionH>
+                <wp:positionV relativeFrom="margin">
+                  <wp:posOffset>0</wp:posOffset>
+                </wp:positionV>
+                <wp:extent cx="3435350" cy="3136900"/>
+                <wp:effectExtent l="0" t="0" r="0" b="6350"/>
+                <wp:wrapSquare wrapText="bothSides"/>
+                <wp:docPr id="4" name="Text Box 2"/>
+                <wp:cNvGraphicFramePr>
+                  <a:graphicFrameLocks xmlns:a="http://schemas.openxmlformats.org/drawingml/2006/main"/>
+                </wp:cNvGraphicFramePr>
+                <a:graphic xmlns:a="http://schemas.openxmlformats.org/drawingml/2006/main">
+                  <a:graphicData uri="http://schemas.microsoft.com/office/word/2010/wordprocessingShape">
+                    <wps:wsp>
+                      <wps:cNvSpPr txBox="1">
+                        <a:spLocks noChangeArrowheads="1"/>
+                      </wps:cNvSpPr>
+                      <wps:spPr bwMode="auto">
+                        <a:xfrm>
+                          <a:off x="0" y="0"/>
+                          <a:ext cx="3435350" cy="3136900"/>
+                        </a:xfrm>
+                        <a:prstGeom prst="rect">
+                          <a:avLst/>
+                        </a:prstGeom>
+                        <a:solidFill>
+                          <a:srgbClr val="FFFFFF"/>
+                        </a:solidFill>
+                        <a:ln w="9525">
+                          <a:noFill/>
+                          <a:miter lim="800000"/>
+                          <a:headEnd/>
+                          <a:tailEnd/>
+                        </a:ln>
+                      </wps:spPr>
+                      <wps:txbx>
+                        <w:txbxContent>
+                          <w:p>
+                            <w:pPr>
+                              <w:spacing w:after="0"/>
+                              <w:jc w:val="center"/>
+                            </w:pPr>
+                            <w:r>
+                              <w:rPr>
+                                <w:noProof/>
+                              </w:rPr>
+                              <w:drawing>
+                                <wp:inline distT="0" distB="0" distL="0" distR="0" wp14:anchorId="7F07F397" wp14:editId="6F18EC1A">
+                                  <wp:extent cx="3159521" cy="2095500"/>
+                                  <wp:effectExtent l="0" t="0" r="3175" b="0"/>
+                                  <wp:docPr id="7" name="Picture 7" descr="Chart, scatter chart&#10;&#10;Description automatically generated"/>
+                                  <wp:cNvGraphicFramePr>
+                                    <a:graphicFrameLocks xmlns:a="http://schemas.openxmlformats.org/drawingml/2006/main" noChangeAspect="1"/>
+                                  </wp:cNvGraphicFramePr>
+                                  <a:graphic xmlns:a="http://schemas.openxmlformats.org/drawingml/2006/main">
+                                    <a:graphicData uri="http://schemas.openxmlformats.org/drawingml/2006/picture">
+                                      <pic:pic xmlns:pic="http://schemas.openxmlformats.org/drawingml/2006/picture">
+                                        <pic:nvPicPr>
+                                          <pic:cNvPr id="2" name="Picture 2" descr="Chart, scatter chart&#10;&#10;Description automatically generated"/>
+                                          <pic:cNvPicPr/>
+                                        </pic:nvPicPr>
+                                        <pic:blipFill>
+                                          <a:blip r:embed="rId11"/>
+                                          <a:stretch>
+                                            <a:fillRect/>
+                                          </a:stretch>
+                                        </pic:blipFill>
+                                        <pic:spPr>
+                                          <a:xfrm>
+                                            <a:off x="0" y="0"/>
+                                            <a:ext cx="3218056" cy="2134323"/>
+                                          </a:xfrm>
+                                          <a:prstGeom prst="rect">
+                                            <a:avLst/>
+                                          </a:prstGeom>
+                                        </pic:spPr>
+                                      </pic:pic>
+                                    </a:graphicData>
+                                  </a:graphic>
+                                </wp:inline>
+                              </w:drawing>
+                            </w:r>
+                          </w:p>
+                          <w:p>
+                            <w:pPr>
+                              <w:jc w:val="both"/>
+                              <w:rPr>
+                                <w:rFonts w:ascii="Times New Roman" w:hAnsi="Times New Roman" w:cs="Times New Roman"/>
+                                <w:sz w:val="18"/>
+                                <w:szCs w:val="18"/>
+                              </w:rPr>
+                            </w:pPr>
+                            <w:r>
+                              <w:rPr>
+                                <w:rFonts w:ascii="Times New Roman" w:hAnsi="Times New Roman" w:cs="Times New Roman"/>
+                                <w:sz w:val="16"/>
+                                <w:szCs w:val="16"/>
+                              </w:rPr>
+                              <w:t xml:space="preserve">Fig. </w:t>
+                            </w:r>
+                            <w:r>
+                              <w:rPr>
+                                <w:rFonts w:ascii="Times New Roman" w:hAnsi="Times New Roman" w:cs="Times New Roman"/>
+                                <w:sz w:val="16"/>
+                                <w:szCs w:val="16"/>
+                              </w:rPr>
+                              <w:t>2</w:t>
+                            </w:r>
+                            <w:r>
+                              <w:rPr>
+                                <w:rFonts w:ascii="Times New Roman" w:hAnsi="Times New Roman" w:cs="Times New Roman"/>
+                                <w:sz w:val="16"/>
+                                <w:szCs w:val="16"/>
+                              </w:rPr>
+                              <w:t>: “Optimal” pareto fronts obtained by varying crossover operator and mutation probability for random generated instance (with 51 cities, 7 salesmen) of the MinMax SD-MTSP. The HX operator performs significantly better than the other, with OX better than PMX, all much better than CX. Mutation probability does not seem to have much influence on HX performance, while it does for others. Although 0.08 seems to be slightly better, for other instances, 0.05 was similarly slightly better. Hence, mutation probability seems inconsequential for NSGA-II with HX</w:t>
+                            </w:r>
+                          </w:p>
+                        </w:txbxContent>
+                      </wps:txbx>
+                      <wps:bodyPr rot="0" vert="horz" wrap="square" lIns="91440" tIns="45720" rIns="91440" bIns="45720" anchor="t" anchorCtr="0">
+                        <a:noAutofit/>
+                      </wps:bodyPr>
+                    </wps:wsp>
+                  </a:graphicData>
+                </a:graphic>
+                <wp14:sizeRelH relativeFrom="margin">
+                  <wp14:pctWidth>0</wp14:pctWidth>
+                </wp14:sizeRelH>
+                <wp14:sizeRelV relativeFrom="margin">
+                  <wp14:pctHeight>0</wp14:pctHeight>
+                </wp14:sizeRelV>
+              </wp:anchor>
+            </w:drawing>
+          </mc:Choice>
+          <mc:Fallback>
+            <w:pict>
+              <v:shape w14:anchorId="24C409B2" id="_x0000_s1029" type="#_x0000_t202" style="position:absolute;left:0;text-align:left;margin-left:-9.7pt;margin-top:0;width:270.5pt;height:247pt;z-index:251661312;visibility:visible;mso-wrap-style:square;mso-width-percent:0;mso-height-percent:0;mso-wrap-distance-left:9pt;mso-wrap-distance-top:0;mso-wrap-distance-right:9pt;mso-wrap-distance-bottom:0;mso-position-horizontal:absolute;mso-position-horizontal-relative:margin;mso-position-vertical:absolute;mso-position-vertical-relative:margin;mso-width-percent:0;mso-height-percent:0;mso-width-relative:margin;mso-height-relative:margin;v-text-anchor:top" o:gfxdata="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" stroked="f">
+                <v:textbox>
+                  <w:txbxContent>
+                    <w:p>
+                      <w:pPr>
+                        <w:spacing w:after="0"/>
+                        <w:jc w:val="center"/>
+                      </w:pPr>
+                      <w:r>
+                        <w:rPr>
+                          <w:noProof/>
+                        </w:rPr>
+                        <w:drawing>
+                          <wp:inline distT="0" distB="0" distL="0" distR="0" wp14:anchorId="7F07F397" wp14:editId="6F18EC1A">
+                            <wp:extent cx="3159521" cy="2095500"/>
+                            <wp:effectExtent l="0" t="0" r="3175" b="0"/>
+                            <wp:docPr id="7" name="Picture 7" descr="Chart, scatter chart&#10;&#10;Description automatically generated"/>
+                            <wp:cNvGraphicFramePr>
+                              <a:graphicFrameLocks xmlns:a="http://schemas.openxmlformats.org/drawingml/2006/main" noChangeAspect="1"/>
+                            </wp:cNvGraphicFramePr>
+                            <a:graphic xmlns:a="http://schemas.openxmlformats.org/drawingml/2006/main">
+                              <a:graphicData uri="http://schemas.openxmlformats.org/drawingml/2006/picture">
+                                <pic:pic xmlns:pic="http://schemas.openxmlformats.org/drawingml/2006/picture">
+                                  <pic:nvPicPr>
+                                    <pic:cNvPr id="2" name="Picture 2" descr="Chart, scatter chart&#10;&#10;Description automatically generated"/>
+                                    <pic:cNvPicPr/>
+                                  </pic:nvPicPr>
+                                  <pic:blipFill>
+                                    <a:blip r:embed="rId11"/>
+                                    <a:stretch>
+                                      <a:fillRect/>
+                                    </a:stretch>
+                                  </pic:blipFill>
+                                  <pic:spPr>
+                                    <a:xfrm>
+                                      <a:off x="0" y="0"/>
+                                      <a:ext cx="3218056" cy="2134323"/>
+                                    </a:xfrm>
+                                    <a:prstGeom prst="rect">
+                                      <a:avLst/>
+                                    </a:prstGeom>
+                                  </pic:spPr>
+                                </pic:pic>
+                              </a:graphicData>
+                            </a:graphic>
+                          </wp:inline>
+                        </w:drawing>
+                      </w:r>
+                    </w:p>
+                    <w:p>
+                      <w:pPr>
+                        <w:jc w:val="both"/>
+                        <w:rPr>
+                          <w:rFonts w:ascii="Times New Roman" w:hAnsi="Times New Roman" w:cs="Times New Roman"/>
+                          <w:sz w:val="18"/>
+                          <w:szCs w:val="18"/>
+                        </w:rPr>
+                      </w:pPr>
+                      <w:r>
+                        <w:rPr>
+                          <w:rFonts w:ascii="Times New Roman" w:hAnsi="Times New Roman" w:cs="Times New Roman"/>
+                          <w:sz w:val="16"/>
+                          <w:szCs w:val="16"/>
+                        </w:rPr>
+                        <w:t xml:space="preserve">Fig. </w:t>
+                      </w:r>
+                      <w:r>
+                        <w:rPr>
+                          <w:rFonts w:ascii="Times New Roman" w:hAnsi="Times New Roman" w:cs="Times New Roman"/>
+                          <w:sz w:val="16"/>
+                          <w:szCs w:val="16"/>
+                        </w:rPr>
+                        <w:t>2</w:t>
+                      </w:r>
+                      <w:r>
+                        <w:rPr>
+                          <w:rFonts w:ascii="Times New Roman" w:hAnsi="Times New Roman" w:cs="Times New Roman"/>
+                          <w:sz w:val="16"/>
+                          <w:szCs w:val="16"/>
+                        </w:rPr>
+                        <w:t>: “Optimal” pareto fronts obtained by varying crossover operator and mutation probability for random generated instance (with 51 cities, 7 salesmen) of the MinMax SD-MTSP. The HX operator performs significantly better than the other, with OX better than PMX, all much better than CX. Mutation probability does not seem to have much influence on HX performance, while it does for others. Although 0.08 seems to be slightly better, for other instances, 0.05 was similarly slightly better. Hence, mutation probability seems inconsequential for NSGA-II with HX</w:t>
+                      </w:r>
+                    </w:p>
+                  </w:txbxContent>
+                </v:textbox>
+                <w10:wrap type="square" anchorx="margin" anchory="margin"/>
+              </v:shape>
+            </w:pict>
+          </mc:Fallback>
+        </mc:AlternateContent>
+      </w:r>
+      <w:r>
+        <w:rPr>
+          <w:rFonts w:ascii="Times New Roman" w:hAnsi="Times New Roman" w:cs="Times New Roman"/>
+          <w:sz w:val="20"/>
+          <w:szCs w:val="20"/>
+        </w:rPr>
+        <w:t xml:space="preserve">the gene in the corresponding position on the second parent in pushed into the first child. The process is repeated until a cycle is complete, i.e., the gene found on the second parent is the same as </w:t>
+      </w:r>
+      <w:r>
+        <w:rPr>
+          <w:rFonts w:ascii="Times New Roman" w:hAnsi="Times New Roman" w:cs="Times New Roman"/>
+          <w:i/>
+          <w:iCs/>
+          <w:sz w:val="20"/>
+          <w:szCs w:val="20"/>
+        </w:rPr>
+        <w:t>a</w:t>
+      </w:r>
+      <w:r>
+        <w:rPr>
+          <w:rFonts w:ascii="Times New Roman" w:hAnsi="Times New Roman" w:cs="Times New Roman"/>
+          <w:sz w:val="20"/>
+          <w:szCs w:val="20"/>
+        </w:rPr>
+        <w:t xml:space="preserve">. The rest of the genes in the first child are filled with the genes of the first parent which are not already present in the child. The second child is formed </w:t>
+      </w:r>
+      <w:r>
+        <w:rPr>
+          <w:rFonts w:ascii="Times New Roman" w:hAnsi="Times New Roman" w:cs="Times New Roman"/>
+          <w:sz w:val="20"/>
+          <w:szCs w:val="20"/>
+        </w:rPr>
+        <w:t>similarly but starting from the second parent. Like PMX, this crossover operator also results in some of the children being copies of the parents.</w:t>
+      </w:r>
+      <w:r>
+        <w:rPr>
+          <w:rFonts w:ascii="Times New Roman" w:hAnsi="Times New Roman" w:cs="Times New Roman"/>
+          <w:noProof/>
         </w:rPr>
         <w:t xml:space="preserve"> </w:t>
-      </w:r>
-      <w:r>
-        <w:rPr>
-          <w:rFonts w:ascii="Times New Roman" w:hAnsi="Times New Roman" w:cs="Times New Roman"/>
-          <w:sz w:val="20"/>
-          <w:szCs w:val="20"/>
-        </w:rPr>
-        <w:t xml:space="preserve">This was because, to compare the effect of using each chromosome type, all functions that manipulated the object had to be adapted to both types, and it would be a waste to simply discard </w:t>
-      </w:r>
-      <w:r>
-        <w:rPr>
-          <w:rFonts w:ascii="Times New Roman" w:hAnsi="Times New Roman" w:cs="Times New Roman"/>
-          <w:sz w:val="20"/>
-          <w:szCs w:val="20"/>
-        </w:rPr>
-        <w:t>half of each function.</w:t>
       </w:r>
     </w:p>
     <w:p>
@@ -13829,212 +13125,23 @@
           <w:sz w:val="20"/>
           <w:szCs w:val="20"/>
         </w:rPr>
-        <w:t>The overall control of the program i</w:t>
-      </w:r>
-      <w:r>
-        <w:rPr>
-          <w:rFonts w:ascii="Times New Roman" w:hAnsi="Times New Roman" w:cs="Times New Roman"/>
-          <w:sz w:val="20"/>
-          <w:szCs w:val="20"/>
-        </w:rPr>
-        <w:t>s handled by</w:t>
-      </w:r>
-      <w:r>
-        <w:rPr>
-          <w:rFonts w:ascii="Times New Roman" w:hAnsi="Times New Roman" w:cs="Times New Roman"/>
-          <w:sz w:val="20"/>
-          <w:szCs w:val="20"/>
-        </w:rPr>
-        <w:t xml:space="preserve"> a ‘main.py’ script, which return</w:t>
-      </w:r>
-      <w:r>
-        <w:rPr>
-          <w:rFonts w:ascii="Times New Roman" w:hAnsi="Times New Roman" w:cs="Times New Roman"/>
-          <w:sz w:val="20"/>
-          <w:szCs w:val="20"/>
-        </w:rPr>
-        <w:t>s</w:t>
-      </w:r>
-      <w:r>
-        <w:rPr>
-          <w:rFonts w:ascii="Times New Roman" w:hAnsi="Times New Roman" w:cs="Times New Roman"/>
-          <w:sz w:val="20"/>
-          <w:szCs w:val="20"/>
-        </w:rPr>
-        <w:t xml:space="preserve"> an optimal pareto front </w:t>
-      </w:r>
-      <w:r>
-        <w:rPr>
-          <w:rFonts w:ascii="Times New Roman" w:hAnsi="Times New Roman" w:cs="Times New Roman"/>
-          <w:sz w:val="20"/>
-          <w:szCs w:val="20"/>
-        </w:rPr>
-        <w:t xml:space="preserve">and </w:t>
-      </w:r>
-      <w:r>
-        <w:rPr>
-          <w:rFonts w:ascii="Times New Roman" w:hAnsi="Times New Roman" w:cs="Times New Roman"/>
-          <w:sz w:val="20"/>
-          <w:szCs w:val="20"/>
-        </w:rPr>
-        <w:t>a scatter-plot showing the distribution of the cities</w:t>
-      </w:r>
-      <w:r>
-        <w:rPr>
-          <w:rFonts w:ascii="Times New Roman" w:hAnsi="Times New Roman" w:cs="Times New Roman"/>
-          <w:sz w:val="20"/>
-          <w:szCs w:val="20"/>
-        </w:rPr>
-        <w:t xml:space="preserve"> when run</w:t>
-      </w:r>
-      <w:r>
-        <w:rPr>
-          <w:rFonts w:ascii="Times New Roman" w:hAnsi="Times New Roman" w:cs="Times New Roman"/>
-          <w:sz w:val="20"/>
-          <w:szCs w:val="20"/>
-        </w:rPr>
-        <w:t xml:space="preserve">. If the save option is selected by </w:t>
-      </w:r>
-      <w:r>
-        <w:rPr>
-          <w:rFonts w:ascii="Times New Roman" w:hAnsi="Times New Roman" w:cs="Times New Roman"/>
-          <w:sz w:val="20"/>
-          <w:szCs w:val="20"/>
-        </w:rPr>
-        <w:t>a</w:t>
-      </w:r>
-      <w:r>
-        <w:rPr>
-          <w:rFonts w:ascii="Times New Roman" w:hAnsi="Times New Roman" w:cs="Times New Roman"/>
-          <w:sz w:val="20"/>
-          <w:szCs w:val="20"/>
-        </w:rPr>
-        <w:t xml:space="preserve"> user when prompted, the finally obtained fronts are saved in .</w:t>
-      </w:r>
-      <w:proofErr w:type="spellStart"/>
-      <w:r>
-        <w:rPr>
-          <w:rFonts w:ascii="Times New Roman" w:hAnsi="Times New Roman" w:cs="Times New Roman"/>
-          <w:sz w:val="20"/>
-          <w:szCs w:val="20"/>
-        </w:rPr>
-        <w:t>pkl</w:t>
-      </w:r>
-      <w:proofErr w:type="spellEnd"/>
-      <w:r>
-        <w:rPr>
-          <w:rFonts w:ascii="Times New Roman" w:hAnsi="Times New Roman" w:cs="Times New Roman"/>
-          <w:sz w:val="20"/>
-          <w:szCs w:val="20"/>
-        </w:rPr>
-        <w:t xml:space="preserve"> </w:t>
-      </w:r>
-      <w:r>
-        <w:rPr>
-          <w:rFonts w:ascii="Times New Roman" w:hAnsi="Times New Roman" w:cs="Times New Roman"/>
-          <w:sz w:val="20"/>
-          <w:szCs w:val="20"/>
-        </w:rPr>
-        <w:t xml:space="preserve">(pickle) </w:t>
-      </w:r>
-      <w:r>
-        <w:rPr>
-          <w:rFonts w:ascii="Times New Roman" w:hAnsi="Times New Roman" w:cs="Times New Roman"/>
-          <w:sz w:val="20"/>
-          <w:szCs w:val="20"/>
-        </w:rPr>
-        <w:t xml:space="preserve">format, so any particular solution can be investigated later if needed. A note regarding the use of the saved fronts— the chromosome class objects </w:t>
-      </w:r>
-      <w:r>
-        <w:rPr>
-          <w:rFonts w:ascii="Times New Roman" w:hAnsi="Times New Roman" w:cs="Times New Roman"/>
-          <w:sz w:val="20"/>
-          <w:szCs w:val="20"/>
-        </w:rPr>
-        <w:t>from ‘chromosome.py’ in the ‘</w:t>
-      </w:r>
-      <w:proofErr w:type="spellStart"/>
-      <w:r>
-        <w:rPr>
-          <w:rFonts w:ascii="Times New Roman" w:hAnsi="Times New Roman" w:cs="Times New Roman"/>
-          <w:sz w:val="20"/>
-          <w:szCs w:val="20"/>
-        </w:rPr>
-        <w:t>src</w:t>
-      </w:r>
-      <w:proofErr w:type="spellEnd"/>
-      <w:r>
-        <w:rPr>
-          <w:rFonts w:ascii="Times New Roman" w:hAnsi="Times New Roman" w:cs="Times New Roman"/>
-          <w:sz w:val="20"/>
-          <w:szCs w:val="20"/>
-        </w:rPr>
-        <w:t xml:space="preserve">’ folder </w:t>
-      </w:r>
-      <w:r>
-        <w:rPr>
-          <w:rFonts w:ascii="Times New Roman" w:hAnsi="Times New Roman" w:cs="Times New Roman"/>
-          <w:sz w:val="20"/>
-          <w:szCs w:val="20"/>
-        </w:rPr>
-        <w:t xml:space="preserve">should be included in any scripts </w:t>
-      </w:r>
-      <w:r>
-        <w:rPr>
-          <w:rFonts w:ascii="Times New Roman" w:hAnsi="Times New Roman" w:cs="Times New Roman"/>
-          <w:sz w:val="20"/>
-          <w:szCs w:val="20"/>
-        </w:rPr>
-        <w:t>that make use of the saved data.</w:t>
-      </w:r>
-    </w:p>
-    <w:p>
-      <w:pPr>
-        <w:spacing w:after="100" w:line="228" w:lineRule="auto"/>
-        <w:jc w:val="both"/>
-        <w:rPr>
-          <w:rFonts w:ascii="Times New Roman" w:hAnsi="Times New Roman" w:cs="Times New Roman"/>
-          <w:b/>
-          <w:bCs/>
-          <w:sz w:val="20"/>
-          <w:szCs w:val="20"/>
-        </w:rPr>
-      </w:pPr>
-      <w:r>
-        <w:rPr>
-          <w:rFonts w:ascii="Times New Roman" w:hAnsi="Times New Roman" w:cs="Times New Roman"/>
-          <w:b/>
-          <w:bCs/>
-          <w:i/>
-          <w:iCs/>
-          <w:sz w:val="20"/>
-          <w:szCs w:val="20"/>
-        </w:rPr>
-        <w:t>4.3.Experimen</w:t>
-      </w:r>
-      <w:r>
-        <w:rPr>
-          <w:rFonts w:ascii="Times New Roman" w:hAnsi="Times New Roman" w:cs="Times New Roman"/>
-          <w:b/>
-          <w:bCs/>
-          <w:i/>
-          <w:iCs/>
-          <w:sz w:val="20"/>
-          <w:szCs w:val="20"/>
-        </w:rPr>
-        <w:t>t</w:t>
-      </w:r>
-      <w:r>
-        <w:rPr>
-          <w:rFonts w:ascii="Times New Roman" w:hAnsi="Times New Roman" w:cs="Times New Roman"/>
-          <w:b/>
-          <w:bCs/>
-          <w:i/>
-          <w:iCs/>
-          <w:sz w:val="20"/>
-          <w:szCs w:val="20"/>
-        </w:rPr>
-        <w:t xml:space="preserve"> Design</w:t>
+        <w:t>The OX algorithm</w:t>
+      </w:r>
+      <w:r>
+        <w:rPr>
+          <w:rFonts w:ascii="Times New Roman" w:hAnsi="Times New Roman" w:cs="Times New Roman"/>
+          <w:sz w:val="20"/>
+          <w:szCs w:val="20"/>
+        </w:rPr>
+        <w:t xml:space="preserve">, like PMX, first </w:t>
+      </w:r>
+      <w:r>
+        <w:rPr>
+          <w:rFonts w:ascii="Times New Roman" w:hAnsi="Times New Roman" w:cs="Times New Roman"/>
+          <w:sz w:val="20"/>
+          <w:szCs w:val="20"/>
+        </w:rPr>
+        <w:t>involves choosing two random cut-points on the first parent, with the portion in between to be copied onto the first child (in the same positions). Then, the remaining positions are filled by the genes in the second parent that are not yet present in the first child, by iterating from the second cut-point to the end and back from the starting to the first cut-point. The process is similarly repeated for the second child, starting from the second parent with the same cut-points.</w:t>
       </w:r>
     </w:p>
     <w:p>
@@ -14054,80 +13161,353 @@
           <w:sz w:val="20"/>
           <w:szCs w:val="20"/>
         </w:rPr>
-        <w:t>There were three</w:t>
-      </w:r>
-      <w:r>
-        <w:rPr>
-          <w:rFonts w:ascii="Times New Roman" w:hAnsi="Times New Roman" w:cs="Times New Roman"/>
-          <w:sz w:val="20"/>
-          <w:szCs w:val="20"/>
-        </w:rPr>
-        <w:t xml:space="preserve"> questions involved in the design of the solver that were interesting enough to design the experiments aroun</w:t>
-      </w:r>
-      <w:r>
-        <w:rPr>
-          <w:rFonts w:ascii="Times New Roman" w:hAnsi="Times New Roman" w:cs="Times New Roman"/>
-          <w:sz w:val="20"/>
-          <w:szCs w:val="20"/>
-        </w:rPr>
-        <w:t>d</w:t>
-      </w:r>
-      <w:r>
-        <w:rPr>
-          <w:rFonts w:ascii="Times New Roman" w:hAnsi="Times New Roman" w:cs="Times New Roman"/>
-          <w:sz w:val="20"/>
-          <w:szCs w:val="20"/>
-        </w:rPr>
-        <w:t xml:space="preserve">: </w:t>
-      </w:r>
-      <w:r>
-        <w:rPr>
-          <w:rFonts w:ascii="Times New Roman" w:hAnsi="Times New Roman" w:cs="Times New Roman"/>
-          <w:sz w:val="20"/>
-          <w:szCs w:val="20"/>
-        </w:rPr>
-        <w:t xml:space="preserve">Which crossover operator(s) and mutation probability allow the NSGA-II to converge properly when solving the </w:t>
-      </w:r>
-      <w:r>
-        <w:rPr>
-          <w:rFonts w:ascii="Times New Roman" w:hAnsi="Times New Roman" w:cs="Times New Roman"/>
-          <w:sz w:val="20"/>
-          <w:szCs w:val="20"/>
-        </w:rPr>
-        <w:lastRenderedPageBreak/>
-        <w:t xml:space="preserve">problems (comparing performance)? </w:t>
-      </w:r>
-      <w:r>
-        <w:rPr>
-          <w:rFonts w:ascii="Times New Roman" w:hAnsi="Times New Roman" w:cs="Times New Roman"/>
-          <w:sz w:val="20"/>
-          <w:szCs w:val="20"/>
-        </w:rPr>
-        <w:t xml:space="preserve">How important is the population size to the performance of the NSGA-II, and does this importance change for different crossover operators? </w:t>
-      </w:r>
-      <w:r>
-        <w:rPr>
-          <w:rFonts w:ascii="Times New Roman" w:hAnsi="Times New Roman" w:cs="Times New Roman"/>
-          <w:sz w:val="20"/>
-          <w:szCs w:val="20"/>
-        </w:rPr>
-        <w:t xml:space="preserve">How does the implementation, considering the best parameters, compare against </w:t>
-      </w:r>
-      <w:r>
-        <w:rPr>
-          <w:rFonts w:ascii="Times New Roman" w:hAnsi="Times New Roman" w:cs="Times New Roman"/>
-          <w:sz w:val="20"/>
-          <w:szCs w:val="20"/>
-        </w:rPr>
-        <w:t xml:space="preserve">solutions in literature and the benchmark, if such exists? </w:t>
-      </w:r>
-      <w:r>
-        <w:rPr>
-          <w:rFonts w:ascii="Times New Roman" w:hAnsi="Times New Roman" w:cs="Times New Roman"/>
-          <w:sz w:val="20"/>
-          <w:szCs w:val="20"/>
-        </w:rPr>
-        <w:t>To answer the question</w:t>
+        <w:t xml:space="preserve">The </w:t>
+      </w:r>
+      <w:r>
+        <w:rPr>
+          <w:rFonts w:ascii="Times New Roman" w:hAnsi="Times New Roman" w:cs="Times New Roman"/>
+          <w:sz w:val="20"/>
+          <w:szCs w:val="20"/>
+        </w:rPr>
+        <w:t>HX</w:t>
+      </w:r>
+      <w:r>
+        <w:rPr>
+          <w:rFonts w:ascii="Times New Roman" w:hAnsi="Times New Roman" w:cs="Times New Roman"/>
+          <w:sz w:val="20"/>
+          <w:szCs w:val="20"/>
+        </w:rPr>
+        <w:t xml:space="preserve"> method was adopted from [], where the authors called it </w:t>
+      </w:r>
+      <w:r>
+        <w:rPr>
+          <w:rFonts w:ascii="Times New Roman" w:hAnsi="Times New Roman" w:cs="Times New Roman"/>
+          <w:sz w:val="20"/>
+          <w:szCs w:val="20"/>
+        </w:rPr>
+        <w:t xml:space="preserve">the ‘combined </w:t>
+      </w:r>
+      <w:r>
+        <w:rPr>
+          <w:rFonts w:ascii="Times New Roman" w:hAnsi="Times New Roman" w:cs="Times New Roman"/>
+          <w:sz w:val="20"/>
+          <w:szCs w:val="20"/>
+        </w:rPr>
+        <w:t>HGA</w:t>
+      </w:r>
+      <w:r>
+        <w:rPr>
+          <w:rFonts w:ascii="Times New Roman" w:hAnsi="Times New Roman" w:cs="Times New Roman"/>
+          <w:sz w:val="20"/>
+          <w:szCs w:val="20"/>
+        </w:rPr>
+        <w:t>’</w:t>
+      </w:r>
+      <w:r>
+        <w:rPr>
+          <w:rFonts w:ascii="Times New Roman" w:hAnsi="Times New Roman" w:cs="Times New Roman"/>
+          <w:sz w:val="20"/>
+          <w:szCs w:val="20"/>
+        </w:rPr>
+        <w:t xml:space="preserve"> crossover. The general concept</w:t>
+      </w:r>
+      <w:r>
+        <w:rPr>
+          <w:rFonts w:ascii="Times New Roman" w:hAnsi="Times New Roman" w:cs="Times New Roman"/>
+          <w:sz w:val="20"/>
+          <w:szCs w:val="20"/>
+        </w:rPr>
+        <w:t>, shown in Fig. [],</w:t>
+      </w:r>
+      <w:r>
+        <w:rPr>
+          <w:rFonts w:ascii="Times New Roman" w:hAnsi="Times New Roman" w:cs="Times New Roman"/>
+          <w:sz w:val="20"/>
+          <w:szCs w:val="20"/>
+        </w:rPr>
+        <w:t xml:space="preserve"> is to first choose a city </w:t>
+      </w:r>
+      <w:r>
+        <w:rPr>
+          <w:rFonts w:ascii="Times New Roman" w:hAnsi="Times New Roman" w:cs="Times New Roman"/>
+          <w:i/>
+          <w:iCs/>
+          <w:sz w:val="20"/>
+          <w:szCs w:val="20"/>
+        </w:rPr>
+        <w:t>k</w:t>
+      </w:r>
+      <w:r>
+        <w:rPr>
+          <w:rFonts w:ascii="Times New Roman" w:hAnsi="Times New Roman" w:cs="Times New Roman"/>
+          <w:sz w:val="20"/>
+          <w:szCs w:val="20"/>
+        </w:rPr>
+        <w:t xml:space="preserve"> and add it to an empty list </w:t>
+      </w:r>
+      <w:r>
+        <w:rPr>
+          <w:rFonts w:ascii="Times New Roman" w:hAnsi="Times New Roman" w:cs="Times New Roman"/>
+          <w:i/>
+          <w:iCs/>
+          <w:sz w:val="20"/>
+          <w:szCs w:val="20"/>
+        </w:rPr>
+        <w:t>A</w:t>
+      </w:r>
+      <w:r>
+        <w:rPr>
+          <w:rFonts w:ascii="Times New Roman" w:hAnsi="Times New Roman" w:cs="Times New Roman"/>
+          <w:sz w:val="20"/>
+          <w:szCs w:val="20"/>
+        </w:rPr>
+        <w:t>.</w:t>
+      </w:r>
+      <w:r>
+        <w:rPr>
+          <w:rFonts w:ascii="Times New Roman" w:hAnsi="Times New Roman" w:cs="Times New Roman"/>
+          <w:sz w:val="20"/>
+          <w:szCs w:val="20"/>
+        </w:rPr>
+        <w:t xml:space="preserve"> The city adjacent to </w:t>
+      </w:r>
+      <w:r>
+        <w:rPr>
+          <w:rFonts w:ascii="Times New Roman" w:hAnsi="Times New Roman" w:cs="Times New Roman"/>
+          <w:i/>
+          <w:iCs/>
+          <w:sz w:val="20"/>
+          <w:szCs w:val="20"/>
+        </w:rPr>
+        <w:t>k</w:t>
+      </w:r>
+      <w:r>
+        <w:rPr>
+          <w:rFonts w:ascii="Times New Roman" w:hAnsi="Times New Roman" w:cs="Times New Roman"/>
+          <w:sz w:val="20"/>
+          <w:szCs w:val="20"/>
+        </w:rPr>
+        <w:t xml:space="preserve"> </w:t>
+      </w:r>
+      <w:r>
+        <w:rPr>
+          <w:rFonts w:ascii="Times New Roman" w:hAnsi="Times New Roman" w:cs="Times New Roman"/>
+          <w:sz w:val="20"/>
+          <w:szCs w:val="20"/>
+        </w:rPr>
+        <w:t>(</w:t>
+      </w:r>
+      <w:r>
+        <w:rPr>
+          <w:rFonts w:ascii="Times New Roman" w:hAnsi="Times New Roman" w:cs="Times New Roman"/>
+          <w:sz w:val="20"/>
+          <w:szCs w:val="20"/>
+        </w:rPr>
+        <w:t xml:space="preserve">to </w:t>
+      </w:r>
+      <w:r>
+        <w:rPr>
+          <w:rFonts w:ascii="Times New Roman" w:hAnsi="Times New Roman" w:cs="Times New Roman"/>
+          <w:sz w:val="20"/>
+          <w:szCs w:val="20"/>
+        </w:rPr>
+        <w:t xml:space="preserve">the right of, unless </w:t>
+      </w:r>
+      <w:r>
+        <w:rPr>
+          <w:rFonts w:ascii="Times New Roman" w:hAnsi="Times New Roman" w:cs="Times New Roman"/>
+          <w:i/>
+          <w:iCs/>
+          <w:sz w:val="20"/>
+          <w:szCs w:val="20"/>
+        </w:rPr>
+        <w:t>k</w:t>
+      </w:r>
+      <w:r>
+        <w:rPr>
+          <w:rFonts w:ascii="Times New Roman" w:hAnsi="Times New Roman" w:cs="Times New Roman"/>
+          <w:sz w:val="20"/>
+          <w:szCs w:val="20"/>
+        </w:rPr>
+        <w:t xml:space="preserve"> is at the last position, in which case it is</w:t>
+      </w:r>
+      <w:r>
+        <w:rPr>
+          <w:rFonts w:ascii="Times New Roman" w:hAnsi="Times New Roman" w:cs="Times New Roman"/>
+          <w:sz w:val="20"/>
+          <w:szCs w:val="20"/>
+        </w:rPr>
+        <w:t xml:space="preserve"> to</w:t>
+      </w:r>
+      <w:r>
+        <w:rPr>
+          <w:rFonts w:ascii="Times New Roman" w:hAnsi="Times New Roman" w:cs="Times New Roman"/>
+          <w:sz w:val="20"/>
+          <w:szCs w:val="20"/>
+        </w:rPr>
+        <w:t xml:space="preserve"> the left of) in the two parents</w:t>
+      </w:r>
+      <w:r>
+        <w:rPr>
+          <w:rFonts w:ascii="Times New Roman" w:hAnsi="Times New Roman" w:cs="Times New Roman"/>
+          <w:sz w:val="20"/>
+          <w:szCs w:val="20"/>
+        </w:rPr>
+        <w:t xml:space="preserve"> </w:t>
+      </w:r>
+      <w:r>
+        <w:rPr>
+          <w:rFonts w:ascii="Times New Roman" w:hAnsi="Times New Roman" w:cs="Times New Roman"/>
+          <w:sz w:val="20"/>
+          <w:szCs w:val="20"/>
+        </w:rPr>
+        <w:t xml:space="preserve">are compared to see which of them is closer to </w:t>
+      </w:r>
+      <w:r>
+        <w:rPr>
+          <w:rFonts w:ascii="Times New Roman" w:hAnsi="Times New Roman" w:cs="Times New Roman"/>
+          <w:i/>
+          <w:iCs/>
+          <w:sz w:val="20"/>
+          <w:szCs w:val="20"/>
+        </w:rPr>
+        <w:t>k</w:t>
+      </w:r>
+      <w:r>
+        <w:rPr>
+          <w:rFonts w:ascii="Times New Roman" w:hAnsi="Times New Roman" w:cs="Times New Roman"/>
+          <w:sz w:val="20"/>
+          <w:szCs w:val="20"/>
+        </w:rPr>
+        <w:t xml:space="preserve"> (as in Euclidean distance). </w:t>
+      </w:r>
+      <w:r>
+        <w:rPr>
+          <w:rFonts w:ascii="Times New Roman" w:hAnsi="Times New Roman" w:cs="Times New Roman"/>
+          <w:i/>
+          <w:iCs/>
+          <w:sz w:val="20"/>
+          <w:szCs w:val="20"/>
+        </w:rPr>
+        <w:t>k</w:t>
+      </w:r>
+      <w:r>
+        <w:rPr>
+          <w:rFonts w:ascii="Times New Roman" w:hAnsi="Times New Roman" w:cs="Times New Roman"/>
+          <w:sz w:val="20"/>
+          <w:szCs w:val="20"/>
+        </w:rPr>
+        <w:t xml:space="preserve"> is then deleted from each parent and the closer city is chosen as the next </w:t>
+      </w:r>
+      <w:r>
+        <w:rPr>
+          <w:rFonts w:ascii="Times New Roman" w:hAnsi="Times New Roman" w:cs="Times New Roman"/>
+          <w:i/>
+          <w:iCs/>
+          <w:sz w:val="20"/>
+          <w:szCs w:val="20"/>
+        </w:rPr>
+        <w:t>k</w:t>
+      </w:r>
+      <w:r>
+        <w:rPr>
+          <w:rFonts w:ascii="Times New Roman" w:hAnsi="Times New Roman" w:cs="Times New Roman"/>
+          <w:sz w:val="20"/>
+          <w:szCs w:val="20"/>
+        </w:rPr>
+        <w:t xml:space="preserve">, and </w:t>
+      </w:r>
+      <w:r>
+        <w:rPr>
+          <w:rFonts w:ascii="Times New Roman" w:hAnsi="Times New Roman" w:cs="Times New Roman"/>
+          <w:sz w:val="20"/>
+          <w:szCs w:val="20"/>
+        </w:rPr>
+        <w:t>appended</w:t>
+      </w:r>
+      <w:r>
+        <w:rPr>
+          <w:rFonts w:ascii="Times New Roman" w:hAnsi="Times New Roman" w:cs="Times New Roman"/>
+          <w:sz w:val="20"/>
+          <w:szCs w:val="20"/>
+        </w:rPr>
+        <w:t xml:space="preserve"> </w:t>
+      </w:r>
+      <w:r>
+        <w:rPr>
+          <w:rFonts w:ascii="Times New Roman" w:hAnsi="Times New Roman" w:cs="Times New Roman"/>
+          <w:sz w:val="20"/>
+          <w:szCs w:val="20"/>
+        </w:rPr>
+        <w:t xml:space="preserve">to </w:t>
+      </w:r>
+      <w:r>
+        <w:rPr>
+          <w:rFonts w:ascii="Times New Roman" w:hAnsi="Times New Roman" w:cs="Times New Roman"/>
+          <w:i/>
+          <w:iCs/>
+          <w:sz w:val="20"/>
+          <w:szCs w:val="20"/>
+        </w:rPr>
+        <w:t>A</w:t>
+      </w:r>
+      <w:r>
+        <w:rPr>
+          <w:rFonts w:ascii="Times New Roman" w:hAnsi="Times New Roman" w:cs="Times New Roman"/>
+          <w:sz w:val="20"/>
+          <w:szCs w:val="20"/>
+        </w:rPr>
+        <w:t xml:space="preserve">. The above steps are repeated until the parents are empty, </w:t>
+      </w:r>
+      <w:r>
+        <w:rPr>
+          <w:rFonts w:ascii="Times New Roman" w:hAnsi="Times New Roman" w:cs="Times New Roman"/>
+          <w:sz w:val="20"/>
+          <w:szCs w:val="20"/>
+        </w:rPr>
+        <w:t>with</w:t>
+      </w:r>
+      <w:r>
+        <w:rPr>
+          <w:rFonts w:ascii="Times New Roman" w:hAnsi="Times New Roman" w:cs="Times New Roman"/>
+          <w:sz w:val="20"/>
+          <w:szCs w:val="20"/>
+        </w:rPr>
+        <w:t xml:space="preserve"> the list </w:t>
+      </w:r>
+      <w:r>
+        <w:rPr>
+          <w:rFonts w:ascii="Times New Roman" w:hAnsi="Times New Roman" w:cs="Times New Roman"/>
+          <w:i/>
+          <w:iCs/>
+          <w:sz w:val="20"/>
+          <w:szCs w:val="20"/>
+        </w:rPr>
+        <w:t xml:space="preserve">A </w:t>
+      </w:r>
+      <w:r>
+        <w:rPr>
+          <w:rFonts w:ascii="Times New Roman" w:hAnsi="Times New Roman" w:cs="Times New Roman"/>
+          <w:sz w:val="20"/>
+          <w:szCs w:val="20"/>
+        </w:rPr>
+        <w:t>contain</w:t>
+      </w:r>
+      <w:r>
+        <w:rPr>
+          <w:rFonts w:ascii="Times New Roman" w:hAnsi="Times New Roman" w:cs="Times New Roman"/>
+          <w:sz w:val="20"/>
+          <w:szCs w:val="20"/>
+        </w:rPr>
+        <w:t>ing</w:t>
+      </w:r>
+      <w:r>
+        <w:rPr>
+          <w:rFonts w:ascii="Times New Roman" w:hAnsi="Times New Roman" w:cs="Times New Roman"/>
+          <w:sz w:val="20"/>
+          <w:szCs w:val="20"/>
+        </w:rPr>
+        <w:t xml:space="preserve"> the permutation part of the first child. One of the breakpoint part</w:t>
       </w:r>
       <w:r>
         <w:rPr>
@@ -14143,15 +13523,84 @@
           <w:sz w:val="20"/>
           <w:szCs w:val="20"/>
         </w:rPr>
-        <w:t xml:space="preserve">, three separate experiments were </w:t>
-      </w:r>
-      <w:r>
-        <w:rPr>
-          <w:rFonts w:ascii="Times New Roman" w:hAnsi="Times New Roman" w:cs="Times New Roman"/>
-          <w:sz w:val="20"/>
-          <w:szCs w:val="20"/>
-        </w:rPr>
-        <w:t>designed:</w:t>
+        <w:t xml:space="preserve"> of the two parents is copied to the child, thus fully forming the first child. For the second child, the permutation parts of the parents are decoded, adding 0 at the beginning of each individual sub-tour as shown in Fig. []</w:t>
+      </w:r>
+      <w:r>
+        <w:rPr>
+          <w:rFonts w:ascii="Times New Roman" w:hAnsi="Times New Roman" w:cs="Times New Roman"/>
+          <w:sz w:val="20"/>
+          <w:szCs w:val="20"/>
+        </w:rPr>
+        <w:t xml:space="preserve">. The steps of forming the first child are followed to get the list </w:t>
+      </w:r>
+      <w:r>
+        <w:rPr>
+          <w:rFonts w:ascii="Times New Roman" w:hAnsi="Times New Roman" w:cs="Times New Roman"/>
+          <w:i/>
+          <w:iCs/>
+          <w:sz w:val="20"/>
+          <w:szCs w:val="20"/>
+        </w:rPr>
+        <w:t>A</w:t>
+      </w:r>
+      <w:r>
+        <w:rPr>
+          <w:rFonts w:ascii="Times New Roman" w:hAnsi="Times New Roman" w:cs="Times New Roman"/>
+          <w:sz w:val="20"/>
+          <w:szCs w:val="20"/>
+        </w:rPr>
+        <w:t>, from which any zeroes are removed. To the resultant permutation of cities, randomized breakpoints (</w:t>
+      </w:r>
+      <w:r>
+        <w:rPr>
+          <w:rFonts w:ascii="Times New Roman" w:hAnsi="Times New Roman" w:cs="Times New Roman"/>
+          <w:i/>
+          <w:iCs/>
+          <w:sz w:val="20"/>
+          <w:szCs w:val="20"/>
+        </w:rPr>
+        <w:t>m-1</w:t>
+      </w:r>
+      <w:r>
+        <w:rPr>
+          <w:rFonts w:ascii="Times New Roman" w:hAnsi="Times New Roman" w:cs="Times New Roman"/>
+          <w:sz w:val="20"/>
+          <w:szCs w:val="20"/>
+        </w:rPr>
+        <w:t xml:space="preserve">) are added to form the second child. </w:t>
+      </w:r>
+    </w:p>
+    <w:p>
+      <w:pPr>
+        <w:spacing w:after="100" w:line="228" w:lineRule="auto"/>
+        <w:jc w:val="both"/>
+        <w:rPr>
+          <w:rFonts w:ascii="Times New Roman" w:hAnsi="Times New Roman" w:cs="Times New Roman"/>
+          <w:i/>
+          <w:iCs/>
+          <w:sz w:val="20"/>
+          <w:szCs w:val="20"/>
+        </w:rPr>
+      </w:pPr>
+      <w:r>
+        <w:rPr>
+          <w:rFonts w:ascii="Times New Roman" w:hAnsi="Times New Roman" w:cs="Times New Roman"/>
+          <w:i/>
+          <w:iCs/>
+          <w:sz w:val="20"/>
+          <w:szCs w:val="20"/>
+        </w:rPr>
+        <w:t>4.1.3.</w:t>
+      </w:r>
+      <w:r>
+        <w:rPr>
+          <w:rFonts w:ascii="Times New Roman" w:hAnsi="Times New Roman" w:cs="Times New Roman"/>
+          <w:i/>
+          <w:iCs/>
+          <w:sz w:val="20"/>
+          <w:szCs w:val="20"/>
+        </w:rPr>
+        <w:t xml:space="preserve"> Mutation Operators</w:t>
       </w:r>
     </w:p>
     <w:p>
@@ -14160,154 +13609,33 @@
         <w:ind w:firstLine="288"/>
         <w:jc w:val="both"/>
         <w:rPr>
-          <w:rFonts w:ascii="Times New Roman" w:hAnsi="Times New Roman" w:cs="Times New Roman"/>
+          <w:rFonts w:ascii="Times New Roman" w:eastAsiaTheme="minorEastAsia" w:hAnsi="Times New Roman" w:cs="Times New Roman"/>
           <w:sz w:val="20"/>
           <w:szCs w:val="20"/>
         </w:rPr>
       </w:pPr>
       <w:r>
         <w:rPr>
-          <w:rFonts w:ascii="Times New Roman" w:hAnsi="Times New Roman" w:cs="Times New Roman"/>
-          <w:sz w:val="20"/>
-          <w:szCs w:val="20"/>
-        </w:rPr>
-        <w:t xml:space="preserve">The first, </w:t>
-      </w:r>
-      <w:r>
-        <w:rPr>
-          <w:rFonts w:ascii="Times New Roman" w:hAnsi="Times New Roman" w:cs="Times New Roman"/>
-          <w:sz w:val="20"/>
-          <w:szCs w:val="20"/>
-        </w:rPr>
-        <w:t>vary the crossover operators {PMX,</w:t>
-      </w:r>
-      <w:r>
-        <w:rPr>
-          <w:rFonts w:ascii="Times New Roman" w:hAnsi="Times New Roman" w:cs="Times New Roman"/>
-          <w:sz w:val="20"/>
-          <w:szCs w:val="20"/>
+          <w:rFonts w:ascii="Times New Roman" w:eastAsiaTheme="minorEastAsia" w:hAnsi="Times New Roman" w:cs="Times New Roman"/>
+          <w:sz w:val="20"/>
+          <w:szCs w:val="20"/>
+        </w:rPr>
+        <w:t>Four mutation operators were considered in the project— Insert mutation, Swap mutation, Invert mutation, and Scramble mutation. All four were used, with each having equal probability of being chosen</w:t>
+      </w:r>
+      <w:r>
+        <w:rPr>
+          <w:rFonts w:ascii="Times New Roman" w:eastAsiaTheme="minorEastAsia" w:hAnsi="Times New Roman" w:cs="Times New Roman"/>
+          <w:sz w:val="20"/>
+          <w:szCs w:val="20"/>
+        </w:rPr>
+        <w:t>.</w:t>
+      </w:r>
+      <w:r>
+        <w:rPr>
+          <w:rFonts w:ascii="Times New Roman" w:hAnsi="Times New Roman" w:cs="Times New Roman"/>
+          <w:noProof/>
         </w:rPr>
         <w:t xml:space="preserve"> </w:t>
-      </w:r>
-      <w:r>
-        <w:rPr>
-          <w:rFonts w:ascii="Times New Roman" w:hAnsi="Times New Roman" w:cs="Times New Roman"/>
-          <w:sz w:val="20"/>
-          <w:szCs w:val="20"/>
-        </w:rPr>
-        <w:t>CX,</w:t>
-      </w:r>
-      <w:r>
-        <w:rPr>
-          <w:rFonts w:ascii="Times New Roman" w:hAnsi="Times New Roman" w:cs="Times New Roman"/>
-          <w:sz w:val="20"/>
-          <w:szCs w:val="20"/>
-        </w:rPr>
-        <w:t xml:space="preserve"> </w:t>
-      </w:r>
-      <w:r>
-        <w:rPr>
-          <w:rFonts w:ascii="Times New Roman" w:hAnsi="Times New Roman" w:cs="Times New Roman"/>
-          <w:sz w:val="20"/>
-          <w:szCs w:val="20"/>
-        </w:rPr>
-        <w:t>OX,</w:t>
-      </w:r>
-      <w:r>
-        <w:rPr>
-          <w:rFonts w:ascii="Times New Roman" w:hAnsi="Times New Roman" w:cs="Times New Roman"/>
-          <w:sz w:val="20"/>
-          <w:szCs w:val="20"/>
-        </w:rPr>
-        <w:t xml:space="preserve"> </w:t>
-      </w:r>
-      <w:r>
-        <w:rPr>
-          <w:rFonts w:ascii="Times New Roman" w:hAnsi="Times New Roman" w:cs="Times New Roman"/>
-          <w:sz w:val="20"/>
-          <w:szCs w:val="20"/>
-        </w:rPr>
-        <w:t>HX} and mutation probability values {0.01,</w:t>
-      </w:r>
-      <w:r>
-        <w:rPr>
-          <w:rFonts w:ascii="Times New Roman" w:hAnsi="Times New Roman" w:cs="Times New Roman"/>
-          <w:sz w:val="20"/>
-          <w:szCs w:val="20"/>
-        </w:rPr>
-        <w:t xml:space="preserve"> </w:t>
-      </w:r>
-      <w:r>
-        <w:rPr>
-          <w:rFonts w:ascii="Times New Roman" w:hAnsi="Times New Roman" w:cs="Times New Roman"/>
-          <w:sz w:val="20"/>
-          <w:szCs w:val="20"/>
-        </w:rPr>
-        <w:t>0.05,</w:t>
-      </w:r>
-      <w:r>
-        <w:rPr>
-          <w:rFonts w:ascii="Times New Roman" w:hAnsi="Times New Roman" w:cs="Times New Roman"/>
-          <w:sz w:val="20"/>
-          <w:szCs w:val="20"/>
-        </w:rPr>
-        <w:t xml:space="preserve"> </w:t>
-      </w:r>
-      <w:r>
-        <w:rPr>
-          <w:rFonts w:ascii="Times New Roman" w:hAnsi="Times New Roman" w:cs="Times New Roman"/>
-          <w:sz w:val="20"/>
-          <w:szCs w:val="20"/>
-        </w:rPr>
-        <w:t xml:space="preserve">0.08} to select best combination, keeping population size at 100. This experiment was performed using random instances, multiple times to ensure inferences </w:t>
-      </w:r>
-      <w:r>
-        <w:rPr>
-          <w:rFonts w:ascii="Times New Roman" w:hAnsi="Times New Roman" w:cs="Times New Roman"/>
-          <w:sz w:val="20"/>
-          <w:szCs w:val="20"/>
-        </w:rPr>
-        <w:t xml:space="preserve">were not </w:t>
-      </w:r>
-      <w:r>
-        <w:rPr>
-          <w:rFonts w:ascii="Times New Roman" w:hAnsi="Times New Roman" w:cs="Times New Roman"/>
-          <w:sz w:val="20"/>
-          <w:szCs w:val="20"/>
-        </w:rPr>
-        <w:t>incidental</w:t>
-      </w:r>
-      <w:r>
-        <w:rPr>
-          <w:rFonts w:ascii="Times New Roman" w:hAnsi="Times New Roman" w:cs="Times New Roman"/>
-          <w:sz w:val="20"/>
-          <w:szCs w:val="20"/>
-        </w:rPr>
-        <w:t>.</w:t>
-      </w:r>
-      <w:r>
-        <w:rPr>
-          <w:rFonts w:ascii="Times New Roman" w:hAnsi="Times New Roman" w:cs="Times New Roman"/>
-          <w:sz w:val="20"/>
-          <w:szCs w:val="20"/>
-        </w:rPr>
-        <w:t xml:space="preserve"> The random instances were generated with depot city at </w:t>
-      </w:r>
-      <w:r>
-        <w:rPr>
-          <w:rFonts w:ascii="Times New Roman" w:hAnsi="Times New Roman" w:cs="Times New Roman"/>
-          <w:sz w:val="20"/>
-          <w:szCs w:val="20"/>
-        </w:rPr>
-        <w:t>(0,0)</w:t>
-      </w:r>
-      <w:r>
-        <w:rPr>
-          <w:rFonts w:ascii="Times New Roman" w:hAnsi="Times New Roman" w:cs="Times New Roman"/>
-          <w:sz w:val="20"/>
-          <w:szCs w:val="20"/>
-        </w:rPr>
-        <w:t xml:space="preserve"> and all other cities randomly located in square region with diagonal vertices (0,0) and (500,500).</w:t>
       </w:r>
     </w:p>
     <w:p>
@@ -14316,46 +13644,46 @@
         <w:ind w:firstLine="288"/>
         <w:jc w:val="both"/>
         <w:rPr>
-          <w:rFonts w:ascii="Times New Roman" w:hAnsi="Times New Roman" w:cs="Times New Roman"/>
+          <w:rFonts w:ascii="Times New Roman" w:eastAsiaTheme="minorEastAsia" w:hAnsi="Times New Roman" w:cs="Times New Roman"/>
           <w:sz w:val="20"/>
           <w:szCs w:val="20"/>
         </w:rPr>
       </w:pPr>
       <w:r>
         <w:rPr>
-          <w:rFonts w:ascii="Times New Roman" w:hAnsi="Times New Roman" w:cs="Times New Roman"/>
-          <w:sz w:val="20"/>
-          <w:szCs w:val="20"/>
-        </w:rPr>
-        <w:t xml:space="preserve">Second, </w:t>
-      </w:r>
-      <w:r>
-        <w:rPr>
-          <w:rFonts w:ascii="Times New Roman" w:hAnsi="Times New Roman" w:cs="Times New Roman"/>
-          <w:sz w:val="20"/>
-          <w:szCs w:val="20"/>
-        </w:rPr>
-        <w:t>to gauge the importance of the population size, check the obtained optimal pareto front after 1000 iterations of the algorithm, for each crossover operator, keeping the mutation probability at 0.05.</w:t>
-      </w:r>
-      <w:r>
-        <w:rPr>
-          <w:rFonts w:ascii="Times New Roman" w:hAnsi="Times New Roman" w:cs="Times New Roman"/>
-          <w:sz w:val="20"/>
-          <w:szCs w:val="20"/>
-        </w:rPr>
-        <w:t xml:space="preserve"> Similar to the first experiment, this was done for multiple random instances</w:t>
-      </w:r>
-      <w:r>
-        <w:rPr>
-          <w:rFonts w:ascii="Times New Roman" w:hAnsi="Times New Roman" w:cs="Times New Roman"/>
-          <w:sz w:val="20"/>
-          <w:szCs w:val="20"/>
-        </w:rPr>
-        <w:t>, generated similarly</w:t>
-      </w:r>
-      <w:r>
-        <w:rPr>
-          <w:rFonts w:ascii="Times New Roman" w:hAnsi="Times New Roman" w:cs="Times New Roman"/>
+          <w:rFonts w:ascii="Times New Roman" w:eastAsiaTheme="minorEastAsia" w:hAnsi="Times New Roman" w:cs="Times New Roman"/>
+          <w:sz w:val="20"/>
+          <w:szCs w:val="20"/>
+        </w:rPr>
+        <w:t xml:space="preserve"> </w:t>
+      </w:r>
+      <w:r>
+        <w:rPr>
+          <w:rFonts w:ascii="Times New Roman" w:eastAsiaTheme="minorEastAsia" w:hAnsi="Times New Roman" w:cs="Times New Roman"/>
+          <w:sz w:val="20"/>
+          <w:szCs w:val="20"/>
+        </w:rPr>
+        <w:t>Insert mutation involves selecting a random gene in the chromosome and a location to insert. The selected gene is then removed from its current location and placed at selected location. Swap mutation simply swaps the genes at two random locations in the chromosome. Invert mutation involves selection of a range (</w:t>
+      </w:r>
+      <w:r>
+        <w:rPr>
+          <w:rFonts w:ascii="Times New Roman" w:eastAsiaTheme="minorEastAsia" w:hAnsi="Times New Roman" w:cs="Times New Roman"/>
+          <w:sz w:val="20"/>
+          <w:szCs w:val="20"/>
+        </w:rPr>
+        <w:t>two</w:t>
+      </w:r>
+      <w:r>
+        <w:rPr>
+          <w:rFonts w:ascii="Times New Roman" w:eastAsiaTheme="minorEastAsia" w:hAnsi="Times New Roman" w:cs="Times New Roman"/>
+          <w:sz w:val="20"/>
+          <w:szCs w:val="20"/>
+        </w:rPr>
+        <w:t xml:space="preserve"> breakpoints) of genes and inverting the order of their placement. Lastly, Scramble mutation involves, similar to Inversion, selection of a range and scrambling the genes’ positions</w:t>
+      </w:r>
+      <w:r>
+        <w:rPr>
+          <w:rFonts w:ascii="Times New Roman" w:eastAsiaTheme="minorEastAsia" w:hAnsi="Times New Roman" w:cs="Times New Roman"/>
           <w:sz w:val="20"/>
           <w:szCs w:val="20"/>
         </w:rPr>
@@ -14363,7 +13691,7 @@
       </w:r>
       <w:r>
         <w:rPr>
-          <w:rFonts w:ascii="Times New Roman" w:hAnsi="Times New Roman" w:cs="Times New Roman"/>
+          <w:rFonts w:ascii="Times New Roman" w:eastAsiaTheme="minorEastAsia" w:hAnsi="Times New Roman" w:cs="Times New Roman"/>
           <w:sz w:val="20"/>
           <w:szCs w:val="20"/>
         </w:rPr>
@@ -14371,11 +13699,44 @@
       </w:r>
       <w:r>
         <w:rPr>
-          <w:rFonts w:ascii="Times New Roman" w:hAnsi="Times New Roman" w:cs="Times New Roman"/>
-          <w:sz w:val="20"/>
-          <w:szCs w:val="20"/>
-        </w:rPr>
-        <w:t>NOTE: Both the first and second experiments were performed for both problem variations.</w:t>
+          <w:rFonts w:ascii="Times New Roman" w:eastAsiaTheme="minorEastAsia" w:hAnsi="Times New Roman" w:cs="Times New Roman"/>
+          <w:sz w:val="20"/>
+          <w:szCs w:val="20"/>
+        </w:rPr>
+        <w:t>Each of the mutation operators involves breaking apart linkages in the chromosome, which is effective in producing mutations for permutation-based problems, and especially problems like TSP, where the order is doubly important.</w:t>
+      </w:r>
+    </w:p>
+    <w:p>
+      <w:pPr>
+        <w:spacing w:after="100" w:line="228" w:lineRule="auto"/>
+        <w:jc w:val="both"/>
+        <w:rPr>
+          <w:rFonts w:ascii="Times New Roman" w:hAnsi="Times New Roman" w:cs="Times New Roman"/>
+          <w:i/>
+          <w:iCs/>
+          <w:sz w:val="20"/>
+          <w:szCs w:val="20"/>
+        </w:rPr>
+      </w:pPr>
+      <w:r>
+        <w:rPr>
+          <w:rFonts w:ascii="Times New Roman" w:hAnsi="Times New Roman" w:cs="Times New Roman"/>
+          <w:i/>
+          <w:iCs/>
+          <w:sz w:val="20"/>
+          <w:szCs w:val="20"/>
+        </w:rPr>
+        <w:t xml:space="preserve">4.1.4. </w:t>
+      </w:r>
+      <w:r>
+        <w:rPr>
+          <w:rFonts w:ascii="Times New Roman" w:hAnsi="Times New Roman" w:cs="Times New Roman"/>
+          <w:i/>
+          <w:iCs/>
+          <w:sz w:val="20"/>
+          <w:szCs w:val="20"/>
+        </w:rPr>
+        <w:t>Overall Algorithm</w:t>
       </w:r>
     </w:p>
     <w:p>
@@ -14384,6 +13745,1099 @@
         <w:ind w:firstLine="288"/>
         <w:jc w:val="both"/>
         <w:rPr>
+          <w:rFonts w:ascii="Times New Roman" w:hAnsi="Times New Roman" w:cs="Times New Roman"/>
+          <w:sz w:val="20"/>
+          <w:szCs w:val="20"/>
+        </w:rPr>
+      </w:pPr>
+      <w:r>
+        <w:rPr>
+          <w:rFonts w:ascii="Times New Roman" w:hAnsi="Times New Roman" w:cs="Times New Roman"/>
+          <w:sz w:val="20"/>
+          <w:szCs w:val="20"/>
+        </w:rPr>
+        <w:t>The overall algorithm is given in Listing 1 and is mostly self-explanatory</w:t>
+      </w:r>
+      <w:r>
+        <w:rPr>
+          <w:rFonts w:ascii="Times New Roman" w:hAnsi="Times New Roman" w:cs="Times New Roman"/>
+          <w:sz w:val="20"/>
+          <w:szCs w:val="20"/>
+        </w:rPr>
+        <w:t xml:space="preserve">. </w:t>
+      </w:r>
+      <w:r>
+        <w:rPr>
+          <w:rFonts w:ascii="Times New Roman" w:hAnsi="Times New Roman" w:cs="Times New Roman"/>
+          <w:sz w:val="20"/>
+          <w:szCs w:val="20"/>
+        </w:rPr>
+        <w:t>Lines 7 to 11 describe  the initial population creation and the first offspring formation. Lines 12 to 2</w:t>
+      </w:r>
+      <w:r>
+        <w:rPr>
+          <w:rFonts w:ascii="Times New Roman" w:hAnsi="Times New Roman" w:cs="Times New Roman"/>
+          <w:sz w:val="20"/>
+          <w:szCs w:val="20"/>
+        </w:rPr>
+        <w:t>7</w:t>
+      </w:r>
+      <w:r>
+        <w:rPr>
+          <w:rFonts w:ascii="Times New Roman" w:hAnsi="Times New Roman" w:cs="Times New Roman"/>
+          <w:sz w:val="20"/>
+          <w:szCs w:val="20"/>
+        </w:rPr>
+        <w:t xml:space="preserve"> describe the full evolutionary loop which runs for the set number of iterations. Inside the loop, </w:t>
+      </w:r>
+      <w:r>
+        <w:rPr>
+          <w:rFonts w:ascii="Times New Roman" w:hAnsi="Times New Roman" w:cs="Times New Roman"/>
+          <w:sz w:val="20"/>
+          <w:szCs w:val="20"/>
+        </w:rPr>
+        <w:t>the combined population of parents and children is sorted (non-dominated sort) and the best added to the next generation in lines 15 to 23. The process repeats after that</w:t>
+      </w:r>
+      <w:r>
+        <w:rPr>
+          <w:rFonts w:ascii="Times New Roman" w:hAnsi="Times New Roman" w:cs="Times New Roman"/>
+          <w:sz w:val="20"/>
+          <w:szCs w:val="20"/>
+        </w:rPr>
+        <w:t xml:space="preserve"> until the end of the evolutionary process. The optimal pareto fronts obtained from running the program </w:t>
+      </w:r>
+      <w:r>
+        <w:rPr>
+          <w:rFonts w:ascii="Times New Roman" w:hAnsi="Times New Roman" w:cs="Times New Roman"/>
+          <w:sz w:val="20"/>
+          <w:szCs w:val="20"/>
+        </w:rPr>
+        <w:t>multiple</w:t>
+      </w:r>
+      <w:r>
+        <w:rPr>
+          <w:rFonts w:ascii="Times New Roman" w:hAnsi="Times New Roman" w:cs="Times New Roman"/>
+          <w:sz w:val="20"/>
+          <w:szCs w:val="20"/>
+        </w:rPr>
+        <w:t xml:space="preserve"> times </w:t>
+      </w:r>
+      <w:r>
+        <w:rPr>
+          <w:rFonts w:ascii="Times New Roman" w:hAnsi="Times New Roman" w:cs="Times New Roman"/>
+          <w:sz w:val="20"/>
+          <w:szCs w:val="20"/>
+        </w:rPr>
+        <w:t>can be</w:t>
+      </w:r>
+      <w:r>
+        <w:rPr>
+          <w:rFonts w:ascii="Times New Roman" w:hAnsi="Times New Roman" w:cs="Times New Roman"/>
+          <w:sz w:val="20"/>
+          <w:szCs w:val="20"/>
+        </w:rPr>
+        <w:t xml:space="preserve"> combined, sorted and the best (size of population) of the lot used as the result for that instance.</w:t>
+      </w:r>
+      <w:r>
+        <w:rPr>
+          <w:rFonts w:ascii="Times New Roman" w:hAnsi="Times New Roman" w:cs="Times New Roman"/>
+          <w:sz w:val="20"/>
+          <w:szCs w:val="20"/>
+        </w:rPr>
+        <w:t xml:space="preserve"> This is a sort of parallel </w:t>
+      </w:r>
+      <w:r>
+        <w:rPr>
+          <w:rFonts w:ascii="Times New Roman" w:hAnsi="Times New Roman" w:cs="Times New Roman"/>
+          <w:sz w:val="20"/>
+          <w:szCs w:val="20"/>
+        </w:rPr>
+        <w:t xml:space="preserve">island </w:t>
+      </w:r>
+      <w:r>
+        <w:rPr>
+          <w:rFonts w:ascii="Times New Roman" w:hAnsi="Times New Roman" w:cs="Times New Roman"/>
+          <w:sz w:val="20"/>
+          <w:szCs w:val="20"/>
+        </w:rPr>
+        <w:t xml:space="preserve">GA </w:t>
+      </w:r>
+      <w:r>
+        <w:rPr>
+          <w:rFonts w:ascii="Times New Roman" w:hAnsi="Times New Roman" w:cs="Times New Roman"/>
+          <w:sz w:val="20"/>
+          <w:szCs w:val="20"/>
+        </w:rPr>
+        <w:t xml:space="preserve">[] </w:t>
+      </w:r>
+      <w:r>
+        <w:rPr>
+          <w:rFonts w:ascii="Times New Roman" w:hAnsi="Times New Roman" w:cs="Times New Roman"/>
+          <w:sz w:val="20"/>
+          <w:szCs w:val="20"/>
+        </w:rPr>
+        <w:t>strategy to exploit the non-deterministic behavior of the GA.</w:t>
+      </w:r>
+      <w:r>
+        <w:rPr>
+          <w:rFonts w:ascii="Times New Roman" w:hAnsi="Times New Roman" w:cs="Times New Roman"/>
+          <w:sz w:val="20"/>
+          <w:szCs w:val="20"/>
+        </w:rPr>
+        <w:t xml:space="preserve"> </w:t>
+      </w:r>
+      <w:r>
+        <w:rPr>
+          <w:rFonts w:ascii="Times New Roman" w:hAnsi="Times New Roman" w:cs="Times New Roman"/>
+          <w:sz w:val="20"/>
+          <w:szCs w:val="20"/>
+        </w:rPr>
+        <w:t>Th</w:t>
+      </w:r>
+      <w:r>
+        <w:rPr>
+          <w:rFonts w:ascii="Times New Roman" w:hAnsi="Times New Roman" w:cs="Times New Roman"/>
+          <w:sz w:val="20"/>
+          <w:szCs w:val="20"/>
+        </w:rPr>
+        <w:t>us, although the number of times the program is to run is set to 1 (default), it can be set to any number of times</w:t>
+      </w:r>
+      <w:r>
+        <w:rPr>
+          <w:rFonts w:ascii="Times New Roman" w:hAnsi="Times New Roman" w:cs="Times New Roman"/>
+          <w:sz w:val="20"/>
+          <w:szCs w:val="20"/>
+        </w:rPr>
+        <w:t>.</w:t>
+      </w:r>
+      <w:r>
+        <w:rPr>
+          <w:rFonts w:ascii="Times New Roman" w:hAnsi="Times New Roman" w:cs="Times New Roman"/>
+          <w:sz w:val="20"/>
+          <w:szCs w:val="20"/>
+        </w:rPr>
+        <w:t xml:space="preserve"> The results were obtained by running the program 10 times</w:t>
+      </w:r>
+      <w:r>
+        <w:rPr>
+          <w:rFonts w:ascii="Times New Roman" w:hAnsi="Times New Roman" w:cs="Times New Roman"/>
+          <w:sz w:val="20"/>
+          <w:szCs w:val="20"/>
+        </w:rPr>
+        <w:t xml:space="preserve"> </w:t>
+      </w:r>
+      <w:r>
+        <w:rPr>
+          <w:rFonts w:ascii="Times New Roman" w:hAnsi="Times New Roman" w:cs="Times New Roman"/>
+          <w:sz w:val="20"/>
+          <w:szCs w:val="20"/>
+        </w:rPr>
+        <w:t>for each instance.</w:t>
+      </w:r>
+    </w:p>
+    <w:p>
+      <w:pPr>
+        <w:spacing w:after="100" w:line="228" w:lineRule="auto"/>
+        <w:jc w:val="both"/>
+        <w:rPr>
+          <w:rFonts w:ascii="Times New Roman" w:hAnsi="Times New Roman" w:cs="Times New Roman"/>
+          <w:b/>
+          <w:bCs/>
+          <w:sz w:val="20"/>
+          <w:szCs w:val="20"/>
+        </w:rPr>
+      </w:pPr>
+      <w:r>
+        <w:rPr>
+          <w:rFonts w:ascii="Times New Roman" w:hAnsi="Times New Roman" w:cs="Times New Roman"/>
+          <w:b/>
+          <w:bCs/>
+          <w:i/>
+          <w:iCs/>
+          <w:sz w:val="20"/>
+          <w:szCs w:val="20"/>
+        </w:rPr>
+        <w:t xml:space="preserve">4.2. </w:t>
+      </w:r>
+      <w:r>
+        <w:rPr>
+          <w:rFonts w:ascii="Times New Roman" w:hAnsi="Times New Roman" w:cs="Times New Roman"/>
+          <w:b/>
+          <w:bCs/>
+          <w:i/>
+          <w:iCs/>
+          <w:sz w:val="20"/>
+          <w:szCs w:val="20"/>
+        </w:rPr>
+        <w:t>Implementation</w:t>
+      </w:r>
+    </w:p>
+    <w:p>
+      <w:pPr>
+        <w:spacing w:after="100" w:line="228" w:lineRule="auto"/>
+        <w:ind w:firstLine="288"/>
+        <w:jc w:val="both"/>
+        <w:rPr>
+          <w:rFonts w:ascii="Times New Roman" w:hAnsi="Times New Roman" w:cs="Times New Roman"/>
+          <w:sz w:val="20"/>
+          <w:szCs w:val="20"/>
+        </w:rPr>
+      </w:pPr>
+      <w:r>
+        <w:rPr>
+          <w:rFonts w:ascii="Times New Roman" w:hAnsi="Times New Roman" w:cs="Times New Roman"/>
+          <w:sz w:val="20"/>
+          <w:szCs w:val="20"/>
+        </w:rPr>
+        <w:t>The program to run the algorithm and solve the MO</w:t>
+      </w:r>
+      <w:r>
+        <w:rPr>
+          <w:rFonts w:ascii="Times New Roman" w:hAnsi="Times New Roman" w:cs="Times New Roman"/>
+          <w:sz w:val="20"/>
+          <w:szCs w:val="20"/>
+        </w:rPr>
+        <w:t>MTSP</w:t>
+      </w:r>
+      <w:r>
+        <w:rPr>
+          <w:rFonts w:ascii="Times New Roman" w:hAnsi="Times New Roman" w:cs="Times New Roman"/>
+          <w:sz w:val="20"/>
+          <w:szCs w:val="20"/>
+        </w:rPr>
+        <w:t xml:space="preserve"> was written in Python 3 and run on an Intel Core i7-7700HQ CPU (Windows 10 OS)</w:t>
+      </w:r>
+      <w:r>
+        <w:rPr>
+          <w:rFonts w:ascii="Times New Roman" w:hAnsi="Times New Roman" w:cs="Times New Roman"/>
+          <w:sz w:val="20"/>
+          <w:szCs w:val="20"/>
+        </w:rPr>
+        <w:t>.</w:t>
+      </w:r>
+      <w:r>
+        <w:rPr>
+          <w:rFonts w:ascii="Times New Roman" w:hAnsi="Times New Roman" w:cs="Times New Roman"/>
+          <w:sz w:val="20"/>
+          <w:szCs w:val="20"/>
+        </w:rPr>
+        <w:t xml:space="preserve"> The code was written from scratch, </w:t>
+      </w:r>
+      <w:r>
+        <w:rPr>
+          <w:rFonts w:ascii="Times New Roman" w:hAnsi="Times New Roman" w:cs="Times New Roman"/>
+          <w:sz w:val="20"/>
+          <w:szCs w:val="20"/>
+        </w:rPr>
+        <w:t xml:space="preserve">with </w:t>
+      </w:r>
+      <w:r>
+        <w:rPr>
+          <w:rFonts w:ascii="Times New Roman" w:hAnsi="Times New Roman" w:cs="Times New Roman"/>
+          <w:sz w:val="20"/>
+          <w:szCs w:val="20"/>
+        </w:rPr>
+        <w:lastRenderedPageBreak/>
+        <w:t>the rare references to existing code on GitHub, marked clearly in the appended code.</w:t>
+      </w:r>
+      <w:r>
+        <w:rPr>
+          <w:rFonts w:ascii="Times New Roman" w:hAnsi="Times New Roman" w:cs="Times New Roman"/>
+          <w:sz w:val="20"/>
+          <w:szCs w:val="20"/>
+        </w:rPr>
+        <w:t xml:space="preserve"> The only external libraries used are NumPy, Matplotlib, </w:t>
+      </w:r>
+      <w:r>
+        <w:rPr>
+          <w:rFonts w:ascii="Times New Roman" w:hAnsi="Times New Roman" w:cs="Times New Roman"/>
+          <w:sz w:val="20"/>
+          <w:szCs w:val="20"/>
+        </w:rPr>
+        <w:t xml:space="preserve">Pickle, and </w:t>
+      </w:r>
+      <w:r>
+        <w:rPr>
+          <w:rFonts w:ascii="Times New Roman" w:hAnsi="Times New Roman" w:cs="Times New Roman"/>
+          <w:sz w:val="20"/>
+          <w:szCs w:val="20"/>
+        </w:rPr>
+        <w:t>Tkinter.</w:t>
+      </w:r>
+      <w:r>
+        <w:rPr>
+          <w:rFonts w:ascii="Times New Roman" w:hAnsi="Times New Roman" w:cs="Times New Roman"/>
+          <w:sz w:val="20"/>
+          <w:szCs w:val="20"/>
+        </w:rPr>
+        <w:t xml:space="preserve"> </w:t>
+      </w:r>
+    </w:p>
+    <w:p>
+      <w:pPr>
+        <w:spacing w:after="100" w:line="228" w:lineRule="auto"/>
+        <w:ind w:firstLine="288"/>
+        <w:jc w:val="both"/>
+        <w:rPr>
+          <w:rFonts w:ascii="Times New Roman" w:hAnsi="Times New Roman" w:cs="Times New Roman"/>
+          <w:sz w:val="20"/>
+          <w:szCs w:val="20"/>
+        </w:rPr>
+      </w:pPr>
+      <w:r>
+        <w:rPr>
+          <w:rFonts w:ascii="Times New Roman" w:hAnsi="Times New Roman" w:cs="Times New Roman"/>
+          <w:sz w:val="20"/>
+          <w:szCs w:val="20"/>
+        </w:rPr>
+        <w:t xml:space="preserve">The functions written were grouped in a few modules for ease of use, each group based on their overarching purpose. All functions to read user input, configuration file, save and plot data, and other utility functions went into the ‘utils’ module. </w:t>
+      </w:r>
+      <w:r>
+        <w:rPr>
+          <w:rFonts w:ascii="Times New Roman" w:hAnsi="Times New Roman" w:cs="Times New Roman"/>
+          <w:sz w:val="20"/>
+          <w:szCs w:val="20"/>
+        </w:rPr>
+        <w:t>Also contained in the module was a function to generate random instances for the MTSP., which returned a distance matrix when input with the number of cities, map size,  and depot city location (at (0,0) or center of map).</w:t>
+      </w:r>
+    </w:p>
+    <w:p>
+      <w:pPr>
+        <w:spacing w:after="100" w:line="228" w:lineRule="auto"/>
+        <w:ind w:firstLine="288"/>
+        <w:jc w:val="both"/>
+        <w:rPr>
+          <w:rFonts w:ascii="Times New Roman" w:hAnsi="Times New Roman" w:cs="Times New Roman"/>
+          <w:sz w:val="20"/>
+          <w:szCs w:val="20"/>
+        </w:rPr>
+      </w:pPr>
+      <w:r>
+        <w:rPr>
+          <w:rFonts w:ascii="Times New Roman" w:hAnsi="Times New Roman" w:cs="Times New Roman"/>
+          <w:sz w:val="20"/>
+          <w:szCs w:val="20"/>
+        </w:rPr>
+        <w:t>The</w:t>
+      </w:r>
+      <w:r>
+        <w:rPr>
+          <w:rFonts w:ascii="Times New Roman" w:hAnsi="Times New Roman" w:cs="Times New Roman"/>
+          <w:sz w:val="20"/>
+          <w:szCs w:val="20"/>
+        </w:rPr>
+        <w:t xml:space="preserve"> genetic operators</w:t>
+      </w:r>
+      <w:r>
+        <w:rPr>
+          <w:rFonts w:ascii="Times New Roman" w:hAnsi="Times New Roman" w:cs="Times New Roman"/>
+          <w:sz w:val="20"/>
+          <w:szCs w:val="20"/>
+        </w:rPr>
+        <w:t xml:space="preserve"> (crossover, mutation, selection)</w:t>
+      </w:r>
+      <w:r>
+        <w:rPr>
+          <w:rFonts w:ascii="Times New Roman" w:hAnsi="Times New Roman" w:cs="Times New Roman"/>
+          <w:sz w:val="20"/>
+          <w:szCs w:val="20"/>
+        </w:rPr>
+        <w:t xml:space="preserve"> went into ‘</w:t>
+      </w:r>
+      <w:proofErr w:type="spellStart"/>
+      <w:r>
+        <w:rPr>
+          <w:rFonts w:ascii="Times New Roman" w:hAnsi="Times New Roman" w:cs="Times New Roman"/>
+          <w:sz w:val="20"/>
+          <w:szCs w:val="20"/>
+        </w:rPr>
+        <w:t>genops</w:t>
+      </w:r>
+      <w:proofErr w:type="spellEnd"/>
+      <w:r>
+        <w:rPr>
+          <w:rFonts w:ascii="Times New Roman" w:hAnsi="Times New Roman" w:cs="Times New Roman"/>
+          <w:sz w:val="20"/>
+          <w:szCs w:val="20"/>
+        </w:rPr>
+        <w:t xml:space="preserve">’, and </w:t>
+      </w:r>
+      <w:r>
+        <w:rPr>
+          <w:rFonts w:ascii="Times New Roman" w:hAnsi="Times New Roman" w:cs="Times New Roman"/>
+          <w:sz w:val="20"/>
+          <w:szCs w:val="20"/>
+        </w:rPr>
+        <w:t>the functions for offspring generation and overall evolution that called the operators went into ‘evolution’. Similarly, the NSGA-II functions (e.g. non-dominated sorting) and MTSP objective functions each got their own modules. The chromosome(s) were implemented as class objects in a separate module.</w:t>
+      </w:r>
+    </w:p>
+    <w:p>
+      <w:pPr>
+        <w:spacing w:after="100" w:line="228" w:lineRule="auto"/>
+        <w:ind w:firstLine="288"/>
+        <w:jc w:val="both"/>
+        <w:rPr>
+          <w:rFonts w:ascii="Times New Roman" w:hAnsi="Times New Roman" w:cs="Times New Roman"/>
+          <w:sz w:val="20"/>
+          <w:szCs w:val="20"/>
+        </w:rPr>
+      </w:pPr>
+      <w:r>
+        <w:rPr>
+          <w:rFonts w:ascii="Times New Roman" w:hAnsi="Times New Roman" w:cs="Times New Roman"/>
+          <w:sz w:val="20"/>
+          <w:szCs w:val="20"/>
+        </w:rPr>
+        <w:t>Regarding the chromosome, a</w:t>
+      </w:r>
+      <w:r>
+        <w:rPr>
+          <w:rFonts w:ascii="Times New Roman" w:hAnsi="Times New Roman" w:cs="Times New Roman"/>
+          <w:sz w:val="20"/>
+          <w:szCs w:val="20"/>
+        </w:rPr>
+        <w:t xml:space="preserve"> point to note is that while </w:t>
+      </w:r>
+      <w:r>
+        <w:rPr>
+          <w:rFonts w:ascii="Times New Roman" w:hAnsi="Times New Roman" w:cs="Times New Roman"/>
+          <w:sz w:val="20"/>
+          <w:szCs w:val="20"/>
+        </w:rPr>
+        <w:t>it</w:t>
+      </w:r>
+      <w:r>
+        <w:rPr>
+          <w:rFonts w:ascii="Times New Roman" w:hAnsi="Times New Roman" w:cs="Times New Roman"/>
+          <w:sz w:val="20"/>
+          <w:szCs w:val="20"/>
+        </w:rPr>
+        <w:t xml:space="preserve"> is a single string, it was implemented as a class object with the permutation and breakpoint parts as separate attributes. Its other attributes included rank (non-domination level), a list of dominated solutions, and crowding distance.</w:t>
+      </w:r>
+    </w:p>
+    <w:p>
+      <w:pPr>
+        <w:spacing w:after="100" w:line="228" w:lineRule="auto"/>
+        <w:ind w:firstLine="288"/>
+        <w:jc w:val="both"/>
+        <w:rPr>
+          <w:rFonts w:ascii="Times New Roman" w:hAnsi="Times New Roman" w:cs="Times New Roman"/>
+          <w:sz w:val="20"/>
+          <w:szCs w:val="20"/>
+        </w:rPr>
+      </w:pPr>
+      <w:r>
+        <w:rPr>
+          <w:rFonts w:ascii="Times New Roman" w:hAnsi="Times New Roman" w:cs="Times New Roman"/>
+          <w:sz w:val="20"/>
+          <w:szCs w:val="20"/>
+        </w:rPr>
+        <w:t xml:space="preserve">The other chromosome type was also </w:t>
+      </w:r>
+      <w:r>
+        <w:rPr>
+          <w:rFonts w:ascii="Times New Roman" w:hAnsi="Times New Roman" w:cs="Times New Roman"/>
+          <w:sz w:val="20"/>
+          <w:szCs w:val="20"/>
+        </w:rPr>
+        <w:t>implemented and</w:t>
+      </w:r>
+      <w:r>
+        <w:rPr>
+          <w:rFonts w:ascii="Times New Roman" w:hAnsi="Times New Roman" w:cs="Times New Roman"/>
+          <w:sz w:val="20"/>
+          <w:szCs w:val="20"/>
+        </w:rPr>
+        <w:t xml:space="preserve"> can be used by setting the relevant option.</w:t>
+      </w:r>
+      <w:r>
+        <w:rPr>
+          <w:rFonts w:ascii="Times New Roman" w:hAnsi="Times New Roman" w:cs="Times New Roman"/>
+          <w:sz w:val="20"/>
+          <w:szCs w:val="20"/>
+        </w:rPr>
+        <w:t xml:space="preserve"> </w:t>
+      </w:r>
+      <w:r>
+        <w:rPr>
+          <w:rFonts w:ascii="Times New Roman" w:hAnsi="Times New Roman" w:cs="Times New Roman"/>
+          <w:sz w:val="20"/>
+          <w:szCs w:val="20"/>
+        </w:rPr>
+        <w:t xml:space="preserve">This was because, to compare the effect of using each chromosome type, all functions that manipulated the object had to be adapted to both types, and it would be a waste to simply discard </w:t>
+      </w:r>
+      <w:r>
+        <w:rPr>
+          <w:rFonts w:ascii="Times New Roman" w:hAnsi="Times New Roman" w:cs="Times New Roman"/>
+          <w:sz w:val="20"/>
+          <w:szCs w:val="20"/>
+        </w:rPr>
+        <w:t>half of each function.</w:t>
+      </w:r>
+    </w:p>
+    <w:p>
+      <w:pPr>
+        <w:spacing w:after="100" w:line="228" w:lineRule="auto"/>
+        <w:ind w:firstLine="288"/>
+        <w:jc w:val="both"/>
+        <w:rPr>
+          <w:rFonts w:ascii="Times New Roman" w:hAnsi="Times New Roman" w:cs="Times New Roman"/>
+          <w:sz w:val="20"/>
+          <w:szCs w:val="20"/>
+        </w:rPr>
+      </w:pPr>
+      <w:r>
+        <w:rPr>
+          <w:rFonts w:ascii="Times New Roman" w:hAnsi="Times New Roman" w:cs="Times New Roman"/>
+          <w:sz w:val="20"/>
+          <w:szCs w:val="20"/>
+        </w:rPr>
+        <w:t>The overall control of the program i</w:t>
+      </w:r>
+      <w:r>
+        <w:rPr>
+          <w:rFonts w:ascii="Times New Roman" w:hAnsi="Times New Roman" w:cs="Times New Roman"/>
+          <w:sz w:val="20"/>
+          <w:szCs w:val="20"/>
+        </w:rPr>
+        <w:t>s handled by</w:t>
+      </w:r>
+      <w:r>
+        <w:rPr>
+          <w:rFonts w:ascii="Times New Roman" w:hAnsi="Times New Roman" w:cs="Times New Roman"/>
+          <w:sz w:val="20"/>
+          <w:szCs w:val="20"/>
+        </w:rPr>
+        <w:t xml:space="preserve"> a ‘main.py’ script, which return</w:t>
+      </w:r>
+      <w:r>
+        <w:rPr>
+          <w:rFonts w:ascii="Times New Roman" w:hAnsi="Times New Roman" w:cs="Times New Roman"/>
+          <w:sz w:val="20"/>
+          <w:szCs w:val="20"/>
+        </w:rPr>
+        <w:t>s</w:t>
+      </w:r>
+      <w:r>
+        <w:rPr>
+          <w:rFonts w:ascii="Times New Roman" w:hAnsi="Times New Roman" w:cs="Times New Roman"/>
+          <w:sz w:val="20"/>
+          <w:szCs w:val="20"/>
+        </w:rPr>
+        <w:t xml:space="preserve"> an optimal pareto front </w:t>
+      </w:r>
+      <w:r>
+        <w:rPr>
+          <w:rFonts w:ascii="Times New Roman" w:hAnsi="Times New Roman" w:cs="Times New Roman"/>
+          <w:sz w:val="20"/>
+          <w:szCs w:val="20"/>
+        </w:rPr>
+        <w:t xml:space="preserve">and </w:t>
+      </w:r>
+      <w:r>
+        <w:rPr>
+          <w:rFonts w:ascii="Times New Roman" w:hAnsi="Times New Roman" w:cs="Times New Roman"/>
+          <w:sz w:val="20"/>
+          <w:szCs w:val="20"/>
+        </w:rPr>
+        <w:t>a scatter-plot showing the distribution of the cities</w:t>
+      </w:r>
+      <w:r>
+        <w:rPr>
+          <w:rFonts w:ascii="Times New Roman" w:hAnsi="Times New Roman" w:cs="Times New Roman"/>
+          <w:sz w:val="20"/>
+          <w:szCs w:val="20"/>
+        </w:rPr>
+        <w:t xml:space="preserve"> when run</w:t>
+      </w:r>
+      <w:r>
+        <w:rPr>
+          <w:rFonts w:ascii="Times New Roman" w:hAnsi="Times New Roman" w:cs="Times New Roman"/>
+          <w:sz w:val="20"/>
+          <w:szCs w:val="20"/>
+        </w:rPr>
+        <w:t xml:space="preserve">. If the save option is selected by </w:t>
+      </w:r>
+      <w:r>
+        <w:rPr>
+          <w:rFonts w:ascii="Times New Roman" w:hAnsi="Times New Roman" w:cs="Times New Roman"/>
+          <w:sz w:val="20"/>
+          <w:szCs w:val="20"/>
+        </w:rPr>
+        <w:t>a</w:t>
+      </w:r>
+      <w:r>
+        <w:rPr>
+          <w:rFonts w:ascii="Times New Roman" w:hAnsi="Times New Roman" w:cs="Times New Roman"/>
+          <w:sz w:val="20"/>
+          <w:szCs w:val="20"/>
+        </w:rPr>
+        <w:t xml:space="preserve"> user when prompted, the finally obtained fronts are saved in .</w:t>
+      </w:r>
+      <w:proofErr w:type="spellStart"/>
+      <w:r>
+        <w:rPr>
+          <w:rFonts w:ascii="Times New Roman" w:hAnsi="Times New Roman" w:cs="Times New Roman"/>
+          <w:sz w:val="20"/>
+          <w:szCs w:val="20"/>
+        </w:rPr>
+        <w:t>pkl</w:t>
+      </w:r>
+      <w:proofErr w:type="spellEnd"/>
+      <w:r>
+        <w:rPr>
+          <w:rFonts w:ascii="Times New Roman" w:hAnsi="Times New Roman" w:cs="Times New Roman"/>
+          <w:sz w:val="20"/>
+          <w:szCs w:val="20"/>
+        </w:rPr>
+        <w:t xml:space="preserve"> </w:t>
+      </w:r>
+      <w:r>
+        <w:rPr>
+          <w:rFonts w:ascii="Times New Roman" w:hAnsi="Times New Roman" w:cs="Times New Roman"/>
+          <w:sz w:val="20"/>
+          <w:szCs w:val="20"/>
+        </w:rPr>
+        <w:t xml:space="preserve">(pickle) </w:t>
+      </w:r>
+      <w:r>
+        <w:rPr>
+          <w:rFonts w:ascii="Times New Roman" w:hAnsi="Times New Roman" w:cs="Times New Roman"/>
+          <w:sz w:val="20"/>
+          <w:szCs w:val="20"/>
+        </w:rPr>
+        <w:t xml:space="preserve">format, so any particular solution can be investigated later if needed. A note regarding the use of the saved fronts— the chromosome class objects </w:t>
+      </w:r>
+      <w:r>
+        <w:rPr>
+          <w:rFonts w:ascii="Times New Roman" w:hAnsi="Times New Roman" w:cs="Times New Roman"/>
+          <w:sz w:val="20"/>
+          <w:szCs w:val="20"/>
+        </w:rPr>
+        <w:t>from ‘chromosome.py’ in the ‘</w:t>
+      </w:r>
+      <w:proofErr w:type="spellStart"/>
+      <w:r>
+        <w:rPr>
+          <w:rFonts w:ascii="Times New Roman" w:hAnsi="Times New Roman" w:cs="Times New Roman"/>
+          <w:sz w:val="20"/>
+          <w:szCs w:val="20"/>
+        </w:rPr>
+        <w:t>src</w:t>
+      </w:r>
+      <w:proofErr w:type="spellEnd"/>
+      <w:r>
+        <w:rPr>
+          <w:rFonts w:ascii="Times New Roman" w:hAnsi="Times New Roman" w:cs="Times New Roman"/>
+          <w:sz w:val="20"/>
+          <w:szCs w:val="20"/>
+        </w:rPr>
+        <w:t xml:space="preserve">’ folder </w:t>
+      </w:r>
+      <w:r>
+        <w:rPr>
+          <w:rFonts w:ascii="Times New Roman" w:hAnsi="Times New Roman" w:cs="Times New Roman"/>
+          <w:sz w:val="20"/>
+          <w:szCs w:val="20"/>
+        </w:rPr>
+        <w:t xml:space="preserve">should be included in any scripts </w:t>
+      </w:r>
+      <w:r>
+        <w:rPr>
+          <w:rFonts w:ascii="Times New Roman" w:hAnsi="Times New Roman" w:cs="Times New Roman"/>
+          <w:sz w:val="20"/>
+          <w:szCs w:val="20"/>
+        </w:rPr>
+        <w:t>that make use of the saved data.</w:t>
+      </w:r>
+    </w:p>
+    <w:p>
+      <w:pPr>
+        <w:spacing w:after="100" w:line="228" w:lineRule="auto"/>
+        <w:jc w:val="both"/>
+        <w:rPr>
+          <w:rFonts w:ascii="Times New Roman" w:hAnsi="Times New Roman" w:cs="Times New Roman"/>
+          <w:b/>
+          <w:bCs/>
+          <w:sz w:val="20"/>
+          <w:szCs w:val="20"/>
+        </w:rPr>
+      </w:pPr>
+      <w:r>
+        <w:rPr>
+          <w:rFonts w:ascii="Times New Roman" w:hAnsi="Times New Roman" w:cs="Times New Roman"/>
+          <w:b/>
+          <w:bCs/>
+          <w:i/>
+          <w:iCs/>
+          <w:sz w:val="20"/>
+          <w:szCs w:val="20"/>
+        </w:rPr>
+        <w:t>4.3.Experimen</w:t>
+      </w:r>
+      <w:r>
+        <w:rPr>
+          <w:rFonts w:ascii="Times New Roman" w:hAnsi="Times New Roman" w:cs="Times New Roman"/>
+          <w:b/>
+          <w:bCs/>
+          <w:i/>
+          <w:iCs/>
+          <w:sz w:val="20"/>
+          <w:szCs w:val="20"/>
+        </w:rPr>
+        <w:t>t</w:t>
+      </w:r>
+      <w:r>
+        <w:rPr>
+          <w:rFonts w:ascii="Times New Roman" w:hAnsi="Times New Roman" w:cs="Times New Roman"/>
+          <w:b/>
+          <w:bCs/>
+          <w:i/>
+          <w:iCs/>
+          <w:sz w:val="20"/>
+          <w:szCs w:val="20"/>
+        </w:rPr>
+        <w:t xml:space="preserve"> Design</w:t>
+      </w:r>
+    </w:p>
+    <w:p>
+      <w:pPr>
+        <w:spacing w:after="100" w:line="228" w:lineRule="auto"/>
+        <w:ind w:firstLine="288"/>
+        <w:jc w:val="both"/>
+        <w:rPr>
+          <w:rFonts w:ascii="Times New Roman" w:hAnsi="Times New Roman" w:cs="Times New Roman"/>
+          <w:sz w:val="20"/>
+          <w:szCs w:val="20"/>
+        </w:rPr>
+      </w:pPr>
+      <w:r>
+        <w:rPr>
+          <w:rFonts w:ascii="Times New Roman" w:hAnsi="Times New Roman" w:cs="Times New Roman"/>
+          <w:sz w:val="20"/>
+          <w:szCs w:val="20"/>
+        </w:rPr>
+        <w:t>There were three</w:t>
+      </w:r>
+      <w:r>
+        <w:rPr>
+          <w:rFonts w:ascii="Times New Roman" w:hAnsi="Times New Roman" w:cs="Times New Roman"/>
+          <w:sz w:val="20"/>
+          <w:szCs w:val="20"/>
+        </w:rPr>
+        <w:t xml:space="preserve"> questions involved in the design of the solver that were interesting enough to design the experiments aroun</w:t>
+      </w:r>
+      <w:r>
+        <w:rPr>
+          <w:rFonts w:ascii="Times New Roman" w:hAnsi="Times New Roman" w:cs="Times New Roman"/>
+          <w:sz w:val="20"/>
+          <w:szCs w:val="20"/>
+        </w:rPr>
+        <w:t>d</w:t>
+      </w:r>
+      <w:r>
+        <w:rPr>
+          <w:rFonts w:ascii="Times New Roman" w:hAnsi="Times New Roman" w:cs="Times New Roman"/>
+          <w:sz w:val="20"/>
+          <w:szCs w:val="20"/>
+        </w:rPr>
+        <w:t xml:space="preserve">: </w:t>
+      </w:r>
+      <w:r>
+        <w:rPr>
+          <w:rFonts w:ascii="Times New Roman" w:hAnsi="Times New Roman" w:cs="Times New Roman"/>
+          <w:sz w:val="20"/>
+          <w:szCs w:val="20"/>
+        </w:rPr>
+        <w:t xml:space="preserve">Which crossover operator(s) and mutation probability allow the NSGA-II to converge properly when solving the problems (comparing performance)? </w:t>
+      </w:r>
+      <w:r>
+        <w:rPr>
+          <w:rFonts w:ascii="Times New Roman" w:hAnsi="Times New Roman" w:cs="Times New Roman"/>
+          <w:sz w:val="20"/>
+          <w:szCs w:val="20"/>
+        </w:rPr>
+        <w:t xml:space="preserve">How important is the population size to the performance of the NSGA-II, and does this importance change for different crossover operators? </w:t>
+      </w:r>
+      <w:r>
+        <w:rPr>
+          <w:rFonts w:ascii="Times New Roman" w:hAnsi="Times New Roman" w:cs="Times New Roman"/>
+          <w:sz w:val="20"/>
+          <w:szCs w:val="20"/>
+        </w:rPr>
+        <w:t xml:space="preserve">How does the implementation, considering the best parameters, compare against </w:t>
+      </w:r>
+      <w:r>
+        <w:rPr>
+          <w:rFonts w:ascii="Times New Roman" w:hAnsi="Times New Roman" w:cs="Times New Roman"/>
+          <w:sz w:val="20"/>
+          <w:szCs w:val="20"/>
+        </w:rPr>
+        <w:t xml:space="preserve">solutions in literature and the benchmark, if such exists? </w:t>
+      </w:r>
+      <w:r>
+        <w:rPr>
+          <w:rFonts w:ascii="Times New Roman" w:hAnsi="Times New Roman" w:cs="Times New Roman"/>
+          <w:sz w:val="20"/>
+          <w:szCs w:val="20"/>
+        </w:rPr>
+        <w:t>To answer the question</w:t>
+      </w:r>
+      <w:r>
+        <w:rPr>
+          <w:rFonts w:ascii="Times New Roman" w:hAnsi="Times New Roman" w:cs="Times New Roman"/>
+          <w:sz w:val="20"/>
+          <w:szCs w:val="20"/>
+        </w:rPr>
+        <w:t>s</w:t>
+      </w:r>
+      <w:r>
+        <w:rPr>
+          <w:rFonts w:ascii="Times New Roman" w:hAnsi="Times New Roman" w:cs="Times New Roman"/>
+          <w:sz w:val="20"/>
+          <w:szCs w:val="20"/>
+        </w:rPr>
+        <w:t xml:space="preserve">, three separate experiments were </w:t>
+      </w:r>
+      <w:r>
+        <w:rPr>
+          <w:rFonts w:ascii="Times New Roman" w:hAnsi="Times New Roman" w:cs="Times New Roman"/>
+          <w:sz w:val="20"/>
+          <w:szCs w:val="20"/>
+        </w:rPr>
+        <w:t>designed:</w:t>
+      </w:r>
+    </w:p>
+    <w:p>
+      <w:pPr>
+        <w:spacing w:after="100" w:line="228" w:lineRule="auto"/>
+        <w:ind w:firstLine="288"/>
+        <w:jc w:val="both"/>
+        <w:rPr>
+          <w:rFonts w:ascii="Times New Roman" w:hAnsi="Times New Roman" w:cs="Times New Roman"/>
+          <w:sz w:val="20"/>
+          <w:szCs w:val="20"/>
+        </w:rPr>
+      </w:pPr>
+      <w:r>
+        <w:rPr>
+          <w:rFonts w:ascii="Times New Roman" w:hAnsi="Times New Roman" w:cs="Times New Roman"/>
+          <w:sz w:val="20"/>
+          <w:szCs w:val="20"/>
+        </w:rPr>
+        <w:t xml:space="preserve">The first, </w:t>
+      </w:r>
+      <w:r>
+        <w:rPr>
+          <w:rFonts w:ascii="Times New Roman" w:hAnsi="Times New Roman" w:cs="Times New Roman"/>
+          <w:sz w:val="20"/>
+          <w:szCs w:val="20"/>
+        </w:rPr>
+        <w:t>vary the crossover operators {PMX,</w:t>
+      </w:r>
+      <w:r>
+        <w:rPr>
+          <w:rFonts w:ascii="Times New Roman" w:hAnsi="Times New Roman" w:cs="Times New Roman"/>
+          <w:sz w:val="20"/>
+          <w:szCs w:val="20"/>
+        </w:rPr>
+        <w:t xml:space="preserve"> </w:t>
+      </w:r>
+      <w:r>
+        <w:rPr>
+          <w:rFonts w:ascii="Times New Roman" w:hAnsi="Times New Roman" w:cs="Times New Roman"/>
+          <w:sz w:val="20"/>
+          <w:szCs w:val="20"/>
+        </w:rPr>
+        <w:t>CX,</w:t>
+      </w:r>
+      <w:r>
+        <w:rPr>
+          <w:rFonts w:ascii="Times New Roman" w:hAnsi="Times New Roman" w:cs="Times New Roman"/>
+          <w:sz w:val="20"/>
+          <w:szCs w:val="20"/>
+        </w:rPr>
+        <w:t xml:space="preserve"> </w:t>
+      </w:r>
+      <w:r>
+        <w:rPr>
+          <w:rFonts w:ascii="Times New Roman" w:hAnsi="Times New Roman" w:cs="Times New Roman"/>
+          <w:sz w:val="20"/>
+          <w:szCs w:val="20"/>
+        </w:rPr>
+        <w:t>OX,</w:t>
+      </w:r>
+      <w:r>
+        <w:rPr>
+          <w:rFonts w:ascii="Times New Roman" w:hAnsi="Times New Roman" w:cs="Times New Roman"/>
+          <w:sz w:val="20"/>
+          <w:szCs w:val="20"/>
+        </w:rPr>
+        <w:t xml:space="preserve"> </w:t>
+      </w:r>
+      <w:r>
+        <w:rPr>
+          <w:rFonts w:ascii="Times New Roman" w:hAnsi="Times New Roman" w:cs="Times New Roman"/>
+          <w:sz w:val="20"/>
+          <w:szCs w:val="20"/>
+        </w:rPr>
+        <w:t>HX} and mutation probability values {0.01,</w:t>
+      </w:r>
+      <w:r>
+        <w:rPr>
+          <w:rFonts w:ascii="Times New Roman" w:hAnsi="Times New Roman" w:cs="Times New Roman"/>
+          <w:sz w:val="20"/>
+          <w:szCs w:val="20"/>
+        </w:rPr>
+        <w:t xml:space="preserve"> </w:t>
+      </w:r>
+      <w:r>
+        <w:rPr>
+          <w:rFonts w:ascii="Times New Roman" w:hAnsi="Times New Roman" w:cs="Times New Roman"/>
+          <w:sz w:val="20"/>
+          <w:szCs w:val="20"/>
+        </w:rPr>
+        <w:t>0.05,</w:t>
+      </w:r>
+      <w:r>
+        <w:rPr>
+          <w:rFonts w:ascii="Times New Roman" w:hAnsi="Times New Roman" w:cs="Times New Roman"/>
+          <w:sz w:val="20"/>
+          <w:szCs w:val="20"/>
+        </w:rPr>
+        <w:t xml:space="preserve"> </w:t>
+      </w:r>
+      <w:r>
+        <w:rPr>
+          <w:rFonts w:ascii="Times New Roman" w:hAnsi="Times New Roman" w:cs="Times New Roman"/>
+          <w:sz w:val="20"/>
+          <w:szCs w:val="20"/>
+        </w:rPr>
+        <w:t xml:space="preserve">0.08} to select best combination, keeping population size at 100. This experiment was performed using random instances, multiple times to ensure inferences </w:t>
+      </w:r>
+      <w:r>
+        <w:rPr>
+          <w:rFonts w:ascii="Times New Roman" w:hAnsi="Times New Roman" w:cs="Times New Roman"/>
+          <w:sz w:val="20"/>
+          <w:szCs w:val="20"/>
+        </w:rPr>
+        <w:t xml:space="preserve">were not </w:t>
+      </w:r>
+      <w:r>
+        <w:rPr>
+          <w:rFonts w:ascii="Times New Roman" w:hAnsi="Times New Roman" w:cs="Times New Roman"/>
+          <w:sz w:val="20"/>
+          <w:szCs w:val="20"/>
+        </w:rPr>
+        <w:t>incidental</w:t>
+      </w:r>
+      <w:r>
+        <w:rPr>
+          <w:rFonts w:ascii="Times New Roman" w:hAnsi="Times New Roman" w:cs="Times New Roman"/>
+          <w:sz w:val="20"/>
+          <w:szCs w:val="20"/>
+        </w:rPr>
+        <w:t>.</w:t>
+      </w:r>
+      <w:r>
+        <w:rPr>
+          <w:rFonts w:ascii="Times New Roman" w:hAnsi="Times New Roman" w:cs="Times New Roman"/>
+          <w:sz w:val="20"/>
+          <w:szCs w:val="20"/>
+        </w:rPr>
+        <w:t xml:space="preserve"> The random instances were generated with depot city at </w:t>
+      </w:r>
+      <w:r>
+        <w:rPr>
+          <w:rFonts w:ascii="Times New Roman" w:hAnsi="Times New Roman" w:cs="Times New Roman"/>
+          <w:sz w:val="20"/>
+          <w:szCs w:val="20"/>
+        </w:rPr>
+        <w:t>(0,0)</w:t>
+      </w:r>
+      <w:r>
+        <w:rPr>
+          <w:rFonts w:ascii="Times New Roman" w:hAnsi="Times New Roman" w:cs="Times New Roman"/>
+          <w:sz w:val="20"/>
+          <w:szCs w:val="20"/>
+        </w:rPr>
+        <w:t xml:space="preserve"> and all other cities randomly located in square region with diagonal vertices (0,0) and (500,500).</w:t>
+      </w:r>
+    </w:p>
+    <w:p>
+      <w:pPr>
+        <w:spacing w:after="100" w:line="228" w:lineRule="auto"/>
+        <w:ind w:firstLine="288"/>
+        <w:jc w:val="both"/>
+        <w:rPr>
+          <w:rFonts w:ascii="Times New Roman" w:hAnsi="Times New Roman" w:cs="Times New Roman"/>
+          <w:sz w:val="20"/>
+          <w:szCs w:val="20"/>
+        </w:rPr>
+      </w:pPr>
+      <w:r>
+        <w:rPr>
+          <w:rFonts w:ascii="Times New Roman" w:hAnsi="Times New Roman" w:cs="Times New Roman"/>
+          <w:sz w:val="20"/>
+          <w:szCs w:val="20"/>
+        </w:rPr>
+        <w:t xml:space="preserve">Second, </w:t>
+      </w:r>
+      <w:r>
+        <w:rPr>
+          <w:rFonts w:ascii="Times New Roman" w:hAnsi="Times New Roman" w:cs="Times New Roman"/>
+          <w:sz w:val="20"/>
+          <w:szCs w:val="20"/>
+        </w:rPr>
+        <w:t>to gauge the importance of the population size, check the obtained optimal pareto front after 1000 iterations of the algorithm, for each crossover operator, keeping the mutation probability at 0.05.</w:t>
+      </w:r>
+      <w:r>
+        <w:rPr>
+          <w:rFonts w:ascii="Times New Roman" w:hAnsi="Times New Roman" w:cs="Times New Roman"/>
+          <w:sz w:val="20"/>
+          <w:szCs w:val="20"/>
+        </w:rPr>
+        <w:t xml:space="preserve"> Similar to the first experiment, this was done for multiple random instances</w:t>
+      </w:r>
+      <w:r>
+        <w:rPr>
+          <w:rFonts w:ascii="Times New Roman" w:hAnsi="Times New Roman" w:cs="Times New Roman"/>
+          <w:sz w:val="20"/>
+          <w:szCs w:val="20"/>
+        </w:rPr>
+        <w:t>, generated similarly</w:t>
+      </w:r>
+      <w:r>
+        <w:rPr>
+          <w:rFonts w:ascii="Times New Roman" w:hAnsi="Times New Roman" w:cs="Times New Roman"/>
+          <w:sz w:val="20"/>
+          <w:szCs w:val="20"/>
+        </w:rPr>
+        <w:t>.</w:t>
+      </w:r>
+      <w:r>
+        <w:rPr>
+          <w:rFonts w:ascii="Times New Roman" w:hAnsi="Times New Roman" w:cs="Times New Roman"/>
+          <w:sz w:val="20"/>
+          <w:szCs w:val="20"/>
+        </w:rPr>
+        <w:t xml:space="preserve"> </w:t>
+      </w:r>
+      <w:r>
+        <w:rPr>
+          <w:rFonts w:ascii="Times New Roman" w:hAnsi="Times New Roman" w:cs="Times New Roman"/>
+          <w:sz w:val="20"/>
+          <w:szCs w:val="20"/>
+        </w:rPr>
+        <w:t>NOTE: Both the first and second experiments were performed for both problem variations.</w:t>
+      </w:r>
+    </w:p>
+    <w:p>
+      <w:pPr>
+        <w:spacing w:after="100" w:line="228" w:lineRule="auto"/>
+        <w:ind w:firstLine="288"/>
+        <w:jc w:val="both"/>
+        <w:rPr>
           <w:rFonts w:ascii="Times New Roman" w:eastAsiaTheme="minorEastAsia" w:hAnsi="Times New Roman" w:cs="Times New Roman"/>
         </w:rPr>
       </w:pPr>
@@ -14409,7 +14863,7 @@
           <w:sz w:val="20"/>
           <w:szCs w:val="20"/>
         </w:rPr>
-        <w:t>solve the eil51, berlin52, eil76, and rat99</w:t>
+        <w:t>solve the eil51, berlin52, and rat99</w:t>
       </w:r>
       <w:r>
         <w:rPr>
@@ -14569,7 +15023,7 @@
           <w:sz w:val="20"/>
           <w:szCs w:val="20"/>
         </w:rPr>
-        <w:t>and the pr7</w:t>
+        <w:t xml:space="preserve">and the </w:t>
       </w:r>
       <w:r>
         <w:rPr>
@@ -14577,7 +15031,7 @@
           <w:sz w:val="20"/>
           <w:szCs w:val="20"/>
         </w:rPr>
-        <w:t>5</w:t>
+        <w:t>pr76</w:t>
       </w:r>
       <w:r>
         <w:rPr>
@@ -14905,15 +15359,7 @@
           <w:sz w:val="20"/>
           <w:szCs w:val="20"/>
         </w:rPr>
-        <w:t xml:space="preserve"> NOTE: Since the results for this section of </w:t>
-      </w:r>
-      <w:r>
-        <w:rPr>
-          <w:rFonts w:ascii="Times New Roman" w:hAnsi="Times New Roman" w:cs="Times New Roman"/>
-          <w:sz w:val="20"/>
-          <w:szCs w:val="20"/>
-        </w:rPr>
-        <w:t>the experiments came out similarly for both MTSP variations, the plots in the report are only for the MinMax SD-MTSP cases.</w:t>
+        <w:t xml:space="preserve"> NOTE: Since the results for this section of the experiments came out similarly for both MTSP variations, the plots in the report are only for the MinMax SD-MTSP cases.</w:t>
       </w:r>
     </w:p>
     <w:p>
@@ -14976,7 +15422,15 @@
           <w:sz w:val="20"/>
           <w:szCs w:val="20"/>
         </w:rPr>
-        <w:t xml:space="preserve">The result of running the program with </w:t>
+        <w:t>The result</w:t>
+      </w:r>
+      <w:r>
+        <w:rPr>
+          <w:rFonts w:ascii="Times New Roman" w:hAnsi="Times New Roman" w:cs="Times New Roman"/>
+          <w:sz w:val="20"/>
+          <w:szCs w:val="20"/>
+        </w:rPr>
+        <w:t>s for this part of the experiments are plotted in Fig. 2</w:t>
       </w:r>
       <w:r>
         <w:rPr>
@@ -14985,6 +15439,47 @@
           <w:szCs w:val="20"/>
         </w:rPr>
         <w:t>.</w:t>
+      </w:r>
+      <w:r>
+        <w:rPr>
+          <w:rFonts w:ascii="Times New Roman" w:hAnsi="Times New Roman" w:cs="Times New Roman"/>
+          <w:sz w:val="20"/>
+          <w:szCs w:val="20"/>
+        </w:rPr>
+        <w:t xml:space="preserve"> From the figure, it becomes clear that the HX outperforms the other operators. Although all the crossover operators have the goal of extracting the best qualities of each parent and passing it on to the offspring, the HX is especially suitable for the TSP since it takes the best linkages or arrangements from each parent, </w:t>
+      </w:r>
+      <w:r>
+        <w:rPr>
+          <w:rFonts w:ascii="Times New Roman" w:hAnsi="Times New Roman" w:cs="Times New Roman"/>
+          <w:sz w:val="20"/>
+          <w:szCs w:val="20"/>
+          <w:u w:val="single"/>
+        </w:rPr>
+        <w:t>for each city</w:t>
+      </w:r>
+      <w:r>
+        <w:rPr>
+          <w:rFonts w:ascii="Times New Roman" w:hAnsi="Times New Roman" w:cs="Times New Roman"/>
+          <w:sz w:val="20"/>
+          <w:szCs w:val="20"/>
+        </w:rPr>
+        <w:t>, or in other words has a pressure towards better resolution.</w:t>
+      </w:r>
+      <w:r>
+        <w:rPr>
+          <w:rFonts w:ascii="Times New Roman" w:hAnsi="Times New Roman" w:cs="Times New Roman"/>
+          <w:sz w:val="20"/>
+          <w:szCs w:val="20"/>
+        </w:rPr>
+        <w:t xml:space="preserve"> This is in contrast with the other operators, especially CX, which works on vaguer principles</w:t>
+      </w:r>
+      <w:r>
+        <w:rPr>
+          <w:rFonts w:ascii="Times New Roman" w:hAnsi="Times New Roman" w:cs="Times New Roman"/>
+          <w:sz w:val="20"/>
+          <w:szCs w:val="20"/>
+        </w:rPr>
+        <w:t xml:space="preserve"> that assume if qualities (subsets) are repeated in both parents, they must be passed on. It can be said that HX improves the evolvability of the algorithm.</w:t>
       </w:r>
     </w:p>
     <w:p>
@@ -15037,6 +15532,7 @@
           <w:sz w:val="20"/>
           <w:szCs w:val="20"/>
         </w:rPr>
+        <w:lastRenderedPageBreak/>
         <w:t>From experiments on the population size</w:t>
       </w:r>
       <w:r>
@@ -15330,7 +15826,7 @@
           <w:sz w:val="20"/>
           <w:szCs w:val="20"/>
         </w:rPr>
-        <w:t xml:space="preserve"> min (F</w:t>
+        <w:t xml:space="preserve"> </w:t>
       </w:r>
       <w:r>
         <w:rPr>
@@ -15339,9 +15835,8 @@
           <w:iCs/>
           <w:sz w:val="20"/>
           <w:szCs w:val="20"/>
-          <w:vertAlign w:val="subscript"/>
-        </w:rPr>
-        <w:t>1</w:t>
+        </w:rPr>
+        <w:t>MinMax SD-MTSP (</w:t>
       </w:r>
       <w:r>
         <w:rPr>
@@ -15351,7 +15846,7 @@
           <w:sz w:val="20"/>
           <w:szCs w:val="20"/>
         </w:rPr>
-        <w:t>,F</w:t>
+        <w:t>min (F</w:t>
       </w:r>
       <w:r>
         <w:rPr>
@@ -15362,7 +15857,38 @@
           <w:szCs w:val="20"/>
           <w:vertAlign w:val="subscript"/>
         </w:rPr>
+        <w:t>1</w:t>
+      </w:r>
+      <w:r>
+        <w:rPr>
+          <w:rFonts w:ascii="Times New Roman" w:hAnsi="Times New Roman" w:cs="Times New Roman"/>
+          <w:i/>
+          <w:iCs/>
+          <w:sz w:val="20"/>
+          <w:szCs w:val="20"/>
+        </w:rPr>
+        <w:t>,F</w:t>
+      </w:r>
+      <w:r>
+        <w:rPr>
+          <w:rFonts w:ascii="Times New Roman" w:hAnsi="Times New Roman" w:cs="Times New Roman"/>
+          <w:i/>
+          <w:iCs/>
+          <w:sz w:val="20"/>
+          <w:szCs w:val="20"/>
+          <w:vertAlign w:val="subscript"/>
+        </w:rPr>
         <w:t>2</w:t>
+      </w:r>
+      <w:r>
+        <w:rPr>
+          <w:rFonts w:ascii="Times New Roman" w:hAnsi="Times New Roman" w:cs="Times New Roman"/>
+          <w:i/>
+          <w:iCs/>
+          <w:sz w:val="20"/>
+          <w:szCs w:val="20"/>
+        </w:rPr>
+        <w:t>)</w:t>
       </w:r>
       <w:r>
         <w:rPr>
@@ -15402,13 +15928,41 @@
           <w:sz w:val="20"/>
           <w:szCs w:val="20"/>
         </w:rPr>
+        <w:t>The optimal pareto fronts obtained for the eil51 (m=7), berlin52 (m=5) and rat99 (m=7) are shown in Fig. 4, Fig. 5, and Fig. 6 respectively</w:t>
+      </w:r>
+      <w:r>
+        <w:rPr>
+          <w:rFonts w:ascii="Times New Roman" w:hAnsi="Times New Roman" w:cs="Times New Roman"/>
+          <w:sz w:val="20"/>
+          <w:szCs w:val="20"/>
+        </w:rPr>
         <w:t>.</w:t>
       </w:r>
-    </w:p>
-    <w:p>
-      <w:pPr>
-        <w:spacing w:after="100" w:line="228" w:lineRule="auto"/>
-        <w:jc w:val="both"/>
+      <w:r>
+        <w:rPr>
+          <w:rFonts w:ascii="Times New Roman" w:hAnsi="Times New Roman" w:cs="Times New Roman"/>
+          <w:sz w:val="20"/>
+          <w:szCs w:val="20"/>
+        </w:rPr>
+        <w:t xml:space="preserve"> In the plots, the obtained results are plotted alongside a</w:t>
+      </w:r>
+      <w:r>
+        <w:rPr>
+          <w:rFonts w:ascii="Times New Roman" w:hAnsi="Times New Roman" w:cs="Times New Roman"/>
+          <w:sz w:val="20"/>
+          <w:szCs w:val="20"/>
+        </w:rPr>
+        <w:t>n approximated</w:t>
+      </w:r>
+      <w:r>
+        <w:rPr>
+          <w:rFonts w:ascii="Times New Roman" w:hAnsi="Times New Roman" w:cs="Times New Roman"/>
+          <w:sz w:val="20"/>
+          <w:szCs w:val="20"/>
+        </w:rPr>
+        <w:t xml:space="preserve"> portion of the pareto fronts obtained for the same instances in [] by Shuai </w:t>
+      </w:r>
+      <w:r>
         <w:rPr>
           <w:rFonts w:ascii="Times New Roman" w:hAnsi="Times New Roman" w:cs="Times New Roman"/>
           <w:i/>
@@ -15416,78 +15970,111 @@
           <w:sz w:val="20"/>
           <w:szCs w:val="20"/>
         </w:rPr>
-      </w:pPr>
-      <w:r>
-        <w:rPr>
-          <w:rFonts w:ascii="Times New Roman" w:hAnsi="Times New Roman" w:cs="Times New Roman"/>
-          <w:i/>
-          <w:iCs/>
-          <w:sz w:val="20"/>
-          <w:szCs w:val="20"/>
-        </w:rPr>
-        <w:t>5.2.2.</w:t>
-      </w:r>
-      <w:r>
-        <w:rPr>
-          <w:rFonts w:ascii="Times New Roman" w:hAnsi="Times New Roman" w:cs="Times New Roman"/>
-          <w:i/>
-          <w:iCs/>
-          <w:sz w:val="20"/>
-          <w:szCs w:val="20"/>
-        </w:rPr>
-        <w:t xml:space="preserve"> min (F</w:t>
-      </w:r>
-      <w:r>
-        <w:rPr>
-          <w:rFonts w:ascii="Times New Roman" w:hAnsi="Times New Roman" w:cs="Times New Roman"/>
-          <w:i/>
-          <w:iCs/>
-          <w:sz w:val="20"/>
-          <w:szCs w:val="20"/>
-          <w:vertAlign w:val="subscript"/>
-        </w:rPr>
-        <w:t>1</w:t>
-      </w:r>
-      <w:r>
-        <w:rPr>
-          <w:rFonts w:ascii="Times New Roman" w:hAnsi="Times New Roman" w:cs="Times New Roman"/>
-          <w:i/>
-          <w:iCs/>
-          <w:sz w:val="20"/>
-          <w:szCs w:val="20"/>
-        </w:rPr>
-        <w:t>,F</w:t>
-      </w:r>
-      <w:r>
-        <w:rPr>
-          <w:rFonts w:ascii="Times New Roman" w:hAnsi="Times New Roman" w:cs="Times New Roman"/>
-          <w:i/>
-          <w:iCs/>
-          <w:sz w:val="20"/>
-          <w:szCs w:val="20"/>
-          <w:vertAlign w:val="subscript"/>
-        </w:rPr>
-        <w:t>3</w:t>
-      </w:r>
-      <w:r>
-        <w:rPr>
-          <w:rFonts w:ascii="Times New Roman" w:hAnsi="Times New Roman" w:cs="Times New Roman"/>
-          <w:i/>
-          <w:iCs/>
-          <w:sz w:val="20"/>
-          <w:szCs w:val="20"/>
-        </w:rPr>
-        <w:t>)</w:t>
-      </w:r>
-      <w:r>
-        <w:rPr>
-          <w:rFonts w:ascii="Times New Roman" w:hAnsi="Times New Roman" w:cs="Times New Roman"/>
-          <w:i/>
-          <w:iCs/>
-          <w:sz w:val="20"/>
-          <w:szCs w:val="20"/>
-        </w:rPr>
-        <w:t xml:space="preserve"> </w:t>
+        <w:t>et al</w:t>
+      </w:r>
+      <w:r>
+        <w:rPr>
+          <w:rFonts w:ascii="Times New Roman" w:hAnsi="Times New Roman" w:cs="Times New Roman"/>
+          <w:sz w:val="20"/>
+          <w:szCs w:val="20"/>
+        </w:rPr>
+        <w:t>., which is taken as the benchmark implementation</w:t>
+      </w:r>
+      <w:r>
+        <w:rPr>
+          <w:rFonts w:ascii="Times New Roman" w:hAnsi="Times New Roman" w:cs="Times New Roman"/>
+          <w:sz w:val="20"/>
+          <w:szCs w:val="20"/>
+        </w:rPr>
+        <w:t xml:space="preserve"> [NOTE: to confirm </w:t>
+      </w:r>
+      <w:r>
+        <w:rPr>
+          <w:rFonts w:ascii="Times New Roman" w:hAnsi="Times New Roman" w:cs="Times New Roman"/>
+          <w:sz w:val="20"/>
+          <w:szCs w:val="20"/>
+        </w:rPr>
+        <w:t>accuracy</w:t>
+      </w:r>
+      <w:r>
+        <w:rPr>
+          <w:rFonts w:ascii="Times New Roman" w:hAnsi="Times New Roman" w:cs="Times New Roman"/>
+          <w:sz w:val="20"/>
+          <w:szCs w:val="20"/>
+        </w:rPr>
+        <w:t xml:space="preserve"> of the approximation, please check the original plot in [] or the copied plot in appendix].</w:t>
+      </w:r>
+      <w:r>
+        <w:rPr>
+          <w:rFonts w:ascii="Times New Roman" w:hAnsi="Times New Roman" w:cs="Times New Roman"/>
+          <w:sz w:val="20"/>
+          <w:szCs w:val="20"/>
+        </w:rPr>
+        <w:t xml:space="preserve"> Also plotted is the actual benchmark optimal solution (singular) from []</w:t>
+      </w:r>
+      <w:r>
+        <w:rPr>
+          <w:rFonts w:ascii="Times New Roman" w:hAnsi="Times New Roman" w:cs="Times New Roman"/>
+          <w:sz w:val="20"/>
+          <w:szCs w:val="20"/>
+        </w:rPr>
+        <w:t>. The implementation in this project showed better performances than [] across all the instances with regards to minimizing the total cost. In terms of balancing the individual tour distances, the implementation was better than [] for all instances except ..., ..., ...</w:t>
+      </w:r>
+      <w:r>
+        <w:rPr>
+          <w:rFonts w:ascii="Times New Roman" w:hAnsi="Times New Roman" w:cs="Times New Roman"/>
+          <w:sz w:val="20"/>
+          <w:szCs w:val="20"/>
+        </w:rPr>
+        <w:t>, where the implementation performed slightly worse</w:t>
+      </w:r>
+      <w:r>
+        <w:rPr>
+          <w:rFonts w:ascii="Times New Roman" w:hAnsi="Times New Roman" w:cs="Times New Roman"/>
+          <w:sz w:val="20"/>
+          <w:szCs w:val="20"/>
+        </w:rPr>
+        <w:t>.</w:t>
+      </w:r>
+      <w:r>
+        <w:rPr>
+          <w:rFonts w:ascii="Times New Roman" w:hAnsi="Times New Roman" w:cs="Times New Roman"/>
+          <w:sz w:val="20"/>
+          <w:szCs w:val="20"/>
+        </w:rPr>
+        <w:t xml:space="preserve"> As a general note, the balancing of the tours was much better for fewer salesmen for all </w:t>
+      </w:r>
+      <w:r>
+        <w:rPr>
+          <w:rFonts w:ascii="Times New Roman" w:hAnsi="Times New Roman" w:cs="Times New Roman"/>
+          <w:sz w:val="20"/>
+          <w:szCs w:val="20"/>
+        </w:rPr>
+        <w:t>instances and</w:t>
+      </w:r>
+      <w:r>
+        <w:rPr>
+          <w:rFonts w:ascii="Times New Roman" w:hAnsi="Times New Roman" w:cs="Times New Roman"/>
+          <w:sz w:val="20"/>
+          <w:szCs w:val="20"/>
+        </w:rPr>
+        <w:t xml:space="preserve"> was especially evident for the complex berlin52 instance</w:t>
+      </w:r>
+      <w:r>
+        <w:rPr>
+          <w:rFonts w:ascii="Times New Roman" w:hAnsi="Times New Roman" w:cs="Times New Roman"/>
+          <w:sz w:val="20"/>
+          <w:szCs w:val="20"/>
+        </w:rPr>
+        <w:t xml:space="preserve"> (see appendix)</w:t>
+      </w:r>
+      <w:r>
+        <w:rPr>
+          <w:rFonts w:ascii="Times New Roman" w:hAnsi="Times New Roman" w:cs="Times New Roman"/>
+          <w:sz w:val="20"/>
+          <w:szCs w:val="20"/>
+        </w:rPr>
+        <w:t xml:space="preserve">. </w:t>
       </w:r>
     </w:p>
     <w:p>
@@ -15507,7 +16094,39 @@
           <w:sz w:val="20"/>
           <w:szCs w:val="20"/>
         </w:rPr>
-        <w:t>.</w:t>
+        <w:t xml:space="preserve">These results were quite surprising as except for the mutation operators, the rest of the implementation followed the exact same algorithm as []. </w:t>
+      </w:r>
+      <w:r>
+        <w:rPr>
+          <w:rFonts w:ascii="Times New Roman" w:hAnsi="Times New Roman" w:cs="Times New Roman"/>
+          <w:sz w:val="20"/>
+          <w:szCs w:val="20"/>
+        </w:rPr>
+        <w:t xml:space="preserve">It is possible that the mutation operators performed a much more prominent role in the algorithm. Note that these results </w:t>
+      </w:r>
+      <w:r>
+        <w:rPr>
+          <w:rFonts w:ascii="Times New Roman" w:hAnsi="Times New Roman" w:cs="Times New Roman"/>
+          <w:sz w:val="20"/>
+          <w:szCs w:val="20"/>
+        </w:rPr>
+        <w:t>wer</w:t>
+      </w:r>
+      <w:r>
+        <w:rPr>
+          <w:rFonts w:ascii="Times New Roman" w:hAnsi="Times New Roman" w:cs="Times New Roman"/>
+          <w:sz w:val="20"/>
+          <w:szCs w:val="20"/>
+        </w:rPr>
+        <w:t>e not due to variance, as the tests were run multiple times, with 3 example results presented in the appendix.</w:t>
+      </w:r>
+      <w:r>
+        <w:rPr>
+          <w:rFonts w:ascii="Times New Roman" w:hAnsi="Times New Roman" w:cs="Times New Roman"/>
+          <w:sz w:val="20"/>
+          <w:szCs w:val="20"/>
+        </w:rPr>
+        <w:t xml:space="preserve"> </w:t>
       </w:r>
     </w:p>
     <w:p>
@@ -15516,8 +16135,6 @@
         <w:jc w:val="both"/>
         <w:rPr>
           <w:rFonts w:ascii="Times New Roman" w:hAnsi="Times New Roman" w:cs="Times New Roman"/>
-          <w:b/>
-          <w:bCs/>
           <w:i/>
           <w:iCs/>
           <w:sz w:val="20"/>
@@ -15527,50 +16144,74 @@
       <w:r>
         <w:rPr>
           <w:rFonts w:ascii="Times New Roman" w:hAnsi="Times New Roman" w:cs="Times New Roman"/>
-          <w:b/>
-          <w:bCs/>
           <w:i/>
           <w:iCs/>
           <w:sz w:val="20"/>
           <w:szCs w:val="20"/>
         </w:rPr>
-        <w:t xml:space="preserve">5.3. </w:t>
-      </w:r>
-      <w:r>
-        <w:rPr>
-          <w:rFonts w:ascii="Times New Roman" w:hAnsi="Times New Roman" w:cs="Times New Roman"/>
-          <w:b/>
-          <w:bCs/>
+        <w:t>5.2.2.</w:t>
+      </w:r>
+      <w:r>
+        <w:rPr>
+          <w:rFonts w:ascii="Times New Roman" w:hAnsi="Times New Roman" w:cs="Times New Roman"/>
           <w:i/>
           <w:iCs/>
           <w:sz w:val="20"/>
           <w:szCs w:val="20"/>
         </w:rPr>
-        <w:t>Further di</w:t>
-      </w:r>
-      <w:r>
-        <w:rPr>
-          <w:rFonts w:ascii="Times New Roman" w:hAnsi="Times New Roman" w:cs="Times New Roman"/>
-          <w:b/>
-          <w:bCs/>
+        <w:t xml:space="preserve"> min (F</w:t>
+      </w:r>
+      <w:r>
+        <w:rPr>
+          <w:rFonts w:ascii="Times New Roman" w:hAnsi="Times New Roman" w:cs="Times New Roman"/>
           <w:i/>
           <w:iCs/>
           <w:sz w:val="20"/>
           <w:szCs w:val="20"/>
-        </w:rPr>
-        <w:t>s</w:t>
-      </w:r>
-      <w:r>
-        <w:rPr>
-          <w:rFonts w:ascii="Times New Roman" w:hAnsi="Times New Roman" w:cs="Times New Roman"/>
-          <w:b/>
-          <w:bCs/>
+          <w:vertAlign w:val="subscript"/>
+        </w:rPr>
+        <w:t>1</w:t>
+      </w:r>
+      <w:r>
+        <w:rPr>
+          <w:rFonts w:ascii="Times New Roman" w:hAnsi="Times New Roman" w:cs="Times New Roman"/>
           <w:i/>
           <w:iCs/>
           <w:sz w:val="20"/>
           <w:szCs w:val="20"/>
         </w:rPr>
-        <w:t>cussion</w:t>
+        <w:t>,F</w:t>
+      </w:r>
+      <w:r>
+        <w:rPr>
+          <w:rFonts w:ascii="Times New Roman" w:hAnsi="Times New Roman" w:cs="Times New Roman"/>
+          <w:i/>
+          <w:iCs/>
+          <w:sz w:val="20"/>
+          <w:szCs w:val="20"/>
+          <w:vertAlign w:val="subscript"/>
+        </w:rPr>
+        <w:t>3</w:t>
+      </w:r>
+      <w:r>
+        <w:rPr>
+          <w:rFonts w:ascii="Times New Roman" w:hAnsi="Times New Roman" w:cs="Times New Roman"/>
+          <w:i/>
+          <w:iCs/>
+          <w:sz w:val="20"/>
+          <w:szCs w:val="20"/>
+        </w:rPr>
+        <w:t>)</w:t>
+      </w:r>
+      <w:r>
+        <w:rPr>
+          <w:rFonts w:ascii="Times New Roman" w:hAnsi="Times New Roman" w:cs="Times New Roman"/>
+          <w:i/>
+          <w:iCs/>
+          <w:sz w:val="20"/>
+          <w:szCs w:val="20"/>
+        </w:rPr>
+        <w:t xml:space="preserve"> </w:t>
       </w:r>
     </w:p>
     <w:p>
@@ -15590,47 +16231,31 @@
           <w:sz w:val="20"/>
           <w:szCs w:val="20"/>
         </w:rPr>
-        <w:t>While the implementation was successful at getting solutions in the neighborhood of the benchmark</w:t>
-      </w:r>
-      <w:r>
-        <w:rPr>
-          <w:rFonts w:ascii="Times New Roman" w:hAnsi="Times New Roman" w:cs="Times New Roman"/>
-          <w:sz w:val="20"/>
-          <w:szCs w:val="20"/>
-        </w:rPr>
-        <w:t xml:space="preserve"> most of the time</w:t>
-      </w:r>
-      <w:r>
-        <w:rPr>
-          <w:rFonts w:ascii="Times New Roman" w:hAnsi="Times New Roman" w:cs="Times New Roman"/>
-          <w:sz w:val="20"/>
-          <w:szCs w:val="20"/>
-        </w:rPr>
-        <w:t xml:space="preserve">, there is a need for a more focused and in-depth parametric study of NSGA-II (with HX) being used to solve the MTSP. This may allow some hitherto unknown relationships between the parameters to come to light, besides being able to see if selecting better parameters </w:t>
-      </w:r>
-      <w:r>
-        <w:rPr>
-          <w:rFonts w:ascii="Times New Roman" w:hAnsi="Times New Roman" w:cs="Times New Roman"/>
-          <w:sz w:val="20"/>
-          <w:szCs w:val="20"/>
-        </w:rPr>
-        <w:t xml:space="preserve">could </w:t>
-      </w:r>
-      <w:r>
-        <w:rPr>
-          <w:rFonts w:ascii="Times New Roman" w:hAnsi="Times New Roman" w:cs="Times New Roman"/>
-          <w:sz w:val="20"/>
-          <w:szCs w:val="20"/>
-        </w:rPr>
-        <w:t>vastly affect the performance of the solver. From the limited experiments done in this project, such a thing could not be identified</w:t>
-      </w:r>
-      <w:r>
-        <w:rPr>
-          <w:rFonts w:ascii="Times New Roman" w:hAnsi="Times New Roman" w:cs="Times New Roman"/>
-          <w:sz w:val="20"/>
-          <w:szCs w:val="20"/>
-        </w:rPr>
-        <w:t xml:space="preserve"> beyond the fact that changes in the parameters had little to no effect on the program with HX operator and there was some perceivable effect with the other operators. However, [] shows that such studies are not meaningless and could result in improvements.  </w:t>
+        <w:t xml:space="preserve">The result of </w:t>
+      </w:r>
+      <w:r>
+        <w:rPr>
+          <w:rFonts w:ascii="Times New Roman" w:hAnsi="Times New Roman" w:cs="Times New Roman"/>
+          <w:sz w:val="20"/>
+          <w:szCs w:val="20"/>
+        </w:rPr>
+        <w:t>running the program with instance pr76, m=3 10 times and combining them to get a single optimal pareto front is shown in Fig. 7</w:t>
+      </w:r>
+      <w:r>
+        <w:rPr>
+          <w:rFonts w:ascii="Times New Roman" w:hAnsi="Times New Roman" w:cs="Times New Roman"/>
+          <w:sz w:val="20"/>
+          <w:szCs w:val="20"/>
+        </w:rPr>
+        <w:t>.</w:t>
+      </w:r>
+      <w:r>
+        <w:rPr>
+          <w:rFonts w:ascii="Times New Roman" w:hAnsi="Times New Roman" w:cs="Times New Roman"/>
+          <w:sz w:val="20"/>
+          <w:szCs w:val="20"/>
+        </w:rPr>
+        <w:t xml:space="preserve"> Also plotted in the figure is the optimal pareto front obtained in [] for the same instance and number of salesmen, for comparison. Similar to previous experiment, the plotting of front from [] is approximate, and can be verified from the paper and from the copied plot in the appendix.</w:t>
       </w:r>
     </w:p>
     <w:p>
@@ -15650,120 +16275,70 @@
           <w:sz w:val="20"/>
           <w:szCs w:val="20"/>
         </w:rPr>
-        <w:t xml:space="preserve">In the NSGA-II, the </w:t>
-      </w:r>
-      <w:r>
-        <w:rPr>
-          <w:rFonts w:ascii="Times New Roman" w:hAnsi="Times New Roman" w:cs="Times New Roman"/>
-          <w:sz w:val="20"/>
-          <w:szCs w:val="20"/>
-        </w:rPr>
-        <w:t xml:space="preserve">crowding distance is sometimes </w:t>
-      </w:r>
-      <w:r>
-        <w:rPr>
-          <w:rFonts w:ascii="Times New Roman" w:hAnsi="Times New Roman" w:cs="Times New Roman"/>
-          <w:sz w:val="20"/>
-          <w:szCs w:val="20"/>
-        </w:rPr>
-        <w:t>believed to be an in</w:t>
-      </w:r>
-      <w:r>
-        <w:rPr>
-          <w:rFonts w:ascii="Times New Roman" w:hAnsi="Times New Roman" w:cs="Times New Roman"/>
-          <w:sz w:val="20"/>
-          <w:szCs w:val="20"/>
-        </w:rPr>
-        <w:t>sufficient diversity preservation method</w:t>
-      </w:r>
-      <w:r>
-        <w:rPr>
-          <w:rFonts w:ascii="Times New Roman" w:hAnsi="Times New Roman" w:cs="Times New Roman"/>
-          <w:sz w:val="20"/>
-          <w:szCs w:val="20"/>
-        </w:rPr>
-        <w:t xml:space="preserve"> []</w:t>
-      </w:r>
-      <w:r>
-        <w:rPr>
-          <w:rFonts w:ascii="Times New Roman" w:hAnsi="Times New Roman" w:cs="Times New Roman"/>
-          <w:sz w:val="20"/>
-          <w:szCs w:val="20"/>
-        </w:rPr>
-        <w:t xml:space="preserve">. </w:t>
-      </w:r>
-      <w:r>
-        <w:rPr>
-          <w:rFonts w:ascii="Times New Roman" w:hAnsi="Times New Roman" w:cs="Times New Roman"/>
-          <w:sz w:val="20"/>
-          <w:szCs w:val="20"/>
-        </w:rPr>
-        <w:t xml:space="preserve">By </w:t>
-      </w:r>
-      <w:r>
-        <w:rPr>
-          <w:rFonts w:ascii="Times New Roman" w:hAnsi="Times New Roman" w:cs="Times New Roman"/>
-          <w:sz w:val="20"/>
-          <w:szCs w:val="20"/>
-        </w:rPr>
-        <w:t>replacing the mechanism with other diversity preservation methods such as a neighborhood attractor schema [], i</w:t>
-      </w:r>
-      <w:r>
-        <w:rPr>
-          <w:rFonts w:ascii="Times New Roman" w:hAnsi="Times New Roman" w:cs="Times New Roman"/>
-          <w:sz w:val="20"/>
-          <w:szCs w:val="20"/>
-        </w:rPr>
-        <w:t xml:space="preserve">t may be possible to find out if that is the reason why the program, in all runs with PMX, CX, and to a lesser extent OX, converged prematurely. If that is disproven, then it can be </w:t>
-      </w:r>
-      <w:r>
-        <w:rPr>
-          <w:rFonts w:ascii="Times New Roman" w:hAnsi="Times New Roman" w:cs="Times New Roman"/>
-          <w:sz w:val="20"/>
-          <w:szCs w:val="20"/>
-        </w:rPr>
-        <w:t xml:space="preserve">finally </w:t>
-      </w:r>
-      <w:r>
-        <w:rPr>
-          <w:rFonts w:ascii="Times New Roman" w:hAnsi="Times New Roman" w:cs="Times New Roman"/>
-          <w:sz w:val="20"/>
-          <w:szCs w:val="20"/>
-        </w:rPr>
-        <w:t>concluded that the three crossover operators were after all, unsuitable for the problem</w:t>
-      </w:r>
-      <w:r>
-        <w:rPr>
-          <w:rFonts w:ascii="Times New Roman" w:hAnsi="Times New Roman" w:cs="Times New Roman"/>
-          <w:sz w:val="20"/>
-          <w:szCs w:val="20"/>
-        </w:rPr>
-        <w:t>, and not due to the failings of the NSGA-II.</w:t>
-      </w:r>
-      <w:r>
-        <w:rPr>
-          <w:rFonts w:ascii="Times New Roman" w:hAnsi="Times New Roman" w:cs="Times New Roman"/>
-          <w:sz w:val="20"/>
-          <w:szCs w:val="20"/>
-        </w:rPr>
-        <w:t xml:space="preserve"> This is </w:t>
-      </w:r>
-      <w:r>
-        <w:rPr>
-          <w:rFonts w:ascii="Times New Roman" w:hAnsi="Times New Roman" w:cs="Times New Roman"/>
-          <w:sz w:val="20"/>
-          <w:szCs w:val="20"/>
-        </w:rPr>
-        <w:lastRenderedPageBreak/>
-        <w:t>one of the things that could not be done due to lack of time in this project.</w:t>
-      </w:r>
-      <w:r>
-        <w:rPr>
-          <w:rFonts w:ascii="Times New Roman" w:hAnsi="Times New Roman" w:cs="Times New Roman"/>
-          <w:sz w:val="20"/>
-          <w:szCs w:val="20"/>
-        </w:rPr>
         <w:t xml:space="preserve"> </w:t>
+      </w:r>
+    </w:p>
+    <w:p>
+      <w:pPr>
+        <w:spacing w:after="100" w:line="228" w:lineRule="auto"/>
+        <w:jc w:val="both"/>
+        <w:rPr>
+          <w:rFonts w:ascii="Times New Roman" w:hAnsi="Times New Roman" w:cs="Times New Roman"/>
+          <w:b/>
+          <w:bCs/>
+          <w:i/>
+          <w:iCs/>
+          <w:sz w:val="20"/>
+          <w:szCs w:val="20"/>
+        </w:rPr>
+      </w:pPr>
+      <w:r>
+        <w:rPr>
+          <w:rFonts w:ascii="Times New Roman" w:hAnsi="Times New Roman" w:cs="Times New Roman"/>
+          <w:b/>
+          <w:bCs/>
+          <w:i/>
+          <w:iCs/>
+          <w:sz w:val="20"/>
+          <w:szCs w:val="20"/>
+        </w:rPr>
+        <w:t xml:space="preserve">5.3. </w:t>
+      </w:r>
+      <w:r>
+        <w:rPr>
+          <w:rFonts w:ascii="Times New Roman" w:hAnsi="Times New Roman" w:cs="Times New Roman"/>
+          <w:b/>
+          <w:bCs/>
+          <w:i/>
+          <w:iCs/>
+          <w:sz w:val="20"/>
+          <w:szCs w:val="20"/>
+        </w:rPr>
+        <w:t>Further di</w:t>
+      </w:r>
+      <w:r>
+        <w:rPr>
+          <w:rFonts w:ascii="Times New Roman" w:hAnsi="Times New Roman" w:cs="Times New Roman"/>
+          <w:b/>
+          <w:bCs/>
+          <w:i/>
+          <w:iCs/>
+          <w:sz w:val="20"/>
+          <w:szCs w:val="20"/>
+        </w:rPr>
+        <w:t>s</w:t>
+      </w:r>
+      <w:r>
+        <w:rPr>
+          <w:rFonts w:ascii="Times New Roman" w:hAnsi="Times New Roman" w:cs="Times New Roman"/>
+          <w:b/>
+          <w:bCs/>
+          <w:i/>
+          <w:iCs/>
+          <w:sz w:val="20"/>
+          <w:szCs w:val="20"/>
+        </w:rPr>
+        <w:t>cussion</w:t>
       </w:r>
     </w:p>
     <w:p>
@@ -15783,47 +16358,111 @@
           <w:sz w:val="20"/>
           <w:szCs w:val="20"/>
         </w:rPr>
-        <w:t xml:space="preserve">On the other hand, a commentary on GAs [] remarks that checking if the envisioned crossover operator is suitable for the problem at hand is probably the more important question to ask rather than if a GA is suitable for the problem. The author states that the crossover operator is the only mechanism in the GA that “by chance bring(s) together good ingredients of a solution to produce something better because they co-occur.” Thus, regardless of the algorithm, the blame for poor performance can be placed on the crossover operators. Indeed, when comparing the HX to the other operators used in the project, it is clear that HX manages to </w:t>
-      </w:r>
-      <w:r>
-        <w:rPr>
-          <w:rFonts w:ascii="Times New Roman" w:hAnsi="Times New Roman" w:cs="Times New Roman"/>
-          <w:sz w:val="20"/>
-          <w:szCs w:val="20"/>
-        </w:rPr>
-        <w:t>overcome</w:t>
-      </w:r>
-      <w:r>
-        <w:rPr>
-          <w:rFonts w:ascii="Times New Roman" w:hAnsi="Times New Roman" w:cs="Times New Roman"/>
-          <w:sz w:val="20"/>
-          <w:szCs w:val="20"/>
-        </w:rPr>
-        <w:t xml:space="preserve"> all </w:t>
-      </w:r>
-      <w:r>
-        <w:rPr>
-          <w:rFonts w:ascii="Times New Roman" w:hAnsi="Times New Roman" w:cs="Times New Roman"/>
-          <w:sz w:val="20"/>
-          <w:szCs w:val="20"/>
-        </w:rPr>
-        <w:t xml:space="preserve">(if any) </w:t>
-      </w:r>
-      <w:r>
-        <w:rPr>
-          <w:rFonts w:ascii="Times New Roman" w:hAnsi="Times New Roman" w:cs="Times New Roman"/>
-          <w:sz w:val="20"/>
-          <w:szCs w:val="20"/>
-        </w:rPr>
-        <w:t xml:space="preserve">other factors to have a performance comparable to the </w:t>
-      </w:r>
-      <w:r>
-        <w:rPr>
-          <w:rFonts w:ascii="Times New Roman" w:hAnsi="Times New Roman" w:cs="Times New Roman"/>
-          <w:sz w:val="20"/>
-          <w:szCs w:val="20"/>
-        </w:rPr>
-        <w:t xml:space="preserve">benchmark. </w:t>
+        <w:t xml:space="preserve">In the NSGA-II, the </w:t>
+      </w:r>
+      <w:r>
+        <w:rPr>
+          <w:rFonts w:ascii="Times New Roman" w:hAnsi="Times New Roman" w:cs="Times New Roman"/>
+          <w:sz w:val="20"/>
+          <w:szCs w:val="20"/>
+        </w:rPr>
+        <w:t xml:space="preserve">crowding distance is sometimes </w:t>
+      </w:r>
+      <w:r>
+        <w:rPr>
+          <w:rFonts w:ascii="Times New Roman" w:hAnsi="Times New Roman" w:cs="Times New Roman"/>
+          <w:sz w:val="20"/>
+          <w:szCs w:val="20"/>
+        </w:rPr>
+        <w:t>believed to be an in</w:t>
+      </w:r>
+      <w:r>
+        <w:rPr>
+          <w:rFonts w:ascii="Times New Roman" w:hAnsi="Times New Roman" w:cs="Times New Roman"/>
+          <w:sz w:val="20"/>
+          <w:szCs w:val="20"/>
+        </w:rPr>
+        <w:t>sufficient diversity preservation method</w:t>
+      </w:r>
+      <w:r>
+        <w:rPr>
+          <w:rFonts w:ascii="Times New Roman" w:hAnsi="Times New Roman" w:cs="Times New Roman"/>
+          <w:sz w:val="20"/>
+          <w:szCs w:val="20"/>
+        </w:rPr>
+        <w:t xml:space="preserve"> []</w:t>
+      </w:r>
+      <w:r>
+        <w:rPr>
+          <w:rFonts w:ascii="Times New Roman" w:hAnsi="Times New Roman" w:cs="Times New Roman"/>
+          <w:sz w:val="20"/>
+          <w:szCs w:val="20"/>
+        </w:rPr>
+        <w:t xml:space="preserve">. </w:t>
+      </w:r>
+      <w:r>
+        <w:rPr>
+          <w:rFonts w:ascii="Times New Roman" w:hAnsi="Times New Roman" w:cs="Times New Roman"/>
+          <w:sz w:val="20"/>
+          <w:szCs w:val="20"/>
+        </w:rPr>
+        <w:t xml:space="preserve">By </w:t>
+      </w:r>
+      <w:r>
+        <w:rPr>
+          <w:rFonts w:ascii="Times New Roman" w:hAnsi="Times New Roman" w:cs="Times New Roman"/>
+          <w:sz w:val="20"/>
+          <w:szCs w:val="20"/>
+        </w:rPr>
+        <w:t>replacing the mechanism with other diversity preservation methods such as a neighborhood attractor schema [], i</w:t>
+      </w:r>
+      <w:r>
+        <w:rPr>
+          <w:rFonts w:ascii="Times New Roman" w:hAnsi="Times New Roman" w:cs="Times New Roman"/>
+          <w:sz w:val="20"/>
+          <w:szCs w:val="20"/>
+        </w:rPr>
+        <w:t xml:space="preserve">t may be possible to find out if that is the reason why the program, in all runs with PMX, CX, and to a lesser extent OX, converged prematurely. If that is disproven, then it can be </w:t>
+      </w:r>
+      <w:r>
+        <w:rPr>
+          <w:rFonts w:ascii="Times New Roman" w:hAnsi="Times New Roman" w:cs="Times New Roman"/>
+          <w:sz w:val="20"/>
+          <w:szCs w:val="20"/>
+        </w:rPr>
+        <w:t xml:space="preserve">finally </w:t>
+      </w:r>
+      <w:r>
+        <w:rPr>
+          <w:rFonts w:ascii="Times New Roman" w:hAnsi="Times New Roman" w:cs="Times New Roman"/>
+          <w:sz w:val="20"/>
+          <w:szCs w:val="20"/>
+        </w:rPr>
+        <w:t>concluded that the three crossover operators were after all, unsuitable for the problem</w:t>
+      </w:r>
+      <w:r>
+        <w:rPr>
+          <w:rFonts w:ascii="Times New Roman" w:hAnsi="Times New Roman" w:cs="Times New Roman"/>
+          <w:sz w:val="20"/>
+          <w:szCs w:val="20"/>
+        </w:rPr>
+        <w:t>, and not due to the failings of the NSGA-II.</w:t>
+      </w:r>
+      <w:r>
+        <w:rPr>
+          <w:rFonts w:ascii="Times New Roman" w:hAnsi="Times New Roman" w:cs="Times New Roman"/>
+          <w:sz w:val="20"/>
+          <w:szCs w:val="20"/>
+        </w:rPr>
+        <w:t xml:space="preserve"> This is one of the things that could not be done due to lack of time in this project.</w:t>
+      </w:r>
+      <w:r>
+        <w:rPr>
+          <w:rFonts w:ascii="Times New Roman" w:hAnsi="Times New Roman" w:cs="Times New Roman"/>
+          <w:sz w:val="20"/>
+          <w:szCs w:val="20"/>
+        </w:rPr>
+        <w:t xml:space="preserve"> </w:t>
       </w:r>
     </w:p>
     <w:p>
@@ -15843,127 +16482,47 @@
           <w:sz w:val="20"/>
           <w:szCs w:val="20"/>
         </w:rPr>
-        <w:t>As an aside, while discussing why a particular GA worked or failed, it has to b</w:t>
-      </w:r>
-      <w:r>
-        <w:rPr>
-          <w:rFonts w:ascii="Times New Roman" w:hAnsi="Times New Roman" w:cs="Times New Roman"/>
-          <w:sz w:val="20"/>
-          <w:szCs w:val="20"/>
-        </w:rPr>
-        <w:t>e acknowledged</w:t>
-      </w:r>
-      <w:r>
-        <w:rPr>
-          <w:rFonts w:ascii="Times New Roman" w:hAnsi="Times New Roman" w:cs="Times New Roman"/>
-          <w:sz w:val="20"/>
-          <w:szCs w:val="20"/>
-        </w:rPr>
-        <w:t xml:space="preserve"> that although</w:t>
-      </w:r>
-      <w:r>
-        <w:rPr>
-          <w:rFonts w:ascii="Times New Roman" w:hAnsi="Times New Roman" w:cs="Times New Roman"/>
-          <w:sz w:val="20"/>
-          <w:szCs w:val="20"/>
-        </w:rPr>
-        <w:t xml:space="preserve"> GAs are widespread in their use,</w:t>
-      </w:r>
-      <w:r>
-        <w:rPr>
-          <w:rFonts w:ascii="Times New Roman" w:hAnsi="Times New Roman" w:cs="Times New Roman"/>
-          <w:sz w:val="20"/>
-          <w:szCs w:val="20"/>
-        </w:rPr>
-        <w:t xml:space="preserve"> </w:t>
-      </w:r>
-      <w:r>
-        <w:rPr>
-          <w:rFonts w:ascii="Times New Roman" w:hAnsi="Times New Roman" w:cs="Times New Roman"/>
-          <w:sz w:val="20"/>
-          <w:szCs w:val="20"/>
-        </w:rPr>
-        <w:t xml:space="preserve">their effectiveness at somehow identifying characteristics and exploring the search space to find a somewhat optimal solution is mysterious at best. </w:t>
-      </w:r>
-      <w:r>
-        <w:rPr>
-          <w:rFonts w:ascii="Times New Roman" w:hAnsi="Times New Roman" w:cs="Times New Roman"/>
-          <w:sz w:val="20"/>
-          <w:szCs w:val="20"/>
-        </w:rPr>
-        <w:t>In</w:t>
-      </w:r>
-      <w:r>
-        <w:rPr>
-          <w:rFonts w:ascii="Times New Roman" w:hAnsi="Times New Roman" w:cs="Times New Roman"/>
-          <w:sz w:val="20"/>
-          <w:szCs w:val="20"/>
-        </w:rPr>
-        <w:t xml:space="preserve"> addition</w:t>
-      </w:r>
-      <w:r>
-        <w:rPr>
-          <w:rFonts w:ascii="Times New Roman" w:hAnsi="Times New Roman" w:cs="Times New Roman"/>
-          <w:sz w:val="20"/>
-          <w:szCs w:val="20"/>
-        </w:rPr>
-        <w:t>, even when GAs are shown to work for some problem</w:t>
-      </w:r>
-      <w:r>
-        <w:rPr>
-          <w:rFonts w:ascii="Times New Roman" w:hAnsi="Times New Roman" w:cs="Times New Roman"/>
-          <w:sz w:val="20"/>
-          <w:szCs w:val="20"/>
-        </w:rPr>
-        <w:t xml:space="preserve">, having a number of runs and combining the results from them to get at the possibly most optimal pareto front is </w:t>
-      </w:r>
-      <w:r>
-        <w:rPr>
-          <w:rFonts w:ascii="Times New Roman" w:hAnsi="Times New Roman" w:cs="Times New Roman"/>
-          <w:sz w:val="20"/>
-          <w:szCs w:val="20"/>
-        </w:rPr>
-        <w:t>necessary to mitigate</w:t>
-      </w:r>
-      <w:r>
-        <w:rPr>
-          <w:rFonts w:ascii="Times New Roman" w:hAnsi="Times New Roman" w:cs="Times New Roman"/>
-          <w:sz w:val="20"/>
-          <w:szCs w:val="20"/>
-        </w:rPr>
-        <w:t xml:space="preserve"> the randomness of GAs. This was rather acutely observed in the project, and as such the results shown in this report and appended</w:t>
-      </w:r>
-      <w:r>
-        <w:rPr>
-          <w:rFonts w:ascii="Times New Roman" w:hAnsi="Times New Roman" w:cs="Times New Roman"/>
-          <w:sz w:val="20"/>
-          <w:szCs w:val="20"/>
-        </w:rPr>
-        <w:t xml:space="preserve"> are some of the best obtained</w:t>
-      </w:r>
-      <w:r>
-        <w:rPr>
-          <w:rFonts w:ascii="Times New Roman" w:hAnsi="Times New Roman" w:cs="Times New Roman"/>
-          <w:sz w:val="20"/>
-          <w:szCs w:val="20"/>
-        </w:rPr>
-        <w:t xml:space="preserve">, and not repeatable. </w:t>
-      </w:r>
-      <w:r>
-        <w:rPr>
-          <w:rFonts w:ascii="Times New Roman" w:hAnsi="Times New Roman" w:cs="Times New Roman"/>
-          <w:sz w:val="20"/>
-          <w:szCs w:val="20"/>
-        </w:rPr>
-        <w:t>It is possible to use a seed and an update mechanism to make the whole program pseudo-random as it were, but that would mean achieving a set of god results would be dependent on what seed is chosen, which seems untenable. It may be better to leave things to chance, which is the basis of GAs.</w:t>
-      </w:r>
-      <w:r>
-        <w:rPr>
-          <w:rFonts w:ascii="Times New Roman" w:hAnsi="Times New Roman" w:cs="Times New Roman"/>
-          <w:sz w:val="20"/>
-          <w:szCs w:val="20"/>
-        </w:rPr>
-        <w:t xml:space="preserve"> </w:t>
+        <w:t xml:space="preserve">On the other hand, a commentary on GAs [] remarks that checking if the envisioned crossover operator is suitable for the problem at hand is probably the more important question to ask rather than if a GA is suitable for the problem. The author states that the crossover operator is the only mechanism in the GA that “by chance bring(s) together good ingredients of a solution to produce something better because they co-occur.” Thus, regardless of the algorithm, the blame for poor performance can be placed on the crossover operators. Indeed, when comparing the HX to the other operators used in the project, it is clear that HX manages to </w:t>
+      </w:r>
+      <w:r>
+        <w:rPr>
+          <w:rFonts w:ascii="Times New Roman" w:hAnsi="Times New Roman" w:cs="Times New Roman"/>
+          <w:sz w:val="20"/>
+          <w:szCs w:val="20"/>
+        </w:rPr>
+        <w:t>overcome</w:t>
+      </w:r>
+      <w:r>
+        <w:rPr>
+          <w:rFonts w:ascii="Times New Roman" w:hAnsi="Times New Roman" w:cs="Times New Roman"/>
+          <w:sz w:val="20"/>
+          <w:szCs w:val="20"/>
+        </w:rPr>
+        <w:t xml:space="preserve"> all </w:t>
+      </w:r>
+      <w:r>
+        <w:rPr>
+          <w:rFonts w:ascii="Times New Roman" w:hAnsi="Times New Roman" w:cs="Times New Roman"/>
+          <w:sz w:val="20"/>
+          <w:szCs w:val="20"/>
+        </w:rPr>
+        <w:t xml:space="preserve">(if any) </w:t>
+      </w:r>
+      <w:r>
+        <w:rPr>
+          <w:rFonts w:ascii="Times New Roman" w:hAnsi="Times New Roman" w:cs="Times New Roman"/>
+          <w:sz w:val="20"/>
+          <w:szCs w:val="20"/>
+        </w:rPr>
+        <w:t xml:space="preserve">other factors to have a performance comparable to the </w:t>
+      </w:r>
+      <w:r>
+        <w:rPr>
+          <w:rFonts w:ascii="Times New Roman" w:hAnsi="Times New Roman" w:cs="Times New Roman"/>
+          <w:sz w:val="20"/>
+          <w:szCs w:val="20"/>
+        </w:rPr>
+        <w:t xml:space="preserve">benchmark. </w:t>
       </w:r>
     </w:p>
     <w:p>
@@ -15983,89 +16542,31 @@
           <w:sz w:val="20"/>
           <w:szCs w:val="20"/>
         </w:rPr>
-        <w:t xml:space="preserve">While the implementation proved that the MinMax SD-MTSP can be optimized satisfactorily using the NSGA-II, the problem itself is a bit simple to be of direct use in the real world. </w:t>
-      </w:r>
-      <w:proofErr w:type="gramStart"/>
-      <w:r>
-        <w:rPr>
-          <w:rFonts w:ascii="Times New Roman" w:hAnsi="Times New Roman" w:cs="Times New Roman"/>
-          <w:sz w:val="20"/>
-          <w:szCs w:val="20"/>
-        </w:rPr>
-        <w:t>Again considering the drone application, there</w:t>
-      </w:r>
-      <w:proofErr w:type="gramEnd"/>
-      <w:r>
-        <w:rPr>
-          <w:rFonts w:ascii="Times New Roman" w:hAnsi="Times New Roman" w:cs="Times New Roman"/>
-          <w:sz w:val="20"/>
-          <w:szCs w:val="20"/>
-        </w:rPr>
-        <w:t xml:space="preserve"> are at least t</w:t>
-      </w:r>
-      <w:r>
-        <w:rPr>
-          <w:rFonts w:ascii="Times New Roman" w:hAnsi="Times New Roman" w:cs="Times New Roman"/>
-          <w:sz w:val="20"/>
-          <w:szCs w:val="20"/>
-        </w:rPr>
-        <w:t>wo</w:t>
-      </w:r>
-      <w:r>
-        <w:rPr>
-          <w:rFonts w:ascii="Times New Roman" w:hAnsi="Times New Roman" w:cs="Times New Roman"/>
-          <w:sz w:val="20"/>
-          <w:szCs w:val="20"/>
-        </w:rPr>
-        <w:t xml:space="preserve"> possible additional constraints— maximum flying time of each drone, certain locations to be visited compulsorily as recharging spots</w:t>
-      </w:r>
-      <w:r>
-        <w:rPr>
-          <w:rFonts w:ascii="Times New Roman" w:hAnsi="Times New Roman" w:cs="Times New Roman"/>
-          <w:sz w:val="20"/>
-          <w:szCs w:val="20"/>
-        </w:rPr>
-        <w:t xml:space="preserve">. Adding such </w:t>
-      </w:r>
-      <w:r>
-        <w:rPr>
-          <w:rFonts w:ascii="Times New Roman" w:hAnsi="Times New Roman" w:cs="Times New Roman"/>
-          <w:sz w:val="20"/>
-          <w:szCs w:val="20"/>
-        </w:rPr>
-        <w:t xml:space="preserve">realistic </w:t>
-      </w:r>
-      <w:r>
-        <w:rPr>
-          <w:rFonts w:ascii="Times New Roman" w:hAnsi="Times New Roman" w:cs="Times New Roman"/>
-          <w:sz w:val="20"/>
-          <w:szCs w:val="20"/>
-        </w:rPr>
-        <w:t xml:space="preserve">constraints to the </w:t>
-      </w:r>
-      <w:r>
-        <w:rPr>
-          <w:rFonts w:ascii="Times New Roman" w:hAnsi="Times New Roman" w:cs="Times New Roman"/>
-          <w:sz w:val="20"/>
-          <w:szCs w:val="20"/>
-        </w:rPr>
-        <w:t>implementation or</w:t>
-      </w:r>
-      <w:r>
-        <w:rPr>
-          <w:rFonts w:ascii="Times New Roman" w:hAnsi="Times New Roman" w:cs="Times New Roman"/>
-          <w:sz w:val="20"/>
-          <w:szCs w:val="20"/>
-        </w:rPr>
-        <w:t xml:space="preserve"> changing the problem</w:t>
-      </w:r>
-      <w:r>
-        <w:rPr>
-          <w:rFonts w:ascii="Times New Roman" w:hAnsi="Times New Roman" w:cs="Times New Roman"/>
-          <w:sz w:val="20"/>
-          <w:szCs w:val="20"/>
-        </w:rPr>
-        <w:t xml:space="preserve"> would necessitate a reworking of quite a few of the functions, and a re-tuning of the entire algorithm.</w:t>
+        <w:t>As an aside, while discussing why a particular GA worked or failed, it has to b</w:t>
+      </w:r>
+      <w:r>
+        <w:rPr>
+          <w:rFonts w:ascii="Times New Roman" w:hAnsi="Times New Roman" w:cs="Times New Roman"/>
+          <w:sz w:val="20"/>
+          <w:szCs w:val="20"/>
+        </w:rPr>
+        <w:t>e acknowledged</w:t>
+      </w:r>
+      <w:r>
+        <w:rPr>
+          <w:rFonts w:ascii="Times New Roman" w:hAnsi="Times New Roman" w:cs="Times New Roman"/>
+          <w:sz w:val="20"/>
+          <w:szCs w:val="20"/>
+        </w:rPr>
+        <w:t xml:space="preserve"> that although</w:t>
+      </w:r>
+      <w:r>
+        <w:rPr>
+          <w:rFonts w:ascii="Times New Roman" w:hAnsi="Times New Roman" w:cs="Times New Roman"/>
+          <w:sz w:val="20"/>
+          <w:szCs w:val="20"/>
+        </w:rPr>
+        <w:t xml:space="preserve"> GAs are widespread in their use,</w:t>
       </w:r>
       <w:r>
         <w:rPr>
@@ -16081,47 +16582,71 @@
           <w:sz w:val="20"/>
           <w:szCs w:val="20"/>
         </w:rPr>
-        <w:t>It may be wiser to look into methods such as restating the problem as a bunch of TSP</w:t>
-      </w:r>
-      <w:r>
-        <w:rPr>
-          <w:rFonts w:ascii="Times New Roman" w:hAnsi="Times New Roman" w:cs="Times New Roman"/>
-          <w:sz w:val="20"/>
-          <w:szCs w:val="20"/>
-        </w:rPr>
-        <w:t>s with each salesman’s tour considered one TSP (i.e., go from NP-Hard to NP-Complete), transform the problem into the Boolean SAT problem and solve using modern SAT/SMT solvers (adding/modifying constraints is significantly easier in SAT solvers</w:t>
-      </w:r>
-      <w:r>
-        <w:rPr>
-          <w:rFonts w:ascii="Times New Roman" w:hAnsi="Times New Roman" w:cs="Times New Roman"/>
-          <w:sz w:val="20"/>
-          <w:szCs w:val="20"/>
-        </w:rPr>
-        <w:t xml:space="preserve"> with no need for modifying the program</w:t>
-      </w:r>
-      <w:r>
-        <w:rPr>
-          <w:rFonts w:ascii="Times New Roman" w:hAnsi="Times New Roman" w:cs="Times New Roman"/>
-          <w:sz w:val="20"/>
-          <w:szCs w:val="20"/>
-        </w:rPr>
-        <w:t>)</w:t>
-      </w:r>
-      <w:r>
-        <w:rPr>
-          <w:rFonts w:ascii="Times New Roman" w:hAnsi="Times New Roman" w:cs="Times New Roman"/>
-          <w:sz w:val="20"/>
-          <w:szCs w:val="20"/>
-        </w:rPr>
-        <w:t xml:space="preserve">. </w:t>
-      </w:r>
-      <w:r>
-        <w:rPr>
-          <w:rFonts w:ascii="Times New Roman" w:hAnsi="Times New Roman" w:cs="Times New Roman"/>
-          <w:sz w:val="20"/>
-          <w:szCs w:val="20"/>
-        </w:rPr>
-        <w:t>Although such transformations may incur a significant computational cost, the process could potentially be simpler than modifying an entire program to include the constraints (like in the case of GAs).</w:t>
+        <w:t xml:space="preserve">their effectiveness at somehow identifying characteristics and exploring the search space to find a somewhat optimal solution is mysterious at best. </w:t>
+      </w:r>
+      <w:r>
+        <w:rPr>
+          <w:rFonts w:ascii="Times New Roman" w:hAnsi="Times New Roman" w:cs="Times New Roman"/>
+          <w:sz w:val="20"/>
+          <w:szCs w:val="20"/>
+        </w:rPr>
+        <w:t>In</w:t>
+      </w:r>
+      <w:r>
+        <w:rPr>
+          <w:rFonts w:ascii="Times New Roman" w:hAnsi="Times New Roman" w:cs="Times New Roman"/>
+          <w:sz w:val="20"/>
+          <w:szCs w:val="20"/>
+        </w:rPr>
+        <w:t xml:space="preserve"> addition</w:t>
+      </w:r>
+      <w:r>
+        <w:rPr>
+          <w:rFonts w:ascii="Times New Roman" w:hAnsi="Times New Roman" w:cs="Times New Roman"/>
+          <w:sz w:val="20"/>
+          <w:szCs w:val="20"/>
+        </w:rPr>
+        <w:t>, even when GAs are shown to work for some problem</w:t>
+      </w:r>
+      <w:r>
+        <w:rPr>
+          <w:rFonts w:ascii="Times New Roman" w:hAnsi="Times New Roman" w:cs="Times New Roman"/>
+          <w:sz w:val="20"/>
+          <w:szCs w:val="20"/>
+        </w:rPr>
+        <w:t xml:space="preserve">, having a number of runs and combining the results from them to get at the possibly most optimal pareto front is </w:t>
+      </w:r>
+      <w:r>
+        <w:rPr>
+          <w:rFonts w:ascii="Times New Roman" w:hAnsi="Times New Roman" w:cs="Times New Roman"/>
+          <w:sz w:val="20"/>
+          <w:szCs w:val="20"/>
+        </w:rPr>
+        <w:t>necessary to mitigate</w:t>
+      </w:r>
+      <w:r>
+        <w:rPr>
+          <w:rFonts w:ascii="Times New Roman" w:hAnsi="Times New Roman" w:cs="Times New Roman"/>
+          <w:sz w:val="20"/>
+          <w:szCs w:val="20"/>
+        </w:rPr>
+        <w:t xml:space="preserve"> the randomness of GAs. This was rather acutely observed in the project, and as such the results shown in this report and appended</w:t>
+      </w:r>
+      <w:r>
+        <w:rPr>
+          <w:rFonts w:ascii="Times New Roman" w:hAnsi="Times New Roman" w:cs="Times New Roman"/>
+          <w:sz w:val="20"/>
+          <w:szCs w:val="20"/>
+        </w:rPr>
+        <w:t xml:space="preserve"> are some of the best obtained</w:t>
+      </w:r>
+      <w:r>
+        <w:rPr>
+          <w:rFonts w:ascii="Times New Roman" w:hAnsi="Times New Roman" w:cs="Times New Roman"/>
+          <w:sz w:val="20"/>
+          <w:szCs w:val="20"/>
+        </w:rPr>
+        <w:t>.</w:t>
       </w:r>
       <w:r>
         <w:rPr>
@@ -16137,40 +16662,15 @@
           <w:sz w:val="20"/>
           <w:szCs w:val="20"/>
         </w:rPr>
+        <w:t>It is possible to use a seed and an update mechanism to make the whole program pseudo-random as it were, but that would mean achieving a set of god results would be dependent on what seed is chosen, which seems untenable. It may be better to leave things to chance, which is the basis of GAs.</w:t>
+      </w:r>
+      <w:r>
+        <w:rPr>
+          <w:rFonts w:ascii="Times New Roman" w:hAnsi="Times New Roman" w:cs="Times New Roman"/>
+          <w:sz w:val="20"/>
+          <w:szCs w:val="20"/>
+        </w:rPr>
         <w:t xml:space="preserve"> </w:t>
-      </w:r>
-    </w:p>
-    <w:p>
-      <w:pPr>
-        <w:spacing w:after="100" w:line="228" w:lineRule="auto"/>
-        <w:jc w:val="center"/>
-        <w:rPr>
-          <w:rFonts w:ascii="Times New Roman" w:hAnsi="Times New Roman" w:cs="Times New Roman"/>
-        </w:rPr>
-      </w:pPr>
-      <w:r>
-        <w:rPr>
-          <w:rFonts w:ascii="Times New Roman" w:hAnsi="Times New Roman" w:cs="Times New Roman"/>
-          <w:sz w:val="20"/>
-          <w:szCs w:val="20"/>
-        </w:rPr>
-        <w:t>6</w:t>
-      </w:r>
-      <w:r>
-        <w:rPr>
-          <w:rFonts w:ascii="Times New Roman" w:hAnsi="Times New Roman" w:cs="Times New Roman"/>
-          <w:sz w:val="20"/>
-          <w:szCs w:val="20"/>
-        </w:rPr>
-        <w:t>.    C</w:t>
-      </w:r>
-      <w:r>
-        <w:rPr>
-          <w:rFonts w:ascii="Times New Roman" w:hAnsi="Times New Roman" w:cs="Times New Roman"/>
-          <w:sz w:val="18"/>
-          <w:szCs w:val="18"/>
-        </w:rPr>
-        <w:t>ONCLUSION</w:t>
       </w:r>
     </w:p>
     <w:p>
@@ -16180,12 +16680,194 @@
         <w:jc w:val="both"/>
         <w:rPr>
           <w:rFonts w:ascii="Times New Roman" w:hAnsi="Times New Roman" w:cs="Times New Roman"/>
+          <w:sz w:val="20"/>
+          <w:szCs w:val="20"/>
         </w:rPr>
       </w:pPr>
       <w:r>
         <w:rPr>
           <w:rFonts w:ascii="Times New Roman" w:hAnsi="Times New Roman" w:cs="Times New Roman"/>
-        </w:rPr>
+          <w:sz w:val="20"/>
+          <w:szCs w:val="20"/>
+        </w:rPr>
+        <w:t>While the implementation proved that the MinMax SD-MTSP can be optimized satisfactorily using the NSGA-II, the problem itself is a bit simple to be of direct use in the real world. Again considering the drone application, there are at least t</w:t>
+      </w:r>
+      <w:r>
+        <w:rPr>
+          <w:rFonts w:ascii="Times New Roman" w:hAnsi="Times New Roman" w:cs="Times New Roman"/>
+          <w:sz w:val="20"/>
+          <w:szCs w:val="20"/>
+        </w:rPr>
+        <w:t>wo</w:t>
+      </w:r>
+      <w:r>
+        <w:rPr>
+          <w:rFonts w:ascii="Times New Roman" w:hAnsi="Times New Roman" w:cs="Times New Roman"/>
+          <w:sz w:val="20"/>
+          <w:szCs w:val="20"/>
+        </w:rPr>
+        <w:t xml:space="preserve"> possible additional constraints— maximum flying time of each drone, certain locations to be visited compulsorily as recharging spots</w:t>
+      </w:r>
+      <w:r>
+        <w:rPr>
+          <w:rFonts w:ascii="Times New Roman" w:hAnsi="Times New Roman" w:cs="Times New Roman"/>
+          <w:sz w:val="20"/>
+          <w:szCs w:val="20"/>
+        </w:rPr>
+        <w:t xml:space="preserve">. Adding such </w:t>
+      </w:r>
+      <w:r>
+        <w:rPr>
+          <w:rFonts w:ascii="Times New Roman" w:hAnsi="Times New Roman" w:cs="Times New Roman"/>
+          <w:sz w:val="20"/>
+          <w:szCs w:val="20"/>
+        </w:rPr>
+        <w:t xml:space="preserve">realistic </w:t>
+      </w:r>
+      <w:r>
+        <w:rPr>
+          <w:rFonts w:ascii="Times New Roman" w:hAnsi="Times New Roman" w:cs="Times New Roman"/>
+          <w:sz w:val="20"/>
+          <w:szCs w:val="20"/>
+        </w:rPr>
+        <w:t xml:space="preserve">constraints to the </w:t>
+      </w:r>
+      <w:r>
+        <w:rPr>
+          <w:rFonts w:ascii="Times New Roman" w:hAnsi="Times New Roman" w:cs="Times New Roman"/>
+          <w:sz w:val="20"/>
+          <w:szCs w:val="20"/>
+        </w:rPr>
+        <w:t>implementation or</w:t>
+      </w:r>
+      <w:r>
+        <w:rPr>
+          <w:rFonts w:ascii="Times New Roman" w:hAnsi="Times New Roman" w:cs="Times New Roman"/>
+          <w:sz w:val="20"/>
+          <w:szCs w:val="20"/>
+        </w:rPr>
+        <w:t xml:space="preserve"> changing the problem</w:t>
+      </w:r>
+      <w:r>
+        <w:rPr>
+          <w:rFonts w:ascii="Times New Roman" w:hAnsi="Times New Roman" w:cs="Times New Roman"/>
+          <w:sz w:val="20"/>
+          <w:szCs w:val="20"/>
+        </w:rPr>
+        <w:t xml:space="preserve"> would necessitate a reworking of quite a few of the functions, and a re-tuning of the entire algorithm.</w:t>
+      </w:r>
+      <w:r>
+        <w:rPr>
+          <w:rFonts w:ascii="Times New Roman" w:hAnsi="Times New Roman" w:cs="Times New Roman"/>
+          <w:sz w:val="20"/>
+          <w:szCs w:val="20"/>
+        </w:rPr>
+        <w:t xml:space="preserve"> </w:t>
+      </w:r>
+      <w:r>
+        <w:rPr>
+          <w:rFonts w:ascii="Times New Roman" w:hAnsi="Times New Roman" w:cs="Times New Roman"/>
+          <w:sz w:val="20"/>
+          <w:szCs w:val="20"/>
+        </w:rPr>
+        <w:t>It may be wiser to look into methods such as restating the problem as a bunch of TSP</w:t>
+      </w:r>
+      <w:r>
+        <w:rPr>
+          <w:rFonts w:ascii="Times New Roman" w:hAnsi="Times New Roman" w:cs="Times New Roman"/>
+          <w:sz w:val="20"/>
+          <w:szCs w:val="20"/>
+        </w:rPr>
+        <w:t>s with each salesman’s tour considered one TSP (i.e., go from NP-Hard to NP-Complete), transform the problem into the Boolean SAT problem and solve using modern SAT/SMT solvers (adding/modifying constraints is significantly easier in SAT solvers</w:t>
+      </w:r>
+      <w:r>
+        <w:rPr>
+          <w:rFonts w:ascii="Times New Roman" w:hAnsi="Times New Roman" w:cs="Times New Roman"/>
+          <w:sz w:val="20"/>
+          <w:szCs w:val="20"/>
+        </w:rPr>
+        <w:t xml:space="preserve"> with no need for modifying the program</w:t>
+      </w:r>
+      <w:r>
+        <w:rPr>
+          <w:rFonts w:ascii="Times New Roman" w:hAnsi="Times New Roman" w:cs="Times New Roman"/>
+          <w:sz w:val="20"/>
+          <w:szCs w:val="20"/>
+        </w:rPr>
+        <w:t>)</w:t>
+      </w:r>
+      <w:r>
+        <w:rPr>
+          <w:rFonts w:ascii="Times New Roman" w:hAnsi="Times New Roman" w:cs="Times New Roman"/>
+          <w:sz w:val="20"/>
+          <w:szCs w:val="20"/>
+        </w:rPr>
+        <w:t xml:space="preserve">. </w:t>
+      </w:r>
+      <w:r>
+        <w:rPr>
+          <w:rFonts w:ascii="Times New Roman" w:hAnsi="Times New Roman" w:cs="Times New Roman"/>
+          <w:sz w:val="20"/>
+          <w:szCs w:val="20"/>
+        </w:rPr>
+        <w:t>Although such transformations may incur a significant computational cost, the process could potentially be simpler than modifying an entire program to include the constraints (like in the case of GAs).</w:t>
+      </w:r>
+      <w:r>
+        <w:rPr>
+          <w:rFonts w:ascii="Times New Roman" w:hAnsi="Times New Roman" w:cs="Times New Roman"/>
+          <w:sz w:val="20"/>
+          <w:szCs w:val="20"/>
+        </w:rPr>
+        <w:t xml:space="preserve"> </w:t>
+      </w:r>
+    </w:p>
+    <w:p>
+      <w:pPr>
+        <w:spacing w:after="100" w:line="228" w:lineRule="auto"/>
+        <w:jc w:val="center"/>
+        <w:rPr>
+          <w:rFonts w:ascii="Times New Roman" w:hAnsi="Times New Roman" w:cs="Times New Roman"/>
+        </w:rPr>
+      </w:pPr>
+      <w:r>
+        <w:rPr>
+          <w:rFonts w:ascii="Times New Roman" w:hAnsi="Times New Roman" w:cs="Times New Roman"/>
+          <w:sz w:val="20"/>
+          <w:szCs w:val="20"/>
+        </w:rPr>
+        <w:t>6</w:t>
+      </w:r>
+      <w:r>
+        <w:rPr>
+          <w:rFonts w:ascii="Times New Roman" w:hAnsi="Times New Roman" w:cs="Times New Roman"/>
+          <w:sz w:val="20"/>
+          <w:szCs w:val="20"/>
+        </w:rPr>
+        <w:t>.    C</w:t>
+      </w:r>
+      <w:r>
+        <w:rPr>
+          <w:rFonts w:ascii="Times New Roman" w:hAnsi="Times New Roman" w:cs="Times New Roman"/>
+          <w:sz w:val="18"/>
+          <w:szCs w:val="18"/>
+        </w:rPr>
+        <w:t>ONCLUSION</w:t>
+      </w:r>
+    </w:p>
+    <w:p>
+      <w:pPr>
+        <w:spacing w:after="100" w:line="228" w:lineRule="auto"/>
+        <w:ind w:firstLine="288"/>
+        <w:jc w:val="both"/>
+        <w:rPr>
+          <w:rFonts w:ascii="Times New Roman" w:hAnsi="Times New Roman" w:cs="Times New Roman"/>
+        </w:rPr>
+      </w:pPr>
+      <w:r>
+        <w:rPr>
+          <w:rFonts w:ascii="Times New Roman" w:hAnsi="Times New Roman" w:cs="Times New Roman"/>
+        </w:rPr>
+        <w:lastRenderedPageBreak/>
         <w:t>.</w:t>
       </w:r>
     </w:p>

--- a/Rahul_ECE750_Project_template.docx
+++ b/Rahul_ECE750_Project_template.docx
@@ -587,16 +587,7 @@
           <w:sz w:val="20"/>
           <w:szCs w:val="20"/>
         </w:rPr>
-        <w:t xml:space="preserve"> can be briefly formulated as minimizing the total distance travelled and balancing the workload </w:t>
-      </w:r>
-      <w:proofErr w:type="spellStart"/>
-      <w:r>
-        <w:rPr>
-          <w:rFonts w:ascii="Times New Roman" w:hAnsi="Times New Roman" w:cs="Times New Roman"/>
-          <w:sz w:val="20"/>
-          <w:szCs w:val="20"/>
-        </w:rPr>
-        <w:t xml:space="preserve">for </w:t>
+        <w:t xml:space="preserve"> can be briefly formulated as minimizing the total distance travelled and balancing the workload for </w:t>
       </w:r>
       <w:r>
         <w:rPr>
@@ -608,7 +599,6 @@
         </w:rPr>
         <w:t>m</w:t>
       </w:r>
-      <w:proofErr w:type="spellEnd"/>
       <w:r>
         <w:rPr>
           <w:rFonts w:ascii="Times New Roman" w:hAnsi="Times New Roman" w:cs="Times New Roman"/>
@@ -761,71 +751,15 @@
           <w:sz w:val="20"/>
           <w:szCs w:val="20"/>
         </w:rPr>
-        <w:t xml:space="preserve"> []. Although there is a lack of studies as to why this is the case, it may be intuitively attributed to two reasons: first, a lack of evolvability when using the mentioned operators, as the ‘good’ subsequences or arrangement of genes are not preserved during inheritance; and secondly, because in later generations, the </w:t>
-      </w:r>
-      <w:r>
-        <w:rPr>
-          <w:rFonts w:ascii="Times New Roman" w:hAnsi="Times New Roman" w:cs="Times New Roman"/>
-          <w:sz w:val="20"/>
-          <w:szCs w:val="20"/>
-        </w:rPr>
-        <w:t>population</w:t>
-      </w:r>
-      <w:r>
-        <w:rPr>
-          <w:rFonts w:ascii="Times New Roman" w:hAnsi="Times New Roman" w:cs="Times New Roman"/>
-          <w:sz w:val="20"/>
-          <w:szCs w:val="20"/>
-        </w:rPr>
-        <w:t xml:space="preserve"> of </w:t>
-      </w:r>
-      <w:r>
-        <w:rPr>
-          <w:rFonts w:ascii="Times New Roman" w:hAnsi="Times New Roman" w:cs="Times New Roman"/>
-          <w:sz w:val="20"/>
-          <w:szCs w:val="20"/>
-        </w:rPr>
-        <w:t xml:space="preserve">solutions </w:t>
-      </w:r>
-      <w:r>
-        <w:rPr>
-          <w:rFonts w:ascii="Times New Roman" w:hAnsi="Times New Roman" w:cs="Times New Roman"/>
-          <w:sz w:val="20"/>
-          <w:szCs w:val="20"/>
-        </w:rPr>
-        <w:t xml:space="preserve">may </w:t>
-      </w:r>
-      <w:r>
-        <w:rPr>
-          <w:rFonts w:ascii="Times New Roman" w:hAnsi="Times New Roman" w:cs="Times New Roman"/>
-          <w:sz w:val="20"/>
-          <w:szCs w:val="20"/>
-        </w:rPr>
-        <w:t xml:space="preserve">lack </w:t>
-      </w:r>
-      <w:r>
-        <w:rPr>
-          <w:rFonts w:ascii="Times New Roman" w:hAnsi="Times New Roman" w:cs="Times New Roman"/>
-          <w:sz w:val="20"/>
-          <w:szCs w:val="20"/>
-        </w:rPr>
-        <w:t xml:space="preserve">in </w:t>
-      </w:r>
-      <w:r>
-        <w:rPr>
-          <w:rFonts w:ascii="Times New Roman" w:hAnsi="Times New Roman" w:cs="Times New Roman"/>
-          <w:sz w:val="20"/>
-          <w:szCs w:val="20"/>
-        </w:rPr>
-        <w:t>diversit</w:t>
-      </w:r>
-      <w:r>
-        <w:rPr>
-          <w:rFonts w:ascii="Times New Roman" w:hAnsi="Times New Roman" w:cs="Times New Roman"/>
-          <w:sz w:val="20"/>
-          <w:szCs w:val="20"/>
-        </w:rPr>
-        <w:t xml:space="preserve">y []. </w:t>
+        <w:t xml:space="preserve"> [].</w:t>
+      </w:r>
+      <w:r>
+        <w:rPr>
+          <w:rFonts w:ascii="Times New Roman" w:hAnsi="Times New Roman" w:cs="Times New Roman"/>
+          <w:sz w:val="20"/>
+          <w:szCs w:val="20"/>
+        </w:rPr>
+        <w:t xml:space="preserve"> </w:t>
       </w:r>
       <w:r>
         <w:rPr>
@@ -861,15 +795,7 @@
           <w:sz w:val="20"/>
           <w:szCs w:val="20"/>
         </w:rPr>
-        <w:t>On the other hand, []</w:t>
-      </w:r>
-      <w:r>
-        <w:rPr>
-          <w:rFonts w:ascii="Times New Roman" w:hAnsi="Times New Roman" w:cs="Times New Roman"/>
-          <w:sz w:val="20"/>
-          <w:szCs w:val="20"/>
-        </w:rPr>
-        <w:t>, a comprehensive review,</w:t>
+        <w:t>The review [] further observed</w:t>
       </w:r>
       <w:r>
         <w:rPr>
@@ -885,22 +811,6 @@
           <w:sz w:val="20"/>
           <w:szCs w:val="20"/>
         </w:rPr>
-        <w:t>noted</w:t>
-      </w:r>
-      <w:r>
-        <w:rPr>
-          <w:rFonts w:ascii="Times New Roman" w:hAnsi="Times New Roman" w:cs="Times New Roman"/>
-          <w:sz w:val="20"/>
-          <w:szCs w:val="20"/>
-        </w:rPr>
-        <w:t xml:space="preserve"> </w:t>
-      </w:r>
-      <w:r>
-        <w:rPr>
-          <w:rFonts w:ascii="Times New Roman" w:hAnsi="Times New Roman" w:cs="Times New Roman"/>
-          <w:sz w:val="20"/>
-          <w:szCs w:val="20"/>
-        </w:rPr>
         <w:t>that</w:t>
       </w:r>
       <w:r>
@@ -917,7 +827,23 @@
           <w:sz w:val="20"/>
           <w:szCs w:val="20"/>
         </w:rPr>
-        <w:t xml:space="preserve"> modifications to the NSGA-II, in terms of specialized genetic operators, replacing or supplementing the diversity preservation mechanism, or hybridizing with other algorithms [] can allow the resultant algorithm to be just as good if not better than the benchmark algorithms for the considered problem domain.</w:t>
+        <w:t xml:space="preserve"> modifications to the NSGA-II, in terms of specialized genetic operators, replacing or supplementing the diversity preservation mechanism, or hybridizing with other algorithms [] allow</w:t>
+      </w:r>
+      <w:r>
+        <w:rPr>
+          <w:rFonts w:ascii="Times New Roman" w:hAnsi="Times New Roman" w:cs="Times New Roman"/>
+          <w:sz w:val="20"/>
+          <w:szCs w:val="20"/>
+        </w:rPr>
+        <w:t>ed</w:t>
+      </w:r>
+      <w:r>
+        <w:rPr>
+          <w:rFonts w:ascii="Times New Roman" w:hAnsi="Times New Roman" w:cs="Times New Roman"/>
+          <w:sz w:val="20"/>
+          <w:szCs w:val="20"/>
+        </w:rPr>
+        <w:t xml:space="preserve"> the resultant algorithm to be just as good if not better than the benchmark algorithms for the considered problem domain.</w:t>
       </w:r>
     </w:p>
     <w:p>
@@ -985,15 +911,47 @@
           <w:sz w:val="20"/>
           <w:szCs w:val="20"/>
         </w:rPr>
-        <w:t>, and effects of varying population size and mutation probabilities on instances from TSPLIB</w:t>
-      </w:r>
-      <w:r>
-        <w:rPr>
-          <w:rFonts w:ascii="Times New Roman" w:hAnsi="Times New Roman" w:cs="Times New Roman"/>
-          <w:sz w:val="20"/>
-          <w:szCs w:val="20"/>
-        </w:rPr>
-        <w:t>, comparing the results with results from literature and benchmarks (where available).</w:t>
+        <w:t>, and effects of varying population size and mutation probabilities</w:t>
+      </w:r>
+      <w:r>
+        <w:rPr>
+          <w:rFonts w:ascii="Times New Roman" w:hAnsi="Times New Roman" w:cs="Times New Roman"/>
+          <w:sz w:val="20"/>
+          <w:szCs w:val="20"/>
+        </w:rPr>
+        <w:t>. Also, the implementation is to be tested</w:t>
+      </w:r>
+      <w:r>
+        <w:rPr>
+          <w:rFonts w:ascii="Times New Roman" w:hAnsi="Times New Roman" w:cs="Times New Roman"/>
+          <w:sz w:val="20"/>
+          <w:szCs w:val="20"/>
+        </w:rPr>
+        <w:t xml:space="preserve"> on instances from TSPLIB</w:t>
+      </w:r>
+      <w:r>
+        <w:rPr>
+          <w:rFonts w:ascii="Times New Roman" w:hAnsi="Times New Roman" w:cs="Times New Roman"/>
+          <w:sz w:val="20"/>
+          <w:szCs w:val="20"/>
+        </w:rPr>
+        <w:t>, comparing the results with results from literature and benchmarks (where available)</w:t>
+      </w:r>
+      <w:r>
+        <w:rPr>
+          <w:rFonts w:ascii="Times New Roman" w:hAnsi="Times New Roman" w:cs="Times New Roman"/>
+          <w:sz w:val="20"/>
+          <w:szCs w:val="20"/>
+        </w:rPr>
+        <w:t xml:space="preserve"> for similar algorithms</w:t>
+      </w:r>
+      <w:r>
+        <w:rPr>
+          <w:rFonts w:ascii="Times New Roman" w:hAnsi="Times New Roman" w:cs="Times New Roman"/>
+          <w:sz w:val="20"/>
+          <w:szCs w:val="20"/>
+        </w:rPr>
+        <w:t>.</w:t>
       </w:r>
     </w:p>
     <w:p>
@@ -1013,7 +971,6 @@
           <w:sz w:val="20"/>
           <w:szCs w:val="20"/>
         </w:rPr>
-        <w:lastRenderedPageBreak/>
         <w:t>Running with the drone application mentioned earlier, two different objective</w:t>
       </w:r>
       <w:r>
@@ -1072,7 +1029,16 @@
           <w:sz w:val="20"/>
           <w:szCs w:val="20"/>
         </w:rPr>
-        <w:t xml:space="preserve">representative of the ideal case where all salesmen (or drones) deployed travel at the same speed </w:t>
+        <w:t xml:space="preserve">representative of the ideal case </w:t>
+      </w:r>
+      <w:r>
+        <w:rPr>
+          <w:rFonts w:ascii="Times New Roman" w:hAnsi="Times New Roman" w:cs="Times New Roman"/>
+          <w:sz w:val="20"/>
+          <w:szCs w:val="20"/>
+        </w:rPr>
+        <w:lastRenderedPageBreak/>
+        <w:t xml:space="preserve">where all salesmen (or drones) deployed travel at the same speed </w:t>
       </w:r>
       <w:r>
         <w:rPr>
@@ -1183,43 +1149,7 @@
                                 <w:sz w:val="16"/>
                                 <w:szCs w:val="16"/>
                               </w:rPr>
-                              <w:t xml:space="preserve">Fig. 1: Plot showing two convex pareto fronts that could be obtained while optimizing an arbitrary bi-objective problem with objective functions obj </w:t>
-                            </w:r>
-                            <w:proofErr w:type="spellStart"/>
-                            <w:r>
-                              <w:rPr>
-                                <w:rFonts w:ascii="Times New Roman" w:hAnsi="Times New Roman" w:cs="Times New Roman"/>
-                                <w:sz w:val="16"/>
-                                <w:szCs w:val="16"/>
-                              </w:rPr>
-                              <w:t>fn</w:t>
-                            </w:r>
-                            <w:proofErr w:type="spellEnd"/>
-                            <w:r>
-                              <w:rPr>
-                                <w:rFonts w:ascii="Times New Roman" w:hAnsi="Times New Roman" w:cs="Times New Roman"/>
-                                <w:sz w:val="16"/>
-                                <w:szCs w:val="16"/>
-                              </w:rPr>
-                              <w:t xml:space="preserve"> 1 and obj </w:t>
-                            </w:r>
-                            <w:proofErr w:type="spellStart"/>
-                            <w:r>
-                              <w:rPr>
-                                <w:rFonts w:ascii="Times New Roman" w:hAnsi="Times New Roman" w:cs="Times New Roman"/>
-                                <w:sz w:val="16"/>
-                                <w:szCs w:val="16"/>
-                              </w:rPr>
-                              <w:t>fn</w:t>
-                            </w:r>
-                            <w:proofErr w:type="spellEnd"/>
-                            <w:r>
-                              <w:rPr>
-                                <w:rFonts w:ascii="Times New Roman" w:hAnsi="Times New Roman" w:cs="Times New Roman"/>
-                                <w:sz w:val="16"/>
-                                <w:szCs w:val="16"/>
-                              </w:rPr>
-                              <w:t xml:space="preserve"> 2. The blue front dominates the red front. Other pareto fronts could be concave or irregularly shaped (neither concave nor convex).</w:t>
+                              <w:t>Fig. 1: Plot showing two convex pareto fronts that could be obtained while optimizing an arbitrary bi-objective problem with objective functions obj fn 1 and obj fn 2. The blue front dominates the red front. Other pareto fronts could be concave or irregularly shaped (neither concave nor convex).</w:t>
                             </w:r>
                           </w:p>
                         </w:txbxContent>
@@ -1270,7 +1200,7 @@
                                     <pic:cNvPicPr/>
                                   </pic:nvPicPr>
                                   <pic:blipFill>
-                                    <a:blip r:embed="rId9"/>
+                                    <a:blip r:embed="rId10"/>
                                     <a:stretch>
                                       <a:fillRect/>
                                     </a:stretch>
@@ -1411,7 +1341,6 @@
         </w:rPr>
         <w:t xml:space="preserve">, assuming that each traversal between two cities </w:t>
       </w:r>
-      <w:proofErr w:type="spellStart"/>
       <w:r>
         <w:rPr>
           <w:rFonts w:ascii="Times New Roman" w:hAnsi="Times New Roman" w:cs="Times New Roman"/>
@@ -1420,9 +1349,16 @@
           <w:sz w:val="20"/>
           <w:szCs w:val="20"/>
         </w:rPr>
-        <w:t>i</w:t>
-      </w:r>
-      <w:proofErr w:type="spellEnd"/>
+        <w:t xml:space="preserve">i </w:t>
+      </w:r>
+      <w:r>
+        <w:rPr>
+          <w:rFonts w:ascii="Times New Roman" w:hAnsi="Times New Roman" w:cs="Times New Roman"/>
+          <w:sz w:val="20"/>
+          <w:szCs w:val="20"/>
+        </w:rPr>
+        <w:t xml:space="preserve">and </w:t>
+      </w:r>
       <w:r>
         <w:rPr>
           <w:rFonts w:ascii="Times New Roman" w:hAnsi="Times New Roman" w:cs="Times New Roman"/>
@@ -1431,24 +1367,6 @@
           <w:sz w:val="20"/>
           <w:szCs w:val="20"/>
         </w:rPr>
-        <w:t xml:space="preserve"> </w:t>
-      </w:r>
-      <w:r>
-        <w:rPr>
-          <w:rFonts w:ascii="Times New Roman" w:hAnsi="Times New Roman" w:cs="Times New Roman"/>
-          <w:sz w:val="20"/>
-          <w:szCs w:val="20"/>
-        </w:rPr>
-        <w:t xml:space="preserve">and </w:t>
-      </w:r>
-      <w:r>
-        <w:rPr>
-          <w:rFonts w:ascii="Times New Roman" w:hAnsi="Times New Roman" w:cs="Times New Roman"/>
-          <w:i/>
-          <w:iCs/>
-          <w:sz w:val="20"/>
-          <w:szCs w:val="20"/>
-        </w:rPr>
         <w:t>j</w:t>
       </w:r>
       <w:r>
@@ -1570,46 +1488,6 @@
           <w:szCs w:val="20"/>
         </w:rPr>
         <w:t xml:space="preserve"> have a benchmark</w:t>
-      </w:r>
-      <w:r>
-        <w:rPr>
-          <w:rFonts w:ascii="Times New Roman" w:hAnsi="Times New Roman" w:cs="Times New Roman"/>
-          <w:sz w:val="20"/>
-          <w:szCs w:val="20"/>
-        </w:rPr>
-        <w:t xml:space="preserve">. Either ways, the effectiveness of the implementation can be observed </w:t>
-      </w:r>
-      <w:r>
-        <w:rPr>
-          <w:rFonts w:ascii="Times New Roman" w:hAnsi="Times New Roman" w:cs="Times New Roman"/>
-          <w:sz w:val="20"/>
-          <w:szCs w:val="20"/>
-        </w:rPr>
-        <w:t xml:space="preserve">by comparing </w:t>
-      </w:r>
-      <w:r>
-        <w:rPr>
-          <w:rFonts w:ascii="Times New Roman" w:hAnsi="Times New Roman" w:cs="Times New Roman"/>
-          <w:sz w:val="20"/>
-          <w:szCs w:val="20"/>
-        </w:rPr>
-        <w:t>the final range of total traveled distances obtained</w:t>
-      </w:r>
-      <w:r>
-        <w:rPr>
-          <w:rFonts w:ascii="Times New Roman" w:hAnsi="Times New Roman" w:cs="Times New Roman"/>
-          <w:sz w:val="20"/>
-          <w:szCs w:val="20"/>
-        </w:rPr>
-        <w:t xml:space="preserve"> with the benchmarks as well as from [] and</w:t>
-      </w:r>
-      <w:r>
-        <w:rPr>
-          <w:rFonts w:ascii="Times New Roman" w:hAnsi="Times New Roman" w:cs="Times New Roman"/>
-          <w:sz w:val="20"/>
-          <w:szCs w:val="20"/>
-        </w:rPr>
-        <w:t xml:space="preserve"> []</w:t>
       </w:r>
       <w:r>
         <w:rPr>
@@ -1903,7 +1781,23 @@
           <w:sz w:val="20"/>
           <w:szCs w:val="20"/>
         </w:rPr>
-        <w:t xml:space="preserve"> with specially mentioned proposed solutions to the above discussed issues with EAs; thirdly, the implementation of the algorithm and genetic operators is detailed along with the design of the experiments to test the implementation; and lastly, the obtained results are discussed, with some critical analysis connecting the results to the broader issues in EAs and their usage in solving MOCOPs.</w:t>
+        <w:t xml:space="preserve">; thirdly, the implementation of the algorithm and genetic operators is detailed along with the design of the experiments to test the implementation; and lastly, the obtained results are discussed, with some critical analysis connecting the results to the broader issues in </w:t>
+      </w:r>
+      <w:r>
+        <w:rPr>
+          <w:rFonts w:ascii="Times New Roman" w:hAnsi="Times New Roman" w:cs="Times New Roman"/>
+          <w:sz w:val="20"/>
+          <w:szCs w:val="20"/>
+        </w:rPr>
+        <w:t>G</w:t>
+      </w:r>
+      <w:r>
+        <w:rPr>
+          <w:rFonts w:ascii="Times New Roman" w:hAnsi="Times New Roman" w:cs="Times New Roman"/>
+          <w:sz w:val="20"/>
+          <w:szCs w:val="20"/>
+        </w:rPr>
+        <w:t>As and their usage in solving MOCOPs.</w:t>
       </w:r>
     </w:p>
     <w:p>
@@ -2623,7 +2517,6 @@
         </w:rPr>
         <w:t xml:space="preserve"> being the distance between </w:t>
       </w:r>
-      <w:proofErr w:type="spellStart"/>
       <w:r>
         <w:rPr>
           <w:rFonts w:ascii="Times New Roman" w:eastAsiaTheme="minorEastAsia" w:hAnsi="Times New Roman" w:cs="Times New Roman"/>
@@ -2632,18 +2525,7 @@
           <w:sz w:val="20"/>
           <w:szCs w:val="20"/>
         </w:rPr>
-        <w:t>i</w:t>
-      </w:r>
-      <w:proofErr w:type="spellEnd"/>
-      <w:r>
-        <w:rPr>
-          <w:rFonts w:ascii="Times New Roman" w:eastAsiaTheme="minorEastAsia" w:hAnsi="Times New Roman" w:cs="Times New Roman"/>
-          <w:i/>
-          <w:iCs/>
-          <w:sz w:val="20"/>
-          <w:szCs w:val="20"/>
-        </w:rPr>
-        <w:t xml:space="preserve"> </w:t>
+        <w:t xml:space="preserve">i </w:t>
       </w:r>
       <w:r>
         <w:rPr>
@@ -2735,7 +2617,6 @@
         </w:rPr>
         <w:t xml:space="preserve">, travels from city </w:t>
       </w:r>
-      <w:proofErr w:type="spellStart"/>
       <w:r>
         <w:rPr>
           <w:rFonts w:ascii="Times New Roman" w:eastAsiaTheme="minorEastAsia" w:hAnsi="Times New Roman" w:cs="Times New Roman"/>
@@ -2746,7 +2627,6 @@
         </w:rPr>
         <w:t>i</w:t>
       </w:r>
-      <w:proofErr w:type="spellEnd"/>
       <w:r>
         <w:rPr>
           <w:rFonts w:ascii="Times New Roman" w:eastAsiaTheme="minorEastAsia" w:hAnsi="Times New Roman" w:cs="Times New Roman"/>
@@ -2874,7 +2754,6 @@
         </w:rPr>
         <w:t xml:space="preserve"> travelled the arc between </w:t>
       </w:r>
-      <w:proofErr w:type="spellStart"/>
       <w:r>
         <w:rPr>
           <w:rFonts w:ascii="Times New Roman" w:eastAsiaTheme="minorEastAsia" w:hAnsi="Times New Roman" w:cs="Times New Roman"/>
@@ -2885,7 +2764,6 @@
         </w:rPr>
         <w:t>i</w:t>
       </w:r>
-      <w:proofErr w:type="spellEnd"/>
       <w:r>
         <w:rPr>
           <w:rFonts w:ascii="Times New Roman" w:eastAsiaTheme="minorEastAsia" w:hAnsi="Times New Roman" w:cs="Times New Roman"/>
@@ -4186,7 +4064,6 @@
           <w:sz w:val="20"/>
           <w:szCs w:val="20"/>
         </w:rPr>
-        <w:lastRenderedPageBreak/>
         <w:t>w</w:t>
       </w:r>
       <w:r>
@@ -4281,6 +4158,7 @@
           <w:sz w:val="20"/>
           <w:szCs w:val="20"/>
         </w:rPr>
+        <w:lastRenderedPageBreak/>
         <w:t xml:space="preserve">The </w:t>
       </w:r>
       <w:r>
@@ -4977,7 +4855,7 @@
     </w:tbl>
     <w:p>
       <w:pPr>
-        <w:spacing w:after="100" w:line="228" w:lineRule="auto"/>
+        <w:spacing w:after="0" w:line="228" w:lineRule="auto"/>
         <w:rPr>
           <w:rFonts w:ascii="Times New Roman" w:eastAsiaTheme="minorEastAsia" w:hAnsi="Times New Roman" w:cs="Times New Roman"/>
           <w:sz w:val="20"/>
@@ -5610,7 +5488,7 @@
     </w:tbl>
     <w:p>
       <w:pPr>
-        <w:spacing w:after="100" w:line="228" w:lineRule="auto"/>
+        <w:spacing w:after="0" w:line="228" w:lineRule="auto"/>
         <w:rPr>
           <w:rFonts w:ascii="Times New Roman" w:eastAsiaTheme="minorEastAsia" w:hAnsi="Times New Roman" w:cs="Times New Roman"/>
           <w:sz w:val="20"/>
@@ -5999,7 +5877,7 @@
     </w:p>
     <w:p>
       <w:pPr>
-        <w:spacing w:after="100" w:line="228" w:lineRule="auto"/>
+        <w:spacing w:after="0" w:line="228" w:lineRule="auto"/>
         <w:rPr>
           <w:rFonts w:ascii="Times New Roman" w:eastAsiaTheme="minorEastAsia" w:hAnsi="Times New Roman" w:cs="Times New Roman"/>
           <w:sz w:val="20"/>
@@ -6894,7 +6772,15 @@
           <w:sz w:val="20"/>
           <w:szCs w:val="20"/>
         </w:rPr>
-        <w:t xml:space="preserve"> Thus for a bi-objective problem, the crowding distance </w:t>
+        <w:t xml:space="preserve"> Thus for a bi-</w:t>
+      </w:r>
+      <w:r>
+        <w:rPr>
+          <w:rFonts w:ascii="Times New Roman" w:hAnsi="Times New Roman" w:cs="Times New Roman"/>
+          <w:sz w:val="20"/>
+          <w:szCs w:val="20"/>
+        </w:rPr>
+        <w:t xml:space="preserve">objective problem, the crowding distance </w:t>
       </w:r>
       <w:r>
         <w:rPr>
@@ -7727,16 +7613,7 @@
           <w:sz w:val="20"/>
           <w:szCs w:val="20"/>
         </w:rPr>
-        <w:t xml:space="preserve">and adaptability of the algorithm, or alternatively, its ease of modification. They also concluded that very few papers included case studies, parametric analysis, and further analysis after obtaining pareto-optimal </w:t>
-      </w:r>
-      <w:r>
-        <w:rPr>
-          <w:rFonts w:ascii="Times New Roman" w:eastAsiaTheme="minorEastAsia" w:hAnsi="Times New Roman" w:cs="Times New Roman"/>
-          <w:sz w:val="20"/>
-          <w:szCs w:val="20"/>
-        </w:rPr>
-        <w:lastRenderedPageBreak/>
-        <w:t xml:space="preserve">fronts; and that the vast majority of papers used the NSGA-II for solving bi-objective problems. </w:t>
+        <w:t xml:space="preserve">and adaptability of the algorithm, or alternatively, its ease of modification. They also concluded that very few papers included case studies, parametric analysis, and further analysis after obtaining pareto-optimal fronts; and that the vast majority of papers used the NSGA-II for solving bi-objective problems. </w:t>
       </w:r>
     </w:p>
     <w:p>
@@ -7919,7 +7796,15 @@
           <w:sz w:val="20"/>
           <w:szCs w:val="20"/>
         </w:rPr>
-        <w:t xml:space="preserve">, and use different neighborhood structures as local search strategies, which the authors integrated with the conventional NSGA-II. </w:t>
+        <w:t xml:space="preserve">, and use different neighborhood structures as local search strategies, which the </w:t>
+      </w:r>
+      <w:r>
+        <w:rPr>
+          <w:sz w:val="20"/>
+          <w:szCs w:val="20"/>
+        </w:rPr>
+        <w:lastRenderedPageBreak/>
+        <w:t xml:space="preserve">authors integrated with the conventional NSGA-II. </w:t>
       </w:r>
       <w:r>
         <w:rPr>
@@ -9035,25 +8920,7 @@
                                       <w:sz w:val="18"/>
                                       <w:szCs w:val="18"/>
                                     </w:rPr>
-                                    <w:t xml:space="preserve">      Next_gen_parents = None, </w:t>
-                                  </w:r>
-                                  <w:proofErr w:type="spellStart"/>
-                                  <w:r>
-                                    <w:rPr>
-                                      <w:rFonts w:ascii="Times New Roman" w:hAnsi="Times New Roman" w:cs="Times New Roman"/>
-                                      <w:sz w:val="18"/>
-                                      <w:szCs w:val="18"/>
-                                    </w:rPr>
-                                    <w:t>i</w:t>
-                                  </w:r>
-                                  <w:proofErr w:type="spellEnd"/>
-                                  <w:r>
-                                    <w:rPr>
-                                      <w:rFonts w:ascii="Times New Roman" w:hAnsi="Times New Roman" w:cs="Times New Roman"/>
-                                      <w:sz w:val="18"/>
-                                      <w:szCs w:val="18"/>
-                                    </w:rPr>
-                                    <w:t xml:space="preserve"> = 1</w:t>
+                                    <w:t xml:space="preserve">      Next_gen_parents = None, i = 1</w:t>
                                   </w:r>
                                 </w:p>
                               </w:tc>
@@ -9117,25 +8984,7 @@
                                       <w:sz w:val="18"/>
                                       <w:szCs w:val="18"/>
                                     </w:rPr>
-                                    <w:t>)+len(Fronts[</w:t>
-                                  </w:r>
-                                  <w:proofErr w:type="spellStart"/>
-                                  <w:r>
-                                    <w:rPr>
-                                      <w:rFonts w:ascii="Times New Roman" w:hAnsi="Times New Roman" w:cs="Times New Roman"/>
-                                      <w:sz w:val="18"/>
-                                      <w:szCs w:val="18"/>
-                                    </w:rPr>
-                                    <w:t>i</w:t>
-                                  </w:r>
-                                  <w:proofErr w:type="spellEnd"/>
-                                  <w:r>
-                                    <w:rPr>
-                                      <w:rFonts w:ascii="Times New Roman" w:hAnsi="Times New Roman" w:cs="Times New Roman"/>
-                                      <w:sz w:val="18"/>
-                                      <w:szCs w:val="18"/>
-                                    </w:rPr>
-                                    <w:t>])&lt;N, do:</w:t>
+                                    <w:t>)+len(Fronts[i])&lt;N, do:</w:t>
                                   </w:r>
                                 </w:p>
                               </w:tc>
@@ -9183,25 +9032,7 @@
                                       <w:sz w:val="18"/>
                                       <w:szCs w:val="18"/>
                                     </w:rPr>
-                                    <w:t xml:space="preserve">            assignCrowdingDistance(Fronts[</w:t>
-                                  </w:r>
-                                  <w:proofErr w:type="spellStart"/>
-                                  <w:r>
-                                    <w:rPr>
-                                      <w:rFonts w:ascii="Times New Roman" w:hAnsi="Times New Roman" w:cs="Times New Roman"/>
-                                      <w:sz w:val="18"/>
-                                      <w:szCs w:val="18"/>
-                                    </w:rPr>
-                                    <w:t>i</w:t>
-                                  </w:r>
-                                  <w:proofErr w:type="spellEnd"/>
-                                  <w:r>
-                                    <w:rPr>
-                                      <w:rFonts w:ascii="Times New Roman" w:hAnsi="Times New Roman" w:cs="Times New Roman"/>
-                                      <w:sz w:val="18"/>
-                                      <w:szCs w:val="18"/>
-                                    </w:rPr>
-                                    <w:t>])</w:t>
+                                    <w:t xml:space="preserve">            assignCrowdingDistance(Fronts[i])</w:t>
                                   </w:r>
                                 </w:p>
                               </w:tc>
@@ -9249,25 +9080,7 @@
                                       <w:sz w:val="18"/>
                                       <w:szCs w:val="18"/>
                                     </w:rPr>
-                                    <w:t xml:space="preserve">            Next_gen_parents = Next_gen_parents U Fronts[</w:t>
-                                  </w:r>
-                                  <w:proofErr w:type="spellStart"/>
-                                  <w:r>
-                                    <w:rPr>
-                                      <w:rFonts w:ascii="Times New Roman" w:hAnsi="Times New Roman" w:cs="Times New Roman"/>
-                                      <w:sz w:val="18"/>
-                                      <w:szCs w:val="18"/>
-                                    </w:rPr>
-                                    <w:t>i</w:t>
-                                  </w:r>
-                                  <w:proofErr w:type="spellEnd"/>
-                                  <w:r>
-                                    <w:rPr>
-                                      <w:rFonts w:ascii="Times New Roman" w:hAnsi="Times New Roman" w:cs="Times New Roman"/>
-                                      <w:sz w:val="18"/>
-                                      <w:szCs w:val="18"/>
-                                    </w:rPr>
-                                    <w:t>]</w:t>
+                                    <w:t xml:space="preserve">            Next_gen_parents = Next_gen_parents U Fronts[i]</w:t>
                                   </w:r>
                                 </w:p>
                               </w:tc>
@@ -9315,43 +9128,7 @@
                                       <w:sz w:val="18"/>
                                       <w:szCs w:val="18"/>
                                     </w:rPr>
-                                    <w:t xml:space="preserve">            </w:t>
-                                  </w:r>
-                                  <w:proofErr w:type="spellStart"/>
-                                  <w:r>
-                                    <w:rPr>
-                                      <w:rFonts w:ascii="Times New Roman" w:hAnsi="Times New Roman" w:cs="Times New Roman"/>
-                                      <w:sz w:val="18"/>
-                                      <w:szCs w:val="18"/>
-                                    </w:rPr>
-                                    <w:t>i</w:t>
-                                  </w:r>
-                                  <w:proofErr w:type="spellEnd"/>
-                                  <w:r>
-                                    <w:rPr>
-                                      <w:rFonts w:ascii="Times New Roman" w:hAnsi="Times New Roman" w:cs="Times New Roman"/>
-                                      <w:sz w:val="18"/>
-                                      <w:szCs w:val="18"/>
-                                    </w:rPr>
-                                    <w:t xml:space="preserve"> = </w:t>
-                                  </w:r>
-                                  <w:proofErr w:type="spellStart"/>
-                                  <w:r>
-                                    <w:rPr>
-                                      <w:rFonts w:ascii="Times New Roman" w:hAnsi="Times New Roman" w:cs="Times New Roman"/>
-                                      <w:sz w:val="18"/>
-                                      <w:szCs w:val="18"/>
-                                    </w:rPr>
-                                    <w:t>i</w:t>
-                                  </w:r>
-                                  <w:proofErr w:type="spellEnd"/>
-                                  <w:r>
-                                    <w:rPr>
-                                      <w:rFonts w:ascii="Times New Roman" w:hAnsi="Times New Roman" w:cs="Times New Roman"/>
-                                      <w:sz w:val="18"/>
-                                      <w:szCs w:val="18"/>
-                                    </w:rPr>
-                                    <w:t xml:space="preserve"> +1</w:t>
+                                    <w:t xml:space="preserve">            i = i +1</w:t>
                                   </w:r>
                                 </w:p>
                               </w:tc>
@@ -9471,25 +9248,7 @@
                                       <w:sz w:val="18"/>
                                       <w:szCs w:val="18"/>
                                     </w:rPr>
-                                    <w:t xml:space="preserve">      crowdedSort(Fronts[</w:t>
-                                  </w:r>
-                                  <w:proofErr w:type="spellStart"/>
-                                  <w:r>
-                                    <w:rPr>
-                                      <w:rFonts w:ascii="Times New Roman" w:hAnsi="Times New Roman" w:cs="Times New Roman"/>
-                                      <w:sz w:val="18"/>
-                                      <w:szCs w:val="18"/>
-                                    </w:rPr>
-                                    <w:t>i</w:t>
-                                  </w:r>
-                                  <w:proofErr w:type="spellEnd"/>
-                                  <w:r>
-                                    <w:rPr>
-                                      <w:rFonts w:ascii="Times New Roman" w:hAnsi="Times New Roman" w:cs="Times New Roman"/>
-                                      <w:sz w:val="18"/>
-                                      <w:szCs w:val="18"/>
-                                    </w:rPr>
-                                    <w:t>])</w:t>
+                                    <w:t xml:space="preserve">      crowdedSort(Fronts[i])</w:t>
                                   </w:r>
                                 </w:p>
                               </w:tc>
@@ -9553,25 +9312,7 @@
                                       <w:sz w:val="18"/>
                                       <w:szCs w:val="18"/>
                                     </w:rPr>
-                                    <w:t xml:space="preserve">      Remnant = Fronts[</w:t>
-                                  </w:r>
-                                  <w:proofErr w:type="spellStart"/>
-                                  <w:r>
-                                    <w:rPr>
-                                      <w:rFonts w:ascii="Times New Roman" w:hAnsi="Times New Roman" w:cs="Times New Roman"/>
-                                      <w:sz w:val="18"/>
-                                      <w:szCs w:val="18"/>
-                                    </w:rPr>
-                                    <w:t>i</w:t>
-                                  </w:r>
-                                  <w:proofErr w:type="spellEnd"/>
-                                  <w:r>
-                                    <w:rPr>
-                                      <w:rFonts w:ascii="Times New Roman" w:hAnsi="Times New Roman" w:cs="Times New Roman"/>
-                                      <w:sz w:val="18"/>
-                                      <w:szCs w:val="18"/>
-                                    </w:rPr>
-                                    <w:t>][1:</w:t>
+                                    <w:t xml:space="preserve">      Remnant = Fronts[i][1:</w:t>
                                   </w:r>
                                   <w:r>
                                     <w:rPr>
@@ -10007,7 +9748,11 @@
           </mc:Choice>
           <mc:Fallback>
             <w:pict>
-              <v:shape w14:anchorId="3B6B9CD8" id="Text Box 2" o:spid="_x0000_s1027" type="#_x0000_t202" style="position:absolute;left:0;text-align:left;margin-left:-8.5pt;margin-top:326.5pt;width:263.65pt;height:339.5pt;z-index:251660288;visibility:visible;mso-wrap-style:square;mso-width-percent:0;mso-height-percent:0;mso-wrap-distance-left:9pt;mso-wrap-distance-top:0;mso-wrap-distance-right:9pt;mso-wrap-distance-bottom:0;mso-position-horizontal:absolute;mso-position-horizontal-relative:margin;mso-position-vertical:absolute;mso-position-vertical-relative:margin;mso-width-percent:0;mso-height-percent:0;mso-width-relative:margin;mso-height-relative:margin;v-text-anchor:top" o:gfxdata="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" stroked="f">
+              <v:shapetype w14:anchorId="3B6B9CD8" id="_x0000_t202" coordsize="21600,21600" o:spt="202" path="m,l,21600r21600,l21600,xe">
+                <v:stroke joinstyle="miter"/>
+                <v:path gradientshapeok="t" o:connecttype="rect"/>
+              </v:shapetype>
+              <v:shape id="Text Box 2" o:spid="_x0000_s1027" type="#_x0000_t202" style="position:absolute;left:0;text-align:left;margin-left:-8.5pt;margin-top:326.5pt;width:263.65pt;height:339.5pt;z-index:251660288;visibility:visible;mso-wrap-style:square;mso-width-percent:0;mso-height-percent:0;mso-wrap-distance-left:9pt;mso-wrap-distance-top:0;mso-wrap-distance-right:9pt;mso-wrap-distance-bottom:0;mso-position-horizontal:absolute;mso-position-horizontal-relative:margin;mso-position-vertical:absolute;mso-position-vertical-relative:margin;mso-width-percent:0;mso-height-percent:0;mso-width-relative:margin;mso-height-relative:margin;v-text-anchor:top" o:gfxdata="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" stroked="f">
                 <v:textbox>
                   <w:txbxContent>
                     <w:p>
@@ -10979,25 +10724,7 @@
                                 <w:sz w:val="18"/>
                                 <w:szCs w:val="18"/>
                               </w:rPr>
-                              <w:t xml:space="preserve">      Next_gen_parents = None, </w:t>
-                            </w:r>
-                            <w:proofErr w:type="spellStart"/>
-                            <w:r>
-                              <w:rPr>
-                                <w:rFonts w:ascii="Times New Roman" w:hAnsi="Times New Roman" w:cs="Times New Roman"/>
-                                <w:sz w:val="18"/>
-                                <w:szCs w:val="18"/>
-                              </w:rPr>
-                              <w:t>i</w:t>
-                            </w:r>
-                            <w:proofErr w:type="spellEnd"/>
-                            <w:r>
-                              <w:rPr>
-                                <w:rFonts w:ascii="Times New Roman" w:hAnsi="Times New Roman" w:cs="Times New Roman"/>
-                                <w:sz w:val="18"/>
-                                <w:szCs w:val="18"/>
-                              </w:rPr>
-                              <w:t xml:space="preserve"> = 1</w:t>
+                              <w:t xml:space="preserve">      Next_gen_parents = None, i = 1</w:t>
                             </w:r>
                           </w:p>
                         </w:tc>
@@ -11061,25 +10788,7 @@
                                 <w:sz w:val="18"/>
                                 <w:szCs w:val="18"/>
                               </w:rPr>
-                              <w:t>)+len(Fronts[</w:t>
-                            </w:r>
-                            <w:proofErr w:type="spellStart"/>
-                            <w:r>
-                              <w:rPr>
-                                <w:rFonts w:ascii="Times New Roman" w:hAnsi="Times New Roman" w:cs="Times New Roman"/>
-                                <w:sz w:val="18"/>
-                                <w:szCs w:val="18"/>
-                              </w:rPr>
-                              <w:t>i</w:t>
-                            </w:r>
-                            <w:proofErr w:type="spellEnd"/>
-                            <w:r>
-                              <w:rPr>
-                                <w:rFonts w:ascii="Times New Roman" w:hAnsi="Times New Roman" w:cs="Times New Roman"/>
-                                <w:sz w:val="18"/>
-                                <w:szCs w:val="18"/>
-                              </w:rPr>
-                              <w:t>])&lt;N, do:</w:t>
+                              <w:t>)+len(Fronts[i])&lt;N, do:</w:t>
                             </w:r>
                           </w:p>
                         </w:tc>
@@ -11127,25 +10836,7 @@
                                 <w:sz w:val="18"/>
                                 <w:szCs w:val="18"/>
                               </w:rPr>
-                              <w:t xml:space="preserve">            assignCrowdingDistance(Fronts[</w:t>
-                            </w:r>
-                            <w:proofErr w:type="spellStart"/>
-                            <w:r>
-                              <w:rPr>
-                                <w:rFonts w:ascii="Times New Roman" w:hAnsi="Times New Roman" w:cs="Times New Roman"/>
-                                <w:sz w:val="18"/>
-                                <w:szCs w:val="18"/>
-                              </w:rPr>
-                              <w:t>i</w:t>
-                            </w:r>
-                            <w:proofErr w:type="spellEnd"/>
-                            <w:r>
-                              <w:rPr>
-                                <w:rFonts w:ascii="Times New Roman" w:hAnsi="Times New Roman" w:cs="Times New Roman"/>
-                                <w:sz w:val="18"/>
-                                <w:szCs w:val="18"/>
-                              </w:rPr>
-                              <w:t>])</w:t>
+                              <w:t xml:space="preserve">            assignCrowdingDistance(Fronts[i])</w:t>
                             </w:r>
                           </w:p>
                         </w:tc>
@@ -11193,25 +10884,7 @@
                                 <w:sz w:val="18"/>
                                 <w:szCs w:val="18"/>
                               </w:rPr>
-                              <w:t xml:space="preserve">            Next_gen_parents = Next_gen_parents U Fronts[</w:t>
-                            </w:r>
-                            <w:proofErr w:type="spellStart"/>
-                            <w:r>
-                              <w:rPr>
-                                <w:rFonts w:ascii="Times New Roman" w:hAnsi="Times New Roman" w:cs="Times New Roman"/>
-                                <w:sz w:val="18"/>
-                                <w:szCs w:val="18"/>
-                              </w:rPr>
-                              <w:t>i</w:t>
-                            </w:r>
-                            <w:proofErr w:type="spellEnd"/>
-                            <w:r>
-                              <w:rPr>
-                                <w:rFonts w:ascii="Times New Roman" w:hAnsi="Times New Roman" w:cs="Times New Roman"/>
-                                <w:sz w:val="18"/>
-                                <w:szCs w:val="18"/>
-                              </w:rPr>
-                              <w:t>]</w:t>
+                              <w:t xml:space="preserve">            Next_gen_parents = Next_gen_parents U Fronts[i]</w:t>
                             </w:r>
                           </w:p>
                         </w:tc>
@@ -11259,43 +10932,7 @@
                                 <w:sz w:val="18"/>
                                 <w:szCs w:val="18"/>
                               </w:rPr>
-                              <w:t xml:space="preserve">            </w:t>
-                            </w:r>
-                            <w:proofErr w:type="spellStart"/>
-                            <w:r>
-                              <w:rPr>
-                                <w:rFonts w:ascii="Times New Roman" w:hAnsi="Times New Roman" w:cs="Times New Roman"/>
-                                <w:sz w:val="18"/>
-                                <w:szCs w:val="18"/>
-                              </w:rPr>
-                              <w:t>i</w:t>
-                            </w:r>
-                            <w:proofErr w:type="spellEnd"/>
-                            <w:r>
-                              <w:rPr>
-                                <w:rFonts w:ascii="Times New Roman" w:hAnsi="Times New Roman" w:cs="Times New Roman"/>
-                                <w:sz w:val="18"/>
-                                <w:szCs w:val="18"/>
-                              </w:rPr>
-                              <w:t xml:space="preserve"> = </w:t>
-                            </w:r>
-                            <w:proofErr w:type="spellStart"/>
-                            <w:r>
-                              <w:rPr>
-                                <w:rFonts w:ascii="Times New Roman" w:hAnsi="Times New Roman" w:cs="Times New Roman"/>
-                                <w:sz w:val="18"/>
-                                <w:szCs w:val="18"/>
-                              </w:rPr>
-                              <w:t>i</w:t>
-                            </w:r>
-                            <w:proofErr w:type="spellEnd"/>
-                            <w:r>
-                              <w:rPr>
-                                <w:rFonts w:ascii="Times New Roman" w:hAnsi="Times New Roman" w:cs="Times New Roman"/>
-                                <w:sz w:val="18"/>
-                                <w:szCs w:val="18"/>
-                              </w:rPr>
-                              <w:t xml:space="preserve"> +1</w:t>
+                              <w:t xml:space="preserve">            i = i +1</w:t>
                             </w:r>
                           </w:p>
                         </w:tc>
@@ -11415,25 +11052,7 @@
                                 <w:sz w:val="18"/>
                                 <w:szCs w:val="18"/>
                               </w:rPr>
-                              <w:t xml:space="preserve">      crowdedSort(Fronts[</w:t>
-                            </w:r>
-                            <w:proofErr w:type="spellStart"/>
-                            <w:r>
-                              <w:rPr>
-                                <w:rFonts w:ascii="Times New Roman" w:hAnsi="Times New Roman" w:cs="Times New Roman"/>
-                                <w:sz w:val="18"/>
-                                <w:szCs w:val="18"/>
-                              </w:rPr>
-                              <w:t>i</w:t>
-                            </w:r>
-                            <w:proofErr w:type="spellEnd"/>
-                            <w:r>
-                              <w:rPr>
-                                <w:rFonts w:ascii="Times New Roman" w:hAnsi="Times New Roman" w:cs="Times New Roman"/>
-                                <w:sz w:val="18"/>
-                                <w:szCs w:val="18"/>
-                              </w:rPr>
-                              <w:t>])</w:t>
+                              <w:t xml:space="preserve">      crowdedSort(Fronts[i])</w:t>
                             </w:r>
                           </w:p>
                         </w:tc>
@@ -11497,25 +11116,7 @@
                                 <w:sz w:val="18"/>
                                 <w:szCs w:val="18"/>
                               </w:rPr>
-                              <w:t xml:space="preserve">      Remnant = Fronts[</w:t>
-                            </w:r>
-                            <w:proofErr w:type="spellStart"/>
-                            <w:r>
-                              <w:rPr>
-                                <w:rFonts w:ascii="Times New Roman" w:hAnsi="Times New Roman" w:cs="Times New Roman"/>
-                                <w:sz w:val="18"/>
-                                <w:szCs w:val="18"/>
-                              </w:rPr>
-                              <w:t>i</w:t>
-                            </w:r>
-                            <w:proofErr w:type="spellEnd"/>
-                            <w:r>
-                              <w:rPr>
-                                <w:rFonts w:ascii="Times New Roman" w:hAnsi="Times New Roman" w:cs="Times New Roman"/>
-                                <w:sz w:val="18"/>
-                                <w:szCs w:val="18"/>
-                              </w:rPr>
-                              <w:t>][1:</w:t>
+                              <w:t xml:space="preserve">      Remnant = Fronts[i][1:</w:t>
                             </w:r>
                             <w:r>
                               <w:rPr>
@@ -11940,28 +11541,12 @@
           </mc:Fallback>
         </mc:AlternateContent>
       </w:r>
-      <w:proofErr w:type="spellStart"/>
-      <w:r>
-        <w:rPr>
-          <w:sz w:val="20"/>
-          <w:szCs w:val="20"/>
-        </w:rPr>
-        <w:t>Sofge</w:t>
-      </w:r>
-      <w:proofErr w:type="spellEnd"/>
-      <w:r>
-        <w:rPr>
-          <w:sz w:val="20"/>
-          <w:szCs w:val="20"/>
-        </w:rPr>
-        <w:t xml:space="preserve"> [] described a range of evolutionary computational approaches to solving the MTSP and proposed the use of a neighborhood attractor schema. Alves &amp; Lopes [] investigated the use of GAs in solving mono-objective and multi-objective formulations of the MTSP. [] proposed a partheno-genetic </w:t>
-      </w:r>
-      <w:r>
-        <w:rPr>
-          <w:sz w:val="20"/>
-          <w:szCs w:val="20"/>
-        </w:rPr>
-        <w:t xml:space="preserve">algorithm for the MTSP. </w:t>
+      <w:r>
+        <w:rPr>
+          <w:sz w:val="20"/>
+          <w:szCs w:val="20"/>
+        </w:rPr>
+        <w:t xml:space="preserve">Sofge [] described a range of evolutionary computational approaches to solving the MTSP and proposed the use of a neighborhood attractor schema. Alves &amp; Lopes [] investigated the use of GAs in solving mono-objective and multi-objective formulations of the MTSP. [] proposed a partheno-genetic algorithm for the MTSP. </w:t>
       </w:r>
       <w:r>
         <w:rPr>
@@ -12003,25 +11588,7 @@
           <w:sz w:val="20"/>
           <w:szCs w:val="20"/>
         </w:rPr>
-        <w:t xml:space="preserve">. [] proposed a Particle Swarm Optimization (PSO) algorithm for the MTSP with added time and capacity constraints. </w:t>
-      </w:r>
-      <w:proofErr w:type="spellStart"/>
-      <w:r>
-        <w:rPr>
-          <w:rFonts w:eastAsiaTheme="minorEastAsia"/>
-          <w:sz w:val="20"/>
-          <w:szCs w:val="20"/>
-        </w:rPr>
-        <w:t>Necula</w:t>
-      </w:r>
-      <w:proofErr w:type="spellEnd"/>
-      <w:r>
-        <w:rPr>
-          <w:rFonts w:eastAsiaTheme="minorEastAsia"/>
-          <w:sz w:val="20"/>
-          <w:szCs w:val="20"/>
-        </w:rPr>
-        <w:t xml:space="preserve"> </w:t>
+        <w:t xml:space="preserve">. [] proposed a Particle Swarm Optimization (PSO) algorithm for the MTSP with added time and capacity constraints. Necula </w:t>
       </w:r>
       <w:r>
         <w:rPr>
@@ -12039,7 +11606,15 @@
           <w:sz w:val="20"/>
           <w:szCs w:val="20"/>
         </w:rPr>
-        <w:t xml:space="preserve"> [] also use an Ant Colony System to solve the MinMax SD-MTSP, and they also provide the benchmark results for a few instances of the problem from TSPLIB using the CPLEX method in []. These results are the ones used to compare the implementation in this project.</w:t>
+        <w:t xml:space="preserve"> [] also use an Ant Colony System to solve the MinMax SD-MTSP, and they also provide the benchmark results for a few instances of the problem from </w:t>
+      </w:r>
+      <w:r>
+        <w:rPr>
+          <w:rFonts w:eastAsiaTheme="minorEastAsia"/>
+          <w:sz w:val="20"/>
+          <w:szCs w:val="20"/>
+        </w:rPr>
+        <w:t>TSPLIB using the CPLEX method in []. These results are the ones used to compare the implementation in this project.</w:t>
       </w:r>
       <w:r>
         <w:rPr>
@@ -12585,29 +12160,1652 @@
           <w:sz w:val="20"/>
           <w:szCs w:val="20"/>
         </w:rPr>
-        <w:t xml:space="preserve"> is located on the first parent. Now, </w:t>
+        <w:t xml:space="preserve"> is located on the first parent. Now, the gene in the corresponding position on the second parent in pushed into the first child. The process is repeated until a cycle is complete, i.e., the gene found on the second parent is the same as </w:t>
+      </w:r>
+      <w:r>
+        <w:rPr>
+          <w:rFonts w:ascii="Times New Roman" w:hAnsi="Times New Roman" w:cs="Times New Roman"/>
+          <w:i/>
+          <w:iCs/>
+          <w:sz w:val="20"/>
+          <w:szCs w:val="20"/>
+        </w:rPr>
+        <w:t>a</w:t>
+      </w:r>
+      <w:r>
+        <w:rPr>
+          <w:rFonts w:ascii="Times New Roman" w:hAnsi="Times New Roman" w:cs="Times New Roman"/>
+          <w:sz w:val="20"/>
+          <w:szCs w:val="20"/>
+        </w:rPr>
+        <w:t xml:space="preserve">. The rest of the genes in the first child are filled with the genes of the first parent which are not already present in the child. The second child is formed </w:t>
+      </w:r>
+      <w:r>
+        <w:rPr>
+          <w:rFonts w:ascii="Times New Roman" w:hAnsi="Times New Roman" w:cs="Times New Roman"/>
+          <w:sz w:val="20"/>
+          <w:szCs w:val="20"/>
+        </w:rPr>
+        <w:t xml:space="preserve">similarly but starting from the </w:t>
+      </w:r>
+      <w:r>
+        <w:rPr>
+          <w:rFonts w:ascii="Times New Roman" w:hAnsi="Times New Roman" w:cs="Times New Roman"/>
+          <w:sz w:val="20"/>
+          <w:szCs w:val="20"/>
+        </w:rPr>
+        <w:lastRenderedPageBreak/>
+        <w:t>second parent. Like PMX, this crossover operator also results in some of the children being copies of the parents.</w:t>
       </w:r>
       <w:r>
         <w:rPr>
           <w:rFonts w:ascii="Times New Roman" w:hAnsi="Times New Roman" w:cs="Times New Roman"/>
           <w:noProof/>
         </w:rPr>
+        <w:t xml:space="preserve"> </w:t>
+      </w:r>
+    </w:p>
+    <w:p>
+      <w:pPr>
+        <w:spacing w:after="100" w:line="228" w:lineRule="auto"/>
+        <w:ind w:firstLine="288"/>
+        <w:jc w:val="both"/>
+        <w:rPr>
+          <w:rFonts w:ascii="Times New Roman" w:hAnsi="Times New Roman" w:cs="Times New Roman"/>
+          <w:sz w:val="20"/>
+          <w:szCs w:val="20"/>
+        </w:rPr>
+      </w:pPr>
+      <w:r>
+        <w:rPr>
+          <w:rFonts w:ascii="Times New Roman" w:hAnsi="Times New Roman" w:cs="Times New Roman"/>
+          <w:sz w:val="20"/>
+          <w:szCs w:val="20"/>
+        </w:rPr>
+        <w:t>The OX algorithm</w:t>
+      </w:r>
+      <w:r>
+        <w:rPr>
+          <w:rFonts w:ascii="Times New Roman" w:hAnsi="Times New Roman" w:cs="Times New Roman"/>
+          <w:sz w:val="20"/>
+          <w:szCs w:val="20"/>
+        </w:rPr>
+        <w:t xml:space="preserve">, like PMX, first </w:t>
+      </w:r>
+      <w:r>
+        <w:rPr>
+          <w:rFonts w:ascii="Times New Roman" w:hAnsi="Times New Roman" w:cs="Times New Roman"/>
+          <w:sz w:val="20"/>
+          <w:szCs w:val="20"/>
+        </w:rPr>
+        <w:t>involves choosing two random cut-points on the first parent, with the portion in between to be copied onto the first child (in the same positions). Then, the remaining positions are filled by the genes in the second parent that are not yet present in the first child, by iterating from the second cut-point to the end and back from the starting to the first cut-point. The process is similarly repeated for the second child, starting from the second parent with the same cut-points.</w:t>
+      </w:r>
+    </w:p>
+    <w:p>
+      <w:pPr>
+        <w:spacing w:after="100" w:line="228" w:lineRule="auto"/>
+        <w:ind w:firstLine="288"/>
+        <w:jc w:val="both"/>
+        <w:rPr>
+          <w:rFonts w:ascii="Times New Roman" w:hAnsi="Times New Roman" w:cs="Times New Roman"/>
+          <w:sz w:val="20"/>
+          <w:szCs w:val="20"/>
+        </w:rPr>
+      </w:pPr>
+      <w:r>
+        <w:rPr>
+          <w:rFonts w:ascii="Times New Roman" w:hAnsi="Times New Roman" w:cs="Times New Roman"/>
+          <w:sz w:val="20"/>
+          <w:szCs w:val="20"/>
+        </w:rPr>
+        <w:t xml:space="preserve">The </w:t>
+      </w:r>
+      <w:r>
+        <w:rPr>
+          <w:rFonts w:ascii="Times New Roman" w:hAnsi="Times New Roman" w:cs="Times New Roman"/>
+          <w:sz w:val="20"/>
+          <w:szCs w:val="20"/>
+        </w:rPr>
+        <w:t>HX</w:t>
+      </w:r>
+      <w:r>
+        <w:rPr>
+          <w:rFonts w:ascii="Times New Roman" w:hAnsi="Times New Roman" w:cs="Times New Roman"/>
+          <w:sz w:val="20"/>
+          <w:szCs w:val="20"/>
+        </w:rPr>
+        <w:t xml:space="preserve"> method was adopted from [], where the authors called it </w:t>
+      </w:r>
+      <w:r>
+        <w:rPr>
+          <w:rFonts w:ascii="Times New Roman" w:hAnsi="Times New Roman" w:cs="Times New Roman"/>
+          <w:sz w:val="20"/>
+          <w:szCs w:val="20"/>
+        </w:rPr>
+        <w:t xml:space="preserve">the ‘combined </w:t>
+      </w:r>
+      <w:r>
+        <w:rPr>
+          <w:rFonts w:ascii="Times New Roman" w:hAnsi="Times New Roman" w:cs="Times New Roman"/>
+          <w:sz w:val="20"/>
+          <w:szCs w:val="20"/>
+        </w:rPr>
+        <w:t>HGA</w:t>
+      </w:r>
+      <w:r>
+        <w:rPr>
+          <w:rFonts w:ascii="Times New Roman" w:hAnsi="Times New Roman" w:cs="Times New Roman"/>
+          <w:sz w:val="20"/>
+          <w:szCs w:val="20"/>
+        </w:rPr>
+        <w:t>’</w:t>
+      </w:r>
+      <w:r>
+        <w:rPr>
+          <w:rFonts w:ascii="Times New Roman" w:hAnsi="Times New Roman" w:cs="Times New Roman"/>
+          <w:sz w:val="20"/>
+          <w:szCs w:val="20"/>
+        </w:rPr>
+        <w:t xml:space="preserve"> crossover. The general concept</w:t>
+      </w:r>
+      <w:r>
+        <w:rPr>
+          <w:rFonts w:ascii="Times New Roman" w:hAnsi="Times New Roman" w:cs="Times New Roman"/>
+          <w:sz w:val="20"/>
+          <w:szCs w:val="20"/>
+        </w:rPr>
+        <w:t>, shown in Fig. [],</w:t>
+      </w:r>
+      <w:r>
+        <w:rPr>
+          <w:rFonts w:ascii="Times New Roman" w:hAnsi="Times New Roman" w:cs="Times New Roman"/>
+          <w:sz w:val="20"/>
+          <w:szCs w:val="20"/>
+        </w:rPr>
+        <w:t xml:space="preserve"> is to first choose a city </w:t>
+      </w:r>
+      <w:r>
+        <w:rPr>
+          <w:rFonts w:ascii="Times New Roman" w:hAnsi="Times New Roman" w:cs="Times New Roman"/>
+          <w:i/>
+          <w:iCs/>
+          <w:sz w:val="20"/>
+          <w:szCs w:val="20"/>
+        </w:rPr>
+        <w:t>k</w:t>
+      </w:r>
+      <w:r>
+        <w:rPr>
+          <w:rFonts w:ascii="Times New Roman" w:hAnsi="Times New Roman" w:cs="Times New Roman"/>
+          <w:sz w:val="20"/>
+          <w:szCs w:val="20"/>
+        </w:rPr>
+        <w:t xml:space="preserve"> and add it to an empty list </w:t>
+      </w:r>
+      <w:r>
+        <w:rPr>
+          <w:rFonts w:ascii="Times New Roman" w:hAnsi="Times New Roman" w:cs="Times New Roman"/>
+          <w:i/>
+          <w:iCs/>
+          <w:sz w:val="20"/>
+          <w:szCs w:val="20"/>
+        </w:rPr>
+        <w:t>A</w:t>
+      </w:r>
+      <w:r>
+        <w:rPr>
+          <w:rFonts w:ascii="Times New Roman" w:hAnsi="Times New Roman" w:cs="Times New Roman"/>
+          <w:sz w:val="20"/>
+          <w:szCs w:val="20"/>
+        </w:rPr>
+        <w:t>.</w:t>
+      </w:r>
+      <w:r>
+        <w:rPr>
+          <w:rFonts w:ascii="Times New Roman" w:hAnsi="Times New Roman" w:cs="Times New Roman"/>
+          <w:sz w:val="20"/>
+          <w:szCs w:val="20"/>
+        </w:rPr>
+        <w:t xml:space="preserve"> The city adjacent to </w:t>
+      </w:r>
+      <w:r>
+        <w:rPr>
+          <w:rFonts w:ascii="Times New Roman" w:hAnsi="Times New Roman" w:cs="Times New Roman"/>
+          <w:i/>
+          <w:iCs/>
+          <w:sz w:val="20"/>
+          <w:szCs w:val="20"/>
+        </w:rPr>
+        <w:t>k</w:t>
+      </w:r>
+      <w:r>
+        <w:rPr>
+          <w:rFonts w:ascii="Times New Roman" w:hAnsi="Times New Roman" w:cs="Times New Roman"/>
+          <w:sz w:val="20"/>
+          <w:szCs w:val="20"/>
+        </w:rPr>
+        <w:t xml:space="preserve"> </w:t>
+      </w:r>
+      <w:r>
+        <w:rPr>
+          <w:rFonts w:ascii="Times New Roman" w:hAnsi="Times New Roman" w:cs="Times New Roman"/>
+          <w:sz w:val="20"/>
+          <w:szCs w:val="20"/>
+        </w:rPr>
+        <w:t>(</w:t>
+      </w:r>
+      <w:r>
+        <w:rPr>
+          <w:rFonts w:ascii="Times New Roman" w:hAnsi="Times New Roman" w:cs="Times New Roman"/>
+          <w:sz w:val="20"/>
+          <w:szCs w:val="20"/>
+        </w:rPr>
+        <w:t xml:space="preserve">to </w:t>
+      </w:r>
+      <w:r>
+        <w:rPr>
+          <w:rFonts w:ascii="Times New Roman" w:hAnsi="Times New Roman" w:cs="Times New Roman"/>
+          <w:sz w:val="20"/>
+          <w:szCs w:val="20"/>
+        </w:rPr>
+        <w:t xml:space="preserve">the right of, unless </w:t>
+      </w:r>
+      <w:r>
+        <w:rPr>
+          <w:rFonts w:ascii="Times New Roman" w:hAnsi="Times New Roman" w:cs="Times New Roman"/>
+          <w:i/>
+          <w:iCs/>
+          <w:sz w:val="20"/>
+          <w:szCs w:val="20"/>
+        </w:rPr>
+        <w:t>k</w:t>
+      </w:r>
+      <w:r>
+        <w:rPr>
+          <w:rFonts w:ascii="Times New Roman" w:hAnsi="Times New Roman" w:cs="Times New Roman"/>
+          <w:sz w:val="20"/>
+          <w:szCs w:val="20"/>
+        </w:rPr>
+        <w:t xml:space="preserve"> is at the last position, in which case it is</w:t>
+      </w:r>
+      <w:r>
+        <w:rPr>
+          <w:rFonts w:ascii="Times New Roman" w:hAnsi="Times New Roman" w:cs="Times New Roman"/>
+          <w:sz w:val="20"/>
+          <w:szCs w:val="20"/>
+        </w:rPr>
+        <w:t xml:space="preserve"> to</w:t>
+      </w:r>
+      <w:r>
+        <w:rPr>
+          <w:rFonts w:ascii="Times New Roman" w:hAnsi="Times New Roman" w:cs="Times New Roman"/>
+          <w:sz w:val="20"/>
+          <w:szCs w:val="20"/>
+        </w:rPr>
+        <w:t xml:space="preserve"> the left of) in the two parents</w:t>
+      </w:r>
+      <w:r>
+        <w:rPr>
+          <w:rFonts w:ascii="Times New Roman" w:hAnsi="Times New Roman" w:cs="Times New Roman"/>
+          <w:sz w:val="20"/>
+          <w:szCs w:val="20"/>
+        </w:rPr>
+        <w:t xml:space="preserve"> </w:t>
+      </w:r>
+      <w:r>
+        <w:rPr>
+          <w:rFonts w:ascii="Times New Roman" w:hAnsi="Times New Roman" w:cs="Times New Roman"/>
+          <w:sz w:val="20"/>
+          <w:szCs w:val="20"/>
+        </w:rPr>
+        <w:t xml:space="preserve">are compared to see which of them is closer to </w:t>
+      </w:r>
+      <w:r>
+        <w:rPr>
+          <w:rFonts w:ascii="Times New Roman" w:hAnsi="Times New Roman" w:cs="Times New Roman"/>
+          <w:i/>
+          <w:iCs/>
+          <w:sz w:val="20"/>
+          <w:szCs w:val="20"/>
+        </w:rPr>
+        <w:t>k</w:t>
+      </w:r>
+      <w:r>
+        <w:rPr>
+          <w:rFonts w:ascii="Times New Roman" w:hAnsi="Times New Roman" w:cs="Times New Roman"/>
+          <w:sz w:val="20"/>
+          <w:szCs w:val="20"/>
+        </w:rPr>
+        <w:t xml:space="preserve"> (as in Euclidean distance). </w:t>
+      </w:r>
+      <w:r>
+        <w:rPr>
+          <w:rFonts w:ascii="Times New Roman" w:hAnsi="Times New Roman" w:cs="Times New Roman"/>
+          <w:i/>
+          <w:iCs/>
+          <w:sz w:val="20"/>
+          <w:szCs w:val="20"/>
+        </w:rPr>
+        <w:t>k</w:t>
+      </w:r>
+      <w:r>
+        <w:rPr>
+          <w:rFonts w:ascii="Times New Roman" w:hAnsi="Times New Roman" w:cs="Times New Roman"/>
+          <w:sz w:val="20"/>
+          <w:szCs w:val="20"/>
+        </w:rPr>
+        <w:t xml:space="preserve"> is then deleted from each parent and the closer city is chosen as the next </w:t>
+      </w:r>
+      <w:r>
+        <w:rPr>
+          <w:rFonts w:ascii="Times New Roman" w:hAnsi="Times New Roman" w:cs="Times New Roman"/>
+          <w:i/>
+          <w:iCs/>
+          <w:sz w:val="20"/>
+          <w:szCs w:val="20"/>
+        </w:rPr>
+        <w:t>k</w:t>
+      </w:r>
+      <w:r>
+        <w:rPr>
+          <w:rFonts w:ascii="Times New Roman" w:hAnsi="Times New Roman" w:cs="Times New Roman"/>
+          <w:sz w:val="20"/>
+          <w:szCs w:val="20"/>
+        </w:rPr>
+        <w:t xml:space="preserve">, and </w:t>
+      </w:r>
+      <w:r>
+        <w:rPr>
+          <w:rFonts w:ascii="Times New Roman" w:hAnsi="Times New Roman" w:cs="Times New Roman"/>
+          <w:sz w:val="20"/>
+          <w:szCs w:val="20"/>
+        </w:rPr>
+        <w:t>appended</w:t>
+      </w:r>
+      <w:r>
+        <w:rPr>
+          <w:rFonts w:ascii="Times New Roman" w:hAnsi="Times New Roman" w:cs="Times New Roman"/>
+          <w:sz w:val="20"/>
+          <w:szCs w:val="20"/>
+        </w:rPr>
+        <w:t xml:space="preserve"> </w:t>
+      </w:r>
+      <w:r>
+        <w:rPr>
+          <w:rFonts w:ascii="Times New Roman" w:hAnsi="Times New Roman" w:cs="Times New Roman"/>
+          <w:sz w:val="20"/>
+          <w:szCs w:val="20"/>
+        </w:rPr>
+        <w:t xml:space="preserve">to </w:t>
+      </w:r>
+      <w:r>
+        <w:rPr>
+          <w:rFonts w:ascii="Times New Roman" w:hAnsi="Times New Roman" w:cs="Times New Roman"/>
+          <w:i/>
+          <w:iCs/>
+          <w:sz w:val="20"/>
+          <w:szCs w:val="20"/>
+        </w:rPr>
+        <w:t>A</w:t>
+      </w:r>
+      <w:r>
+        <w:rPr>
+          <w:rFonts w:ascii="Times New Roman" w:hAnsi="Times New Roman" w:cs="Times New Roman"/>
+          <w:sz w:val="20"/>
+          <w:szCs w:val="20"/>
+        </w:rPr>
+        <w:t xml:space="preserve">. The above steps are repeated until the parents are empty, </w:t>
+      </w:r>
+      <w:r>
+        <w:rPr>
+          <w:rFonts w:ascii="Times New Roman" w:hAnsi="Times New Roman" w:cs="Times New Roman"/>
+          <w:sz w:val="20"/>
+          <w:szCs w:val="20"/>
+        </w:rPr>
+        <w:t>with</w:t>
+      </w:r>
+      <w:r>
+        <w:rPr>
+          <w:rFonts w:ascii="Times New Roman" w:hAnsi="Times New Roman" w:cs="Times New Roman"/>
+          <w:sz w:val="20"/>
+          <w:szCs w:val="20"/>
+        </w:rPr>
+        <w:t xml:space="preserve"> the list </w:t>
+      </w:r>
+      <w:r>
+        <w:rPr>
+          <w:rFonts w:ascii="Times New Roman" w:hAnsi="Times New Roman" w:cs="Times New Roman"/>
+          <w:i/>
+          <w:iCs/>
+          <w:sz w:val="20"/>
+          <w:szCs w:val="20"/>
+        </w:rPr>
+        <w:t xml:space="preserve">A </w:t>
+      </w:r>
+      <w:r>
+        <w:rPr>
+          <w:rFonts w:ascii="Times New Roman" w:hAnsi="Times New Roman" w:cs="Times New Roman"/>
+          <w:sz w:val="20"/>
+          <w:szCs w:val="20"/>
+        </w:rPr>
+        <w:t>contain</w:t>
+      </w:r>
+      <w:r>
+        <w:rPr>
+          <w:rFonts w:ascii="Times New Roman" w:hAnsi="Times New Roman" w:cs="Times New Roman"/>
+          <w:sz w:val="20"/>
+          <w:szCs w:val="20"/>
+        </w:rPr>
+        <w:t>ing</w:t>
+      </w:r>
+      <w:r>
+        <w:rPr>
+          <w:rFonts w:ascii="Times New Roman" w:hAnsi="Times New Roman" w:cs="Times New Roman"/>
+          <w:sz w:val="20"/>
+          <w:szCs w:val="20"/>
+        </w:rPr>
+        <w:t xml:space="preserve"> the permutation part of the first child. One of the breakpoint part</w:t>
+      </w:r>
+      <w:r>
+        <w:rPr>
+          <w:rFonts w:ascii="Times New Roman" w:hAnsi="Times New Roman" w:cs="Times New Roman"/>
+          <w:sz w:val="20"/>
+          <w:szCs w:val="20"/>
+        </w:rPr>
+        <w:t>s</w:t>
+      </w:r>
+      <w:r>
+        <w:rPr>
+          <w:rFonts w:ascii="Times New Roman" w:hAnsi="Times New Roman" w:cs="Times New Roman"/>
+          <w:sz w:val="20"/>
+          <w:szCs w:val="20"/>
+        </w:rPr>
+        <w:t xml:space="preserve"> of the two parents is copied to the child, thus fully forming the first child. For the second child, the permutation parts of the parents are decoded, adding 0 at the beginning of each individual sub-tour as shown in Fig. []</w:t>
+      </w:r>
+      <w:r>
+        <w:rPr>
+          <w:rFonts w:ascii="Times New Roman" w:hAnsi="Times New Roman" w:cs="Times New Roman"/>
+          <w:sz w:val="20"/>
+          <w:szCs w:val="20"/>
+        </w:rPr>
+        <w:t xml:space="preserve">. The steps of forming the first child are followed to get the list </w:t>
+      </w:r>
+      <w:r>
+        <w:rPr>
+          <w:rFonts w:ascii="Times New Roman" w:hAnsi="Times New Roman" w:cs="Times New Roman"/>
+          <w:i/>
+          <w:iCs/>
+          <w:sz w:val="20"/>
+          <w:szCs w:val="20"/>
+        </w:rPr>
+        <w:t>A</w:t>
+      </w:r>
+      <w:r>
+        <w:rPr>
+          <w:rFonts w:ascii="Times New Roman" w:hAnsi="Times New Roman" w:cs="Times New Roman"/>
+          <w:sz w:val="20"/>
+          <w:szCs w:val="20"/>
+        </w:rPr>
+        <w:t>, from which any zeroes are removed. To the resultant permutation of cities, randomized breakpoints (</w:t>
+      </w:r>
+      <w:r>
+        <w:rPr>
+          <w:rFonts w:ascii="Times New Roman" w:hAnsi="Times New Roman" w:cs="Times New Roman"/>
+          <w:i/>
+          <w:iCs/>
+          <w:sz w:val="20"/>
+          <w:szCs w:val="20"/>
+        </w:rPr>
+        <w:t>m-1</w:t>
+      </w:r>
+      <w:r>
+        <w:rPr>
+          <w:rFonts w:ascii="Times New Roman" w:hAnsi="Times New Roman" w:cs="Times New Roman"/>
+          <w:sz w:val="20"/>
+          <w:szCs w:val="20"/>
+        </w:rPr>
+        <w:t xml:space="preserve">) are added to form the second child. </w:t>
+      </w:r>
+    </w:p>
+    <w:p>
+      <w:pPr>
+        <w:spacing w:after="100" w:line="228" w:lineRule="auto"/>
+        <w:jc w:val="both"/>
+        <w:rPr>
+          <w:rFonts w:ascii="Times New Roman" w:hAnsi="Times New Roman" w:cs="Times New Roman"/>
+          <w:i/>
+          <w:iCs/>
+          <w:sz w:val="20"/>
+          <w:szCs w:val="20"/>
+        </w:rPr>
+      </w:pPr>
+      <w:r>
+        <w:rPr>
+          <w:rFonts w:ascii="Times New Roman" w:hAnsi="Times New Roman" w:cs="Times New Roman"/>
+          <w:i/>
+          <w:iCs/>
+          <w:sz w:val="20"/>
+          <w:szCs w:val="20"/>
+        </w:rPr>
+        <w:t>4.1.3.</w:t>
+      </w:r>
+      <w:r>
+        <w:rPr>
+          <w:rFonts w:ascii="Times New Roman" w:hAnsi="Times New Roman" w:cs="Times New Roman"/>
+          <w:i/>
+          <w:iCs/>
+          <w:sz w:val="20"/>
+          <w:szCs w:val="20"/>
+        </w:rPr>
+        <w:t xml:space="preserve"> Mutation Operators</w:t>
+      </w:r>
+    </w:p>
+    <w:p>
+      <w:pPr>
+        <w:spacing w:after="100" w:line="228" w:lineRule="auto"/>
+        <w:ind w:firstLine="288"/>
+        <w:jc w:val="both"/>
+        <w:rPr>
+          <w:rFonts w:ascii="Times New Roman" w:eastAsiaTheme="minorEastAsia" w:hAnsi="Times New Roman" w:cs="Times New Roman"/>
+          <w:sz w:val="20"/>
+          <w:szCs w:val="20"/>
+        </w:rPr>
+      </w:pPr>
+      <w:r>
+        <w:rPr>
+          <w:rFonts w:ascii="Times New Roman" w:eastAsiaTheme="minorEastAsia" w:hAnsi="Times New Roman" w:cs="Times New Roman"/>
+          <w:sz w:val="20"/>
+          <w:szCs w:val="20"/>
+        </w:rPr>
+        <w:t>Four mutation operators were considered in the project— Insert mutation, Swap mutation, Invert mutation, and Scramble mutation. All four were used, with each having equal probability of being chosen</w:t>
+      </w:r>
+      <w:r>
+        <w:rPr>
+          <w:rFonts w:ascii="Times New Roman" w:eastAsiaTheme="minorEastAsia" w:hAnsi="Times New Roman" w:cs="Times New Roman"/>
+          <w:sz w:val="20"/>
+          <w:szCs w:val="20"/>
+        </w:rPr>
+        <w:t>.</w:t>
+      </w:r>
+      <w:r>
+        <w:rPr>
+          <w:rFonts w:ascii="Times New Roman" w:hAnsi="Times New Roman" w:cs="Times New Roman"/>
+          <w:noProof/>
+        </w:rPr>
+        <w:t xml:space="preserve"> </w:t>
+      </w:r>
+    </w:p>
+    <w:p>
+      <w:pPr>
+        <w:spacing w:after="100" w:line="228" w:lineRule="auto"/>
+        <w:ind w:firstLine="288"/>
+        <w:jc w:val="both"/>
+        <w:rPr>
+          <w:rFonts w:ascii="Times New Roman" w:eastAsiaTheme="minorEastAsia" w:hAnsi="Times New Roman" w:cs="Times New Roman"/>
+          <w:sz w:val="20"/>
+          <w:szCs w:val="20"/>
+        </w:rPr>
+      </w:pPr>
+      <w:r>
+        <w:rPr>
+          <w:rFonts w:ascii="Times New Roman" w:eastAsiaTheme="minorEastAsia" w:hAnsi="Times New Roman" w:cs="Times New Roman"/>
+          <w:sz w:val="20"/>
+          <w:szCs w:val="20"/>
+        </w:rPr>
+        <w:t xml:space="preserve"> </w:t>
+      </w:r>
+      <w:r>
+        <w:rPr>
+          <w:rFonts w:ascii="Times New Roman" w:eastAsiaTheme="minorEastAsia" w:hAnsi="Times New Roman" w:cs="Times New Roman"/>
+          <w:sz w:val="20"/>
+          <w:szCs w:val="20"/>
+        </w:rPr>
+        <w:t>Insert mutation involves selecting a random gene in the chromosome and a location to insert. The selected gene is then removed from its current location and placed at selected location. Swap mutation simply swaps the genes at two random locations in the chromosome. Invert mutation involves selection of a range (</w:t>
+      </w:r>
+      <w:r>
+        <w:rPr>
+          <w:rFonts w:ascii="Times New Roman" w:eastAsiaTheme="minorEastAsia" w:hAnsi="Times New Roman" w:cs="Times New Roman"/>
+          <w:sz w:val="20"/>
+          <w:szCs w:val="20"/>
+        </w:rPr>
+        <w:t>two</w:t>
+      </w:r>
+      <w:r>
+        <w:rPr>
+          <w:rFonts w:ascii="Times New Roman" w:eastAsiaTheme="minorEastAsia" w:hAnsi="Times New Roman" w:cs="Times New Roman"/>
+          <w:sz w:val="20"/>
+          <w:szCs w:val="20"/>
+        </w:rPr>
+        <w:t xml:space="preserve"> breakpoints) of genes and inverting the order of their placement. Lastly, Scramble mutation involves, similar to Inversion, selection of a range and scrambling the genes’ positions</w:t>
+      </w:r>
+      <w:r>
+        <w:rPr>
+          <w:rFonts w:ascii="Times New Roman" w:eastAsiaTheme="minorEastAsia" w:hAnsi="Times New Roman" w:cs="Times New Roman"/>
+          <w:sz w:val="20"/>
+          <w:szCs w:val="20"/>
+        </w:rPr>
+        <w:t>.</w:t>
+      </w:r>
+      <w:r>
+        <w:rPr>
+          <w:rFonts w:ascii="Times New Roman" w:eastAsiaTheme="minorEastAsia" w:hAnsi="Times New Roman" w:cs="Times New Roman"/>
+          <w:sz w:val="20"/>
+          <w:szCs w:val="20"/>
+        </w:rPr>
+        <w:t xml:space="preserve"> </w:t>
+      </w:r>
+      <w:r>
+        <w:rPr>
+          <w:rFonts w:ascii="Times New Roman" w:eastAsiaTheme="minorEastAsia" w:hAnsi="Times New Roman" w:cs="Times New Roman"/>
+          <w:sz w:val="20"/>
+          <w:szCs w:val="20"/>
+        </w:rPr>
+        <w:t>Each of the mutation operators involves breaking apart linkages in the chromosome, which is effective in producing mutations for permutation-based problems, and especially problems like TSP, where the order is doubly important.</w:t>
+      </w:r>
+      <w:r>
+        <w:rPr>
+          <w:rFonts w:ascii="Times New Roman" w:hAnsi="Times New Roman" w:cs="Times New Roman"/>
+          <w:noProof/>
+        </w:rPr>
+        <w:t xml:space="preserve"> </w:t>
+      </w:r>
+    </w:p>
+    <w:p>
+      <w:pPr>
+        <w:spacing w:after="100" w:line="228" w:lineRule="auto"/>
+        <w:jc w:val="both"/>
+        <w:rPr>
+          <w:rFonts w:ascii="Times New Roman" w:hAnsi="Times New Roman" w:cs="Times New Roman"/>
+          <w:i/>
+          <w:iCs/>
+          <w:sz w:val="20"/>
+          <w:szCs w:val="20"/>
+        </w:rPr>
+      </w:pPr>
+      <w:r>
+        <w:rPr>
+          <w:rFonts w:ascii="Times New Roman" w:hAnsi="Times New Roman" w:cs="Times New Roman"/>
+          <w:i/>
+          <w:iCs/>
+          <w:sz w:val="20"/>
+          <w:szCs w:val="20"/>
+        </w:rPr>
+        <w:t xml:space="preserve">4.1.4. </w:t>
+      </w:r>
+      <w:r>
+        <w:rPr>
+          <w:rFonts w:ascii="Times New Roman" w:hAnsi="Times New Roman" w:cs="Times New Roman"/>
+          <w:i/>
+          <w:iCs/>
+          <w:sz w:val="20"/>
+          <w:szCs w:val="20"/>
+        </w:rPr>
+        <w:t>Overall Algorithm</w:t>
+      </w:r>
+    </w:p>
+    <w:p>
+      <w:pPr>
+        <w:spacing w:after="100" w:line="228" w:lineRule="auto"/>
+        <w:ind w:firstLine="288"/>
+        <w:jc w:val="both"/>
+        <w:rPr>
+          <w:rFonts w:ascii="Times New Roman" w:hAnsi="Times New Roman" w:cs="Times New Roman"/>
+          <w:sz w:val="20"/>
+          <w:szCs w:val="20"/>
+        </w:rPr>
+      </w:pPr>
+      <w:r>
+        <w:rPr>
+          <w:rFonts w:ascii="Times New Roman" w:hAnsi="Times New Roman" w:cs="Times New Roman"/>
+          <w:sz w:val="20"/>
+          <w:szCs w:val="20"/>
+        </w:rPr>
+        <w:t>The overall algorithm is given in Listing 1 and is mostly self-explanatory</w:t>
+      </w:r>
+      <w:r>
+        <w:rPr>
+          <w:rFonts w:ascii="Times New Roman" w:hAnsi="Times New Roman" w:cs="Times New Roman"/>
+          <w:sz w:val="20"/>
+          <w:szCs w:val="20"/>
+        </w:rPr>
+        <w:t xml:space="preserve">. </w:t>
+      </w:r>
+      <w:r>
+        <w:rPr>
+          <w:rFonts w:ascii="Times New Roman" w:hAnsi="Times New Roman" w:cs="Times New Roman"/>
+          <w:sz w:val="20"/>
+          <w:szCs w:val="20"/>
+        </w:rPr>
+        <w:t>Lines 7 to 11 describe  the initial population creation and the first offspring formation. Lines 12 to 2</w:t>
+      </w:r>
+      <w:r>
+        <w:rPr>
+          <w:rFonts w:ascii="Times New Roman" w:hAnsi="Times New Roman" w:cs="Times New Roman"/>
+          <w:sz w:val="20"/>
+          <w:szCs w:val="20"/>
+        </w:rPr>
+        <w:t>7</w:t>
+      </w:r>
+      <w:r>
+        <w:rPr>
+          <w:rFonts w:ascii="Times New Roman" w:hAnsi="Times New Roman" w:cs="Times New Roman"/>
+          <w:sz w:val="20"/>
+          <w:szCs w:val="20"/>
+        </w:rPr>
+        <w:t xml:space="preserve"> describe the full evolutionary loop which runs for the set number of iterations. Inside the loop, </w:t>
+      </w:r>
+      <w:r>
+        <w:rPr>
+          <w:rFonts w:ascii="Times New Roman" w:hAnsi="Times New Roman" w:cs="Times New Roman"/>
+          <w:sz w:val="20"/>
+          <w:szCs w:val="20"/>
+        </w:rPr>
+        <w:t>the combined population of parents and children is sorted (non-dominated sort) and the best added to the next generation in lines 15 to 23. The process repeats after that</w:t>
+      </w:r>
+      <w:r>
+        <w:rPr>
+          <w:rFonts w:ascii="Times New Roman" w:hAnsi="Times New Roman" w:cs="Times New Roman"/>
+          <w:sz w:val="20"/>
+          <w:szCs w:val="20"/>
+        </w:rPr>
+        <w:t xml:space="preserve"> until the end of the evolutionary process. The optimal pareto fronts obtained from running the program </w:t>
+      </w:r>
+      <w:r>
+        <w:rPr>
+          <w:rFonts w:ascii="Times New Roman" w:hAnsi="Times New Roman" w:cs="Times New Roman"/>
+          <w:sz w:val="20"/>
+          <w:szCs w:val="20"/>
+        </w:rPr>
+        <w:t>multiple</w:t>
+      </w:r>
+      <w:r>
+        <w:rPr>
+          <w:rFonts w:ascii="Times New Roman" w:hAnsi="Times New Roman" w:cs="Times New Roman"/>
+          <w:sz w:val="20"/>
+          <w:szCs w:val="20"/>
+        </w:rPr>
+        <w:t xml:space="preserve"> times </w:t>
+      </w:r>
+      <w:r>
+        <w:rPr>
+          <w:rFonts w:ascii="Times New Roman" w:hAnsi="Times New Roman" w:cs="Times New Roman"/>
+          <w:sz w:val="20"/>
+          <w:szCs w:val="20"/>
+        </w:rPr>
+        <w:t>can be</w:t>
+      </w:r>
+      <w:r>
+        <w:rPr>
+          <w:rFonts w:ascii="Times New Roman" w:hAnsi="Times New Roman" w:cs="Times New Roman"/>
+          <w:sz w:val="20"/>
+          <w:szCs w:val="20"/>
+        </w:rPr>
+        <w:t xml:space="preserve"> combined, sorted and the best (size of population) of the lot used as the result for that instance.</w:t>
+      </w:r>
+      <w:r>
+        <w:rPr>
+          <w:rFonts w:ascii="Times New Roman" w:hAnsi="Times New Roman" w:cs="Times New Roman"/>
+          <w:sz w:val="20"/>
+          <w:szCs w:val="20"/>
+        </w:rPr>
+        <w:t xml:space="preserve"> This is a sort of parallel </w:t>
+      </w:r>
+      <w:r>
+        <w:rPr>
+          <w:rFonts w:ascii="Times New Roman" w:hAnsi="Times New Roman" w:cs="Times New Roman"/>
+          <w:sz w:val="20"/>
+          <w:szCs w:val="20"/>
+        </w:rPr>
+        <w:t xml:space="preserve">island </w:t>
+      </w:r>
+      <w:r>
+        <w:rPr>
+          <w:rFonts w:ascii="Times New Roman" w:hAnsi="Times New Roman" w:cs="Times New Roman"/>
+          <w:sz w:val="20"/>
+          <w:szCs w:val="20"/>
+        </w:rPr>
+        <w:t xml:space="preserve">GA </w:t>
+      </w:r>
+      <w:r>
+        <w:rPr>
+          <w:rFonts w:ascii="Times New Roman" w:hAnsi="Times New Roman" w:cs="Times New Roman"/>
+          <w:sz w:val="20"/>
+          <w:szCs w:val="20"/>
+        </w:rPr>
+        <w:t xml:space="preserve">[] </w:t>
+      </w:r>
+      <w:r>
+        <w:rPr>
+          <w:rFonts w:ascii="Times New Roman" w:hAnsi="Times New Roman" w:cs="Times New Roman"/>
+          <w:sz w:val="20"/>
+          <w:szCs w:val="20"/>
+        </w:rPr>
+        <w:t>strategy to exploit the non-deterministic behavior of the GA.</w:t>
+      </w:r>
+      <w:r>
+        <w:rPr>
+          <w:rFonts w:ascii="Times New Roman" w:hAnsi="Times New Roman" w:cs="Times New Roman"/>
+          <w:sz w:val="20"/>
+          <w:szCs w:val="20"/>
+        </w:rPr>
+        <w:t xml:space="preserve"> </w:t>
+      </w:r>
+      <w:r>
+        <w:rPr>
+          <w:rFonts w:ascii="Times New Roman" w:hAnsi="Times New Roman" w:cs="Times New Roman"/>
+          <w:sz w:val="20"/>
+          <w:szCs w:val="20"/>
+        </w:rPr>
+        <w:t>Th</w:t>
+      </w:r>
+      <w:r>
+        <w:rPr>
+          <w:rFonts w:ascii="Times New Roman" w:hAnsi="Times New Roman" w:cs="Times New Roman"/>
+          <w:sz w:val="20"/>
+          <w:szCs w:val="20"/>
+        </w:rPr>
+        <w:t>us, although the number of times the program is to run is set to 1 (default), it can be set to any number of times</w:t>
+      </w:r>
+      <w:r>
+        <w:rPr>
+          <w:rFonts w:ascii="Times New Roman" w:hAnsi="Times New Roman" w:cs="Times New Roman"/>
+          <w:sz w:val="20"/>
+          <w:szCs w:val="20"/>
+        </w:rPr>
+        <w:t>.</w:t>
+      </w:r>
+      <w:r>
+        <w:rPr>
+          <w:rFonts w:ascii="Times New Roman" w:hAnsi="Times New Roman" w:cs="Times New Roman"/>
+          <w:sz w:val="20"/>
+          <w:szCs w:val="20"/>
+        </w:rPr>
+        <w:t xml:space="preserve"> The results were obtained by running the program 10 times</w:t>
+      </w:r>
+      <w:r>
+        <w:rPr>
+          <w:rFonts w:ascii="Times New Roman" w:hAnsi="Times New Roman" w:cs="Times New Roman"/>
+          <w:sz w:val="20"/>
+          <w:szCs w:val="20"/>
+        </w:rPr>
+        <w:t xml:space="preserve"> </w:t>
+      </w:r>
+      <w:r>
+        <w:rPr>
+          <w:rFonts w:ascii="Times New Roman" w:hAnsi="Times New Roman" w:cs="Times New Roman"/>
+          <w:sz w:val="20"/>
+          <w:szCs w:val="20"/>
+        </w:rPr>
+        <w:t>for each instance.</w:t>
+      </w:r>
+    </w:p>
+    <w:p>
+      <w:pPr>
+        <w:spacing w:after="100" w:line="228" w:lineRule="auto"/>
+        <w:jc w:val="both"/>
+        <w:rPr>
+          <w:rFonts w:ascii="Times New Roman" w:hAnsi="Times New Roman" w:cs="Times New Roman"/>
+          <w:b/>
+          <w:bCs/>
+          <w:sz w:val="20"/>
+          <w:szCs w:val="20"/>
+        </w:rPr>
+      </w:pPr>
+      <w:r>
+        <w:rPr>
+          <w:rFonts w:ascii="Times New Roman" w:hAnsi="Times New Roman" w:cs="Times New Roman"/>
+          <w:b/>
+          <w:bCs/>
+          <w:i/>
+          <w:iCs/>
+          <w:sz w:val="20"/>
+          <w:szCs w:val="20"/>
+        </w:rPr>
+        <w:t xml:space="preserve">4.2. </w:t>
+      </w:r>
+      <w:r>
+        <w:rPr>
+          <w:rFonts w:ascii="Times New Roman" w:hAnsi="Times New Roman" w:cs="Times New Roman"/>
+          <w:b/>
+          <w:bCs/>
+          <w:i/>
+          <w:iCs/>
+          <w:sz w:val="20"/>
+          <w:szCs w:val="20"/>
+        </w:rPr>
+        <w:t>Implementation</w:t>
+      </w:r>
+    </w:p>
+    <w:p>
+      <w:pPr>
+        <w:spacing w:after="100" w:line="228" w:lineRule="auto"/>
+        <w:ind w:firstLine="288"/>
+        <w:jc w:val="both"/>
+        <w:rPr>
+          <w:rFonts w:ascii="Times New Roman" w:hAnsi="Times New Roman" w:cs="Times New Roman"/>
+          <w:sz w:val="20"/>
+          <w:szCs w:val="20"/>
+        </w:rPr>
+      </w:pPr>
+      <w:r>
+        <w:rPr>
+          <w:rFonts w:ascii="Times New Roman" w:hAnsi="Times New Roman" w:cs="Times New Roman"/>
+          <w:sz w:val="20"/>
+          <w:szCs w:val="20"/>
+        </w:rPr>
+        <w:t>The program to run the algorithm and solve the MO</w:t>
+      </w:r>
+      <w:r>
+        <w:rPr>
+          <w:rFonts w:ascii="Times New Roman" w:hAnsi="Times New Roman" w:cs="Times New Roman"/>
+          <w:sz w:val="20"/>
+          <w:szCs w:val="20"/>
+        </w:rPr>
+        <w:t>MTSP</w:t>
+      </w:r>
+      <w:r>
+        <w:rPr>
+          <w:rFonts w:ascii="Times New Roman" w:hAnsi="Times New Roman" w:cs="Times New Roman"/>
+          <w:sz w:val="20"/>
+          <w:szCs w:val="20"/>
+        </w:rPr>
+        <w:t xml:space="preserve"> was written in Python 3 and run on an Intel Core i7-7700HQ CPU (Windows 10 OS)</w:t>
+      </w:r>
+      <w:r>
+        <w:rPr>
+          <w:rFonts w:ascii="Times New Roman" w:hAnsi="Times New Roman" w:cs="Times New Roman"/>
+          <w:sz w:val="20"/>
+          <w:szCs w:val="20"/>
+        </w:rPr>
+        <w:t>.</w:t>
+      </w:r>
+      <w:r>
+        <w:rPr>
+          <w:rFonts w:ascii="Times New Roman" w:hAnsi="Times New Roman" w:cs="Times New Roman"/>
+          <w:sz w:val="20"/>
+          <w:szCs w:val="20"/>
+        </w:rPr>
+        <w:t xml:space="preserve"> The code was written from scratch, </w:t>
+      </w:r>
+      <w:r>
+        <w:rPr>
+          <w:rFonts w:ascii="Times New Roman" w:hAnsi="Times New Roman" w:cs="Times New Roman"/>
+          <w:sz w:val="20"/>
+          <w:szCs w:val="20"/>
+        </w:rPr>
+        <w:t xml:space="preserve">with </w:t>
+      </w:r>
+      <w:r>
+        <w:rPr>
+          <w:rFonts w:ascii="Times New Roman" w:hAnsi="Times New Roman" w:cs="Times New Roman"/>
+          <w:sz w:val="20"/>
+          <w:szCs w:val="20"/>
+        </w:rPr>
+        <w:t>the rare references to existing code on GitHub, marked clearly in the appended code.</w:t>
+      </w:r>
+      <w:r>
+        <w:rPr>
+          <w:rFonts w:ascii="Times New Roman" w:hAnsi="Times New Roman" w:cs="Times New Roman"/>
+          <w:sz w:val="20"/>
+          <w:szCs w:val="20"/>
+        </w:rPr>
+        <w:t xml:space="preserve"> The only external libraries used are NumPy, Matplotlib, </w:t>
+      </w:r>
+      <w:r>
+        <w:rPr>
+          <w:rFonts w:ascii="Times New Roman" w:hAnsi="Times New Roman" w:cs="Times New Roman"/>
+          <w:sz w:val="20"/>
+          <w:szCs w:val="20"/>
+        </w:rPr>
+        <w:t xml:space="preserve">Pickle, and </w:t>
+      </w:r>
+      <w:r>
+        <w:rPr>
+          <w:rFonts w:ascii="Times New Roman" w:hAnsi="Times New Roman" w:cs="Times New Roman"/>
+          <w:sz w:val="20"/>
+          <w:szCs w:val="20"/>
+        </w:rPr>
+        <w:t>Tkinter.</w:t>
+      </w:r>
+      <w:r>
+        <w:rPr>
+          <w:rFonts w:ascii="Times New Roman" w:hAnsi="Times New Roman" w:cs="Times New Roman"/>
+          <w:sz w:val="20"/>
+          <w:szCs w:val="20"/>
+        </w:rPr>
+        <w:t xml:space="preserve"> </w:t>
+      </w:r>
+    </w:p>
+    <w:p>
+      <w:pPr>
+        <w:spacing w:after="100" w:line="228" w:lineRule="auto"/>
+        <w:ind w:firstLine="288"/>
+        <w:jc w:val="both"/>
+        <w:rPr>
+          <w:rFonts w:ascii="Times New Roman" w:hAnsi="Times New Roman" w:cs="Times New Roman"/>
+          <w:sz w:val="20"/>
+          <w:szCs w:val="20"/>
+        </w:rPr>
+      </w:pPr>
+      <w:r>
+        <w:rPr>
+          <w:rFonts w:ascii="Times New Roman" w:hAnsi="Times New Roman" w:cs="Times New Roman"/>
+          <w:sz w:val="20"/>
+          <w:szCs w:val="20"/>
+        </w:rPr>
+        <w:t>The functions written were grouped in a few modules for ease of use, each group based on their overarching purpose</w:t>
+      </w:r>
+      <w:r>
+        <w:rPr>
+          <w:rFonts w:ascii="Times New Roman" w:hAnsi="Times New Roman" w:cs="Times New Roman"/>
+          <w:sz w:val="20"/>
+          <w:szCs w:val="20"/>
+        </w:rPr>
+        <w:t>:</w:t>
+      </w:r>
+      <w:r>
+        <w:rPr>
+          <w:rFonts w:ascii="Times New Roman" w:hAnsi="Times New Roman" w:cs="Times New Roman"/>
+          <w:sz w:val="20"/>
+          <w:szCs w:val="20"/>
+        </w:rPr>
+        <w:t xml:space="preserve"> </w:t>
+      </w:r>
+    </w:p>
+    <w:p>
+      <w:pPr>
+        <w:spacing w:after="100" w:line="228" w:lineRule="auto"/>
+        <w:ind w:firstLine="288"/>
+        <w:jc w:val="both"/>
+        <w:rPr>
+          <w:rFonts w:ascii="Times New Roman" w:hAnsi="Times New Roman" w:cs="Times New Roman"/>
+          <w:sz w:val="20"/>
+          <w:szCs w:val="20"/>
+        </w:rPr>
+      </w:pPr>
+      <w:r>
+        <w:rPr>
+          <w:rFonts w:ascii="Times New Roman" w:hAnsi="Times New Roman" w:cs="Times New Roman"/>
+          <w:sz w:val="20"/>
+          <w:szCs w:val="20"/>
+        </w:rPr>
+        <w:t>The</w:t>
+      </w:r>
+      <w:r>
+        <w:rPr>
+          <w:rFonts w:ascii="Times New Roman" w:hAnsi="Times New Roman" w:cs="Times New Roman"/>
+          <w:sz w:val="20"/>
+          <w:szCs w:val="20"/>
+        </w:rPr>
+        <w:t xml:space="preserve"> genetic operators</w:t>
+      </w:r>
+      <w:r>
+        <w:rPr>
+          <w:rFonts w:ascii="Times New Roman" w:hAnsi="Times New Roman" w:cs="Times New Roman"/>
+          <w:sz w:val="20"/>
+          <w:szCs w:val="20"/>
+        </w:rPr>
+        <w:t xml:space="preserve"> (crossover, mutation, selection)</w:t>
+      </w:r>
+      <w:r>
+        <w:rPr>
+          <w:rFonts w:ascii="Times New Roman" w:hAnsi="Times New Roman" w:cs="Times New Roman"/>
+          <w:sz w:val="20"/>
+          <w:szCs w:val="20"/>
+        </w:rPr>
+        <w:t xml:space="preserve"> went into ‘genops’, and </w:t>
+      </w:r>
+      <w:r>
+        <w:rPr>
+          <w:rFonts w:ascii="Times New Roman" w:hAnsi="Times New Roman" w:cs="Times New Roman"/>
+          <w:sz w:val="20"/>
+          <w:szCs w:val="20"/>
+        </w:rPr>
+        <w:t>the functions for offspring generation and overall evolution that called the operators went into ‘evolution’. Similarly, the NSGA-II functions (e.g. non-dominated sorting) and MTSP objective functions each got their own modules. The chromosome(s) were implemented as class objects in a separate module.</w:t>
+      </w:r>
+    </w:p>
+    <w:p>
+      <w:pPr>
+        <w:spacing w:after="100" w:line="228" w:lineRule="auto"/>
+        <w:ind w:firstLine="288"/>
+        <w:jc w:val="both"/>
+        <w:rPr>
+          <w:rFonts w:ascii="Times New Roman" w:hAnsi="Times New Roman" w:cs="Times New Roman"/>
+          <w:sz w:val="20"/>
+          <w:szCs w:val="20"/>
+        </w:rPr>
+      </w:pPr>
+      <w:r>
+        <w:rPr>
+          <w:rFonts w:ascii="Times New Roman" w:hAnsi="Times New Roman" w:cs="Times New Roman"/>
+          <w:sz w:val="20"/>
+          <w:szCs w:val="20"/>
+        </w:rPr>
+        <w:t>Regarding the chromosome, a</w:t>
+      </w:r>
+      <w:r>
+        <w:rPr>
+          <w:rFonts w:ascii="Times New Roman" w:hAnsi="Times New Roman" w:cs="Times New Roman"/>
+          <w:sz w:val="20"/>
+          <w:szCs w:val="20"/>
+        </w:rPr>
+        <w:t xml:space="preserve"> point to note is that while </w:t>
+      </w:r>
+      <w:r>
+        <w:rPr>
+          <w:rFonts w:ascii="Times New Roman" w:hAnsi="Times New Roman" w:cs="Times New Roman"/>
+          <w:sz w:val="20"/>
+          <w:szCs w:val="20"/>
+        </w:rPr>
+        <w:t>it</w:t>
+      </w:r>
+      <w:r>
+        <w:rPr>
+          <w:rFonts w:ascii="Times New Roman" w:hAnsi="Times New Roman" w:cs="Times New Roman"/>
+          <w:sz w:val="20"/>
+          <w:szCs w:val="20"/>
+        </w:rPr>
+        <w:t xml:space="preserve"> is a single string, it was implemented as a class object with the permutation and breakpoint parts as separate attributes. Its other attributes included rank (non-domination level), a list of dominated solutions, and crowding distance.</w:t>
+      </w:r>
+    </w:p>
+    <w:p>
+      <w:pPr>
+        <w:spacing w:after="100" w:line="228" w:lineRule="auto"/>
+        <w:ind w:firstLine="288"/>
+        <w:jc w:val="both"/>
+        <w:rPr>
+          <w:rFonts w:ascii="Times New Roman" w:hAnsi="Times New Roman" w:cs="Times New Roman"/>
+          <w:sz w:val="20"/>
+          <w:szCs w:val="20"/>
+        </w:rPr>
+      </w:pPr>
+      <w:r>
+        <w:rPr>
+          <w:rFonts w:ascii="Times New Roman" w:hAnsi="Times New Roman" w:cs="Times New Roman"/>
+          <w:sz w:val="20"/>
+          <w:szCs w:val="20"/>
+        </w:rPr>
+        <w:t xml:space="preserve">The other chromosome type was also </w:t>
+      </w:r>
+      <w:r>
+        <w:rPr>
+          <w:rFonts w:ascii="Times New Roman" w:hAnsi="Times New Roman" w:cs="Times New Roman"/>
+          <w:sz w:val="20"/>
+          <w:szCs w:val="20"/>
+        </w:rPr>
+        <w:t>implemented and</w:t>
+      </w:r>
+      <w:r>
+        <w:rPr>
+          <w:rFonts w:ascii="Times New Roman" w:hAnsi="Times New Roman" w:cs="Times New Roman"/>
+          <w:sz w:val="20"/>
+          <w:szCs w:val="20"/>
+        </w:rPr>
+        <w:t xml:space="preserve"> can be used by setting the relevant option.</w:t>
+      </w:r>
+      <w:r>
+        <w:rPr>
+          <w:rFonts w:ascii="Times New Roman" w:hAnsi="Times New Roman" w:cs="Times New Roman"/>
+          <w:sz w:val="20"/>
+          <w:szCs w:val="20"/>
+        </w:rPr>
+        <w:t xml:space="preserve"> </w:t>
+      </w:r>
+      <w:r>
+        <w:rPr>
+          <w:rFonts w:ascii="Times New Roman" w:hAnsi="Times New Roman" w:cs="Times New Roman"/>
+          <w:sz w:val="20"/>
+          <w:szCs w:val="20"/>
+        </w:rPr>
+        <w:t xml:space="preserve">This was because, to compare the effect of using each chromosome type, all functions that manipulated the object had to be adapted to both types, and it would be a waste to simply discard </w:t>
+      </w:r>
+      <w:r>
+        <w:rPr>
+          <w:rFonts w:ascii="Times New Roman" w:hAnsi="Times New Roman" w:cs="Times New Roman"/>
+          <w:sz w:val="20"/>
+          <w:szCs w:val="20"/>
+        </w:rPr>
+        <w:t>half of each function.</w:t>
+      </w:r>
+    </w:p>
+    <w:p>
+      <w:pPr>
+        <w:spacing w:after="100" w:line="228" w:lineRule="auto"/>
+        <w:ind w:firstLine="288"/>
+        <w:jc w:val="both"/>
+        <w:rPr>
+          <w:rFonts w:ascii="Times New Roman" w:hAnsi="Times New Roman" w:cs="Times New Roman"/>
+          <w:sz w:val="20"/>
+          <w:szCs w:val="20"/>
+        </w:rPr>
+      </w:pPr>
+      <w:r>
+        <w:rPr>
+          <w:rFonts w:ascii="Times New Roman" w:hAnsi="Times New Roman" w:cs="Times New Roman"/>
+          <w:sz w:val="20"/>
+          <w:szCs w:val="20"/>
+        </w:rPr>
+        <w:t>A specific point of interest is how the length</w:t>
+      </w:r>
+      <w:r>
+        <w:rPr>
+          <w:rFonts w:ascii="Times New Roman" w:hAnsi="Times New Roman" w:cs="Times New Roman"/>
+          <w:sz w:val="20"/>
+          <w:szCs w:val="20"/>
+        </w:rPr>
+        <w:t xml:space="preserve"> </w:t>
+      </w:r>
+      <w:r>
+        <w:rPr>
+          <w:rFonts w:ascii="Times New Roman" w:hAnsi="Times New Roman" w:cs="Times New Roman"/>
+          <w:sz w:val="20"/>
+          <w:szCs w:val="20"/>
+        </w:rPr>
+        <w:t>of each tour is evaluated— for a given chromosome, it is decoded to get a list of tours the depot city is appended to both ends of all e</w:t>
+      </w:r>
+      <w:r>
+        <w:rPr>
+          <w:rFonts w:ascii="Times New Roman" w:hAnsi="Times New Roman" w:cs="Times New Roman"/>
+          <w:sz w:val="20"/>
+          <w:szCs w:val="20"/>
+        </w:rPr>
+        <w:t>le</w:t>
+      </w:r>
+      <w:r>
+        <w:rPr>
+          <w:rFonts w:ascii="Times New Roman" w:hAnsi="Times New Roman" w:cs="Times New Roman"/>
+          <w:sz w:val="20"/>
+          <w:szCs w:val="20"/>
+        </w:rPr>
+        <w:t>ments in the list. From this list</w:t>
+      </w:r>
+      <w:r>
+        <w:rPr>
+          <w:rFonts w:ascii="Times New Roman" w:hAnsi="Times New Roman" w:cs="Times New Roman"/>
+          <w:sz w:val="20"/>
+          <w:szCs w:val="20"/>
+        </w:rPr>
+        <w:t xml:space="preserve">, a </w:t>
+      </w:r>
+      <w:r>
+        <w:rPr>
+          <w:rFonts w:ascii="Times New Roman" w:hAnsi="Times New Roman" w:cs="Times New Roman"/>
+          <w:sz w:val="20"/>
+          <w:szCs w:val="20"/>
+        </w:rPr>
+        <w:t xml:space="preserve">visiting </w:t>
+      </w:r>
+      <w:r>
+        <w:rPr>
+          <w:rFonts w:ascii="Times New Roman" w:hAnsi="Times New Roman" w:cs="Times New Roman"/>
+          <w:sz w:val="20"/>
+          <w:szCs w:val="20"/>
+        </w:rPr>
+        <w:t xml:space="preserve">matrix </w:t>
+      </w:r>
+      <w:r>
+        <w:rPr>
+          <w:rFonts w:ascii="Times New Roman" w:hAnsi="Times New Roman" w:cs="Times New Roman"/>
+          <w:i/>
+          <w:iCs/>
+          <w:sz w:val="20"/>
+          <w:szCs w:val="20"/>
+        </w:rPr>
+        <w:t>X</w:t>
+      </w:r>
+      <w:r>
+        <w:rPr>
+          <w:rFonts w:ascii="Times New Roman" w:hAnsi="Times New Roman" w:cs="Times New Roman"/>
+          <w:sz w:val="20"/>
+          <w:szCs w:val="20"/>
+        </w:rPr>
+        <w:t xml:space="preserve">, with elements </w:t>
+      </w:r>
+      <w:r>
+        <w:rPr>
+          <w:rFonts w:ascii="Times New Roman" w:hAnsi="Times New Roman" w:cs="Times New Roman"/>
+          <w:i/>
+          <w:iCs/>
+          <w:sz w:val="20"/>
+          <w:szCs w:val="20"/>
+        </w:rPr>
+        <w:t>x</w:t>
+      </w:r>
+      <w:r>
+        <w:rPr>
+          <w:rFonts w:ascii="Times New Roman" w:hAnsi="Times New Roman" w:cs="Times New Roman"/>
+          <w:i/>
+          <w:iCs/>
+          <w:sz w:val="20"/>
+          <w:szCs w:val="20"/>
+          <w:vertAlign w:val="subscript"/>
+        </w:rPr>
+        <w:t>ijk</w:t>
+      </w:r>
+      <w:r>
+        <w:rPr>
+          <w:rFonts w:ascii="Times New Roman" w:hAnsi="Times New Roman" w:cs="Times New Roman"/>
+          <w:i/>
+          <w:iCs/>
+          <w:sz w:val="20"/>
+          <w:szCs w:val="20"/>
+        </w:rPr>
+        <w:t xml:space="preserve"> </w:t>
+      </w:r>
+      <w:r>
+        <w:rPr>
+          <w:rFonts w:ascii="Times New Roman" w:hAnsi="Times New Roman" w:cs="Times New Roman"/>
+          <w:sz w:val="20"/>
+          <w:szCs w:val="20"/>
+        </w:rPr>
+        <w:t xml:space="preserve">is created, with each </w:t>
+      </w:r>
+      <w:r>
+        <w:rPr>
+          <w:rFonts w:ascii="Times New Roman" w:hAnsi="Times New Roman" w:cs="Times New Roman"/>
+          <w:i/>
+          <w:iCs/>
+          <w:sz w:val="20"/>
+          <w:szCs w:val="20"/>
+        </w:rPr>
+        <w:t>x</w:t>
+      </w:r>
+      <w:r>
+        <w:rPr>
+          <w:rFonts w:ascii="Times New Roman" w:hAnsi="Times New Roman" w:cs="Times New Roman"/>
+          <w:sz w:val="20"/>
+          <w:szCs w:val="20"/>
+        </w:rPr>
+        <w:t xml:space="preserve"> the same as explained in the mathematical formulation.</w:t>
+      </w:r>
+      <w:r>
+        <w:rPr>
+          <w:rFonts w:ascii="Times New Roman" w:hAnsi="Times New Roman" w:cs="Times New Roman"/>
+          <w:sz w:val="20"/>
+          <w:szCs w:val="20"/>
+        </w:rPr>
+        <w:t xml:space="preserve"> The matrix </w:t>
+      </w:r>
+      <w:r>
+        <w:rPr>
+          <w:rFonts w:ascii="Times New Roman" w:hAnsi="Times New Roman" w:cs="Times New Roman"/>
+          <w:i/>
+          <w:iCs/>
+          <w:sz w:val="20"/>
+          <w:szCs w:val="20"/>
+        </w:rPr>
+        <w:t>X</w:t>
+      </w:r>
+      <w:r>
+        <w:rPr>
+          <w:rFonts w:ascii="Times New Roman" w:hAnsi="Times New Roman" w:cs="Times New Roman"/>
+          <w:sz w:val="20"/>
+          <w:szCs w:val="20"/>
+        </w:rPr>
+        <w:t xml:space="preserve"> is multiplied with the distance matrix to get individual tour lengths.</w:t>
+      </w:r>
+    </w:p>
+    <w:p>
+      <w:pPr>
+        <w:spacing w:after="100" w:line="228" w:lineRule="auto"/>
+        <w:ind w:firstLine="288"/>
+        <w:jc w:val="both"/>
+        <w:rPr>
+          <w:rFonts w:ascii="Times New Roman" w:hAnsi="Times New Roman" w:cs="Times New Roman"/>
+          <w:sz w:val="20"/>
+          <w:szCs w:val="20"/>
+        </w:rPr>
+      </w:pPr>
+      <w:r>
+        <w:rPr>
+          <w:rFonts w:ascii="Times New Roman" w:hAnsi="Times New Roman" w:cs="Times New Roman"/>
+          <w:sz w:val="20"/>
+          <w:szCs w:val="20"/>
+        </w:rPr>
+        <w:t>The overall control of the program i</w:t>
+      </w:r>
+      <w:r>
+        <w:rPr>
+          <w:rFonts w:ascii="Times New Roman" w:hAnsi="Times New Roman" w:cs="Times New Roman"/>
+          <w:sz w:val="20"/>
+          <w:szCs w:val="20"/>
+        </w:rPr>
+        <w:t>s handled by</w:t>
+      </w:r>
+      <w:r>
+        <w:rPr>
+          <w:rFonts w:ascii="Times New Roman" w:hAnsi="Times New Roman" w:cs="Times New Roman"/>
+          <w:sz w:val="20"/>
+          <w:szCs w:val="20"/>
+        </w:rPr>
+        <w:t xml:space="preserve"> a ‘main.py’ script, which return</w:t>
+      </w:r>
+      <w:r>
+        <w:rPr>
+          <w:rFonts w:ascii="Times New Roman" w:hAnsi="Times New Roman" w:cs="Times New Roman"/>
+          <w:sz w:val="20"/>
+          <w:szCs w:val="20"/>
+        </w:rPr>
+        <w:t>s</w:t>
+      </w:r>
+      <w:r>
+        <w:rPr>
+          <w:rFonts w:ascii="Times New Roman" w:hAnsi="Times New Roman" w:cs="Times New Roman"/>
+          <w:sz w:val="20"/>
+          <w:szCs w:val="20"/>
+        </w:rPr>
+        <w:t xml:space="preserve"> an optimal pareto front </w:t>
+      </w:r>
+      <w:r>
+        <w:rPr>
+          <w:rFonts w:ascii="Times New Roman" w:hAnsi="Times New Roman" w:cs="Times New Roman"/>
+          <w:sz w:val="20"/>
+          <w:szCs w:val="20"/>
+        </w:rPr>
+        <w:t xml:space="preserve">and </w:t>
+      </w:r>
+      <w:r>
+        <w:rPr>
+          <w:rFonts w:ascii="Times New Roman" w:hAnsi="Times New Roman" w:cs="Times New Roman"/>
+          <w:sz w:val="20"/>
+          <w:szCs w:val="20"/>
+        </w:rPr>
+        <w:t>a scatter-plot showing the distribution of the cities</w:t>
+      </w:r>
+      <w:r>
+        <w:rPr>
+          <w:rFonts w:ascii="Times New Roman" w:hAnsi="Times New Roman" w:cs="Times New Roman"/>
+          <w:sz w:val="20"/>
+          <w:szCs w:val="20"/>
+        </w:rPr>
+        <w:t xml:space="preserve"> when run</w:t>
+      </w:r>
+      <w:r>
+        <w:rPr>
+          <w:rFonts w:ascii="Times New Roman" w:hAnsi="Times New Roman" w:cs="Times New Roman"/>
+          <w:sz w:val="20"/>
+          <w:szCs w:val="20"/>
+        </w:rPr>
+        <w:t xml:space="preserve">. If the save option is selected by </w:t>
+      </w:r>
+      <w:r>
+        <w:rPr>
+          <w:rFonts w:ascii="Times New Roman" w:hAnsi="Times New Roman" w:cs="Times New Roman"/>
+          <w:sz w:val="20"/>
+          <w:szCs w:val="20"/>
+        </w:rPr>
+        <w:t>a</w:t>
+      </w:r>
+      <w:r>
+        <w:rPr>
+          <w:rFonts w:ascii="Times New Roman" w:hAnsi="Times New Roman" w:cs="Times New Roman"/>
+          <w:sz w:val="20"/>
+          <w:szCs w:val="20"/>
+        </w:rPr>
+        <w:t xml:space="preserve"> user when prompted, the finally obtained fronts are saved in .</w:t>
+      </w:r>
+      <w:r>
+        <w:rPr>
+          <w:rFonts w:ascii="Times New Roman" w:hAnsi="Times New Roman" w:cs="Times New Roman"/>
+          <w:sz w:val="20"/>
+          <w:szCs w:val="20"/>
+        </w:rPr>
+        <w:t>pkl</w:t>
+      </w:r>
+      <w:r>
+        <w:rPr>
+          <w:rFonts w:ascii="Times New Roman" w:hAnsi="Times New Roman" w:cs="Times New Roman"/>
+          <w:sz w:val="20"/>
+          <w:szCs w:val="20"/>
+        </w:rPr>
+        <w:t xml:space="preserve"> </w:t>
+      </w:r>
+      <w:r>
+        <w:rPr>
+          <w:rFonts w:ascii="Times New Roman" w:hAnsi="Times New Roman" w:cs="Times New Roman"/>
+          <w:sz w:val="20"/>
+          <w:szCs w:val="20"/>
+        </w:rPr>
+        <w:t xml:space="preserve">(pickle) </w:t>
+      </w:r>
+      <w:r>
+        <w:rPr>
+          <w:rFonts w:ascii="Times New Roman" w:hAnsi="Times New Roman" w:cs="Times New Roman"/>
+          <w:sz w:val="20"/>
+          <w:szCs w:val="20"/>
+        </w:rPr>
+        <w:t xml:space="preserve">format, so any particular solution can be investigated later if needed. A note regarding the use of the saved fronts— the chromosome class objects </w:t>
+      </w:r>
+      <w:r>
+        <w:rPr>
+          <w:rFonts w:ascii="Times New Roman" w:hAnsi="Times New Roman" w:cs="Times New Roman"/>
+          <w:sz w:val="20"/>
+          <w:szCs w:val="20"/>
+        </w:rPr>
+        <w:t xml:space="preserve">from ‘chromosome.py’ in the ‘src’ folder </w:t>
+      </w:r>
+      <w:r>
+        <w:rPr>
+          <w:rFonts w:ascii="Times New Roman" w:hAnsi="Times New Roman" w:cs="Times New Roman"/>
+          <w:sz w:val="20"/>
+          <w:szCs w:val="20"/>
+        </w:rPr>
+        <w:t xml:space="preserve">should be included in any scripts </w:t>
+      </w:r>
+      <w:r>
+        <w:rPr>
+          <w:rFonts w:ascii="Times New Roman" w:hAnsi="Times New Roman" w:cs="Times New Roman"/>
+          <w:sz w:val="20"/>
+          <w:szCs w:val="20"/>
+        </w:rPr>
+        <w:t>that make use of the saved data.</w:t>
+      </w:r>
+    </w:p>
+    <w:p>
+      <w:pPr>
+        <w:spacing w:after="100" w:line="228" w:lineRule="auto"/>
+        <w:jc w:val="both"/>
+        <w:rPr>
+          <w:rFonts w:ascii="Times New Roman" w:hAnsi="Times New Roman" w:cs="Times New Roman"/>
+          <w:b/>
+          <w:bCs/>
+          <w:sz w:val="20"/>
+          <w:szCs w:val="20"/>
+        </w:rPr>
+      </w:pPr>
+      <w:r>
+        <w:rPr>
+          <w:rFonts w:ascii="Times New Roman" w:hAnsi="Times New Roman" w:cs="Times New Roman"/>
+          <w:b/>
+          <w:bCs/>
+          <w:i/>
+          <w:iCs/>
+          <w:sz w:val="20"/>
+          <w:szCs w:val="20"/>
+        </w:rPr>
+        <w:t>4.3.Experimen</w:t>
+      </w:r>
+      <w:r>
+        <w:rPr>
+          <w:rFonts w:ascii="Times New Roman" w:hAnsi="Times New Roman" w:cs="Times New Roman"/>
+          <w:b/>
+          <w:bCs/>
+          <w:i/>
+          <w:iCs/>
+          <w:sz w:val="20"/>
+          <w:szCs w:val="20"/>
+        </w:rPr>
+        <w:t>t</w:t>
+      </w:r>
+      <w:r>
+        <w:rPr>
+          <w:rFonts w:ascii="Times New Roman" w:hAnsi="Times New Roman" w:cs="Times New Roman"/>
+          <w:b/>
+          <w:bCs/>
+          <w:i/>
+          <w:iCs/>
+          <w:sz w:val="20"/>
+          <w:szCs w:val="20"/>
+        </w:rPr>
+        <w:t xml:space="preserve"> Design</w:t>
+      </w:r>
+    </w:p>
+    <w:p>
+      <w:pPr>
+        <w:spacing w:after="100" w:line="228" w:lineRule="auto"/>
+        <w:ind w:firstLine="288"/>
+        <w:jc w:val="both"/>
+        <w:rPr>
+          <w:rFonts w:ascii="Times New Roman" w:hAnsi="Times New Roman" w:cs="Times New Roman"/>
+          <w:sz w:val="20"/>
+          <w:szCs w:val="20"/>
+        </w:rPr>
+      </w:pPr>
+      <w:r>
+        <w:rPr>
+          <w:rFonts w:ascii="Times New Roman" w:hAnsi="Times New Roman" w:cs="Times New Roman"/>
+          <w:sz w:val="20"/>
+          <w:szCs w:val="20"/>
+        </w:rPr>
         <w:lastRenderedPageBreak/>
+        <w:t xml:space="preserve">There were </w:t>
+      </w:r>
+      <w:r>
+        <w:rPr>
+          <w:rFonts w:ascii="Times New Roman" w:hAnsi="Times New Roman" w:cs="Times New Roman"/>
+          <w:sz w:val="20"/>
+          <w:szCs w:val="20"/>
+        </w:rPr>
+        <w:t>two</w:t>
+      </w:r>
+      <w:r>
+        <w:rPr>
+          <w:rFonts w:ascii="Times New Roman" w:hAnsi="Times New Roman" w:cs="Times New Roman"/>
+          <w:sz w:val="20"/>
+          <w:szCs w:val="20"/>
+        </w:rPr>
+        <w:t xml:space="preserve"> questions involved in the design of the solver that were interesting enough to design the experiments </w:t>
+      </w:r>
+      <w:r>
+        <w:rPr>
+          <w:rFonts w:ascii="Times New Roman" w:hAnsi="Times New Roman" w:cs="Times New Roman"/>
+          <w:noProof/>
+        </w:rPr>
         <mc:AlternateContent>
           <mc:Choice Requires="wps">
             <w:drawing>
-              <wp:anchor distT="0" distB="0" distL="114300" distR="114300" simplePos="0" relativeHeight="251662336" behindDoc="0" locked="0" layoutInCell="1" allowOverlap="1" wp14:anchorId="1C264553" wp14:editId="23655D75">
+              <wp:anchor distT="0" distB="0" distL="114300" distR="114300" simplePos="0" relativeHeight="251662336" behindDoc="0" locked="0" layoutInCell="1" allowOverlap="1" wp14:anchorId="07BDC7BC" wp14:editId="3F9E3DEB">
                 <wp:simplePos x="0" y="0"/>
                 <wp:positionH relativeFrom="margin">
-                  <wp:posOffset>3324860</wp:posOffset>
+                  <wp:posOffset>3352800</wp:posOffset>
                 </wp:positionH>
                 <wp:positionV relativeFrom="margin">
-                  <wp:posOffset>0</wp:posOffset>
+                  <wp:posOffset>-129540</wp:posOffset>
                 </wp:positionV>
-                <wp:extent cx="3397250" cy="3136900"/>
-                <wp:effectExtent l="0" t="0" r="0" b="6350"/>
+                <wp:extent cx="3368040" cy="3147060"/>
+                <wp:effectExtent l="0" t="0" r="3810" b="0"/>
                 <wp:wrapSquare wrapText="bothSides"/>
-                <wp:docPr id="12" name="Text Box 2"/>
+                <wp:docPr id="30" name="Text Box 2"/>
                 <wp:cNvGraphicFramePr>
                   <a:graphicFrameLocks xmlns:a="http://schemas.openxmlformats.org/drawingml/2006/main"/>
                 </wp:cNvGraphicFramePr>
@@ -12620,7 +13818,7 @@
                       <wps:spPr bwMode="auto">
                         <a:xfrm>
                           <a:off x="0" y="0"/>
-                          <a:ext cx="3397250" cy="3136900"/>
+                          <a:ext cx="3368040" cy="3147060"/>
                         </a:xfrm>
                         <a:prstGeom prst="rect">
                           <a:avLst/>
@@ -12647,10 +13845,10 @@
                                 <w:noProof/>
                               </w:rPr>
                               <w:drawing>
-                                <wp:inline distT="0" distB="0" distL="0" distR="0" wp14:anchorId="69BF47AC" wp14:editId="6A2D89F8">
+                                <wp:inline distT="0" distB="0" distL="0" distR="0" wp14:anchorId="77CC2593" wp14:editId="6DCA6EDD">
                                   <wp:extent cx="3198830" cy="2082800"/>
                                   <wp:effectExtent l="0" t="0" r="1905" b="0"/>
-                                  <wp:docPr id="13" name="Picture 13" descr="Chart, scatter chart&#10;&#10;Description automatically generated"/>
+                                  <wp:docPr id="31" name="Picture 31" descr="Chart, scatter chart&#10;&#10;Description automatically generated"/>
                                   <wp:cNvGraphicFramePr>
                                     <a:graphicFrameLocks xmlns:a="http://schemas.openxmlformats.org/drawingml/2006/main" noChangeAspect="1"/>
                                   </wp:cNvGraphicFramePr>
@@ -12662,7 +13860,7 @@
                                           <pic:cNvPicPr/>
                                         </pic:nvPicPr>
                                         <pic:blipFill>
-                                          <a:blip r:embed="rId10"/>
+                                          <a:blip r:embed="rId11"/>
                                           <a:stretch>
                                             <a:fillRect/>
                                           </a:stretch>
@@ -12736,7 +13934,7 @@
           </mc:Choice>
           <mc:Fallback>
             <w:pict>
-              <v:shape w14:anchorId="1C264553" id="_x0000_s1028" type="#_x0000_t202" style="position:absolute;left:0;text-align:left;margin-left:261.8pt;margin-top:0;width:267.5pt;height:247pt;z-index:251662336;visibility:visible;mso-wrap-style:square;mso-width-percent:0;mso-height-percent:0;mso-wrap-distance-left:9pt;mso-wrap-distance-top:0;mso-wrap-distance-right:9pt;mso-wrap-distance-bottom:0;mso-position-horizontal:absolute;mso-position-horizontal-relative:margin;mso-position-vertical:absolute;mso-position-vertical-relative:margin;mso-width-percent:0;mso-height-percent:0;mso-width-relative:margin;mso-height-relative:margin;v-text-anchor:top" o:gfxdata="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" stroked="f">
+              <v:shape w14:anchorId="07BDC7BC" id="_x0000_s1028" type="#_x0000_t202" style="position:absolute;left:0;text-align:left;margin-left:264pt;margin-top:-10.2pt;width:265.2pt;height:247.8pt;z-index:251662336;visibility:visible;mso-wrap-style:square;mso-width-percent:0;mso-height-percent:0;mso-wrap-distance-left:9pt;mso-wrap-distance-top:0;mso-wrap-distance-right:9pt;mso-wrap-distance-bottom:0;mso-position-horizontal:absolute;mso-position-horizontal-relative:margin;mso-position-vertical:absolute;mso-position-vertical-relative:margin;mso-width-percent:0;mso-height-percent:0;mso-width-relative:margin;mso-height-relative:margin;v-text-anchor:top" o:gfxdata="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" stroked="f">
                 <v:textbox>
                   <w:txbxContent>
                     <w:p>
@@ -12749,10 +13947,10 @@
                           <w:noProof/>
                         </w:rPr>
                         <w:drawing>
-                          <wp:inline distT="0" distB="0" distL="0" distR="0" wp14:anchorId="69BF47AC" wp14:editId="6A2D89F8">
+                          <wp:inline distT="0" distB="0" distL="0" distR="0" wp14:anchorId="77CC2593" wp14:editId="6DCA6EDD">
                             <wp:extent cx="3198830" cy="2082800"/>
                             <wp:effectExtent l="0" t="0" r="1905" b="0"/>
-                            <wp:docPr id="13" name="Picture 13" descr="Chart, scatter chart&#10;&#10;Description automatically generated"/>
+                            <wp:docPr id="31" name="Picture 31" descr="Chart, scatter chart&#10;&#10;Description automatically generated"/>
                             <wp:cNvGraphicFramePr>
                               <a:graphicFrameLocks xmlns:a="http://schemas.openxmlformats.org/drawingml/2006/main" noChangeAspect="1"/>
                             </wp:cNvGraphicFramePr>
@@ -12764,7 +13962,7 @@
                                     <pic:cNvPicPr/>
                                   </pic:nvPicPr>
                                   <pic:blipFill>
-                                    <a:blip r:embed="rId10"/>
+                                    <a:blip r:embed="rId11"/>
                                     <a:stretch>
                                       <a:fillRect/>
                                     </a:stretch>
@@ -12835,18 +14033,18 @@
         <mc:AlternateContent>
           <mc:Choice Requires="wps">
             <w:drawing>
-              <wp:anchor distT="0" distB="0" distL="114300" distR="114300" simplePos="0" relativeHeight="251661312" behindDoc="0" locked="0" layoutInCell="1" allowOverlap="1" wp14:anchorId="24C409B2" wp14:editId="521BC3DC">
+              <wp:anchor distT="0" distB="0" distL="114300" distR="114300" simplePos="0" relativeHeight="251661312" behindDoc="0" locked="0" layoutInCell="1" allowOverlap="1" wp14:anchorId="0586903A" wp14:editId="539E3971">
                 <wp:simplePos x="0" y="0"/>
                 <wp:positionH relativeFrom="margin">
-                  <wp:posOffset>-123190</wp:posOffset>
+                  <wp:posOffset>-91440</wp:posOffset>
                 </wp:positionH>
                 <wp:positionV relativeFrom="margin">
-                  <wp:posOffset>0</wp:posOffset>
+                  <wp:posOffset>-129540</wp:posOffset>
                 </wp:positionV>
-                <wp:extent cx="3435350" cy="3136900"/>
-                <wp:effectExtent l="0" t="0" r="0" b="6350"/>
+                <wp:extent cx="3413760" cy="3147060"/>
+                <wp:effectExtent l="0" t="0" r="0" b="0"/>
                 <wp:wrapSquare wrapText="bothSides"/>
-                <wp:docPr id="4" name="Text Box 2"/>
+                <wp:docPr id="28" name="Text Box 2"/>
                 <wp:cNvGraphicFramePr>
                   <a:graphicFrameLocks xmlns:a="http://schemas.openxmlformats.org/drawingml/2006/main"/>
                 </wp:cNvGraphicFramePr>
@@ -12859,7 +14057,7 @@
                       <wps:spPr bwMode="auto">
                         <a:xfrm>
                           <a:off x="0" y="0"/>
-                          <a:ext cx="3435350" cy="3136900"/>
+                          <a:ext cx="3413760" cy="3147060"/>
                         </a:xfrm>
                         <a:prstGeom prst="rect">
                           <a:avLst/>
@@ -12886,10 +14084,10 @@
                                 <w:noProof/>
                               </w:rPr>
                               <w:drawing>
-                                <wp:inline distT="0" distB="0" distL="0" distR="0" wp14:anchorId="7F07F397" wp14:editId="6F18EC1A">
+                                <wp:inline distT="0" distB="0" distL="0" distR="0" wp14:anchorId="3EC64EFD" wp14:editId="58D124FD">
                                   <wp:extent cx="3159521" cy="2095500"/>
                                   <wp:effectExtent l="0" t="0" r="3175" b="0"/>
-                                  <wp:docPr id="7" name="Picture 7" descr="Chart, scatter chart&#10;&#10;Description automatically generated"/>
+                                  <wp:docPr id="29" name="Picture 29" descr="Chart, scatter chart&#10;&#10;Description automatically generated"/>
                                   <wp:cNvGraphicFramePr>
                                     <a:graphicFrameLocks xmlns:a="http://schemas.openxmlformats.org/drawingml/2006/main" noChangeAspect="1"/>
                                   </wp:cNvGraphicFramePr>
@@ -12901,7 +14099,7 @@
                                           <pic:cNvPicPr/>
                                         </pic:nvPicPr>
                                         <pic:blipFill>
-                                          <a:blip r:embed="rId11"/>
+                                          <a:blip r:embed="rId12"/>
                                           <a:stretch>
                                             <a:fillRect/>
                                           </a:stretch>
@@ -12953,7 +14151,31 @@
                                 <w:sz w:val="16"/>
                                 <w:szCs w:val="16"/>
                               </w:rPr>
-                              <w:t>: “Optimal” pareto fronts obtained by varying crossover operator and mutation probability for random generated instance (with 51 cities, 7 salesmen) of the MinMax SD-MTSP. The HX operator performs significantly better than the other, with OX better than PMX, all much better than CX. Mutation probability does not seem to have much influence on HX performance, while it does for others. Although 0.08 seems to be slightly better, for other instances, 0.05 was similarly slightly better. Hence, mutation probability seems inconsequential for NSGA-II with HX</w:t>
+                              <w:t>: “Optimal” pareto fronts obtained by varying crossover operator and mutation probability for random generated instance (with 51 cities, 7 salesmen) of the MinMax SD-MTSP. The HX operator performs significantly better than the other, with OX better than PMX, all much better than CX. Mutation probability does not seem to have much influence on HX performance, while it does for others. Although 0.08 seems to be slightly better, for other instances, 0.05 was similarly slightly better.</w:t>
+                            </w:r>
+                            <w:r>
+                              <w:rPr>
+                                <w:rFonts w:ascii="Times New Roman" w:hAnsi="Times New Roman" w:cs="Times New Roman"/>
+                                <w:sz w:val="16"/>
+                                <w:szCs w:val="16"/>
+                              </w:rPr>
+                              <w:t xml:space="preserve"> 0.05 was the retained value for all other exp</w:t>
+                            </w:r>
+                            <w:r>
+                              <w:rPr>
+                                <w:rFonts w:ascii="Times New Roman" w:hAnsi="Times New Roman" w:cs="Times New Roman"/>
+                                <w:sz w:val="16"/>
+                                <w:szCs w:val="16"/>
+                              </w:rPr>
+                              <w:t>eriments</w:t>
+                            </w:r>
+                            <w:r>
+                              <w:rPr>
+                                <w:rFonts w:ascii="Times New Roman" w:hAnsi="Times New Roman" w:cs="Times New Roman"/>
+                                <w:sz w:val="16"/>
+                                <w:szCs w:val="16"/>
+                              </w:rPr>
+                              <w:t>.</w:t>
                             </w:r>
                           </w:p>
                         </w:txbxContent>
@@ -12975,7 +14197,7 @@
           </mc:Choice>
           <mc:Fallback>
             <w:pict>
-              <v:shape w14:anchorId="24C409B2" id="_x0000_s1029" type="#_x0000_t202" style="position:absolute;left:0;text-align:left;margin-left:-9.7pt;margin-top:0;width:270.5pt;height:247pt;z-index:251661312;visibility:visible;mso-wrap-style:square;mso-width-percent:0;mso-height-percent:0;mso-wrap-distance-left:9pt;mso-wrap-distance-top:0;mso-wrap-distance-right:9pt;mso-wrap-distance-bottom:0;mso-position-horizontal:absolute;mso-position-horizontal-relative:margin;mso-position-vertical:absolute;mso-position-vertical-relative:margin;mso-width-percent:0;mso-height-percent:0;mso-width-relative:margin;mso-height-relative:margin;v-text-anchor:top" o:gfxdata="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" stroked="f">
+              <v:shape w14:anchorId="0586903A" id="_x0000_s1029" type="#_x0000_t202" style="position:absolute;left:0;text-align:left;margin-left:-7.2pt;margin-top:-10.2pt;width:268.8pt;height:247.8pt;z-index:251661312;visibility:visible;mso-wrap-style:square;mso-width-percent:0;mso-height-percent:0;mso-wrap-distance-left:9pt;mso-wrap-distance-top:0;mso-wrap-distance-right:9pt;mso-wrap-distance-bottom:0;mso-position-horizontal:absolute;mso-position-horizontal-relative:margin;mso-position-vertical:absolute;mso-position-vertical-relative:margin;mso-width-percent:0;mso-height-percent:0;mso-width-relative:margin;mso-height-relative:margin;v-text-anchor:top" o:gfxdata="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" stroked="f">
                 <v:textbox>
                   <w:txbxContent>
                     <w:p>
@@ -12988,10 +14210,10 @@
                           <w:noProof/>
                         </w:rPr>
                         <w:drawing>
-                          <wp:inline distT="0" distB="0" distL="0" distR="0" wp14:anchorId="7F07F397" wp14:editId="6F18EC1A">
+                          <wp:inline distT="0" distB="0" distL="0" distR="0" wp14:anchorId="3EC64EFD" wp14:editId="58D124FD">
                             <wp:extent cx="3159521" cy="2095500"/>
                             <wp:effectExtent l="0" t="0" r="3175" b="0"/>
-                            <wp:docPr id="7" name="Picture 7" descr="Chart, scatter chart&#10;&#10;Description automatically generated"/>
+                            <wp:docPr id="29" name="Picture 29" descr="Chart, scatter chart&#10;&#10;Description automatically generated"/>
                             <wp:cNvGraphicFramePr>
                               <a:graphicFrameLocks xmlns:a="http://schemas.openxmlformats.org/drawingml/2006/main" noChangeAspect="1"/>
                             </wp:cNvGraphicFramePr>
@@ -13003,7 +14225,7 @@
                                     <pic:cNvPicPr/>
                                   </pic:nvPicPr>
                                   <pic:blipFill>
-                                    <a:blip r:embed="rId11"/>
+                                    <a:blip r:embed="rId12"/>
                                     <a:stretch>
                                       <a:fillRect/>
                                     </a:stretch>
@@ -13055,7 +14277,31 @@
                           <w:sz w:val="16"/>
                           <w:szCs w:val="16"/>
                         </w:rPr>
-                        <w:t>: “Optimal” pareto fronts obtained by varying crossover operator and mutation probability for random generated instance (with 51 cities, 7 salesmen) of the MinMax SD-MTSP. The HX operator performs significantly better than the other, with OX better than PMX, all much better than CX. Mutation probability does not seem to have much influence on HX performance, while it does for others. Although 0.08 seems to be slightly better, for other instances, 0.05 was similarly slightly better. Hence, mutation probability seems inconsequential for NSGA-II with HX</w:t>
+                        <w:t>: “Optimal” pareto fronts obtained by varying crossover operator and mutation probability for random generated instance (with 51 cities, 7 salesmen) of the MinMax SD-MTSP. The HX operator performs significantly better than the other, with OX better than PMX, all much better than CX. Mutation probability does not seem to have much influence on HX performance, while it does for others. Although 0.08 seems to be slightly better, for other instances, 0.05 was similarly slightly better.</w:t>
+                      </w:r>
+                      <w:r>
+                        <w:rPr>
+                          <w:rFonts w:ascii="Times New Roman" w:hAnsi="Times New Roman" w:cs="Times New Roman"/>
+                          <w:sz w:val="16"/>
+                          <w:szCs w:val="16"/>
+                        </w:rPr>
+                        <w:t xml:space="preserve"> 0.05 was the retained value for all other exp</w:t>
+                      </w:r>
+                      <w:r>
+                        <w:rPr>
+                          <w:rFonts w:ascii="Times New Roman" w:hAnsi="Times New Roman" w:cs="Times New Roman"/>
+                          <w:sz w:val="16"/>
+                          <w:szCs w:val="16"/>
+                        </w:rPr>
+                        <w:t>eriments</w:t>
+                      </w:r>
+                      <w:r>
+                        <w:rPr>
+                          <w:rFonts w:ascii="Times New Roman" w:hAnsi="Times New Roman" w:cs="Times New Roman"/>
+                          <w:sz w:val="16"/>
+                          <w:szCs w:val="16"/>
+                        </w:rPr>
+                        <w:t>.</w:t>
                       </w:r>
                     </w:p>
                   </w:txbxContent>
@@ -13072,40 +14318,79 @@
           <w:sz w:val="20"/>
           <w:szCs w:val="20"/>
         </w:rPr>
-        <w:t xml:space="preserve">the gene in the corresponding position on the second parent in pushed into the first child. The process is repeated until a cycle is complete, i.e., the gene found on the second parent is the same as </w:t>
-      </w:r>
-      <w:r>
-        <w:rPr>
-          <w:rFonts w:ascii="Times New Roman" w:hAnsi="Times New Roman" w:cs="Times New Roman"/>
-          <w:i/>
-          <w:iCs/>
-          <w:sz w:val="20"/>
-          <w:szCs w:val="20"/>
-        </w:rPr>
-        <w:t>a</w:t>
-      </w:r>
-      <w:r>
-        <w:rPr>
-          <w:rFonts w:ascii="Times New Roman" w:hAnsi="Times New Roman" w:cs="Times New Roman"/>
-          <w:sz w:val="20"/>
-          <w:szCs w:val="20"/>
-        </w:rPr>
-        <w:t xml:space="preserve">. The rest of the genes in the first child are filled with the genes of the first parent which are not already present in the child. The second child is formed </w:t>
-      </w:r>
-      <w:r>
-        <w:rPr>
-          <w:rFonts w:ascii="Times New Roman" w:hAnsi="Times New Roman" w:cs="Times New Roman"/>
-          <w:sz w:val="20"/>
-          <w:szCs w:val="20"/>
-        </w:rPr>
-        <w:t>similarly but starting from the second parent. Like PMX, this crossover operator also results in some of the children being copies of the parents.</w:t>
-      </w:r>
-      <w:r>
-        <w:rPr>
-          <w:rFonts w:ascii="Times New Roman" w:hAnsi="Times New Roman" w:cs="Times New Roman"/>
-          <w:noProof/>
-        </w:rPr>
-        <w:t xml:space="preserve"> </w:t>
+        <w:t>aroun</w:t>
+      </w:r>
+      <w:r>
+        <w:rPr>
+          <w:rFonts w:ascii="Times New Roman" w:hAnsi="Times New Roman" w:cs="Times New Roman"/>
+          <w:sz w:val="20"/>
+          <w:szCs w:val="20"/>
+        </w:rPr>
+        <w:t>d</w:t>
+      </w:r>
+      <w:r>
+        <w:rPr>
+          <w:rFonts w:ascii="Times New Roman" w:hAnsi="Times New Roman" w:cs="Times New Roman"/>
+          <w:sz w:val="20"/>
+          <w:szCs w:val="20"/>
+        </w:rPr>
+        <w:t xml:space="preserve">: </w:t>
+      </w:r>
+      <w:r>
+        <w:rPr>
+          <w:rFonts w:ascii="Times New Roman" w:hAnsi="Times New Roman" w:cs="Times New Roman"/>
+          <w:sz w:val="20"/>
+          <w:szCs w:val="20"/>
+        </w:rPr>
+        <w:t xml:space="preserve">Which crossover operator(s) and mutation probability allow the NSGA-II to converge properly when solving the problems (comparing performance)? </w:t>
+      </w:r>
+      <w:r>
+        <w:rPr>
+          <w:rFonts w:ascii="Times New Roman" w:hAnsi="Times New Roman" w:cs="Times New Roman"/>
+          <w:sz w:val="20"/>
+          <w:szCs w:val="20"/>
+        </w:rPr>
+        <w:t>How important is the population size to the performance of the NSGA-II, and does this importance change for different crossover operators?</w:t>
+      </w:r>
+      <w:r>
+        <w:rPr>
+          <w:rFonts w:ascii="Times New Roman" w:hAnsi="Times New Roman" w:cs="Times New Roman"/>
+          <w:sz w:val="20"/>
+          <w:szCs w:val="20"/>
+        </w:rPr>
+        <w:t xml:space="preserve"> Also, does the solver work properly (verify the implementation) </w:t>
+      </w:r>
+      <w:r>
+        <w:rPr>
+          <w:rFonts w:ascii="Times New Roman" w:hAnsi="Times New Roman" w:cs="Times New Roman"/>
+          <w:sz w:val="20"/>
+          <w:szCs w:val="20"/>
+        </w:rPr>
+        <w:t>To answer the question</w:t>
+      </w:r>
+      <w:r>
+        <w:rPr>
+          <w:rFonts w:ascii="Times New Roman" w:hAnsi="Times New Roman" w:cs="Times New Roman"/>
+          <w:sz w:val="20"/>
+          <w:szCs w:val="20"/>
+        </w:rPr>
+        <w:t>s</w:t>
+      </w:r>
+      <w:r>
+        <w:rPr>
+          <w:rFonts w:ascii="Times New Roman" w:hAnsi="Times New Roman" w:cs="Times New Roman"/>
+          <w:sz w:val="20"/>
+          <w:szCs w:val="20"/>
+        </w:rPr>
+        <w:t xml:space="preserve">, three separate experiments were </w:t>
+      </w:r>
+      <w:r>
+        <w:rPr>
+          <w:rFonts w:ascii="Times New Roman" w:hAnsi="Times New Roman" w:cs="Times New Roman"/>
+          <w:sz w:val="20"/>
+          <w:szCs w:val="20"/>
+        </w:rPr>
+        <w:t>designed:</w:t>
       </w:r>
     </w:p>
     <w:p>
@@ -13125,23 +14410,143 @@
           <w:sz w:val="20"/>
           <w:szCs w:val="20"/>
         </w:rPr>
-        <w:t>The OX algorithm</w:t>
-      </w:r>
-      <w:r>
-        <w:rPr>
-          <w:rFonts w:ascii="Times New Roman" w:hAnsi="Times New Roman" w:cs="Times New Roman"/>
-          <w:sz w:val="20"/>
-          <w:szCs w:val="20"/>
-        </w:rPr>
-        <w:t xml:space="preserve">, like PMX, first </w:t>
-      </w:r>
-      <w:r>
-        <w:rPr>
-          <w:rFonts w:ascii="Times New Roman" w:hAnsi="Times New Roman" w:cs="Times New Roman"/>
-          <w:sz w:val="20"/>
-          <w:szCs w:val="20"/>
-        </w:rPr>
-        <w:t>involves choosing two random cut-points on the first parent, with the portion in between to be copied onto the first child (in the same positions). Then, the remaining positions are filled by the genes in the second parent that are not yet present in the first child, by iterating from the second cut-point to the end and back from the starting to the first cut-point. The process is similarly repeated for the second child, starting from the second parent with the same cut-points.</w:t>
+        <w:t xml:space="preserve">The first, </w:t>
+      </w:r>
+      <w:r>
+        <w:rPr>
+          <w:rFonts w:ascii="Times New Roman" w:hAnsi="Times New Roman" w:cs="Times New Roman"/>
+          <w:sz w:val="20"/>
+          <w:szCs w:val="20"/>
+        </w:rPr>
+        <w:t>vary the crossover operators {PMX,</w:t>
+      </w:r>
+      <w:r>
+        <w:rPr>
+          <w:rFonts w:ascii="Times New Roman" w:hAnsi="Times New Roman" w:cs="Times New Roman"/>
+          <w:sz w:val="20"/>
+          <w:szCs w:val="20"/>
+        </w:rPr>
+        <w:t xml:space="preserve"> </w:t>
+      </w:r>
+      <w:r>
+        <w:rPr>
+          <w:rFonts w:ascii="Times New Roman" w:hAnsi="Times New Roman" w:cs="Times New Roman"/>
+          <w:sz w:val="20"/>
+          <w:szCs w:val="20"/>
+        </w:rPr>
+        <w:t>CX,</w:t>
+      </w:r>
+      <w:r>
+        <w:rPr>
+          <w:rFonts w:ascii="Times New Roman" w:hAnsi="Times New Roman" w:cs="Times New Roman"/>
+          <w:sz w:val="20"/>
+          <w:szCs w:val="20"/>
+        </w:rPr>
+        <w:t xml:space="preserve"> </w:t>
+      </w:r>
+      <w:r>
+        <w:rPr>
+          <w:rFonts w:ascii="Times New Roman" w:hAnsi="Times New Roman" w:cs="Times New Roman"/>
+          <w:sz w:val="20"/>
+          <w:szCs w:val="20"/>
+        </w:rPr>
+        <w:t>OX,</w:t>
+      </w:r>
+      <w:r>
+        <w:rPr>
+          <w:rFonts w:ascii="Times New Roman" w:hAnsi="Times New Roman" w:cs="Times New Roman"/>
+          <w:sz w:val="20"/>
+          <w:szCs w:val="20"/>
+        </w:rPr>
+        <w:t xml:space="preserve"> </w:t>
+      </w:r>
+      <w:r>
+        <w:rPr>
+          <w:rFonts w:ascii="Times New Roman" w:hAnsi="Times New Roman" w:cs="Times New Roman"/>
+          <w:sz w:val="20"/>
+          <w:szCs w:val="20"/>
+        </w:rPr>
+        <w:t>HX} and mutation probability values {0.01,</w:t>
+      </w:r>
+      <w:r>
+        <w:rPr>
+          <w:rFonts w:ascii="Times New Roman" w:hAnsi="Times New Roman" w:cs="Times New Roman"/>
+          <w:sz w:val="20"/>
+          <w:szCs w:val="20"/>
+        </w:rPr>
+        <w:t xml:space="preserve"> </w:t>
+      </w:r>
+      <w:r>
+        <w:rPr>
+          <w:rFonts w:ascii="Times New Roman" w:hAnsi="Times New Roman" w:cs="Times New Roman"/>
+          <w:sz w:val="20"/>
+          <w:szCs w:val="20"/>
+        </w:rPr>
+        <w:t>0.05,</w:t>
+      </w:r>
+      <w:r>
+        <w:rPr>
+          <w:rFonts w:ascii="Times New Roman" w:hAnsi="Times New Roman" w:cs="Times New Roman"/>
+          <w:sz w:val="20"/>
+          <w:szCs w:val="20"/>
+        </w:rPr>
+        <w:t xml:space="preserve"> </w:t>
+      </w:r>
+      <w:r>
+        <w:rPr>
+          <w:rFonts w:ascii="Times New Roman" w:hAnsi="Times New Roman" w:cs="Times New Roman"/>
+          <w:sz w:val="20"/>
+          <w:szCs w:val="20"/>
+        </w:rPr>
+        <w:t xml:space="preserve">0.08} to select best combination, keeping population size at 100. This experiment was performed using random instances, multiple times to ensure inferences </w:t>
+      </w:r>
+      <w:r>
+        <w:rPr>
+          <w:rFonts w:ascii="Times New Roman" w:hAnsi="Times New Roman" w:cs="Times New Roman"/>
+          <w:sz w:val="20"/>
+          <w:szCs w:val="20"/>
+        </w:rPr>
+        <w:t xml:space="preserve">were not </w:t>
+      </w:r>
+      <w:r>
+        <w:rPr>
+          <w:rFonts w:ascii="Times New Roman" w:hAnsi="Times New Roman" w:cs="Times New Roman"/>
+          <w:sz w:val="20"/>
+          <w:szCs w:val="20"/>
+        </w:rPr>
+        <w:t>incidental</w:t>
+      </w:r>
+      <w:r>
+        <w:rPr>
+          <w:rFonts w:ascii="Times New Roman" w:hAnsi="Times New Roman" w:cs="Times New Roman"/>
+          <w:sz w:val="20"/>
+          <w:szCs w:val="20"/>
+        </w:rPr>
+        <w:t>.</w:t>
+      </w:r>
+      <w:r>
+        <w:rPr>
+          <w:rFonts w:ascii="Times New Roman" w:hAnsi="Times New Roman" w:cs="Times New Roman"/>
+          <w:sz w:val="20"/>
+          <w:szCs w:val="20"/>
+        </w:rPr>
+        <w:t xml:space="preserve"> The random instances were generated with depot city at </w:t>
+      </w:r>
+      <w:r>
+        <w:rPr>
+          <w:rFonts w:ascii="Times New Roman" w:hAnsi="Times New Roman" w:cs="Times New Roman"/>
+          <w:sz w:val="20"/>
+          <w:szCs w:val="20"/>
+        </w:rPr>
+        <w:t>(0,0)</w:t>
+      </w:r>
+      <w:r>
+        <w:rPr>
+          <w:rFonts w:ascii="Times New Roman" w:hAnsi="Times New Roman" w:cs="Times New Roman"/>
+          <w:sz w:val="20"/>
+          <w:szCs w:val="20"/>
+        </w:rPr>
+        <w:t xml:space="preserve"> and all other cities randomly located in square region with diagonal vertices (0,0) and (500,500).</w:t>
       </w:r>
     </w:p>
     <w:p>
@@ -13161,99 +14566,31 @@
           <w:sz w:val="20"/>
           <w:szCs w:val="20"/>
         </w:rPr>
-        <w:t xml:space="preserve">The </w:t>
-      </w:r>
-      <w:r>
-        <w:rPr>
-          <w:rFonts w:ascii="Times New Roman" w:hAnsi="Times New Roman" w:cs="Times New Roman"/>
-          <w:sz w:val="20"/>
-          <w:szCs w:val="20"/>
-        </w:rPr>
-        <w:t>HX</w:t>
-      </w:r>
-      <w:r>
-        <w:rPr>
-          <w:rFonts w:ascii="Times New Roman" w:hAnsi="Times New Roman" w:cs="Times New Roman"/>
-          <w:sz w:val="20"/>
-          <w:szCs w:val="20"/>
-        </w:rPr>
-        <w:t xml:space="preserve"> method was adopted from [], where the authors called it </w:t>
-      </w:r>
-      <w:r>
-        <w:rPr>
-          <w:rFonts w:ascii="Times New Roman" w:hAnsi="Times New Roman" w:cs="Times New Roman"/>
-          <w:sz w:val="20"/>
-          <w:szCs w:val="20"/>
-        </w:rPr>
-        <w:t xml:space="preserve">the ‘combined </w:t>
-      </w:r>
-      <w:r>
-        <w:rPr>
-          <w:rFonts w:ascii="Times New Roman" w:hAnsi="Times New Roman" w:cs="Times New Roman"/>
-          <w:sz w:val="20"/>
-          <w:szCs w:val="20"/>
-        </w:rPr>
-        <w:t>HGA</w:t>
-      </w:r>
-      <w:r>
-        <w:rPr>
-          <w:rFonts w:ascii="Times New Roman" w:hAnsi="Times New Roman" w:cs="Times New Roman"/>
-          <w:sz w:val="20"/>
-          <w:szCs w:val="20"/>
-        </w:rPr>
-        <w:t>’</w:t>
-      </w:r>
-      <w:r>
-        <w:rPr>
-          <w:rFonts w:ascii="Times New Roman" w:hAnsi="Times New Roman" w:cs="Times New Roman"/>
-          <w:sz w:val="20"/>
-          <w:szCs w:val="20"/>
-        </w:rPr>
-        <w:t xml:space="preserve"> crossover. The general concept</w:t>
-      </w:r>
-      <w:r>
-        <w:rPr>
-          <w:rFonts w:ascii="Times New Roman" w:hAnsi="Times New Roman" w:cs="Times New Roman"/>
-          <w:sz w:val="20"/>
-          <w:szCs w:val="20"/>
-        </w:rPr>
-        <w:t>, shown in Fig. [],</w:t>
-      </w:r>
-      <w:r>
-        <w:rPr>
-          <w:rFonts w:ascii="Times New Roman" w:hAnsi="Times New Roman" w:cs="Times New Roman"/>
-          <w:sz w:val="20"/>
-          <w:szCs w:val="20"/>
-        </w:rPr>
-        <w:t xml:space="preserve"> is to first choose a city </w:t>
-      </w:r>
-      <w:r>
-        <w:rPr>
-          <w:rFonts w:ascii="Times New Roman" w:hAnsi="Times New Roman" w:cs="Times New Roman"/>
-          <w:i/>
-          <w:iCs/>
-          <w:sz w:val="20"/>
-          <w:szCs w:val="20"/>
-        </w:rPr>
-        <w:t>k</w:t>
-      </w:r>
-      <w:r>
-        <w:rPr>
-          <w:rFonts w:ascii="Times New Roman" w:hAnsi="Times New Roman" w:cs="Times New Roman"/>
-          <w:sz w:val="20"/>
-          <w:szCs w:val="20"/>
-        </w:rPr>
-        <w:t xml:space="preserve"> and add it to an empty list </w:t>
-      </w:r>
-      <w:r>
-        <w:rPr>
-          <w:rFonts w:ascii="Times New Roman" w:hAnsi="Times New Roman" w:cs="Times New Roman"/>
-          <w:i/>
-          <w:iCs/>
-          <w:sz w:val="20"/>
-          <w:szCs w:val="20"/>
-        </w:rPr>
-        <w:t>A</w:t>
+        <w:t xml:space="preserve">Second, </w:t>
+      </w:r>
+      <w:r>
+        <w:rPr>
+          <w:rFonts w:ascii="Times New Roman" w:hAnsi="Times New Roman" w:cs="Times New Roman"/>
+          <w:sz w:val="20"/>
+          <w:szCs w:val="20"/>
+        </w:rPr>
+        <w:t>to gauge the importance of the population size, check the obtained optimal pareto front after 1000 iterations of the algorithm, for each crossover operator, keeping the mutation probability at 0.05.</w:t>
+      </w:r>
+      <w:r>
+        <w:rPr>
+          <w:rFonts w:ascii="Times New Roman" w:hAnsi="Times New Roman" w:cs="Times New Roman"/>
+          <w:sz w:val="20"/>
+          <w:szCs w:val="20"/>
+        </w:rPr>
+        <w:t xml:space="preserve"> Similar to the first experiment, this was done for multiple random instances</w:t>
+      </w:r>
+      <w:r>
+        <w:rPr>
+          <w:rFonts w:ascii="Times New Roman" w:hAnsi="Times New Roman" w:cs="Times New Roman"/>
+          <w:sz w:val="20"/>
+          <w:szCs w:val="20"/>
+        </w:rPr>
+        <w:t>, generated similarly</w:t>
       </w:r>
       <w:r>
         <w:rPr>
@@ -13269,24 +14606,6 @@
           <w:sz w:val="20"/>
           <w:szCs w:val="20"/>
         </w:rPr>
-        <w:t xml:space="preserve"> The city adjacent to </w:t>
-      </w:r>
-      <w:r>
-        <w:rPr>
-          <w:rFonts w:ascii="Times New Roman" w:hAnsi="Times New Roman" w:cs="Times New Roman"/>
-          <w:i/>
-          <w:iCs/>
-          <w:sz w:val="20"/>
-          <w:szCs w:val="20"/>
-        </w:rPr>
-        <w:t>k</w:t>
-      </w:r>
-      <w:r>
-        <w:rPr>
-          <w:rFonts w:ascii="Times New Roman" w:hAnsi="Times New Roman" w:cs="Times New Roman"/>
-          <w:sz w:val="20"/>
-          <w:szCs w:val="20"/>
-        </w:rPr>
         <w:t xml:space="preserve"> </w:t>
       </w:r>
       <w:r>
@@ -13295,312 +14614,7 @@
           <w:sz w:val="20"/>
           <w:szCs w:val="20"/>
         </w:rPr>
-        <w:t>(</w:t>
-      </w:r>
-      <w:r>
-        <w:rPr>
-          <w:rFonts w:ascii="Times New Roman" w:hAnsi="Times New Roman" w:cs="Times New Roman"/>
-          <w:sz w:val="20"/>
-          <w:szCs w:val="20"/>
-        </w:rPr>
-        <w:t xml:space="preserve">to </w:t>
-      </w:r>
-      <w:r>
-        <w:rPr>
-          <w:rFonts w:ascii="Times New Roman" w:hAnsi="Times New Roman" w:cs="Times New Roman"/>
-          <w:sz w:val="20"/>
-          <w:szCs w:val="20"/>
-        </w:rPr>
-        <w:t xml:space="preserve">the right of, unless </w:t>
-      </w:r>
-      <w:r>
-        <w:rPr>
-          <w:rFonts w:ascii="Times New Roman" w:hAnsi="Times New Roman" w:cs="Times New Roman"/>
-          <w:i/>
-          <w:iCs/>
-          <w:sz w:val="20"/>
-          <w:szCs w:val="20"/>
-        </w:rPr>
-        <w:t>k</w:t>
-      </w:r>
-      <w:r>
-        <w:rPr>
-          <w:rFonts w:ascii="Times New Roman" w:hAnsi="Times New Roman" w:cs="Times New Roman"/>
-          <w:sz w:val="20"/>
-          <w:szCs w:val="20"/>
-        </w:rPr>
-        <w:t xml:space="preserve"> is at the last position, in which case it is</w:t>
-      </w:r>
-      <w:r>
-        <w:rPr>
-          <w:rFonts w:ascii="Times New Roman" w:hAnsi="Times New Roman" w:cs="Times New Roman"/>
-          <w:sz w:val="20"/>
-          <w:szCs w:val="20"/>
-        </w:rPr>
-        <w:t xml:space="preserve"> to</w:t>
-      </w:r>
-      <w:r>
-        <w:rPr>
-          <w:rFonts w:ascii="Times New Roman" w:hAnsi="Times New Roman" w:cs="Times New Roman"/>
-          <w:sz w:val="20"/>
-          <w:szCs w:val="20"/>
-        </w:rPr>
-        <w:t xml:space="preserve"> the left of) in the two parents</w:t>
-      </w:r>
-      <w:r>
-        <w:rPr>
-          <w:rFonts w:ascii="Times New Roman" w:hAnsi="Times New Roman" w:cs="Times New Roman"/>
-          <w:sz w:val="20"/>
-          <w:szCs w:val="20"/>
-        </w:rPr>
-        <w:t xml:space="preserve"> </w:t>
-      </w:r>
-      <w:r>
-        <w:rPr>
-          <w:rFonts w:ascii="Times New Roman" w:hAnsi="Times New Roman" w:cs="Times New Roman"/>
-          <w:sz w:val="20"/>
-          <w:szCs w:val="20"/>
-        </w:rPr>
-        <w:t xml:space="preserve">are compared to see which of them is closer to </w:t>
-      </w:r>
-      <w:r>
-        <w:rPr>
-          <w:rFonts w:ascii="Times New Roman" w:hAnsi="Times New Roman" w:cs="Times New Roman"/>
-          <w:i/>
-          <w:iCs/>
-          <w:sz w:val="20"/>
-          <w:szCs w:val="20"/>
-        </w:rPr>
-        <w:t>k</w:t>
-      </w:r>
-      <w:r>
-        <w:rPr>
-          <w:rFonts w:ascii="Times New Roman" w:hAnsi="Times New Roman" w:cs="Times New Roman"/>
-          <w:sz w:val="20"/>
-          <w:szCs w:val="20"/>
-        </w:rPr>
-        <w:t xml:space="preserve"> (as in Euclidean distance). </w:t>
-      </w:r>
-      <w:r>
-        <w:rPr>
-          <w:rFonts w:ascii="Times New Roman" w:hAnsi="Times New Roman" w:cs="Times New Roman"/>
-          <w:i/>
-          <w:iCs/>
-          <w:sz w:val="20"/>
-          <w:szCs w:val="20"/>
-        </w:rPr>
-        <w:t>k</w:t>
-      </w:r>
-      <w:r>
-        <w:rPr>
-          <w:rFonts w:ascii="Times New Roman" w:hAnsi="Times New Roman" w:cs="Times New Roman"/>
-          <w:sz w:val="20"/>
-          <w:szCs w:val="20"/>
-        </w:rPr>
-        <w:t xml:space="preserve"> is then deleted from each parent and the closer city is chosen as the next </w:t>
-      </w:r>
-      <w:r>
-        <w:rPr>
-          <w:rFonts w:ascii="Times New Roman" w:hAnsi="Times New Roman" w:cs="Times New Roman"/>
-          <w:i/>
-          <w:iCs/>
-          <w:sz w:val="20"/>
-          <w:szCs w:val="20"/>
-        </w:rPr>
-        <w:t>k</w:t>
-      </w:r>
-      <w:r>
-        <w:rPr>
-          <w:rFonts w:ascii="Times New Roman" w:hAnsi="Times New Roman" w:cs="Times New Roman"/>
-          <w:sz w:val="20"/>
-          <w:szCs w:val="20"/>
-        </w:rPr>
-        <w:t xml:space="preserve">, and </w:t>
-      </w:r>
-      <w:r>
-        <w:rPr>
-          <w:rFonts w:ascii="Times New Roman" w:hAnsi="Times New Roman" w:cs="Times New Roman"/>
-          <w:sz w:val="20"/>
-          <w:szCs w:val="20"/>
-        </w:rPr>
-        <w:t>appended</w:t>
-      </w:r>
-      <w:r>
-        <w:rPr>
-          <w:rFonts w:ascii="Times New Roman" w:hAnsi="Times New Roman" w:cs="Times New Roman"/>
-          <w:sz w:val="20"/>
-          <w:szCs w:val="20"/>
-        </w:rPr>
-        <w:t xml:space="preserve"> </w:t>
-      </w:r>
-      <w:r>
-        <w:rPr>
-          <w:rFonts w:ascii="Times New Roman" w:hAnsi="Times New Roman" w:cs="Times New Roman"/>
-          <w:sz w:val="20"/>
-          <w:szCs w:val="20"/>
-        </w:rPr>
-        <w:t xml:space="preserve">to </w:t>
-      </w:r>
-      <w:r>
-        <w:rPr>
-          <w:rFonts w:ascii="Times New Roman" w:hAnsi="Times New Roman" w:cs="Times New Roman"/>
-          <w:i/>
-          <w:iCs/>
-          <w:sz w:val="20"/>
-          <w:szCs w:val="20"/>
-        </w:rPr>
-        <w:t>A</w:t>
-      </w:r>
-      <w:r>
-        <w:rPr>
-          <w:rFonts w:ascii="Times New Roman" w:hAnsi="Times New Roman" w:cs="Times New Roman"/>
-          <w:sz w:val="20"/>
-          <w:szCs w:val="20"/>
-        </w:rPr>
-        <w:t xml:space="preserve">. The above steps are repeated until the parents are empty, </w:t>
-      </w:r>
-      <w:r>
-        <w:rPr>
-          <w:rFonts w:ascii="Times New Roman" w:hAnsi="Times New Roman" w:cs="Times New Roman"/>
-          <w:sz w:val="20"/>
-          <w:szCs w:val="20"/>
-        </w:rPr>
-        <w:t>with</w:t>
-      </w:r>
-      <w:r>
-        <w:rPr>
-          <w:rFonts w:ascii="Times New Roman" w:hAnsi="Times New Roman" w:cs="Times New Roman"/>
-          <w:sz w:val="20"/>
-          <w:szCs w:val="20"/>
-        </w:rPr>
-        <w:t xml:space="preserve"> the list </w:t>
-      </w:r>
-      <w:r>
-        <w:rPr>
-          <w:rFonts w:ascii="Times New Roman" w:hAnsi="Times New Roman" w:cs="Times New Roman"/>
-          <w:i/>
-          <w:iCs/>
-          <w:sz w:val="20"/>
-          <w:szCs w:val="20"/>
-        </w:rPr>
-        <w:t xml:space="preserve">A </w:t>
-      </w:r>
-      <w:r>
-        <w:rPr>
-          <w:rFonts w:ascii="Times New Roman" w:hAnsi="Times New Roman" w:cs="Times New Roman"/>
-          <w:sz w:val="20"/>
-          <w:szCs w:val="20"/>
-        </w:rPr>
-        <w:t>contain</w:t>
-      </w:r>
-      <w:r>
-        <w:rPr>
-          <w:rFonts w:ascii="Times New Roman" w:hAnsi="Times New Roman" w:cs="Times New Roman"/>
-          <w:sz w:val="20"/>
-          <w:szCs w:val="20"/>
-        </w:rPr>
-        <w:t>ing</w:t>
-      </w:r>
-      <w:r>
-        <w:rPr>
-          <w:rFonts w:ascii="Times New Roman" w:hAnsi="Times New Roman" w:cs="Times New Roman"/>
-          <w:sz w:val="20"/>
-          <w:szCs w:val="20"/>
-        </w:rPr>
-        <w:t xml:space="preserve"> the permutation part of the first child. One of the breakpoint part</w:t>
-      </w:r>
-      <w:r>
-        <w:rPr>
-          <w:rFonts w:ascii="Times New Roman" w:hAnsi="Times New Roman" w:cs="Times New Roman"/>
-          <w:sz w:val="20"/>
-          <w:szCs w:val="20"/>
-        </w:rPr>
-        <w:t>s</w:t>
-      </w:r>
-      <w:r>
-        <w:rPr>
-          <w:rFonts w:ascii="Times New Roman" w:hAnsi="Times New Roman" w:cs="Times New Roman"/>
-          <w:sz w:val="20"/>
-          <w:szCs w:val="20"/>
-        </w:rPr>
-        <w:t xml:space="preserve"> of the two parents is copied to the child, thus fully forming the first child. For the second child, the permutation parts of the parents are decoded, adding 0 at the beginning of each individual sub-tour as shown in Fig. []</w:t>
-      </w:r>
-      <w:r>
-        <w:rPr>
-          <w:rFonts w:ascii="Times New Roman" w:hAnsi="Times New Roman" w:cs="Times New Roman"/>
-          <w:sz w:val="20"/>
-          <w:szCs w:val="20"/>
-        </w:rPr>
-        <w:t xml:space="preserve">. The steps of forming the first child are followed to get the list </w:t>
-      </w:r>
-      <w:r>
-        <w:rPr>
-          <w:rFonts w:ascii="Times New Roman" w:hAnsi="Times New Roman" w:cs="Times New Roman"/>
-          <w:i/>
-          <w:iCs/>
-          <w:sz w:val="20"/>
-          <w:szCs w:val="20"/>
-        </w:rPr>
-        <w:t>A</w:t>
-      </w:r>
-      <w:r>
-        <w:rPr>
-          <w:rFonts w:ascii="Times New Roman" w:hAnsi="Times New Roman" w:cs="Times New Roman"/>
-          <w:sz w:val="20"/>
-          <w:szCs w:val="20"/>
-        </w:rPr>
-        <w:t>, from which any zeroes are removed. To the resultant permutation of cities, randomized breakpoints (</w:t>
-      </w:r>
-      <w:r>
-        <w:rPr>
-          <w:rFonts w:ascii="Times New Roman" w:hAnsi="Times New Roman" w:cs="Times New Roman"/>
-          <w:i/>
-          <w:iCs/>
-          <w:sz w:val="20"/>
-          <w:szCs w:val="20"/>
-        </w:rPr>
-        <w:t>m-1</w:t>
-      </w:r>
-      <w:r>
-        <w:rPr>
-          <w:rFonts w:ascii="Times New Roman" w:hAnsi="Times New Roman" w:cs="Times New Roman"/>
-          <w:sz w:val="20"/>
-          <w:szCs w:val="20"/>
-        </w:rPr>
-        <w:t xml:space="preserve">) are added to form the second child. </w:t>
-      </w:r>
-    </w:p>
-    <w:p>
-      <w:pPr>
-        <w:spacing w:after="100" w:line="228" w:lineRule="auto"/>
-        <w:jc w:val="both"/>
-        <w:rPr>
-          <w:rFonts w:ascii="Times New Roman" w:hAnsi="Times New Roman" w:cs="Times New Roman"/>
-          <w:i/>
-          <w:iCs/>
-          <w:sz w:val="20"/>
-          <w:szCs w:val="20"/>
-        </w:rPr>
-      </w:pPr>
-      <w:r>
-        <w:rPr>
-          <w:rFonts w:ascii="Times New Roman" w:hAnsi="Times New Roman" w:cs="Times New Roman"/>
-          <w:i/>
-          <w:iCs/>
-          <w:sz w:val="20"/>
-          <w:szCs w:val="20"/>
-        </w:rPr>
-        <w:t>4.1.3.</w:t>
-      </w:r>
-      <w:r>
-        <w:rPr>
-          <w:rFonts w:ascii="Times New Roman" w:hAnsi="Times New Roman" w:cs="Times New Roman"/>
-          <w:i/>
-          <w:iCs/>
-          <w:sz w:val="20"/>
-          <w:szCs w:val="20"/>
-        </w:rPr>
-        <w:t xml:space="preserve"> Mutation Operators</w:t>
+        <w:t>NOTE: Both the first and second experiments were performed for both problem variations.</w:t>
       </w:r>
     </w:p>
     <w:p>
@@ -13609,1253 +14623,40 @@
         <w:ind w:firstLine="288"/>
         <w:jc w:val="both"/>
         <w:rPr>
-          <w:rFonts w:ascii="Times New Roman" w:eastAsiaTheme="minorEastAsia" w:hAnsi="Times New Roman" w:cs="Times New Roman"/>
-          <w:sz w:val="20"/>
-          <w:szCs w:val="20"/>
+          <w:rFonts w:ascii="Times New Roman" w:hAnsi="Times New Roman" w:cs="Times New Roman"/>
         </w:rPr>
       </w:pPr>
       <w:r>
         <w:rPr>
-          <w:rFonts w:ascii="Times New Roman" w:eastAsiaTheme="minorEastAsia" w:hAnsi="Times New Roman" w:cs="Times New Roman"/>
-          <w:sz w:val="20"/>
-          <w:szCs w:val="20"/>
-        </w:rPr>
-        <w:t>Four mutation operators were considered in the project— Insert mutation, Swap mutation, Invert mutation, and Scramble mutation. All four were used, with each having equal probability of being chosen</w:t>
-      </w:r>
-      <w:r>
-        <w:rPr>
-          <w:rFonts w:ascii="Times New Roman" w:eastAsiaTheme="minorEastAsia" w:hAnsi="Times New Roman" w:cs="Times New Roman"/>
-          <w:sz w:val="20"/>
-          <w:szCs w:val="20"/>
-        </w:rPr>
-        <w:t>.</w:t>
-      </w:r>
-      <w:r>
-        <w:rPr>
-          <w:rFonts w:ascii="Times New Roman" w:hAnsi="Times New Roman" w:cs="Times New Roman"/>
-          <w:noProof/>
+          <w:rFonts w:ascii="Times New Roman" w:hAnsi="Times New Roman" w:cs="Times New Roman"/>
+          <w:sz w:val="20"/>
+          <w:szCs w:val="20"/>
+        </w:rPr>
+        <w:t>L</w:t>
+      </w:r>
+      <w:r>
+        <w:rPr>
+          <w:rFonts w:ascii="Times New Roman" w:hAnsi="Times New Roman" w:cs="Times New Roman"/>
+          <w:sz w:val="20"/>
+          <w:szCs w:val="20"/>
+        </w:rPr>
+        <w:t xml:space="preserve">astly, with </w:t>
+      </w:r>
+      <w:r>
+        <w:rPr>
+          <w:rFonts w:ascii="Times New Roman" w:hAnsi="Times New Roman" w:cs="Times New Roman"/>
+          <w:sz w:val="20"/>
+          <w:szCs w:val="20"/>
+        </w:rPr>
+        <w:t>parameters exactly as mentioned in [],</w:t>
+      </w:r>
+      <w:r>
+        <w:rPr>
+          <w:rFonts w:ascii="Times New Roman" w:hAnsi="Times New Roman" w:cs="Times New Roman"/>
+          <w:sz w:val="20"/>
+          <w:szCs w:val="20"/>
         </w:rPr>
         <w:t xml:space="preserve"> </w:t>
-      </w:r>
-    </w:p>
-    <w:p>
-      <w:pPr>
-        <w:spacing w:after="100" w:line="228" w:lineRule="auto"/>
-        <w:ind w:firstLine="288"/>
-        <w:jc w:val="both"/>
-        <w:rPr>
-          <w:rFonts w:ascii="Times New Roman" w:eastAsiaTheme="minorEastAsia" w:hAnsi="Times New Roman" w:cs="Times New Roman"/>
-          <w:sz w:val="20"/>
-          <w:szCs w:val="20"/>
-        </w:rPr>
-      </w:pPr>
-      <w:r>
-        <w:rPr>
-          <w:rFonts w:ascii="Times New Roman" w:eastAsiaTheme="minorEastAsia" w:hAnsi="Times New Roman" w:cs="Times New Roman"/>
-          <w:sz w:val="20"/>
-          <w:szCs w:val="20"/>
-        </w:rPr>
-        <w:t xml:space="preserve"> </w:t>
-      </w:r>
-      <w:r>
-        <w:rPr>
-          <w:rFonts w:ascii="Times New Roman" w:eastAsiaTheme="minorEastAsia" w:hAnsi="Times New Roman" w:cs="Times New Roman"/>
-          <w:sz w:val="20"/>
-          <w:szCs w:val="20"/>
-        </w:rPr>
-        <w:t>Insert mutation involves selecting a random gene in the chromosome and a location to insert. The selected gene is then removed from its current location and placed at selected location. Swap mutation simply swaps the genes at two random locations in the chromosome. Invert mutation involves selection of a range (</w:t>
-      </w:r>
-      <w:r>
-        <w:rPr>
-          <w:rFonts w:ascii="Times New Roman" w:eastAsiaTheme="minorEastAsia" w:hAnsi="Times New Roman" w:cs="Times New Roman"/>
-          <w:sz w:val="20"/>
-          <w:szCs w:val="20"/>
-        </w:rPr>
-        <w:t>two</w:t>
-      </w:r>
-      <w:r>
-        <w:rPr>
-          <w:rFonts w:ascii="Times New Roman" w:eastAsiaTheme="minorEastAsia" w:hAnsi="Times New Roman" w:cs="Times New Roman"/>
-          <w:sz w:val="20"/>
-          <w:szCs w:val="20"/>
-        </w:rPr>
-        <w:t xml:space="preserve"> breakpoints) of genes and inverting the order of their placement. Lastly, Scramble mutation involves, similar to Inversion, selection of a range and scrambling the genes’ positions</w:t>
-      </w:r>
-      <w:r>
-        <w:rPr>
-          <w:rFonts w:ascii="Times New Roman" w:eastAsiaTheme="minorEastAsia" w:hAnsi="Times New Roman" w:cs="Times New Roman"/>
-          <w:sz w:val="20"/>
-          <w:szCs w:val="20"/>
-        </w:rPr>
-        <w:t>.</w:t>
-      </w:r>
-      <w:r>
-        <w:rPr>
-          <w:rFonts w:ascii="Times New Roman" w:eastAsiaTheme="minorEastAsia" w:hAnsi="Times New Roman" w:cs="Times New Roman"/>
-          <w:sz w:val="20"/>
-          <w:szCs w:val="20"/>
-        </w:rPr>
-        <w:t xml:space="preserve"> </w:t>
-      </w:r>
-      <w:r>
-        <w:rPr>
-          <w:rFonts w:ascii="Times New Roman" w:eastAsiaTheme="minorEastAsia" w:hAnsi="Times New Roman" w:cs="Times New Roman"/>
-          <w:sz w:val="20"/>
-          <w:szCs w:val="20"/>
-        </w:rPr>
-        <w:t>Each of the mutation operators involves breaking apart linkages in the chromosome, which is effective in producing mutations for permutation-based problems, and especially problems like TSP, where the order is doubly important.</w:t>
-      </w:r>
-    </w:p>
-    <w:p>
-      <w:pPr>
-        <w:spacing w:after="100" w:line="228" w:lineRule="auto"/>
-        <w:jc w:val="both"/>
-        <w:rPr>
-          <w:rFonts w:ascii="Times New Roman" w:hAnsi="Times New Roman" w:cs="Times New Roman"/>
-          <w:i/>
-          <w:iCs/>
-          <w:sz w:val="20"/>
-          <w:szCs w:val="20"/>
-        </w:rPr>
-      </w:pPr>
-      <w:r>
-        <w:rPr>
-          <w:rFonts w:ascii="Times New Roman" w:hAnsi="Times New Roman" w:cs="Times New Roman"/>
-          <w:i/>
-          <w:iCs/>
-          <w:sz w:val="20"/>
-          <w:szCs w:val="20"/>
-        </w:rPr>
-        <w:t xml:space="preserve">4.1.4. </w:t>
-      </w:r>
-      <w:r>
-        <w:rPr>
-          <w:rFonts w:ascii="Times New Roman" w:hAnsi="Times New Roman" w:cs="Times New Roman"/>
-          <w:i/>
-          <w:iCs/>
-          <w:sz w:val="20"/>
-          <w:szCs w:val="20"/>
-        </w:rPr>
-        <w:t>Overall Algorithm</w:t>
-      </w:r>
-    </w:p>
-    <w:p>
-      <w:pPr>
-        <w:spacing w:after="100" w:line="228" w:lineRule="auto"/>
-        <w:ind w:firstLine="288"/>
-        <w:jc w:val="both"/>
-        <w:rPr>
-          <w:rFonts w:ascii="Times New Roman" w:hAnsi="Times New Roman" w:cs="Times New Roman"/>
-          <w:sz w:val="20"/>
-          <w:szCs w:val="20"/>
-        </w:rPr>
-      </w:pPr>
-      <w:r>
-        <w:rPr>
-          <w:rFonts w:ascii="Times New Roman" w:hAnsi="Times New Roman" w:cs="Times New Roman"/>
-          <w:sz w:val="20"/>
-          <w:szCs w:val="20"/>
-        </w:rPr>
-        <w:t>The overall algorithm is given in Listing 1 and is mostly self-explanatory</w:t>
-      </w:r>
-      <w:r>
-        <w:rPr>
-          <w:rFonts w:ascii="Times New Roman" w:hAnsi="Times New Roman" w:cs="Times New Roman"/>
-          <w:sz w:val="20"/>
-          <w:szCs w:val="20"/>
-        </w:rPr>
-        <w:t xml:space="preserve">. </w:t>
-      </w:r>
-      <w:r>
-        <w:rPr>
-          <w:rFonts w:ascii="Times New Roman" w:hAnsi="Times New Roman" w:cs="Times New Roman"/>
-          <w:sz w:val="20"/>
-          <w:szCs w:val="20"/>
-        </w:rPr>
-        <w:t>Lines 7 to 11 describe  the initial population creation and the first offspring formation. Lines 12 to 2</w:t>
-      </w:r>
-      <w:r>
-        <w:rPr>
-          <w:rFonts w:ascii="Times New Roman" w:hAnsi="Times New Roman" w:cs="Times New Roman"/>
-          <w:sz w:val="20"/>
-          <w:szCs w:val="20"/>
-        </w:rPr>
-        <w:t>7</w:t>
-      </w:r>
-      <w:r>
-        <w:rPr>
-          <w:rFonts w:ascii="Times New Roman" w:hAnsi="Times New Roman" w:cs="Times New Roman"/>
-          <w:sz w:val="20"/>
-          <w:szCs w:val="20"/>
-        </w:rPr>
-        <w:t xml:space="preserve"> describe the full evolutionary loop which runs for the set number of iterations. Inside the loop, </w:t>
-      </w:r>
-      <w:r>
-        <w:rPr>
-          <w:rFonts w:ascii="Times New Roman" w:hAnsi="Times New Roman" w:cs="Times New Roman"/>
-          <w:sz w:val="20"/>
-          <w:szCs w:val="20"/>
-        </w:rPr>
-        <w:t>the combined population of parents and children is sorted (non-dominated sort) and the best added to the next generation in lines 15 to 23. The process repeats after that</w:t>
-      </w:r>
-      <w:r>
-        <w:rPr>
-          <w:rFonts w:ascii="Times New Roman" w:hAnsi="Times New Roman" w:cs="Times New Roman"/>
-          <w:sz w:val="20"/>
-          <w:szCs w:val="20"/>
-        </w:rPr>
-        <w:t xml:space="preserve"> until the end of the evolutionary process. The optimal pareto fronts obtained from running the program </w:t>
-      </w:r>
-      <w:r>
-        <w:rPr>
-          <w:rFonts w:ascii="Times New Roman" w:hAnsi="Times New Roman" w:cs="Times New Roman"/>
-          <w:sz w:val="20"/>
-          <w:szCs w:val="20"/>
-        </w:rPr>
-        <w:t>multiple</w:t>
-      </w:r>
-      <w:r>
-        <w:rPr>
-          <w:rFonts w:ascii="Times New Roman" w:hAnsi="Times New Roman" w:cs="Times New Roman"/>
-          <w:sz w:val="20"/>
-          <w:szCs w:val="20"/>
-        </w:rPr>
-        <w:t xml:space="preserve"> times </w:t>
-      </w:r>
-      <w:r>
-        <w:rPr>
-          <w:rFonts w:ascii="Times New Roman" w:hAnsi="Times New Roman" w:cs="Times New Roman"/>
-          <w:sz w:val="20"/>
-          <w:szCs w:val="20"/>
-        </w:rPr>
-        <w:t>can be</w:t>
-      </w:r>
-      <w:r>
-        <w:rPr>
-          <w:rFonts w:ascii="Times New Roman" w:hAnsi="Times New Roman" w:cs="Times New Roman"/>
-          <w:sz w:val="20"/>
-          <w:szCs w:val="20"/>
-        </w:rPr>
-        <w:t xml:space="preserve"> combined, sorted and the best (size of population) of the lot used as the result for that instance.</w:t>
-      </w:r>
-      <w:r>
-        <w:rPr>
-          <w:rFonts w:ascii="Times New Roman" w:hAnsi="Times New Roman" w:cs="Times New Roman"/>
-          <w:sz w:val="20"/>
-          <w:szCs w:val="20"/>
-        </w:rPr>
-        <w:t xml:space="preserve"> This is a sort of parallel </w:t>
-      </w:r>
-      <w:r>
-        <w:rPr>
-          <w:rFonts w:ascii="Times New Roman" w:hAnsi="Times New Roman" w:cs="Times New Roman"/>
-          <w:sz w:val="20"/>
-          <w:szCs w:val="20"/>
-        </w:rPr>
-        <w:t xml:space="preserve">island </w:t>
-      </w:r>
-      <w:r>
-        <w:rPr>
-          <w:rFonts w:ascii="Times New Roman" w:hAnsi="Times New Roman" w:cs="Times New Roman"/>
-          <w:sz w:val="20"/>
-          <w:szCs w:val="20"/>
-        </w:rPr>
-        <w:t xml:space="preserve">GA </w:t>
-      </w:r>
-      <w:r>
-        <w:rPr>
-          <w:rFonts w:ascii="Times New Roman" w:hAnsi="Times New Roman" w:cs="Times New Roman"/>
-          <w:sz w:val="20"/>
-          <w:szCs w:val="20"/>
-        </w:rPr>
-        <w:t xml:space="preserve">[] </w:t>
-      </w:r>
-      <w:r>
-        <w:rPr>
-          <w:rFonts w:ascii="Times New Roman" w:hAnsi="Times New Roman" w:cs="Times New Roman"/>
-          <w:sz w:val="20"/>
-          <w:szCs w:val="20"/>
-        </w:rPr>
-        <w:t>strategy to exploit the non-deterministic behavior of the GA.</w:t>
-      </w:r>
-      <w:r>
-        <w:rPr>
-          <w:rFonts w:ascii="Times New Roman" w:hAnsi="Times New Roman" w:cs="Times New Roman"/>
-          <w:sz w:val="20"/>
-          <w:szCs w:val="20"/>
-        </w:rPr>
-        <w:t xml:space="preserve"> </w:t>
-      </w:r>
-      <w:r>
-        <w:rPr>
-          <w:rFonts w:ascii="Times New Roman" w:hAnsi="Times New Roman" w:cs="Times New Roman"/>
-          <w:sz w:val="20"/>
-          <w:szCs w:val="20"/>
-        </w:rPr>
-        <w:t>Th</w:t>
-      </w:r>
-      <w:r>
-        <w:rPr>
-          <w:rFonts w:ascii="Times New Roman" w:hAnsi="Times New Roman" w:cs="Times New Roman"/>
-          <w:sz w:val="20"/>
-          <w:szCs w:val="20"/>
-        </w:rPr>
-        <w:t>us, although the number of times the program is to run is set to 1 (default), it can be set to any number of times</w:t>
-      </w:r>
-      <w:r>
-        <w:rPr>
-          <w:rFonts w:ascii="Times New Roman" w:hAnsi="Times New Roman" w:cs="Times New Roman"/>
-          <w:sz w:val="20"/>
-          <w:szCs w:val="20"/>
-        </w:rPr>
-        <w:t>.</w:t>
-      </w:r>
-      <w:r>
-        <w:rPr>
-          <w:rFonts w:ascii="Times New Roman" w:hAnsi="Times New Roman" w:cs="Times New Roman"/>
-          <w:sz w:val="20"/>
-          <w:szCs w:val="20"/>
-        </w:rPr>
-        <w:t xml:space="preserve"> The results were obtained by running the program 10 times</w:t>
-      </w:r>
-      <w:r>
-        <w:rPr>
-          <w:rFonts w:ascii="Times New Roman" w:hAnsi="Times New Roman" w:cs="Times New Roman"/>
-          <w:sz w:val="20"/>
-          <w:szCs w:val="20"/>
-        </w:rPr>
-        <w:t xml:space="preserve"> </w:t>
-      </w:r>
-      <w:r>
-        <w:rPr>
-          <w:rFonts w:ascii="Times New Roman" w:hAnsi="Times New Roman" w:cs="Times New Roman"/>
-          <w:sz w:val="20"/>
-          <w:szCs w:val="20"/>
-        </w:rPr>
-        <w:t>for each instance.</w:t>
-      </w:r>
-    </w:p>
-    <w:p>
-      <w:pPr>
-        <w:spacing w:after="100" w:line="228" w:lineRule="auto"/>
-        <w:jc w:val="both"/>
-        <w:rPr>
-          <w:rFonts w:ascii="Times New Roman" w:hAnsi="Times New Roman" w:cs="Times New Roman"/>
-          <w:b/>
-          <w:bCs/>
-          <w:sz w:val="20"/>
-          <w:szCs w:val="20"/>
-        </w:rPr>
-      </w:pPr>
-      <w:r>
-        <w:rPr>
-          <w:rFonts w:ascii="Times New Roman" w:hAnsi="Times New Roman" w:cs="Times New Roman"/>
-          <w:b/>
-          <w:bCs/>
-          <w:i/>
-          <w:iCs/>
-          <w:sz w:val="20"/>
-          <w:szCs w:val="20"/>
-        </w:rPr>
-        <w:t xml:space="preserve">4.2. </w:t>
-      </w:r>
-      <w:r>
-        <w:rPr>
-          <w:rFonts w:ascii="Times New Roman" w:hAnsi="Times New Roman" w:cs="Times New Roman"/>
-          <w:b/>
-          <w:bCs/>
-          <w:i/>
-          <w:iCs/>
-          <w:sz w:val="20"/>
-          <w:szCs w:val="20"/>
-        </w:rPr>
-        <w:t>Implementation</w:t>
-      </w:r>
-    </w:p>
-    <w:p>
-      <w:pPr>
-        <w:spacing w:after="100" w:line="228" w:lineRule="auto"/>
-        <w:ind w:firstLine="288"/>
-        <w:jc w:val="both"/>
-        <w:rPr>
-          <w:rFonts w:ascii="Times New Roman" w:hAnsi="Times New Roman" w:cs="Times New Roman"/>
-          <w:sz w:val="20"/>
-          <w:szCs w:val="20"/>
-        </w:rPr>
-      </w:pPr>
-      <w:r>
-        <w:rPr>
-          <w:rFonts w:ascii="Times New Roman" w:hAnsi="Times New Roman" w:cs="Times New Roman"/>
-          <w:sz w:val="20"/>
-          <w:szCs w:val="20"/>
-        </w:rPr>
-        <w:t>The program to run the algorithm and solve the MO</w:t>
-      </w:r>
-      <w:r>
-        <w:rPr>
-          <w:rFonts w:ascii="Times New Roman" w:hAnsi="Times New Roman" w:cs="Times New Roman"/>
-          <w:sz w:val="20"/>
-          <w:szCs w:val="20"/>
-        </w:rPr>
-        <w:t>MTSP</w:t>
-      </w:r>
-      <w:r>
-        <w:rPr>
-          <w:rFonts w:ascii="Times New Roman" w:hAnsi="Times New Roman" w:cs="Times New Roman"/>
-          <w:sz w:val="20"/>
-          <w:szCs w:val="20"/>
-        </w:rPr>
-        <w:t xml:space="preserve"> was written in Python 3 and run on an Intel Core i7-7700HQ CPU (Windows 10 OS)</w:t>
-      </w:r>
-      <w:r>
-        <w:rPr>
-          <w:rFonts w:ascii="Times New Roman" w:hAnsi="Times New Roman" w:cs="Times New Roman"/>
-          <w:sz w:val="20"/>
-          <w:szCs w:val="20"/>
-        </w:rPr>
-        <w:t>.</w:t>
-      </w:r>
-      <w:r>
-        <w:rPr>
-          <w:rFonts w:ascii="Times New Roman" w:hAnsi="Times New Roman" w:cs="Times New Roman"/>
-          <w:sz w:val="20"/>
-          <w:szCs w:val="20"/>
-        </w:rPr>
-        <w:t xml:space="preserve"> The code was written from scratch, </w:t>
-      </w:r>
-      <w:r>
-        <w:rPr>
-          <w:rFonts w:ascii="Times New Roman" w:hAnsi="Times New Roman" w:cs="Times New Roman"/>
-          <w:sz w:val="20"/>
-          <w:szCs w:val="20"/>
-        </w:rPr>
-        <w:t xml:space="preserve">with </w:t>
-      </w:r>
-      <w:r>
-        <w:rPr>
-          <w:rFonts w:ascii="Times New Roman" w:hAnsi="Times New Roman" w:cs="Times New Roman"/>
-          <w:sz w:val="20"/>
-          <w:szCs w:val="20"/>
-        </w:rPr>
-        <w:lastRenderedPageBreak/>
-        <w:t>the rare references to existing code on GitHub, marked clearly in the appended code.</w:t>
-      </w:r>
-      <w:r>
-        <w:rPr>
-          <w:rFonts w:ascii="Times New Roman" w:hAnsi="Times New Roman" w:cs="Times New Roman"/>
-          <w:sz w:val="20"/>
-          <w:szCs w:val="20"/>
-        </w:rPr>
-        <w:t xml:space="preserve"> The only external libraries used are NumPy, Matplotlib, </w:t>
-      </w:r>
-      <w:r>
-        <w:rPr>
-          <w:rFonts w:ascii="Times New Roman" w:hAnsi="Times New Roman" w:cs="Times New Roman"/>
-          <w:sz w:val="20"/>
-          <w:szCs w:val="20"/>
-        </w:rPr>
-        <w:t xml:space="preserve">Pickle, and </w:t>
-      </w:r>
-      <w:r>
-        <w:rPr>
-          <w:rFonts w:ascii="Times New Roman" w:hAnsi="Times New Roman" w:cs="Times New Roman"/>
-          <w:sz w:val="20"/>
-          <w:szCs w:val="20"/>
-        </w:rPr>
-        <w:t>Tkinter.</w:t>
-      </w:r>
-      <w:r>
-        <w:rPr>
-          <w:rFonts w:ascii="Times New Roman" w:hAnsi="Times New Roman" w:cs="Times New Roman"/>
-          <w:sz w:val="20"/>
-          <w:szCs w:val="20"/>
-        </w:rPr>
-        <w:t xml:space="preserve"> </w:t>
-      </w:r>
-    </w:p>
-    <w:p>
-      <w:pPr>
-        <w:spacing w:after="100" w:line="228" w:lineRule="auto"/>
-        <w:ind w:firstLine="288"/>
-        <w:jc w:val="both"/>
-        <w:rPr>
-          <w:rFonts w:ascii="Times New Roman" w:hAnsi="Times New Roman" w:cs="Times New Roman"/>
-          <w:sz w:val="20"/>
-          <w:szCs w:val="20"/>
-        </w:rPr>
-      </w:pPr>
-      <w:r>
-        <w:rPr>
-          <w:rFonts w:ascii="Times New Roman" w:hAnsi="Times New Roman" w:cs="Times New Roman"/>
-          <w:sz w:val="20"/>
-          <w:szCs w:val="20"/>
-        </w:rPr>
-        <w:t xml:space="preserve">The functions written were grouped in a few modules for ease of use, each group based on their overarching purpose. All functions to read user input, configuration file, save and plot data, and other utility functions went into the ‘utils’ module. </w:t>
-      </w:r>
-      <w:r>
-        <w:rPr>
-          <w:rFonts w:ascii="Times New Roman" w:hAnsi="Times New Roman" w:cs="Times New Roman"/>
-          <w:sz w:val="20"/>
-          <w:szCs w:val="20"/>
-        </w:rPr>
-        <w:t>Also contained in the module was a function to generate random instances for the MTSP., which returned a distance matrix when input with the number of cities, map size,  and depot city location (at (0,0) or center of map).</w:t>
-      </w:r>
-    </w:p>
-    <w:p>
-      <w:pPr>
-        <w:spacing w:after="100" w:line="228" w:lineRule="auto"/>
-        <w:ind w:firstLine="288"/>
-        <w:jc w:val="both"/>
-        <w:rPr>
-          <w:rFonts w:ascii="Times New Roman" w:hAnsi="Times New Roman" w:cs="Times New Roman"/>
-          <w:sz w:val="20"/>
-          <w:szCs w:val="20"/>
-        </w:rPr>
-      </w:pPr>
-      <w:r>
-        <w:rPr>
-          <w:rFonts w:ascii="Times New Roman" w:hAnsi="Times New Roman" w:cs="Times New Roman"/>
-          <w:sz w:val="20"/>
-          <w:szCs w:val="20"/>
-        </w:rPr>
-        <w:t>The</w:t>
-      </w:r>
-      <w:r>
-        <w:rPr>
-          <w:rFonts w:ascii="Times New Roman" w:hAnsi="Times New Roman" w:cs="Times New Roman"/>
-          <w:sz w:val="20"/>
-          <w:szCs w:val="20"/>
-        </w:rPr>
-        <w:t xml:space="preserve"> genetic operators</w:t>
-      </w:r>
-      <w:r>
-        <w:rPr>
-          <w:rFonts w:ascii="Times New Roman" w:hAnsi="Times New Roman" w:cs="Times New Roman"/>
-          <w:sz w:val="20"/>
-          <w:szCs w:val="20"/>
-        </w:rPr>
-        <w:t xml:space="preserve"> (crossover, mutation, selection)</w:t>
-      </w:r>
-      <w:r>
-        <w:rPr>
-          <w:rFonts w:ascii="Times New Roman" w:hAnsi="Times New Roman" w:cs="Times New Roman"/>
-          <w:sz w:val="20"/>
-          <w:szCs w:val="20"/>
-        </w:rPr>
-        <w:t xml:space="preserve"> went into ‘</w:t>
-      </w:r>
-      <w:proofErr w:type="spellStart"/>
-      <w:r>
-        <w:rPr>
-          <w:rFonts w:ascii="Times New Roman" w:hAnsi="Times New Roman" w:cs="Times New Roman"/>
-          <w:sz w:val="20"/>
-          <w:szCs w:val="20"/>
-        </w:rPr>
-        <w:t>genops</w:t>
-      </w:r>
-      <w:proofErr w:type="spellEnd"/>
-      <w:r>
-        <w:rPr>
-          <w:rFonts w:ascii="Times New Roman" w:hAnsi="Times New Roman" w:cs="Times New Roman"/>
-          <w:sz w:val="20"/>
-          <w:szCs w:val="20"/>
-        </w:rPr>
-        <w:t xml:space="preserve">’, and </w:t>
-      </w:r>
-      <w:r>
-        <w:rPr>
-          <w:rFonts w:ascii="Times New Roman" w:hAnsi="Times New Roman" w:cs="Times New Roman"/>
-          <w:sz w:val="20"/>
-          <w:szCs w:val="20"/>
-        </w:rPr>
-        <w:t>the functions for offspring generation and overall evolution that called the operators went into ‘evolution’. Similarly, the NSGA-II functions (e.g. non-dominated sorting) and MTSP objective functions each got their own modules. The chromosome(s) were implemented as class objects in a separate module.</w:t>
-      </w:r>
-    </w:p>
-    <w:p>
-      <w:pPr>
-        <w:spacing w:after="100" w:line="228" w:lineRule="auto"/>
-        <w:ind w:firstLine="288"/>
-        <w:jc w:val="both"/>
-        <w:rPr>
-          <w:rFonts w:ascii="Times New Roman" w:hAnsi="Times New Roman" w:cs="Times New Roman"/>
-          <w:sz w:val="20"/>
-          <w:szCs w:val="20"/>
-        </w:rPr>
-      </w:pPr>
-      <w:r>
-        <w:rPr>
-          <w:rFonts w:ascii="Times New Roman" w:hAnsi="Times New Roman" w:cs="Times New Roman"/>
-          <w:sz w:val="20"/>
-          <w:szCs w:val="20"/>
-        </w:rPr>
-        <w:t>Regarding the chromosome, a</w:t>
-      </w:r>
-      <w:r>
-        <w:rPr>
-          <w:rFonts w:ascii="Times New Roman" w:hAnsi="Times New Roman" w:cs="Times New Roman"/>
-          <w:sz w:val="20"/>
-          <w:szCs w:val="20"/>
-        </w:rPr>
-        <w:t xml:space="preserve"> point to note is that while </w:t>
-      </w:r>
-      <w:r>
-        <w:rPr>
-          <w:rFonts w:ascii="Times New Roman" w:hAnsi="Times New Roman" w:cs="Times New Roman"/>
-          <w:sz w:val="20"/>
-          <w:szCs w:val="20"/>
-        </w:rPr>
-        <w:t>it</w:t>
-      </w:r>
-      <w:r>
-        <w:rPr>
-          <w:rFonts w:ascii="Times New Roman" w:hAnsi="Times New Roman" w:cs="Times New Roman"/>
-          <w:sz w:val="20"/>
-          <w:szCs w:val="20"/>
-        </w:rPr>
-        <w:t xml:space="preserve"> is a single string, it was implemented as a class object with the permutation and breakpoint parts as separate attributes. Its other attributes included rank (non-domination level), a list of dominated solutions, and crowding distance.</w:t>
-      </w:r>
-    </w:p>
-    <w:p>
-      <w:pPr>
-        <w:spacing w:after="100" w:line="228" w:lineRule="auto"/>
-        <w:ind w:firstLine="288"/>
-        <w:jc w:val="both"/>
-        <w:rPr>
-          <w:rFonts w:ascii="Times New Roman" w:hAnsi="Times New Roman" w:cs="Times New Roman"/>
-          <w:sz w:val="20"/>
-          <w:szCs w:val="20"/>
-        </w:rPr>
-      </w:pPr>
-      <w:r>
-        <w:rPr>
-          <w:rFonts w:ascii="Times New Roman" w:hAnsi="Times New Roman" w:cs="Times New Roman"/>
-          <w:sz w:val="20"/>
-          <w:szCs w:val="20"/>
-        </w:rPr>
-        <w:t xml:space="preserve">The other chromosome type was also </w:t>
-      </w:r>
-      <w:r>
-        <w:rPr>
-          <w:rFonts w:ascii="Times New Roman" w:hAnsi="Times New Roman" w:cs="Times New Roman"/>
-          <w:sz w:val="20"/>
-          <w:szCs w:val="20"/>
-        </w:rPr>
-        <w:t>implemented and</w:t>
-      </w:r>
-      <w:r>
-        <w:rPr>
-          <w:rFonts w:ascii="Times New Roman" w:hAnsi="Times New Roman" w:cs="Times New Roman"/>
-          <w:sz w:val="20"/>
-          <w:szCs w:val="20"/>
-        </w:rPr>
-        <w:t xml:space="preserve"> can be used by setting the relevant option.</w:t>
-      </w:r>
-      <w:r>
-        <w:rPr>
-          <w:rFonts w:ascii="Times New Roman" w:hAnsi="Times New Roman" w:cs="Times New Roman"/>
-          <w:sz w:val="20"/>
-          <w:szCs w:val="20"/>
-        </w:rPr>
-        <w:t xml:space="preserve"> </w:t>
-      </w:r>
-      <w:r>
-        <w:rPr>
-          <w:rFonts w:ascii="Times New Roman" w:hAnsi="Times New Roman" w:cs="Times New Roman"/>
-          <w:sz w:val="20"/>
-          <w:szCs w:val="20"/>
-        </w:rPr>
-        <w:t xml:space="preserve">This was because, to compare the effect of using each chromosome type, all functions that manipulated the object had to be adapted to both types, and it would be a waste to simply discard </w:t>
-      </w:r>
-      <w:r>
-        <w:rPr>
-          <w:rFonts w:ascii="Times New Roman" w:hAnsi="Times New Roman" w:cs="Times New Roman"/>
-          <w:sz w:val="20"/>
-          <w:szCs w:val="20"/>
-        </w:rPr>
-        <w:t>half of each function.</w:t>
-      </w:r>
-    </w:p>
-    <w:p>
-      <w:pPr>
-        <w:spacing w:after="100" w:line="228" w:lineRule="auto"/>
-        <w:ind w:firstLine="288"/>
-        <w:jc w:val="both"/>
-        <w:rPr>
-          <w:rFonts w:ascii="Times New Roman" w:hAnsi="Times New Roman" w:cs="Times New Roman"/>
-          <w:sz w:val="20"/>
-          <w:szCs w:val="20"/>
-        </w:rPr>
-      </w:pPr>
-      <w:r>
-        <w:rPr>
-          <w:rFonts w:ascii="Times New Roman" w:hAnsi="Times New Roman" w:cs="Times New Roman"/>
-          <w:sz w:val="20"/>
-          <w:szCs w:val="20"/>
-        </w:rPr>
-        <w:t>The overall control of the program i</w:t>
-      </w:r>
-      <w:r>
-        <w:rPr>
-          <w:rFonts w:ascii="Times New Roman" w:hAnsi="Times New Roman" w:cs="Times New Roman"/>
-          <w:sz w:val="20"/>
-          <w:szCs w:val="20"/>
-        </w:rPr>
-        <w:t>s handled by</w:t>
-      </w:r>
-      <w:r>
-        <w:rPr>
-          <w:rFonts w:ascii="Times New Roman" w:hAnsi="Times New Roman" w:cs="Times New Roman"/>
-          <w:sz w:val="20"/>
-          <w:szCs w:val="20"/>
-        </w:rPr>
-        <w:t xml:space="preserve"> a ‘main.py’ script, which return</w:t>
-      </w:r>
-      <w:r>
-        <w:rPr>
-          <w:rFonts w:ascii="Times New Roman" w:hAnsi="Times New Roman" w:cs="Times New Roman"/>
-          <w:sz w:val="20"/>
-          <w:szCs w:val="20"/>
-        </w:rPr>
-        <w:t>s</w:t>
-      </w:r>
-      <w:r>
-        <w:rPr>
-          <w:rFonts w:ascii="Times New Roman" w:hAnsi="Times New Roman" w:cs="Times New Roman"/>
-          <w:sz w:val="20"/>
-          <w:szCs w:val="20"/>
-        </w:rPr>
-        <w:t xml:space="preserve"> an optimal pareto front </w:t>
-      </w:r>
-      <w:r>
-        <w:rPr>
-          <w:rFonts w:ascii="Times New Roman" w:hAnsi="Times New Roman" w:cs="Times New Roman"/>
-          <w:sz w:val="20"/>
-          <w:szCs w:val="20"/>
-        </w:rPr>
-        <w:t xml:space="preserve">and </w:t>
-      </w:r>
-      <w:r>
-        <w:rPr>
-          <w:rFonts w:ascii="Times New Roman" w:hAnsi="Times New Roman" w:cs="Times New Roman"/>
-          <w:sz w:val="20"/>
-          <w:szCs w:val="20"/>
-        </w:rPr>
-        <w:t>a scatter-plot showing the distribution of the cities</w:t>
-      </w:r>
-      <w:r>
-        <w:rPr>
-          <w:rFonts w:ascii="Times New Roman" w:hAnsi="Times New Roman" w:cs="Times New Roman"/>
-          <w:sz w:val="20"/>
-          <w:szCs w:val="20"/>
-        </w:rPr>
-        <w:t xml:space="preserve"> when run</w:t>
-      </w:r>
-      <w:r>
-        <w:rPr>
-          <w:rFonts w:ascii="Times New Roman" w:hAnsi="Times New Roman" w:cs="Times New Roman"/>
-          <w:sz w:val="20"/>
-          <w:szCs w:val="20"/>
-        </w:rPr>
-        <w:t xml:space="preserve">. If the save option is selected by </w:t>
-      </w:r>
-      <w:r>
-        <w:rPr>
-          <w:rFonts w:ascii="Times New Roman" w:hAnsi="Times New Roman" w:cs="Times New Roman"/>
-          <w:sz w:val="20"/>
-          <w:szCs w:val="20"/>
-        </w:rPr>
-        <w:t>a</w:t>
-      </w:r>
-      <w:r>
-        <w:rPr>
-          <w:rFonts w:ascii="Times New Roman" w:hAnsi="Times New Roman" w:cs="Times New Roman"/>
-          <w:sz w:val="20"/>
-          <w:szCs w:val="20"/>
-        </w:rPr>
-        <w:t xml:space="preserve"> user when prompted, the finally obtained fronts are saved in .</w:t>
-      </w:r>
-      <w:proofErr w:type="spellStart"/>
-      <w:r>
-        <w:rPr>
-          <w:rFonts w:ascii="Times New Roman" w:hAnsi="Times New Roman" w:cs="Times New Roman"/>
-          <w:sz w:val="20"/>
-          <w:szCs w:val="20"/>
-        </w:rPr>
-        <w:t>pkl</w:t>
-      </w:r>
-      <w:proofErr w:type="spellEnd"/>
-      <w:r>
-        <w:rPr>
-          <w:rFonts w:ascii="Times New Roman" w:hAnsi="Times New Roman" w:cs="Times New Roman"/>
-          <w:sz w:val="20"/>
-          <w:szCs w:val="20"/>
-        </w:rPr>
-        <w:t xml:space="preserve"> </w:t>
-      </w:r>
-      <w:r>
-        <w:rPr>
-          <w:rFonts w:ascii="Times New Roman" w:hAnsi="Times New Roman" w:cs="Times New Roman"/>
-          <w:sz w:val="20"/>
-          <w:szCs w:val="20"/>
-        </w:rPr>
-        <w:t xml:space="preserve">(pickle) </w:t>
-      </w:r>
-      <w:r>
-        <w:rPr>
-          <w:rFonts w:ascii="Times New Roman" w:hAnsi="Times New Roman" w:cs="Times New Roman"/>
-          <w:sz w:val="20"/>
-          <w:szCs w:val="20"/>
-        </w:rPr>
-        <w:t xml:space="preserve">format, so any particular solution can be investigated later if needed. A note regarding the use of the saved fronts— the chromosome class objects </w:t>
-      </w:r>
-      <w:r>
-        <w:rPr>
-          <w:rFonts w:ascii="Times New Roman" w:hAnsi="Times New Roman" w:cs="Times New Roman"/>
-          <w:sz w:val="20"/>
-          <w:szCs w:val="20"/>
-        </w:rPr>
-        <w:t>from ‘chromosome.py’ in the ‘</w:t>
-      </w:r>
-      <w:proofErr w:type="spellStart"/>
-      <w:r>
-        <w:rPr>
-          <w:rFonts w:ascii="Times New Roman" w:hAnsi="Times New Roman" w:cs="Times New Roman"/>
-          <w:sz w:val="20"/>
-          <w:szCs w:val="20"/>
-        </w:rPr>
-        <w:t>src</w:t>
-      </w:r>
-      <w:proofErr w:type="spellEnd"/>
-      <w:r>
-        <w:rPr>
-          <w:rFonts w:ascii="Times New Roman" w:hAnsi="Times New Roman" w:cs="Times New Roman"/>
-          <w:sz w:val="20"/>
-          <w:szCs w:val="20"/>
-        </w:rPr>
-        <w:t xml:space="preserve">’ folder </w:t>
-      </w:r>
-      <w:r>
-        <w:rPr>
-          <w:rFonts w:ascii="Times New Roman" w:hAnsi="Times New Roman" w:cs="Times New Roman"/>
-          <w:sz w:val="20"/>
-          <w:szCs w:val="20"/>
-        </w:rPr>
-        <w:t xml:space="preserve">should be included in any scripts </w:t>
-      </w:r>
-      <w:r>
-        <w:rPr>
-          <w:rFonts w:ascii="Times New Roman" w:hAnsi="Times New Roman" w:cs="Times New Roman"/>
-          <w:sz w:val="20"/>
-          <w:szCs w:val="20"/>
-        </w:rPr>
-        <w:t>that make use of the saved data.</w:t>
-      </w:r>
-    </w:p>
-    <w:p>
-      <w:pPr>
-        <w:spacing w:after="100" w:line="228" w:lineRule="auto"/>
-        <w:jc w:val="both"/>
-        <w:rPr>
-          <w:rFonts w:ascii="Times New Roman" w:hAnsi="Times New Roman" w:cs="Times New Roman"/>
-          <w:b/>
-          <w:bCs/>
-          <w:sz w:val="20"/>
-          <w:szCs w:val="20"/>
-        </w:rPr>
-      </w:pPr>
-      <w:r>
-        <w:rPr>
-          <w:rFonts w:ascii="Times New Roman" w:hAnsi="Times New Roman" w:cs="Times New Roman"/>
-          <w:b/>
-          <w:bCs/>
-          <w:i/>
-          <w:iCs/>
-          <w:sz w:val="20"/>
-          <w:szCs w:val="20"/>
-        </w:rPr>
-        <w:t>4.3.Experimen</w:t>
-      </w:r>
-      <w:r>
-        <w:rPr>
-          <w:rFonts w:ascii="Times New Roman" w:hAnsi="Times New Roman" w:cs="Times New Roman"/>
-          <w:b/>
-          <w:bCs/>
-          <w:i/>
-          <w:iCs/>
-          <w:sz w:val="20"/>
-          <w:szCs w:val="20"/>
-        </w:rPr>
-        <w:t>t</w:t>
-      </w:r>
-      <w:r>
-        <w:rPr>
-          <w:rFonts w:ascii="Times New Roman" w:hAnsi="Times New Roman" w:cs="Times New Roman"/>
-          <w:b/>
-          <w:bCs/>
-          <w:i/>
-          <w:iCs/>
-          <w:sz w:val="20"/>
-          <w:szCs w:val="20"/>
-        </w:rPr>
-        <w:t xml:space="preserve"> Design</w:t>
-      </w:r>
-    </w:p>
-    <w:p>
-      <w:pPr>
-        <w:spacing w:after="100" w:line="228" w:lineRule="auto"/>
-        <w:ind w:firstLine="288"/>
-        <w:jc w:val="both"/>
-        <w:rPr>
-          <w:rFonts w:ascii="Times New Roman" w:hAnsi="Times New Roman" w:cs="Times New Roman"/>
-          <w:sz w:val="20"/>
-          <w:szCs w:val="20"/>
-        </w:rPr>
-      </w:pPr>
-      <w:r>
-        <w:rPr>
-          <w:rFonts w:ascii="Times New Roman" w:hAnsi="Times New Roman" w:cs="Times New Roman"/>
-          <w:sz w:val="20"/>
-          <w:szCs w:val="20"/>
-        </w:rPr>
-        <w:t>There were three</w:t>
-      </w:r>
-      <w:r>
-        <w:rPr>
-          <w:rFonts w:ascii="Times New Roman" w:hAnsi="Times New Roman" w:cs="Times New Roman"/>
-          <w:sz w:val="20"/>
-          <w:szCs w:val="20"/>
-        </w:rPr>
-        <w:t xml:space="preserve"> questions involved in the design of the solver that were interesting enough to design the experiments aroun</w:t>
-      </w:r>
-      <w:r>
-        <w:rPr>
-          <w:rFonts w:ascii="Times New Roman" w:hAnsi="Times New Roman" w:cs="Times New Roman"/>
-          <w:sz w:val="20"/>
-          <w:szCs w:val="20"/>
-        </w:rPr>
-        <w:t>d</w:t>
-      </w:r>
-      <w:r>
-        <w:rPr>
-          <w:rFonts w:ascii="Times New Roman" w:hAnsi="Times New Roman" w:cs="Times New Roman"/>
-          <w:sz w:val="20"/>
-          <w:szCs w:val="20"/>
-        </w:rPr>
-        <w:t xml:space="preserve">: </w:t>
-      </w:r>
-      <w:r>
-        <w:rPr>
-          <w:rFonts w:ascii="Times New Roman" w:hAnsi="Times New Roman" w:cs="Times New Roman"/>
-          <w:sz w:val="20"/>
-          <w:szCs w:val="20"/>
-        </w:rPr>
-        <w:t xml:space="preserve">Which crossover operator(s) and mutation probability allow the NSGA-II to converge properly when solving the problems (comparing performance)? </w:t>
-      </w:r>
-      <w:r>
-        <w:rPr>
-          <w:rFonts w:ascii="Times New Roman" w:hAnsi="Times New Roman" w:cs="Times New Roman"/>
-          <w:sz w:val="20"/>
-          <w:szCs w:val="20"/>
-        </w:rPr>
-        <w:t xml:space="preserve">How important is the population size to the performance of the NSGA-II, and does this importance change for different crossover operators? </w:t>
-      </w:r>
-      <w:r>
-        <w:rPr>
-          <w:rFonts w:ascii="Times New Roman" w:hAnsi="Times New Roman" w:cs="Times New Roman"/>
-          <w:sz w:val="20"/>
-          <w:szCs w:val="20"/>
-        </w:rPr>
-        <w:t xml:space="preserve">How does the implementation, considering the best parameters, compare against </w:t>
-      </w:r>
-      <w:r>
-        <w:rPr>
-          <w:rFonts w:ascii="Times New Roman" w:hAnsi="Times New Roman" w:cs="Times New Roman"/>
-          <w:sz w:val="20"/>
-          <w:szCs w:val="20"/>
-        </w:rPr>
-        <w:t xml:space="preserve">solutions in literature and the benchmark, if such exists? </w:t>
-      </w:r>
-      <w:r>
-        <w:rPr>
-          <w:rFonts w:ascii="Times New Roman" w:hAnsi="Times New Roman" w:cs="Times New Roman"/>
-          <w:sz w:val="20"/>
-          <w:szCs w:val="20"/>
-        </w:rPr>
-        <w:t>To answer the question</w:t>
-      </w:r>
-      <w:r>
-        <w:rPr>
-          <w:rFonts w:ascii="Times New Roman" w:hAnsi="Times New Roman" w:cs="Times New Roman"/>
-          <w:sz w:val="20"/>
-          <w:szCs w:val="20"/>
-        </w:rPr>
-        <w:t>s</w:t>
-      </w:r>
-      <w:r>
-        <w:rPr>
-          <w:rFonts w:ascii="Times New Roman" w:hAnsi="Times New Roman" w:cs="Times New Roman"/>
-          <w:sz w:val="20"/>
-          <w:szCs w:val="20"/>
-        </w:rPr>
-        <w:t xml:space="preserve">, three separate experiments were </w:t>
-      </w:r>
-      <w:r>
-        <w:rPr>
-          <w:rFonts w:ascii="Times New Roman" w:hAnsi="Times New Roman" w:cs="Times New Roman"/>
-          <w:sz w:val="20"/>
-          <w:szCs w:val="20"/>
-        </w:rPr>
-        <w:t>designed:</w:t>
-      </w:r>
-    </w:p>
-    <w:p>
-      <w:pPr>
-        <w:spacing w:after="100" w:line="228" w:lineRule="auto"/>
-        <w:ind w:firstLine="288"/>
-        <w:jc w:val="both"/>
-        <w:rPr>
-          <w:rFonts w:ascii="Times New Roman" w:hAnsi="Times New Roman" w:cs="Times New Roman"/>
-          <w:sz w:val="20"/>
-          <w:szCs w:val="20"/>
-        </w:rPr>
-      </w:pPr>
-      <w:r>
-        <w:rPr>
-          <w:rFonts w:ascii="Times New Roman" w:hAnsi="Times New Roman" w:cs="Times New Roman"/>
-          <w:sz w:val="20"/>
-          <w:szCs w:val="20"/>
-        </w:rPr>
-        <w:t xml:space="preserve">The first, </w:t>
-      </w:r>
-      <w:r>
-        <w:rPr>
-          <w:rFonts w:ascii="Times New Roman" w:hAnsi="Times New Roman" w:cs="Times New Roman"/>
-          <w:sz w:val="20"/>
-          <w:szCs w:val="20"/>
-        </w:rPr>
-        <w:t>vary the crossover operators {PMX,</w:t>
-      </w:r>
-      <w:r>
-        <w:rPr>
-          <w:rFonts w:ascii="Times New Roman" w:hAnsi="Times New Roman" w:cs="Times New Roman"/>
-          <w:sz w:val="20"/>
-          <w:szCs w:val="20"/>
-        </w:rPr>
-        <w:t xml:space="preserve"> </w:t>
-      </w:r>
-      <w:r>
-        <w:rPr>
-          <w:rFonts w:ascii="Times New Roman" w:hAnsi="Times New Roman" w:cs="Times New Roman"/>
-          <w:sz w:val="20"/>
-          <w:szCs w:val="20"/>
-        </w:rPr>
-        <w:t>CX,</w:t>
-      </w:r>
-      <w:r>
-        <w:rPr>
-          <w:rFonts w:ascii="Times New Roman" w:hAnsi="Times New Roman" w:cs="Times New Roman"/>
-          <w:sz w:val="20"/>
-          <w:szCs w:val="20"/>
-        </w:rPr>
-        <w:t xml:space="preserve"> </w:t>
-      </w:r>
-      <w:r>
-        <w:rPr>
-          <w:rFonts w:ascii="Times New Roman" w:hAnsi="Times New Roman" w:cs="Times New Roman"/>
-          <w:sz w:val="20"/>
-          <w:szCs w:val="20"/>
-        </w:rPr>
-        <w:t>OX,</w:t>
-      </w:r>
-      <w:r>
-        <w:rPr>
-          <w:rFonts w:ascii="Times New Roman" w:hAnsi="Times New Roman" w:cs="Times New Roman"/>
-          <w:sz w:val="20"/>
-          <w:szCs w:val="20"/>
-        </w:rPr>
-        <w:t xml:space="preserve"> </w:t>
-      </w:r>
-      <w:r>
-        <w:rPr>
-          <w:rFonts w:ascii="Times New Roman" w:hAnsi="Times New Roman" w:cs="Times New Roman"/>
-          <w:sz w:val="20"/>
-          <w:szCs w:val="20"/>
-        </w:rPr>
-        <w:t>HX} and mutation probability values {0.01,</w:t>
-      </w:r>
-      <w:r>
-        <w:rPr>
-          <w:rFonts w:ascii="Times New Roman" w:hAnsi="Times New Roman" w:cs="Times New Roman"/>
-          <w:sz w:val="20"/>
-          <w:szCs w:val="20"/>
-        </w:rPr>
-        <w:t xml:space="preserve"> </w:t>
-      </w:r>
-      <w:r>
-        <w:rPr>
-          <w:rFonts w:ascii="Times New Roman" w:hAnsi="Times New Roman" w:cs="Times New Roman"/>
-          <w:sz w:val="20"/>
-          <w:szCs w:val="20"/>
-        </w:rPr>
-        <w:t>0.05,</w:t>
-      </w:r>
-      <w:r>
-        <w:rPr>
-          <w:rFonts w:ascii="Times New Roman" w:hAnsi="Times New Roman" w:cs="Times New Roman"/>
-          <w:sz w:val="20"/>
-          <w:szCs w:val="20"/>
-        </w:rPr>
-        <w:t xml:space="preserve"> </w:t>
-      </w:r>
-      <w:r>
-        <w:rPr>
-          <w:rFonts w:ascii="Times New Roman" w:hAnsi="Times New Roman" w:cs="Times New Roman"/>
-          <w:sz w:val="20"/>
-          <w:szCs w:val="20"/>
-        </w:rPr>
-        <w:t xml:space="preserve">0.08} to select best combination, keeping population size at 100. This experiment was performed using random instances, multiple times to ensure inferences </w:t>
-      </w:r>
-      <w:r>
-        <w:rPr>
-          <w:rFonts w:ascii="Times New Roman" w:hAnsi="Times New Roman" w:cs="Times New Roman"/>
-          <w:sz w:val="20"/>
-          <w:szCs w:val="20"/>
-        </w:rPr>
-        <w:t xml:space="preserve">were not </w:t>
-      </w:r>
-      <w:r>
-        <w:rPr>
-          <w:rFonts w:ascii="Times New Roman" w:hAnsi="Times New Roman" w:cs="Times New Roman"/>
-          <w:sz w:val="20"/>
-          <w:szCs w:val="20"/>
-        </w:rPr>
-        <w:t>incidental</w:t>
-      </w:r>
-      <w:r>
-        <w:rPr>
-          <w:rFonts w:ascii="Times New Roman" w:hAnsi="Times New Roman" w:cs="Times New Roman"/>
-          <w:sz w:val="20"/>
-          <w:szCs w:val="20"/>
-        </w:rPr>
-        <w:t>.</w:t>
-      </w:r>
-      <w:r>
-        <w:rPr>
-          <w:rFonts w:ascii="Times New Roman" w:hAnsi="Times New Roman" w:cs="Times New Roman"/>
-          <w:sz w:val="20"/>
-          <w:szCs w:val="20"/>
-        </w:rPr>
-        <w:t xml:space="preserve"> The random instances were generated with depot city at </w:t>
-      </w:r>
-      <w:r>
-        <w:rPr>
-          <w:rFonts w:ascii="Times New Roman" w:hAnsi="Times New Roman" w:cs="Times New Roman"/>
-          <w:sz w:val="20"/>
-          <w:szCs w:val="20"/>
-        </w:rPr>
-        <w:t>(0,0)</w:t>
-      </w:r>
-      <w:r>
-        <w:rPr>
-          <w:rFonts w:ascii="Times New Roman" w:hAnsi="Times New Roman" w:cs="Times New Roman"/>
-          <w:sz w:val="20"/>
-          <w:szCs w:val="20"/>
-        </w:rPr>
-        <w:t xml:space="preserve"> and all other cities randomly located in square region with diagonal vertices (0,0) and (500,500).</w:t>
-      </w:r>
-    </w:p>
-    <w:p>
-      <w:pPr>
-        <w:spacing w:after="100" w:line="228" w:lineRule="auto"/>
-        <w:ind w:firstLine="288"/>
-        <w:jc w:val="both"/>
-        <w:rPr>
-          <w:rFonts w:ascii="Times New Roman" w:hAnsi="Times New Roman" w:cs="Times New Roman"/>
-          <w:sz w:val="20"/>
-          <w:szCs w:val="20"/>
-        </w:rPr>
-      </w:pPr>
-      <w:r>
-        <w:rPr>
-          <w:rFonts w:ascii="Times New Roman" w:hAnsi="Times New Roman" w:cs="Times New Roman"/>
-          <w:sz w:val="20"/>
-          <w:szCs w:val="20"/>
-        </w:rPr>
-        <w:t xml:space="preserve">Second, </w:t>
-      </w:r>
-      <w:r>
-        <w:rPr>
-          <w:rFonts w:ascii="Times New Roman" w:hAnsi="Times New Roman" w:cs="Times New Roman"/>
-          <w:sz w:val="20"/>
-          <w:szCs w:val="20"/>
-        </w:rPr>
-        <w:t>to gauge the importance of the population size, check the obtained optimal pareto front after 1000 iterations of the algorithm, for each crossover operator, keeping the mutation probability at 0.05.</w:t>
-      </w:r>
-      <w:r>
-        <w:rPr>
-          <w:rFonts w:ascii="Times New Roman" w:hAnsi="Times New Roman" w:cs="Times New Roman"/>
-          <w:sz w:val="20"/>
-          <w:szCs w:val="20"/>
-        </w:rPr>
-        <w:t xml:space="preserve"> Similar to the first experiment, this was done for multiple random instances</w:t>
-      </w:r>
-      <w:r>
-        <w:rPr>
-          <w:rFonts w:ascii="Times New Roman" w:hAnsi="Times New Roman" w:cs="Times New Roman"/>
-          <w:sz w:val="20"/>
-          <w:szCs w:val="20"/>
-        </w:rPr>
-        <w:t>, generated similarly</w:t>
-      </w:r>
-      <w:r>
-        <w:rPr>
-          <w:rFonts w:ascii="Times New Roman" w:hAnsi="Times New Roman" w:cs="Times New Roman"/>
-          <w:sz w:val="20"/>
-          <w:szCs w:val="20"/>
-        </w:rPr>
-        <w:t>.</w:t>
-      </w:r>
-      <w:r>
-        <w:rPr>
-          <w:rFonts w:ascii="Times New Roman" w:hAnsi="Times New Roman" w:cs="Times New Roman"/>
-          <w:sz w:val="20"/>
-          <w:szCs w:val="20"/>
-        </w:rPr>
-        <w:t xml:space="preserve"> </w:t>
-      </w:r>
-      <w:r>
-        <w:rPr>
-          <w:rFonts w:ascii="Times New Roman" w:hAnsi="Times New Roman" w:cs="Times New Roman"/>
-          <w:sz w:val="20"/>
-          <w:szCs w:val="20"/>
-        </w:rPr>
-        <w:t>NOTE: Both the first and second experiments were performed for both problem variations.</w:t>
-      </w:r>
-    </w:p>
-    <w:p>
-      <w:pPr>
-        <w:spacing w:after="100" w:line="228" w:lineRule="auto"/>
-        <w:ind w:firstLine="288"/>
-        <w:jc w:val="both"/>
-        <w:rPr>
-          <w:rFonts w:ascii="Times New Roman" w:eastAsiaTheme="minorEastAsia" w:hAnsi="Times New Roman" w:cs="Times New Roman"/>
-        </w:rPr>
-      </w:pPr>
-      <w:r>
-        <w:rPr>
-          <w:rFonts w:ascii="Times New Roman" w:hAnsi="Times New Roman" w:cs="Times New Roman"/>
-          <w:sz w:val="20"/>
-          <w:szCs w:val="20"/>
-        </w:rPr>
-        <w:t>L</w:t>
-      </w:r>
-      <w:r>
-        <w:rPr>
-          <w:rFonts w:ascii="Times New Roman" w:hAnsi="Times New Roman" w:cs="Times New Roman"/>
-          <w:sz w:val="20"/>
-          <w:szCs w:val="20"/>
-        </w:rPr>
-        <w:t xml:space="preserve">astly, with the parameters decided from the previous two experiments, </w:t>
       </w:r>
       <w:r>
         <w:rPr>
@@ -15159,7 +14960,7 @@
           <w:sz w:val="20"/>
           <w:szCs w:val="20"/>
         </w:rPr>
-        <w:t>The former set of results</w:t>
+        <w:t>The former set of results was compared with the benchmark values presented in [] as well as the</w:t>
       </w:r>
       <w:r>
         <w:rPr>
@@ -15167,7 +14968,7 @@
           <w:sz w:val="20"/>
           <w:szCs w:val="20"/>
         </w:rPr>
-        <w:t xml:space="preserve"> (for the </w:t>
+        <w:t xml:space="preserve"> results</w:t>
       </w:r>
       <w:r>
         <w:rPr>
@@ -15175,7 +14976,7 @@
           <w:sz w:val="20"/>
           <w:szCs w:val="20"/>
         </w:rPr>
-        <w:t xml:space="preserve"> was compared with the benchmark values presented in [] as well as the implementations in </w:t>
+        <w:t xml:space="preserve"> in </w:t>
       </w:r>
       <w:r>
         <w:rPr>
@@ -15212,39 +15013,6 @@
           <w:rFonts w:ascii="Times New Roman" w:hAnsi="Times New Roman" w:cs="Times New Roman"/>
         </w:rPr>
         <w:t xml:space="preserve">  </w:t>
-      </w:r>
-    </w:p>
-    <w:p>
-      <w:pPr>
-        <w:spacing w:after="100" w:line="228" w:lineRule="auto"/>
-        <w:jc w:val="center"/>
-        <w:rPr>
-          <w:rFonts w:ascii="Times New Roman" w:hAnsi="Times New Roman" w:cs="Times New Roman"/>
-        </w:rPr>
-      </w:pPr>
-      <w:r>
-        <w:rPr>
-          <w:rFonts w:ascii="Times New Roman" w:hAnsi="Times New Roman" w:cs="Times New Roman"/>
-          <w:sz w:val="20"/>
-          <w:szCs w:val="20"/>
-        </w:rPr>
-        <w:t>5</w:t>
-      </w:r>
-      <w:r>
-        <w:rPr>
-          <w:rFonts w:ascii="Times New Roman" w:hAnsi="Times New Roman" w:cs="Times New Roman"/>
-          <w:sz w:val="20"/>
-          <w:szCs w:val="20"/>
-        </w:rPr>
-        <w:t>.   R</w:t>
-      </w:r>
-      <w:r>
-        <w:rPr>
-          <w:rFonts w:ascii="Times New Roman" w:hAnsi="Times New Roman" w:cs="Times New Roman"/>
-          <w:sz w:val="18"/>
-          <w:szCs w:val="18"/>
-        </w:rPr>
-        <w:t>ESULTS</w:t>
       </w:r>
     </w:p>
     <w:p>
@@ -15253,69 +15021,41 @@
         <w:ind w:firstLine="288"/>
         <w:jc w:val="both"/>
         <w:rPr>
-          <w:rFonts w:ascii="Times New Roman" w:hAnsi="Times New Roman" w:cs="Times New Roman"/>
-          <w:sz w:val="20"/>
-          <w:szCs w:val="20"/>
+          <w:rFonts w:ascii="Times New Roman" w:eastAsiaTheme="minorEastAsia" w:hAnsi="Times New Roman" w:cs="Times New Roman"/>
         </w:rPr>
       </w:pPr>
-      <w:r>
-        <w:rPr>
-          <w:rFonts w:ascii="Times New Roman" w:hAnsi="Times New Roman" w:cs="Times New Roman"/>
-          <w:sz w:val="20"/>
-          <w:szCs w:val="20"/>
-        </w:rPr>
-        <w:t>The results from running the experiments detailed in the previous section are shown and inferenced from in this section</w:t>
-      </w:r>
-      <w:r>
-        <w:rPr>
-          <w:rFonts w:ascii="Times New Roman" w:hAnsi="Times New Roman" w:cs="Times New Roman"/>
-          <w:sz w:val="20"/>
-          <w:szCs w:val="20"/>
-        </w:rPr>
-        <w:t>, which as such is split into two parts— the first detailing the results of the parametric experiments, and the second</w:t>
-      </w:r>
-      <w:r>
-        <w:rPr>
-          <w:rFonts w:ascii="Times New Roman" w:hAnsi="Times New Roman" w:cs="Times New Roman"/>
-          <w:sz w:val="20"/>
-          <w:szCs w:val="20"/>
-        </w:rPr>
-        <w:t xml:space="preserve"> presenting how well the implementation performed against the benchmark and/or results from literature. </w:t>
-      </w:r>
     </w:p>
     <w:p>
       <w:pPr>
         <w:spacing w:after="100" w:line="228" w:lineRule="auto"/>
-        <w:jc w:val="both"/>
-        <w:rPr>
-          <w:rFonts w:ascii="Times New Roman" w:hAnsi="Times New Roman" w:cs="Times New Roman"/>
-          <w:sz w:val="20"/>
-          <w:szCs w:val="20"/>
+        <w:jc w:val="center"/>
+        <w:rPr>
+          <w:rFonts w:ascii="Times New Roman" w:hAnsi="Times New Roman" w:cs="Times New Roman"/>
         </w:rPr>
       </w:pPr>
       <w:r>
         <w:rPr>
           <w:rFonts w:ascii="Times New Roman" w:hAnsi="Times New Roman" w:cs="Times New Roman"/>
-          <w:b/>
-          <w:bCs/>
-          <w:i/>
-          <w:iCs/>
-          <w:sz w:val="20"/>
-          <w:szCs w:val="20"/>
-        </w:rPr>
-        <w:t xml:space="preserve">5.1. </w:t>
-      </w:r>
-      <w:r>
-        <w:rPr>
-          <w:rFonts w:ascii="Times New Roman" w:hAnsi="Times New Roman" w:cs="Times New Roman"/>
-          <w:b/>
-          <w:bCs/>
-          <w:i/>
-          <w:iCs/>
-          <w:sz w:val="20"/>
-          <w:szCs w:val="20"/>
-        </w:rPr>
-        <w:t>Parametric tests</w:t>
+          <w:sz w:val="20"/>
+          <w:szCs w:val="20"/>
+        </w:rPr>
+        <w:t>5</w:t>
+      </w:r>
+      <w:r>
+        <w:rPr>
+          <w:rFonts w:ascii="Times New Roman" w:hAnsi="Times New Roman" w:cs="Times New Roman"/>
+          <w:sz w:val="20"/>
+          <w:szCs w:val="20"/>
+        </w:rPr>
+        <w:t>.   R</w:t>
+      </w:r>
+      <w:r>
+        <w:rPr>
+          <w:rFonts w:ascii="Times New Roman" w:hAnsi="Times New Roman" w:cs="Times New Roman"/>
+          <w:sz w:val="18"/>
+          <w:szCs w:val="18"/>
+        </w:rPr>
+        <w:t>ESULTS</w:t>
       </w:r>
     </w:p>
     <w:p>
@@ -15335,31 +15075,23 @@
           <w:sz w:val="20"/>
           <w:szCs w:val="20"/>
         </w:rPr>
-        <w:t>The parameters considered for this half of the experiments are the type of crossover operator, mutation probability, and population size. Note that as the obtained pareto fronts are irregular and very different from one another, it is not meaningful to have a metric quantifying how much better one parametric combination is over another. Rather, the results are discussed more subjectively and in the relative terms “slightly”, “moderately”, and “significantly”.</w:t>
-      </w:r>
-      <w:r>
-        <w:rPr>
-          <w:rFonts w:ascii="Times New Roman" w:hAnsi="Times New Roman" w:cs="Times New Roman"/>
-          <w:sz w:val="20"/>
-          <w:szCs w:val="20"/>
-        </w:rPr>
-        <w:t xml:space="preserve"> Another point of interest besides</w:t>
-      </w:r>
-      <w:r>
-        <w:rPr>
-          <w:rFonts w:ascii="Times New Roman" w:hAnsi="Times New Roman" w:cs="Times New Roman"/>
-          <w:sz w:val="20"/>
-          <w:szCs w:val="20"/>
-        </w:rPr>
-        <w:t xml:space="preserve"> the level of difference is the observation of which objective function axis the pareto front(s) is oriented towards, and the degree to which that is the case. Such observations provide insight into which objective was emphasized by the combination, which could then be used to hybridize or tune a GA for future problems.</w:t>
-      </w:r>
-      <w:r>
-        <w:rPr>
-          <w:rFonts w:ascii="Times New Roman" w:hAnsi="Times New Roman" w:cs="Times New Roman"/>
-          <w:sz w:val="20"/>
-          <w:szCs w:val="20"/>
-        </w:rPr>
-        <w:t xml:space="preserve"> NOTE: Since the results for this section of the experiments came out similarly for both MTSP variations, the plots in the report are only for the MinMax SD-MTSP cases.</w:t>
+        <w:t>The results from running the experiments detailed in the previous section are shown and inferenced from in this section</w:t>
+      </w:r>
+      <w:r>
+        <w:rPr>
+          <w:rFonts w:ascii="Times New Roman" w:hAnsi="Times New Roman" w:cs="Times New Roman"/>
+          <w:sz w:val="20"/>
+          <w:szCs w:val="20"/>
+        </w:rPr>
+        <w:t>, which as such is split into two parts— the first detailing the results of the parametric experiments, and the second</w:t>
+      </w:r>
+      <w:r>
+        <w:rPr>
+          <w:rFonts w:ascii="Times New Roman" w:hAnsi="Times New Roman" w:cs="Times New Roman"/>
+          <w:sz w:val="20"/>
+          <w:szCs w:val="20"/>
+        </w:rPr>
+        <w:t xml:space="preserve"> presenting how well the implementation performed against the benchmark and/or results from literature. </w:t>
       </w:r>
     </w:p>
     <w:p>
@@ -15368,41 +15100,33 @@
         <w:jc w:val="both"/>
         <w:rPr>
           <w:rFonts w:ascii="Times New Roman" w:hAnsi="Times New Roman" w:cs="Times New Roman"/>
+          <w:sz w:val="20"/>
+          <w:szCs w:val="20"/>
+        </w:rPr>
+      </w:pPr>
+      <w:r>
+        <w:rPr>
+          <w:rFonts w:ascii="Times New Roman" w:hAnsi="Times New Roman" w:cs="Times New Roman"/>
+          <w:b/>
+          <w:bCs/>
           <w:i/>
           <w:iCs/>
           <w:sz w:val="20"/>
           <w:szCs w:val="20"/>
         </w:rPr>
-      </w:pPr>
-      <w:r>
-        <w:rPr>
-          <w:rFonts w:ascii="Times New Roman" w:hAnsi="Times New Roman" w:cs="Times New Roman"/>
+        <w:t xml:space="preserve">5.1. </w:t>
+      </w:r>
+      <w:r>
+        <w:rPr>
+          <w:rFonts w:ascii="Times New Roman" w:hAnsi="Times New Roman" w:cs="Times New Roman"/>
+          <w:b/>
+          <w:bCs/>
           <w:i/>
           <w:iCs/>
           <w:sz w:val="20"/>
           <w:szCs w:val="20"/>
         </w:rPr>
-        <w:t>5.1.1.</w:t>
-      </w:r>
-      <w:r>
-        <w:rPr>
-          <w:rFonts w:ascii="Times New Roman" w:hAnsi="Times New Roman" w:cs="Times New Roman"/>
-          <w:i/>
-          <w:iCs/>
-          <w:sz w:val="20"/>
-          <w:szCs w:val="20"/>
-        </w:rPr>
-        <w:t xml:space="preserve"> </w:t>
-      </w:r>
-      <w:r>
-        <w:rPr>
-          <w:rFonts w:ascii="Times New Roman" w:hAnsi="Times New Roman" w:cs="Times New Roman"/>
-          <w:i/>
-          <w:iCs/>
-          <w:sz w:val="20"/>
-          <w:szCs w:val="20"/>
-        </w:rPr>
-        <w:t>Crossover and mutation operators</w:t>
+        <w:t>Parametric tests</w:t>
       </w:r>
     </w:p>
     <w:p>
@@ -15422,64 +15146,23 @@
           <w:sz w:val="20"/>
           <w:szCs w:val="20"/>
         </w:rPr>
-        <w:t>The result</w:t>
-      </w:r>
-      <w:r>
-        <w:rPr>
-          <w:rFonts w:ascii="Times New Roman" w:hAnsi="Times New Roman" w:cs="Times New Roman"/>
-          <w:sz w:val="20"/>
-          <w:szCs w:val="20"/>
-        </w:rPr>
-        <w:t>s for this part of the experiments are plotted in Fig. 2</w:t>
-      </w:r>
-      <w:r>
-        <w:rPr>
-          <w:rFonts w:ascii="Times New Roman" w:hAnsi="Times New Roman" w:cs="Times New Roman"/>
-          <w:sz w:val="20"/>
-          <w:szCs w:val="20"/>
-        </w:rPr>
-        <w:t>.</w:t>
-      </w:r>
-      <w:r>
-        <w:rPr>
-          <w:rFonts w:ascii="Times New Roman" w:hAnsi="Times New Roman" w:cs="Times New Roman"/>
-          <w:sz w:val="20"/>
-          <w:szCs w:val="20"/>
-        </w:rPr>
-        <w:t xml:space="preserve"> From the figure, it becomes clear that the HX outperforms the other operators. Although all the crossover operators have the goal of extracting the best qualities of each parent and passing it on to the offspring, the HX is especially suitable for the TSP since it takes the best linkages or arrangements from each parent, </w:t>
-      </w:r>
-      <w:r>
-        <w:rPr>
-          <w:rFonts w:ascii="Times New Roman" w:hAnsi="Times New Roman" w:cs="Times New Roman"/>
-          <w:sz w:val="20"/>
-          <w:szCs w:val="20"/>
-          <w:u w:val="single"/>
-        </w:rPr>
-        <w:t>for each city</w:t>
-      </w:r>
-      <w:r>
-        <w:rPr>
-          <w:rFonts w:ascii="Times New Roman" w:hAnsi="Times New Roman" w:cs="Times New Roman"/>
-          <w:sz w:val="20"/>
-          <w:szCs w:val="20"/>
-        </w:rPr>
-        <w:t>, or in other words has a pressure towards better resolution.</w:t>
-      </w:r>
-      <w:r>
-        <w:rPr>
-          <w:rFonts w:ascii="Times New Roman" w:hAnsi="Times New Roman" w:cs="Times New Roman"/>
-          <w:sz w:val="20"/>
-          <w:szCs w:val="20"/>
-        </w:rPr>
-        <w:t xml:space="preserve"> This is in contrast with the other operators, especially CX, which works on vaguer principles</w:t>
-      </w:r>
-      <w:r>
-        <w:rPr>
-          <w:rFonts w:ascii="Times New Roman" w:hAnsi="Times New Roman" w:cs="Times New Roman"/>
-          <w:sz w:val="20"/>
-          <w:szCs w:val="20"/>
-        </w:rPr>
-        <w:t xml:space="preserve"> that assume if qualities (subsets) are repeated in both parents, they must be passed on. It can be said that HX improves the evolvability of the algorithm.</w:t>
+        <w:t>The parameters considered for this half of the experiments are the type of crossover operator, mutation probability, and population size. Note that as the obtained pareto fronts are irregular and very different from one another, it is not meaningful to have a metric quantifying how much better one parametric combination is over another.</w:t>
+      </w:r>
+      <w:r>
+        <w:rPr>
+          <w:rFonts w:ascii="Times New Roman" w:hAnsi="Times New Roman" w:cs="Times New Roman"/>
+          <w:sz w:val="20"/>
+          <w:szCs w:val="20"/>
+        </w:rPr>
+        <w:t xml:space="preserve"> </w:t>
+      </w:r>
+      <w:r>
+        <w:rPr>
+          <w:rFonts w:ascii="Times New Roman" w:hAnsi="Times New Roman" w:cs="Times New Roman"/>
+          <w:sz w:val="20"/>
+          <w:szCs w:val="20"/>
+        </w:rPr>
+        <w:t>NOTE: Since the results for this section of the experiments came out similarly for both MTSP variations, the plots in the report are only for the MinMax SD-MTSP cases.</w:t>
       </w:r>
     </w:p>
     <w:p>
@@ -15502,7 +15185,7 @@
           <w:sz w:val="20"/>
           <w:szCs w:val="20"/>
         </w:rPr>
-        <w:t xml:space="preserve">5.1.2. </w:t>
+        <w:t>5.1.1.</w:t>
       </w:r>
       <w:r>
         <w:rPr>
@@ -15512,7 +15195,17 @@
           <w:sz w:val="20"/>
           <w:szCs w:val="20"/>
         </w:rPr>
-        <w:t>Population size</w:t>
+        <w:t xml:space="preserve"> </w:t>
+      </w:r>
+      <w:r>
+        <w:rPr>
+          <w:rFonts w:ascii="Times New Roman" w:hAnsi="Times New Roman" w:cs="Times New Roman"/>
+          <w:i/>
+          <w:iCs/>
+          <w:sz w:val="20"/>
+          <w:szCs w:val="20"/>
+        </w:rPr>
+        <w:t>Crossover and mutation operators</w:t>
       </w:r>
     </w:p>
     <w:p>
@@ -15532,88 +15225,15 @@
           <w:sz w:val="20"/>
           <w:szCs w:val="20"/>
         </w:rPr>
-        <w:lastRenderedPageBreak/>
-        <w:t>From experiments on the population size</w:t>
-      </w:r>
-      <w:r>
-        <w:rPr>
-          <w:rFonts w:ascii="Times New Roman" w:hAnsi="Times New Roman" w:cs="Times New Roman"/>
-          <w:sz w:val="20"/>
-          <w:szCs w:val="20"/>
-        </w:rPr>
-        <w:t xml:space="preserve"> shown in Fig. []</w:t>
-      </w:r>
-      <w:r>
-        <w:rPr>
-          <w:rFonts w:ascii="Times New Roman" w:hAnsi="Times New Roman" w:cs="Times New Roman"/>
-          <w:sz w:val="20"/>
-          <w:szCs w:val="20"/>
-        </w:rPr>
-        <w:t>, it is apparent that i</w:t>
-      </w:r>
-      <w:r>
-        <w:rPr>
-          <w:rFonts w:ascii="Times New Roman" w:hAnsi="Times New Roman" w:cs="Times New Roman"/>
-          <w:sz w:val="20"/>
-          <w:szCs w:val="20"/>
-        </w:rPr>
-        <w:t>t has only slight</w:t>
-      </w:r>
-      <w:r>
-        <w:rPr>
-          <w:rFonts w:ascii="Times New Roman" w:hAnsi="Times New Roman" w:cs="Times New Roman"/>
-          <w:sz w:val="20"/>
-          <w:szCs w:val="20"/>
-        </w:rPr>
-        <w:t xml:space="preserve"> influence on the performance with HX operator</w:t>
-      </w:r>
-      <w:r>
-        <w:rPr>
-          <w:rFonts w:ascii="Times New Roman" w:hAnsi="Times New Roman" w:cs="Times New Roman"/>
-          <w:sz w:val="20"/>
-          <w:szCs w:val="20"/>
-        </w:rPr>
-        <w:t>, with marginal differences between the extremes of the pareto fronts and towards the center</w:t>
-      </w:r>
-      <w:r>
-        <w:rPr>
-          <w:rFonts w:ascii="Times New Roman" w:hAnsi="Times New Roman" w:cs="Times New Roman"/>
-          <w:sz w:val="20"/>
-          <w:szCs w:val="20"/>
-        </w:rPr>
-        <w:t>. However, it was noticed that it did have a big role on the performance of other operators</w:t>
-      </w:r>
-      <w:r>
-        <w:rPr>
-          <w:rFonts w:ascii="Times New Roman" w:hAnsi="Times New Roman" w:cs="Times New Roman"/>
-          <w:sz w:val="20"/>
-          <w:szCs w:val="20"/>
-        </w:rPr>
-        <w:t xml:space="preserve"> (</w:t>
-      </w:r>
-      <w:r>
-        <w:rPr>
-          <w:rFonts w:ascii="Times New Roman" w:hAnsi="Times New Roman" w:cs="Times New Roman"/>
-          <w:sz w:val="20"/>
-          <w:szCs w:val="20"/>
-        </w:rPr>
-        <w:t>results shown in appendix</w:t>
-      </w:r>
-      <w:r>
-        <w:rPr>
-          <w:rFonts w:ascii="Times New Roman" w:hAnsi="Times New Roman" w:cs="Times New Roman"/>
-          <w:sz w:val="20"/>
-          <w:szCs w:val="20"/>
-        </w:rPr>
-        <w:t>),</w:t>
-      </w:r>
-      <w:r>
-        <w:rPr>
-          <w:rFonts w:ascii="Times New Roman" w:hAnsi="Times New Roman" w:cs="Times New Roman"/>
-          <w:sz w:val="20"/>
-          <w:szCs w:val="20"/>
-        </w:rPr>
-        <w:t xml:space="preserve"> which corroborated one of the results in []</w:t>
+        <w:t>The result</w:t>
+      </w:r>
+      <w:r>
+        <w:rPr>
+          <w:rFonts w:ascii="Times New Roman" w:hAnsi="Times New Roman" w:cs="Times New Roman"/>
+          <w:sz w:val="20"/>
+          <w:szCs w:val="20"/>
+        </w:rPr>
+        <w:t>s for this part of the experiments are plotted in Fig. 2</w:t>
       </w:r>
       <w:r>
         <w:rPr>
@@ -15629,7 +15249,228 @@
           <w:sz w:val="20"/>
           <w:szCs w:val="20"/>
         </w:rPr>
-        <w:t xml:space="preserve"> </w:t>
+        <w:t xml:space="preserve"> From the figure, it becomes clear that the HX outperforms the other operators. Although all the crossover operators have the goal of extracting the best qualities of each parent and passing it on to the offspring, the HX is especially suitable for the TSP since it takes the best linkages or arrangements from each parent, </w:t>
+      </w:r>
+      <w:r>
+        <w:rPr>
+          <w:rFonts w:ascii="Times New Roman" w:hAnsi="Times New Roman" w:cs="Times New Roman"/>
+          <w:sz w:val="20"/>
+          <w:szCs w:val="20"/>
+          <w:u w:val="single"/>
+        </w:rPr>
+        <w:t>for each city</w:t>
+      </w:r>
+      <w:r>
+        <w:rPr>
+          <w:rFonts w:ascii="Times New Roman" w:hAnsi="Times New Roman" w:cs="Times New Roman"/>
+          <w:sz w:val="20"/>
+          <w:szCs w:val="20"/>
+        </w:rPr>
+        <w:t>, or in other words has a pressure towards better resolution.</w:t>
+      </w:r>
+      <w:r>
+        <w:rPr>
+          <w:rFonts w:ascii="Times New Roman" w:hAnsi="Times New Roman" w:cs="Times New Roman"/>
+          <w:sz w:val="20"/>
+          <w:szCs w:val="20"/>
+        </w:rPr>
+        <w:t xml:space="preserve"> This is in contrast with the other operators, especially CX, which works on vaguer principles</w:t>
+      </w:r>
+      <w:r>
+        <w:rPr>
+          <w:rFonts w:ascii="Times New Roman" w:hAnsi="Times New Roman" w:cs="Times New Roman"/>
+          <w:sz w:val="20"/>
+          <w:szCs w:val="20"/>
+        </w:rPr>
+        <w:t xml:space="preserve"> that assume if qualities (subsets) are repeated in both parents, they must be passed on. It can be said that HX improves the evolvability of the algorithm.</w:t>
+      </w:r>
+    </w:p>
+    <w:p>
+      <w:pPr>
+        <w:spacing w:after="100" w:line="228" w:lineRule="auto"/>
+        <w:jc w:val="both"/>
+        <w:rPr>
+          <w:rFonts w:ascii="Times New Roman" w:hAnsi="Times New Roman" w:cs="Times New Roman"/>
+          <w:i/>
+          <w:iCs/>
+          <w:sz w:val="20"/>
+          <w:szCs w:val="20"/>
+        </w:rPr>
+      </w:pPr>
+      <w:r>
+        <w:rPr>
+          <w:rFonts w:ascii="Times New Roman" w:hAnsi="Times New Roman" w:cs="Times New Roman"/>
+          <w:noProof/>
+          <w:sz w:val="20"/>
+          <w:szCs w:val="20"/>
+        </w:rPr>
+        <mc:AlternateContent>
+          <mc:Choice Requires="wps">
+            <w:drawing>
+              <wp:anchor distT="0" distB="0" distL="114300" distR="114300" simplePos="0" relativeHeight="251663360" behindDoc="0" locked="0" layoutInCell="1" allowOverlap="1" wp14:anchorId="527ABE14" wp14:editId="04DE807C">
+                <wp:simplePos x="0" y="0"/>
+                <wp:positionH relativeFrom="margin">
+                  <wp:posOffset>-83820</wp:posOffset>
+                </wp:positionH>
+                <wp:positionV relativeFrom="margin">
+                  <wp:posOffset>-152400</wp:posOffset>
+                </wp:positionV>
+                <wp:extent cx="3398520" cy="2567940"/>
+                <wp:effectExtent l="0" t="0" r="0" b="3810"/>
+                <wp:wrapSquare wrapText="bothSides"/>
+                <wp:docPr id="194" name="Text Box 194"/>
+                <wp:cNvGraphicFramePr>
+                  <a:graphicFrameLocks xmlns:a="http://schemas.openxmlformats.org/drawingml/2006/main"/>
+                </wp:cNvGraphicFramePr>
+                <a:graphic xmlns:a="http://schemas.openxmlformats.org/drawingml/2006/main">
+                  <a:graphicData uri="http://schemas.microsoft.com/office/word/2010/wordprocessingShape">
+                    <wps:wsp>
+                      <wps:cNvSpPr txBox="1">
+                        <a:spLocks noChangeArrowheads="1"/>
+                      </wps:cNvSpPr>
+                      <wps:spPr bwMode="auto">
+                        <a:xfrm>
+                          <a:off x="0" y="0"/>
+                          <a:ext cx="3398520" cy="2567940"/>
+                        </a:xfrm>
+                        <a:prstGeom prst="rect">
+                          <a:avLst/>
+                        </a:prstGeom>
+                        <a:solidFill>
+                          <a:srgbClr val="FFFFFF"/>
+                        </a:solidFill>
+                        <a:ln w="9525">
+                          <a:noFill/>
+                          <a:miter lim="800000"/>
+                          <a:headEnd/>
+                          <a:tailEnd/>
+                        </a:ln>
+                      </wps:spPr>
+                      <wps:txbx>
+                        <w:txbxContent>
+                          <w:p>
+                            <w:pPr>
+                              <w:spacing w:after="0"/>
+                              <w:jc w:val="both"/>
+                              <w:rPr>
+                                <w:rFonts w:ascii="Times New Roman" w:hAnsi="Times New Roman" w:cs="Times New Roman"/>
+                                <w:sz w:val="16"/>
+                                <w:szCs w:val="16"/>
+                              </w:rPr>
+                            </w:pPr>
+                            <w:r>
+                              <w:rPr>
+                                <w:rFonts w:ascii="Times New Roman" w:hAnsi="Times New Roman" w:cs="Times New Roman"/>
+                                <w:sz w:val="16"/>
+                                <w:szCs w:val="16"/>
+                              </w:rPr>
+                              <w:t xml:space="preserve">Fig. 5: Plot showing obtained optimal pareto front (RED) for the </w:t>
+                            </w:r>
+                            <w:r>
+                              <w:rPr>
+                                <w:rFonts w:ascii="Times New Roman" w:hAnsi="Times New Roman" w:cs="Times New Roman"/>
+                                <w:b/>
+                                <w:bCs/>
+                                <w:sz w:val="16"/>
+                                <w:szCs w:val="16"/>
+                              </w:rPr>
+                              <w:t>eil51, m=7</w:t>
+                            </w:r>
+                            <w:r>
+                              <w:rPr>
+                                <w:rFonts w:ascii="Times New Roman" w:hAnsi="Times New Roman" w:cs="Times New Roman"/>
+                                <w:sz w:val="16"/>
+                                <w:szCs w:val="16"/>
+                              </w:rPr>
+                              <w:t xml:space="preserve"> instance of the MinMax SD-MTSP. The BLUE front approximates a portion of the result for this instance from [].</w:t>
+                            </w:r>
+                          </w:p>
+                        </w:txbxContent>
+                      </wps:txbx>
+                      <wps:bodyPr rot="0" vert="horz" wrap="square" lIns="91440" tIns="45720" rIns="91440" bIns="45720" anchor="t" anchorCtr="0">
+                        <a:noAutofit/>
+                      </wps:bodyPr>
+                    </wps:wsp>
+                  </a:graphicData>
+                </a:graphic>
+                <wp14:sizeRelH relativeFrom="margin">
+                  <wp14:pctWidth>0</wp14:pctWidth>
+                </wp14:sizeRelH>
+                <wp14:sizeRelV relativeFrom="margin">
+                  <wp14:pctHeight>0</wp14:pctHeight>
+                </wp14:sizeRelV>
+              </wp:anchor>
+            </w:drawing>
+          </mc:Choice>
+          <mc:Fallback>
+            <w:pict>
+              <v:shape w14:anchorId="527ABE14" id="Text Box 194" o:spid="_x0000_s1030" type="#_x0000_t202" style="position:absolute;left:0;text-align:left;margin-left:-6.6pt;margin-top:-12pt;width:267.6pt;height:202.2pt;z-index:251663360;visibility:visible;mso-wrap-style:square;mso-width-percent:0;mso-height-percent:0;mso-wrap-distance-left:9pt;mso-wrap-distance-top:0;mso-wrap-distance-right:9pt;mso-wrap-distance-bottom:0;mso-position-horizontal:absolute;mso-position-horizontal-relative:margin;mso-position-vertical:absolute;mso-position-vertical-relative:margin;mso-width-percent:0;mso-height-percent:0;mso-width-relative:margin;mso-height-relative:margin;v-text-anchor:top" o:gfxdata="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" stroked="f">
+                <v:textbox>
+                  <w:txbxContent>
+                    <w:p>
+                      <w:pPr>
+                        <w:spacing w:after="0"/>
+                        <w:jc w:val="both"/>
+                        <w:rPr>
+                          <w:rFonts w:ascii="Times New Roman" w:hAnsi="Times New Roman" w:cs="Times New Roman"/>
+                          <w:sz w:val="16"/>
+                          <w:szCs w:val="16"/>
+                        </w:rPr>
+                      </w:pPr>
+                      <w:r>
+                        <w:rPr>
+                          <w:rFonts w:ascii="Times New Roman" w:hAnsi="Times New Roman" w:cs="Times New Roman"/>
+                          <w:sz w:val="16"/>
+                          <w:szCs w:val="16"/>
+                        </w:rPr>
+                        <w:t xml:space="preserve">Fig. 5: Plot showing obtained optimal pareto front (RED) for the </w:t>
+                      </w:r>
+                      <w:r>
+                        <w:rPr>
+                          <w:rFonts w:ascii="Times New Roman" w:hAnsi="Times New Roman" w:cs="Times New Roman"/>
+                          <w:b/>
+                          <w:bCs/>
+                          <w:sz w:val="16"/>
+                          <w:szCs w:val="16"/>
+                        </w:rPr>
+                        <w:t>eil51, m=7</w:t>
+                      </w:r>
+                      <w:r>
+                        <w:rPr>
+                          <w:rFonts w:ascii="Times New Roman" w:hAnsi="Times New Roman" w:cs="Times New Roman"/>
+                          <w:sz w:val="16"/>
+                          <w:szCs w:val="16"/>
+                        </w:rPr>
+                        <w:t xml:space="preserve"> instance of the MinMax SD-MTSP. The BLUE front approximates a portion of the result for this instance from [].</w:t>
+                      </w:r>
+                    </w:p>
+                  </w:txbxContent>
+                </v:textbox>
+                <w10:wrap type="square" anchorx="margin" anchory="margin"/>
+              </v:shape>
+            </w:pict>
+          </mc:Fallback>
+        </mc:AlternateContent>
+      </w:r>
+      <w:r>
+        <w:rPr>
+          <w:rFonts w:ascii="Times New Roman" w:hAnsi="Times New Roman" w:cs="Times New Roman"/>
+          <w:i/>
+          <w:iCs/>
+          <w:sz w:val="20"/>
+          <w:szCs w:val="20"/>
+        </w:rPr>
+        <w:t xml:space="preserve">5.1.2. </w:t>
+      </w:r>
+      <w:r>
+        <w:rPr>
+          <w:rFonts w:ascii="Times New Roman" w:hAnsi="Times New Roman" w:cs="Times New Roman"/>
+          <w:i/>
+          <w:iCs/>
+          <w:sz w:val="20"/>
+          <w:szCs w:val="20"/>
+        </w:rPr>
+        <w:t>Population size</w:t>
       </w:r>
     </w:p>
     <w:p>
@@ -15649,131 +15490,112 @@
           <w:sz w:val="20"/>
           <w:szCs w:val="20"/>
         </w:rPr>
-        <w:t xml:space="preserve">The biggest impact of increasing the population size was not on the convergence of the solutions, but in the time taken per run. </w:t>
-      </w:r>
-      <w:r>
-        <w:rPr>
-          <w:rFonts w:ascii="Times New Roman" w:hAnsi="Times New Roman" w:cs="Times New Roman"/>
-          <w:sz w:val="20"/>
-          <w:szCs w:val="20"/>
-        </w:rPr>
-        <w:t xml:space="preserve">The time taken for a single iteration of non-dominated sorting and next generation formation increased by 2.7 times (from 0.22s/it to 0.6 s/it) when the population </w:t>
-      </w:r>
-      <w:r>
-        <w:rPr>
-          <w:rFonts w:ascii="Times New Roman" w:hAnsi="Times New Roman" w:cs="Times New Roman"/>
-          <w:sz w:val="20"/>
-          <w:szCs w:val="20"/>
-        </w:rPr>
-        <w:t xml:space="preserve">size </w:t>
-      </w:r>
-      <w:r>
-        <w:rPr>
-          <w:rFonts w:ascii="Times New Roman" w:hAnsi="Times New Roman" w:cs="Times New Roman"/>
-          <w:sz w:val="20"/>
-          <w:szCs w:val="20"/>
-        </w:rPr>
-        <w:t xml:space="preserve">was increased from 100 to 200, and </w:t>
-      </w:r>
-      <w:r>
-        <w:rPr>
-          <w:rFonts w:ascii="Times New Roman" w:hAnsi="Times New Roman" w:cs="Times New Roman"/>
-          <w:sz w:val="20"/>
-          <w:szCs w:val="20"/>
-        </w:rPr>
-        <w:t>less</w:t>
-      </w:r>
-      <w:r>
-        <w:rPr>
-          <w:rFonts w:ascii="Times New Roman" w:hAnsi="Times New Roman" w:cs="Times New Roman"/>
-          <w:sz w:val="20"/>
-          <w:szCs w:val="20"/>
-        </w:rPr>
-        <w:t xml:space="preserve"> drastically</w:t>
-      </w:r>
-      <w:r>
-        <w:rPr>
-          <w:rFonts w:ascii="Times New Roman" w:hAnsi="Times New Roman" w:cs="Times New Roman"/>
-          <w:sz w:val="20"/>
-          <w:szCs w:val="20"/>
-        </w:rPr>
-        <w:t xml:space="preserve"> by around twice</w:t>
-      </w:r>
-      <w:r>
-        <w:rPr>
-          <w:rFonts w:ascii="Times New Roman" w:hAnsi="Times New Roman" w:cs="Times New Roman"/>
-          <w:sz w:val="20"/>
-          <w:szCs w:val="20"/>
-        </w:rPr>
-        <w:t xml:space="preserve"> when further increased to 300. Although, it was expected a</w:t>
-      </w:r>
-      <w:r>
-        <w:rPr>
-          <w:rFonts w:ascii="Times New Roman" w:hAnsi="Times New Roman" w:cs="Times New Roman"/>
-          <w:sz w:val="20"/>
-          <w:szCs w:val="20"/>
-        </w:rPr>
-        <w:t>s the NSGA-II has computational complexity O(MN</w:t>
-      </w:r>
-      <w:r>
-        <w:rPr>
-          <w:rFonts w:ascii="Times New Roman" w:hAnsi="Times New Roman" w:cs="Times New Roman"/>
-          <w:sz w:val="20"/>
-          <w:szCs w:val="20"/>
-          <w:vertAlign w:val="superscript"/>
-        </w:rPr>
-        <w:t>2</w:t>
-      </w:r>
-      <w:r>
-        <w:rPr>
-          <w:rFonts w:ascii="Times New Roman" w:hAnsi="Times New Roman" w:cs="Times New Roman"/>
-          <w:sz w:val="20"/>
-          <w:szCs w:val="20"/>
-        </w:rPr>
-        <w:t>), with N being the population size</w:t>
-      </w:r>
-      <w:r>
-        <w:rPr>
-          <w:rFonts w:ascii="Times New Roman" w:hAnsi="Times New Roman" w:cs="Times New Roman"/>
-          <w:sz w:val="20"/>
-          <w:szCs w:val="20"/>
-        </w:rPr>
-        <w:t xml:space="preserve">, such long time durations limited the scope of the testing. </w:t>
-      </w:r>
-    </w:p>
-    <w:p>
-      <w:pPr>
-        <w:spacing w:after="100" w:line="228" w:lineRule="auto"/>
-        <w:jc w:val="both"/>
-        <w:rPr>
-          <w:rFonts w:ascii="Times New Roman" w:hAnsi="Times New Roman" w:cs="Times New Roman"/>
-          <w:sz w:val="20"/>
-          <w:szCs w:val="20"/>
-        </w:rPr>
-      </w:pPr>
-      <w:r>
-        <w:rPr>
-          <w:rFonts w:ascii="Times New Roman" w:hAnsi="Times New Roman" w:cs="Times New Roman"/>
-          <w:b/>
-          <w:bCs/>
-          <w:i/>
-          <w:iCs/>
-          <w:sz w:val="20"/>
-          <w:szCs w:val="20"/>
-        </w:rPr>
-        <w:t xml:space="preserve">5.2. </w:t>
-      </w:r>
-      <w:r>
-        <w:rPr>
-          <w:rFonts w:ascii="Times New Roman" w:hAnsi="Times New Roman" w:cs="Times New Roman"/>
-          <w:b/>
-          <w:bCs/>
-          <w:i/>
-          <w:iCs/>
-          <w:sz w:val="20"/>
-          <w:szCs w:val="20"/>
-        </w:rPr>
-        <w:t>Benchmark and literature comparison</w:t>
+        <w:t>From experiments on the population size</w:t>
+      </w:r>
+      <w:r>
+        <w:rPr>
+          <w:rFonts w:ascii="Times New Roman" w:hAnsi="Times New Roman" w:cs="Times New Roman"/>
+          <w:sz w:val="20"/>
+          <w:szCs w:val="20"/>
+        </w:rPr>
+        <w:t xml:space="preserve"> shown in Fig. []</w:t>
+      </w:r>
+      <w:r>
+        <w:rPr>
+          <w:rFonts w:ascii="Times New Roman" w:hAnsi="Times New Roman" w:cs="Times New Roman"/>
+          <w:sz w:val="20"/>
+          <w:szCs w:val="20"/>
+        </w:rPr>
+        <w:t>, it is apparent that i</w:t>
+      </w:r>
+      <w:r>
+        <w:rPr>
+          <w:rFonts w:ascii="Times New Roman" w:hAnsi="Times New Roman" w:cs="Times New Roman"/>
+          <w:sz w:val="20"/>
+          <w:szCs w:val="20"/>
+        </w:rPr>
+        <w:t>t has only slight</w:t>
+      </w:r>
+      <w:r>
+        <w:rPr>
+          <w:rFonts w:ascii="Times New Roman" w:hAnsi="Times New Roman" w:cs="Times New Roman"/>
+          <w:sz w:val="20"/>
+          <w:szCs w:val="20"/>
+        </w:rPr>
+        <w:t xml:space="preserve"> influence on the performance with HX operator</w:t>
+      </w:r>
+      <w:r>
+        <w:rPr>
+          <w:rFonts w:ascii="Times New Roman" w:hAnsi="Times New Roman" w:cs="Times New Roman"/>
+          <w:sz w:val="20"/>
+          <w:szCs w:val="20"/>
+        </w:rPr>
+        <w:t>, with marginal differences between the extremes of the pareto fronts and towards the center</w:t>
+      </w:r>
+      <w:r>
+        <w:rPr>
+          <w:rFonts w:ascii="Times New Roman" w:hAnsi="Times New Roman" w:cs="Times New Roman"/>
+          <w:sz w:val="20"/>
+          <w:szCs w:val="20"/>
+        </w:rPr>
+        <w:t xml:space="preserve">. However, it was noticed that it did have a big role on the performance of </w:t>
+      </w:r>
+      <w:r>
+        <w:rPr>
+          <w:rFonts w:ascii="Times New Roman" w:hAnsi="Times New Roman" w:cs="Times New Roman"/>
+          <w:sz w:val="20"/>
+          <w:szCs w:val="20"/>
+        </w:rPr>
+        <w:lastRenderedPageBreak/>
+        <w:t>other operators</w:t>
+      </w:r>
+      <w:r>
+        <w:rPr>
+          <w:rFonts w:ascii="Times New Roman" w:hAnsi="Times New Roman" w:cs="Times New Roman"/>
+          <w:sz w:val="20"/>
+          <w:szCs w:val="20"/>
+        </w:rPr>
+        <w:t xml:space="preserve"> (</w:t>
+      </w:r>
+      <w:r>
+        <w:rPr>
+          <w:rFonts w:ascii="Times New Roman" w:hAnsi="Times New Roman" w:cs="Times New Roman"/>
+          <w:sz w:val="20"/>
+          <w:szCs w:val="20"/>
+        </w:rPr>
+        <w:t>results shown in appendix</w:t>
+      </w:r>
+      <w:r>
+        <w:rPr>
+          <w:rFonts w:ascii="Times New Roman" w:hAnsi="Times New Roman" w:cs="Times New Roman"/>
+          <w:sz w:val="20"/>
+          <w:szCs w:val="20"/>
+        </w:rPr>
+        <w:t>),</w:t>
+      </w:r>
+      <w:r>
+        <w:rPr>
+          <w:rFonts w:ascii="Times New Roman" w:hAnsi="Times New Roman" w:cs="Times New Roman"/>
+          <w:sz w:val="20"/>
+          <w:szCs w:val="20"/>
+        </w:rPr>
+        <w:t xml:space="preserve"> which corroborated one of the results in []</w:t>
+      </w:r>
+      <w:r>
+        <w:rPr>
+          <w:rFonts w:ascii="Times New Roman" w:hAnsi="Times New Roman" w:cs="Times New Roman"/>
+          <w:sz w:val="20"/>
+          <w:szCs w:val="20"/>
+        </w:rPr>
+        <w:t>.</w:t>
+      </w:r>
+      <w:r>
+        <w:rPr>
+          <w:rFonts w:ascii="Times New Roman" w:hAnsi="Times New Roman" w:cs="Times New Roman"/>
+          <w:sz w:val="20"/>
+          <w:szCs w:val="20"/>
+        </w:rPr>
+        <w:t xml:space="preserve"> </w:t>
       </w:r>
     </w:p>
     <w:p>
@@ -15793,7 +15615,96 @@
           <w:sz w:val="20"/>
           <w:szCs w:val="20"/>
         </w:rPr>
-        <w:t xml:space="preserve">Due to space constraints, not all the results are shown in the report, with the remainder available in the appendix. The results shown and discussed here are those that are representative of the rest or deviating from the norm. </w:t>
+        <w:t xml:space="preserve">The biggest impact of increasing the population size was not on the convergence of the solutions, but in the time taken per run. </w:t>
+      </w:r>
+      <w:r>
+        <w:rPr>
+          <w:rFonts w:ascii="Times New Roman" w:hAnsi="Times New Roman" w:cs="Times New Roman"/>
+          <w:sz w:val="20"/>
+          <w:szCs w:val="20"/>
+        </w:rPr>
+        <w:t xml:space="preserve">The time taken for a single iteration of non-dominated sorting and next generation formation increased by 2.7 times (from 0.22s/it to 0.6 s/it) when the population </w:t>
+      </w:r>
+      <w:r>
+        <w:rPr>
+          <w:rFonts w:ascii="Times New Roman" w:hAnsi="Times New Roman" w:cs="Times New Roman"/>
+          <w:sz w:val="20"/>
+          <w:szCs w:val="20"/>
+        </w:rPr>
+        <w:t xml:space="preserve">size </w:t>
+      </w:r>
+      <w:r>
+        <w:rPr>
+          <w:rFonts w:ascii="Times New Roman" w:hAnsi="Times New Roman" w:cs="Times New Roman"/>
+          <w:sz w:val="20"/>
+          <w:szCs w:val="20"/>
+        </w:rPr>
+        <w:t xml:space="preserve">was increased from 100 to 200, and </w:t>
+      </w:r>
+      <w:r>
+        <w:rPr>
+          <w:rFonts w:ascii="Times New Roman" w:hAnsi="Times New Roman" w:cs="Times New Roman"/>
+          <w:sz w:val="20"/>
+          <w:szCs w:val="20"/>
+        </w:rPr>
+        <w:t>less</w:t>
+      </w:r>
+      <w:r>
+        <w:rPr>
+          <w:rFonts w:ascii="Times New Roman" w:hAnsi="Times New Roman" w:cs="Times New Roman"/>
+          <w:sz w:val="20"/>
+          <w:szCs w:val="20"/>
+        </w:rPr>
+        <w:t xml:space="preserve"> drastically</w:t>
+      </w:r>
+      <w:r>
+        <w:rPr>
+          <w:rFonts w:ascii="Times New Roman" w:hAnsi="Times New Roman" w:cs="Times New Roman"/>
+          <w:sz w:val="20"/>
+          <w:szCs w:val="20"/>
+        </w:rPr>
+        <w:t xml:space="preserve"> by around twice</w:t>
+      </w:r>
+      <w:r>
+        <w:rPr>
+          <w:rFonts w:ascii="Times New Roman" w:hAnsi="Times New Roman" w:cs="Times New Roman"/>
+          <w:sz w:val="20"/>
+          <w:szCs w:val="20"/>
+        </w:rPr>
+        <w:t xml:space="preserve"> when further increased to 300. Although, it was expected a</w:t>
+      </w:r>
+      <w:r>
+        <w:rPr>
+          <w:rFonts w:ascii="Times New Roman" w:hAnsi="Times New Roman" w:cs="Times New Roman"/>
+          <w:sz w:val="20"/>
+          <w:szCs w:val="20"/>
+        </w:rPr>
+        <w:t>s the NSGA-II has computational complexity O(MN</w:t>
+      </w:r>
+      <w:r>
+        <w:rPr>
+          <w:rFonts w:ascii="Times New Roman" w:hAnsi="Times New Roman" w:cs="Times New Roman"/>
+          <w:sz w:val="20"/>
+          <w:szCs w:val="20"/>
+          <w:vertAlign w:val="superscript"/>
+        </w:rPr>
+        <w:t>2</w:t>
+      </w:r>
+      <w:r>
+        <w:rPr>
+          <w:rFonts w:ascii="Times New Roman" w:hAnsi="Times New Roman" w:cs="Times New Roman"/>
+          <w:sz w:val="20"/>
+          <w:szCs w:val="20"/>
+        </w:rPr>
+        <w:t>), with N being the population size</w:t>
+      </w:r>
+      <w:r>
+        <w:rPr>
+          <w:rFonts w:ascii="Times New Roman" w:hAnsi="Times New Roman" w:cs="Times New Roman"/>
+          <w:sz w:val="20"/>
+          <w:szCs w:val="20"/>
+        </w:rPr>
+        <w:t xml:space="preserve">, such long time durations limited the scope of the testing. </w:t>
       </w:r>
     </w:p>
     <w:p>
@@ -15802,113 +15713,33 @@
         <w:jc w:val="both"/>
         <w:rPr>
           <w:rFonts w:ascii="Times New Roman" w:hAnsi="Times New Roman" w:cs="Times New Roman"/>
+          <w:sz w:val="20"/>
+          <w:szCs w:val="20"/>
+        </w:rPr>
+      </w:pPr>
+      <w:r>
+        <w:rPr>
+          <w:rFonts w:ascii="Times New Roman" w:hAnsi="Times New Roman" w:cs="Times New Roman"/>
+          <w:b/>
+          <w:bCs/>
           <w:i/>
           <w:iCs/>
           <w:sz w:val="20"/>
           <w:szCs w:val="20"/>
         </w:rPr>
-      </w:pPr>
-      <w:r>
-        <w:rPr>
-          <w:rFonts w:ascii="Times New Roman" w:hAnsi="Times New Roman" w:cs="Times New Roman"/>
+        <w:t xml:space="preserve">5.2. </w:t>
+      </w:r>
+      <w:r>
+        <w:rPr>
+          <w:rFonts w:ascii="Times New Roman" w:hAnsi="Times New Roman" w:cs="Times New Roman"/>
+          <w:b/>
+          <w:bCs/>
           <w:i/>
           <w:iCs/>
           <w:sz w:val="20"/>
           <w:szCs w:val="20"/>
         </w:rPr>
-        <w:t>5.2.1.</w:t>
-      </w:r>
-      <w:r>
-        <w:rPr>
-          <w:rFonts w:ascii="Times New Roman" w:hAnsi="Times New Roman" w:cs="Times New Roman"/>
-          <w:i/>
-          <w:iCs/>
-          <w:sz w:val="20"/>
-          <w:szCs w:val="20"/>
-        </w:rPr>
-        <w:t xml:space="preserve"> </w:t>
-      </w:r>
-      <w:r>
-        <w:rPr>
-          <w:rFonts w:ascii="Times New Roman" w:hAnsi="Times New Roman" w:cs="Times New Roman"/>
-          <w:i/>
-          <w:iCs/>
-          <w:sz w:val="20"/>
-          <w:szCs w:val="20"/>
-        </w:rPr>
-        <w:t>MinMax SD-MTSP (</w:t>
-      </w:r>
-      <w:r>
-        <w:rPr>
-          <w:rFonts w:ascii="Times New Roman" w:hAnsi="Times New Roman" w:cs="Times New Roman"/>
-          <w:i/>
-          <w:iCs/>
-          <w:sz w:val="20"/>
-          <w:szCs w:val="20"/>
-        </w:rPr>
-        <w:t>min (F</w:t>
-      </w:r>
-      <w:r>
-        <w:rPr>
-          <w:rFonts w:ascii="Times New Roman" w:hAnsi="Times New Roman" w:cs="Times New Roman"/>
-          <w:i/>
-          <w:iCs/>
-          <w:sz w:val="20"/>
-          <w:szCs w:val="20"/>
-          <w:vertAlign w:val="subscript"/>
-        </w:rPr>
-        <w:t>1</w:t>
-      </w:r>
-      <w:r>
-        <w:rPr>
-          <w:rFonts w:ascii="Times New Roman" w:hAnsi="Times New Roman" w:cs="Times New Roman"/>
-          <w:i/>
-          <w:iCs/>
-          <w:sz w:val="20"/>
-          <w:szCs w:val="20"/>
-        </w:rPr>
-        <w:t>,F</w:t>
-      </w:r>
-      <w:r>
-        <w:rPr>
-          <w:rFonts w:ascii="Times New Roman" w:hAnsi="Times New Roman" w:cs="Times New Roman"/>
-          <w:i/>
-          <w:iCs/>
-          <w:sz w:val="20"/>
-          <w:szCs w:val="20"/>
-          <w:vertAlign w:val="subscript"/>
-        </w:rPr>
-        <w:t>2</w:t>
-      </w:r>
-      <w:r>
-        <w:rPr>
-          <w:rFonts w:ascii="Times New Roman" w:hAnsi="Times New Roman" w:cs="Times New Roman"/>
-          <w:i/>
-          <w:iCs/>
-          <w:sz w:val="20"/>
-          <w:szCs w:val="20"/>
-        </w:rPr>
-        <w:t>)</w:t>
-      </w:r>
-      <w:r>
-        <w:rPr>
-          <w:rFonts w:ascii="Times New Roman" w:hAnsi="Times New Roman" w:cs="Times New Roman"/>
-          <w:i/>
-          <w:iCs/>
-          <w:sz w:val="20"/>
-          <w:szCs w:val="20"/>
-        </w:rPr>
-        <w:t>)</w:t>
-      </w:r>
-      <w:r>
-        <w:rPr>
-          <w:rFonts w:ascii="Times New Roman" w:hAnsi="Times New Roman" w:cs="Times New Roman"/>
-          <w:i/>
-          <w:iCs/>
-          <w:sz w:val="20"/>
-          <w:szCs w:val="20"/>
-        </w:rPr>
-        <w:t xml:space="preserve"> </w:t>
+        <w:t>Benchmark and literature comparison</w:t>
       </w:r>
     </w:p>
     <w:p>
@@ -15925,44 +15756,550 @@
       <w:r>
         <w:rPr>
           <w:rFonts w:ascii="Times New Roman" w:hAnsi="Times New Roman" w:cs="Times New Roman"/>
-          <w:sz w:val="20"/>
-          <w:szCs w:val="20"/>
-        </w:rPr>
-        <w:t>The optimal pareto fronts obtained for the eil51 (m=7), berlin52 (m=5) and rat99 (m=7) are shown in Fig. 4, Fig. 5, and Fig. 6 respectively</w:t>
-      </w:r>
-      <w:r>
-        <w:rPr>
-          <w:rFonts w:ascii="Times New Roman" w:hAnsi="Times New Roman" w:cs="Times New Roman"/>
-          <w:sz w:val="20"/>
-          <w:szCs w:val="20"/>
-        </w:rPr>
-        <w:t>.</w:t>
-      </w:r>
-      <w:r>
-        <w:rPr>
-          <w:rFonts w:ascii="Times New Roman" w:hAnsi="Times New Roman" w:cs="Times New Roman"/>
-          <w:sz w:val="20"/>
-          <w:szCs w:val="20"/>
-        </w:rPr>
-        <w:t xml:space="preserve"> In the plots, the obtained results are plotted alongside a</w:t>
-      </w:r>
-      <w:r>
-        <w:rPr>
-          <w:rFonts w:ascii="Times New Roman" w:hAnsi="Times New Roman" w:cs="Times New Roman"/>
-          <w:sz w:val="20"/>
-          <w:szCs w:val="20"/>
-        </w:rPr>
-        <w:t>n approximated</w:t>
-      </w:r>
-      <w:r>
-        <w:rPr>
-          <w:rFonts w:ascii="Times New Roman" w:hAnsi="Times New Roman" w:cs="Times New Roman"/>
-          <w:sz w:val="20"/>
-          <w:szCs w:val="20"/>
-        </w:rPr>
-        <w:t xml:space="preserve"> portion of the pareto fronts obtained for the same instances in [] by Shuai </w:t>
-      </w:r>
-      <w:r>
+          <w:noProof/>
+          <w:sz w:val="20"/>
+          <w:szCs w:val="20"/>
+        </w:rPr>
+        <mc:AlternateContent>
+          <mc:Choice Requires="wps">
+            <w:drawing>
+              <wp:anchor distT="0" distB="0" distL="114300" distR="114300" simplePos="0" relativeHeight="251666432" behindDoc="0" locked="0" layoutInCell="1" allowOverlap="1" wp14:anchorId="29EF9B59" wp14:editId="29719F0B">
+                <wp:simplePos x="0" y="0"/>
+                <wp:positionH relativeFrom="margin">
+                  <wp:posOffset>3429000</wp:posOffset>
+                </wp:positionH>
+                <wp:positionV relativeFrom="margin">
+                  <wp:posOffset>5905500</wp:posOffset>
+                </wp:positionV>
+                <wp:extent cx="3429000" cy="2590800"/>
+                <wp:effectExtent l="0" t="0" r="0" b="0"/>
+                <wp:wrapSquare wrapText="bothSides"/>
+                <wp:docPr id="202" name="Text Box 202"/>
+                <wp:cNvGraphicFramePr>
+                  <a:graphicFrameLocks xmlns:a="http://schemas.openxmlformats.org/drawingml/2006/main"/>
+                </wp:cNvGraphicFramePr>
+                <a:graphic xmlns:a="http://schemas.openxmlformats.org/drawingml/2006/main">
+                  <a:graphicData uri="http://schemas.microsoft.com/office/word/2010/wordprocessingShape">
+                    <wps:wsp>
+                      <wps:cNvSpPr txBox="1">
+                        <a:spLocks noChangeArrowheads="1"/>
+                      </wps:cNvSpPr>
+                      <wps:spPr bwMode="auto">
+                        <a:xfrm>
+                          <a:off x="0" y="0"/>
+                          <a:ext cx="3429000" cy="2590800"/>
+                        </a:xfrm>
+                        <a:prstGeom prst="rect">
+                          <a:avLst/>
+                        </a:prstGeom>
+                        <a:solidFill>
+                          <a:srgbClr val="FFFFFF"/>
+                        </a:solidFill>
+                        <a:ln w="9525">
+                          <a:noFill/>
+                          <a:miter lim="800000"/>
+                          <a:headEnd/>
+                          <a:tailEnd/>
+                        </a:ln>
+                      </wps:spPr>
+                      <wps:txbx>
+                        <w:txbxContent>
+                          <w:p>
+                            <w:pPr>
+                              <w:spacing w:after="0"/>
+                              <w:jc w:val="both"/>
+                              <w:rPr>
+                                <w:rFonts w:ascii="Times New Roman" w:hAnsi="Times New Roman" w:cs="Times New Roman"/>
+                                <w:sz w:val="16"/>
+                                <w:szCs w:val="16"/>
+                              </w:rPr>
+                            </w:pPr>
+                            <w:r>
+                              <w:rPr>
+                                <w:rFonts w:ascii="Times New Roman" w:hAnsi="Times New Roman" w:cs="Times New Roman"/>
+                                <w:sz w:val="16"/>
+                                <w:szCs w:val="16"/>
+                              </w:rPr>
+                              <w:t xml:space="preserve">Fig. </w:t>
+                            </w:r>
+                            <w:r>
+                              <w:rPr>
+                                <w:rFonts w:ascii="Times New Roman" w:hAnsi="Times New Roman" w:cs="Times New Roman"/>
+                                <w:sz w:val="16"/>
+                                <w:szCs w:val="16"/>
+                              </w:rPr>
+                              <w:t>7</w:t>
+                            </w:r>
+                            <w:r>
+                              <w:rPr>
+                                <w:rFonts w:ascii="Times New Roman" w:hAnsi="Times New Roman" w:cs="Times New Roman"/>
+                                <w:sz w:val="16"/>
+                                <w:szCs w:val="16"/>
+                              </w:rPr>
+                              <w:t xml:space="preserve">: Plot showing obtained optimal pareto front (RED) for the </w:t>
+                            </w:r>
+                            <w:r>
+                              <w:rPr>
+                                <w:rFonts w:ascii="Times New Roman" w:hAnsi="Times New Roman" w:cs="Times New Roman"/>
+                                <w:b/>
+                                <w:bCs/>
+                                <w:sz w:val="16"/>
+                                <w:szCs w:val="16"/>
+                              </w:rPr>
+                              <w:t>pr76</w:t>
+                            </w:r>
+                            <w:r>
+                              <w:rPr>
+                                <w:rFonts w:ascii="Times New Roman" w:hAnsi="Times New Roman" w:cs="Times New Roman"/>
+                                <w:b/>
+                                <w:bCs/>
+                                <w:sz w:val="16"/>
+                                <w:szCs w:val="16"/>
+                              </w:rPr>
+                              <w:t>, m=</w:t>
+                            </w:r>
+                            <w:r>
+                              <w:rPr>
+                                <w:rFonts w:ascii="Times New Roman" w:hAnsi="Times New Roman" w:cs="Times New Roman"/>
+                                <w:b/>
+                                <w:bCs/>
+                                <w:sz w:val="16"/>
+                                <w:szCs w:val="16"/>
+                              </w:rPr>
+                              <w:t>3</w:t>
+                            </w:r>
+                            <w:r>
+                              <w:rPr>
+                                <w:rFonts w:ascii="Times New Roman" w:hAnsi="Times New Roman" w:cs="Times New Roman"/>
+                                <w:sz w:val="16"/>
+                                <w:szCs w:val="16"/>
+                              </w:rPr>
+                              <w:t xml:space="preserve"> instance of the </w:t>
+                            </w:r>
+                            <w:r>
+                              <w:rPr>
+                                <w:rFonts w:ascii="Times New Roman" w:hAnsi="Times New Roman" w:cs="Times New Roman"/>
+                                <w:sz w:val="16"/>
+                                <w:szCs w:val="16"/>
+                              </w:rPr>
+                              <w:t>SD-MTSP (min(F</w:t>
+                            </w:r>
+                            <w:r>
+                              <w:rPr>
+                                <w:rFonts w:ascii="Times New Roman" w:hAnsi="Times New Roman" w:cs="Times New Roman"/>
+                                <w:sz w:val="16"/>
+                                <w:szCs w:val="16"/>
+                                <w:vertAlign w:val="subscript"/>
+                              </w:rPr>
+                              <w:t>1</w:t>
+                            </w:r>
+                            <w:r>
+                              <w:rPr>
+                                <w:rFonts w:ascii="Times New Roman" w:hAnsi="Times New Roman" w:cs="Times New Roman"/>
+                                <w:sz w:val="16"/>
+                                <w:szCs w:val="16"/>
+                              </w:rPr>
+                              <w:t>,F</w:t>
+                            </w:r>
+                            <w:r>
+                              <w:rPr>
+                                <w:rFonts w:ascii="Times New Roman" w:hAnsi="Times New Roman" w:cs="Times New Roman"/>
+                                <w:sz w:val="16"/>
+                                <w:szCs w:val="16"/>
+                                <w:vertAlign w:val="subscript"/>
+                              </w:rPr>
+                              <w:t>3</w:t>
+                            </w:r>
+                            <w:r>
+                              <w:rPr>
+                                <w:rFonts w:ascii="Times New Roman" w:hAnsi="Times New Roman" w:cs="Times New Roman"/>
+                                <w:sz w:val="16"/>
+                                <w:szCs w:val="16"/>
+                              </w:rPr>
+                              <w:t>))</w:t>
+                            </w:r>
+                            <w:r>
+                              <w:rPr>
+                                <w:rFonts w:ascii="Times New Roman" w:hAnsi="Times New Roman" w:cs="Times New Roman"/>
+                                <w:sz w:val="16"/>
+                                <w:szCs w:val="16"/>
+                              </w:rPr>
+                              <w:t>. The BLUE front approximates a portion of the result for this instance from [].</w:t>
+                            </w:r>
+                          </w:p>
+                        </w:txbxContent>
+                      </wps:txbx>
+                      <wps:bodyPr rot="0" vert="horz" wrap="square" lIns="91440" tIns="45720" rIns="91440" bIns="45720" anchor="t" anchorCtr="0">
+                        <a:noAutofit/>
+                      </wps:bodyPr>
+                    </wps:wsp>
+                  </a:graphicData>
+                </a:graphic>
+                <wp14:sizeRelH relativeFrom="margin">
+                  <wp14:pctWidth>0</wp14:pctWidth>
+                </wp14:sizeRelH>
+                <wp14:sizeRelV relativeFrom="margin">
+                  <wp14:pctHeight>0</wp14:pctHeight>
+                </wp14:sizeRelV>
+              </wp:anchor>
+            </w:drawing>
+          </mc:Choice>
+          <mc:Fallback>
+            <w:pict>
+              <v:shape w14:anchorId="29EF9B59" id="Text Box 202" o:spid="_x0000_s1031" type="#_x0000_t202" style="position:absolute;left:0;text-align:left;margin-left:270pt;margin-top:465pt;width:270pt;height:204pt;z-index:251666432;visibility:visible;mso-wrap-style:square;mso-width-percent:0;mso-height-percent:0;mso-wrap-distance-left:9pt;mso-wrap-distance-top:0;mso-wrap-distance-right:9pt;mso-wrap-distance-bottom:0;mso-position-horizontal:absolute;mso-position-horizontal-relative:margin;mso-position-vertical:absolute;mso-position-vertical-relative:margin;mso-width-percent:0;mso-height-percent:0;mso-width-relative:margin;mso-height-relative:margin;v-text-anchor:top" o:gfxdata="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" stroked="f">
+                <v:textbox>
+                  <w:txbxContent>
+                    <w:p>
+                      <w:pPr>
+                        <w:spacing w:after="0"/>
+                        <w:jc w:val="both"/>
+                        <w:rPr>
+                          <w:rFonts w:ascii="Times New Roman" w:hAnsi="Times New Roman" w:cs="Times New Roman"/>
+                          <w:sz w:val="16"/>
+                          <w:szCs w:val="16"/>
+                        </w:rPr>
+                      </w:pPr>
+                      <w:r>
+                        <w:rPr>
+                          <w:rFonts w:ascii="Times New Roman" w:hAnsi="Times New Roman" w:cs="Times New Roman"/>
+                          <w:sz w:val="16"/>
+                          <w:szCs w:val="16"/>
+                        </w:rPr>
+                        <w:t xml:space="preserve">Fig. </w:t>
+                      </w:r>
+                      <w:r>
+                        <w:rPr>
+                          <w:rFonts w:ascii="Times New Roman" w:hAnsi="Times New Roman" w:cs="Times New Roman"/>
+                          <w:sz w:val="16"/>
+                          <w:szCs w:val="16"/>
+                        </w:rPr>
+                        <w:t>7</w:t>
+                      </w:r>
+                      <w:r>
+                        <w:rPr>
+                          <w:rFonts w:ascii="Times New Roman" w:hAnsi="Times New Roman" w:cs="Times New Roman"/>
+                          <w:sz w:val="16"/>
+                          <w:szCs w:val="16"/>
+                        </w:rPr>
+                        <w:t xml:space="preserve">: Plot showing obtained optimal pareto front (RED) for the </w:t>
+                      </w:r>
+                      <w:r>
+                        <w:rPr>
+                          <w:rFonts w:ascii="Times New Roman" w:hAnsi="Times New Roman" w:cs="Times New Roman"/>
+                          <w:b/>
+                          <w:bCs/>
+                          <w:sz w:val="16"/>
+                          <w:szCs w:val="16"/>
+                        </w:rPr>
+                        <w:t>pr76</w:t>
+                      </w:r>
+                      <w:r>
+                        <w:rPr>
+                          <w:rFonts w:ascii="Times New Roman" w:hAnsi="Times New Roman" w:cs="Times New Roman"/>
+                          <w:b/>
+                          <w:bCs/>
+                          <w:sz w:val="16"/>
+                          <w:szCs w:val="16"/>
+                        </w:rPr>
+                        <w:t>, m=</w:t>
+                      </w:r>
+                      <w:r>
+                        <w:rPr>
+                          <w:rFonts w:ascii="Times New Roman" w:hAnsi="Times New Roman" w:cs="Times New Roman"/>
+                          <w:b/>
+                          <w:bCs/>
+                          <w:sz w:val="16"/>
+                          <w:szCs w:val="16"/>
+                        </w:rPr>
+                        <w:t>3</w:t>
+                      </w:r>
+                      <w:r>
+                        <w:rPr>
+                          <w:rFonts w:ascii="Times New Roman" w:hAnsi="Times New Roman" w:cs="Times New Roman"/>
+                          <w:sz w:val="16"/>
+                          <w:szCs w:val="16"/>
+                        </w:rPr>
+                        <w:t xml:space="preserve"> instance of the </w:t>
+                      </w:r>
+                      <w:r>
+                        <w:rPr>
+                          <w:rFonts w:ascii="Times New Roman" w:hAnsi="Times New Roman" w:cs="Times New Roman"/>
+                          <w:sz w:val="16"/>
+                          <w:szCs w:val="16"/>
+                        </w:rPr>
+                        <w:t>SD-MTSP (min(F</w:t>
+                      </w:r>
+                      <w:r>
+                        <w:rPr>
+                          <w:rFonts w:ascii="Times New Roman" w:hAnsi="Times New Roman" w:cs="Times New Roman"/>
+                          <w:sz w:val="16"/>
+                          <w:szCs w:val="16"/>
+                          <w:vertAlign w:val="subscript"/>
+                        </w:rPr>
+                        <w:t>1</w:t>
+                      </w:r>
+                      <w:r>
+                        <w:rPr>
+                          <w:rFonts w:ascii="Times New Roman" w:hAnsi="Times New Roman" w:cs="Times New Roman"/>
+                          <w:sz w:val="16"/>
+                          <w:szCs w:val="16"/>
+                        </w:rPr>
+                        <w:t>,F</w:t>
+                      </w:r>
+                      <w:r>
+                        <w:rPr>
+                          <w:rFonts w:ascii="Times New Roman" w:hAnsi="Times New Roman" w:cs="Times New Roman"/>
+                          <w:sz w:val="16"/>
+                          <w:szCs w:val="16"/>
+                          <w:vertAlign w:val="subscript"/>
+                        </w:rPr>
+                        <w:t>3</w:t>
+                      </w:r>
+                      <w:r>
+                        <w:rPr>
+                          <w:rFonts w:ascii="Times New Roman" w:hAnsi="Times New Roman" w:cs="Times New Roman"/>
+                          <w:sz w:val="16"/>
+                          <w:szCs w:val="16"/>
+                        </w:rPr>
+                        <w:t>))</w:t>
+                      </w:r>
+                      <w:r>
+                        <w:rPr>
+                          <w:rFonts w:ascii="Times New Roman" w:hAnsi="Times New Roman" w:cs="Times New Roman"/>
+                          <w:sz w:val="16"/>
+                          <w:szCs w:val="16"/>
+                        </w:rPr>
+                        <w:t>. The BLUE front approximates a portion of the result for this instance from [].</w:t>
+                      </w:r>
+                    </w:p>
+                  </w:txbxContent>
+                </v:textbox>
+                <w10:wrap type="square" anchorx="margin" anchory="margin"/>
+              </v:shape>
+            </w:pict>
+          </mc:Fallback>
+        </mc:AlternateContent>
+      </w:r>
+      <w:r>
+        <w:rPr>
+          <w:rFonts w:ascii="Times New Roman" w:hAnsi="Times New Roman" w:cs="Times New Roman"/>
+          <w:noProof/>
+          <w:sz w:val="20"/>
+          <w:szCs w:val="20"/>
+        </w:rPr>
+        <mc:AlternateContent>
+          <mc:Choice Requires="wps">
+            <w:drawing>
+              <wp:anchor distT="0" distB="0" distL="114300" distR="114300" simplePos="0" relativeHeight="251665408" behindDoc="0" locked="0" layoutInCell="1" allowOverlap="1" wp14:anchorId="287F8921" wp14:editId="063630CD">
+                <wp:simplePos x="0" y="0"/>
+                <wp:positionH relativeFrom="margin">
+                  <wp:posOffset>-45720</wp:posOffset>
+                </wp:positionH>
+                <wp:positionV relativeFrom="margin">
+                  <wp:posOffset>5920740</wp:posOffset>
+                </wp:positionV>
+                <wp:extent cx="3360420" cy="2590800"/>
+                <wp:effectExtent l="0" t="0" r="0" b="0"/>
+                <wp:wrapSquare wrapText="bothSides"/>
+                <wp:docPr id="200" name="Text Box 200"/>
+                <wp:cNvGraphicFramePr>
+                  <a:graphicFrameLocks xmlns:a="http://schemas.openxmlformats.org/drawingml/2006/main"/>
+                </wp:cNvGraphicFramePr>
+                <a:graphic xmlns:a="http://schemas.openxmlformats.org/drawingml/2006/main">
+                  <a:graphicData uri="http://schemas.microsoft.com/office/word/2010/wordprocessingShape">
+                    <wps:wsp>
+                      <wps:cNvSpPr txBox="1">
+                        <a:spLocks noChangeArrowheads="1"/>
+                      </wps:cNvSpPr>
+                      <wps:spPr bwMode="auto">
+                        <a:xfrm>
+                          <a:off x="0" y="0"/>
+                          <a:ext cx="3360420" cy="2590800"/>
+                        </a:xfrm>
+                        <a:prstGeom prst="rect">
+                          <a:avLst/>
+                        </a:prstGeom>
+                        <a:solidFill>
+                          <a:srgbClr val="FFFFFF"/>
+                        </a:solidFill>
+                        <a:ln w="9525">
+                          <a:noFill/>
+                          <a:miter lim="800000"/>
+                          <a:headEnd/>
+                          <a:tailEnd/>
+                        </a:ln>
+                      </wps:spPr>
+                      <wps:txbx>
+                        <w:txbxContent>
+                          <w:p>
+                            <w:pPr>
+                              <w:spacing w:after="0"/>
+                              <w:jc w:val="both"/>
+                              <w:rPr>
+                                <w:rFonts w:ascii="Times New Roman" w:hAnsi="Times New Roman" w:cs="Times New Roman"/>
+                                <w:sz w:val="16"/>
+                                <w:szCs w:val="16"/>
+                              </w:rPr>
+                            </w:pPr>
+                            <w:r>
+                              <w:rPr>
+                                <w:rFonts w:ascii="Times New Roman" w:hAnsi="Times New Roman" w:cs="Times New Roman"/>
+                                <w:sz w:val="16"/>
+                                <w:szCs w:val="16"/>
+                              </w:rPr>
+                              <w:t>Fig.</w:t>
+                            </w:r>
+                            <w:r>
+                              <w:rPr>
+                                <w:rFonts w:ascii="Times New Roman" w:hAnsi="Times New Roman" w:cs="Times New Roman"/>
+                                <w:sz w:val="16"/>
+                                <w:szCs w:val="16"/>
+                              </w:rPr>
+                              <w:t xml:space="preserve"> 6</w:t>
+                            </w:r>
+                            <w:r>
+                              <w:rPr>
+                                <w:rFonts w:ascii="Times New Roman" w:hAnsi="Times New Roman" w:cs="Times New Roman"/>
+                                <w:sz w:val="16"/>
+                                <w:szCs w:val="16"/>
+                              </w:rPr>
+                              <w:t xml:space="preserve">: Plot showing obtained optimal pareto front (RED) for the </w:t>
+                            </w:r>
+                            <w:r>
+                              <w:rPr>
+                                <w:rFonts w:ascii="Times New Roman" w:hAnsi="Times New Roman" w:cs="Times New Roman"/>
+                                <w:b/>
+                                <w:bCs/>
+                                <w:sz w:val="16"/>
+                                <w:szCs w:val="16"/>
+                              </w:rPr>
+                              <w:t>rat99</w:t>
+                            </w:r>
+                            <w:r>
+                              <w:rPr>
+                                <w:rFonts w:ascii="Times New Roman" w:hAnsi="Times New Roman" w:cs="Times New Roman"/>
+                                <w:b/>
+                                <w:bCs/>
+                                <w:sz w:val="16"/>
+                                <w:szCs w:val="16"/>
+                              </w:rPr>
+                              <w:t>, m=7</w:t>
+                            </w:r>
+                            <w:r>
+                              <w:rPr>
+                                <w:rFonts w:ascii="Times New Roman" w:hAnsi="Times New Roman" w:cs="Times New Roman"/>
+                                <w:sz w:val="16"/>
+                                <w:szCs w:val="16"/>
+                              </w:rPr>
+                              <w:t xml:space="preserve"> instance of the MinMax SD-MTSP. The BLUE front approximates a portion of the result for this instance from [].</w:t>
+                            </w:r>
+                          </w:p>
+                        </w:txbxContent>
+                      </wps:txbx>
+                      <wps:bodyPr rot="0" vert="horz" wrap="square" lIns="91440" tIns="45720" rIns="91440" bIns="45720" anchor="t" anchorCtr="0">
+                        <a:noAutofit/>
+                      </wps:bodyPr>
+                    </wps:wsp>
+                  </a:graphicData>
+                </a:graphic>
+                <wp14:sizeRelH relativeFrom="margin">
+                  <wp14:pctWidth>0</wp14:pctWidth>
+                </wp14:sizeRelH>
+                <wp14:sizeRelV relativeFrom="margin">
+                  <wp14:pctHeight>0</wp14:pctHeight>
+                </wp14:sizeRelV>
+              </wp:anchor>
+            </w:drawing>
+          </mc:Choice>
+          <mc:Fallback>
+            <w:pict>
+              <v:shape w14:anchorId="287F8921" id="Text Box 200" o:spid="_x0000_s1032" type="#_x0000_t202" style="position:absolute;left:0;text-align:left;margin-left:-3.6pt;margin-top:466.2pt;width:264.6pt;height:204pt;z-index:251665408;visibility:visible;mso-wrap-style:square;mso-width-percent:0;mso-height-percent:0;mso-wrap-distance-left:9pt;mso-wrap-distance-top:0;mso-wrap-distance-right:9pt;mso-wrap-distance-bottom:0;mso-position-horizontal:absolute;mso-position-horizontal-relative:margin;mso-position-vertical:absolute;mso-position-vertical-relative:margin;mso-width-percent:0;mso-height-percent:0;mso-width-relative:margin;mso-height-relative:margin;v-text-anchor:top" o:gfxdata="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" stroked="f">
+                <v:textbox>
+                  <w:txbxContent>
+                    <w:p>
+                      <w:pPr>
+                        <w:spacing w:after="0"/>
+                        <w:jc w:val="both"/>
+                        <w:rPr>
+                          <w:rFonts w:ascii="Times New Roman" w:hAnsi="Times New Roman" w:cs="Times New Roman"/>
+                          <w:sz w:val="16"/>
+                          <w:szCs w:val="16"/>
+                        </w:rPr>
+                      </w:pPr>
+                      <w:r>
+                        <w:rPr>
+                          <w:rFonts w:ascii="Times New Roman" w:hAnsi="Times New Roman" w:cs="Times New Roman"/>
+                          <w:sz w:val="16"/>
+                          <w:szCs w:val="16"/>
+                        </w:rPr>
+                        <w:t>Fig.</w:t>
+                      </w:r>
+                      <w:r>
+                        <w:rPr>
+                          <w:rFonts w:ascii="Times New Roman" w:hAnsi="Times New Roman" w:cs="Times New Roman"/>
+                          <w:sz w:val="16"/>
+                          <w:szCs w:val="16"/>
+                        </w:rPr>
+                        <w:t xml:space="preserve"> 6</w:t>
+                      </w:r>
+                      <w:r>
+                        <w:rPr>
+                          <w:rFonts w:ascii="Times New Roman" w:hAnsi="Times New Roman" w:cs="Times New Roman"/>
+                          <w:sz w:val="16"/>
+                          <w:szCs w:val="16"/>
+                        </w:rPr>
+                        <w:t xml:space="preserve">: Plot showing obtained optimal pareto front (RED) for the </w:t>
+                      </w:r>
+                      <w:r>
+                        <w:rPr>
+                          <w:rFonts w:ascii="Times New Roman" w:hAnsi="Times New Roman" w:cs="Times New Roman"/>
+                          <w:b/>
+                          <w:bCs/>
+                          <w:sz w:val="16"/>
+                          <w:szCs w:val="16"/>
+                        </w:rPr>
+                        <w:t>rat99</w:t>
+                      </w:r>
+                      <w:r>
+                        <w:rPr>
+                          <w:rFonts w:ascii="Times New Roman" w:hAnsi="Times New Roman" w:cs="Times New Roman"/>
+                          <w:b/>
+                          <w:bCs/>
+                          <w:sz w:val="16"/>
+                          <w:szCs w:val="16"/>
+                        </w:rPr>
+                        <w:t>, m=7</w:t>
+                      </w:r>
+                      <w:r>
+                        <w:rPr>
+                          <w:rFonts w:ascii="Times New Roman" w:hAnsi="Times New Roman" w:cs="Times New Roman"/>
+                          <w:sz w:val="16"/>
+                          <w:szCs w:val="16"/>
+                        </w:rPr>
+                        <w:t xml:space="preserve"> instance of the MinMax SD-MTSP. The BLUE front approximates a portion of the result for this instance from [].</w:t>
+                      </w:r>
+                    </w:p>
+                  </w:txbxContent>
+                </v:textbox>
+                <w10:wrap type="square" anchorx="margin" anchory="margin"/>
+              </v:shape>
+            </w:pict>
+          </mc:Fallback>
+        </mc:AlternateContent>
+      </w:r>
+      <w:r>
+        <w:rPr>
+          <w:rFonts w:ascii="Times New Roman" w:hAnsi="Times New Roman" w:cs="Times New Roman"/>
+          <w:sz w:val="20"/>
+          <w:szCs w:val="20"/>
+        </w:rPr>
+        <w:t xml:space="preserve">Due to space constraints, not all the results are shown in the report, with the remainder available in the appendix. The results shown and discussed here are those that are representative of the rest or deviating from the norm. </w:t>
+      </w:r>
+    </w:p>
+    <w:p>
+      <w:pPr>
+        <w:spacing w:after="100" w:line="228" w:lineRule="auto"/>
+        <w:jc w:val="both"/>
         <w:rPr>
           <w:rFonts w:ascii="Times New Roman" w:hAnsi="Times New Roman" w:cs="Times New Roman"/>
           <w:i/>
@@ -15970,111 +16307,335 @@
           <w:sz w:val="20"/>
           <w:szCs w:val="20"/>
         </w:rPr>
-        <w:t>et al</w:t>
-      </w:r>
-      <w:r>
-        <w:rPr>
-          <w:rFonts w:ascii="Times New Roman" w:hAnsi="Times New Roman" w:cs="Times New Roman"/>
-          <w:sz w:val="20"/>
-          <w:szCs w:val="20"/>
-        </w:rPr>
-        <w:t>., which is taken as the benchmark implementation</w:t>
-      </w:r>
-      <w:r>
-        <w:rPr>
-          <w:rFonts w:ascii="Times New Roman" w:hAnsi="Times New Roman" w:cs="Times New Roman"/>
-          <w:sz w:val="20"/>
-          <w:szCs w:val="20"/>
-        </w:rPr>
-        <w:t xml:space="preserve"> [NOTE: to confirm </w:t>
-      </w:r>
-      <w:r>
-        <w:rPr>
-          <w:rFonts w:ascii="Times New Roman" w:hAnsi="Times New Roman" w:cs="Times New Roman"/>
-          <w:sz w:val="20"/>
-          <w:szCs w:val="20"/>
-        </w:rPr>
-        <w:t>accuracy</w:t>
-      </w:r>
-      <w:r>
-        <w:rPr>
-          <w:rFonts w:ascii="Times New Roman" w:hAnsi="Times New Roman" w:cs="Times New Roman"/>
-          <w:sz w:val="20"/>
-          <w:szCs w:val="20"/>
-        </w:rPr>
-        <w:t xml:space="preserve"> of the approximation, please check the original plot in [] or the copied plot in appendix].</w:t>
-      </w:r>
-      <w:r>
-        <w:rPr>
-          <w:rFonts w:ascii="Times New Roman" w:hAnsi="Times New Roman" w:cs="Times New Roman"/>
-          <w:sz w:val="20"/>
-          <w:szCs w:val="20"/>
-        </w:rPr>
-        <w:t xml:space="preserve"> Also plotted is the actual benchmark optimal solution (singular) from []</w:t>
-      </w:r>
-      <w:r>
-        <w:rPr>
-          <w:rFonts w:ascii="Times New Roman" w:hAnsi="Times New Roman" w:cs="Times New Roman"/>
-          <w:sz w:val="20"/>
-          <w:szCs w:val="20"/>
-        </w:rPr>
-        <w:t>. The implementation in this project showed better performances than [] across all the instances with regards to minimizing the total cost. In terms of balancing the individual tour distances, the implementation was better than [] for all instances except ..., ..., ...</w:t>
-      </w:r>
-      <w:r>
-        <w:rPr>
-          <w:rFonts w:ascii="Times New Roman" w:hAnsi="Times New Roman" w:cs="Times New Roman"/>
-          <w:sz w:val="20"/>
-          <w:szCs w:val="20"/>
-        </w:rPr>
-        <w:t>, where the implementation performed slightly worse</w:t>
-      </w:r>
-      <w:r>
-        <w:rPr>
-          <w:rFonts w:ascii="Times New Roman" w:hAnsi="Times New Roman" w:cs="Times New Roman"/>
-          <w:sz w:val="20"/>
-          <w:szCs w:val="20"/>
-        </w:rPr>
-        <w:t>.</w:t>
-      </w:r>
-      <w:r>
-        <w:rPr>
-          <w:rFonts w:ascii="Times New Roman" w:hAnsi="Times New Roman" w:cs="Times New Roman"/>
-          <w:sz w:val="20"/>
-          <w:szCs w:val="20"/>
-        </w:rPr>
-        <w:t xml:space="preserve"> As a general note, the balancing of the tours was much better for fewer salesmen for all </w:t>
-      </w:r>
-      <w:r>
-        <w:rPr>
-          <w:rFonts w:ascii="Times New Roman" w:hAnsi="Times New Roman" w:cs="Times New Roman"/>
-          <w:sz w:val="20"/>
-          <w:szCs w:val="20"/>
-        </w:rPr>
-        <w:t>instances and</w:t>
-      </w:r>
-      <w:r>
-        <w:rPr>
-          <w:rFonts w:ascii="Times New Roman" w:hAnsi="Times New Roman" w:cs="Times New Roman"/>
-          <w:sz w:val="20"/>
-          <w:szCs w:val="20"/>
-        </w:rPr>
-        <w:t xml:space="preserve"> was especially evident for the complex berlin52 instance</w:t>
-      </w:r>
-      <w:r>
-        <w:rPr>
-          <w:rFonts w:ascii="Times New Roman" w:hAnsi="Times New Roman" w:cs="Times New Roman"/>
-          <w:sz w:val="20"/>
-          <w:szCs w:val="20"/>
-        </w:rPr>
-        <w:t xml:space="preserve"> (see appendix)</w:t>
-      </w:r>
-      <w:r>
-        <w:rPr>
-          <w:rFonts w:ascii="Times New Roman" w:hAnsi="Times New Roman" w:cs="Times New Roman"/>
-          <w:sz w:val="20"/>
-          <w:szCs w:val="20"/>
-        </w:rPr>
-        <w:t xml:space="preserve">. </w:t>
+      </w:pPr>
+      <w:r>
+        <w:rPr>
+          <w:rFonts w:ascii="Times New Roman" w:hAnsi="Times New Roman" w:cs="Times New Roman"/>
+          <w:noProof/>
+          <w:sz w:val="20"/>
+          <w:szCs w:val="20"/>
+        </w:rPr>
+        <mc:AlternateContent>
+          <mc:Choice Requires="wps">
+            <w:drawing>
+              <wp:anchor distT="0" distB="0" distL="114300" distR="114300" simplePos="0" relativeHeight="251664384" behindDoc="0" locked="0" layoutInCell="1" allowOverlap="1" wp14:anchorId="708D94C0" wp14:editId="508C7418">
+                <wp:simplePos x="0" y="0"/>
+                <wp:positionH relativeFrom="margin">
+                  <wp:posOffset>3314700</wp:posOffset>
+                </wp:positionH>
+                <wp:positionV relativeFrom="margin">
+                  <wp:posOffset>-160020</wp:posOffset>
+                </wp:positionV>
+                <wp:extent cx="3406140" cy="2575560"/>
+                <wp:effectExtent l="0" t="0" r="3810" b="0"/>
+                <wp:wrapSquare wrapText="bothSides"/>
+                <wp:docPr id="198" name="Text Box 198"/>
+                <wp:cNvGraphicFramePr>
+                  <a:graphicFrameLocks xmlns:a="http://schemas.openxmlformats.org/drawingml/2006/main"/>
+                </wp:cNvGraphicFramePr>
+                <a:graphic xmlns:a="http://schemas.openxmlformats.org/drawingml/2006/main">
+                  <a:graphicData uri="http://schemas.microsoft.com/office/word/2010/wordprocessingShape">
+                    <wps:wsp>
+                      <wps:cNvSpPr txBox="1">
+                        <a:spLocks noChangeArrowheads="1"/>
+                      </wps:cNvSpPr>
+                      <wps:spPr bwMode="auto">
+                        <a:xfrm>
+                          <a:off x="0" y="0"/>
+                          <a:ext cx="3406140" cy="2575560"/>
+                        </a:xfrm>
+                        <a:prstGeom prst="rect">
+                          <a:avLst/>
+                        </a:prstGeom>
+                        <a:solidFill>
+                          <a:srgbClr val="FFFFFF"/>
+                        </a:solidFill>
+                        <a:ln w="9525">
+                          <a:noFill/>
+                          <a:miter lim="800000"/>
+                          <a:headEnd/>
+                          <a:tailEnd/>
+                        </a:ln>
+                      </wps:spPr>
+                      <wps:txbx>
+                        <w:txbxContent>
+                          <w:p>
+                            <w:pPr>
+                              <w:spacing w:after="0"/>
+                              <w:jc w:val="both"/>
+                              <w:rPr>
+                                <w:rFonts w:ascii="Times New Roman" w:hAnsi="Times New Roman" w:cs="Times New Roman"/>
+                                <w:sz w:val="16"/>
+                                <w:szCs w:val="16"/>
+                              </w:rPr>
+                            </w:pPr>
+                            <w:r>
+                              <w:rPr>
+                                <w:rFonts w:ascii="Times New Roman" w:hAnsi="Times New Roman" w:cs="Times New Roman"/>
+                                <w:sz w:val="16"/>
+                                <w:szCs w:val="16"/>
+                              </w:rPr>
+                              <w:t xml:space="preserve">Fig. </w:t>
+                            </w:r>
+                            <w:r>
+                              <w:rPr>
+                                <w:rFonts w:ascii="Times New Roman" w:hAnsi="Times New Roman" w:cs="Times New Roman"/>
+                                <w:sz w:val="16"/>
+                                <w:szCs w:val="16"/>
+                              </w:rPr>
+                              <w:t>6</w:t>
+                            </w:r>
+                            <w:r>
+                              <w:rPr>
+                                <w:rFonts w:ascii="Times New Roman" w:hAnsi="Times New Roman" w:cs="Times New Roman"/>
+                                <w:sz w:val="16"/>
+                                <w:szCs w:val="16"/>
+                              </w:rPr>
+                              <w:t xml:space="preserve">: Plot showing obtained optimal pareto front (RED) for the </w:t>
+                            </w:r>
+                            <w:r>
+                              <w:rPr>
+                                <w:rFonts w:ascii="Times New Roman" w:hAnsi="Times New Roman" w:cs="Times New Roman"/>
+                                <w:b/>
+                                <w:bCs/>
+                                <w:sz w:val="16"/>
+                                <w:szCs w:val="16"/>
+                              </w:rPr>
+                              <w:t>berlin52</w:t>
+                            </w:r>
+                            <w:r>
+                              <w:rPr>
+                                <w:rFonts w:ascii="Times New Roman" w:hAnsi="Times New Roman" w:cs="Times New Roman"/>
+                                <w:b/>
+                                <w:bCs/>
+                                <w:sz w:val="16"/>
+                                <w:szCs w:val="16"/>
+                              </w:rPr>
+                              <w:t>, m=</w:t>
+                            </w:r>
+                            <w:r>
+                              <w:rPr>
+                                <w:rFonts w:ascii="Times New Roman" w:hAnsi="Times New Roman" w:cs="Times New Roman"/>
+                                <w:b/>
+                                <w:bCs/>
+                                <w:sz w:val="16"/>
+                                <w:szCs w:val="16"/>
+                              </w:rPr>
+                              <w:t>5</w:t>
+                            </w:r>
+                            <w:r>
+                              <w:rPr>
+                                <w:rFonts w:ascii="Times New Roman" w:hAnsi="Times New Roman" w:cs="Times New Roman"/>
+                                <w:sz w:val="16"/>
+                                <w:szCs w:val="16"/>
+                              </w:rPr>
+                              <w:t xml:space="preserve"> instance of the MinMax SD-MTSP. The BLUE front approximates a portion of the result for this instance from [].</w:t>
+                            </w:r>
+                          </w:p>
+                        </w:txbxContent>
+                      </wps:txbx>
+                      <wps:bodyPr rot="0" vert="horz" wrap="square" lIns="91440" tIns="45720" rIns="91440" bIns="45720" anchor="t" anchorCtr="0">
+                        <a:noAutofit/>
+                      </wps:bodyPr>
+                    </wps:wsp>
+                  </a:graphicData>
+                </a:graphic>
+                <wp14:sizeRelH relativeFrom="margin">
+                  <wp14:pctWidth>0</wp14:pctWidth>
+                </wp14:sizeRelH>
+                <wp14:sizeRelV relativeFrom="margin">
+                  <wp14:pctHeight>0</wp14:pctHeight>
+                </wp14:sizeRelV>
+              </wp:anchor>
+            </w:drawing>
+          </mc:Choice>
+          <mc:Fallback>
+            <w:pict>
+              <v:shape w14:anchorId="708D94C0" id="Text Box 198" o:spid="_x0000_s1033" type="#_x0000_t202" style="position:absolute;left:0;text-align:left;margin-left:261pt;margin-top:-12.6pt;width:268.2pt;height:202.8pt;z-index:251664384;visibility:visible;mso-wrap-style:square;mso-width-percent:0;mso-height-percent:0;mso-wrap-distance-left:9pt;mso-wrap-distance-top:0;mso-wrap-distance-right:9pt;mso-wrap-distance-bottom:0;mso-position-horizontal:absolute;mso-position-horizontal-relative:margin;mso-position-vertical:absolute;mso-position-vertical-relative:margin;mso-width-percent:0;mso-height-percent:0;mso-width-relative:margin;mso-height-relative:margin;v-text-anchor:top" o:gfxdata="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" stroked="f">
+                <v:textbox>
+                  <w:txbxContent>
+                    <w:p>
+                      <w:pPr>
+                        <w:spacing w:after="0"/>
+                        <w:jc w:val="both"/>
+                        <w:rPr>
+                          <w:rFonts w:ascii="Times New Roman" w:hAnsi="Times New Roman" w:cs="Times New Roman"/>
+                          <w:sz w:val="16"/>
+                          <w:szCs w:val="16"/>
+                        </w:rPr>
+                      </w:pPr>
+                      <w:r>
+                        <w:rPr>
+                          <w:rFonts w:ascii="Times New Roman" w:hAnsi="Times New Roman" w:cs="Times New Roman"/>
+                          <w:sz w:val="16"/>
+                          <w:szCs w:val="16"/>
+                        </w:rPr>
+                        <w:t xml:space="preserve">Fig. </w:t>
+                      </w:r>
+                      <w:r>
+                        <w:rPr>
+                          <w:rFonts w:ascii="Times New Roman" w:hAnsi="Times New Roman" w:cs="Times New Roman"/>
+                          <w:sz w:val="16"/>
+                          <w:szCs w:val="16"/>
+                        </w:rPr>
+                        <w:t>6</w:t>
+                      </w:r>
+                      <w:r>
+                        <w:rPr>
+                          <w:rFonts w:ascii="Times New Roman" w:hAnsi="Times New Roman" w:cs="Times New Roman"/>
+                          <w:sz w:val="16"/>
+                          <w:szCs w:val="16"/>
+                        </w:rPr>
+                        <w:t xml:space="preserve">: Plot showing obtained optimal pareto front (RED) for the </w:t>
+                      </w:r>
+                      <w:r>
+                        <w:rPr>
+                          <w:rFonts w:ascii="Times New Roman" w:hAnsi="Times New Roman" w:cs="Times New Roman"/>
+                          <w:b/>
+                          <w:bCs/>
+                          <w:sz w:val="16"/>
+                          <w:szCs w:val="16"/>
+                        </w:rPr>
+                        <w:t>berlin52</w:t>
+                      </w:r>
+                      <w:r>
+                        <w:rPr>
+                          <w:rFonts w:ascii="Times New Roman" w:hAnsi="Times New Roman" w:cs="Times New Roman"/>
+                          <w:b/>
+                          <w:bCs/>
+                          <w:sz w:val="16"/>
+                          <w:szCs w:val="16"/>
+                        </w:rPr>
+                        <w:t>, m=</w:t>
+                      </w:r>
+                      <w:r>
+                        <w:rPr>
+                          <w:rFonts w:ascii="Times New Roman" w:hAnsi="Times New Roman" w:cs="Times New Roman"/>
+                          <w:b/>
+                          <w:bCs/>
+                          <w:sz w:val="16"/>
+                          <w:szCs w:val="16"/>
+                        </w:rPr>
+                        <w:t>5</w:t>
+                      </w:r>
+                      <w:r>
+                        <w:rPr>
+                          <w:rFonts w:ascii="Times New Roman" w:hAnsi="Times New Roman" w:cs="Times New Roman"/>
+                          <w:sz w:val="16"/>
+                          <w:szCs w:val="16"/>
+                        </w:rPr>
+                        <w:t xml:space="preserve"> instance of the MinMax SD-MTSP. The BLUE front approximates a portion of the result for this instance from [].</w:t>
+                      </w:r>
+                    </w:p>
+                  </w:txbxContent>
+                </v:textbox>
+                <w10:wrap type="square" anchorx="margin" anchory="margin"/>
+              </v:shape>
+            </w:pict>
+          </mc:Fallback>
+        </mc:AlternateContent>
+      </w:r>
+      <w:r>
+        <w:rPr>
+          <w:rFonts w:ascii="Times New Roman" w:hAnsi="Times New Roman" w:cs="Times New Roman"/>
+          <w:i/>
+          <w:iCs/>
+          <w:sz w:val="20"/>
+          <w:szCs w:val="20"/>
+        </w:rPr>
+        <w:t>5.2.1.</w:t>
+      </w:r>
+      <w:r>
+        <w:rPr>
+          <w:rFonts w:ascii="Times New Roman" w:hAnsi="Times New Roman" w:cs="Times New Roman"/>
+          <w:i/>
+          <w:iCs/>
+          <w:sz w:val="20"/>
+          <w:szCs w:val="20"/>
+        </w:rPr>
+        <w:t xml:space="preserve"> </w:t>
+      </w:r>
+      <w:r>
+        <w:rPr>
+          <w:rFonts w:ascii="Times New Roman" w:hAnsi="Times New Roman" w:cs="Times New Roman"/>
+          <w:i/>
+          <w:iCs/>
+          <w:sz w:val="20"/>
+          <w:szCs w:val="20"/>
+        </w:rPr>
+        <w:t>MinMax SD-MTSP (</w:t>
+      </w:r>
+      <w:r>
+        <w:rPr>
+          <w:rFonts w:ascii="Times New Roman" w:hAnsi="Times New Roman" w:cs="Times New Roman"/>
+          <w:i/>
+          <w:iCs/>
+          <w:sz w:val="20"/>
+          <w:szCs w:val="20"/>
+        </w:rPr>
+        <w:t>min(F</w:t>
+      </w:r>
+      <w:r>
+        <w:rPr>
+          <w:rFonts w:ascii="Times New Roman" w:hAnsi="Times New Roman" w:cs="Times New Roman"/>
+          <w:i/>
+          <w:iCs/>
+          <w:sz w:val="20"/>
+          <w:szCs w:val="20"/>
+          <w:vertAlign w:val="subscript"/>
+        </w:rPr>
+        <w:t>1</w:t>
+      </w:r>
+      <w:r>
+        <w:rPr>
+          <w:rFonts w:ascii="Times New Roman" w:hAnsi="Times New Roman" w:cs="Times New Roman"/>
+          <w:i/>
+          <w:iCs/>
+          <w:sz w:val="20"/>
+          <w:szCs w:val="20"/>
+        </w:rPr>
+        <w:t>,F</w:t>
+      </w:r>
+      <w:r>
+        <w:rPr>
+          <w:rFonts w:ascii="Times New Roman" w:hAnsi="Times New Roman" w:cs="Times New Roman"/>
+          <w:i/>
+          <w:iCs/>
+          <w:sz w:val="20"/>
+          <w:szCs w:val="20"/>
+          <w:vertAlign w:val="subscript"/>
+        </w:rPr>
+        <w:t>2</w:t>
+      </w:r>
+      <w:r>
+        <w:rPr>
+          <w:rFonts w:ascii="Times New Roman" w:hAnsi="Times New Roman" w:cs="Times New Roman"/>
+          <w:i/>
+          <w:iCs/>
+          <w:sz w:val="20"/>
+          <w:szCs w:val="20"/>
+        </w:rPr>
+        <w:t>)</w:t>
+      </w:r>
+      <w:r>
+        <w:rPr>
+          <w:rFonts w:ascii="Times New Roman" w:hAnsi="Times New Roman" w:cs="Times New Roman"/>
+          <w:i/>
+          <w:iCs/>
+          <w:sz w:val="20"/>
+          <w:szCs w:val="20"/>
+        </w:rPr>
+        <w:t>)</w:t>
+      </w:r>
+      <w:r>
+        <w:rPr>
+          <w:rFonts w:ascii="Times New Roman" w:hAnsi="Times New Roman" w:cs="Times New Roman"/>
+          <w:i/>
+          <w:iCs/>
+          <w:sz w:val="20"/>
+          <w:szCs w:val="20"/>
+        </w:rPr>
+        <w:t xml:space="preserve"> </w:t>
       </w:r>
     </w:p>
     <w:p>
@@ -16094,45 +16655,41 @@
           <w:sz w:val="20"/>
           <w:szCs w:val="20"/>
         </w:rPr>
-        <w:t xml:space="preserve">These results were quite surprising as except for the mutation operators, the rest of the implementation followed the exact same algorithm as []. </w:t>
-      </w:r>
-      <w:r>
-        <w:rPr>
-          <w:rFonts w:ascii="Times New Roman" w:hAnsi="Times New Roman" w:cs="Times New Roman"/>
-          <w:sz w:val="20"/>
-          <w:szCs w:val="20"/>
-        </w:rPr>
-        <w:t xml:space="preserve">It is possible that the mutation operators performed a much more prominent role in the algorithm. Note that these results </w:t>
-      </w:r>
-      <w:r>
-        <w:rPr>
-          <w:rFonts w:ascii="Times New Roman" w:hAnsi="Times New Roman" w:cs="Times New Roman"/>
-          <w:sz w:val="20"/>
-          <w:szCs w:val="20"/>
-        </w:rPr>
-        <w:t>wer</w:t>
-      </w:r>
-      <w:r>
-        <w:rPr>
-          <w:rFonts w:ascii="Times New Roman" w:hAnsi="Times New Roman" w:cs="Times New Roman"/>
-          <w:sz w:val="20"/>
-          <w:szCs w:val="20"/>
-        </w:rPr>
-        <w:t>e not due to variance, as the tests were run multiple times, with 3 example results presented in the appendix.</w:t>
-      </w:r>
-      <w:r>
-        <w:rPr>
-          <w:rFonts w:ascii="Times New Roman" w:hAnsi="Times New Roman" w:cs="Times New Roman"/>
-          <w:sz w:val="20"/>
-          <w:szCs w:val="20"/>
-        </w:rPr>
-        <w:t xml:space="preserve"> </w:t>
-      </w:r>
-    </w:p>
-    <w:p>
-      <w:pPr>
-        <w:spacing w:after="100" w:line="228" w:lineRule="auto"/>
-        <w:jc w:val="both"/>
+        <w:t>The optimal pareto fronts obtained for the eil51 (m=7), berlin52 (m=5) and rat99 (m=7) are shown in Fig. 4, Fig. 5, and Fig. 6 respectively</w:t>
+      </w:r>
+      <w:r>
+        <w:rPr>
+          <w:rFonts w:ascii="Times New Roman" w:hAnsi="Times New Roman" w:cs="Times New Roman"/>
+          <w:sz w:val="20"/>
+          <w:szCs w:val="20"/>
+        </w:rPr>
+        <w:t>.</w:t>
+      </w:r>
+      <w:r>
+        <w:rPr>
+          <w:rFonts w:ascii="Times New Roman" w:hAnsi="Times New Roman" w:cs="Times New Roman"/>
+          <w:sz w:val="20"/>
+          <w:szCs w:val="20"/>
+        </w:rPr>
+        <w:t xml:space="preserve"> In the plots, the obtained results are plotted alongside a</w:t>
+      </w:r>
+      <w:r>
+        <w:rPr>
+          <w:rFonts w:ascii="Times New Roman" w:hAnsi="Times New Roman" w:cs="Times New Roman"/>
+          <w:sz w:val="20"/>
+          <w:szCs w:val="20"/>
+        </w:rPr>
+        <w:t>n approximated</w:t>
+      </w:r>
+      <w:r>
+        <w:rPr>
+          <w:rFonts w:ascii="Times New Roman" w:hAnsi="Times New Roman" w:cs="Times New Roman"/>
+          <w:sz w:val="20"/>
+          <w:szCs w:val="20"/>
+        </w:rPr>
+        <w:t xml:space="preserve"> portion of the pareto fronts obtained for the same instances in [] by Shuai </w:t>
+      </w:r>
+      <w:r>
         <w:rPr>
           <w:rFonts w:ascii="Times New Roman" w:hAnsi="Times New Roman" w:cs="Times New Roman"/>
           <w:i/>
@@ -16140,78 +16697,55 @@
           <w:sz w:val="20"/>
           <w:szCs w:val="20"/>
         </w:rPr>
-      </w:pPr>
-      <w:r>
-        <w:rPr>
-          <w:rFonts w:ascii="Times New Roman" w:hAnsi="Times New Roman" w:cs="Times New Roman"/>
-          <w:i/>
-          <w:iCs/>
-          <w:sz w:val="20"/>
-          <w:szCs w:val="20"/>
-        </w:rPr>
-        <w:t>5.2.2.</w:t>
-      </w:r>
-      <w:r>
-        <w:rPr>
-          <w:rFonts w:ascii="Times New Roman" w:hAnsi="Times New Roman" w:cs="Times New Roman"/>
-          <w:i/>
-          <w:iCs/>
-          <w:sz w:val="20"/>
-          <w:szCs w:val="20"/>
-        </w:rPr>
-        <w:t xml:space="preserve"> min (F</w:t>
-      </w:r>
-      <w:r>
-        <w:rPr>
-          <w:rFonts w:ascii="Times New Roman" w:hAnsi="Times New Roman" w:cs="Times New Roman"/>
-          <w:i/>
-          <w:iCs/>
-          <w:sz w:val="20"/>
-          <w:szCs w:val="20"/>
-          <w:vertAlign w:val="subscript"/>
-        </w:rPr>
-        <w:t>1</w:t>
-      </w:r>
-      <w:r>
-        <w:rPr>
-          <w:rFonts w:ascii="Times New Roman" w:hAnsi="Times New Roman" w:cs="Times New Roman"/>
-          <w:i/>
-          <w:iCs/>
-          <w:sz w:val="20"/>
-          <w:szCs w:val="20"/>
-        </w:rPr>
-        <w:t>,F</w:t>
-      </w:r>
-      <w:r>
-        <w:rPr>
-          <w:rFonts w:ascii="Times New Roman" w:hAnsi="Times New Roman" w:cs="Times New Roman"/>
-          <w:i/>
-          <w:iCs/>
-          <w:sz w:val="20"/>
-          <w:szCs w:val="20"/>
-          <w:vertAlign w:val="subscript"/>
-        </w:rPr>
-        <w:t>3</w:t>
-      </w:r>
-      <w:r>
-        <w:rPr>
-          <w:rFonts w:ascii="Times New Roman" w:hAnsi="Times New Roman" w:cs="Times New Roman"/>
-          <w:i/>
-          <w:iCs/>
-          <w:sz w:val="20"/>
-          <w:szCs w:val="20"/>
-        </w:rPr>
-        <w:t>)</w:t>
-      </w:r>
-      <w:r>
-        <w:rPr>
-          <w:rFonts w:ascii="Times New Roman" w:hAnsi="Times New Roman" w:cs="Times New Roman"/>
-          <w:i/>
-          <w:iCs/>
-          <w:sz w:val="20"/>
-          <w:szCs w:val="20"/>
-        </w:rPr>
-        <w:t xml:space="preserve"> </w:t>
+        <w:t>et al</w:t>
+      </w:r>
+      <w:r>
+        <w:rPr>
+          <w:rFonts w:ascii="Times New Roman" w:hAnsi="Times New Roman" w:cs="Times New Roman"/>
+          <w:sz w:val="20"/>
+          <w:szCs w:val="20"/>
+        </w:rPr>
+        <w:t>., which is taken as the benchmark implementation</w:t>
+      </w:r>
+      <w:r>
+        <w:rPr>
+          <w:rFonts w:ascii="Times New Roman" w:hAnsi="Times New Roman" w:cs="Times New Roman"/>
+          <w:sz w:val="20"/>
+          <w:szCs w:val="20"/>
+        </w:rPr>
+        <w:t xml:space="preserve"> [NOTE: to confirm </w:t>
+      </w:r>
+      <w:r>
+        <w:rPr>
+          <w:rFonts w:ascii="Times New Roman" w:hAnsi="Times New Roman" w:cs="Times New Roman"/>
+          <w:sz w:val="20"/>
+          <w:szCs w:val="20"/>
+        </w:rPr>
+        <w:t>accuracy</w:t>
+      </w:r>
+      <w:r>
+        <w:rPr>
+          <w:rFonts w:ascii="Times New Roman" w:hAnsi="Times New Roman" w:cs="Times New Roman"/>
+          <w:sz w:val="20"/>
+          <w:szCs w:val="20"/>
+        </w:rPr>
+        <w:t xml:space="preserve"> of the approximation, please check the original plot in [] or the copied plot in appendix].</w:t>
+      </w:r>
+      <w:r>
+        <w:rPr>
+          <w:rFonts w:ascii="Times New Roman" w:hAnsi="Times New Roman" w:cs="Times New Roman"/>
+          <w:sz w:val="20"/>
+          <w:szCs w:val="20"/>
+        </w:rPr>
+        <w:t xml:space="preserve"> Also plotted is the actual benchmark optimal solution (singular) from []</w:t>
+      </w:r>
+      <w:r>
+        <w:rPr>
+          <w:rFonts w:ascii="Times New Roman" w:hAnsi="Times New Roman" w:cs="Times New Roman"/>
+          <w:sz w:val="20"/>
+          <w:szCs w:val="20"/>
+        </w:rPr>
+        <w:t>.</w:t>
       </w:r>
     </w:p>
     <w:p>
@@ -16231,31 +16765,124 @@
           <w:sz w:val="20"/>
           <w:szCs w:val="20"/>
         </w:rPr>
-        <w:t xml:space="preserve">The result of </w:t>
-      </w:r>
-      <w:r>
-        <w:rPr>
-          <w:rFonts w:ascii="Times New Roman" w:hAnsi="Times New Roman" w:cs="Times New Roman"/>
-          <w:sz w:val="20"/>
-          <w:szCs w:val="20"/>
-        </w:rPr>
-        <w:t>running the program with instance pr76, m=3 10 times and combining them to get a single optimal pareto front is shown in Fig. 7</w:t>
-      </w:r>
-      <w:r>
-        <w:rPr>
-          <w:rFonts w:ascii="Times New Roman" w:hAnsi="Times New Roman" w:cs="Times New Roman"/>
-          <w:sz w:val="20"/>
-          <w:szCs w:val="20"/>
-        </w:rPr>
-        <w:t>.</w:t>
-      </w:r>
-      <w:r>
-        <w:rPr>
-          <w:rFonts w:ascii="Times New Roman" w:hAnsi="Times New Roman" w:cs="Times New Roman"/>
-          <w:sz w:val="20"/>
-          <w:szCs w:val="20"/>
-        </w:rPr>
-        <w:t xml:space="preserve"> Also plotted in the figure is the optimal pareto front obtained in [] for the same instance and number of salesmen, for comparison. Similar to previous experiment, the plotting of front from [] is approximate, and can be verified from the paper and from the copied plot in the appendix.</w:t>
+        <w:t>From the obtained results, it can be seen that the pareto fronts obtained follow the ones obtained in [] very closely, with the slightly worse performance being able to be explained by differences in the mutation operator(s)</w:t>
+      </w:r>
+      <w:r>
+        <w:rPr>
+          <w:rFonts w:ascii="Times New Roman" w:hAnsi="Times New Roman" w:cs="Times New Roman"/>
+          <w:sz w:val="20"/>
+          <w:szCs w:val="20"/>
+        </w:rPr>
+        <w:t xml:space="preserve">. Note that these results </w:t>
+      </w:r>
+      <w:r>
+        <w:rPr>
+          <w:rFonts w:ascii="Times New Roman" w:hAnsi="Times New Roman" w:cs="Times New Roman"/>
+          <w:sz w:val="20"/>
+          <w:szCs w:val="20"/>
+        </w:rPr>
+        <w:t>wer</w:t>
+      </w:r>
+      <w:r>
+        <w:rPr>
+          <w:rFonts w:ascii="Times New Roman" w:hAnsi="Times New Roman" w:cs="Times New Roman"/>
+          <w:sz w:val="20"/>
+          <w:szCs w:val="20"/>
+        </w:rPr>
+        <w:t>e not due to variance, as the tests were run multiple times.</w:t>
+      </w:r>
+      <w:r>
+        <w:rPr>
+          <w:rFonts w:ascii="Times New Roman" w:hAnsi="Times New Roman" w:cs="Times New Roman"/>
+          <w:sz w:val="20"/>
+          <w:szCs w:val="20"/>
+        </w:rPr>
+        <w:t xml:space="preserve"> Thus, the implementation in this project can be said to be working properly.</w:t>
+      </w:r>
+    </w:p>
+    <w:p>
+      <w:pPr>
+        <w:spacing w:after="100" w:line="228" w:lineRule="auto"/>
+        <w:jc w:val="both"/>
+        <w:rPr>
+          <w:rFonts w:ascii="Times New Roman" w:hAnsi="Times New Roman" w:cs="Times New Roman"/>
+          <w:i/>
+          <w:iCs/>
+          <w:sz w:val="20"/>
+          <w:szCs w:val="20"/>
+        </w:rPr>
+      </w:pPr>
+      <w:r>
+        <w:rPr>
+          <w:rFonts w:ascii="Times New Roman" w:hAnsi="Times New Roman" w:cs="Times New Roman"/>
+          <w:i/>
+          <w:iCs/>
+          <w:sz w:val="20"/>
+          <w:szCs w:val="20"/>
+        </w:rPr>
+        <w:t>5.2.2.</w:t>
+      </w:r>
+      <w:r>
+        <w:rPr>
+          <w:rFonts w:ascii="Times New Roman" w:hAnsi="Times New Roman" w:cs="Times New Roman"/>
+          <w:i/>
+          <w:iCs/>
+          <w:sz w:val="20"/>
+          <w:szCs w:val="20"/>
+        </w:rPr>
+        <w:t xml:space="preserve"> min(F</w:t>
+      </w:r>
+      <w:r>
+        <w:rPr>
+          <w:rFonts w:ascii="Times New Roman" w:hAnsi="Times New Roman" w:cs="Times New Roman"/>
+          <w:i/>
+          <w:iCs/>
+          <w:sz w:val="20"/>
+          <w:szCs w:val="20"/>
+          <w:vertAlign w:val="subscript"/>
+        </w:rPr>
+        <w:t>1</w:t>
+      </w:r>
+      <w:r>
+        <w:rPr>
+          <w:rFonts w:ascii="Times New Roman" w:hAnsi="Times New Roman" w:cs="Times New Roman"/>
+          <w:i/>
+          <w:iCs/>
+          <w:sz w:val="20"/>
+          <w:szCs w:val="20"/>
+        </w:rPr>
+        <w:t>,F</w:t>
+      </w:r>
+      <w:r>
+        <w:rPr>
+          <w:rFonts w:ascii="Times New Roman" w:hAnsi="Times New Roman" w:cs="Times New Roman"/>
+          <w:i/>
+          <w:iCs/>
+          <w:sz w:val="20"/>
+          <w:szCs w:val="20"/>
+          <w:vertAlign w:val="subscript"/>
+        </w:rPr>
+        <w:t>3</w:t>
+      </w:r>
+      <w:r>
+        <w:rPr>
+          <w:rFonts w:ascii="Times New Roman" w:hAnsi="Times New Roman" w:cs="Times New Roman"/>
+          <w:i/>
+          <w:iCs/>
+          <w:sz w:val="20"/>
+          <w:szCs w:val="20"/>
+        </w:rPr>
+        <w:t>)</w:t>
+      </w:r>
+      <w:r>
+        <w:rPr>
+          <w:rFonts w:ascii="Times New Roman" w:hAnsi="Times New Roman" w:cs="Times New Roman"/>
+          <w:i/>
+          <w:iCs/>
+          <w:sz w:val="20"/>
+          <w:szCs w:val="20"/>
+        </w:rPr>
+        <w:t xml:space="preserve"> </w:t>
       </w:r>
     </w:p>
     <w:p>
@@ -16275,70 +16902,63 @@
           <w:sz w:val="20"/>
           <w:szCs w:val="20"/>
         </w:rPr>
-        <w:t xml:space="preserve"> </w:t>
-      </w:r>
-    </w:p>
-    <w:p>
-      <w:pPr>
-        <w:spacing w:after="100" w:line="228" w:lineRule="auto"/>
-        <w:jc w:val="both"/>
-        <w:rPr>
-          <w:rFonts w:ascii="Times New Roman" w:hAnsi="Times New Roman" w:cs="Times New Roman"/>
-          <w:b/>
-          <w:bCs/>
-          <w:i/>
-          <w:iCs/>
-          <w:sz w:val="20"/>
-          <w:szCs w:val="20"/>
-        </w:rPr>
-      </w:pPr>
-      <w:r>
-        <w:rPr>
-          <w:rFonts w:ascii="Times New Roman" w:hAnsi="Times New Roman" w:cs="Times New Roman"/>
-          <w:b/>
-          <w:bCs/>
-          <w:i/>
-          <w:iCs/>
-          <w:sz w:val="20"/>
-          <w:szCs w:val="20"/>
-        </w:rPr>
-        <w:t xml:space="preserve">5.3. </w:t>
-      </w:r>
-      <w:r>
-        <w:rPr>
-          <w:rFonts w:ascii="Times New Roman" w:hAnsi="Times New Roman" w:cs="Times New Roman"/>
-          <w:b/>
-          <w:bCs/>
-          <w:i/>
-          <w:iCs/>
-          <w:sz w:val="20"/>
-          <w:szCs w:val="20"/>
-        </w:rPr>
-        <w:t>Further di</w:t>
-      </w:r>
-      <w:r>
-        <w:rPr>
-          <w:rFonts w:ascii="Times New Roman" w:hAnsi="Times New Roman" w:cs="Times New Roman"/>
-          <w:b/>
-          <w:bCs/>
-          <w:i/>
-          <w:iCs/>
-          <w:sz w:val="20"/>
-          <w:szCs w:val="20"/>
-        </w:rPr>
-        <w:t>s</w:t>
-      </w:r>
-      <w:r>
-        <w:rPr>
-          <w:rFonts w:ascii="Times New Roman" w:hAnsi="Times New Roman" w:cs="Times New Roman"/>
-          <w:b/>
-          <w:bCs/>
-          <w:i/>
-          <w:iCs/>
-          <w:sz w:val="20"/>
-          <w:szCs w:val="20"/>
-        </w:rPr>
-        <w:t>cussion</w:t>
+        <w:t xml:space="preserve">The result of </w:t>
+      </w:r>
+      <w:r>
+        <w:rPr>
+          <w:rFonts w:ascii="Times New Roman" w:hAnsi="Times New Roman" w:cs="Times New Roman"/>
+          <w:sz w:val="20"/>
+          <w:szCs w:val="20"/>
+        </w:rPr>
+        <w:t>running the program with instance pr76, m=3 10 times and combining them to get a single optimal pareto front is shown in Fig. 7</w:t>
+      </w:r>
+      <w:r>
+        <w:rPr>
+          <w:rFonts w:ascii="Times New Roman" w:hAnsi="Times New Roman" w:cs="Times New Roman"/>
+          <w:sz w:val="20"/>
+          <w:szCs w:val="20"/>
+        </w:rPr>
+        <w:t>.</w:t>
+      </w:r>
+      <w:r>
+        <w:rPr>
+          <w:rFonts w:ascii="Times New Roman" w:hAnsi="Times New Roman" w:cs="Times New Roman"/>
+          <w:sz w:val="20"/>
+          <w:szCs w:val="20"/>
+        </w:rPr>
+        <w:t xml:space="preserve"> Also plotted in the figure is the optimal pareto front obtained in [] for the same instance and number of salesmen, for comparison. Similar to previous experiment, the plotting of </w:t>
+      </w:r>
+      <w:r>
+        <w:rPr>
+          <w:rFonts w:ascii="Times New Roman" w:hAnsi="Times New Roman" w:cs="Times New Roman"/>
+          <w:sz w:val="20"/>
+          <w:szCs w:val="20"/>
+        </w:rPr>
+        <w:t xml:space="preserve">the obtained </w:t>
+      </w:r>
+      <w:r>
+        <w:rPr>
+          <w:rFonts w:ascii="Times New Roman" w:hAnsi="Times New Roman" w:cs="Times New Roman"/>
+          <w:sz w:val="20"/>
+          <w:szCs w:val="20"/>
+        </w:rPr>
+        <w:t xml:space="preserve">front from [] is approximate and can be verified from the paper </w:t>
+      </w:r>
+      <w:r>
+        <w:rPr>
+          <w:rFonts w:ascii="Times New Roman" w:hAnsi="Times New Roman" w:cs="Times New Roman"/>
+          <w:sz w:val="20"/>
+          <w:szCs w:val="20"/>
+        </w:rPr>
+        <w:t>or</w:t>
+      </w:r>
+      <w:r>
+        <w:rPr>
+          <w:rFonts w:ascii="Times New Roman" w:hAnsi="Times New Roman" w:cs="Times New Roman"/>
+          <w:sz w:val="20"/>
+          <w:szCs w:val="20"/>
+        </w:rPr>
+        <w:t xml:space="preserve"> from the copied plot in the appendix.</w:t>
       </w:r>
     </w:p>
     <w:p>
@@ -16358,111 +16978,86 @@
           <w:sz w:val="20"/>
           <w:szCs w:val="20"/>
         </w:rPr>
-        <w:t xml:space="preserve">In the NSGA-II, the </w:t>
-      </w:r>
-      <w:r>
-        <w:rPr>
-          <w:rFonts w:ascii="Times New Roman" w:hAnsi="Times New Roman" w:cs="Times New Roman"/>
-          <w:sz w:val="20"/>
-          <w:szCs w:val="20"/>
-        </w:rPr>
-        <w:t xml:space="preserve">crowding distance is sometimes </w:t>
-      </w:r>
-      <w:r>
-        <w:rPr>
-          <w:rFonts w:ascii="Times New Roman" w:hAnsi="Times New Roman" w:cs="Times New Roman"/>
-          <w:sz w:val="20"/>
-          <w:szCs w:val="20"/>
-        </w:rPr>
-        <w:t>believed to be an in</w:t>
-      </w:r>
-      <w:r>
-        <w:rPr>
-          <w:rFonts w:ascii="Times New Roman" w:hAnsi="Times New Roman" w:cs="Times New Roman"/>
-          <w:sz w:val="20"/>
-          <w:szCs w:val="20"/>
-        </w:rPr>
-        <w:t>sufficient diversity preservation method</w:t>
-      </w:r>
-      <w:r>
-        <w:rPr>
-          <w:rFonts w:ascii="Times New Roman" w:hAnsi="Times New Roman" w:cs="Times New Roman"/>
-          <w:sz w:val="20"/>
-          <w:szCs w:val="20"/>
-        </w:rPr>
-        <w:t xml:space="preserve"> []</w:t>
-      </w:r>
-      <w:r>
-        <w:rPr>
-          <w:rFonts w:ascii="Times New Roman" w:hAnsi="Times New Roman" w:cs="Times New Roman"/>
-          <w:sz w:val="20"/>
-          <w:szCs w:val="20"/>
-        </w:rPr>
-        <w:t xml:space="preserve">. </w:t>
-      </w:r>
-      <w:r>
-        <w:rPr>
-          <w:rFonts w:ascii="Times New Roman" w:hAnsi="Times New Roman" w:cs="Times New Roman"/>
-          <w:sz w:val="20"/>
-          <w:szCs w:val="20"/>
-        </w:rPr>
-        <w:t xml:space="preserve">By </w:t>
-      </w:r>
-      <w:r>
-        <w:rPr>
-          <w:rFonts w:ascii="Times New Roman" w:hAnsi="Times New Roman" w:cs="Times New Roman"/>
-          <w:sz w:val="20"/>
-          <w:szCs w:val="20"/>
-        </w:rPr>
-        <w:t>replacing the mechanism with other diversity preservation methods such as a neighborhood attractor schema [], i</w:t>
-      </w:r>
-      <w:r>
-        <w:rPr>
-          <w:rFonts w:ascii="Times New Roman" w:hAnsi="Times New Roman" w:cs="Times New Roman"/>
-          <w:sz w:val="20"/>
-          <w:szCs w:val="20"/>
-        </w:rPr>
-        <w:t xml:space="preserve">t may be possible to find out if that is the reason why the program, in all runs with PMX, CX, and to a lesser extent OX, converged prematurely. If that is disproven, then it can be </w:t>
-      </w:r>
-      <w:r>
-        <w:rPr>
-          <w:rFonts w:ascii="Times New Roman" w:hAnsi="Times New Roman" w:cs="Times New Roman"/>
-          <w:sz w:val="20"/>
-          <w:szCs w:val="20"/>
-        </w:rPr>
-        <w:t xml:space="preserve">finally </w:t>
-      </w:r>
-      <w:r>
-        <w:rPr>
-          <w:rFonts w:ascii="Times New Roman" w:hAnsi="Times New Roman" w:cs="Times New Roman"/>
-          <w:sz w:val="20"/>
-          <w:szCs w:val="20"/>
-        </w:rPr>
-        <w:t>concluded that the three crossover operators were after all, unsuitable for the problem</w:t>
-      </w:r>
-      <w:r>
-        <w:rPr>
-          <w:rFonts w:ascii="Times New Roman" w:hAnsi="Times New Roman" w:cs="Times New Roman"/>
-          <w:sz w:val="20"/>
-          <w:szCs w:val="20"/>
-        </w:rPr>
-        <w:t>, and not due to the failings of the NSGA-II.</w:t>
-      </w:r>
-      <w:r>
-        <w:rPr>
-          <w:rFonts w:ascii="Times New Roman" w:hAnsi="Times New Roman" w:cs="Times New Roman"/>
-          <w:sz w:val="20"/>
-          <w:szCs w:val="20"/>
-        </w:rPr>
-        <w:t xml:space="preserve"> This is one of the things that could not be done due to lack of time in this project.</w:t>
-      </w:r>
-      <w:r>
-        <w:rPr>
-          <w:rFonts w:ascii="Times New Roman" w:hAnsi="Times New Roman" w:cs="Times New Roman"/>
-          <w:sz w:val="20"/>
-          <w:szCs w:val="20"/>
-        </w:rPr>
         <w:t xml:space="preserve"> </w:t>
+      </w:r>
+      <w:r>
+        <w:rPr>
+          <w:rFonts w:ascii="Times New Roman" w:hAnsi="Times New Roman" w:cs="Times New Roman"/>
+          <w:sz w:val="20"/>
+          <w:szCs w:val="20"/>
+        </w:rPr>
+        <w:t xml:space="preserve">From the comparison, it becomes evident that the HX operator improves the NSGA-II algorithm for the MTSP beyond the modifications done in [], especially for the minimization of the total cost. </w:t>
+      </w:r>
+      <w:r>
+        <w:rPr>
+          <w:rFonts w:ascii="Times New Roman" w:hAnsi="Times New Roman" w:cs="Times New Roman"/>
+          <w:sz w:val="20"/>
+          <w:szCs w:val="20"/>
+        </w:rPr>
+        <w:t>*********** TO WRITE MORE **********</w:t>
+      </w:r>
+    </w:p>
+    <w:p>
+      <w:pPr>
+        <w:spacing w:after="100" w:line="228" w:lineRule="auto"/>
+        <w:jc w:val="both"/>
+        <w:rPr>
+          <w:rFonts w:ascii="Times New Roman" w:hAnsi="Times New Roman" w:cs="Times New Roman"/>
+          <w:b/>
+          <w:bCs/>
+          <w:i/>
+          <w:iCs/>
+          <w:sz w:val="20"/>
+          <w:szCs w:val="20"/>
+        </w:rPr>
+      </w:pPr>
+      <w:r>
+        <w:rPr>
+          <w:rFonts w:ascii="Times New Roman" w:hAnsi="Times New Roman" w:cs="Times New Roman"/>
+          <w:b/>
+          <w:bCs/>
+          <w:i/>
+          <w:iCs/>
+          <w:sz w:val="20"/>
+          <w:szCs w:val="20"/>
+        </w:rPr>
+        <w:t xml:space="preserve">5.3. </w:t>
+      </w:r>
+      <w:r>
+        <w:rPr>
+          <w:rFonts w:ascii="Times New Roman" w:hAnsi="Times New Roman" w:cs="Times New Roman"/>
+          <w:b/>
+          <w:bCs/>
+          <w:i/>
+          <w:iCs/>
+          <w:sz w:val="20"/>
+          <w:szCs w:val="20"/>
+        </w:rPr>
+        <w:t>Further di</w:t>
+      </w:r>
+      <w:r>
+        <w:rPr>
+          <w:rFonts w:ascii="Times New Roman" w:hAnsi="Times New Roman" w:cs="Times New Roman"/>
+          <w:b/>
+          <w:bCs/>
+          <w:i/>
+          <w:iCs/>
+          <w:sz w:val="20"/>
+          <w:szCs w:val="20"/>
+        </w:rPr>
+        <w:t>s</w:t>
+      </w:r>
+      <w:r>
+        <w:rPr>
+          <w:rFonts w:ascii="Times New Roman" w:hAnsi="Times New Roman" w:cs="Times New Roman"/>
+          <w:b/>
+          <w:bCs/>
+          <w:i/>
+          <w:iCs/>
+          <w:sz w:val="20"/>
+          <w:szCs w:val="20"/>
+        </w:rPr>
+        <w:t>cussion</w:t>
       </w:r>
     </w:p>
     <w:p>
@@ -16482,47 +17077,111 @@
           <w:sz w:val="20"/>
           <w:szCs w:val="20"/>
         </w:rPr>
-        <w:t xml:space="preserve">On the other hand, a commentary on GAs [] remarks that checking if the envisioned crossover operator is suitable for the problem at hand is probably the more important question to ask rather than if a GA is suitable for the problem. The author states that the crossover operator is the only mechanism in the GA that “by chance bring(s) together good ingredients of a solution to produce something better because they co-occur.” Thus, regardless of the algorithm, the blame for poor performance can be placed on the crossover operators. Indeed, when comparing the HX to the other operators used in the project, it is clear that HX manages to </w:t>
-      </w:r>
-      <w:r>
-        <w:rPr>
-          <w:rFonts w:ascii="Times New Roman" w:hAnsi="Times New Roman" w:cs="Times New Roman"/>
-          <w:sz w:val="20"/>
-          <w:szCs w:val="20"/>
-        </w:rPr>
-        <w:t>overcome</w:t>
-      </w:r>
-      <w:r>
-        <w:rPr>
-          <w:rFonts w:ascii="Times New Roman" w:hAnsi="Times New Roman" w:cs="Times New Roman"/>
-          <w:sz w:val="20"/>
-          <w:szCs w:val="20"/>
-        </w:rPr>
-        <w:t xml:space="preserve"> all </w:t>
-      </w:r>
-      <w:r>
-        <w:rPr>
-          <w:rFonts w:ascii="Times New Roman" w:hAnsi="Times New Roman" w:cs="Times New Roman"/>
-          <w:sz w:val="20"/>
-          <w:szCs w:val="20"/>
-        </w:rPr>
-        <w:t xml:space="preserve">(if any) </w:t>
-      </w:r>
-      <w:r>
-        <w:rPr>
-          <w:rFonts w:ascii="Times New Roman" w:hAnsi="Times New Roman" w:cs="Times New Roman"/>
-          <w:sz w:val="20"/>
-          <w:szCs w:val="20"/>
-        </w:rPr>
-        <w:t xml:space="preserve">other factors to have a performance comparable to the </w:t>
-      </w:r>
-      <w:r>
-        <w:rPr>
-          <w:rFonts w:ascii="Times New Roman" w:hAnsi="Times New Roman" w:cs="Times New Roman"/>
-          <w:sz w:val="20"/>
-          <w:szCs w:val="20"/>
-        </w:rPr>
-        <w:t xml:space="preserve">benchmark. </w:t>
+        <w:t xml:space="preserve">In the NSGA-II, the </w:t>
+      </w:r>
+      <w:r>
+        <w:rPr>
+          <w:rFonts w:ascii="Times New Roman" w:hAnsi="Times New Roman" w:cs="Times New Roman"/>
+          <w:sz w:val="20"/>
+          <w:szCs w:val="20"/>
+        </w:rPr>
+        <w:t xml:space="preserve">crowding distance is sometimes </w:t>
+      </w:r>
+      <w:r>
+        <w:rPr>
+          <w:rFonts w:ascii="Times New Roman" w:hAnsi="Times New Roman" w:cs="Times New Roman"/>
+          <w:sz w:val="20"/>
+          <w:szCs w:val="20"/>
+        </w:rPr>
+        <w:t>believed to be an in</w:t>
+      </w:r>
+      <w:r>
+        <w:rPr>
+          <w:rFonts w:ascii="Times New Roman" w:hAnsi="Times New Roman" w:cs="Times New Roman"/>
+          <w:sz w:val="20"/>
+          <w:szCs w:val="20"/>
+        </w:rPr>
+        <w:t>sufficient diversity preservation method</w:t>
+      </w:r>
+      <w:r>
+        <w:rPr>
+          <w:rFonts w:ascii="Times New Roman" w:hAnsi="Times New Roman" w:cs="Times New Roman"/>
+          <w:sz w:val="20"/>
+          <w:szCs w:val="20"/>
+        </w:rPr>
+        <w:t xml:space="preserve"> []</w:t>
+      </w:r>
+      <w:r>
+        <w:rPr>
+          <w:rFonts w:ascii="Times New Roman" w:hAnsi="Times New Roman" w:cs="Times New Roman"/>
+          <w:sz w:val="20"/>
+          <w:szCs w:val="20"/>
+        </w:rPr>
+        <w:t xml:space="preserve">. </w:t>
+      </w:r>
+      <w:r>
+        <w:rPr>
+          <w:rFonts w:ascii="Times New Roman" w:hAnsi="Times New Roman" w:cs="Times New Roman"/>
+          <w:sz w:val="20"/>
+          <w:szCs w:val="20"/>
+        </w:rPr>
+        <w:t xml:space="preserve">By </w:t>
+      </w:r>
+      <w:r>
+        <w:rPr>
+          <w:rFonts w:ascii="Times New Roman" w:hAnsi="Times New Roman" w:cs="Times New Roman"/>
+          <w:sz w:val="20"/>
+          <w:szCs w:val="20"/>
+        </w:rPr>
+        <w:t>replacing the mechanism with other diversity preservation methods such as a neighborhood attractor schema [], i</w:t>
+      </w:r>
+      <w:r>
+        <w:rPr>
+          <w:rFonts w:ascii="Times New Roman" w:hAnsi="Times New Roman" w:cs="Times New Roman"/>
+          <w:sz w:val="20"/>
+          <w:szCs w:val="20"/>
+        </w:rPr>
+        <w:t xml:space="preserve">t may be possible to find out if that is the reason why the program, in all runs with PMX, CX, and to a lesser extent OX, converged prematurely. If that is disproven, then it can be </w:t>
+      </w:r>
+      <w:r>
+        <w:rPr>
+          <w:rFonts w:ascii="Times New Roman" w:hAnsi="Times New Roman" w:cs="Times New Roman"/>
+          <w:sz w:val="20"/>
+          <w:szCs w:val="20"/>
+        </w:rPr>
+        <w:t xml:space="preserve">finally </w:t>
+      </w:r>
+      <w:r>
+        <w:rPr>
+          <w:rFonts w:ascii="Times New Roman" w:hAnsi="Times New Roman" w:cs="Times New Roman"/>
+          <w:sz w:val="20"/>
+          <w:szCs w:val="20"/>
+        </w:rPr>
+        <w:t>concluded that the three crossover operators were after all, unsuitable for the problem</w:t>
+      </w:r>
+      <w:r>
+        <w:rPr>
+          <w:rFonts w:ascii="Times New Roman" w:hAnsi="Times New Roman" w:cs="Times New Roman"/>
+          <w:sz w:val="20"/>
+          <w:szCs w:val="20"/>
+        </w:rPr>
+        <w:t>, and not due to the failings of the NSGA-II.</w:t>
+      </w:r>
+      <w:r>
+        <w:rPr>
+          <w:rFonts w:ascii="Times New Roman" w:hAnsi="Times New Roman" w:cs="Times New Roman"/>
+          <w:sz w:val="20"/>
+          <w:szCs w:val="20"/>
+        </w:rPr>
+        <w:t xml:space="preserve"> This is one of the things that could not be done due to lack of time in this project.</w:t>
+      </w:r>
+      <w:r>
+        <w:rPr>
+          <w:rFonts w:ascii="Times New Roman" w:hAnsi="Times New Roman" w:cs="Times New Roman"/>
+          <w:sz w:val="20"/>
+          <w:szCs w:val="20"/>
+        </w:rPr>
+        <w:t xml:space="preserve"> </w:t>
       </w:r>
     </w:p>
     <w:p>
@@ -16542,135 +17201,132 @@
           <w:sz w:val="20"/>
           <w:szCs w:val="20"/>
         </w:rPr>
-        <w:t>As an aside, while discussing why a particular GA worked or failed, it has to b</w:t>
-      </w:r>
-      <w:r>
-        <w:rPr>
-          <w:rFonts w:ascii="Times New Roman" w:hAnsi="Times New Roman" w:cs="Times New Roman"/>
-          <w:sz w:val="20"/>
-          <w:szCs w:val="20"/>
-        </w:rPr>
-        <w:t>e acknowledged</w:t>
-      </w:r>
-      <w:r>
-        <w:rPr>
-          <w:rFonts w:ascii="Times New Roman" w:hAnsi="Times New Roman" w:cs="Times New Roman"/>
-          <w:sz w:val="20"/>
-          <w:szCs w:val="20"/>
-        </w:rPr>
-        <w:t xml:space="preserve"> that although</w:t>
-      </w:r>
-      <w:r>
-        <w:rPr>
-          <w:rFonts w:ascii="Times New Roman" w:hAnsi="Times New Roman" w:cs="Times New Roman"/>
-          <w:sz w:val="20"/>
-          <w:szCs w:val="20"/>
-        </w:rPr>
-        <w:t xml:space="preserve"> GAs are widespread in their use,</w:t>
-      </w:r>
-      <w:r>
-        <w:rPr>
-          <w:rFonts w:ascii="Times New Roman" w:hAnsi="Times New Roman" w:cs="Times New Roman"/>
-          <w:sz w:val="20"/>
-          <w:szCs w:val="20"/>
-        </w:rPr>
-        <w:t xml:space="preserve"> </w:t>
-      </w:r>
-      <w:r>
-        <w:rPr>
-          <w:rFonts w:ascii="Times New Roman" w:hAnsi="Times New Roman" w:cs="Times New Roman"/>
-          <w:sz w:val="20"/>
-          <w:szCs w:val="20"/>
-        </w:rPr>
-        <w:t xml:space="preserve">their effectiveness at somehow identifying characteristics and exploring the search space to find a somewhat optimal solution is mysterious at best. </w:t>
-      </w:r>
-      <w:r>
-        <w:rPr>
-          <w:rFonts w:ascii="Times New Roman" w:hAnsi="Times New Roman" w:cs="Times New Roman"/>
-          <w:sz w:val="20"/>
-          <w:szCs w:val="20"/>
-        </w:rPr>
-        <w:t>In</w:t>
-      </w:r>
-      <w:r>
-        <w:rPr>
-          <w:rFonts w:ascii="Times New Roman" w:hAnsi="Times New Roman" w:cs="Times New Roman"/>
-          <w:sz w:val="20"/>
-          <w:szCs w:val="20"/>
-        </w:rPr>
-        <w:t xml:space="preserve"> addition</w:t>
-      </w:r>
-      <w:r>
-        <w:rPr>
-          <w:rFonts w:ascii="Times New Roman" w:hAnsi="Times New Roman" w:cs="Times New Roman"/>
-          <w:sz w:val="20"/>
-          <w:szCs w:val="20"/>
-        </w:rPr>
-        <w:t>, even when GAs are shown to work for some problem</w:t>
-      </w:r>
-      <w:r>
-        <w:rPr>
-          <w:rFonts w:ascii="Times New Roman" w:hAnsi="Times New Roman" w:cs="Times New Roman"/>
-          <w:sz w:val="20"/>
-          <w:szCs w:val="20"/>
-        </w:rPr>
-        <w:t xml:space="preserve">, having a number of runs and combining the results from them to get at the possibly most optimal pareto front is </w:t>
-      </w:r>
-      <w:r>
-        <w:rPr>
-          <w:rFonts w:ascii="Times New Roman" w:hAnsi="Times New Roman" w:cs="Times New Roman"/>
-          <w:sz w:val="20"/>
-          <w:szCs w:val="20"/>
-        </w:rPr>
-        <w:t>necessary to mitigate</w:t>
-      </w:r>
-      <w:r>
-        <w:rPr>
-          <w:rFonts w:ascii="Times New Roman" w:hAnsi="Times New Roman" w:cs="Times New Roman"/>
-          <w:sz w:val="20"/>
-          <w:szCs w:val="20"/>
-        </w:rPr>
-        <w:t xml:space="preserve"> the randomness of GAs. This was rather acutely observed in the project, and as such the results shown in this report and appended</w:t>
-      </w:r>
-      <w:r>
-        <w:rPr>
-          <w:rFonts w:ascii="Times New Roman" w:hAnsi="Times New Roman" w:cs="Times New Roman"/>
-          <w:sz w:val="20"/>
-          <w:szCs w:val="20"/>
-        </w:rPr>
-        <w:t xml:space="preserve"> are some of the best obtained</w:t>
-      </w:r>
-      <w:r>
-        <w:rPr>
-          <w:rFonts w:ascii="Times New Roman" w:hAnsi="Times New Roman" w:cs="Times New Roman"/>
-          <w:sz w:val="20"/>
-          <w:szCs w:val="20"/>
-        </w:rPr>
-        <w:t>.</w:t>
-      </w:r>
-      <w:r>
-        <w:rPr>
-          <w:rFonts w:ascii="Times New Roman" w:hAnsi="Times New Roman" w:cs="Times New Roman"/>
-          <w:sz w:val="20"/>
-          <w:szCs w:val="20"/>
-        </w:rPr>
-        <w:t xml:space="preserve"> </w:t>
-      </w:r>
-      <w:r>
-        <w:rPr>
-          <w:rFonts w:ascii="Times New Roman" w:hAnsi="Times New Roman" w:cs="Times New Roman"/>
-          <w:sz w:val="20"/>
-          <w:szCs w:val="20"/>
-        </w:rPr>
-        <w:t>It is possible to use a seed and an update mechanism to make the whole program pseudo-random as it were, but that would mean achieving a set of god results would be dependent on what seed is chosen, which seems untenable. It may be better to leave things to chance, which is the basis of GAs.</w:t>
-      </w:r>
-      <w:r>
-        <w:rPr>
-          <w:rFonts w:ascii="Times New Roman" w:hAnsi="Times New Roman" w:cs="Times New Roman"/>
-          <w:sz w:val="20"/>
-          <w:szCs w:val="20"/>
-        </w:rPr>
-        <w:t xml:space="preserve"> </w:t>
+        <w:t xml:space="preserve">On the other hand, a commentary on GAs [] remarks that the crossover operator is the only mechanism in the GA that “by chance bring(s) together good ingredients of a solution to produce something better because they co-occur.” Thus, </w:t>
+      </w:r>
+      <w:r>
+        <w:rPr>
+          <w:rFonts w:ascii="Times New Roman" w:hAnsi="Times New Roman" w:cs="Times New Roman"/>
+          <w:sz w:val="20"/>
+          <w:szCs w:val="20"/>
+        </w:rPr>
+        <w:lastRenderedPageBreak/>
+        <w:t xml:space="preserve">regardless of the algorithm, the blame for poor performance can be placed on the crossover operators. Indeed, when comparing the HX to the other operators used in the project, it is clear that HX manages to </w:t>
+      </w:r>
+      <w:r>
+        <w:rPr>
+          <w:rFonts w:ascii="Times New Roman" w:hAnsi="Times New Roman" w:cs="Times New Roman"/>
+          <w:sz w:val="20"/>
+          <w:szCs w:val="20"/>
+        </w:rPr>
+        <w:t>overcome</w:t>
+      </w:r>
+      <w:r>
+        <w:rPr>
+          <w:rFonts w:ascii="Times New Roman" w:hAnsi="Times New Roman" w:cs="Times New Roman"/>
+          <w:sz w:val="20"/>
+          <w:szCs w:val="20"/>
+        </w:rPr>
+        <w:t xml:space="preserve"> all </w:t>
+      </w:r>
+      <w:r>
+        <w:rPr>
+          <w:rFonts w:ascii="Times New Roman" w:hAnsi="Times New Roman" w:cs="Times New Roman"/>
+          <w:sz w:val="20"/>
+          <w:szCs w:val="20"/>
+        </w:rPr>
+        <w:t xml:space="preserve">(if any) </w:t>
+      </w:r>
+      <w:r>
+        <w:rPr>
+          <w:rFonts w:ascii="Times New Roman" w:hAnsi="Times New Roman" w:cs="Times New Roman"/>
+          <w:sz w:val="20"/>
+          <w:szCs w:val="20"/>
+        </w:rPr>
+        <w:t xml:space="preserve">other factors to have a performance comparable to the </w:t>
+      </w:r>
+      <w:r>
+        <w:rPr>
+          <w:rFonts w:ascii="Times New Roman" w:hAnsi="Times New Roman" w:cs="Times New Roman"/>
+          <w:sz w:val="20"/>
+          <w:szCs w:val="20"/>
+        </w:rPr>
+        <w:t xml:space="preserve">benchmark. </w:t>
+      </w:r>
+      <w:r>
+        <w:rPr>
+          <w:rFonts w:ascii="Times New Roman" w:hAnsi="Times New Roman" w:cs="Times New Roman"/>
+          <w:sz w:val="20"/>
+          <w:szCs w:val="20"/>
+        </w:rPr>
+        <w:t xml:space="preserve">Note that in </w:t>
+      </w:r>
+      <w:r>
+        <w:rPr>
+          <w:rFonts w:ascii="Times New Roman" w:hAnsi="Times New Roman" w:cs="Times New Roman"/>
+          <w:i/>
+          <w:iCs/>
+          <w:sz w:val="20"/>
+          <w:szCs w:val="20"/>
+        </w:rPr>
+        <w:t>min(F</w:t>
+      </w:r>
+      <w:r>
+        <w:rPr>
+          <w:rFonts w:ascii="Times New Roman" w:hAnsi="Times New Roman" w:cs="Times New Roman"/>
+          <w:i/>
+          <w:iCs/>
+          <w:sz w:val="20"/>
+          <w:szCs w:val="20"/>
+          <w:vertAlign w:val="subscript"/>
+        </w:rPr>
+        <w:t>1</w:t>
+      </w:r>
+      <w:r>
+        <w:rPr>
+          <w:rFonts w:ascii="Times New Roman" w:hAnsi="Times New Roman" w:cs="Times New Roman"/>
+          <w:i/>
+          <w:iCs/>
+          <w:sz w:val="20"/>
+          <w:szCs w:val="20"/>
+        </w:rPr>
+        <w:t>,F</w:t>
+      </w:r>
+      <w:r>
+        <w:rPr>
+          <w:rFonts w:ascii="Times New Roman" w:hAnsi="Times New Roman" w:cs="Times New Roman"/>
+          <w:i/>
+          <w:iCs/>
+          <w:sz w:val="20"/>
+          <w:szCs w:val="20"/>
+          <w:vertAlign w:val="subscript"/>
+        </w:rPr>
+        <w:t>3</w:t>
+      </w:r>
+      <w:r>
+        <w:rPr>
+          <w:rFonts w:ascii="Times New Roman" w:hAnsi="Times New Roman" w:cs="Times New Roman"/>
+          <w:i/>
+          <w:iCs/>
+          <w:sz w:val="20"/>
+          <w:szCs w:val="20"/>
+        </w:rPr>
+        <w:t>)</w:t>
+      </w:r>
+      <w:r>
+        <w:rPr>
+          <w:rFonts w:ascii="Times New Roman" w:hAnsi="Times New Roman" w:cs="Times New Roman"/>
+          <w:sz w:val="20"/>
+          <w:szCs w:val="20"/>
+        </w:rPr>
+        <w:t xml:space="preserve">, </w:t>
+      </w:r>
+      <w:r>
+        <w:rPr>
+          <w:rFonts w:ascii="Times New Roman" w:hAnsi="Times New Roman" w:cs="Times New Roman"/>
+          <w:sz w:val="20"/>
+          <w:szCs w:val="20"/>
+        </w:rPr>
+        <w:t>the various modifications made by the authors in [] still did not perform better than the conventional NSGA-II with HX (this implementation).</w:t>
       </w:r>
     </w:p>
     <w:p>
@@ -16690,71 +17346,31 @@
           <w:sz w:val="20"/>
           <w:szCs w:val="20"/>
         </w:rPr>
-        <w:t>While the implementation proved that the MinMax SD-MTSP can be optimized satisfactorily using the NSGA-II, the problem itself is a bit simple to be of direct use in the real world. Again considering the drone application, there are at least t</w:t>
-      </w:r>
-      <w:r>
-        <w:rPr>
-          <w:rFonts w:ascii="Times New Roman" w:hAnsi="Times New Roman" w:cs="Times New Roman"/>
-          <w:sz w:val="20"/>
-          <w:szCs w:val="20"/>
-        </w:rPr>
-        <w:t>wo</w:t>
-      </w:r>
-      <w:r>
-        <w:rPr>
-          <w:rFonts w:ascii="Times New Roman" w:hAnsi="Times New Roman" w:cs="Times New Roman"/>
-          <w:sz w:val="20"/>
-          <w:szCs w:val="20"/>
-        </w:rPr>
-        <w:t xml:space="preserve"> possible additional constraints— maximum flying time of each drone, certain locations to be visited compulsorily as recharging spots</w:t>
-      </w:r>
-      <w:r>
-        <w:rPr>
-          <w:rFonts w:ascii="Times New Roman" w:hAnsi="Times New Roman" w:cs="Times New Roman"/>
-          <w:sz w:val="20"/>
-          <w:szCs w:val="20"/>
-        </w:rPr>
-        <w:t xml:space="preserve">. Adding such </w:t>
-      </w:r>
-      <w:r>
-        <w:rPr>
-          <w:rFonts w:ascii="Times New Roman" w:hAnsi="Times New Roman" w:cs="Times New Roman"/>
-          <w:sz w:val="20"/>
-          <w:szCs w:val="20"/>
-        </w:rPr>
-        <w:t xml:space="preserve">realistic </w:t>
-      </w:r>
-      <w:r>
-        <w:rPr>
-          <w:rFonts w:ascii="Times New Roman" w:hAnsi="Times New Roman" w:cs="Times New Roman"/>
-          <w:sz w:val="20"/>
-          <w:szCs w:val="20"/>
-        </w:rPr>
-        <w:t xml:space="preserve">constraints to the </w:t>
-      </w:r>
-      <w:r>
-        <w:rPr>
-          <w:rFonts w:ascii="Times New Roman" w:hAnsi="Times New Roman" w:cs="Times New Roman"/>
-          <w:sz w:val="20"/>
-          <w:szCs w:val="20"/>
-        </w:rPr>
-        <w:t>implementation or</w:t>
-      </w:r>
-      <w:r>
-        <w:rPr>
-          <w:rFonts w:ascii="Times New Roman" w:hAnsi="Times New Roman" w:cs="Times New Roman"/>
-          <w:sz w:val="20"/>
-          <w:szCs w:val="20"/>
-        </w:rPr>
-        <w:t xml:space="preserve"> changing the problem</w:t>
-      </w:r>
-      <w:r>
-        <w:rPr>
-          <w:rFonts w:ascii="Times New Roman" w:hAnsi="Times New Roman" w:cs="Times New Roman"/>
-          <w:sz w:val="20"/>
-          <w:szCs w:val="20"/>
-        </w:rPr>
-        <w:t xml:space="preserve"> would necessitate a reworking of quite a few of the functions, and a re-tuning of the entire algorithm.</w:t>
+        <w:t>As an aside, while discussing why a particular GA worked or failed, it has to b</w:t>
+      </w:r>
+      <w:r>
+        <w:rPr>
+          <w:rFonts w:ascii="Times New Roman" w:hAnsi="Times New Roman" w:cs="Times New Roman"/>
+          <w:sz w:val="20"/>
+          <w:szCs w:val="20"/>
+        </w:rPr>
+        <w:t>e acknowledged</w:t>
+      </w:r>
+      <w:r>
+        <w:rPr>
+          <w:rFonts w:ascii="Times New Roman" w:hAnsi="Times New Roman" w:cs="Times New Roman"/>
+          <w:sz w:val="20"/>
+          <w:szCs w:val="20"/>
+        </w:rPr>
+        <w:t xml:space="preserve"> that although</w:t>
+      </w:r>
+      <w:r>
+        <w:rPr>
+          <w:rFonts w:ascii="Times New Roman" w:hAnsi="Times New Roman" w:cs="Times New Roman"/>
+          <w:sz w:val="20"/>
+          <w:szCs w:val="20"/>
+        </w:rPr>
+        <w:t xml:space="preserve"> GAs are widespread in their use,</w:t>
       </w:r>
       <w:r>
         <w:rPr>
@@ -16770,88 +17386,55 @@
           <w:sz w:val="20"/>
           <w:szCs w:val="20"/>
         </w:rPr>
-        <w:t>It may be wiser to look into methods such as restating the problem as a bunch of TSP</w:t>
-      </w:r>
-      <w:r>
-        <w:rPr>
-          <w:rFonts w:ascii="Times New Roman" w:hAnsi="Times New Roman" w:cs="Times New Roman"/>
-          <w:sz w:val="20"/>
-          <w:szCs w:val="20"/>
-        </w:rPr>
-        <w:t>s with each salesman’s tour considered one TSP (i.e., go from NP-Hard to NP-Complete), transform the problem into the Boolean SAT problem and solve using modern SAT/SMT solvers (adding/modifying constraints is significantly easier in SAT solvers</w:t>
-      </w:r>
-      <w:r>
-        <w:rPr>
-          <w:rFonts w:ascii="Times New Roman" w:hAnsi="Times New Roman" w:cs="Times New Roman"/>
-          <w:sz w:val="20"/>
-          <w:szCs w:val="20"/>
-        </w:rPr>
-        <w:t xml:space="preserve"> with no need for modifying the program</w:t>
-      </w:r>
-      <w:r>
-        <w:rPr>
-          <w:rFonts w:ascii="Times New Roman" w:hAnsi="Times New Roman" w:cs="Times New Roman"/>
-          <w:sz w:val="20"/>
-          <w:szCs w:val="20"/>
-        </w:rPr>
-        <w:t>)</w:t>
-      </w:r>
-      <w:r>
-        <w:rPr>
-          <w:rFonts w:ascii="Times New Roman" w:hAnsi="Times New Roman" w:cs="Times New Roman"/>
-          <w:sz w:val="20"/>
-          <w:szCs w:val="20"/>
-        </w:rPr>
-        <w:t xml:space="preserve">. </w:t>
-      </w:r>
-      <w:r>
-        <w:rPr>
-          <w:rFonts w:ascii="Times New Roman" w:hAnsi="Times New Roman" w:cs="Times New Roman"/>
-          <w:sz w:val="20"/>
-          <w:szCs w:val="20"/>
-        </w:rPr>
-        <w:t>Although such transformations may incur a significant computational cost, the process could potentially be simpler than modifying an entire program to include the constraints (like in the case of GAs).</w:t>
-      </w:r>
-      <w:r>
-        <w:rPr>
-          <w:rFonts w:ascii="Times New Roman" w:hAnsi="Times New Roman" w:cs="Times New Roman"/>
-          <w:sz w:val="20"/>
-          <w:szCs w:val="20"/>
-        </w:rPr>
-        <w:t xml:space="preserve"> </w:t>
-      </w:r>
-    </w:p>
-    <w:p>
-      <w:pPr>
-        <w:spacing w:after="100" w:line="228" w:lineRule="auto"/>
-        <w:jc w:val="center"/>
-        <w:rPr>
-          <w:rFonts w:ascii="Times New Roman" w:hAnsi="Times New Roman" w:cs="Times New Roman"/>
-        </w:rPr>
-      </w:pPr>
-      <w:r>
-        <w:rPr>
-          <w:rFonts w:ascii="Times New Roman" w:hAnsi="Times New Roman" w:cs="Times New Roman"/>
-          <w:sz w:val="20"/>
-          <w:szCs w:val="20"/>
-        </w:rPr>
-        <w:t>6</w:t>
-      </w:r>
-      <w:r>
-        <w:rPr>
-          <w:rFonts w:ascii="Times New Roman" w:hAnsi="Times New Roman" w:cs="Times New Roman"/>
-          <w:sz w:val="20"/>
-          <w:szCs w:val="20"/>
-        </w:rPr>
-        <w:t>.    C</w:t>
-      </w:r>
-      <w:r>
-        <w:rPr>
-          <w:rFonts w:ascii="Times New Roman" w:hAnsi="Times New Roman" w:cs="Times New Roman"/>
-          <w:sz w:val="18"/>
-          <w:szCs w:val="18"/>
-        </w:rPr>
-        <w:t>ONCLUSION</w:t>
+        <w:t xml:space="preserve">their effectiveness at somehow identifying characteristics and exploring the search space to find a somewhat optimal solution is mysterious at best. </w:t>
+      </w:r>
+      <w:r>
+        <w:rPr>
+          <w:rFonts w:ascii="Times New Roman" w:hAnsi="Times New Roman" w:cs="Times New Roman"/>
+          <w:sz w:val="20"/>
+          <w:szCs w:val="20"/>
+        </w:rPr>
+        <w:t>In</w:t>
+      </w:r>
+      <w:r>
+        <w:rPr>
+          <w:rFonts w:ascii="Times New Roman" w:hAnsi="Times New Roman" w:cs="Times New Roman"/>
+          <w:sz w:val="20"/>
+          <w:szCs w:val="20"/>
+        </w:rPr>
+        <w:t xml:space="preserve"> addition</w:t>
+      </w:r>
+      <w:r>
+        <w:rPr>
+          <w:rFonts w:ascii="Times New Roman" w:hAnsi="Times New Roman" w:cs="Times New Roman"/>
+          <w:sz w:val="20"/>
+          <w:szCs w:val="20"/>
+        </w:rPr>
+        <w:t>, even when GAs are shown to work for some problem</w:t>
+      </w:r>
+      <w:r>
+        <w:rPr>
+          <w:rFonts w:ascii="Times New Roman" w:hAnsi="Times New Roman" w:cs="Times New Roman"/>
+          <w:sz w:val="20"/>
+          <w:szCs w:val="20"/>
+        </w:rPr>
+        <w:t xml:space="preserve">, having a number of runs and combining the results from them to get at the possibly most optimal pareto front is </w:t>
+      </w:r>
+      <w:r>
+        <w:rPr>
+          <w:rFonts w:ascii="Times New Roman" w:hAnsi="Times New Roman" w:cs="Times New Roman"/>
+          <w:sz w:val="20"/>
+          <w:szCs w:val="20"/>
+        </w:rPr>
+        <w:t>necessary to mitigate</w:t>
+      </w:r>
+      <w:r>
+        <w:rPr>
+          <w:rFonts w:ascii="Times New Roman" w:hAnsi="Times New Roman" w:cs="Times New Roman"/>
+          <w:sz w:val="20"/>
+          <w:szCs w:val="20"/>
+        </w:rPr>
+        <w:t xml:space="preserve"> the randomness of GAs. </w:t>
       </w:r>
     </w:p>
     <w:p>
@@ -16861,14 +17444,390 @@
         <w:jc w:val="both"/>
         <w:rPr>
           <w:rFonts w:ascii="Times New Roman" w:hAnsi="Times New Roman" w:cs="Times New Roman"/>
+          <w:sz w:val="20"/>
+          <w:szCs w:val="20"/>
         </w:rPr>
       </w:pPr>
       <w:r>
         <w:rPr>
           <w:rFonts w:ascii="Times New Roman" w:hAnsi="Times New Roman" w:cs="Times New Roman"/>
-        </w:rPr>
-        <w:lastRenderedPageBreak/>
+          <w:sz w:val="20"/>
+          <w:szCs w:val="20"/>
+        </w:rPr>
+        <w:t xml:space="preserve">While the implementation proved that the MinMax SD-MTSP </w:t>
+      </w:r>
+      <w:r>
+        <w:rPr>
+          <w:rFonts w:ascii="Times New Roman" w:hAnsi="Times New Roman" w:cs="Times New Roman"/>
+          <w:sz w:val="20"/>
+          <w:szCs w:val="20"/>
+        </w:rPr>
+        <w:t xml:space="preserve">and the other problem variation </w:t>
+      </w:r>
+      <w:r>
+        <w:rPr>
+          <w:rFonts w:ascii="Times New Roman" w:hAnsi="Times New Roman" w:cs="Times New Roman"/>
+          <w:sz w:val="20"/>
+          <w:szCs w:val="20"/>
+        </w:rPr>
+        <w:t>can be optimized satisfactorily using the NSGA-II, the problem</w:t>
+      </w:r>
+      <w:r>
+        <w:rPr>
+          <w:rFonts w:ascii="Times New Roman" w:hAnsi="Times New Roman" w:cs="Times New Roman"/>
+          <w:sz w:val="20"/>
+          <w:szCs w:val="20"/>
+        </w:rPr>
+        <w:t>s</w:t>
+      </w:r>
+      <w:r>
+        <w:rPr>
+          <w:rFonts w:ascii="Times New Roman" w:hAnsi="Times New Roman" w:cs="Times New Roman"/>
+          <w:sz w:val="20"/>
+          <w:szCs w:val="20"/>
+        </w:rPr>
+        <w:t xml:space="preserve"> </w:t>
+      </w:r>
+      <w:r>
+        <w:rPr>
+          <w:rFonts w:ascii="Times New Roman" w:hAnsi="Times New Roman" w:cs="Times New Roman"/>
+          <w:sz w:val="20"/>
+          <w:szCs w:val="20"/>
+        </w:rPr>
+        <w:t>themselves are</w:t>
+      </w:r>
+      <w:r>
+        <w:rPr>
+          <w:rFonts w:ascii="Times New Roman" w:hAnsi="Times New Roman" w:cs="Times New Roman"/>
+          <w:sz w:val="20"/>
+          <w:szCs w:val="20"/>
+        </w:rPr>
+        <w:t xml:space="preserve"> a bit simple to be of direct use in the real world. Again considering the drone application, there are at least t</w:t>
+      </w:r>
+      <w:r>
+        <w:rPr>
+          <w:rFonts w:ascii="Times New Roman" w:hAnsi="Times New Roman" w:cs="Times New Roman"/>
+          <w:sz w:val="20"/>
+          <w:szCs w:val="20"/>
+        </w:rPr>
+        <w:t>wo</w:t>
+      </w:r>
+      <w:r>
+        <w:rPr>
+          <w:rFonts w:ascii="Times New Roman" w:hAnsi="Times New Roman" w:cs="Times New Roman"/>
+          <w:sz w:val="20"/>
+          <w:szCs w:val="20"/>
+        </w:rPr>
+        <w:t xml:space="preserve"> possible additional constraints— maximum flying time of each drone, certain locations to be visited compulsorily as recharging spots</w:t>
+      </w:r>
+      <w:r>
+        <w:rPr>
+          <w:rFonts w:ascii="Times New Roman" w:hAnsi="Times New Roman" w:cs="Times New Roman"/>
+          <w:sz w:val="20"/>
+          <w:szCs w:val="20"/>
+        </w:rPr>
+        <w:t xml:space="preserve">. Adding such </w:t>
+      </w:r>
+      <w:r>
+        <w:rPr>
+          <w:rFonts w:ascii="Times New Roman" w:hAnsi="Times New Roman" w:cs="Times New Roman"/>
+          <w:sz w:val="20"/>
+          <w:szCs w:val="20"/>
+        </w:rPr>
+        <w:t xml:space="preserve">realistic </w:t>
+      </w:r>
+      <w:r>
+        <w:rPr>
+          <w:rFonts w:ascii="Times New Roman" w:hAnsi="Times New Roman" w:cs="Times New Roman"/>
+          <w:sz w:val="20"/>
+          <w:szCs w:val="20"/>
+        </w:rPr>
+        <w:t xml:space="preserve">constraints to the </w:t>
+      </w:r>
+      <w:r>
+        <w:rPr>
+          <w:rFonts w:ascii="Times New Roman" w:hAnsi="Times New Roman" w:cs="Times New Roman"/>
+          <w:sz w:val="20"/>
+          <w:szCs w:val="20"/>
+        </w:rPr>
+        <w:t>implementation or</w:t>
+      </w:r>
+      <w:r>
+        <w:rPr>
+          <w:rFonts w:ascii="Times New Roman" w:hAnsi="Times New Roman" w:cs="Times New Roman"/>
+          <w:sz w:val="20"/>
+          <w:szCs w:val="20"/>
+        </w:rPr>
+        <w:t xml:space="preserve"> changing the problem</w:t>
+      </w:r>
+      <w:r>
+        <w:rPr>
+          <w:rFonts w:ascii="Times New Roman" w:hAnsi="Times New Roman" w:cs="Times New Roman"/>
+          <w:sz w:val="20"/>
+          <w:szCs w:val="20"/>
+        </w:rPr>
+        <w:t xml:space="preserve"> would necessitate a reworking of quite a few of the functions, and a re-tuning of the entire algorithm.</w:t>
+      </w:r>
+      <w:r>
+        <w:rPr>
+          <w:rFonts w:ascii="Times New Roman" w:hAnsi="Times New Roman" w:cs="Times New Roman"/>
+          <w:sz w:val="20"/>
+          <w:szCs w:val="20"/>
+        </w:rPr>
+        <w:t xml:space="preserve"> </w:t>
+      </w:r>
+      <w:r>
+        <w:rPr>
+          <w:rFonts w:ascii="Times New Roman" w:hAnsi="Times New Roman" w:cs="Times New Roman"/>
+          <w:sz w:val="20"/>
+          <w:szCs w:val="20"/>
+        </w:rPr>
+        <w:t>It may be wiser to look into methods such as restating the problem as a bunch of TSP</w:t>
+      </w:r>
+      <w:r>
+        <w:rPr>
+          <w:rFonts w:ascii="Times New Roman" w:hAnsi="Times New Roman" w:cs="Times New Roman"/>
+          <w:sz w:val="20"/>
+          <w:szCs w:val="20"/>
+        </w:rPr>
+        <w:t>s with each salesman’s tour considered one TSP (i.e., go from NP-Hard to NP-Complete), transform the problem into the Boolean SAT problem and solve using modern SAT/SMT solvers (adding/modifying constraints is significantly easier in SAT solvers</w:t>
+      </w:r>
+      <w:r>
+        <w:rPr>
+          <w:rFonts w:ascii="Times New Roman" w:hAnsi="Times New Roman" w:cs="Times New Roman"/>
+          <w:sz w:val="20"/>
+          <w:szCs w:val="20"/>
+        </w:rPr>
+        <w:t xml:space="preserve"> with no need for modifying the program</w:t>
+      </w:r>
+      <w:r>
+        <w:rPr>
+          <w:rFonts w:ascii="Times New Roman" w:hAnsi="Times New Roman" w:cs="Times New Roman"/>
+          <w:sz w:val="20"/>
+          <w:szCs w:val="20"/>
+        </w:rPr>
+        <w:t>)</w:t>
+      </w:r>
+      <w:r>
+        <w:rPr>
+          <w:rFonts w:ascii="Times New Roman" w:hAnsi="Times New Roman" w:cs="Times New Roman"/>
+          <w:sz w:val="20"/>
+          <w:szCs w:val="20"/>
+        </w:rPr>
+        <w:t xml:space="preserve">. </w:t>
+      </w:r>
+      <w:r>
+        <w:rPr>
+          <w:rFonts w:ascii="Times New Roman" w:hAnsi="Times New Roman" w:cs="Times New Roman"/>
+          <w:sz w:val="20"/>
+          <w:szCs w:val="20"/>
+        </w:rPr>
+        <w:t>Although such transformations may incur a significant computational cost, the process could potentially be simpler than modifying an entire program to include the constraints (like in the case of GAs).</w:t>
+      </w:r>
+      <w:r>
+        <w:rPr>
+          <w:rFonts w:ascii="Times New Roman" w:hAnsi="Times New Roman" w:cs="Times New Roman"/>
+          <w:sz w:val="20"/>
+          <w:szCs w:val="20"/>
+        </w:rPr>
+        <w:t xml:space="preserve"> </w:t>
+      </w:r>
+    </w:p>
+    <w:p>
+      <w:pPr>
+        <w:spacing w:after="100" w:line="228" w:lineRule="auto"/>
+        <w:jc w:val="center"/>
+        <w:rPr>
+          <w:rFonts w:ascii="Times New Roman" w:hAnsi="Times New Roman" w:cs="Times New Roman"/>
+        </w:rPr>
+      </w:pPr>
+      <w:r>
+        <w:rPr>
+          <w:rFonts w:ascii="Times New Roman" w:hAnsi="Times New Roman" w:cs="Times New Roman"/>
+          <w:sz w:val="20"/>
+          <w:szCs w:val="20"/>
+        </w:rPr>
+        <w:t>6</w:t>
+      </w:r>
+      <w:r>
+        <w:rPr>
+          <w:rFonts w:ascii="Times New Roman" w:hAnsi="Times New Roman" w:cs="Times New Roman"/>
+          <w:sz w:val="20"/>
+          <w:szCs w:val="20"/>
+        </w:rPr>
+        <w:t>.    C</w:t>
+      </w:r>
+      <w:r>
+        <w:rPr>
+          <w:rFonts w:ascii="Times New Roman" w:hAnsi="Times New Roman" w:cs="Times New Roman"/>
+          <w:sz w:val="18"/>
+          <w:szCs w:val="18"/>
+        </w:rPr>
+        <w:t>ONCLUSION</w:t>
+      </w:r>
+    </w:p>
+    <w:p>
+      <w:pPr>
+        <w:spacing w:after="100" w:line="228" w:lineRule="auto"/>
+        <w:ind w:firstLine="288"/>
+        <w:jc w:val="both"/>
+        <w:rPr>
+          <w:rFonts w:ascii="Times New Roman" w:hAnsi="Times New Roman" w:cs="Times New Roman"/>
+          <w:sz w:val="20"/>
+          <w:szCs w:val="20"/>
+        </w:rPr>
+      </w:pPr>
+      <w:r>
+        <w:rPr>
+          <w:rFonts w:ascii="Times New Roman" w:hAnsi="Times New Roman" w:cs="Times New Roman"/>
+          <w:sz w:val="20"/>
+          <w:szCs w:val="20"/>
+        </w:rPr>
+        <w:t>The NSGA-II algorithm was implemented with</w:t>
+      </w:r>
+      <w:r>
+        <w:rPr>
+          <w:rFonts w:ascii="Times New Roman" w:hAnsi="Times New Roman" w:cs="Times New Roman"/>
+          <w:sz w:val="20"/>
+          <w:szCs w:val="20"/>
+        </w:rPr>
+        <w:t xml:space="preserve"> four crossover operators</w:t>
+      </w:r>
+      <w:r>
+        <w:rPr>
+          <w:rFonts w:ascii="Times New Roman" w:hAnsi="Times New Roman" w:cs="Times New Roman"/>
+          <w:sz w:val="20"/>
+          <w:szCs w:val="20"/>
+        </w:rPr>
+        <w:t xml:space="preserve"> PMX, CX, OX and HX</w:t>
+      </w:r>
+      <w:r>
+        <w:rPr>
+          <w:rFonts w:ascii="Times New Roman" w:hAnsi="Times New Roman" w:cs="Times New Roman"/>
+          <w:sz w:val="20"/>
+          <w:szCs w:val="20"/>
+        </w:rPr>
+        <w:t xml:space="preserve"> and tested to find that the HX operator performed the best</w:t>
+      </w:r>
+      <w:r>
+        <w:rPr>
+          <w:rFonts w:ascii="Times New Roman" w:hAnsi="Times New Roman" w:cs="Times New Roman"/>
+          <w:sz w:val="20"/>
+          <w:szCs w:val="20"/>
+        </w:rPr>
         <w:t>.</w:t>
+      </w:r>
+      <w:r>
+        <w:rPr>
+          <w:rFonts w:ascii="Times New Roman" w:hAnsi="Times New Roman" w:cs="Times New Roman"/>
+          <w:sz w:val="20"/>
+          <w:szCs w:val="20"/>
+        </w:rPr>
+        <w:t xml:space="preserve"> It was further found that changing the population size and mutation probabilities for NSGA-II+HX did not lead to appreciable differences in convergence performance of the solver.</w:t>
+      </w:r>
+      <w:r>
+        <w:rPr>
+          <w:rFonts w:ascii="Times New Roman" w:hAnsi="Times New Roman" w:cs="Times New Roman"/>
+          <w:sz w:val="20"/>
+          <w:szCs w:val="20"/>
+        </w:rPr>
+        <w:t xml:space="preserve"> From testing the algorithm on instances from TSPLIB and comparing to results in literature for the MinMax SD-MTSP, </w:t>
+      </w:r>
+      <w:r>
+        <w:rPr>
+          <w:rFonts w:ascii="Times New Roman" w:hAnsi="Times New Roman" w:cs="Times New Roman"/>
+          <w:sz w:val="20"/>
+          <w:szCs w:val="20"/>
+        </w:rPr>
+        <w:t>the implementation was confirmed to be working correctly</w:t>
+      </w:r>
+      <w:r>
+        <w:rPr>
+          <w:rFonts w:ascii="Times New Roman" w:hAnsi="Times New Roman" w:cs="Times New Roman"/>
+          <w:sz w:val="20"/>
+          <w:szCs w:val="20"/>
+        </w:rPr>
+        <w:t xml:space="preserve">. </w:t>
+      </w:r>
+      <w:r>
+        <w:rPr>
+          <w:rFonts w:ascii="Times New Roman" w:hAnsi="Times New Roman" w:cs="Times New Roman"/>
+          <w:sz w:val="20"/>
+          <w:szCs w:val="20"/>
+        </w:rPr>
+        <w:t>On the other hand</w:t>
+      </w:r>
+      <w:r>
+        <w:rPr>
+          <w:rFonts w:ascii="Times New Roman" w:hAnsi="Times New Roman" w:cs="Times New Roman"/>
+          <w:sz w:val="20"/>
+          <w:szCs w:val="20"/>
+        </w:rPr>
+        <w:t xml:space="preserve">, the </w:t>
+      </w:r>
+      <w:r>
+        <w:rPr>
+          <w:rFonts w:ascii="Times New Roman" w:hAnsi="Times New Roman" w:cs="Times New Roman"/>
+          <w:sz w:val="20"/>
+          <w:szCs w:val="20"/>
+        </w:rPr>
+        <w:t>implementation</w:t>
+      </w:r>
+      <w:r>
+        <w:rPr>
+          <w:rFonts w:ascii="Times New Roman" w:hAnsi="Times New Roman" w:cs="Times New Roman"/>
+          <w:sz w:val="20"/>
+          <w:szCs w:val="20"/>
+        </w:rPr>
+        <w:t xml:space="preserve"> performed better when tested on pr76 (m=3) instance </w:t>
+      </w:r>
+      <w:r>
+        <w:rPr>
+          <w:rFonts w:ascii="Times New Roman" w:hAnsi="Times New Roman" w:cs="Times New Roman"/>
+          <w:sz w:val="20"/>
+          <w:szCs w:val="20"/>
+        </w:rPr>
+        <w:t xml:space="preserve">of the other problem variation </w:t>
+      </w:r>
+      <w:r>
+        <w:rPr>
+          <w:rFonts w:ascii="Times New Roman" w:hAnsi="Times New Roman" w:cs="Times New Roman"/>
+          <w:sz w:val="20"/>
+          <w:szCs w:val="20"/>
+        </w:rPr>
+        <w:t>and compared to result in literature</w:t>
+      </w:r>
+      <w:r>
+        <w:rPr>
+          <w:rFonts w:ascii="Times New Roman" w:hAnsi="Times New Roman" w:cs="Times New Roman"/>
+          <w:sz w:val="20"/>
+          <w:szCs w:val="20"/>
+        </w:rPr>
+        <w:t xml:space="preserve">, </w:t>
+      </w:r>
+      <w:r>
+        <w:rPr>
+          <w:rFonts w:ascii="Times New Roman" w:hAnsi="Times New Roman" w:cs="Times New Roman"/>
+          <w:sz w:val="20"/>
+          <w:szCs w:val="20"/>
+        </w:rPr>
+        <w:t>showing that the NSGA-II+HX method is superior to the proposed method in []</w:t>
+      </w:r>
+      <w:r>
+        <w:rPr>
+          <w:rFonts w:ascii="Times New Roman" w:hAnsi="Times New Roman" w:cs="Times New Roman"/>
+          <w:sz w:val="20"/>
+          <w:szCs w:val="20"/>
+        </w:rPr>
+        <w:t>.</w:t>
+      </w:r>
+      <w:r>
+        <w:rPr>
+          <w:rFonts w:ascii="Times New Roman" w:hAnsi="Times New Roman" w:cs="Times New Roman"/>
+          <w:sz w:val="20"/>
+          <w:szCs w:val="20"/>
+        </w:rPr>
+        <w:t xml:space="preserve"> From the experience in implementing the algorithm, it was also concluded that for real-world applications with multiple changing constraints, GAs may not be the most suitable solver as the algorithm may need to be significantly changed or tuned with each modification.</w:t>
       </w:r>
     </w:p>
     <w:p>
@@ -16917,22 +17876,6 @@
         </w:rPr>
         <w:t>[1]</w:t>
       </w:r>
-      <w:r>
-        <w:rPr>
-          <w:rFonts w:ascii="Times New Roman" w:hAnsi="Times New Roman" w:cs="Times New Roman"/>
-          <w:sz w:val="16"/>
-          <w:szCs w:val="16"/>
-        </w:rPr>
-        <w:t>.</w:t>
-      </w:r>
-      <w:r>
-        <w:rPr>
-          <w:rFonts w:ascii="Times New Roman" w:hAnsi="Times New Roman" w:cs="Times New Roman"/>
-          <w:sz w:val="16"/>
-          <w:szCs w:val="16"/>
-        </w:rPr>
-        <w:t xml:space="preserve"> </w:t>
-      </w:r>
     </w:p>
     <w:p>
       <w:pPr>
@@ -16953,14 +17896,6 @@
         </w:rPr>
         <w:t>[2]</w:t>
       </w:r>
-      <w:r>
-        <w:rPr>
-          <w:rFonts w:ascii="Times New Roman" w:hAnsi="Times New Roman" w:cs="Times New Roman"/>
-          <w:sz w:val="16"/>
-          <w:szCs w:val="16"/>
-        </w:rPr>
-        <w:t>.</w:t>
-      </w:r>
     </w:p>
     <w:p>
       <w:pPr>
@@ -16981,14 +17916,6 @@
         </w:rPr>
         <w:t>[3]</w:t>
       </w:r>
-      <w:r>
-        <w:rPr>
-          <w:rFonts w:ascii="Times New Roman" w:hAnsi="Times New Roman" w:cs="Times New Roman"/>
-          <w:sz w:val="16"/>
-          <w:szCs w:val="16"/>
-        </w:rPr>
-        <w:t>.</w:t>
-      </w:r>
     </w:p>
     <w:p>
       <w:pPr>
@@ -17007,7 +17934,7 @@
           <w:sz w:val="16"/>
           <w:szCs w:val="16"/>
         </w:rPr>
-        <w:t>[4].</w:t>
+        <w:t>[4]</w:t>
       </w:r>
     </w:p>
     <w:p>
@@ -17045,14 +17972,6 @@
         </w:rPr>
         <w:t>]</w:t>
       </w:r>
-      <w:r>
-        <w:rPr>
-          <w:rFonts w:ascii="Times New Roman" w:hAnsi="Times New Roman" w:cs="Times New Roman"/>
-          <w:sz w:val="16"/>
-          <w:szCs w:val="16"/>
-        </w:rPr>
-        <w:t>.</w:t>
-      </w:r>
     </w:p>
     <w:p>
       <w:pPr>
@@ -17089,14 +18008,6 @@
         </w:rPr>
         <w:t>]</w:t>
       </w:r>
-      <w:r>
-        <w:rPr>
-          <w:rFonts w:ascii="Times New Roman" w:hAnsi="Times New Roman" w:cs="Times New Roman"/>
-          <w:sz w:val="16"/>
-          <w:szCs w:val="16"/>
-        </w:rPr>
-        <w:t>.</w:t>
-      </w:r>
     </w:p>
     <w:p>
       <w:pPr>
@@ -17133,14 +18044,6 @@
         </w:rPr>
         <w:t>]</w:t>
       </w:r>
-      <w:r>
-        <w:rPr>
-          <w:rFonts w:ascii="Times New Roman" w:hAnsi="Times New Roman" w:cs="Times New Roman"/>
-          <w:sz w:val="16"/>
-          <w:szCs w:val="16"/>
-        </w:rPr>
-        <w:t>.</w:t>
-      </w:r>
     </w:p>
     <w:p>
       <w:pPr>
@@ -17177,14 +18080,6 @@
         </w:rPr>
         <w:t>]</w:t>
       </w:r>
-      <w:r>
-        <w:rPr>
-          <w:rFonts w:ascii="Times New Roman" w:hAnsi="Times New Roman" w:cs="Times New Roman"/>
-          <w:sz w:val="16"/>
-          <w:szCs w:val="16"/>
-        </w:rPr>
-        <w:t>.</w:t>
-      </w:r>
     </w:p>
     <w:p>
       <w:pPr>
@@ -17221,14 +18116,6 @@
         </w:rPr>
         <w:t>]</w:t>
       </w:r>
-      <w:r>
-        <w:rPr>
-          <w:rFonts w:ascii="Times New Roman" w:hAnsi="Times New Roman" w:cs="Times New Roman"/>
-          <w:sz w:val="16"/>
-          <w:szCs w:val="16"/>
-        </w:rPr>
-        <w:t>.</w:t>
-      </w:r>
     </w:p>
     <w:p>
       <w:pPr>
@@ -17265,14 +18152,6 @@
         </w:rPr>
         <w:t>]</w:t>
       </w:r>
-      <w:r>
-        <w:rPr>
-          <w:rFonts w:ascii="Times New Roman" w:hAnsi="Times New Roman" w:cs="Times New Roman"/>
-          <w:sz w:val="16"/>
-          <w:szCs w:val="16"/>
-        </w:rPr>
-        <w:t>.</w:t>
-      </w:r>
     </w:p>
     <w:p>
       <w:pPr>
@@ -17315,14 +18194,6 @@
           <w:sz w:val="16"/>
           <w:szCs w:val="16"/>
         </w:rPr>
-        <w:t>.</w:t>
-      </w:r>
-      <w:r>
-        <w:rPr>
-          <w:rFonts w:ascii="Times New Roman" w:hAnsi="Times New Roman" w:cs="Times New Roman"/>
-          <w:sz w:val="16"/>
-          <w:szCs w:val="16"/>
-        </w:rPr>
         <w:t xml:space="preserve"> </w:t>
       </w:r>
     </w:p>
@@ -17359,23 +18230,127 @@
           <w:sz w:val="16"/>
           <w:szCs w:val="16"/>
         </w:rPr>
-        <w:t>]</w:t>
-      </w:r>
-      <w:r>
+        <w:t xml:space="preserve">] </w:t>
+      </w:r>
+    </w:p>
+    <w:p>
+      <w:pPr>
+        <w:spacing w:after="100" w:line="228" w:lineRule="auto"/>
+        <w:ind w:left="288" w:hanging="288"/>
+        <w:jc w:val="both"/>
         <w:rPr>
           <w:rFonts w:ascii="Times New Roman" w:hAnsi="Times New Roman" w:cs="Times New Roman"/>
           <w:sz w:val="16"/>
           <w:szCs w:val="16"/>
         </w:rPr>
-        <w:t>.</w:t>
-      </w:r>
+      </w:pPr>
       <w:r>
         <w:rPr>
           <w:rFonts w:ascii="Times New Roman" w:hAnsi="Times New Roman" w:cs="Times New Roman"/>
           <w:sz w:val="16"/>
           <w:szCs w:val="16"/>
         </w:rPr>
-        <w:t xml:space="preserve"> </w:t>
+        <w:t>[13]</w:t>
+      </w:r>
+    </w:p>
+    <w:p>
+      <w:pPr>
+        <w:spacing w:after="100" w:line="228" w:lineRule="auto"/>
+        <w:ind w:left="288" w:hanging="288"/>
+        <w:jc w:val="both"/>
+        <w:rPr>
+          <w:rFonts w:ascii="Times New Roman" w:hAnsi="Times New Roman" w:cs="Times New Roman"/>
+          <w:sz w:val="16"/>
+          <w:szCs w:val="16"/>
+        </w:rPr>
+      </w:pPr>
+      <w:r>
+        <w:rPr>
+          <w:rFonts w:ascii="Times New Roman" w:hAnsi="Times New Roman" w:cs="Times New Roman"/>
+          <w:sz w:val="16"/>
+          <w:szCs w:val="16"/>
+        </w:rPr>
+        <w:t>[14]</w:t>
+      </w:r>
+    </w:p>
+    <w:p>
+      <w:pPr>
+        <w:spacing w:after="100" w:line="228" w:lineRule="auto"/>
+        <w:ind w:left="288" w:hanging="288"/>
+        <w:jc w:val="both"/>
+        <w:rPr>
+          <w:rFonts w:ascii="Times New Roman" w:hAnsi="Times New Roman" w:cs="Times New Roman"/>
+          <w:sz w:val="16"/>
+          <w:szCs w:val="16"/>
+        </w:rPr>
+      </w:pPr>
+      <w:r>
+        <w:rPr>
+          <w:rFonts w:ascii="Times New Roman" w:hAnsi="Times New Roman" w:cs="Times New Roman"/>
+          <w:sz w:val="16"/>
+          <w:szCs w:val="16"/>
+        </w:rPr>
+        <w:t>[15]</w:t>
+      </w:r>
+    </w:p>
+    <w:p>
+      <w:pPr>
+        <w:spacing w:after="100" w:line="228" w:lineRule="auto"/>
+        <w:ind w:left="288" w:hanging="288"/>
+        <w:jc w:val="both"/>
+        <w:rPr>
+          <w:rFonts w:ascii="Times New Roman" w:hAnsi="Times New Roman" w:cs="Times New Roman"/>
+          <w:sz w:val="16"/>
+          <w:szCs w:val="16"/>
+        </w:rPr>
+      </w:pPr>
+      <w:r>
+        <w:rPr>
+          <w:rFonts w:ascii="Times New Roman" w:hAnsi="Times New Roman" w:cs="Times New Roman"/>
+          <w:sz w:val="16"/>
+          <w:szCs w:val="16"/>
+        </w:rPr>
+        <w:t>[16]</w:t>
+      </w:r>
+    </w:p>
+    <w:p>
+      <w:pPr>
+        <w:spacing w:after="100" w:line="228" w:lineRule="auto"/>
+        <w:ind w:left="288" w:hanging="288"/>
+        <w:jc w:val="both"/>
+        <w:rPr>
+          <w:rFonts w:ascii="Times New Roman" w:hAnsi="Times New Roman" w:cs="Times New Roman"/>
+          <w:sz w:val="16"/>
+          <w:szCs w:val="16"/>
+        </w:rPr>
+      </w:pPr>
+      <w:r>
+        <w:rPr>
+          <w:rFonts w:ascii="Times New Roman" w:hAnsi="Times New Roman" w:cs="Times New Roman"/>
+          <w:sz w:val="16"/>
+          <w:szCs w:val="16"/>
+        </w:rPr>
+        <w:t>[17]</w:t>
+      </w:r>
+    </w:p>
+    <w:p>
+      <w:pPr>
+        <w:spacing w:after="100" w:line="228" w:lineRule="auto"/>
+        <w:ind w:left="288" w:hanging="288"/>
+        <w:jc w:val="both"/>
+        <w:rPr>
+          <w:rFonts w:ascii="Times New Roman" w:hAnsi="Times New Roman" w:cs="Times New Roman"/>
+          <w:sz w:val="16"/>
+          <w:szCs w:val="16"/>
+        </w:rPr>
+      </w:pPr>
+      <w:r>
+        <w:rPr>
+          <w:rFonts w:ascii="Times New Roman" w:hAnsi="Times New Roman" w:cs="Times New Roman"/>
+          <w:sz w:val="16"/>
+          <w:szCs w:val="16"/>
+        </w:rPr>
+        <w:t>[18]</w:t>
       </w:r>
     </w:p>
     <w:sectPr>

--- a/Rahul_ECE750_Project_template.docx
+++ b/Rahul_ECE750_Project_template.docx
@@ -13562,192 +13562,67 @@
           <w:sz w:val="20"/>
           <w:szCs w:val="20"/>
         </w:rPr>
-        <w:t>The overall control of the program i</w:t>
-      </w:r>
-      <w:r>
-        <w:rPr>
-          <w:rFonts w:ascii="Times New Roman" w:hAnsi="Times New Roman" w:cs="Times New Roman"/>
-          <w:sz w:val="20"/>
-          <w:szCs w:val="20"/>
-        </w:rPr>
-        <w:t>s handled by</w:t>
-      </w:r>
-      <w:r>
-        <w:rPr>
-          <w:rFonts w:ascii="Times New Roman" w:hAnsi="Times New Roman" w:cs="Times New Roman"/>
-          <w:sz w:val="20"/>
-          <w:szCs w:val="20"/>
-        </w:rPr>
-        <w:t xml:space="preserve"> a ‘main.py’ script, which return</w:t>
-      </w:r>
-      <w:r>
-        <w:rPr>
-          <w:rFonts w:ascii="Times New Roman" w:hAnsi="Times New Roman" w:cs="Times New Roman"/>
-          <w:sz w:val="20"/>
-          <w:szCs w:val="20"/>
-        </w:rPr>
-        <w:t>s</w:t>
-      </w:r>
-      <w:r>
-        <w:rPr>
-          <w:rFonts w:ascii="Times New Roman" w:hAnsi="Times New Roman" w:cs="Times New Roman"/>
-          <w:sz w:val="20"/>
-          <w:szCs w:val="20"/>
-        </w:rPr>
-        <w:t xml:space="preserve"> an optimal pareto front </w:t>
-      </w:r>
-      <w:r>
-        <w:rPr>
-          <w:rFonts w:ascii="Times New Roman" w:hAnsi="Times New Roman" w:cs="Times New Roman"/>
-          <w:sz w:val="20"/>
-          <w:szCs w:val="20"/>
-        </w:rPr>
-        <w:t xml:space="preserve">and </w:t>
-      </w:r>
-      <w:r>
-        <w:rPr>
-          <w:rFonts w:ascii="Times New Roman" w:hAnsi="Times New Roman" w:cs="Times New Roman"/>
-          <w:sz w:val="20"/>
-          <w:szCs w:val="20"/>
-        </w:rPr>
-        <w:t>a scatter-plot showing the distribution of the cities</w:t>
-      </w:r>
-      <w:r>
-        <w:rPr>
-          <w:rFonts w:ascii="Times New Roman" w:hAnsi="Times New Roman" w:cs="Times New Roman"/>
-          <w:sz w:val="20"/>
-          <w:szCs w:val="20"/>
-        </w:rPr>
-        <w:t xml:space="preserve"> when run</w:t>
-      </w:r>
-      <w:r>
-        <w:rPr>
-          <w:rFonts w:ascii="Times New Roman" w:hAnsi="Times New Roman" w:cs="Times New Roman"/>
-          <w:sz w:val="20"/>
-          <w:szCs w:val="20"/>
-        </w:rPr>
-        <w:t xml:space="preserve">. If the save option is selected by </w:t>
-      </w:r>
-      <w:r>
-        <w:rPr>
-          <w:rFonts w:ascii="Times New Roman" w:hAnsi="Times New Roman" w:cs="Times New Roman"/>
-          <w:sz w:val="20"/>
-          <w:szCs w:val="20"/>
-        </w:rPr>
-        <w:t>a</w:t>
-      </w:r>
-      <w:r>
-        <w:rPr>
-          <w:rFonts w:ascii="Times New Roman" w:hAnsi="Times New Roman" w:cs="Times New Roman"/>
-          <w:sz w:val="20"/>
-          <w:szCs w:val="20"/>
-        </w:rPr>
-        <w:t xml:space="preserve"> user when prompted, the finally obtained fronts are saved in .</w:t>
-      </w:r>
-      <w:r>
-        <w:rPr>
-          <w:rFonts w:ascii="Times New Roman" w:hAnsi="Times New Roman" w:cs="Times New Roman"/>
-          <w:sz w:val="20"/>
-          <w:szCs w:val="20"/>
-        </w:rPr>
-        <w:t>pkl</w:t>
-      </w:r>
-      <w:r>
-        <w:rPr>
-          <w:rFonts w:ascii="Times New Roman" w:hAnsi="Times New Roman" w:cs="Times New Roman"/>
-          <w:sz w:val="20"/>
-          <w:szCs w:val="20"/>
-        </w:rPr>
-        <w:t xml:space="preserve"> </w:t>
-      </w:r>
-      <w:r>
-        <w:rPr>
-          <w:rFonts w:ascii="Times New Roman" w:hAnsi="Times New Roman" w:cs="Times New Roman"/>
-          <w:sz w:val="20"/>
-          <w:szCs w:val="20"/>
-        </w:rPr>
-        <w:t xml:space="preserve">(pickle) </w:t>
-      </w:r>
-      <w:r>
-        <w:rPr>
-          <w:rFonts w:ascii="Times New Roman" w:hAnsi="Times New Roman" w:cs="Times New Roman"/>
-          <w:sz w:val="20"/>
-          <w:szCs w:val="20"/>
-        </w:rPr>
-        <w:t xml:space="preserve">format, so any particular solution can be investigated later if needed. A note regarding the use of the saved fronts— the chromosome class objects </w:t>
-      </w:r>
-      <w:r>
-        <w:rPr>
-          <w:rFonts w:ascii="Times New Roman" w:hAnsi="Times New Roman" w:cs="Times New Roman"/>
-          <w:sz w:val="20"/>
-          <w:szCs w:val="20"/>
-        </w:rPr>
-        <w:t xml:space="preserve">from ‘chromosome.py’ in the ‘src’ folder </w:t>
-      </w:r>
-      <w:r>
-        <w:rPr>
-          <w:rFonts w:ascii="Times New Roman" w:hAnsi="Times New Roman" w:cs="Times New Roman"/>
-          <w:sz w:val="20"/>
-          <w:szCs w:val="20"/>
-        </w:rPr>
-        <w:t xml:space="preserve">should be included in any scripts </w:t>
-      </w:r>
-      <w:r>
-        <w:rPr>
-          <w:rFonts w:ascii="Times New Roman" w:hAnsi="Times New Roman" w:cs="Times New Roman"/>
-          <w:sz w:val="20"/>
-          <w:szCs w:val="20"/>
-        </w:rPr>
-        <w:t>that make use of the saved data.</w:t>
-      </w:r>
-    </w:p>
-    <w:p>
-      <w:pPr>
-        <w:spacing w:after="100" w:line="228" w:lineRule="auto"/>
-        <w:jc w:val="both"/>
-        <w:rPr>
-          <w:rFonts w:ascii="Times New Roman" w:hAnsi="Times New Roman" w:cs="Times New Roman"/>
-          <w:b/>
-          <w:bCs/>
-          <w:sz w:val="20"/>
-          <w:szCs w:val="20"/>
-        </w:rPr>
-      </w:pPr>
-      <w:r>
-        <w:rPr>
-          <w:rFonts w:ascii="Times New Roman" w:hAnsi="Times New Roman" w:cs="Times New Roman"/>
-          <w:b/>
-          <w:bCs/>
+        <w:t xml:space="preserve">Another point to note would be the adaptation of the algorithm for the </w:t>
+      </w:r>
+      <w:r>
+        <w:rPr>
+          <w:rFonts w:ascii="Times New Roman" w:hAnsi="Times New Roman" w:cs="Times New Roman"/>
           <w:i/>
           <w:iCs/>
           <w:sz w:val="20"/>
           <w:szCs w:val="20"/>
         </w:rPr>
-        <w:t>4.3.Experimen</w:t>
-      </w:r>
-      <w:r>
-        <w:rPr>
-          <w:rFonts w:ascii="Times New Roman" w:hAnsi="Times New Roman" w:cs="Times New Roman"/>
-          <w:b/>
-          <w:bCs/>
+        <w:t>min(F</w:t>
+      </w:r>
+      <w:r>
+        <w:rPr>
+          <w:rFonts w:ascii="Times New Roman" w:hAnsi="Times New Roman" w:cs="Times New Roman"/>
           <w:i/>
           <w:iCs/>
           <w:sz w:val="20"/>
           <w:szCs w:val="20"/>
-        </w:rPr>
-        <w:t>t</w:t>
-      </w:r>
-      <w:r>
-        <w:rPr>
-          <w:rFonts w:ascii="Times New Roman" w:hAnsi="Times New Roman" w:cs="Times New Roman"/>
-          <w:b/>
-          <w:bCs/>
+          <w:vertAlign w:val="subscript"/>
+        </w:rPr>
+        <w:t>1</w:t>
+      </w:r>
+      <w:r>
+        <w:rPr>
+          <w:rFonts w:ascii="Times New Roman" w:hAnsi="Times New Roman" w:cs="Times New Roman"/>
           <w:i/>
           <w:iCs/>
           <w:sz w:val="20"/>
           <w:szCs w:val="20"/>
         </w:rPr>
-        <w:t xml:space="preserve"> Design</w:t>
+        <w:t>,F</w:t>
+      </w:r>
+      <w:r>
+        <w:rPr>
+          <w:rFonts w:ascii="Times New Roman" w:hAnsi="Times New Roman" w:cs="Times New Roman"/>
+          <w:i/>
+          <w:iCs/>
+          <w:sz w:val="20"/>
+          <w:szCs w:val="20"/>
+          <w:vertAlign w:val="subscript"/>
+        </w:rPr>
+        <w:t>3</w:t>
+      </w:r>
+      <w:r>
+        <w:rPr>
+          <w:rFonts w:ascii="Times New Roman" w:hAnsi="Times New Roman" w:cs="Times New Roman"/>
+          <w:i/>
+          <w:iCs/>
+          <w:sz w:val="20"/>
+          <w:szCs w:val="20"/>
+        </w:rPr>
+        <w:t>)</w:t>
+      </w:r>
+      <w:r>
+        <w:rPr>
+          <w:rFonts w:ascii="Times New Roman" w:hAnsi="Times New Roman" w:cs="Times New Roman"/>
+          <w:sz w:val="20"/>
+          <w:szCs w:val="20"/>
+        </w:rPr>
+        <w:t xml:space="preserve"> problem, which involved changing the basis of the first child formation of the HX operator to the time taken for traversal between the adjacent cities. </w:t>
       </w:r>
     </w:p>
     <w:p>
@@ -13767,582 +13642,261 @@
           <w:sz w:val="20"/>
           <w:szCs w:val="20"/>
         </w:rPr>
+        <w:t>The overall control of the program i</w:t>
+      </w:r>
+      <w:r>
+        <w:rPr>
+          <w:rFonts w:ascii="Times New Roman" w:hAnsi="Times New Roman" w:cs="Times New Roman"/>
+          <w:sz w:val="20"/>
+          <w:szCs w:val="20"/>
+        </w:rPr>
+        <w:t>s handled by</w:t>
+      </w:r>
+      <w:r>
+        <w:rPr>
+          <w:rFonts w:ascii="Times New Roman" w:hAnsi="Times New Roman" w:cs="Times New Roman"/>
+          <w:sz w:val="20"/>
+          <w:szCs w:val="20"/>
+        </w:rPr>
+        <w:t xml:space="preserve"> a ‘main.py’ script, which return</w:t>
+      </w:r>
+      <w:r>
+        <w:rPr>
+          <w:rFonts w:ascii="Times New Roman" w:hAnsi="Times New Roman" w:cs="Times New Roman"/>
+          <w:sz w:val="20"/>
+          <w:szCs w:val="20"/>
+        </w:rPr>
+        <w:t>s</w:t>
+      </w:r>
+      <w:r>
+        <w:rPr>
+          <w:rFonts w:ascii="Times New Roman" w:hAnsi="Times New Roman" w:cs="Times New Roman"/>
+          <w:sz w:val="20"/>
+          <w:szCs w:val="20"/>
+        </w:rPr>
+        <w:t xml:space="preserve"> an optimal pareto front </w:t>
+      </w:r>
+      <w:r>
+        <w:rPr>
+          <w:rFonts w:ascii="Times New Roman" w:hAnsi="Times New Roman" w:cs="Times New Roman"/>
+          <w:sz w:val="20"/>
+          <w:szCs w:val="20"/>
+        </w:rPr>
+        <w:t xml:space="preserve">and </w:t>
+      </w:r>
+      <w:r>
+        <w:rPr>
+          <w:rFonts w:ascii="Times New Roman" w:hAnsi="Times New Roman" w:cs="Times New Roman"/>
+          <w:sz w:val="20"/>
+          <w:szCs w:val="20"/>
+        </w:rPr>
+        <w:t>a scatter-plot showing the distribution of the cities</w:t>
+      </w:r>
+      <w:r>
+        <w:rPr>
+          <w:rFonts w:ascii="Times New Roman" w:hAnsi="Times New Roman" w:cs="Times New Roman"/>
+          <w:sz w:val="20"/>
+          <w:szCs w:val="20"/>
+        </w:rPr>
+        <w:t xml:space="preserve"> when run</w:t>
+      </w:r>
+      <w:r>
+        <w:rPr>
+          <w:rFonts w:ascii="Times New Roman" w:hAnsi="Times New Roman" w:cs="Times New Roman"/>
+          <w:sz w:val="20"/>
+          <w:szCs w:val="20"/>
+        </w:rPr>
+        <w:t xml:space="preserve">. If the save option is selected by </w:t>
+      </w:r>
+      <w:r>
+        <w:rPr>
+          <w:rFonts w:ascii="Times New Roman" w:hAnsi="Times New Roman" w:cs="Times New Roman"/>
+          <w:sz w:val="20"/>
+          <w:szCs w:val="20"/>
+        </w:rPr>
+        <w:t>a</w:t>
+      </w:r>
+      <w:r>
+        <w:rPr>
+          <w:rFonts w:ascii="Times New Roman" w:hAnsi="Times New Roman" w:cs="Times New Roman"/>
+          <w:sz w:val="20"/>
+          <w:szCs w:val="20"/>
+        </w:rPr>
+        <w:t xml:space="preserve"> user when prompted, the finally obtained fronts are saved in .</w:t>
+      </w:r>
+      <w:r>
+        <w:rPr>
+          <w:rFonts w:ascii="Times New Roman" w:hAnsi="Times New Roman" w:cs="Times New Roman"/>
+          <w:sz w:val="20"/>
+          <w:szCs w:val="20"/>
+        </w:rPr>
+        <w:t>pkl</w:t>
+      </w:r>
+      <w:r>
+        <w:rPr>
+          <w:rFonts w:ascii="Times New Roman" w:hAnsi="Times New Roman" w:cs="Times New Roman"/>
+          <w:sz w:val="20"/>
+          <w:szCs w:val="20"/>
+        </w:rPr>
+        <w:t xml:space="preserve"> </w:t>
+      </w:r>
+      <w:r>
+        <w:rPr>
+          <w:rFonts w:ascii="Times New Roman" w:hAnsi="Times New Roman" w:cs="Times New Roman"/>
+          <w:sz w:val="20"/>
+          <w:szCs w:val="20"/>
+        </w:rPr>
+        <w:t xml:space="preserve">(pickle) </w:t>
+      </w:r>
+      <w:r>
+        <w:rPr>
+          <w:rFonts w:ascii="Times New Roman" w:hAnsi="Times New Roman" w:cs="Times New Roman"/>
+          <w:sz w:val="20"/>
+          <w:szCs w:val="20"/>
+        </w:rPr>
+        <w:t xml:space="preserve">format, so any particular solution can be investigated later if needed. A note regarding the use of the saved fronts— the chromosome class objects </w:t>
+      </w:r>
+      <w:r>
+        <w:rPr>
+          <w:rFonts w:ascii="Times New Roman" w:hAnsi="Times New Roman" w:cs="Times New Roman"/>
+          <w:sz w:val="20"/>
+          <w:szCs w:val="20"/>
+        </w:rPr>
+        <w:t xml:space="preserve">from ‘chromosome.py’ in the ‘src’ folder </w:t>
+      </w:r>
+      <w:r>
+        <w:rPr>
+          <w:rFonts w:ascii="Times New Roman" w:hAnsi="Times New Roman" w:cs="Times New Roman"/>
+          <w:sz w:val="20"/>
+          <w:szCs w:val="20"/>
+        </w:rPr>
+        <w:t xml:space="preserve">should be included in any scripts </w:t>
+      </w:r>
+      <w:r>
+        <w:rPr>
+          <w:rFonts w:ascii="Times New Roman" w:hAnsi="Times New Roman" w:cs="Times New Roman"/>
+          <w:sz w:val="20"/>
+          <w:szCs w:val="20"/>
+        </w:rPr>
+        <w:t>that make use of the saved data.</w:t>
+      </w:r>
+    </w:p>
+    <w:p>
+      <w:pPr>
+        <w:spacing w:after="100" w:line="228" w:lineRule="auto"/>
+        <w:jc w:val="both"/>
+        <w:rPr>
+          <w:rFonts w:ascii="Times New Roman" w:hAnsi="Times New Roman" w:cs="Times New Roman"/>
+          <w:b/>
+          <w:bCs/>
+          <w:sz w:val="20"/>
+          <w:szCs w:val="20"/>
+        </w:rPr>
+      </w:pPr>
+      <w:r>
+        <w:rPr>
+          <w:rFonts w:ascii="Times New Roman" w:hAnsi="Times New Roman" w:cs="Times New Roman"/>
+          <w:b/>
+          <w:bCs/>
+          <w:i/>
+          <w:iCs/>
+          <w:sz w:val="20"/>
+          <w:szCs w:val="20"/>
+        </w:rPr>
+        <w:t>4.3.Experimen</w:t>
+      </w:r>
+      <w:r>
+        <w:rPr>
+          <w:rFonts w:ascii="Times New Roman" w:hAnsi="Times New Roman" w:cs="Times New Roman"/>
+          <w:b/>
+          <w:bCs/>
+          <w:i/>
+          <w:iCs/>
+          <w:sz w:val="20"/>
+          <w:szCs w:val="20"/>
+        </w:rPr>
+        <w:t>t</w:t>
+      </w:r>
+      <w:r>
+        <w:rPr>
+          <w:rFonts w:ascii="Times New Roman" w:hAnsi="Times New Roman" w:cs="Times New Roman"/>
+          <w:b/>
+          <w:bCs/>
+          <w:i/>
+          <w:iCs/>
+          <w:sz w:val="20"/>
+          <w:szCs w:val="20"/>
+        </w:rPr>
+        <w:t xml:space="preserve"> Design</w:t>
+      </w:r>
+    </w:p>
+    <w:p>
+      <w:pPr>
+        <w:spacing w:after="100" w:line="228" w:lineRule="auto"/>
+        <w:ind w:firstLine="288"/>
+        <w:jc w:val="both"/>
+        <w:rPr>
+          <w:rFonts w:ascii="Times New Roman" w:hAnsi="Times New Roman" w:cs="Times New Roman"/>
+          <w:sz w:val="20"/>
+          <w:szCs w:val="20"/>
+        </w:rPr>
+      </w:pPr>
+      <w:r>
+        <w:rPr>
+          <w:rFonts w:ascii="Times New Roman" w:hAnsi="Times New Roman" w:cs="Times New Roman"/>
+          <w:sz w:val="20"/>
+          <w:szCs w:val="20"/>
+        </w:rPr>
+        <w:t xml:space="preserve">There were </w:t>
+      </w:r>
+      <w:r>
+        <w:rPr>
+          <w:rFonts w:ascii="Times New Roman" w:hAnsi="Times New Roman" w:cs="Times New Roman"/>
+          <w:sz w:val="20"/>
+          <w:szCs w:val="20"/>
+        </w:rPr>
+        <w:t>two</w:t>
+      </w:r>
+      <w:r>
+        <w:rPr>
+          <w:rFonts w:ascii="Times New Roman" w:hAnsi="Times New Roman" w:cs="Times New Roman"/>
+          <w:sz w:val="20"/>
+          <w:szCs w:val="20"/>
+        </w:rPr>
+        <w:t xml:space="preserve"> questions involved in the design of the solver that were interesting enough to design the experiments aroun</w:t>
+      </w:r>
+      <w:r>
+        <w:rPr>
+          <w:rFonts w:ascii="Times New Roman" w:hAnsi="Times New Roman" w:cs="Times New Roman"/>
+          <w:sz w:val="20"/>
+          <w:szCs w:val="20"/>
+        </w:rPr>
+        <w:t>d</w:t>
+      </w:r>
+      <w:r>
+        <w:rPr>
+          <w:rFonts w:ascii="Times New Roman" w:hAnsi="Times New Roman" w:cs="Times New Roman"/>
+          <w:sz w:val="20"/>
+          <w:szCs w:val="20"/>
+        </w:rPr>
+        <w:t xml:space="preserve">: </w:t>
+      </w:r>
+      <w:r>
+        <w:rPr>
+          <w:rFonts w:ascii="Times New Roman" w:hAnsi="Times New Roman" w:cs="Times New Roman"/>
+          <w:sz w:val="20"/>
+          <w:szCs w:val="20"/>
+        </w:rPr>
+        <w:t xml:space="preserve">Which crossover operator(s) and mutation probability allow the </w:t>
+      </w:r>
+      <w:r>
+        <w:rPr>
+          <w:rFonts w:ascii="Times New Roman" w:hAnsi="Times New Roman" w:cs="Times New Roman"/>
+          <w:sz w:val="20"/>
+          <w:szCs w:val="20"/>
+        </w:rPr>
         <w:lastRenderedPageBreak/>
-        <w:t xml:space="preserve">There were </w:t>
-      </w:r>
-      <w:r>
-        <w:rPr>
-          <w:rFonts w:ascii="Times New Roman" w:hAnsi="Times New Roman" w:cs="Times New Roman"/>
-          <w:sz w:val="20"/>
-          <w:szCs w:val="20"/>
-        </w:rPr>
-        <w:t>two</w:t>
-      </w:r>
-      <w:r>
-        <w:rPr>
-          <w:rFonts w:ascii="Times New Roman" w:hAnsi="Times New Roman" w:cs="Times New Roman"/>
-          <w:sz w:val="20"/>
-          <w:szCs w:val="20"/>
-        </w:rPr>
-        <w:t xml:space="preserve"> questions involved in the design of the solver that were interesting enough to design the experiments </w:t>
-      </w:r>
-      <w:r>
-        <w:rPr>
-          <w:rFonts w:ascii="Times New Roman" w:hAnsi="Times New Roman" w:cs="Times New Roman"/>
-          <w:noProof/>
-        </w:rPr>
-        <mc:AlternateContent>
-          <mc:Choice Requires="wps">
-            <w:drawing>
-              <wp:anchor distT="0" distB="0" distL="114300" distR="114300" simplePos="0" relativeHeight="251662336" behindDoc="0" locked="0" layoutInCell="1" allowOverlap="1" wp14:anchorId="07BDC7BC" wp14:editId="3F9E3DEB">
-                <wp:simplePos x="0" y="0"/>
-                <wp:positionH relativeFrom="margin">
-                  <wp:posOffset>3352800</wp:posOffset>
-                </wp:positionH>
-                <wp:positionV relativeFrom="margin">
-                  <wp:posOffset>-129540</wp:posOffset>
-                </wp:positionV>
-                <wp:extent cx="3368040" cy="3147060"/>
-                <wp:effectExtent l="0" t="0" r="3810" b="0"/>
-                <wp:wrapSquare wrapText="bothSides"/>
-                <wp:docPr id="30" name="Text Box 2"/>
-                <wp:cNvGraphicFramePr>
-                  <a:graphicFrameLocks xmlns:a="http://schemas.openxmlformats.org/drawingml/2006/main"/>
-                </wp:cNvGraphicFramePr>
-                <a:graphic xmlns:a="http://schemas.openxmlformats.org/drawingml/2006/main">
-                  <a:graphicData uri="http://schemas.microsoft.com/office/word/2010/wordprocessingShape">
-                    <wps:wsp>
-                      <wps:cNvSpPr txBox="1">
-                        <a:spLocks noChangeArrowheads="1"/>
-                      </wps:cNvSpPr>
-                      <wps:spPr bwMode="auto">
-                        <a:xfrm>
-                          <a:off x="0" y="0"/>
-                          <a:ext cx="3368040" cy="3147060"/>
-                        </a:xfrm>
-                        <a:prstGeom prst="rect">
-                          <a:avLst/>
-                        </a:prstGeom>
-                        <a:solidFill>
-                          <a:srgbClr val="FFFFFF"/>
-                        </a:solidFill>
-                        <a:ln w="9525">
-                          <a:noFill/>
-                          <a:miter lim="800000"/>
-                          <a:headEnd/>
-                          <a:tailEnd/>
-                        </a:ln>
-                      </wps:spPr>
-                      <wps:txbx>
-                        <w:txbxContent>
-                          <w:p>
-                            <w:pPr>
-                              <w:spacing w:after="0"/>
-                              <w:jc w:val="center"/>
-                            </w:pPr>
-                            <w:r>
-                              <w:rPr>
-                                <w:noProof/>
-                              </w:rPr>
-                              <w:drawing>
-                                <wp:inline distT="0" distB="0" distL="0" distR="0" wp14:anchorId="77CC2593" wp14:editId="6DCA6EDD">
-                                  <wp:extent cx="3198830" cy="2082800"/>
-                                  <wp:effectExtent l="0" t="0" r="1905" b="0"/>
-                                  <wp:docPr id="31" name="Picture 31" descr="Chart, scatter chart&#10;&#10;Description automatically generated"/>
-                                  <wp:cNvGraphicFramePr>
-                                    <a:graphicFrameLocks xmlns:a="http://schemas.openxmlformats.org/drawingml/2006/main" noChangeAspect="1"/>
-                                  </wp:cNvGraphicFramePr>
-                                  <a:graphic xmlns:a="http://schemas.openxmlformats.org/drawingml/2006/main">
-                                    <a:graphicData uri="http://schemas.openxmlformats.org/drawingml/2006/picture">
-                                      <pic:pic xmlns:pic="http://schemas.openxmlformats.org/drawingml/2006/picture">
-                                        <pic:nvPicPr>
-                                          <pic:cNvPr id="9" name="Picture 9" descr="Chart, scatter chart&#10;&#10;Description automatically generated"/>
-                                          <pic:cNvPicPr/>
-                                        </pic:nvPicPr>
-                                        <pic:blipFill>
-                                          <a:blip r:embed="rId11"/>
-                                          <a:stretch>
-                                            <a:fillRect/>
-                                          </a:stretch>
-                                        </pic:blipFill>
-                                        <pic:spPr>
-                                          <a:xfrm>
-                                            <a:off x="0" y="0"/>
-                                            <a:ext cx="3228822" cy="2102328"/>
-                                          </a:xfrm>
-                                          <a:prstGeom prst="rect">
-                                            <a:avLst/>
-                                          </a:prstGeom>
-                                        </pic:spPr>
-                                      </pic:pic>
-                                    </a:graphicData>
-                                  </a:graphic>
-                                </wp:inline>
-                              </w:drawing>
-                            </w:r>
-                          </w:p>
-                          <w:p>
-                            <w:pPr>
-                              <w:jc w:val="both"/>
-                              <w:rPr>
-                                <w:rFonts w:ascii="Times New Roman" w:hAnsi="Times New Roman" w:cs="Times New Roman"/>
-                                <w:sz w:val="16"/>
-                                <w:szCs w:val="16"/>
-                              </w:rPr>
-                            </w:pPr>
-                            <w:r>
-                              <w:rPr>
-                                <w:rFonts w:ascii="Times New Roman" w:hAnsi="Times New Roman" w:cs="Times New Roman"/>
-                                <w:sz w:val="16"/>
-                                <w:szCs w:val="16"/>
-                              </w:rPr>
-                              <w:t xml:space="preserve">Fig. </w:t>
-                            </w:r>
-                            <w:r>
-                              <w:rPr>
-                                <w:rFonts w:ascii="Times New Roman" w:hAnsi="Times New Roman" w:cs="Times New Roman"/>
-                                <w:sz w:val="16"/>
-                                <w:szCs w:val="16"/>
-                              </w:rPr>
-                              <w:t>3</w:t>
-                            </w:r>
-                            <w:r>
-                              <w:rPr>
-                                <w:rFonts w:ascii="Times New Roman" w:hAnsi="Times New Roman" w:cs="Times New Roman"/>
-                                <w:sz w:val="16"/>
-                                <w:szCs w:val="16"/>
-                              </w:rPr>
-                              <w:t xml:space="preserve">: Optimal pareto fronts obtained by varying population size for a different randomly generated instance (again with 51 cities, 7 salesmen) of the MinMax SD-MTSP, keeping mutation probability = 0.05 and the HX operator. Pop=100 performs somewhat better at balancing the tours, while pop=200 is better at minimizing total cost (distance). However, pop=300 has better performance at optimizing both objectives together. Since there is not much difference, the slight differences in performances can be ignored. </w:t>
-                            </w:r>
-                          </w:p>
-                        </w:txbxContent>
-                      </wps:txbx>
-                      <wps:bodyPr rot="0" vert="horz" wrap="square" lIns="91440" tIns="45720" rIns="91440" bIns="45720" anchor="t" anchorCtr="0">
-                        <a:noAutofit/>
-                      </wps:bodyPr>
-                    </wps:wsp>
-                  </a:graphicData>
-                </a:graphic>
-                <wp14:sizeRelH relativeFrom="margin">
-                  <wp14:pctWidth>0</wp14:pctWidth>
-                </wp14:sizeRelH>
-                <wp14:sizeRelV relativeFrom="margin">
-                  <wp14:pctHeight>0</wp14:pctHeight>
-                </wp14:sizeRelV>
-              </wp:anchor>
-            </w:drawing>
-          </mc:Choice>
-          <mc:Fallback>
-            <w:pict>
-              <v:shape w14:anchorId="07BDC7BC" id="_x0000_s1028" type="#_x0000_t202" style="position:absolute;left:0;text-align:left;margin-left:264pt;margin-top:-10.2pt;width:265.2pt;height:247.8pt;z-index:251662336;visibility:visible;mso-wrap-style:square;mso-width-percent:0;mso-height-percent:0;mso-wrap-distance-left:9pt;mso-wrap-distance-top:0;mso-wrap-distance-right:9pt;mso-wrap-distance-bottom:0;mso-position-horizontal:absolute;mso-position-horizontal-relative:margin;mso-position-vertical:absolute;mso-position-vertical-relative:margin;mso-width-percent:0;mso-height-percent:0;mso-width-relative:margin;mso-height-relative:margin;v-text-anchor:top" o:gfxdata="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" stroked="f">
-                <v:textbox>
-                  <w:txbxContent>
-                    <w:p>
-                      <w:pPr>
-                        <w:spacing w:after="0"/>
-                        <w:jc w:val="center"/>
-                      </w:pPr>
-                      <w:r>
-                        <w:rPr>
-                          <w:noProof/>
-                        </w:rPr>
-                        <w:drawing>
-                          <wp:inline distT="0" distB="0" distL="0" distR="0" wp14:anchorId="77CC2593" wp14:editId="6DCA6EDD">
-                            <wp:extent cx="3198830" cy="2082800"/>
-                            <wp:effectExtent l="0" t="0" r="1905" b="0"/>
-                            <wp:docPr id="31" name="Picture 31" descr="Chart, scatter chart&#10;&#10;Description automatically generated"/>
-                            <wp:cNvGraphicFramePr>
-                              <a:graphicFrameLocks xmlns:a="http://schemas.openxmlformats.org/drawingml/2006/main" noChangeAspect="1"/>
-                            </wp:cNvGraphicFramePr>
-                            <a:graphic xmlns:a="http://schemas.openxmlformats.org/drawingml/2006/main">
-                              <a:graphicData uri="http://schemas.openxmlformats.org/drawingml/2006/picture">
-                                <pic:pic xmlns:pic="http://schemas.openxmlformats.org/drawingml/2006/picture">
-                                  <pic:nvPicPr>
-                                    <pic:cNvPr id="9" name="Picture 9" descr="Chart, scatter chart&#10;&#10;Description automatically generated"/>
-                                    <pic:cNvPicPr/>
-                                  </pic:nvPicPr>
-                                  <pic:blipFill>
-                                    <a:blip r:embed="rId11"/>
-                                    <a:stretch>
-                                      <a:fillRect/>
-                                    </a:stretch>
-                                  </pic:blipFill>
-                                  <pic:spPr>
-                                    <a:xfrm>
-                                      <a:off x="0" y="0"/>
-                                      <a:ext cx="3228822" cy="2102328"/>
-                                    </a:xfrm>
-                                    <a:prstGeom prst="rect">
-                                      <a:avLst/>
-                                    </a:prstGeom>
-                                  </pic:spPr>
-                                </pic:pic>
-                              </a:graphicData>
-                            </a:graphic>
-                          </wp:inline>
-                        </w:drawing>
-                      </w:r>
-                    </w:p>
-                    <w:p>
-                      <w:pPr>
-                        <w:jc w:val="both"/>
-                        <w:rPr>
-                          <w:rFonts w:ascii="Times New Roman" w:hAnsi="Times New Roman" w:cs="Times New Roman"/>
-                          <w:sz w:val="16"/>
-                          <w:szCs w:val="16"/>
-                        </w:rPr>
-                      </w:pPr>
-                      <w:r>
-                        <w:rPr>
-                          <w:rFonts w:ascii="Times New Roman" w:hAnsi="Times New Roman" w:cs="Times New Roman"/>
-                          <w:sz w:val="16"/>
-                          <w:szCs w:val="16"/>
-                        </w:rPr>
-                        <w:t xml:space="preserve">Fig. </w:t>
-                      </w:r>
-                      <w:r>
-                        <w:rPr>
-                          <w:rFonts w:ascii="Times New Roman" w:hAnsi="Times New Roman" w:cs="Times New Roman"/>
-                          <w:sz w:val="16"/>
-                          <w:szCs w:val="16"/>
-                        </w:rPr>
-                        <w:t>3</w:t>
-                      </w:r>
-                      <w:r>
-                        <w:rPr>
-                          <w:rFonts w:ascii="Times New Roman" w:hAnsi="Times New Roman" w:cs="Times New Roman"/>
-                          <w:sz w:val="16"/>
-                          <w:szCs w:val="16"/>
-                        </w:rPr>
-                        <w:t xml:space="preserve">: Optimal pareto fronts obtained by varying population size for a different randomly generated instance (again with 51 cities, 7 salesmen) of the MinMax SD-MTSP, keeping mutation probability = 0.05 and the HX operator. Pop=100 performs somewhat better at balancing the tours, while pop=200 is better at minimizing total cost (distance). However, pop=300 has better performance at optimizing both objectives together. Since there is not much difference, the slight differences in performances can be ignored. </w:t>
-                      </w:r>
-                    </w:p>
-                  </w:txbxContent>
-                </v:textbox>
-                <w10:wrap type="square" anchorx="margin" anchory="margin"/>
-              </v:shape>
-            </w:pict>
-          </mc:Fallback>
-        </mc:AlternateContent>
-      </w:r>
-      <w:r>
-        <w:rPr>
-          <w:rFonts w:ascii="Times New Roman" w:hAnsi="Times New Roman" w:cs="Times New Roman"/>
-          <w:noProof/>
-        </w:rPr>
-        <mc:AlternateContent>
-          <mc:Choice Requires="wps">
-            <w:drawing>
-              <wp:anchor distT="0" distB="0" distL="114300" distR="114300" simplePos="0" relativeHeight="251661312" behindDoc="0" locked="0" layoutInCell="1" allowOverlap="1" wp14:anchorId="0586903A" wp14:editId="539E3971">
-                <wp:simplePos x="0" y="0"/>
-                <wp:positionH relativeFrom="margin">
-                  <wp:posOffset>-91440</wp:posOffset>
-                </wp:positionH>
-                <wp:positionV relativeFrom="margin">
-                  <wp:posOffset>-129540</wp:posOffset>
-                </wp:positionV>
-                <wp:extent cx="3413760" cy="3147060"/>
-                <wp:effectExtent l="0" t="0" r="0" b="0"/>
-                <wp:wrapSquare wrapText="bothSides"/>
-                <wp:docPr id="28" name="Text Box 2"/>
-                <wp:cNvGraphicFramePr>
-                  <a:graphicFrameLocks xmlns:a="http://schemas.openxmlformats.org/drawingml/2006/main"/>
-                </wp:cNvGraphicFramePr>
-                <a:graphic xmlns:a="http://schemas.openxmlformats.org/drawingml/2006/main">
-                  <a:graphicData uri="http://schemas.microsoft.com/office/word/2010/wordprocessingShape">
-                    <wps:wsp>
-                      <wps:cNvSpPr txBox="1">
-                        <a:spLocks noChangeArrowheads="1"/>
-                      </wps:cNvSpPr>
-                      <wps:spPr bwMode="auto">
-                        <a:xfrm>
-                          <a:off x="0" y="0"/>
-                          <a:ext cx="3413760" cy="3147060"/>
-                        </a:xfrm>
-                        <a:prstGeom prst="rect">
-                          <a:avLst/>
-                        </a:prstGeom>
-                        <a:solidFill>
-                          <a:srgbClr val="FFFFFF"/>
-                        </a:solidFill>
-                        <a:ln w="9525">
-                          <a:noFill/>
-                          <a:miter lim="800000"/>
-                          <a:headEnd/>
-                          <a:tailEnd/>
-                        </a:ln>
-                      </wps:spPr>
-                      <wps:txbx>
-                        <w:txbxContent>
-                          <w:p>
-                            <w:pPr>
-                              <w:spacing w:after="0"/>
-                              <w:jc w:val="center"/>
-                            </w:pPr>
-                            <w:r>
-                              <w:rPr>
-                                <w:noProof/>
-                              </w:rPr>
-                              <w:drawing>
-                                <wp:inline distT="0" distB="0" distL="0" distR="0" wp14:anchorId="3EC64EFD" wp14:editId="58D124FD">
-                                  <wp:extent cx="3159521" cy="2095500"/>
-                                  <wp:effectExtent l="0" t="0" r="3175" b="0"/>
-                                  <wp:docPr id="29" name="Picture 29" descr="Chart, scatter chart&#10;&#10;Description automatically generated"/>
-                                  <wp:cNvGraphicFramePr>
-                                    <a:graphicFrameLocks xmlns:a="http://schemas.openxmlformats.org/drawingml/2006/main" noChangeAspect="1"/>
-                                  </wp:cNvGraphicFramePr>
-                                  <a:graphic xmlns:a="http://schemas.openxmlformats.org/drawingml/2006/main">
-                                    <a:graphicData uri="http://schemas.openxmlformats.org/drawingml/2006/picture">
-                                      <pic:pic xmlns:pic="http://schemas.openxmlformats.org/drawingml/2006/picture">
-                                        <pic:nvPicPr>
-                                          <pic:cNvPr id="2" name="Picture 2" descr="Chart, scatter chart&#10;&#10;Description automatically generated"/>
-                                          <pic:cNvPicPr/>
-                                        </pic:nvPicPr>
-                                        <pic:blipFill>
-                                          <a:blip r:embed="rId12"/>
-                                          <a:stretch>
-                                            <a:fillRect/>
-                                          </a:stretch>
-                                        </pic:blipFill>
-                                        <pic:spPr>
-                                          <a:xfrm>
-                                            <a:off x="0" y="0"/>
-                                            <a:ext cx="3218056" cy="2134323"/>
-                                          </a:xfrm>
-                                          <a:prstGeom prst="rect">
-                                            <a:avLst/>
-                                          </a:prstGeom>
-                                        </pic:spPr>
-                                      </pic:pic>
-                                    </a:graphicData>
-                                  </a:graphic>
-                                </wp:inline>
-                              </w:drawing>
-                            </w:r>
-                          </w:p>
-                          <w:p>
-                            <w:pPr>
-                              <w:jc w:val="both"/>
-                              <w:rPr>
-                                <w:rFonts w:ascii="Times New Roman" w:hAnsi="Times New Roman" w:cs="Times New Roman"/>
-                                <w:sz w:val="18"/>
-                                <w:szCs w:val="18"/>
-                              </w:rPr>
-                            </w:pPr>
-                            <w:r>
-                              <w:rPr>
-                                <w:rFonts w:ascii="Times New Roman" w:hAnsi="Times New Roman" w:cs="Times New Roman"/>
-                                <w:sz w:val="16"/>
-                                <w:szCs w:val="16"/>
-                              </w:rPr>
-                              <w:t xml:space="preserve">Fig. </w:t>
-                            </w:r>
-                            <w:r>
-                              <w:rPr>
-                                <w:rFonts w:ascii="Times New Roman" w:hAnsi="Times New Roman" w:cs="Times New Roman"/>
-                                <w:sz w:val="16"/>
-                                <w:szCs w:val="16"/>
-                              </w:rPr>
-                              <w:t>2</w:t>
-                            </w:r>
-                            <w:r>
-                              <w:rPr>
-                                <w:rFonts w:ascii="Times New Roman" w:hAnsi="Times New Roman" w:cs="Times New Roman"/>
-                                <w:sz w:val="16"/>
-                                <w:szCs w:val="16"/>
-                              </w:rPr>
-                              <w:t>: “Optimal” pareto fronts obtained by varying crossover operator and mutation probability for random generated instance (with 51 cities, 7 salesmen) of the MinMax SD-MTSP. The HX operator performs significantly better than the other, with OX better than PMX, all much better than CX. Mutation probability does not seem to have much influence on HX performance, while it does for others. Although 0.08 seems to be slightly better, for other instances, 0.05 was similarly slightly better.</w:t>
-                            </w:r>
-                            <w:r>
-                              <w:rPr>
-                                <w:rFonts w:ascii="Times New Roman" w:hAnsi="Times New Roman" w:cs="Times New Roman"/>
-                                <w:sz w:val="16"/>
-                                <w:szCs w:val="16"/>
-                              </w:rPr>
-                              <w:t xml:space="preserve"> 0.05 was the retained value for all other exp</w:t>
-                            </w:r>
-                            <w:r>
-                              <w:rPr>
-                                <w:rFonts w:ascii="Times New Roman" w:hAnsi="Times New Roman" w:cs="Times New Roman"/>
-                                <w:sz w:val="16"/>
-                                <w:szCs w:val="16"/>
-                              </w:rPr>
-                              <w:t>eriments</w:t>
-                            </w:r>
-                            <w:r>
-                              <w:rPr>
-                                <w:rFonts w:ascii="Times New Roman" w:hAnsi="Times New Roman" w:cs="Times New Roman"/>
-                                <w:sz w:val="16"/>
-                                <w:szCs w:val="16"/>
-                              </w:rPr>
-                              <w:t>.</w:t>
-                            </w:r>
-                          </w:p>
-                        </w:txbxContent>
-                      </wps:txbx>
-                      <wps:bodyPr rot="0" vert="horz" wrap="square" lIns="91440" tIns="45720" rIns="91440" bIns="45720" anchor="t" anchorCtr="0">
-                        <a:noAutofit/>
-                      </wps:bodyPr>
-                    </wps:wsp>
-                  </a:graphicData>
-                </a:graphic>
-                <wp14:sizeRelH relativeFrom="margin">
-                  <wp14:pctWidth>0</wp14:pctWidth>
-                </wp14:sizeRelH>
-                <wp14:sizeRelV relativeFrom="margin">
-                  <wp14:pctHeight>0</wp14:pctHeight>
-                </wp14:sizeRelV>
-              </wp:anchor>
-            </w:drawing>
-          </mc:Choice>
-          <mc:Fallback>
-            <w:pict>
-              <v:shape w14:anchorId="0586903A" id="_x0000_s1029" type="#_x0000_t202" style="position:absolute;left:0;text-align:left;margin-left:-7.2pt;margin-top:-10.2pt;width:268.8pt;height:247.8pt;z-index:251661312;visibility:visible;mso-wrap-style:square;mso-width-percent:0;mso-height-percent:0;mso-wrap-distance-left:9pt;mso-wrap-distance-top:0;mso-wrap-distance-right:9pt;mso-wrap-distance-bottom:0;mso-position-horizontal:absolute;mso-position-horizontal-relative:margin;mso-position-vertical:absolute;mso-position-vertical-relative:margin;mso-width-percent:0;mso-height-percent:0;mso-width-relative:margin;mso-height-relative:margin;v-text-anchor:top" o:gfxdata="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" stroked="f">
-                <v:textbox>
-                  <w:txbxContent>
-                    <w:p>
-                      <w:pPr>
-                        <w:spacing w:after="0"/>
-                        <w:jc w:val="center"/>
-                      </w:pPr>
-                      <w:r>
-                        <w:rPr>
-                          <w:noProof/>
-                        </w:rPr>
-                        <w:drawing>
-                          <wp:inline distT="0" distB="0" distL="0" distR="0" wp14:anchorId="3EC64EFD" wp14:editId="58D124FD">
-                            <wp:extent cx="3159521" cy="2095500"/>
-                            <wp:effectExtent l="0" t="0" r="3175" b="0"/>
-                            <wp:docPr id="29" name="Picture 29" descr="Chart, scatter chart&#10;&#10;Description automatically generated"/>
-                            <wp:cNvGraphicFramePr>
-                              <a:graphicFrameLocks xmlns:a="http://schemas.openxmlformats.org/drawingml/2006/main" noChangeAspect="1"/>
-                            </wp:cNvGraphicFramePr>
-                            <a:graphic xmlns:a="http://schemas.openxmlformats.org/drawingml/2006/main">
-                              <a:graphicData uri="http://schemas.openxmlformats.org/drawingml/2006/picture">
-                                <pic:pic xmlns:pic="http://schemas.openxmlformats.org/drawingml/2006/picture">
-                                  <pic:nvPicPr>
-                                    <pic:cNvPr id="2" name="Picture 2" descr="Chart, scatter chart&#10;&#10;Description automatically generated"/>
-                                    <pic:cNvPicPr/>
-                                  </pic:nvPicPr>
-                                  <pic:blipFill>
-                                    <a:blip r:embed="rId12"/>
-                                    <a:stretch>
-                                      <a:fillRect/>
-                                    </a:stretch>
-                                  </pic:blipFill>
-                                  <pic:spPr>
-                                    <a:xfrm>
-                                      <a:off x="0" y="0"/>
-                                      <a:ext cx="3218056" cy="2134323"/>
-                                    </a:xfrm>
-                                    <a:prstGeom prst="rect">
-                                      <a:avLst/>
-                                    </a:prstGeom>
-                                  </pic:spPr>
-                                </pic:pic>
-                              </a:graphicData>
-                            </a:graphic>
-                          </wp:inline>
-                        </w:drawing>
-                      </w:r>
-                    </w:p>
-                    <w:p>
-                      <w:pPr>
-                        <w:jc w:val="both"/>
-                        <w:rPr>
-                          <w:rFonts w:ascii="Times New Roman" w:hAnsi="Times New Roman" w:cs="Times New Roman"/>
-                          <w:sz w:val="18"/>
-                          <w:szCs w:val="18"/>
-                        </w:rPr>
-                      </w:pPr>
-                      <w:r>
-                        <w:rPr>
-                          <w:rFonts w:ascii="Times New Roman" w:hAnsi="Times New Roman" w:cs="Times New Roman"/>
-                          <w:sz w:val="16"/>
-                          <w:szCs w:val="16"/>
-                        </w:rPr>
-                        <w:t xml:space="preserve">Fig. </w:t>
-                      </w:r>
-                      <w:r>
-                        <w:rPr>
-                          <w:rFonts w:ascii="Times New Roman" w:hAnsi="Times New Roman" w:cs="Times New Roman"/>
-                          <w:sz w:val="16"/>
-                          <w:szCs w:val="16"/>
-                        </w:rPr>
-                        <w:t>2</w:t>
-                      </w:r>
-                      <w:r>
-                        <w:rPr>
-                          <w:rFonts w:ascii="Times New Roman" w:hAnsi="Times New Roman" w:cs="Times New Roman"/>
-                          <w:sz w:val="16"/>
-                          <w:szCs w:val="16"/>
-                        </w:rPr>
-                        <w:t>: “Optimal” pareto fronts obtained by varying crossover operator and mutation probability for random generated instance (with 51 cities, 7 salesmen) of the MinMax SD-MTSP. The HX operator performs significantly better than the other, with OX better than PMX, all much better than CX. Mutation probability does not seem to have much influence on HX performance, while it does for others. Although 0.08 seems to be slightly better, for other instances, 0.05 was similarly slightly better.</w:t>
-                      </w:r>
-                      <w:r>
-                        <w:rPr>
-                          <w:rFonts w:ascii="Times New Roman" w:hAnsi="Times New Roman" w:cs="Times New Roman"/>
-                          <w:sz w:val="16"/>
-                          <w:szCs w:val="16"/>
-                        </w:rPr>
-                        <w:t xml:space="preserve"> 0.05 was the retained value for all other exp</w:t>
-                      </w:r>
-                      <w:r>
-                        <w:rPr>
-                          <w:rFonts w:ascii="Times New Roman" w:hAnsi="Times New Roman" w:cs="Times New Roman"/>
-                          <w:sz w:val="16"/>
-                          <w:szCs w:val="16"/>
-                        </w:rPr>
-                        <w:t>eriments</w:t>
-                      </w:r>
-                      <w:r>
-                        <w:rPr>
-                          <w:rFonts w:ascii="Times New Roman" w:hAnsi="Times New Roman" w:cs="Times New Roman"/>
-                          <w:sz w:val="16"/>
-                          <w:szCs w:val="16"/>
-                        </w:rPr>
-                        <w:t>.</w:t>
-                      </w:r>
-                    </w:p>
-                  </w:txbxContent>
-                </v:textbox>
-                <w10:wrap type="square" anchorx="margin" anchory="margin"/>
-              </v:shape>
-            </w:pict>
-          </mc:Fallback>
-        </mc:AlternateContent>
-      </w:r>
-      <w:r>
-        <w:rPr>
-          <w:rFonts w:ascii="Times New Roman" w:hAnsi="Times New Roman" w:cs="Times New Roman"/>
-          <w:sz w:val="20"/>
-          <w:szCs w:val="20"/>
-        </w:rPr>
-        <w:t>aroun</w:t>
-      </w:r>
-      <w:r>
-        <w:rPr>
-          <w:rFonts w:ascii="Times New Roman" w:hAnsi="Times New Roman" w:cs="Times New Roman"/>
-          <w:sz w:val="20"/>
-          <w:szCs w:val="20"/>
-        </w:rPr>
-        <w:t>d</w:t>
-      </w:r>
-      <w:r>
-        <w:rPr>
-          <w:rFonts w:ascii="Times New Roman" w:hAnsi="Times New Roman" w:cs="Times New Roman"/>
-          <w:sz w:val="20"/>
-          <w:szCs w:val="20"/>
-        </w:rPr>
-        <w:t xml:space="preserve">: </w:t>
-      </w:r>
-      <w:r>
-        <w:rPr>
-          <w:rFonts w:ascii="Times New Roman" w:hAnsi="Times New Roman" w:cs="Times New Roman"/>
-          <w:sz w:val="20"/>
-          <w:szCs w:val="20"/>
-        </w:rPr>
-        <w:t xml:space="preserve">Which crossover operator(s) and mutation probability allow the NSGA-II to converge properly when solving the problems (comparing performance)? </w:t>
+        <w:t xml:space="preserve">NSGA-II to converge properly when solving the problems (comparing performance)? </w:t>
       </w:r>
       <w:r>
         <w:rPr>
@@ -15018,16 +14572,6 @@
     <w:p>
       <w:pPr>
         <w:spacing w:after="100" w:line="228" w:lineRule="auto"/>
-        <w:ind w:firstLine="288"/>
-        <w:jc w:val="both"/>
-        <w:rPr>
-          <w:rFonts w:ascii="Times New Roman" w:eastAsiaTheme="minorEastAsia" w:hAnsi="Times New Roman" w:cs="Times New Roman"/>
-        </w:rPr>
-      </w:pPr>
-    </w:p>
-    <w:p>
-      <w:pPr>
-        <w:spacing w:after="100" w:line="228" w:lineRule="auto"/>
         <w:jc w:val="center"/>
         <w:rPr>
           <w:rFonts w:ascii="Times New Roman" w:hAnsi="Times New Roman" w:cs="Times New Roman"/>
@@ -15288,6 +14832,66 @@
     <w:p>
       <w:pPr>
         <w:spacing w:after="100" w:line="228" w:lineRule="auto"/>
+        <w:ind w:firstLine="288"/>
+        <w:jc w:val="both"/>
+        <w:rPr>
+          <w:rFonts w:ascii="Times New Roman" w:hAnsi="Times New Roman" w:cs="Times New Roman"/>
+          <w:sz w:val="20"/>
+          <w:szCs w:val="20"/>
+        </w:rPr>
+      </w:pPr>
+      <w:r>
+        <w:rPr>
+          <w:rFonts w:ascii="Times New Roman" w:hAnsi="Times New Roman" w:cs="Times New Roman"/>
+          <w:sz w:val="20"/>
+          <w:szCs w:val="20"/>
+        </w:rPr>
+        <w:t xml:space="preserve">Considering the three other operators PMX, CX, and OX— from the plot it can be observed that OX performs better than PMX, which is in turn better than CX. This was an expected result as OX retains slightly more linkages than PMX, while CX does not retain as much. From the clear correspondence of the performance to this ability, </w:t>
+      </w:r>
+      <w:r>
+        <w:rPr>
+          <w:rFonts w:ascii="Times New Roman" w:hAnsi="Times New Roman" w:cs="Times New Roman"/>
+          <w:sz w:val="20"/>
+          <w:szCs w:val="20"/>
+        </w:rPr>
+        <w:t>this result can be</w:t>
+      </w:r>
+      <w:r>
+        <w:rPr>
+          <w:rFonts w:ascii="Times New Roman" w:hAnsi="Times New Roman" w:cs="Times New Roman"/>
+          <w:sz w:val="20"/>
+          <w:szCs w:val="20"/>
+        </w:rPr>
+        <w:t xml:space="preserve"> considered </w:t>
+      </w:r>
+      <w:r>
+        <w:rPr>
+          <w:rFonts w:ascii="Times New Roman" w:hAnsi="Times New Roman" w:cs="Times New Roman"/>
+          <w:sz w:val="20"/>
+          <w:szCs w:val="20"/>
+        </w:rPr>
+        <w:t xml:space="preserve">useful </w:t>
+      </w:r>
+      <w:r>
+        <w:rPr>
+          <w:rFonts w:ascii="Times New Roman" w:hAnsi="Times New Roman" w:cs="Times New Roman"/>
+          <w:sz w:val="20"/>
+          <w:szCs w:val="20"/>
+        </w:rPr>
+        <w:t>for future design</w:t>
+      </w:r>
+      <w:r>
+        <w:rPr>
+          <w:rFonts w:ascii="Times New Roman" w:hAnsi="Times New Roman" w:cs="Times New Roman"/>
+          <w:sz w:val="20"/>
+          <w:szCs w:val="20"/>
+        </w:rPr>
+        <w:t xml:space="preserve"> of GAs for TSP-like problems. </w:t>
+      </w:r>
+    </w:p>
+    <w:p>
+      <w:pPr>
+        <w:spacing w:after="100" w:line="228" w:lineRule="auto"/>
         <w:jc w:val="both"/>
         <w:rPr>
           <w:rFonts w:ascii="Times New Roman" w:hAnsi="Times New Roman" w:cs="Times New Roman"/>
@@ -15297,161 +14901,6 @@
           <w:szCs w:val="20"/>
         </w:rPr>
       </w:pPr>
-      <w:r>
-        <w:rPr>
-          <w:rFonts w:ascii="Times New Roman" w:hAnsi="Times New Roman" w:cs="Times New Roman"/>
-          <w:noProof/>
-          <w:sz w:val="20"/>
-          <w:szCs w:val="20"/>
-        </w:rPr>
-        <mc:AlternateContent>
-          <mc:Choice Requires="wps">
-            <w:drawing>
-              <wp:anchor distT="0" distB="0" distL="114300" distR="114300" simplePos="0" relativeHeight="251663360" behindDoc="0" locked="0" layoutInCell="1" allowOverlap="1" wp14:anchorId="527ABE14" wp14:editId="04DE807C">
-                <wp:simplePos x="0" y="0"/>
-                <wp:positionH relativeFrom="margin">
-                  <wp:posOffset>-83820</wp:posOffset>
-                </wp:positionH>
-                <wp:positionV relativeFrom="margin">
-                  <wp:posOffset>-152400</wp:posOffset>
-                </wp:positionV>
-                <wp:extent cx="3398520" cy="2567940"/>
-                <wp:effectExtent l="0" t="0" r="0" b="3810"/>
-                <wp:wrapSquare wrapText="bothSides"/>
-                <wp:docPr id="194" name="Text Box 194"/>
-                <wp:cNvGraphicFramePr>
-                  <a:graphicFrameLocks xmlns:a="http://schemas.openxmlformats.org/drawingml/2006/main"/>
-                </wp:cNvGraphicFramePr>
-                <a:graphic xmlns:a="http://schemas.openxmlformats.org/drawingml/2006/main">
-                  <a:graphicData uri="http://schemas.microsoft.com/office/word/2010/wordprocessingShape">
-                    <wps:wsp>
-                      <wps:cNvSpPr txBox="1">
-                        <a:spLocks noChangeArrowheads="1"/>
-                      </wps:cNvSpPr>
-                      <wps:spPr bwMode="auto">
-                        <a:xfrm>
-                          <a:off x="0" y="0"/>
-                          <a:ext cx="3398520" cy="2567940"/>
-                        </a:xfrm>
-                        <a:prstGeom prst="rect">
-                          <a:avLst/>
-                        </a:prstGeom>
-                        <a:solidFill>
-                          <a:srgbClr val="FFFFFF"/>
-                        </a:solidFill>
-                        <a:ln w="9525">
-                          <a:noFill/>
-                          <a:miter lim="800000"/>
-                          <a:headEnd/>
-                          <a:tailEnd/>
-                        </a:ln>
-                      </wps:spPr>
-                      <wps:txbx>
-                        <w:txbxContent>
-                          <w:p>
-                            <w:pPr>
-                              <w:spacing w:after="0"/>
-                              <w:jc w:val="both"/>
-                              <w:rPr>
-                                <w:rFonts w:ascii="Times New Roman" w:hAnsi="Times New Roman" w:cs="Times New Roman"/>
-                                <w:sz w:val="16"/>
-                                <w:szCs w:val="16"/>
-                              </w:rPr>
-                            </w:pPr>
-                            <w:r>
-                              <w:rPr>
-                                <w:rFonts w:ascii="Times New Roman" w:hAnsi="Times New Roman" w:cs="Times New Roman"/>
-                                <w:sz w:val="16"/>
-                                <w:szCs w:val="16"/>
-                              </w:rPr>
-                              <w:t xml:space="preserve">Fig. 5: Plot showing obtained optimal pareto front (RED) for the </w:t>
-                            </w:r>
-                            <w:r>
-                              <w:rPr>
-                                <w:rFonts w:ascii="Times New Roman" w:hAnsi="Times New Roman" w:cs="Times New Roman"/>
-                                <w:b/>
-                                <w:bCs/>
-                                <w:sz w:val="16"/>
-                                <w:szCs w:val="16"/>
-                              </w:rPr>
-                              <w:t>eil51, m=7</w:t>
-                            </w:r>
-                            <w:r>
-                              <w:rPr>
-                                <w:rFonts w:ascii="Times New Roman" w:hAnsi="Times New Roman" w:cs="Times New Roman"/>
-                                <w:sz w:val="16"/>
-                                <w:szCs w:val="16"/>
-                              </w:rPr>
-                              <w:t xml:space="preserve"> instance of the MinMax SD-MTSP. The BLUE front approximates a portion of the result for this instance from [].</w:t>
-                            </w:r>
-                          </w:p>
-                        </w:txbxContent>
-                      </wps:txbx>
-                      <wps:bodyPr rot="0" vert="horz" wrap="square" lIns="91440" tIns="45720" rIns="91440" bIns="45720" anchor="t" anchorCtr="0">
-                        <a:noAutofit/>
-                      </wps:bodyPr>
-                    </wps:wsp>
-                  </a:graphicData>
-                </a:graphic>
-                <wp14:sizeRelH relativeFrom="margin">
-                  <wp14:pctWidth>0</wp14:pctWidth>
-                </wp14:sizeRelH>
-                <wp14:sizeRelV relativeFrom="margin">
-                  <wp14:pctHeight>0</wp14:pctHeight>
-                </wp14:sizeRelV>
-              </wp:anchor>
-            </w:drawing>
-          </mc:Choice>
-          <mc:Fallback>
-            <w:pict>
-              <v:shape w14:anchorId="527ABE14" id="Text Box 194" o:spid="_x0000_s1030" type="#_x0000_t202" style="position:absolute;left:0;text-align:left;margin-left:-6.6pt;margin-top:-12pt;width:267.6pt;height:202.2pt;z-index:251663360;visibility:visible;mso-wrap-style:square;mso-width-percent:0;mso-height-percent:0;mso-wrap-distance-left:9pt;mso-wrap-distance-top:0;mso-wrap-distance-right:9pt;mso-wrap-distance-bottom:0;mso-position-horizontal:absolute;mso-position-horizontal-relative:margin;mso-position-vertical:absolute;mso-position-vertical-relative:margin;mso-width-percent:0;mso-height-percent:0;mso-width-relative:margin;mso-height-relative:margin;v-text-anchor:top" o:gfxdata="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" stroked="f">
-                <v:textbox>
-                  <w:txbxContent>
-                    <w:p>
-                      <w:pPr>
-                        <w:spacing w:after="0"/>
-                        <w:jc w:val="both"/>
-                        <w:rPr>
-                          <w:rFonts w:ascii="Times New Roman" w:hAnsi="Times New Roman" w:cs="Times New Roman"/>
-                          <w:sz w:val="16"/>
-                          <w:szCs w:val="16"/>
-                        </w:rPr>
-                      </w:pPr>
-                      <w:r>
-                        <w:rPr>
-                          <w:rFonts w:ascii="Times New Roman" w:hAnsi="Times New Roman" w:cs="Times New Roman"/>
-                          <w:sz w:val="16"/>
-                          <w:szCs w:val="16"/>
-                        </w:rPr>
-                        <w:t xml:space="preserve">Fig. 5: Plot showing obtained optimal pareto front (RED) for the </w:t>
-                      </w:r>
-                      <w:r>
-                        <w:rPr>
-                          <w:rFonts w:ascii="Times New Roman" w:hAnsi="Times New Roman" w:cs="Times New Roman"/>
-                          <w:b/>
-                          <w:bCs/>
-                          <w:sz w:val="16"/>
-                          <w:szCs w:val="16"/>
-                        </w:rPr>
-                        <w:t>eil51, m=7</w:t>
-                      </w:r>
-                      <w:r>
-                        <w:rPr>
-                          <w:rFonts w:ascii="Times New Roman" w:hAnsi="Times New Roman" w:cs="Times New Roman"/>
-                          <w:sz w:val="16"/>
-                          <w:szCs w:val="16"/>
-                        </w:rPr>
-                        <w:t xml:space="preserve"> instance of the MinMax SD-MTSP. The BLUE front approximates a portion of the result for this instance from [].</w:t>
-                      </w:r>
-                    </w:p>
-                  </w:txbxContent>
-                </v:textbox>
-                <w10:wrap type="square" anchorx="margin" anchory="margin"/>
-              </v:shape>
-            </w:pict>
-          </mc:Fallback>
-        </mc:AlternateContent>
-      </w:r>
       <w:r>
         <w:rPr>
           <w:rFonts w:ascii="Times New Roman" w:hAnsi="Times New Roman" w:cs="Times New Roman"/>
@@ -15538,16 +14987,7 @@
           <w:sz w:val="20"/>
           <w:szCs w:val="20"/>
         </w:rPr>
-        <w:t xml:space="preserve">. However, it was noticed that it did have a big role on the performance of </w:t>
-      </w:r>
-      <w:r>
-        <w:rPr>
-          <w:rFonts w:ascii="Times New Roman" w:hAnsi="Times New Roman" w:cs="Times New Roman"/>
-          <w:sz w:val="20"/>
-          <w:szCs w:val="20"/>
-        </w:rPr>
-        <w:lastRenderedPageBreak/>
-        <w:t>other operators</w:t>
+        <w:t>. However, it was noticed that it did have a big role on the performance of other operators</w:t>
       </w:r>
       <w:r>
         <w:rPr>
@@ -15756,540 +15196,6 @@
       <w:r>
         <w:rPr>
           <w:rFonts w:ascii="Times New Roman" w:hAnsi="Times New Roman" w:cs="Times New Roman"/>
-          <w:noProof/>
-          <w:sz w:val="20"/>
-          <w:szCs w:val="20"/>
-        </w:rPr>
-        <mc:AlternateContent>
-          <mc:Choice Requires="wps">
-            <w:drawing>
-              <wp:anchor distT="0" distB="0" distL="114300" distR="114300" simplePos="0" relativeHeight="251666432" behindDoc="0" locked="0" layoutInCell="1" allowOverlap="1" wp14:anchorId="29EF9B59" wp14:editId="29719F0B">
-                <wp:simplePos x="0" y="0"/>
-                <wp:positionH relativeFrom="margin">
-                  <wp:posOffset>3429000</wp:posOffset>
-                </wp:positionH>
-                <wp:positionV relativeFrom="margin">
-                  <wp:posOffset>5905500</wp:posOffset>
-                </wp:positionV>
-                <wp:extent cx="3429000" cy="2590800"/>
-                <wp:effectExtent l="0" t="0" r="0" b="0"/>
-                <wp:wrapSquare wrapText="bothSides"/>
-                <wp:docPr id="202" name="Text Box 202"/>
-                <wp:cNvGraphicFramePr>
-                  <a:graphicFrameLocks xmlns:a="http://schemas.openxmlformats.org/drawingml/2006/main"/>
-                </wp:cNvGraphicFramePr>
-                <a:graphic xmlns:a="http://schemas.openxmlformats.org/drawingml/2006/main">
-                  <a:graphicData uri="http://schemas.microsoft.com/office/word/2010/wordprocessingShape">
-                    <wps:wsp>
-                      <wps:cNvSpPr txBox="1">
-                        <a:spLocks noChangeArrowheads="1"/>
-                      </wps:cNvSpPr>
-                      <wps:spPr bwMode="auto">
-                        <a:xfrm>
-                          <a:off x="0" y="0"/>
-                          <a:ext cx="3429000" cy="2590800"/>
-                        </a:xfrm>
-                        <a:prstGeom prst="rect">
-                          <a:avLst/>
-                        </a:prstGeom>
-                        <a:solidFill>
-                          <a:srgbClr val="FFFFFF"/>
-                        </a:solidFill>
-                        <a:ln w="9525">
-                          <a:noFill/>
-                          <a:miter lim="800000"/>
-                          <a:headEnd/>
-                          <a:tailEnd/>
-                        </a:ln>
-                      </wps:spPr>
-                      <wps:txbx>
-                        <w:txbxContent>
-                          <w:p>
-                            <w:pPr>
-                              <w:spacing w:after="0"/>
-                              <w:jc w:val="both"/>
-                              <w:rPr>
-                                <w:rFonts w:ascii="Times New Roman" w:hAnsi="Times New Roman" w:cs="Times New Roman"/>
-                                <w:sz w:val="16"/>
-                                <w:szCs w:val="16"/>
-                              </w:rPr>
-                            </w:pPr>
-                            <w:r>
-                              <w:rPr>
-                                <w:rFonts w:ascii="Times New Roman" w:hAnsi="Times New Roman" w:cs="Times New Roman"/>
-                                <w:sz w:val="16"/>
-                                <w:szCs w:val="16"/>
-                              </w:rPr>
-                              <w:t xml:space="preserve">Fig. </w:t>
-                            </w:r>
-                            <w:r>
-                              <w:rPr>
-                                <w:rFonts w:ascii="Times New Roman" w:hAnsi="Times New Roman" w:cs="Times New Roman"/>
-                                <w:sz w:val="16"/>
-                                <w:szCs w:val="16"/>
-                              </w:rPr>
-                              <w:t>7</w:t>
-                            </w:r>
-                            <w:r>
-                              <w:rPr>
-                                <w:rFonts w:ascii="Times New Roman" w:hAnsi="Times New Roman" w:cs="Times New Roman"/>
-                                <w:sz w:val="16"/>
-                                <w:szCs w:val="16"/>
-                              </w:rPr>
-                              <w:t xml:space="preserve">: Plot showing obtained optimal pareto front (RED) for the </w:t>
-                            </w:r>
-                            <w:r>
-                              <w:rPr>
-                                <w:rFonts w:ascii="Times New Roman" w:hAnsi="Times New Roman" w:cs="Times New Roman"/>
-                                <w:b/>
-                                <w:bCs/>
-                                <w:sz w:val="16"/>
-                                <w:szCs w:val="16"/>
-                              </w:rPr>
-                              <w:t>pr76</w:t>
-                            </w:r>
-                            <w:r>
-                              <w:rPr>
-                                <w:rFonts w:ascii="Times New Roman" w:hAnsi="Times New Roman" w:cs="Times New Roman"/>
-                                <w:b/>
-                                <w:bCs/>
-                                <w:sz w:val="16"/>
-                                <w:szCs w:val="16"/>
-                              </w:rPr>
-                              <w:t>, m=</w:t>
-                            </w:r>
-                            <w:r>
-                              <w:rPr>
-                                <w:rFonts w:ascii="Times New Roman" w:hAnsi="Times New Roman" w:cs="Times New Roman"/>
-                                <w:b/>
-                                <w:bCs/>
-                                <w:sz w:val="16"/>
-                                <w:szCs w:val="16"/>
-                              </w:rPr>
-                              <w:t>3</w:t>
-                            </w:r>
-                            <w:r>
-                              <w:rPr>
-                                <w:rFonts w:ascii="Times New Roman" w:hAnsi="Times New Roman" w:cs="Times New Roman"/>
-                                <w:sz w:val="16"/>
-                                <w:szCs w:val="16"/>
-                              </w:rPr>
-                              <w:t xml:space="preserve"> instance of the </w:t>
-                            </w:r>
-                            <w:r>
-                              <w:rPr>
-                                <w:rFonts w:ascii="Times New Roman" w:hAnsi="Times New Roman" w:cs="Times New Roman"/>
-                                <w:sz w:val="16"/>
-                                <w:szCs w:val="16"/>
-                              </w:rPr>
-                              <w:t>SD-MTSP (min(F</w:t>
-                            </w:r>
-                            <w:r>
-                              <w:rPr>
-                                <w:rFonts w:ascii="Times New Roman" w:hAnsi="Times New Roman" w:cs="Times New Roman"/>
-                                <w:sz w:val="16"/>
-                                <w:szCs w:val="16"/>
-                                <w:vertAlign w:val="subscript"/>
-                              </w:rPr>
-                              <w:t>1</w:t>
-                            </w:r>
-                            <w:r>
-                              <w:rPr>
-                                <w:rFonts w:ascii="Times New Roman" w:hAnsi="Times New Roman" w:cs="Times New Roman"/>
-                                <w:sz w:val="16"/>
-                                <w:szCs w:val="16"/>
-                              </w:rPr>
-                              <w:t>,F</w:t>
-                            </w:r>
-                            <w:r>
-                              <w:rPr>
-                                <w:rFonts w:ascii="Times New Roman" w:hAnsi="Times New Roman" w:cs="Times New Roman"/>
-                                <w:sz w:val="16"/>
-                                <w:szCs w:val="16"/>
-                                <w:vertAlign w:val="subscript"/>
-                              </w:rPr>
-                              <w:t>3</w:t>
-                            </w:r>
-                            <w:r>
-                              <w:rPr>
-                                <w:rFonts w:ascii="Times New Roman" w:hAnsi="Times New Roman" w:cs="Times New Roman"/>
-                                <w:sz w:val="16"/>
-                                <w:szCs w:val="16"/>
-                              </w:rPr>
-                              <w:t>))</w:t>
-                            </w:r>
-                            <w:r>
-                              <w:rPr>
-                                <w:rFonts w:ascii="Times New Roman" w:hAnsi="Times New Roman" w:cs="Times New Roman"/>
-                                <w:sz w:val="16"/>
-                                <w:szCs w:val="16"/>
-                              </w:rPr>
-                              <w:t>. The BLUE front approximates a portion of the result for this instance from [].</w:t>
-                            </w:r>
-                          </w:p>
-                        </w:txbxContent>
-                      </wps:txbx>
-                      <wps:bodyPr rot="0" vert="horz" wrap="square" lIns="91440" tIns="45720" rIns="91440" bIns="45720" anchor="t" anchorCtr="0">
-                        <a:noAutofit/>
-                      </wps:bodyPr>
-                    </wps:wsp>
-                  </a:graphicData>
-                </a:graphic>
-                <wp14:sizeRelH relativeFrom="margin">
-                  <wp14:pctWidth>0</wp14:pctWidth>
-                </wp14:sizeRelH>
-                <wp14:sizeRelV relativeFrom="margin">
-                  <wp14:pctHeight>0</wp14:pctHeight>
-                </wp14:sizeRelV>
-              </wp:anchor>
-            </w:drawing>
-          </mc:Choice>
-          <mc:Fallback>
-            <w:pict>
-              <v:shape w14:anchorId="29EF9B59" id="Text Box 202" o:spid="_x0000_s1031" type="#_x0000_t202" style="position:absolute;left:0;text-align:left;margin-left:270pt;margin-top:465pt;width:270pt;height:204pt;z-index:251666432;visibility:visible;mso-wrap-style:square;mso-width-percent:0;mso-height-percent:0;mso-wrap-distance-left:9pt;mso-wrap-distance-top:0;mso-wrap-distance-right:9pt;mso-wrap-distance-bottom:0;mso-position-horizontal:absolute;mso-position-horizontal-relative:margin;mso-position-vertical:absolute;mso-position-vertical-relative:margin;mso-width-percent:0;mso-height-percent:0;mso-width-relative:margin;mso-height-relative:margin;v-text-anchor:top" o:gfxdata="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" stroked="f">
-                <v:textbox>
-                  <w:txbxContent>
-                    <w:p>
-                      <w:pPr>
-                        <w:spacing w:after="0"/>
-                        <w:jc w:val="both"/>
-                        <w:rPr>
-                          <w:rFonts w:ascii="Times New Roman" w:hAnsi="Times New Roman" w:cs="Times New Roman"/>
-                          <w:sz w:val="16"/>
-                          <w:szCs w:val="16"/>
-                        </w:rPr>
-                      </w:pPr>
-                      <w:r>
-                        <w:rPr>
-                          <w:rFonts w:ascii="Times New Roman" w:hAnsi="Times New Roman" w:cs="Times New Roman"/>
-                          <w:sz w:val="16"/>
-                          <w:szCs w:val="16"/>
-                        </w:rPr>
-                        <w:t xml:space="preserve">Fig. </w:t>
-                      </w:r>
-                      <w:r>
-                        <w:rPr>
-                          <w:rFonts w:ascii="Times New Roman" w:hAnsi="Times New Roman" w:cs="Times New Roman"/>
-                          <w:sz w:val="16"/>
-                          <w:szCs w:val="16"/>
-                        </w:rPr>
-                        <w:t>7</w:t>
-                      </w:r>
-                      <w:r>
-                        <w:rPr>
-                          <w:rFonts w:ascii="Times New Roman" w:hAnsi="Times New Roman" w:cs="Times New Roman"/>
-                          <w:sz w:val="16"/>
-                          <w:szCs w:val="16"/>
-                        </w:rPr>
-                        <w:t xml:space="preserve">: Plot showing obtained optimal pareto front (RED) for the </w:t>
-                      </w:r>
-                      <w:r>
-                        <w:rPr>
-                          <w:rFonts w:ascii="Times New Roman" w:hAnsi="Times New Roman" w:cs="Times New Roman"/>
-                          <w:b/>
-                          <w:bCs/>
-                          <w:sz w:val="16"/>
-                          <w:szCs w:val="16"/>
-                        </w:rPr>
-                        <w:t>pr76</w:t>
-                      </w:r>
-                      <w:r>
-                        <w:rPr>
-                          <w:rFonts w:ascii="Times New Roman" w:hAnsi="Times New Roman" w:cs="Times New Roman"/>
-                          <w:b/>
-                          <w:bCs/>
-                          <w:sz w:val="16"/>
-                          <w:szCs w:val="16"/>
-                        </w:rPr>
-                        <w:t>, m=</w:t>
-                      </w:r>
-                      <w:r>
-                        <w:rPr>
-                          <w:rFonts w:ascii="Times New Roman" w:hAnsi="Times New Roman" w:cs="Times New Roman"/>
-                          <w:b/>
-                          <w:bCs/>
-                          <w:sz w:val="16"/>
-                          <w:szCs w:val="16"/>
-                        </w:rPr>
-                        <w:t>3</w:t>
-                      </w:r>
-                      <w:r>
-                        <w:rPr>
-                          <w:rFonts w:ascii="Times New Roman" w:hAnsi="Times New Roman" w:cs="Times New Roman"/>
-                          <w:sz w:val="16"/>
-                          <w:szCs w:val="16"/>
-                        </w:rPr>
-                        <w:t xml:space="preserve"> instance of the </w:t>
-                      </w:r>
-                      <w:r>
-                        <w:rPr>
-                          <w:rFonts w:ascii="Times New Roman" w:hAnsi="Times New Roman" w:cs="Times New Roman"/>
-                          <w:sz w:val="16"/>
-                          <w:szCs w:val="16"/>
-                        </w:rPr>
-                        <w:t>SD-MTSP (min(F</w:t>
-                      </w:r>
-                      <w:r>
-                        <w:rPr>
-                          <w:rFonts w:ascii="Times New Roman" w:hAnsi="Times New Roman" w:cs="Times New Roman"/>
-                          <w:sz w:val="16"/>
-                          <w:szCs w:val="16"/>
-                          <w:vertAlign w:val="subscript"/>
-                        </w:rPr>
-                        <w:t>1</w:t>
-                      </w:r>
-                      <w:r>
-                        <w:rPr>
-                          <w:rFonts w:ascii="Times New Roman" w:hAnsi="Times New Roman" w:cs="Times New Roman"/>
-                          <w:sz w:val="16"/>
-                          <w:szCs w:val="16"/>
-                        </w:rPr>
-                        <w:t>,F</w:t>
-                      </w:r>
-                      <w:r>
-                        <w:rPr>
-                          <w:rFonts w:ascii="Times New Roman" w:hAnsi="Times New Roman" w:cs="Times New Roman"/>
-                          <w:sz w:val="16"/>
-                          <w:szCs w:val="16"/>
-                          <w:vertAlign w:val="subscript"/>
-                        </w:rPr>
-                        <w:t>3</w:t>
-                      </w:r>
-                      <w:r>
-                        <w:rPr>
-                          <w:rFonts w:ascii="Times New Roman" w:hAnsi="Times New Roman" w:cs="Times New Roman"/>
-                          <w:sz w:val="16"/>
-                          <w:szCs w:val="16"/>
-                        </w:rPr>
-                        <w:t>))</w:t>
-                      </w:r>
-                      <w:r>
-                        <w:rPr>
-                          <w:rFonts w:ascii="Times New Roman" w:hAnsi="Times New Roman" w:cs="Times New Roman"/>
-                          <w:sz w:val="16"/>
-                          <w:szCs w:val="16"/>
-                        </w:rPr>
-                        <w:t>. The BLUE front approximates a portion of the result for this instance from [].</w:t>
-                      </w:r>
-                    </w:p>
-                  </w:txbxContent>
-                </v:textbox>
-                <w10:wrap type="square" anchorx="margin" anchory="margin"/>
-              </v:shape>
-            </w:pict>
-          </mc:Fallback>
-        </mc:AlternateContent>
-      </w:r>
-      <w:r>
-        <w:rPr>
-          <w:rFonts w:ascii="Times New Roman" w:hAnsi="Times New Roman" w:cs="Times New Roman"/>
-          <w:noProof/>
-          <w:sz w:val="20"/>
-          <w:szCs w:val="20"/>
-        </w:rPr>
-        <mc:AlternateContent>
-          <mc:Choice Requires="wps">
-            <w:drawing>
-              <wp:anchor distT="0" distB="0" distL="114300" distR="114300" simplePos="0" relativeHeight="251665408" behindDoc="0" locked="0" layoutInCell="1" allowOverlap="1" wp14:anchorId="287F8921" wp14:editId="063630CD">
-                <wp:simplePos x="0" y="0"/>
-                <wp:positionH relativeFrom="margin">
-                  <wp:posOffset>-45720</wp:posOffset>
-                </wp:positionH>
-                <wp:positionV relativeFrom="margin">
-                  <wp:posOffset>5920740</wp:posOffset>
-                </wp:positionV>
-                <wp:extent cx="3360420" cy="2590800"/>
-                <wp:effectExtent l="0" t="0" r="0" b="0"/>
-                <wp:wrapSquare wrapText="bothSides"/>
-                <wp:docPr id="200" name="Text Box 200"/>
-                <wp:cNvGraphicFramePr>
-                  <a:graphicFrameLocks xmlns:a="http://schemas.openxmlformats.org/drawingml/2006/main"/>
-                </wp:cNvGraphicFramePr>
-                <a:graphic xmlns:a="http://schemas.openxmlformats.org/drawingml/2006/main">
-                  <a:graphicData uri="http://schemas.microsoft.com/office/word/2010/wordprocessingShape">
-                    <wps:wsp>
-                      <wps:cNvSpPr txBox="1">
-                        <a:spLocks noChangeArrowheads="1"/>
-                      </wps:cNvSpPr>
-                      <wps:spPr bwMode="auto">
-                        <a:xfrm>
-                          <a:off x="0" y="0"/>
-                          <a:ext cx="3360420" cy="2590800"/>
-                        </a:xfrm>
-                        <a:prstGeom prst="rect">
-                          <a:avLst/>
-                        </a:prstGeom>
-                        <a:solidFill>
-                          <a:srgbClr val="FFFFFF"/>
-                        </a:solidFill>
-                        <a:ln w="9525">
-                          <a:noFill/>
-                          <a:miter lim="800000"/>
-                          <a:headEnd/>
-                          <a:tailEnd/>
-                        </a:ln>
-                      </wps:spPr>
-                      <wps:txbx>
-                        <w:txbxContent>
-                          <w:p>
-                            <w:pPr>
-                              <w:spacing w:after="0"/>
-                              <w:jc w:val="both"/>
-                              <w:rPr>
-                                <w:rFonts w:ascii="Times New Roman" w:hAnsi="Times New Roman" w:cs="Times New Roman"/>
-                                <w:sz w:val="16"/>
-                                <w:szCs w:val="16"/>
-                              </w:rPr>
-                            </w:pPr>
-                            <w:r>
-                              <w:rPr>
-                                <w:rFonts w:ascii="Times New Roman" w:hAnsi="Times New Roman" w:cs="Times New Roman"/>
-                                <w:sz w:val="16"/>
-                                <w:szCs w:val="16"/>
-                              </w:rPr>
-                              <w:t>Fig.</w:t>
-                            </w:r>
-                            <w:r>
-                              <w:rPr>
-                                <w:rFonts w:ascii="Times New Roman" w:hAnsi="Times New Roman" w:cs="Times New Roman"/>
-                                <w:sz w:val="16"/>
-                                <w:szCs w:val="16"/>
-                              </w:rPr>
-                              <w:t xml:space="preserve"> 6</w:t>
-                            </w:r>
-                            <w:r>
-                              <w:rPr>
-                                <w:rFonts w:ascii="Times New Roman" w:hAnsi="Times New Roman" w:cs="Times New Roman"/>
-                                <w:sz w:val="16"/>
-                                <w:szCs w:val="16"/>
-                              </w:rPr>
-                              <w:t xml:space="preserve">: Plot showing obtained optimal pareto front (RED) for the </w:t>
-                            </w:r>
-                            <w:r>
-                              <w:rPr>
-                                <w:rFonts w:ascii="Times New Roman" w:hAnsi="Times New Roman" w:cs="Times New Roman"/>
-                                <w:b/>
-                                <w:bCs/>
-                                <w:sz w:val="16"/>
-                                <w:szCs w:val="16"/>
-                              </w:rPr>
-                              <w:t>rat99</w:t>
-                            </w:r>
-                            <w:r>
-                              <w:rPr>
-                                <w:rFonts w:ascii="Times New Roman" w:hAnsi="Times New Roman" w:cs="Times New Roman"/>
-                                <w:b/>
-                                <w:bCs/>
-                                <w:sz w:val="16"/>
-                                <w:szCs w:val="16"/>
-                              </w:rPr>
-                              <w:t>, m=7</w:t>
-                            </w:r>
-                            <w:r>
-                              <w:rPr>
-                                <w:rFonts w:ascii="Times New Roman" w:hAnsi="Times New Roman" w:cs="Times New Roman"/>
-                                <w:sz w:val="16"/>
-                                <w:szCs w:val="16"/>
-                              </w:rPr>
-                              <w:t xml:space="preserve"> instance of the MinMax SD-MTSP. The BLUE front approximates a portion of the result for this instance from [].</w:t>
-                            </w:r>
-                          </w:p>
-                        </w:txbxContent>
-                      </wps:txbx>
-                      <wps:bodyPr rot="0" vert="horz" wrap="square" lIns="91440" tIns="45720" rIns="91440" bIns="45720" anchor="t" anchorCtr="0">
-                        <a:noAutofit/>
-                      </wps:bodyPr>
-                    </wps:wsp>
-                  </a:graphicData>
-                </a:graphic>
-                <wp14:sizeRelH relativeFrom="margin">
-                  <wp14:pctWidth>0</wp14:pctWidth>
-                </wp14:sizeRelH>
-                <wp14:sizeRelV relativeFrom="margin">
-                  <wp14:pctHeight>0</wp14:pctHeight>
-                </wp14:sizeRelV>
-              </wp:anchor>
-            </w:drawing>
-          </mc:Choice>
-          <mc:Fallback>
-            <w:pict>
-              <v:shape w14:anchorId="287F8921" id="Text Box 200" o:spid="_x0000_s1032" type="#_x0000_t202" style="position:absolute;left:0;text-align:left;margin-left:-3.6pt;margin-top:466.2pt;width:264.6pt;height:204pt;z-index:251665408;visibility:visible;mso-wrap-style:square;mso-width-percent:0;mso-height-percent:0;mso-wrap-distance-left:9pt;mso-wrap-distance-top:0;mso-wrap-distance-right:9pt;mso-wrap-distance-bottom:0;mso-position-horizontal:absolute;mso-position-horizontal-relative:margin;mso-position-vertical:absolute;mso-position-vertical-relative:margin;mso-width-percent:0;mso-height-percent:0;mso-width-relative:margin;mso-height-relative:margin;v-text-anchor:top" o:gfxdata="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" stroked="f">
-                <v:textbox>
-                  <w:txbxContent>
-                    <w:p>
-                      <w:pPr>
-                        <w:spacing w:after="0"/>
-                        <w:jc w:val="both"/>
-                        <w:rPr>
-                          <w:rFonts w:ascii="Times New Roman" w:hAnsi="Times New Roman" w:cs="Times New Roman"/>
-                          <w:sz w:val="16"/>
-                          <w:szCs w:val="16"/>
-                        </w:rPr>
-                      </w:pPr>
-                      <w:r>
-                        <w:rPr>
-                          <w:rFonts w:ascii="Times New Roman" w:hAnsi="Times New Roman" w:cs="Times New Roman"/>
-                          <w:sz w:val="16"/>
-                          <w:szCs w:val="16"/>
-                        </w:rPr>
-                        <w:t>Fig.</w:t>
-                      </w:r>
-                      <w:r>
-                        <w:rPr>
-                          <w:rFonts w:ascii="Times New Roman" w:hAnsi="Times New Roman" w:cs="Times New Roman"/>
-                          <w:sz w:val="16"/>
-                          <w:szCs w:val="16"/>
-                        </w:rPr>
-                        <w:t xml:space="preserve"> 6</w:t>
-                      </w:r>
-                      <w:r>
-                        <w:rPr>
-                          <w:rFonts w:ascii="Times New Roman" w:hAnsi="Times New Roman" w:cs="Times New Roman"/>
-                          <w:sz w:val="16"/>
-                          <w:szCs w:val="16"/>
-                        </w:rPr>
-                        <w:t xml:space="preserve">: Plot showing obtained optimal pareto front (RED) for the </w:t>
-                      </w:r>
-                      <w:r>
-                        <w:rPr>
-                          <w:rFonts w:ascii="Times New Roman" w:hAnsi="Times New Roman" w:cs="Times New Roman"/>
-                          <w:b/>
-                          <w:bCs/>
-                          <w:sz w:val="16"/>
-                          <w:szCs w:val="16"/>
-                        </w:rPr>
-                        <w:t>rat99</w:t>
-                      </w:r>
-                      <w:r>
-                        <w:rPr>
-                          <w:rFonts w:ascii="Times New Roman" w:hAnsi="Times New Roman" w:cs="Times New Roman"/>
-                          <w:b/>
-                          <w:bCs/>
-                          <w:sz w:val="16"/>
-                          <w:szCs w:val="16"/>
-                        </w:rPr>
-                        <w:t>, m=7</w:t>
-                      </w:r>
-                      <w:r>
-                        <w:rPr>
-                          <w:rFonts w:ascii="Times New Roman" w:hAnsi="Times New Roman" w:cs="Times New Roman"/>
-                          <w:sz w:val="16"/>
-                          <w:szCs w:val="16"/>
-                        </w:rPr>
-                        <w:t xml:space="preserve"> instance of the MinMax SD-MTSP. The BLUE front approximates a portion of the result for this instance from [].</w:t>
-                      </w:r>
-                    </w:p>
-                  </w:txbxContent>
-                </v:textbox>
-                <w10:wrap type="square" anchorx="margin" anchory="margin"/>
-              </v:shape>
-            </w:pict>
-          </mc:Fallback>
-        </mc:AlternateContent>
-      </w:r>
-      <w:r>
-        <w:rPr>
-          <w:rFonts w:ascii="Times New Roman" w:hAnsi="Times New Roman" w:cs="Times New Roman"/>
           <w:sz w:val="20"/>
           <w:szCs w:val="20"/>
         </w:rPr>
@@ -16308,233 +15214,6 @@
           <w:szCs w:val="20"/>
         </w:rPr>
       </w:pPr>
-      <w:r>
-        <w:rPr>
-          <w:rFonts w:ascii="Times New Roman" w:hAnsi="Times New Roman" w:cs="Times New Roman"/>
-          <w:noProof/>
-          <w:sz w:val="20"/>
-          <w:szCs w:val="20"/>
-        </w:rPr>
-        <mc:AlternateContent>
-          <mc:Choice Requires="wps">
-            <w:drawing>
-              <wp:anchor distT="0" distB="0" distL="114300" distR="114300" simplePos="0" relativeHeight="251664384" behindDoc="0" locked="0" layoutInCell="1" allowOverlap="1" wp14:anchorId="708D94C0" wp14:editId="508C7418">
-                <wp:simplePos x="0" y="0"/>
-                <wp:positionH relativeFrom="margin">
-                  <wp:posOffset>3314700</wp:posOffset>
-                </wp:positionH>
-                <wp:positionV relativeFrom="margin">
-                  <wp:posOffset>-160020</wp:posOffset>
-                </wp:positionV>
-                <wp:extent cx="3406140" cy="2575560"/>
-                <wp:effectExtent l="0" t="0" r="3810" b="0"/>
-                <wp:wrapSquare wrapText="bothSides"/>
-                <wp:docPr id="198" name="Text Box 198"/>
-                <wp:cNvGraphicFramePr>
-                  <a:graphicFrameLocks xmlns:a="http://schemas.openxmlformats.org/drawingml/2006/main"/>
-                </wp:cNvGraphicFramePr>
-                <a:graphic xmlns:a="http://schemas.openxmlformats.org/drawingml/2006/main">
-                  <a:graphicData uri="http://schemas.microsoft.com/office/word/2010/wordprocessingShape">
-                    <wps:wsp>
-                      <wps:cNvSpPr txBox="1">
-                        <a:spLocks noChangeArrowheads="1"/>
-                      </wps:cNvSpPr>
-                      <wps:spPr bwMode="auto">
-                        <a:xfrm>
-                          <a:off x="0" y="0"/>
-                          <a:ext cx="3406140" cy="2575560"/>
-                        </a:xfrm>
-                        <a:prstGeom prst="rect">
-                          <a:avLst/>
-                        </a:prstGeom>
-                        <a:solidFill>
-                          <a:srgbClr val="FFFFFF"/>
-                        </a:solidFill>
-                        <a:ln w="9525">
-                          <a:noFill/>
-                          <a:miter lim="800000"/>
-                          <a:headEnd/>
-                          <a:tailEnd/>
-                        </a:ln>
-                      </wps:spPr>
-                      <wps:txbx>
-                        <w:txbxContent>
-                          <w:p>
-                            <w:pPr>
-                              <w:spacing w:after="0"/>
-                              <w:jc w:val="both"/>
-                              <w:rPr>
-                                <w:rFonts w:ascii="Times New Roman" w:hAnsi="Times New Roman" w:cs="Times New Roman"/>
-                                <w:sz w:val="16"/>
-                                <w:szCs w:val="16"/>
-                              </w:rPr>
-                            </w:pPr>
-                            <w:r>
-                              <w:rPr>
-                                <w:rFonts w:ascii="Times New Roman" w:hAnsi="Times New Roman" w:cs="Times New Roman"/>
-                                <w:sz w:val="16"/>
-                                <w:szCs w:val="16"/>
-                              </w:rPr>
-                              <w:t xml:space="preserve">Fig. </w:t>
-                            </w:r>
-                            <w:r>
-                              <w:rPr>
-                                <w:rFonts w:ascii="Times New Roman" w:hAnsi="Times New Roman" w:cs="Times New Roman"/>
-                                <w:sz w:val="16"/>
-                                <w:szCs w:val="16"/>
-                              </w:rPr>
-                              <w:t>6</w:t>
-                            </w:r>
-                            <w:r>
-                              <w:rPr>
-                                <w:rFonts w:ascii="Times New Roman" w:hAnsi="Times New Roman" w:cs="Times New Roman"/>
-                                <w:sz w:val="16"/>
-                                <w:szCs w:val="16"/>
-                              </w:rPr>
-                              <w:t xml:space="preserve">: Plot showing obtained optimal pareto front (RED) for the </w:t>
-                            </w:r>
-                            <w:r>
-                              <w:rPr>
-                                <w:rFonts w:ascii="Times New Roman" w:hAnsi="Times New Roman" w:cs="Times New Roman"/>
-                                <w:b/>
-                                <w:bCs/>
-                                <w:sz w:val="16"/>
-                                <w:szCs w:val="16"/>
-                              </w:rPr>
-                              <w:t>berlin52</w:t>
-                            </w:r>
-                            <w:r>
-                              <w:rPr>
-                                <w:rFonts w:ascii="Times New Roman" w:hAnsi="Times New Roman" w:cs="Times New Roman"/>
-                                <w:b/>
-                                <w:bCs/>
-                                <w:sz w:val="16"/>
-                                <w:szCs w:val="16"/>
-                              </w:rPr>
-                              <w:t>, m=</w:t>
-                            </w:r>
-                            <w:r>
-                              <w:rPr>
-                                <w:rFonts w:ascii="Times New Roman" w:hAnsi="Times New Roman" w:cs="Times New Roman"/>
-                                <w:b/>
-                                <w:bCs/>
-                                <w:sz w:val="16"/>
-                                <w:szCs w:val="16"/>
-                              </w:rPr>
-                              <w:t>5</w:t>
-                            </w:r>
-                            <w:r>
-                              <w:rPr>
-                                <w:rFonts w:ascii="Times New Roman" w:hAnsi="Times New Roman" w:cs="Times New Roman"/>
-                                <w:sz w:val="16"/>
-                                <w:szCs w:val="16"/>
-                              </w:rPr>
-                              <w:t xml:space="preserve"> instance of the MinMax SD-MTSP. The BLUE front approximates a portion of the result for this instance from [].</w:t>
-                            </w:r>
-                          </w:p>
-                        </w:txbxContent>
-                      </wps:txbx>
-                      <wps:bodyPr rot="0" vert="horz" wrap="square" lIns="91440" tIns="45720" rIns="91440" bIns="45720" anchor="t" anchorCtr="0">
-                        <a:noAutofit/>
-                      </wps:bodyPr>
-                    </wps:wsp>
-                  </a:graphicData>
-                </a:graphic>
-                <wp14:sizeRelH relativeFrom="margin">
-                  <wp14:pctWidth>0</wp14:pctWidth>
-                </wp14:sizeRelH>
-                <wp14:sizeRelV relativeFrom="margin">
-                  <wp14:pctHeight>0</wp14:pctHeight>
-                </wp14:sizeRelV>
-              </wp:anchor>
-            </w:drawing>
-          </mc:Choice>
-          <mc:Fallback>
-            <w:pict>
-              <v:shape w14:anchorId="708D94C0" id="Text Box 198" o:spid="_x0000_s1033" type="#_x0000_t202" style="position:absolute;left:0;text-align:left;margin-left:261pt;margin-top:-12.6pt;width:268.2pt;height:202.8pt;z-index:251664384;visibility:visible;mso-wrap-style:square;mso-width-percent:0;mso-height-percent:0;mso-wrap-distance-left:9pt;mso-wrap-distance-top:0;mso-wrap-distance-right:9pt;mso-wrap-distance-bottom:0;mso-position-horizontal:absolute;mso-position-horizontal-relative:margin;mso-position-vertical:absolute;mso-position-vertical-relative:margin;mso-width-percent:0;mso-height-percent:0;mso-width-relative:margin;mso-height-relative:margin;v-text-anchor:top" o:gfxdata="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" stroked="f">
-                <v:textbox>
-                  <w:txbxContent>
-                    <w:p>
-                      <w:pPr>
-                        <w:spacing w:after="0"/>
-                        <w:jc w:val="both"/>
-                        <w:rPr>
-                          <w:rFonts w:ascii="Times New Roman" w:hAnsi="Times New Roman" w:cs="Times New Roman"/>
-                          <w:sz w:val="16"/>
-                          <w:szCs w:val="16"/>
-                        </w:rPr>
-                      </w:pPr>
-                      <w:r>
-                        <w:rPr>
-                          <w:rFonts w:ascii="Times New Roman" w:hAnsi="Times New Roman" w:cs="Times New Roman"/>
-                          <w:sz w:val="16"/>
-                          <w:szCs w:val="16"/>
-                        </w:rPr>
-                        <w:t xml:space="preserve">Fig. </w:t>
-                      </w:r>
-                      <w:r>
-                        <w:rPr>
-                          <w:rFonts w:ascii="Times New Roman" w:hAnsi="Times New Roman" w:cs="Times New Roman"/>
-                          <w:sz w:val="16"/>
-                          <w:szCs w:val="16"/>
-                        </w:rPr>
-                        <w:t>6</w:t>
-                      </w:r>
-                      <w:r>
-                        <w:rPr>
-                          <w:rFonts w:ascii="Times New Roman" w:hAnsi="Times New Roman" w:cs="Times New Roman"/>
-                          <w:sz w:val="16"/>
-                          <w:szCs w:val="16"/>
-                        </w:rPr>
-                        <w:t xml:space="preserve">: Plot showing obtained optimal pareto front (RED) for the </w:t>
-                      </w:r>
-                      <w:r>
-                        <w:rPr>
-                          <w:rFonts w:ascii="Times New Roman" w:hAnsi="Times New Roman" w:cs="Times New Roman"/>
-                          <w:b/>
-                          <w:bCs/>
-                          <w:sz w:val="16"/>
-                          <w:szCs w:val="16"/>
-                        </w:rPr>
-                        <w:t>berlin52</w:t>
-                      </w:r>
-                      <w:r>
-                        <w:rPr>
-                          <w:rFonts w:ascii="Times New Roman" w:hAnsi="Times New Roman" w:cs="Times New Roman"/>
-                          <w:b/>
-                          <w:bCs/>
-                          <w:sz w:val="16"/>
-                          <w:szCs w:val="16"/>
-                        </w:rPr>
-                        <w:t>, m=</w:t>
-                      </w:r>
-                      <w:r>
-                        <w:rPr>
-                          <w:rFonts w:ascii="Times New Roman" w:hAnsi="Times New Roman" w:cs="Times New Roman"/>
-                          <w:b/>
-                          <w:bCs/>
-                          <w:sz w:val="16"/>
-                          <w:szCs w:val="16"/>
-                        </w:rPr>
-                        <w:t>5</w:t>
-                      </w:r>
-                      <w:r>
-                        <w:rPr>
-                          <w:rFonts w:ascii="Times New Roman" w:hAnsi="Times New Roman" w:cs="Times New Roman"/>
-                          <w:sz w:val="16"/>
-                          <w:szCs w:val="16"/>
-                        </w:rPr>
-                        <w:t xml:space="preserve"> instance of the MinMax SD-MTSP. The BLUE front approximates a portion of the result for this instance from [].</w:t>
-                      </w:r>
-                    </w:p>
-                  </w:txbxContent>
-                </v:textbox>
-                <w10:wrap type="square" anchorx="margin" anchory="margin"/>
-              </v:shape>
-            </w:pict>
-          </mc:Fallback>
-        </mc:AlternateContent>
-      </w:r>
       <w:r>
         <w:rPr>
           <w:rFonts w:ascii="Times New Roman" w:hAnsi="Times New Roman" w:cs="Times New Roman"/>
@@ -16910,7 +15589,16 @@
           <w:sz w:val="20"/>
           <w:szCs w:val="20"/>
         </w:rPr>
-        <w:t>running the program with instance pr76, m=3 10 times and combining them to get a single optimal pareto front is shown in Fig. 7</w:t>
+        <w:t xml:space="preserve">running the program with instance pr76, m=3 10 times and combining them to get a single optimal pareto front </w:t>
+      </w:r>
+      <w:r>
+        <w:rPr>
+          <w:rFonts w:ascii="Times New Roman" w:hAnsi="Times New Roman" w:cs="Times New Roman"/>
+          <w:sz w:val="20"/>
+          <w:szCs w:val="20"/>
+        </w:rPr>
+        <w:lastRenderedPageBreak/>
+        <w:t>is shown in Fig. 7</w:t>
       </w:r>
       <w:r>
         <w:rPr>
@@ -16978,86 +15666,15 @@
           <w:sz w:val="20"/>
           <w:szCs w:val="20"/>
         </w:rPr>
-        <w:t xml:space="preserve"> </w:t>
-      </w:r>
-      <w:r>
-        <w:rPr>
-          <w:rFonts w:ascii="Times New Roman" w:hAnsi="Times New Roman" w:cs="Times New Roman"/>
-          <w:sz w:val="20"/>
-          <w:szCs w:val="20"/>
-        </w:rPr>
-        <w:t xml:space="preserve">From the comparison, it becomes evident that the HX operator improves the NSGA-II algorithm for the MTSP beyond the modifications done in [], especially for the minimization of the total cost. </w:t>
-      </w:r>
-      <w:r>
-        <w:rPr>
-          <w:rFonts w:ascii="Times New Roman" w:hAnsi="Times New Roman" w:cs="Times New Roman"/>
-          <w:sz w:val="20"/>
-          <w:szCs w:val="20"/>
-        </w:rPr>
-        <w:t>*********** TO WRITE MORE **********</w:t>
-      </w:r>
-    </w:p>
-    <w:p>
-      <w:pPr>
-        <w:spacing w:after="100" w:line="228" w:lineRule="auto"/>
-        <w:jc w:val="both"/>
-        <w:rPr>
-          <w:rFonts w:ascii="Times New Roman" w:hAnsi="Times New Roman" w:cs="Times New Roman"/>
-          <w:b/>
-          <w:bCs/>
-          <w:i/>
-          <w:iCs/>
-          <w:sz w:val="20"/>
-          <w:szCs w:val="20"/>
-        </w:rPr>
-      </w:pPr>
-      <w:r>
-        <w:rPr>
-          <w:rFonts w:ascii="Times New Roman" w:hAnsi="Times New Roman" w:cs="Times New Roman"/>
-          <w:b/>
-          <w:bCs/>
-          <w:i/>
-          <w:iCs/>
-          <w:sz w:val="20"/>
-          <w:szCs w:val="20"/>
-        </w:rPr>
-        <w:t xml:space="preserve">5.3. </w:t>
-      </w:r>
-      <w:r>
-        <w:rPr>
-          <w:rFonts w:ascii="Times New Roman" w:hAnsi="Times New Roman" w:cs="Times New Roman"/>
-          <w:b/>
-          <w:bCs/>
-          <w:i/>
-          <w:iCs/>
-          <w:sz w:val="20"/>
-          <w:szCs w:val="20"/>
-        </w:rPr>
-        <w:t>Further di</w:t>
-      </w:r>
-      <w:r>
-        <w:rPr>
-          <w:rFonts w:ascii="Times New Roman" w:hAnsi="Times New Roman" w:cs="Times New Roman"/>
-          <w:b/>
-          <w:bCs/>
-          <w:i/>
-          <w:iCs/>
-          <w:sz w:val="20"/>
-          <w:szCs w:val="20"/>
-        </w:rPr>
-        <w:t>s</w:t>
-      </w:r>
-      <w:r>
-        <w:rPr>
-          <w:rFonts w:ascii="Times New Roman" w:hAnsi="Times New Roman" w:cs="Times New Roman"/>
-          <w:b/>
-          <w:bCs/>
-          <w:i/>
-          <w:iCs/>
-          <w:sz w:val="20"/>
-          <w:szCs w:val="20"/>
-        </w:rPr>
-        <w:t>cussion</w:t>
+        <w:t xml:space="preserve">The main points regarding the approach in [] are that in [], the initial population was created from TSP solutions for the instance generated using the Christofides algorithm [], [] gathered a geometrically decreasing number from each rank of fronts to compose the combined population from which selection takes place, and additional local search strategies for mutation and selection. In the implementation, none of these are present, with only HX being the </w:t>
+      </w:r>
+      <w:r>
+        <w:rPr>
+          <w:rFonts w:ascii="Times New Roman" w:hAnsi="Times New Roman" w:cs="Times New Roman"/>
+          <w:sz w:val="20"/>
+          <w:szCs w:val="20"/>
+        </w:rPr>
+        <w:t>modification. Hence it was expected that the implementation would compare poorly against the results in [].</w:t>
       </w:r>
     </w:p>
     <w:p>
@@ -17077,103 +15694,79 @@
           <w:sz w:val="20"/>
           <w:szCs w:val="20"/>
         </w:rPr>
-        <w:t xml:space="preserve">In the NSGA-II, the </w:t>
-      </w:r>
-      <w:r>
-        <w:rPr>
-          <w:rFonts w:ascii="Times New Roman" w:hAnsi="Times New Roman" w:cs="Times New Roman"/>
-          <w:sz w:val="20"/>
-          <w:szCs w:val="20"/>
-        </w:rPr>
-        <w:t xml:space="preserve">crowding distance is sometimes </w:t>
-      </w:r>
-      <w:r>
-        <w:rPr>
-          <w:rFonts w:ascii="Times New Roman" w:hAnsi="Times New Roman" w:cs="Times New Roman"/>
-          <w:sz w:val="20"/>
-          <w:szCs w:val="20"/>
-        </w:rPr>
-        <w:t>believed to be an in</w:t>
-      </w:r>
-      <w:r>
-        <w:rPr>
-          <w:rFonts w:ascii="Times New Roman" w:hAnsi="Times New Roman" w:cs="Times New Roman"/>
-          <w:sz w:val="20"/>
-          <w:szCs w:val="20"/>
-        </w:rPr>
-        <w:t>sufficient diversity preservation method</w:t>
-      </w:r>
-      <w:r>
-        <w:rPr>
-          <w:rFonts w:ascii="Times New Roman" w:hAnsi="Times New Roman" w:cs="Times New Roman"/>
-          <w:sz w:val="20"/>
-          <w:szCs w:val="20"/>
-        </w:rPr>
-        <w:t xml:space="preserve"> []</w:t>
-      </w:r>
-      <w:r>
-        <w:rPr>
-          <w:rFonts w:ascii="Times New Roman" w:hAnsi="Times New Roman" w:cs="Times New Roman"/>
-          <w:sz w:val="20"/>
-          <w:szCs w:val="20"/>
-        </w:rPr>
-        <w:t xml:space="preserve">. </w:t>
-      </w:r>
-      <w:r>
-        <w:rPr>
-          <w:rFonts w:ascii="Times New Roman" w:hAnsi="Times New Roman" w:cs="Times New Roman"/>
-          <w:sz w:val="20"/>
-          <w:szCs w:val="20"/>
-        </w:rPr>
-        <w:t xml:space="preserve">By </w:t>
-      </w:r>
-      <w:r>
-        <w:rPr>
-          <w:rFonts w:ascii="Times New Roman" w:hAnsi="Times New Roman" w:cs="Times New Roman"/>
-          <w:sz w:val="20"/>
-          <w:szCs w:val="20"/>
-        </w:rPr>
-        <w:t>replacing the mechanism with other diversity preservation methods such as a neighborhood attractor schema [], i</w:t>
-      </w:r>
-      <w:r>
-        <w:rPr>
-          <w:rFonts w:ascii="Times New Roman" w:hAnsi="Times New Roman" w:cs="Times New Roman"/>
-          <w:sz w:val="20"/>
-          <w:szCs w:val="20"/>
-        </w:rPr>
-        <w:t xml:space="preserve">t may be possible to find out if that is the reason why the program, in all runs with PMX, CX, and to a lesser extent OX, converged prematurely. If that is disproven, then it can be </w:t>
-      </w:r>
-      <w:r>
-        <w:rPr>
-          <w:rFonts w:ascii="Times New Roman" w:hAnsi="Times New Roman" w:cs="Times New Roman"/>
-          <w:sz w:val="20"/>
-          <w:szCs w:val="20"/>
-        </w:rPr>
-        <w:t xml:space="preserve">finally </w:t>
-      </w:r>
-      <w:r>
-        <w:rPr>
-          <w:rFonts w:ascii="Times New Roman" w:hAnsi="Times New Roman" w:cs="Times New Roman"/>
-          <w:sz w:val="20"/>
-          <w:szCs w:val="20"/>
-        </w:rPr>
-        <w:t>concluded that the three crossover operators were after all, unsuitable for the problem</w:t>
-      </w:r>
-      <w:r>
-        <w:rPr>
-          <w:rFonts w:ascii="Times New Roman" w:hAnsi="Times New Roman" w:cs="Times New Roman"/>
-          <w:sz w:val="20"/>
-          <w:szCs w:val="20"/>
-        </w:rPr>
-        <w:t>, and not due to the failings of the NSGA-II.</w:t>
-      </w:r>
-      <w:r>
-        <w:rPr>
-          <w:rFonts w:ascii="Times New Roman" w:hAnsi="Times New Roman" w:cs="Times New Roman"/>
-          <w:sz w:val="20"/>
-          <w:szCs w:val="20"/>
-        </w:rPr>
-        <w:t xml:space="preserve"> This is one of the things that could not be done due to lack of time in this project.</w:t>
+        <w:t xml:space="preserve">From the </w:t>
+      </w:r>
+      <w:r>
+        <w:rPr>
+          <w:rFonts w:ascii="Times New Roman" w:hAnsi="Times New Roman" w:cs="Times New Roman"/>
+          <w:sz w:val="20"/>
+          <w:szCs w:val="20"/>
+        </w:rPr>
+        <w:t>experiment, it was observed that while the NSGA-II+HX method</w:t>
+      </w:r>
+      <w:r>
+        <w:rPr>
+          <w:rFonts w:ascii="Times New Roman" w:hAnsi="Times New Roman" w:cs="Times New Roman"/>
+          <w:sz w:val="20"/>
+          <w:szCs w:val="20"/>
+        </w:rPr>
+        <w:t xml:space="preserve"> did manage to minimize the total distance satisfactorily (comparable to results in []), it did not do the same for balancing the tour times.</w:t>
+      </w:r>
+      <w:r>
+        <w:rPr>
+          <w:rFonts w:ascii="Times New Roman" w:hAnsi="Times New Roman" w:cs="Times New Roman"/>
+          <w:sz w:val="20"/>
+          <w:szCs w:val="20"/>
+        </w:rPr>
+        <w:t xml:space="preserve"> T</w:t>
+      </w:r>
+      <w:r>
+        <w:rPr>
+          <w:rFonts w:ascii="Times New Roman" w:hAnsi="Times New Roman" w:cs="Times New Roman"/>
+          <w:sz w:val="20"/>
+          <w:szCs w:val="20"/>
+        </w:rPr>
+        <w:t>he results after 1500 iterations did not reach the same level</w:t>
+      </w:r>
+      <w:r>
+        <w:rPr>
+          <w:rFonts w:ascii="Times New Roman" w:hAnsi="Times New Roman" w:cs="Times New Roman"/>
+          <w:sz w:val="20"/>
+          <w:szCs w:val="20"/>
+        </w:rPr>
+        <w:t xml:space="preserve"> of optimization</w:t>
+      </w:r>
+      <w:r>
+        <w:rPr>
+          <w:rFonts w:ascii="Times New Roman" w:hAnsi="Times New Roman" w:cs="Times New Roman"/>
+          <w:sz w:val="20"/>
+          <w:szCs w:val="20"/>
+        </w:rPr>
+        <w:t xml:space="preserve"> as the results in [] obtained after just 30 iterations</w:t>
+      </w:r>
+      <w:r>
+        <w:rPr>
+          <w:rFonts w:ascii="Times New Roman" w:hAnsi="Times New Roman" w:cs="Times New Roman"/>
+          <w:sz w:val="20"/>
+          <w:szCs w:val="20"/>
+        </w:rPr>
+        <w:t>,</w:t>
+      </w:r>
+      <w:r>
+        <w:rPr>
+          <w:rFonts w:ascii="Times New Roman" w:hAnsi="Times New Roman" w:cs="Times New Roman"/>
+          <w:sz w:val="20"/>
+          <w:szCs w:val="20"/>
+        </w:rPr>
+        <w:t xml:space="preserve"> with half the population size (50). Perhaps</w:t>
+      </w:r>
+      <w:r>
+        <w:rPr>
+          <w:rFonts w:ascii="Times New Roman" w:hAnsi="Times New Roman" w:cs="Times New Roman"/>
+          <w:sz w:val="20"/>
+          <w:szCs w:val="20"/>
+        </w:rPr>
+        <w:t xml:space="preserve">, the key difference was in the initial population creation, where most of the arrangements of cities would be pre-optimized in [] unlike the random creation in the implementation. </w:t>
       </w:r>
       <w:r>
         <w:rPr>
@@ -17182,6 +15775,69 @@
           <w:szCs w:val="20"/>
         </w:rPr>
         <w:t xml:space="preserve"> </w:t>
+      </w:r>
+    </w:p>
+    <w:p>
+      <w:pPr>
+        <w:spacing w:after="100" w:line="228" w:lineRule="auto"/>
+        <w:jc w:val="both"/>
+        <w:rPr>
+          <w:rFonts w:ascii="Times New Roman" w:hAnsi="Times New Roman" w:cs="Times New Roman"/>
+          <w:b/>
+          <w:bCs/>
+          <w:i/>
+          <w:iCs/>
+          <w:sz w:val="20"/>
+          <w:szCs w:val="20"/>
+        </w:rPr>
+      </w:pPr>
+      <w:r>
+        <w:rPr>
+          <w:rFonts w:ascii="Times New Roman" w:hAnsi="Times New Roman" w:cs="Times New Roman"/>
+          <w:b/>
+          <w:bCs/>
+          <w:i/>
+          <w:iCs/>
+          <w:sz w:val="20"/>
+          <w:szCs w:val="20"/>
+        </w:rPr>
+        <w:t xml:space="preserve">5.3. </w:t>
+      </w:r>
+      <w:r>
+        <w:rPr>
+          <w:rFonts w:ascii="Times New Roman" w:hAnsi="Times New Roman" w:cs="Times New Roman"/>
+          <w:b/>
+          <w:bCs/>
+          <w:i/>
+          <w:iCs/>
+          <w:sz w:val="20"/>
+          <w:szCs w:val="20"/>
+        </w:rPr>
+        <w:t>Further di</w:t>
+      </w:r>
+      <w:r>
+        <w:rPr>
+          <w:rFonts w:ascii="Times New Roman" w:hAnsi="Times New Roman" w:cs="Times New Roman"/>
+          <w:b/>
+          <w:bCs/>
+          <w:i/>
+          <w:iCs/>
+          <w:sz w:val="20"/>
+          <w:szCs w:val="20"/>
+        </w:rPr>
+        <w:t>s</w:t>
+      </w:r>
+      <w:r>
+        <w:rPr>
+          <w:rFonts w:ascii="Times New Roman" w:hAnsi="Times New Roman" w:cs="Times New Roman"/>
+          <w:b/>
+          <w:bCs/>
+          <w:i/>
+          <w:iCs/>
+          <w:sz w:val="20"/>
+          <w:szCs w:val="20"/>
+        </w:rPr>
+        <w:t>cussion</w:t>
       </w:r>
     </w:p>
     <w:p>
@@ -17201,132 +15857,111 @@
           <w:sz w:val="20"/>
           <w:szCs w:val="20"/>
         </w:rPr>
-        <w:t xml:space="preserve">On the other hand, a commentary on GAs [] remarks that the crossover operator is the only mechanism in the GA that “by chance bring(s) together good ingredients of a solution to produce something better because they co-occur.” Thus, </w:t>
-      </w:r>
-      <w:r>
-        <w:rPr>
-          <w:rFonts w:ascii="Times New Roman" w:hAnsi="Times New Roman" w:cs="Times New Roman"/>
-          <w:sz w:val="20"/>
-          <w:szCs w:val="20"/>
-        </w:rPr>
-        <w:lastRenderedPageBreak/>
-        <w:t xml:space="preserve">regardless of the algorithm, the blame for poor performance can be placed on the crossover operators. Indeed, when comparing the HX to the other operators used in the project, it is clear that HX manages to </w:t>
-      </w:r>
-      <w:r>
-        <w:rPr>
-          <w:rFonts w:ascii="Times New Roman" w:hAnsi="Times New Roman" w:cs="Times New Roman"/>
-          <w:sz w:val="20"/>
-          <w:szCs w:val="20"/>
-        </w:rPr>
-        <w:t>overcome</w:t>
-      </w:r>
-      <w:r>
-        <w:rPr>
-          <w:rFonts w:ascii="Times New Roman" w:hAnsi="Times New Roman" w:cs="Times New Roman"/>
-          <w:sz w:val="20"/>
-          <w:szCs w:val="20"/>
-        </w:rPr>
-        <w:t xml:space="preserve"> all </w:t>
-      </w:r>
-      <w:r>
-        <w:rPr>
-          <w:rFonts w:ascii="Times New Roman" w:hAnsi="Times New Roman" w:cs="Times New Roman"/>
-          <w:sz w:val="20"/>
-          <w:szCs w:val="20"/>
-        </w:rPr>
-        <w:t xml:space="preserve">(if any) </w:t>
-      </w:r>
-      <w:r>
-        <w:rPr>
-          <w:rFonts w:ascii="Times New Roman" w:hAnsi="Times New Roman" w:cs="Times New Roman"/>
-          <w:sz w:val="20"/>
-          <w:szCs w:val="20"/>
-        </w:rPr>
-        <w:t xml:space="preserve">other factors to have a performance comparable to the </w:t>
-      </w:r>
-      <w:r>
-        <w:rPr>
-          <w:rFonts w:ascii="Times New Roman" w:hAnsi="Times New Roman" w:cs="Times New Roman"/>
-          <w:sz w:val="20"/>
-          <w:szCs w:val="20"/>
-        </w:rPr>
-        <w:t xml:space="preserve">benchmark. </w:t>
-      </w:r>
-      <w:r>
-        <w:rPr>
-          <w:rFonts w:ascii="Times New Roman" w:hAnsi="Times New Roman" w:cs="Times New Roman"/>
-          <w:sz w:val="20"/>
-          <w:szCs w:val="20"/>
-        </w:rPr>
-        <w:t xml:space="preserve">Note that in </w:t>
-      </w:r>
-      <w:r>
-        <w:rPr>
-          <w:rFonts w:ascii="Times New Roman" w:hAnsi="Times New Roman" w:cs="Times New Roman"/>
-          <w:i/>
-          <w:iCs/>
-          <w:sz w:val="20"/>
-          <w:szCs w:val="20"/>
-        </w:rPr>
-        <w:t>min(F</w:t>
-      </w:r>
-      <w:r>
-        <w:rPr>
-          <w:rFonts w:ascii="Times New Roman" w:hAnsi="Times New Roman" w:cs="Times New Roman"/>
-          <w:i/>
-          <w:iCs/>
-          <w:sz w:val="20"/>
-          <w:szCs w:val="20"/>
-          <w:vertAlign w:val="subscript"/>
-        </w:rPr>
-        <w:t>1</w:t>
-      </w:r>
-      <w:r>
-        <w:rPr>
-          <w:rFonts w:ascii="Times New Roman" w:hAnsi="Times New Roman" w:cs="Times New Roman"/>
-          <w:i/>
-          <w:iCs/>
-          <w:sz w:val="20"/>
-          <w:szCs w:val="20"/>
-        </w:rPr>
-        <w:t>,F</w:t>
-      </w:r>
-      <w:r>
-        <w:rPr>
-          <w:rFonts w:ascii="Times New Roman" w:hAnsi="Times New Roman" w:cs="Times New Roman"/>
-          <w:i/>
-          <w:iCs/>
-          <w:sz w:val="20"/>
-          <w:szCs w:val="20"/>
-          <w:vertAlign w:val="subscript"/>
-        </w:rPr>
-        <w:t>3</w:t>
-      </w:r>
-      <w:r>
-        <w:rPr>
-          <w:rFonts w:ascii="Times New Roman" w:hAnsi="Times New Roman" w:cs="Times New Roman"/>
-          <w:i/>
-          <w:iCs/>
-          <w:sz w:val="20"/>
-          <w:szCs w:val="20"/>
-        </w:rPr>
-        <w:t>)</w:t>
-      </w:r>
-      <w:r>
-        <w:rPr>
-          <w:rFonts w:ascii="Times New Roman" w:hAnsi="Times New Roman" w:cs="Times New Roman"/>
-          <w:sz w:val="20"/>
-          <w:szCs w:val="20"/>
-        </w:rPr>
-        <w:t xml:space="preserve">, </w:t>
-      </w:r>
-      <w:r>
-        <w:rPr>
-          <w:rFonts w:ascii="Times New Roman" w:hAnsi="Times New Roman" w:cs="Times New Roman"/>
-          <w:sz w:val="20"/>
-          <w:szCs w:val="20"/>
-        </w:rPr>
-        <w:t>the various modifications made by the authors in [] still did not perform better than the conventional NSGA-II with HX (this implementation).</w:t>
+        <w:t xml:space="preserve">In the NSGA-II, the </w:t>
+      </w:r>
+      <w:r>
+        <w:rPr>
+          <w:rFonts w:ascii="Times New Roman" w:hAnsi="Times New Roman" w:cs="Times New Roman"/>
+          <w:sz w:val="20"/>
+          <w:szCs w:val="20"/>
+        </w:rPr>
+        <w:t xml:space="preserve">crowding distance is sometimes </w:t>
+      </w:r>
+      <w:r>
+        <w:rPr>
+          <w:rFonts w:ascii="Times New Roman" w:hAnsi="Times New Roman" w:cs="Times New Roman"/>
+          <w:sz w:val="20"/>
+          <w:szCs w:val="20"/>
+        </w:rPr>
+        <w:t>believed to be an in</w:t>
+      </w:r>
+      <w:r>
+        <w:rPr>
+          <w:rFonts w:ascii="Times New Roman" w:hAnsi="Times New Roman" w:cs="Times New Roman"/>
+          <w:sz w:val="20"/>
+          <w:szCs w:val="20"/>
+        </w:rPr>
+        <w:t>sufficient diversity preservation method</w:t>
+      </w:r>
+      <w:r>
+        <w:rPr>
+          <w:rFonts w:ascii="Times New Roman" w:hAnsi="Times New Roman" w:cs="Times New Roman"/>
+          <w:sz w:val="20"/>
+          <w:szCs w:val="20"/>
+        </w:rPr>
+        <w:t xml:space="preserve"> []</w:t>
+      </w:r>
+      <w:r>
+        <w:rPr>
+          <w:rFonts w:ascii="Times New Roman" w:hAnsi="Times New Roman" w:cs="Times New Roman"/>
+          <w:sz w:val="20"/>
+          <w:szCs w:val="20"/>
+        </w:rPr>
+        <w:t xml:space="preserve">. </w:t>
+      </w:r>
+      <w:r>
+        <w:rPr>
+          <w:rFonts w:ascii="Times New Roman" w:hAnsi="Times New Roman" w:cs="Times New Roman"/>
+          <w:sz w:val="20"/>
+          <w:szCs w:val="20"/>
+        </w:rPr>
+        <w:t xml:space="preserve">By </w:t>
+      </w:r>
+      <w:r>
+        <w:rPr>
+          <w:rFonts w:ascii="Times New Roman" w:hAnsi="Times New Roman" w:cs="Times New Roman"/>
+          <w:sz w:val="20"/>
+          <w:szCs w:val="20"/>
+        </w:rPr>
+        <w:t>replacing the mechanism with other diversity preservation methods such as a neighborhood attractor schema [], i</w:t>
+      </w:r>
+      <w:r>
+        <w:rPr>
+          <w:rFonts w:ascii="Times New Roman" w:hAnsi="Times New Roman" w:cs="Times New Roman"/>
+          <w:sz w:val="20"/>
+          <w:szCs w:val="20"/>
+        </w:rPr>
+        <w:t xml:space="preserve">t may be possible to find out if that is the reason why the program, in all runs with PMX, CX, and to a lesser extent OX, converged prematurely. If that is disproven, then it can be </w:t>
+      </w:r>
+      <w:r>
+        <w:rPr>
+          <w:rFonts w:ascii="Times New Roman" w:hAnsi="Times New Roman" w:cs="Times New Roman"/>
+          <w:sz w:val="20"/>
+          <w:szCs w:val="20"/>
+        </w:rPr>
+        <w:t xml:space="preserve">finally </w:t>
+      </w:r>
+      <w:r>
+        <w:rPr>
+          <w:rFonts w:ascii="Times New Roman" w:hAnsi="Times New Roman" w:cs="Times New Roman"/>
+          <w:sz w:val="20"/>
+          <w:szCs w:val="20"/>
+        </w:rPr>
+        <w:t>concluded that the three crossover operators were after all, unsuitable for the problem</w:t>
+      </w:r>
+      <w:r>
+        <w:rPr>
+          <w:rFonts w:ascii="Times New Roman" w:hAnsi="Times New Roman" w:cs="Times New Roman"/>
+          <w:sz w:val="20"/>
+          <w:szCs w:val="20"/>
+        </w:rPr>
+        <w:t>, and not due to the failings of the NSGA-II.</w:t>
+      </w:r>
+      <w:r>
+        <w:rPr>
+          <w:rFonts w:ascii="Times New Roman" w:hAnsi="Times New Roman" w:cs="Times New Roman"/>
+          <w:sz w:val="20"/>
+          <w:szCs w:val="20"/>
+        </w:rPr>
+        <w:t xml:space="preserve"> This is one of the things that could not be done due to lack of time in this project.</w:t>
+      </w:r>
+      <w:r>
+        <w:rPr>
+          <w:rFonts w:ascii="Times New Roman" w:hAnsi="Times New Roman" w:cs="Times New Roman"/>
+          <w:sz w:val="20"/>
+          <w:szCs w:val="20"/>
+        </w:rPr>
+        <w:t xml:space="preserve"> </w:t>
       </w:r>
     </w:p>
     <w:p>
@@ -17346,95 +15981,71 @@
           <w:sz w:val="20"/>
           <w:szCs w:val="20"/>
         </w:rPr>
-        <w:t>As an aside, while discussing why a particular GA worked or failed, it has to b</w:t>
-      </w:r>
-      <w:r>
-        <w:rPr>
-          <w:rFonts w:ascii="Times New Roman" w:hAnsi="Times New Roman" w:cs="Times New Roman"/>
-          <w:sz w:val="20"/>
-          <w:szCs w:val="20"/>
-        </w:rPr>
-        <w:t>e acknowledged</w:t>
-      </w:r>
-      <w:r>
-        <w:rPr>
-          <w:rFonts w:ascii="Times New Roman" w:hAnsi="Times New Roman" w:cs="Times New Roman"/>
-          <w:sz w:val="20"/>
-          <w:szCs w:val="20"/>
-        </w:rPr>
-        <w:t xml:space="preserve"> that although</w:t>
-      </w:r>
-      <w:r>
-        <w:rPr>
-          <w:rFonts w:ascii="Times New Roman" w:hAnsi="Times New Roman" w:cs="Times New Roman"/>
-          <w:sz w:val="20"/>
-          <w:szCs w:val="20"/>
-        </w:rPr>
-        <w:t xml:space="preserve"> GAs are widespread in their use,</w:t>
-      </w:r>
-      <w:r>
-        <w:rPr>
-          <w:rFonts w:ascii="Times New Roman" w:hAnsi="Times New Roman" w:cs="Times New Roman"/>
-          <w:sz w:val="20"/>
-          <w:szCs w:val="20"/>
-        </w:rPr>
-        <w:t xml:space="preserve"> </w:t>
-      </w:r>
-      <w:r>
-        <w:rPr>
-          <w:rFonts w:ascii="Times New Roman" w:hAnsi="Times New Roman" w:cs="Times New Roman"/>
-          <w:sz w:val="20"/>
-          <w:szCs w:val="20"/>
-        </w:rPr>
-        <w:t xml:space="preserve">their effectiveness at somehow identifying characteristics and exploring the search space to find a somewhat optimal solution is mysterious at best. </w:t>
-      </w:r>
-      <w:r>
-        <w:rPr>
-          <w:rFonts w:ascii="Times New Roman" w:hAnsi="Times New Roman" w:cs="Times New Roman"/>
-          <w:sz w:val="20"/>
-          <w:szCs w:val="20"/>
-        </w:rPr>
-        <w:t>In</w:t>
-      </w:r>
-      <w:r>
-        <w:rPr>
-          <w:rFonts w:ascii="Times New Roman" w:hAnsi="Times New Roman" w:cs="Times New Roman"/>
-          <w:sz w:val="20"/>
-          <w:szCs w:val="20"/>
-        </w:rPr>
-        <w:t xml:space="preserve"> addition</w:t>
-      </w:r>
-      <w:r>
-        <w:rPr>
-          <w:rFonts w:ascii="Times New Roman" w:hAnsi="Times New Roman" w:cs="Times New Roman"/>
-          <w:sz w:val="20"/>
-          <w:szCs w:val="20"/>
-        </w:rPr>
-        <w:t>, even when GAs are shown to work for some problem</w:t>
-      </w:r>
-      <w:r>
-        <w:rPr>
-          <w:rFonts w:ascii="Times New Roman" w:hAnsi="Times New Roman" w:cs="Times New Roman"/>
-          <w:sz w:val="20"/>
-          <w:szCs w:val="20"/>
-        </w:rPr>
-        <w:t xml:space="preserve">, having a number of runs and combining the results from them to get at the possibly most optimal pareto front is </w:t>
-      </w:r>
-      <w:r>
-        <w:rPr>
-          <w:rFonts w:ascii="Times New Roman" w:hAnsi="Times New Roman" w:cs="Times New Roman"/>
-          <w:sz w:val="20"/>
-          <w:szCs w:val="20"/>
-        </w:rPr>
-        <w:t>necessary to mitigate</w:t>
-      </w:r>
-      <w:r>
-        <w:rPr>
-          <w:rFonts w:ascii="Times New Roman" w:hAnsi="Times New Roman" w:cs="Times New Roman"/>
-          <w:sz w:val="20"/>
-          <w:szCs w:val="20"/>
-        </w:rPr>
-        <w:t xml:space="preserve"> the randomness of GAs. </w:t>
+        <w:t>On the other hand, it also seems to be the case that</w:t>
+      </w:r>
+      <w:r>
+        <w:rPr>
+          <w:rFonts w:ascii="Times New Roman" w:hAnsi="Times New Roman" w:cs="Times New Roman"/>
+          <w:sz w:val="20"/>
+          <w:szCs w:val="20"/>
+        </w:rPr>
+        <w:t xml:space="preserve"> while</w:t>
+      </w:r>
+      <w:r>
+        <w:rPr>
+          <w:rFonts w:ascii="Times New Roman" w:hAnsi="Times New Roman" w:cs="Times New Roman"/>
+          <w:sz w:val="20"/>
+          <w:szCs w:val="20"/>
+        </w:rPr>
+        <w:t xml:space="preserve"> a good crossover operator</w:t>
+      </w:r>
+      <w:r>
+        <w:rPr>
+          <w:rFonts w:ascii="Times New Roman" w:hAnsi="Times New Roman" w:cs="Times New Roman"/>
+          <w:sz w:val="20"/>
+          <w:szCs w:val="20"/>
+        </w:rPr>
+        <w:t xml:space="preserve"> (HX for TSP-like problems)</w:t>
+      </w:r>
+      <w:r>
+        <w:rPr>
+          <w:rFonts w:ascii="Times New Roman" w:hAnsi="Times New Roman" w:cs="Times New Roman"/>
+          <w:sz w:val="20"/>
+          <w:szCs w:val="20"/>
+        </w:rPr>
+        <w:t xml:space="preserve"> can make up for many failings of the rest of the algorithm</w:t>
+      </w:r>
+      <w:r>
+        <w:rPr>
+          <w:rFonts w:ascii="Times New Roman" w:hAnsi="Times New Roman" w:cs="Times New Roman"/>
+          <w:sz w:val="20"/>
+          <w:szCs w:val="20"/>
+        </w:rPr>
+        <w:t>, other modifications may make the NSGA-II vastly more efficient</w:t>
+      </w:r>
+      <w:r>
+        <w:rPr>
+          <w:rFonts w:ascii="Times New Roman" w:hAnsi="Times New Roman" w:cs="Times New Roman"/>
+          <w:sz w:val="20"/>
+          <w:szCs w:val="20"/>
+        </w:rPr>
+        <w:t xml:space="preserve"> for particular problems</w:t>
+      </w:r>
+      <w:r>
+        <w:rPr>
+          <w:rFonts w:ascii="Times New Roman" w:hAnsi="Times New Roman" w:cs="Times New Roman"/>
+          <w:sz w:val="20"/>
+          <w:szCs w:val="20"/>
+        </w:rPr>
+        <w:t>. Two of these which were used in [], the additional local search strategies and different stacking mechanism, which may have improved the performance of the implementation.</w:t>
+      </w:r>
+      <w:r>
+        <w:rPr>
+          <w:rFonts w:ascii="Times New Roman" w:hAnsi="Times New Roman" w:cs="Times New Roman"/>
+          <w:sz w:val="20"/>
+          <w:szCs w:val="20"/>
+        </w:rPr>
+        <w:t xml:space="preserve"> It remains to be seen which of the factors allows the PMX to perform as well as HX for that problem.</w:t>
       </w:r>
     </w:p>
     <w:p>
@@ -17590,7 +16201,15 @@
           <w:sz w:val="20"/>
           <w:szCs w:val="20"/>
         </w:rPr>
-        <w:t>s with each salesman’s tour considered one TSP (i.e., go from NP-Hard to NP-Complete), transform the problem into the Boolean SAT problem and solve using modern SAT/SMT solvers (adding/modifying constraints is significantly easier in SAT solvers</w:t>
+        <w:t xml:space="preserve">s with each salesman’s tour considered one TSP (i.e., go </w:t>
+      </w:r>
+      <w:r>
+        <w:rPr>
+          <w:rFonts w:ascii="Times New Roman" w:hAnsi="Times New Roman" w:cs="Times New Roman"/>
+          <w:sz w:val="20"/>
+          <w:szCs w:val="20"/>
+        </w:rPr>
+        <w:t>from NP-Hard to NP-Complete), transform the problem into the Boolean SAT problem and solve using modern SAT/SMT solvers (adding/modifying constraints is significantly easier in SAT solvers</w:t>
       </w:r>
       <w:r>
         <w:rPr>
@@ -17779,7 +16398,23 @@
           <w:sz w:val="20"/>
           <w:szCs w:val="20"/>
         </w:rPr>
-        <w:t xml:space="preserve"> performed better when tested on pr76 (m=3) instance </w:t>
+        <w:t xml:space="preserve"> performed </w:t>
+      </w:r>
+      <w:r>
+        <w:rPr>
+          <w:rFonts w:ascii="Times New Roman" w:hAnsi="Times New Roman" w:cs="Times New Roman"/>
+          <w:sz w:val="20"/>
+          <w:szCs w:val="20"/>
+        </w:rPr>
+        <w:t>worse at balancing the time</w:t>
+      </w:r>
+      <w:r>
+        <w:rPr>
+          <w:rFonts w:ascii="Times New Roman" w:hAnsi="Times New Roman" w:cs="Times New Roman"/>
+          <w:sz w:val="20"/>
+          <w:szCs w:val="20"/>
+        </w:rPr>
+        <w:t xml:space="preserve"> when tested on pr76 (m=3) instance </w:t>
       </w:r>
       <w:r>
         <w:rPr>
@@ -17811,7 +16446,23 @@
           <w:sz w:val="20"/>
           <w:szCs w:val="20"/>
         </w:rPr>
-        <w:t>showing that the NSGA-II+HX method is superior to the proposed method in []</w:t>
+        <w:t xml:space="preserve">showing that the NSGA-II+HX method is </w:t>
+      </w:r>
+      <w:r>
+        <w:rPr>
+          <w:rFonts w:ascii="Times New Roman" w:hAnsi="Times New Roman" w:cs="Times New Roman"/>
+          <w:sz w:val="20"/>
+          <w:szCs w:val="20"/>
+        </w:rPr>
+        <w:t xml:space="preserve">not better than </w:t>
+      </w:r>
+      <w:r>
+        <w:rPr>
+          <w:rFonts w:ascii="Times New Roman" w:hAnsi="Times New Roman" w:cs="Times New Roman"/>
+          <w:sz w:val="20"/>
+          <w:szCs w:val="20"/>
+        </w:rPr>
+        <w:t>the proposed method in []</w:t>
       </w:r>
       <w:r>
         <w:rPr>

--- a/Rahul_ECE750_Project_template.docx
+++ b/Rahul_ECE750_Project_template.docx
@@ -2,24 +2,6 @@
 <file path=word/document.xml><?xml version="1.0" encoding="utf-8"?>
 <w:document xmlns:wpc="http://schemas.microsoft.com/office/word/2010/wordprocessingCanvas" xmlns:cx="http://schemas.microsoft.com/office/drawing/2014/chartex" xmlns:cx1="http://schemas.microsoft.com/office/drawing/2015/9/8/chartex" xmlns:cx2="http://schemas.microsoft.com/office/drawing/2015/10/21/chartex" xmlns:cx3="http://schemas.microsoft.com/office/drawing/2016/5/9/chartex" xmlns:cx4="http://schemas.microsoft.com/office/drawing/2016/5/10/chartex" xmlns:cx5="http://schemas.microsoft.com/office/drawing/2016/5/11/chartex" xmlns:cx6="http://schemas.microsoft.com/office/drawing/2016/5/12/chartex" xmlns:cx7="http://schemas.microsoft.com/office/drawing/2016/5/13/chartex" xmlns:cx8="http://schemas.microsoft.com/office/drawing/2016/5/14/chartex" xmlns:mc="http://schemas.openxmlformats.org/markup-compatibility/2006" xmlns:aink="http://schemas.microsoft.com/office/drawing/2016/ink" xmlns:am3d="http://schemas.microsoft.com/office/drawing/2017/model3d" xmlns:o="urn:schemas-microsoft-com:office:office" xmlns:r="http://schemas.openxmlformats.org/officeDocument/2006/relationships" xmlns:m="http://schemas.openxmlformats.org/officeDocument/2006/math" xmlns:v="urn:schemas-microsoft-com:vml" xmlns:wp14="http://schemas.microsoft.com/office/word/2010/wordprocessingDrawing" xmlns:wp="http://schemas.openxmlformats.org/drawingml/2006/wordprocessingDrawing" xmlns:w10="urn:schemas-microsoft-com:office:word" xmlns:w="http://schemas.openxmlformats.org/wordprocessingml/2006/main" xmlns:w14="http://schemas.microsoft.com/office/word/2010/wordml" xmlns:w15="http://schemas.microsoft.com/office/word/2012/wordml" xmlns:w16cex="http://schemas.microsoft.com/office/word/2018/wordml/cex" xmlns:w16cid="http://schemas.microsoft.com/office/word/2016/wordml/cid" xmlns:w16="http://schemas.microsoft.com/office/word/2018/wordml" xmlns:w16sdtdh="http://schemas.microsoft.com/office/word/2020/wordml/sdtdatahash" xmlns:w16se="http://schemas.microsoft.com/office/word/2015/wordml/symex" xmlns:wpg="http://schemas.microsoft.com/office/word/2010/wordprocessingGroup" xmlns:wpi="http://schemas.microsoft.com/office/word/2010/wordprocessingInk" xmlns:wne="http://schemas.microsoft.com/office/word/2006/wordml" xmlns:wps="http://schemas.microsoft.com/office/word/2010/wordprocessingShape" mc:Ignorable="w14 w15 w16se w16cid w16 w16cex w16sdtdh wp14">
   <w:body>
-    <w:p>
-      <w:pPr>
-        <w:spacing w:after="100"/>
-        <w:jc w:val="center"/>
-        <w:rPr>
-          <w:rFonts w:ascii="Times New Roman" w:hAnsi="Times New Roman" w:cs="Times New Roman"/>
-        </w:rPr>
-      </w:pPr>
-    </w:p>
-    <w:p>
-      <w:pPr>
-        <w:spacing w:after="100"/>
-        <w:jc w:val="center"/>
-        <w:rPr>
-          <w:rFonts w:ascii="Times New Roman" w:hAnsi="Times New Roman" w:cs="Times New Roman"/>
-        </w:rPr>
-      </w:pPr>
-    </w:p>
     <w:p>
       <w:pPr>
         <w:spacing w:after="100"/>
@@ -587,7 +569,16 @@
           <w:sz w:val="20"/>
           <w:szCs w:val="20"/>
         </w:rPr>
-        <w:t xml:space="preserve"> can be briefly formulated as minimizing the total distance travelled and balancing the workload for </w:t>
+        <w:t xml:space="preserve"> can be briefly formulated as minimizing the total distance travelled and balancing the workload </w:t>
+      </w:r>
+      <w:proofErr w:type="spellStart"/>
+      <w:r>
+        <w:rPr>
+          <w:rFonts w:ascii="Times New Roman" w:hAnsi="Times New Roman" w:cs="Times New Roman"/>
+          <w:sz w:val="20"/>
+          <w:szCs w:val="20"/>
+        </w:rPr>
+        <w:t xml:space="preserve">for </w:t>
       </w:r>
       <w:r>
         <w:rPr>
@@ -599,6 +590,7 @@
         </w:rPr>
         <w:t>m</w:t>
       </w:r>
+      <w:proofErr w:type="spellEnd"/>
       <w:r>
         <w:rPr>
           <w:rFonts w:ascii="Times New Roman" w:hAnsi="Times New Roman" w:cs="Times New Roman"/>
@@ -639,15 +631,7 @@
           <w:sz w:val="20"/>
           <w:szCs w:val="20"/>
         </w:rPr>
-        <w:t xml:space="preserve">. In addition, many other multi-objective  </w:t>
-      </w:r>
-      <w:r>
-        <w:rPr>
-          <w:rFonts w:ascii="Times New Roman" w:hAnsi="Times New Roman" w:cs="Times New Roman"/>
-          <w:sz w:val="20"/>
-          <w:szCs w:val="20"/>
-        </w:rPr>
-        <w:t>combinatorial optimization problems (MOCOPs) like the vehicle routing problem [] and job shop scheduling problem [] can be transformed into the MO</w:t>
+        <w:t>. In addition, many other multi-objective  combinatorial optimization problems (MOCOPs) like the vehicle routing problem [] and job shop scheduling problem [] can be transformed into the MO</w:t>
       </w:r>
       <w:r>
         <w:rPr>
@@ -663,7 +647,15 @@
           <w:sz w:val="20"/>
           <w:szCs w:val="20"/>
         </w:rPr>
-        <w:t xml:space="preserve"> and solved, which allows the MO</w:t>
+        <w:t xml:space="preserve"> and solved, which allows </w:t>
+      </w:r>
+      <w:r>
+        <w:rPr>
+          <w:rFonts w:ascii="Times New Roman" w:hAnsi="Times New Roman" w:cs="Times New Roman"/>
+          <w:sz w:val="20"/>
+          <w:szCs w:val="20"/>
+        </w:rPr>
+        <w:t>the MO</w:t>
       </w:r>
       <w:r>
         <w:rPr>
@@ -1029,34 +1021,140 @@
           <w:sz w:val="20"/>
           <w:szCs w:val="20"/>
         </w:rPr>
-        <w:t xml:space="preserve">representative of the ideal case </w:t>
-      </w:r>
-      <w:r>
-        <w:rPr>
-          <w:rFonts w:ascii="Times New Roman" w:hAnsi="Times New Roman" w:cs="Times New Roman"/>
-          <w:sz w:val="20"/>
-          <w:szCs w:val="20"/>
+        <w:t xml:space="preserve">representative of the ideal case where all salesmen (or drones) deployed travel at the same speed and without any delays between cities; and the </w:t>
+      </w:r>
+      <w:r>
+        <w:rPr>
+          <w:rFonts w:ascii="Times New Roman" w:hAnsi="Times New Roman" w:cs="Times New Roman"/>
+          <w:i/>
+          <w:iCs/>
+          <w:sz w:val="20"/>
+          <w:szCs w:val="20"/>
+        </w:rPr>
+        <w:t>second</w:t>
+      </w:r>
+      <w:r>
+        <w:rPr>
+          <w:rFonts w:ascii="Times New Roman" w:hAnsi="Times New Roman" w:cs="Times New Roman"/>
+          <w:sz w:val="20"/>
+          <w:szCs w:val="20"/>
+        </w:rPr>
+        <w:t xml:space="preserve">, minimizing the </w:t>
+      </w:r>
+      <w:r>
+        <w:rPr>
+          <w:rFonts w:ascii="Times New Roman" w:hAnsi="Times New Roman" w:cs="Times New Roman"/>
+          <w:sz w:val="20"/>
+          <w:szCs w:val="20"/>
+        </w:rPr>
+        <w:t>difference</w:t>
+      </w:r>
+      <w:r>
+        <w:rPr>
+          <w:rFonts w:ascii="Times New Roman" w:hAnsi="Times New Roman" w:cs="Times New Roman"/>
+          <w:sz w:val="20"/>
+          <w:szCs w:val="20"/>
+        </w:rPr>
+        <w:t xml:space="preserve"> of the total travel times of each salesman</w:t>
+      </w:r>
+      <w:r>
+        <w:rPr>
+          <w:rFonts w:ascii="Times New Roman" w:hAnsi="Times New Roman" w:cs="Times New Roman"/>
+          <w:sz w:val="20"/>
+          <w:szCs w:val="20"/>
+        </w:rPr>
+        <w:t xml:space="preserve"> with the average travel time</w:t>
+      </w:r>
+      <w:r>
+        <w:rPr>
+          <w:rFonts w:ascii="Times New Roman" w:hAnsi="Times New Roman" w:cs="Times New Roman"/>
+          <w:sz w:val="20"/>
+          <w:szCs w:val="20"/>
+        </w:rPr>
+        <w:t xml:space="preserve">, assuming that each traversal between two cities </w:t>
+      </w:r>
+      <w:proofErr w:type="spellStart"/>
+      <w:r>
+        <w:rPr>
+          <w:rFonts w:ascii="Times New Roman" w:hAnsi="Times New Roman" w:cs="Times New Roman"/>
+          <w:i/>
+          <w:iCs/>
+          <w:sz w:val="20"/>
+          <w:szCs w:val="20"/>
+        </w:rPr>
+        <w:t>i</w:t>
+      </w:r>
+      <w:proofErr w:type="spellEnd"/>
+      <w:r>
+        <w:rPr>
+          <w:rFonts w:ascii="Times New Roman" w:hAnsi="Times New Roman" w:cs="Times New Roman"/>
+          <w:i/>
+          <w:iCs/>
+          <w:sz w:val="20"/>
+          <w:szCs w:val="20"/>
+        </w:rPr>
+        <w:t xml:space="preserve"> </w:t>
+      </w:r>
+      <w:r>
+        <w:rPr>
+          <w:rFonts w:ascii="Times New Roman" w:hAnsi="Times New Roman" w:cs="Times New Roman"/>
+          <w:sz w:val="20"/>
+          <w:szCs w:val="20"/>
+        </w:rPr>
+        <w:t xml:space="preserve">and </w:t>
+      </w:r>
+      <w:r>
+        <w:rPr>
+          <w:rFonts w:ascii="Times New Roman" w:hAnsi="Times New Roman" w:cs="Times New Roman"/>
+          <w:i/>
+          <w:iCs/>
+          <w:sz w:val="20"/>
+          <w:szCs w:val="20"/>
+        </w:rPr>
+        <w:t>j</w:t>
+      </w:r>
+      <w:r>
+        <w:rPr>
+          <w:rFonts w:ascii="Times New Roman" w:hAnsi="Times New Roman" w:cs="Times New Roman"/>
+          <w:sz w:val="20"/>
+          <w:szCs w:val="20"/>
+        </w:rPr>
+        <w:t xml:space="preserve"> is done at a random speed between a given range. The former</w:t>
+      </w:r>
+      <w:r>
+        <w:rPr>
+          <w:rFonts w:ascii="Times New Roman" w:hAnsi="Times New Roman" w:cs="Times New Roman"/>
+          <w:sz w:val="20"/>
+          <w:szCs w:val="20"/>
+        </w:rPr>
+        <w:t xml:space="preserve"> MTSP problem is known </w:t>
+      </w:r>
+      <w:r>
+        <w:rPr>
+          <w:rFonts w:ascii="Times New Roman" w:hAnsi="Times New Roman" w:cs="Times New Roman"/>
+          <w:sz w:val="20"/>
+          <w:szCs w:val="20"/>
+        </w:rPr>
+        <w:t xml:space="preserve">in </w:t>
+      </w:r>
+      <w:r>
+        <w:rPr>
+          <w:noProof/>
         </w:rPr>
         <w:lastRenderedPageBreak/>
-        <w:t xml:space="preserve">where all salesmen (or drones) deployed travel at the same speed </w:t>
-      </w:r>
-      <w:r>
-        <w:rPr>
-          <w:noProof/>
-        </w:rPr>
         <mc:AlternateContent>
           <mc:Choice Requires="wps">
             <w:drawing>
-              <wp:anchor distT="0" distB="0" distL="114300" distR="114300" simplePos="0" relativeHeight="251658240" behindDoc="0" locked="0" layoutInCell="1" allowOverlap="1" wp14:anchorId="17FDFEDE" wp14:editId="4D9FE384">
+              <wp:anchor distT="0" distB="0" distL="114300" distR="114300" simplePos="0" relativeHeight="251658240" behindDoc="0" locked="0" layoutInCell="1" allowOverlap="1" wp14:anchorId="4A493707" wp14:editId="7681C3FB">
                 <wp:simplePos x="0" y="0"/>
-                <wp:positionH relativeFrom="margin">
-                  <wp:posOffset>3344545</wp:posOffset>
+                <wp:positionH relativeFrom="column">
+                  <wp:posOffset>3366770</wp:posOffset>
                 </wp:positionH>
-                <wp:positionV relativeFrom="margin">
-                  <wp:posOffset>-74930</wp:posOffset>
+                <wp:positionV relativeFrom="page">
+                  <wp:posOffset>567690</wp:posOffset>
                 </wp:positionV>
-                <wp:extent cx="3314700" cy="2673350"/>
-                <wp:effectExtent l="0" t="0" r="0" b="0"/>
+                <wp:extent cx="3369945" cy="2684145"/>
+                <wp:effectExtent l="0" t="0" r="1905" b="1905"/>
                 <wp:wrapSquare wrapText="bothSides"/>
                 <wp:docPr id="10" name="Text Box 10"/>
                 <wp:cNvGraphicFramePr>
@@ -1071,7 +1169,7 @@
                       <wps:spPr bwMode="auto">
                         <a:xfrm>
                           <a:off x="0" y="0"/>
-                          <a:ext cx="3314700" cy="2673350"/>
+                          <a:ext cx="3369945" cy="2684145"/>
                         </a:xfrm>
                         <a:prstGeom prst="rect">
                           <a:avLst/>
@@ -1098,7 +1196,7 @@
                                 <w:noProof/>
                               </w:rPr>
                               <w:drawing>
-                                <wp:inline distT="0" distB="0" distL="0" distR="0" wp14:anchorId="6744F097" wp14:editId="5ACEC751">
+                                <wp:inline distT="0" distB="0" distL="0" distR="0" wp14:anchorId="6BAC896E" wp14:editId="552131E0">
                                   <wp:extent cx="3104939" cy="2095500"/>
                                   <wp:effectExtent l="0" t="0" r="635" b="0"/>
                                   <wp:docPr id="11" name="Picture 11" descr="Chart, line chart&#10;&#10;Description automatically generated"/>
@@ -1149,7 +1247,43 @@
                                 <w:sz w:val="16"/>
                                 <w:szCs w:val="16"/>
                               </w:rPr>
-                              <w:t>Fig. 1: Plot showing two convex pareto fronts that could be obtained while optimizing an arbitrary bi-objective problem with objective functions obj fn 1 and obj fn 2. The blue front dominates the red front. Other pareto fronts could be concave or irregularly shaped (neither concave nor convex).</w:t>
+                              <w:t xml:space="preserve">Fig. 1: Plot showing two convex pareto fronts that could be obtained while optimizing an arbitrary bi-objective problem with objective functions obj </w:t>
+                            </w:r>
+                            <w:proofErr w:type="spellStart"/>
+                            <w:r>
+                              <w:rPr>
+                                <w:rFonts w:ascii="Times New Roman" w:hAnsi="Times New Roman" w:cs="Times New Roman"/>
+                                <w:sz w:val="16"/>
+                                <w:szCs w:val="16"/>
+                              </w:rPr>
+                              <w:t>fn</w:t>
+                            </w:r>
+                            <w:proofErr w:type="spellEnd"/>
+                            <w:r>
+                              <w:rPr>
+                                <w:rFonts w:ascii="Times New Roman" w:hAnsi="Times New Roman" w:cs="Times New Roman"/>
+                                <w:sz w:val="16"/>
+                                <w:szCs w:val="16"/>
+                              </w:rPr>
+                              <w:t xml:space="preserve"> 1 and obj </w:t>
+                            </w:r>
+                            <w:proofErr w:type="spellStart"/>
+                            <w:r>
+                              <w:rPr>
+                                <w:rFonts w:ascii="Times New Roman" w:hAnsi="Times New Roman" w:cs="Times New Roman"/>
+                                <w:sz w:val="16"/>
+                                <w:szCs w:val="16"/>
+                              </w:rPr>
+                              <w:t>fn</w:t>
+                            </w:r>
+                            <w:proofErr w:type="spellEnd"/>
+                            <w:r>
+                              <w:rPr>
+                                <w:rFonts w:ascii="Times New Roman" w:hAnsi="Times New Roman" w:cs="Times New Roman"/>
+                                <w:sz w:val="16"/>
+                                <w:szCs w:val="16"/>
+                              </w:rPr>
+                              <w:t xml:space="preserve"> 2. The blue front dominates the red front. Other pareto fronts could be concave or irregularly shaped (neither concave nor convex).</w:t>
                             </w:r>
                           </w:p>
                         </w:txbxContent>
@@ -1163,16 +1297,19 @@
                 <wp14:sizeRelH relativeFrom="margin">
                   <wp14:pctWidth>0</wp14:pctWidth>
                 </wp14:sizeRelH>
+                <wp14:sizeRelV relativeFrom="margin">
+                  <wp14:pctHeight>0</wp14:pctHeight>
+                </wp14:sizeRelV>
               </wp:anchor>
             </w:drawing>
           </mc:Choice>
           <mc:Fallback>
             <w:pict>
-              <v:shapetype w14:anchorId="17FDFEDE" id="_x0000_t202" coordsize="21600,21600" o:spt="202" path="m,l,21600r21600,l21600,xe">
+              <v:shapetype w14:anchorId="4A493707" id="_x0000_t202" coordsize="21600,21600" o:spt="202" path="m,l,21600r21600,l21600,xe">
                 <v:stroke joinstyle="miter"/>
                 <v:path gradientshapeok="t" o:connecttype="rect"/>
               </v:shapetype>
-              <v:shape id="Text Box 10" o:spid="_x0000_s1026" type="#_x0000_t202" style="position:absolute;left:0;text-align:left;margin-left:263.35pt;margin-top:-5.9pt;width:261pt;height:210.5pt;z-index:251658240;visibility:visible;mso-wrap-style:square;mso-width-percent:0;mso-wrap-distance-left:9pt;mso-wrap-distance-top:0;mso-wrap-distance-right:9pt;mso-wrap-distance-bottom:0;mso-position-horizontal:absolute;mso-position-horizontal-relative:margin;mso-position-vertical:absolute;mso-position-vertical-relative:margin;mso-width-percent:0;mso-width-relative:margin;v-text-anchor:top" o:gfxdata="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" stroked="f">
+              <v:shape id="Text Box 10" o:spid="_x0000_s1026" type="#_x0000_t202" style="position:absolute;left:0;text-align:left;margin-left:265.1pt;margin-top:44.7pt;width:265.35pt;height:211.35pt;z-index:251658240;visibility:visible;mso-wrap-style:square;mso-width-percent:0;mso-height-percent:0;mso-wrap-distance-left:9pt;mso-wrap-distance-top:0;mso-wrap-distance-right:9pt;mso-wrap-distance-bottom:0;mso-position-horizontal:absolute;mso-position-horizontal-relative:text;mso-position-vertical:absolute;mso-position-vertical-relative:page;mso-width-percent:0;mso-height-percent:0;mso-width-relative:margin;mso-height-relative:margin;v-text-anchor:top" o:gfxdata="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" stroked="f">
                 <v:textbox>
                   <w:txbxContent>
                     <w:p>
@@ -1185,7 +1322,7 @@
                           <w:noProof/>
                         </w:rPr>
                         <w:drawing>
-                          <wp:inline distT="0" distB="0" distL="0" distR="0" wp14:anchorId="6744F097" wp14:editId="5ACEC751">
+                          <wp:inline distT="0" distB="0" distL="0" distR="0" wp14:anchorId="6BAC896E" wp14:editId="552131E0">
                             <wp:extent cx="3104939" cy="2095500"/>
                             <wp:effectExtent l="0" t="0" r="635" b="0"/>
                             <wp:docPr id="11" name="Picture 11" descr="Chart, line chart&#10;&#10;Description automatically generated"/>
@@ -1200,7 +1337,7 @@
                                     <pic:cNvPicPr/>
                                   </pic:nvPicPr>
                                   <pic:blipFill>
-                                    <a:blip r:embed="rId10"/>
+                                    <a:blip r:embed="rId9"/>
                                     <a:stretch>
                                       <a:fillRect/>
                                     </a:stretch>
@@ -1277,7 +1414,7 @@
                     </w:p>
                   </w:txbxContent>
                 </v:textbox>
-                <w10:wrap type="square" anchorx="margin" anchory="margin"/>
+                <w10:wrap type="square" anchory="page"/>
               </v:shape>
             </w:pict>
           </mc:Fallback>
@@ -1289,109 +1426,7 @@
           <w:sz w:val="20"/>
           <w:szCs w:val="20"/>
         </w:rPr>
-        <w:t xml:space="preserve">and without any delays between cities; and the </w:t>
-      </w:r>
-      <w:r>
-        <w:rPr>
-          <w:rFonts w:ascii="Times New Roman" w:hAnsi="Times New Roman" w:cs="Times New Roman"/>
-          <w:i/>
-          <w:iCs/>
-          <w:sz w:val="20"/>
-          <w:szCs w:val="20"/>
-        </w:rPr>
-        <w:t>second</w:t>
-      </w:r>
-      <w:r>
-        <w:rPr>
-          <w:rFonts w:ascii="Times New Roman" w:hAnsi="Times New Roman" w:cs="Times New Roman"/>
-          <w:sz w:val="20"/>
-          <w:szCs w:val="20"/>
-        </w:rPr>
-        <w:t xml:space="preserve">, minimizing the </w:t>
-      </w:r>
-      <w:r>
-        <w:rPr>
-          <w:rFonts w:ascii="Times New Roman" w:hAnsi="Times New Roman" w:cs="Times New Roman"/>
-          <w:sz w:val="20"/>
-          <w:szCs w:val="20"/>
-        </w:rPr>
-        <w:t>difference</w:t>
-      </w:r>
-      <w:r>
-        <w:rPr>
-          <w:rFonts w:ascii="Times New Roman" w:hAnsi="Times New Roman" w:cs="Times New Roman"/>
-          <w:sz w:val="20"/>
-          <w:szCs w:val="20"/>
-        </w:rPr>
-        <w:t xml:space="preserve"> of the total travel times of each salesman</w:t>
-      </w:r>
-      <w:r>
-        <w:rPr>
-          <w:rFonts w:ascii="Times New Roman" w:hAnsi="Times New Roman" w:cs="Times New Roman"/>
-          <w:sz w:val="20"/>
-          <w:szCs w:val="20"/>
-        </w:rPr>
-        <w:t xml:space="preserve"> with the average travel time</w:t>
-      </w:r>
-      <w:r>
-        <w:rPr>
-          <w:rFonts w:ascii="Times New Roman" w:hAnsi="Times 